--- a/writing/Manuscript Enviro Research Letters.docx
+++ b/writing/Manuscript Enviro Research Letters.docx
@@ -5,27 +5,31 @@
     <w:p>
       <w:pPr>
         <w:rPr>
+          <w:rFonts w:ascii="Times New Roman" w:hAnsi="Times New Roman" w:cs="Times New Roman"/>
           <w:b/>
           <w:bCs/>
         </w:rPr>
       </w:pPr>
       <w:r>
         <w:rPr>
+          <w:rFonts w:ascii="Times New Roman" w:hAnsi="Times New Roman" w:cs="Times New Roman"/>
           <w:b/>
           <w:bCs/>
         </w:rPr>
-        <w:t>Target Journal: Environmental Research Letters (Health)</w:t>
-      </w:r>
-    </w:p>
-    <w:p>
-      <w:pPr>
-        <w:rPr>
+        <w:t>Target Journal: Environmental Research Letters</w:t>
+      </w:r>
+    </w:p>
+    <w:p>
+      <w:pPr>
+        <w:rPr>
+          <w:rFonts w:ascii="Times New Roman" w:hAnsi="Times New Roman" w:cs="Times New Roman"/>
           <w:b/>
           <w:bCs/>
         </w:rPr>
       </w:pPr>
       <w:r>
         <w:rPr>
+          <w:rFonts w:ascii="Times New Roman" w:hAnsi="Times New Roman" w:cs="Times New Roman"/>
           <w:b/>
           <w:bCs/>
         </w:rPr>
@@ -35,6 +39,7 @@
     <w:p>
       <w:pPr>
         <w:rPr>
+          <w:rFonts w:ascii="Times New Roman" w:hAnsi="Times New Roman" w:cs="Times New Roman"/>
           <w:b/>
           <w:bCs/>
         </w:rPr>
@@ -43,12 +48,14 @@
     <w:p>
       <w:pPr>
         <w:rPr>
+          <w:rFonts w:ascii="Times New Roman" w:hAnsi="Times New Roman" w:cs="Times New Roman"/>
           <w:b/>
           <w:bCs/>
         </w:rPr>
       </w:pPr>
       <w:r>
         <w:rPr>
+          <w:rFonts w:ascii="Times New Roman" w:hAnsi="Times New Roman" w:cs="Times New Roman"/>
           <w:b/>
           <w:bCs/>
         </w:rPr>
@@ -56,13 +63,46 @@
       </w:r>
     </w:p>
     <w:p>
-      <w:r>
-        <w:t>Health impacts of changes in urban greenspace across 1,042 global cities</w:t>
-      </w:r>
-    </w:p>
-    <w:p>
-      <w:pPr>
-        <w:rPr>
+      <w:pPr>
+        <w:rPr>
+          <w:rFonts w:ascii="Times New Roman" w:hAnsi="Times New Roman" w:cs="Times New Roman"/>
+        </w:rPr>
+      </w:pPr>
+      <w:r>
+        <w:rPr>
+          <w:rFonts w:ascii="Times New Roman" w:hAnsi="Times New Roman" w:cs="Times New Roman"/>
+        </w:rPr>
+        <w:t>A q</w:t>
+      </w:r>
+      <w:r>
+        <w:rPr>
+          <w:rFonts w:ascii="Times New Roman" w:hAnsi="Times New Roman" w:cs="Times New Roman"/>
+        </w:rPr>
+        <w:t>uantitative health impact assessment</w:t>
+      </w:r>
+      <w:r>
+        <w:rPr>
+          <w:rFonts w:ascii="Times New Roman" w:hAnsi="Times New Roman" w:cs="Times New Roman"/>
+        </w:rPr>
+        <w:t xml:space="preserve"> </w:t>
+      </w:r>
+      <w:r>
+        <w:rPr>
+          <w:rFonts w:ascii="Times New Roman" w:hAnsi="Times New Roman" w:cs="Times New Roman"/>
+        </w:rPr>
+        <w:t xml:space="preserve">of urban greenspace and all-cause mortality </w:t>
+      </w:r>
+      <w:r>
+        <w:rPr>
+          <w:rFonts w:ascii="Times New Roman" w:hAnsi="Times New Roman" w:cs="Times New Roman"/>
+        </w:rPr>
+        <w:t>across 1,042 global cities</w:t>
+      </w:r>
+    </w:p>
+    <w:p>
+      <w:pPr>
+        <w:rPr>
+          <w:rFonts w:ascii="Times New Roman" w:hAnsi="Times New Roman" w:cs="Times New Roman"/>
           <w:b/>
           <w:bCs/>
         </w:rPr>
@@ -71,6 +111,7 @@
     <w:p>
       <w:pPr>
         <w:rPr>
+          <w:rFonts w:ascii="Times New Roman" w:hAnsi="Times New Roman" w:cs="Times New Roman"/>
           <w:i/>
           <w:iCs/>
           <w:color w:val="156082" w:themeColor="accent1"/>
@@ -78,6 +119,7 @@
       </w:pPr>
       <w:r>
         <w:rPr>
+          <w:rFonts w:ascii="Times New Roman" w:hAnsi="Times New Roman" w:cs="Times New Roman"/>
           <w:i/>
           <w:iCs/>
           <w:color w:val="156082" w:themeColor="accent1"/>
@@ -85,16 +127,24 @@
         <w:t>The title should be concise, informative and meaningful to the whole readership of the journal. It should include key terms, to help make it more discoverable when people search online. Please avoid the use of long systemic names and non-standard or obscure abbreviations, acronyms or symbols.</w:t>
       </w:r>
     </w:p>
-    <w:p/>
-    <w:p>
-      <w:pPr>
-        <w:rPr>
+    <w:p>
+      <w:pPr>
+        <w:rPr>
+          <w:rFonts w:ascii="Times New Roman" w:hAnsi="Times New Roman" w:cs="Times New Roman"/>
+        </w:rPr>
+      </w:pPr>
+    </w:p>
+    <w:p>
+      <w:pPr>
+        <w:rPr>
+          <w:rFonts w:ascii="Times New Roman" w:hAnsi="Times New Roman" w:cs="Times New Roman"/>
           <w:b/>
           <w:bCs/>
         </w:rPr>
       </w:pPr>
       <w:r>
         <w:rPr>
+          <w:rFonts w:ascii="Times New Roman" w:hAnsi="Times New Roman" w:cs="Times New Roman"/>
           <w:b/>
           <w:bCs/>
         </w:rPr>
@@ -166,28 +216,7 @@
           <w:rFonts w:ascii="Times New Roman" w:hAnsi="Times New Roman" w:cs="Times New Roman"/>
           <w:color w:val="000000" w:themeColor="text1"/>
         </w:rPr>
-        <w:t xml:space="preserve">, </w:t>
-      </w:r>
-      <w:r>
-        <w:rPr>
-          <w:rFonts w:ascii="Times New Roman" w:hAnsi="Times New Roman" w:cs="Times New Roman"/>
-          <w:color w:val="000000" w:themeColor="text1"/>
-        </w:rPr>
-        <w:t xml:space="preserve">Susan </w:t>
-      </w:r>
-      <w:r>
-        <w:rPr>
-          <w:rFonts w:ascii="Times New Roman" w:hAnsi="Times New Roman" w:cs="Times New Roman"/>
-          <w:color w:val="000000" w:themeColor="text1"/>
-        </w:rPr>
-        <w:t xml:space="preserve">C. </w:t>
-      </w:r>
-      <w:r>
-        <w:rPr>
-          <w:rFonts w:ascii="Times New Roman" w:hAnsi="Times New Roman" w:cs="Times New Roman"/>
-          <w:color w:val="000000" w:themeColor="text1"/>
-        </w:rPr>
-        <w:t>Anenberg</w:t>
+        <w:t>, Susan C. Anenberg</w:t>
       </w:r>
       <w:r>
         <w:rPr>
@@ -247,6 +276,7 @@
     <w:p>
       <w:pPr>
         <w:rPr>
+          <w:rFonts w:ascii="Times New Roman" w:hAnsi="Times New Roman" w:cs="Times New Roman"/>
           <w:b/>
           <w:bCs/>
         </w:rPr>
@@ -255,6 +285,7 @@
     <w:p>
       <w:pPr>
         <w:rPr>
+          <w:rFonts w:ascii="Times New Roman" w:hAnsi="Times New Roman" w:cs="Times New Roman"/>
           <w:i/>
           <w:iCs/>
           <w:color w:val="156082" w:themeColor="accent1"/>
@@ -262,6 +293,7 @@
       </w:pPr>
       <w:r>
         <w:rPr>
+          <w:rFonts w:ascii="Times New Roman" w:hAnsi="Times New Roman" w:cs="Times New Roman"/>
           <w:i/>
           <w:iCs/>
           <w:color w:val="156082" w:themeColor="accent1"/>
@@ -272,6 +304,7 @@
         <w:r>
           <w:rPr>
             <w:rStyle w:val="Hyperlink"/>
+            <w:rFonts w:ascii="Times New Roman" w:hAnsi="Times New Roman" w:cs="Times New Roman"/>
             <w:i/>
             <w:iCs/>
             <w:color w:val="156082" w:themeColor="accent1"/>
@@ -281,6 +314,7 @@
       </w:hyperlink>
       <w:r>
         <w:rPr>
+          <w:rFonts w:ascii="Times New Roman" w:hAnsi="Times New Roman" w:cs="Times New Roman"/>
           <w:i/>
           <w:iCs/>
           <w:color w:val="156082" w:themeColor="accent1"/>
@@ -289,6 +323,7 @@
       </w:r>
       <w:r>
         <w:rPr>
+          <w:rFonts w:ascii="Times New Roman" w:hAnsi="Times New Roman" w:cs="Times New Roman"/>
           <w:b/>
           <w:bCs/>
           <w:i/>
@@ -299,6 +334,7 @@
       </w:r>
       <w:r>
         <w:rPr>
+          <w:rFonts w:ascii="Times New Roman" w:hAnsi="Times New Roman" w:cs="Times New Roman"/>
           <w:i/>
           <w:iCs/>
           <w:color w:val="156082" w:themeColor="accent1"/>
@@ -308,6 +344,7 @@
       <w:proofErr w:type="spellStart"/>
       <w:r>
         <w:rPr>
+          <w:rFonts w:ascii="Times New Roman" w:hAnsi="Times New Roman" w:cs="Times New Roman"/>
           <w:i/>
           <w:iCs/>
           <w:color w:val="156082" w:themeColor="accent1"/>
@@ -316,6 +353,7 @@
       </w:r>
       <w:r>
         <w:rPr>
+          <w:rFonts w:ascii="Times New Roman" w:hAnsi="Times New Roman" w:cs="Times New Roman"/>
           <w:i/>
           <w:iCs/>
           <w:color w:val="156082" w:themeColor="accent1"/>
@@ -324,6 +362,7 @@
       </w:r>
       <w:r>
         <w:rPr>
+          <w:rFonts w:ascii="Times New Roman" w:hAnsi="Times New Roman" w:cs="Times New Roman"/>
           <w:i/>
           <w:iCs/>
           <w:color w:val="156082" w:themeColor="accent1"/>
@@ -331,6 +370,7 @@
       </w:r>
       <w:r>
         <w:rPr>
+          <w:rFonts w:ascii="Times New Roman" w:hAnsi="Times New Roman" w:cs="Times New Roman"/>
           <w:i/>
           <w:iCs/>
           <w:color w:val="156082" w:themeColor="accent1"/>
@@ -340,6 +380,7 @@
       <w:r>
         <w:rPr>
           <w:rStyle w:val="Hyperlink"/>
+          <w:rFonts w:ascii="Times New Roman" w:hAnsi="Times New Roman" w:cs="Times New Roman"/>
           <w:i/>
           <w:iCs/>
           <w:color w:val="156082" w:themeColor="accent1"/>
@@ -350,6 +391,7 @@
       <w:r>
         <w:rPr>
           <w:rStyle w:val="Hyperlink"/>
+          <w:rFonts w:ascii="Times New Roman" w:hAnsi="Times New Roman" w:cs="Times New Roman"/>
           <w:i/>
           <w:iCs/>
           <w:color w:val="156082" w:themeColor="accent1"/>
@@ -359,6 +401,7 @@
       <w:r>
         <w:rPr>
           <w:rStyle w:val="Hyperlink"/>
+          <w:rFonts w:ascii="Times New Roman" w:hAnsi="Times New Roman" w:cs="Times New Roman"/>
           <w:i/>
           <w:iCs/>
           <w:color w:val="156082" w:themeColor="accent1"/>
@@ -367,6 +410,7 @@
       </w:r>
       <w:r>
         <w:rPr>
+          <w:rFonts w:ascii="Times New Roman" w:hAnsi="Times New Roman" w:cs="Times New Roman"/>
           <w:i/>
           <w:iCs/>
           <w:color w:val="156082" w:themeColor="accent1"/>
@@ -375,6 +419,7 @@
       </w:r>
       <w:r>
         <w:rPr>
+          <w:rFonts w:ascii="Times New Roman" w:hAnsi="Times New Roman" w:cs="Times New Roman"/>
           <w:b/>
           <w:bCs/>
           <w:i/>
@@ -385,6 +430,7 @@
       </w:r>
       <w:r>
         <w:rPr>
+          <w:rFonts w:ascii="Times New Roman" w:hAnsi="Times New Roman" w:cs="Times New Roman"/>
           <w:i/>
           <w:iCs/>
           <w:color w:val="156082" w:themeColor="accent1"/>
@@ -395,6 +441,7 @@
         <w:r>
           <w:rPr>
             <w:rStyle w:val="Hyperlink"/>
+            <w:rFonts w:ascii="Times New Roman" w:hAnsi="Times New Roman" w:cs="Times New Roman"/>
             <w:i/>
             <w:iCs/>
             <w:color w:val="156082" w:themeColor="accent1"/>
@@ -404,6 +451,7 @@
       </w:hyperlink>
       <w:r>
         <w:rPr>
+          <w:rFonts w:ascii="Times New Roman" w:hAnsi="Times New Roman" w:cs="Times New Roman"/>
           <w:i/>
           <w:iCs/>
           <w:color w:val="156082" w:themeColor="accent1"/>
@@ -413,6 +461,7 @@
       <w:proofErr w:type="gramStart"/>
       <w:r>
         <w:rPr>
+          <w:rFonts w:ascii="Times New Roman" w:hAnsi="Times New Roman" w:cs="Times New Roman"/>
           <w:i/>
           <w:iCs/>
           <w:color w:val="156082" w:themeColor="accent1"/>
@@ -422,6 +471,7 @@
       <w:proofErr w:type="gramEnd"/>
       <w:r>
         <w:rPr>
+          <w:rFonts w:ascii="Times New Roman" w:hAnsi="Times New Roman" w:cs="Times New Roman"/>
           <w:i/>
           <w:iCs/>
           <w:color w:val="156082" w:themeColor="accent1"/>
@@ -431,6 +481,7 @@
       <w:proofErr w:type="spellStart"/>
       <w:r>
         <w:rPr>
+          <w:rFonts w:ascii="Times New Roman" w:hAnsi="Times New Roman" w:cs="Times New Roman"/>
           <w:i/>
           <w:iCs/>
           <w:color w:val="156082" w:themeColor="accent1"/>
@@ -439,6 +490,7 @@
       </w:r>
       <w:r>
         <w:rPr>
+          <w:rFonts w:ascii="Times New Roman" w:hAnsi="Times New Roman" w:cs="Times New Roman"/>
           <w:i/>
           <w:iCs/>
           <w:color w:val="156082" w:themeColor="accent1"/>
@@ -447,6 +499,7 @@
       </w:r>
       <w:r>
         <w:rPr>
+          <w:rFonts w:ascii="Times New Roman" w:hAnsi="Times New Roman" w:cs="Times New Roman"/>
           <w:i/>
           <w:iCs/>
           <w:color w:val="156082" w:themeColor="accent1"/>
@@ -454,6 +507,7 @@
       </w:r>
       <w:r>
         <w:rPr>
+          <w:rFonts w:ascii="Times New Roman" w:hAnsi="Times New Roman" w:cs="Times New Roman"/>
           <w:i/>
           <w:iCs/>
           <w:color w:val="156082" w:themeColor="accent1"/>
@@ -463,6 +517,7 @@
       <w:r>
         <w:rPr>
           <w:rStyle w:val="Hyperlink"/>
+          <w:rFonts w:ascii="Times New Roman" w:hAnsi="Times New Roman" w:cs="Times New Roman"/>
           <w:i/>
           <w:iCs/>
           <w:color w:val="156082" w:themeColor="accent1"/>
@@ -473,6 +528,7 @@
       <w:r>
         <w:rPr>
           <w:rStyle w:val="Hyperlink"/>
+          <w:rFonts w:ascii="Times New Roman" w:hAnsi="Times New Roman" w:cs="Times New Roman"/>
           <w:i/>
           <w:iCs/>
           <w:color w:val="156082" w:themeColor="accent1"/>
@@ -481,6 +537,7 @@
       </w:r>
       <w:r>
         <w:rPr>
+          <w:rFonts w:ascii="Times New Roman" w:hAnsi="Times New Roman" w:cs="Times New Roman"/>
           <w:i/>
           <w:iCs/>
           <w:color w:val="156082" w:themeColor="accent1"/>
@@ -491,6 +548,7 @@
         <w:r>
           <w:rPr>
             <w:rStyle w:val="Hyperlink"/>
+            <w:rFonts w:ascii="Times New Roman" w:hAnsi="Times New Roman" w:cs="Times New Roman"/>
             <w:i/>
             <w:iCs/>
             <w:color w:val="156082" w:themeColor="accent1"/>
@@ -500,6 +558,7 @@
       </w:hyperlink>
       <w:r>
         <w:rPr>
+          <w:rFonts w:ascii="Times New Roman" w:hAnsi="Times New Roman" w:cs="Times New Roman"/>
           <w:i/>
           <w:iCs/>
           <w:color w:val="156082" w:themeColor="accent1"/>
@@ -507,16 +566,24 @@
         <w:t>.</w:t>
       </w:r>
     </w:p>
-    <w:p/>
-    <w:p>
-      <w:pPr>
-        <w:rPr>
+    <w:p>
+      <w:pPr>
+        <w:rPr>
+          <w:rFonts w:ascii="Times New Roman" w:hAnsi="Times New Roman" w:cs="Times New Roman"/>
+        </w:rPr>
+      </w:pPr>
+    </w:p>
+    <w:p>
+      <w:pPr>
+        <w:rPr>
+          <w:rFonts w:ascii="Times New Roman" w:hAnsi="Times New Roman" w:cs="Times New Roman"/>
           <w:b/>
           <w:bCs/>
         </w:rPr>
       </w:pPr>
       <w:r>
         <w:rPr>
+          <w:rFonts w:ascii="Times New Roman" w:hAnsi="Times New Roman" w:cs="Times New Roman"/>
           <w:b/>
           <w:bCs/>
         </w:rPr>
@@ -524,14 +591,29 @@
       </w:r>
     </w:p>
     <w:p>
-      <w:r>
+      <w:pPr>
+        <w:rPr>
+          <w:rFonts w:ascii="Times New Roman" w:hAnsi="Times New Roman" w:cs="Times New Roman"/>
+        </w:rPr>
+      </w:pPr>
+      <w:r>
+        <w:rPr>
+          <w:rFonts w:ascii="Times New Roman" w:hAnsi="Times New Roman" w:cs="Times New Roman"/>
+        </w:rPr>
         <w:t>Health impact assessment, greenspace, blue space, Normalized Difference Vegetation Index, NDVI, urban nature</w:t>
       </w:r>
     </w:p>
-    <w:p/>
-    <w:p>
-      <w:pPr>
-        <w:rPr>
+    <w:p>
+      <w:pPr>
+        <w:rPr>
+          <w:rFonts w:ascii="Times New Roman" w:hAnsi="Times New Roman" w:cs="Times New Roman"/>
+        </w:rPr>
+      </w:pPr>
+    </w:p>
+    <w:p>
+      <w:pPr>
+        <w:rPr>
+          <w:rFonts w:ascii="Times New Roman" w:hAnsi="Times New Roman" w:cs="Times New Roman"/>
           <w:i/>
           <w:iCs/>
           <w:color w:val="156082" w:themeColor="accent1"/>
@@ -539,6 +621,7 @@
       </w:pPr>
       <w:r>
         <w:rPr>
+          <w:rFonts w:ascii="Times New Roman" w:hAnsi="Times New Roman" w:cs="Times New Roman"/>
           <w:i/>
           <w:iCs/>
           <w:color w:val="156082" w:themeColor="accent1"/>
@@ -546,16 +629,24 @@
         <w:t>When you submit an article, you will be asked to supply some keywords relevant to your work. If your article is accepted for publication, we will display these keywords on the published article, and they will be used to index your article, helping to make it more discoverable. When choosing keywords, think about the kinds of terms you would use when searching online for related articles.</w:t>
       </w:r>
     </w:p>
-    <w:p/>
-    <w:p>
-      <w:pPr>
-        <w:rPr>
+    <w:p>
+      <w:pPr>
+        <w:rPr>
+          <w:rFonts w:ascii="Times New Roman" w:hAnsi="Times New Roman" w:cs="Times New Roman"/>
+        </w:rPr>
+      </w:pPr>
+    </w:p>
+    <w:p>
+      <w:pPr>
+        <w:rPr>
+          <w:rFonts w:ascii="Times New Roman" w:hAnsi="Times New Roman" w:cs="Times New Roman"/>
           <w:b/>
           <w:bCs/>
         </w:rPr>
       </w:pPr>
       <w:r>
         <w:rPr>
+          <w:rFonts w:ascii="Times New Roman" w:hAnsi="Times New Roman" w:cs="Times New Roman"/>
           <w:b/>
           <w:bCs/>
         </w:rPr>
@@ -563,59 +654,100 @@
       </w:r>
     </w:p>
     <w:p>
-      <w:r>
+      <w:pPr>
+        <w:rPr>
+          <w:rFonts w:ascii="Times New Roman" w:hAnsi="Times New Roman" w:cs="Times New Roman"/>
+        </w:rPr>
+      </w:pPr>
+      <w:r>
+        <w:rPr>
+          <w:rFonts w:ascii="Times New Roman" w:hAnsi="Times New Roman" w:cs="Times New Roman"/>
+        </w:rPr>
         <w:t xml:space="preserve">Your abstract should give readers </w:t>
       </w:r>
       <w:proofErr w:type="gramStart"/>
       <w:r>
+        <w:rPr>
+          <w:rFonts w:ascii="Times New Roman" w:hAnsi="Times New Roman" w:cs="Times New Roman"/>
+        </w:rPr>
         <w:t>a brief summary</w:t>
       </w:r>
       <w:proofErr w:type="gramEnd"/>
       <w:r>
+        <w:rPr>
+          <w:rFonts w:ascii="Times New Roman" w:hAnsi="Times New Roman" w:cs="Times New Roman"/>
+        </w:rPr>
         <w:t xml:space="preserve"> of your article. It should concisely describe the contents of your </w:t>
       </w:r>
       <w:proofErr w:type="gramStart"/>
       <w:r>
+        <w:rPr>
+          <w:rFonts w:ascii="Times New Roman" w:hAnsi="Times New Roman" w:cs="Times New Roman"/>
+        </w:rPr>
         <w:t>article, and</w:t>
       </w:r>
       <w:proofErr w:type="gramEnd"/>
       <w:r>
+        <w:rPr>
+          <w:rFonts w:ascii="Times New Roman" w:hAnsi="Times New Roman" w:cs="Times New Roman"/>
+        </w:rPr>
         <w:t xml:space="preserve"> include key terms (especially in the first two sentences, to increase search engine discoverability). It should be informative, accessible and not only indicate the general aims and scope of the article, but also state the methodology used, main results </w:t>
       </w:r>
       <w:proofErr w:type="gramStart"/>
       <w:r>
+        <w:rPr>
+          <w:rFonts w:ascii="Times New Roman" w:hAnsi="Times New Roman" w:cs="Times New Roman"/>
+        </w:rPr>
         <w:t>obtained</w:t>
       </w:r>
       <w:proofErr w:type="gramEnd"/>
       <w:r>
-        <w:t xml:space="preserve"> and conclusions drawn. The abstract should be complete in itself; it should not contain undefined acronyms/abbreviations and no table </w:t>
-      </w:r>
-      <w:r>
+        <w:rPr>
+          <w:rFonts w:ascii="Times New Roman" w:hAnsi="Times New Roman" w:cs="Times New Roman"/>
+        </w:rPr>
+        <w:t xml:space="preserve"> and conclusions drawn. The abstract should be complete in itself; it should not contain undefined acronyms/abbreviations and no table numbers, figure numbers, references or equations should be referred to. Articles relying on clinical trials should quote the trial registration number at the end of the abstract. The abstract should be suitable for direct inclusion in abstracting </w:t>
+      </w:r>
+      <w:r>
+        <w:rPr>
+          <w:rFonts w:ascii="Times New Roman" w:hAnsi="Times New Roman" w:cs="Times New Roman"/>
+        </w:rPr>
         <w:lastRenderedPageBreak/>
-        <w:t>numbers, figure numbers, references or equations should be referred to. Articles relying on clinical trials should quote the trial registration number at the end of the abstract. The abstract should be suitable for direct inclusion in abstracting services and should not normally be more than 300 words. If you submit an article with an abstract longer than 300 words, we may rescind the manuscript and ask you to re-write it. Some journals ask for abstracts to follow a particular structure. Check the </w:t>
+        <w:t>services and should not normally be more than 300 words. If you submit an article with an abstract longer than 300 words, we may rescind the manuscript and ask you to re-write it. Some journals ask for abstracts to follow a particular structure. Check the </w:t>
       </w:r>
       <w:hyperlink r:id="rId8" w:history="1">
         <w:r>
           <w:rPr>
             <w:rStyle w:val="Hyperlink"/>
+            <w:rFonts w:ascii="Times New Roman" w:hAnsi="Times New Roman" w:cs="Times New Roman"/>
           </w:rPr>
           <w:t>instructions for specific journals</w:t>
         </w:r>
       </w:hyperlink>
       <w:r>
+        <w:rPr>
+          <w:rFonts w:ascii="Times New Roman" w:hAnsi="Times New Roman" w:cs="Times New Roman"/>
+        </w:rPr>
         <w:t> to see if you need to submit a structured abstract.</w:t>
       </w:r>
     </w:p>
-    <w:p/>
-    <w:p>
-      <w:pPr>
-        <w:rPr>
+    <w:p>
+      <w:pPr>
+        <w:rPr>
+          <w:rFonts w:ascii="Times New Roman" w:hAnsi="Times New Roman" w:cs="Times New Roman"/>
+        </w:rPr>
+      </w:pPr>
+    </w:p>
+    <w:p>
+      <w:pPr>
+        <w:rPr>
+          <w:rFonts w:ascii="Times New Roman" w:hAnsi="Times New Roman" w:cs="Times New Roman"/>
           <w:b/>
           <w:bCs/>
         </w:rPr>
       </w:pPr>
       <w:r>
         <w:rPr>
+          <w:rFonts w:ascii="Times New Roman" w:hAnsi="Times New Roman" w:cs="Times New Roman"/>
           <w:b/>
           <w:bCs/>
         </w:rPr>
@@ -625,6 +757,7 @@
     <w:p>
       <w:pPr>
         <w:rPr>
+          <w:rFonts w:ascii="Times New Roman" w:hAnsi="Times New Roman" w:cs="Times New Roman"/>
           <w:i/>
           <w:iCs/>
           <w:color w:val="156082" w:themeColor="accent1"/>
@@ -632,6 +765,7 @@
       </w:pPr>
       <w:r>
         <w:rPr>
+          <w:rFonts w:ascii="Times New Roman" w:hAnsi="Times New Roman" w:cs="Times New Roman"/>
           <w:i/>
           <w:iCs/>
           <w:color w:val="156082" w:themeColor="accent1"/>
@@ -641,6 +775,7 @@
       <w:proofErr w:type="spellStart"/>
       <w:r>
         <w:rPr>
+          <w:rFonts w:ascii="Times New Roman" w:hAnsi="Times New Roman" w:cs="Times New Roman"/>
           <w:i/>
           <w:iCs/>
           <w:color w:val="156082" w:themeColor="accent1"/>
@@ -650,6 +785,7 @@
       <w:proofErr w:type="spellEnd"/>
       <w:r>
         <w:rPr>
+          <w:rFonts w:ascii="Times New Roman" w:hAnsi="Times New Roman" w:cs="Times New Roman"/>
           <w:i/>
           <w:iCs/>
           <w:color w:val="156082" w:themeColor="accent1"/>
@@ -657,33 +793,25 @@
         <w:t xml:space="preserve"> terms and abbreviations used in the article to make it accessible for readers.</w:t>
       </w:r>
     </w:p>
-    <w:p/>
-    <w:p>
-      <w:r>
-        <w:t>Importance of greenspace as climate resilience and population health intervention</w:t>
-      </w:r>
-    </w:p>
-    <w:p>
-      <w:r>
-        <w:t>Importance of cities as a focus</w:t>
-      </w:r>
-    </w:p>
-    <w:p>
-      <w:r>
-        <w:t>Context of LCD</w:t>
-      </w:r>
-    </w:p>
-    <w:p/>
+    <w:p>
+      <w:pPr>
+        <w:rPr>
+          <w:rFonts w:ascii="Times New Roman" w:hAnsi="Times New Roman" w:cs="Times New Roman"/>
+        </w:rPr>
+      </w:pPr>
+    </w:p>
     <w:p>
       <w:pPr>
         <w:ind w:firstLine="720"/>
         <w:rPr>
-          <w:color w:val="000000"/>
-          <w:shd w:val="clear" w:color="auto" w:fill="FFFFFF"/>
-        </w:rPr>
-      </w:pPr>
-      <w:r>
-        <w:rPr>
+          <w:rFonts w:ascii="Times New Roman" w:hAnsi="Times New Roman" w:cs="Times New Roman"/>
+          <w:color w:val="000000"/>
+          <w:shd w:val="clear" w:color="auto" w:fill="FFFFFF"/>
+        </w:rPr>
+      </w:pPr>
+      <w:r>
+        <w:rPr>
+          <w:rFonts w:ascii="Times New Roman" w:hAnsi="Times New Roman" w:cs="Times New Roman"/>
           <w:color w:val="000000"/>
           <w:shd w:val="clear" w:color="auto" w:fill="FFFFFF"/>
         </w:rPr>
@@ -691,6 +819,7 @@
       </w:r>
       <w:r>
         <w:rPr>
+          <w:rFonts w:ascii="Times New Roman" w:hAnsi="Times New Roman" w:cs="Times New Roman"/>
           <w:color w:val="000000"/>
           <w:shd w:val="clear" w:color="auto" w:fill="FFFFFF"/>
         </w:rPr>
@@ -698,6 +827,7 @@
       </w:r>
       <w:r>
         <w:rPr>
+          <w:rFonts w:ascii="Times New Roman" w:hAnsi="Times New Roman" w:cs="Times New Roman"/>
           <w:color w:val="000000"/>
           <w:shd w:val="clear" w:color="auto" w:fill="FFFFFF"/>
         </w:rPr>
@@ -705,6 +835,7 @@
       </w:r>
       <w:r>
         <w:rPr>
+          <w:rFonts w:ascii="Times New Roman" w:hAnsi="Times New Roman" w:cs="Times New Roman"/>
           <w:color w:val="000000"/>
           <w:shd w:val="clear" w:color="auto" w:fill="FFFFFF"/>
         </w:rPr>
@@ -712,6 +843,7 @@
       </w:r>
       <w:r>
         <w:rPr>
+          <w:rFonts w:ascii="Times New Roman" w:hAnsi="Times New Roman" w:cs="Times New Roman"/>
           <w:color w:val="000000"/>
           <w:shd w:val="clear" w:color="auto" w:fill="FFFFFF"/>
         </w:rPr>
@@ -719,6 +851,7 @@
       </w:r>
       <w:r>
         <w:rPr>
+          <w:rFonts w:ascii="Times New Roman" w:hAnsi="Times New Roman" w:cs="Times New Roman"/>
           <w:color w:val="000000"/>
           <w:shd w:val="clear" w:color="auto" w:fill="FFFFFF"/>
         </w:rPr>
@@ -726,6 +859,7 @@
       </w:r>
       <w:r>
         <w:rPr>
+          <w:rFonts w:ascii="Times New Roman" w:hAnsi="Times New Roman" w:cs="Times New Roman"/>
           <w:color w:val="000000"/>
           <w:shd w:val="clear" w:color="auto" w:fill="FFFFFF"/>
         </w:rPr>
@@ -733,13 +867,15 @@
       </w:r>
       <w:r>
         <w:rPr>
-          <w:color w:val="000000"/>
-          <w:shd w:val="clear" w:color="auto" w:fill="FFFFFF"/>
-        </w:rPr>
-        <w:instrText xml:space="preserve"> ADDIN ZOTERO_ITEM CSL_CITATION {"citationID":"GKQw4mq9","properties":{"formattedCitation":"(Alex Baeumler et al. 2021)","plainCitation":"(Alex Baeumler et al. 2021)","noteIndex":0},"citationItems":[{"id":193,"uris":["http://zotero.org/users/10202395/items/RYEUYJAT"],"itemData":{"id":193,"type":"report","event-place":"Washington, DC","publisher":"World Bank","publisher-place":"Washington, DC","title":"Demographic Trends and Urbanization","author":[{"literal":"Alex Baeumler"},{"literal":"Olivia D’Aoust"},{"literal":"Maitreyi Das"},{"literal":"Annie Gapihan"},{"literal":"Soraya Goga"},{"literal":"Carina Lakovits"},{"literal":"Paula Restrepo Cavadid"},{"literal":"Gayatri Singh"},{"literal":"Horacio Terraza"}],"issued":{"date-parts":[["2021"]]}}}],"schema":"https://github.com/citation-style-language/schema/raw/master/csl-citation.json"} </w:instrText>
-      </w:r>
-      <w:r>
-        <w:rPr>
+          <w:rFonts w:ascii="Times New Roman" w:hAnsi="Times New Roman" w:cs="Times New Roman"/>
+          <w:color w:val="000000"/>
+          <w:shd w:val="clear" w:color="auto" w:fill="FFFFFF"/>
+        </w:rPr>
+        <w:instrText xml:space="preserve"> ADDIN ZOTERO_ITEM CSL_CITATION {"citationID":"GKQw4mq9","properties":{"formattedCitation":"\\super 1\\nosupersub{}","plainCitation":"1","noteIndex":0},"citationItems":[{"id":193,"uris":["http://zotero.org/users/10202395/items/RYEUYJAT"],"itemData":{"id":193,"type":"report","event-place":"Washington, DC","publisher":"World Bank","publisher-place":"Washington, DC","title":"Demographic Trends and Urbanization","author":[{"literal":"Alex Baeumler"},{"literal":"Olivia D’Aoust"},{"literal":"Maitreyi Das"},{"literal":"Annie Gapihan"},{"literal":"Soraya Goga"},{"literal":"Carina Lakovits"},{"literal":"Paula Restrepo Cavadid"},{"literal":"Gayatri Singh"},{"literal":"Horacio Terraza"}],"issued":{"date-parts":[["2021"]]}}}],"schema":"https://github.com/citation-style-language/schema/raw/master/csl-citation.json"} </w:instrText>
+      </w:r>
+      <w:r>
+        <w:rPr>
+          <w:rFonts w:ascii="Times New Roman" w:hAnsi="Times New Roman" w:cs="Times New Roman"/>
           <w:color w:val="000000"/>
           <w:shd w:val="clear" w:color="auto" w:fill="FFFFFF"/>
         </w:rPr>
@@ -747,14 +883,15 @@
       </w:r>
       <w:r>
         <w:rPr>
-          <w:noProof/>
-          <w:color w:val="000000"/>
-          <w:shd w:val="clear" w:color="auto" w:fill="FFFFFF"/>
-        </w:rPr>
-        <w:t>(Alex Baeumler et al. 2021)</w:t>
-      </w:r>
-      <w:r>
-        <w:rPr>
+          <w:rFonts w:ascii="Times New Roman" w:hAnsi="Times New Roman" w:cs="Times New Roman"/>
+          <w:color w:val="000000"/>
+          <w:vertAlign w:val="superscript"/>
+        </w:rPr>
+        <w:t>1</w:t>
+      </w:r>
+      <w:r>
+        <w:rPr>
+          <w:rFonts w:ascii="Times New Roman" w:hAnsi="Times New Roman" w:cs="Times New Roman"/>
           <w:color w:val="000000"/>
           <w:shd w:val="clear" w:color="auto" w:fill="FFFFFF"/>
         </w:rPr>
@@ -762,6 +899,7 @@
       </w:r>
       <w:r>
         <w:rPr>
+          <w:rFonts w:ascii="Times New Roman" w:hAnsi="Times New Roman" w:cs="Times New Roman"/>
           <w:color w:val="000000"/>
           <w:shd w:val="clear" w:color="auto" w:fill="FFFFFF"/>
         </w:rPr>
@@ -769,6 +907,7 @@
       </w:r>
       <w:r>
         <w:rPr>
+          <w:rFonts w:ascii="Times New Roman" w:hAnsi="Times New Roman" w:cs="Times New Roman"/>
           <w:color w:val="000000"/>
           <w:shd w:val="clear" w:color="auto" w:fill="FFFFFF"/>
           <w:vertAlign w:val="superscript"/>
@@ -777,6 +916,7 @@
       </w:r>
       <w:r>
         <w:rPr>
+          <w:rFonts w:ascii="Times New Roman" w:hAnsi="Times New Roman" w:cs="Times New Roman"/>
           <w:color w:val="000000"/>
           <w:shd w:val="clear" w:color="auto" w:fill="FFFFFF"/>
         </w:rPr>
@@ -784,6 +924,7 @@
       </w:r>
       <w:r>
         <w:rPr>
+          <w:rFonts w:ascii="Times New Roman" w:hAnsi="Times New Roman" w:cs="Times New Roman"/>
           <w:color w:val="000000"/>
           <w:shd w:val="clear" w:color="auto" w:fill="FFFFFF"/>
         </w:rPr>
@@ -791,6 +932,7 @@
       </w:r>
       <w:r>
         <w:rPr>
+          <w:rFonts w:ascii="Times New Roman" w:hAnsi="Times New Roman" w:cs="Times New Roman"/>
           <w:color w:val="000000"/>
           <w:shd w:val="clear" w:color="auto" w:fill="FFFFFF"/>
         </w:rPr>
@@ -798,6 +940,7 @@
       </w:r>
       <w:r>
         <w:rPr>
+          <w:rFonts w:ascii="Times New Roman" w:hAnsi="Times New Roman" w:cs="Times New Roman"/>
           <w:color w:val="000000"/>
           <w:shd w:val="clear" w:color="auto" w:fill="FFFFFF"/>
         </w:rPr>
@@ -805,6 +948,7 @@
       </w:r>
       <w:r>
         <w:rPr>
+          <w:rFonts w:ascii="Times New Roman" w:hAnsi="Times New Roman" w:cs="Times New Roman"/>
           <w:color w:val="000000"/>
           <w:shd w:val="clear" w:color="auto" w:fill="FFFFFF"/>
         </w:rPr>
@@ -812,13 +956,15 @@
       </w:r>
       <w:r>
         <w:rPr>
-          <w:color w:val="000000"/>
-          <w:shd w:val="clear" w:color="auto" w:fill="FFFFFF"/>
-        </w:rPr>
-        <w:instrText xml:space="preserve"> ADDIN ZOTERO_ITEM CSL_CITATION {"citationID":"f34kFOr5","properties":{"formattedCitation":"(Hoornweg, Sugar, and Gomez 2020)","plainCitation":"(Hoornweg, Sugar, and Gomez 2020)","noteIndex":0},"citationItems":[{"id":50,"uris":["http://zotero.org/users/10202395/items/YQP93BN8"],"itemData":{"id":50,"type":"article-journal","abstract":"Cities are blamed for the majority of greenhouse gas (GHG) emissions. So too are more affluent, highly urbanised countries. If all production- and consumption-based emissions that result from lifestyle and purchasing habits are included, urban residents and their associated affluence likely account for more than 80 per cent of the world’s GHG emissions. Attribution of GHG emissions should be refined. Apportioning responsibility can be misguided, as recent literature demonstrates that residents of denser city centres can emit half the GHG emissions of their suburban neighbours. It also fails to capture the enormous disparities within and across cities as emissions are lowest for poor cities and particularly low for the urban poor.","container-title":"Urbanisation","DOI":"10.1177/2455747120923557","ISSN":"2455-7471, 2456-3714","issue":"1","journalAbbreviation":"Urbanisation","language":"en","page":"43-62","source":"DOI.org (Crossref)","title":"Cities and Greenhouse Gas Emissions: Moving Forward","title-short":"Cities and Greenhouse Gas Emissions","volume":"5","author":[{"family":"Hoornweg","given":"Daniel"},{"family":"Sugar","given":"Lorraine"},{"family":"Gomez","given":"Claudia Lorena Trejos"}],"issued":{"date-parts":[["2020",5]]}}}],"schema":"https://github.com/citation-style-language/schema/raw/master/csl-citation.json"} </w:instrText>
-      </w:r>
-      <w:r>
-        <w:rPr>
+          <w:rFonts w:ascii="Times New Roman" w:hAnsi="Times New Roman" w:cs="Times New Roman"/>
+          <w:color w:val="000000"/>
+          <w:shd w:val="clear" w:color="auto" w:fill="FFFFFF"/>
+        </w:rPr>
+        <w:instrText xml:space="preserve"> ADDIN ZOTERO_ITEM CSL_CITATION {"citationID":"f34kFOr5","properties":{"formattedCitation":"\\super 2\\nosupersub{}","plainCitation":"2","noteIndex":0},"citationItems":[{"id":50,"uris":["http://zotero.org/users/10202395/items/YQP93BN8"],"itemData":{"id":50,"type":"article-journal","abstract":"Cities are blamed for the majority of greenhouse gas (GHG) emissions. So too are more affluent, highly urbanised countries. If all production- and consumption-based emissions that result from lifestyle and purchasing habits are included, urban residents and their associated affluence likely account for more than 80 per cent of the world’s GHG emissions. Attribution of GHG emissions should be refined. Apportioning responsibility can be misguided, as recent literature demonstrates that residents of denser city centres can emit half the GHG emissions of their suburban neighbours. It also fails to capture the enormous disparities within and across cities as emissions are lowest for poor cities and particularly low for the urban poor.","container-title":"Urbanisation","DOI":"10.1177/2455747120923557","ISSN":"2455-7471, 2456-3714","issue":"1","journalAbbreviation":"Urbanisation","language":"en","page":"43-62","source":"DOI.org (Crossref)","title":"Cities and Greenhouse Gas Emissions: Moving Forward","title-short":"Cities and Greenhouse Gas Emissions","volume":"5","author":[{"family":"Hoornweg","given":"Daniel"},{"family":"Sugar","given":"Lorraine"},{"family":"Gomez","given":"Claudia Lorena Trejos"}],"issued":{"date-parts":[["2020",5]]}}}],"schema":"https://github.com/citation-style-language/schema/raw/master/csl-citation.json"} </w:instrText>
+      </w:r>
+      <w:r>
+        <w:rPr>
+          <w:rFonts w:ascii="Times New Roman" w:hAnsi="Times New Roman" w:cs="Times New Roman"/>
           <w:color w:val="000000"/>
           <w:shd w:val="clear" w:color="auto" w:fill="FFFFFF"/>
         </w:rPr>
@@ -826,14 +972,15 @@
       </w:r>
       <w:r>
         <w:rPr>
-          <w:noProof/>
-          <w:color w:val="000000"/>
-          <w:shd w:val="clear" w:color="auto" w:fill="FFFFFF"/>
-        </w:rPr>
-        <w:t>(Hoornweg, Sugar, and Gomez 2020)</w:t>
-      </w:r>
-      <w:r>
-        <w:rPr>
+          <w:rFonts w:ascii="Times New Roman" w:hAnsi="Times New Roman" w:cs="Times New Roman"/>
+          <w:color w:val="000000"/>
+          <w:vertAlign w:val="superscript"/>
+        </w:rPr>
+        <w:t>2</w:t>
+      </w:r>
+      <w:r>
+        <w:rPr>
+          <w:rFonts w:ascii="Times New Roman" w:hAnsi="Times New Roman" w:cs="Times New Roman"/>
           <w:color w:val="000000"/>
           <w:shd w:val="clear" w:color="auto" w:fill="FFFFFF"/>
         </w:rPr>
@@ -841,6 +988,7 @@
       </w:r>
       <w:r>
         <w:rPr>
+          <w:rFonts w:ascii="Times New Roman" w:hAnsi="Times New Roman" w:cs="Times New Roman"/>
           <w:color w:val="000000"/>
           <w:shd w:val="clear" w:color="auto" w:fill="FFFFFF"/>
         </w:rPr>
@@ -848,6 +996,7 @@
       </w:r>
       <w:r>
         <w:rPr>
+          <w:rFonts w:ascii="Times New Roman" w:hAnsi="Times New Roman" w:cs="Times New Roman"/>
           <w:color w:val="000000"/>
           <w:shd w:val="clear" w:color="auto" w:fill="FFFFFF"/>
         </w:rPr>
@@ -855,6 +1004,7 @@
       </w:r>
       <w:r>
         <w:rPr>
+          <w:rFonts w:ascii="Times New Roman" w:hAnsi="Times New Roman" w:cs="Times New Roman"/>
           <w:color w:val="000000"/>
           <w:shd w:val="clear" w:color="auto" w:fill="FFFFFF"/>
         </w:rPr>
@@ -862,6 +1012,7 @@
       </w:r>
       <w:r>
         <w:rPr>
+          <w:rFonts w:ascii="Times New Roman" w:hAnsi="Times New Roman" w:cs="Times New Roman"/>
           <w:color w:val="000000"/>
           <w:shd w:val="clear" w:color="auto" w:fill="FFFFFF"/>
         </w:rPr>
@@ -869,6 +1020,7 @@
       </w:r>
       <w:r>
         <w:rPr>
+          <w:rFonts w:ascii="Times New Roman" w:hAnsi="Times New Roman" w:cs="Times New Roman"/>
           <w:color w:val="000000"/>
           <w:shd w:val="clear" w:color="auto" w:fill="FFFFFF"/>
         </w:rPr>
@@ -876,6 +1028,7 @@
       </w:r>
       <w:r>
         <w:rPr>
+          <w:rFonts w:ascii="Times New Roman" w:hAnsi="Times New Roman" w:cs="Times New Roman"/>
           <w:color w:val="000000"/>
           <w:shd w:val="clear" w:color="auto" w:fill="FFFFFF"/>
         </w:rPr>
@@ -883,1027 +1036,3150 @@
       </w:r>
       <w:r>
         <w:rPr>
-          <w:color w:val="000000"/>
-          <w:shd w:val="clear" w:color="auto" w:fill="FFFFFF"/>
-        </w:rPr>
-        <w:t xml:space="preserve"> change while remaining small enough to test policies that might not be feasible at a national scale</w:t>
-      </w:r>
-      <w:r>
-        <w:rPr>
-          <w:color w:val="000000"/>
-          <w:shd w:val="clear" w:color="auto" w:fill="FFFFFF"/>
+          <w:rFonts w:ascii="Times New Roman" w:hAnsi="Times New Roman" w:cs="Times New Roman"/>
+          <w:color w:val="000000"/>
+          <w:shd w:val="clear" w:color="auto" w:fill="FFFFFF"/>
+        </w:rPr>
+        <w:t xml:space="preserve"> change while remaining small enough to test policies that might not be feasible at a national scale. </w:t>
+      </w:r>
+      <w:r>
+        <w:rPr>
+          <w:rFonts w:ascii="Times New Roman" w:hAnsi="Times New Roman" w:cs="Times New Roman"/>
+          <w:color w:val="000000" w:themeColor="text1"/>
+        </w:rPr>
+        <w:t xml:space="preserve">City-level interventions to increase urban nature offer a climate adaptation strategy with health advantages.  </w:t>
+      </w:r>
+    </w:p>
+    <w:p>
+      <w:pPr>
+        <w:ind w:firstLine="720"/>
+        <w:rPr>
+          <w:rFonts w:ascii="Times New Roman" w:hAnsi="Times New Roman" w:cs="Times New Roman"/>
+          <w:color w:val="000000"/>
+          <w:shd w:val="clear" w:color="auto" w:fill="FFFFFF"/>
+        </w:rPr>
+      </w:pPr>
+    </w:p>
+    <w:p>
+      <w:pPr>
+        <w:ind w:firstLine="720"/>
+        <w:rPr>
+          <w:rFonts w:ascii="Times New Roman" w:hAnsi="Times New Roman" w:cs="Times New Roman"/>
+          <w:color w:val="000000" w:themeColor="text1"/>
+        </w:rPr>
+      </w:pPr>
+      <w:r>
+        <w:rPr>
+          <w:rFonts w:ascii="Times New Roman" w:hAnsi="Times New Roman" w:cs="Times New Roman"/>
+          <w:color w:val="000000"/>
+          <w:shd w:val="clear" w:color="auto" w:fill="FFFFFF"/>
+        </w:rPr>
+        <w:t>U</w:t>
+      </w:r>
+      <w:r>
+        <w:rPr>
+          <w:rFonts w:ascii="Times New Roman" w:hAnsi="Times New Roman" w:cs="Times New Roman"/>
+          <w:color w:val="000000"/>
+          <w:shd w:val="clear" w:color="auto" w:fill="FFFFFF"/>
+        </w:rPr>
+        <w:t>rban nature</w:t>
+      </w:r>
+      <w:r>
+        <w:rPr>
+          <w:rFonts w:ascii="Times New Roman" w:hAnsi="Times New Roman" w:cs="Times New Roman"/>
+          <w:color w:val="000000"/>
+          <w:shd w:val="clear" w:color="auto" w:fill="FFFFFF"/>
+        </w:rPr>
+        <w:t>, including green</w:t>
+      </w:r>
+      <w:r>
+        <w:rPr>
+          <w:rFonts w:ascii="Times New Roman" w:hAnsi="Times New Roman" w:cs="Times New Roman"/>
+          <w:color w:val="000000"/>
+          <w:shd w:val="clear" w:color="auto" w:fill="FFFFFF"/>
+        </w:rPr>
+        <w:t xml:space="preserve"> (e.g. parks, tree-lined streets)</w:t>
+      </w:r>
+      <w:r>
+        <w:rPr>
+          <w:rFonts w:ascii="Times New Roman" w:hAnsi="Times New Roman" w:cs="Times New Roman"/>
+          <w:color w:val="000000"/>
+          <w:shd w:val="clear" w:color="auto" w:fill="FFFFFF"/>
+        </w:rPr>
+        <w:t xml:space="preserve"> and blue</w:t>
+      </w:r>
+      <w:r>
+        <w:rPr>
+          <w:rFonts w:ascii="Times New Roman" w:hAnsi="Times New Roman" w:cs="Times New Roman"/>
+          <w:color w:val="000000"/>
+          <w:shd w:val="clear" w:color="auto" w:fill="FFFFFF"/>
+        </w:rPr>
+        <w:t xml:space="preserve"> (e.g. coasts, rivers)</w:t>
+      </w:r>
+      <w:r>
+        <w:rPr>
+          <w:rFonts w:ascii="Times New Roman" w:hAnsi="Times New Roman" w:cs="Times New Roman"/>
+          <w:color w:val="000000"/>
+          <w:shd w:val="clear" w:color="auto" w:fill="FFFFFF"/>
+        </w:rPr>
+        <w:t xml:space="preserve"> space,</w:t>
+      </w:r>
+      <w:r>
+        <w:rPr>
+          <w:rFonts w:ascii="Times New Roman" w:hAnsi="Times New Roman" w:cs="Times New Roman"/>
+          <w:color w:val="000000"/>
+          <w:shd w:val="clear" w:color="auto" w:fill="FFFFFF"/>
+        </w:rPr>
+        <w:t xml:space="preserve"> </w:t>
+      </w:r>
+      <w:r>
+        <w:rPr>
+          <w:rFonts w:ascii="Times New Roman" w:hAnsi="Times New Roman" w:cs="Times New Roman"/>
+          <w:color w:val="000000"/>
+          <w:shd w:val="clear" w:color="auto" w:fill="FFFFFF"/>
+        </w:rPr>
+        <w:t>has been</w:t>
+      </w:r>
+      <w:r>
+        <w:rPr>
+          <w:rFonts w:ascii="Times New Roman" w:hAnsi="Times New Roman" w:cs="Times New Roman"/>
+          <w:color w:val="000000"/>
+          <w:shd w:val="clear" w:color="auto" w:fill="FFFFFF"/>
+        </w:rPr>
+        <w:t xml:space="preserve"> linked to </w:t>
+      </w:r>
+      <w:r>
+        <w:rPr>
+          <w:rFonts w:ascii="Times New Roman" w:hAnsi="Times New Roman" w:cs="Times New Roman"/>
+          <w:color w:val="000000"/>
+          <w:shd w:val="clear" w:color="auto" w:fill="FFFFFF"/>
+        </w:rPr>
+        <w:t xml:space="preserve">both </w:t>
+      </w:r>
+      <w:r>
+        <w:rPr>
+          <w:rFonts w:ascii="Times New Roman" w:hAnsi="Times New Roman" w:cs="Times New Roman"/>
+          <w:color w:val="000000"/>
+          <w:shd w:val="clear" w:color="auto" w:fill="FFFFFF"/>
+        </w:rPr>
+        <w:t xml:space="preserve">improvements in </w:t>
+      </w:r>
+      <w:r>
+        <w:rPr>
+          <w:rFonts w:ascii="Times New Roman" w:hAnsi="Times New Roman" w:cs="Times New Roman"/>
+          <w:color w:val="000000"/>
+          <w:shd w:val="clear" w:color="auto" w:fill="FFFFFF"/>
+        </w:rPr>
+        <w:t xml:space="preserve">health </w:t>
+      </w:r>
+      <w:r>
+        <w:rPr>
+          <w:rFonts w:ascii="Times New Roman" w:hAnsi="Times New Roman" w:cs="Times New Roman"/>
+          <w:color w:val="000000"/>
+          <w:shd w:val="clear" w:color="auto" w:fill="FFFFFF"/>
+        </w:rPr>
+        <w:t>and</w:t>
+      </w:r>
+      <w:r>
+        <w:rPr>
+          <w:rFonts w:ascii="Times New Roman" w:hAnsi="Times New Roman" w:cs="Times New Roman"/>
+          <w:color w:val="000000"/>
+          <w:shd w:val="clear" w:color="auto" w:fill="FFFFFF"/>
+        </w:rPr>
+        <w:t xml:space="preserve"> climate resilience.</w:t>
+      </w:r>
+      <w:r>
+        <w:rPr>
+          <w:rFonts w:ascii="Times New Roman" w:hAnsi="Times New Roman" w:cs="Times New Roman"/>
+          <w:color w:val="000000"/>
+          <w:shd w:val="clear" w:color="auto" w:fill="FFFFFF"/>
+        </w:rPr>
+        <w:t xml:space="preserve"> </w:t>
+      </w:r>
+      <w:r>
+        <w:rPr>
+          <w:rFonts w:ascii="Times New Roman" w:hAnsi="Times New Roman" w:cs="Times New Roman"/>
+          <w:color w:val="000000" w:themeColor="text1"/>
+        </w:rPr>
+        <w:t xml:space="preserve">Greenspace is associated with </w:t>
+      </w:r>
+      <w:r>
+        <w:rPr>
+          <w:rFonts w:ascii="Times New Roman" w:hAnsi="Times New Roman" w:cs="Times New Roman"/>
+          <w:color w:val="000000" w:themeColor="text1"/>
+        </w:rPr>
+        <w:t xml:space="preserve">improved mental and physical </w:t>
+      </w:r>
+      <w:r>
+        <w:rPr>
+          <w:rFonts w:ascii="Times New Roman" w:hAnsi="Times New Roman" w:cs="Times New Roman"/>
+          <w:color w:val="000000" w:themeColor="text1"/>
+        </w:rPr>
+        <w:t>health</w:t>
+      </w:r>
+      <w:r>
+        <w:rPr>
+          <w:rFonts w:ascii="Times New Roman" w:hAnsi="Times New Roman" w:cs="Times New Roman"/>
+          <w:color w:val="000000" w:themeColor="text1"/>
+        </w:rPr>
+        <w:t>, including reduced</w:t>
+      </w:r>
+      <w:r>
+        <w:rPr>
+          <w:rFonts w:ascii="Times New Roman" w:hAnsi="Times New Roman" w:cs="Times New Roman"/>
+          <w:color w:val="000000" w:themeColor="text1"/>
+        </w:rPr>
+        <w:t xml:space="preserve"> all-cause mortality </w:t>
+      </w:r>
+      <w:r>
+        <w:rPr>
+          <w:rFonts w:ascii="Times New Roman" w:hAnsi="Times New Roman" w:cs="Times New Roman"/>
+          <w:color w:val="000000" w:themeColor="text1"/>
         </w:rPr>
         <w:fldChar w:fldCharType="begin"/>
       </w:r>
       <w:r>
         <w:rPr>
-          <w:color w:val="000000"/>
-          <w:shd w:val="clear" w:color="auto" w:fill="FFFFFF"/>
-        </w:rPr>
-        <w:instrText xml:space="preserve"> ADDIN ZOTERO_ITEM CSL_CITATION {"citationID":"jIaSs62y","properties":{"formattedCitation":"(Hoornweg, Sugar, and Gomez 2020)","plainCitation":"(Hoornweg, Sugar, and Gomez 2020)","noteIndex":0},"citationItems":[{"id":50,"uris":["http://zotero.org/users/10202395/items/YQP93BN8"],"itemData":{"id":50,"type":"article-journal","abstract":"Cities are blamed for the majority of greenhouse gas (GHG) emissions. So too are more affluent, highly urbanised countries. If all production- and consumption-based emissions that result from lifestyle and purchasing habits are included, urban residents and their associated affluence likely account for more than 80 per cent of the world’s GHG emissions. Attribution of GHG emissions should be refined. Apportioning responsibility can be misguided, as recent literature demonstrates that residents of denser city centres can emit half the GHG emissions of their suburban neighbours. It also fails to capture the enormous disparities within and across cities as emissions are lowest for poor cities and particularly low for the urban poor.","container-title":"Urbanisation","DOI":"10.1177/2455747120923557","ISSN":"2455-7471, 2456-3714","issue":"1","journalAbbreviation":"Urbanisation","language":"en","page":"43-62","source":"DOI.org (Crossref)","title":"Cities and Greenhouse Gas Emissions: Moving Forward","title-short":"Cities and Greenhouse Gas Emissions","volume":"5","author":[{"family":"Hoornweg","given":"Daniel"},{"family":"Sugar","given":"Lorraine"},{"family":"Gomez","given":"Claudia Lorena Trejos"}],"issued":{"date-parts":[["2020",5]]}}}],"schema":"https://github.com/citation-style-language/schema/raw/master/csl-citation.json"} </w:instrText>
-      </w:r>
-      <w:r>
-        <w:rPr>
-          <w:color w:val="000000"/>
-          <w:shd w:val="clear" w:color="auto" w:fill="FFFFFF"/>
+          <w:rFonts w:ascii="Times New Roman" w:hAnsi="Times New Roman" w:cs="Times New Roman"/>
+          <w:color w:val="000000" w:themeColor="text1"/>
+        </w:rPr>
+        <w:instrText xml:space="preserve"> ADDIN ZOTERO_ITEM CSL_CITATION {"citationID":"V8TDklpW","properties":{"formattedCitation":"\\super 3\\nosupersub{}","plainCitation":"3","noteIndex":0},"citationItems":[{"id":444,"uris":["http://zotero.org/users/10202395/items/569PGLBM"],"itemData":{"id":444,"type":"article-journal","container-title":"The Innovation","DOI":"10.1016/j.xinn.2021.100164","ISSN":"26666758","issue":"4","journalAbbreviation":"The Innovation","language":"en","page":"100164","source":"DOI.org (Crossref)","title":"Greenspace and human health: An umbrella review","title-short":"Greenspace and human health","volume":"2","author":[{"family":"Yang","given":"Bo-Yi"},{"family":"Zhao","given":"Tianyu"},{"family":"Hu","given":"Li-Xin"},{"family":"Browning","given":"Matthew H.E.M."},{"family":"Heinrich","given":"Joachim"},{"family":"Dharmage","given":"Shyamali C."},{"family":"Jalaludin","given":"Bin"},{"family":"Knibbs","given":"Luke D."},{"family":"Liu","given":"Xiao-Xuan"},{"family":"Luo","given":"Ya-Na"},{"family":"James","given":"Peter"},{"family":"Li","given":"Shanshan"},{"family":"Huang","given":"Wen-Zhong"},{"family":"Chen","given":"Gongbo"},{"family":"Zeng","given":"Xiao-Wen"},{"family":"Hu","given":"Li-Wen"},{"family":"Yu","given":"Yunjiang"},{"family":"Dong","given":"Guang-Hui"}],"issued":{"date-parts":[["2021",11]]}}}],"schema":"https://github.com/citation-style-language/schema/raw/master/csl-citation.json"} </w:instrText>
+      </w:r>
+      <w:r>
+        <w:rPr>
+          <w:rFonts w:ascii="Times New Roman" w:hAnsi="Times New Roman" w:cs="Times New Roman"/>
+          <w:color w:val="000000" w:themeColor="text1"/>
         </w:rPr>
         <w:fldChar w:fldCharType="separate"/>
       </w:r>
       <w:r>
         <w:rPr>
-          <w:color w:val="000000"/>
-          <w:shd w:val="clear" w:color="auto" w:fill="FFFFFF"/>
+          <w:rFonts w:ascii="Times New Roman" w:hAnsi="Times New Roman" w:cs="Times New Roman"/>
+          <w:color w:val="000000"/>
+          <w:vertAlign w:val="superscript"/>
+        </w:rPr>
+        <w:t>3</w:t>
+      </w:r>
+      <w:r>
+        <w:rPr>
+          <w:rFonts w:ascii="Times New Roman" w:hAnsi="Times New Roman" w:cs="Times New Roman"/>
+          <w:color w:val="000000" w:themeColor="text1"/>
         </w:rPr>
         <w:fldChar w:fldCharType="end"/>
       </w:r>
       <w:r>
         <w:rPr>
-          <w:color w:val="000000"/>
-          <w:shd w:val="clear" w:color="auto" w:fill="FFFFFF"/>
+          <w:rFonts w:ascii="Times New Roman" w:hAnsi="Times New Roman" w:cs="Times New Roman"/>
+          <w:color w:val="000000" w:themeColor="text1"/>
+        </w:rPr>
+        <w:t xml:space="preserve">. While </w:t>
+      </w:r>
+      <w:r>
+        <w:rPr>
+          <w:rFonts w:ascii="Times New Roman" w:hAnsi="Times New Roman" w:cs="Times New Roman"/>
+          <w:color w:val="000000" w:themeColor="text1"/>
+        </w:rPr>
+        <w:t>less studied</w:t>
+      </w:r>
+      <w:r>
+        <w:rPr>
+          <w:rFonts w:ascii="Times New Roman" w:hAnsi="Times New Roman" w:cs="Times New Roman"/>
+          <w:color w:val="000000" w:themeColor="text1"/>
+        </w:rPr>
+        <w:t xml:space="preserve">, </w:t>
+      </w:r>
+      <w:r>
+        <w:rPr>
+          <w:rFonts w:ascii="Times New Roman" w:hAnsi="Times New Roman" w:cs="Times New Roman"/>
+          <w:color w:val="000000" w:themeColor="text1"/>
+        </w:rPr>
+        <w:t xml:space="preserve">blue space </w:t>
+      </w:r>
+      <w:r>
+        <w:rPr>
+          <w:rFonts w:ascii="Times New Roman" w:hAnsi="Times New Roman" w:cs="Times New Roman"/>
+          <w:color w:val="000000" w:themeColor="text1"/>
+        </w:rPr>
+        <w:t>has also been linked to</w:t>
+      </w:r>
+      <w:r>
+        <w:rPr>
+          <w:rFonts w:ascii="Times New Roman" w:hAnsi="Times New Roman" w:cs="Times New Roman"/>
+          <w:color w:val="000000" w:themeColor="text1"/>
+        </w:rPr>
+        <w:t xml:space="preserve"> improved health</w:t>
+      </w:r>
+      <w:r>
+        <w:rPr>
+          <w:rFonts w:ascii="Times New Roman" w:hAnsi="Times New Roman" w:cs="Times New Roman"/>
+          <w:color w:val="000000" w:themeColor="text1"/>
+        </w:rPr>
+        <w:fldChar w:fldCharType="begin"/>
+      </w:r>
+      <w:r>
+        <w:rPr>
+          <w:rFonts w:ascii="Times New Roman" w:hAnsi="Times New Roman" w:cs="Times New Roman"/>
+          <w:color w:val="000000" w:themeColor="text1"/>
+        </w:rPr>
+        <w:instrText xml:space="preserve"> ADDIN ZOTERO_ITEM CSL_CITATION {"citationID":"mYo2d5Lp","properties":{"formattedCitation":"\\super 4\\nosupersub{}","plainCitation":"4","noteIndex":0},"citationItems":[{"id":74,"uris":["http://zotero.org/users/10202395/items/4TYTJGWL"],"itemData":{"id":74,"type":"article-journal","abstract":"Blue spaces, defined as all forms of natural and manmade surface water, are an integral part of cities. This is the first quantitative synthesis of the health impacts of urban blue spaces. Research exploring the health benefits of blue spaces in urban contexts is emergent and, thus, a systematic review and meta-analysis of the evidence is deemed timely. We searched seven databases from inception to August 2019. From 4493 screened citations, 25 eligible studies were identified. Fourteen of these were included in a quantitative synthesis. We found a bene­ ficial association between urban blue space and obesity (β = -0.34, 95% CI [-0.19, -0.09], p &lt; 0.001), all-cause mortality (HR = 0.99, 95% CI [0.97, 1.00], p = 0.038), general health (Cohen’s d = -0.09, 95% CI [-0.10, -0.08], p &lt; 0.001) and self-reported mental health and wellbeing (Cohen’s d = -0.25, 95% CI [-0.44, -0.07], p &lt; 0.001). Effect sizes were small but statistically significant and the overall quality of evidence was good. Evidence for all other health outcomes was incommensurable, and so we provide a narrative description of study results for those outcomes. Although evidence is growing within the field of urban blue space and health, the body of evidence remains small and heterogeneous. More research is required to further understand and harness the benefits of urban blue spaces for public health and guide urban blue space management and development.","container-title":"Cities","DOI":"10.1016/j.cities.2021.103413","ISSN":"02642751","journalAbbreviation":"Cities","language":"en","page":"103413","source":"DOI.org (Crossref)","title":"Urban blue spaces and human health: A systematic review and meta-analysis of quantitative studies","title-short":"Urban blue spaces and human health","volume":"119","author":[{"family":"Smith","given":"Niamh"},{"family":"Georgiou","given":"Michail"},{"family":"King","given":"Abby C."},{"family":"Tieges","given":"Zoë"},{"family":"Webb","given":"Stephen"},{"family":"Chastin","given":"Sebastien"}],"issued":{"date-parts":[["2021",12]]}}}],"schema":"https://github.com/citation-style-language/schema/raw/master/csl-citation.json"} </w:instrText>
+      </w:r>
+      <w:r>
+        <w:rPr>
+          <w:rFonts w:ascii="Times New Roman" w:hAnsi="Times New Roman" w:cs="Times New Roman"/>
+          <w:color w:val="000000" w:themeColor="text1"/>
+        </w:rPr>
+        <w:fldChar w:fldCharType="separate"/>
+      </w:r>
+      <w:r>
+        <w:rPr>
+          <w:rFonts w:ascii="Times New Roman" w:hAnsi="Times New Roman" w:cs="Times New Roman"/>
+          <w:color w:val="000000"/>
+          <w:vertAlign w:val="superscript"/>
+        </w:rPr>
+        <w:t>4</w:t>
+      </w:r>
+      <w:r>
+        <w:rPr>
+          <w:rFonts w:ascii="Times New Roman" w:hAnsi="Times New Roman" w:cs="Times New Roman"/>
+          <w:color w:val="000000" w:themeColor="text1"/>
+        </w:rPr>
+        <w:fldChar w:fldCharType="end"/>
+      </w:r>
+      <w:r>
+        <w:rPr>
+          <w:rFonts w:ascii="Times New Roman" w:hAnsi="Times New Roman" w:cs="Times New Roman"/>
+          <w:color w:val="000000" w:themeColor="text1"/>
         </w:rPr>
         <w:t xml:space="preserve">. </w:t>
       </w:r>
       <w:r>
         <w:rPr>
-          <w:color w:val="000000"/>
-          <w:shd w:val="clear" w:color="auto" w:fill="FFFFFF"/>
-        </w:rPr>
-        <w:t>Increasing urban nature is an intervention at the city-level that is linked to health benefits as well as climate resilience.</w:t>
-      </w:r>
+          <w:rFonts w:ascii="Times New Roman" w:hAnsi="Times New Roman" w:cs="Times New Roman"/>
+          <w:color w:val="000000" w:themeColor="text1"/>
+        </w:rPr>
+        <w:t xml:space="preserve">Urban </w:t>
+      </w:r>
+      <w:r>
+        <w:rPr>
+          <w:rFonts w:ascii="Times New Roman" w:hAnsi="Times New Roman" w:cs="Times New Roman"/>
+          <w:color w:val="000000" w:themeColor="text1"/>
+        </w:rPr>
+        <w:t xml:space="preserve">nature </w:t>
+      </w:r>
+      <w:r>
+        <w:rPr>
+          <w:rFonts w:ascii="Times New Roman" w:hAnsi="Times New Roman" w:cs="Times New Roman"/>
+          <w:color w:val="000000" w:themeColor="text1"/>
+        </w:rPr>
+        <w:t>is also associated with</w:t>
+      </w:r>
+      <w:r>
+        <w:rPr>
+          <w:rFonts w:ascii="Times New Roman" w:hAnsi="Times New Roman" w:cs="Times New Roman"/>
+          <w:color w:val="000000" w:themeColor="text1"/>
+        </w:rPr>
+        <w:t xml:space="preserve"> beneficial environmental outcomes </w:t>
+      </w:r>
+      <w:r>
+        <w:rPr>
+          <w:rFonts w:ascii="Times New Roman" w:hAnsi="Times New Roman" w:cs="Times New Roman"/>
+          <w:color w:val="000000" w:themeColor="text1"/>
+        </w:rPr>
+        <w:t>such as</w:t>
+      </w:r>
+      <w:r>
+        <w:rPr>
+          <w:rFonts w:ascii="Times New Roman" w:hAnsi="Times New Roman" w:cs="Times New Roman"/>
+          <w:color w:val="000000" w:themeColor="text1"/>
+        </w:rPr>
+        <w:t xml:space="preserve"> </w:t>
+      </w:r>
+      <w:r>
+        <w:rPr>
+          <w:rFonts w:ascii="Times New Roman" w:hAnsi="Times New Roman" w:cs="Times New Roman"/>
+          <w:color w:val="000000" w:themeColor="text1"/>
+        </w:rPr>
+        <w:t>better</w:t>
+      </w:r>
+      <w:r>
+        <w:rPr>
+          <w:rFonts w:ascii="Times New Roman" w:hAnsi="Times New Roman" w:cs="Times New Roman"/>
+          <w:color w:val="000000" w:themeColor="text1"/>
+        </w:rPr>
+        <w:t xml:space="preserve"> storm water management</w:t>
+      </w:r>
+      <w:r>
+        <w:rPr>
+          <w:rFonts w:ascii="Times New Roman" w:hAnsi="Times New Roman" w:cs="Times New Roman"/>
+          <w:color w:val="000000" w:themeColor="text1"/>
+        </w:rPr>
+        <w:t xml:space="preserve"> </w:t>
+      </w:r>
+      <w:r>
+        <w:rPr>
+          <w:rFonts w:ascii="Times New Roman" w:hAnsi="Times New Roman" w:cs="Times New Roman"/>
+          <w:color w:val="000000" w:themeColor="text1"/>
+        </w:rPr>
+        <w:t>and heat regulation</w:t>
+      </w:r>
+      <w:r>
+        <w:rPr>
+          <w:rFonts w:ascii="Times New Roman" w:hAnsi="Times New Roman" w:cs="Times New Roman"/>
+          <w:color w:val="000000" w:themeColor="text1"/>
+        </w:rPr>
+        <w:t xml:space="preserve">, </w:t>
+      </w:r>
+      <w:r>
+        <w:rPr>
+          <w:rFonts w:ascii="Times New Roman" w:hAnsi="Times New Roman" w:cs="Times New Roman"/>
+          <w:color w:val="000000" w:themeColor="text1"/>
+        </w:rPr>
+        <w:t xml:space="preserve">increased </w:t>
+      </w:r>
+      <w:r>
+        <w:rPr>
+          <w:rFonts w:ascii="Times New Roman" w:hAnsi="Times New Roman" w:cs="Times New Roman"/>
+          <w:color w:val="000000" w:themeColor="text1"/>
+        </w:rPr>
+        <w:t xml:space="preserve">biodiversity, </w:t>
+      </w:r>
+      <w:r>
+        <w:rPr>
+          <w:rFonts w:ascii="Times New Roman" w:hAnsi="Times New Roman" w:cs="Times New Roman"/>
+          <w:color w:val="000000" w:themeColor="text1"/>
+        </w:rPr>
+        <w:t>and</w:t>
+      </w:r>
+      <w:r>
+        <w:rPr>
+          <w:rFonts w:ascii="Times New Roman" w:hAnsi="Times New Roman" w:cs="Times New Roman"/>
+          <w:color w:val="000000" w:themeColor="text1"/>
+        </w:rPr>
+        <w:t xml:space="preserve"> reductions in air pollution and ultraviolet radiation </w:t>
+      </w:r>
+      <w:r>
+        <w:rPr>
+          <w:rFonts w:ascii="Times New Roman" w:hAnsi="Times New Roman" w:cs="Times New Roman"/>
+          <w:color w:val="000000" w:themeColor="text1"/>
+        </w:rPr>
+        <w:fldChar w:fldCharType="begin"/>
+      </w:r>
+      <w:r>
+        <w:rPr>
+          <w:rFonts w:ascii="Times New Roman" w:hAnsi="Times New Roman" w:cs="Times New Roman"/>
+          <w:color w:val="000000" w:themeColor="text1"/>
+        </w:rPr>
+        <w:instrText xml:space="preserve"> ADDIN ZOTERO_ITEM CSL_CITATION {"citationID":"8Gjz6iNG","properties":{"formattedCitation":"\\super 5\\uc0\\u8211{}8\\nosupersub{}","plainCitation":"5–8","noteIndex":0},"citationItems":[{"id":725,"uris":["http://zotero.org/users/10202395/items/S87ZWPVR"],"itemData":{"id":725,"type":"article-journal","abstract":"Background: As populations become increasingly urbanised, the preservation of urban green space (UGS) becomes paramount. UGS is not just dedicated recreational space such as public parks, but other types of informal green space are important, for example, street trees and roof gardens. Despite the potential from cross-sectional evidence, we know little about how to design new, or improve or promote existing UGS for health, wellbeing, social and environmental benefits, or known influencing factors such as physical activity.","container-title":"Environment International","DOI":"10.1016/j.envint.2019.104923","ISSN":"01604120","journalAbbreviation":"Environment International","language":"en","page":"104923","source":"DOI.org (Crossref)","title":"Environmental, health, wellbeing, social and equity effects of urban green space interventions: A meta-narrative evidence synthesis","title-short":"Environmental, health, wellbeing, social and equity effects of urban green space interventions","volume":"130","author":[{"family":"Hunter","given":"R.F."},{"family":"Cleland","given":"C."},{"family":"Cleary","given":"A."},{"family":"Droomers","given":"M."},{"family":"Wheeler","given":"B.W."},{"family":"Sinnett","given":"D."},{"family":"Nieuwenhuijsen","given":"M.J."},{"family":"Braubach","given":"M."}],"issued":{"date-parts":[["2019",9]]}}},{"id":723,"uris":["http://zotero.org/users/10202395/items/WGRRFG2J"],"itemData":{"id":723,"type":"article-journal","abstract":"The urban forest is a green infrastructure system that delivers multiple environmental, economic, social and health services, and functions in cities. Environmental beneﬁts of urban trees are well understood, but no review to date has examined how urban trees aﬀect human health. This review provides a comprehensive summary of existing literature on the health impacts of urban trees that can inform future research, policy, and nature-based public health interventions. A systematic search used keywords representing human health, environmental health, and urban forestry. Following screening and appraisal of several thousand articles, 201 studies were conceptually sorted into a three-part framework. Reducing Harm, representing 41% of studies, includes topics such as air pollution, ultraviolet radiation, heat exposure, and pollen. Restoring Capacities, at 31%, includes attention restoration, mental health, stress reduction, and clinical outcomes. Building Capacities, at 28%, includes topics such as birth outcomes, active living, and weight status. The studies that were reviewed show substantial heterogeneity in purpose and method yet indicate important health outcomes associated with people’s exposure to trees. This review will help inform future research and practice, and demonstrates why urban forest planning and management should strategically promote trees as a social determinant of public health.","container-title":"International Journal of Environmental Research and Public Health","DOI":"10.3390/ijerph17124371","ISSN":"1660-4601","issue":"12","journalAbbreviation":"IJERPH","language":"en","page":"4371","source":"DOI.org (Crossref)","title":"Urban Trees and Human Health: A Scoping Review","title-short":"Urban Trees and Human Health","volume":"17","author":[{"family":"Wolf","given":"Kathleen L."},{"family":"Lam","given":"Sharon T."},{"family":"McKeen","given":"Jennifer K."},{"family":"Richardson","given":"Gregory R.A."},{"family":"Van Den Bosch","given":"Matilda"},{"family":"Bardekjian","given":"Adrina C."}],"issued":{"date-parts":[["2020",6,18]]}}},{"id":637,"uris":["http://zotero.org/users/10202395/items/5MR68GMP"],"itemData":{"id":637,"type":"article-journal","abstract":"A growing body of literature recognises the importance of nature-based solutions in providing resilience to the effects of climate change by mitigating urban heat islands. However, a knowledge gap exists regarding the contribution of blue spaces to the urban environment. Recent evidence suggests that blue spaces within urban canyons can promote pollutant removal via the vertical transport of air under certain conditions, but this is inconclusive. Using a numerical solver that accounts for evaporation effects, we investigate the inﬂuence of blue space size and shape on the in-canyon ﬂow structure, temperature and water vapour distribution. Simulations were performed for water bodies of varying size and shape at different temperatures compared to the surrounding air. Results suggest that inadequately sized warmer water bodies are unable to promote sufﬁcient vertical transport for pollutant removal, leading to overturning and increased temperature and humidity levels at the pedestrian level, thereby worsening environmental conditions and increasing the risk of heat-related illness and mortality. Hence, larger water bodies are better suited to nocturnal transport of pollutants and accumulated warm air away from the urban surface, while smaller water bodies are better suited to providing localised evaporative cooling. Lastly, irregular water bodies may have a greater cooling effect across a larger area.","container-title":"Climate","DOI":"10.3390/cli11020028","ISSN":"2225-1154","issue":"2","journalAbbreviation":"Climate","language":"en","page":"28","source":"DOI.org (Crossref)","title":"Impact of Blue Space Geometry on Urban Heat Island Mitigation","volume":"11","author":[{"family":"Ampatzidis","given":"Petros"},{"family":"Cintolesi","given":"Carlo"},{"family":"Kershaw","given":"Tristan"}],"issued":{"date-parts":[["2023",1,19]]}}},{"id":728,"uris":["http://zotero.org/users/10202395/items/XD3LPKLF"],"itemData":{"id":728,"type":"article-journal","abstract":"Research in recent years has demonstrated that urban surface waters (“urban blue spaces”) can provide beneﬁcial effects on human health and wellbeing. Despite blue spaces prevailing on urban development agendas across the world, little investigation has been done whether and how the regeneration of such spaces is used as a (community-based) public health intervention. Therefore, a review was conducted to analyze urban blue space regeneration projects in terms of their signiﬁcance for public health. Results show that the regeneration of urban blue spaces displays a diversity of intervention types and follows certain development trends seen in general urban regeneration: Similarities mainly arise in relation to objectives (multi-dimensional goals with increasing focus on environmental sustainability and economic interests), stakeholders (shift to multi-actor governance with a rise of partnerships and community participation), and funding (prevalence of mixed ﬁnancial schemes and increasing reliance on external funding sources). Although threefold public health effects have been noted across the projects (i. behavioral changes toward healthier lifestyles, ii. healthier urban environments, iii. health policy changes), results of this review indicate that the potential to use urban blue regeneration as a community-based health intervention has yet to be realized.","container-title":"Frontiers in Public Health","DOI":"10.3389/fpubh.2021.782101","ISSN":"2296-2565","journalAbbreviation":"Front. Public Health","language":"en","page":"782101","source":"DOI.org (Crossref)","title":"The Regeneration of Urban Blue Spaces: A Public Health Intervention? Reviewing the Evidence","title-short":"The Regeneration of Urban Blue Spaces","volume":"9","author":[{"family":"Brückner","given":"Anna"},{"family":"Falkenberg","given":"Timo"},{"family":"Heinzel","given":"Christine"},{"family":"Kistemann","given":"Thomas"}],"issued":{"date-parts":[["2022",1,13]]}}}],"schema":"https://github.com/citation-style-language/schema/raw/master/csl-citation.json"} </w:instrText>
+      </w:r>
+      <w:r>
+        <w:rPr>
+          <w:rFonts w:ascii="Times New Roman" w:hAnsi="Times New Roman" w:cs="Times New Roman"/>
+          <w:color w:val="000000" w:themeColor="text1"/>
+        </w:rPr>
+        <w:fldChar w:fldCharType="separate"/>
+      </w:r>
+      <w:r>
+        <w:rPr>
+          <w:rFonts w:ascii="Times New Roman" w:hAnsi="Times New Roman" w:cs="Times New Roman"/>
+          <w:color w:val="000000"/>
+          <w:vertAlign w:val="superscript"/>
+        </w:rPr>
+        <w:t>5–8</w:t>
+      </w:r>
+      <w:r>
+        <w:rPr>
+          <w:rFonts w:ascii="Times New Roman" w:hAnsi="Times New Roman" w:cs="Times New Roman"/>
+          <w:color w:val="000000" w:themeColor="text1"/>
+        </w:rPr>
+        <w:fldChar w:fldCharType="end"/>
+      </w:r>
+      <w:r>
+        <w:rPr>
+          <w:rFonts w:ascii="Times New Roman" w:hAnsi="Times New Roman" w:cs="Times New Roman"/>
+          <w:color w:val="000000" w:themeColor="text1"/>
+        </w:rPr>
+        <w:t xml:space="preserve">. </w:t>
+      </w:r>
+      <w:r>
+        <w:rPr>
+          <w:rFonts w:ascii="Times New Roman" w:hAnsi="Times New Roman" w:cs="Times New Roman"/>
+          <w:color w:val="000000" w:themeColor="text1"/>
+        </w:rPr>
+        <w:t>G</w:t>
+      </w:r>
+      <w:r>
+        <w:rPr>
+          <w:rFonts w:ascii="Times New Roman" w:hAnsi="Times New Roman" w:cs="Times New Roman"/>
+          <w:color w:val="000000" w:themeColor="text1"/>
+        </w:rPr>
+        <w:t xml:space="preserve">reenspace </w:t>
+      </w:r>
+      <w:r>
+        <w:rPr>
+          <w:rFonts w:ascii="Times New Roman" w:hAnsi="Times New Roman" w:cs="Times New Roman"/>
+          <w:color w:val="000000" w:themeColor="text1"/>
+        </w:rPr>
+        <w:t>has generally been the focus of urban nature policies</w:t>
+      </w:r>
+      <w:r>
+        <w:rPr>
+          <w:rFonts w:ascii="Times New Roman" w:hAnsi="Times New Roman" w:cs="Times New Roman"/>
+          <w:color w:val="000000" w:themeColor="text1"/>
+        </w:rPr>
+        <w:t xml:space="preserve"> and interventions,</w:t>
+      </w:r>
+      <w:r>
+        <w:rPr>
+          <w:rFonts w:ascii="Times New Roman" w:hAnsi="Times New Roman" w:cs="Times New Roman"/>
+          <w:color w:val="000000" w:themeColor="text1"/>
+        </w:rPr>
+        <w:t xml:space="preserve"> as </w:t>
+      </w:r>
+      <w:r>
+        <w:rPr>
+          <w:rFonts w:ascii="Times New Roman" w:hAnsi="Times New Roman" w:cs="Times New Roman"/>
+          <w:color w:val="000000" w:themeColor="text1"/>
+        </w:rPr>
+        <w:t xml:space="preserve">it is </w:t>
+      </w:r>
+      <w:r>
+        <w:rPr>
+          <w:rFonts w:ascii="Times New Roman" w:hAnsi="Times New Roman" w:cs="Times New Roman"/>
+          <w:color w:val="000000" w:themeColor="text1"/>
+        </w:rPr>
+        <w:t xml:space="preserve">more feasible </w:t>
+      </w:r>
+      <w:r>
+        <w:rPr>
+          <w:rFonts w:ascii="Times New Roman" w:hAnsi="Times New Roman" w:cs="Times New Roman"/>
+          <w:color w:val="000000" w:themeColor="text1"/>
+        </w:rPr>
+        <w:t>to add than</w:t>
+      </w:r>
+      <w:r>
+        <w:rPr>
+          <w:rFonts w:ascii="Times New Roman" w:hAnsi="Times New Roman" w:cs="Times New Roman"/>
+          <w:color w:val="000000" w:themeColor="text1"/>
+        </w:rPr>
+        <w:t xml:space="preserve"> </w:t>
+      </w:r>
+      <w:r>
+        <w:rPr>
+          <w:rFonts w:ascii="Times New Roman" w:hAnsi="Times New Roman" w:cs="Times New Roman"/>
+          <w:color w:val="000000" w:themeColor="text1"/>
+        </w:rPr>
+        <w:t>blue space</w:t>
+      </w:r>
+      <w:r>
+        <w:rPr>
+          <w:rFonts w:ascii="Times New Roman" w:hAnsi="Times New Roman" w:cs="Times New Roman"/>
+          <w:color w:val="000000" w:themeColor="text1"/>
+        </w:rPr>
+        <w:t>.</w:t>
+      </w:r>
+    </w:p>
+    <w:p>
+      <w:pPr>
+        <w:rPr>
+          <w:rFonts w:ascii="Times New Roman" w:hAnsi="Times New Roman" w:cs="Times New Roman"/>
+          <w:color w:val="000000"/>
+          <w:shd w:val="clear" w:color="auto" w:fill="FFFFFF"/>
+        </w:rPr>
+      </w:pPr>
     </w:p>
     <w:p>
       <w:pPr>
         <w:ind w:firstLine="720"/>
         <w:rPr>
-          <w:color w:val="000000"/>
-          <w:shd w:val="clear" w:color="auto" w:fill="FFFFFF"/>
-        </w:rPr>
-      </w:pPr>
+          <w:rFonts w:ascii="Times New Roman" w:hAnsi="Times New Roman" w:cs="Times New Roman"/>
+          <w:color w:val="000000"/>
+          <w:shd w:val="clear" w:color="auto" w:fill="FFFFFF"/>
+        </w:rPr>
+      </w:pPr>
+      <w:r>
+        <w:rPr>
+          <w:rFonts w:ascii="Times New Roman" w:hAnsi="Times New Roman" w:cs="Times New Roman"/>
+          <w:color w:val="000000"/>
+          <w:shd w:val="clear" w:color="auto" w:fill="FFFFFF"/>
+        </w:rPr>
+        <w:t>The most common metric</w:t>
+      </w:r>
+      <w:r>
+        <w:rPr>
+          <w:rFonts w:ascii="Times New Roman" w:hAnsi="Times New Roman" w:cs="Times New Roman"/>
+          <w:color w:val="000000"/>
+          <w:shd w:val="clear" w:color="auto" w:fill="FFFFFF"/>
+        </w:rPr>
+        <w:t xml:space="preserve"> </w:t>
+      </w:r>
+      <w:r>
+        <w:rPr>
+          <w:rFonts w:ascii="Times New Roman" w:hAnsi="Times New Roman" w:cs="Times New Roman"/>
+          <w:color w:val="000000"/>
+          <w:shd w:val="clear" w:color="auto" w:fill="FFFFFF"/>
+        </w:rPr>
+        <w:t xml:space="preserve">used to quantify greenspace in the </w:t>
+      </w:r>
+      <w:r>
+        <w:rPr>
+          <w:rFonts w:ascii="Times New Roman" w:hAnsi="Times New Roman" w:cs="Times New Roman"/>
+          <w:color w:val="000000"/>
+          <w:shd w:val="clear" w:color="auto" w:fill="FFFFFF"/>
+        </w:rPr>
+        <w:t>health</w:t>
+      </w:r>
+      <w:r>
+        <w:rPr>
+          <w:rFonts w:ascii="Times New Roman" w:hAnsi="Times New Roman" w:cs="Times New Roman"/>
+          <w:color w:val="000000"/>
+          <w:shd w:val="clear" w:color="auto" w:fill="FFFFFF"/>
+        </w:rPr>
+        <w:t xml:space="preserve"> literature </w:t>
+      </w:r>
+      <w:r>
+        <w:rPr>
+          <w:rFonts w:ascii="Times New Roman" w:hAnsi="Times New Roman" w:cs="Times New Roman"/>
+          <w:color w:val="000000"/>
+          <w:shd w:val="clear" w:color="auto" w:fill="FFFFFF"/>
+        </w:rPr>
+        <w:t>is</w:t>
+      </w:r>
+      <w:r>
+        <w:rPr>
+          <w:rFonts w:ascii="Times New Roman" w:hAnsi="Times New Roman" w:cs="Times New Roman"/>
+          <w:color w:val="000000"/>
+          <w:shd w:val="clear" w:color="auto" w:fill="FFFFFF"/>
+        </w:rPr>
+        <w:t xml:space="preserve"> the normalized difference vegetation index (NDVI)</w:t>
+      </w:r>
+      <w:r>
+        <w:rPr>
+          <w:rFonts w:ascii="Times New Roman" w:hAnsi="Times New Roman" w:cs="Times New Roman"/>
+          <w:color w:val="000000"/>
+          <w:shd w:val="clear" w:color="auto" w:fill="FFFFFF"/>
+        </w:rPr>
+        <w:fldChar w:fldCharType="begin"/>
+      </w:r>
+      <w:r>
+        <w:rPr>
+          <w:rFonts w:ascii="Times New Roman" w:hAnsi="Times New Roman" w:cs="Times New Roman"/>
+          <w:color w:val="000000"/>
+          <w:shd w:val="clear" w:color="auto" w:fill="FFFFFF"/>
+        </w:rPr>
+        <w:instrText xml:space="preserve"> ADDIN ZOTERO_ITEM CSL_CITATION {"citationID":"gopPpE6h","properties":{"formattedCitation":"\\super 9\\nosupersub{}","plainCitation":"9","noteIndex":0},"citationItems":[{"id":410,"uris":["http://zotero.org/users/10202395/items/Q2YAVJ8R"],"itemData":{"id":410,"type":"article-journal","abstract":"BACKGROUND: Green spaces have been proposed to be a health determinant, improving health and wellbeing through different mechanisms. We aimed to systematically review the epidemiological evidence from longitudinal studies that have investigated green spaces and their association with all-cause mortality. We aimed to evaluate this evidence with a meta-analysis, to determine exposure-response functions for future quantitative health impact assessments.\nMETHODS: We did a systematic review and meta-analysis of cohort studies on green spaces and all-cause mortality. We searched for studies published and indexed in MEDLINE before Aug 20, 2019, which we complemented with an additional search of cited literature. We included studies if their design was longitudinal; the exposure of interest was measured green space; the endpoint of interest was all-cause mortality; they provided a risk estimate (ie, a hazard ratio [HR]) and the corresponding 95% CI for the association between green space exposure and all-cause mortality; and they used normalised difference vegetation index (NDVI) as their green space exposure definition. Two investigators (DR-R and DP-L) independently screened the full-text articles for inclusion. We used a random-effects model to obtain pooled HRs. This study is registered with PROSPERO, CRD42018090315.\nFINDINGS: We identified 9298 studies in MEDLINE and 13 studies that were reported in the literature but not indexed in MEDLINE, of which 9234 (99%) studies were excluded after screening the titles and abstracts and 68 (88%) of 77 remaining studies were excluded after assessment of the full texts. We included nine (12%) studies in our quantitative evaluation, which comprised 8 324 652 individuals from seven countries. Seven (78%) of the nine studies found a significant inverse relationship between an increase in surrounding greenness per 0·1 NDVI in a buffer zone of 500 m or less and the risk of all-cause mortality, but two studies found no association. The pooled HR for all-cause mortality per increment of 0·1 NDVI within a buffer of 500 m or less of a participant's residence was 0·96 (95% CI 0·94-0·97; I2, 95%).\nINTERPRETATION: We found evidence of an inverse association between surrounding greenness and all-cause mortality. Interventions to increase and manage green spaces should therefore be considered as a strategic public health intervention.\nFUNDING: World Health Organization.","container-title":"The Lancet. Planetary Health","DOI":"10.1016/S2542-5196(19)30215-3","ISSN":"2542-5196","issue":"11","journalAbbreviation":"Lancet Planet Health","language":"eng","note":"PMID: 31777338\nPMCID: PMC6873641","page":"e469-e477","source":"PubMed","title":"Green spaces and mortality: a systematic review and meta-analysis of cohort studies","title-short":"Green spaces and mortality","volume":"3","author":[{"family":"Rojas-Rueda","given":"David"},{"family":"Nieuwenhuijsen","given":"Mark J."},{"family":"Gascon","given":"Mireia"},{"family":"Perez-Leon","given":"Daniela"},{"family":"Mudu","given":"Pierpaolo"}],"issued":{"date-parts":[["2019",11]]}}}],"schema":"https://github.com/citation-style-language/schema/raw/master/csl-citation.json"} </w:instrText>
+      </w:r>
+      <w:r>
+        <w:rPr>
+          <w:rFonts w:ascii="Times New Roman" w:hAnsi="Times New Roman" w:cs="Times New Roman"/>
+          <w:color w:val="000000"/>
+          <w:shd w:val="clear" w:color="auto" w:fill="FFFFFF"/>
+        </w:rPr>
+        <w:fldChar w:fldCharType="separate"/>
+      </w:r>
+      <w:r>
+        <w:rPr>
+          <w:rFonts w:ascii="Times New Roman" w:hAnsi="Times New Roman" w:cs="Times New Roman"/>
+          <w:color w:val="000000"/>
+          <w:vertAlign w:val="superscript"/>
+        </w:rPr>
+        <w:t>9</w:t>
+      </w:r>
+      <w:r>
+        <w:rPr>
+          <w:rFonts w:ascii="Times New Roman" w:hAnsi="Times New Roman" w:cs="Times New Roman"/>
+          <w:color w:val="000000"/>
+          <w:shd w:val="clear" w:color="auto" w:fill="FFFFFF"/>
+        </w:rPr>
+        <w:fldChar w:fldCharType="end"/>
+      </w:r>
+      <w:r>
+        <w:rPr>
+          <w:rFonts w:ascii="Times New Roman" w:hAnsi="Times New Roman" w:cs="Times New Roman"/>
+          <w:color w:val="000000"/>
+          <w:shd w:val="clear" w:color="auto" w:fill="FFFFFF"/>
+        </w:rPr>
+        <w:t>. NDVI is a satellite-derived measure that uses visible and near infrared light to quantify the density of vegetation.</w:t>
+      </w:r>
+      <w:r>
+        <w:rPr>
+          <w:rFonts w:ascii="Times New Roman" w:hAnsi="Times New Roman" w:cs="Times New Roman"/>
+          <w:color w:val="000000"/>
+          <w:shd w:val="clear" w:color="auto" w:fill="FFFFFF"/>
+        </w:rPr>
+        <w:t xml:space="preserve"> </w:t>
+      </w:r>
+      <w:r>
+        <w:rPr>
+          <w:rFonts w:ascii="Times New Roman" w:hAnsi="Times New Roman" w:cs="Times New Roman"/>
+          <w:color w:val="000000"/>
+          <w:shd w:val="clear" w:color="auto" w:fill="FFFFFF"/>
+        </w:rPr>
+        <w:t xml:space="preserve">NDVI ranges from </w:t>
+      </w:r>
+      <w:r>
+        <w:rPr>
+          <w:rFonts w:ascii="Times New Roman" w:hAnsi="Times New Roman" w:cs="Times New Roman"/>
+          <w:color w:val="000000"/>
+          <w:shd w:val="clear" w:color="auto" w:fill="FFFFFF"/>
+        </w:rPr>
+        <w:t>-</w:t>
+      </w:r>
+      <w:r>
+        <w:rPr>
+          <w:rFonts w:ascii="Times New Roman" w:hAnsi="Times New Roman" w:cs="Times New Roman"/>
+          <w:color w:val="000000"/>
+          <w:shd w:val="clear" w:color="auto" w:fill="FFFFFF"/>
+        </w:rPr>
+        <w:t>1 to 1</w:t>
+      </w:r>
+      <w:r>
+        <w:rPr>
+          <w:rFonts w:ascii="Times New Roman" w:hAnsi="Times New Roman" w:cs="Times New Roman"/>
+          <w:color w:val="000000"/>
+          <w:shd w:val="clear" w:color="auto" w:fill="FFFFFF"/>
+        </w:rPr>
+        <w:t xml:space="preserve">, with </w:t>
+      </w:r>
+      <w:r>
+        <w:rPr>
+          <w:rFonts w:ascii="Times New Roman" w:hAnsi="Times New Roman" w:cs="Times New Roman"/>
+          <w:color w:val="000000"/>
+          <w:shd w:val="clear" w:color="auto" w:fill="FFFFFF"/>
+        </w:rPr>
+        <w:t xml:space="preserve">negative values </w:t>
+      </w:r>
+      <w:r>
+        <w:rPr>
+          <w:rFonts w:ascii="Times New Roman" w:hAnsi="Times New Roman" w:cs="Times New Roman"/>
+          <w:color w:val="000000"/>
+          <w:shd w:val="clear" w:color="auto" w:fill="FFFFFF"/>
+        </w:rPr>
+        <w:t>indicating</w:t>
+      </w:r>
+      <w:r>
+        <w:rPr>
+          <w:rFonts w:ascii="Times New Roman" w:hAnsi="Times New Roman" w:cs="Times New Roman"/>
+          <w:color w:val="000000"/>
+          <w:shd w:val="clear" w:color="auto" w:fill="FFFFFF"/>
+        </w:rPr>
+        <w:t xml:space="preserve"> water, snow, </w:t>
+      </w:r>
+      <w:r>
+        <w:rPr>
+          <w:rFonts w:ascii="Times New Roman" w:hAnsi="Times New Roman" w:cs="Times New Roman"/>
+          <w:color w:val="000000"/>
+          <w:shd w:val="clear" w:color="auto" w:fill="FFFFFF"/>
+        </w:rPr>
+        <w:t>and</w:t>
+      </w:r>
+      <w:r>
+        <w:rPr>
+          <w:rFonts w:ascii="Times New Roman" w:hAnsi="Times New Roman" w:cs="Times New Roman"/>
+          <w:color w:val="000000"/>
+          <w:shd w:val="clear" w:color="auto" w:fill="FFFFFF"/>
+        </w:rPr>
+        <w:t xml:space="preserve"> ice</w:t>
+      </w:r>
+      <w:r>
+        <w:rPr>
+          <w:rFonts w:ascii="Times New Roman" w:hAnsi="Times New Roman" w:cs="Times New Roman"/>
+          <w:color w:val="000000"/>
+          <w:shd w:val="clear" w:color="auto" w:fill="FFFFFF"/>
+        </w:rPr>
+        <w:t xml:space="preserve">, values </w:t>
+      </w:r>
+      <w:r>
+        <w:rPr>
+          <w:rFonts w:ascii="Times New Roman" w:hAnsi="Times New Roman" w:cs="Times New Roman"/>
+          <w:color w:val="000000"/>
+          <w:shd w:val="clear" w:color="auto" w:fill="FFFFFF"/>
+        </w:rPr>
+        <w:t>near zero represent</w:t>
+      </w:r>
+      <w:r>
+        <w:rPr>
+          <w:rFonts w:ascii="Times New Roman" w:hAnsi="Times New Roman" w:cs="Times New Roman"/>
+          <w:color w:val="000000"/>
+          <w:shd w:val="clear" w:color="auto" w:fill="FFFFFF"/>
+        </w:rPr>
+        <w:t>ing</w:t>
+      </w:r>
+      <w:r>
+        <w:rPr>
+          <w:rFonts w:ascii="Times New Roman" w:hAnsi="Times New Roman" w:cs="Times New Roman"/>
+          <w:color w:val="000000"/>
+          <w:shd w:val="clear" w:color="auto" w:fill="FFFFFF"/>
+        </w:rPr>
+        <w:t xml:space="preserve"> </w:t>
+      </w:r>
+      <w:r>
+        <w:rPr>
+          <w:rFonts w:ascii="Times New Roman" w:hAnsi="Times New Roman" w:cs="Times New Roman"/>
+          <w:color w:val="000000"/>
+          <w:shd w:val="clear" w:color="auto" w:fill="FFFFFF"/>
+        </w:rPr>
+        <w:t>limited</w:t>
+      </w:r>
+      <w:r>
+        <w:rPr>
+          <w:rFonts w:ascii="Times New Roman" w:hAnsi="Times New Roman" w:cs="Times New Roman"/>
+          <w:color w:val="000000"/>
+          <w:shd w:val="clear" w:color="auto" w:fill="FFFFFF"/>
+        </w:rPr>
+        <w:t xml:space="preserve"> vegetation (e.g. urban areas, </w:t>
+      </w:r>
+      <w:r>
+        <w:rPr>
+          <w:rFonts w:ascii="Times New Roman" w:hAnsi="Times New Roman" w:cs="Times New Roman"/>
+          <w:color w:val="000000"/>
+          <w:shd w:val="clear" w:color="auto" w:fill="FFFFFF"/>
+        </w:rPr>
+        <w:t>barren land</w:t>
+      </w:r>
+      <w:r>
+        <w:rPr>
+          <w:rFonts w:ascii="Times New Roman" w:hAnsi="Times New Roman" w:cs="Times New Roman"/>
+          <w:color w:val="000000"/>
+          <w:shd w:val="clear" w:color="auto" w:fill="FFFFFF"/>
+        </w:rPr>
+        <w:t xml:space="preserve">), </w:t>
+      </w:r>
+      <w:r>
+        <w:rPr>
+          <w:rFonts w:ascii="Times New Roman" w:hAnsi="Times New Roman" w:cs="Times New Roman"/>
+          <w:color w:val="000000"/>
+          <w:shd w:val="clear" w:color="auto" w:fill="FFFFFF"/>
+        </w:rPr>
+        <w:t>and positive values signifying vegetation</w:t>
+      </w:r>
+      <w:r>
+        <w:rPr>
+          <w:rFonts w:ascii="Times New Roman" w:hAnsi="Times New Roman" w:cs="Times New Roman"/>
+          <w:color w:val="000000"/>
+          <w:shd w:val="clear" w:color="auto" w:fill="FFFFFF"/>
+        </w:rPr>
+        <w:t>.</w:t>
+      </w:r>
+      <w:r>
+        <w:rPr>
+          <w:rFonts w:ascii="Times New Roman" w:hAnsi="Times New Roman" w:cs="Times New Roman"/>
+          <w:color w:val="000000"/>
+          <w:shd w:val="clear" w:color="auto" w:fill="FFFFFF"/>
+        </w:rPr>
+        <w:fldChar w:fldCharType="begin"/>
+      </w:r>
+      <w:r>
+        <w:rPr>
+          <w:rFonts w:ascii="Times New Roman" w:hAnsi="Times New Roman" w:cs="Times New Roman"/>
+          <w:color w:val="000000"/>
+          <w:shd w:val="clear" w:color="auto" w:fill="FFFFFF"/>
+        </w:rPr>
+        <w:instrText xml:space="preserve"> ADDIN ZOTERO_ITEM CSL_CITATION {"citationID":"22ZFXWTl","properties":{"formattedCitation":"\\super 10\\nosupersub{}","plainCitation":"10","noteIndex":0},"citationItems":[{"id":407,"uris":["http://zotero.org/users/10202395/items/UE833UPK"],"itemData":{"id":407,"type":"post-weblog","container-title":"Measuring Vegetation: Normalized Difference Vegetation Index (NDVI)","title":"NASA Earth Observatory","URL":"https://earthobservatory.nasa.gov/features/MeasuringVegetation/measuring_vegetation_2.php","accessed":{"date-parts":[["2022",10,6]]},"issued":{"date-parts":[["2000",8,30]]}}}],"schema":"https://github.com/citation-style-language/schema/raw/master/csl-citation.json"} </w:instrText>
+      </w:r>
+      <w:r>
+        <w:rPr>
+          <w:rFonts w:ascii="Times New Roman" w:hAnsi="Times New Roman" w:cs="Times New Roman"/>
+          <w:color w:val="000000"/>
+          <w:shd w:val="clear" w:color="auto" w:fill="FFFFFF"/>
+        </w:rPr>
+        <w:fldChar w:fldCharType="separate"/>
+      </w:r>
+      <w:r>
+        <w:rPr>
+          <w:rFonts w:ascii="Times New Roman" w:hAnsi="Times New Roman" w:cs="Times New Roman"/>
+          <w:color w:val="000000"/>
+          <w:vertAlign w:val="superscript"/>
+        </w:rPr>
+        <w:t>10</w:t>
+      </w:r>
+      <w:r>
+        <w:rPr>
+          <w:rFonts w:ascii="Times New Roman" w:hAnsi="Times New Roman" w:cs="Times New Roman"/>
+          <w:color w:val="000000"/>
+          <w:shd w:val="clear" w:color="auto" w:fill="FFFFFF"/>
+        </w:rPr>
+        <w:fldChar w:fldCharType="end"/>
+      </w:r>
+      <w:r>
+        <w:rPr>
+          <w:rFonts w:ascii="Times New Roman" w:hAnsi="Times New Roman" w:cs="Times New Roman"/>
+          <w:color w:val="000000"/>
+          <w:shd w:val="clear" w:color="auto" w:fill="FFFFFF"/>
+        </w:rPr>
+        <w:t xml:space="preserve"> </w:t>
+      </w:r>
+      <w:r>
+        <w:rPr>
+          <w:rFonts w:ascii="Times New Roman" w:hAnsi="Times New Roman" w:cs="Times New Roman"/>
+          <w:color w:val="000000"/>
+          <w:shd w:val="clear" w:color="auto" w:fill="FFFFFF"/>
+        </w:rPr>
+        <w:t xml:space="preserve">Two large-scale health impact assessments have estimated the number of deaths associated with hypothetical changes in greenspace. </w:t>
+      </w:r>
+      <w:r>
+        <w:rPr>
+          <w:rFonts w:ascii="Times New Roman" w:hAnsi="Times New Roman" w:cs="Times New Roman"/>
+          <w:color w:val="000000"/>
+          <w:shd w:val="clear" w:color="auto" w:fill="FFFFFF"/>
+        </w:rPr>
+        <w:t xml:space="preserve">A 2021 </w:t>
+      </w:r>
+      <w:r>
+        <w:rPr>
+          <w:rFonts w:ascii="Times New Roman" w:hAnsi="Times New Roman" w:cs="Times New Roman"/>
+          <w:color w:val="000000"/>
+          <w:shd w:val="clear" w:color="auto" w:fill="FFFFFF"/>
+        </w:rPr>
+        <w:t>study of</w:t>
+      </w:r>
+      <w:r>
+        <w:rPr>
+          <w:rFonts w:ascii="Times New Roman" w:hAnsi="Times New Roman" w:cs="Times New Roman"/>
+          <w:color w:val="000000"/>
+          <w:shd w:val="clear" w:color="auto" w:fill="FFFFFF"/>
+        </w:rPr>
+        <w:t xml:space="preserve"> 978 cities in 31 European countries</w:t>
+      </w:r>
+      <w:r>
+        <w:rPr>
+          <w:rFonts w:ascii="Times New Roman" w:hAnsi="Times New Roman" w:cs="Times New Roman"/>
+          <w:color w:val="000000"/>
+          <w:shd w:val="clear" w:color="auto" w:fill="FFFFFF"/>
+        </w:rPr>
+        <w:t xml:space="preserve"> </w:t>
+      </w:r>
+      <w:r>
+        <w:rPr>
+          <w:rFonts w:ascii="Times New Roman" w:hAnsi="Times New Roman" w:cs="Times New Roman"/>
+          <w:color w:val="000000"/>
+          <w:shd w:val="clear" w:color="auto" w:fill="FFFFFF"/>
+        </w:rPr>
+        <w:t xml:space="preserve">found that if cities </w:t>
+      </w:r>
+      <w:r>
+        <w:rPr>
+          <w:rFonts w:ascii="Times New Roman" w:hAnsi="Times New Roman" w:cs="Times New Roman"/>
+          <w:color w:val="000000"/>
+          <w:shd w:val="clear" w:color="auto" w:fill="FFFFFF"/>
+        </w:rPr>
+        <w:t>were to increase their NDVI to a level equivalent with the</w:t>
+      </w:r>
+      <w:r>
+        <w:rPr>
+          <w:rFonts w:ascii="Times New Roman" w:hAnsi="Times New Roman" w:cs="Times New Roman"/>
+          <w:color w:val="000000"/>
+          <w:shd w:val="clear" w:color="auto" w:fill="FFFFFF"/>
+        </w:rPr>
+        <w:t xml:space="preserve"> World Health Organization’s recommendation of universal access to greenspace, 42,968 natural deaths could be avoided annually (95% CI: 32,296, 64,177) among adults </w:t>
+      </w:r>
+      <w:r>
+        <w:rPr>
+          <w:rFonts w:ascii="Times New Roman" w:hAnsi="Times New Roman" w:cs="Times New Roman"/>
+          <w:color w:val="000000"/>
+          <w:shd w:val="clear" w:color="auto" w:fill="FFFFFF"/>
+        </w:rPr>
+        <w:fldChar w:fldCharType="begin"/>
+      </w:r>
+      <w:r>
+        <w:rPr>
+          <w:rFonts w:ascii="Times New Roman" w:hAnsi="Times New Roman" w:cs="Times New Roman"/>
+          <w:color w:val="000000"/>
+          <w:shd w:val="clear" w:color="auto" w:fill="FFFFFF"/>
+        </w:rPr>
+        <w:instrText xml:space="preserve"> ADDIN ZOTERO_ITEM CSL_CITATION {"citationID":"EA1Brj9c","properties":{"formattedCitation":"\\super 11\\nosupersub{}","plainCitation":"11","noteIndex":0},"citationItems":[{"id":191,"uris":["http://zotero.org/users/10202395/items/DXI3UYCR"],"itemData":{"id":191,"type":"article-journal","container-title":"The Lancet Planetary Health","DOI":"10.1016/S2542-5196(21)00229-1","ISSN":"25425196","issue":"10","journalAbbreviation":"The Lancet Planetary Health","language":"en","page":"e718-e730","source":"DOI.org (Crossref)","title":"Green space and mortality in European cities: a health impact assessment study","title-short":"Green space and mortality in European cities","volume":"5","author":[{"family":"Barboza","given":"Evelise Pereira"},{"family":"Cirach","given":"Marta"},{"family":"Khomenko","given":"Sasha"},{"family":"Iungman","given":"Tamara"},{"family":"Mueller","given":"Natalie"},{"family":"Barrera-Gómez","given":"Jose"},{"family":"Rojas-Rueda","given":"David"},{"family":"Kondo","given":"Michelle"},{"family":"Nieuwenhuijsen","given":"Mark"}],"issued":{"date-parts":[["2021",10]]}}}],"schema":"https://github.com/citation-style-language/schema/raw/master/csl-citation.json"} </w:instrText>
+      </w:r>
+      <w:r>
+        <w:rPr>
+          <w:rFonts w:ascii="Times New Roman" w:hAnsi="Times New Roman" w:cs="Times New Roman"/>
+          <w:color w:val="000000"/>
+          <w:shd w:val="clear" w:color="auto" w:fill="FFFFFF"/>
+        </w:rPr>
+        <w:fldChar w:fldCharType="separate"/>
+      </w:r>
+      <w:r>
+        <w:rPr>
+          <w:rFonts w:ascii="Times New Roman" w:hAnsi="Times New Roman" w:cs="Times New Roman"/>
+          <w:color w:val="000000"/>
+          <w:vertAlign w:val="superscript"/>
+        </w:rPr>
+        <w:t>11</w:t>
+      </w:r>
+      <w:r>
+        <w:rPr>
+          <w:rFonts w:ascii="Times New Roman" w:hAnsi="Times New Roman" w:cs="Times New Roman"/>
+          <w:color w:val="000000"/>
+          <w:shd w:val="clear" w:color="auto" w:fill="FFFFFF"/>
+        </w:rPr>
+        <w:fldChar w:fldCharType="end"/>
+      </w:r>
+      <w:r>
+        <w:rPr>
+          <w:rFonts w:ascii="Times New Roman" w:hAnsi="Times New Roman" w:cs="Times New Roman"/>
+          <w:color w:val="000000"/>
+          <w:shd w:val="clear" w:color="auto" w:fill="FFFFFF"/>
+        </w:rPr>
+        <w:t xml:space="preserve">. A </w:t>
+      </w:r>
+      <w:r>
+        <w:rPr>
+          <w:rFonts w:ascii="Times New Roman" w:hAnsi="Times New Roman" w:cs="Times New Roman"/>
+          <w:color w:val="000000"/>
+          <w:shd w:val="clear" w:color="auto" w:fill="FFFFFF"/>
+        </w:rPr>
+        <w:t>2022 study of the 35 most populous</w:t>
+      </w:r>
+      <w:r>
+        <w:rPr>
+          <w:rFonts w:ascii="Times New Roman" w:hAnsi="Times New Roman" w:cs="Times New Roman"/>
+          <w:color w:val="000000"/>
+          <w:shd w:val="clear" w:color="auto" w:fill="FFFFFF"/>
+        </w:rPr>
+        <w:t xml:space="preserve"> American cities found that </w:t>
+      </w:r>
+      <w:r>
+        <w:rPr>
+          <w:rFonts w:ascii="Times New Roman" w:hAnsi="Times New Roman" w:cs="Times New Roman"/>
+          <w:color w:val="000000"/>
+          <w:shd w:val="clear" w:color="auto" w:fill="FFFFFF"/>
+        </w:rPr>
+        <w:t>if NDVI was increased by 0.1</w:t>
+      </w:r>
+      <w:r>
+        <w:rPr>
+          <w:rFonts w:ascii="Times New Roman" w:hAnsi="Times New Roman" w:cs="Times New Roman"/>
+          <w:color w:val="000000"/>
+          <w:shd w:val="clear" w:color="auto" w:fill="FFFFFF"/>
+        </w:rPr>
+        <w:t xml:space="preserve">, </w:t>
+      </w:r>
+      <w:r>
+        <w:rPr>
+          <w:rFonts w:ascii="Times New Roman" w:hAnsi="Times New Roman" w:cs="Times New Roman"/>
+          <w:color w:val="000000"/>
+          <w:shd w:val="clear" w:color="auto" w:fill="FFFFFF"/>
+        </w:rPr>
+        <w:t xml:space="preserve">38,000 deaths (95% CI: 28,640-57,281) could have been avoided in 2019 </w:t>
+      </w:r>
+      <w:r>
+        <w:rPr>
+          <w:rFonts w:ascii="Times New Roman" w:hAnsi="Times New Roman" w:cs="Times New Roman"/>
+          <w:color w:val="000000"/>
+          <w:shd w:val="clear" w:color="auto" w:fill="FFFFFF"/>
+        </w:rPr>
+        <w:t xml:space="preserve">among those 65 and older </w:t>
+      </w:r>
+      <w:r>
+        <w:rPr>
+          <w:rFonts w:ascii="Times New Roman" w:hAnsi="Times New Roman" w:cs="Times New Roman"/>
+          <w:color w:val="000000"/>
+          <w:shd w:val="clear" w:color="auto" w:fill="FFFFFF"/>
+        </w:rPr>
+        <w:fldChar w:fldCharType="begin"/>
+      </w:r>
+      <w:r>
+        <w:rPr>
+          <w:rFonts w:ascii="Times New Roman" w:hAnsi="Times New Roman" w:cs="Times New Roman"/>
+          <w:color w:val="000000"/>
+          <w:shd w:val="clear" w:color="auto" w:fill="FFFFFF"/>
+        </w:rPr>
+        <w:instrText xml:space="preserve"> ADDIN ZOTERO_ITEM CSL_CITATION {"citationID":"2IFhD644","properties":{"formattedCitation":"\\super 12\\nosupersub{}","plainCitation":"12","noteIndex":0},"citationItems":[{"id":259,"uris":["http://zotero.org/users/10202395/items/AXXINCTS"],"itemData":{"id":259,"type":"article-journal","abstract":"Across the United States, cities are creating sustainability and climate action plans (CAPs) that call to increase local vegetation. These greening initiatives have the potential to not only beneﬁt the environment but also human health. In epidemiologic literature, greenness has a protective effect on mortality through various direct and indirect pathways. We aimed to assess how an increase in greenness could decrease mortality in the largest urban areas in the United States. We conducted a nationwide quantitative health impact assessment to estimate the predicted reduction in mortality associated with an increase in greenness across two decades (2000, 2010, and 2019). Using a recently published exposure-response function, Landsat 30 m 16-day satellite imagery from April to September, and publicly available county-level mortality data from the CDC, we calculated the age-adjusted reduction in all-cause mortality for those 65 years and older within 35 of the most populated metropolitan areas. We estimated that between 34,000 and 38,000 all-cause deaths could have been reduced in 2000, 2010, and 2019 with a local increase in green vegetation by 0.1 unit across the most populated metropolitan areas. We found that overall greenness increased across time with a 2.86% increase from 2000 to 2010 to 11.11% from 2010 to 2019. These results can be used to support CAPs by providing a quantitative assessment to the impact local greening initiatives can have on mortality. Urban planners and local governments can use these ﬁndings to calculate the co-beneﬁts of local CAPs through a public health lens and support policy development.","container-title":"Frontiers in Public Health","DOI":"10.3389/fpubh.2022.841936","ISSN":"2296-2565","journalAbbreviation":"Front. Public Health","language":"en","page":"841936","source":"DOI.org (Crossref)","title":"Benefits of Increasing Greenness on All-Cause Mortality in the Largest Metropolitan Areas of the United States Within the Past Two Decades","volume":"10","author":[{"family":"Brochu","given":"Paige"},{"family":"Jimenez","given":"Marcia P."},{"family":"James","given":"Peter"},{"family":"Kinney","given":"Patrick L."},{"family":"Lane","given":"Kevin"}],"issued":{"date-parts":[["2022",5,10]]}}}],"schema":"https://github.com/citation-style-language/schema/raw/master/csl-citation.json"} </w:instrText>
+      </w:r>
+      <w:r>
+        <w:rPr>
+          <w:rFonts w:ascii="Times New Roman" w:hAnsi="Times New Roman" w:cs="Times New Roman"/>
+          <w:color w:val="000000"/>
+          <w:shd w:val="clear" w:color="auto" w:fill="FFFFFF"/>
+        </w:rPr>
+        <w:fldChar w:fldCharType="separate"/>
+      </w:r>
+      <w:r>
+        <w:rPr>
+          <w:rFonts w:ascii="Times New Roman" w:hAnsi="Times New Roman" w:cs="Times New Roman"/>
+          <w:color w:val="000000"/>
+          <w:vertAlign w:val="superscript"/>
+        </w:rPr>
+        <w:t>12</w:t>
+      </w:r>
+      <w:r>
+        <w:rPr>
+          <w:rFonts w:ascii="Times New Roman" w:hAnsi="Times New Roman" w:cs="Times New Roman"/>
+          <w:color w:val="000000"/>
+          <w:shd w:val="clear" w:color="auto" w:fill="FFFFFF"/>
+        </w:rPr>
+        <w:fldChar w:fldCharType="end"/>
+      </w:r>
+      <w:r>
+        <w:rPr>
+          <w:rFonts w:ascii="Times New Roman" w:hAnsi="Times New Roman" w:cs="Times New Roman"/>
+          <w:color w:val="000000"/>
+          <w:shd w:val="clear" w:color="auto" w:fill="FFFFFF"/>
+        </w:rPr>
+        <w:t xml:space="preserve">. </w:t>
+      </w:r>
+      <w:r>
+        <w:rPr>
+          <w:rFonts w:ascii="Times New Roman" w:hAnsi="Times New Roman" w:cs="Times New Roman"/>
+          <w:color w:val="000000"/>
+          <w:shd w:val="clear" w:color="auto" w:fill="FFFFFF"/>
+        </w:rPr>
+        <w:t xml:space="preserve">These studies provide a </w:t>
+      </w:r>
+      <w:r>
+        <w:rPr>
+          <w:rFonts w:ascii="Times New Roman" w:hAnsi="Times New Roman" w:cs="Times New Roman"/>
+          <w:color w:val="000000"/>
+          <w:shd w:val="clear" w:color="auto" w:fill="FFFFFF"/>
+        </w:rPr>
+        <w:t xml:space="preserve">useful quantification of the potential health benefits of increasing urban </w:t>
+      </w:r>
+      <w:r>
+        <w:rPr>
+          <w:rFonts w:ascii="Times New Roman" w:hAnsi="Times New Roman" w:cs="Times New Roman"/>
+          <w:color w:val="000000"/>
+          <w:shd w:val="clear" w:color="auto" w:fill="FFFFFF"/>
+        </w:rPr>
+        <w:t>nature but</w:t>
+      </w:r>
+      <w:r>
+        <w:rPr>
+          <w:rFonts w:ascii="Times New Roman" w:hAnsi="Times New Roman" w:cs="Times New Roman"/>
+          <w:color w:val="000000"/>
+          <w:shd w:val="clear" w:color="auto" w:fill="FFFFFF"/>
+        </w:rPr>
+        <w:t xml:space="preserve"> are limited to European and American contexts.</w:t>
+      </w:r>
     </w:p>
     <w:p>
       <w:pPr>
         <w:ind w:firstLine="720"/>
         <w:rPr>
-          <w:color w:val="000000"/>
-          <w:shd w:val="clear" w:color="auto" w:fill="FFFFFF"/>
-        </w:rPr>
-      </w:pPr>
-      <w:r>
-        <w:rPr>
-          <w:color w:val="000000"/>
-          <w:shd w:val="clear" w:color="auto" w:fill="FFFFFF"/>
-        </w:rPr>
-        <w:t>The Lancet Countdown is an annual publication dedicated to tracking progress towards the goals of the Paris Agreement and documenting the health implications of climate change.</w:t>
-      </w:r>
-      <w:r>
-        <w:rPr>
-          <w:color w:val="000000"/>
-          <w:shd w:val="clear" w:color="auto" w:fill="FFFFFF"/>
-        </w:rPr>
-        <w:t xml:space="preserve"> Urban greenspace has been included as a metric in the Lancet Countdown since 2020. </w:t>
-      </w:r>
-      <w:r>
-        <w:rPr>
+          <w:rFonts w:ascii="Times New Roman" w:hAnsi="Times New Roman" w:cs="Times New Roman"/>
+          <w:color w:val="000000"/>
+          <w:shd w:val="clear" w:color="auto" w:fill="FFFFFF"/>
+        </w:rPr>
+      </w:pPr>
+    </w:p>
+    <w:p>
+      <w:pPr>
+        <w:ind w:firstLine="720"/>
+        <w:rPr>
+          <w:rFonts w:ascii="Times New Roman" w:hAnsi="Times New Roman" w:cs="Times New Roman"/>
+          <w:color w:val="000000"/>
+          <w:shd w:val="clear" w:color="auto" w:fill="FFFFFF"/>
+        </w:rPr>
+      </w:pPr>
+      <w:r>
+        <w:rPr>
+          <w:rFonts w:ascii="Times New Roman" w:hAnsi="Times New Roman" w:cs="Times New Roman"/>
+          <w:color w:val="000000"/>
+          <w:shd w:val="clear" w:color="auto" w:fill="FFFFFF"/>
+        </w:rPr>
+        <w:t>I</w:t>
+      </w:r>
+      <w:r>
+        <w:rPr>
+          <w:rFonts w:ascii="Times New Roman" w:hAnsi="Times New Roman" w:cs="Times New Roman"/>
+          <w:color w:val="000000"/>
+          <w:shd w:val="clear" w:color="auto" w:fill="FFFFFF"/>
+        </w:rPr>
+        <w:t>n 2020</w:t>
+      </w:r>
+      <w:r>
+        <w:rPr>
+          <w:rFonts w:ascii="Times New Roman" w:hAnsi="Times New Roman" w:cs="Times New Roman"/>
+          <w:color w:val="000000"/>
+          <w:shd w:val="clear" w:color="auto" w:fill="FFFFFF"/>
+        </w:rPr>
+        <w:t>, T</w:t>
+      </w:r>
+      <w:r>
+        <w:rPr>
+          <w:rFonts w:ascii="Times New Roman" w:hAnsi="Times New Roman" w:cs="Times New Roman"/>
+          <w:color w:val="000000"/>
+          <w:shd w:val="clear" w:color="auto" w:fill="FFFFFF"/>
+        </w:rPr>
+        <w:t xml:space="preserve">he Lancet Countdown </w:t>
+      </w:r>
+      <w:r>
+        <w:rPr>
+          <w:rFonts w:ascii="Times New Roman" w:hAnsi="Times New Roman" w:cs="Times New Roman"/>
+          <w:color w:val="000000"/>
+          <w:shd w:val="clear" w:color="auto" w:fill="FFFFFF"/>
+        </w:rPr>
+        <w:t>began tracking u</w:t>
+      </w:r>
+      <w:r>
+        <w:rPr>
+          <w:rFonts w:ascii="Times New Roman" w:hAnsi="Times New Roman" w:cs="Times New Roman"/>
+          <w:color w:val="000000"/>
+          <w:shd w:val="clear" w:color="auto" w:fill="FFFFFF"/>
+        </w:rPr>
+        <w:t>rban greenspace</w:t>
+      </w:r>
+      <w:r>
+        <w:rPr>
+          <w:rFonts w:ascii="Times New Roman" w:hAnsi="Times New Roman" w:cs="Times New Roman"/>
+          <w:color w:val="000000"/>
+          <w:shd w:val="clear" w:color="auto" w:fill="FFFFFF"/>
+        </w:rPr>
+        <w:t xml:space="preserve"> across a global set of cities</w:t>
+      </w:r>
+      <w:r>
+        <w:rPr>
+          <w:rFonts w:ascii="Times New Roman" w:hAnsi="Times New Roman" w:cs="Times New Roman"/>
+          <w:color w:val="000000"/>
+          <w:shd w:val="clear" w:color="auto" w:fill="FFFFFF"/>
+        </w:rPr>
+        <w:t xml:space="preserve">. </w:t>
+      </w:r>
+      <w:r>
+        <w:rPr>
+          <w:rFonts w:ascii="Times New Roman" w:hAnsi="Times New Roman" w:cs="Times New Roman"/>
+          <w:color w:val="000000"/>
+          <w:shd w:val="clear" w:color="auto" w:fill="FFFFFF"/>
+        </w:rPr>
+        <w:t xml:space="preserve">The Lancet Countdown is an annual publication dedicated to tracking progress towards the </w:t>
+      </w:r>
+      <w:r>
+        <w:rPr>
+          <w:rFonts w:ascii="Times New Roman" w:hAnsi="Times New Roman" w:cs="Times New Roman"/>
+          <w:color w:val="000000"/>
+          <w:shd w:val="clear" w:color="auto" w:fill="FFFFFF"/>
+        </w:rPr>
+        <w:lastRenderedPageBreak/>
+        <w:t>goals of the Paris Agreement and documenting the health implications of climate change.</w:t>
+      </w:r>
+      <w:r>
+        <w:rPr>
+          <w:rFonts w:ascii="Times New Roman" w:hAnsi="Times New Roman" w:cs="Times New Roman"/>
+          <w:color w:val="000000"/>
+          <w:shd w:val="clear" w:color="auto" w:fill="FFFFFF"/>
+        </w:rPr>
+        <w:fldChar w:fldCharType="begin"/>
+      </w:r>
+      <w:r>
+        <w:rPr>
+          <w:rFonts w:ascii="Times New Roman" w:hAnsi="Times New Roman" w:cs="Times New Roman"/>
+          <w:color w:val="000000"/>
+          <w:shd w:val="clear" w:color="auto" w:fill="FFFFFF"/>
+        </w:rPr>
+        <w:instrText xml:space="preserve"> ADDIN ZOTERO_ITEM CSL_CITATION {"citationID":"DAlaYyHt","properties":{"formattedCitation":"\\super 13\\nosupersub{}","plainCitation":"13","noteIndex":0},"citationItems":[{"id":754,"uris":["http://zotero.org/users/10202395/items/5RX5BIJN"],"itemData":{"id":754,"type":"article-journal","container-title":"The Lancet","DOI":"10.1016/S0140-6736(23)01859-7","ISSN":"0140-6736","issue":"10419","note":"publisher: Elsevier","page":"2346-2394","title":"The 2023 report of the Lancet Countdown on health and climate change: the imperative for a health-centred response in a world facing irreversible harms","volume":"402","author":[{"family":"Romanello","given":"Marina"},{"family":"Napoli","given":"Claudia","dropping-particle":"di"},{"family":"Green","given":"Carole"},{"family":"Kennard","given":"Harry"},{"family":"Lampard","given":"Pete"},{"family":"Scamman","given":"Daniel"},{"family":"Walawender","given":"Maria"},{"family":"Ali","given":"Zakari"},{"family":"Ameli","given":"Nadia"},{"family":"Ayeb-Karlsson","given":"Sonja"},{"family":"Beggs","given":"Paul J"},{"family":"Belesova","given":"Kristine"},{"family":"Berrang Ford","given":"Lea"},{"family":"Bowen","given":"Kathryn"},{"family":"Cai","given":"Wenjia"},{"family":"Callaghan","given":"Max"},{"family":"Campbell-Lendrum","given":"Diarmid"},{"family":"Chambers","given":"Jonathan"},{"family":"Cross","given":"Troy J"},{"family":"Daalen","given":"Kim R","non-dropping-particle":"van"},{"family":"Dalin","given":"Carole"},{"family":"Dasandi","given":"Niheer"},{"family":"Dasgupta","given":"Shouro"},{"family":"Davies","given":"Michael"},{"family":"Dominguez-Salas","given":"Paula"},{"family":"Dubrow","given":"Robert"},{"family":"Ebi","given":"Kristie L"},{"family":"Eckelman","given":"Matthew"},{"family":"Ekins","given":"Paul"},{"family":"Freyberg","given":"Chris"},{"family":"Gasparyan","given":"Olga"},{"family":"Gordon-Strachan","given":"Georgiana"},{"family":"Graham","given":"Hilary"},{"family":"Gunther","given":"Samuel H"},{"family":"Hamilton","given":"Ian"},{"family":"Hang","given":"Yun"},{"family":"Hänninen","given":"Risto"},{"family":"Hartinger","given":"Stella"},{"family":"He","given":"Kehan"},{"family":"Heidecke","given":"Julian"},{"family":"Hess","given":"Jeremy J"},{"family":"Hsu","given":"Shih-Che"},{"family":"Jamart","given":"Louis"},{"family":"Jankin","given":"Slava"},{"family":"Jay","given":"Ollie"},{"family":"Kelman","given":"Ilan"},{"family":"Kiesewetter","given":"Gregor"},{"family":"Kinney","given":"Patrick"},{"family":"Kniveton","given":"Dominic"},{"family":"Kouznetsov","given":"Rostislav"},{"family":"Larosa","given":"Francesca"},{"family":"Lee","given":"Jason K W"},{"family":"Lemke","given":"Bruno"},{"family":"Liu","given":"Yang"},{"family":"Liu","given":"Zhao"},{"family":"Lott","given":"Melissa"},{"family":"Lotto Batista","given":"Martín"},{"family":"Lowe","given":"Rachel"},{"family":"Odhiambo Sewe","given":"Maquins"},{"family":"Martinez-Urtaza","given":"Jaime"},{"family":"Maslin","given":"Mark"},{"family":"McAllister","given":"Lucy"},{"family":"McMichael","given":"Celia"},{"family":"Mi","given":"Zhifu"},{"family":"Milner","given":"James"},{"family":"Minor","given":"Kelton"},{"family":"Minx","given":"Jan C"},{"family":"Mohajeri","given":"Nahid"},{"family":"Momen","given":"Natalie C"},{"family":"Moradi-Lakeh","given":"Maziar"},{"family":"Morrissey","given":"Karyn"},{"family":"Munzert","given":"Simon"},{"family":"Murray","given":"Kris A"},{"family":"Neville","given":"Tara"},{"family":"Nilsson","given":"Maria"},{"family":"Obradovich","given":"Nick"},{"family":"O'Hare","given":"Megan B"},{"family":"Oliveira","given":"Camile"},{"family":"Oreszczyn","given":"Tadj"},{"family":"Otto","given":"Matthias"},{"family":"Owfi","given":"Fereidoon"},{"family":"Pearman","given":"Olivia"},{"family":"Pega","given":"Frank"},{"family":"Pershing","given":"Andrew"},{"family":"Rabbaniha","given":"Mahnaz"},{"family":"Rickman","given":"Jamie"},{"family":"Robinson","given":"Elizabeth J Z"},{"family":"Rocklöv","given":"Joacim"},{"family":"Salas","given":"Renee N"},{"family":"Semenza","given":"Jan C"},{"family":"Sherman","given":"Jodi D"},{"family":"Shumake-Guillemot","given":"Joy"},{"family":"Silbert","given":"Grant"},{"family":"Sofiev","given":"Mikhail"},{"family":"Springmann","given":"Marco"},{"family":"Stowell","given":"Jennifer D"},{"family":"Tabatabaei","given":"Meisam"},{"family":"Taylor","given":"Jonathon"},{"family":"Thompson","given":"Ross"},{"family":"Tonne","given":"Cathryn"},{"family":"Treskova","given":"Marina"},{"family":"Trinanes","given":"Joaquin A"},{"family":"Wagner","given":"Fabian"},{"family":"Warnecke","given":"Laura"},{"family":"Whitcombe","given":"Hannah"},{"family":"Winning","given":"Matthew"},{"family":"Wyns","given":"Arthur"},{"family":"Yglesias-González","given":"Marisol"},{"family":"Zhang","given":"Shihui"},{"family":"Zhang","given":"Ying"},{"family":"Zhu","given":"Qiao"},{"family":"Gong","given":"Peng"},{"family":"Montgomery","given":"Hugh"},{"family":"Costello","given":"Anthony"}],"issued":{"date-parts":[["2023",12,16]]}}}],"schema":"https://github.com/citation-style-language/schema/raw/master/csl-citation.json"} </w:instrText>
+      </w:r>
+      <w:r>
+        <w:rPr>
+          <w:rFonts w:ascii="Times New Roman" w:hAnsi="Times New Roman" w:cs="Times New Roman"/>
+          <w:color w:val="000000"/>
+          <w:shd w:val="clear" w:color="auto" w:fill="FFFFFF"/>
+        </w:rPr>
+        <w:fldChar w:fldCharType="separate"/>
+      </w:r>
+      <w:r>
+        <w:rPr>
+          <w:rFonts w:ascii="Times New Roman" w:hAnsi="Times New Roman" w:cs="Times New Roman"/>
+          <w:color w:val="000000"/>
+          <w:vertAlign w:val="superscript"/>
+        </w:rPr>
+        <w:t>13</w:t>
+      </w:r>
+      <w:r>
+        <w:rPr>
+          <w:rFonts w:ascii="Times New Roman" w:hAnsi="Times New Roman" w:cs="Times New Roman"/>
+          <w:color w:val="000000"/>
+          <w:shd w:val="clear" w:color="auto" w:fill="FFFFFF"/>
+        </w:rPr>
+        <w:fldChar w:fldCharType="end"/>
+      </w:r>
+      <w:r>
+        <w:rPr>
+          <w:rFonts w:ascii="Times New Roman" w:hAnsi="Times New Roman" w:cs="Times New Roman"/>
           <w:color w:val="000000"/>
           <w:shd w:val="clear" w:color="auto" w:fill="FFFFFF"/>
         </w:rPr>
         <w:t xml:space="preserve"> </w:t>
       </w:r>
-    </w:p>
-    <w:p>
-      <w:pPr>
-        <w:ind w:firstLine="720"/>
-        <w:rPr>
-          <w:color w:val="000000"/>
-          <w:shd w:val="clear" w:color="auto" w:fill="FFFFFF"/>
-        </w:rPr>
-      </w:pPr>
-    </w:p>
-    <w:p>
-      <w:pPr>
-        <w:ind w:firstLine="720"/>
-        <w:rPr>
-          <w:color w:val="000000"/>
-          <w:shd w:val="clear" w:color="auto" w:fill="FFFFFF"/>
-        </w:rPr>
-      </w:pPr>
-    </w:p>
-    <w:p>
-      <w:pPr>
-        <w:ind w:firstLine="720"/>
-        <w:rPr>
-          <w:color w:val="000000"/>
-          <w:shd w:val="clear" w:color="auto" w:fill="FFFFFF"/>
-        </w:rPr>
-      </w:pPr>
-    </w:p>
-    <w:p>
-      <w:pPr>
-        <w:ind w:firstLine="720"/>
-        <w:rPr>
-          <w:color w:val="000000"/>
-          <w:shd w:val="clear" w:color="auto" w:fill="FFFFFF"/>
-        </w:rPr>
-      </w:pPr>
-    </w:p>
-    <w:p>
-      <w:pPr>
-        <w:ind w:firstLine="720"/>
-        <w:rPr>
-          <w:color w:val="000000"/>
-          <w:shd w:val="clear" w:color="auto" w:fill="FFFFFF"/>
-        </w:rPr>
-      </w:pPr>
-      <w:r>
-        <w:rPr>
-          <w:color w:val="000000"/>
-          <w:shd w:val="clear" w:color="auto" w:fill="FFFFFF"/>
-        </w:rPr>
-        <w:t xml:space="preserve">While the climate benefits of policies aimed at climate change mitigation are geographically dispersed, the health benefits of such policies are often concentrated locally. Because of this, climate mitigation and adaptation policies with health co-benefits tend to be an easier sell. Quantifying these co-benefits can therefore serve as an impetus to climate action, as they provide a more immediate pay-off in terms of health gains and healthcare dollars saved. While the health co-benefits of reducing air pollution have been widely recognized and studied </w:t>
-      </w:r>
-      <w:r>
-        <w:rPr>
-          <w:color w:val="000000"/>
-          <w:shd w:val="clear" w:color="auto" w:fill="FFFFFF"/>
-        </w:rPr>
-        <w:fldChar w:fldCharType="begin"/>
-      </w:r>
-      <w:r>
-        <w:rPr>
-          <w:color w:val="000000"/>
-          <w:shd w:val="clear" w:color="auto" w:fill="FFFFFF"/>
-        </w:rPr>
-        <w:instrText xml:space="preserve"> ADDIN ZOTERO_ITEM CSL_CITATION {"citationID":"m8nR5sOu","properties":{"formattedCitation":"(Thompson et al. 2014; Thurston 2013; West et al. 2013)","plainCitation":"(Thompson et al. 2014; Thurston 2013; West et al. 2013)","noteIndex":0},"citationItems":[{"id":70,"uris":["http://zotero.org/users/10202395/items/JX6EQBVP"],"itemData":{"id":70,"type":"article-journal","container-title":"Nature Climate Change","DOI":"10.1038/nclimate2342","ISSN":"1758-678X, 1758-6798","issue":"10","journalAbbreviation":"Nature Clim Change","language":"en","page":"917-923","source":"DOI.org (Crossref)","title":"A systems approach to evaluating the air quality co-benefits of US carbon policies","volume":"4","author":[{"family":"Thompson","given":"Tammy M."},{"family":"Rausch","given":"Sebastian"},{"family":"Saari","given":"Rebecca K."},{"family":"Selin","given":"Noelle E."}],"issued":{"date-parts":[["2014",10]]}}},{"id":64,"uris":["http://zotero.org/users/10202395/items/Y4T57RE6"],"itemData":{"id":64,"type":"article-journal","container-title":"Nature Climate Change","DOI":"10.1038/nclimate2013","ISSN":"1758-678X, 1758-6798","issue":"10","journalAbbreviation":"Nature Clim Change","language":"en","page":"863-864","source":"DOI.org (Crossref)","title":"Health co-benefits","volume":"3","author":[{"family":"Thurston","given":"George D."}],"issued":{"date-parts":[["2013",10]]}}},{"id":56,"uris":["http://zotero.org/users/10202395/items/M43PN5E6"],"itemData":{"id":56,"type":"article-journal","container-title":"Nature Climate Change","DOI":"10.1038/nclimate2009","ISSN":"1758-678X, 1758-6798","issue":"10","journalAbbreviation":"Nature Clim Change","language":"en","page":"885-889","source":"DOI.org (Crossref)","title":"Co-benefits of mitigating global greenhouse gas emissions for future air quality and human health","volume":"3","author":[{"family":"West","given":"J. Jason"},{"family":"Smith","given":"Steven J."},{"family":"Silva","given":"Raquel A."},{"family":"Naik","given":"Vaishali"},{"family":"Zhang","given":"Yuqiang"},{"family":"Adelman","given":"Zachariah"},{"family":"Fry","given":"Meridith M."},{"family":"Anenberg","given":"Susan"},{"family":"Horowitz","given":"Larry W."},{"family":"Lamarque","given":"Jean-Francois"}],"issued":{"date-parts":[["2013",10]]}}}],"schema":"https://github.com/citation-style-language/schema/raw/master/csl-citation.json"} </w:instrText>
-      </w:r>
-      <w:r>
-        <w:rPr>
-          <w:color w:val="000000"/>
-          <w:shd w:val="clear" w:color="auto" w:fill="FFFFFF"/>
-        </w:rPr>
-        <w:fldChar w:fldCharType="separate"/>
-      </w:r>
-      <w:r>
-        <w:rPr>
-          <w:noProof/>
-          <w:color w:val="000000"/>
-          <w:shd w:val="clear" w:color="auto" w:fill="FFFFFF"/>
-        </w:rPr>
-        <w:t>(Thompson et al. 2014; Thurston 2013; West et al. 2013)</w:t>
-      </w:r>
-      <w:r>
-        <w:rPr>
-          <w:color w:val="000000"/>
-          <w:shd w:val="clear" w:color="auto" w:fill="FFFFFF"/>
-        </w:rPr>
-        <w:fldChar w:fldCharType="end"/>
-      </w:r>
-      <w:r>
-        <w:rPr>
-          <w:color w:val="000000"/>
-          <w:shd w:val="clear" w:color="auto" w:fill="FFFFFF"/>
-        </w:rPr>
-        <w:t xml:space="preserve">, </w:t>
-      </w:r>
-      <w:r>
-        <w:rPr>
-          <w:color w:val="000000"/>
-          <w:shd w:val="clear" w:color="auto" w:fill="FFFFFF"/>
-        </w:rPr>
-        <w:lastRenderedPageBreak/>
-        <w:t>there is less information on co-benefits from policies that increase urban green and blue spaces, or natural space.</w:t>
-      </w:r>
-    </w:p>
-    <w:p>
-      <w:pPr>
-        <w:ind w:firstLine="720"/>
-        <w:rPr>
-          <w:color w:val="000000"/>
-          <w:shd w:val="clear" w:color="auto" w:fill="FFFFFF"/>
-        </w:rPr>
-      </w:pPr>
-    </w:p>
-    <w:p>
-      <w:pPr>
-        <w:rPr>
-          <w:color w:val="000000"/>
-          <w:shd w:val="clear" w:color="auto" w:fill="FFFFFF"/>
-        </w:rPr>
-      </w:pPr>
-      <w:r>
-        <w:rPr>
-          <w:color w:val="000000"/>
-          <w:shd w:val="clear" w:color="auto" w:fill="FFFFFF"/>
-        </w:rPr>
-        <w:t xml:space="preserve">The most common metrics used to quantify greenspace in the epidemiologic literature are the normalized difference vegetation index (NDVI) and land cover data sets. NDVI is a satellite-derived measure that uses visible and near infrared light to quantify the density of vegetation. Because chlorophyl, a green pigment found in plant leaves, absorbs visible light (VIS) for photosynthesis and plant cell structures reflect near-infrared (NIR) light, the combination of these wave lengths can be used to differentiate not only vegetation from other surfaces but also the health and density of vegetation </w:t>
-      </w:r>
-      <w:r>
-        <w:rPr>
-          <w:color w:val="000000"/>
-          <w:shd w:val="clear" w:color="auto" w:fill="FFFFFF"/>
-        </w:rPr>
-        <w:fldChar w:fldCharType="begin"/>
-      </w:r>
-      <w:r>
-        <w:rPr>
-          <w:color w:val="000000"/>
-          <w:shd w:val="clear" w:color="auto" w:fill="FFFFFF"/>
-        </w:rPr>
-        <w:instrText xml:space="preserve"> ADDIN ZOTERO_ITEM CSL_CITATION {"citationID":"22ZFXWTl","properties":{"formattedCitation":"(NASA Earth Observatory 2000)","plainCitation":"(NASA Earth Observatory 2000)","noteIndex":0},"citationItems":[{"id":407,"uris":["http://zotero.org/users/10202395/items/UE833UPK"],"itemData":{"id":407,"type":"post-weblog","container-title":"Measuring Vegetation: Normalized Difference Vegetation Index (NDVI)","title":"NASA Earth Observatory","URL":"https://earthobservatory.nasa.gov/features/MeasuringVegetation/measuring_vegetation_2.php","accessed":{"date-parts":[["2022",10,6]]},"issued":{"date-parts":[["2000",8,30]]}}}],"schema":"https://github.com/citation-style-language/schema/raw/master/csl-citation.json"} </w:instrText>
-      </w:r>
-      <w:r>
-        <w:rPr>
-          <w:color w:val="000000"/>
-          <w:shd w:val="clear" w:color="auto" w:fill="FFFFFF"/>
-        </w:rPr>
-        <w:fldChar w:fldCharType="separate"/>
-      </w:r>
-      <w:r>
-        <w:rPr>
-          <w:noProof/>
-          <w:color w:val="000000"/>
-          <w:shd w:val="clear" w:color="auto" w:fill="FFFFFF"/>
-        </w:rPr>
-        <w:t>(NASA Earth Observatory 2000)</w:t>
-      </w:r>
-      <w:r>
-        <w:rPr>
-          <w:color w:val="000000"/>
-          <w:shd w:val="clear" w:color="auto" w:fill="FFFFFF"/>
-        </w:rPr>
-        <w:fldChar w:fldCharType="end"/>
-      </w:r>
-      <w:r>
-        <w:rPr>
-          <w:color w:val="000000"/>
-          <w:shd w:val="clear" w:color="auto" w:fill="FFFFFF"/>
-        </w:rPr>
-        <w:t>. NDVI is calculated as (NIR-VIS)</w:t>
-      </w:r>
-      <w:proofErr w:type="gramStart"/>
-      <w:r>
-        <w:rPr>
-          <w:color w:val="000000"/>
-          <w:shd w:val="clear" w:color="auto" w:fill="FFFFFF"/>
-        </w:rPr>
-        <w:t>/(</w:t>
-      </w:r>
-      <w:proofErr w:type="gramEnd"/>
-      <w:r>
-        <w:rPr>
-          <w:color w:val="000000"/>
-          <w:shd w:val="clear" w:color="auto" w:fill="FFFFFF"/>
-        </w:rPr>
-        <w:t xml:space="preserve">NIR +VIS) and ranges from -1 to 1. Values near zero represent no vegetation (e.g. urban areas, dirt), while negative values are usually clouds, water, snow, or ice. Broadly, values between 0.6-1.0 can be thought of very healthy plants. Studies using NDVI generally define greenspace as the average NDVI of the greenest season in a certain geographical or administrative boundary or within a certain buffer of the target population. The advantage of NDVI as a measure of greenspace is that there is global coverage on a fine spatial and temporal scale. NASA’s Landsat 8 satellite produces imagery suitable for calculating NDVI every seven days at a 30m-by-30m resolution. The main limitation of NDVI is that it does not provide information on the type of greenspace, nor its accessibility or quality. Land cover data sets, on the other hand, do contain insight into the type, and perhaps functionality, of greenspace. However, because they classify each pixel by its primary type, they can miss smaller scale urban greenspaces such as tree-lined streets or small parks. Additionally, they are updated less frequently. Studies using land cover maps to define greenspace generally calculate the percentage of green area within a geographic or administrative area. </w:t>
-      </w:r>
-    </w:p>
-    <w:p>
-      <w:pPr>
-        <w:rPr>
-          <w:color w:val="000000"/>
-          <w:shd w:val="clear" w:color="auto" w:fill="FFFFFF"/>
-        </w:rPr>
-      </w:pPr>
-    </w:p>
-    <w:p>
-      <w:pPr>
-        <w:rPr>
-          <w:color w:val="000000"/>
-          <w:shd w:val="clear" w:color="auto" w:fill="FFFFFF"/>
-        </w:rPr>
-      </w:pPr>
-      <w:r>
-        <w:rPr>
-          <w:color w:val="000000"/>
-          <w:shd w:val="clear" w:color="auto" w:fill="FFFFFF"/>
-        </w:rPr>
-        <w:tab/>
-        <w:t xml:space="preserve">The literature on blue space is less established, and epidemiologic studies of blue space exposure have employed a wide range of metrics. In a systematic review of 50 studies on the relationship between blue space and health, 17 different measures of blue space were used </w:t>
-      </w:r>
-      <w:r>
-        <w:rPr>
-          <w:color w:val="000000"/>
-          <w:shd w:val="clear" w:color="auto" w:fill="FFFFFF"/>
-        </w:rPr>
-        <w:fldChar w:fldCharType="begin"/>
-      </w:r>
-      <w:r>
-        <w:rPr>
-          <w:color w:val="000000"/>
-          <w:shd w:val="clear" w:color="auto" w:fill="FFFFFF"/>
-        </w:rPr>
-        <w:instrText xml:space="preserve"> ADDIN ZOTERO_ITEM CSL_CITATION {"citationID":"9ZFe0fDr","properties":{"formattedCitation":"(Georgiou et al. 2021)","plainCitation":"(Georgiou et al. 2021)","noteIndex":0},"citationItems":[{"id":73,"uris":["http://zotero.org/users/10202395/items/MH8TIDBS"],"itemData":{"id":73,"type":"article-journal","abstract":"Blue spaces have been found to have signiﬁcant salutogenic effects. However, little is known about the mechanisms and pathways that link blue spaces and health. The purpose of this systematic review and meta-analysis is to summarise the evidence and quantify the effect of blue spaces on four hypothesised mediating pathways: physical activity, restoration, social interaction and environmental factors. Following the PRISMA guidelines, a literature search was conducted using six databases (PubMed, Scopus, PsycInfo, Web of Science, Cochrane Library, EBSCOHOST/CINAHL). Fifty studies were included in our systematic review. The overall quality of the included articles, evaluated with the Qualsyst tool, was judged to be very good, as no mediating pathway had an average article quality lower than 70%. Random-effects meta-analyses were conducted for physical activity, restoration and social interaction. Living closer to blue space was associated with statistically signiﬁcantly higher physical activity levels (Cohen’s d = 0.122, 95% CI: 0.065, 0.179). Shorter distance to blue space was not associated with restoration (Cohen’s d = 0.123, 95% CI: −0.037, 0.284) or social interaction (Cohen’s d = −0.214, 95% CI: −0.55, 0.122). Larger amounts of blue space within a geographical area were signiﬁcantly associated with higher physical activity levels (Cohen’s d = 0.144, 95% CI: 0.024, 0.264) and higher levels of restoration (Cohen’s d = 0.339, 95% CI: 0.072, 0.606). Being in more contact with blue space was signiﬁcantly associated with higher levels of restoration (Cohen’s d = 0.191, 95% CI: 0.084, 0.298). There is also evidence that blue spaces improve environmental factors, but more studies are necessary for meta-analyses to be conducted. Evidence is conﬂicting on the mediating effects of social interaction and further research is required on this hypothesised pathway. Blue spaces may offer part of a solution to public health concerns faced by growing global urban populations.","container-title":"International Journal of Environmental Research and Public Health","DOI":"10.3390/ijerph18052486","ISSN":"1660-4601","issue":"5","journalAbbreviation":"IJERPH","language":"en","page":"2486","source":"DOI.org (Crossref)","title":"Mechanisms of Impact of Blue Spaces on Human Health: A Systematic Literature Review and Meta-Analysis","title-short":"Mechanisms of Impact of Blue Spaces on Human Health","volume":"18","author":[{"family":"Georgiou","given":"Michail"},{"family":"Morison","given":"Gordon"},{"family":"Smith","given":"Niamh"},{"family":"Tieges","given":"Zoë"},{"family":"Chastin","given":"Sebastien"}],"issued":{"date-parts":[["2021",3,3]]}}}],"schema":"https://github.com/citation-style-language/schema/raw/master/csl-citation.json"} </w:instrText>
-      </w:r>
-      <w:r>
-        <w:rPr>
-          <w:color w:val="000000"/>
-          <w:shd w:val="clear" w:color="auto" w:fill="FFFFFF"/>
-        </w:rPr>
-        <w:fldChar w:fldCharType="separate"/>
-      </w:r>
-      <w:r>
-        <w:rPr>
-          <w:noProof/>
-          <w:color w:val="000000"/>
-          <w:shd w:val="clear" w:color="auto" w:fill="FFFFFF"/>
-        </w:rPr>
-        <w:t>(Georgiou et al. 2021)</w:t>
-      </w:r>
-      <w:r>
-        <w:rPr>
-          <w:color w:val="000000"/>
-          <w:shd w:val="clear" w:color="auto" w:fill="FFFFFF"/>
-        </w:rPr>
-        <w:fldChar w:fldCharType="end"/>
-      </w:r>
-      <w:r>
-        <w:rPr>
-          <w:color w:val="000000"/>
-          <w:shd w:val="clear" w:color="auto" w:fill="FFFFFF"/>
-        </w:rPr>
-        <w:t xml:space="preserve">. Some of these exposure metrics included the presence of blue space within in various buffers of a person’s home, residential proximity to a coastline, the percentage of blue space in a certain geographic or administrative area, measures of activity near water from personal monitors or self-report, self-reported accessibility, frequency of visitation, or proximity to water, and satellite-derived measures such as the normalized difference water index (NDWI). Despite NDVI being the most popular measure to define greenspace, studies where green and blue spaces have been combined tend to use land cover datasets to define their exposure </w:t>
-      </w:r>
-      <w:r>
-        <w:rPr>
-          <w:color w:val="000000"/>
-          <w:shd w:val="clear" w:color="auto" w:fill="FFFFFF"/>
-        </w:rPr>
-        <w:fldChar w:fldCharType="begin"/>
-      </w:r>
-      <w:r>
-        <w:rPr>
-          <w:color w:val="000000"/>
-          <w:shd w:val="clear" w:color="auto" w:fill="FFFFFF"/>
-        </w:rPr>
-        <w:instrText xml:space="preserve"> ADDIN ZOTERO_ITEM CSL_CITATION {"citationID":"wjqKWZpD","properties":{"formattedCitation":"(Gascon et al. 2018; Kabisch et al. 2019; de Keijzer et al. 2019; Nieuwenhuijsen et al. 2018)","plainCitation":"(Gascon et al. 2018; Kabisch et al. 2019; de Keijzer et al. 2019; Nieuwenhuijsen et al. 2018)","noteIndex":0},"citationItems":[{"id":82,"uris":["http://zotero.org/users/10202395/items/W3FM2DJH"],"itemData":{"id":82,"type":"article-journal","abstract":"Background: Although exposure to natural outdoor environments has been consistently associated with improved perceived general health, available evidence on a protective association between this exposure and speciﬁc mental health disorders such as depression and anxiety is still limited.\nObjective: The aim of this study was to evaluate the eﬀects of long-term exposure to residential green and blue spaces on anxiety and depression and intake of related medication. Additionally, we aimed to explore potential mediators and eﬀect modiﬁers of this association.\nMethods: The study was based on an existing adult cohort (ALFA – Alzheimer and Families) and includes 958 adult participants from Barcelona recruited in 2013–2014. For each participant residential green and blue exposure indicators [surrounding greenness (NDVI), amount of green (land-cover) and access to major green spaces and blue spaces] were generated for diﬀerent buﬀers (100 m, 300 m and 500 m). Participants reported their history of doctor-diagnosed anxiety and depressive disorders and intake of related medication. Logistic regression models were applied to assess the corresponding associations.\nResults: Increasing surrounding greenness was associated with reduced odds of self-reported history of benzodiazepines [e.g. Odds ratio - OR (95%CI) = 0.62 (0.43, 0.89) for 1-interquartile range (IQR) increase in NDVI in a 300 m buﬀer] and access to major green spaces was associated with self-reported history of depression [OR (95%CI) = 0.18 (0.06, 0.58)]. No statistically signiﬁcant associations were observed with blue spaces. Air pollution (between 0.8% and 29.6%) and noise (between 2.2% and 5.3%) mediated a proportion of the associations observed, whereas physical activity and social support played a minor role.\nConclusion: Our ﬁndings suggest a potential protective role of green spaces on mental health (depression and anxiety) in adults, but further studies, especially longitudinal studies, are needed to provide further evidence of these beneﬁts and of the mediation role of exposures like air pollution and noise.","container-title":"Environmental Research","DOI":"10.1016/j.envres.2018.01.012","ISSN":"00139351","journalAbbreviation":"Environmental Research","language":"en","page":"231-239","source":"DOI.org (Crossref)","title":"Long-term exposure to residential green and blue spaces and anxiety and depression in adults: A cross-sectional study","title-short":"Long-term exposure to residential green and blue spaces and anxiety and depression in adults","volume":"162","author":[{"family":"Gascon","given":"Mireia"},{"family":"Sánchez-Benavides","given":"Gonzalo"},{"family":"Dadvand","given":"Payam"},{"family":"Martínez","given":"David"},{"family":"Gramunt","given":"Nina"},{"family":"Gotsens","given":"Xavier"},{"family":"Cirach","given":"Marta"},{"family":"Vert","given":"Cristina"},{"family":"Molinuevo","given":"José Luis"},{"family":"Crous-Bou","given":"Marta"},{"family":"Nieuwenhuijsen","given":"Mark"}],"issued":{"date-parts":[["2018",4]]}}},{"id":84,"uris":["http://zotero.org/users/10202395/items/F45H7PUM"],"itemData":{"id":84,"type":"article-journal","abstract":"An emerging body of evidence has associated natural environments with improved brain development in children; however, these studies have mainly focused on cognition and available evidence for motor development is still scarce. This study aimed to evaluate the protective association of neighbourhood greenspace with motor development deﬁcits in children. We obtained data on motor development deﬁcits (separately for ﬁne and gross motor developments) at sub-district level from routine medical check-up of children prior to enrolment into primary schools in the city of Berlin (2015–2016). Neighbourhood natural environments across the sub-districts were measured with three diﬀerent metrics: the average of satellite-based normalized diﬀerence vegetation index (NDVI), the share of public green spaces, and the share of both public blue and green spaces (composite nature) across the sub-district. We applied negative binominal models to estimate the association between neighbourhood natural environments and ﬁne and gross motor development deﬁcits (one at a time), controlled for relevant sociodemographic indicators. Higher neighbourhood public green space and composite nature were signiﬁcantly associated with lower risk of motor development deﬁcits; however, the association were not statistically signiﬁcant when using NDVI. Our ﬁndings, if conﬁrmed by future studies, could provide evidence for implementing targeted interventions to enhance motor development in urban children.","container-title":"Environmental Research","DOI":"10.1016/j.envres.2019.108774","ISSN":"00139351","journalAbbreviation":"Environmental Research","language":"en","page":"108774","source":"DOI.org (Crossref)","title":"Urban natural environments and motor development in early life","volume":"179","author":[{"family":"Kabisch","given":"Nadja"},{"family":"Alonso","given":"Lucia"},{"family":"Dadvand","given":"Payam"},{"family":"Bosch","given":"Matilda","non-dropping-particle":"van den"}],"issued":{"date-parts":[["2019",12]]}}},{"id":81,"uris":["http://zotero.org/users/10202395/items/JIRPENXC"],"itemData":{"id":81,"type":"article-journal","abstract":"There is increasing evidence of the health benefits of exposure to natural environments, including green and blue spaces. The association with physical functioning and its decline at older age remains to be explored. The aim of the present study was to investigate the longitudinal association between the natural environment and the decline in physical functioning in older adults. We based our analyses on three follow-ups (2002−2013) of the Whitehall II study, including 5759 participants (aged 50 to 74 years at baseline) in the UK. Exposure to natural environments was assessed at each follow-up as (1) residential surrounding greenness across buffers of 500 and 1000 m around the participants' address using satellite-based indices of greenness (Enhanced Vegetation Index (EVI) and Normalized Difference Vegetation Index (NDVI)) and (2) the distance from home to the nearest natural environment, separately for green and blue spaces, using a land cover map. Physical functioning was characterized by walking speed, measured three times, and grip strength, measured twice. Linear mixed effects models were used to quantify the impact of green and blue space on physical functioning trajectories, controlled for relevant covariates.","container-title":"Environment International","DOI":"10.1016/j.envint.2018.11.046","ISSN":"01604120","journalAbbreviation":"Environment International","language":"en","page":"346-356","source":"DOI.org (Crossref)","title":"Green and blue spaces and physical functioning in older adults: Longitudinal analyses of the Whitehall II study","title-short":"Green and blue spaces and physical functioning in older adults","volume":"122","author":[{"family":"Keijzer","given":"Carmen","non-dropping-particle":"de"},{"family":"Tonne","given":"Cathryn"},{"family":"Sabia","given":"Séverine"},{"family":"Basagaña","given":"Xavier"},{"family":"Valentín","given":"Antònia"},{"family":"Singh-Manoux","given":"Archana"},{"family":"Antó","given":"Josep Maria"},{"family":"Alonso","given":"Jordi"},{"family":"Nieuwenhuijsen","given":"Mark J."},{"family":"Sunyer","given":"Jordi"},{"family":"Dadvand","given":"Payam"}],"issued":{"date-parts":[["2019",1]]}}},{"id":85,"uris":["http://zotero.org/users/10202395/items/CUYIM4YA"],"itemData":{"id":85,"type":"article-journal","abstract":"Introduction: Cities often experience high air pollution and noise levels and lack of natural outdoor environments, which may be detrimental to health. The aim of this study was to evaluate the effects of air pollution, noise, and blue and green space on premature all-cause mortality in Barcelona using a mega cohort approach. Methods: Both men and women of 18 years and above registered on 1 January 2010 by the Sistema d’Informació pel Desenvolupament de la Investigació en Atenció Primària (SIDIAP) and living in the city of Barcelona were included in the cohort and followed up until 31 December 2014 or until death (n = 2,939,067 person years). The exposure assessment was conducted at the census tract level (n = 1061). We assigned exposure to long term ambient levels of nitrogen dioxides (NO2), nitrogen oxides (NOx), particulate matter with aerodynamic diameter less than 2.5 µm (PM2.5), between 2.5 µm and 10 µm (PM2.5–10, i.e., coarse particulate matter), less than 10 µm (PM10) and PM2.5 light absorption (hereafter referred to as PM2.5 absorbance) based on land use regressions models. Normalized Difference Vegetation Index (NDVI) was assigned based on remote sensing data, percentage green space and blue space were calculated based on land use maps and modelled road traffic noise was available through the strategic noise map for Barcelona. Results: In this large prospective study (n = 792,649) in an urban area, we found a decreased risk of all-cause mortality with an increase in green space measured as NDVI (hazard ratio (HR) = 0.92, 95% CI 0.89–0.97 per 0.1) and increased risks of mortality with an increase in exposure to blue space (HR = 1.04, 95% CI 1.01–1.06 per 1%), NO2 (HR = 1.01, 95% CI 1.00–1.02 per 5 ug/m3) but no risk with noise (HR = 1.00, 95% CI 0.98–1.02 per 5 dB(A)). The increased risks appeared to be more pronounced in the more deprived areas. Results for NDVI, and to a lesser extent NO2, remained most consistent after mutual adjustment for other exposures. The NDVI estimate was a little attenuated when NO2 was included in the model. The study had some limitations including e.g., the assessment of air pollution, noise, green space and socioeconomic status (SES) on census tract level rather than individual level and residual confounding. Conclusion: This large study provides new insights on the relationship between green and blue space, noise and air pollution and premature all-cause mortality.","container-title":"International Journal of Environmental Research and Public Health","DOI":"10.3390/ijerph15112405","ISSN":"1660-4601","issue":"11","journalAbbreviation":"IJERPH","language":"en","page":"2405","source":"DOI.org (Crossref)","title":"Air Pollution, Noise, Blue Space, and Green Space and Premature Mortality in Barcelona: A Mega Cohort","title-short":"Air Pollution, Noise, Blue Space, and Green Space and Premature Mortality in Barcelona","volume":"15","author":[{"family":"Nieuwenhuijsen","given":"Mark"},{"family":"Gascon","given":"Mireia"},{"family":"Martinez","given":"David"},{"family":"Ponjoan","given":"Anna"},{"family":"Blanch","given":"Jordi"},{"family":"Garcia-Gil","given":"Maria"},{"family":"Ramos","given":"Rafel"},{"family":"Foraster","given":"Maria"},{"family":"Mueller","given":"Natalie"},{"family":"Espinosa","given":"Ana"},{"family":"Cirach","given":"Marta"},{"family":"Khreis","given":"Haneen"},{"family":"Dadvand","given":"Payam"},{"family":"Basagaña","given":"Xavier"}],"issued":{"date-parts":[["2018",10,30]]}}}],"schema":"https://github.com/citation-style-language/schema/raw/master/csl-citation.json"} </w:instrText>
-      </w:r>
-      <w:r>
-        <w:rPr>
-          <w:color w:val="000000"/>
-          <w:shd w:val="clear" w:color="auto" w:fill="FFFFFF"/>
-        </w:rPr>
-        <w:fldChar w:fldCharType="separate"/>
-      </w:r>
-      <w:r>
-        <w:rPr>
-          <w:noProof/>
-          <w:color w:val="000000"/>
-          <w:shd w:val="clear" w:color="auto" w:fill="FFFFFF"/>
-        </w:rPr>
-        <w:t>(Gascon et al. 2018; Kabisch et al. 2019; de Keijzer et al. 2019; Nieuwenhuijsen et al. 2018)</w:t>
-      </w:r>
-      <w:r>
-        <w:rPr>
-          <w:color w:val="000000"/>
-          <w:shd w:val="clear" w:color="auto" w:fill="FFFFFF"/>
-        </w:rPr>
-        <w:fldChar w:fldCharType="end"/>
-      </w:r>
-      <w:r>
-        <w:rPr>
-          <w:color w:val="000000"/>
-          <w:shd w:val="clear" w:color="auto" w:fill="FFFFFF"/>
-        </w:rPr>
-        <w:t>. This approach loses information on finer scale green and blue spaces in urban areas.</w:t>
-      </w:r>
-    </w:p>
-    <w:p>
-      <w:pPr>
-        <w:rPr>
-          <w:color w:val="000000"/>
-          <w:shd w:val="clear" w:color="auto" w:fill="FFFFFF"/>
-        </w:rPr>
-      </w:pPr>
-    </w:p>
-    <w:p>
-      <w:pPr>
-        <w:ind w:firstLine="720"/>
-        <w:rPr>
-          <w:color w:val="000000"/>
-          <w:shd w:val="clear" w:color="auto" w:fill="FFFFFF"/>
-        </w:rPr>
-      </w:pPr>
-      <w:r>
-        <w:rPr>
-          <w:color w:val="000000"/>
-          <w:shd w:val="clear" w:color="auto" w:fill="FFFFFF"/>
-        </w:rPr>
-        <w:t xml:space="preserve">Observational studies have found that exposure to greenspace is associated with a range of health benefits. A 2018 systematic review and meta-analysis of exposure to greenspace and health outlined the four main pathways that are hypothesized to link greenspace with health: increased physical activity, increased social interaction, exposure </w:t>
-      </w:r>
-      <w:r>
-        <w:rPr>
-          <w:color w:val="000000"/>
-          <w:shd w:val="clear" w:color="auto" w:fill="FFFFFF"/>
-        </w:rPr>
-        <w:lastRenderedPageBreak/>
-        <w:t xml:space="preserve">to sunlight, and exposure to microorganisms </w:t>
-      </w:r>
-      <w:r>
-        <w:rPr>
-          <w:color w:val="000000"/>
-          <w:shd w:val="clear" w:color="auto" w:fill="FFFFFF"/>
-        </w:rPr>
-        <w:fldChar w:fldCharType="begin"/>
-      </w:r>
-      <w:r>
-        <w:rPr>
-          <w:color w:val="000000"/>
-          <w:shd w:val="clear" w:color="auto" w:fill="FFFFFF"/>
-        </w:rPr>
-        <w:instrText xml:space="preserve"> ADDIN ZOTERO_ITEM CSL_CITATION {"citationID":"ZOQIRaCa","properties":{"formattedCitation":"(Twohig-Bennett and Jones 2018)","plainCitation":"(Twohig-Bennett and Jones 2018)","noteIndex":0},"citationItems":[{"id":261,"uris":["http://zotero.org/users/10202395/items/7P4NYVG9"],"itemData":{"id":261,"type":"article-journal","abstract":"Background: The health beneﬁts of greenspaces have demanded the attention of policymakers since the 1800s. Although much evidence suggests greenspace exposure is beneﬁcial for health, there exists no systematic review and meta-analysis to synthesise and quantify the impact of greenspace on a wide range of health outcomes.\nObjective: To quantify evidence of the impact of greenspace on a wide range of health outcomes.\nMethods: We searched ﬁve online databases and reference lists up to January 2017. Studies satisfying a priori eligibility criteria were evaluated independently by two authors.\nResults: We included 103 observational and 40 interventional studies investigating ~100 health outcomes. Meta-analysis results showed increased greenspace exposure was associated with decreased salivary cortisol −0.05 (95% CI −0.07, −0.04), heart rate −2.57 (95% CI −4.30, −0.83), diastolic blood pressure −1.97 (95% CI −3.45, −0.19), HDL cholesterol −0.03 (95% CI −0.05, &lt; -0.01), low frequency heart rate variability (HRV) −0.06 (95% CI −0.08, −0.03) and increased high frequency HRV 91.87 (95% CI 50.92, 132.82), as well as decreased risk of preterm birth 0.87 (95% CI 0.80, 0.94), type II diabetes 0.72 (95% CI 0.61, 0.85), all-cause mortality 0.69 (95% CI 0.55, 0.87), small size for gestational age 0.81 (95% CI 0.76, 0.86), cardiovascular mortality 0.84 (95% CI 0.76, 0.93), and an increased incidence of good self-reported health 1.12 (95% CI 1.05, 1.19). Incidence of stroke, hypertension, dyslipidaemia, asthma, and coronary heart disease were reduced. For several non-pooled health outcomes, between 66.7% and 100% of studies showed health-denoting associations with increased greenspace exposure including neurological and cancer-related outcomes, and respiratory mortality.\nConclusions: Greenspace exposure is associated with numerous health beneﬁts in intervention and observational studies. These results are indicative of a beneﬁcial inﬂuence of greenspace on a wide range of health outcomes. However several meta-analyses results are limited by poor study quality and high levels of heterogeneity. Green prescriptions involving greenspace use may have substantial beneﬁts. Our ﬁndings should encourage practitioners and policymakers to give due regard to how they can create, maintain, and improve existing accessible greenspaces in deprived areas. Furthermore the development of strategies and interventions for the utilisation of such greenspaces by those who stand to beneﬁt the most.","container-title":"Environmental Research","DOI":"10.1016/j.envres.2018.06.030","ISSN":"00139351","journalAbbreviation":"Environmental Research","language":"en","page":"628-637","source":"DOI.org (Crossref)","title":"The health benefits of the great outdoors: A systematic review and meta-analysis of greenspace exposure and health outcomes","title-short":"The health benefits of the great outdoors","volume":"166","author":[{"family":"Twohig-Bennett","given":"Caoimhe"},{"family":"Jones","given":"Andy"}],"issued":{"date-parts":[["2018",10]]}}}],"schema":"https://github.com/citation-style-language/schema/raw/master/csl-citation.json"} </w:instrText>
-      </w:r>
-      <w:r>
-        <w:rPr>
-          <w:color w:val="000000"/>
-          <w:shd w:val="clear" w:color="auto" w:fill="FFFFFF"/>
-        </w:rPr>
-        <w:fldChar w:fldCharType="separate"/>
-      </w:r>
-      <w:r>
-        <w:rPr>
-          <w:noProof/>
-          <w:color w:val="000000"/>
-          <w:shd w:val="clear" w:color="auto" w:fill="FFFFFF"/>
-        </w:rPr>
-        <w:t>(Twohig-Bennett and Jones 2018)</w:t>
-      </w:r>
-      <w:r>
-        <w:rPr>
-          <w:color w:val="000000"/>
-          <w:shd w:val="clear" w:color="auto" w:fill="FFFFFF"/>
-        </w:rPr>
-        <w:fldChar w:fldCharType="end"/>
-      </w:r>
-      <w:r>
-        <w:rPr>
-          <w:color w:val="000000"/>
-          <w:shd w:val="clear" w:color="auto" w:fill="FFFFFF"/>
-        </w:rPr>
-        <w:t xml:space="preserve">. The authors also note mitigation of harmful environmental effects, such as the urban heat island effect as well as air and noise pollution. The authors found that increased greenspace was associated with decreased salivary cortisol, heart rate, diastolic blood pressure, and HDL cholesterol, decreased risk of preterm birth, type II diabetes, and cardiovascular mortality, as well as increased incidence of good self-reported health </w:t>
-      </w:r>
-      <w:r>
-        <w:rPr>
-          <w:color w:val="000000"/>
-          <w:shd w:val="clear" w:color="auto" w:fill="FFFFFF"/>
-        </w:rPr>
-        <w:fldChar w:fldCharType="begin"/>
-      </w:r>
-      <w:r>
-        <w:rPr>
-          <w:color w:val="000000"/>
-          <w:shd w:val="clear" w:color="auto" w:fill="FFFFFF"/>
-        </w:rPr>
-        <w:instrText xml:space="preserve"> ADDIN ZOTERO_ITEM CSL_CITATION {"citationID":"ilV523A6","properties":{"formattedCitation":"(Twohig-Bennett and Jones 2018)","plainCitation":"(Twohig-Bennett and Jones 2018)","noteIndex":0},"citationItems":[{"id":261,"uris":["http://zotero.org/users/10202395/items/7P4NYVG9"],"itemData":{"id":261,"type":"article-journal","abstract":"Background: The health beneﬁts of greenspaces have demanded the attention of policymakers since the 1800s. Although much evidence suggests greenspace exposure is beneﬁcial for health, there exists no systematic review and meta-analysis to synthesise and quantify the impact of greenspace on a wide range of health outcomes.\nObjective: To quantify evidence of the impact of greenspace on a wide range of health outcomes.\nMethods: We searched ﬁve online databases and reference lists up to January 2017. Studies satisfying a priori eligibility criteria were evaluated independently by two authors.\nResults: We included 103 observational and 40 interventional studies investigating ~100 health outcomes. Meta-analysis results showed increased greenspace exposure was associated with decreased salivary cortisol −0.05 (95% CI −0.07, −0.04), heart rate −2.57 (95% CI −4.30, −0.83), diastolic blood pressure −1.97 (95% CI −3.45, −0.19), HDL cholesterol −0.03 (95% CI −0.05, &lt; -0.01), low frequency heart rate variability (HRV) −0.06 (95% CI −0.08, −0.03) and increased high frequency HRV 91.87 (95% CI 50.92, 132.82), as well as decreased risk of preterm birth 0.87 (95% CI 0.80, 0.94), type II diabetes 0.72 (95% CI 0.61, 0.85), all-cause mortality 0.69 (95% CI 0.55, 0.87), small size for gestational age 0.81 (95% CI 0.76, 0.86), cardiovascular mortality 0.84 (95% CI 0.76, 0.93), and an increased incidence of good self-reported health 1.12 (95% CI 1.05, 1.19). Incidence of stroke, hypertension, dyslipidaemia, asthma, and coronary heart disease were reduced. For several non-pooled health outcomes, between 66.7% and 100% of studies showed health-denoting associations with increased greenspace exposure including neurological and cancer-related outcomes, and respiratory mortality.\nConclusions: Greenspace exposure is associated with numerous health beneﬁts in intervention and observational studies. These results are indicative of a beneﬁcial inﬂuence of greenspace on a wide range of health outcomes. However several meta-analyses results are limited by poor study quality and high levels of heterogeneity. Green prescriptions involving greenspace use may have substantial beneﬁts. Our ﬁndings should encourage practitioners and policymakers to give due regard to how they can create, maintain, and improve existing accessible greenspaces in deprived areas. Furthermore the development of strategies and interventions for the utilisation of such greenspaces by those who stand to beneﬁt the most.","container-title":"Environmental Research","DOI":"10.1016/j.envres.2018.06.030","ISSN":"00139351","journalAbbreviation":"Environmental Research","language":"en","page":"628-637","source":"DOI.org (Crossref)","title":"The health benefits of the great outdoors: A systematic review and meta-analysis of greenspace exposure and health outcomes","title-short":"The health benefits of the great outdoors","volume":"166","author":[{"family":"Twohig-Bennett","given":"Caoimhe"},{"family":"Jones","given":"Andy"}],"issued":{"date-parts":[["2018",10]]}}}],"schema":"https://github.com/citation-style-language/schema/raw/master/csl-citation.json"} </w:instrText>
-      </w:r>
-      <w:r>
-        <w:rPr>
-          <w:color w:val="000000"/>
-          <w:shd w:val="clear" w:color="auto" w:fill="FFFFFF"/>
-        </w:rPr>
-        <w:fldChar w:fldCharType="separate"/>
-      </w:r>
-      <w:r>
-        <w:rPr>
-          <w:noProof/>
-          <w:color w:val="000000"/>
-          <w:shd w:val="clear" w:color="auto" w:fill="FFFFFF"/>
-        </w:rPr>
-        <w:t>(Twohig-Bennett and Jones 2018)</w:t>
-      </w:r>
-      <w:r>
-        <w:rPr>
-          <w:color w:val="000000"/>
-          <w:shd w:val="clear" w:color="auto" w:fill="FFFFFF"/>
-        </w:rPr>
-        <w:fldChar w:fldCharType="end"/>
-      </w:r>
-      <w:r>
-        <w:rPr>
-          <w:color w:val="000000"/>
-          <w:shd w:val="clear" w:color="auto" w:fill="FFFFFF"/>
-        </w:rPr>
-        <w:t xml:space="preserve">. Furthermore, greenspace was protective against all-cause mortality, with a risk ratio of 0.69 (95% CI: 0.55, 0.87) </w:t>
-      </w:r>
-      <w:r>
-        <w:rPr>
-          <w:color w:val="000000"/>
-          <w:shd w:val="clear" w:color="auto" w:fill="FFFFFF"/>
-        </w:rPr>
-        <w:fldChar w:fldCharType="begin"/>
-      </w:r>
-      <w:r>
-        <w:rPr>
-          <w:color w:val="000000"/>
-          <w:shd w:val="clear" w:color="auto" w:fill="FFFFFF"/>
-        </w:rPr>
-        <w:instrText xml:space="preserve"> ADDIN ZOTERO_ITEM CSL_CITATION {"citationID":"FACnTqNj","properties":{"formattedCitation":"(Twohig-Bennett and Jones 2018)","plainCitation":"(Twohig-Bennett and Jones 2018)","noteIndex":0},"citationItems":[{"id":261,"uris":["http://zotero.org/users/10202395/items/7P4NYVG9"],"itemData":{"id":261,"type":"article-journal","abstract":"Background: The health beneﬁts of greenspaces have demanded the attention of policymakers since the 1800s. Although much evidence suggests greenspace exposure is beneﬁcial for health, there exists no systematic review and meta-analysis to synthesise and quantify the impact of greenspace on a wide range of health outcomes.\nObjective: To quantify evidence of the impact of greenspace on a wide range of health outcomes.\nMethods: We searched ﬁve online databases and reference lists up to January 2017. Studies satisfying a priori eligibility criteria were evaluated independently by two authors.\nResults: We included 103 observational and 40 interventional studies investigating ~100 health outcomes. Meta-analysis results showed increased greenspace exposure was associated with decreased salivary cortisol −0.05 (95% CI −0.07, −0.04), heart rate −2.57 (95% CI −4.30, −0.83), diastolic blood pressure −1.97 (95% CI −3.45, −0.19), HDL cholesterol −0.03 (95% CI −0.05, &lt; -0.01), low frequency heart rate variability (HRV) −0.06 (95% CI −0.08, −0.03) and increased high frequency HRV 91.87 (95% CI 50.92, 132.82), as well as decreased risk of preterm birth 0.87 (95% CI 0.80, 0.94), type II diabetes 0.72 (95% CI 0.61, 0.85), all-cause mortality 0.69 (95% CI 0.55, 0.87), small size for gestational age 0.81 (95% CI 0.76, 0.86), cardiovascular mortality 0.84 (95% CI 0.76, 0.93), and an increased incidence of good self-reported health 1.12 (95% CI 1.05, 1.19). Incidence of stroke, hypertension, dyslipidaemia, asthma, and coronary heart disease were reduced. For several non-pooled health outcomes, between 66.7% and 100% of studies showed health-denoting associations with increased greenspace exposure including neurological and cancer-related outcomes, and respiratory mortality.\nConclusions: Greenspace exposure is associated with numerous health beneﬁts in intervention and observational studies. These results are indicative of a beneﬁcial inﬂuence of greenspace on a wide range of health outcomes. However several meta-analyses results are limited by poor study quality and high levels of heterogeneity. Green prescriptions involving greenspace use may have substantial beneﬁts. Our ﬁndings should encourage practitioners and policymakers to give due regard to how they can create, maintain, and improve existing accessible greenspaces in deprived areas. Furthermore the development of strategies and interventions for the utilisation of such greenspaces by those who stand to beneﬁt the most.","container-title":"Environmental Research","DOI":"10.1016/j.envres.2018.06.030","ISSN":"00139351","journalAbbreviation":"Environmental Research","language":"en","page":"628-637","source":"DOI.org (Crossref)","title":"The health benefits of the great outdoors: A systematic review and meta-analysis of greenspace exposure and health outcomes","title-short":"The health benefits of the great outdoors","volume":"166","author":[{"family":"Twohig-Bennett","given":"Caoimhe"},{"family":"Jones","given":"Andy"}],"issued":{"date-parts":[["2018",10]]}}}],"schema":"https://github.com/citation-style-language/schema/raw/master/csl-citation.json"} </w:instrText>
-      </w:r>
-      <w:r>
-        <w:rPr>
-          <w:color w:val="000000"/>
-          <w:shd w:val="clear" w:color="auto" w:fill="FFFFFF"/>
-        </w:rPr>
-        <w:fldChar w:fldCharType="separate"/>
-      </w:r>
-      <w:r>
-        <w:rPr>
-          <w:noProof/>
-          <w:color w:val="000000"/>
-          <w:shd w:val="clear" w:color="auto" w:fill="FFFFFF"/>
-        </w:rPr>
-        <w:t>(Twohig-Bennett and Jones 2018)</w:t>
-      </w:r>
-      <w:r>
-        <w:rPr>
-          <w:color w:val="000000"/>
-          <w:shd w:val="clear" w:color="auto" w:fill="FFFFFF"/>
-        </w:rPr>
-        <w:fldChar w:fldCharType="end"/>
-      </w:r>
-      <w:r>
-        <w:rPr>
-          <w:color w:val="000000"/>
-          <w:shd w:val="clear" w:color="auto" w:fill="FFFFFF"/>
-        </w:rPr>
-        <w:t xml:space="preserve">. A 2019 meta-analysis using longitudinal studies of the association between NDVI and all-cause mortality, reported a pooled hazard ratio of 0.96 (95% CI: 0.94-0.97) per 0.1 increase in NDVI within a 500m buffer of a person’s residence </w:t>
-      </w:r>
-      <w:r>
-        <w:rPr>
-          <w:color w:val="000000"/>
-          <w:shd w:val="clear" w:color="auto" w:fill="FFFFFF"/>
-        </w:rPr>
-        <w:fldChar w:fldCharType="begin"/>
-      </w:r>
-      <w:r>
-        <w:rPr>
-          <w:color w:val="000000"/>
-          <w:shd w:val="clear" w:color="auto" w:fill="FFFFFF"/>
-        </w:rPr>
-        <w:instrText xml:space="preserve"> ADDIN ZOTERO_ITEM CSL_CITATION {"citationID":"N65LwOWA","properties":{"formattedCitation":"(Rojas-Rueda et al. 2019)","plainCitation":"(Rojas-Rueda et al. 2019)","noteIndex":0},"citationItems":[{"id":410,"uris":["http://zotero.org/users/10202395/items/Q2YAVJ8R"],"itemData":{"id":410,"type":"article-journal","abstract":"BACKGROUND: Green spaces have been proposed to be a health determinant, improving health and wellbeing through different mechanisms. We aimed to systematically review the epidemiological evidence from longitudinal studies that have investigated green spaces and their association with all-cause mortality. We aimed to evaluate this evidence with a meta-analysis, to determine exposure-response functions for future quantitative health impact assessments.\nMETHODS: We did a systematic review and meta-analysis of cohort studies on green spaces and all-cause mortality. We searched for studies published and indexed in MEDLINE before Aug 20, 2019, which we complemented with an additional search of cited literature. We included studies if their design was longitudinal; the exposure of interest was measured green space; the endpoint of interest was all-cause mortality; they provided a risk estimate (ie, a hazard ratio [HR]) and the corresponding 95% CI for the association between green space exposure and all-cause mortality; and they used normalised difference vegetation index (NDVI) as their green space exposure definition. Two investigators (DR-R and DP-L) independently screened the full-text articles for inclusion. We used a random-effects model to obtain pooled HRs. This study is registered with PROSPERO, CRD42018090315.\nFINDINGS: We identified 9298 studies in MEDLINE and 13 studies that were reported in the literature but not indexed in MEDLINE, of which 9234 (99%) studies were excluded after screening the titles and abstracts and 68 (88%) of 77 remaining studies were excluded after assessment of the full texts. We included nine (12%) studies in our quantitative evaluation, which comprised 8 324 652 individuals from seven countries. Seven (78%) of the nine studies found a significant inverse relationship between an increase in surrounding greenness per 0·1 NDVI in a buffer zone of 500 m or less and the risk of all-cause mortality, but two studies found no association. The pooled HR for all-cause mortality per increment of 0·1 NDVI within a buffer of 500 m or less of a participant's residence was 0·96 (95% CI 0·94-0·97; I2, 95%).\nINTERPRETATION: We found evidence of an inverse association between surrounding greenness and all-cause mortality. Interventions to increase and manage green spaces should therefore be considered as a strategic public health intervention.\nFUNDING: World Health Organization.","container-title":"The Lancet. Planetary Health","DOI":"10.1016/S2542-5196(19)30215-3","ISSN":"2542-5196","issue":"11","journalAbbreviation":"Lancet Planet Health","language":"eng","note":"PMID: 31777338\nPMCID: PMC6873641","page":"e469-e477","source":"PubMed","title":"Green spaces and mortality: a systematic review and meta-analysis of cohort studies","title-short":"Green spaces and mortality","volume":"3","author":[{"family":"Rojas-Rueda","given":"David"},{"family":"Nieuwenhuijsen","given":"Mark J."},{"family":"Gascon","given":"Mireia"},{"family":"Perez-Leon","given":"Daniela"},{"family":"Mudu","given":"Pierpaolo"}],"issued":{"date-parts":[["2019",11]]}}}],"schema":"https://github.com/citation-style-language/schema/raw/master/csl-citation.json"} </w:instrText>
-      </w:r>
-      <w:r>
-        <w:rPr>
-          <w:color w:val="000000"/>
-          <w:shd w:val="clear" w:color="auto" w:fill="FFFFFF"/>
-        </w:rPr>
-        <w:fldChar w:fldCharType="separate"/>
-      </w:r>
-      <w:r>
-        <w:rPr>
-          <w:noProof/>
-          <w:color w:val="000000"/>
-          <w:shd w:val="clear" w:color="auto" w:fill="FFFFFF"/>
-        </w:rPr>
-        <w:t>(Rojas-Rueda et al. 2019)</w:t>
-      </w:r>
-      <w:r>
-        <w:rPr>
-          <w:color w:val="000000"/>
-          <w:shd w:val="clear" w:color="auto" w:fill="FFFFFF"/>
-        </w:rPr>
-        <w:fldChar w:fldCharType="end"/>
-      </w:r>
-      <w:r>
-        <w:rPr>
-          <w:color w:val="000000"/>
-          <w:shd w:val="clear" w:color="auto" w:fill="FFFFFF"/>
-        </w:rPr>
-        <w:t xml:space="preserve">. This study had the benefit of using solely longitudinal cohort studies with a common exposure definition. One additional meta-analysis of greenspace and all-cause mortality has been published since the Rojas-Rueda et. al study, however it looked specifically at elderly individuals </w:t>
-      </w:r>
-      <w:r>
-        <w:rPr>
-          <w:color w:val="000000"/>
-          <w:shd w:val="clear" w:color="auto" w:fill="FFFFFF"/>
-        </w:rPr>
-        <w:fldChar w:fldCharType="begin"/>
-      </w:r>
-      <w:r>
-        <w:rPr>
-          <w:color w:val="000000"/>
-          <w:shd w:val="clear" w:color="auto" w:fill="FFFFFF"/>
-        </w:rPr>
-        <w:instrText xml:space="preserve"> ADDIN ZOTERO_ITEM CSL_CITATION {"citationID":"n8CcdpCR","properties":{"formattedCitation":"(Yuan et al. 2021)","plainCitation":"(Yuan et al. 2021)","noteIndex":0},"citationItems":[{"id":413,"uris":["http://zotero.org/users/10202395/items/QMZGRDC4"],"itemData":{"id":413,"type":"article-journal","abstract":"With the launch of the “Global Age-Friendly Cities project”, increasing emphasis has been placed on the effects of green spaces on health in the elderly. The previous literature has shown that green spaces are beneficial to a range of health-related outcomes in adults. However, associations of greenness with mortality and cardiovascular outcomes are less certain, which may differ depending on the age class. This review aimed to synthesize current evidence from observational studies to assess relationships of green space exposure with mortality and cardiovascular outcomes in older individuals.","container-title":"Aging Clinical and Experimental Research","DOI":"10.1007/s40520-020-01710-0","ISSN":"1720-8319","issue":"7","journalAbbreviation":"Aging Clin Exp Res","language":"en","page":"1783-1797","source":"Springer Link","title":"Green space exposure on mortality and cardiovascular outcomes in older adults: a systematic review and meta-analysis of observational studies","title-short":"Green space exposure on mortality and cardiovascular outcomes in older adults","volume":"33","author":[{"family":"Yuan","given":"Yin"},{"family":"Huang","given":"Feng"},{"family":"Lin","given":"Fan"},{"family":"Zhu","given":"Pengyi"},{"family":"Zhu","given":"Pengli"}],"issued":{"date-parts":[["2021",7,1]]}}}],"schema":"https://github.com/citation-style-language/schema/raw/master/csl-citation.json"} </w:instrText>
-      </w:r>
-      <w:r>
-        <w:rPr>
-          <w:color w:val="000000"/>
-          <w:shd w:val="clear" w:color="auto" w:fill="FFFFFF"/>
-        </w:rPr>
-        <w:fldChar w:fldCharType="separate"/>
-      </w:r>
-      <w:r>
-        <w:rPr>
-          <w:noProof/>
-          <w:color w:val="000000"/>
-          <w:shd w:val="clear" w:color="auto" w:fill="FFFFFF"/>
-        </w:rPr>
-        <w:t>(Yuan et al. 2021)</w:t>
-      </w:r>
-      <w:r>
-        <w:rPr>
-          <w:color w:val="000000"/>
-          <w:shd w:val="clear" w:color="auto" w:fill="FFFFFF"/>
-        </w:rPr>
-        <w:fldChar w:fldCharType="end"/>
-      </w:r>
-      <w:r>
-        <w:rPr>
+      <w:r>
+        <w:rPr>
+          <w:rFonts w:ascii="Times New Roman" w:hAnsi="Times New Roman" w:cs="Times New Roman"/>
+          <w:color w:val="000000"/>
+          <w:shd w:val="clear" w:color="auto" w:fill="FFFFFF"/>
+        </w:rPr>
+        <w:t>We use the Lancet Countdown’s estimates of urban greenspace to conduct a health impact assessment of the excess or avoided deaths associated with changes in greenspace over time across 1,042 global cities.</w:t>
+      </w:r>
+      <w:r>
+        <w:rPr>
+          <w:rFonts w:ascii="Times New Roman" w:hAnsi="Times New Roman" w:cs="Times New Roman"/>
+          <w:color w:val="000000"/>
+          <w:shd w:val="clear" w:color="auto" w:fill="FFFFFF"/>
+        </w:rPr>
+        <w:t xml:space="preserve"> </w:t>
+      </w:r>
+      <w:r>
+        <w:rPr>
+          <w:rFonts w:ascii="Times New Roman" w:hAnsi="Times New Roman" w:cs="Times New Roman"/>
+          <w:color w:val="000000"/>
+          <w:shd w:val="clear" w:color="auto" w:fill="FFFFFF"/>
+        </w:rPr>
+        <w:t xml:space="preserve">While the climate </w:t>
+      </w:r>
+      <w:r>
+        <w:rPr>
+          <w:rFonts w:ascii="Times New Roman" w:hAnsi="Times New Roman" w:cs="Times New Roman"/>
+          <w:color w:val="000000"/>
+          <w:shd w:val="clear" w:color="auto" w:fill="FFFFFF"/>
+        </w:rPr>
+        <w:t xml:space="preserve">resiliency </w:t>
+      </w:r>
+      <w:r>
+        <w:rPr>
+          <w:rFonts w:ascii="Times New Roman" w:hAnsi="Times New Roman" w:cs="Times New Roman"/>
+          <w:color w:val="000000"/>
+          <w:shd w:val="clear" w:color="auto" w:fill="FFFFFF"/>
+        </w:rPr>
+        <w:t xml:space="preserve">benefits of </w:t>
+      </w:r>
+      <w:r>
+        <w:rPr>
+          <w:rFonts w:ascii="Times New Roman" w:hAnsi="Times New Roman" w:cs="Times New Roman"/>
+          <w:color w:val="000000"/>
+          <w:shd w:val="clear" w:color="auto" w:fill="FFFFFF"/>
+        </w:rPr>
+        <w:t xml:space="preserve">increasing urban greenspace are dependent on extreme weather event, the health benefits of such policies are more </w:t>
+      </w:r>
+      <w:r>
+        <w:rPr>
+          <w:rFonts w:ascii="Times New Roman" w:hAnsi="Times New Roman" w:cs="Times New Roman"/>
+          <w:color w:val="000000"/>
+          <w:shd w:val="clear" w:color="auto" w:fill="FFFFFF"/>
+        </w:rPr>
+        <w:t>fixed</w:t>
+      </w:r>
+      <w:r>
+        <w:rPr>
+          <w:rFonts w:ascii="Times New Roman" w:hAnsi="Times New Roman" w:cs="Times New Roman"/>
           <w:color w:val="000000"/>
           <w:shd w:val="clear" w:color="auto" w:fill="FFFFFF"/>
         </w:rPr>
         <w:t xml:space="preserve">. </w:t>
       </w:r>
-    </w:p>
-    <w:p>
-      <w:pPr>
-        <w:rPr>
-          <w:color w:val="000000"/>
-          <w:shd w:val="clear" w:color="auto" w:fill="FFFFFF"/>
-        </w:rPr>
-      </w:pPr>
-    </w:p>
-    <w:p>
-      <w:pPr>
-        <w:ind w:firstLine="720"/>
-        <w:rPr>
-          <w:color w:val="000000"/>
-          <w:shd w:val="clear" w:color="auto" w:fill="FFFFFF"/>
-        </w:rPr>
-      </w:pPr>
-      <w:r>
-        <w:rPr>
-          <w:color w:val="000000"/>
-          <w:shd w:val="clear" w:color="auto" w:fill="FFFFFF"/>
-        </w:rPr>
-        <w:t xml:space="preserve">Exposure to urban blue space parallels greenspace in its hypothesized health benefits and mechanisms of action. While urban blue space has been less studied, a few recent systematic reviews highlight the health benefits of blue space. A 2021 review and meta-analysis delineates four casual pathways: social interaction, restoration (e.g. a reduction in stress, anxiety, depression, etc.), environmental factors, and physical activity </w:t>
-      </w:r>
-      <w:r>
-        <w:rPr>
-          <w:color w:val="000000"/>
-          <w:shd w:val="clear" w:color="auto" w:fill="FFFFFF"/>
-        </w:rPr>
-        <w:fldChar w:fldCharType="begin"/>
-      </w:r>
-      <w:r>
-        <w:rPr>
-          <w:color w:val="000000"/>
-          <w:shd w:val="clear" w:color="auto" w:fill="FFFFFF"/>
-        </w:rPr>
-        <w:instrText xml:space="preserve"> ADDIN ZOTERO_ITEM CSL_CITATION {"citationID":"Qd4wE4B9","properties":{"formattedCitation":"(Georgiou et al. 2021)","plainCitation":"(Georgiou et al. 2021)","noteIndex":0},"citationItems":[{"id":73,"uris":["http://zotero.org/users/10202395/items/MH8TIDBS"],"itemData":{"id":73,"type":"article-journal","abstract":"Blue spaces have been found to have signiﬁcant salutogenic effects. However, little is known about the mechanisms and pathways that link blue spaces and health. The purpose of this systematic review and meta-analysis is to summarise the evidence and quantify the effect of blue spaces on four hypothesised mediating pathways: physical activity, restoration, social interaction and environmental factors. Following the PRISMA guidelines, a literature search was conducted using six databases (PubMed, Scopus, PsycInfo, Web of Science, Cochrane Library, EBSCOHOST/CINAHL). Fifty studies were included in our systematic review. The overall quality of the included articles, evaluated with the Qualsyst tool, was judged to be very good, as no mediating pathway had an average article quality lower than 70%. Random-effects meta-analyses were conducted for physical activity, restoration and social interaction. Living closer to blue space was associated with statistically signiﬁcantly higher physical activity levels (Cohen’s d = 0.122, 95% CI: 0.065, 0.179). Shorter distance to blue space was not associated with restoration (Cohen’s d = 0.123, 95% CI: −0.037, 0.284) or social interaction (Cohen’s d = −0.214, 95% CI: −0.55, 0.122). Larger amounts of blue space within a geographical area were signiﬁcantly associated with higher physical activity levels (Cohen’s d = 0.144, 95% CI: 0.024, 0.264) and higher levels of restoration (Cohen’s d = 0.339, 95% CI: 0.072, 0.606). Being in more contact with blue space was signiﬁcantly associated with higher levels of restoration (Cohen’s d = 0.191, 95% CI: 0.084, 0.298). There is also evidence that blue spaces improve environmental factors, but more studies are necessary for meta-analyses to be conducted. Evidence is conﬂicting on the mediating effects of social interaction and further research is required on this hypothesised pathway. Blue spaces may offer part of a solution to public health concerns faced by growing global urban populations.","container-title":"International Journal of Environmental Research and Public Health","DOI":"10.3390/ijerph18052486","ISSN":"1660-4601","issue":"5","journalAbbreviation":"IJERPH","language":"en","page":"2486","source":"DOI.org (Crossref)","title":"Mechanisms of Impact of Blue Spaces on Human Health: A Systematic Literature Review and Meta-Analysis","title-short":"Mechanisms of Impact of Blue Spaces on Human Health","volume":"18","author":[{"family":"Georgiou","given":"Michail"},{"family":"Morison","given":"Gordon"},{"family":"Smith","given":"Niamh"},{"family":"Tieges","given":"Zoë"},{"family":"Chastin","given":"Sebastien"}],"issued":{"date-parts":[["2021",3,3]]}}}],"schema":"https://github.com/citation-style-language/schema/raw/master/csl-citation.json"} </w:instrText>
-      </w:r>
-      <w:r>
-        <w:rPr>
-          <w:color w:val="000000"/>
-          <w:shd w:val="clear" w:color="auto" w:fill="FFFFFF"/>
-        </w:rPr>
-        <w:fldChar w:fldCharType="separate"/>
-      </w:r>
-      <w:r>
-        <w:rPr>
-          <w:noProof/>
-          <w:color w:val="000000"/>
-          <w:shd w:val="clear" w:color="auto" w:fill="FFFFFF"/>
-        </w:rPr>
-        <w:t>(Georgiou et al. 2021)</w:t>
-      </w:r>
-      <w:r>
-        <w:rPr>
-          <w:color w:val="000000"/>
-          <w:shd w:val="clear" w:color="auto" w:fill="FFFFFF"/>
-        </w:rPr>
-        <w:fldChar w:fldCharType="end"/>
-      </w:r>
-      <w:r>
-        <w:rPr>
-          <w:color w:val="000000"/>
-          <w:shd w:val="clear" w:color="auto" w:fill="FFFFFF"/>
-        </w:rPr>
-        <w:t xml:space="preserve">. This meta-analysis found that living closer to blue space was associated with increased physical activity, living near large bodies of water was associated with higher levels of physical activity and restoration, visiting blue space more often was associated with increased restoration, and the presence of blue space was associated with beneficial environmental factors </w:t>
-      </w:r>
-      <w:r>
-        <w:rPr>
-          <w:color w:val="000000"/>
-          <w:shd w:val="clear" w:color="auto" w:fill="FFFFFF"/>
-        </w:rPr>
-        <w:fldChar w:fldCharType="begin"/>
-      </w:r>
-      <w:r>
-        <w:rPr>
-          <w:color w:val="000000"/>
-          <w:shd w:val="clear" w:color="auto" w:fill="FFFFFF"/>
-        </w:rPr>
-        <w:instrText xml:space="preserve"> ADDIN ZOTERO_ITEM CSL_CITATION {"citationID":"0GTd7Yxa","properties":{"formattedCitation":"(Georgiou et al. 2021)","plainCitation":"(Georgiou et al. 2021)","noteIndex":0},"citationItems":[{"id":73,"uris":["http://zotero.org/users/10202395/items/MH8TIDBS"],"itemData":{"id":73,"type":"article-journal","abstract":"Blue spaces have been found to have signiﬁcant salutogenic effects. However, little is known about the mechanisms and pathways that link blue spaces and health. The purpose of this systematic review and meta-analysis is to summarise the evidence and quantify the effect of blue spaces on four hypothesised mediating pathways: physical activity, restoration, social interaction and environmental factors. Following the PRISMA guidelines, a literature search was conducted using six databases (PubMed, Scopus, PsycInfo, Web of Science, Cochrane Library, EBSCOHOST/CINAHL). Fifty studies were included in our systematic review. The overall quality of the included articles, evaluated with the Qualsyst tool, was judged to be very good, as no mediating pathway had an average article quality lower than 70%. Random-effects meta-analyses were conducted for physical activity, restoration and social interaction. Living closer to blue space was associated with statistically signiﬁcantly higher physical activity levels (Cohen’s d = 0.122, 95% CI: 0.065, 0.179). Shorter distance to blue space was not associated with restoration (Cohen’s d = 0.123, 95% CI: −0.037, 0.284) or social interaction (Cohen’s d = −0.214, 95% CI: −0.55, 0.122). Larger amounts of blue space within a geographical area were signiﬁcantly associated with higher physical activity levels (Cohen’s d = 0.144, 95% CI: 0.024, 0.264) and higher levels of restoration (Cohen’s d = 0.339, 95% CI: 0.072, 0.606). Being in more contact with blue space was signiﬁcantly associated with higher levels of restoration (Cohen’s d = 0.191, 95% CI: 0.084, 0.298). There is also evidence that blue spaces improve environmental factors, but more studies are necessary for meta-analyses to be conducted. Evidence is conﬂicting on the mediating effects of social interaction and further research is required on this hypothesised pathway. Blue spaces may offer part of a solution to public health concerns faced by growing global urban populations.","container-title":"International Journal of Environmental Research and Public Health","DOI":"10.3390/ijerph18052486","ISSN":"1660-4601","issue":"5","journalAbbreviation":"IJERPH","language":"en","page":"2486","source":"DOI.org (Crossref)","title":"Mechanisms of Impact of Blue Spaces on Human Health: A Systematic Literature Review and Meta-Analysis","title-short":"Mechanisms of Impact of Blue Spaces on Human Health","volume":"18","author":[{"family":"Georgiou","given":"Michail"},{"family":"Morison","given":"Gordon"},{"family":"Smith","given":"Niamh"},{"family":"Tieges","given":"Zoë"},{"family":"Chastin","given":"Sebastien"}],"issued":{"date-parts":[["2021",3,3]]}}}],"schema":"https://github.com/citation-style-language/schema/raw/master/csl-citation.json"} </w:instrText>
-      </w:r>
-      <w:r>
-        <w:rPr>
-          <w:color w:val="000000"/>
-          <w:shd w:val="clear" w:color="auto" w:fill="FFFFFF"/>
-        </w:rPr>
-        <w:fldChar w:fldCharType="separate"/>
-      </w:r>
-      <w:r>
-        <w:rPr>
-          <w:noProof/>
-          <w:color w:val="000000"/>
-          <w:shd w:val="clear" w:color="auto" w:fill="FFFFFF"/>
-        </w:rPr>
-        <w:t>(Georgiou et al. 2021)</w:t>
-      </w:r>
-      <w:r>
-        <w:rPr>
-          <w:color w:val="000000"/>
-          <w:shd w:val="clear" w:color="auto" w:fill="FFFFFF"/>
-        </w:rPr>
-        <w:fldChar w:fldCharType="end"/>
-      </w:r>
-      <w:r>
-        <w:rPr>
-          <w:color w:val="000000"/>
-          <w:shd w:val="clear" w:color="auto" w:fill="FFFFFF"/>
-        </w:rPr>
-        <w:t xml:space="preserve">. Because they tested each exposure metric (e.g. distance to blue space, quantity of blue space) and hypothesized causal pathway (e.g. physical activity, social interaction) combination separately, they were limited in their statistical power. This reflects the fact that there is still no clear consensus in how blue space should be measured. Seventeen different exposure metrics were used in the 50 included studies of this meta-analysis </w:t>
-      </w:r>
-      <w:r>
-        <w:rPr>
-          <w:color w:val="000000"/>
-          <w:shd w:val="clear" w:color="auto" w:fill="FFFFFF"/>
-        </w:rPr>
-        <w:fldChar w:fldCharType="begin"/>
-      </w:r>
-      <w:r>
-        <w:rPr>
-          <w:color w:val="000000"/>
-          <w:shd w:val="clear" w:color="auto" w:fill="FFFFFF"/>
-        </w:rPr>
-        <w:instrText xml:space="preserve"> ADDIN ZOTERO_ITEM CSL_CITATION {"citationID":"oiioS0fw","properties":{"formattedCitation":"(Georgiou et al. 2021)","plainCitation":"(Georgiou et al. 2021)","noteIndex":0},"citationItems":[{"id":73,"uris":["http://zotero.org/users/10202395/items/MH8TIDBS"],"itemData":{"id":73,"type":"article-journal","abstract":"Blue spaces have been found to have signiﬁcant salutogenic effects. However, little is known about the mechanisms and pathways that link blue spaces and health. The purpose of this systematic review and meta-analysis is to summarise the evidence and quantify the effect of blue spaces on four hypothesised mediating pathways: physical activity, restoration, social interaction and environmental factors. Following the PRISMA guidelines, a literature search was conducted using six databases (PubMed, Scopus, PsycInfo, Web of Science, Cochrane Library, EBSCOHOST/CINAHL). Fifty studies were included in our systematic review. The overall quality of the included articles, evaluated with the Qualsyst tool, was judged to be very good, as no mediating pathway had an average article quality lower than 70%. Random-effects meta-analyses were conducted for physical activity, restoration and social interaction. Living closer to blue space was associated with statistically signiﬁcantly higher physical activity levels (Cohen’s d = 0.122, 95% CI: 0.065, 0.179). Shorter distance to blue space was not associated with restoration (Cohen’s d = 0.123, 95% CI: −0.037, 0.284) or social interaction (Cohen’s d = −0.214, 95% CI: −0.55, 0.122). Larger amounts of blue space within a geographical area were signiﬁcantly associated with higher physical activity levels (Cohen’s d = 0.144, 95% CI: 0.024, 0.264) and higher levels of restoration (Cohen’s d = 0.339, 95% CI: 0.072, 0.606). Being in more contact with blue space was signiﬁcantly associated with higher levels of restoration (Cohen’s d = 0.191, 95% CI: 0.084, 0.298). There is also evidence that blue spaces improve environmental factors, but more studies are necessary for meta-analyses to be conducted. Evidence is conﬂicting on the mediating effects of social interaction and further research is required on this hypothesised pathway. Blue spaces may offer part of a solution to public health concerns faced by growing global urban populations.","container-title":"International Journal of Environmental Research and Public Health","DOI":"10.3390/ijerph18052486","ISSN":"1660-4601","issue":"5","journalAbbreviation":"IJERPH","language":"en","page":"2486","source":"DOI.org (Crossref)","title":"Mechanisms of Impact of Blue Spaces on Human Health: A Systematic Literature Review and Meta-Analysis","title-short":"Mechanisms of Impact of Blue Spaces on Human Health","volume":"18","author":[{"family":"Georgiou","given":"Michail"},{"family":"Morison","given":"Gordon"},{"family":"Smith","given":"Niamh"},{"family":"Tieges","given":"Zoë"},{"family":"Chastin","given":"Sebastien"}],"issued":{"date-parts":[["2021",3,3]]}}}],"schema":"https://github.com/citation-style-language/schema/raw/master/csl-citation.json"} </w:instrText>
-      </w:r>
-      <w:r>
-        <w:rPr>
-          <w:color w:val="000000"/>
-          <w:shd w:val="clear" w:color="auto" w:fill="FFFFFF"/>
-        </w:rPr>
-        <w:fldChar w:fldCharType="separate"/>
-      </w:r>
-      <w:r>
-        <w:rPr>
-          <w:noProof/>
-          <w:color w:val="000000"/>
-          <w:shd w:val="clear" w:color="auto" w:fill="FFFFFF"/>
-        </w:rPr>
-        <w:t>(Georgiou et al. 2021)</w:t>
-      </w:r>
-      <w:r>
-        <w:rPr>
-          <w:color w:val="000000"/>
-          <w:shd w:val="clear" w:color="auto" w:fill="FFFFFF"/>
-        </w:rPr>
-        <w:fldChar w:fldCharType="end"/>
-      </w:r>
-      <w:r>
-        <w:rPr>
-          <w:color w:val="000000"/>
-          <w:shd w:val="clear" w:color="auto" w:fill="FFFFFF"/>
-        </w:rPr>
-        <w:t xml:space="preserve">. Another 2021 systematic review and meta-analysis focused specifically on urban blue spaces and human health. It found a protective effect of blue space within 500m of a person’s residence on all-cause mortality, with a pooled hazard ratio of 0.99 [95% CI: 0.97, 1.00] </w:t>
-      </w:r>
-      <w:r>
-        <w:rPr>
-          <w:color w:val="000000"/>
-          <w:shd w:val="clear" w:color="auto" w:fill="FFFFFF"/>
-        </w:rPr>
-        <w:fldChar w:fldCharType="begin"/>
-      </w:r>
-      <w:r>
-        <w:rPr>
-          <w:color w:val="000000"/>
-          <w:shd w:val="clear" w:color="auto" w:fill="FFFFFF"/>
-        </w:rPr>
-        <w:instrText xml:space="preserve"> ADDIN ZOTERO_ITEM CSL_CITATION {"citationID":"QNHi1nqj","properties":{"formattedCitation":"(Smith et al. 2021)","plainCitation":"(Smith et al. 2021)","noteIndex":0},"citationItems":[{"id":74,"uris":["http://zotero.org/users/10202395/items/4TYTJGWL"],"itemData":{"id":74,"type":"article-journal","abstract":"Blue spaces, defined as all forms of natural and manmade surface water, are an integral part of cities. This is the first quantitative synthesis of the health impacts of urban blue spaces. Research exploring the health benefits of blue spaces in urban contexts is emergent and, thus, a systematic review and meta-analysis of the evidence is deemed timely. We searched seven databases from inception to August 2019. From 4493 screened citations, 25 eligible studies were identified. Fourteen of these were included in a quantitative synthesis. We found a bene­ ficial association between urban blue space and obesity (β = -0.34, 95% CI [-0.19, -0.09], p &lt; 0.001), all-cause mortality (HR = 0.99, 95% CI [0.97, 1.00], p = 0.038), general health (Cohen’s d = -0.09, 95% CI [-0.10, -0.08], p &lt; 0.001) and self-reported mental health and wellbeing (Cohen’s d = -0.25, 95% CI [-0.44, -0.07], p &lt; 0.001). Effect sizes were small but statistically significant and the overall quality of evidence was good. Evidence for all other health outcomes was incommensurable, and so we provide a narrative description of study results for those outcomes. Although evidence is growing within the field of urban blue space and health, the body of evidence remains small and heterogeneous. More research is required to further understand and harness the benefits of urban blue spaces for public health and guide urban blue space management and development.","container-title":"Cities","DOI":"10.1016/j.cities.2021.103413","ISSN":"02642751","journalAbbreviation":"Cities","language":"en","page":"103413","source":"DOI.org (Crossref)","title":"Urban blue spaces and human health: A systematic review and meta-analysis of quantitative studies","title-short":"Urban blue spaces and human health","volume":"119","author":[{"family":"Smith","given":"Niamh"},{"family":"Georgiou","given":"Michail"},{"family":"King","given":"Abby C."},{"family":"Tieges","given":"Zoë"},{"family":"Webb","given":"Stephen"},{"family":"Chastin","given":"Sebastien"}],"issued":{"date-parts":[["2021",12]]}}}],"schema":"https://github.com/citation-style-language/schema/raw/master/csl-citation.json"} </w:instrText>
-      </w:r>
-      <w:r>
-        <w:rPr>
-          <w:color w:val="000000"/>
-          <w:shd w:val="clear" w:color="auto" w:fill="FFFFFF"/>
-        </w:rPr>
-        <w:fldChar w:fldCharType="separate"/>
-      </w:r>
-      <w:r>
-        <w:rPr>
-          <w:noProof/>
-          <w:color w:val="000000"/>
-          <w:shd w:val="clear" w:color="auto" w:fill="FFFFFF"/>
-        </w:rPr>
-        <w:t>(Smith et al. 2021)</w:t>
-      </w:r>
-      <w:r>
-        <w:rPr>
-          <w:color w:val="000000"/>
-          <w:shd w:val="clear" w:color="auto" w:fill="FFFFFF"/>
-        </w:rPr>
-        <w:fldChar w:fldCharType="end"/>
-      </w:r>
-      <w:r>
-        <w:rPr>
-          <w:color w:val="000000"/>
-          <w:shd w:val="clear" w:color="auto" w:fill="FFFFFF"/>
-        </w:rPr>
-        <w:t xml:space="preserve">. This estimate was based on three studies, all of which defined blue space with different metrics. </w:t>
-      </w:r>
-    </w:p>
-    <w:p>
-      <w:pPr>
-        <w:rPr>
-          <w:color w:val="000000"/>
-          <w:shd w:val="clear" w:color="auto" w:fill="FFFFFF"/>
-        </w:rPr>
-      </w:pPr>
-    </w:p>
-    <w:p>
-      <w:pPr>
-        <w:ind w:firstLine="720"/>
-        <w:rPr>
-          <w:color w:val="000000"/>
-          <w:shd w:val="clear" w:color="auto" w:fill="FFFFFF"/>
-        </w:rPr>
-      </w:pPr>
-      <w:r>
-        <w:rPr>
-          <w:color w:val="000000"/>
-          <w:shd w:val="clear" w:color="auto" w:fill="FFFFFF"/>
-        </w:rPr>
-        <w:t xml:space="preserve">The epidemiologic literature describing the effect of exposure to blue space, and to a lesser extent greenspace, on all-cause mortality suffers from a lack of comparability in exposure definitions. Still, these studies show a consistent positive association between natural space and health. While evidence for greenspace is more robust than that of blue space, both exposures are hypothesized to benefit health through similar mechanisms. In addition to studies quantifying the exposure-response function between greenspace and health, a few recent studies have applied these findings to conduct health impact </w:t>
-      </w:r>
-      <w:r>
-        <w:rPr>
-          <w:color w:val="000000"/>
-          <w:shd w:val="clear" w:color="auto" w:fill="FFFFFF"/>
-        </w:rPr>
-        <w:lastRenderedPageBreak/>
-        <w:t xml:space="preserve">assessments. A 2021 health impact assessment estimated the number of deaths associated with insufficient exposure to greenspace across 978 cities in 31 European countries </w:t>
-      </w:r>
-      <w:r>
-        <w:rPr>
-          <w:color w:val="000000"/>
-          <w:shd w:val="clear" w:color="auto" w:fill="FFFFFF"/>
-        </w:rPr>
-        <w:fldChar w:fldCharType="begin"/>
-      </w:r>
-      <w:r>
-        <w:rPr>
-          <w:color w:val="000000"/>
-          <w:shd w:val="clear" w:color="auto" w:fill="FFFFFF"/>
-        </w:rPr>
-        <w:instrText xml:space="preserve"> ADDIN ZOTERO_ITEM CSL_CITATION {"citationID":"EA1Brj9c","properties":{"formattedCitation":"(Barboza et al. 2021)","plainCitation":"(Barboza et al. 2021)","noteIndex":0},"citationItems":[{"id":191,"uris":["http://zotero.org/users/10202395/items/DXI3UYCR"],"itemData":{"id":191,"type":"article-journal","container-title":"The Lancet Planetary Health","DOI":"10.1016/S2542-5196(21)00229-1","ISSN":"25425196","issue":"10","journalAbbreviation":"The Lancet Planetary Health","language":"en","page":"e718-e730","source":"DOI.org (Crossref)","title":"Green space and mortality in European cities: a health impact assessment study","title-short":"Green space and mortality in European cities","volume":"5","author":[{"family":"Barboza","given":"Evelise Pereira"},{"family":"Cirach","given":"Marta"},{"family":"Khomenko","given":"Sasha"},{"family":"Iungman","given":"Tamara"},{"family":"Mueller","given":"Natalie"},{"family":"Barrera-Gómez","given":"Jose"},{"family":"Rojas-Rueda","given":"David"},{"family":"Kondo","given":"Michelle"},{"family":"Nieuwenhuijsen","given":"Mark"}],"issued":{"date-parts":[["2021",10]]}}}],"schema":"https://github.com/citation-style-language/schema/raw/master/csl-citation.json"} </w:instrText>
-      </w:r>
-      <w:r>
-        <w:rPr>
-          <w:color w:val="000000"/>
-          <w:shd w:val="clear" w:color="auto" w:fill="FFFFFF"/>
-        </w:rPr>
-        <w:fldChar w:fldCharType="separate"/>
-      </w:r>
-      <w:r>
-        <w:rPr>
-          <w:noProof/>
-          <w:color w:val="000000"/>
-          <w:shd w:val="clear" w:color="auto" w:fill="FFFFFF"/>
-        </w:rPr>
-        <w:t>(Barboza et al. 2021)</w:t>
-      </w:r>
-      <w:r>
-        <w:rPr>
-          <w:color w:val="000000"/>
-          <w:shd w:val="clear" w:color="auto" w:fill="FFFFFF"/>
-        </w:rPr>
-        <w:fldChar w:fldCharType="end"/>
-      </w:r>
-      <w:r>
-        <w:rPr>
-          <w:color w:val="000000"/>
-          <w:shd w:val="clear" w:color="auto" w:fill="FFFFFF"/>
-        </w:rPr>
-        <w:t xml:space="preserve">. The authors found that if these cities met the World Health Organization’s recommendation of universal access to greenspace, 42,968 natural deaths could be avoided annually (95% CI: 32,296, 64,177) among adults aged 20 and over </w:t>
-      </w:r>
-      <w:r>
-        <w:rPr>
-          <w:color w:val="000000"/>
-          <w:shd w:val="clear" w:color="auto" w:fill="FFFFFF"/>
-        </w:rPr>
-        <w:fldChar w:fldCharType="begin"/>
-      </w:r>
-      <w:r>
-        <w:rPr>
-          <w:color w:val="000000"/>
-          <w:shd w:val="clear" w:color="auto" w:fill="FFFFFF"/>
-        </w:rPr>
-        <w:instrText xml:space="preserve"> ADDIN ZOTERO_ITEM CSL_CITATION {"citationID":"QOPBbwSs","properties":{"formattedCitation":"(Barboza et al. 2021)","plainCitation":"(Barboza et al. 2021)","noteIndex":0},"citationItems":[{"id":191,"uris":["http://zotero.org/users/10202395/items/DXI3UYCR"],"itemData":{"id":191,"type":"article-journal","container-title":"The Lancet Planetary Health","DOI":"10.1016/S2542-5196(21)00229-1","ISSN":"25425196","issue":"10","journalAbbreviation":"The Lancet Planetary Health","language":"en","page":"e718-e730","source":"DOI.org (Crossref)","title":"Green space and mortality in European cities: a health impact assessment study","title-short":"Green space and mortality in European cities","volume":"5","author":[{"family":"Barboza","given":"Evelise Pereira"},{"family":"Cirach","given":"Marta"},{"family":"Khomenko","given":"Sasha"},{"family":"Iungman","given":"Tamara"},{"family":"Mueller","given":"Natalie"},{"family":"Barrera-Gómez","given":"Jose"},{"family":"Rojas-Rueda","given":"David"},{"family":"Kondo","given":"Michelle"},{"family":"Nieuwenhuijsen","given":"Mark"}],"issued":{"date-parts":[["2021",10]]}}}],"schema":"https://github.com/citation-style-language/schema/raw/master/csl-citation.json"} </w:instrText>
-      </w:r>
-      <w:r>
-        <w:rPr>
-          <w:color w:val="000000"/>
-          <w:shd w:val="clear" w:color="auto" w:fill="FFFFFF"/>
-        </w:rPr>
-        <w:fldChar w:fldCharType="separate"/>
-      </w:r>
-      <w:r>
-        <w:rPr>
-          <w:noProof/>
-          <w:color w:val="000000"/>
-          <w:shd w:val="clear" w:color="auto" w:fill="FFFFFF"/>
-        </w:rPr>
-        <w:t>(Barboza et al. 2021)</w:t>
-      </w:r>
-      <w:r>
-        <w:rPr>
-          <w:color w:val="000000"/>
-          <w:shd w:val="clear" w:color="auto" w:fill="FFFFFF"/>
-        </w:rPr>
-        <w:fldChar w:fldCharType="end"/>
-      </w:r>
-      <w:r>
-        <w:rPr>
-          <w:color w:val="000000"/>
-          <w:shd w:val="clear" w:color="auto" w:fill="FFFFFF"/>
-        </w:rPr>
-        <w:t xml:space="preserve">. A similar health impact assessment of greenness in American cities found that 38,000 deaths (95% CI: 28,640-57,281) among those 65 and older could have been avoided in 2019 across the 35 most populous metropolitan areas of the United States if NDVI was increased by 0.1 </w:t>
-      </w:r>
-      <w:r>
-        <w:rPr>
-          <w:color w:val="000000"/>
-          <w:shd w:val="clear" w:color="auto" w:fill="FFFFFF"/>
-        </w:rPr>
-        <w:fldChar w:fldCharType="begin"/>
-      </w:r>
-      <w:r>
-        <w:rPr>
-          <w:color w:val="000000"/>
-          <w:shd w:val="clear" w:color="auto" w:fill="FFFFFF"/>
-        </w:rPr>
-        <w:instrText xml:space="preserve"> ADDIN ZOTERO_ITEM CSL_CITATION {"citationID":"2IFhD644","properties":{"formattedCitation":"(Brochu et al. 2022)","plainCitation":"(Brochu et al. 2022)","noteIndex":0},"citationItems":[{"id":259,"uris":["http://zotero.org/users/10202395/items/AXXINCTS"],"itemData":{"id":259,"type":"article-journal","abstract":"Across the United States, cities are creating sustainability and climate action plans (CAPs) that call to increase local vegetation. These greening initiatives have the potential to not only beneﬁt the environment but also human health. In epidemiologic literature, greenness has a protective effect on mortality through various direct and indirect pathways. We aimed to assess how an increase in greenness could decrease mortality in the largest urban areas in the United States. We conducted a nationwide quantitative health impact assessment to estimate the predicted reduction in mortality associated with an increase in greenness across two decades (2000, 2010, and 2019). Using a recently published exposure-response function, Landsat 30 m 16-day satellite imagery from April to September, and publicly available county-level mortality data from the CDC, we calculated the age-adjusted reduction in all-cause mortality for those 65 years and older within 35 of the most populated metropolitan areas. We estimated that between 34,000 and 38,000 all-cause deaths could have been reduced in 2000, 2010, and 2019 with a local increase in green vegetation by 0.1 unit across the most populated metropolitan areas. We found that overall greenness increased across time with a 2.86% increase from 2000 to 2010 to 11.11% from 2010 to 2019. These results can be used to support CAPs by providing a quantitative assessment to the impact local greening initiatives can have on mortality. Urban planners and local governments can use these ﬁndings to calculate the co-beneﬁts of local CAPs through a public health lens and support policy development.","container-title":"Frontiers in Public Health","DOI":"10.3389/fpubh.2022.841936","ISSN":"2296-2565","journalAbbreviation":"Front. Public Health","language":"en","page":"841936","source":"DOI.org (Crossref)","title":"Benefits of Increasing Greenness on All-Cause Mortality in the Largest Metropolitan Areas of the United States Within the Past Two Decades","volume":"10","author":[{"family":"Brochu","given":"Paige"},{"family":"Jimenez","given":"Marcia P."},{"family":"James","given":"Peter"},{"family":"Kinney","given":"Patrick L."},{"family":"Lane","given":"Kevin"}],"issued":{"date-parts":[["2022",5,10]]}}}],"schema":"https://github.com/citation-style-language/schema/raw/master/csl-citation.json"} </w:instrText>
-      </w:r>
-      <w:r>
-        <w:rPr>
-          <w:color w:val="000000"/>
-          <w:shd w:val="clear" w:color="auto" w:fill="FFFFFF"/>
-        </w:rPr>
-        <w:fldChar w:fldCharType="separate"/>
-      </w:r>
-      <w:r>
-        <w:rPr>
-          <w:noProof/>
-          <w:color w:val="000000"/>
-          <w:shd w:val="clear" w:color="auto" w:fill="FFFFFF"/>
-        </w:rPr>
-        <w:t>(Brochu et al. 2022)</w:t>
-      </w:r>
-      <w:r>
-        <w:rPr>
-          <w:color w:val="000000"/>
-          <w:shd w:val="clear" w:color="auto" w:fill="FFFFFF"/>
-        </w:rPr>
-        <w:fldChar w:fldCharType="end"/>
-      </w:r>
-      <w:r>
-        <w:rPr>
-          <w:color w:val="000000"/>
-          <w:shd w:val="clear" w:color="auto" w:fill="FFFFFF"/>
-        </w:rPr>
-        <w:t xml:space="preserve">. </w:t>
-      </w:r>
-    </w:p>
-    <w:p>
-      <w:pPr>
-        <w:ind w:firstLine="720"/>
-        <w:rPr>
-          <w:color w:val="000000"/>
-          <w:shd w:val="clear" w:color="auto" w:fill="FFFFFF"/>
-        </w:rPr>
-      </w:pPr>
-    </w:p>
-    <w:p/>
-    <w:p/>
-    <w:p>
-      <w:pPr>
-        <w:rPr>
+      <w:r>
+        <w:rPr>
+          <w:rFonts w:ascii="Times New Roman" w:hAnsi="Times New Roman" w:cs="Times New Roman"/>
+          <w:color w:val="000000"/>
+          <w:shd w:val="clear" w:color="auto" w:fill="FFFFFF"/>
+        </w:rPr>
+        <w:t xml:space="preserve">Quantifying </w:t>
+      </w:r>
+      <w:r>
+        <w:rPr>
+          <w:rFonts w:ascii="Times New Roman" w:hAnsi="Times New Roman" w:cs="Times New Roman"/>
+          <w:color w:val="000000"/>
+          <w:shd w:val="clear" w:color="auto" w:fill="FFFFFF"/>
+        </w:rPr>
+        <w:t>the health benefits</w:t>
+      </w:r>
+      <w:r>
+        <w:rPr>
+          <w:rFonts w:ascii="Times New Roman" w:hAnsi="Times New Roman" w:cs="Times New Roman"/>
+          <w:color w:val="000000"/>
+          <w:shd w:val="clear" w:color="auto" w:fill="FFFFFF"/>
+        </w:rPr>
+        <w:t xml:space="preserve"> can therefore serve as an impetus to </w:t>
+      </w:r>
+      <w:r>
+        <w:rPr>
+          <w:rFonts w:ascii="Times New Roman" w:hAnsi="Times New Roman" w:cs="Times New Roman"/>
+          <w:color w:val="000000"/>
+          <w:shd w:val="clear" w:color="auto" w:fill="FFFFFF"/>
+        </w:rPr>
+        <w:t>increase greenspace</w:t>
+      </w:r>
+      <w:r>
+        <w:rPr>
+          <w:rFonts w:ascii="Times New Roman" w:hAnsi="Times New Roman" w:cs="Times New Roman"/>
+          <w:color w:val="000000"/>
+          <w:shd w:val="clear" w:color="auto" w:fill="FFFFFF"/>
+        </w:rPr>
+        <w:t xml:space="preserve">, as </w:t>
+      </w:r>
+      <w:r>
+        <w:rPr>
+          <w:rFonts w:ascii="Times New Roman" w:hAnsi="Times New Roman" w:cs="Times New Roman"/>
+          <w:color w:val="000000"/>
+          <w:shd w:val="clear" w:color="auto" w:fill="FFFFFF"/>
+        </w:rPr>
+        <w:t>these</w:t>
+      </w:r>
+      <w:r>
+        <w:rPr>
+          <w:rFonts w:ascii="Times New Roman" w:hAnsi="Times New Roman" w:cs="Times New Roman"/>
+          <w:color w:val="000000"/>
+          <w:shd w:val="clear" w:color="auto" w:fill="FFFFFF"/>
+        </w:rPr>
+        <w:t xml:space="preserve"> </w:t>
+      </w:r>
+      <w:r>
+        <w:rPr>
+          <w:rFonts w:ascii="Times New Roman" w:hAnsi="Times New Roman" w:cs="Times New Roman"/>
+          <w:color w:val="000000"/>
+          <w:shd w:val="clear" w:color="auto" w:fill="FFFFFF"/>
+        </w:rPr>
+        <w:t xml:space="preserve">advantages have a </w:t>
+      </w:r>
+      <w:r>
+        <w:rPr>
+          <w:rFonts w:ascii="Times New Roman" w:hAnsi="Times New Roman" w:cs="Times New Roman"/>
+          <w:color w:val="000000"/>
+          <w:shd w:val="clear" w:color="auto" w:fill="FFFFFF"/>
+        </w:rPr>
+        <w:t>more immediate and certain</w:t>
+      </w:r>
+      <w:r>
+        <w:rPr>
+          <w:rFonts w:ascii="Times New Roman" w:hAnsi="Times New Roman" w:cs="Times New Roman"/>
+          <w:color w:val="000000"/>
+          <w:shd w:val="clear" w:color="auto" w:fill="FFFFFF"/>
+        </w:rPr>
+        <w:t xml:space="preserve"> </w:t>
+      </w:r>
+      <w:r>
+        <w:rPr>
+          <w:rFonts w:ascii="Times New Roman" w:hAnsi="Times New Roman" w:cs="Times New Roman"/>
+          <w:color w:val="000000"/>
+          <w:shd w:val="clear" w:color="auto" w:fill="FFFFFF"/>
+        </w:rPr>
+        <w:t>pay-off.</w:t>
+      </w:r>
+    </w:p>
+    <w:p>
+      <w:pPr>
+        <w:rPr>
+          <w:rFonts w:ascii="Times New Roman" w:hAnsi="Times New Roman" w:cs="Times New Roman"/>
+        </w:rPr>
+      </w:pPr>
+    </w:p>
+    <w:p>
+      <w:pPr>
+        <w:rPr>
+          <w:rFonts w:ascii="Times New Roman" w:hAnsi="Times New Roman" w:cs="Times New Roman"/>
           <w:b/>
           <w:bCs/>
         </w:rPr>
       </w:pPr>
       <w:r>
         <w:rPr>
+          <w:rFonts w:ascii="Times New Roman" w:hAnsi="Times New Roman" w:cs="Times New Roman"/>
           <w:b/>
           <w:bCs/>
         </w:rPr>
         <w:t>Method</w:t>
       </w:r>
-    </w:p>
-    <w:p>
-      <w:r>
+      <w:r>
+        <w:rPr>
+          <w:rFonts w:ascii="Times New Roman" w:hAnsi="Times New Roman" w:cs="Times New Roman"/>
+          <w:b/>
+          <w:bCs/>
+        </w:rPr>
+        <w:t>s</w:t>
+      </w:r>
+    </w:p>
+    <w:p>
+      <w:pPr>
+        <w:rPr>
+          <w:rFonts w:ascii="Times New Roman" w:hAnsi="Times New Roman" w:cs="Times New Roman"/>
+          <w:i/>
+          <w:iCs/>
+          <w:color w:val="156082" w:themeColor="accent1"/>
+        </w:rPr>
+      </w:pPr>
+      <w:r>
+        <w:rPr>
+          <w:rFonts w:ascii="Times New Roman" w:hAnsi="Times New Roman" w:cs="Times New Roman"/>
+          <w:i/>
+          <w:iCs/>
+          <w:color w:val="156082" w:themeColor="accent1"/>
+        </w:rPr>
         <w:t>This section should provide sufficient details of the experiment, simulation, statistical test or analysis carried out to generate the results such that the method can be repeated by another researcher and the results reproduced.</w:t>
       </w:r>
     </w:p>
-    <w:p/>
-    <w:p>
-      <w:r>
+    <w:p>
+      <w:pPr>
+        <w:rPr>
+          <w:rFonts w:ascii="Times New Roman" w:hAnsi="Times New Roman" w:cs="Times New Roman"/>
+        </w:rPr>
+      </w:pPr>
+    </w:p>
+    <w:p>
+      <w:pPr>
+        <w:rPr>
+          <w:rFonts w:ascii="Times New Roman" w:hAnsi="Times New Roman" w:cs="Times New Roman"/>
+        </w:rPr>
+      </w:pPr>
+      <w:r>
+        <w:rPr>
+          <w:rFonts w:ascii="Times New Roman" w:hAnsi="Times New Roman" w:cs="Times New Roman"/>
+        </w:rPr>
+        <w:t xml:space="preserve">We estimated urban greenspace in terms of NDVI and the percentage of green and green and blue area in 1,042 cities across 174 countries. We then conducted a quantitative health impact </w:t>
+      </w:r>
+      <w:r>
+        <w:rPr>
+          <w:rFonts w:ascii="Times New Roman" w:hAnsi="Times New Roman" w:cs="Times New Roman"/>
+        </w:rPr>
+        <w:t xml:space="preserve">assessment of the change in mortality in each of these cities associated with changes in NDVI from 2015 to 2020 and 2015 to 2023. </w:t>
+      </w:r>
+      <w:r>
+        <w:rPr>
+          <w:rFonts w:ascii="Times New Roman" w:hAnsi="Times New Roman" w:cs="Times New Roman"/>
+        </w:rPr>
+        <w:t xml:space="preserve">We used the </w:t>
+      </w:r>
+      <w:r>
+        <w:rPr>
+          <w:rFonts w:ascii="Times New Roman" w:hAnsi="Times New Roman" w:cs="Times New Roman"/>
+        </w:rPr>
+        <w:t xml:space="preserve">Global Human Settlement Urban Centre Database (GHS-UCDB) </w:t>
+      </w:r>
+      <w:r>
+        <w:rPr>
+          <w:rFonts w:ascii="Times New Roman" w:hAnsi="Times New Roman" w:cs="Times New Roman"/>
+        </w:rPr>
+        <w:t>to define urban extents. These spatial bounds are determined using a consistent methodology based on</w:t>
+      </w:r>
+      <w:r>
+        <w:rPr>
+          <w:rFonts w:ascii="Times New Roman" w:hAnsi="Times New Roman" w:cs="Times New Roman"/>
+        </w:rPr>
+        <w:t xml:space="preserve"> population and</w:t>
+      </w:r>
+      <w:r>
+        <w:rPr>
+          <w:rFonts w:ascii="Times New Roman" w:hAnsi="Times New Roman" w:cs="Times New Roman"/>
+        </w:rPr>
+        <w:t xml:space="preserve"> </w:t>
+      </w:r>
+      <w:r>
+        <w:rPr>
+          <w:rFonts w:ascii="Times New Roman" w:hAnsi="Times New Roman" w:cs="Times New Roman"/>
+        </w:rPr>
+        <w:t>remote sensing data.</w:t>
+      </w:r>
+      <w:r>
+        <w:rPr>
+          <w:rFonts w:ascii="Times New Roman" w:hAnsi="Times New Roman" w:cs="Times New Roman"/>
+        </w:rPr>
+        <w:fldChar w:fldCharType="begin"/>
+      </w:r>
+      <w:r>
+        <w:rPr>
+          <w:rFonts w:ascii="Times New Roman" w:hAnsi="Times New Roman" w:cs="Times New Roman"/>
+        </w:rPr>
+        <w:instrText xml:space="preserve"> ADDIN ZOTERO_ITEM CSL_CITATION {"citationID":"rAD9MYvP","properties":{"formattedCitation":"\\super 14\\nosupersub{}","plainCitation":"14","noteIndex":0},"citationItems":[{"id":757,"uris":["http://zotero.org/users/10202395/items/FBYZPBIZ"],"itemData":{"id":757,"type":"dataset","abstract":"The Global Human Settlement Layer (GHSL) produces new global spatial information, evidence-based analytics, and knowledge describing the human presence in the planet. The Joint Research Centre (JRC) and the Directorate General for Regional Development (DG REGIO) of the European Commission support the GHSL activities. The GHSL contributes to the international partnership “GEO Human Planet Initiative”. The GHSL methods rely on automatic spatial data mining technologies allowing the extraction of analytics and knowledge from large amount of heterogeneous data including global, fine-scale satellite-image data streams, census data, and crowd sources or volunteering geographic information sources. Spatial data reporting objectively and systematically about the presence of population and built-up infrastructures are necessary for any evidence-based modelling or assessing of i) human and physical exposure to threats as environmental contamination and degradation, natural disasters and conflicts, ii) impact of human activities on ecosystems, and iii) access to resources. The GHS Urban Centre Database (GHS- UCDB) describes spatial entities called “urban centres” accordingly to a set of multi-temporal thematic attributes gathered from the GHSL sources integrated with other sources available in the open scientific domain. The Urban Centres are defined by specific cut-off values on resident population and built-up surface share in a 1x1 km global uniform grid. The input data it is generated by the GHSL, and the operating parameters are set in the frame of the “degree of urbanization” (DEGURBA) methodology. The DEGURBA is a methodology for delineation of urban and rural areas made for international statistical comparison purposes that is developed by the European Commission, the Organization for Economic Co-operation and Development (OECD), the Food and Agriculture Organization of the United Nations (FAO), UN-Habitat and the World Bank. The reference GHSL input data used to delineate the Urban Centres are included in the Community pre-Release of GHS Data Package (GHS CR2018) in support to the GEO Human Planet Initiative. The parameter set used to delineate the Urban Centres from the input data are included in the GHSL settlement classification model SMODv9s10E 2018. The reference epoch for the spatial delineation of the Urban Centres is 2015. The attributes of the GHS-UCDB have different time depth for a maximum of 40 years, depending on availability of the input sources.","DOI":"10.2905/53473144-B88C-44BC-B4A3-4583ED1F547E","publisher":"European Commission, Joint Research Centre (JRC)","source":"DOI.org (Datacite)","title":"GHS-UCDB R2019A - GHS Urban Centre Database 2015, multitemporal and multidimensional attributes","URL":"http://data.europa.eu/89h/53473144-b88c-44bc-b4a3-4583ed1f547e","author":[{"family":"Freire","given":"Sergio"},{"family":"Schiavina","given":"Marcello"},{"family":"Corbane","given":"Christina"},{"family":"Pesaresi","given":"Martino"},{"family":"Sabo","given":"Filip"},{"family":"Tommasi","given":"Pierpaolo"},{"family":"Airaghi","given":"Donato"},{"family":"Ehrlich","given":"Daniele"},{"family":"Melchiorri","given":"Michele"},{"family":"Politis","given":"Panagiotis"},{"family":"Kemper","given":"Thomas"},{"family":"Zanchetta","given":"Luigi"},{"family":"Florczyk","given":"Aneta"},{"family":"Maffenini","given":"Luca"}],"accessed":{"date-parts":[["2024",9,25]]},"issued":{"date-parts":[["2019",1,28]]}}}],"schema":"https://github.com/citation-style-language/schema/raw/master/csl-citation.json"} </w:instrText>
+      </w:r>
+      <w:r>
+        <w:rPr>
+          <w:rFonts w:ascii="Times New Roman" w:hAnsi="Times New Roman" w:cs="Times New Roman"/>
+        </w:rPr>
+        <w:fldChar w:fldCharType="separate"/>
+      </w:r>
+      <w:r>
+        <w:rPr>
+          <w:rFonts w:ascii="Times New Roman" w:hAnsi="Times New Roman" w:cs="Times New Roman"/>
+          <w:vertAlign w:val="superscript"/>
+        </w:rPr>
+        <w:t>14</w:t>
+      </w:r>
+      <w:r>
+        <w:rPr>
+          <w:rFonts w:ascii="Times New Roman" w:hAnsi="Times New Roman" w:cs="Times New Roman"/>
+        </w:rPr>
+        <w:fldChar w:fldCharType="end"/>
+      </w:r>
+      <w:r>
+        <w:rPr>
+          <w:rFonts w:ascii="Times New Roman" w:hAnsi="Times New Roman" w:cs="Times New Roman"/>
+        </w:rPr>
+        <w:t xml:space="preserve"> Cities were included if they were the most populous in their country or had over 500,000 inhabitants. Due to missing data in the </w:t>
+      </w:r>
+      <w:r>
+        <w:rPr>
+          <w:rFonts w:ascii="Times New Roman" w:hAnsi="Times New Roman" w:cs="Times New Roman"/>
+        </w:rPr>
+        <w:t>GHS-</w:t>
+      </w:r>
+      <w:r>
+        <w:rPr>
+          <w:rFonts w:ascii="Times New Roman" w:hAnsi="Times New Roman" w:cs="Times New Roman"/>
+        </w:rPr>
+        <w:t>UCDB or NDVI datasets, 22 countries were</w:t>
+      </w:r>
+      <w:r>
+        <w:rPr>
+          <w:rFonts w:ascii="Times New Roman" w:hAnsi="Times New Roman" w:cs="Times New Roman"/>
+        </w:rPr>
+        <w:t xml:space="preserve"> not represented in the analysis.  </w:t>
+      </w:r>
+    </w:p>
+    <w:p>
+      <w:pPr>
+        <w:rPr>
+          <w:rFonts w:ascii="Times New Roman" w:hAnsi="Times New Roman" w:cs="Times New Roman"/>
+        </w:rPr>
+      </w:pPr>
+    </w:p>
+    <w:p>
+      <w:pPr>
+        <w:rPr>
+          <w:rFonts w:ascii="Times New Roman" w:hAnsi="Times New Roman" w:cs="Times New Roman"/>
+          <w:i/>
+          <w:iCs/>
+        </w:rPr>
+      </w:pPr>
+      <w:r>
+        <w:rPr>
+          <w:rFonts w:ascii="Times New Roman" w:hAnsi="Times New Roman" w:cs="Times New Roman"/>
+          <w:i/>
+          <w:iCs/>
+        </w:rPr>
+        <w:t>Greenspace Exposure</w:t>
+      </w:r>
+    </w:p>
+    <w:p>
+      <w:pPr>
+        <w:rPr>
+          <w:rFonts w:ascii="Times New Roman" w:hAnsi="Times New Roman" w:cs="Times New Roman"/>
+          <w:i/>
+          <w:iCs/>
+        </w:rPr>
+      </w:pPr>
+    </w:p>
+    <w:p>
+      <w:pPr>
+        <w:rPr>
+          <w:rFonts w:ascii="Times New Roman" w:hAnsi="Times New Roman" w:cs="Times New Roman"/>
+        </w:rPr>
+      </w:pPr>
+      <w:r>
+        <w:rPr>
+          <w:rFonts w:ascii="Times New Roman" w:hAnsi="Times New Roman" w:cs="Times New Roman"/>
+        </w:rPr>
+        <w:t>We used</w:t>
+      </w:r>
+      <w:r>
+        <w:rPr>
+          <w:rFonts w:ascii="Times New Roman" w:hAnsi="Times New Roman" w:cs="Times New Roman"/>
+        </w:rPr>
+        <w:t xml:space="preserve"> NDVI derived from</w:t>
+      </w:r>
+      <w:r>
+        <w:rPr>
+          <w:rFonts w:ascii="Times New Roman" w:hAnsi="Times New Roman" w:cs="Times New Roman"/>
+        </w:rPr>
+        <w:t xml:space="preserve"> Landsat</w:t>
+      </w:r>
+      <w:r>
+        <w:rPr>
+          <w:rFonts w:ascii="Times New Roman" w:hAnsi="Times New Roman" w:cs="Times New Roman"/>
+        </w:rPr>
+        <w:t xml:space="preserve"> 8 </w:t>
+      </w:r>
+      <w:r>
+        <w:rPr>
+          <w:rFonts w:ascii="Times New Roman" w:hAnsi="Times New Roman" w:cs="Times New Roman"/>
+        </w:rPr>
+        <w:t>satellite</w:t>
+      </w:r>
+      <w:r>
+        <w:rPr>
+          <w:rFonts w:ascii="Times New Roman" w:hAnsi="Times New Roman" w:cs="Times New Roman"/>
+        </w:rPr>
+        <w:t xml:space="preserve"> </w:t>
+      </w:r>
+      <w:r>
+        <w:rPr>
+          <w:rFonts w:ascii="Times New Roman" w:hAnsi="Times New Roman" w:cs="Times New Roman"/>
+        </w:rPr>
+        <w:t>imagery</w:t>
+      </w:r>
+      <w:r>
+        <w:rPr>
+          <w:rFonts w:ascii="Times New Roman" w:hAnsi="Times New Roman" w:cs="Times New Roman"/>
+        </w:rPr>
+        <w:t xml:space="preserve"> to quantify urban greenspace. </w:t>
+      </w:r>
+      <w:r>
+        <w:rPr>
+          <w:rFonts w:ascii="Times New Roman" w:hAnsi="Times New Roman" w:cs="Times New Roman"/>
+        </w:rPr>
+        <w:t xml:space="preserve">Landsat </w:t>
+      </w:r>
+      <w:r>
+        <w:rPr>
+          <w:rFonts w:ascii="Times New Roman" w:hAnsi="Times New Roman" w:cs="Times New Roman"/>
+        </w:rPr>
+        <w:t>images</w:t>
+      </w:r>
+      <w:r>
+        <w:rPr>
+          <w:rFonts w:ascii="Times New Roman" w:hAnsi="Times New Roman" w:cs="Times New Roman"/>
+        </w:rPr>
+        <w:t xml:space="preserve"> are </w:t>
+      </w:r>
+      <w:r>
+        <w:rPr>
+          <w:rFonts w:ascii="Times New Roman" w:hAnsi="Times New Roman" w:cs="Times New Roman"/>
+        </w:rPr>
+        <w:t xml:space="preserve">publicly </w:t>
+      </w:r>
+      <w:r>
+        <w:rPr>
+          <w:rFonts w:ascii="Times New Roman" w:hAnsi="Times New Roman" w:cs="Times New Roman"/>
+        </w:rPr>
+        <w:t xml:space="preserve">available </w:t>
+      </w:r>
+      <w:r>
+        <w:rPr>
+          <w:rFonts w:ascii="Times New Roman" w:hAnsi="Times New Roman" w:cs="Times New Roman"/>
+        </w:rPr>
+        <w:t>through</w:t>
+      </w:r>
+      <w:r>
+        <w:rPr>
+          <w:rFonts w:ascii="Times New Roman" w:hAnsi="Times New Roman" w:cs="Times New Roman"/>
+        </w:rPr>
+        <w:t xml:space="preserve"> </w:t>
+      </w:r>
+      <w:r>
+        <w:rPr>
+          <w:rFonts w:ascii="Times New Roman" w:hAnsi="Times New Roman" w:cs="Times New Roman"/>
+        </w:rPr>
+        <w:t>Google Earth Engine (GEE)</w:t>
+      </w:r>
+      <w:r>
+        <w:rPr>
+          <w:rFonts w:ascii="Times New Roman" w:hAnsi="Times New Roman" w:cs="Times New Roman"/>
+        </w:rPr>
+        <w:t xml:space="preserve"> </w:t>
+      </w:r>
+      <w:r>
+        <w:rPr>
+          <w:rFonts w:ascii="Times New Roman" w:hAnsi="Times New Roman" w:cs="Times New Roman"/>
+        </w:rPr>
+        <w:t xml:space="preserve">at the 30m resolution approximately every 16 days. </w:t>
+      </w:r>
+      <w:r>
+        <w:rPr>
+          <w:rFonts w:ascii="Times New Roman" w:hAnsi="Times New Roman" w:cs="Times New Roman"/>
+        </w:rPr>
+        <w:t>We first calculated seasonal-NDVI for the following time periods (with labels based on the northern hemisphere):</w:t>
+      </w:r>
+    </w:p>
+    <w:p>
+      <w:pPr>
+        <w:pStyle w:val="ListParagraph"/>
+        <w:numPr>
+          <w:ilvl w:val="0"/>
+          <w:numId w:val="7"/>
+        </w:numPr>
+        <w:rPr>
+          <w:rFonts w:ascii="Times New Roman" w:hAnsi="Times New Roman" w:cs="Times New Roman"/>
+        </w:rPr>
+      </w:pPr>
+      <w:r>
+        <w:rPr>
+          <w:rFonts w:ascii="Times New Roman" w:hAnsi="Times New Roman" w:cs="Times New Roman"/>
+        </w:rPr>
+        <w:t>Winter- December 1 of the previous year through February 28</w:t>
+      </w:r>
+    </w:p>
+    <w:p>
+      <w:pPr>
+        <w:pStyle w:val="ListParagraph"/>
+        <w:numPr>
+          <w:ilvl w:val="0"/>
+          <w:numId w:val="7"/>
+        </w:numPr>
+        <w:rPr>
+          <w:rFonts w:ascii="Times New Roman" w:hAnsi="Times New Roman" w:cs="Times New Roman"/>
+        </w:rPr>
+      </w:pPr>
+      <w:r>
+        <w:rPr>
+          <w:rFonts w:ascii="Times New Roman" w:hAnsi="Times New Roman" w:cs="Times New Roman"/>
+        </w:rPr>
+        <w:t>Spring- March 1 through May 31</w:t>
+      </w:r>
+    </w:p>
+    <w:p>
+      <w:pPr>
+        <w:pStyle w:val="ListParagraph"/>
+        <w:numPr>
+          <w:ilvl w:val="0"/>
+          <w:numId w:val="7"/>
+        </w:numPr>
+        <w:rPr>
+          <w:rFonts w:ascii="Times New Roman" w:hAnsi="Times New Roman" w:cs="Times New Roman"/>
+        </w:rPr>
+      </w:pPr>
+      <w:r>
+        <w:rPr>
+          <w:rFonts w:ascii="Times New Roman" w:hAnsi="Times New Roman" w:cs="Times New Roman"/>
+        </w:rPr>
+        <w:t>Summer- June 1 through August 31</w:t>
+      </w:r>
+    </w:p>
+    <w:p>
+      <w:pPr>
+        <w:pStyle w:val="ListParagraph"/>
+        <w:numPr>
+          <w:ilvl w:val="0"/>
+          <w:numId w:val="7"/>
+        </w:numPr>
+        <w:rPr>
+          <w:rFonts w:ascii="Times New Roman" w:hAnsi="Times New Roman" w:cs="Times New Roman"/>
+        </w:rPr>
+      </w:pPr>
+      <w:r>
+        <w:rPr>
+          <w:rFonts w:ascii="Times New Roman" w:hAnsi="Times New Roman" w:cs="Times New Roman"/>
+        </w:rPr>
+        <w:t>Fall- September 1 through November 30</w:t>
+      </w:r>
+    </w:p>
+    <w:p>
+      <w:pPr>
+        <w:rPr>
+          <w:rFonts w:ascii="Times New Roman" w:hAnsi="Times New Roman" w:cs="Times New Roman"/>
+        </w:rPr>
+      </w:pPr>
+      <w:r>
+        <w:rPr>
+          <w:rFonts w:ascii="Times New Roman" w:hAnsi="Times New Roman" w:cs="Times New Roman"/>
+        </w:rPr>
+        <w:t xml:space="preserve"> </w:t>
+      </w:r>
+    </w:p>
+    <w:p>
+      <w:pPr>
+        <w:rPr>
+          <w:rFonts w:ascii="Times New Roman" w:hAnsi="Times New Roman" w:cs="Times New Roman"/>
+        </w:rPr>
+      </w:pPr>
+    </w:p>
+    <w:p>
+      <w:pPr>
+        <w:rPr>
+          <w:rFonts w:ascii="Times New Roman" w:hAnsi="Times New Roman" w:cs="Times New Roman"/>
+          <w:i/>
+          <w:iCs/>
+        </w:rPr>
+      </w:pPr>
+      <w:r>
+        <w:rPr>
+          <w:rFonts w:ascii="Times New Roman" w:hAnsi="Times New Roman" w:cs="Times New Roman"/>
+          <w:i/>
+          <w:iCs/>
+        </w:rPr>
+        <w:t>Health Impact Assessment</w:t>
+      </w:r>
+      <w:r>
+        <w:rPr>
+          <w:rFonts w:ascii="Times New Roman" w:hAnsi="Times New Roman" w:cs="Times New Roman"/>
+          <w:i/>
+          <w:iCs/>
+        </w:rPr>
+        <w:t xml:space="preserve"> </w:t>
+      </w:r>
+    </w:p>
+    <w:p>
+      <w:pPr>
+        <w:rPr>
+          <w:rFonts w:ascii="Times New Roman" w:hAnsi="Times New Roman" w:cs="Times New Roman"/>
+        </w:rPr>
+      </w:pPr>
+    </w:p>
+    <w:p>
+      <w:pPr>
+        <w:rPr>
+          <w:rFonts w:ascii="Times New Roman" w:hAnsi="Times New Roman" w:cs="Times New Roman"/>
+          <w:i/>
+          <w:iCs/>
+        </w:rPr>
+      </w:pPr>
+      <w:r>
+        <w:rPr>
+          <w:rFonts w:ascii="Times New Roman" w:hAnsi="Times New Roman" w:cs="Times New Roman"/>
+          <w:i/>
+          <w:iCs/>
+        </w:rPr>
+        <w:t>Relative Contribution of Health Impact Assessment Inputs</w:t>
+      </w:r>
+    </w:p>
+    <w:p>
+      <w:pPr>
+        <w:rPr>
+          <w:rFonts w:ascii="Helvetica" w:hAnsi="Helvetica" w:cstheme="majorBidi"/>
+        </w:rPr>
+      </w:pPr>
+    </w:p>
+    <w:p>
+      <w:r>
+        <w:t xml:space="preserve">We did this for five different years: 2015, 2020, 2021, 2022, and 2023.  Landsat 8 (2015, 2020, 2021) and Landsat 9 (2022, 2023) were used to estimate values for the included years.  For each year and city, a total of four exposure metrics were calculated: peak NDVI (maximum NDVI across the four seasons); annual mean NDVI based on the four-season average NDVI; population-weighted peak NDVI; and population-weighted mean NDVI. The population weighted NDVI was computed for each city by multiplying each NDVI value (peak and four-season average) by the population size of the corresponding year within the </w:t>
+      </w:r>
+      <w:r>
+        <w:lastRenderedPageBreak/>
+        <w:t>same 1x1 km raster, summing up over the weighted values within the urban extent, and dividing by the sum of the weights, as shown by the equation below:</w:t>
+      </w:r>
+    </w:p>
+    <w:p>
+      <w:pPr>
+        <w:jc w:val="center"/>
+      </w:pPr>
+      <m:oMathPara>
+        <m:oMath>
+          <m:f>
+            <m:fPr>
+              <m:ctrlPr>
+                <w:rPr>
+                  <w:rFonts w:ascii="Cambria Math" w:hAnsi="Cambria Math"/>
+                  <w:i/>
+                </w:rPr>
+              </m:ctrlPr>
+            </m:fPr>
+            <m:num>
+              <m:nary>
+                <m:naryPr>
+                  <m:chr m:val="∑"/>
+                  <m:limLoc m:val="subSup"/>
+                  <m:ctrlPr>
+                    <w:rPr>
+                      <w:rFonts w:ascii="Cambria Math" w:hAnsi="Cambria Math"/>
+                      <w:i/>
+                    </w:rPr>
+                  </m:ctrlPr>
+                </m:naryPr>
+                <m:sub>
+                  <m:r>
+                    <w:rPr>
+                      <w:rFonts w:ascii="Cambria Math" w:hAnsi="Cambria Math"/>
+                    </w:rPr>
+                    <m:t>i=1</m:t>
+                  </m:r>
+                </m:sub>
+                <m:sup>
+                  <m:r>
+                    <w:rPr>
+                      <w:rFonts w:ascii="Cambria Math" w:hAnsi="Cambria Math"/>
+                    </w:rPr>
+                    <m:t>n</m:t>
+                  </m:r>
+                </m:sup>
+                <m:e>
+                  <m:r>
+                    <w:rPr>
+                      <w:rFonts w:ascii="Cambria Math" w:hAnsi="Cambria Math"/>
+                    </w:rPr>
+                    <m:t>(</m:t>
+                  </m:r>
+                  <m:sSub>
+                    <m:sSubPr>
+                      <m:ctrlPr>
+                        <w:rPr>
+                          <w:rFonts w:ascii="Cambria Math" w:hAnsi="Cambria Math"/>
+                          <w:i/>
+                        </w:rPr>
+                      </m:ctrlPr>
+                    </m:sSubPr>
+                    <m:e>
+                      <m:r>
+                        <w:rPr>
+                          <w:rFonts w:ascii="Cambria Math" w:hAnsi="Cambria Math"/>
+                        </w:rPr>
+                        <m:t>NDVI</m:t>
+                      </m:r>
+                    </m:e>
+                    <m:sub>
+                      <m:r>
+                        <w:rPr>
+                          <w:rFonts w:ascii="Cambria Math" w:hAnsi="Cambria Math"/>
+                        </w:rPr>
+                        <m:t>i</m:t>
+                      </m:r>
+                    </m:sub>
+                  </m:sSub>
+                  <m:r>
+                    <w:rPr>
+                      <w:rFonts w:ascii="Cambria Math" w:hAnsi="Cambria Math"/>
+                    </w:rPr>
+                    <m:t>*</m:t>
+                  </m:r>
+                  <m:sSub>
+                    <m:sSubPr>
+                      <m:ctrlPr>
+                        <w:rPr>
+                          <w:rFonts w:ascii="Cambria Math" w:hAnsi="Cambria Math"/>
+                          <w:i/>
+                        </w:rPr>
+                      </m:ctrlPr>
+                    </m:sSubPr>
+                    <m:e>
+                      <m:r>
+                        <w:rPr>
+                          <w:rFonts w:ascii="Cambria Math" w:hAnsi="Cambria Math"/>
+                        </w:rPr>
+                        <m:t>population</m:t>
+                      </m:r>
+                    </m:e>
+                    <m:sub>
+                      <m:r>
+                        <w:rPr>
+                          <w:rFonts w:ascii="Cambria Math" w:hAnsi="Cambria Math"/>
+                        </w:rPr>
+                        <m:t>i</m:t>
+                      </m:r>
+                    </m:sub>
+                  </m:sSub>
+                  <m:r>
+                    <w:rPr>
+                      <w:rFonts w:ascii="Cambria Math" w:hAnsi="Cambria Math"/>
+                    </w:rPr>
+                    <m:t>)</m:t>
+                  </m:r>
+                </m:e>
+              </m:nary>
+            </m:num>
+            <m:den>
+              <m:nary>
+                <m:naryPr>
+                  <m:chr m:val="∑"/>
+                  <m:limLoc m:val="subSup"/>
+                  <m:ctrlPr>
+                    <w:rPr>
+                      <w:rFonts w:ascii="Cambria Math" w:hAnsi="Cambria Math"/>
+                      <w:i/>
+                    </w:rPr>
+                  </m:ctrlPr>
+                </m:naryPr>
+                <m:sub>
+                  <m:r>
+                    <w:rPr>
+                      <w:rFonts w:ascii="Cambria Math" w:hAnsi="Cambria Math"/>
+                    </w:rPr>
+                    <m:t>i=1</m:t>
+                  </m:r>
+                </m:sub>
+                <m:sup>
+                  <m:r>
+                    <w:rPr>
+                      <w:rFonts w:ascii="Cambria Math" w:hAnsi="Cambria Math"/>
+                    </w:rPr>
+                    <m:t>n</m:t>
+                  </m:r>
+                </m:sup>
+                <m:e>
+                  <m:r>
+                    <w:rPr>
+                      <w:rFonts w:ascii="Cambria Math" w:hAnsi="Cambria Math"/>
+                    </w:rPr>
+                    <m:t>(</m:t>
+                  </m:r>
+                  <m:sSub>
+                    <m:sSubPr>
+                      <m:ctrlPr>
+                        <w:rPr>
+                          <w:rFonts w:ascii="Cambria Math" w:hAnsi="Cambria Math"/>
+                          <w:i/>
+                        </w:rPr>
+                      </m:ctrlPr>
+                    </m:sSubPr>
+                    <m:e>
+                      <m:r>
+                        <w:rPr>
+                          <w:rFonts w:ascii="Cambria Math" w:hAnsi="Cambria Math"/>
+                        </w:rPr>
+                        <m:t>population</m:t>
+                      </m:r>
+                    </m:e>
+                    <m:sub>
+                      <m:r>
+                        <w:rPr>
+                          <w:rFonts w:ascii="Cambria Math" w:hAnsi="Cambria Math"/>
+                        </w:rPr>
+                        <m:t>i</m:t>
+                      </m:r>
+                    </m:sub>
+                  </m:sSub>
+                  <m:r>
+                    <w:rPr>
+                      <w:rFonts w:ascii="Cambria Math" w:hAnsi="Cambria Math"/>
+                    </w:rPr>
+                    <m:t>)</m:t>
+                  </m:r>
+                </m:e>
+              </m:nary>
+            </m:den>
+          </m:f>
+        </m:oMath>
+      </m:oMathPara>
+    </w:p>
+    <w:p>
+      <w:r>
+        <w:t xml:space="preserve">Additional analyses include </w:t>
+      </w:r>
+      <w:proofErr w:type="spellStart"/>
+      <w:r>
+        <w:t>subsetting</w:t>
+      </w:r>
+      <w:proofErr w:type="spellEnd"/>
+      <w:r>
+        <w:t xml:space="preserve"> the data by </w:t>
+      </w:r>
+      <w:r>
+        <w:t xml:space="preserve">levels of the Human Development Index (HDI, see Figure 1), </w:t>
+      </w:r>
+      <w:r>
+        <w:t xml:space="preserve">climate regions as defined by the </w:t>
+      </w:r>
+      <w:proofErr w:type="spellStart"/>
+      <w:r>
+        <w:t>Köppen</w:t>
+      </w:r>
+      <w:proofErr w:type="spellEnd"/>
+      <w:r>
+        <w:t xml:space="preserve"> Climate Classification System</w:t>
+      </w:r>
+      <w:r>
+        <w:t xml:space="preserve"> (see Figure 2), Lancet Countdown regional country groupings, and WHO region (see Figure 3)</w:t>
+      </w:r>
+      <w:r>
+        <w:t>.</w:t>
+      </w:r>
+      <w:sdt>
+        <w:sdtPr>
+          <w:rPr>
+            <w:color w:val="000000" w:themeColor="text1"/>
+            <w:highlight w:val="white"/>
+          </w:rPr>
+          <w:alias w:val="Citation"/>
+          <w:tag w:val="{&quot;referencesIds&quot;:[&quot;doc:6245bb478f08376dafa97fa2&quot;],&quot;referencesOptions&quot;:{&quot;doc:6245bb478f08376dafa97fa2&quot;:{&quot;author&quot;:true,&quot;year&quot;:true,&quot;pageReplace&quot;:&quot;&quot;,&quot;prefix&quot;:&quot;&quot;,&quot;suffix&quot;:&quot;&quot;}},&quot;hasBrokenReferences&quot;:false,&quot;hasManualEdits&quot;:false,&quot;citationType&quot;:&quot;inline&quot;}"/>
+          <w:id w:val="-1563622226"/>
+          <w:placeholder>
+            <w:docPart w:val="71761D80CECB254A8C437BE636D603D0"/>
+          </w:placeholder>
+        </w:sdtPr>
+        <w:sdtContent>
+          <w:r>
+            <w:rPr>
+              <w:rFonts w:eastAsia="Times New Roman"/>
+              <w:color w:val="000000"/>
+            </w:rPr>
+            <w:t>(5)</w:t>
+          </w:r>
+        </w:sdtContent>
+      </w:sdt>
+      <w:r>
+        <w:t xml:space="preserve"> Google Earth Engine was used to generate </w:t>
+      </w:r>
+      <w:r>
+        <w:t xml:space="preserve">the </w:t>
+      </w:r>
+      <w:r>
+        <w:t xml:space="preserve">raw data </w:t>
+      </w:r>
+      <w:r>
+        <w:t>for analysis. T</w:t>
+      </w:r>
+      <w:r>
+        <w:t xml:space="preserve">he R Statistical Software was used for data analysis and management and to compute the four metrics described above. </w:t>
+      </w:r>
+      <w:r>
+        <w:t xml:space="preserve">We defined </w:t>
+      </w:r>
+      <w:r>
+        <w:t>‘Level of Greenness’ according to the table below</w:t>
+      </w:r>
+      <w:r>
+        <w:t xml:space="preserve"> (Table 1)</w:t>
+      </w:r>
+      <w:r>
+        <w:t>:</w:t>
+      </w:r>
+    </w:p>
+    <w:p>
+      <w:pPr>
+        <w:rPr>
+          <w:rFonts w:ascii="Times New Roman" w:hAnsi="Times New Roman" w:cs="Times New Roman"/>
+          <w:i/>
+          <w:iCs/>
+        </w:rPr>
+      </w:pPr>
+    </w:p>
+    <w:p>
+      <w:pPr>
+        <w:pStyle w:val="NormalWeb"/>
+        <w:spacing w:before="240" w:beforeAutospacing="0" w:after="240" w:afterAutospacing="0"/>
+        <w:rPr>
+          <w:color w:val="000000" w:themeColor="text1"/>
+          <w:shd w:val="clear" w:color="auto" w:fill="FFFFFF"/>
+        </w:rPr>
+      </w:pPr>
+      <w:r>
+        <w:rPr>
+          <w:color w:val="000000" w:themeColor="text1"/>
+          <w:shd w:val="clear" w:color="auto" w:fill="FFFFFF"/>
+        </w:rPr>
+        <w:t xml:space="preserve">Following a similar approach to </w:t>
+      </w:r>
+      <w:proofErr w:type="spellStart"/>
+      <w:r>
+        <w:rPr>
+          <w:color w:val="000000" w:themeColor="text1"/>
+          <w:shd w:val="clear" w:color="auto" w:fill="FFFFFF"/>
+        </w:rPr>
+        <w:t>Brochu</w:t>
+      </w:r>
+      <w:proofErr w:type="spellEnd"/>
+      <w:r>
+        <w:rPr>
+          <w:color w:val="000000" w:themeColor="text1"/>
+          <w:shd w:val="clear" w:color="auto" w:fill="FFFFFF"/>
+        </w:rPr>
+        <w:t xml:space="preserve"> et. al </w:t>
+      </w:r>
+      <w:r>
+        <w:rPr>
+          <w:color w:val="000000" w:themeColor="text1"/>
+          <w:shd w:val="clear" w:color="auto" w:fill="FFFFFF"/>
+        </w:rPr>
+        <w:fldChar w:fldCharType="begin"/>
+      </w:r>
+      <w:r>
+        <w:rPr>
+          <w:color w:val="000000" w:themeColor="text1"/>
+          <w:shd w:val="clear" w:color="auto" w:fill="FFFFFF"/>
+        </w:rPr>
+        <w:instrText xml:space="preserve"> ADDIN ZOTERO_ITEM CSL_CITATION {"citationID":"BOJ69Ose","properties":{"formattedCitation":"\\super 16\\nosupersub{}","plainCitation":"16","noteIndex":0},"citationItems":[{"id":666,"uris":["http://zotero.org/users/10202395/items/FVUIUQSJ"],"itemData":{"id":666,"type":"article-journal","abstract":"Across the United States, cities are creating sustainability and climate action plans (CAPs) that call to increase local vegetation. These greening initiatives have the potential to not only beneﬁt the environment but also human health. In epidemiologic literature, greenness has a protective effect on mortality through various direct and indirect pathways. We aimed to assess how an increase in greenness could decrease mortality in the largest urban areas in the United States. We conducted a nationwide quantitative health impact assessment to estimate the predicted reduction in mortality associated with an increase in greenness across two decades (2000, 2010, and 2019). Using a recently published exposure-response function, Landsat 30 m 16-day satellite imagery from April to September, and publicly available county-level mortality data from the CDC, we calculated the age-adjusted reduction in all-cause mortality for those 65 years and older within 35 of the most populated metropolitan areas. We estimated that between 34,000 and 38,000 all-cause deaths could have been reduced in 2000, 2010, and 2019 with a local increase in green vegetation by 0.1 unit across the most populated metropolitan areas. We found that overall greenness increased across time with a 2.86% increase from 2000 to 2010 to 11.11% from 2010 to 2019. These results can be used to support CAPs by providing a quantitative assessment to the impact local greening initiatives can have on mortality. Urban planners and local governments can use these ﬁndings to calculate the co-beneﬁts of local CAPs through a public health lens and support policy development.","container-title":"Frontiers in Public Health","DOI":"10.3389/fpubh.2022.841936","ISSN":"2296-2565","journalAbbreviation":"Front. Public Health","language":"en","page":"841936","source":"DOI.org (Crossref)","title":"Benefits of Increasing Greenness on All-Cause Mortality in the Largest Metropolitan Areas of the United States Within the Past Two Decades","volume":"10","author":[{"family":"Brochu","given":"Paige"},{"family":"Jimenez","given":"Marcia P."},{"family":"James","given":"Peter"},{"family":"Kinney","given":"Patrick L."},{"family":"Lane","given":"Kevin"}],"issued":{"date-parts":[["2022",5,10]]}}}],"schema":"https://github.com/citation-style-language/schema/raw/master/csl-citation.json"} </w:instrText>
+      </w:r>
+      <w:r>
+        <w:rPr>
+          <w:color w:val="000000" w:themeColor="text1"/>
+          <w:shd w:val="clear" w:color="auto" w:fill="FFFFFF"/>
+        </w:rPr>
+        <w:fldChar w:fldCharType="separate"/>
+      </w:r>
+      <w:r>
+        <w:rPr>
+          <w:color w:val="000000"/>
+          <w:vertAlign w:val="superscript"/>
+        </w:rPr>
+        <w:t>16</w:t>
+      </w:r>
+      <w:r>
+        <w:rPr>
+          <w:color w:val="000000" w:themeColor="text1"/>
+          <w:shd w:val="clear" w:color="auto" w:fill="FFFFFF"/>
+        </w:rPr>
+        <w:fldChar w:fldCharType="end"/>
+      </w:r>
+      <w:r>
+        <w:rPr>
+          <w:color w:val="000000" w:themeColor="text1"/>
+          <w:shd w:val="clear" w:color="auto" w:fill="FFFFFF"/>
+        </w:rPr>
+        <w:t>, we estimated the avoided premature deaths associated with increases in greenspace using a linear health impact function:</w:t>
+      </w:r>
+    </w:p>
+    <w:p>
+      <w:pPr>
+        <w:pStyle w:val="NormalWeb"/>
+        <w:spacing w:before="240" w:beforeAutospacing="0" w:after="240" w:afterAutospacing="0"/>
+        <w:jc w:val="center"/>
+        <w:rPr>
+          <w:color w:val="000000" w:themeColor="text1"/>
+          <w:shd w:val="clear" w:color="auto" w:fill="FFFFFF"/>
+        </w:rPr>
+      </w:pPr>
+      <w:r>
+        <w:rPr>
+          <w:color w:val="000000" w:themeColor="text1"/>
+          <w:shd w:val="clear" w:color="auto" w:fill="FFFFFF"/>
+        </w:rPr>
+        <w:t xml:space="preserve">Equation 1: </w:t>
+      </w:r>
+      <m:oMath>
+        <m:r>
+          <m:rPr>
+            <m:sty m:val="p"/>
+          </m:rPr>
+          <w:rPr>
+            <w:rFonts w:ascii="Cambria Math" w:hAnsi="Cambria Math"/>
+            <w:color w:val="000000" w:themeColor="text1"/>
+            <w:shd w:val="clear" w:color="auto" w:fill="FFFFFF"/>
+          </w:rPr>
+          <m:t>Δ</m:t>
+        </m:r>
+        <m:r>
+          <w:rPr>
+            <w:rFonts w:ascii="Cambria Math" w:hAnsi="Cambria Math"/>
+            <w:color w:val="000000" w:themeColor="text1"/>
+            <w:shd w:val="clear" w:color="auto" w:fill="FFFFFF"/>
+          </w:rPr>
+          <m:t>mortality=∑(</m:t>
+        </m:r>
+        <m:sSub>
+          <m:sSubPr>
+            <m:ctrlPr>
+              <w:rPr>
+                <w:rFonts w:ascii="Cambria Math" w:hAnsi="Cambria Math"/>
+                <w:i/>
+                <w:color w:val="000000" w:themeColor="text1"/>
+                <w:shd w:val="clear" w:color="auto" w:fill="FFFFFF"/>
+              </w:rPr>
+            </m:ctrlPr>
+          </m:sSubPr>
+          <m:e>
+            <m:r>
+              <w:rPr>
+                <w:rFonts w:ascii="Cambria Math" w:hAnsi="Cambria Math"/>
+                <w:color w:val="000000" w:themeColor="text1"/>
+                <w:shd w:val="clear" w:color="auto" w:fill="FFFFFF"/>
+              </w:rPr>
+              <m:t>y</m:t>
+            </m:r>
+          </m:e>
+          <m:sub>
+            <m:r>
+              <w:rPr>
+                <w:rFonts w:ascii="Cambria Math" w:hAnsi="Cambria Math"/>
+                <w:color w:val="000000" w:themeColor="text1"/>
+                <w:shd w:val="clear" w:color="auto" w:fill="FFFFFF"/>
+              </w:rPr>
+              <m:t>0i</m:t>
+            </m:r>
+          </m:sub>
+        </m:sSub>
+        <m:r>
+          <w:rPr>
+            <w:rFonts w:ascii="Cambria Math" w:hAnsi="Cambria Math"/>
+            <w:color w:val="000000" w:themeColor="text1"/>
+            <w:shd w:val="clear" w:color="auto" w:fill="FFFFFF"/>
+          </w:rPr>
+          <m:t>*po</m:t>
+        </m:r>
+        <m:sSub>
+          <m:sSubPr>
+            <m:ctrlPr>
+              <w:rPr>
+                <w:rFonts w:ascii="Cambria Math" w:hAnsi="Cambria Math"/>
+                <w:i/>
+                <w:color w:val="000000" w:themeColor="text1"/>
+                <w:shd w:val="clear" w:color="auto" w:fill="FFFFFF"/>
+              </w:rPr>
+            </m:ctrlPr>
+          </m:sSubPr>
+          <m:e>
+            <m:r>
+              <w:rPr>
+                <w:rFonts w:ascii="Cambria Math" w:hAnsi="Cambria Math"/>
+                <w:color w:val="000000" w:themeColor="text1"/>
+                <w:shd w:val="clear" w:color="auto" w:fill="FFFFFF"/>
+              </w:rPr>
+              <m:t>p</m:t>
+            </m:r>
+          </m:e>
+          <m:sub>
+            <m:r>
+              <w:rPr>
+                <w:rFonts w:ascii="Cambria Math" w:hAnsi="Cambria Math"/>
+                <w:color w:val="000000" w:themeColor="text1"/>
+                <w:shd w:val="clear" w:color="auto" w:fill="FFFFFF"/>
+              </w:rPr>
+              <m:t>i</m:t>
+            </m:r>
+          </m:sub>
+        </m:sSub>
+        <m:r>
+          <w:rPr>
+            <w:rFonts w:ascii="Cambria Math" w:hAnsi="Cambria Math"/>
+            <w:color w:val="000000" w:themeColor="text1"/>
+            <w:shd w:val="clear" w:color="auto" w:fill="FFFFFF"/>
+          </w:rPr>
+          <m:t>*</m:t>
+        </m:r>
+        <m:d>
+          <m:dPr>
+            <m:ctrlPr>
+              <w:rPr>
+                <w:rFonts w:ascii="Cambria Math" w:hAnsi="Cambria Math"/>
+                <w:i/>
+                <w:color w:val="000000" w:themeColor="text1"/>
+                <w:shd w:val="clear" w:color="auto" w:fill="FFFFFF"/>
+              </w:rPr>
+            </m:ctrlPr>
+          </m:dPr>
+          <m:e>
+            <m:r>
+              <w:rPr>
+                <w:rFonts w:ascii="Cambria Math" w:hAnsi="Cambria Math"/>
+                <w:color w:val="000000" w:themeColor="text1"/>
+                <w:shd w:val="clear" w:color="auto" w:fill="FFFFFF"/>
+              </w:rPr>
+              <m:t>1-HR</m:t>
+            </m:r>
+          </m:e>
+        </m:d>
+        <m:r>
+          <w:rPr>
+            <w:rFonts w:ascii="Cambria Math" w:hAnsi="Cambria Math"/>
+            <w:color w:val="000000" w:themeColor="text1"/>
+            <w:shd w:val="clear" w:color="auto" w:fill="FFFFFF"/>
+          </w:rPr>
+          <m:t>*</m:t>
+        </m:r>
+        <m:r>
+          <m:rPr>
+            <m:sty m:val="p"/>
+          </m:rPr>
+          <w:rPr>
+            <w:rFonts w:ascii="Cambria Math" w:hAnsi="Cambria Math"/>
+            <w:color w:val="000000" w:themeColor="text1"/>
+            <w:shd w:val="clear" w:color="auto" w:fill="FFFFFF"/>
+          </w:rPr>
+          <m:t>Δ</m:t>
+        </m:r>
+        <m:r>
+          <w:rPr>
+            <w:rFonts w:ascii="Cambria Math" w:hAnsi="Cambria Math"/>
+            <w:color w:val="000000" w:themeColor="text1"/>
+            <w:shd w:val="clear" w:color="auto" w:fill="FFFFFF"/>
+          </w:rPr>
+          <m:t>x)</m:t>
+        </m:r>
+      </m:oMath>
+      <w:r>
+        <w:rPr>
+          <w:color w:val="000000" w:themeColor="text1"/>
+          <w:shd w:val="clear" w:color="auto" w:fill="FFFFFF"/>
+        </w:rPr>
+        <w:t>,</w:t>
+      </w:r>
+    </w:p>
+    <w:p>
+      <w:pPr>
+        <w:pStyle w:val="subheader"/>
+        <w:rPr>
+          <w:i w:val="0"/>
+        </w:rPr>
+      </w:pPr>
+      <w:r>
+        <w:rPr>
+          <w:i w:val="0"/>
+          <w:iCs w:val="0"/>
+        </w:rPr>
+        <w:t xml:space="preserve">where </w:t>
+      </w:r>
+      <m:oMath>
+        <m:r>
+          <w:rPr>
+            <w:rFonts w:ascii="Cambria Math" w:hAnsi="Cambria Math"/>
+          </w:rPr>
+          <m:t>Δmortality</m:t>
+        </m:r>
+      </m:oMath>
+      <w:r>
+        <w:rPr>
+          <w:i w:val="0"/>
+          <w:iCs w:val="0"/>
+        </w:rPr>
+        <w:t xml:space="preserve"> represents the annual change in mortality, for a given city, associated with </w:t>
+      </w:r>
+      <w:r>
+        <w:rPr>
+          <w:i w:val="0"/>
+          <w:iCs w:val="0"/>
+        </w:rPr>
+        <w:t>each incremental change in greenspace</w:t>
+      </w:r>
+      <w:r>
+        <w:rPr>
+          <w:i w:val="0"/>
+          <w:iCs w:val="0"/>
+        </w:rPr>
+        <w:t xml:space="preserve">. </w:t>
+      </w:r>
+      <w:r>
+        <w:rPr>
+          <w:i w:val="0"/>
+          <w:iCs w:val="0"/>
+        </w:rPr>
+        <w:t xml:space="preserve">Key inputs include national (or subnational where available) </w:t>
+      </w:r>
+      <w:r>
+        <w:rPr>
+          <w:i w:val="0"/>
+          <w:iCs w:val="0"/>
+        </w:rPr>
+        <w:t xml:space="preserve">baseline mortality for </w:t>
+      </w:r>
+      <w:r>
+        <w:rPr>
+          <w:i w:val="0"/>
+          <w:iCs w:val="0"/>
+        </w:rPr>
+        <w:t xml:space="preserve">a given </w:t>
+      </w:r>
+      <w:r>
+        <w:rPr>
+          <w:i w:val="0"/>
+          <w:iCs w:val="0"/>
+        </w:rPr>
+        <w:t xml:space="preserve">age category </w:t>
+      </w:r>
+      <w:proofErr w:type="spellStart"/>
+      <w:r>
+        <w:rPr>
+          <w:i w:val="0"/>
+          <w:iCs w:val="0"/>
+        </w:rPr>
+        <w:t>i</w:t>
+      </w:r>
+      <w:proofErr w:type="spellEnd"/>
+      <w:r>
+        <w:rPr>
+          <w:i w:val="0"/>
+          <w:iCs w:val="0"/>
+        </w:rPr>
+        <w:t xml:space="preserve"> (</w:t>
+      </w:r>
+      <m:oMath>
+        <m:sSub>
+          <m:sSubPr>
+            <m:ctrlPr>
+              <w:rPr>
+                <w:rFonts w:ascii="Cambria Math" w:hAnsi="Cambria Math"/>
+                <w:i w:val="0"/>
+                <w:iCs w:val="0"/>
+              </w:rPr>
+            </m:ctrlPr>
+          </m:sSubPr>
+          <m:e>
+            <m:r>
+              <w:rPr>
+                <w:rFonts w:ascii="Cambria Math" w:hAnsi="Cambria Math"/>
+              </w:rPr>
+              <m:t>y</m:t>
+            </m:r>
+          </m:e>
+          <m:sub>
+            <m:sSub>
+              <m:sSubPr>
+                <m:ctrlPr>
+                  <w:rPr>
+                    <w:rFonts w:ascii="Cambria Math" w:hAnsi="Cambria Math"/>
+                  </w:rPr>
+                </m:ctrlPr>
+              </m:sSubPr>
+              <m:e>
+                <m:r>
+                  <w:rPr>
+                    <w:rFonts w:ascii="Cambria Math" w:hAnsi="Cambria Math"/>
+                  </w:rPr>
+                  <m:t>o</m:t>
+                </m:r>
+              </m:e>
+              <m:sub>
+                <m:r>
+                  <w:rPr>
+                    <w:rFonts w:ascii="Cambria Math" w:hAnsi="Cambria Math"/>
+                  </w:rPr>
+                  <m:t>i</m:t>
+                </m:r>
+              </m:sub>
+            </m:sSub>
+          </m:sub>
+        </m:sSub>
+      </m:oMath>
+      <w:r>
+        <w:rPr>
+          <w:i w:val="0"/>
+          <w:iCs w:val="0"/>
+        </w:rPr>
+        <w:t xml:space="preserve">), </w:t>
+      </w:r>
+      <w:r>
+        <w:rPr>
+          <w:i w:val="0"/>
+          <w:iCs w:val="0"/>
+        </w:rPr>
+        <w:t xml:space="preserve">grid cell-level </w:t>
+      </w:r>
+      <w:r>
+        <w:rPr>
+          <w:i w:val="0"/>
+          <w:iCs w:val="0"/>
+        </w:rPr>
+        <w:t>population</w:t>
+      </w:r>
+      <w:r>
+        <w:rPr>
+          <w:i w:val="0"/>
+          <w:iCs w:val="0"/>
+        </w:rPr>
+        <w:t xml:space="preserve"> in age category </w:t>
+      </w:r>
+      <w:proofErr w:type="spellStart"/>
+      <w:r>
+        <w:rPr>
+          <w:i w:val="0"/>
+          <w:iCs w:val="0"/>
+        </w:rPr>
+        <w:t>i</w:t>
+      </w:r>
+      <w:proofErr w:type="spellEnd"/>
+      <w:r>
+        <w:rPr>
+          <w:i w:val="0"/>
+          <w:iCs w:val="0"/>
+        </w:rPr>
+        <w:t xml:space="preserve"> (</w:t>
+      </w:r>
+      <m:oMath>
+        <m:r>
+          <w:rPr>
+            <w:rFonts w:ascii="Cambria Math" w:hAnsi="Cambria Math"/>
+          </w:rPr>
+          <m:t>po</m:t>
+        </m:r>
+        <m:sSub>
+          <m:sSubPr>
+            <m:ctrlPr>
+              <w:rPr>
+                <w:rFonts w:ascii="Cambria Math" w:hAnsi="Cambria Math"/>
+              </w:rPr>
+            </m:ctrlPr>
+          </m:sSubPr>
+          <m:e>
+            <m:r>
+              <w:rPr>
+                <w:rFonts w:ascii="Cambria Math" w:hAnsi="Cambria Math"/>
+              </w:rPr>
+              <m:t>p</m:t>
+            </m:r>
+          </m:e>
+          <m:sub>
+            <m:r>
+              <w:rPr>
+                <w:rFonts w:ascii="Cambria Math" w:hAnsi="Cambria Math"/>
+              </w:rPr>
+              <m:t>i</m:t>
+            </m:r>
+          </m:sub>
+        </m:sSub>
+        <m:r>
+          <w:rPr>
+            <w:rFonts w:ascii="Cambria Math" w:hAnsi="Cambria Math"/>
+          </w:rPr>
+          <m:t>),</m:t>
+        </m:r>
+      </m:oMath>
+      <w:r>
+        <w:rPr>
+          <w:i w:val="0"/>
+          <w:iCs w:val="0"/>
+        </w:rPr>
+        <w:t xml:space="preserve"> the </w:t>
+      </w:r>
+      <w:r>
+        <w:rPr>
+          <w:i w:val="0"/>
+          <w:iCs w:val="0"/>
+        </w:rPr>
+        <w:t>inverse of the hazard ratio (</w:t>
+      </w:r>
+      <w:r>
+        <w:t>HR</w:t>
+      </w:r>
+      <w:r>
+        <w:rPr>
+          <w:i w:val="0"/>
+          <w:iCs w:val="0"/>
+        </w:rPr>
+        <w:t xml:space="preserve">) of the protective </w:t>
+      </w:r>
+      <w:r>
+        <w:rPr>
+          <w:i w:val="0"/>
+          <w:iCs w:val="0"/>
+        </w:rPr>
+        <w:t xml:space="preserve">association between </w:t>
+      </w:r>
+      <w:r>
+        <w:rPr>
+          <w:i w:val="0"/>
+          <w:iCs w:val="0"/>
+        </w:rPr>
+        <w:t>increased NDVI</w:t>
+      </w:r>
+      <w:r>
+        <w:rPr>
+          <w:i w:val="0"/>
+          <w:iCs w:val="0"/>
+        </w:rPr>
+        <w:t xml:space="preserve"> and all-cause mortality (</w:t>
+      </w:r>
+      <m:oMath>
+        <m:r>
+          <w:rPr>
+            <w:rFonts w:ascii="Cambria Math" w:hAnsi="Cambria Math"/>
+          </w:rPr>
+          <m:t>1-HR</m:t>
+        </m:r>
+      </m:oMath>
+      <w:r>
+        <w:rPr>
+          <w:i w:val="0"/>
+          <w:iCs w:val="0"/>
+        </w:rPr>
+        <w:t>)</w:t>
+      </w:r>
+      <w:r>
+        <w:rPr>
+          <w:i w:val="0"/>
+          <w:iCs w:val="0"/>
+        </w:rPr>
+        <w:t>,</w:t>
+      </w:r>
+      <w:r>
+        <w:rPr>
+          <w:i w:val="0"/>
+          <w:iCs w:val="0"/>
+        </w:rPr>
+        <w:t xml:space="preserve"> </w:t>
+      </w:r>
+      <w:r>
+        <w:rPr>
+          <w:i w:val="0"/>
+          <w:iCs w:val="0"/>
+        </w:rPr>
+        <w:t>and the grid cell-level increase in NDVI</w:t>
+      </w:r>
+      <w:r>
+        <w:rPr>
+          <w:i w:val="0"/>
+          <w:iCs w:val="0"/>
+        </w:rPr>
+        <w:t xml:space="preserve"> (</w:t>
+      </w:r>
+      <m:oMath>
+        <m:r>
+          <w:rPr>
+            <w:rFonts w:ascii="Cambria Math" w:hAnsi="Cambria Math"/>
+          </w:rPr>
+          <m:t>Δx</m:t>
+        </m:r>
+      </m:oMath>
+      <w:r>
+        <w:rPr>
+          <w:i w:val="0"/>
+          <w:iCs w:val="0"/>
+        </w:rPr>
+        <w:t>).</w:t>
+      </w:r>
+      <w:r>
+        <w:rPr>
+          <w:i w:val="0"/>
+          <w:iCs w:val="0"/>
+        </w:rPr>
+        <w:t xml:space="preserve"> </w:t>
+      </w:r>
+    </w:p>
+    <w:p>
+      <w:pPr>
+        <w:pStyle w:val="subheader"/>
+        <w:rPr>
+          <w:i w:val="0"/>
+          <w:iCs w:val="0"/>
+        </w:rPr>
+      </w:pPr>
+    </w:p>
+    <w:p>
+      <w:pPr>
+        <w:pStyle w:val="subheader"/>
+        <w:rPr>
+          <w:i w:val="0"/>
+          <w:iCs w:val="0"/>
+        </w:rPr>
+      </w:pPr>
+      <w:r>
+        <w:rPr>
+          <w:i w:val="0"/>
+          <w:iCs w:val="0"/>
+        </w:rPr>
+        <w:t>We used baseline mortality rates for each five-year age category from 20-24 to 80+ years from the Global Burden of Disease (GBD) 20</w:t>
+      </w:r>
+      <w:r>
+        <w:rPr>
+          <w:i w:val="0"/>
+          <w:iCs w:val="0"/>
+        </w:rPr>
+        <w:t>21</w:t>
+      </w:r>
+      <w:r>
+        <w:rPr>
+          <w:i w:val="0"/>
+          <w:iCs w:val="0"/>
+        </w:rPr>
+        <w:t xml:space="preserve"> study </w:t>
+      </w:r>
+      <w:r>
+        <w:rPr>
+          <w:i w:val="0"/>
+          <w:iCs w:val="0"/>
+        </w:rPr>
+        <w:fldChar w:fldCharType="begin"/>
+      </w:r>
+      <w:r>
+        <w:rPr>
+          <w:i w:val="0"/>
+          <w:iCs w:val="0"/>
+        </w:rPr>
+        <w:instrText xml:space="preserve"> ADDIN ZOTERO_ITEM CSL_CITATION {"citationID":"hcshdAsl","properties":{"formattedCitation":"\\super 17\\nosupersub{}","plainCitation":"17","noteIndex":0},"citationItems":[{"id":458,"uris":["http://zotero.org/users/10202395/items/SA6HEUQE"],"itemData":{"id":458,"type":"dataset","abstract":"The Global Burden of Disease Study 2019 (GBD 2019), coordinated by the Institute for Health Metrics and Evaluation (IHME), estimated the burden of diseases, injuries, and risk factors for 204 countries and territories and selected subnational locations.\n\nThis reference life table, or theoretical minimum risk life table (TMRLT), is used in GBD to calculate years of life lost (YLLs) due to premature mortality. It was constructed based on the lowest observed age-specific mortality rates by location and sex across all estimation years from all locations with populations over 5 million in 2016. YLLs are computed by multiplying the number of estimated deaths by the reference life table’s life expectancy at age of death. The table includes estimates for life expectancy at age x for ages 0 to 95+ at five-year intervals.","DOI":"10.6069/1D4Y-YQ37","publisher":"Institute for Health Metrics and Evaluation (IHME)","source":"DOI.org (Datacite)","title":"Global Burden of Disease Study 2019 (GBD 2019) Reference Life Table","URL":"http://ghdx.healthdata.org/record/ihme-data/global-burden-disease-study-2019-gbd-2019-reference-life-table","author":[{"family":"Global Burden of Disease Collaborative Network","given":""}],"accessed":{"date-parts":[["2023",3,18]]},"issued":{"date-parts":[["2021"]]}}}],"schema":"https://github.com/citation-style-language/schema/raw/master/csl-citation.json"} </w:instrText>
+      </w:r>
+      <w:r>
+        <w:rPr>
+          <w:i w:val="0"/>
+          <w:iCs w:val="0"/>
+        </w:rPr>
+        <w:fldChar w:fldCharType="separate"/>
+      </w:r>
+      <w:r>
+        <w:rPr>
+          <w:color w:val="000000"/>
+          <w:vertAlign w:val="superscript"/>
+        </w:rPr>
+        <w:t>17</w:t>
+      </w:r>
+      <w:r>
+        <w:rPr>
+          <w:i w:val="0"/>
+          <w:iCs w:val="0"/>
+        </w:rPr>
+        <w:fldChar w:fldCharType="end"/>
+      </w:r>
+      <w:r>
+        <w:rPr>
+          <w:i w:val="0"/>
+          <w:iCs w:val="0"/>
+        </w:rPr>
+        <w:t xml:space="preserve">. These data are generally available at the country level, with sub-national estimates for some countries. Population estimates are from </w:t>
+      </w:r>
+      <w:proofErr w:type="spellStart"/>
+      <w:r>
+        <w:rPr>
+          <w:i w:val="0"/>
+          <w:iCs w:val="0"/>
+        </w:rPr>
+        <w:t>WorldPop</w:t>
+      </w:r>
+      <w:proofErr w:type="spellEnd"/>
+      <w:r>
+        <w:rPr>
+          <w:i w:val="0"/>
+          <w:iCs w:val="0"/>
+        </w:rPr>
+        <w:t xml:space="preserve"> for five year age categories at the 100m x 100m grid-cell level </w:t>
+      </w:r>
+      <w:r>
+        <w:rPr>
+          <w:i w:val="0"/>
+          <w:iCs w:val="0"/>
+        </w:rPr>
+        <w:fldChar w:fldCharType="begin"/>
+      </w:r>
+      <w:r>
+        <w:rPr>
+          <w:i w:val="0"/>
+          <w:iCs w:val="0"/>
+        </w:rPr>
+        <w:instrText xml:space="preserve"> ADDIN ZOTERO_ITEM CSL_CITATION {"citationID":"QexbBpt5","properties":{"formattedCitation":"\\super 18\\nosupersub{}","plainCitation":"18","noteIndex":0},"citationItems":[{"id":453,"uris":["http://zotero.org/users/10202395/items/6HKTCU6S"],"itemData":{"id":453,"type":"document","title":"Population Counts 2020 UN-Adjusted Constrained 1 Available from: www.worldpop.org/doi/10.5258/SOTON/WP00660.","author":[{"literal":"WorldPop"}]}}],"schema":"https://github.com/citation-style-language/schema/raw/master/csl-citation.json"} </w:instrText>
+      </w:r>
+      <w:r>
+        <w:rPr>
+          <w:i w:val="0"/>
+          <w:iCs w:val="0"/>
+        </w:rPr>
+        <w:fldChar w:fldCharType="separate"/>
+      </w:r>
+      <w:r>
+        <w:rPr>
+          <w:color w:val="000000"/>
+          <w:vertAlign w:val="superscript"/>
+        </w:rPr>
+        <w:t>18</w:t>
+      </w:r>
+      <w:r>
+        <w:rPr>
+          <w:i w:val="0"/>
+          <w:iCs w:val="0"/>
+        </w:rPr>
+        <w:fldChar w:fldCharType="end"/>
+      </w:r>
+      <w:r>
+        <w:rPr>
+          <w:i w:val="0"/>
+          <w:iCs w:val="0"/>
+        </w:rPr>
+        <w:t>.</w:t>
+      </w:r>
+    </w:p>
+    <w:p>
+      <w:pPr>
+        <w:pStyle w:val="NormalWeb"/>
+        <w:spacing w:before="240" w:beforeAutospacing="0" w:after="240" w:afterAutospacing="0"/>
+        <w:rPr>
+          <w:color w:val="000000" w:themeColor="text1"/>
+          <w:shd w:val="clear" w:color="auto" w:fill="FFFFFF"/>
+        </w:rPr>
+      </w:pPr>
+      <w:r>
+        <w:rPr>
+          <w:color w:val="000000" w:themeColor="text1"/>
+          <w:shd w:val="clear" w:color="auto" w:fill="FFFFFF"/>
+        </w:rPr>
+        <w:t xml:space="preserve">For our estimate of the hazard ratio, we first reviewed published multi-national meta-analyses of epidemiological studies examining associations between greenspace and all-cause mortality in urban areas (appendix, p. 2). We identified four meta-analyses and used the pooled hazard ratio derived by Rojas-Rueda and colleagues (32) because it most closely matched our analysis. </w:t>
+      </w:r>
+      <w:proofErr w:type="gramStart"/>
+      <w:r>
+        <w:rPr>
+          <w:color w:val="000000" w:themeColor="text1"/>
+          <w:shd w:val="clear" w:color="auto" w:fill="FFFFFF"/>
+        </w:rPr>
+        <w:t>In particular, this</w:t>
+      </w:r>
+      <w:proofErr w:type="gramEnd"/>
+      <w:r>
+        <w:rPr>
+          <w:color w:val="000000" w:themeColor="text1"/>
+          <w:shd w:val="clear" w:color="auto" w:fill="FFFFFF"/>
+        </w:rPr>
+        <w:t xml:space="preserve"> meta-analysis included only low-bias longitudinal studies with consistent definitions of greenspace exposure (NDVI) and included adult populations from seven countries. This study found a pooled hazard ratio of 0.96 (95% confidence interval (CI): 0.94, 0.97) for each 0.1 increase in NDVI within 500m of a person’s home. </w:t>
+      </w:r>
+    </w:p>
+    <w:p>
+      <w:pPr>
+        <w:pStyle w:val="NormalWeb"/>
+        <w:spacing w:before="240" w:beforeAutospacing="0" w:after="240" w:afterAutospacing="0"/>
+        <w:rPr>
+          <w:color w:val="000000" w:themeColor="text1"/>
+          <w:shd w:val="clear" w:color="auto" w:fill="FFFFFF"/>
+        </w:rPr>
+      </w:pPr>
+      <w:r>
+        <w:rPr>
+          <w:color w:val="000000" w:themeColor="text1"/>
+          <w:shd w:val="clear" w:color="auto" w:fill="FFFFFF"/>
+        </w:rPr>
+        <w:t xml:space="preserve">While there is one meta-analysis providing a quantitative estimate of the relationship of urban blue space on mortality, it is limited to three studies using different exposure definitions </w:t>
+      </w:r>
+      <w:r>
+        <w:rPr>
+          <w:color w:val="000000" w:themeColor="text1"/>
+          <w:shd w:val="clear" w:color="auto" w:fill="FFFFFF"/>
+        </w:rPr>
+        <w:fldChar w:fldCharType="begin"/>
+      </w:r>
+      <w:r>
+        <w:rPr>
+          <w:color w:val="000000" w:themeColor="text1"/>
+          <w:shd w:val="clear" w:color="auto" w:fill="FFFFFF"/>
+        </w:rPr>
+        <w:instrText xml:space="preserve"> ADDIN ZOTERO_ITEM CSL_CITATION {"citationID":"B7WfRFsf","properties":{"formattedCitation":"\\super 4\\nosupersub{}","plainCitation":"4","noteIndex":0},"citationItems":[{"id":74,"uris":["http://zotero.org/users/10202395/items/4TYTJGWL"],"itemData":{"id":74,"type":"article-journal","abstract":"Blue spaces, defined as all forms of natural and manmade surface water, are an integral part of cities. This is the first quantitative synthesis of the health impacts of urban blue spaces. Research exploring the health benefits of blue spaces in urban contexts is emergent and, thus, a systematic review and meta-analysis of the evidence is deemed timely. We searched seven databases from inception to August 2019. From 4493 screened citations, 25 eligible studies were identified. Fourteen of these were included in a quantitative synthesis. We found a bene­ ficial association between urban blue space and obesity (β = -0.34, 95% CI [-0.19, -0.09], p &lt; 0.001), all-cause mortality (HR = 0.99, 95% CI [0.97, 1.00], p = 0.038), general health (Cohen’s d = -0.09, 95% CI [-0.10, -0.08], p &lt; 0.001) and self-reported mental health and wellbeing (Cohen’s d = -0.25, 95% CI [-0.44, -0.07], p &lt; 0.001). Effect sizes were small but statistically significant and the overall quality of evidence was good. Evidence for all other health outcomes was incommensurable, and so we provide a narrative description of study results for those outcomes. Although evidence is growing within the field of urban blue space and health, the body of evidence remains small and heterogeneous. More research is required to further understand and harness the benefits of urban blue spaces for public health and guide urban blue space management and development.","container-title":"Cities","DOI":"10.1016/j.cities.2021.103413","ISSN":"02642751","journalAbbreviation":"Cities","language":"en","page":"103413","source":"DOI.org (Crossref)","title":"Urban blue spaces and human health: A systematic review and meta-analysis of quantitative studies","title-short":"Urban blue spaces and human health","volume":"119","author":[{"family":"Smith","given":"Niamh"},{"family":"Georgiou","given":"Michail"},{"family":"King","given":"Abby C."},{"family":"Tieges","given":"Zoë"},{"family":"Webb","given":"Stephen"},{"family":"Chastin","given":"Sebastien"}],"issued":{"date-parts":[["2021",12]]}}}],"schema":"https://github.com/citation-style-language/schema/raw/master/csl-citation.json"} </w:instrText>
+      </w:r>
+      <w:r>
+        <w:rPr>
+          <w:color w:val="000000" w:themeColor="text1"/>
+          <w:shd w:val="clear" w:color="auto" w:fill="FFFFFF"/>
+        </w:rPr>
+        <w:fldChar w:fldCharType="separate"/>
+      </w:r>
+      <w:r>
+        <w:rPr>
+          <w:color w:val="000000"/>
+          <w:vertAlign w:val="superscript"/>
+        </w:rPr>
+        <w:t>4</w:t>
+      </w:r>
+      <w:r>
+        <w:rPr>
+          <w:color w:val="000000" w:themeColor="text1"/>
+          <w:shd w:val="clear" w:color="auto" w:fill="FFFFFF"/>
+        </w:rPr>
+        <w:fldChar w:fldCharType="end"/>
+      </w:r>
+      <w:r>
+        <w:rPr>
+          <w:color w:val="000000" w:themeColor="text1"/>
+          <w:shd w:val="clear" w:color="auto" w:fill="FFFFFF"/>
+        </w:rPr>
+        <w:t xml:space="preserve"> (appendix, p. 3). While evidence suggests that blue space provides similar health benefits as greenspace </w:t>
+      </w:r>
+      <w:r>
+        <w:rPr>
+          <w:color w:val="000000" w:themeColor="text1"/>
+          <w:shd w:val="clear" w:color="auto" w:fill="FFFFFF"/>
+        </w:rPr>
+        <w:fldChar w:fldCharType="begin"/>
+      </w:r>
+      <w:r>
+        <w:rPr>
+          <w:color w:val="000000" w:themeColor="text1"/>
+          <w:shd w:val="clear" w:color="auto" w:fill="FFFFFF"/>
+        </w:rPr>
+        <w:instrText xml:space="preserve"> ADDIN ZOTERO_ITEM CSL_CITATION {"citationID":"52kCerCh","properties":{"formattedCitation":"\\super 19\\nosupersub{}","plainCitation":"19","noteIndex":0},"citationItems":[{"id":73,"uris":["http://zotero.org/users/10202395/items/MH8TIDBS"],"itemData":{"id":73,"type":"article-journal","abstract":"Blue spaces have been found to have signiﬁcant salutogenic effects. However, little is known about the mechanisms and pathways that link blue spaces and health. The purpose of this systematic review and meta-analysis is to summarise the evidence and quantify the effect of blue spaces on four hypothesised mediating pathways: physical activity, restoration, social interaction and environmental factors. Following the PRISMA guidelines, a literature search was conducted using six databases (PubMed, Scopus, PsycInfo, Web of Science, Cochrane Library, EBSCOHOST/CINAHL). Fifty studies were included in our systematic review. The overall quality of the included articles, evaluated with the Qualsyst tool, was judged to be very good, as no mediating pathway had an average article quality lower than 70%. Random-effects meta-analyses were conducted for physical activity, restoration and social interaction. Living closer to blue space was associated with statistically signiﬁcantly higher physical activity levels (Cohen’s d = 0.122, 95% CI: 0.065, 0.179). Shorter distance to blue space was not associated with restoration (Cohen’s d = 0.123, 95% CI: −0.037, 0.284) or social interaction (Cohen’s d = −0.214, 95% CI: −0.55, 0.122). Larger amounts of blue space within a geographical area were signiﬁcantly associated with higher physical activity levels (Cohen’s d = 0.144, 95% CI: 0.024, 0.264) and higher levels of restoration (Cohen’s d = 0.339, 95% CI: 0.072, 0.606). Being in more contact with blue space was signiﬁcantly associated with higher levels of restoration (Cohen’s d = 0.191, 95% CI: 0.084, 0.298). There is also evidence that blue spaces improve environmental factors, but more studies are necessary for meta-analyses to be conducted. Evidence is conﬂicting on the mediating effects of social interaction and further research is required on this hypothesised pathway. Blue spaces may offer part of a solution to public health concerns faced by growing global urban populations.","container-title":"International Journal of Environmental Research and Public Health","DOI":"10.3390/ijerph18052486","ISSN":"1660-4601","issue":"5","journalAbbreviation":"IJERPH","language":"en","page":"2486","source":"DOI.org (Crossref)","title":"Mechanisms of Impact of Blue Spaces on Human Health: A Systematic Literature Review and Meta-Analysis","title-short":"Mechanisms of Impact of Blue Spaces on Human Health","volume":"18","author":[{"family":"Georgiou","given":"Michail"},{"family":"Morison","given":"Gordon"},{"family":"Smith","given":"Niamh"},{"family":"Tieges","given":"Zoë"},{"family":"Chastin","given":"Sebastien"}],"issued":{"date-parts":[["2021",3,3]]}}}],"schema":"https://github.com/citation-style-language/schema/raw/master/csl-citation.json"} </w:instrText>
+      </w:r>
+      <w:r>
+        <w:rPr>
+          <w:color w:val="000000" w:themeColor="text1"/>
+          <w:shd w:val="clear" w:color="auto" w:fill="FFFFFF"/>
+        </w:rPr>
+        <w:fldChar w:fldCharType="separate"/>
+      </w:r>
+      <w:r>
+        <w:rPr>
+          <w:color w:val="000000"/>
+          <w:vertAlign w:val="superscript"/>
+        </w:rPr>
+        <w:t>19</w:t>
+      </w:r>
+      <w:r>
+        <w:rPr>
+          <w:color w:val="000000" w:themeColor="text1"/>
+          <w:shd w:val="clear" w:color="auto" w:fill="FFFFFF"/>
+        </w:rPr>
+        <w:fldChar w:fldCharType="end"/>
+      </w:r>
+      <w:r>
+        <w:rPr>
+          <w:color w:val="000000" w:themeColor="text1"/>
+          <w:shd w:val="clear" w:color="auto" w:fill="FFFFFF"/>
+        </w:rPr>
+        <w:t xml:space="preserve"> only a few epidemiological studies explore the relationship between blue space and all-cause mortality. For this reason, we assumed that any increase in NDVI was the result of additional greenspace. This assumption reflects most urban nature policies, which generally aim to increase vegetation as it is often more </w:t>
+      </w:r>
+      <w:r>
+        <w:rPr>
+          <w:color w:val="000000" w:themeColor="text1"/>
+          <w:shd w:val="clear" w:color="auto" w:fill="FFFFFF"/>
+        </w:rPr>
+        <w:t>practical</w:t>
+      </w:r>
+      <w:r>
+        <w:rPr>
+          <w:color w:val="000000" w:themeColor="text1"/>
+          <w:shd w:val="clear" w:color="auto" w:fill="FFFFFF"/>
+        </w:rPr>
+        <w:t xml:space="preserve"> than creating new water bodies. </w:t>
+      </w:r>
+    </w:p>
+    <w:p>
+      <w:pPr>
+        <w:pStyle w:val="NormalWeb"/>
+        <w:spacing w:before="240" w:beforeAutospacing="0" w:after="240" w:afterAutospacing="0"/>
+        <w:rPr>
+          <w:iCs/>
+          <w:color w:val="000000" w:themeColor="text1"/>
+          <w:shd w:val="clear" w:color="auto" w:fill="FFFFFF"/>
+        </w:rPr>
+      </w:pPr>
+      <w:r>
+        <w:rPr>
+          <w:iCs/>
+          <w:color w:val="000000" w:themeColor="text1"/>
+          <w:shd w:val="clear" w:color="auto" w:fill="FFFFFF"/>
+        </w:rPr>
+        <w:lastRenderedPageBreak/>
+        <w:t xml:space="preserve">We assumed a linear health impact function, in line with the meta-analysis from which we derived the hazard </w:t>
+      </w:r>
+      <w:proofErr w:type="gramStart"/>
+      <w:r>
+        <w:rPr>
+          <w:iCs/>
+          <w:color w:val="000000" w:themeColor="text1"/>
+          <w:shd w:val="clear" w:color="auto" w:fill="FFFFFF"/>
+        </w:rPr>
+        <w:t>ratio</w:t>
+      </w:r>
+      <w:proofErr w:type="gramEnd"/>
+      <w:r>
+        <w:rPr>
+          <w:iCs/>
+          <w:color w:val="000000" w:themeColor="text1"/>
+          <w:shd w:val="clear" w:color="auto" w:fill="FFFFFF"/>
+        </w:rPr>
+        <w:t xml:space="preserve"> and the epidemiological studies included in the meta-analysis. However, some evidence suggests that the exposure-response curve could be non-linear at NDVI values below and above 0.2-0.5, with more uncertain associations outside this range </w:t>
+      </w:r>
+      <w:r>
+        <w:rPr>
+          <w:iCs/>
+          <w:color w:val="000000" w:themeColor="text1"/>
+          <w:shd w:val="clear" w:color="auto" w:fill="FFFFFF"/>
+        </w:rPr>
+        <w:fldChar w:fldCharType="begin"/>
+      </w:r>
+      <w:r>
+        <w:rPr>
+          <w:iCs/>
+          <w:color w:val="000000" w:themeColor="text1"/>
+          <w:shd w:val="clear" w:color="auto" w:fill="FFFFFF"/>
+        </w:rPr>
+        <w:instrText xml:space="preserve"> ADDIN ZOTERO_ITEM CSL_CITATION {"citationID":"wsyzi8mn","properties":{"formattedCitation":"\\super 20\\nosupersub{}","plainCitation":"20","noteIndex":0},"citationItems":[{"id":739,"uris":["http://zotero.org/users/10202395/items/8P8LGM97"],"itemData":{"id":739,"type":"article-journal","abstract":"Numerous recent studies investigated the associations between urban greenness exposures and health outcomes using varying greenness metrics applying different statistical modeling approaches. Most of these studies often considered linear associations or linear increments of exposure values in relation to health outcomes. However, there is a lack of understanding if such linearity consideration reﬂects the actual exposure-response relationships in predicting health outcomes. This study investigated if associations between urban greenness exposure metrics and health outcomes follow linear or nonlinear trends. We applied multiple statistical and machine learning (e.g., random forest, XGBoost) models in exploring the relationships between multiple greenness exposure metrics (e.g., NDVI, green%, canopy%, eye-level greenness visibility) and premature mortality rate (years of potential life lost-YPLL) for 1673 neighborhoods in Greater Manchester area, controlling for several neighborhood-level variables (e.g., income, crime). We used explainable machine learning plots to identify the relative importance and linearity or non-linearity of the observed relationships. Machine learning models usually have a higher predictive capacity and lower prediction errors than linear regression models. Among the variables considered, greenness metrics usually showed relatively lower variable importance than income, barriers to housing, and crime scores. Among the most important greenness metrics, we observed nonlinear relationships between the greenness exposure and predicted YPLL values.","container-title":"Science Talks","DOI":"10.1016/j.sctalk.2023.100218","ISSN":"27725693","journalAbbreviation":"Science Talks","language":"en","page":"100218","source":"DOI.org (Crossref)","title":"Nonlinear associations between urban greenness exposures and neighborhood level years of potential life lost: A study in Greater Manchester","title-short":"Nonlinear associations between urban greenness exposures and neighborhood level years of potential life lost","volume":"6","author":[{"family":"Labib","given":"S.M."},{"family":"Lindley","given":"Sarah"},{"family":"Huck","given":"Jonny J."}],"issued":{"date-parts":[["2023",5]]}}}],"schema":"https://github.com/citation-style-language/schema/raw/master/csl-citation.json"} </w:instrText>
+      </w:r>
+      <w:r>
+        <w:rPr>
+          <w:iCs/>
+          <w:color w:val="000000" w:themeColor="text1"/>
+          <w:shd w:val="clear" w:color="auto" w:fill="FFFFFF"/>
+        </w:rPr>
+        <w:fldChar w:fldCharType="separate"/>
+      </w:r>
+      <w:r>
+        <w:rPr>
+          <w:color w:val="000000"/>
+          <w:vertAlign w:val="superscript"/>
+        </w:rPr>
+        <w:t>20</w:t>
+      </w:r>
+      <w:r>
+        <w:rPr>
+          <w:iCs/>
+          <w:color w:val="000000" w:themeColor="text1"/>
+          <w:shd w:val="clear" w:color="auto" w:fill="FFFFFF"/>
+        </w:rPr>
+        <w:fldChar w:fldCharType="end"/>
+      </w:r>
+      <w:r>
+        <w:rPr>
+          <w:iCs/>
+          <w:color w:val="000000" w:themeColor="text1"/>
+          <w:shd w:val="clear" w:color="auto" w:fill="FFFFFF"/>
+        </w:rPr>
+        <w:t>. We explored the impact of restricting the health benefits to increases in NDVI within this range in a sensitivity analysis, by separately estimating avoided mortality for different ranges of NDVI. This analysis provides more conservative estimates of expected health benefits from greenspace interventions, as it may be more feasible to increase NDVI within this range, where there is not already dense vegetation or built-up area.</w:t>
+      </w:r>
+    </w:p>
+    <w:p>
+      <w:pPr>
+        <w:rPr>
+          <w:rFonts w:ascii="Times New Roman" w:hAnsi="Times New Roman" w:cs="Times New Roman"/>
+        </w:rPr>
+      </w:pPr>
+    </w:p>
+    <w:p>
+      <w:pPr>
+        <w:rPr>
+          <w:rFonts w:ascii="Times New Roman" w:hAnsi="Times New Roman" w:cs="Times New Roman"/>
+        </w:rPr>
+      </w:pPr>
+      <w:r>
+        <w:rPr>
+          <w:rFonts w:ascii="Times New Roman" w:hAnsi="Times New Roman" w:cs="Times New Roman"/>
+        </w:rPr>
         <w:t>Analysis changes:</w:t>
       </w:r>
     </w:p>
@@ -1914,8 +4190,14 @@
           <w:ilvl w:val="0"/>
           <w:numId w:val="4"/>
         </w:numPr>
-      </w:pPr>
-      <w:r>
+        <w:rPr>
+          <w:rFonts w:ascii="Times New Roman" w:hAnsi="Times New Roman" w:cs="Times New Roman"/>
+        </w:rPr>
+      </w:pPr>
+      <w:r>
+        <w:rPr>
+          <w:rFonts w:ascii="Times New Roman" w:hAnsi="Times New Roman" w:cs="Times New Roman"/>
+        </w:rPr>
         <w:t>Changed seasonal dates to non-overlapping (i.e. December 1 to Feb 28 instead of Mar 1)</w:t>
       </w:r>
     </w:p>
@@ -1926,8 +4208,14 @@
           <w:ilvl w:val="0"/>
           <w:numId w:val="4"/>
         </w:numPr>
-      </w:pPr>
-      <w:r>
+        <w:rPr>
+          <w:rFonts w:ascii="Times New Roman" w:hAnsi="Times New Roman" w:cs="Times New Roman"/>
+        </w:rPr>
+      </w:pPr>
+      <w:r>
+        <w:rPr>
+          <w:rFonts w:ascii="Times New Roman" w:hAnsi="Times New Roman" w:cs="Times New Roman"/>
+        </w:rPr>
         <w:t xml:space="preserve">Changed handling of negative NDVI values </w:t>
       </w:r>
     </w:p>
@@ -1938,8 +4226,14 @@
           <w:ilvl w:val="1"/>
           <w:numId w:val="4"/>
         </w:numPr>
-      </w:pPr>
-      <w:r>
+        <w:rPr>
+          <w:rFonts w:ascii="Times New Roman" w:hAnsi="Times New Roman" w:cs="Times New Roman"/>
+        </w:rPr>
+      </w:pPr>
+      <w:r>
+        <w:rPr>
+          <w:rFonts w:ascii="Times New Roman" w:hAnsi="Times New Roman" w:cs="Times New Roman"/>
+        </w:rPr>
         <w:t>JRC global surface water data set to mask water pixels (2015 and 2020)</w:t>
       </w:r>
     </w:p>
@@ -1950,8 +4244,14 @@
           <w:ilvl w:val="2"/>
           <w:numId w:val="4"/>
         </w:numPr>
-      </w:pPr>
-      <w:r>
+        <w:rPr>
+          <w:rFonts w:ascii="Times New Roman" w:hAnsi="Times New Roman" w:cs="Times New Roman"/>
+        </w:rPr>
+      </w:pPr>
+      <w:r>
+        <w:rPr>
+          <w:rFonts w:ascii="Times New Roman" w:hAnsi="Times New Roman" w:cs="Times New Roman"/>
+        </w:rPr>
         <w:t>Used just permanent water not seasonal water</w:t>
       </w:r>
     </w:p>
@@ -1962,8 +4262,14 @@
           <w:ilvl w:val="1"/>
           <w:numId w:val="4"/>
         </w:numPr>
-      </w:pPr>
-      <w:r>
+        <w:rPr>
+          <w:rFonts w:ascii="Times New Roman" w:hAnsi="Times New Roman" w:cs="Times New Roman"/>
+        </w:rPr>
+      </w:pPr>
+      <w:r>
+        <w:rPr>
+          <w:rFonts w:ascii="Times New Roman" w:hAnsi="Times New Roman" w:cs="Times New Roman"/>
+        </w:rPr>
         <w:t>Left remaining negative pixels (urban areas) as is</w:t>
       </w:r>
     </w:p>
@@ -1974,8 +4280,14 @@
           <w:ilvl w:val="0"/>
           <w:numId w:val="4"/>
         </w:numPr>
-      </w:pPr>
-      <w:r>
+        <w:rPr>
+          <w:rFonts w:ascii="Times New Roman" w:hAnsi="Times New Roman" w:cs="Times New Roman"/>
+        </w:rPr>
+      </w:pPr>
+      <w:r>
+        <w:rPr>
+          <w:rFonts w:ascii="Times New Roman" w:hAnsi="Times New Roman" w:cs="Times New Roman"/>
+        </w:rPr>
         <w:t>Changed data set for 1km population from GPW population density to GPW population count</w:t>
       </w:r>
     </w:p>
@@ -1986,24 +4298,40 @@
           <w:ilvl w:val="0"/>
           <w:numId w:val="4"/>
         </w:numPr>
-      </w:pPr>
-      <w:r>
-        <w:t xml:space="preserve">Changed shape file upload. Old file had two cities (Sio </w:t>
-      </w:r>
-      <w:proofErr w:type="spellStart"/>
-      <w:r>
-        <w:t>TomA</w:t>
-      </w:r>
-      <w:proofErr w:type="spellEnd"/>
-      <w:r>
+        <w:rPr>
+          <w:rFonts w:ascii="Times New Roman" w:hAnsi="Times New Roman" w:cs="Times New Roman"/>
+        </w:rPr>
+      </w:pPr>
+      <w:r>
+        <w:rPr>
+          <w:rFonts w:ascii="Times New Roman" w:hAnsi="Times New Roman" w:cs="Times New Roman"/>
+        </w:rPr>
+        <w:t>Changed shape file upload. Old file had two cities (</w:t>
+      </w:r>
+      <w:r>
+        <w:rPr>
+          <w:rFonts w:ascii="Times New Roman" w:hAnsi="Times New Roman" w:cs="Times New Roman"/>
+        </w:rPr>
+        <w:t>Sao Tome</w:t>
+      </w:r>
+      <w:r>
+        <w:rPr>
+          <w:rFonts w:ascii="Times New Roman" w:hAnsi="Times New Roman" w:cs="Times New Roman"/>
+        </w:rPr>
         <w:t xml:space="preserve"> and Male </w:t>
       </w:r>
       <w:proofErr w:type="gramStart"/>
       <w:r>
+        <w:rPr>
+          <w:rFonts w:ascii="Times New Roman" w:hAnsi="Times New Roman" w:cs="Times New Roman"/>
+        </w:rPr>
         <w:t>actually pointing</w:t>
       </w:r>
       <w:proofErr w:type="gramEnd"/>
       <w:r>
+        <w:rPr>
+          <w:rFonts w:ascii="Times New Roman" w:hAnsi="Times New Roman" w:cs="Times New Roman"/>
+        </w:rPr>
         <w:t xml:space="preserve"> to Port Moresby, PNG)</w:t>
       </w:r>
     </w:p>
@@ -2014,25 +4342,61 @@
           <w:ilvl w:val="0"/>
           <w:numId w:val="4"/>
         </w:numPr>
-      </w:pPr>
-      <w:r>
+        <w:rPr>
+          <w:rFonts w:ascii="Times New Roman" w:hAnsi="Times New Roman" w:cs="Times New Roman"/>
+        </w:rPr>
+      </w:pPr>
+      <w:r>
+        <w:rPr>
+          <w:rFonts w:ascii="Times New Roman" w:hAnsi="Times New Roman" w:cs="Times New Roman"/>
+        </w:rPr>
         <w:t xml:space="preserve">In old version </w:t>
       </w:r>
+      <w:r>
+        <w:rPr>
+          <w:rFonts w:ascii="Times New Roman" w:hAnsi="Times New Roman" w:cs="Times New Roman"/>
+        </w:rPr>
+        <w:t>Sao Tome</w:t>
+      </w:r>
+      <w:r>
+        <w:rPr>
+          <w:rFonts w:ascii="Times New Roman" w:hAnsi="Times New Roman" w:cs="Times New Roman"/>
+        </w:rPr>
+        <w:t xml:space="preserve"> not in </w:t>
+      </w:r>
+      <w:proofErr w:type="gramStart"/>
+      <w:r>
+        <w:rPr>
+          <w:rFonts w:ascii="Times New Roman" w:hAnsi="Times New Roman" w:cs="Times New Roman"/>
+        </w:rPr>
+        <w:t>final results</w:t>
+      </w:r>
+      <w:proofErr w:type="gramEnd"/>
+      <w:r>
+        <w:rPr>
+          <w:rFonts w:ascii="Times New Roman" w:hAnsi="Times New Roman" w:cs="Times New Roman"/>
+        </w:rPr>
+        <w:t xml:space="preserve"> file but included in the shapefile upload</w:t>
+      </w:r>
+      <w:r>
+        <w:rPr>
+          <w:rFonts w:ascii="Times New Roman" w:hAnsi="Times New Roman" w:cs="Times New Roman"/>
+        </w:rPr>
+        <w:t xml:space="preserve"> (renamed Sio </w:t>
+      </w:r>
       <w:proofErr w:type="spellStart"/>
       <w:r>
-        <w:t>SioTomA</w:t>
+        <w:rPr>
+          <w:rFonts w:ascii="Times New Roman" w:hAnsi="Times New Roman" w:cs="Times New Roman"/>
+        </w:rPr>
+        <w:t>TomA</w:t>
       </w:r>
       <w:proofErr w:type="spellEnd"/>
       <w:r>
-        <w:t xml:space="preserve"> not in </w:t>
-      </w:r>
-      <w:proofErr w:type="gramStart"/>
-      <w:r>
-        <w:t>final results</w:t>
-      </w:r>
-      <w:proofErr w:type="gramEnd"/>
-      <w:r>
-        <w:t xml:space="preserve"> file but included in the shapefile upload</w:t>
+        <w:rPr>
+          <w:rFonts w:ascii="Times New Roman" w:hAnsi="Times New Roman" w:cs="Times New Roman"/>
+        </w:rPr>
+        <w:t xml:space="preserve"> in old data for some reason?)</w:t>
       </w:r>
     </w:p>
     <w:p>
@@ -2042,21 +4406,116 @@
           <w:ilvl w:val="0"/>
           <w:numId w:val="4"/>
         </w:numPr>
-      </w:pPr>
-      <w:r>
+        <w:rPr>
+          <w:rFonts w:ascii="Times New Roman" w:hAnsi="Times New Roman" w:cs="Times New Roman"/>
+        </w:rPr>
+      </w:pPr>
+      <w:r>
+        <w:rPr>
+          <w:rFonts w:ascii="Times New Roman" w:hAnsi="Times New Roman" w:cs="Times New Roman"/>
+        </w:rPr>
         <w:t>Landcover- did not mask water in calculation of green area</w:t>
       </w:r>
     </w:p>
-    <w:p/>
-    <w:p>
-      <w:pPr>
-        <w:rPr>
+    <w:p>
+      <w:pPr>
+        <w:rPr>
+          <w:rFonts w:ascii="Times New Roman" w:hAnsi="Times New Roman" w:cs="Times New Roman"/>
+          <w:color w:val="000000"/>
+          <w:shd w:val="clear" w:color="auto" w:fill="FFFFFF"/>
+        </w:rPr>
+      </w:pPr>
+    </w:p>
+    <w:p>
+      <w:pPr>
+        <w:rPr>
+          <w:rFonts w:ascii="Times New Roman" w:hAnsi="Times New Roman" w:cs="Times New Roman"/>
+          <w:color w:val="000000"/>
+          <w:shd w:val="clear" w:color="auto" w:fill="FFFFFF"/>
+        </w:rPr>
+      </w:pPr>
+      <w:r>
+        <w:rPr>
+          <w:rFonts w:ascii="Times New Roman" w:hAnsi="Times New Roman" w:cs="Times New Roman"/>
+          <w:color w:val="000000"/>
+          <w:shd w:val="clear" w:color="auto" w:fill="FFFFFF"/>
+        </w:rPr>
+        <w:t xml:space="preserve">A 2019 meta-analysis using longitudinal studies of the association between NDVI and all-cause mortality, reported a pooled hazard ratio of 0.96 (95% CI: 0.94-0.97) per 0.1 increase in NDVI within a 500m buffer of a person’s residence </w:t>
+      </w:r>
+      <w:r>
+        <w:rPr>
+          <w:rFonts w:ascii="Times New Roman" w:hAnsi="Times New Roman" w:cs="Times New Roman"/>
+          <w:color w:val="000000"/>
+          <w:shd w:val="clear" w:color="auto" w:fill="FFFFFF"/>
+        </w:rPr>
+        <w:fldChar w:fldCharType="begin"/>
+      </w:r>
+      <w:r>
+        <w:rPr>
+          <w:rFonts w:ascii="Times New Roman" w:hAnsi="Times New Roman" w:cs="Times New Roman"/>
+          <w:color w:val="000000"/>
+          <w:shd w:val="clear" w:color="auto" w:fill="FFFFFF"/>
+        </w:rPr>
+        <w:instrText xml:space="preserve"> ADDIN ZOTERO_ITEM CSL_CITATION {"citationID":"N65LwOWA","properties":{"formattedCitation":"\\super 9\\nosupersub{}","plainCitation":"9","noteIndex":0},"citationItems":[{"id":410,"uris":["http://zotero.org/users/10202395/items/Q2YAVJ8R"],"itemData":{"id":410,"type":"article-journal","abstract":"BACKGROUND: Green spaces have been proposed to be a health determinant, improving health and wellbeing through different mechanisms. We aimed to systematically review the epidemiological evidence from longitudinal studies that have investigated green spaces and their association with all-cause mortality. We aimed to evaluate this evidence with a meta-analysis, to determine exposure-response functions for future quantitative health impact assessments.\nMETHODS: We did a systematic review and meta-analysis of cohort studies on green spaces and all-cause mortality. We searched for studies published and indexed in MEDLINE before Aug 20, 2019, which we complemented with an additional search of cited literature. We included studies if their design was longitudinal; the exposure of interest was measured green space; the endpoint of interest was all-cause mortality; they provided a risk estimate (ie, a hazard ratio [HR]) and the corresponding 95% CI for the association between green space exposure and all-cause mortality; and they used normalised difference vegetation index (NDVI) as their green space exposure definition. Two investigators (DR-R and DP-L) independently screened the full-text articles for inclusion. We used a random-effects model to obtain pooled HRs. This study is registered with PROSPERO, CRD42018090315.\nFINDINGS: We identified 9298 studies in MEDLINE and 13 studies that were reported in the literature but not indexed in MEDLINE, of which 9234 (99%) studies were excluded after screening the titles and abstracts and 68 (88%) of 77 remaining studies were excluded after assessment of the full texts. We included nine (12%) studies in our quantitative evaluation, which comprised 8 324 652 individuals from seven countries. Seven (78%) of the nine studies found a significant inverse relationship between an increase in surrounding greenness per 0·1 NDVI in a buffer zone of 500 m or less and the risk of all-cause mortality, but two studies found no association. The pooled HR for all-cause mortality per increment of 0·1 NDVI within a buffer of 500 m or less of a participant's residence was 0·96 (95% CI 0·94-0·97; I2, 95%).\nINTERPRETATION: We found evidence of an inverse association between surrounding greenness and all-cause mortality. Interventions to increase and manage green spaces should therefore be considered as a strategic public health intervention.\nFUNDING: World Health Organization.","container-title":"The Lancet. Planetary Health","DOI":"10.1016/S2542-5196(19)30215-3","ISSN":"2542-5196","issue":"11","journalAbbreviation":"Lancet Planet Health","language":"eng","note":"PMID: 31777338\nPMCID: PMC6873641","page":"e469-e477","source":"PubMed","title":"Green spaces and mortality: a systematic review and meta-analysis of cohort studies","title-short":"Green spaces and mortality","volume":"3","author":[{"family":"Rojas-Rueda","given":"David"},{"family":"Nieuwenhuijsen","given":"Mark J."},{"family":"Gascon","given":"Mireia"},{"family":"Perez-Leon","given":"Daniela"},{"family":"Mudu","given":"Pierpaolo"}],"issued":{"date-parts":[["2019",11]]}}}],"schema":"https://github.com/citation-style-language/schema/raw/master/csl-citation.json"} </w:instrText>
+      </w:r>
+      <w:r>
+        <w:rPr>
+          <w:rFonts w:ascii="Times New Roman" w:hAnsi="Times New Roman" w:cs="Times New Roman"/>
+          <w:color w:val="000000"/>
+          <w:shd w:val="clear" w:color="auto" w:fill="FFFFFF"/>
+        </w:rPr>
+        <w:fldChar w:fldCharType="separate"/>
+      </w:r>
+      <w:r>
+        <w:rPr>
+          <w:rFonts w:ascii="Times New Roman" w:hAnsi="Times New Roman" w:cs="Times New Roman"/>
+          <w:color w:val="000000"/>
+          <w:vertAlign w:val="superscript"/>
+        </w:rPr>
+        <w:t>9</w:t>
+      </w:r>
+      <w:r>
+        <w:rPr>
+          <w:rFonts w:ascii="Times New Roman" w:hAnsi="Times New Roman" w:cs="Times New Roman"/>
+          <w:color w:val="000000"/>
+          <w:shd w:val="clear" w:color="auto" w:fill="FFFFFF"/>
+        </w:rPr>
+        <w:fldChar w:fldCharType="end"/>
+      </w:r>
+      <w:r>
+        <w:rPr>
+          <w:rFonts w:ascii="Times New Roman" w:hAnsi="Times New Roman" w:cs="Times New Roman"/>
+          <w:color w:val="000000"/>
+          <w:shd w:val="clear" w:color="auto" w:fill="FFFFFF"/>
+        </w:rPr>
+        <w:t xml:space="preserve">. This study had the benefit of using solely longitudinal cohort studies with a common exposure definition. </w:t>
+      </w:r>
+    </w:p>
+    <w:p>
+      <w:pPr>
+        <w:rPr>
+          <w:rFonts w:ascii="Times New Roman" w:hAnsi="Times New Roman" w:cs="Times New Roman"/>
+        </w:rPr>
+      </w:pPr>
+    </w:p>
+    <w:p>
+      <w:pPr>
+        <w:rPr>
+          <w:rFonts w:ascii="Times New Roman" w:hAnsi="Times New Roman" w:cs="Times New Roman"/>
+        </w:rPr>
+      </w:pPr>
+    </w:p>
+    <w:p>
+      <w:pPr>
+        <w:rPr>
+          <w:rFonts w:ascii="Times New Roman" w:hAnsi="Times New Roman" w:cs="Times New Roman"/>
           <w:b/>
           <w:bCs/>
         </w:rPr>
       </w:pPr>
       <w:r>
         <w:rPr>
+          <w:rFonts w:ascii="Times New Roman" w:hAnsi="Times New Roman" w:cs="Times New Roman"/>
           <w:b/>
           <w:bCs/>
         </w:rPr>
@@ -2064,36 +4523,107 @@
       </w:r>
     </w:p>
     <w:p>
-      <w:r>
+      <w:pPr>
+        <w:rPr>
+          <w:rFonts w:ascii="Times New Roman" w:hAnsi="Times New Roman" w:cs="Times New Roman"/>
+        </w:rPr>
+      </w:pPr>
+      <w:r>
+        <w:rPr>
+          <w:rFonts w:ascii="Times New Roman" w:hAnsi="Times New Roman" w:cs="Times New Roman"/>
+        </w:rPr>
         <w:t xml:space="preserve">The results section should detail the main findings and outcomes of your study. You should use tables only to improve conciseness or where the information cannot be given satisfactorily in other ways such as histograms or graphs. </w:t>
       </w:r>
       <w:proofErr w:type="spellStart"/>
       <w:r>
+        <w:rPr>
+          <w:rFonts w:ascii="Times New Roman" w:hAnsi="Times New Roman" w:cs="Times New Roman"/>
+        </w:rPr>
         <w:t>Colour</w:t>
       </w:r>
       <w:proofErr w:type="spellEnd"/>
       <w:r>
+        <w:rPr>
+          <w:rFonts w:ascii="Times New Roman" w:hAnsi="Times New Roman" w:cs="Times New Roman"/>
+        </w:rPr>
         <w:t xml:space="preserve"> should not be used in tables, if you need to denote different things in a table then you can use bold or italics etc. providing no </w:t>
       </w:r>
       <w:proofErr w:type="spellStart"/>
       <w:r>
+        <w:rPr>
+          <w:rFonts w:ascii="Times New Roman" w:hAnsi="Times New Roman" w:cs="Times New Roman"/>
+        </w:rPr>
         <w:t>coloured</w:t>
       </w:r>
       <w:proofErr w:type="spellEnd"/>
       <w:r>
+        <w:rPr>
+          <w:rFonts w:ascii="Times New Roman" w:hAnsi="Times New Roman" w:cs="Times New Roman"/>
+        </w:rPr>
         <w:t xml:space="preserve"> text or shading is included. Tables should be numbered serially and referred to in the text by number (table 1, etc.). Each table should have an explanatory caption which should be as concise as possible.</w:t>
       </w:r>
     </w:p>
-    <w:p/>
-    <w:p>
-      <w:pPr>
-        <w:rPr>
+    <w:p>
+      <w:pPr>
+        <w:rPr>
+          <w:rFonts w:ascii="Times New Roman" w:hAnsi="Times New Roman" w:cs="Times New Roman"/>
+        </w:rPr>
+      </w:pPr>
+    </w:p>
+    <w:p>
+      <w:pPr>
+        <w:pStyle w:val="ListParagraph"/>
+        <w:numPr>
+          <w:ilvl w:val="0"/>
+          <w:numId w:val="5"/>
+        </w:numPr>
+        <w:rPr>
+          <w:rFonts w:ascii="Times New Roman" w:hAnsi="Times New Roman" w:cs="Times New Roman"/>
+        </w:rPr>
+      </w:pPr>
+      <w:r>
+        <w:rPr>
+          <w:rFonts w:ascii="Times New Roman" w:hAnsi="Times New Roman" w:cs="Times New Roman"/>
+        </w:rPr>
+        <w:t>Map with pop-weighted NDVI</w:t>
+      </w:r>
+    </w:p>
+    <w:p>
+      <w:pPr>
+        <w:pStyle w:val="ListParagraph"/>
+        <w:numPr>
+          <w:ilvl w:val="1"/>
+          <w:numId w:val="5"/>
+        </w:numPr>
+        <w:rPr>
+          <w:rFonts w:ascii="Times New Roman" w:hAnsi="Times New Roman" w:cs="Times New Roman"/>
+        </w:rPr>
+      </w:pPr>
+      <w:r>
+        <w:rPr>
+          <w:rFonts w:ascii="Times New Roman" w:hAnsi="Times New Roman" w:cs="Times New Roman"/>
+        </w:rPr>
+        <w:t>Side panel with %green/blue/urban maybe by region</w:t>
+      </w:r>
+    </w:p>
+    <w:p>
+      <w:pPr>
+        <w:rPr>
+          <w:rFonts w:ascii="Times New Roman" w:hAnsi="Times New Roman" w:cs="Times New Roman"/>
+        </w:rPr>
+      </w:pPr>
+    </w:p>
+    <w:p>
+      <w:pPr>
+        <w:rPr>
+          <w:rFonts w:ascii="Times New Roman" w:hAnsi="Times New Roman" w:cs="Times New Roman"/>
           <w:b/>
           <w:bCs/>
         </w:rPr>
       </w:pPr>
       <w:r>
         <w:rPr>
+          <w:rFonts w:ascii="Times New Roman" w:hAnsi="Times New Roman" w:cs="Times New Roman"/>
           <w:b/>
           <w:bCs/>
         </w:rPr>
@@ -2101,42 +4631,148 @@
       </w:r>
     </w:p>
     <w:p>
-      <w:r>
+      <w:pPr>
+        <w:rPr>
+          <w:rFonts w:ascii="Times New Roman" w:hAnsi="Times New Roman" w:cs="Times New Roman"/>
+          <w:i/>
+          <w:iCs/>
+          <w:color w:val="156082" w:themeColor="accent1"/>
+        </w:rPr>
+      </w:pPr>
+      <w:r>
+        <w:rPr>
+          <w:rFonts w:ascii="Times New Roman" w:hAnsi="Times New Roman" w:cs="Times New Roman"/>
+          <w:i/>
+          <w:iCs/>
+          <w:color w:val="156082" w:themeColor="accent1"/>
+        </w:rPr>
         <w:t>This should discuss the significance of the results and compare them with previous work using relevant references.</w:t>
       </w:r>
     </w:p>
-    <w:p/>
-    <w:p>
-      <w:pPr>
-        <w:rPr>
+    <w:p>
+      <w:pPr>
+        <w:rPr>
+          <w:rFonts w:ascii="Times New Roman" w:hAnsi="Times New Roman" w:cs="Times New Roman"/>
+        </w:rPr>
+      </w:pPr>
+    </w:p>
+    <w:p>
+      <w:pPr>
+        <w:pStyle w:val="ListParagraph"/>
+        <w:numPr>
+          <w:ilvl w:val="0"/>
+          <w:numId w:val="4"/>
+        </w:numPr>
+        <w:rPr>
+          <w:rFonts w:ascii="Times New Roman" w:hAnsi="Times New Roman" w:cs="Times New Roman"/>
+        </w:rPr>
+      </w:pPr>
+      <w:r>
+        <w:rPr>
+          <w:rFonts w:ascii="Times New Roman" w:hAnsi="Times New Roman" w:cs="Times New Roman"/>
+        </w:rPr>
+        <w:lastRenderedPageBreak/>
+        <w:t>RR for 20+ adults but all pop included here</w:t>
+      </w:r>
+    </w:p>
+    <w:p>
+      <w:pPr>
+        <w:pStyle w:val="ListParagraph"/>
+        <w:numPr>
+          <w:ilvl w:val="0"/>
+          <w:numId w:val="4"/>
+        </w:numPr>
+        <w:rPr>
+          <w:rFonts w:ascii="Times New Roman" w:hAnsi="Times New Roman" w:cs="Times New Roman"/>
+        </w:rPr>
+      </w:pPr>
+      <w:r>
+        <w:rPr>
+          <w:rFonts w:ascii="Times New Roman" w:hAnsi="Times New Roman" w:cs="Times New Roman"/>
+        </w:rPr>
+        <w:t>Limits</w:t>
+      </w:r>
+      <w:r>
+        <w:rPr>
+          <w:rFonts w:ascii="Times New Roman" w:hAnsi="Times New Roman" w:cs="Times New Roman"/>
+        </w:rPr>
+        <w:t>/advantages</w:t>
+      </w:r>
+      <w:r>
+        <w:rPr>
+          <w:rFonts w:ascii="Times New Roman" w:hAnsi="Times New Roman" w:cs="Times New Roman"/>
+        </w:rPr>
+        <w:t xml:space="preserve"> of NDVI and satellite data</w:t>
+      </w:r>
+    </w:p>
+    <w:p>
+      <w:pPr>
+        <w:rPr>
+          <w:rFonts w:ascii="Times New Roman" w:hAnsi="Times New Roman" w:cs="Times New Roman"/>
+        </w:rPr>
+      </w:pPr>
+    </w:p>
+    <w:p>
+      <w:pPr>
+        <w:rPr>
+          <w:rFonts w:ascii="Times New Roman" w:hAnsi="Times New Roman" w:cs="Times New Roman"/>
+        </w:rPr>
+      </w:pPr>
+    </w:p>
+    <w:p>
+      <w:pPr>
+        <w:rPr>
+          <w:rFonts w:ascii="Times New Roman" w:hAnsi="Times New Roman" w:cs="Times New Roman"/>
           <w:b/>
           <w:bCs/>
         </w:rPr>
       </w:pPr>
       <w:r>
         <w:rPr>
+          <w:rFonts w:ascii="Times New Roman" w:hAnsi="Times New Roman" w:cs="Times New Roman"/>
           <w:b/>
           <w:bCs/>
         </w:rPr>
-        <w:lastRenderedPageBreak/>
         <w:t>Conclusion</w:t>
       </w:r>
     </w:p>
     <w:p>
-      <w:r>
+      <w:pPr>
+        <w:rPr>
+          <w:rFonts w:ascii="Times New Roman" w:hAnsi="Times New Roman" w:cs="Times New Roman"/>
+          <w:i/>
+          <w:iCs/>
+          <w:color w:val="156082" w:themeColor="accent1"/>
+        </w:rPr>
+      </w:pPr>
+      <w:r>
+        <w:rPr>
+          <w:rFonts w:ascii="Times New Roman" w:hAnsi="Times New Roman" w:cs="Times New Roman"/>
+          <w:i/>
+          <w:iCs/>
+          <w:color w:val="156082" w:themeColor="accent1"/>
+        </w:rPr>
         <w:t>This section should be used to highlight the novelty and significance of the work, and any plans for future relevant work.</w:t>
       </w:r>
     </w:p>
-    <w:p/>
-    <w:p>
-      <w:pPr>
-        <w:rPr>
+    <w:p>
+      <w:pPr>
+        <w:rPr>
+          <w:rFonts w:ascii="Times New Roman" w:hAnsi="Times New Roman" w:cs="Times New Roman"/>
+        </w:rPr>
+      </w:pPr>
+    </w:p>
+    <w:p>
+      <w:pPr>
+        <w:rPr>
+          <w:rFonts w:ascii="Times New Roman" w:hAnsi="Times New Roman" w:cs="Times New Roman"/>
           <w:b/>
           <w:bCs/>
         </w:rPr>
       </w:pPr>
       <w:r>
         <w:rPr>
+          <w:rFonts w:ascii="Times New Roman" w:hAnsi="Times New Roman" w:cs="Times New Roman"/>
           <w:b/>
           <w:bCs/>
         </w:rPr>
@@ -2144,103 +4780,210 @@
       </w:r>
     </w:p>
     <w:p>
-      <w:r>
+      <w:pPr>
+        <w:rPr>
+          <w:rFonts w:ascii="Times New Roman" w:hAnsi="Times New Roman" w:cs="Times New Roman"/>
+          <w:i/>
+          <w:iCs/>
+          <w:color w:val="156082" w:themeColor="accent1"/>
+        </w:rPr>
+      </w:pPr>
+      <w:r>
+        <w:rPr>
+          <w:rFonts w:ascii="Times New Roman" w:hAnsi="Times New Roman" w:cs="Times New Roman"/>
+          <w:i/>
+          <w:iCs/>
+          <w:color w:val="156082" w:themeColor="accent1"/>
+        </w:rPr>
         <w:t>Check the </w:t>
       </w:r>
       <w:hyperlink r:id="rId9" w:history="1">
         <w:r>
           <w:rPr>
             <w:rStyle w:val="Hyperlink"/>
+            <w:rFonts w:ascii="Times New Roman" w:hAnsi="Times New Roman" w:cs="Times New Roman"/>
             <w:b/>
             <w:bCs/>
+            <w:i/>
+            <w:iCs/>
+            <w:color w:val="156082" w:themeColor="accent1"/>
           </w:rPr>
           <w:t>peer review model</w:t>
         </w:r>
       </w:hyperlink>
       <w:r>
+        <w:rPr>
+          <w:rFonts w:ascii="Times New Roman" w:hAnsi="Times New Roman" w:cs="Times New Roman"/>
+          <w:i/>
+          <w:iCs/>
+          <w:color w:val="156082" w:themeColor="accent1"/>
+        </w:rPr>
         <w:t> for the journal you are submitting to when preparing the PDF version of your manuscript. If </w:t>
       </w:r>
       <w:r>
         <w:rPr>
+          <w:rFonts w:ascii="Times New Roman" w:hAnsi="Times New Roman" w:cs="Times New Roman"/>
           <w:b/>
           <w:bCs/>
+          <w:i/>
+          <w:iCs/>
+          <w:color w:val="156082" w:themeColor="accent1"/>
         </w:rPr>
         <w:t>double-anonymous</w:t>
       </w:r>
       <w:r>
+        <w:rPr>
+          <w:rFonts w:ascii="Times New Roman" w:hAnsi="Times New Roman" w:cs="Times New Roman"/>
+          <w:i/>
+          <w:iCs/>
+          <w:color w:val="156082" w:themeColor="accent1"/>
+        </w:rPr>
         <w:t> then do not include any author names or institution information in the Acknowledgements section of your manuscript. Author names and Funding information should be removed and can be re-added later in the peer review process. For</w:t>
       </w:r>
       <w:r>
         <w:rPr>
+          <w:rFonts w:ascii="Times New Roman" w:hAnsi="Times New Roman" w:cs="Times New Roman"/>
           <w:b/>
           <w:bCs/>
+          <w:i/>
+          <w:iCs/>
+          <w:color w:val="156082" w:themeColor="accent1"/>
         </w:rPr>
         <w:t> single-anonymous </w:t>
       </w:r>
       <w:r>
+        <w:rPr>
+          <w:rFonts w:ascii="Times New Roman" w:hAnsi="Times New Roman" w:cs="Times New Roman"/>
+          <w:i/>
+          <w:iCs/>
+          <w:color w:val="156082" w:themeColor="accent1"/>
+        </w:rPr>
         <w:t>please include an acknowledgements section before the References section in your PDF manuscript.</w:t>
       </w:r>
     </w:p>
     <w:p>
-      <w:r>
+      <w:pPr>
+        <w:rPr>
+          <w:rFonts w:ascii="Times New Roman" w:hAnsi="Times New Roman" w:cs="Times New Roman"/>
+          <w:i/>
+          <w:iCs/>
+          <w:color w:val="156082" w:themeColor="accent1"/>
+        </w:rPr>
+      </w:pPr>
+      <w:r>
+        <w:rPr>
+          <w:rFonts w:ascii="Times New Roman" w:hAnsi="Times New Roman" w:cs="Times New Roman"/>
+          <w:i/>
+          <w:iCs/>
+          <w:color w:val="156082" w:themeColor="accent1"/>
+        </w:rPr>
         <w:t xml:space="preserve">During the submission process all authors and co-authors are required to disclose any potential conflict(s) of interest when submitting an article (e.g. employment, consulting fees, research contracts, stock ownership, patent </w:t>
       </w:r>
       <w:proofErr w:type="spellStart"/>
       <w:r>
+        <w:rPr>
+          <w:rFonts w:ascii="Times New Roman" w:hAnsi="Times New Roman" w:cs="Times New Roman"/>
+          <w:i/>
+          <w:iCs/>
+          <w:color w:val="156082" w:themeColor="accent1"/>
+        </w:rPr>
         <w:t>licences</w:t>
       </w:r>
       <w:proofErr w:type="spellEnd"/>
       <w:r>
+        <w:rPr>
+          <w:rFonts w:ascii="Times New Roman" w:hAnsi="Times New Roman" w:cs="Times New Roman"/>
+          <w:i/>
+          <w:iCs/>
+          <w:color w:val="156082" w:themeColor="accent1"/>
+        </w:rPr>
         <w:t xml:space="preserve">, honoraria, advisory affiliations, </w:t>
       </w:r>
       <w:proofErr w:type="spellStart"/>
       <w:r>
+        <w:rPr>
+          <w:rFonts w:ascii="Times New Roman" w:hAnsi="Times New Roman" w:cs="Times New Roman"/>
+          <w:i/>
+          <w:iCs/>
+          <w:color w:val="156082" w:themeColor="accent1"/>
+        </w:rPr>
         <w:t>etc</w:t>
       </w:r>
       <w:proofErr w:type="spellEnd"/>
       <w:r>
+        <w:rPr>
+          <w:rFonts w:ascii="Times New Roman" w:hAnsi="Times New Roman" w:cs="Times New Roman"/>
+          <w:i/>
+          <w:iCs/>
+          <w:color w:val="156082" w:themeColor="accent1"/>
+        </w:rPr>
         <w:t>). This information should be included in an acknowledgements section at the end of the manuscript (before the references section). All sources of financial support for the project </w:t>
       </w:r>
       <w:r>
         <w:rPr>
+          <w:rFonts w:ascii="Times New Roman" w:hAnsi="Times New Roman" w:cs="Times New Roman"/>
           <w:b/>
           <w:bCs/>
+          <w:i/>
+          <w:iCs/>
+          <w:color w:val="156082" w:themeColor="accent1"/>
         </w:rPr>
         <w:t>must</w:t>
       </w:r>
       <w:r>
-        <w:t> also be disclosed in the acknowledgements section. The name of the funding agency and the grant number should be given, for example: </w:t>
-      </w:r>
-      <w:r>
-        <w:rPr>
+        <w:rPr>
+          <w:rFonts w:ascii="Times New Roman" w:hAnsi="Times New Roman" w:cs="Times New Roman"/>
           <w:i/>
           <w:iCs/>
-        </w:rPr>
-        <w:t>This work was partially funded by the National Institutes of Health (NIH) through a National Cancer Institute grant R21CA141833.</w:t>
-      </w:r>
-      <w:r>
-        <w:t xml:space="preserve"> When completing the online submission form, we also ask you to select funders and provide grant numbers </w:t>
+          <w:color w:val="156082" w:themeColor="accent1"/>
+        </w:rPr>
+        <w:t xml:space="preserve"> also be disclosed in the acknowledgements section. The name of the funding agency and the grant number should be given, for example: This work was partially funded by the National Institutes of Health (NIH) through a National Cancer Institute grant R21CA141833. When completing the online submission form, we also ask you to select funders and provide grant numbers </w:t>
       </w:r>
       <w:proofErr w:type="gramStart"/>
       <w:r>
+        <w:rPr>
+          <w:rFonts w:ascii="Times New Roman" w:hAnsi="Times New Roman" w:cs="Times New Roman"/>
+          <w:i/>
+          <w:iCs/>
+          <w:color w:val="156082" w:themeColor="accent1"/>
+        </w:rPr>
         <w:t>in order to</w:t>
       </w:r>
       <w:proofErr w:type="gramEnd"/>
       <w:r>
+        <w:rPr>
+          <w:rFonts w:ascii="Times New Roman" w:hAnsi="Times New Roman" w:cs="Times New Roman"/>
+          <w:i/>
+          <w:iCs/>
+          <w:color w:val="156082" w:themeColor="accent1"/>
+        </w:rPr>
         <w:t xml:space="preserve"> help you meet your funder requirements. We encourage authors to use the acknowledgements section of the article to make specific attributions of author contribution and responsibility, otherwise all co-authors will be taken to share full responsibility for </w:t>
       </w:r>
       <w:proofErr w:type="gramStart"/>
       <w:r>
+        <w:rPr>
+          <w:rFonts w:ascii="Times New Roman" w:hAnsi="Times New Roman" w:cs="Times New Roman"/>
+          <w:i/>
+          <w:iCs/>
+          <w:color w:val="156082" w:themeColor="accent1"/>
+        </w:rPr>
         <w:t>all of</w:t>
       </w:r>
       <w:proofErr w:type="gramEnd"/>
       <w:r>
+        <w:rPr>
+          <w:rFonts w:ascii="Times New Roman" w:hAnsi="Times New Roman" w:cs="Times New Roman"/>
+          <w:i/>
+          <w:iCs/>
+          <w:color w:val="156082" w:themeColor="accent1"/>
+        </w:rPr>
         <w:t xml:space="preserve"> the paper.</w:t>
       </w:r>
     </w:p>
     <w:p>
       <w:pPr>
         <w:rPr>
+          <w:rFonts w:ascii="Times New Roman" w:hAnsi="Times New Roman" w:cs="Times New Roman"/>
           <w:b/>
           <w:bCs/>
         </w:rPr>
@@ -2249,12 +4992,14 @@
     <w:p>
       <w:pPr>
         <w:rPr>
+          <w:rFonts w:ascii="Times New Roman" w:hAnsi="Times New Roman" w:cs="Times New Roman"/>
           <w:b/>
           <w:bCs/>
         </w:rPr>
       </w:pPr>
       <w:r>
         <w:rPr>
+          <w:rFonts w:ascii="Times New Roman" w:hAnsi="Times New Roman" w:cs="Times New Roman"/>
           <w:b/>
           <w:bCs/>
         </w:rPr>
@@ -2262,74 +5007,1349 @@
       </w:r>
     </w:p>
     <w:p>
-      <w:r>
+      <w:pPr>
+        <w:rPr>
+          <w:rFonts w:ascii="Times New Roman" w:hAnsi="Times New Roman" w:cs="Times New Roman"/>
+          <w:i/>
+          <w:iCs/>
+          <w:color w:val="156082" w:themeColor="accent1"/>
+        </w:rPr>
+      </w:pPr>
+      <w:r>
+        <w:rPr>
+          <w:rFonts w:ascii="Times New Roman" w:hAnsi="Times New Roman" w:cs="Times New Roman"/>
+          <w:i/>
+          <w:iCs/>
+          <w:color w:val="156082" w:themeColor="accent1"/>
+        </w:rPr>
         <w:t>This section should be used to list all relevant work. </w:t>
       </w:r>
       <w:hyperlink r:id="rId10" w:history="1">
         <w:r>
           <w:rPr>
             <w:rStyle w:val="Hyperlink"/>
+            <w:rFonts w:ascii="Times New Roman" w:hAnsi="Times New Roman" w:cs="Times New Roman"/>
             <w:b/>
             <w:bCs/>
+            <w:i/>
+            <w:iCs/>
+            <w:color w:val="156082" w:themeColor="accent1"/>
           </w:rPr>
           <w:t>More information on referencing</w:t>
         </w:r>
       </w:hyperlink>
       <w:r>
+        <w:rPr>
+          <w:rFonts w:ascii="Times New Roman" w:hAnsi="Times New Roman" w:cs="Times New Roman"/>
+          <w:i/>
+          <w:iCs/>
+          <w:color w:val="156082" w:themeColor="accent1"/>
+        </w:rPr>
         <w:t>. However, check the </w:t>
       </w:r>
       <w:hyperlink r:id="rId11" w:history="1">
         <w:r>
           <w:rPr>
             <w:rStyle w:val="Hyperlink"/>
+            <w:rFonts w:ascii="Times New Roman" w:hAnsi="Times New Roman" w:cs="Times New Roman"/>
             <w:b/>
             <w:bCs/>
+            <w:i/>
+            <w:iCs/>
+            <w:color w:val="156082" w:themeColor="accent1"/>
           </w:rPr>
           <w:t>peer review model</w:t>
         </w:r>
       </w:hyperlink>
       <w:r>
+        <w:rPr>
+          <w:rFonts w:ascii="Times New Roman" w:hAnsi="Times New Roman" w:cs="Times New Roman"/>
+          <w:i/>
+          <w:iCs/>
+          <w:color w:val="156082" w:themeColor="accent1"/>
+        </w:rPr>
         <w:t> for the journal you are submitting to. If </w:t>
       </w:r>
       <w:r>
         <w:rPr>
+          <w:rFonts w:ascii="Times New Roman" w:hAnsi="Times New Roman" w:cs="Times New Roman"/>
           <w:b/>
           <w:bCs/>
+          <w:i/>
+          <w:iCs/>
+          <w:color w:val="156082" w:themeColor="accent1"/>
         </w:rPr>
         <w:t>double-anonymous </w:t>
       </w:r>
       <w:r>
+        <w:rPr>
+          <w:rFonts w:ascii="Times New Roman" w:hAnsi="Times New Roman" w:cs="Times New Roman"/>
+          <w:i/>
+          <w:iCs/>
+          <w:color w:val="156082" w:themeColor="accent1"/>
+        </w:rPr>
         <w:t>then when referring to thesis/unpublished work, please avoid identifying information. You should include non-identifiable information e.g. journal name, year etc...</w:t>
       </w:r>
     </w:p>
     <w:p>
-      <w:r>
+      <w:pPr>
+        <w:rPr>
+          <w:rFonts w:ascii="Times New Roman" w:hAnsi="Times New Roman" w:cs="Times New Roman"/>
+          <w:i/>
+          <w:iCs/>
+          <w:color w:val="156082" w:themeColor="accent1"/>
+        </w:rPr>
+      </w:pPr>
+      <w:r>
+        <w:rPr>
+          <w:rFonts w:ascii="Times New Roman" w:hAnsi="Times New Roman" w:cs="Times New Roman"/>
+          <w:i/>
+          <w:iCs/>
+          <w:color w:val="156082" w:themeColor="accent1"/>
+        </w:rPr>
         <w:t>If you need more information or guidance about any of the above then please </w:t>
       </w:r>
       <w:hyperlink r:id="rId12" w:history="1">
         <w:r>
           <w:rPr>
             <w:rStyle w:val="Hyperlink"/>
+            <w:rFonts w:ascii="Times New Roman" w:hAnsi="Times New Roman" w:cs="Times New Roman"/>
             <w:b/>
             <w:bCs/>
+            <w:i/>
+            <w:iCs/>
+            <w:color w:val="156082" w:themeColor="accent1"/>
           </w:rPr>
           <w:t>contact the journal</w:t>
         </w:r>
       </w:hyperlink>
       <w:r>
+        <w:rPr>
+          <w:rFonts w:ascii="Times New Roman" w:hAnsi="Times New Roman" w:cs="Times New Roman"/>
+          <w:i/>
+          <w:iCs/>
+          <w:color w:val="156082" w:themeColor="accent1"/>
+        </w:rPr>
         <w:t> to which you are submitting.</w:t>
       </w:r>
     </w:p>
-    <w:p/>
-    <w:p>
-      <w:pPr>
-        <w:rPr>
+    <w:p>
+      <w:pPr>
+        <w:rPr>
+          <w:rFonts w:ascii="Times New Roman" w:hAnsi="Times New Roman" w:cs="Times New Roman"/>
+        </w:rPr>
+      </w:pPr>
+    </w:p>
+    <w:p>
+      <w:pPr>
+        <w:pStyle w:val="Bibliography"/>
+        <w:rPr>
+          <w:rFonts w:ascii="Times New Roman" w:hAnsi="Times New Roman" w:cs="Times New Roman"/>
+        </w:rPr>
+      </w:pPr>
+      <w:r>
+        <w:fldChar w:fldCharType="begin"/>
+      </w:r>
+      <w:r>
+        <w:instrText xml:space="preserve"> ADDIN ZOTERO_BIBL {"uncited":[],"omitted":[],"custom":[]} CSL_BIBLIOGRAPHY </w:instrText>
+      </w:r>
+      <w:r>
+        <w:fldChar w:fldCharType="separate"/>
+      </w:r>
+      <w:r>
+        <w:rPr>
+          <w:rFonts w:ascii="Times New Roman" w:hAnsi="Times New Roman" w:cs="Times New Roman"/>
+        </w:rPr>
+        <w:t>1.</w:t>
+      </w:r>
+      <w:r>
+        <w:rPr>
+          <w:rFonts w:ascii="Times New Roman" w:hAnsi="Times New Roman" w:cs="Times New Roman"/>
+        </w:rPr>
+        <w:tab/>
+        <w:t xml:space="preserve">Alex </w:t>
+      </w:r>
+      <w:proofErr w:type="spellStart"/>
+      <w:r>
+        <w:rPr>
+          <w:rFonts w:ascii="Times New Roman" w:hAnsi="Times New Roman" w:cs="Times New Roman"/>
+        </w:rPr>
+        <w:t>Baeumler</w:t>
+      </w:r>
+      <w:proofErr w:type="spellEnd"/>
+      <w:r>
+        <w:rPr>
+          <w:rFonts w:ascii="Times New Roman" w:hAnsi="Times New Roman" w:cs="Times New Roman"/>
+        </w:rPr>
+        <w:t xml:space="preserve">, Olivia </w:t>
+      </w:r>
+      <w:proofErr w:type="spellStart"/>
+      <w:r>
+        <w:rPr>
+          <w:rFonts w:ascii="Times New Roman" w:hAnsi="Times New Roman" w:cs="Times New Roman"/>
+        </w:rPr>
+        <w:t>D’Aoust</w:t>
+      </w:r>
+      <w:proofErr w:type="spellEnd"/>
+      <w:r>
+        <w:rPr>
+          <w:rFonts w:ascii="Times New Roman" w:hAnsi="Times New Roman" w:cs="Times New Roman"/>
+        </w:rPr>
+        <w:t xml:space="preserve">, </w:t>
+      </w:r>
+      <w:proofErr w:type="spellStart"/>
+      <w:r>
+        <w:rPr>
+          <w:rFonts w:ascii="Times New Roman" w:hAnsi="Times New Roman" w:cs="Times New Roman"/>
+        </w:rPr>
+        <w:t>Maitreyi</w:t>
+      </w:r>
+      <w:proofErr w:type="spellEnd"/>
+      <w:r>
+        <w:rPr>
+          <w:rFonts w:ascii="Times New Roman" w:hAnsi="Times New Roman" w:cs="Times New Roman"/>
+        </w:rPr>
+        <w:t xml:space="preserve"> Das, et al. </w:t>
+      </w:r>
+      <w:r>
+        <w:rPr>
+          <w:rFonts w:ascii="Times New Roman" w:hAnsi="Times New Roman" w:cs="Times New Roman"/>
+          <w:i/>
+          <w:iCs/>
+        </w:rPr>
+        <w:t>Demographic Trends and Urbanization</w:t>
+      </w:r>
+      <w:r>
+        <w:rPr>
+          <w:rFonts w:ascii="Times New Roman" w:hAnsi="Times New Roman" w:cs="Times New Roman"/>
+        </w:rPr>
+        <w:t>. World Bank; 2021.</w:t>
+      </w:r>
+    </w:p>
+    <w:p>
+      <w:pPr>
+        <w:pStyle w:val="Bibliography"/>
+        <w:rPr>
+          <w:rFonts w:ascii="Times New Roman" w:hAnsi="Times New Roman" w:cs="Times New Roman"/>
+        </w:rPr>
+      </w:pPr>
+      <w:r>
+        <w:rPr>
+          <w:rFonts w:ascii="Times New Roman" w:hAnsi="Times New Roman" w:cs="Times New Roman"/>
+        </w:rPr>
+        <w:t>2.</w:t>
+      </w:r>
+      <w:r>
+        <w:rPr>
+          <w:rFonts w:ascii="Times New Roman" w:hAnsi="Times New Roman" w:cs="Times New Roman"/>
+        </w:rPr>
+        <w:tab/>
+      </w:r>
+      <w:proofErr w:type="spellStart"/>
+      <w:r>
+        <w:rPr>
+          <w:rFonts w:ascii="Times New Roman" w:hAnsi="Times New Roman" w:cs="Times New Roman"/>
+        </w:rPr>
+        <w:t>Hoornweg</w:t>
+      </w:r>
+      <w:proofErr w:type="spellEnd"/>
+      <w:r>
+        <w:rPr>
+          <w:rFonts w:ascii="Times New Roman" w:hAnsi="Times New Roman" w:cs="Times New Roman"/>
+        </w:rPr>
+        <w:t xml:space="preserve"> D, Sugar L, Gomez CLT. Cities and Greenhouse Gas Emissions: Moving Forward. </w:t>
+      </w:r>
+      <w:proofErr w:type="spellStart"/>
+      <w:r>
+        <w:rPr>
+          <w:rFonts w:ascii="Times New Roman" w:hAnsi="Times New Roman" w:cs="Times New Roman"/>
+          <w:i/>
+          <w:iCs/>
+        </w:rPr>
+        <w:t>Urbanisation</w:t>
+      </w:r>
+      <w:proofErr w:type="spellEnd"/>
+      <w:r>
+        <w:rPr>
+          <w:rFonts w:ascii="Times New Roman" w:hAnsi="Times New Roman" w:cs="Times New Roman"/>
+        </w:rPr>
+        <w:t>. 2020;5(1):43-62. doi:10.1177/2455747120923557</w:t>
+      </w:r>
+    </w:p>
+    <w:p>
+      <w:pPr>
+        <w:pStyle w:val="Bibliography"/>
+        <w:rPr>
+          <w:rFonts w:ascii="Times New Roman" w:hAnsi="Times New Roman" w:cs="Times New Roman"/>
+        </w:rPr>
+      </w:pPr>
+      <w:r>
+        <w:rPr>
+          <w:rFonts w:ascii="Times New Roman" w:hAnsi="Times New Roman" w:cs="Times New Roman"/>
+        </w:rPr>
+        <w:t>3.</w:t>
+      </w:r>
+      <w:r>
+        <w:rPr>
+          <w:rFonts w:ascii="Times New Roman" w:hAnsi="Times New Roman" w:cs="Times New Roman"/>
+        </w:rPr>
+        <w:tab/>
+        <w:t xml:space="preserve">Yang BY, Zhao T, Hu LX, et al. Greenspace and human health: An umbrella review. </w:t>
+      </w:r>
+      <w:r>
+        <w:rPr>
+          <w:rFonts w:ascii="Times New Roman" w:hAnsi="Times New Roman" w:cs="Times New Roman"/>
+          <w:i/>
+          <w:iCs/>
+        </w:rPr>
+        <w:t>The Innovation</w:t>
+      </w:r>
+      <w:r>
+        <w:rPr>
+          <w:rFonts w:ascii="Times New Roman" w:hAnsi="Times New Roman" w:cs="Times New Roman"/>
+        </w:rPr>
+        <w:t xml:space="preserve">. 2021;2(4):100164. </w:t>
+      </w:r>
+      <w:proofErr w:type="gramStart"/>
+      <w:r>
+        <w:rPr>
+          <w:rFonts w:ascii="Times New Roman" w:hAnsi="Times New Roman" w:cs="Times New Roman"/>
+        </w:rPr>
+        <w:t>doi:10.1016/j.xinn</w:t>
+      </w:r>
+      <w:proofErr w:type="gramEnd"/>
+      <w:r>
+        <w:rPr>
+          <w:rFonts w:ascii="Times New Roman" w:hAnsi="Times New Roman" w:cs="Times New Roman"/>
+        </w:rPr>
+        <w:t>.2021.100164</w:t>
+      </w:r>
+    </w:p>
+    <w:p>
+      <w:pPr>
+        <w:pStyle w:val="Bibliography"/>
+        <w:rPr>
+          <w:rFonts w:ascii="Times New Roman" w:hAnsi="Times New Roman" w:cs="Times New Roman"/>
+        </w:rPr>
+      </w:pPr>
+      <w:r>
+        <w:rPr>
+          <w:rFonts w:ascii="Times New Roman" w:hAnsi="Times New Roman" w:cs="Times New Roman"/>
+        </w:rPr>
+        <w:lastRenderedPageBreak/>
+        <w:t>4.</w:t>
+      </w:r>
+      <w:r>
+        <w:rPr>
+          <w:rFonts w:ascii="Times New Roman" w:hAnsi="Times New Roman" w:cs="Times New Roman"/>
+        </w:rPr>
+        <w:tab/>
+        <w:t xml:space="preserve">Smith N, Georgiou M, King AC, </w:t>
+      </w:r>
+      <w:proofErr w:type="spellStart"/>
+      <w:r>
+        <w:rPr>
+          <w:rFonts w:ascii="Times New Roman" w:hAnsi="Times New Roman" w:cs="Times New Roman"/>
+        </w:rPr>
+        <w:t>Tieges</w:t>
+      </w:r>
+      <w:proofErr w:type="spellEnd"/>
+      <w:r>
+        <w:rPr>
+          <w:rFonts w:ascii="Times New Roman" w:hAnsi="Times New Roman" w:cs="Times New Roman"/>
+        </w:rPr>
+        <w:t xml:space="preserve"> Z, Webb S, </w:t>
+      </w:r>
+      <w:proofErr w:type="spellStart"/>
+      <w:r>
+        <w:rPr>
+          <w:rFonts w:ascii="Times New Roman" w:hAnsi="Times New Roman" w:cs="Times New Roman"/>
+        </w:rPr>
+        <w:t>Chastin</w:t>
+      </w:r>
+      <w:proofErr w:type="spellEnd"/>
+      <w:r>
+        <w:rPr>
+          <w:rFonts w:ascii="Times New Roman" w:hAnsi="Times New Roman" w:cs="Times New Roman"/>
+        </w:rPr>
+        <w:t xml:space="preserve"> S. Urban blue spaces and human health: A systematic review and meta-analysis of quantitative studies. </w:t>
+      </w:r>
+      <w:r>
+        <w:rPr>
+          <w:rFonts w:ascii="Times New Roman" w:hAnsi="Times New Roman" w:cs="Times New Roman"/>
+          <w:i/>
+          <w:iCs/>
+        </w:rPr>
+        <w:t>Cities</w:t>
+      </w:r>
+      <w:r>
+        <w:rPr>
+          <w:rFonts w:ascii="Times New Roman" w:hAnsi="Times New Roman" w:cs="Times New Roman"/>
+        </w:rPr>
+        <w:t xml:space="preserve">. </w:t>
+      </w:r>
+      <w:proofErr w:type="gramStart"/>
+      <w:r>
+        <w:rPr>
+          <w:rFonts w:ascii="Times New Roman" w:hAnsi="Times New Roman" w:cs="Times New Roman"/>
+        </w:rPr>
+        <w:t>2021;119:103413</w:t>
+      </w:r>
+      <w:proofErr w:type="gramEnd"/>
+      <w:r>
+        <w:rPr>
+          <w:rFonts w:ascii="Times New Roman" w:hAnsi="Times New Roman" w:cs="Times New Roman"/>
+        </w:rPr>
+        <w:t xml:space="preserve">. </w:t>
+      </w:r>
+      <w:proofErr w:type="gramStart"/>
+      <w:r>
+        <w:rPr>
+          <w:rFonts w:ascii="Times New Roman" w:hAnsi="Times New Roman" w:cs="Times New Roman"/>
+        </w:rPr>
+        <w:t>doi:10.1016/j.cities</w:t>
+      </w:r>
+      <w:proofErr w:type="gramEnd"/>
+      <w:r>
+        <w:rPr>
+          <w:rFonts w:ascii="Times New Roman" w:hAnsi="Times New Roman" w:cs="Times New Roman"/>
+        </w:rPr>
+        <w:t>.2021.103413</w:t>
+      </w:r>
+    </w:p>
+    <w:p>
+      <w:pPr>
+        <w:pStyle w:val="Bibliography"/>
+        <w:rPr>
+          <w:rFonts w:ascii="Times New Roman" w:hAnsi="Times New Roman" w:cs="Times New Roman"/>
+        </w:rPr>
+      </w:pPr>
+      <w:r>
+        <w:rPr>
+          <w:rFonts w:ascii="Times New Roman" w:hAnsi="Times New Roman" w:cs="Times New Roman"/>
+        </w:rPr>
+        <w:t>5.</w:t>
+      </w:r>
+      <w:r>
+        <w:rPr>
+          <w:rFonts w:ascii="Times New Roman" w:hAnsi="Times New Roman" w:cs="Times New Roman"/>
+        </w:rPr>
+        <w:tab/>
+      </w:r>
+      <w:proofErr w:type="spellStart"/>
+      <w:r>
+        <w:rPr>
+          <w:rFonts w:ascii="Times New Roman" w:hAnsi="Times New Roman" w:cs="Times New Roman"/>
+        </w:rPr>
+        <w:t>Brückner</w:t>
+      </w:r>
+      <w:proofErr w:type="spellEnd"/>
+      <w:r>
+        <w:rPr>
+          <w:rFonts w:ascii="Times New Roman" w:hAnsi="Times New Roman" w:cs="Times New Roman"/>
+        </w:rPr>
+        <w:t xml:space="preserve"> A, Falkenberg T, </w:t>
+      </w:r>
+      <w:proofErr w:type="spellStart"/>
+      <w:r>
+        <w:rPr>
+          <w:rFonts w:ascii="Times New Roman" w:hAnsi="Times New Roman" w:cs="Times New Roman"/>
+        </w:rPr>
+        <w:t>Heinzel</w:t>
+      </w:r>
+      <w:proofErr w:type="spellEnd"/>
+      <w:r>
+        <w:rPr>
+          <w:rFonts w:ascii="Times New Roman" w:hAnsi="Times New Roman" w:cs="Times New Roman"/>
+        </w:rPr>
+        <w:t xml:space="preserve"> C, </w:t>
+      </w:r>
+      <w:proofErr w:type="spellStart"/>
+      <w:r>
+        <w:rPr>
+          <w:rFonts w:ascii="Times New Roman" w:hAnsi="Times New Roman" w:cs="Times New Roman"/>
+        </w:rPr>
+        <w:t>Kistemann</w:t>
+      </w:r>
+      <w:proofErr w:type="spellEnd"/>
+      <w:r>
+        <w:rPr>
+          <w:rFonts w:ascii="Times New Roman" w:hAnsi="Times New Roman" w:cs="Times New Roman"/>
+        </w:rPr>
+        <w:t xml:space="preserve"> T. The Regeneration of Urban Blue Spaces: A Public Health Intervention? Reviewing the Evidence. </w:t>
+      </w:r>
+      <w:r>
+        <w:rPr>
+          <w:rFonts w:ascii="Times New Roman" w:hAnsi="Times New Roman" w:cs="Times New Roman"/>
+          <w:i/>
+          <w:iCs/>
+        </w:rPr>
+        <w:t>Front Public Health</w:t>
+      </w:r>
+      <w:r>
+        <w:rPr>
+          <w:rFonts w:ascii="Times New Roman" w:hAnsi="Times New Roman" w:cs="Times New Roman"/>
+        </w:rPr>
+        <w:t xml:space="preserve">. </w:t>
+      </w:r>
+      <w:proofErr w:type="gramStart"/>
+      <w:r>
+        <w:rPr>
+          <w:rFonts w:ascii="Times New Roman" w:hAnsi="Times New Roman" w:cs="Times New Roman"/>
+        </w:rPr>
+        <w:t>2022;9:782101</w:t>
+      </w:r>
+      <w:proofErr w:type="gramEnd"/>
+      <w:r>
+        <w:rPr>
+          <w:rFonts w:ascii="Times New Roman" w:hAnsi="Times New Roman" w:cs="Times New Roman"/>
+        </w:rPr>
+        <w:t>. doi:10.3389/fpubh.2021.782101</w:t>
+      </w:r>
+    </w:p>
+    <w:p>
+      <w:pPr>
+        <w:pStyle w:val="Bibliography"/>
+        <w:rPr>
+          <w:rFonts w:ascii="Times New Roman" w:hAnsi="Times New Roman" w:cs="Times New Roman"/>
+        </w:rPr>
+      </w:pPr>
+      <w:r>
+        <w:rPr>
+          <w:rFonts w:ascii="Times New Roman" w:hAnsi="Times New Roman" w:cs="Times New Roman"/>
+        </w:rPr>
+        <w:t>6.</w:t>
+      </w:r>
+      <w:r>
+        <w:rPr>
+          <w:rFonts w:ascii="Times New Roman" w:hAnsi="Times New Roman" w:cs="Times New Roman"/>
+        </w:rPr>
+        <w:tab/>
+        <w:t xml:space="preserve">Hunter RF, Cleland C, Cleary A, et al. Environmental, health, wellbeing, social and equity effects of urban green space interventions: A meta-narrative evidence synthesis. </w:t>
+      </w:r>
+      <w:r>
+        <w:rPr>
+          <w:rFonts w:ascii="Times New Roman" w:hAnsi="Times New Roman" w:cs="Times New Roman"/>
+          <w:i/>
+          <w:iCs/>
+        </w:rPr>
+        <w:t>Environment International</w:t>
+      </w:r>
+      <w:r>
+        <w:rPr>
+          <w:rFonts w:ascii="Times New Roman" w:hAnsi="Times New Roman" w:cs="Times New Roman"/>
+        </w:rPr>
+        <w:t xml:space="preserve">. </w:t>
+      </w:r>
+      <w:proofErr w:type="gramStart"/>
+      <w:r>
+        <w:rPr>
+          <w:rFonts w:ascii="Times New Roman" w:hAnsi="Times New Roman" w:cs="Times New Roman"/>
+        </w:rPr>
+        <w:t>2019;130:104923</w:t>
+      </w:r>
+      <w:proofErr w:type="gramEnd"/>
+      <w:r>
+        <w:rPr>
+          <w:rFonts w:ascii="Times New Roman" w:hAnsi="Times New Roman" w:cs="Times New Roman"/>
+        </w:rPr>
+        <w:t xml:space="preserve">. </w:t>
+      </w:r>
+      <w:proofErr w:type="gramStart"/>
+      <w:r>
+        <w:rPr>
+          <w:rFonts w:ascii="Times New Roman" w:hAnsi="Times New Roman" w:cs="Times New Roman"/>
+        </w:rPr>
+        <w:t>doi:10.1016/j.envint</w:t>
+      </w:r>
+      <w:proofErr w:type="gramEnd"/>
+      <w:r>
+        <w:rPr>
+          <w:rFonts w:ascii="Times New Roman" w:hAnsi="Times New Roman" w:cs="Times New Roman"/>
+        </w:rPr>
+        <w:t>.2019.104923</w:t>
+      </w:r>
+    </w:p>
+    <w:p>
+      <w:pPr>
+        <w:pStyle w:val="Bibliography"/>
+        <w:rPr>
+          <w:rFonts w:ascii="Times New Roman" w:hAnsi="Times New Roman" w:cs="Times New Roman"/>
+        </w:rPr>
+      </w:pPr>
+      <w:r>
+        <w:rPr>
+          <w:rFonts w:ascii="Times New Roman" w:hAnsi="Times New Roman" w:cs="Times New Roman"/>
+        </w:rPr>
+        <w:t>7.</w:t>
+      </w:r>
+      <w:r>
+        <w:rPr>
+          <w:rFonts w:ascii="Times New Roman" w:hAnsi="Times New Roman" w:cs="Times New Roman"/>
+        </w:rPr>
+        <w:tab/>
+        <w:t xml:space="preserve">Wolf KL, Lam ST, McKeen JK, Richardson GRA, Van Den Bosch M, </w:t>
+      </w:r>
+      <w:proofErr w:type="spellStart"/>
+      <w:r>
+        <w:rPr>
+          <w:rFonts w:ascii="Times New Roman" w:hAnsi="Times New Roman" w:cs="Times New Roman"/>
+        </w:rPr>
+        <w:t>Bardekjian</w:t>
+      </w:r>
+      <w:proofErr w:type="spellEnd"/>
+      <w:r>
+        <w:rPr>
+          <w:rFonts w:ascii="Times New Roman" w:hAnsi="Times New Roman" w:cs="Times New Roman"/>
+        </w:rPr>
+        <w:t xml:space="preserve"> AC. Urban Trees and Human Health: A Scoping Review. </w:t>
+      </w:r>
+      <w:r>
+        <w:rPr>
+          <w:rFonts w:ascii="Times New Roman" w:hAnsi="Times New Roman" w:cs="Times New Roman"/>
+          <w:i/>
+          <w:iCs/>
+        </w:rPr>
+        <w:t>IJERPH</w:t>
+      </w:r>
+      <w:r>
+        <w:rPr>
+          <w:rFonts w:ascii="Times New Roman" w:hAnsi="Times New Roman" w:cs="Times New Roman"/>
+        </w:rPr>
+        <w:t>. 2020;17(12):4371. doi:10.3390/ijerph17124371</w:t>
+      </w:r>
+    </w:p>
+    <w:p>
+      <w:pPr>
+        <w:pStyle w:val="Bibliography"/>
+        <w:rPr>
+          <w:rFonts w:ascii="Times New Roman" w:hAnsi="Times New Roman" w:cs="Times New Roman"/>
+        </w:rPr>
+      </w:pPr>
+      <w:r>
+        <w:rPr>
+          <w:rFonts w:ascii="Times New Roman" w:hAnsi="Times New Roman" w:cs="Times New Roman"/>
+        </w:rPr>
+        <w:t>8.</w:t>
+      </w:r>
+      <w:r>
+        <w:rPr>
+          <w:rFonts w:ascii="Times New Roman" w:hAnsi="Times New Roman" w:cs="Times New Roman"/>
+        </w:rPr>
+        <w:tab/>
+      </w:r>
+      <w:proofErr w:type="spellStart"/>
+      <w:r>
+        <w:rPr>
+          <w:rFonts w:ascii="Times New Roman" w:hAnsi="Times New Roman" w:cs="Times New Roman"/>
+        </w:rPr>
+        <w:t>Ampatzidis</w:t>
+      </w:r>
+      <w:proofErr w:type="spellEnd"/>
+      <w:r>
+        <w:rPr>
+          <w:rFonts w:ascii="Times New Roman" w:hAnsi="Times New Roman" w:cs="Times New Roman"/>
+        </w:rPr>
+        <w:t xml:space="preserve"> P, </w:t>
+      </w:r>
+      <w:proofErr w:type="spellStart"/>
+      <w:r>
+        <w:rPr>
+          <w:rFonts w:ascii="Times New Roman" w:hAnsi="Times New Roman" w:cs="Times New Roman"/>
+        </w:rPr>
+        <w:t>Cintolesi</w:t>
+      </w:r>
+      <w:proofErr w:type="spellEnd"/>
+      <w:r>
+        <w:rPr>
+          <w:rFonts w:ascii="Times New Roman" w:hAnsi="Times New Roman" w:cs="Times New Roman"/>
+        </w:rPr>
+        <w:t xml:space="preserve"> C, Kershaw T. Impact of Blue Space Geometry on Urban Heat Island Mitigation. </w:t>
+      </w:r>
+      <w:r>
+        <w:rPr>
+          <w:rFonts w:ascii="Times New Roman" w:hAnsi="Times New Roman" w:cs="Times New Roman"/>
+          <w:i/>
+          <w:iCs/>
+        </w:rPr>
+        <w:t>Climate</w:t>
+      </w:r>
+      <w:r>
+        <w:rPr>
+          <w:rFonts w:ascii="Times New Roman" w:hAnsi="Times New Roman" w:cs="Times New Roman"/>
+        </w:rPr>
+        <w:t>. 2023;11(2):28. doi:10.3390/cli11020028</w:t>
+      </w:r>
+    </w:p>
+    <w:p>
+      <w:pPr>
+        <w:pStyle w:val="Bibliography"/>
+        <w:rPr>
+          <w:rFonts w:ascii="Times New Roman" w:hAnsi="Times New Roman" w:cs="Times New Roman"/>
+        </w:rPr>
+      </w:pPr>
+      <w:r>
+        <w:rPr>
+          <w:rFonts w:ascii="Times New Roman" w:hAnsi="Times New Roman" w:cs="Times New Roman"/>
+        </w:rPr>
+        <w:t>9.</w:t>
+      </w:r>
+      <w:r>
+        <w:rPr>
+          <w:rFonts w:ascii="Times New Roman" w:hAnsi="Times New Roman" w:cs="Times New Roman"/>
+        </w:rPr>
+        <w:tab/>
+        <w:t xml:space="preserve">Rojas-Rueda D, </w:t>
+      </w:r>
+      <w:proofErr w:type="spellStart"/>
+      <w:r>
+        <w:rPr>
+          <w:rFonts w:ascii="Times New Roman" w:hAnsi="Times New Roman" w:cs="Times New Roman"/>
+        </w:rPr>
+        <w:t>Nieuwenhuijsen</w:t>
+      </w:r>
+      <w:proofErr w:type="spellEnd"/>
+      <w:r>
+        <w:rPr>
+          <w:rFonts w:ascii="Times New Roman" w:hAnsi="Times New Roman" w:cs="Times New Roman"/>
+        </w:rPr>
+        <w:t xml:space="preserve"> MJ, Gascon M, Perez-Leon D, </w:t>
+      </w:r>
+      <w:proofErr w:type="spellStart"/>
+      <w:r>
+        <w:rPr>
+          <w:rFonts w:ascii="Times New Roman" w:hAnsi="Times New Roman" w:cs="Times New Roman"/>
+        </w:rPr>
+        <w:t>Mudu</w:t>
+      </w:r>
+      <w:proofErr w:type="spellEnd"/>
+      <w:r>
+        <w:rPr>
+          <w:rFonts w:ascii="Times New Roman" w:hAnsi="Times New Roman" w:cs="Times New Roman"/>
+        </w:rPr>
+        <w:t xml:space="preserve"> P. Green spaces and mortality: a systematic review and meta-analysis of cohort studies. </w:t>
+      </w:r>
+      <w:r>
+        <w:rPr>
+          <w:rFonts w:ascii="Times New Roman" w:hAnsi="Times New Roman" w:cs="Times New Roman"/>
+          <w:i/>
+          <w:iCs/>
+        </w:rPr>
+        <w:t>Lancet Planet Health</w:t>
+      </w:r>
+      <w:r>
+        <w:rPr>
+          <w:rFonts w:ascii="Times New Roman" w:hAnsi="Times New Roman" w:cs="Times New Roman"/>
+        </w:rPr>
+        <w:t>. 2019;3(11</w:t>
+      </w:r>
+      <w:proofErr w:type="gramStart"/>
+      <w:r>
+        <w:rPr>
+          <w:rFonts w:ascii="Times New Roman" w:hAnsi="Times New Roman" w:cs="Times New Roman"/>
+        </w:rPr>
+        <w:t>):e</w:t>
+      </w:r>
+      <w:proofErr w:type="gramEnd"/>
+      <w:r>
+        <w:rPr>
+          <w:rFonts w:ascii="Times New Roman" w:hAnsi="Times New Roman" w:cs="Times New Roman"/>
+        </w:rPr>
+        <w:t>469-e477. doi:10.1016/S2542-5196(19)30215-3</w:t>
+      </w:r>
+    </w:p>
+    <w:p>
+      <w:pPr>
+        <w:pStyle w:val="Bibliography"/>
+        <w:rPr>
+          <w:rFonts w:ascii="Times New Roman" w:hAnsi="Times New Roman" w:cs="Times New Roman"/>
+        </w:rPr>
+      </w:pPr>
+      <w:r>
+        <w:rPr>
+          <w:rFonts w:ascii="Times New Roman" w:hAnsi="Times New Roman" w:cs="Times New Roman"/>
+        </w:rPr>
+        <w:t>10.</w:t>
+      </w:r>
+      <w:r>
+        <w:rPr>
+          <w:rFonts w:ascii="Times New Roman" w:hAnsi="Times New Roman" w:cs="Times New Roman"/>
+        </w:rPr>
+        <w:tab/>
+        <w:t>NASA Earth Observatory. Measuring Vegetation: Normalized Difference Vegetation Index (NDVI). August 30, 2000. Accessed October 6, 2022. https://earthobservatory.nasa.gov/features/MeasuringVegetation/measuring_vegetation_2.php</w:t>
+      </w:r>
+    </w:p>
+    <w:p>
+      <w:pPr>
+        <w:pStyle w:val="Bibliography"/>
+        <w:rPr>
+          <w:rFonts w:ascii="Times New Roman" w:hAnsi="Times New Roman" w:cs="Times New Roman"/>
+        </w:rPr>
+      </w:pPr>
+      <w:r>
+        <w:rPr>
+          <w:rFonts w:ascii="Times New Roman" w:hAnsi="Times New Roman" w:cs="Times New Roman"/>
+        </w:rPr>
+        <w:t>11.</w:t>
+      </w:r>
+      <w:r>
+        <w:rPr>
+          <w:rFonts w:ascii="Times New Roman" w:hAnsi="Times New Roman" w:cs="Times New Roman"/>
+        </w:rPr>
+        <w:tab/>
+        <w:t xml:space="preserve">Barboza EP, </w:t>
+      </w:r>
+      <w:proofErr w:type="spellStart"/>
+      <w:r>
+        <w:rPr>
+          <w:rFonts w:ascii="Times New Roman" w:hAnsi="Times New Roman" w:cs="Times New Roman"/>
+        </w:rPr>
+        <w:t>Cirach</w:t>
+      </w:r>
+      <w:proofErr w:type="spellEnd"/>
+      <w:r>
+        <w:rPr>
+          <w:rFonts w:ascii="Times New Roman" w:hAnsi="Times New Roman" w:cs="Times New Roman"/>
+        </w:rPr>
+        <w:t xml:space="preserve"> M, Khomenko S, et al. </w:t>
+      </w:r>
+      <w:proofErr w:type="gramStart"/>
+      <w:r>
+        <w:rPr>
+          <w:rFonts w:ascii="Times New Roman" w:hAnsi="Times New Roman" w:cs="Times New Roman"/>
+        </w:rPr>
+        <w:t>Green</w:t>
+      </w:r>
+      <w:proofErr w:type="gramEnd"/>
+      <w:r>
+        <w:rPr>
+          <w:rFonts w:ascii="Times New Roman" w:hAnsi="Times New Roman" w:cs="Times New Roman"/>
+        </w:rPr>
+        <w:t xml:space="preserve"> space and mortality in European cities: a health impact assessment study. </w:t>
+      </w:r>
+      <w:r>
+        <w:rPr>
+          <w:rFonts w:ascii="Times New Roman" w:hAnsi="Times New Roman" w:cs="Times New Roman"/>
+          <w:i/>
+          <w:iCs/>
+        </w:rPr>
+        <w:t>The Lancet Planetary Health</w:t>
+      </w:r>
+      <w:r>
+        <w:rPr>
+          <w:rFonts w:ascii="Times New Roman" w:hAnsi="Times New Roman" w:cs="Times New Roman"/>
+        </w:rPr>
+        <w:t>. 2021;5(10</w:t>
+      </w:r>
+      <w:proofErr w:type="gramStart"/>
+      <w:r>
+        <w:rPr>
+          <w:rFonts w:ascii="Times New Roman" w:hAnsi="Times New Roman" w:cs="Times New Roman"/>
+        </w:rPr>
+        <w:t>):e</w:t>
+      </w:r>
+      <w:proofErr w:type="gramEnd"/>
+      <w:r>
+        <w:rPr>
+          <w:rFonts w:ascii="Times New Roman" w:hAnsi="Times New Roman" w:cs="Times New Roman"/>
+        </w:rPr>
+        <w:t>718-e730. doi:10.1016/S2542-5196(21)00229-1</w:t>
+      </w:r>
+    </w:p>
+    <w:p>
+      <w:pPr>
+        <w:pStyle w:val="Bibliography"/>
+        <w:rPr>
+          <w:rFonts w:ascii="Times New Roman" w:hAnsi="Times New Roman" w:cs="Times New Roman"/>
+        </w:rPr>
+      </w:pPr>
+      <w:r>
+        <w:rPr>
+          <w:rFonts w:ascii="Times New Roman" w:hAnsi="Times New Roman" w:cs="Times New Roman"/>
+        </w:rPr>
+        <w:t>12.</w:t>
+      </w:r>
+      <w:r>
+        <w:rPr>
+          <w:rFonts w:ascii="Times New Roman" w:hAnsi="Times New Roman" w:cs="Times New Roman"/>
+        </w:rPr>
+        <w:tab/>
+      </w:r>
+      <w:proofErr w:type="spellStart"/>
+      <w:r>
+        <w:rPr>
+          <w:rFonts w:ascii="Times New Roman" w:hAnsi="Times New Roman" w:cs="Times New Roman"/>
+        </w:rPr>
+        <w:t>Brochu</w:t>
+      </w:r>
+      <w:proofErr w:type="spellEnd"/>
+      <w:r>
+        <w:rPr>
+          <w:rFonts w:ascii="Times New Roman" w:hAnsi="Times New Roman" w:cs="Times New Roman"/>
+        </w:rPr>
+        <w:t xml:space="preserve"> P, Jimenez MP, James P, Kinney PL, Lane K. Benefits of Increasing Greenness on All-Cause Mortality in the Largest Metropolitan Areas of the United States Within the Past Two Decades. </w:t>
+      </w:r>
+      <w:r>
+        <w:rPr>
+          <w:rFonts w:ascii="Times New Roman" w:hAnsi="Times New Roman" w:cs="Times New Roman"/>
+          <w:i/>
+          <w:iCs/>
+        </w:rPr>
+        <w:t>Front Public Health</w:t>
+      </w:r>
+      <w:r>
+        <w:rPr>
+          <w:rFonts w:ascii="Times New Roman" w:hAnsi="Times New Roman" w:cs="Times New Roman"/>
+        </w:rPr>
+        <w:t xml:space="preserve">. </w:t>
+      </w:r>
+      <w:proofErr w:type="gramStart"/>
+      <w:r>
+        <w:rPr>
+          <w:rFonts w:ascii="Times New Roman" w:hAnsi="Times New Roman" w:cs="Times New Roman"/>
+        </w:rPr>
+        <w:t>2022;10:841936</w:t>
+      </w:r>
+      <w:proofErr w:type="gramEnd"/>
+      <w:r>
+        <w:rPr>
+          <w:rFonts w:ascii="Times New Roman" w:hAnsi="Times New Roman" w:cs="Times New Roman"/>
+        </w:rPr>
+        <w:t>. doi:10.3389/fpubh.2022.841936</w:t>
+      </w:r>
+    </w:p>
+    <w:p>
+      <w:pPr>
+        <w:pStyle w:val="Bibliography"/>
+        <w:rPr>
+          <w:rFonts w:ascii="Times New Roman" w:hAnsi="Times New Roman" w:cs="Times New Roman"/>
+        </w:rPr>
+      </w:pPr>
+      <w:r>
+        <w:rPr>
+          <w:rFonts w:ascii="Times New Roman" w:hAnsi="Times New Roman" w:cs="Times New Roman"/>
+        </w:rPr>
+        <w:t>13.</w:t>
+      </w:r>
+      <w:r>
+        <w:rPr>
+          <w:rFonts w:ascii="Times New Roman" w:hAnsi="Times New Roman" w:cs="Times New Roman"/>
+        </w:rPr>
+        <w:tab/>
+      </w:r>
+      <w:proofErr w:type="spellStart"/>
+      <w:r>
+        <w:rPr>
+          <w:rFonts w:ascii="Times New Roman" w:hAnsi="Times New Roman" w:cs="Times New Roman"/>
+        </w:rPr>
+        <w:t>Romanello</w:t>
+      </w:r>
+      <w:proofErr w:type="spellEnd"/>
+      <w:r>
+        <w:rPr>
+          <w:rFonts w:ascii="Times New Roman" w:hAnsi="Times New Roman" w:cs="Times New Roman"/>
+        </w:rPr>
+        <w:t xml:space="preserve"> M, Napoli C di, Green C, et al. The 2023 report of the Lancet Countdown on health and climate change: the imperative for a health-</w:t>
+      </w:r>
+      <w:proofErr w:type="spellStart"/>
+      <w:r>
+        <w:rPr>
+          <w:rFonts w:ascii="Times New Roman" w:hAnsi="Times New Roman" w:cs="Times New Roman"/>
+        </w:rPr>
+        <w:t>centred</w:t>
+      </w:r>
+      <w:proofErr w:type="spellEnd"/>
+      <w:r>
+        <w:rPr>
+          <w:rFonts w:ascii="Times New Roman" w:hAnsi="Times New Roman" w:cs="Times New Roman"/>
+        </w:rPr>
+        <w:t xml:space="preserve"> response in a world facing irreversible harms. </w:t>
+      </w:r>
+      <w:r>
+        <w:rPr>
+          <w:rFonts w:ascii="Times New Roman" w:hAnsi="Times New Roman" w:cs="Times New Roman"/>
+          <w:i/>
+          <w:iCs/>
+        </w:rPr>
+        <w:t>The Lancet</w:t>
+      </w:r>
+      <w:r>
+        <w:rPr>
+          <w:rFonts w:ascii="Times New Roman" w:hAnsi="Times New Roman" w:cs="Times New Roman"/>
+        </w:rPr>
+        <w:t>. 2023;402(10419):2346-2394. doi:10.1016/S0140-6736(23)01859-7</w:t>
+      </w:r>
+    </w:p>
+    <w:p>
+      <w:pPr>
+        <w:pStyle w:val="Bibliography"/>
+        <w:rPr>
+          <w:rFonts w:ascii="Times New Roman" w:hAnsi="Times New Roman" w:cs="Times New Roman"/>
+        </w:rPr>
+      </w:pPr>
+      <w:r>
+        <w:rPr>
+          <w:rFonts w:ascii="Times New Roman" w:hAnsi="Times New Roman" w:cs="Times New Roman"/>
+        </w:rPr>
+        <w:t>14.</w:t>
+      </w:r>
+      <w:r>
+        <w:rPr>
+          <w:rFonts w:ascii="Times New Roman" w:hAnsi="Times New Roman" w:cs="Times New Roman"/>
+        </w:rPr>
+        <w:tab/>
+        <w:t xml:space="preserve">Freire S, </w:t>
+      </w:r>
+      <w:proofErr w:type="spellStart"/>
+      <w:r>
+        <w:rPr>
+          <w:rFonts w:ascii="Times New Roman" w:hAnsi="Times New Roman" w:cs="Times New Roman"/>
+        </w:rPr>
+        <w:t>Schiavina</w:t>
+      </w:r>
+      <w:proofErr w:type="spellEnd"/>
+      <w:r>
+        <w:rPr>
+          <w:rFonts w:ascii="Times New Roman" w:hAnsi="Times New Roman" w:cs="Times New Roman"/>
+        </w:rPr>
+        <w:t xml:space="preserve"> M, </w:t>
+      </w:r>
+      <w:proofErr w:type="spellStart"/>
+      <w:r>
+        <w:rPr>
+          <w:rFonts w:ascii="Times New Roman" w:hAnsi="Times New Roman" w:cs="Times New Roman"/>
+        </w:rPr>
+        <w:t>Corbane</w:t>
+      </w:r>
+      <w:proofErr w:type="spellEnd"/>
+      <w:r>
+        <w:rPr>
+          <w:rFonts w:ascii="Times New Roman" w:hAnsi="Times New Roman" w:cs="Times New Roman"/>
+        </w:rPr>
+        <w:t xml:space="preserve"> C, et al. GHS-UCDB R2019A - GHS Urban Centre Database 2015, multitemporal and multidimensional attributes. Published online January 28, 2019. doi:10.2905/53473144-B88C-44BC-B4A3-4583ED1F547E</w:t>
+      </w:r>
+    </w:p>
+    <w:p>
+      <w:pPr>
+        <w:pStyle w:val="Bibliography"/>
+        <w:rPr>
+          <w:rFonts w:ascii="Times New Roman" w:hAnsi="Times New Roman" w:cs="Times New Roman"/>
+        </w:rPr>
+      </w:pPr>
+      <w:r>
+        <w:rPr>
+          <w:rFonts w:ascii="Times New Roman" w:hAnsi="Times New Roman" w:cs="Times New Roman"/>
+        </w:rPr>
+        <w:t>15.</w:t>
+      </w:r>
+      <w:r>
+        <w:rPr>
+          <w:rFonts w:ascii="Times New Roman" w:hAnsi="Times New Roman" w:cs="Times New Roman"/>
+        </w:rPr>
+        <w:tab/>
+        <w:t xml:space="preserve">European Commission. Joint Research Centre. </w:t>
+      </w:r>
+      <w:r>
+        <w:rPr>
+          <w:rFonts w:ascii="Times New Roman" w:hAnsi="Times New Roman" w:cs="Times New Roman"/>
+          <w:i/>
+          <w:iCs/>
+        </w:rPr>
+        <w:t xml:space="preserve">Description of the GHS Urban Centre Database 2015: Public Release </w:t>
+      </w:r>
+      <w:proofErr w:type="gramStart"/>
+      <w:r>
+        <w:rPr>
+          <w:rFonts w:ascii="Times New Roman" w:hAnsi="Times New Roman" w:cs="Times New Roman"/>
+          <w:i/>
+          <w:iCs/>
+        </w:rPr>
+        <w:t>2019 :</w:t>
+      </w:r>
+      <w:proofErr w:type="gramEnd"/>
+      <w:r>
+        <w:rPr>
+          <w:rFonts w:ascii="Times New Roman" w:hAnsi="Times New Roman" w:cs="Times New Roman"/>
+          <w:i/>
+          <w:iCs/>
+        </w:rPr>
+        <w:t xml:space="preserve"> Version 1.0.</w:t>
+      </w:r>
+      <w:r>
+        <w:rPr>
+          <w:rFonts w:ascii="Times New Roman" w:hAnsi="Times New Roman" w:cs="Times New Roman"/>
+        </w:rPr>
+        <w:t xml:space="preserve"> Publications Office; 2019. Accessed March 15, 2023. https://data.europa.eu/doi/10.2760/037310</w:t>
+      </w:r>
+    </w:p>
+    <w:p>
+      <w:pPr>
+        <w:pStyle w:val="Bibliography"/>
+        <w:rPr>
+          <w:rFonts w:ascii="Times New Roman" w:hAnsi="Times New Roman" w:cs="Times New Roman"/>
+        </w:rPr>
+      </w:pPr>
+      <w:r>
+        <w:rPr>
+          <w:rFonts w:ascii="Times New Roman" w:hAnsi="Times New Roman" w:cs="Times New Roman"/>
+        </w:rPr>
+        <w:lastRenderedPageBreak/>
+        <w:t>16.</w:t>
+      </w:r>
+      <w:r>
+        <w:rPr>
+          <w:rFonts w:ascii="Times New Roman" w:hAnsi="Times New Roman" w:cs="Times New Roman"/>
+        </w:rPr>
+        <w:tab/>
+      </w:r>
+      <w:proofErr w:type="spellStart"/>
+      <w:r>
+        <w:rPr>
+          <w:rFonts w:ascii="Times New Roman" w:hAnsi="Times New Roman" w:cs="Times New Roman"/>
+        </w:rPr>
+        <w:t>Brochu</w:t>
+      </w:r>
+      <w:proofErr w:type="spellEnd"/>
+      <w:r>
+        <w:rPr>
+          <w:rFonts w:ascii="Times New Roman" w:hAnsi="Times New Roman" w:cs="Times New Roman"/>
+        </w:rPr>
+        <w:t xml:space="preserve"> P, Jimenez MP, James P, Kinney PL, Lane K. Benefits of Increasing Greenness on All-Cause Mortality in the Largest Metropolitan Areas of the United States Within the Past Two Decades. </w:t>
+      </w:r>
+      <w:r>
+        <w:rPr>
+          <w:rFonts w:ascii="Times New Roman" w:hAnsi="Times New Roman" w:cs="Times New Roman"/>
+          <w:i/>
+          <w:iCs/>
+        </w:rPr>
+        <w:t>Front Public Health</w:t>
+      </w:r>
+      <w:r>
+        <w:rPr>
+          <w:rFonts w:ascii="Times New Roman" w:hAnsi="Times New Roman" w:cs="Times New Roman"/>
+        </w:rPr>
+        <w:t xml:space="preserve">. </w:t>
+      </w:r>
+      <w:proofErr w:type="gramStart"/>
+      <w:r>
+        <w:rPr>
+          <w:rFonts w:ascii="Times New Roman" w:hAnsi="Times New Roman" w:cs="Times New Roman"/>
+        </w:rPr>
+        <w:t>2022;10:841936</w:t>
+      </w:r>
+      <w:proofErr w:type="gramEnd"/>
+      <w:r>
+        <w:rPr>
+          <w:rFonts w:ascii="Times New Roman" w:hAnsi="Times New Roman" w:cs="Times New Roman"/>
+        </w:rPr>
+        <w:t>. doi:10.3389/fpubh.2022.841936</w:t>
+      </w:r>
+    </w:p>
+    <w:p>
+      <w:pPr>
+        <w:pStyle w:val="Bibliography"/>
+        <w:rPr>
+          <w:rFonts w:ascii="Times New Roman" w:hAnsi="Times New Roman" w:cs="Times New Roman"/>
+        </w:rPr>
+      </w:pPr>
+      <w:r>
+        <w:rPr>
+          <w:rFonts w:ascii="Times New Roman" w:hAnsi="Times New Roman" w:cs="Times New Roman"/>
+        </w:rPr>
+        <w:t>17.</w:t>
+      </w:r>
+      <w:r>
+        <w:rPr>
+          <w:rFonts w:ascii="Times New Roman" w:hAnsi="Times New Roman" w:cs="Times New Roman"/>
+        </w:rPr>
+        <w:tab/>
+        <w:t>Global Burden of Disease Collaborative Network. Global Burden of Disease Study 2019 (GBD 2019) Reference Life Table. Published online 2021. doi:10.6069/1D4Y-YQ37</w:t>
+      </w:r>
+    </w:p>
+    <w:p>
+      <w:pPr>
+        <w:pStyle w:val="Bibliography"/>
+        <w:rPr>
+          <w:rFonts w:ascii="Times New Roman" w:hAnsi="Times New Roman" w:cs="Times New Roman"/>
+        </w:rPr>
+      </w:pPr>
+      <w:r>
+        <w:rPr>
+          <w:rFonts w:ascii="Times New Roman" w:hAnsi="Times New Roman" w:cs="Times New Roman"/>
+        </w:rPr>
+        <w:t>18.</w:t>
+      </w:r>
+      <w:r>
+        <w:rPr>
+          <w:rFonts w:ascii="Times New Roman" w:hAnsi="Times New Roman" w:cs="Times New Roman"/>
+        </w:rPr>
+        <w:tab/>
+      </w:r>
+      <w:proofErr w:type="spellStart"/>
+      <w:r>
+        <w:rPr>
+          <w:rFonts w:ascii="Times New Roman" w:hAnsi="Times New Roman" w:cs="Times New Roman"/>
+        </w:rPr>
+        <w:t>WorldPop</w:t>
+      </w:r>
+      <w:proofErr w:type="spellEnd"/>
+      <w:r>
+        <w:rPr>
+          <w:rFonts w:ascii="Times New Roman" w:hAnsi="Times New Roman" w:cs="Times New Roman"/>
+        </w:rPr>
+        <w:t>. Population Counts 2020 UN-Adjusted Constrained 1 Available from: www.worldpop.org/doi/10.5258/SOTON/WP00660.</w:t>
+      </w:r>
+    </w:p>
+    <w:p>
+      <w:pPr>
+        <w:pStyle w:val="Bibliography"/>
+        <w:rPr>
+          <w:rFonts w:ascii="Times New Roman" w:hAnsi="Times New Roman" w:cs="Times New Roman"/>
+        </w:rPr>
+      </w:pPr>
+      <w:r>
+        <w:rPr>
+          <w:rFonts w:ascii="Times New Roman" w:hAnsi="Times New Roman" w:cs="Times New Roman"/>
+        </w:rPr>
+        <w:t>19.</w:t>
+      </w:r>
+      <w:r>
+        <w:rPr>
+          <w:rFonts w:ascii="Times New Roman" w:hAnsi="Times New Roman" w:cs="Times New Roman"/>
+        </w:rPr>
+        <w:tab/>
+        <w:t xml:space="preserve">Georgiou M, Morison G, Smith N, </w:t>
+      </w:r>
+      <w:proofErr w:type="spellStart"/>
+      <w:r>
+        <w:rPr>
+          <w:rFonts w:ascii="Times New Roman" w:hAnsi="Times New Roman" w:cs="Times New Roman"/>
+        </w:rPr>
+        <w:t>Tieges</w:t>
+      </w:r>
+      <w:proofErr w:type="spellEnd"/>
+      <w:r>
+        <w:rPr>
+          <w:rFonts w:ascii="Times New Roman" w:hAnsi="Times New Roman" w:cs="Times New Roman"/>
+        </w:rPr>
+        <w:t xml:space="preserve"> Z, </w:t>
+      </w:r>
+      <w:proofErr w:type="spellStart"/>
+      <w:r>
+        <w:rPr>
+          <w:rFonts w:ascii="Times New Roman" w:hAnsi="Times New Roman" w:cs="Times New Roman"/>
+        </w:rPr>
+        <w:t>Chastin</w:t>
+      </w:r>
+      <w:proofErr w:type="spellEnd"/>
+      <w:r>
+        <w:rPr>
+          <w:rFonts w:ascii="Times New Roman" w:hAnsi="Times New Roman" w:cs="Times New Roman"/>
+        </w:rPr>
+        <w:t xml:space="preserve"> S. Mechanisms of Impact of Blue Spaces on Human Health: A Systematic Literature Review and Meta-Analysis. </w:t>
+      </w:r>
+      <w:r>
+        <w:rPr>
+          <w:rFonts w:ascii="Times New Roman" w:hAnsi="Times New Roman" w:cs="Times New Roman"/>
+          <w:i/>
+          <w:iCs/>
+        </w:rPr>
+        <w:t>IJERPH</w:t>
+      </w:r>
+      <w:r>
+        <w:rPr>
+          <w:rFonts w:ascii="Times New Roman" w:hAnsi="Times New Roman" w:cs="Times New Roman"/>
+        </w:rPr>
+        <w:t>. 2021;18(5):2486. doi:10.3390/ijerph18052486</w:t>
+      </w:r>
+    </w:p>
+    <w:p>
+      <w:pPr>
+        <w:pStyle w:val="Bibliography"/>
+        <w:rPr>
+          <w:rFonts w:ascii="Times New Roman" w:hAnsi="Times New Roman" w:cs="Times New Roman"/>
+        </w:rPr>
+      </w:pPr>
+      <w:r>
+        <w:rPr>
+          <w:rFonts w:ascii="Times New Roman" w:hAnsi="Times New Roman" w:cs="Times New Roman"/>
+        </w:rPr>
+        <w:t>20.</w:t>
+      </w:r>
+      <w:r>
+        <w:rPr>
+          <w:rFonts w:ascii="Times New Roman" w:hAnsi="Times New Roman" w:cs="Times New Roman"/>
+        </w:rPr>
+        <w:tab/>
+        <w:t xml:space="preserve">Labib SM, Lindley S, Huck JJ. Nonlinear associations between urban greenness exposures and neighborhood level years of potential life lost: A study in Greater Manchester. </w:t>
+      </w:r>
+      <w:r>
+        <w:rPr>
+          <w:rFonts w:ascii="Times New Roman" w:hAnsi="Times New Roman" w:cs="Times New Roman"/>
+          <w:i/>
+          <w:iCs/>
+        </w:rPr>
+        <w:t>Science Talks</w:t>
+      </w:r>
+      <w:r>
+        <w:rPr>
+          <w:rFonts w:ascii="Times New Roman" w:hAnsi="Times New Roman" w:cs="Times New Roman"/>
+        </w:rPr>
+        <w:t xml:space="preserve">. </w:t>
+      </w:r>
+      <w:proofErr w:type="gramStart"/>
+      <w:r>
+        <w:rPr>
+          <w:rFonts w:ascii="Times New Roman" w:hAnsi="Times New Roman" w:cs="Times New Roman"/>
+        </w:rPr>
+        <w:t>2023;6:100218</w:t>
+      </w:r>
+      <w:proofErr w:type="gramEnd"/>
+      <w:r>
+        <w:rPr>
+          <w:rFonts w:ascii="Times New Roman" w:hAnsi="Times New Roman" w:cs="Times New Roman"/>
+        </w:rPr>
+        <w:t xml:space="preserve">. </w:t>
+      </w:r>
+      <w:proofErr w:type="gramStart"/>
+      <w:r>
+        <w:rPr>
+          <w:rFonts w:ascii="Times New Roman" w:hAnsi="Times New Roman" w:cs="Times New Roman"/>
+        </w:rPr>
+        <w:t>doi:10.1016/j.sctalk</w:t>
+      </w:r>
+      <w:proofErr w:type="gramEnd"/>
+      <w:r>
+        <w:rPr>
+          <w:rFonts w:ascii="Times New Roman" w:hAnsi="Times New Roman" w:cs="Times New Roman"/>
+        </w:rPr>
+        <w:t>.2023.100218</w:t>
+      </w:r>
+    </w:p>
+    <w:p>
+      <w:pPr>
+        <w:rPr>
+          <w:rFonts w:ascii="Times New Roman" w:hAnsi="Times New Roman" w:cs="Times New Roman"/>
+        </w:rPr>
+      </w:pPr>
+      <w:r>
+        <w:rPr>
+          <w:rFonts w:ascii="Times New Roman" w:hAnsi="Times New Roman" w:cs="Times New Roman"/>
+        </w:rPr>
+        <w:fldChar w:fldCharType="end"/>
+      </w:r>
+    </w:p>
+    <w:p>
+      <w:pPr>
+        <w:rPr>
+          <w:rFonts w:ascii="Times New Roman" w:hAnsi="Times New Roman" w:cs="Times New Roman"/>
           <w:b/>
           <w:bCs/>
         </w:rPr>
       </w:pPr>
       <w:r>
         <w:rPr>
+          <w:rFonts w:ascii="Times New Roman" w:hAnsi="Times New Roman" w:cs="Times New Roman"/>
           <w:b/>
           <w:bCs/>
         </w:rPr>
@@ -2337,28 +6357,56 @@
       </w:r>
     </w:p>
     <w:p>
-      <w:r>
+      <w:pPr>
+        <w:rPr>
+          <w:rFonts w:ascii="Times New Roman" w:hAnsi="Times New Roman" w:cs="Times New Roman"/>
+        </w:rPr>
+      </w:pPr>
+      <w:r>
+        <w:rPr>
+          <w:rFonts w:ascii="Times New Roman" w:hAnsi="Times New Roman" w:cs="Times New Roman"/>
+        </w:rPr>
         <w:t>Carefully chosen and well-prepared figures, such as diagrams and photographs, can greatly enhance your article. You are encouraged to prepare figures that are clear, easy to read and of the best possible quality and resolution.</w:t>
       </w:r>
     </w:p>
     <w:p>
-      <w:r>
+      <w:pPr>
+        <w:rPr>
+          <w:rFonts w:ascii="Times New Roman" w:hAnsi="Times New Roman" w:cs="Times New Roman"/>
+        </w:rPr>
+      </w:pPr>
+      <w:r>
+        <w:rPr>
+          <w:rFonts w:ascii="Times New Roman" w:hAnsi="Times New Roman" w:cs="Times New Roman"/>
+        </w:rPr>
         <w:t xml:space="preserve">To make your figures accessible to as many readers as possible, try to avoid using </w:t>
       </w:r>
       <w:proofErr w:type="spellStart"/>
       <w:r>
+        <w:rPr>
+          <w:rFonts w:ascii="Times New Roman" w:hAnsi="Times New Roman" w:cs="Times New Roman"/>
+        </w:rPr>
         <w:t>colour</w:t>
       </w:r>
       <w:proofErr w:type="spellEnd"/>
       <w:r>
+        <w:rPr>
+          <w:rFonts w:ascii="Times New Roman" w:hAnsi="Times New Roman" w:cs="Times New Roman"/>
+        </w:rPr>
         <w:t xml:space="preserve"> as the only means of conveying information. For example, in charts and graphs use different line styles and symbols. Where </w:t>
       </w:r>
       <w:proofErr w:type="spellStart"/>
       <w:r>
+        <w:rPr>
+          <w:rFonts w:ascii="Times New Roman" w:hAnsi="Times New Roman" w:cs="Times New Roman"/>
+        </w:rPr>
         <w:t>colours</w:t>
       </w:r>
       <w:proofErr w:type="spellEnd"/>
       <w:r>
+        <w:rPr>
+          <w:rFonts w:ascii="Times New Roman" w:hAnsi="Times New Roman" w:cs="Times New Roman"/>
+        </w:rPr>
         <w:t xml:space="preserve"> are used try to ensure that:</w:t>
       </w:r>
     </w:p>
@@ -2368,17 +6416,29 @@
           <w:ilvl w:val="0"/>
           <w:numId w:val="1"/>
         </w:numPr>
-      </w:pPr>
-      <w:r>
+        <w:rPr>
+          <w:rFonts w:ascii="Times New Roman" w:hAnsi="Times New Roman" w:cs="Times New Roman"/>
+        </w:rPr>
+      </w:pPr>
+      <w:r>
+        <w:rPr>
+          <w:rFonts w:ascii="Times New Roman" w:hAnsi="Times New Roman" w:cs="Times New Roman"/>
+        </w:rPr>
         <w:t xml:space="preserve">there is good contrast between adjacent </w:t>
       </w:r>
       <w:proofErr w:type="spellStart"/>
       <w:proofErr w:type="gramStart"/>
       <w:r>
+        <w:rPr>
+          <w:rFonts w:ascii="Times New Roman" w:hAnsi="Times New Roman" w:cs="Times New Roman"/>
+        </w:rPr>
         <w:t>colours</w:t>
       </w:r>
       <w:proofErr w:type="spellEnd"/>
       <w:r>
+        <w:rPr>
+          <w:rFonts w:ascii="Times New Roman" w:hAnsi="Times New Roman" w:cs="Times New Roman"/>
+        </w:rPr>
         <w:t>;</w:t>
       </w:r>
       <w:proofErr w:type="gramEnd"/>
@@ -2389,17 +6449,29 @@
           <w:ilvl w:val="0"/>
           <w:numId w:val="1"/>
         </w:numPr>
+        <w:rPr>
+          <w:rFonts w:ascii="Times New Roman" w:hAnsi="Times New Roman" w:cs="Times New Roman"/>
+        </w:rPr>
       </w:pPr>
       <w:proofErr w:type="spellStart"/>
       <w:r>
+        <w:rPr>
+          <w:rFonts w:ascii="Times New Roman" w:hAnsi="Times New Roman" w:cs="Times New Roman"/>
+        </w:rPr>
         <w:t>colours</w:t>
       </w:r>
       <w:proofErr w:type="spellEnd"/>
       <w:r>
+        <w:rPr>
+          <w:rFonts w:ascii="Times New Roman" w:hAnsi="Times New Roman" w:cs="Times New Roman"/>
+        </w:rPr>
         <w:t xml:space="preserve"> are distinguishable if the figure is converted to </w:t>
       </w:r>
       <w:proofErr w:type="gramStart"/>
       <w:r>
+        <w:rPr>
+          <w:rFonts w:ascii="Times New Roman" w:hAnsi="Times New Roman" w:cs="Times New Roman"/>
+        </w:rPr>
         <w:t>greyscale;</w:t>
       </w:r>
       <w:proofErr w:type="gramEnd"/>
@@ -2410,73 +6482,137 @@
           <w:ilvl w:val="0"/>
           <w:numId w:val="1"/>
         </w:numPr>
-      </w:pPr>
-      <w:r>
+        <w:rPr>
+          <w:rFonts w:ascii="Times New Roman" w:hAnsi="Times New Roman" w:cs="Times New Roman"/>
+        </w:rPr>
+      </w:pPr>
+      <w:r>
+        <w:rPr>
+          <w:rFonts w:ascii="Times New Roman" w:hAnsi="Times New Roman" w:cs="Times New Roman"/>
+        </w:rPr>
         <w:t xml:space="preserve">different line styles, fill styles, symbols or labels are used in addition to different </w:t>
       </w:r>
       <w:proofErr w:type="spellStart"/>
       <w:r>
+        <w:rPr>
+          <w:rFonts w:ascii="Times New Roman" w:hAnsi="Times New Roman" w:cs="Times New Roman"/>
+        </w:rPr>
         <w:t>colours</w:t>
       </w:r>
       <w:proofErr w:type="spellEnd"/>
       <w:r>
+        <w:rPr>
+          <w:rFonts w:ascii="Times New Roman" w:hAnsi="Times New Roman" w:cs="Times New Roman"/>
+        </w:rPr>
         <w:t>.</w:t>
       </w:r>
     </w:p>
     <w:p>
-      <w:r>
-        <w:lastRenderedPageBreak/>
+      <w:pPr>
+        <w:rPr>
+          <w:rFonts w:ascii="Times New Roman" w:hAnsi="Times New Roman" w:cs="Times New Roman"/>
+        </w:rPr>
+      </w:pPr>
+      <w:r>
+        <w:rPr>
+          <w:rFonts w:ascii="Times New Roman" w:hAnsi="Times New Roman" w:cs="Times New Roman"/>
+        </w:rPr>
         <w:t xml:space="preserve">We accept that it is not always possible to follow these guidelines, for example with figures that use </w:t>
       </w:r>
       <w:proofErr w:type="spellStart"/>
       <w:r>
+        <w:rPr>
+          <w:rFonts w:ascii="Times New Roman" w:hAnsi="Times New Roman" w:cs="Times New Roman"/>
+        </w:rPr>
         <w:t>colour</w:t>
       </w:r>
       <w:proofErr w:type="spellEnd"/>
       <w:r>
+        <w:rPr>
+          <w:rFonts w:ascii="Times New Roman" w:hAnsi="Times New Roman" w:cs="Times New Roman"/>
+        </w:rPr>
         <w:t xml:space="preserve"> gradient scales to convey information, or for photographic images. As with all figures, it is important to use the figure caption to describe the information conveyed by the figure. See below for further details.</w:t>
       </w:r>
     </w:p>
     <w:p>
-      <w:r>
+      <w:pPr>
+        <w:rPr>
+          <w:rFonts w:ascii="Times New Roman" w:hAnsi="Times New Roman" w:cs="Times New Roman"/>
+        </w:rPr>
+      </w:pPr>
+      <w:r>
+        <w:rPr>
+          <w:rFonts w:ascii="Times New Roman" w:hAnsi="Times New Roman" w:cs="Times New Roman"/>
+        </w:rPr>
         <w:t>Figures are converted and sized to the journal template as part of the production process for accepted articles, but they are not normally edited further. It is your responsibility to ensure that the figures you supply are legible and technically correct.</w:t>
       </w:r>
       <w:r>
+        <w:rPr>
+          <w:rFonts w:ascii="Times New Roman" w:hAnsi="Times New Roman" w:cs="Times New Roman"/>
+        </w:rPr>
         <w:br/>
         <w:t xml:space="preserve">Characters should appear as they would be set in the main body of the article. Aim for text sizes of 8 to 12 pt at the final figure size: </w:t>
       </w:r>
       <w:proofErr w:type="gramStart"/>
       <w:r>
+        <w:rPr>
+          <w:rFonts w:ascii="Times New Roman" w:hAnsi="Times New Roman" w:cs="Times New Roman"/>
+        </w:rPr>
         <w:t>typically</w:t>
       </w:r>
       <w:proofErr w:type="gramEnd"/>
       <w:r>
+        <w:rPr>
+          <w:rFonts w:ascii="Times New Roman" w:hAnsi="Times New Roman" w:cs="Times New Roman"/>
+        </w:rPr>
         <w:t xml:space="preserve"> 8.5cm for a small/single-column figure and 15cm for a large/double-column figure. Micrographs should include a scale bar of appropriate size, e.g. 1 </w:t>
       </w:r>
       <w:proofErr w:type="spellStart"/>
       <w:r>
+        <w:rPr>
+          <w:rFonts w:ascii="Times New Roman" w:hAnsi="Times New Roman" w:cs="Times New Roman"/>
+        </w:rPr>
         <w:t>μm</w:t>
       </w:r>
       <w:proofErr w:type="spellEnd"/>
       <w:r>
+        <w:rPr>
+          <w:rFonts w:ascii="Times New Roman" w:hAnsi="Times New Roman" w:cs="Times New Roman"/>
+        </w:rPr>
         <w:t>. Figures should be numbered in the order in which they are referred to in the text, using sequential numerals (e.g. figure 1, figure 2, etc.).</w:t>
       </w:r>
     </w:p>
     <w:p>
-      <w:r>
+      <w:pPr>
+        <w:rPr>
+          <w:rFonts w:ascii="Times New Roman" w:hAnsi="Times New Roman" w:cs="Times New Roman"/>
+        </w:rPr>
+      </w:pPr>
+      <w:r>
+        <w:rPr>
+          <w:rFonts w:ascii="Times New Roman" w:hAnsi="Times New Roman" w:cs="Times New Roman"/>
+        </w:rPr>
         <w:t>If there is more than one part to a figure (e.g. figure 1(a), figure 1(b), etc.), the parts should be identified by a lower-case letter in parentheses close to or within the area of the figure.</w:t>
       </w:r>
     </w:p>
-    <w:p/>
-    <w:p>
-      <w:pPr>
-        <w:rPr>
+    <w:p>
+      <w:pPr>
+        <w:rPr>
+          <w:rFonts w:ascii="Times New Roman" w:hAnsi="Times New Roman" w:cs="Times New Roman"/>
+        </w:rPr>
+      </w:pPr>
+    </w:p>
+    <w:p>
+      <w:pPr>
+        <w:rPr>
+          <w:rFonts w:ascii="Times New Roman" w:hAnsi="Times New Roman" w:cs="Times New Roman"/>
           <w:b/>
           <w:bCs/>
         </w:rPr>
       </w:pPr>
       <w:r>
         <w:rPr>
+          <w:rFonts w:ascii="Times New Roman" w:hAnsi="Times New Roman" w:cs="Times New Roman"/>
           <w:b/>
           <w:bCs/>
         </w:rPr>
@@ -2484,26 +6620,56 @@
       </w:r>
     </w:p>
     <w:p>
-      <w:r>
+      <w:pPr>
+        <w:rPr>
+          <w:rFonts w:ascii="Times New Roman" w:hAnsi="Times New Roman" w:cs="Times New Roman"/>
+        </w:rPr>
+      </w:pPr>
+      <w:r>
+        <w:rPr>
+          <w:rFonts w:ascii="Times New Roman" w:hAnsi="Times New Roman" w:cs="Times New Roman"/>
+        </w:rPr>
         <w:t xml:space="preserve">For articles prepared using LaTeX2e, please make sure that your figures are all supplied as vector Encapsulated PostScript (EPS) and linked to your main </w:t>
       </w:r>
       <w:proofErr w:type="spellStart"/>
       <w:r>
+        <w:rPr>
+          <w:rFonts w:ascii="Times New Roman" w:hAnsi="Times New Roman" w:cs="Times New Roman"/>
+        </w:rPr>
         <w:t>TeX</w:t>
       </w:r>
       <w:proofErr w:type="spellEnd"/>
       <w:r>
-        <w:t xml:space="preserve"> files using appropriate figure inclusion commands such as \</w:t>
+        <w:rPr>
+          <w:rFonts w:ascii="Times New Roman" w:hAnsi="Times New Roman" w:cs="Times New Roman"/>
+        </w:rPr>
+        <w:t xml:space="preserve"> files using appropriate figure </w:t>
+      </w:r>
+      <w:r>
+        <w:rPr>
+          <w:rFonts w:ascii="Times New Roman" w:hAnsi="Times New Roman" w:cs="Times New Roman"/>
+        </w:rPr>
+        <w:lastRenderedPageBreak/>
+        <w:t>inclusion commands such as \</w:t>
       </w:r>
       <w:proofErr w:type="spellStart"/>
       <w:r>
+        <w:rPr>
+          <w:rFonts w:ascii="Times New Roman" w:hAnsi="Times New Roman" w:cs="Times New Roman"/>
+        </w:rPr>
         <w:t>includegraphics</w:t>
       </w:r>
       <w:proofErr w:type="spellEnd"/>
       <w:r>
+        <w:rPr>
+          <w:rFonts w:ascii="Times New Roman" w:hAnsi="Times New Roman" w:cs="Times New Roman"/>
+        </w:rPr>
         <w:t>. For articles prepared using Word, where possible please also supply all figures as separate graphics files (in addition to being embedded in the text). Our preferred graphics format is EPS. These files can be used directly to give high-quality results, and file sizes are small in comparison with most bitmap forms.</w:t>
       </w:r>
       <w:r>
+        <w:rPr>
+          <w:rFonts w:ascii="Times New Roman" w:hAnsi="Times New Roman" w:cs="Times New Roman"/>
+        </w:rPr>
         <w:br/>
         <w:t>If you are unable to send us images in EPS, we can also accept:</w:t>
       </w:r>
@@ -2514,8 +6680,14 @@
           <w:ilvl w:val="0"/>
           <w:numId w:val="2"/>
         </w:numPr>
-      </w:pPr>
-      <w:r>
+        <w:rPr>
+          <w:rFonts w:ascii="Times New Roman" w:hAnsi="Times New Roman" w:cs="Times New Roman"/>
+        </w:rPr>
+      </w:pPr>
+      <w:r>
+        <w:rPr>
+          <w:rFonts w:ascii="Times New Roman" w:hAnsi="Times New Roman" w:cs="Times New Roman"/>
+        </w:rPr>
         <w:t>TIFF</w:t>
       </w:r>
     </w:p>
@@ -2525,8 +6697,14 @@
           <w:ilvl w:val="0"/>
           <w:numId w:val="2"/>
         </w:numPr>
-      </w:pPr>
-      <w:r>
+        <w:rPr>
+          <w:rFonts w:ascii="Times New Roman" w:hAnsi="Times New Roman" w:cs="Times New Roman"/>
+        </w:rPr>
+      </w:pPr>
+      <w:r>
+        <w:rPr>
+          <w:rFonts w:ascii="Times New Roman" w:hAnsi="Times New Roman" w:cs="Times New Roman"/>
+        </w:rPr>
         <w:t>JPEG</w:t>
       </w:r>
     </w:p>
@@ -2536,8 +6714,14 @@
           <w:ilvl w:val="0"/>
           <w:numId w:val="2"/>
         </w:numPr>
-      </w:pPr>
-      <w:r>
+        <w:rPr>
+          <w:rFonts w:ascii="Times New Roman" w:hAnsi="Times New Roman" w:cs="Times New Roman"/>
+        </w:rPr>
+      </w:pPr>
+      <w:r>
+        <w:rPr>
+          <w:rFonts w:ascii="Times New Roman" w:hAnsi="Times New Roman" w:cs="Times New Roman"/>
+        </w:rPr>
         <w:t>PDF (and images embedded within PDF files)</w:t>
       </w:r>
     </w:p>
@@ -2547,16 +6731,28 @@
           <w:ilvl w:val="0"/>
           <w:numId w:val="2"/>
         </w:numPr>
-      </w:pPr>
-      <w:r>
+        <w:rPr>
+          <w:rFonts w:ascii="Times New Roman" w:hAnsi="Times New Roman" w:cs="Times New Roman"/>
+        </w:rPr>
+      </w:pPr>
+      <w:r>
+        <w:rPr>
+          <w:rFonts w:ascii="Times New Roman" w:hAnsi="Times New Roman" w:cs="Times New Roman"/>
+        </w:rPr>
         <w:t xml:space="preserve">Images/drawings coded using </w:t>
       </w:r>
       <w:proofErr w:type="spellStart"/>
       <w:r>
+        <w:rPr>
+          <w:rFonts w:ascii="Times New Roman" w:hAnsi="Times New Roman" w:cs="Times New Roman"/>
+        </w:rPr>
         <w:t>TeX</w:t>
       </w:r>
       <w:proofErr w:type="spellEnd"/>
       <w:r>
+        <w:rPr>
+          <w:rFonts w:ascii="Times New Roman" w:hAnsi="Times New Roman" w:cs="Times New Roman"/>
+        </w:rPr>
         <w:t>/LaTeX package</w:t>
       </w:r>
     </w:p>
@@ -2566,8 +6762,14 @@
           <w:ilvl w:val="0"/>
           <w:numId w:val="2"/>
         </w:numPr>
-      </w:pPr>
-      <w:r>
+        <w:rPr>
+          <w:rFonts w:ascii="Times New Roman" w:hAnsi="Times New Roman" w:cs="Times New Roman"/>
+        </w:rPr>
+      </w:pPr>
+      <w:r>
+        <w:rPr>
+          <w:rFonts w:ascii="Times New Roman" w:hAnsi="Times New Roman" w:cs="Times New Roman"/>
+        </w:rPr>
         <w:t>Images/figures embedded in MS Word, Excel or PowerPoint</w:t>
       </w:r>
     </w:p>
@@ -2577,21 +6779,35 @@
           <w:ilvl w:val="0"/>
           <w:numId w:val="2"/>
         </w:numPr>
-      </w:pPr>
-      <w:r>
+        <w:rPr>
+          <w:rFonts w:ascii="Times New Roman" w:hAnsi="Times New Roman" w:cs="Times New Roman"/>
+        </w:rPr>
+      </w:pPr>
+      <w:r>
+        <w:rPr>
+          <w:rFonts w:ascii="Times New Roman" w:hAnsi="Times New Roman" w:cs="Times New Roman"/>
+        </w:rPr>
         <w:t>Graphics application source files (Photoshop, Illustrator, CorelDraw).</w:t>
       </w:r>
     </w:p>
-    <w:p/>
-    <w:p>
-      <w:pPr>
-        <w:rPr>
+    <w:p>
+      <w:pPr>
+        <w:rPr>
+          <w:rFonts w:ascii="Times New Roman" w:hAnsi="Times New Roman" w:cs="Times New Roman"/>
+        </w:rPr>
+      </w:pPr>
+    </w:p>
+    <w:p>
+      <w:pPr>
+        <w:rPr>
+          <w:rFonts w:ascii="Times New Roman" w:hAnsi="Times New Roman" w:cs="Times New Roman"/>
           <w:b/>
           <w:bCs/>
         </w:rPr>
       </w:pPr>
       <w:r>
         <w:rPr>
+          <w:rFonts w:ascii="Times New Roman" w:hAnsi="Times New Roman" w:cs="Times New Roman"/>
           <w:b/>
           <w:bCs/>
         </w:rPr>
@@ -2599,15 +6815,29 @@
       </w:r>
     </w:p>
     <w:p>
-      <w:r>
+      <w:pPr>
+        <w:rPr>
+          <w:rFonts w:ascii="Times New Roman" w:hAnsi="Times New Roman" w:cs="Times New Roman"/>
+        </w:rPr>
+      </w:pPr>
+      <w:r>
+        <w:rPr>
+          <w:rFonts w:ascii="Times New Roman" w:hAnsi="Times New Roman" w:cs="Times New Roman"/>
+        </w:rPr>
         <w:t xml:space="preserve">The advantage of vector graphics is that they give the best possible quality at all output resolutions. </w:t>
       </w:r>
       <w:proofErr w:type="gramStart"/>
       <w:r>
+        <w:rPr>
+          <w:rFonts w:ascii="Times New Roman" w:hAnsi="Times New Roman" w:cs="Times New Roman"/>
+        </w:rPr>
         <w:t>In order to</w:t>
       </w:r>
       <w:proofErr w:type="gramEnd"/>
       <w:r>
+        <w:rPr>
+          <w:rFonts w:ascii="Times New Roman" w:hAnsi="Times New Roman" w:cs="Times New Roman"/>
+        </w:rPr>
         <w:t xml:space="preserve"> get the best possible results, please note the following important points:</w:t>
       </w:r>
     </w:p>
@@ -2617,8 +6847,14 @@
           <w:ilvl w:val="0"/>
           <w:numId w:val="3"/>
         </w:numPr>
-      </w:pPr>
-      <w:r>
+        <w:rPr>
+          <w:rFonts w:ascii="Times New Roman" w:hAnsi="Times New Roman" w:cs="Times New Roman"/>
+        </w:rPr>
+      </w:pPr>
+      <w:r>
+        <w:rPr>
+          <w:rFonts w:ascii="Times New Roman" w:hAnsi="Times New Roman" w:cs="Times New Roman"/>
+        </w:rPr>
         <w:t>Fonts used should be restricted to the standard font families (Times, Helvetica, Courier or Symbol).</w:t>
       </w:r>
     </w:p>
@@ -2628,29 +6864,49 @@
           <w:ilvl w:val="0"/>
           <w:numId w:val="3"/>
         </w:numPr>
-      </w:pPr>
-      <w:r>
+        <w:rPr>
+          <w:rFonts w:ascii="Times New Roman" w:hAnsi="Times New Roman" w:cs="Times New Roman"/>
+        </w:rPr>
+      </w:pPr>
+      <w:r>
+        <w:rPr>
+          <w:rFonts w:ascii="Times New Roman" w:hAnsi="Times New Roman" w:cs="Times New Roman"/>
+        </w:rPr>
         <w:t xml:space="preserve">Certain proprietary vector graphics formats such as Origin, </w:t>
       </w:r>
       <w:proofErr w:type="spellStart"/>
       <w:r>
+        <w:rPr>
+          <w:rFonts w:ascii="Times New Roman" w:hAnsi="Times New Roman" w:cs="Times New Roman"/>
+        </w:rPr>
         <w:t>Kaleidagraph</w:t>
       </w:r>
       <w:proofErr w:type="spellEnd"/>
       <w:r>
+        <w:rPr>
+          <w:rFonts w:ascii="Times New Roman" w:hAnsi="Times New Roman" w:cs="Times New Roman"/>
+        </w:rPr>
         <w:t>, Cricket Graph and Gnu Plot should not be sent in their native format. If you use these applications to create your figures, please export them as EPS.</w:t>
       </w:r>
     </w:p>
-    <w:p/>
-    <w:p>
-      <w:pPr>
-        <w:rPr>
+    <w:p>
+      <w:pPr>
+        <w:rPr>
+          <w:rFonts w:ascii="Times New Roman" w:hAnsi="Times New Roman" w:cs="Times New Roman"/>
+        </w:rPr>
+      </w:pPr>
+    </w:p>
+    <w:p>
+      <w:pPr>
+        <w:rPr>
+          <w:rFonts w:ascii="Times New Roman" w:hAnsi="Times New Roman" w:cs="Times New Roman"/>
           <w:b/>
           <w:bCs/>
         </w:rPr>
       </w:pPr>
       <w:r>
         <w:rPr>
+          <w:rFonts w:ascii="Times New Roman" w:hAnsi="Times New Roman" w:cs="Times New Roman"/>
           <w:b/>
           <w:bCs/>
         </w:rPr>
@@ -2658,17 +6914,22 @@
       </w:r>
     </w:p>
     <w:p>
-      <w:r>
-        <w:t xml:space="preserve">Captions should be included in the text and not in the graphics files. Figure captions should contain relevant key terms and be self-contained (avoiding acronyms) so that a </w:t>
-      </w:r>
-      <w:r>
-        <w:lastRenderedPageBreak/>
-        <w:t>reader can understand the figure without having to refer to the text. To make your figures accessible to as many readers as possible, include the main points that the figure demonstrates in the caption. We provide further information and examples on </w:t>
+      <w:pPr>
+        <w:rPr>
+          <w:rFonts w:ascii="Times New Roman" w:hAnsi="Times New Roman" w:cs="Times New Roman"/>
+        </w:rPr>
+      </w:pPr>
+      <w:r>
+        <w:rPr>
+          <w:rFonts w:ascii="Times New Roman" w:hAnsi="Times New Roman" w:cs="Times New Roman"/>
+        </w:rPr>
+        <w:t>Captions should be included in the text and not in the graphics files. Figure captions should contain relevant key terms and be self-contained (avoiding acronyms) so that a reader can understand the figure without having to refer to the text. To make your figures accessible to as many readers as possible, include the main points that the figure demonstrates in the caption. We provide further information and examples on </w:t>
       </w:r>
       <w:hyperlink r:id="rId13" w:history="1">
         <w:r>
           <w:rPr>
             <w:rStyle w:val="Hyperlink"/>
+            <w:rFonts w:ascii="Times New Roman" w:hAnsi="Times New Roman" w:cs="Times New Roman"/>
             <w:b/>
             <w:bCs/>
           </w:rPr>
@@ -2676,6 +6937,9 @@
         </w:r>
       </w:hyperlink>
       <w:r>
+        <w:rPr>
+          <w:rFonts w:ascii="Times New Roman" w:hAnsi="Times New Roman" w:cs="Times New Roman"/>
+        </w:rPr>
         <w:t>.</w:t>
       </w:r>
     </w:p>
@@ -2693,6 +6957,119 @@
 <file path=word/numbering.xml><?xml version="1.0" encoding="utf-8"?>
 <w:numbering xmlns:wpc="http://schemas.microsoft.com/office/word/2010/wordprocessingCanvas" xmlns:cx="http://schemas.microsoft.com/office/drawing/2014/chartex" xmlns:cx1="http://schemas.microsoft.com/office/drawing/2015/9/8/chartex" xmlns:cx2="http://schemas.microsoft.com/office/drawing/2015/10/21/chartex" xmlns:cx3="http://schemas.microsoft.com/office/drawing/2016/5/9/chartex" xmlns:cx4="http://schemas.microsoft.com/office/drawing/2016/5/10/chartex" xmlns:cx5="http://schemas.microsoft.com/office/drawing/2016/5/11/chartex" xmlns:cx6="http://schemas.microsoft.com/office/drawing/2016/5/12/chartex" xmlns:cx7="http://schemas.microsoft.com/office/drawing/2016/5/13/chartex" xmlns:cx8="http://schemas.microsoft.com/office/drawing/2016/5/14/chartex" xmlns:mc="http://schemas.openxmlformats.org/markup-compatibility/2006" xmlns:aink="http://schemas.microsoft.com/office/drawing/2016/ink" xmlns:am3d="http://schemas.microsoft.com/office/drawing/2017/model3d" xmlns:o="urn:schemas-microsoft-com:office:office" xmlns:oel="http://schemas.microsoft.com/office/2019/extlst" xmlns:r="http://schemas.openxmlformats.org/officeDocument/2006/relationships" xmlns:m="http://schemas.openxmlformats.org/officeDocument/2006/math" xmlns:v="urn:schemas-microsoft-com:vml" xmlns:wp14="http://schemas.microsoft.com/office/word/2010/wordprocessingDrawing" xmlns:wp="http://schemas.openxmlformats.org/drawingml/2006/wordprocessingDrawing" xmlns:w10="urn:schemas-microsoft-com:office:word" xmlns:w="http://schemas.openxmlformats.org/wordprocessingml/2006/main" xmlns:w14="http://schemas.microsoft.com/office/word/2010/wordml" xmlns:w15="http://schemas.microsoft.com/office/word/2012/wordml" xmlns:w16cex="http://schemas.microsoft.com/office/word/2018/wordml/cex" xmlns:w16cid="http://schemas.microsoft.com/office/word/2016/wordml/cid" xmlns:w16="http://schemas.microsoft.com/office/word/2018/wordml" xmlns:w16du="http://schemas.microsoft.com/office/word/2023/wordml/word16du" xmlns:w16sdtdh="http://schemas.microsoft.com/office/word/2020/wordml/sdtdatahash" xmlns:w16se="http://schemas.microsoft.com/office/word/2015/wordml/symex" xmlns:wpg="http://schemas.microsoft.com/office/word/2010/wordprocessingGroup" xmlns:wpi="http://schemas.microsoft.com/office/word/2010/wordprocessingInk" xmlns:wne="http://schemas.microsoft.com/office/word/2006/wordml" xmlns:wps="http://schemas.microsoft.com/office/word/2010/wordprocessingShape" mc:Ignorable="w14 w15 w16se w16cid w16 w16cex w16sdtdh w16du wp14">
   <w:abstractNum w:abstractNumId="0" w15:restartNumberingAfterBreak="0">
+    <w:nsid w:val="0BD63FA3"/>
+    <w:multiLevelType w:val="hybridMultilevel"/>
+    <w:tmpl w:val="16C60EF0"/>
+    <w:lvl w:ilvl="0" w:tplc="04090001">
+      <w:start w:val="1"/>
+      <w:numFmt w:val="bullet"/>
+      <w:lvlText w:val=""/>
+      <w:lvlJc w:val="left"/>
+      <w:pPr>
+        <w:ind w:left="720" w:hanging="360"/>
+      </w:pPr>
+      <w:rPr>
+        <w:rFonts w:ascii="Symbol" w:hAnsi="Symbol" w:hint="default"/>
+      </w:rPr>
+    </w:lvl>
+    <w:lvl w:ilvl="1" w:tplc="04090003" w:tentative="1">
+      <w:start w:val="1"/>
+      <w:numFmt w:val="bullet"/>
+      <w:lvlText w:val="o"/>
+      <w:lvlJc w:val="left"/>
+      <w:pPr>
+        <w:ind w:left="1440" w:hanging="360"/>
+      </w:pPr>
+      <w:rPr>
+        <w:rFonts w:ascii="Courier New" w:hAnsi="Courier New" w:cs="Courier New" w:hint="default"/>
+      </w:rPr>
+    </w:lvl>
+    <w:lvl w:ilvl="2" w:tplc="04090005" w:tentative="1">
+      <w:start w:val="1"/>
+      <w:numFmt w:val="bullet"/>
+      <w:lvlText w:val=""/>
+      <w:lvlJc w:val="left"/>
+      <w:pPr>
+        <w:ind w:left="2160" w:hanging="360"/>
+      </w:pPr>
+      <w:rPr>
+        <w:rFonts w:ascii="Wingdings" w:hAnsi="Wingdings" w:hint="default"/>
+      </w:rPr>
+    </w:lvl>
+    <w:lvl w:ilvl="3" w:tplc="04090001" w:tentative="1">
+      <w:start w:val="1"/>
+      <w:numFmt w:val="bullet"/>
+      <w:lvlText w:val=""/>
+      <w:lvlJc w:val="left"/>
+      <w:pPr>
+        <w:ind w:left="2880" w:hanging="360"/>
+      </w:pPr>
+      <w:rPr>
+        <w:rFonts w:ascii="Symbol" w:hAnsi="Symbol" w:hint="default"/>
+      </w:rPr>
+    </w:lvl>
+    <w:lvl w:ilvl="4" w:tplc="04090003" w:tentative="1">
+      <w:start w:val="1"/>
+      <w:numFmt w:val="bullet"/>
+      <w:lvlText w:val="o"/>
+      <w:lvlJc w:val="left"/>
+      <w:pPr>
+        <w:ind w:left="3600" w:hanging="360"/>
+      </w:pPr>
+      <w:rPr>
+        <w:rFonts w:ascii="Courier New" w:hAnsi="Courier New" w:cs="Courier New" w:hint="default"/>
+      </w:rPr>
+    </w:lvl>
+    <w:lvl w:ilvl="5" w:tplc="04090005" w:tentative="1">
+      <w:start w:val="1"/>
+      <w:numFmt w:val="bullet"/>
+      <w:lvlText w:val=""/>
+      <w:lvlJc w:val="left"/>
+      <w:pPr>
+        <w:ind w:left="4320" w:hanging="360"/>
+      </w:pPr>
+      <w:rPr>
+        <w:rFonts w:ascii="Wingdings" w:hAnsi="Wingdings" w:hint="default"/>
+      </w:rPr>
+    </w:lvl>
+    <w:lvl w:ilvl="6" w:tplc="04090001" w:tentative="1">
+      <w:start w:val="1"/>
+      <w:numFmt w:val="bullet"/>
+      <w:lvlText w:val=""/>
+      <w:lvlJc w:val="left"/>
+      <w:pPr>
+        <w:ind w:left="5040" w:hanging="360"/>
+      </w:pPr>
+      <w:rPr>
+        <w:rFonts w:ascii="Symbol" w:hAnsi="Symbol" w:hint="default"/>
+      </w:rPr>
+    </w:lvl>
+    <w:lvl w:ilvl="7" w:tplc="04090003" w:tentative="1">
+      <w:start w:val="1"/>
+      <w:numFmt w:val="bullet"/>
+      <w:lvlText w:val="o"/>
+      <w:lvlJc w:val="left"/>
+      <w:pPr>
+        <w:ind w:left="5760" w:hanging="360"/>
+      </w:pPr>
+      <w:rPr>
+        <w:rFonts w:ascii="Courier New" w:hAnsi="Courier New" w:cs="Courier New" w:hint="default"/>
+      </w:rPr>
+    </w:lvl>
+    <w:lvl w:ilvl="8" w:tplc="04090005" w:tentative="1">
+      <w:start w:val="1"/>
+      <w:numFmt w:val="bullet"/>
+      <w:lvlText w:val=""/>
+      <w:lvlJc w:val="left"/>
+      <w:pPr>
+        <w:ind w:left="6480" w:hanging="360"/>
+      </w:pPr>
+      <w:rPr>
+        <w:rFonts w:ascii="Wingdings" w:hAnsi="Wingdings" w:hint="default"/>
+      </w:rPr>
+    </w:lvl>
+  </w:abstractNum>
+  <w:abstractNum w:abstractNumId="1" w15:restartNumberingAfterBreak="0">
     <w:nsid w:val="0D2B5498"/>
     <w:multiLevelType w:val="multilevel"/>
     <w:tmpl w:val="0FDE213C"/>
@@ -2841,7 +7218,7 @@
       </w:rPr>
     </w:lvl>
   </w:abstractNum>
-  <w:abstractNum w:abstractNumId="1" w15:restartNumberingAfterBreak="0">
+  <w:abstractNum w:abstractNumId="2" w15:restartNumberingAfterBreak="0">
     <w:nsid w:val="350A7E24"/>
     <w:multiLevelType w:val="hybridMultilevel"/>
     <w:tmpl w:val="9650DFEC"/>
@@ -2954,7 +7331,120 @@
       </w:rPr>
     </w:lvl>
   </w:abstractNum>
-  <w:abstractNum w:abstractNumId="2" w15:restartNumberingAfterBreak="0">
+  <w:abstractNum w:abstractNumId="3" w15:restartNumberingAfterBreak="0">
+    <w:nsid w:val="39CB5482"/>
+    <w:multiLevelType w:val="hybridMultilevel"/>
+    <w:tmpl w:val="8AD81868"/>
+    <w:lvl w:ilvl="0" w:tplc="04090001">
+      <w:start w:val="1"/>
+      <w:numFmt w:val="bullet"/>
+      <w:lvlText w:val=""/>
+      <w:lvlJc w:val="left"/>
+      <w:pPr>
+        <w:ind w:left="780" w:hanging="360"/>
+      </w:pPr>
+      <w:rPr>
+        <w:rFonts w:ascii="Symbol" w:hAnsi="Symbol" w:hint="default"/>
+      </w:rPr>
+    </w:lvl>
+    <w:lvl w:ilvl="1" w:tplc="04090003" w:tentative="1">
+      <w:start w:val="1"/>
+      <w:numFmt w:val="bullet"/>
+      <w:lvlText w:val="o"/>
+      <w:lvlJc w:val="left"/>
+      <w:pPr>
+        <w:ind w:left="1500" w:hanging="360"/>
+      </w:pPr>
+      <w:rPr>
+        <w:rFonts w:ascii="Courier New" w:hAnsi="Courier New" w:cs="Courier New" w:hint="default"/>
+      </w:rPr>
+    </w:lvl>
+    <w:lvl w:ilvl="2" w:tplc="04090005" w:tentative="1">
+      <w:start w:val="1"/>
+      <w:numFmt w:val="bullet"/>
+      <w:lvlText w:val=""/>
+      <w:lvlJc w:val="left"/>
+      <w:pPr>
+        <w:ind w:left="2220" w:hanging="360"/>
+      </w:pPr>
+      <w:rPr>
+        <w:rFonts w:ascii="Wingdings" w:hAnsi="Wingdings" w:hint="default"/>
+      </w:rPr>
+    </w:lvl>
+    <w:lvl w:ilvl="3" w:tplc="04090001" w:tentative="1">
+      <w:start w:val="1"/>
+      <w:numFmt w:val="bullet"/>
+      <w:lvlText w:val=""/>
+      <w:lvlJc w:val="left"/>
+      <w:pPr>
+        <w:ind w:left="2940" w:hanging="360"/>
+      </w:pPr>
+      <w:rPr>
+        <w:rFonts w:ascii="Symbol" w:hAnsi="Symbol" w:hint="default"/>
+      </w:rPr>
+    </w:lvl>
+    <w:lvl w:ilvl="4" w:tplc="04090003" w:tentative="1">
+      <w:start w:val="1"/>
+      <w:numFmt w:val="bullet"/>
+      <w:lvlText w:val="o"/>
+      <w:lvlJc w:val="left"/>
+      <w:pPr>
+        <w:ind w:left="3660" w:hanging="360"/>
+      </w:pPr>
+      <w:rPr>
+        <w:rFonts w:ascii="Courier New" w:hAnsi="Courier New" w:cs="Courier New" w:hint="default"/>
+      </w:rPr>
+    </w:lvl>
+    <w:lvl w:ilvl="5" w:tplc="04090005" w:tentative="1">
+      <w:start w:val="1"/>
+      <w:numFmt w:val="bullet"/>
+      <w:lvlText w:val=""/>
+      <w:lvlJc w:val="left"/>
+      <w:pPr>
+        <w:ind w:left="4380" w:hanging="360"/>
+      </w:pPr>
+      <w:rPr>
+        <w:rFonts w:ascii="Wingdings" w:hAnsi="Wingdings" w:hint="default"/>
+      </w:rPr>
+    </w:lvl>
+    <w:lvl w:ilvl="6" w:tplc="04090001" w:tentative="1">
+      <w:start w:val="1"/>
+      <w:numFmt w:val="bullet"/>
+      <w:lvlText w:val=""/>
+      <w:lvlJc w:val="left"/>
+      <w:pPr>
+        <w:ind w:left="5100" w:hanging="360"/>
+      </w:pPr>
+      <w:rPr>
+        <w:rFonts w:ascii="Symbol" w:hAnsi="Symbol" w:hint="default"/>
+      </w:rPr>
+    </w:lvl>
+    <w:lvl w:ilvl="7" w:tplc="04090003" w:tentative="1">
+      <w:start w:val="1"/>
+      <w:numFmt w:val="bullet"/>
+      <w:lvlText w:val="o"/>
+      <w:lvlJc w:val="left"/>
+      <w:pPr>
+        <w:ind w:left="5820" w:hanging="360"/>
+      </w:pPr>
+      <w:rPr>
+        <w:rFonts w:ascii="Courier New" w:hAnsi="Courier New" w:cs="Courier New" w:hint="default"/>
+      </w:rPr>
+    </w:lvl>
+    <w:lvl w:ilvl="8" w:tplc="04090005" w:tentative="1">
+      <w:start w:val="1"/>
+      <w:numFmt w:val="bullet"/>
+      <w:lvlText w:val=""/>
+      <w:lvlJc w:val="left"/>
+      <w:pPr>
+        <w:ind w:left="6540" w:hanging="360"/>
+      </w:pPr>
+      <w:rPr>
+        <w:rFonts w:ascii="Wingdings" w:hAnsi="Wingdings" w:hint="default"/>
+      </w:rPr>
+    </w:lvl>
+  </w:abstractNum>
+  <w:abstractNum w:abstractNumId="4" w15:restartNumberingAfterBreak="0">
     <w:nsid w:val="3A691099"/>
     <w:multiLevelType w:val="multilevel"/>
     <w:tmpl w:val="DAC2C2A8"/>
@@ -3103,7 +7593,96 @@
       </w:rPr>
     </w:lvl>
   </w:abstractNum>
-  <w:abstractNum w:abstractNumId="3" w15:restartNumberingAfterBreak="0">
+  <w:abstractNum w:abstractNumId="5" w15:restartNumberingAfterBreak="0">
+    <w:nsid w:val="4F52352D"/>
+    <w:multiLevelType w:val="hybridMultilevel"/>
+    <w:tmpl w:val="DAAED49C"/>
+    <w:lvl w:ilvl="0" w:tplc="0409000F">
+      <w:start w:val="1"/>
+      <w:numFmt w:val="decimal"/>
+      <w:lvlText w:val="%1."/>
+      <w:lvlJc w:val="left"/>
+      <w:pPr>
+        <w:ind w:left="720" w:hanging="360"/>
+      </w:pPr>
+      <w:rPr>
+        <w:rFonts w:hint="default"/>
+      </w:rPr>
+    </w:lvl>
+    <w:lvl w:ilvl="1" w:tplc="04090019">
+      <w:start w:val="1"/>
+      <w:numFmt w:val="lowerLetter"/>
+      <w:lvlText w:val="%2."/>
+      <w:lvlJc w:val="left"/>
+      <w:pPr>
+        <w:ind w:left="1440" w:hanging="360"/>
+      </w:pPr>
+    </w:lvl>
+    <w:lvl w:ilvl="2" w:tplc="0409001B" w:tentative="1">
+      <w:start w:val="1"/>
+      <w:numFmt w:val="lowerRoman"/>
+      <w:lvlText w:val="%3."/>
+      <w:lvlJc w:val="right"/>
+      <w:pPr>
+        <w:ind w:left="2160" w:hanging="180"/>
+      </w:pPr>
+    </w:lvl>
+    <w:lvl w:ilvl="3" w:tplc="0409000F" w:tentative="1">
+      <w:start w:val="1"/>
+      <w:numFmt w:val="decimal"/>
+      <w:lvlText w:val="%4."/>
+      <w:lvlJc w:val="left"/>
+      <w:pPr>
+        <w:ind w:left="2880" w:hanging="360"/>
+      </w:pPr>
+    </w:lvl>
+    <w:lvl w:ilvl="4" w:tplc="04090019" w:tentative="1">
+      <w:start w:val="1"/>
+      <w:numFmt w:val="lowerLetter"/>
+      <w:lvlText w:val="%5."/>
+      <w:lvlJc w:val="left"/>
+      <w:pPr>
+        <w:ind w:left="3600" w:hanging="360"/>
+      </w:pPr>
+    </w:lvl>
+    <w:lvl w:ilvl="5" w:tplc="0409001B" w:tentative="1">
+      <w:start w:val="1"/>
+      <w:numFmt w:val="lowerRoman"/>
+      <w:lvlText w:val="%6."/>
+      <w:lvlJc w:val="right"/>
+      <w:pPr>
+        <w:ind w:left="4320" w:hanging="180"/>
+      </w:pPr>
+    </w:lvl>
+    <w:lvl w:ilvl="6" w:tplc="0409000F" w:tentative="1">
+      <w:start w:val="1"/>
+      <w:numFmt w:val="decimal"/>
+      <w:lvlText w:val="%7."/>
+      <w:lvlJc w:val="left"/>
+      <w:pPr>
+        <w:ind w:left="5040" w:hanging="360"/>
+      </w:pPr>
+    </w:lvl>
+    <w:lvl w:ilvl="7" w:tplc="04090019" w:tentative="1">
+      <w:start w:val="1"/>
+      <w:numFmt w:val="lowerLetter"/>
+      <w:lvlText w:val="%8."/>
+      <w:lvlJc w:val="left"/>
+      <w:pPr>
+        <w:ind w:left="5760" w:hanging="360"/>
+      </w:pPr>
+    </w:lvl>
+    <w:lvl w:ilvl="8" w:tplc="0409001B" w:tentative="1">
+      <w:start w:val="1"/>
+      <w:numFmt w:val="lowerRoman"/>
+      <w:lvlText w:val="%9."/>
+      <w:lvlJc w:val="right"/>
+      <w:pPr>
+        <w:ind w:left="6480" w:hanging="180"/>
+      </w:pPr>
+    </w:lvl>
+  </w:abstractNum>
+  <w:abstractNum w:abstractNumId="6" w15:restartNumberingAfterBreak="0">
     <w:nsid w:val="72903F9B"/>
     <w:multiLevelType w:val="multilevel"/>
     <w:tmpl w:val="DC6A904E"/>
@@ -3253,16 +7832,25 @@
     </w:lvl>
   </w:abstractNum>
   <w:num w:numId="1" w16cid:durableId="942415429">
-    <w:abstractNumId w:val="0"/>
+    <w:abstractNumId w:val="1"/>
   </w:num>
   <w:num w:numId="2" w16cid:durableId="1019628243">
+    <w:abstractNumId w:val="6"/>
+  </w:num>
+  <w:num w:numId="3" w16cid:durableId="821000053">
+    <w:abstractNumId w:val="4"/>
+  </w:num>
+  <w:num w:numId="4" w16cid:durableId="620766084">
+    <w:abstractNumId w:val="2"/>
+  </w:num>
+  <w:num w:numId="5" w16cid:durableId="1697389622">
+    <w:abstractNumId w:val="5"/>
+  </w:num>
+  <w:num w:numId="6" w16cid:durableId="366833719">
     <w:abstractNumId w:val="3"/>
   </w:num>
-  <w:num w:numId="3" w16cid:durableId="821000053">
-    <w:abstractNumId w:val="2"/>
-  </w:num>
-  <w:num w:numId="4" w16cid:durableId="620766084">
-    <w:abstractNumId w:val="1"/>
+  <w:num w:numId="7" w16cid:durableId="1532958000">
+    <w:abstractNumId w:val="0"/>
   </w:num>
 </w:numbering>
 </file>
@@ -4200,7 +8788,663 @@
       <w:shd w:val="clear" w:color="auto" w:fill="E1DFDD"/>
     </w:rPr>
   </w:style>
+  <w:style w:type="paragraph" w:styleId="NormalWeb">
+    <w:name w:val="Normal (Web)"/>
+    <w:basedOn w:val="Normal"/>
+    <w:uiPriority w:val="99"/>
+    <w:unhideWhenUsed/>
+    <w:rsid w:val="006E54D2"/>
+    <w:pPr>
+      <w:spacing w:before="100" w:beforeAutospacing="1" w:after="100" w:afterAutospacing="1"/>
+    </w:pPr>
+    <w:rPr>
+      <w:rFonts w:ascii="Times New Roman" w:eastAsia="Times New Roman" w:hAnsi="Times New Roman" w:cs="Times New Roman"/>
+    </w:rPr>
+  </w:style>
+  <w:style w:type="paragraph" w:styleId="Bibliography">
+    <w:name w:val="Bibliography"/>
+    <w:basedOn w:val="Normal"/>
+    <w:next w:val="Normal"/>
+    <w:uiPriority w:val="37"/>
+    <w:unhideWhenUsed/>
+    <w:rsid w:val="006E54D2"/>
+    <w:pPr>
+      <w:tabs>
+        <w:tab w:val="left" w:pos="380"/>
+      </w:tabs>
+      <w:spacing w:after="240"/>
+      <w:ind w:left="384" w:hanging="384"/>
+    </w:pPr>
+  </w:style>
+  <w:style w:type="paragraph" w:customStyle="1" w:styleId="subheader">
+    <w:name w:val="subheader"/>
+    <w:basedOn w:val="Heading2"/>
+    <w:qFormat/>
+    <w:rsid w:val="00FA4C3C"/>
+    <w:pPr>
+      <w:spacing w:before="40" w:after="0"/>
+    </w:pPr>
+    <w:rPr>
+      <w:rFonts w:ascii="Times New Roman" w:eastAsia="Times New Roman" w:hAnsi="Times New Roman" w:cs="Times New Roman"/>
+      <w:i/>
+      <w:iCs/>
+      <w:color w:val="000000" w:themeColor="text1"/>
+      <w:sz w:val="24"/>
+      <w:szCs w:val="24"/>
+      <w:shd w:val="clear" w:color="auto" w:fill="FFFFFF"/>
+    </w:rPr>
+  </w:style>
 </w:styles>
+</file>
+
+<file path=word/glossary/document.xml><?xml version="1.0" encoding="utf-8"?>
+<w:glossaryDocument xmlns:wpc="http://schemas.microsoft.com/office/word/2010/wordprocessingCanvas" xmlns:cx="http://schemas.microsoft.com/office/drawing/2014/chartex" xmlns:cx1="http://schemas.microsoft.com/office/drawing/2015/9/8/chartex" xmlns:cx2="http://schemas.microsoft.com/office/drawing/2015/10/21/chartex" xmlns:cx3="http://schemas.microsoft.com/office/drawing/2016/5/9/chartex" xmlns:cx4="http://schemas.microsoft.com/office/drawing/2016/5/10/chartex" xmlns:cx5="http://schemas.microsoft.com/office/drawing/2016/5/11/chartex" xmlns:cx6="http://schemas.microsoft.com/office/drawing/2016/5/12/chartex" xmlns:cx7="http://schemas.microsoft.com/office/drawing/2016/5/13/chartex" xmlns:cx8="http://schemas.microsoft.com/office/drawing/2016/5/14/chartex" xmlns:mc="http://schemas.openxmlformats.org/markup-compatibility/2006" xmlns:aink="http://schemas.microsoft.com/office/drawing/2016/ink" xmlns:am3d="http://schemas.microsoft.com/office/drawing/2017/model3d" xmlns:o="urn:schemas-microsoft-com:office:office" xmlns:oel="http://schemas.microsoft.com/office/2019/extlst" xmlns:r="http://schemas.openxmlformats.org/officeDocument/2006/relationships" xmlns:m="http://schemas.openxmlformats.org/officeDocument/2006/math" xmlns:v="urn:schemas-microsoft-com:vml" xmlns:wp14="http://schemas.microsoft.com/office/word/2010/wordprocessingDrawing" xmlns:wp="http://schemas.openxmlformats.org/drawingml/2006/wordprocessingDrawing" xmlns:w10="urn:schemas-microsoft-com:office:word" xmlns:w="http://schemas.openxmlformats.org/wordprocessingml/2006/main" xmlns:w14="http://schemas.microsoft.com/office/word/2010/wordml" xmlns:w15="http://schemas.microsoft.com/office/word/2012/wordml" xmlns:w16cex="http://schemas.microsoft.com/office/word/2018/wordml/cex" xmlns:w16cid="http://schemas.microsoft.com/office/word/2016/wordml/cid" xmlns:w16="http://schemas.microsoft.com/office/word/2018/wordml" xmlns:w16du="http://schemas.microsoft.com/office/word/2023/wordml/word16du" xmlns:w16sdtdh="http://schemas.microsoft.com/office/word/2020/wordml/sdtdatahash" xmlns:w16se="http://schemas.microsoft.com/office/word/2015/wordml/symex" xmlns:wpg="http://schemas.microsoft.com/office/word/2010/wordprocessingGroup" xmlns:wpi="http://schemas.microsoft.com/office/word/2010/wordprocessingInk" xmlns:wne="http://schemas.microsoft.com/office/word/2006/wordml" xmlns:wps="http://schemas.microsoft.com/office/word/2010/wordprocessingShape" mc:Ignorable="w14 w15 w16se w16cid w16 w16cex w16sdtdh w16du wp14">
+  <w:docParts>
+    <w:docPart>
+      <w:docPartPr>
+        <w:name w:val="71761D80CECB254A8C437BE636D603D0"/>
+        <w:category>
+          <w:name w:val="General"/>
+          <w:gallery w:val="placeholder"/>
+        </w:category>
+        <w:types>
+          <w:type w:val="bbPlcHdr"/>
+        </w:types>
+        <w:behaviors>
+          <w:behavior w:val="content"/>
+        </w:behaviors>
+        <w:guid w:val="{43A37783-DB53-5D41-AF41-4FF85D9C99D7}"/>
+      </w:docPartPr>
+      <w:docPartBody>
+        <w:p>
+          <w:pPr>
+            <w:pStyle w:val="71761D80CECB254A8C437BE636D603D0"/>
+          </w:pPr>
+          <w:r>
+            <w:rPr>
+              <w:rStyle w:val="PlaceholderText"/>
+            </w:rPr>
+            <w:t>Formatting...</w:t>
+          </w:r>
+        </w:p>
+      </w:docPartBody>
+    </w:docPart>
+  </w:docParts>
+</w:glossaryDocument>
+</file>
+
+<file path=word/glossary/fontTable.xml><?xml version="1.0" encoding="utf-8"?>
+<w:fonts xmlns:mc="http://schemas.openxmlformats.org/markup-compatibility/2006" xmlns:r="http://schemas.openxmlformats.org/officeDocument/2006/relationships" xmlns:w="http://schemas.openxmlformats.org/wordprocessingml/2006/main" xmlns:w14="http://schemas.microsoft.com/office/word/2010/wordml" xmlns:w15="http://schemas.microsoft.com/office/word/2012/wordml" xmlns:w16cex="http://schemas.microsoft.com/office/word/2018/wordml/cex" xmlns:w16cid="http://schemas.microsoft.com/office/word/2016/wordml/cid" xmlns:w16="http://schemas.microsoft.com/office/word/2018/wordml" xmlns:w16du="http://schemas.microsoft.com/office/word/2023/wordml/word16du" xmlns:w16sdtdh="http://schemas.microsoft.com/office/word/2020/wordml/sdtdatahash" xmlns:w16se="http://schemas.microsoft.com/office/word/2015/wordml/symex" mc:Ignorable="w14 w15 w16se w16cid w16 w16cex w16sdtdh w16du">
+  <w:font w:name="Symbol">
+    <w:panose1 w:val="05050102010706020507"/>
+    <w:charset w:val="02"/>
+    <w:family w:val="decorative"/>
+    <w:pitch w:val="variable"/>
+    <w:sig w:usb0="00000000" w:usb1="10000000" w:usb2="00000000" w:usb3="00000000" w:csb0="80000000" w:csb1="00000000"/>
+  </w:font>
+  <w:font w:name="Times New Roman">
+    <w:panose1 w:val="02020603050405020304"/>
+    <w:charset w:val="00"/>
+    <w:family w:val="roman"/>
+    <w:pitch w:val="variable"/>
+    <w:sig w:usb0="E0002EFF" w:usb1="C000785B" w:usb2="00000009" w:usb3="00000000" w:csb0="000001FF" w:csb1="00000000"/>
+  </w:font>
+  <w:font w:name="Courier New">
+    <w:panose1 w:val="02070309020205020404"/>
+    <w:charset w:val="00"/>
+    <w:family w:val="modern"/>
+    <w:pitch w:val="fixed"/>
+    <w:sig w:usb0="E0002EFF" w:usb1="C0007843" w:usb2="00000009" w:usb3="00000000" w:csb0="000001FF" w:csb1="00000000"/>
+  </w:font>
+  <w:font w:name="Wingdings">
+    <w:panose1 w:val="05000000000000000000"/>
+    <w:charset w:val="4D"/>
+    <w:family w:val="decorative"/>
+    <w:pitch w:val="variable"/>
+    <w:sig w:usb0="00000003" w:usb1="00000000" w:usb2="00000000" w:usb3="00000000" w:csb0="80000001" w:csb1="00000000"/>
+  </w:font>
+  <w:font w:name="Aptos">
+    <w:panose1 w:val="020B0004020202020204"/>
+    <w:charset w:val="00"/>
+    <w:family w:val="swiss"/>
+    <w:pitch w:val="variable"/>
+    <w:sig w:usb0="20000287" w:usb1="00000003" w:usb2="00000000" w:usb3="00000000" w:csb0="0000019F" w:csb1="00000000"/>
+  </w:font>
+  <w:font w:name="Aptos Display">
+    <w:panose1 w:val="020B0004020202020204"/>
+    <w:charset w:val="00"/>
+    <w:family w:val="swiss"/>
+    <w:pitch w:val="variable"/>
+    <w:sig w:usb0="20000287" w:usb1="00000003" w:usb2="00000000" w:usb3="00000000" w:csb0="0000019F" w:csb1="00000000"/>
+  </w:font>
+  <w:font w:name="Helvetica">
+    <w:panose1 w:val="00000000000000000000"/>
+    <w:charset w:val="00"/>
+    <w:family w:val="auto"/>
+    <w:pitch w:val="variable"/>
+    <w:sig w:usb0="E0002AFF" w:usb1="5000785B" w:usb2="00000000" w:usb3="00000000" w:csb0="000001FF" w:csb1="00000000"/>
+  </w:font>
+  <w:font w:name="Cambria Math">
+    <w:panose1 w:val="02040503050406030204"/>
+    <w:charset w:val="00"/>
+    <w:family w:val="roman"/>
+    <w:pitch w:val="variable"/>
+    <w:sig w:usb0="E00002FF" w:usb1="420024FF" w:usb2="00000000" w:usb3="00000000" w:csb0="0000019F" w:csb1="00000000"/>
+  </w:font>
+</w:fonts>
+</file>
+
+<file path=word/glossary/settings.xml><?xml version="1.0" encoding="utf-8"?>
+<w:settings xmlns:mc="http://schemas.openxmlformats.org/markup-compatibility/2006" xmlns:o="urn:schemas-microsoft-com:office:office" xmlns:r="http://schemas.openxmlformats.org/officeDocument/2006/relationships" xmlns:m="http://schemas.openxmlformats.org/officeDocument/2006/math" xmlns:v="urn:schemas-microsoft-com:vml" xmlns:w10="urn:schemas-microsoft-com:office:word" xmlns:w="http://schemas.openxmlformats.org/wordprocessingml/2006/main" xmlns:w14="http://schemas.microsoft.com/office/word/2010/wordml" xmlns:w15="http://schemas.microsoft.com/office/word/2012/wordml" xmlns:w16cex="http://schemas.microsoft.com/office/word/2018/wordml/cex" xmlns:w16cid="http://schemas.microsoft.com/office/word/2016/wordml/cid" xmlns:w16="http://schemas.microsoft.com/office/word/2018/wordml" xmlns:w16du="http://schemas.microsoft.com/office/word/2023/wordml/word16du" xmlns:w16sdtdh="http://schemas.microsoft.com/office/word/2020/wordml/sdtdatahash" xmlns:w16se="http://schemas.microsoft.com/office/word/2015/wordml/symex" xmlns:sl="http://schemas.openxmlformats.org/schemaLibrary/2006/main" mc:Ignorable="w14 w15 w16se w16cid w16 w16cex w16sdtdh w16du">
+  <w:view w:val="normal"/>
+  <w:defaultTabStop w:val="720"/>
+  <w:characterSpacingControl w:val="doNotCompress"/>
+  <w:compat>
+    <w:useFELayout/>
+    <w:compatSetting w:name="compatibilityMode" w:uri="http://schemas.microsoft.com/office/word" w:val="15"/>
+    <w:compatSetting w:name="overrideTableStyleFontSizeAndJustification" w:uri="http://schemas.microsoft.com/office/word" w:val="1"/>
+    <w:compatSetting w:name="enableOpenTypeFeatures" w:uri="http://schemas.microsoft.com/office/word" w:val="1"/>
+    <w:compatSetting w:name="doNotFlipMirrorIndents" w:uri="http://schemas.microsoft.com/office/word" w:val="1"/>
+    <w:compatSetting w:name="differentiateMultirowTableHeaders" w:uri="http://schemas.microsoft.com/office/word" w:val="1"/>
+    <w:compatSetting w:name="useWord2013TrackBottomHyphenation" w:uri="http://schemas.microsoft.com/office/word" w:val="0"/>
+  </w:compat>
+  <w:rsids>
+    <w:rsidRoot w:val="007B6E1A"/>
+    <w:rsid w:val="00294AF3"/>
+    <w:rsid w:val="007B6E1A"/>
+    <w:rsid w:val="00D770EA"/>
+  </w:rsids>
+  <m:mathPr>
+    <m:mathFont m:val="Cambria Math"/>
+    <m:brkBin m:val="before"/>
+    <m:brkBinSub m:val="--"/>
+    <m:smallFrac m:val="0"/>
+    <m:dispDef/>
+    <m:lMargin m:val="0"/>
+    <m:rMargin m:val="0"/>
+    <m:defJc m:val="centerGroup"/>
+    <m:wrapIndent m:val="1440"/>
+    <m:intLim m:val="subSup"/>
+    <m:naryLim m:val="undOvr"/>
+  </m:mathPr>
+  <w:themeFontLang w:val="en-US"/>
+  <w:clrSchemeMapping w:bg1="light1" w:t1="dark1" w:bg2="light2" w:t2="dark2" w:accent1="accent1" w:accent2="accent2" w:accent3="accent3" w:accent4="accent4" w:accent5="accent5" w:accent6="accent6" w:hyperlink="hyperlink" w:followedHyperlink="followedHyperlink"/>
+  <w:decimalSymbol w:val="."/>
+  <w:listSeparator w:val=","/>
+  <w15:chartTrackingRefBased/>
+</w:settings>
+</file>
+
+<file path=word/glossary/styles.xml><?xml version="1.0" encoding="utf-8"?>
+<w:styles xmlns:mc="http://schemas.openxmlformats.org/markup-compatibility/2006" xmlns:r="http://schemas.openxmlformats.org/officeDocument/2006/relationships" xmlns:w="http://schemas.openxmlformats.org/wordprocessingml/2006/main" xmlns:w14="http://schemas.microsoft.com/office/word/2010/wordml" xmlns:w15="http://schemas.microsoft.com/office/word/2012/wordml" xmlns:w16cex="http://schemas.microsoft.com/office/word/2018/wordml/cex" xmlns:w16cid="http://schemas.microsoft.com/office/word/2016/wordml/cid" xmlns:w16="http://schemas.microsoft.com/office/word/2018/wordml" xmlns:w16du="http://schemas.microsoft.com/office/word/2023/wordml/word16du" xmlns:w16sdtdh="http://schemas.microsoft.com/office/word/2020/wordml/sdtdatahash" xmlns:w16se="http://schemas.microsoft.com/office/word/2015/wordml/symex" mc:Ignorable="w14 w15 w16se w16cid w16 w16cex w16sdtdh w16du">
+  <w:docDefaults>
+    <w:rPrDefault>
+      <w:rPr>
+        <w:rFonts w:asciiTheme="minorHAnsi" w:eastAsiaTheme="minorEastAsia" w:hAnsiTheme="minorHAnsi" w:cstheme="minorBidi"/>
+        <w:kern w:val="2"/>
+        <w:sz w:val="24"/>
+        <w:szCs w:val="24"/>
+        <w:lang w:val="en-US" w:eastAsia="en-US" w:bidi="ar-SA"/>
+        <w14:ligatures w14:val="standardContextual"/>
+      </w:rPr>
+    </w:rPrDefault>
+    <w:pPrDefault>
+      <w:pPr>
+        <w:spacing w:after="160" w:line="278" w:lineRule="auto"/>
+      </w:pPr>
+    </w:pPrDefault>
+  </w:docDefaults>
+  <w:latentStyles w:defLockedState="0" w:defUIPriority="99" w:defSemiHidden="0" w:defUnhideWhenUsed="0" w:defQFormat="0" w:count="376">
+    <w:lsdException w:name="Normal" w:uiPriority="0" w:qFormat="1"/>
+    <w:lsdException w:name="heading 1" w:uiPriority="9" w:qFormat="1"/>
+    <w:lsdException w:name="heading 2" w:semiHidden="1" w:uiPriority="9" w:unhideWhenUsed="1" w:qFormat="1"/>
+    <w:lsdException w:name="heading 3" w:semiHidden="1" w:uiPriority="9" w:unhideWhenUsed="1" w:qFormat="1"/>
+    <w:lsdException w:name="heading 4" w:semiHidden="1" w:uiPriority="9" w:unhideWhenUsed="1" w:qFormat="1"/>
+    <w:lsdException w:name="heading 5" w:semiHidden="1" w:uiPriority="9" w:unhideWhenUsed="1" w:qFormat="1"/>
+    <w:lsdException w:name="heading 6" w:semiHidden="1" w:uiPriority="9" w:unhideWhenUsed="1" w:qFormat="1"/>
+    <w:lsdException w:name="heading 7" w:semiHidden="1" w:uiPriority="9" w:unhideWhenUsed="1" w:qFormat="1"/>
+    <w:lsdException w:name="heading 8" w:semiHidden="1" w:uiPriority="9" w:unhideWhenUsed="1" w:qFormat="1"/>
+    <w:lsdException w:name="heading 9" w:semiHidden="1" w:uiPriority="9" w:unhideWhenUsed="1" w:qFormat="1"/>
+    <w:lsdException w:name="index 1" w:semiHidden="1" w:unhideWhenUsed="1"/>
+    <w:lsdException w:name="index 2" w:semiHidden="1" w:unhideWhenUsed="1"/>
+    <w:lsdException w:name="index 3" w:semiHidden="1" w:unhideWhenUsed="1"/>
+    <w:lsdException w:name="index 4" w:semiHidden="1" w:unhideWhenUsed="1"/>
+    <w:lsdException w:name="index 5" w:semiHidden="1" w:unhideWhenUsed="1"/>
+    <w:lsdException w:name="index 6" w:semiHidden="1" w:unhideWhenUsed="1"/>
+    <w:lsdException w:name="index 7" w:semiHidden="1" w:unhideWhenUsed="1"/>
+    <w:lsdException w:name="index 8" w:semiHidden="1" w:unhideWhenUsed="1"/>
+    <w:lsdException w:name="index 9" w:semiHidden="1" w:unhideWhenUsed="1"/>
+    <w:lsdException w:name="toc 1" w:semiHidden="1" w:uiPriority="39" w:unhideWhenUsed="1"/>
+    <w:lsdException w:name="toc 2" w:semiHidden="1" w:uiPriority="39" w:unhideWhenUsed="1"/>
+    <w:lsdException w:name="toc 3" w:semiHidden="1" w:uiPriority="39" w:unhideWhenUsed="1"/>
+    <w:lsdException w:name="toc 4" w:semiHidden="1" w:uiPriority="39" w:unhideWhenUsed="1"/>
+    <w:lsdException w:name="toc 5" w:semiHidden="1" w:uiPriority="39" w:unhideWhenUsed="1"/>
+    <w:lsdException w:name="toc 6" w:semiHidden="1" w:uiPriority="39" w:unhideWhenUsed="1"/>
+    <w:lsdException w:name="toc 7" w:semiHidden="1" w:uiPriority="39" w:unhideWhenUsed="1"/>
+    <w:lsdException w:name="toc 8" w:semiHidden="1" w:uiPriority="39" w:unhideWhenUsed="1"/>
+    <w:lsdException w:name="toc 9" w:semiHidden="1" w:uiPriority="39" w:unhideWhenUsed="1"/>
+    <w:lsdException w:name="Normal Indent" w:semiHidden="1" w:unhideWhenUsed="1"/>
+    <w:lsdException w:name="footnote text" w:semiHidden="1" w:unhideWhenUsed="1"/>
+    <w:lsdException w:name="annotation text" w:semiHidden="1" w:unhideWhenUsed="1"/>
+    <w:lsdException w:name="header" w:semiHidden="1" w:unhideWhenUsed="1"/>
+    <w:lsdException w:name="footer" w:semiHidden="1" w:unhideWhenUsed="1"/>
+    <w:lsdException w:name="index heading" w:semiHidden="1" w:unhideWhenUsed="1"/>
+    <w:lsdException w:name="caption" w:semiHidden="1" w:uiPriority="35" w:unhideWhenUsed="1" w:qFormat="1"/>
+    <w:lsdException w:name="table of figures" w:semiHidden="1" w:unhideWhenUsed="1"/>
+    <w:lsdException w:name="envelope address" w:semiHidden="1" w:unhideWhenUsed="1"/>
+    <w:lsdException w:name="envelope return" w:semiHidden="1" w:unhideWhenUsed="1"/>
+    <w:lsdException w:name="footnote reference" w:semiHidden="1" w:unhideWhenUsed="1"/>
+    <w:lsdException w:name="annotation reference" w:semiHidden="1" w:unhideWhenUsed="1"/>
+    <w:lsdException w:name="line number" w:semiHidden="1" w:unhideWhenUsed="1"/>
+    <w:lsdException w:name="page number" w:semiHidden="1" w:unhideWhenUsed="1"/>
+    <w:lsdException w:name="endnote reference" w:semiHidden="1" w:unhideWhenUsed="1"/>
+    <w:lsdException w:name="endnote text" w:semiHidden="1" w:unhideWhenUsed="1"/>
+    <w:lsdException w:name="table of authorities" w:semiHidden="1" w:unhideWhenUsed="1"/>
+    <w:lsdException w:name="macro" w:semiHidden="1" w:unhideWhenUsed="1"/>
+    <w:lsdException w:name="toa heading" w:semiHidden="1" w:unhideWhenUsed="1"/>
+    <w:lsdException w:name="List" w:semiHidden="1" w:unhideWhenUsed="1"/>
+    <w:lsdException w:name="List Bullet" w:semiHidden="1" w:unhideWhenUsed="1"/>
+    <w:lsdException w:name="List Number" w:semiHidden="1" w:unhideWhenUsed="1"/>
+    <w:lsdException w:name="List 2" w:semiHidden="1" w:unhideWhenUsed="1"/>
+    <w:lsdException w:name="List 3" w:semiHidden="1" w:unhideWhenUsed="1"/>
+    <w:lsdException w:name="List 4" w:semiHidden="1" w:unhideWhenUsed="1"/>
+    <w:lsdException w:name="List 5" w:semiHidden="1" w:unhideWhenUsed="1"/>
+    <w:lsdException w:name="List Bullet 2" w:semiHidden="1" w:unhideWhenUsed="1"/>
+    <w:lsdException w:name="List Bullet 3" w:semiHidden="1" w:unhideWhenUsed="1"/>
+    <w:lsdException w:name="List Bullet 4" w:semiHidden="1" w:unhideWhenUsed="1"/>
+    <w:lsdException w:name="List Bullet 5" w:semiHidden="1" w:unhideWhenUsed="1"/>
+    <w:lsdException w:name="List Number 2" w:semiHidden="1" w:unhideWhenUsed="1"/>
+    <w:lsdException w:name="List Number 3" w:semiHidden="1" w:unhideWhenUsed="1"/>
+    <w:lsdException w:name="List Number 4" w:semiHidden="1" w:unhideWhenUsed="1"/>
+    <w:lsdException w:name="List Number 5" w:semiHidden="1" w:unhideWhenUsed="1"/>
+    <w:lsdException w:name="Title" w:uiPriority="10" w:qFormat="1"/>
+    <w:lsdException w:name="Closing" w:semiHidden="1" w:unhideWhenUsed="1"/>
+    <w:lsdException w:name="Signature" w:semiHidden="1" w:unhideWhenUsed="1"/>
+    <w:lsdException w:name="Default Paragraph Font" w:semiHidden="1" w:uiPriority="1" w:unhideWhenUsed="1"/>
+    <w:lsdException w:name="Body Text" w:semiHidden="1" w:unhideWhenUsed="1"/>
+    <w:lsdException w:name="Body Text Indent" w:semiHidden="1" w:unhideWhenUsed="1"/>
+    <w:lsdException w:name="List Continue" w:semiHidden="1" w:unhideWhenUsed="1"/>
+    <w:lsdException w:name="List Continue 2" w:semiHidden="1" w:unhideWhenUsed="1"/>
+    <w:lsdException w:name="List Continue 3" w:semiHidden="1" w:unhideWhenUsed="1"/>
+    <w:lsdException w:name="List Continue 4" w:semiHidden="1" w:unhideWhenUsed="1"/>
+    <w:lsdException w:name="List Continue 5" w:semiHidden="1" w:unhideWhenUsed="1"/>
+    <w:lsdException w:name="Message Header" w:semiHidden="1" w:unhideWhenUsed="1"/>
+    <w:lsdException w:name="Subtitle" w:uiPriority="11" w:qFormat="1"/>
+    <w:lsdException w:name="Salutation" w:semiHidden="1" w:unhideWhenUsed="1"/>
+    <w:lsdException w:name="Date" w:semiHidden="1" w:unhideWhenUsed="1"/>
+    <w:lsdException w:name="Body Text First Indent" w:semiHidden="1" w:unhideWhenUsed="1"/>
+    <w:lsdException w:name="Body Text First Indent 2" w:semiHidden="1" w:unhideWhenUsed="1"/>
+    <w:lsdException w:name="Note Heading" w:semiHidden="1" w:unhideWhenUsed="1"/>
+    <w:lsdException w:name="Body Text 2" w:semiHidden="1" w:unhideWhenUsed="1"/>
+    <w:lsdException w:name="Body Text 3" w:semiHidden="1" w:unhideWhenUsed="1"/>
+    <w:lsdException w:name="Body Text Indent 2" w:semiHidden="1" w:unhideWhenUsed="1"/>
+    <w:lsdException w:name="Body Text Indent 3" w:semiHidden="1" w:unhideWhenUsed="1"/>
+    <w:lsdException w:name="Block Text" w:semiHidden="1" w:unhideWhenUsed="1"/>
+    <w:lsdException w:name="Hyperlink" w:semiHidden="1" w:unhideWhenUsed="1"/>
+    <w:lsdException w:name="FollowedHyperlink" w:semiHidden="1" w:unhideWhenUsed="1"/>
+    <w:lsdException w:name="Strong" w:uiPriority="22" w:qFormat="1"/>
+    <w:lsdException w:name="Emphasis" w:uiPriority="20" w:qFormat="1"/>
+    <w:lsdException w:name="Document Map" w:semiHidden="1" w:unhideWhenUsed="1"/>
+    <w:lsdException w:name="Plain Text" w:semiHidden="1" w:unhideWhenUsed="1"/>
+    <w:lsdException w:name="E-mail Signature" w:semiHidden="1" w:unhideWhenUsed="1"/>
+    <w:lsdException w:name="HTML Top of Form" w:semiHidden="1" w:unhideWhenUsed="1"/>
+    <w:lsdException w:name="HTML Bottom of Form" w:semiHidden="1" w:unhideWhenUsed="1"/>
+    <w:lsdException w:name="Normal (Web)" w:semiHidden="1" w:unhideWhenUsed="1"/>
+    <w:lsdException w:name="HTML Acronym" w:semiHidden="1" w:unhideWhenUsed="1"/>
+    <w:lsdException w:name="HTML Address" w:semiHidden="1" w:unhideWhenUsed="1"/>
+    <w:lsdException w:name="HTML Cite" w:semiHidden="1" w:unhideWhenUsed="1"/>
+    <w:lsdException w:name="HTML Code" w:semiHidden="1" w:unhideWhenUsed="1"/>
+    <w:lsdException w:name="HTML Definition" w:semiHidden="1" w:unhideWhenUsed="1"/>
+    <w:lsdException w:name="HTML Keyboard" w:semiHidden="1" w:unhideWhenUsed="1"/>
+    <w:lsdException w:name="HTML Preformatted" w:semiHidden="1" w:unhideWhenUsed="1"/>
+    <w:lsdException w:name="HTML Sample" w:semiHidden="1" w:unhideWhenUsed="1"/>
+    <w:lsdException w:name="HTML Typewriter" w:semiHidden="1" w:unhideWhenUsed="1"/>
+    <w:lsdException w:name="HTML Variable" w:semiHidden="1" w:unhideWhenUsed="1"/>
+    <w:lsdException w:name="Normal Table" w:semiHidden="1" w:unhideWhenUsed="1"/>
+    <w:lsdException w:name="annotation subject" w:semiHidden="1" w:unhideWhenUsed="1"/>
+    <w:lsdException w:name="No List" w:semiHidden="1" w:unhideWhenUsed="1"/>
+    <w:lsdException w:name="Outline List 1" w:semiHidden="1" w:unhideWhenUsed="1"/>
+    <w:lsdException w:name="Outline List 2" w:semiHidden="1" w:unhideWhenUsed="1"/>
+    <w:lsdException w:name="Outline List 3" w:semiHidden="1" w:unhideWhenUsed="1"/>
+    <w:lsdException w:name="Table Simple 1" w:semiHidden="1" w:unhideWhenUsed="1"/>
+    <w:lsdException w:name="Table Simple 2" w:semiHidden="1" w:unhideWhenUsed="1"/>
+    <w:lsdException w:name="Table Simple 3" w:semiHidden="1" w:unhideWhenUsed="1"/>
+    <w:lsdException w:name="Table Classic 1" w:semiHidden="1" w:unhideWhenUsed="1"/>
+    <w:lsdException w:name="Table Classic 2" w:semiHidden="1" w:unhideWhenUsed="1"/>
+    <w:lsdException w:name="Table Classic 3" w:semiHidden="1" w:unhideWhenUsed="1"/>
+    <w:lsdException w:name="Table Classic 4" w:semiHidden="1" w:unhideWhenUsed="1"/>
+    <w:lsdException w:name="Table Colorful 1" w:semiHidden="1" w:unhideWhenUsed="1"/>
+    <w:lsdException w:name="Table Colorful 2" w:semiHidden="1" w:unhideWhenUsed="1"/>
+    <w:lsdException w:name="Table Colorful 3" w:semiHidden="1" w:unhideWhenUsed="1"/>
+    <w:lsdException w:name="Table Columns 1" w:semiHidden="1" w:unhideWhenUsed="1"/>
+    <w:lsdException w:name="Table Columns 2" w:semiHidden="1" w:unhideWhenUsed="1"/>
+    <w:lsdException w:name="Table Columns 3" w:semiHidden="1" w:unhideWhenUsed="1"/>
+    <w:lsdException w:name="Table Columns 4" w:semiHidden="1" w:unhideWhenUsed="1"/>
+    <w:lsdException w:name="Table Columns 5" w:semiHidden="1" w:unhideWhenUsed="1"/>
+    <w:lsdException w:name="Table Grid 1" w:semiHidden="1" w:unhideWhenUsed="1"/>
+    <w:lsdException w:name="Table Grid 2" w:semiHidden="1" w:unhideWhenUsed="1"/>
+    <w:lsdException w:name="Table Grid 3" w:semiHidden="1" w:unhideWhenUsed="1"/>
+    <w:lsdException w:name="Table Grid 4" w:semiHidden="1" w:unhideWhenUsed="1"/>
+    <w:lsdException w:name="Table Grid 5" w:semiHidden="1" w:unhideWhenUsed="1"/>
+    <w:lsdException w:name="Table Grid 6" w:semiHidden="1" w:unhideWhenUsed="1"/>
+    <w:lsdException w:name="Table Grid 7" w:semiHidden="1" w:unhideWhenUsed="1"/>
+    <w:lsdException w:name="Table Grid 8" w:semiHidden="1" w:unhideWhenUsed="1"/>
+    <w:lsdException w:name="Table List 1" w:semiHidden="1" w:unhideWhenUsed="1"/>
+    <w:lsdException w:name="Table List 2" w:semiHidden="1" w:unhideWhenUsed="1"/>
+    <w:lsdException w:name="Table List 3" w:semiHidden="1" w:unhideWhenUsed="1"/>
+    <w:lsdException w:name="Table List 4" w:semiHidden="1" w:unhideWhenUsed="1"/>
+    <w:lsdException w:name="Table List 5" w:semiHidden="1" w:unhideWhenUsed="1"/>
+    <w:lsdException w:name="Table List 6" w:semiHidden="1" w:unhideWhenUsed="1"/>
+    <w:lsdException w:name="Table List 7" w:semiHidden="1" w:unhideWhenUsed="1"/>
+    <w:lsdException w:name="Table List 8" w:semiHidden="1" w:unhideWhenUsed="1"/>
+    <w:lsdException w:name="Table 3D effects 1" w:semiHidden="1" w:unhideWhenUsed="1"/>
+    <w:lsdException w:name="Table 3D effects 2" w:semiHidden="1" w:unhideWhenUsed="1"/>
+    <w:lsdException w:name="Table 3D effects 3" w:semiHidden="1" w:unhideWhenUsed="1"/>
+    <w:lsdException w:name="Table Contemporary" w:semiHidden="1" w:unhideWhenUsed="1"/>
+    <w:lsdException w:name="Table Elegant" w:semiHidden="1" w:unhideWhenUsed="1"/>
+    <w:lsdException w:name="Table Professional" w:semiHidden="1" w:unhideWhenUsed="1"/>
+    <w:lsdException w:name="Table Subtle 1" w:semiHidden="1" w:unhideWhenUsed="1"/>
+    <w:lsdException w:name="Table Subtle 2" w:semiHidden="1" w:unhideWhenUsed="1"/>
+    <w:lsdException w:name="Table Web 1" w:semiHidden="1" w:unhideWhenUsed="1"/>
+    <w:lsdException w:name="Table Web 2" w:semiHidden="1" w:unhideWhenUsed="1"/>
+    <w:lsdException w:name="Table Web 3" w:semiHidden="1" w:unhideWhenUsed="1"/>
+    <w:lsdException w:name="Balloon Text" w:semiHidden="1" w:unhideWhenUsed="1"/>
+    <w:lsdException w:name="Table Grid" w:uiPriority="39"/>
+    <w:lsdException w:name="Table Theme" w:semiHidden="1" w:unhideWhenUsed="1"/>
+    <w:lsdException w:name="Placeholder Text" w:semiHidden="1"/>
+    <w:lsdException w:name="No Spacing" w:uiPriority="1" w:qFormat="1"/>
+    <w:lsdException w:name="Light Shading" w:uiPriority="60"/>
+    <w:lsdException w:name="Light List" w:uiPriority="61"/>
+    <w:lsdException w:name="Light Grid" w:uiPriority="62"/>
+    <w:lsdException w:name="Medium Shading 1" w:uiPriority="63"/>
+    <w:lsdException w:name="Medium Shading 2" w:uiPriority="64"/>
+    <w:lsdException w:name="Medium List 1" w:uiPriority="65"/>
+    <w:lsdException w:name="Medium List 2" w:uiPriority="66"/>
+    <w:lsdException w:name="Medium Grid 1" w:uiPriority="67"/>
+    <w:lsdException w:name="Medium Grid 2" w:uiPriority="68"/>
+    <w:lsdException w:name="Medium Grid 3" w:uiPriority="69"/>
+    <w:lsdException w:name="Dark List" w:uiPriority="70"/>
+    <w:lsdException w:name="Colorful Shading" w:uiPriority="71"/>
+    <w:lsdException w:name="Colorful List" w:uiPriority="72"/>
+    <w:lsdException w:name="Colorful Grid" w:uiPriority="73"/>
+    <w:lsdException w:name="Light Shading Accent 1" w:uiPriority="60"/>
+    <w:lsdException w:name="Light List Accent 1" w:uiPriority="61"/>
+    <w:lsdException w:name="Light Grid Accent 1" w:uiPriority="62"/>
+    <w:lsdException w:name="Medium Shading 1 Accent 1" w:uiPriority="63"/>
+    <w:lsdException w:name="Medium Shading 2 Accent 1" w:uiPriority="64"/>
+    <w:lsdException w:name="Medium List 1 Accent 1" w:uiPriority="65"/>
+    <w:lsdException w:name="Revision" w:semiHidden="1"/>
+    <w:lsdException w:name="List Paragraph" w:uiPriority="34" w:qFormat="1"/>
+    <w:lsdException w:name="Quote" w:uiPriority="29" w:qFormat="1"/>
+    <w:lsdException w:name="Intense Quote" w:uiPriority="30" w:qFormat="1"/>
+    <w:lsdException w:name="Medium List 2 Accent 1" w:uiPriority="66"/>
+    <w:lsdException w:name="Medium Grid 1 Accent 1" w:uiPriority="67"/>
+    <w:lsdException w:name="Medium Grid 2 Accent 1" w:uiPriority="68"/>
+    <w:lsdException w:name="Medium Grid 3 Accent 1" w:uiPriority="69"/>
+    <w:lsdException w:name="Dark List Accent 1" w:uiPriority="70"/>
+    <w:lsdException w:name="Colorful Shading Accent 1" w:uiPriority="71"/>
+    <w:lsdException w:name="Colorful List Accent 1" w:uiPriority="72"/>
+    <w:lsdException w:name="Colorful Grid Accent 1" w:uiPriority="73"/>
+    <w:lsdException w:name="Light Shading Accent 2" w:uiPriority="60"/>
+    <w:lsdException w:name="Light List Accent 2" w:uiPriority="61"/>
+    <w:lsdException w:name="Light Grid Accent 2" w:uiPriority="62"/>
+    <w:lsdException w:name="Medium Shading 1 Accent 2" w:uiPriority="63"/>
+    <w:lsdException w:name="Medium Shading 2 Accent 2" w:uiPriority="64"/>
+    <w:lsdException w:name="Medium List 1 Accent 2" w:uiPriority="65"/>
+    <w:lsdException w:name="Medium List 2 Accent 2" w:uiPriority="66"/>
+    <w:lsdException w:name="Medium Grid 1 Accent 2" w:uiPriority="67"/>
+    <w:lsdException w:name="Medium Grid 2 Accent 2" w:uiPriority="68"/>
+    <w:lsdException w:name="Medium Grid 3 Accent 2" w:uiPriority="69"/>
+    <w:lsdException w:name="Dark List Accent 2" w:uiPriority="70"/>
+    <w:lsdException w:name="Colorful Shading Accent 2" w:uiPriority="71"/>
+    <w:lsdException w:name="Colorful List Accent 2" w:uiPriority="72"/>
+    <w:lsdException w:name="Colorful Grid Accent 2" w:uiPriority="73"/>
+    <w:lsdException w:name="Light Shading Accent 3" w:uiPriority="60"/>
+    <w:lsdException w:name="Light List Accent 3" w:uiPriority="61"/>
+    <w:lsdException w:name="Light Grid Accent 3" w:uiPriority="62"/>
+    <w:lsdException w:name="Medium Shading 1 Accent 3" w:uiPriority="63"/>
+    <w:lsdException w:name="Medium Shading 2 Accent 3" w:uiPriority="64"/>
+    <w:lsdException w:name="Medium List 1 Accent 3" w:uiPriority="65"/>
+    <w:lsdException w:name="Medium List 2 Accent 3" w:uiPriority="66"/>
+    <w:lsdException w:name="Medium Grid 1 Accent 3" w:uiPriority="67"/>
+    <w:lsdException w:name="Medium Grid 2 Accent 3" w:uiPriority="68"/>
+    <w:lsdException w:name="Medium Grid 3 Accent 3" w:uiPriority="69"/>
+    <w:lsdException w:name="Dark List Accent 3" w:uiPriority="70"/>
+    <w:lsdException w:name="Colorful Shading Accent 3" w:uiPriority="71"/>
+    <w:lsdException w:name="Colorful List Accent 3" w:uiPriority="72"/>
+    <w:lsdException w:name="Colorful Grid Accent 3" w:uiPriority="73"/>
+    <w:lsdException w:name="Light Shading Accent 4" w:uiPriority="60"/>
+    <w:lsdException w:name="Light List Accent 4" w:uiPriority="61"/>
+    <w:lsdException w:name="Light Grid Accent 4" w:uiPriority="62"/>
+    <w:lsdException w:name="Medium Shading 1 Accent 4" w:uiPriority="63"/>
+    <w:lsdException w:name="Medium Shading 2 Accent 4" w:uiPriority="64"/>
+    <w:lsdException w:name="Medium List 1 Accent 4" w:uiPriority="65"/>
+    <w:lsdException w:name="Medium List 2 Accent 4" w:uiPriority="66"/>
+    <w:lsdException w:name="Medium Grid 1 Accent 4" w:uiPriority="67"/>
+    <w:lsdException w:name="Medium Grid 2 Accent 4" w:uiPriority="68"/>
+    <w:lsdException w:name="Medium Grid 3 Accent 4" w:uiPriority="69"/>
+    <w:lsdException w:name="Dark List Accent 4" w:uiPriority="70"/>
+    <w:lsdException w:name="Colorful Shading Accent 4" w:uiPriority="71"/>
+    <w:lsdException w:name="Colorful List Accent 4" w:uiPriority="72"/>
+    <w:lsdException w:name="Colorful Grid Accent 4" w:uiPriority="73"/>
+    <w:lsdException w:name="Light Shading Accent 5" w:uiPriority="60"/>
+    <w:lsdException w:name="Light List Accent 5" w:uiPriority="61"/>
+    <w:lsdException w:name="Light Grid Accent 5" w:uiPriority="62"/>
+    <w:lsdException w:name="Medium Shading 1 Accent 5" w:uiPriority="63"/>
+    <w:lsdException w:name="Medium Shading 2 Accent 5" w:uiPriority="64"/>
+    <w:lsdException w:name="Medium List 1 Accent 5" w:uiPriority="65"/>
+    <w:lsdException w:name="Medium List 2 Accent 5" w:uiPriority="66"/>
+    <w:lsdException w:name="Medium Grid 1 Accent 5" w:uiPriority="67"/>
+    <w:lsdException w:name="Medium Grid 2 Accent 5" w:uiPriority="68"/>
+    <w:lsdException w:name="Medium Grid 3 Accent 5" w:uiPriority="69"/>
+    <w:lsdException w:name="Dark List Accent 5" w:uiPriority="70"/>
+    <w:lsdException w:name="Colorful Shading Accent 5" w:uiPriority="71"/>
+    <w:lsdException w:name="Colorful List Accent 5" w:uiPriority="72"/>
+    <w:lsdException w:name="Colorful Grid Accent 5" w:uiPriority="73"/>
+    <w:lsdException w:name="Light Shading Accent 6" w:uiPriority="60"/>
+    <w:lsdException w:name="Light List Accent 6" w:uiPriority="61"/>
+    <w:lsdException w:name="Light Grid Accent 6" w:uiPriority="62"/>
+    <w:lsdException w:name="Medium Shading 1 Accent 6" w:uiPriority="63"/>
+    <w:lsdException w:name="Medium Shading 2 Accent 6" w:uiPriority="64"/>
+    <w:lsdException w:name="Medium List 1 Accent 6" w:uiPriority="65"/>
+    <w:lsdException w:name="Medium List 2 Accent 6" w:uiPriority="66"/>
+    <w:lsdException w:name="Medium Grid 1 Accent 6" w:uiPriority="67"/>
+    <w:lsdException w:name="Medium Grid 2 Accent 6" w:uiPriority="68"/>
+    <w:lsdException w:name="Medium Grid 3 Accent 6" w:uiPriority="69"/>
+    <w:lsdException w:name="Dark List Accent 6" w:uiPriority="70"/>
+    <w:lsdException w:name="Colorful Shading Accent 6" w:uiPriority="71"/>
+    <w:lsdException w:name="Colorful List Accent 6" w:uiPriority="72"/>
+    <w:lsdException w:name="Colorful Grid Accent 6" w:uiPriority="73"/>
+    <w:lsdException w:name="Subtle Emphasis" w:uiPriority="19" w:qFormat="1"/>
+    <w:lsdException w:name="Intense Emphasis" w:uiPriority="21" w:qFormat="1"/>
+    <w:lsdException w:name="Subtle Reference" w:uiPriority="31" w:qFormat="1"/>
+    <w:lsdException w:name="Intense Reference" w:uiPriority="32" w:qFormat="1"/>
+    <w:lsdException w:name="Book Title" w:uiPriority="33" w:qFormat="1"/>
+    <w:lsdException w:name="Bibliography" w:semiHidden="1" w:uiPriority="37" w:unhideWhenUsed="1"/>
+    <w:lsdException w:name="TOC Heading" w:semiHidden="1" w:uiPriority="39" w:unhideWhenUsed="1" w:qFormat="1"/>
+    <w:lsdException w:name="Plain Table 1" w:uiPriority="41"/>
+    <w:lsdException w:name="Plain Table 2" w:uiPriority="42"/>
+    <w:lsdException w:name="Plain Table 3" w:uiPriority="43"/>
+    <w:lsdException w:name="Plain Table 4" w:uiPriority="44"/>
+    <w:lsdException w:name="Plain Table 5" w:uiPriority="45"/>
+    <w:lsdException w:name="Grid Table Light" w:uiPriority="40"/>
+    <w:lsdException w:name="Grid Table 1 Light" w:uiPriority="46"/>
+    <w:lsdException w:name="Grid Table 2" w:uiPriority="47"/>
+    <w:lsdException w:name="Grid Table 3" w:uiPriority="48"/>
+    <w:lsdException w:name="Grid Table 4" w:uiPriority="49"/>
+    <w:lsdException w:name="Grid Table 5 Dark" w:uiPriority="50"/>
+    <w:lsdException w:name="Grid Table 6 Colorful" w:uiPriority="51"/>
+    <w:lsdException w:name="Grid Table 7 Colorful" w:uiPriority="52"/>
+    <w:lsdException w:name="Grid Table 1 Light Accent 1" w:uiPriority="46"/>
+    <w:lsdException w:name="Grid Table 2 Accent 1" w:uiPriority="47"/>
+    <w:lsdException w:name="Grid Table 3 Accent 1" w:uiPriority="48"/>
+    <w:lsdException w:name="Grid Table 4 Accent 1" w:uiPriority="49"/>
+    <w:lsdException w:name="Grid Table 5 Dark Accent 1" w:uiPriority="50"/>
+    <w:lsdException w:name="Grid Table 6 Colorful Accent 1" w:uiPriority="51"/>
+    <w:lsdException w:name="Grid Table 7 Colorful Accent 1" w:uiPriority="52"/>
+    <w:lsdException w:name="Grid Table 1 Light Accent 2" w:uiPriority="46"/>
+    <w:lsdException w:name="Grid Table 2 Accent 2" w:uiPriority="47"/>
+    <w:lsdException w:name="Grid Table 3 Accent 2" w:uiPriority="48"/>
+    <w:lsdException w:name="Grid Table 4 Accent 2" w:uiPriority="49"/>
+    <w:lsdException w:name="Grid Table 5 Dark Accent 2" w:uiPriority="50"/>
+    <w:lsdException w:name="Grid Table 6 Colorful Accent 2" w:uiPriority="51"/>
+    <w:lsdException w:name="Grid Table 7 Colorful Accent 2" w:uiPriority="52"/>
+    <w:lsdException w:name="Grid Table 1 Light Accent 3" w:uiPriority="46"/>
+    <w:lsdException w:name="Grid Table 2 Accent 3" w:uiPriority="47"/>
+    <w:lsdException w:name="Grid Table 3 Accent 3" w:uiPriority="48"/>
+    <w:lsdException w:name="Grid Table 4 Accent 3" w:uiPriority="49"/>
+    <w:lsdException w:name="Grid Table 5 Dark Accent 3" w:uiPriority="50"/>
+    <w:lsdException w:name="Grid Table 6 Colorful Accent 3" w:uiPriority="51"/>
+    <w:lsdException w:name="Grid Table 7 Colorful Accent 3" w:uiPriority="52"/>
+    <w:lsdException w:name="Grid Table 1 Light Accent 4" w:uiPriority="46"/>
+    <w:lsdException w:name="Grid Table 2 Accent 4" w:uiPriority="47"/>
+    <w:lsdException w:name="Grid Table 3 Accent 4" w:uiPriority="48"/>
+    <w:lsdException w:name="Grid Table 4 Accent 4" w:uiPriority="49"/>
+    <w:lsdException w:name="Grid Table 5 Dark Accent 4" w:uiPriority="50"/>
+    <w:lsdException w:name="Grid Table 6 Colorful Accent 4" w:uiPriority="51"/>
+    <w:lsdException w:name="Grid Table 7 Colorful Accent 4" w:uiPriority="52"/>
+    <w:lsdException w:name="Grid Table 1 Light Accent 5" w:uiPriority="46"/>
+    <w:lsdException w:name="Grid Table 2 Accent 5" w:uiPriority="47"/>
+    <w:lsdException w:name="Grid Table 3 Accent 5" w:uiPriority="48"/>
+    <w:lsdException w:name="Grid Table 4 Accent 5" w:uiPriority="49"/>
+    <w:lsdException w:name="Grid Table 5 Dark Accent 5" w:uiPriority="50"/>
+    <w:lsdException w:name="Grid Table 6 Colorful Accent 5" w:uiPriority="51"/>
+    <w:lsdException w:name="Grid Table 7 Colorful Accent 5" w:uiPriority="52"/>
+    <w:lsdException w:name="Grid Table 1 Light Accent 6" w:uiPriority="46"/>
+    <w:lsdException w:name="Grid Table 2 Accent 6" w:uiPriority="47"/>
+    <w:lsdException w:name="Grid Table 3 Accent 6" w:uiPriority="48"/>
+    <w:lsdException w:name="Grid Table 4 Accent 6" w:uiPriority="49"/>
+    <w:lsdException w:name="Grid Table 5 Dark Accent 6" w:uiPriority="50"/>
+    <w:lsdException w:name="Grid Table 6 Colorful Accent 6" w:uiPriority="51"/>
+    <w:lsdException w:name="Grid Table 7 Colorful Accent 6" w:uiPriority="52"/>
+    <w:lsdException w:name="List Table 1 Light" w:uiPriority="46"/>
+    <w:lsdException w:name="List Table 2" w:uiPriority="47"/>
+    <w:lsdException w:name="List Table 3" w:uiPriority="48"/>
+    <w:lsdException w:name="List Table 4" w:uiPriority="49"/>
+    <w:lsdException w:name="List Table 5 Dark" w:uiPriority="50"/>
+    <w:lsdException w:name="List Table 6 Colorful" w:uiPriority="51"/>
+    <w:lsdException w:name="List Table 7 Colorful" w:uiPriority="52"/>
+    <w:lsdException w:name="List Table 1 Light Accent 1" w:uiPriority="46"/>
+    <w:lsdException w:name="List Table 2 Accent 1" w:uiPriority="47"/>
+    <w:lsdException w:name="List Table 3 Accent 1" w:uiPriority="48"/>
+    <w:lsdException w:name="List Table 4 Accent 1" w:uiPriority="49"/>
+    <w:lsdException w:name="List Table 5 Dark Accent 1" w:uiPriority="50"/>
+    <w:lsdException w:name="List Table 6 Colorful Accent 1" w:uiPriority="51"/>
+    <w:lsdException w:name="List Table 7 Colorful Accent 1" w:uiPriority="52"/>
+    <w:lsdException w:name="List Table 1 Light Accent 2" w:uiPriority="46"/>
+    <w:lsdException w:name="List Table 2 Accent 2" w:uiPriority="47"/>
+    <w:lsdException w:name="List Table 3 Accent 2" w:uiPriority="48"/>
+    <w:lsdException w:name="List Table 4 Accent 2" w:uiPriority="49"/>
+    <w:lsdException w:name="List Table 5 Dark Accent 2" w:uiPriority="50"/>
+    <w:lsdException w:name="List Table 6 Colorful Accent 2" w:uiPriority="51"/>
+    <w:lsdException w:name="List Table 7 Colorful Accent 2" w:uiPriority="52"/>
+    <w:lsdException w:name="List Table 1 Light Accent 3" w:uiPriority="46"/>
+    <w:lsdException w:name="List Table 2 Accent 3" w:uiPriority="47"/>
+    <w:lsdException w:name="List Table 3 Accent 3" w:uiPriority="48"/>
+    <w:lsdException w:name="List Table 4 Accent 3" w:uiPriority="49"/>
+    <w:lsdException w:name="List Table 5 Dark Accent 3" w:uiPriority="50"/>
+    <w:lsdException w:name="List Table 6 Colorful Accent 3" w:uiPriority="51"/>
+    <w:lsdException w:name="List Table 7 Colorful Accent 3" w:uiPriority="52"/>
+    <w:lsdException w:name="List Table 1 Light Accent 4" w:uiPriority="46"/>
+    <w:lsdException w:name="List Table 2 Accent 4" w:uiPriority="47"/>
+    <w:lsdException w:name="List Table 3 Accent 4" w:uiPriority="48"/>
+    <w:lsdException w:name="List Table 4 Accent 4" w:uiPriority="49"/>
+    <w:lsdException w:name="List Table 5 Dark Accent 4" w:uiPriority="50"/>
+    <w:lsdException w:name="List Table 6 Colorful Accent 4" w:uiPriority="51"/>
+    <w:lsdException w:name="List Table 7 Colorful Accent 4" w:uiPriority="52"/>
+    <w:lsdException w:name="List Table 1 Light Accent 5" w:uiPriority="46"/>
+    <w:lsdException w:name="List Table 2 Accent 5" w:uiPriority="47"/>
+    <w:lsdException w:name="List Table 3 Accent 5" w:uiPriority="48"/>
+    <w:lsdException w:name="List Table 4 Accent 5" w:uiPriority="49"/>
+    <w:lsdException w:name="List Table 5 Dark Accent 5" w:uiPriority="50"/>
+    <w:lsdException w:name="List Table 6 Colorful Accent 5" w:uiPriority="51"/>
+    <w:lsdException w:name="List Table 7 Colorful Accent 5" w:uiPriority="52"/>
+    <w:lsdException w:name="List Table 1 Light Accent 6" w:uiPriority="46"/>
+    <w:lsdException w:name="List Table 2 Accent 6" w:uiPriority="47"/>
+    <w:lsdException w:name="List Table 3 Accent 6" w:uiPriority="48"/>
+    <w:lsdException w:name="List Table 4 Accent 6" w:uiPriority="49"/>
+    <w:lsdException w:name="List Table 5 Dark Accent 6" w:uiPriority="50"/>
+    <w:lsdException w:name="List Table 6 Colorful Accent 6" w:uiPriority="51"/>
+    <w:lsdException w:name="List Table 7 Colorful Accent 6" w:uiPriority="52"/>
+    <w:lsdException w:name="Mention" w:semiHidden="1" w:unhideWhenUsed="1"/>
+    <w:lsdException w:name="Smart Hyperlink" w:semiHidden="1" w:unhideWhenUsed="1"/>
+    <w:lsdException w:name="Hashtag" w:semiHidden="1" w:unhideWhenUsed="1"/>
+    <w:lsdException w:name="Unresolved Mention" w:semiHidden="1" w:unhideWhenUsed="1"/>
+    <w:lsdException w:name="Smart Link" w:semiHidden="1" w:unhideWhenUsed="1"/>
+  </w:latentStyles>
+  <w:style w:type="paragraph" w:default="1" w:styleId="Normal">
+    <w:name w:val="Normal"/>
+    <w:qFormat/>
+  </w:style>
+  <w:style w:type="character" w:default="1" w:styleId="DefaultParagraphFont">
+    <w:name w:val="Default Paragraph Font"/>
+    <w:uiPriority w:val="1"/>
+    <w:semiHidden/>
+    <w:unhideWhenUsed/>
+  </w:style>
+  <w:style w:type="table" w:default="1" w:styleId="TableNormal">
+    <w:name w:val="Normal Table"/>
+    <w:uiPriority w:val="99"/>
+    <w:semiHidden/>
+    <w:unhideWhenUsed/>
+    <w:tblPr>
+      <w:tblInd w:w="0" w:type="dxa"/>
+      <w:tblCellMar>
+        <w:top w:w="0" w:type="dxa"/>
+        <w:left w:w="108" w:type="dxa"/>
+        <w:bottom w:w="0" w:type="dxa"/>
+        <w:right w:w="108" w:type="dxa"/>
+      </w:tblCellMar>
+    </w:tblPr>
+  </w:style>
+  <w:style w:type="numbering" w:default="1" w:styleId="NoList">
+    <w:name w:val="No List"/>
+    <w:uiPriority w:val="99"/>
+    <w:semiHidden/>
+    <w:unhideWhenUsed/>
+  </w:style>
+  <w:style w:type="character" w:styleId="PlaceholderText">
+    <w:name w:val="Placeholder Text"/>
+    <w:basedOn w:val="DefaultParagraphFont"/>
+    <w:uiPriority w:val="99"/>
+    <w:semiHidden/>
+    <w:rsid w:val="007B6E1A"/>
+    <w:rPr>
+      <w:color w:val="808080"/>
+    </w:rPr>
+  </w:style>
+  <w:style w:type="paragraph" w:customStyle="1" w:styleId="456707A01CC7BF4C8D81B68D5C67DB97">
+    <w:name w:val="456707A01CC7BF4C8D81B68D5C67DB97"/>
+    <w:rsid w:val="007B6E1A"/>
+  </w:style>
+  <w:style w:type="paragraph" w:customStyle="1" w:styleId="DDB475C82DC0C3479D8A971FAD59FCF4">
+    <w:name w:val="DDB475C82DC0C3479D8A971FAD59FCF4"/>
+    <w:rsid w:val="007B6E1A"/>
+  </w:style>
+  <w:style w:type="paragraph" w:customStyle="1" w:styleId="4A0082D5B43C334C9D7C171C55F3DC19">
+    <w:name w:val="4A0082D5B43C334C9D7C171C55F3DC19"/>
+    <w:rsid w:val="007B6E1A"/>
+  </w:style>
+  <w:style w:type="paragraph" w:customStyle="1" w:styleId="40B363C8C09A704C806D81F84855EA96">
+    <w:name w:val="40B363C8C09A704C806D81F84855EA96"/>
+    <w:rsid w:val="007B6E1A"/>
+  </w:style>
+  <w:style w:type="paragraph" w:customStyle="1" w:styleId="71761D80CECB254A8C437BE636D603D0">
+    <w:name w:val="71761D80CECB254A8C437BE636D603D0"/>
+    <w:rsid w:val="007B6E1A"/>
+  </w:style>
+  <w:style w:type="paragraph" w:customStyle="1" w:styleId="4B6DF86B0C00CF4CB04F5F3B3C11B687">
+    <w:name w:val="4B6DF86B0C00CF4CB04F5F3B3C11B687"/>
+    <w:rsid w:val="007B6E1A"/>
+  </w:style>
+</w:styles>
+</file>
+
+<file path=word/glossary/webSettings.xml><?xml version="1.0" encoding="utf-8"?>
+<w:webSettings xmlns:mc="http://schemas.openxmlformats.org/markup-compatibility/2006" xmlns:r="http://schemas.openxmlformats.org/officeDocument/2006/relationships" xmlns:w="http://schemas.openxmlformats.org/wordprocessingml/2006/main" xmlns:w14="http://schemas.microsoft.com/office/word/2010/wordml" xmlns:w15="http://schemas.microsoft.com/office/word/2012/wordml" xmlns:w16cex="http://schemas.microsoft.com/office/word/2018/wordml/cex" xmlns:w16cid="http://schemas.microsoft.com/office/word/2016/wordml/cid" xmlns:w16="http://schemas.microsoft.com/office/word/2018/wordml" xmlns:w16du="http://schemas.microsoft.com/office/word/2023/wordml/word16du" xmlns:w16sdtdh="http://schemas.microsoft.com/office/word/2020/wordml/sdtdatahash" xmlns:w16se="http://schemas.microsoft.com/office/word/2015/wordml/symex" mc:Ignorable="w14 w15 w16se w16cid w16 w16cex w16sdtdh w16du">
+  <w:optimizeForBrowser/>
+  <w:allowPNG/>
+</w:webSettings>
 </file>
 
 <file path=word/theme/theme1.xml><?xml version="1.0" encoding="utf-8"?>

--- a/writing/Manuscript Enviro Research Letters.docx
+++ b/writing/Manuscript Enviro Research Letters.docx
@@ -2518,7 +2518,31 @@
         <w:rPr>
           <w:rFonts w:ascii="Times New Roman" w:hAnsi="Times New Roman" w:cs="Times New Roman"/>
         </w:rPr>
-        <w:t xml:space="preserve">We estimated urban greenspace in terms of NDVI and the percentage of green and green and blue area in 1,042 cities across 174 countries. We then conducted a quantitative health impact </w:t>
+        <w:t xml:space="preserve">We estimated urban greenspace in terms of NDVI and the percentage of green and green </w:t>
+      </w:r>
+      <w:r>
+        <w:rPr>
+          <w:rFonts w:ascii="Times New Roman" w:hAnsi="Times New Roman" w:cs="Times New Roman"/>
+        </w:rPr>
+        <w:t>or</w:t>
+      </w:r>
+      <w:r>
+        <w:rPr>
+          <w:rFonts w:ascii="Times New Roman" w:hAnsi="Times New Roman" w:cs="Times New Roman"/>
+        </w:rPr>
+        <w:t xml:space="preserve"> blue </w:t>
+      </w:r>
+      <w:r>
+        <w:rPr>
+          <w:rFonts w:ascii="Times New Roman" w:hAnsi="Times New Roman" w:cs="Times New Roman"/>
+        </w:rPr>
+        <w:t>space</w:t>
+      </w:r>
+      <w:r>
+        <w:rPr>
+          <w:rFonts w:ascii="Times New Roman" w:hAnsi="Times New Roman" w:cs="Times New Roman"/>
+        </w:rPr>
+        <w:t xml:space="preserve"> in 1,042 cities across 174 countries. We then conducted a quantitative health impact </w:t>
       </w:r>
       <w:r>
         <w:rPr>
@@ -2655,19 +2679,109 @@
       <w:pPr>
         <w:rPr>
           <w:rFonts w:ascii="Times New Roman" w:hAnsi="Times New Roman" w:cs="Times New Roman"/>
-        </w:rPr>
-      </w:pPr>
-      <w:r>
-        <w:rPr>
-          <w:rFonts w:ascii="Times New Roman" w:hAnsi="Times New Roman" w:cs="Times New Roman"/>
-        </w:rPr>
-        <w:t>We used</w:t>
-      </w:r>
-      <w:r>
-        <w:rPr>
-          <w:rFonts w:ascii="Times New Roman" w:hAnsi="Times New Roman" w:cs="Times New Roman"/>
-        </w:rPr>
-        <w:t xml:space="preserve"> NDVI derived from</w:t>
+          <w:i/>
+          <w:iCs/>
+        </w:rPr>
+      </w:pPr>
+      <w:r>
+        <w:rPr>
+          <w:rFonts w:ascii="Times New Roman" w:hAnsi="Times New Roman" w:cs="Times New Roman"/>
+        </w:rPr>
+        <w:t xml:space="preserve">The </w:t>
+      </w:r>
+      <w:r>
+        <w:rPr>
+          <w:rFonts w:ascii="Times New Roman" w:hAnsi="Times New Roman" w:cs="Times New Roman"/>
+        </w:rPr>
+        <w:t xml:space="preserve">2023 </w:t>
+      </w:r>
+      <w:r>
+        <w:rPr>
+          <w:rFonts w:ascii="Times New Roman" w:hAnsi="Times New Roman" w:cs="Times New Roman"/>
+        </w:rPr>
+        <w:t>Lancet Countdown report</w:t>
+      </w:r>
+      <w:r>
+        <w:rPr>
+          <w:rFonts w:ascii="Times New Roman" w:hAnsi="Times New Roman" w:cs="Times New Roman"/>
+        </w:rPr>
+        <w:t>ed</w:t>
+      </w:r>
+      <w:r>
+        <w:rPr>
+          <w:rFonts w:ascii="Times New Roman" w:hAnsi="Times New Roman" w:cs="Times New Roman"/>
+        </w:rPr>
+        <w:t xml:space="preserve"> four greenspace exposure metrics for 2015 and each subsequent year since 2020. These metrics include</w:t>
+      </w:r>
+      <w:r>
+        <w:rPr>
+          <w:rFonts w:ascii="Times New Roman" w:hAnsi="Times New Roman" w:cs="Times New Roman"/>
+        </w:rPr>
+        <w:t>d</w:t>
+      </w:r>
+      <w:r>
+        <w:rPr>
+          <w:rFonts w:ascii="Times New Roman" w:hAnsi="Times New Roman" w:cs="Times New Roman"/>
+        </w:rPr>
+        <w:t xml:space="preserve">: the maximum seasonal NDVI value (peak NDVI), the four-season average NDVI value, the population-weighted maximum seasonal NDVI value, and the population-weighted four-season average NDVI. Additionally, we </w:t>
+      </w:r>
+      <w:r>
+        <w:rPr>
+          <w:rFonts w:ascii="Times New Roman" w:hAnsi="Times New Roman" w:cs="Times New Roman"/>
+        </w:rPr>
+        <w:t xml:space="preserve">estimated </w:t>
+      </w:r>
+      <w:r>
+        <w:rPr>
+          <w:rFonts w:ascii="Times New Roman" w:hAnsi="Times New Roman" w:cs="Times New Roman"/>
+        </w:rPr>
+        <w:t>the percent greenspace and percent green or blue space</w:t>
+      </w:r>
+      <w:r>
+        <w:rPr>
+          <w:rFonts w:ascii="Times New Roman" w:hAnsi="Times New Roman" w:cs="Times New Roman"/>
+        </w:rPr>
+        <w:t xml:space="preserve"> in</w:t>
+      </w:r>
+      <w:r>
+        <w:rPr>
+          <w:rFonts w:ascii="Times New Roman" w:hAnsi="Times New Roman" w:cs="Times New Roman"/>
+        </w:rPr>
+        <w:t xml:space="preserve"> 2015 and 2020 for each of the included cities.</w:t>
+      </w:r>
+    </w:p>
+    <w:p>
+      <w:pPr>
+        <w:rPr>
+          <w:rFonts w:ascii="Times New Roman" w:hAnsi="Times New Roman" w:cs="Times New Roman"/>
+          <w:i/>
+          <w:iCs/>
+        </w:rPr>
+      </w:pPr>
+    </w:p>
+    <w:p>
+      <w:pPr>
+        <w:rPr>
+          <w:rFonts w:ascii="Times New Roman" w:hAnsi="Times New Roman" w:cs="Times New Roman"/>
+        </w:rPr>
+      </w:pPr>
+      <w:r>
+        <w:rPr>
+          <w:rFonts w:ascii="Times New Roman" w:hAnsi="Times New Roman" w:cs="Times New Roman"/>
+        </w:rPr>
+        <w:t>NDVI</w:t>
+      </w:r>
+      <w:r>
+        <w:rPr>
+          <w:rFonts w:ascii="Times New Roman" w:hAnsi="Times New Roman" w:cs="Times New Roman"/>
+        </w:rPr>
+        <w:t xml:space="preserve"> estimates were</w:t>
+      </w:r>
+      <w:r>
+        <w:rPr>
+          <w:rFonts w:ascii="Times New Roman" w:hAnsi="Times New Roman" w:cs="Times New Roman"/>
+        </w:rPr>
+        <w:t xml:space="preserve"> derived from</w:t>
       </w:r>
       <w:r>
         <w:rPr>
@@ -2703,43 +2817,19 @@
         <w:rPr>
           <w:rFonts w:ascii="Times New Roman" w:hAnsi="Times New Roman" w:cs="Times New Roman"/>
         </w:rPr>
-        <w:t xml:space="preserve"> to quantify urban greenspace. </w:t>
-      </w:r>
-      <w:r>
-        <w:rPr>
-          <w:rFonts w:ascii="Times New Roman" w:hAnsi="Times New Roman" w:cs="Times New Roman"/>
-        </w:rPr>
-        <w:t xml:space="preserve">Landsat </w:t>
-      </w:r>
-      <w:r>
-        <w:rPr>
-          <w:rFonts w:ascii="Times New Roman" w:hAnsi="Times New Roman" w:cs="Times New Roman"/>
-        </w:rPr>
-        <w:t>images</w:t>
-      </w:r>
-      <w:r>
-        <w:rPr>
-          <w:rFonts w:ascii="Times New Roman" w:hAnsi="Times New Roman" w:cs="Times New Roman"/>
-        </w:rPr>
-        <w:t xml:space="preserve"> are </w:t>
-      </w:r>
-      <w:r>
-        <w:rPr>
-          <w:rFonts w:ascii="Times New Roman" w:hAnsi="Times New Roman" w:cs="Times New Roman"/>
-        </w:rPr>
-        <w:t xml:space="preserve">publicly </w:t>
-      </w:r>
-      <w:r>
-        <w:rPr>
-          <w:rFonts w:ascii="Times New Roman" w:hAnsi="Times New Roman" w:cs="Times New Roman"/>
-        </w:rPr>
-        <w:t xml:space="preserve">available </w:t>
-      </w:r>
-      <w:r>
-        <w:rPr>
-          <w:rFonts w:ascii="Times New Roman" w:hAnsi="Times New Roman" w:cs="Times New Roman"/>
-        </w:rPr>
-        <w:t>through</w:t>
+        <w:t xml:space="preserve">, which we accessed through </w:t>
+      </w:r>
+      <w:r>
+        <w:rPr>
+          <w:rFonts w:ascii="Times New Roman" w:hAnsi="Times New Roman" w:cs="Times New Roman"/>
+        </w:rPr>
+        <w:t>Google Earth Engine (GEE)</w:t>
+      </w:r>
+      <w:r>
+        <w:rPr>
+          <w:rFonts w:ascii="Times New Roman" w:hAnsi="Times New Roman" w:cs="Times New Roman"/>
+        </w:rPr>
+        <w:t>. Landsat is a joint mission of the National Aeronautics and Space Administration (NASA) and the United States Geological Survey (USGS) and is available</w:t>
       </w:r>
       <w:r>
         <w:rPr>
@@ -2751,7 +2841,69 @@
         <w:rPr>
           <w:rFonts w:ascii="Times New Roman" w:hAnsi="Times New Roman" w:cs="Times New Roman"/>
         </w:rPr>
-        <w:t>Google Earth Engine (GEE)</w:t>
+        <w:t xml:space="preserve">at the 30m resolution </w:t>
+      </w:r>
+      <w:r>
+        <w:rPr>
+          <w:rFonts w:ascii="Times New Roman" w:hAnsi="Times New Roman" w:cs="Times New Roman"/>
+        </w:rPr>
+        <w:t xml:space="preserve">with new images </w:t>
+      </w:r>
+      <w:r>
+        <w:rPr>
+          <w:rFonts w:ascii="Times New Roman" w:hAnsi="Times New Roman" w:cs="Times New Roman"/>
+        </w:rPr>
+        <w:t xml:space="preserve">approximately every 16 days. </w:t>
+      </w:r>
+      <w:r>
+        <w:rPr>
+          <w:rFonts w:ascii="Times New Roman" w:hAnsi="Times New Roman" w:cs="Times New Roman"/>
+        </w:rPr>
+        <w:t>We first removed cloudy images using the “</w:t>
+      </w:r>
+      <w:proofErr w:type="spellStart"/>
+      <w:r>
+        <w:rPr>
+          <w:rFonts w:ascii="Times New Roman" w:hAnsi="Times New Roman" w:cs="Times New Roman"/>
+        </w:rPr>
+        <w:t>Landsat.simpleComposite</w:t>
+      </w:r>
+      <w:proofErr w:type="spellEnd"/>
+      <w:r>
+        <w:rPr>
+          <w:rFonts w:ascii="Times New Roman" w:hAnsi="Times New Roman" w:cs="Times New Roman"/>
+        </w:rPr>
+        <w:t xml:space="preserve">” algorithm from GEE. </w:t>
+      </w:r>
+      <w:r>
+        <w:rPr>
+          <w:rFonts w:ascii="Times New Roman" w:hAnsi="Times New Roman" w:cs="Times New Roman"/>
+        </w:rPr>
+        <w:t xml:space="preserve">In </w:t>
+      </w:r>
+      <w:r>
+        <w:rPr>
+          <w:rFonts w:ascii="Times New Roman" w:hAnsi="Times New Roman" w:cs="Times New Roman"/>
+        </w:rPr>
+        <w:t>an update to the</w:t>
+      </w:r>
+      <w:r>
+        <w:rPr>
+          <w:rFonts w:ascii="Times New Roman" w:hAnsi="Times New Roman" w:cs="Times New Roman"/>
+        </w:rPr>
+        <w:t xml:space="preserve"> Lancet Countdown’s methodology, w</w:t>
+      </w:r>
+      <w:r>
+        <w:rPr>
+          <w:rFonts w:ascii="Times New Roman" w:hAnsi="Times New Roman" w:cs="Times New Roman"/>
+        </w:rPr>
+        <w:t xml:space="preserve">e then used the Joint Research </w:t>
+      </w:r>
+      <w:r>
+        <w:rPr>
+          <w:rFonts w:ascii="Times New Roman" w:hAnsi="Times New Roman" w:cs="Times New Roman"/>
+        </w:rPr>
+        <w:t>Commission’s</w:t>
       </w:r>
       <w:r>
         <w:rPr>
@@ -2763,14 +2915,87 @@
         <w:rPr>
           <w:rFonts w:ascii="Times New Roman" w:hAnsi="Times New Roman" w:cs="Times New Roman"/>
         </w:rPr>
-        <w:t xml:space="preserve">at the 30m resolution approximately every 16 days. </w:t>
-      </w:r>
-      <w:r>
-        <w:rPr>
-          <w:rFonts w:ascii="Times New Roman" w:hAnsi="Times New Roman" w:cs="Times New Roman"/>
-        </w:rPr>
-        <w:t>We first calculated seasonal-NDVI for the following time periods (with labels based on the northern hemisphere):</w:t>
-      </w:r>
+        <w:t xml:space="preserve">dataset </w:t>
+      </w:r>
+      <w:r>
+        <w:rPr>
+          <w:rFonts w:ascii="Times New Roman" w:hAnsi="Times New Roman" w:cs="Times New Roman"/>
+        </w:rPr>
+        <w:t xml:space="preserve">to mask pixels that were </w:t>
+      </w:r>
+      <w:r>
+        <w:rPr>
+          <w:rFonts w:ascii="Times New Roman" w:hAnsi="Times New Roman" w:cs="Times New Roman"/>
+        </w:rPr>
+        <w:t>classified as</w:t>
+      </w:r>
+      <w:r>
+        <w:rPr>
+          <w:rFonts w:ascii="Times New Roman" w:hAnsi="Times New Roman" w:cs="Times New Roman"/>
+        </w:rPr>
+        <w:t xml:space="preserve"> permanent water. This dataset </w:t>
+      </w:r>
+      <w:r>
+        <w:rPr>
+          <w:rFonts w:ascii="Times New Roman" w:hAnsi="Times New Roman" w:cs="Times New Roman"/>
+        </w:rPr>
+        <w:t xml:space="preserve">aligns spatially with our urban greenspace estimates, as it </w:t>
+      </w:r>
+      <w:r>
+        <w:rPr>
+          <w:rFonts w:ascii="Times New Roman" w:hAnsi="Times New Roman" w:cs="Times New Roman"/>
+        </w:rPr>
+        <w:t xml:space="preserve">is a Landsat-derived product. We used the 2015 </w:t>
+      </w:r>
+      <w:r>
+        <w:rPr>
+          <w:rFonts w:ascii="Times New Roman" w:hAnsi="Times New Roman" w:cs="Times New Roman"/>
+        </w:rPr>
+        <w:t xml:space="preserve">dataset to </w:t>
+      </w:r>
+      <w:r>
+        <w:rPr>
+          <w:rFonts w:ascii="Times New Roman" w:hAnsi="Times New Roman" w:cs="Times New Roman"/>
+        </w:rPr>
+        <w:t xml:space="preserve">mask water pixels in our 2015 greenspace estimates and the 2020 dataset to mask water pixels in our 2020 and 2023 estimates. </w:t>
+      </w:r>
+      <w:r>
+        <w:rPr>
+          <w:rFonts w:ascii="Times New Roman" w:hAnsi="Times New Roman" w:cs="Times New Roman"/>
+        </w:rPr>
+        <w:t xml:space="preserve">Previously, all NDVI pixels with negative values had been set to 0, which affected in a mix of water and urban areas. </w:t>
+      </w:r>
+      <w:r>
+        <w:rPr>
+          <w:rFonts w:ascii="Times New Roman" w:hAnsi="Times New Roman" w:cs="Times New Roman"/>
+        </w:rPr>
+        <w:t>We then</w:t>
+      </w:r>
+      <w:r>
+        <w:rPr>
+          <w:rFonts w:ascii="Times New Roman" w:hAnsi="Times New Roman" w:cs="Times New Roman"/>
+        </w:rPr>
+        <w:t xml:space="preserve"> calculated seasonal-NDVI </w:t>
+      </w:r>
+      <w:r>
+        <w:rPr>
+          <w:rFonts w:ascii="Times New Roman" w:hAnsi="Times New Roman" w:cs="Times New Roman"/>
+        </w:rPr>
+        <w:t xml:space="preserve">averages </w:t>
+      </w:r>
+      <w:r>
+        <w:rPr>
+          <w:rFonts w:ascii="Times New Roman" w:hAnsi="Times New Roman" w:cs="Times New Roman"/>
+        </w:rPr>
+        <w:t>for the following time periods (with labels based on the northern hemisphere):</w:t>
+      </w:r>
+    </w:p>
+    <w:p>
+      <w:pPr>
+        <w:rPr>
+          <w:rFonts w:ascii="Times New Roman" w:hAnsi="Times New Roman" w:cs="Times New Roman"/>
+        </w:rPr>
+      </w:pPr>
     </w:p>
     <w:p>
       <w:pPr>
@@ -2823,6 +3048,7 @@
         <w:rPr>
           <w:rFonts w:ascii="Times New Roman" w:hAnsi="Times New Roman" w:cs="Times New Roman"/>
         </w:rPr>
+        <w:lastRenderedPageBreak/>
         <w:t>Summer- June 1 through August 31</w:t>
       </w:r>
     </w:p>
@@ -2843,19 +3069,277 @@
         </w:rPr>
         <w:t>Fall- September 1 through November 30</w:t>
       </w:r>
-    </w:p>
-    <w:p>
-      <w:pPr>
-        <w:rPr>
-          <w:rFonts w:ascii="Times New Roman" w:hAnsi="Times New Roman" w:cs="Times New Roman"/>
-        </w:rPr>
-      </w:pPr>
+      <w:r>
+        <w:rPr>
+          <w:rFonts w:ascii="Times New Roman" w:hAnsi="Times New Roman" w:cs="Times New Roman"/>
+        </w:rPr>
+        <w:t>.</w:t>
+      </w:r>
+    </w:p>
+    <w:p>
+      <w:pPr>
+        <w:rPr>
+          <w:rFonts w:ascii="Times New Roman" w:hAnsi="Times New Roman" w:cs="Times New Roman"/>
+        </w:rPr>
+      </w:pPr>
+    </w:p>
+    <w:p>
+      <w:pPr>
+        <w:rPr>
+          <w:rFonts w:ascii="Times New Roman" w:hAnsi="Times New Roman" w:cs="Times New Roman"/>
+        </w:rPr>
+      </w:pPr>
+      <w:r>
+        <w:rPr>
+          <w:rFonts w:ascii="Times New Roman" w:hAnsi="Times New Roman" w:cs="Times New Roman"/>
+        </w:rPr>
+        <w:t>The</w:t>
+      </w:r>
+      <w:r>
+        <w:rPr>
+          <w:rFonts w:ascii="Times New Roman" w:hAnsi="Times New Roman" w:cs="Times New Roman"/>
+        </w:rPr>
+        <w:t xml:space="preserve"> percent green and green or blue space</w:t>
+      </w:r>
+      <w:r>
+        <w:rPr>
+          <w:rFonts w:ascii="Times New Roman" w:hAnsi="Times New Roman" w:cs="Times New Roman"/>
+        </w:rPr>
+        <w:t xml:space="preserve"> metrics</w:t>
+      </w:r>
       <w:r>
         <w:rPr>
           <w:rFonts w:ascii="Times New Roman" w:hAnsi="Times New Roman" w:cs="Times New Roman"/>
         </w:rPr>
         <w:t xml:space="preserve"> </w:t>
       </w:r>
+      <w:r>
+        <w:rPr>
+          <w:rFonts w:ascii="Times New Roman" w:hAnsi="Times New Roman" w:cs="Times New Roman"/>
+        </w:rPr>
+        <w:t>were</w:t>
+      </w:r>
+      <w:r>
+        <w:rPr>
+          <w:rFonts w:ascii="Times New Roman" w:hAnsi="Times New Roman" w:cs="Times New Roman"/>
+        </w:rPr>
+        <w:t xml:space="preserve"> calculated from NASA’s Modis satellite, which we also accessed through GEE. </w:t>
+      </w:r>
+      <w:r>
+        <w:rPr>
+          <w:rFonts w:ascii="Times New Roman" w:hAnsi="Times New Roman" w:cs="Times New Roman"/>
+        </w:rPr>
+        <w:t>Th</w:t>
+      </w:r>
+      <w:r>
+        <w:rPr>
+          <w:rFonts w:ascii="Times New Roman" w:hAnsi="Times New Roman" w:cs="Times New Roman"/>
+        </w:rPr>
+        <w:t>is</w:t>
+      </w:r>
+      <w:r>
+        <w:rPr>
+          <w:rFonts w:ascii="Times New Roman" w:hAnsi="Times New Roman" w:cs="Times New Roman"/>
+        </w:rPr>
+        <w:t xml:space="preserve"> data</w:t>
+      </w:r>
+      <w:r>
+        <w:rPr>
+          <w:rFonts w:ascii="Times New Roman" w:hAnsi="Times New Roman" w:cs="Times New Roman"/>
+        </w:rPr>
+        <w:t>set</w:t>
+      </w:r>
+      <w:r>
+        <w:rPr>
+          <w:rFonts w:ascii="Times New Roman" w:hAnsi="Times New Roman" w:cs="Times New Roman"/>
+        </w:rPr>
+        <w:t xml:space="preserve"> </w:t>
+      </w:r>
+      <w:r>
+        <w:rPr>
+          <w:rFonts w:ascii="Times New Roman" w:hAnsi="Times New Roman" w:cs="Times New Roman"/>
+        </w:rPr>
+        <w:t>is</w:t>
+      </w:r>
+      <w:r>
+        <w:rPr>
+          <w:rFonts w:ascii="Times New Roman" w:hAnsi="Times New Roman" w:cs="Times New Roman"/>
+        </w:rPr>
+        <w:t xml:space="preserve"> </w:t>
+      </w:r>
+      <w:r>
+        <w:rPr>
+          <w:rFonts w:ascii="Times New Roman" w:hAnsi="Times New Roman" w:cs="Times New Roman"/>
+        </w:rPr>
+        <w:t>available</w:t>
+      </w:r>
+      <w:r>
+        <w:rPr>
+          <w:rFonts w:ascii="Times New Roman" w:hAnsi="Times New Roman" w:cs="Times New Roman"/>
+        </w:rPr>
+        <w:t xml:space="preserve"> yearly</w:t>
+      </w:r>
+      <w:r>
+        <w:rPr>
+          <w:rFonts w:ascii="Times New Roman" w:hAnsi="Times New Roman" w:cs="Times New Roman"/>
+        </w:rPr>
+        <w:t xml:space="preserve"> </w:t>
+      </w:r>
+      <w:r>
+        <w:rPr>
+          <w:rFonts w:ascii="Times New Roman" w:hAnsi="Times New Roman" w:cs="Times New Roman"/>
+        </w:rPr>
+        <w:t xml:space="preserve">and provides various landcover classifications for each </w:t>
+      </w:r>
+      <w:r>
+        <w:rPr>
+          <w:rFonts w:ascii="Times New Roman" w:hAnsi="Times New Roman" w:cs="Times New Roman"/>
+        </w:rPr>
+        <w:t xml:space="preserve">500m </w:t>
+      </w:r>
+      <w:r>
+        <w:rPr>
+          <w:rFonts w:ascii="Times New Roman" w:hAnsi="Times New Roman" w:cs="Times New Roman"/>
+        </w:rPr>
+        <w:t xml:space="preserve">pixel. </w:t>
+      </w:r>
+      <w:r>
+        <w:rPr>
+          <w:rFonts w:ascii="Times New Roman" w:hAnsi="Times New Roman" w:cs="Times New Roman"/>
+        </w:rPr>
+        <w:t xml:space="preserve">We used the </w:t>
+      </w:r>
+      <w:r>
+        <w:rPr>
+          <w:rFonts w:ascii="Times New Roman" w:hAnsi="Times New Roman" w:cs="Times New Roman"/>
+        </w:rPr>
+        <w:t>Annual University of Maryland (UMD) classification</w:t>
+      </w:r>
+      <w:r>
+        <w:rPr>
+          <w:rFonts w:ascii="Times New Roman" w:hAnsi="Times New Roman" w:cs="Times New Roman"/>
+        </w:rPr>
+        <w:t xml:space="preserve">. We first created binary indicators of greenspace, which included pixels classifies as forests, shrublands, savannas, grasslands, and croplands, and green or blue space, which included these categories as well as waterbodies and permanent wetlands. </w:t>
+      </w:r>
+      <w:r>
+        <w:rPr>
+          <w:rFonts w:ascii="Times New Roman" w:hAnsi="Times New Roman" w:cs="Times New Roman"/>
+        </w:rPr>
+        <w:t xml:space="preserve">We then took the average over the urban </w:t>
+      </w:r>
+      <w:r>
+        <w:rPr>
+          <w:rFonts w:ascii="Times New Roman" w:hAnsi="Times New Roman" w:cs="Times New Roman"/>
+        </w:rPr>
+        <w:t>boundary to arrive at a city-level estimate of percent greenspace and green or blue space</w:t>
+      </w:r>
+      <w:r>
+        <w:rPr>
+          <w:rFonts w:ascii="Times New Roman" w:hAnsi="Times New Roman" w:cs="Times New Roman"/>
+        </w:rPr>
+        <w:t>.</w:t>
+      </w:r>
+    </w:p>
+    <w:p>
+      <w:pPr>
+        <w:rPr>
+          <w:rFonts w:ascii="Times New Roman" w:hAnsi="Times New Roman" w:cs="Times New Roman"/>
+        </w:rPr>
+      </w:pPr>
+    </w:p>
+    <w:p>
+      <w:pPr>
+        <w:rPr>
+          <w:rFonts w:ascii="Times New Roman" w:hAnsi="Times New Roman" w:cs="Times New Roman"/>
+        </w:rPr>
+      </w:pPr>
+    </w:p>
+    <w:p>
+      <w:pPr>
+        <w:rPr>
+          <w:rFonts w:ascii="Times New Roman" w:hAnsi="Times New Roman" w:cs="Times New Roman"/>
+        </w:rPr>
+      </w:pPr>
+      <w:r>
+        <w:rPr>
+          <w:rFonts w:ascii="Times New Roman" w:hAnsi="Times New Roman" w:cs="Times New Roman"/>
+        </w:rPr>
+        <w:t xml:space="preserve">For the health impact assessment, we use the population-weighted greenest season NDVI value, in line with </w:t>
+      </w:r>
+      <w:r>
+        <w:rPr>
+          <w:rFonts w:ascii="Times New Roman" w:hAnsi="Times New Roman" w:cs="Times New Roman"/>
+        </w:rPr>
+        <w:t>several large</w:t>
+      </w:r>
+      <w:r>
+        <w:rPr>
+          <w:rFonts w:ascii="Times New Roman" w:hAnsi="Times New Roman" w:cs="Times New Roman"/>
+        </w:rPr>
+        <w:t xml:space="preserve"> epidemiologic </w:t>
+      </w:r>
+      <w:r>
+        <w:rPr>
+          <w:rFonts w:ascii="Times New Roman" w:hAnsi="Times New Roman" w:cs="Times New Roman"/>
+        </w:rPr>
+        <w:t xml:space="preserve">cohort </w:t>
+      </w:r>
+      <w:r>
+        <w:rPr>
+          <w:rFonts w:ascii="Times New Roman" w:hAnsi="Times New Roman" w:cs="Times New Roman"/>
+        </w:rPr>
+        <w:t>studies.</w:t>
+      </w:r>
+      <w:r>
+        <w:rPr>
+          <w:rFonts w:ascii="Times New Roman" w:hAnsi="Times New Roman" w:cs="Times New Roman"/>
+        </w:rPr>
+        <w:fldChar w:fldCharType="begin"/>
+      </w:r>
+      <w:r>
+        <w:rPr>
+          <w:rFonts w:ascii="Times New Roman" w:hAnsi="Times New Roman" w:cs="Times New Roman"/>
+        </w:rPr>
+        <w:instrText xml:space="preserve"> ADDIN ZOTERO_ITEM CSL_CITATION {"citationID":"OkO2viWB","properties":{"formattedCitation":"\\super 15\\uc0\\u8211{}17\\nosupersub{}","plainCitation":"15–17","noteIndex":0},"citationItems":[{"id":620,"uris":["http://zotero.org/users/10202395/items/P63AXWQ7"],"itemData":{"id":620,"type":"article-journal","abstract":"Introduction: Cities often experience high air pollution and noise levels and lack of natural outdoor environments, which may be detrimental to health. The aim of this study was to evaluate the effects of air pollution, noise, and blue and green space on premature all-cause mortality in Barcelona using a mega cohort approach. Methods: Both men and women of 18 years and above registered on 1 January 2010 by the Sistema d’Informació pel Desenvolupament de la Investigació en Atenció Primària (SIDIAP) and living in the city of Barcelona were included in the cohort and followed up until 31 December 2014 or until death (n = 2,939,067 person years). The exposure assessment was conducted at the census tract level (n = 1061). We assigned exposure to long term ambient levels of nitrogen dioxides (NO2), nitrogen oxides (NOx), particulate matter with aerodynamic diameter less than 2.5 µm (PM2.5), between 2.5 µm and 10 µm (PM2.5–10, i.e., coarse particulate matter), less than 10 µm (PM10) and PM2.5 light absorption (hereafter referred to as PM2.5 absorbance) based on land use regressions models. Normalized Difference Vegetation Index (NDVI) was assigned based on remote sensing data, percentage green space and blue space were calculated based on land use maps and modelled road traffic noise was available through the strategic noise map for Barcelona. Results: In this large prospective study (n = 792,649) in an urban area, we found a decreased risk of all-cause mortality with an increase in green space measured as NDVI (hazard ratio (HR) = 0.92, 95% CI 0.89–0.97 per 0.1) and increased risks of mortality with an increase in exposure to blue space (HR = 1.04, 95% CI 1.01–1.06 per 1%), NO2 (HR = 1.01, 95% CI 1.00–1.02 per 5 ug/m3) but no risk with noise (HR = 1.00, 95% CI 0.98–1.02 per 5 dB(A)). The increased risks appeared to be more pronounced in the more deprived areas. Results for NDVI, and to a lesser extent NO2, remained most consistent after mutual adjustment for other exposures. The NDVI estimate was a little attenuated when NO2 was included in the model. The study had some limitations including e.g., the assessment of air pollution, noise, green space and socioeconomic status (SES) on census tract level rather than individual level and residual confounding. Conclusion: This large study provides new insights on the relationship between green and blue space, noise and air pollution and premature all-cause mortality.","container-title":"International Journal of Environmental Research and Public Health","DOI":"10.3390/ijerph15112405","ISSN":"1660-4601","issue":"11","journalAbbreviation":"IJERPH","language":"en","page":"2405","source":"DOI.org (Crossref)","title":"Air Pollution, Noise, Blue Space, and Green Space and Premature Mortality in Barcelona: A Mega Cohort","title-short":"Air Pollution, Noise, Blue Space, and Green Space and Premature Mortality in Barcelona","volume":"15","author":[{"family":"Nieuwenhuijsen","given":"Mark"},{"family":"Gascon","given":"Mireia"},{"family":"Martinez","given":"David"},{"family":"Ponjoan","given":"Anna"},{"family":"Blanch","given":"Jordi"},{"family":"Garcia-Gil","given":"Maria"},{"family":"Ramos","given":"Rafel"},{"family":"Foraster","given":"Maria"},{"family":"Mueller","given":"Natalie"},{"family":"Espinosa","given":"Ana"},{"family":"Cirach","given":"Marta"},{"family":"Khreis","given":"Haneen"},{"family":"Dadvand","given":"Payam"},{"family":"Basagaña","given":"Xavier"}],"issued":{"date-parts":[["2018",10,30]]}}},{"id":763,"uris":["http://zotero.org/users/10202395/items/KMPAKZYD"],"itemData":{"id":763,"type":"article-journal","abstract":"Background Findings from published studies suggest that exposure to and interactions with green spaces are associated with improved psychological wellbeing and have cognitive, physiological, and social benefits, but few studies have examined their potential effect on the risk of mortality. We therefore undertook a national study in Canada to examine associations between urban greenness and cause-specific mortality.","container-title":"The Lancet Planetary Health","DOI":"10.1016/S2542-5196(17)30118-3","ISSN":"25425196","issue":"7","journalAbbreviation":"The Lancet Planetary Health","language":"en","page":"e289-e297","source":"DOI.org (Crossref)","title":"Urban greenness and mortality in Canada's largest cities: a national cohort study","title-short":"Urban greenness and mortality in Canada's largest cities","volume":"1","author":[{"family":"Crouse","given":"Dan L"},{"family":"Pinault","given":"Lauren"},{"family":"Balram","given":"Adele"},{"family":"Hystad","given":"Perry"},{"family":"Peters","given":"Paul A"},{"family":"Chen","given":"Hong"},{"family":"Van Donkelaar","given":"Aaron"},{"family":"Martin","given":"Randall V"},{"family":"Ménard","given":"Richard"},{"family":"Robichaud","given":"Alain"},{"family":"Villeneuve","given":"Paul J"}],"issued":{"date-parts":[["2017",10]]}}},{"id":759,"uris":["http://zotero.org/users/10202395/items/S6EF3EZH"],"itemData":{"id":759,"type":"article-journal","abstract":"Background/Aim: Natural outdoor environments may mitigate harmful environmental factors associated with city living. We studied the longitudinal relationship between natural (‘green and blue’) outdoor environments and mortality in a cohort of older men residing in Perth, Western Australia.\nMethods: We studied a cohort of 9218 men aged 65 years and older from the Health In Men Study. Participants were recruited in 1996–99 and followed until 2014, during which 5889 deaths were observed. Time-varying residential surrounding greenness based on the Normalized Difference Vegetation Index, and the number and size of parks, natural space and waterbodies were defined to characterize the natural outdoor environment. Allcause non-accidental and cause-specific mortality was ascertained with the Western Australian Data Linkage System. The association of the natural outdoor environment with mortality was examined using Cox regression analysis.\nResults: After adjusting for age, men living in the highest quartile of cumulative average surrounding greenness had a 9% lower rate of all-cause non-accidental mortality (95% confidence interval [CI] 0.84, 0.98; p = .013) compared with those in the lowest quartile. This association was no longer present after adjustment for other risk factors, especially level of education. Living within 500 m of one (vs. no) natural space was associated with decreased mortality risk (adjusted hazard ratio 0.93; 95% CI 0.86, 1.00; p = .046), but no association with mortality was found for two or more natural spaces compared to none and for parks. Associations between waterbodies and mortality were inconsistent, showing non-linear beneficial and harmful associations.\nConclusions: In this longitudinal study of older men residing in Perth, we observed evidence suggestive of an association between access to natural spaces and decreased mortality. Associations between surrounding greenness and mortality seemed to be confounded by level of education, and associations with waterbodies were complex and need to be studied further.","container-title":"Environment International","DOI":"10.1016/j.envint.2019.01.075","ISSN":"01604120","journalAbbreviation":"Environment International","language":"en","page":"430-436","source":"DOI.org (Crossref)","title":"The longitudinal association between natural outdoor environments and mortality in 9218 older men from Perth, Western Australia","volume":"125","author":[{"family":"Zijlema","given":"Wilma L."},{"family":"Stasinska","given":"Ania"},{"family":"Blake","given":"David"},{"family":"Dirgawati","given":"Mila"},{"family":"Flicker","given":"Leon"},{"family":"Yeap","given":"Bu B."},{"family":"Golledge","given":"Jonathan"},{"family":"Hankey","given":"Graeme J."},{"family":"Nieuwenhuijsen","given":"Mark"},{"family":"Heyworth","given":"Jane"}],"issued":{"date-parts":[["2019",4]]}}}],"schema":"https://github.com/citation-style-language/schema/raw/master/csl-citation.json"} </w:instrText>
+      </w:r>
+      <w:r>
+        <w:rPr>
+          <w:rFonts w:ascii="Times New Roman" w:hAnsi="Times New Roman" w:cs="Times New Roman"/>
+        </w:rPr>
+        <w:fldChar w:fldCharType="separate"/>
+      </w:r>
+      <w:r>
+        <w:rPr>
+          <w:rFonts w:ascii="Times New Roman" w:hAnsi="Times New Roman" w:cs="Times New Roman"/>
+          <w:vertAlign w:val="superscript"/>
+        </w:rPr>
+        <w:t>15–17</w:t>
+      </w:r>
+      <w:r>
+        <w:rPr>
+          <w:rFonts w:ascii="Times New Roman" w:hAnsi="Times New Roman" w:cs="Times New Roman"/>
+        </w:rPr>
+        <w:fldChar w:fldCharType="end"/>
+      </w:r>
+      <w:r>
+        <w:rPr>
+          <w:rFonts w:ascii="Times New Roman" w:hAnsi="Times New Roman" w:cs="Times New Roman"/>
+        </w:rPr>
+        <w:t xml:space="preserve"> </w:t>
+      </w:r>
+    </w:p>
+    <w:p>
+      <w:pPr>
+        <w:rPr>
+          <w:rFonts w:ascii="Times New Roman" w:hAnsi="Times New Roman" w:cs="Times New Roman"/>
+        </w:rPr>
+      </w:pPr>
+      <w:r>
+        <w:rPr>
+          <w:rFonts w:ascii="Times New Roman" w:hAnsi="Times New Roman" w:cs="Times New Roman"/>
+        </w:rPr>
+        <w:t xml:space="preserve"> </w:t>
+      </w:r>
     </w:p>
     <w:p>
       <w:pPr>
@@ -2922,11 +3406,7 @@
     </w:p>
     <w:p>
       <w:r>
-        <w:t xml:space="preserve">We did this for five different years: 2015, 2020, 2021, 2022, and 2023.  Landsat 8 (2015, 2020, 2021) and Landsat 9 (2022, 2023) were used to estimate values for the included years.  For each year and city, a total of four exposure metrics were calculated: peak NDVI (maximum NDVI across the four seasons); annual mean NDVI based on the four-season average NDVI; population-weighted peak NDVI; and population-weighted mean NDVI. The population weighted NDVI was computed for each city by multiplying each NDVI value (peak and four-season average) by the population size of the corresponding year within the </w:t>
-      </w:r>
-      <w:r>
-        <w:lastRenderedPageBreak/>
-        <w:t>same 1x1 km raster, summing up over the weighted values within the urban extent, and dividing by the sum of the weights, as shown by the equation below:</w:t>
+        <w:t>average NDVI; population-weighted peak NDVI; and population-weighted mean NDVI. The population weighted NDVI was computed for each city by multiplying each NDVI value (peak and four-season average) by the population size of the corresponding year within the same 1x1 km raster, summing up over the weighted values within the urban extent, and dividing by the sum of the weights, as shown by the equation below:</w:t>
       </w:r>
     </w:p>
     <w:p>
@@ -3256,7 +3736,7 @@
           <w:color w:val="000000" w:themeColor="text1"/>
           <w:shd w:val="clear" w:color="auto" w:fill="FFFFFF"/>
         </w:rPr>
-        <w:instrText xml:space="preserve"> ADDIN ZOTERO_ITEM CSL_CITATION {"citationID":"BOJ69Ose","properties":{"formattedCitation":"\\super 16\\nosupersub{}","plainCitation":"16","noteIndex":0},"citationItems":[{"id":666,"uris":["http://zotero.org/users/10202395/items/FVUIUQSJ"],"itemData":{"id":666,"type":"article-journal","abstract":"Across the United States, cities are creating sustainability and climate action plans (CAPs) that call to increase local vegetation. These greening initiatives have the potential to not only beneﬁt the environment but also human health. In epidemiologic literature, greenness has a protective effect on mortality through various direct and indirect pathways. We aimed to assess how an increase in greenness could decrease mortality in the largest urban areas in the United States. We conducted a nationwide quantitative health impact assessment to estimate the predicted reduction in mortality associated with an increase in greenness across two decades (2000, 2010, and 2019). Using a recently published exposure-response function, Landsat 30 m 16-day satellite imagery from April to September, and publicly available county-level mortality data from the CDC, we calculated the age-adjusted reduction in all-cause mortality for those 65 years and older within 35 of the most populated metropolitan areas. We estimated that between 34,000 and 38,000 all-cause deaths could have been reduced in 2000, 2010, and 2019 with a local increase in green vegetation by 0.1 unit across the most populated metropolitan areas. We found that overall greenness increased across time with a 2.86% increase from 2000 to 2010 to 11.11% from 2010 to 2019. These results can be used to support CAPs by providing a quantitative assessment to the impact local greening initiatives can have on mortality. Urban planners and local governments can use these ﬁndings to calculate the co-beneﬁts of local CAPs through a public health lens and support policy development.","container-title":"Frontiers in Public Health","DOI":"10.3389/fpubh.2022.841936","ISSN":"2296-2565","journalAbbreviation":"Front. Public Health","language":"en","page":"841936","source":"DOI.org (Crossref)","title":"Benefits of Increasing Greenness on All-Cause Mortality in the Largest Metropolitan Areas of the United States Within the Past Two Decades","volume":"10","author":[{"family":"Brochu","given":"Paige"},{"family":"Jimenez","given":"Marcia P."},{"family":"James","given":"Peter"},{"family":"Kinney","given":"Patrick L."},{"family":"Lane","given":"Kevin"}],"issued":{"date-parts":[["2022",5,10]]}}}],"schema":"https://github.com/citation-style-language/schema/raw/master/csl-citation.json"} </w:instrText>
+        <w:instrText xml:space="preserve"> ADDIN ZOTERO_ITEM CSL_CITATION {"citationID":"BOJ69Ose","properties":{"formattedCitation":"\\super 18\\nosupersub{}","plainCitation":"18","noteIndex":0},"citationItems":[{"id":666,"uris":["http://zotero.org/users/10202395/items/FVUIUQSJ"],"itemData":{"id":666,"type":"article-journal","abstract":"Across the United States, cities are creating sustainability and climate action plans (CAPs) that call to increase local vegetation. These greening initiatives have the potential to not only beneﬁt the environment but also human health. In epidemiologic literature, greenness has a protective effect on mortality through various direct and indirect pathways. We aimed to assess how an increase in greenness could decrease mortality in the largest urban areas in the United States. We conducted a nationwide quantitative health impact assessment to estimate the predicted reduction in mortality associated with an increase in greenness across two decades (2000, 2010, and 2019). Using a recently published exposure-response function, Landsat 30 m 16-day satellite imagery from April to September, and publicly available county-level mortality data from the CDC, we calculated the age-adjusted reduction in all-cause mortality for those 65 years and older within 35 of the most populated metropolitan areas. We estimated that between 34,000 and 38,000 all-cause deaths could have been reduced in 2000, 2010, and 2019 with a local increase in green vegetation by 0.1 unit across the most populated metropolitan areas. We found that overall greenness increased across time with a 2.86% increase from 2000 to 2010 to 11.11% from 2010 to 2019. These results can be used to support CAPs by providing a quantitative assessment to the impact local greening initiatives can have on mortality. Urban planners and local governments can use these ﬁndings to calculate the co-beneﬁts of local CAPs through a public health lens and support policy development.","container-title":"Frontiers in Public Health","DOI":"10.3389/fpubh.2022.841936","ISSN":"2296-2565","journalAbbreviation":"Front. Public Health","language":"en","page":"841936","source":"DOI.org (Crossref)","title":"Benefits of Increasing Greenness on All-Cause Mortality in the Largest Metropolitan Areas of the United States Within the Past Two Decades","volume":"10","author":[{"family":"Brochu","given":"Paige"},{"family":"Jimenez","given":"Marcia P."},{"family":"James","given":"Peter"},{"family":"Kinney","given":"Patrick L."},{"family":"Lane","given":"Kevin"}],"issued":{"date-parts":[["2022",5,10]]}}}],"schema":"https://github.com/citation-style-language/schema/raw/master/csl-citation.json"} </w:instrText>
       </w:r>
       <w:r>
         <w:rPr>
@@ -3270,7 +3750,7 @@
           <w:color w:val="000000"/>
           <w:vertAlign w:val="superscript"/>
         </w:rPr>
-        <w:t>16</w:t>
+        <w:t>18</w:t>
       </w:r>
       <w:r>
         <w:rPr>
@@ -3474,6 +3954,7 @@
           <w:i w:val="0"/>
           <w:iCs w:val="0"/>
         </w:rPr>
+        <w:lastRenderedPageBreak/>
         <w:t xml:space="preserve">where </w:t>
       </w:r>
       <m:oMath>
@@ -3841,7 +4322,7 @@
           <w:i w:val="0"/>
           <w:iCs w:val="0"/>
         </w:rPr>
-        <w:instrText xml:space="preserve"> ADDIN ZOTERO_ITEM CSL_CITATION {"citationID":"hcshdAsl","properties":{"formattedCitation":"\\super 17\\nosupersub{}","plainCitation":"17","noteIndex":0},"citationItems":[{"id":458,"uris":["http://zotero.org/users/10202395/items/SA6HEUQE"],"itemData":{"id":458,"type":"dataset","abstract":"The Global Burden of Disease Study 2019 (GBD 2019), coordinated by the Institute for Health Metrics and Evaluation (IHME), estimated the burden of diseases, injuries, and risk factors for 204 countries and territories and selected subnational locations.\n\nThis reference life table, or theoretical minimum risk life table (TMRLT), is used in GBD to calculate years of life lost (YLLs) due to premature mortality. It was constructed based on the lowest observed age-specific mortality rates by location and sex across all estimation years from all locations with populations over 5 million in 2016. YLLs are computed by multiplying the number of estimated deaths by the reference life table’s life expectancy at age of death. The table includes estimates for life expectancy at age x for ages 0 to 95+ at five-year intervals.","DOI":"10.6069/1D4Y-YQ37","publisher":"Institute for Health Metrics and Evaluation (IHME)","source":"DOI.org (Datacite)","title":"Global Burden of Disease Study 2019 (GBD 2019) Reference Life Table","URL":"http://ghdx.healthdata.org/record/ihme-data/global-burden-disease-study-2019-gbd-2019-reference-life-table","author":[{"family":"Global Burden of Disease Collaborative Network","given":""}],"accessed":{"date-parts":[["2023",3,18]]},"issued":{"date-parts":[["2021"]]}}}],"schema":"https://github.com/citation-style-language/schema/raw/master/csl-citation.json"} </w:instrText>
+        <w:instrText xml:space="preserve"> ADDIN ZOTERO_ITEM CSL_CITATION {"citationID":"hcshdAsl","properties":{"formattedCitation":"\\super 19\\nosupersub{}","plainCitation":"19","noteIndex":0},"citationItems":[{"id":458,"uris":["http://zotero.org/users/10202395/items/SA6HEUQE"],"itemData":{"id":458,"type":"dataset","abstract":"The Global Burden of Disease Study 2019 (GBD 2019), coordinated by the Institute for Health Metrics and Evaluation (IHME), estimated the burden of diseases, injuries, and risk factors for 204 countries and territories and selected subnational locations.\n\nThis reference life table, or theoretical minimum risk life table (TMRLT), is used in GBD to calculate years of life lost (YLLs) due to premature mortality. It was constructed based on the lowest observed age-specific mortality rates by location and sex across all estimation years from all locations with populations over 5 million in 2016. YLLs are computed by multiplying the number of estimated deaths by the reference life table’s life expectancy at age of death. The table includes estimates for life expectancy at age x for ages 0 to 95+ at five-year intervals.","DOI":"10.6069/1D4Y-YQ37","publisher":"Institute for Health Metrics and Evaluation (IHME)","source":"DOI.org (Datacite)","title":"Global Burden of Disease Study 2019 (GBD 2019) Reference Life Table","URL":"http://ghdx.healthdata.org/record/ihme-data/global-burden-disease-study-2019-gbd-2019-reference-life-table","author":[{"family":"Global Burden of Disease Collaborative Network","given":""}],"accessed":{"date-parts":[["2023",3,18]]},"issued":{"date-parts":[["2021"]]}}}],"schema":"https://github.com/citation-style-language/schema/raw/master/csl-citation.json"} </w:instrText>
       </w:r>
       <w:r>
         <w:rPr>
@@ -3855,7 +4336,7 @@
           <w:color w:val="000000"/>
           <w:vertAlign w:val="superscript"/>
         </w:rPr>
-        <w:t>17</w:t>
+        <w:t>19</w:t>
       </w:r>
       <w:r>
         <w:rPr>
@@ -3899,7 +4380,7 @@
           <w:i w:val="0"/>
           <w:iCs w:val="0"/>
         </w:rPr>
-        <w:instrText xml:space="preserve"> ADDIN ZOTERO_ITEM CSL_CITATION {"citationID":"QexbBpt5","properties":{"formattedCitation":"\\super 18\\nosupersub{}","plainCitation":"18","noteIndex":0},"citationItems":[{"id":453,"uris":["http://zotero.org/users/10202395/items/6HKTCU6S"],"itemData":{"id":453,"type":"document","title":"Population Counts 2020 UN-Adjusted Constrained 1 Available from: www.worldpop.org/doi/10.5258/SOTON/WP00660.","author":[{"literal":"WorldPop"}]}}],"schema":"https://github.com/citation-style-language/schema/raw/master/csl-citation.json"} </w:instrText>
+        <w:instrText xml:space="preserve"> ADDIN ZOTERO_ITEM CSL_CITATION {"citationID":"QexbBpt5","properties":{"formattedCitation":"\\super 20\\nosupersub{}","plainCitation":"20","noteIndex":0},"citationItems":[{"id":453,"uris":["http://zotero.org/users/10202395/items/6HKTCU6S"],"itemData":{"id":453,"type":"document","title":"Population Counts 2020 UN-Adjusted Constrained 1 Available from: www.worldpop.org/doi/10.5258/SOTON/WP00660.","author":[{"literal":"WorldPop"}]}}],"schema":"https://github.com/citation-style-language/schema/raw/master/csl-citation.json"} </w:instrText>
       </w:r>
       <w:r>
         <w:rPr>
@@ -3913,7 +4394,7 @@
           <w:color w:val="000000"/>
           <w:vertAlign w:val="superscript"/>
         </w:rPr>
-        <w:t>18</w:t>
+        <w:t>20</w:t>
       </w:r>
       <w:r>
         <w:rPr>
@@ -4033,7 +4514,7 @@
           <w:color w:val="000000" w:themeColor="text1"/>
           <w:shd w:val="clear" w:color="auto" w:fill="FFFFFF"/>
         </w:rPr>
-        <w:instrText xml:space="preserve"> ADDIN ZOTERO_ITEM CSL_CITATION {"citationID":"52kCerCh","properties":{"formattedCitation":"\\super 19\\nosupersub{}","plainCitation":"19","noteIndex":0},"citationItems":[{"id":73,"uris":["http://zotero.org/users/10202395/items/MH8TIDBS"],"itemData":{"id":73,"type":"article-journal","abstract":"Blue spaces have been found to have signiﬁcant salutogenic effects. However, little is known about the mechanisms and pathways that link blue spaces and health. The purpose of this systematic review and meta-analysis is to summarise the evidence and quantify the effect of blue spaces on four hypothesised mediating pathways: physical activity, restoration, social interaction and environmental factors. Following the PRISMA guidelines, a literature search was conducted using six databases (PubMed, Scopus, PsycInfo, Web of Science, Cochrane Library, EBSCOHOST/CINAHL). Fifty studies were included in our systematic review. The overall quality of the included articles, evaluated with the Qualsyst tool, was judged to be very good, as no mediating pathway had an average article quality lower than 70%. Random-effects meta-analyses were conducted for physical activity, restoration and social interaction. Living closer to blue space was associated with statistically signiﬁcantly higher physical activity levels (Cohen’s d = 0.122, 95% CI: 0.065, 0.179). Shorter distance to blue space was not associated with restoration (Cohen’s d = 0.123, 95% CI: −0.037, 0.284) or social interaction (Cohen’s d = −0.214, 95% CI: −0.55, 0.122). Larger amounts of blue space within a geographical area were signiﬁcantly associated with higher physical activity levels (Cohen’s d = 0.144, 95% CI: 0.024, 0.264) and higher levels of restoration (Cohen’s d = 0.339, 95% CI: 0.072, 0.606). Being in more contact with blue space was signiﬁcantly associated with higher levels of restoration (Cohen’s d = 0.191, 95% CI: 0.084, 0.298). There is also evidence that blue spaces improve environmental factors, but more studies are necessary for meta-analyses to be conducted. Evidence is conﬂicting on the mediating effects of social interaction and further research is required on this hypothesised pathway. Blue spaces may offer part of a solution to public health concerns faced by growing global urban populations.","container-title":"International Journal of Environmental Research and Public Health","DOI":"10.3390/ijerph18052486","ISSN":"1660-4601","issue":"5","journalAbbreviation":"IJERPH","language":"en","page":"2486","source":"DOI.org (Crossref)","title":"Mechanisms of Impact of Blue Spaces on Human Health: A Systematic Literature Review and Meta-Analysis","title-short":"Mechanisms of Impact of Blue Spaces on Human Health","volume":"18","author":[{"family":"Georgiou","given":"Michail"},{"family":"Morison","given":"Gordon"},{"family":"Smith","given":"Niamh"},{"family":"Tieges","given":"Zoë"},{"family":"Chastin","given":"Sebastien"}],"issued":{"date-parts":[["2021",3,3]]}}}],"schema":"https://github.com/citation-style-language/schema/raw/master/csl-citation.json"} </w:instrText>
+        <w:instrText xml:space="preserve"> ADDIN ZOTERO_ITEM CSL_CITATION {"citationID":"52kCerCh","properties":{"formattedCitation":"\\super 21\\nosupersub{}","plainCitation":"21","noteIndex":0},"citationItems":[{"id":73,"uris":["http://zotero.org/users/10202395/items/MH8TIDBS"],"itemData":{"id":73,"type":"article-journal","abstract":"Blue spaces have been found to have signiﬁcant salutogenic effects. However, little is known about the mechanisms and pathways that link blue spaces and health. The purpose of this systematic review and meta-analysis is to summarise the evidence and quantify the effect of blue spaces on four hypothesised mediating pathways: physical activity, restoration, social interaction and environmental factors. Following the PRISMA guidelines, a literature search was conducted using six databases (PubMed, Scopus, PsycInfo, Web of Science, Cochrane Library, EBSCOHOST/CINAHL). Fifty studies were included in our systematic review. The overall quality of the included articles, evaluated with the Qualsyst tool, was judged to be very good, as no mediating pathway had an average article quality lower than 70%. Random-effects meta-analyses were conducted for physical activity, restoration and social interaction. Living closer to blue space was associated with statistically signiﬁcantly higher physical activity levels (Cohen’s d = 0.122, 95% CI: 0.065, 0.179). Shorter distance to blue space was not associated with restoration (Cohen’s d = 0.123, 95% CI: −0.037, 0.284) or social interaction (Cohen’s d = −0.214, 95% CI: −0.55, 0.122). Larger amounts of blue space within a geographical area were signiﬁcantly associated with higher physical activity levels (Cohen’s d = 0.144, 95% CI: 0.024, 0.264) and higher levels of restoration (Cohen’s d = 0.339, 95% CI: 0.072, 0.606). Being in more contact with blue space was signiﬁcantly associated with higher levels of restoration (Cohen’s d = 0.191, 95% CI: 0.084, 0.298). There is also evidence that blue spaces improve environmental factors, but more studies are necessary for meta-analyses to be conducted. Evidence is conﬂicting on the mediating effects of social interaction and further research is required on this hypothesised pathway. Blue spaces may offer part of a solution to public health concerns faced by growing global urban populations.","container-title":"International Journal of Environmental Research and Public Health","DOI":"10.3390/ijerph18052486","ISSN":"1660-4601","issue":"5","journalAbbreviation":"IJERPH","language":"en","page":"2486","source":"DOI.org (Crossref)","title":"Mechanisms of Impact of Blue Spaces on Human Health: A Systematic Literature Review and Meta-Analysis","title-short":"Mechanisms of Impact of Blue Spaces on Human Health","volume":"18","author":[{"family":"Georgiou","given":"Michail"},{"family":"Morison","given":"Gordon"},{"family":"Smith","given":"Niamh"},{"family":"Tieges","given":"Zoë"},{"family":"Chastin","given":"Sebastien"}],"issued":{"date-parts":[["2021",3,3]]}}}],"schema":"https://github.com/citation-style-language/schema/raw/master/csl-citation.json"} </w:instrText>
       </w:r>
       <w:r>
         <w:rPr>
@@ -4047,7 +4528,7 @@
           <w:color w:val="000000"/>
           <w:vertAlign w:val="superscript"/>
         </w:rPr>
-        <w:t>19</w:t>
+        <w:t>21</w:t>
       </w:r>
       <w:r>
         <w:rPr>
@@ -4094,7 +4575,6 @@
           <w:color w:val="000000" w:themeColor="text1"/>
           <w:shd w:val="clear" w:color="auto" w:fill="FFFFFF"/>
         </w:rPr>
-        <w:lastRenderedPageBreak/>
         <w:t xml:space="preserve">We assumed a linear health impact function, in line with the meta-analysis from which we derived the hazard </w:t>
       </w:r>
       <w:proofErr w:type="gramStart"/>
@@ -4129,7 +4609,7 @@
           <w:color w:val="000000" w:themeColor="text1"/>
           <w:shd w:val="clear" w:color="auto" w:fill="FFFFFF"/>
         </w:rPr>
-        <w:instrText xml:space="preserve"> ADDIN ZOTERO_ITEM CSL_CITATION {"citationID":"wsyzi8mn","properties":{"formattedCitation":"\\super 20\\nosupersub{}","plainCitation":"20","noteIndex":0},"citationItems":[{"id":739,"uris":["http://zotero.org/users/10202395/items/8P8LGM97"],"itemData":{"id":739,"type":"article-journal","abstract":"Numerous recent studies investigated the associations between urban greenness exposures and health outcomes using varying greenness metrics applying different statistical modeling approaches. Most of these studies often considered linear associations or linear increments of exposure values in relation to health outcomes. However, there is a lack of understanding if such linearity consideration reﬂects the actual exposure-response relationships in predicting health outcomes. This study investigated if associations between urban greenness exposure metrics and health outcomes follow linear or nonlinear trends. We applied multiple statistical and machine learning (e.g., random forest, XGBoost) models in exploring the relationships between multiple greenness exposure metrics (e.g., NDVI, green%, canopy%, eye-level greenness visibility) and premature mortality rate (years of potential life lost-YPLL) for 1673 neighborhoods in Greater Manchester area, controlling for several neighborhood-level variables (e.g., income, crime). We used explainable machine learning plots to identify the relative importance and linearity or non-linearity of the observed relationships. Machine learning models usually have a higher predictive capacity and lower prediction errors than linear regression models. Among the variables considered, greenness metrics usually showed relatively lower variable importance than income, barriers to housing, and crime scores. Among the most important greenness metrics, we observed nonlinear relationships between the greenness exposure and predicted YPLL values.","container-title":"Science Talks","DOI":"10.1016/j.sctalk.2023.100218","ISSN":"27725693","journalAbbreviation":"Science Talks","language":"en","page":"100218","source":"DOI.org (Crossref)","title":"Nonlinear associations between urban greenness exposures and neighborhood level years of potential life lost: A study in Greater Manchester","title-short":"Nonlinear associations between urban greenness exposures and neighborhood level years of potential life lost","volume":"6","author":[{"family":"Labib","given":"S.M."},{"family":"Lindley","given":"Sarah"},{"family":"Huck","given":"Jonny J."}],"issued":{"date-parts":[["2023",5]]}}}],"schema":"https://github.com/citation-style-language/schema/raw/master/csl-citation.json"} </w:instrText>
+        <w:instrText xml:space="preserve"> ADDIN ZOTERO_ITEM CSL_CITATION {"citationID":"wsyzi8mn","properties":{"formattedCitation":"\\super 22\\nosupersub{}","plainCitation":"22","noteIndex":0},"citationItems":[{"id":739,"uris":["http://zotero.org/users/10202395/items/8P8LGM97"],"itemData":{"id":739,"type":"article-journal","abstract":"Numerous recent studies investigated the associations between urban greenness exposures and health outcomes using varying greenness metrics applying different statistical modeling approaches. Most of these studies often considered linear associations or linear increments of exposure values in relation to health outcomes. However, there is a lack of understanding if such linearity consideration reﬂects the actual exposure-response relationships in predicting health outcomes. This study investigated if associations between urban greenness exposure metrics and health outcomes follow linear or nonlinear trends. We applied multiple statistical and machine learning (e.g., random forest, XGBoost) models in exploring the relationships between multiple greenness exposure metrics (e.g., NDVI, green%, canopy%, eye-level greenness visibility) and premature mortality rate (years of potential life lost-YPLL) for 1673 neighborhoods in Greater Manchester area, controlling for several neighborhood-level variables (e.g., income, crime). We used explainable machine learning plots to identify the relative importance and linearity or non-linearity of the observed relationships. Machine learning models usually have a higher predictive capacity and lower prediction errors than linear regression models. Among the variables considered, greenness metrics usually showed relatively lower variable importance than income, barriers to housing, and crime scores. Among the most important greenness metrics, we observed nonlinear relationships between the greenness exposure and predicted YPLL values.","container-title":"Science Talks","DOI":"10.1016/j.sctalk.2023.100218","ISSN":"27725693","journalAbbreviation":"Science Talks","language":"en","page":"100218","source":"DOI.org (Crossref)","title":"Nonlinear associations between urban greenness exposures and neighborhood level years of potential life lost: A study in Greater Manchester","title-short":"Nonlinear associations between urban greenness exposures and neighborhood level years of potential life lost","volume":"6","author":[{"family":"Labib","given":"S.M."},{"family":"Lindley","given":"Sarah"},{"family":"Huck","given":"Jonny J."}],"issued":{"date-parts":[["2023",5]]}}}],"schema":"https://github.com/citation-style-language/schema/raw/master/csl-citation.json"} </w:instrText>
       </w:r>
       <w:r>
         <w:rPr>
@@ -4144,7 +4624,7 @@
           <w:color w:val="000000"/>
           <w:vertAlign w:val="superscript"/>
         </w:rPr>
-        <w:t>20</w:t>
+        <w:t>22</w:t>
       </w:r>
       <w:r>
         <w:rPr>
@@ -4216,61 +4696,7 @@
         <w:rPr>
           <w:rFonts w:ascii="Times New Roman" w:hAnsi="Times New Roman" w:cs="Times New Roman"/>
         </w:rPr>
-        <w:t xml:space="preserve">Changed handling of negative NDVI values </w:t>
-      </w:r>
-    </w:p>
-    <w:p>
-      <w:pPr>
-        <w:pStyle w:val="ListParagraph"/>
-        <w:numPr>
-          <w:ilvl w:val="1"/>
-          <w:numId w:val="4"/>
-        </w:numPr>
-        <w:rPr>
-          <w:rFonts w:ascii="Times New Roman" w:hAnsi="Times New Roman" w:cs="Times New Roman"/>
-        </w:rPr>
-      </w:pPr>
-      <w:r>
-        <w:rPr>
-          <w:rFonts w:ascii="Times New Roman" w:hAnsi="Times New Roman" w:cs="Times New Roman"/>
-        </w:rPr>
-        <w:t>JRC global surface water data set to mask water pixels (2015 and 2020)</w:t>
-      </w:r>
-    </w:p>
-    <w:p>
-      <w:pPr>
-        <w:pStyle w:val="ListParagraph"/>
-        <w:numPr>
-          <w:ilvl w:val="2"/>
-          <w:numId w:val="4"/>
-        </w:numPr>
-        <w:rPr>
-          <w:rFonts w:ascii="Times New Roman" w:hAnsi="Times New Roman" w:cs="Times New Roman"/>
-        </w:rPr>
-      </w:pPr>
-      <w:r>
-        <w:rPr>
-          <w:rFonts w:ascii="Times New Roman" w:hAnsi="Times New Roman" w:cs="Times New Roman"/>
-        </w:rPr>
-        <w:t>Used just permanent water not seasonal water</w:t>
-      </w:r>
-    </w:p>
-    <w:p>
-      <w:pPr>
-        <w:pStyle w:val="ListParagraph"/>
-        <w:numPr>
-          <w:ilvl w:val="1"/>
-          <w:numId w:val="4"/>
-        </w:numPr>
-        <w:rPr>
-          <w:rFonts w:ascii="Times New Roman" w:hAnsi="Times New Roman" w:cs="Times New Roman"/>
-        </w:rPr>
-      </w:pPr>
-      <w:r>
-        <w:rPr>
-          <w:rFonts w:ascii="Times New Roman" w:hAnsi="Times New Roman" w:cs="Times New Roman"/>
-        </w:rPr>
-        <w:t>Left remaining negative pixels (urban areas) as is</w:t>
+        <w:t>Changed data set for 1km population from GPW population density to GPW population count</w:t>
       </w:r>
     </w:p>
     <w:p>
@@ -4288,7 +4714,33 @@
         <w:rPr>
           <w:rFonts w:ascii="Times New Roman" w:hAnsi="Times New Roman" w:cs="Times New Roman"/>
         </w:rPr>
-        <w:t>Changed data set for 1km population from GPW population density to GPW population count</w:t>
+        <w:t>Changed shape file upload. Old file had two cities (</w:t>
+      </w:r>
+      <w:r>
+        <w:rPr>
+          <w:rFonts w:ascii="Times New Roman" w:hAnsi="Times New Roman" w:cs="Times New Roman"/>
+        </w:rPr>
+        <w:t>Sao Tome</w:t>
+      </w:r>
+      <w:r>
+        <w:rPr>
+          <w:rFonts w:ascii="Times New Roman" w:hAnsi="Times New Roman" w:cs="Times New Roman"/>
+        </w:rPr>
+        <w:t xml:space="preserve"> and Male </w:t>
+      </w:r>
+      <w:proofErr w:type="gramStart"/>
+      <w:r>
+        <w:rPr>
+          <w:rFonts w:ascii="Times New Roman" w:hAnsi="Times New Roman" w:cs="Times New Roman"/>
+        </w:rPr>
+        <w:t>actually pointing</w:t>
+      </w:r>
+      <w:proofErr w:type="gramEnd"/>
+      <w:r>
+        <w:rPr>
+          <w:rFonts w:ascii="Times New Roman" w:hAnsi="Times New Roman" w:cs="Times New Roman"/>
+        </w:rPr>
+        <w:t xml:space="preserve"> to Port Moresby, PNG)</w:t>
       </w:r>
     </w:p>
     <w:p>
@@ -4306,7 +4758,8 @@
         <w:rPr>
           <w:rFonts w:ascii="Times New Roman" w:hAnsi="Times New Roman" w:cs="Times New Roman"/>
         </w:rPr>
-        <w:t>Changed shape file upload. Old file had two cities (</w:t>
+        <w:lastRenderedPageBreak/>
+        <w:t xml:space="preserve">In old version </w:t>
       </w:r>
       <w:r>
         <w:rPr>
@@ -4318,21 +4771,41 @@
         <w:rPr>
           <w:rFonts w:ascii="Times New Roman" w:hAnsi="Times New Roman" w:cs="Times New Roman"/>
         </w:rPr>
-        <w:t xml:space="preserve"> and Male </w:t>
+        <w:t xml:space="preserve"> not in </w:t>
       </w:r>
       <w:proofErr w:type="gramStart"/>
       <w:r>
         <w:rPr>
           <w:rFonts w:ascii="Times New Roman" w:hAnsi="Times New Roman" w:cs="Times New Roman"/>
         </w:rPr>
-        <w:t>actually pointing</w:t>
+        <w:t>final results</w:t>
       </w:r>
       <w:proofErr w:type="gramEnd"/>
       <w:r>
         <w:rPr>
           <w:rFonts w:ascii="Times New Roman" w:hAnsi="Times New Roman" w:cs="Times New Roman"/>
         </w:rPr>
-        <w:t xml:space="preserve"> to Port Moresby, PNG)</w:t>
+        <w:t xml:space="preserve"> file but included in the shapefile upload</w:t>
+      </w:r>
+      <w:r>
+        <w:rPr>
+          <w:rFonts w:ascii="Times New Roman" w:hAnsi="Times New Roman" w:cs="Times New Roman"/>
+        </w:rPr>
+        <w:t xml:space="preserve"> (renamed Sio </w:t>
+      </w:r>
+      <w:proofErr w:type="spellStart"/>
+      <w:r>
+        <w:rPr>
+          <w:rFonts w:ascii="Times New Roman" w:hAnsi="Times New Roman" w:cs="Times New Roman"/>
+        </w:rPr>
+        <w:t>TomA</w:t>
+      </w:r>
+      <w:proofErr w:type="spellEnd"/>
+      <w:r>
+        <w:rPr>
+          <w:rFonts w:ascii="Times New Roman" w:hAnsi="Times New Roman" w:cs="Times New Roman"/>
+        </w:rPr>
+        <w:t xml:space="preserve"> in old data for some reason?)</w:t>
       </w:r>
     </w:p>
     <w:p>
@@ -4350,54 +4823,247 @@
         <w:rPr>
           <w:rFonts w:ascii="Times New Roman" w:hAnsi="Times New Roman" w:cs="Times New Roman"/>
         </w:rPr>
-        <w:t xml:space="preserve">In old version </w:t>
-      </w:r>
-      <w:r>
-        <w:rPr>
-          <w:rFonts w:ascii="Times New Roman" w:hAnsi="Times New Roman" w:cs="Times New Roman"/>
-        </w:rPr>
-        <w:t>Sao Tome</w:t>
-      </w:r>
-      <w:r>
-        <w:rPr>
-          <w:rFonts w:ascii="Times New Roman" w:hAnsi="Times New Roman" w:cs="Times New Roman"/>
-        </w:rPr>
-        <w:t xml:space="preserve"> not in </w:t>
-      </w:r>
-      <w:proofErr w:type="gramStart"/>
-      <w:r>
-        <w:rPr>
-          <w:rFonts w:ascii="Times New Roman" w:hAnsi="Times New Roman" w:cs="Times New Roman"/>
-        </w:rPr>
-        <w:t>final results</w:t>
-      </w:r>
-      <w:proofErr w:type="gramEnd"/>
-      <w:r>
-        <w:rPr>
-          <w:rFonts w:ascii="Times New Roman" w:hAnsi="Times New Roman" w:cs="Times New Roman"/>
-        </w:rPr>
-        <w:t xml:space="preserve"> file but included in the shapefile upload</w:t>
-      </w:r>
-      <w:r>
-        <w:rPr>
-          <w:rFonts w:ascii="Times New Roman" w:hAnsi="Times New Roman" w:cs="Times New Roman"/>
-        </w:rPr>
-        <w:t xml:space="preserve"> (renamed Sio </w:t>
+        <w:t>Landcover- did not mask water in calculation of green area</w:t>
+      </w:r>
+    </w:p>
+    <w:p>
+      <w:pPr>
+        <w:rPr>
+          <w:rFonts w:ascii="Times New Roman" w:hAnsi="Times New Roman" w:cs="Times New Roman"/>
+          <w:color w:val="000000"/>
+          <w:shd w:val="clear" w:color="auto" w:fill="FFFFFF"/>
+        </w:rPr>
+      </w:pPr>
+    </w:p>
+    <w:p>
+      <w:pPr>
+        <w:rPr>
+          <w:rFonts w:ascii="Times New Roman" w:hAnsi="Times New Roman" w:cs="Times New Roman"/>
+          <w:color w:val="000000"/>
+          <w:shd w:val="clear" w:color="auto" w:fill="FFFFFF"/>
+        </w:rPr>
+      </w:pPr>
+      <w:r>
+        <w:rPr>
+          <w:rFonts w:ascii="Times New Roman" w:hAnsi="Times New Roman" w:cs="Times New Roman"/>
+          <w:color w:val="000000"/>
+          <w:shd w:val="clear" w:color="auto" w:fill="FFFFFF"/>
+        </w:rPr>
+        <w:t xml:space="preserve">A 2019 meta-analysis using longitudinal studies of the association between NDVI and all-cause mortality, reported a pooled hazard ratio of 0.96 (95% CI: 0.94-0.97) per 0.1 increase in NDVI within a 500m buffer of a person’s residence </w:t>
+      </w:r>
+      <w:r>
+        <w:rPr>
+          <w:rFonts w:ascii="Times New Roman" w:hAnsi="Times New Roman" w:cs="Times New Roman"/>
+          <w:color w:val="000000"/>
+          <w:shd w:val="clear" w:color="auto" w:fill="FFFFFF"/>
+        </w:rPr>
+        <w:fldChar w:fldCharType="begin"/>
+      </w:r>
+      <w:r>
+        <w:rPr>
+          <w:rFonts w:ascii="Times New Roman" w:hAnsi="Times New Roman" w:cs="Times New Roman"/>
+          <w:color w:val="000000"/>
+          <w:shd w:val="clear" w:color="auto" w:fill="FFFFFF"/>
+        </w:rPr>
+        <w:instrText xml:space="preserve"> ADDIN ZOTERO_ITEM CSL_CITATION {"citationID":"N65LwOWA","properties":{"formattedCitation":"\\super 9\\nosupersub{}","plainCitation":"9","noteIndex":0},"citationItems":[{"id":410,"uris":["http://zotero.org/users/10202395/items/Q2YAVJ8R"],"itemData":{"id":410,"type":"article-journal","abstract":"BACKGROUND: Green spaces have been proposed to be a health determinant, improving health and wellbeing through different mechanisms. We aimed to systematically review the epidemiological evidence from longitudinal studies that have investigated green spaces and their association with all-cause mortality. We aimed to evaluate this evidence with a meta-analysis, to determine exposure-response functions for future quantitative health impact assessments.\nMETHODS: We did a systematic review and meta-analysis of cohort studies on green spaces and all-cause mortality. We searched for studies published and indexed in MEDLINE before Aug 20, 2019, which we complemented with an additional search of cited literature. We included studies if their design was longitudinal; the exposure of interest was measured green space; the endpoint of interest was all-cause mortality; they provided a risk estimate (ie, a hazard ratio [HR]) and the corresponding 95% CI for the association between green space exposure and all-cause mortality; and they used normalised difference vegetation index (NDVI) as their green space exposure definition. Two investigators (DR-R and DP-L) independently screened the full-text articles for inclusion. We used a random-effects model to obtain pooled HRs. This study is registered with PROSPERO, CRD42018090315.\nFINDINGS: We identified 9298 studies in MEDLINE and 13 studies that were reported in the literature but not indexed in MEDLINE, of which 9234 (99%) studies were excluded after screening the titles and abstracts and 68 (88%) of 77 remaining studies were excluded after assessment of the full texts. We included nine (12%) studies in our quantitative evaluation, which comprised 8 324 652 individuals from seven countries. Seven (78%) of the nine studies found a significant inverse relationship between an increase in surrounding greenness per 0·1 NDVI in a buffer zone of 500 m or less and the risk of all-cause mortality, but two studies found no association. The pooled HR for all-cause mortality per increment of 0·1 NDVI within a buffer of 500 m or less of a participant's residence was 0·96 (95% CI 0·94-0·97; I2, 95%).\nINTERPRETATION: We found evidence of an inverse association between surrounding greenness and all-cause mortality. Interventions to increase and manage green spaces should therefore be considered as a strategic public health intervention.\nFUNDING: World Health Organization.","container-title":"The Lancet. Planetary Health","DOI":"10.1016/S2542-5196(19)30215-3","ISSN":"2542-5196","issue":"11","journalAbbreviation":"Lancet Planet Health","language":"eng","note":"PMID: 31777338\nPMCID: PMC6873641","page":"e469-e477","source":"PubMed","title":"Green spaces and mortality: a systematic review and meta-analysis of cohort studies","title-short":"Green spaces and mortality","volume":"3","author":[{"family":"Rojas-Rueda","given":"David"},{"family":"Nieuwenhuijsen","given":"Mark J."},{"family":"Gascon","given":"Mireia"},{"family":"Perez-Leon","given":"Daniela"},{"family":"Mudu","given":"Pierpaolo"}],"issued":{"date-parts":[["2019",11]]}}}],"schema":"https://github.com/citation-style-language/schema/raw/master/csl-citation.json"} </w:instrText>
+      </w:r>
+      <w:r>
+        <w:rPr>
+          <w:rFonts w:ascii="Times New Roman" w:hAnsi="Times New Roman" w:cs="Times New Roman"/>
+          <w:color w:val="000000"/>
+          <w:shd w:val="clear" w:color="auto" w:fill="FFFFFF"/>
+        </w:rPr>
+        <w:fldChar w:fldCharType="separate"/>
+      </w:r>
+      <w:r>
+        <w:rPr>
+          <w:rFonts w:ascii="Times New Roman" w:hAnsi="Times New Roman" w:cs="Times New Roman"/>
+          <w:color w:val="000000"/>
+          <w:vertAlign w:val="superscript"/>
+        </w:rPr>
+        <w:t>9</w:t>
+      </w:r>
+      <w:r>
+        <w:rPr>
+          <w:rFonts w:ascii="Times New Roman" w:hAnsi="Times New Roman" w:cs="Times New Roman"/>
+          <w:color w:val="000000"/>
+          <w:shd w:val="clear" w:color="auto" w:fill="FFFFFF"/>
+        </w:rPr>
+        <w:fldChar w:fldCharType="end"/>
+      </w:r>
+      <w:r>
+        <w:rPr>
+          <w:rFonts w:ascii="Times New Roman" w:hAnsi="Times New Roman" w:cs="Times New Roman"/>
+          <w:color w:val="000000"/>
+          <w:shd w:val="clear" w:color="auto" w:fill="FFFFFF"/>
+        </w:rPr>
+        <w:t xml:space="preserve">. This study had the benefit of using solely longitudinal cohort studies with a common exposure definition. </w:t>
+      </w:r>
+    </w:p>
+    <w:p>
+      <w:pPr>
+        <w:rPr>
+          <w:rFonts w:ascii="Times New Roman" w:hAnsi="Times New Roman" w:cs="Times New Roman"/>
+        </w:rPr>
+      </w:pPr>
+    </w:p>
+    <w:p>
+      <w:pPr>
+        <w:rPr>
+          <w:rFonts w:ascii="Times New Roman" w:hAnsi="Times New Roman" w:cs="Times New Roman"/>
+        </w:rPr>
+      </w:pPr>
+    </w:p>
+    <w:p>
+      <w:pPr>
+        <w:rPr>
+          <w:rFonts w:ascii="Times New Roman" w:hAnsi="Times New Roman" w:cs="Times New Roman"/>
+          <w:b/>
+          <w:bCs/>
+        </w:rPr>
+      </w:pPr>
+      <w:r>
+        <w:rPr>
+          <w:rFonts w:ascii="Times New Roman" w:hAnsi="Times New Roman" w:cs="Times New Roman"/>
+          <w:b/>
+          <w:bCs/>
+        </w:rPr>
+        <w:t>Results</w:t>
+      </w:r>
+    </w:p>
+    <w:p>
+      <w:pPr>
+        <w:rPr>
+          <w:rFonts w:ascii="Times New Roman" w:hAnsi="Times New Roman" w:cs="Times New Roman"/>
+        </w:rPr>
+      </w:pPr>
+      <w:r>
+        <w:rPr>
+          <w:rFonts w:ascii="Times New Roman" w:hAnsi="Times New Roman" w:cs="Times New Roman"/>
+        </w:rPr>
+        <w:t xml:space="preserve">The results section should detail the main findings and outcomes of your study. You should use tables only to improve conciseness or where the information cannot be given satisfactorily in other ways such as histograms or graphs. </w:t>
       </w:r>
       <w:proofErr w:type="spellStart"/>
       <w:r>
         <w:rPr>
           <w:rFonts w:ascii="Times New Roman" w:hAnsi="Times New Roman" w:cs="Times New Roman"/>
         </w:rPr>
-        <w:t>TomA</w:t>
+        <w:t>Colour</w:t>
       </w:r>
       <w:proofErr w:type="spellEnd"/>
       <w:r>
         <w:rPr>
           <w:rFonts w:ascii="Times New Roman" w:hAnsi="Times New Roman" w:cs="Times New Roman"/>
         </w:rPr>
-        <w:t xml:space="preserve"> in old data for some reason?)</w:t>
-      </w:r>
+        <w:t xml:space="preserve"> should not be used in tables, if you need to denote different things in a table then you can use bold or italics etc. providing no </w:t>
+      </w:r>
+      <w:proofErr w:type="spellStart"/>
+      <w:r>
+        <w:rPr>
+          <w:rFonts w:ascii="Times New Roman" w:hAnsi="Times New Roman" w:cs="Times New Roman"/>
+        </w:rPr>
+        <w:t>coloured</w:t>
+      </w:r>
+      <w:proofErr w:type="spellEnd"/>
+      <w:r>
+        <w:rPr>
+          <w:rFonts w:ascii="Times New Roman" w:hAnsi="Times New Roman" w:cs="Times New Roman"/>
+        </w:rPr>
+        <w:t xml:space="preserve"> text or shading is included. Tables should be numbered serially and referred to in the text by number (table 1, etc.). Each table should have an explanatory caption which should be as concise as possible.</w:t>
+      </w:r>
+    </w:p>
+    <w:p>
+      <w:pPr>
+        <w:rPr>
+          <w:rFonts w:ascii="Times New Roman" w:hAnsi="Times New Roman" w:cs="Times New Roman"/>
+        </w:rPr>
+      </w:pPr>
+    </w:p>
+    <w:p>
+      <w:pPr>
+        <w:pStyle w:val="ListParagraph"/>
+        <w:numPr>
+          <w:ilvl w:val="0"/>
+          <w:numId w:val="5"/>
+        </w:numPr>
+        <w:rPr>
+          <w:rFonts w:ascii="Times New Roman" w:hAnsi="Times New Roman" w:cs="Times New Roman"/>
+        </w:rPr>
+      </w:pPr>
+      <w:r>
+        <w:rPr>
+          <w:rFonts w:ascii="Times New Roman" w:hAnsi="Times New Roman" w:cs="Times New Roman"/>
+        </w:rPr>
+        <w:t>Map with pop-weighted NDVI</w:t>
+      </w:r>
+    </w:p>
+    <w:p>
+      <w:pPr>
+        <w:pStyle w:val="ListParagraph"/>
+        <w:numPr>
+          <w:ilvl w:val="1"/>
+          <w:numId w:val="5"/>
+        </w:numPr>
+        <w:rPr>
+          <w:rFonts w:ascii="Times New Roman" w:hAnsi="Times New Roman" w:cs="Times New Roman"/>
+        </w:rPr>
+      </w:pPr>
+      <w:r>
+        <w:rPr>
+          <w:rFonts w:ascii="Times New Roman" w:hAnsi="Times New Roman" w:cs="Times New Roman"/>
+        </w:rPr>
+        <w:t>Side panel with %green/blue/urban maybe by region</w:t>
+      </w:r>
+    </w:p>
+    <w:p>
+      <w:pPr>
+        <w:rPr>
+          <w:rFonts w:ascii="Times New Roman" w:hAnsi="Times New Roman" w:cs="Times New Roman"/>
+        </w:rPr>
+      </w:pPr>
+    </w:p>
+    <w:p>
+      <w:pPr>
+        <w:rPr>
+          <w:rFonts w:ascii="Times New Roman" w:hAnsi="Times New Roman" w:cs="Times New Roman"/>
+          <w:b/>
+          <w:bCs/>
+        </w:rPr>
+      </w:pPr>
+      <w:r>
+        <w:rPr>
+          <w:rFonts w:ascii="Times New Roman" w:hAnsi="Times New Roman" w:cs="Times New Roman"/>
+          <w:b/>
+          <w:bCs/>
+        </w:rPr>
+        <w:t>Discussion</w:t>
+      </w:r>
+    </w:p>
+    <w:p>
+      <w:pPr>
+        <w:rPr>
+          <w:rFonts w:ascii="Times New Roman" w:hAnsi="Times New Roman" w:cs="Times New Roman"/>
+          <w:i/>
+          <w:iCs/>
+          <w:color w:val="156082" w:themeColor="accent1"/>
+        </w:rPr>
+      </w:pPr>
+      <w:r>
+        <w:rPr>
+          <w:rFonts w:ascii="Times New Roman" w:hAnsi="Times New Roman" w:cs="Times New Roman"/>
+          <w:i/>
+          <w:iCs/>
+          <w:color w:val="156082" w:themeColor="accent1"/>
+        </w:rPr>
+        <w:t>This should discuss the significance of the results and compare them with previous work using relevant references.</w:t>
+      </w:r>
+    </w:p>
+    <w:p>
+      <w:pPr>
+        <w:rPr>
+          <w:rFonts w:ascii="Times New Roman" w:hAnsi="Times New Roman" w:cs="Times New Roman"/>
+        </w:rPr>
+      </w:pPr>
     </w:p>
     <w:p>
       <w:pPr>
@@ -4414,247 +5080,8 @@
         <w:rPr>
           <w:rFonts w:ascii="Times New Roman" w:hAnsi="Times New Roman" w:cs="Times New Roman"/>
         </w:rPr>
-        <w:t>Landcover- did not mask water in calculation of green area</w:t>
-      </w:r>
-    </w:p>
-    <w:p>
-      <w:pPr>
-        <w:rPr>
-          <w:rFonts w:ascii="Times New Roman" w:hAnsi="Times New Roman" w:cs="Times New Roman"/>
-          <w:color w:val="000000"/>
-          <w:shd w:val="clear" w:color="auto" w:fill="FFFFFF"/>
-        </w:rPr>
-      </w:pPr>
-    </w:p>
-    <w:p>
-      <w:pPr>
-        <w:rPr>
-          <w:rFonts w:ascii="Times New Roman" w:hAnsi="Times New Roman" w:cs="Times New Roman"/>
-          <w:color w:val="000000"/>
-          <w:shd w:val="clear" w:color="auto" w:fill="FFFFFF"/>
-        </w:rPr>
-      </w:pPr>
-      <w:r>
-        <w:rPr>
-          <w:rFonts w:ascii="Times New Roman" w:hAnsi="Times New Roman" w:cs="Times New Roman"/>
-          <w:color w:val="000000"/>
-          <w:shd w:val="clear" w:color="auto" w:fill="FFFFFF"/>
-        </w:rPr>
-        <w:t xml:space="preserve">A 2019 meta-analysis using longitudinal studies of the association between NDVI and all-cause mortality, reported a pooled hazard ratio of 0.96 (95% CI: 0.94-0.97) per 0.1 increase in NDVI within a 500m buffer of a person’s residence </w:t>
-      </w:r>
-      <w:r>
-        <w:rPr>
-          <w:rFonts w:ascii="Times New Roman" w:hAnsi="Times New Roman" w:cs="Times New Roman"/>
-          <w:color w:val="000000"/>
-          <w:shd w:val="clear" w:color="auto" w:fill="FFFFFF"/>
-        </w:rPr>
-        <w:fldChar w:fldCharType="begin"/>
-      </w:r>
-      <w:r>
-        <w:rPr>
-          <w:rFonts w:ascii="Times New Roman" w:hAnsi="Times New Roman" w:cs="Times New Roman"/>
-          <w:color w:val="000000"/>
-          <w:shd w:val="clear" w:color="auto" w:fill="FFFFFF"/>
-        </w:rPr>
-        <w:instrText xml:space="preserve"> ADDIN ZOTERO_ITEM CSL_CITATION {"citationID":"N65LwOWA","properties":{"formattedCitation":"\\super 9\\nosupersub{}","plainCitation":"9","noteIndex":0},"citationItems":[{"id":410,"uris":["http://zotero.org/users/10202395/items/Q2YAVJ8R"],"itemData":{"id":410,"type":"article-journal","abstract":"BACKGROUND: Green spaces have been proposed to be a health determinant, improving health and wellbeing through different mechanisms. We aimed to systematically review the epidemiological evidence from longitudinal studies that have investigated green spaces and their association with all-cause mortality. We aimed to evaluate this evidence with a meta-analysis, to determine exposure-response functions for future quantitative health impact assessments.\nMETHODS: We did a systematic review and meta-analysis of cohort studies on green spaces and all-cause mortality. We searched for studies published and indexed in MEDLINE before Aug 20, 2019, which we complemented with an additional search of cited literature. We included studies if their design was longitudinal; the exposure of interest was measured green space; the endpoint of interest was all-cause mortality; they provided a risk estimate (ie, a hazard ratio [HR]) and the corresponding 95% CI for the association between green space exposure and all-cause mortality; and they used normalised difference vegetation index (NDVI) as their green space exposure definition. Two investigators (DR-R and DP-L) independently screened the full-text articles for inclusion. We used a random-effects model to obtain pooled HRs. This study is registered with PROSPERO, CRD42018090315.\nFINDINGS: We identified 9298 studies in MEDLINE and 13 studies that were reported in the literature but not indexed in MEDLINE, of which 9234 (99%) studies were excluded after screening the titles and abstracts and 68 (88%) of 77 remaining studies were excluded after assessment of the full texts. We included nine (12%) studies in our quantitative evaluation, which comprised 8 324 652 individuals from seven countries. Seven (78%) of the nine studies found a significant inverse relationship between an increase in surrounding greenness per 0·1 NDVI in a buffer zone of 500 m or less and the risk of all-cause mortality, but two studies found no association. The pooled HR for all-cause mortality per increment of 0·1 NDVI within a buffer of 500 m or less of a participant's residence was 0·96 (95% CI 0·94-0·97; I2, 95%).\nINTERPRETATION: We found evidence of an inverse association between surrounding greenness and all-cause mortality. Interventions to increase and manage green spaces should therefore be considered as a strategic public health intervention.\nFUNDING: World Health Organization.","container-title":"The Lancet. Planetary Health","DOI":"10.1016/S2542-5196(19)30215-3","ISSN":"2542-5196","issue":"11","journalAbbreviation":"Lancet Planet Health","language":"eng","note":"PMID: 31777338\nPMCID: PMC6873641","page":"e469-e477","source":"PubMed","title":"Green spaces and mortality: a systematic review and meta-analysis of cohort studies","title-short":"Green spaces and mortality","volume":"3","author":[{"family":"Rojas-Rueda","given":"David"},{"family":"Nieuwenhuijsen","given":"Mark J."},{"family":"Gascon","given":"Mireia"},{"family":"Perez-Leon","given":"Daniela"},{"family":"Mudu","given":"Pierpaolo"}],"issued":{"date-parts":[["2019",11]]}}}],"schema":"https://github.com/citation-style-language/schema/raw/master/csl-citation.json"} </w:instrText>
-      </w:r>
-      <w:r>
-        <w:rPr>
-          <w:rFonts w:ascii="Times New Roman" w:hAnsi="Times New Roman" w:cs="Times New Roman"/>
-          <w:color w:val="000000"/>
-          <w:shd w:val="clear" w:color="auto" w:fill="FFFFFF"/>
-        </w:rPr>
-        <w:fldChar w:fldCharType="separate"/>
-      </w:r>
-      <w:r>
-        <w:rPr>
-          <w:rFonts w:ascii="Times New Roman" w:hAnsi="Times New Roman" w:cs="Times New Roman"/>
-          <w:color w:val="000000"/>
-          <w:vertAlign w:val="superscript"/>
-        </w:rPr>
-        <w:t>9</w:t>
-      </w:r>
-      <w:r>
-        <w:rPr>
-          <w:rFonts w:ascii="Times New Roman" w:hAnsi="Times New Roman" w:cs="Times New Roman"/>
-          <w:color w:val="000000"/>
-          <w:shd w:val="clear" w:color="auto" w:fill="FFFFFF"/>
-        </w:rPr>
-        <w:fldChar w:fldCharType="end"/>
-      </w:r>
-      <w:r>
-        <w:rPr>
-          <w:rFonts w:ascii="Times New Roman" w:hAnsi="Times New Roman" w:cs="Times New Roman"/>
-          <w:color w:val="000000"/>
-          <w:shd w:val="clear" w:color="auto" w:fill="FFFFFF"/>
-        </w:rPr>
-        <w:t xml:space="preserve">. This study had the benefit of using solely longitudinal cohort studies with a common exposure definition. </w:t>
-      </w:r>
-    </w:p>
-    <w:p>
-      <w:pPr>
-        <w:rPr>
-          <w:rFonts w:ascii="Times New Roman" w:hAnsi="Times New Roman" w:cs="Times New Roman"/>
-        </w:rPr>
-      </w:pPr>
-    </w:p>
-    <w:p>
-      <w:pPr>
-        <w:rPr>
-          <w:rFonts w:ascii="Times New Roman" w:hAnsi="Times New Roman" w:cs="Times New Roman"/>
-        </w:rPr>
-      </w:pPr>
-    </w:p>
-    <w:p>
-      <w:pPr>
-        <w:rPr>
-          <w:rFonts w:ascii="Times New Roman" w:hAnsi="Times New Roman" w:cs="Times New Roman"/>
-          <w:b/>
-          <w:bCs/>
-        </w:rPr>
-      </w:pPr>
-      <w:r>
-        <w:rPr>
-          <w:rFonts w:ascii="Times New Roman" w:hAnsi="Times New Roman" w:cs="Times New Roman"/>
-          <w:b/>
-          <w:bCs/>
-        </w:rPr>
-        <w:t>Results</w:t>
-      </w:r>
-    </w:p>
-    <w:p>
-      <w:pPr>
-        <w:rPr>
-          <w:rFonts w:ascii="Times New Roman" w:hAnsi="Times New Roman" w:cs="Times New Roman"/>
-        </w:rPr>
-      </w:pPr>
-      <w:r>
-        <w:rPr>
-          <w:rFonts w:ascii="Times New Roman" w:hAnsi="Times New Roman" w:cs="Times New Roman"/>
-        </w:rPr>
-        <w:t xml:space="preserve">The results section should detail the main findings and outcomes of your study. You should use tables only to improve conciseness or where the information cannot be given satisfactorily in other ways such as histograms or graphs. </w:t>
-      </w:r>
-      <w:proofErr w:type="spellStart"/>
-      <w:r>
-        <w:rPr>
-          <w:rFonts w:ascii="Times New Roman" w:hAnsi="Times New Roman" w:cs="Times New Roman"/>
-        </w:rPr>
-        <w:t>Colour</w:t>
-      </w:r>
-      <w:proofErr w:type="spellEnd"/>
-      <w:r>
-        <w:rPr>
-          <w:rFonts w:ascii="Times New Roman" w:hAnsi="Times New Roman" w:cs="Times New Roman"/>
-        </w:rPr>
-        <w:t xml:space="preserve"> should not be used in tables, if you need to denote different things in a table then you can use bold or italics etc. providing no </w:t>
-      </w:r>
-      <w:proofErr w:type="spellStart"/>
-      <w:r>
-        <w:rPr>
-          <w:rFonts w:ascii="Times New Roman" w:hAnsi="Times New Roman" w:cs="Times New Roman"/>
-        </w:rPr>
-        <w:t>coloured</w:t>
-      </w:r>
-      <w:proofErr w:type="spellEnd"/>
-      <w:r>
-        <w:rPr>
-          <w:rFonts w:ascii="Times New Roman" w:hAnsi="Times New Roman" w:cs="Times New Roman"/>
-        </w:rPr>
-        <w:t xml:space="preserve"> text or shading is included. Tables should be numbered serially and referred to in the text by number (table 1, etc.). Each table should have an explanatory caption which should be as concise as possible.</w:t>
-      </w:r>
-    </w:p>
-    <w:p>
-      <w:pPr>
-        <w:rPr>
-          <w:rFonts w:ascii="Times New Roman" w:hAnsi="Times New Roman" w:cs="Times New Roman"/>
-        </w:rPr>
-      </w:pPr>
-    </w:p>
-    <w:p>
-      <w:pPr>
-        <w:pStyle w:val="ListParagraph"/>
-        <w:numPr>
-          <w:ilvl w:val="0"/>
-          <w:numId w:val="5"/>
-        </w:numPr>
-        <w:rPr>
-          <w:rFonts w:ascii="Times New Roman" w:hAnsi="Times New Roman" w:cs="Times New Roman"/>
-        </w:rPr>
-      </w:pPr>
-      <w:r>
-        <w:rPr>
-          <w:rFonts w:ascii="Times New Roman" w:hAnsi="Times New Roman" w:cs="Times New Roman"/>
-        </w:rPr>
-        <w:t>Map with pop-weighted NDVI</w:t>
-      </w:r>
-    </w:p>
-    <w:p>
-      <w:pPr>
-        <w:pStyle w:val="ListParagraph"/>
-        <w:numPr>
-          <w:ilvl w:val="1"/>
-          <w:numId w:val="5"/>
-        </w:numPr>
-        <w:rPr>
-          <w:rFonts w:ascii="Times New Roman" w:hAnsi="Times New Roman" w:cs="Times New Roman"/>
-        </w:rPr>
-      </w:pPr>
-      <w:r>
-        <w:rPr>
-          <w:rFonts w:ascii="Times New Roman" w:hAnsi="Times New Roman" w:cs="Times New Roman"/>
-        </w:rPr>
-        <w:t>Side panel with %green/blue/urban maybe by region</w:t>
-      </w:r>
-    </w:p>
-    <w:p>
-      <w:pPr>
-        <w:rPr>
-          <w:rFonts w:ascii="Times New Roman" w:hAnsi="Times New Roman" w:cs="Times New Roman"/>
-        </w:rPr>
-      </w:pPr>
-    </w:p>
-    <w:p>
-      <w:pPr>
-        <w:rPr>
-          <w:rFonts w:ascii="Times New Roman" w:hAnsi="Times New Roman" w:cs="Times New Roman"/>
-          <w:b/>
-          <w:bCs/>
-        </w:rPr>
-      </w:pPr>
-      <w:r>
-        <w:rPr>
-          <w:rFonts w:ascii="Times New Roman" w:hAnsi="Times New Roman" w:cs="Times New Roman"/>
-          <w:b/>
-          <w:bCs/>
-        </w:rPr>
-        <w:t>Discussion</w:t>
-      </w:r>
-    </w:p>
-    <w:p>
-      <w:pPr>
-        <w:rPr>
-          <w:rFonts w:ascii="Times New Roman" w:hAnsi="Times New Roman" w:cs="Times New Roman"/>
-          <w:i/>
-          <w:iCs/>
-          <w:color w:val="156082" w:themeColor="accent1"/>
-        </w:rPr>
-      </w:pPr>
-      <w:r>
-        <w:rPr>
-          <w:rFonts w:ascii="Times New Roman" w:hAnsi="Times New Roman" w:cs="Times New Roman"/>
-          <w:i/>
-          <w:iCs/>
-          <w:color w:val="156082" w:themeColor="accent1"/>
-        </w:rPr>
-        <w:t>This should discuss the significance of the results and compare them with previous work using relevant references.</w:t>
-      </w:r>
-    </w:p>
-    <w:p>
-      <w:pPr>
-        <w:rPr>
-          <w:rFonts w:ascii="Times New Roman" w:hAnsi="Times New Roman" w:cs="Times New Roman"/>
-        </w:rPr>
-      </w:pPr>
+        <w:t>RR for 20+ adults but all pop included here</w:t>
+      </w:r>
     </w:p>
     <w:p>
       <w:pPr>
@@ -4671,38 +5098,7 @@
         <w:rPr>
           <w:rFonts w:ascii="Times New Roman" w:hAnsi="Times New Roman" w:cs="Times New Roman"/>
         </w:rPr>
-        <w:lastRenderedPageBreak/>
-        <w:t>RR for 20+ adults but all pop included here</w:t>
-      </w:r>
-    </w:p>
-    <w:p>
-      <w:pPr>
-        <w:pStyle w:val="ListParagraph"/>
-        <w:numPr>
-          <w:ilvl w:val="0"/>
-          <w:numId w:val="4"/>
-        </w:numPr>
-        <w:rPr>
-          <w:rFonts w:ascii="Times New Roman" w:hAnsi="Times New Roman" w:cs="Times New Roman"/>
-        </w:rPr>
-      </w:pPr>
-      <w:r>
-        <w:rPr>
-          <w:rFonts w:ascii="Times New Roman" w:hAnsi="Times New Roman" w:cs="Times New Roman"/>
-        </w:rPr>
-        <w:t>Limits</w:t>
-      </w:r>
-      <w:r>
-        <w:rPr>
-          <w:rFonts w:ascii="Times New Roman" w:hAnsi="Times New Roman" w:cs="Times New Roman"/>
-        </w:rPr>
-        <w:t>/advantages</w:t>
-      </w:r>
-      <w:r>
-        <w:rPr>
-          <w:rFonts w:ascii="Times New Roman" w:hAnsi="Times New Roman" w:cs="Times New Roman"/>
-        </w:rPr>
-        <w:t xml:space="preserve"> of NDVI and satellite data</w:t>
+        <w:t>Limits of NDVI and satellite data</w:t>
       </w:r>
     </w:p>
     <w:p>
@@ -4937,7 +5333,17 @@
           <w:iCs/>
           <w:color w:val="156082" w:themeColor="accent1"/>
         </w:rPr>
-        <w:t xml:space="preserve"> also be disclosed in the acknowledgements section. The name of the funding agency and the grant number should be given, for example: This work was partially funded by the National Institutes of Health (NIH) through a National Cancer Institute grant R21CA141833. When completing the online submission form, we also ask you to select funders and provide grant numbers </w:t>
+        <w:t xml:space="preserve"> also be </w:t>
+      </w:r>
+      <w:r>
+        <w:rPr>
+          <w:rFonts w:ascii="Times New Roman" w:hAnsi="Times New Roman" w:cs="Times New Roman"/>
+          <w:i/>
+          <w:iCs/>
+          <w:color w:val="156082" w:themeColor="accent1"/>
+        </w:rPr>
+        <w:lastRenderedPageBreak/>
+        <w:t xml:space="preserve">disclosed in the acknowledgements section. The name of the funding agency and the grant number should be given, for example: This work was partially funded by the National Institutes of Health (NIH) through a National Cancer Institute grant R21CA141833. When completing the online submission form, we also ask you to select funders and provide grant numbers </w:t>
       </w:r>
       <w:proofErr w:type="gramStart"/>
       <w:r>
@@ -5336,7 +5742,6 @@
         <w:rPr>
           <w:rFonts w:ascii="Times New Roman" w:hAnsi="Times New Roman" w:cs="Times New Roman"/>
         </w:rPr>
-        <w:lastRenderedPageBreak/>
         <w:t>4.</w:t>
       </w:r>
       <w:r>
@@ -5769,6 +6174,7 @@
         <w:rPr>
           <w:rFonts w:ascii="Times New Roman" w:hAnsi="Times New Roman" w:cs="Times New Roman"/>
         </w:rPr>
+        <w:lastRenderedPageBreak/>
         <w:t>10.</w:t>
       </w:r>
       <w:r>
@@ -6047,7 +6453,20 @@
           <w:rFonts w:ascii="Times New Roman" w:hAnsi="Times New Roman" w:cs="Times New Roman"/>
         </w:rPr>
         <w:tab/>
-        <w:t xml:space="preserve">European Commission. Joint Research Centre. </w:t>
+      </w:r>
+      <w:proofErr w:type="spellStart"/>
+      <w:r>
+        <w:rPr>
+          <w:rFonts w:ascii="Times New Roman" w:hAnsi="Times New Roman" w:cs="Times New Roman"/>
+        </w:rPr>
+        <w:t>Nieuwenhuijsen</w:t>
+      </w:r>
+      <w:proofErr w:type="spellEnd"/>
+      <w:r>
+        <w:rPr>
+          <w:rFonts w:ascii="Times New Roman" w:hAnsi="Times New Roman" w:cs="Times New Roman"/>
+        </w:rPr>
+        <w:t xml:space="preserve"> M, Gascon M, Martinez D, et al. Air Pollution, Noise, Blue Space, and Green Space and Premature Mortality in Barcelona: A Mega Cohort. </w:t>
       </w:r>
       <w:r>
         <w:rPr>
@@ -6055,31 +6474,214 @@
           <w:i/>
           <w:iCs/>
         </w:rPr>
-        <w:t xml:space="preserve">Description of the GHS Urban Centre Database 2015: Public Release </w:t>
+        <w:t>IJERPH</w:t>
+      </w:r>
+      <w:r>
+        <w:rPr>
+          <w:rFonts w:ascii="Times New Roman" w:hAnsi="Times New Roman" w:cs="Times New Roman"/>
+        </w:rPr>
+        <w:t>. 2018;15(11):2405. doi:10.3390/ijerph15112405</w:t>
+      </w:r>
+    </w:p>
+    <w:p>
+      <w:pPr>
+        <w:pStyle w:val="Bibliography"/>
+        <w:rPr>
+          <w:rFonts w:ascii="Times New Roman" w:hAnsi="Times New Roman" w:cs="Times New Roman"/>
+        </w:rPr>
+      </w:pPr>
+      <w:r>
+        <w:rPr>
+          <w:rFonts w:ascii="Times New Roman" w:hAnsi="Times New Roman" w:cs="Times New Roman"/>
+        </w:rPr>
+        <w:t>16.</w:t>
+      </w:r>
+      <w:r>
+        <w:rPr>
+          <w:rFonts w:ascii="Times New Roman" w:hAnsi="Times New Roman" w:cs="Times New Roman"/>
+        </w:rPr>
+        <w:tab/>
+        <w:t xml:space="preserve">Crouse DL, Pinault L, Balram A, et al. Urban greenness and mortality in Canada’s largest cities: a national cohort study. </w:t>
+      </w:r>
+      <w:r>
+        <w:rPr>
+          <w:rFonts w:ascii="Times New Roman" w:hAnsi="Times New Roman" w:cs="Times New Roman"/>
+          <w:i/>
+          <w:iCs/>
+        </w:rPr>
+        <w:t>The Lancet Planetary Health</w:t>
+      </w:r>
+      <w:r>
+        <w:rPr>
+          <w:rFonts w:ascii="Times New Roman" w:hAnsi="Times New Roman" w:cs="Times New Roman"/>
+        </w:rPr>
+        <w:t>. 2017;1(7</w:t>
       </w:r>
       <w:proofErr w:type="gramStart"/>
       <w:r>
         <w:rPr>
           <w:rFonts w:ascii="Times New Roman" w:hAnsi="Times New Roman" w:cs="Times New Roman"/>
+        </w:rPr>
+        <w:t>):e</w:t>
+      </w:r>
+      <w:proofErr w:type="gramEnd"/>
+      <w:r>
+        <w:rPr>
+          <w:rFonts w:ascii="Times New Roman" w:hAnsi="Times New Roman" w:cs="Times New Roman"/>
+        </w:rPr>
+        <w:t>289-e297. doi:10.1016/S2542-5196(17)30118-3</w:t>
+      </w:r>
+    </w:p>
+    <w:p>
+      <w:pPr>
+        <w:pStyle w:val="Bibliography"/>
+        <w:rPr>
+          <w:rFonts w:ascii="Times New Roman" w:hAnsi="Times New Roman" w:cs="Times New Roman"/>
+        </w:rPr>
+      </w:pPr>
+      <w:r>
+        <w:rPr>
+          <w:rFonts w:ascii="Times New Roman" w:hAnsi="Times New Roman" w:cs="Times New Roman"/>
+        </w:rPr>
+        <w:t>17.</w:t>
+      </w:r>
+      <w:r>
+        <w:rPr>
+          <w:rFonts w:ascii="Times New Roman" w:hAnsi="Times New Roman" w:cs="Times New Roman"/>
+        </w:rPr>
+        <w:tab/>
+      </w:r>
+      <w:proofErr w:type="spellStart"/>
+      <w:r>
+        <w:rPr>
+          <w:rFonts w:ascii="Times New Roman" w:hAnsi="Times New Roman" w:cs="Times New Roman"/>
+        </w:rPr>
+        <w:t>Zijlema</w:t>
+      </w:r>
+      <w:proofErr w:type="spellEnd"/>
+      <w:r>
+        <w:rPr>
+          <w:rFonts w:ascii="Times New Roman" w:hAnsi="Times New Roman" w:cs="Times New Roman"/>
+        </w:rPr>
+        <w:t xml:space="preserve"> WL, </w:t>
+      </w:r>
+      <w:proofErr w:type="spellStart"/>
+      <w:r>
+        <w:rPr>
+          <w:rFonts w:ascii="Times New Roman" w:hAnsi="Times New Roman" w:cs="Times New Roman"/>
+        </w:rPr>
+        <w:t>Stasinska</w:t>
+      </w:r>
+      <w:proofErr w:type="spellEnd"/>
+      <w:r>
+        <w:rPr>
+          <w:rFonts w:ascii="Times New Roman" w:hAnsi="Times New Roman" w:cs="Times New Roman"/>
+        </w:rPr>
+        <w:t xml:space="preserve"> A, Blake D, et al. The longitudinal association between natural outdoor environments and mortality in 9218 older men from Perth, Western Australia. </w:t>
+      </w:r>
+      <w:r>
+        <w:rPr>
+          <w:rFonts w:ascii="Times New Roman" w:hAnsi="Times New Roman" w:cs="Times New Roman"/>
           <w:i/>
           <w:iCs/>
         </w:rPr>
-        <w:t>2019 :</w:t>
+        <w:t>Environment International</w:t>
+      </w:r>
+      <w:r>
+        <w:rPr>
+          <w:rFonts w:ascii="Times New Roman" w:hAnsi="Times New Roman" w:cs="Times New Roman"/>
+        </w:rPr>
+        <w:t xml:space="preserve">. </w:t>
+      </w:r>
+      <w:proofErr w:type="gramStart"/>
+      <w:r>
+        <w:rPr>
+          <w:rFonts w:ascii="Times New Roman" w:hAnsi="Times New Roman" w:cs="Times New Roman"/>
+        </w:rPr>
+        <w:t>2019;125:430</w:t>
       </w:r>
       <w:proofErr w:type="gramEnd"/>
       <w:r>
         <w:rPr>
           <w:rFonts w:ascii="Times New Roman" w:hAnsi="Times New Roman" w:cs="Times New Roman"/>
+        </w:rPr>
+        <w:t xml:space="preserve">-436. </w:t>
+      </w:r>
+      <w:proofErr w:type="gramStart"/>
+      <w:r>
+        <w:rPr>
+          <w:rFonts w:ascii="Times New Roman" w:hAnsi="Times New Roman" w:cs="Times New Roman"/>
+        </w:rPr>
+        <w:t>doi:10.1016/j.envint</w:t>
+      </w:r>
+      <w:proofErr w:type="gramEnd"/>
+      <w:r>
+        <w:rPr>
+          <w:rFonts w:ascii="Times New Roman" w:hAnsi="Times New Roman" w:cs="Times New Roman"/>
+        </w:rPr>
+        <w:t>.2019.01.075</w:t>
+      </w:r>
+    </w:p>
+    <w:p>
+      <w:pPr>
+        <w:pStyle w:val="Bibliography"/>
+        <w:rPr>
+          <w:rFonts w:ascii="Times New Roman" w:hAnsi="Times New Roman" w:cs="Times New Roman"/>
+        </w:rPr>
+      </w:pPr>
+      <w:r>
+        <w:rPr>
+          <w:rFonts w:ascii="Times New Roman" w:hAnsi="Times New Roman" w:cs="Times New Roman"/>
+        </w:rPr>
+        <w:t>18.</w:t>
+      </w:r>
+      <w:r>
+        <w:rPr>
+          <w:rFonts w:ascii="Times New Roman" w:hAnsi="Times New Roman" w:cs="Times New Roman"/>
+        </w:rPr>
+        <w:tab/>
+      </w:r>
+      <w:proofErr w:type="spellStart"/>
+      <w:r>
+        <w:rPr>
+          <w:rFonts w:ascii="Times New Roman" w:hAnsi="Times New Roman" w:cs="Times New Roman"/>
+        </w:rPr>
+        <w:t>Brochu</w:t>
+      </w:r>
+      <w:proofErr w:type="spellEnd"/>
+      <w:r>
+        <w:rPr>
+          <w:rFonts w:ascii="Times New Roman" w:hAnsi="Times New Roman" w:cs="Times New Roman"/>
+        </w:rPr>
+        <w:t xml:space="preserve"> P, Jimenez MP, James P, Kinney PL, Lane K. Benefits of Increasing Greenness on All-Cause Mortality in the Largest Metropolitan Areas of the United States Within the Past Two Decades. </w:t>
+      </w:r>
+      <w:r>
+        <w:rPr>
+          <w:rFonts w:ascii="Times New Roman" w:hAnsi="Times New Roman" w:cs="Times New Roman"/>
           <w:i/>
           <w:iCs/>
         </w:rPr>
-        <w:t xml:space="preserve"> Version 1.0.</w:t>
-      </w:r>
-      <w:r>
-        <w:rPr>
-          <w:rFonts w:ascii="Times New Roman" w:hAnsi="Times New Roman" w:cs="Times New Roman"/>
-        </w:rPr>
-        <w:t xml:space="preserve"> Publications Office; 2019. Accessed March 15, 2023. https://data.europa.eu/doi/10.2760/037310</w:t>
+        <w:t>Front Public Health</w:t>
+      </w:r>
+      <w:r>
+        <w:rPr>
+          <w:rFonts w:ascii="Times New Roman" w:hAnsi="Times New Roman" w:cs="Times New Roman"/>
+        </w:rPr>
+        <w:t xml:space="preserve">. </w:t>
+      </w:r>
+      <w:proofErr w:type="gramStart"/>
+      <w:r>
+        <w:rPr>
+          <w:rFonts w:ascii="Times New Roman" w:hAnsi="Times New Roman" w:cs="Times New Roman"/>
+        </w:rPr>
+        <w:t>2022;10:841936</w:t>
+      </w:r>
+      <w:proofErr w:type="gramEnd"/>
+      <w:r>
+        <w:rPr>
+          <w:rFonts w:ascii="Times New Roman" w:hAnsi="Times New Roman" w:cs="Times New Roman"/>
+        </w:rPr>
+        <w:t>. doi:10.3389/fpubh.2022.841936</w:t>
       </w:r>
     </w:p>
     <w:p>
@@ -6093,70 +6695,7 @@
         <w:rPr>
           <w:rFonts w:ascii="Times New Roman" w:hAnsi="Times New Roman" w:cs="Times New Roman"/>
         </w:rPr>
-        <w:lastRenderedPageBreak/>
-        <w:t>16.</w:t>
-      </w:r>
-      <w:r>
-        <w:rPr>
-          <w:rFonts w:ascii="Times New Roman" w:hAnsi="Times New Roman" w:cs="Times New Roman"/>
-        </w:rPr>
-        <w:tab/>
-      </w:r>
-      <w:proofErr w:type="spellStart"/>
-      <w:r>
-        <w:rPr>
-          <w:rFonts w:ascii="Times New Roman" w:hAnsi="Times New Roman" w:cs="Times New Roman"/>
-        </w:rPr>
-        <w:t>Brochu</w:t>
-      </w:r>
-      <w:proofErr w:type="spellEnd"/>
-      <w:r>
-        <w:rPr>
-          <w:rFonts w:ascii="Times New Roman" w:hAnsi="Times New Roman" w:cs="Times New Roman"/>
-        </w:rPr>
-        <w:t xml:space="preserve"> P, Jimenez MP, James P, Kinney PL, Lane K. Benefits of Increasing Greenness on All-Cause Mortality in the Largest Metropolitan Areas of the United States Within the Past Two Decades. </w:t>
-      </w:r>
-      <w:r>
-        <w:rPr>
-          <w:rFonts w:ascii="Times New Roman" w:hAnsi="Times New Roman" w:cs="Times New Roman"/>
-          <w:i/>
-          <w:iCs/>
-        </w:rPr>
-        <w:t>Front Public Health</w:t>
-      </w:r>
-      <w:r>
-        <w:rPr>
-          <w:rFonts w:ascii="Times New Roman" w:hAnsi="Times New Roman" w:cs="Times New Roman"/>
-        </w:rPr>
-        <w:t xml:space="preserve">. </w:t>
-      </w:r>
-      <w:proofErr w:type="gramStart"/>
-      <w:r>
-        <w:rPr>
-          <w:rFonts w:ascii="Times New Roman" w:hAnsi="Times New Roman" w:cs="Times New Roman"/>
-        </w:rPr>
-        <w:t>2022;10:841936</w:t>
-      </w:r>
-      <w:proofErr w:type="gramEnd"/>
-      <w:r>
-        <w:rPr>
-          <w:rFonts w:ascii="Times New Roman" w:hAnsi="Times New Roman" w:cs="Times New Roman"/>
-        </w:rPr>
-        <w:t>. doi:10.3389/fpubh.2022.841936</w:t>
-      </w:r>
-    </w:p>
-    <w:p>
-      <w:pPr>
-        <w:pStyle w:val="Bibliography"/>
-        <w:rPr>
-          <w:rFonts w:ascii="Times New Roman" w:hAnsi="Times New Roman" w:cs="Times New Roman"/>
-        </w:rPr>
-      </w:pPr>
-      <w:r>
-        <w:rPr>
-          <w:rFonts w:ascii="Times New Roman" w:hAnsi="Times New Roman" w:cs="Times New Roman"/>
-        </w:rPr>
-        <w:t>17.</w:t>
+        <w:t>19.</w:t>
       </w:r>
       <w:r>
         <w:rPr>
@@ -6177,7 +6716,7 @@
         <w:rPr>
           <w:rFonts w:ascii="Times New Roman" w:hAnsi="Times New Roman" w:cs="Times New Roman"/>
         </w:rPr>
-        <w:t>18.</w:t>
+        <w:t>20.</w:t>
       </w:r>
       <w:r>
         <w:rPr>
@@ -6211,7 +6750,7 @@
         <w:rPr>
           <w:rFonts w:ascii="Times New Roman" w:hAnsi="Times New Roman" w:cs="Times New Roman"/>
         </w:rPr>
-        <w:t>19.</w:t>
+        <w:t>21.</w:t>
       </w:r>
       <w:r>
         <w:rPr>
@@ -6274,7 +6813,8 @@
         <w:rPr>
           <w:rFonts w:ascii="Times New Roman" w:hAnsi="Times New Roman" w:cs="Times New Roman"/>
         </w:rPr>
-        <w:t>20.</w:t>
+        <w:lastRenderedPageBreak/>
+        <w:t>22.</w:t>
       </w:r>
       <w:r>
         <w:rPr>
@@ -6643,14 +7183,7 @@
         <w:rPr>
           <w:rFonts w:ascii="Times New Roman" w:hAnsi="Times New Roman" w:cs="Times New Roman"/>
         </w:rPr>
-        <w:t xml:space="preserve"> files using appropriate figure </w:t>
-      </w:r>
-      <w:r>
-        <w:rPr>
-          <w:rFonts w:ascii="Times New Roman" w:hAnsi="Times New Roman" w:cs="Times New Roman"/>
-        </w:rPr>
-        <w:lastRenderedPageBreak/>
-        <w:t>inclusion commands such as \</w:t>
+        <w:t xml:space="preserve"> files using appropriate figure inclusion commands such as \</w:t>
       </w:r>
       <w:proofErr w:type="spellStart"/>
       <w:r>
@@ -6824,6 +7357,7 @@
         <w:rPr>
           <w:rFonts w:ascii="Times New Roman" w:hAnsi="Times New Roman" w:cs="Times New Roman"/>
         </w:rPr>
+        <w:lastRenderedPageBreak/>
         <w:t xml:space="preserve">The advantage of vector graphics is that they give the best possible quality at all output resolutions. </w:t>
       </w:r>
       <w:proofErr w:type="gramStart"/>
@@ -8450,7 +8984,6 @@
   <w:style w:type="character" w:default="1" w:styleId="DefaultParagraphFont">
     <w:name w:val="Default Paragraph Font"/>
     <w:uiPriority w:val="1"/>
-    <w:semiHidden/>
     <w:unhideWhenUsed/>
   </w:style>
   <w:style w:type="table" w:default="1" w:styleId="TableNormal">
@@ -8951,8 +9484,8 @@
   <w:rsids>
     <w:rsidRoot w:val="007B6E1A"/>
     <w:rsid w:val="00294AF3"/>
+    <w:rsid w:val="00653B38"/>
     <w:rsid w:val="007B6E1A"/>
-    <w:rsid w:val="00D770EA"/>
   </w:rsids>
   <m:mathPr>
     <m:mathFont m:val="Cambria Math"/>

--- a/writing/Manuscript Enviro Research Letters.docx
+++ b/writing/Manuscript Enviro Research Letters.docx
@@ -72,13 +72,7 @@
         <w:rPr>
           <w:rFonts w:ascii="Times New Roman" w:hAnsi="Times New Roman" w:cs="Times New Roman"/>
         </w:rPr>
-        <w:t>A q</w:t>
-      </w:r>
-      <w:r>
-        <w:rPr>
-          <w:rFonts w:ascii="Times New Roman" w:hAnsi="Times New Roman" w:cs="Times New Roman"/>
-        </w:rPr>
-        <w:t>uantitative health impact assessment</w:t>
+        <w:t>A quantitative health impact assessment</w:t>
       </w:r>
       <w:r>
         <w:rPr>
@@ -194,14 +188,7 @@
           <w:rFonts w:ascii="Times New Roman" w:hAnsi="Times New Roman" w:cs="Times New Roman"/>
           <w:color w:val="000000" w:themeColor="text1"/>
         </w:rPr>
-        <w:t xml:space="preserve">, </w:t>
-      </w:r>
-      <w:r>
-        <w:rPr>
-          <w:rFonts w:ascii="Times New Roman" w:hAnsi="Times New Roman" w:cs="Times New Roman"/>
-          <w:color w:val="000000" w:themeColor="text1"/>
-        </w:rPr>
-        <w:t>Jennifer D. Stowell</w:t>
+        <w:t>, Jennifer D. Stowell</w:t>
       </w:r>
       <w:r>
         <w:rPr>
@@ -343,38 +330,18 @@
       </w:r>
       <w:proofErr w:type="spellStart"/>
       <w:r>
+        <w:fldChar w:fldCharType="begin"/>
+      </w:r>
+      <w:r>
         <w:rPr>
           <w:rFonts w:ascii="Times New Roman" w:hAnsi="Times New Roman" w:cs="Times New Roman"/>
           <w:i/>
           <w:iCs/>
           <w:color w:val="156082" w:themeColor="accent1"/>
         </w:rPr>
-        <w:fldChar w:fldCharType="begin"/>
-      </w:r>
-      <w:r>
-        <w:rPr>
-          <w:rFonts w:ascii="Times New Roman" w:hAnsi="Times New Roman" w:cs="Times New Roman"/>
-          <w:i/>
-          <w:iCs/>
-          <w:color w:val="156082" w:themeColor="accent1"/>
-        </w:rPr>
         <w:instrText>HYPERLINK "https://publishingsupport.iopscience.iop.org/questions/checklist-for-anonymising-your-manuscript/"</w:instrText>
       </w:r>
       <w:r>
-        <w:rPr>
-          <w:rFonts w:ascii="Times New Roman" w:hAnsi="Times New Roman" w:cs="Times New Roman"/>
-          <w:i/>
-          <w:iCs/>
-          <w:color w:val="156082" w:themeColor="accent1"/>
-        </w:rPr>
-      </w:r>
-      <w:r>
-        <w:rPr>
-          <w:rFonts w:ascii="Times New Roman" w:hAnsi="Times New Roman" w:cs="Times New Roman"/>
-          <w:i/>
-          <w:iCs/>
-          <w:color w:val="156082" w:themeColor="accent1"/>
-        </w:rPr>
         <w:fldChar w:fldCharType="separate"/>
       </w:r>
       <w:r>
@@ -478,7 +445,20 @@
         </w:rPr>
         <w:t xml:space="preserve"> the paper. Authors may wish to use a taxonomy such as </w:t>
       </w:r>
-      <w:proofErr w:type="spellStart"/>
+      <w:hyperlink r:id="rId7" w:history="1">
+        <w:proofErr w:type="spellStart"/>
+        <w:r>
+          <w:rPr>
+            <w:rStyle w:val="Hyperlink"/>
+            <w:rFonts w:ascii="Times New Roman" w:hAnsi="Times New Roman" w:cs="Times New Roman"/>
+            <w:i/>
+            <w:iCs/>
+            <w:color w:val="156082" w:themeColor="accent1"/>
+          </w:rPr>
+          <w:t>CRediT</w:t>
+        </w:r>
+        <w:proofErr w:type="spellEnd"/>
+      </w:hyperlink>
       <w:r>
         <w:rPr>
           <w:rFonts w:ascii="Times New Roman" w:hAnsi="Times New Roman" w:cs="Times New Roman"/>
@@ -486,65 +466,9 @@
           <w:iCs/>
           <w:color w:val="156082" w:themeColor="accent1"/>
         </w:rPr>
-        <w:fldChar w:fldCharType="begin"/>
-      </w:r>
-      <w:r>
-        <w:rPr>
-          <w:rFonts w:ascii="Times New Roman" w:hAnsi="Times New Roman" w:cs="Times New Roman"/>
-          <w:i/>
-          <w:iCs/>
-          <w:color w:val="156082" w:themeColor="accent1"/>
-        </w:rPr>
-        <w:instrText>HYPERLINK "http://credit.niso.org/"</w:instrText>
-      </w:r>
-      <w:r>
-        <w:rPr>
-          <w:rFonts w:ascii="Times New Roman" w:hAnsi="Times New Roman" w:cs="Times New Roman"/>
-          <w:i/>
-          <w:iCs/>
-          <w:color w:val="156082" w:themeColor="accent1"/>
-        </w:rPr>
-      </w:r>
-      <w:r>
-        <w:rPr>
-          <w:rFonts w:ascii="Times New Roman" w:hAnsi="Times New Roman" w:cs="Times New Roman"/>
-          <w:i/>
-          <w:iCs/>
-          <w:color w:val="156082" w:themeColor="accent1"/>
-        </w:rPr>
-        <w:fldChar w:fldCharType="separate"/>
-      </w:r>
-      <w:r>
-        <w:rPr>
-          <w:rStyle w:val="Hyperlink"/>
-          <w:rFonts w:ascii="Times New Roman" w:hAnsi="Times New Roman" w:cs="Times New Roman"/>
-          <w:i/>
-          <w:iCs/>
-          <w:color w:val="156082" w:themeColor="accent1"/>
-        </w:rPr>
-        <w:t>CRediT</w:t>
-      </w:r>
-      <w:proofErr w:type="spellEnd"/>
-      <w:r>
-        <w:rPr>
-          <w:rStyle w:val="Hyperlink"/>
-          <w:rFonts w:ascii="Times New Roman" w:hAnsi="Times New Roman" w:cs="Times New Roman"/>
-          <w:i/>
-          <w:iCs/>
-          <w:color w:val="156082" w:themeColor="accent1"/>
-        </w:rPr>
-        <w:fldChar w:fldCharType="end"/>
-      </w:r>
-      <w:r>
-        <w:rPr>
-          <w:rFonts w:ascii="Times New Roman" w:hAnsi="Times New Roman" w:cs="Times New Roman"/>
-          <w:i/>
-          <w:iCs/>
-          <w:color w:val="156082" w:themeColor="accent1"/>
-        </w:rPr>
         <w:t> to describe the contributions of each author. More guidance on authorship, including the responsibilities of the corresponding author, can be found </w:t>
       </w:r>
-      <w:hyperlink r:id="rId7" w:history="1">
+      <w:hyperlink r:id="rId8" w:history="1">
         <w:r>
           <w:rPr>
             <w:rStyle w:val="Hyperlink"/>
@@ -657,11 +581,17 @@
       <w:pPr>
         <w:rPr>
           <w:rFonts w:ascii="Times New Roman" w:hAnsi="Times New Roman" w:cs="Times New Roman"/>
-        </w:rPr>
-      </w:pPr>
-      <w:r>
-        <w:rPr>
-          <w:rFonts w:ascii="Times New Roman" w:hAnsi="Times New Roman" w:cs="Times New Roman"/>
+          <w:i/>
+          <w:iCs/>
+          <w:color w:val="156082" w:themeColor="accent1"/>
+        </w:rPr>
+      </w:pPr>
+      <w:r>
+        <w:rPr>
+          <w:rFonts w:ascii="Times New Roman" w:hAnsi="Times New Roman" w:cs="Times New Roman"/>
+          <w:i/>
+          <w:iCs/>
+          <w:color w:val="156082" w:themeColor="accent1"/>
         </w:rPr>
         <w:t xml:space="preserve">Your abstract should give readers </w:t>
       </w:r>
@@ -669,6 +599,9 @@
       <w:r>
         <w:rPr>
           <w:rFonts w:ascii="Times New Roman" w:hAnsi="Times New Roman" w:cs="Times New Roman"/>
+          <w:i/>
+          <w:iCs/>
+          <w:color w:val="156082" w:themeColor="accent1"/>
         </w:rPr>
         <w:t>a brief summary</w:t>
       </w:r>
@@ -676,6 +609,9 @@
       <w:r>
         <w:rPr>
           <w:rFonts w:ascii="Times New Roman" w:hAnsi="Times New Roman" w:cs="Times New Roman"/>
+          <w:i/>
+          <w:iCs/>
+          <w:color w:val="156082" w:themeColor="accent1"/>
         </w:rPr>
         <w:t xml:space="preserve"> of your article. It should concisely describe the contents of your </w:t>
       </w:r>
@@ -683,6 +619,9 @@
       <w:r>
         <w:rPr>
           <w:rFonts w:ascii="Times New Roman" w:hAnsi="Times New Roman" w:cs="Times New Roman"/>
+          <w:i/>
+          <w:iCs/>
+          <w:color w:val="156082" w:themeColor="accent1"/>
         </w:rPr>
         <w:t>article, and</w:t>
       </w:r>
@@ -690,6 +629,9 @@
       <w:r>
         <w:rPr>
           <w:rFonts w:ascii="Times New Roman" w:hAnsi="Times New Roman" w:cs="Times New Roman"/>
+          <w:i/>
+          <w:iCs/>
+          <w:color w:val="156082" w:themeColor="accent1"/>
         </w:rPr>
         <w:t xml:space="preserve"> include key terms (especially in the first two sentences, to increase search engine discoverability). It should be informative, accessible and not only indicate the general aims and scope of the article, but also state the methodology used, main results </w:t>
       </w:r>
@@ -697,6 +639,9 @@
       <w:r>
         <w:rPr>
           <w:rFonts w:ascii="Times New Roman" w:hAnsi="Times New Roman" w:cs="Times New Roman"/>
+          <w:i/>
+          <w:iCs/>
+          <w:color w:val="156082" w:themeColor="accent1"/>
         </w:rPr>
         <w:t>obtained</w:t>
       </w:r>
@@ -704,21 +649,30 @@
       <w:r>
         <w:rPr>
           <w:rFonts w:ascii="Times New Roman" w:hAnsi="Times New Roman" w:cs="Times New Roman"/>
-        </w:rPr>
-        <w:t xml:space="preserve"> and conclusions drawn. The abstract should be complete in itself; it should not contain undefined acronyms/abbreviations and no table numbers, figure numbers, references or equations should be referred to. Articles relying on clinical trials should quote the trial registration number at the end of the abstract. The abstract should be suitable for direct inclusion in abstracting </w:t>
-      </w:r>
-      <w:r>
-        <w:rPr>
-          <w:rFonts w:ascii="Times New Roman" w:hAnsi="Times New Roman" w:cs="Times New Roman"/>
+          <w:i/>
+          <w:iCs/>
+          <w:color w:val="156082" w:themeColor="accent1"/>
+        </w:rPr>
+        <w:t xml:space="preserve"> and conclusions drawn. The abstract should be complete in itself; it should not contain undefined acronyms/abbreviations and no table numbers, figure numbers, references or equations should be referred to. Articles relying on clinical trials should quote the trial registration number at the end of the abstract. The abstract should be suitable for direct </w:t>
+      </w:r>
+      <w:r>
+        <w:rPr>
+          <w:rFonts w:ascii="Times New Roman" w:hAnsi="Times New Roman" w:cs="Times New Roman"/>
+          <w:i/>
+          <w:iCs/>
+          <w:color w:val="156082" w:themeColor="accent1"/>
         </w:rPr>
         <w:lastRenderedPageBreak/>
-        <w:t>services and should not normally be more than 300 words. If you submit an article with an abstract longer than 300 words, we may rescind the manuscript and ask you to re-write it. Some journals ask for abstracts to follow a particular structure. Check the </w:t>
-      </w:r>
-      <w:hyperlink r:id="rId8" w:history="1">
+        <w:t>inclusion in abstracting services and should not normally be more than 300 words. If you submit an article with an abstract longer than 300 words, we may rescind the manuscript and ask you to re-write it. Some journals ask for abstracts to follow a particular structure. Check the </w:t>
+      </w:r>
+      <w:hyperlink r:id="rId9" w:history="1">
         <w:r>
           <w:rPr>
             <w:rStyle w:val="Hyperlink"/>
             <w:rFonts w:ascii="Times New Roman" w:hAnsi="Times New Roman" w:cs="Times New Roman"/>
+            <w:i/>
+            <w:iCs/>
+            <w:color w:val="156082" w:themeColor="accent1"/>
           </w:rPr>
           <w:t>instructions for specific journals</w:t>
         </w:r>
@@ -726,6 +680,9 @@
       <w:r>
         <w:rPr>
           <w:rFonts w:ascii="Times New Roman" w:hAnsi="Times New Roman" w:cs="Times New Roman"/>
+          <w:i/>
+          <w:iCs/>
+          <w:color w:val="156082" w:themeColor="accent1"/>
         </w:rPr>
         <w:t> to see if you need to submit a structured abstract.</w:t>
       </w:r>
@@ -802,6 +759,255 @@
     </w:p>
     <w:p>
       <w:pPr>
+        <w:rPr>
+          <w:rFonts w:ascii="Times New Roman" w:hAnsi="Times New Roman" w:cs="Times New Roman"/>
+          <w:color w:val="000000"/>
+          <w:shd w:val="clear" w:color="auto" w:fill="FFFFFF"/>
+        </w:rPr>
+      </w:pPr>
+      <w:r>
+        <w:rPr>
+          <w:rFonts w:ascii="Times New Roman" w:hAnsi="Times New Roman" w:cs="Times New Roman"/>
+          <w:color w:val="000000"/>
+          <w:shd w:val="clear" w:color="auto" w:fill="FFFFFF"/>
+        </w:rPr>
+        <w:t>Over</w:t>
+      </w:r>
+      <w:r>
+        <w:rPr>
+          <w:rFonts w:ascii="Times New Roman" w:hAnsi="Times New Roman" w:cs="Times New Roman"/>
+          <w:color w:val="000000"/>
+          <w:shd w:val="clear" w:color="auto" w:fill="FFFFFF"/>
+        </w:rPr>
+        <w:t xml:space="preserve"> half of the world’s population </w:t>
+      </w:r>
+      <w:r>
+        <w:rPr>
+          <w:rFonts w:ascii="Times New Roman" w:hAnsi="Times New Roman" w:cs="Times New Roman"/>
+          <w:color w:val="000000"/>
+          <w:shd w:val="clear" w:color="auto" w:fill="FFFFFF"/>
+        </w:rPr>
+        <w:t>lives</w:t>
+      </w:r>
+      <w:r>
+        <w:rPr>
+          <w:rFonts w:ascii="Times New Roman" w:hAnsi="Times New Roman" w:cs="Times New Roman"/>
+          <w:color w:val="000000"/>
+          <w:shd w:val="clear" w:color="auto" w:fill="FFFFFF"/>
+        </w:rPr>
+        <w:t xml:space="preserve"> in cities </w:t>
+      </w:r>
+      <w:r>
+        <w:rPr>
+          <w:rFonts w:ascii="Times New Roman" w:hAnsi="Times New Roman" w:cs="Times New Roman"/>
+          <w:color w:val="000000"/>
+          <w:shd w:val="clear" w:color="auto" w:fill="FFFFFF"/>
+        </w:rPr>
+        <w:t xml:space="preserve">and this </w:t>
+      </w:r>
+      <w:r>
+        <w:rPr>
+          <w:rFonts w:ascii="Times New Roman" w:hAnsi="Times New Roman" w:cs="Times New Roman"/>
+          <w:color w:val="000000"/>
+          <w:shd w:val="clear" w:color="auto" w:fill="FFFFFF"/>
+        </w:rPr>
+        <w:t xml:space="preserve">share is predicted to grow to two-thirds by 2050 </w:t>
+      </w:r>
+      <w:r>
+        <w:rPr>
+          <w:rFonts w:ascii="Times New Roman" w:hAnsi="Times New Roman" w:cs="Times New Roman"/>
+          <w:color w:val="000000"/>
+          <w:shd w:val="clear" w:color="auto" w:fill="FFFFFF"/>
+        </w:rPr>
+        <w:fldChar w:fldCharType="begin"/>
+      </w:r>
+      <w:r>
+        <w:rPr>
+          <w:rFonts w:ascii="Times New Roman" w:hAnsi="Times New Roman" w:cs="Times New Roman"/>
+          <w:color w:val="000000"/>
+          <w:shd w:val="clear" w:color="auto" w:fill="FFFFFF"/>
+        </w:rPr>
+        <w:instrText xml:space="preserve"> ADDIN ZOTERO_ITEM CSL_CITATION {"citationID":"GKQw4mq9","properties":{"formattedCitation":"\\super 1\\nosupersub{}","plainCitation":"1","noteIndex":0},"citationItems":[{"id":193,"uris":["http://zotero.org/users/10202395/items/RYEUYJAT"],"itemData":{"id":193,"type":"report","event-place":"Washington, DC","publisher":"World Bank","publisher-place":"Washington, DC","title":"Demographic Trends and Urbanization","author":[{"literal":"Alex Baeumler"},{"literal":"Olivia D’Aoust"},{"literal":"Maitreyi Das"},{"literal":"Annie Gapihan"},{"literal":"Soraya Goga"},{"literal":"Carina Lakovits"},{"literal":"Paula Restrepo Cavadid"},{"literal":"Gayatri Singh"},{"literal":"Horacio Terraza"}],"issued":{"date-parts":[["2021"]]}}}],"schema":"https://github.com/citation-style-language/schema/raw/master/csl-citation.json"} </w:instrText>
+      </w:r>
+      <w:r>
+        <w:rPr>
+          <w:rFonts w:ascii="Times New Roman" w:hAnsi="Times New Roman" w:cs="Times New Roman"/>
+          <w:color w:val="000000"/>
+          <w:shd w:val="clear" w:color="auto" w:fill="FFFFFF"/>
+        </w:rPr>
+        <w:fldChar w:fldCharType="separate"/>
+      </w:r>
+      <w:r>
+        <w:rPr>
+          <w:rFonts w:ascii="Times New Roman" w:hAnsi="Times New Roman" w:cs="Times New Roman"/>
+          <w:color w:val="000000"/>
+          <w:vertAlign w:val="superscript"/>
+        </w:rPr>
+        <w:t>1</w:t>
+      </w:r>
+      <w:r>
+        <w:rPr>
+          <w:rFonts w:ascii="Times New Roman" w:hAnsi="Times New Roman" w:cs="Times New Roman"/>
+          <w:color w:val="000000"/>
+          <w:shd w:val="clear" w:color="auto" w:fill="FFFFFF"/>
+        </w:rPr>
+        <w:fldChar w:fldCharType="end"/>
+      </w:r>
+      <w:r>
+        <w:rPr>
+          <w:rFonts w:ascii="Times New Roman" w:hAnsi="Times New Roman" w:cs="Times New Roman"/>
+          <w:color w:val="000000"/>
+          <w:shd w:val="clear" w:color="auto" w:fill="FFFFFF"/>
+        </w:rPr>
+        <w:t>.</w:t>
+      </w:r>
+      <w:r>
+        <w:rPr>
+          <w:rFonts w:ascii="Times New Roman" w:hAnsi="Times New Roman" w:cs="Times New Roman"/>
+          <w:color w:val="000000"/>
+          <w:shd w:val="clear" w:color="auto" w:fill="FFFFFF"/>
+          <w:vertAlign w:val="superscript"/>
+        </w:rPr>
+        <w:t xml:space="preserve"> </w:t>
+      </w:r>
+      <w:r>
+        <w:rPr>
+          <w:rFonts w:ascii="Times New Roman" w:hAnsi="Times New Roman" w:cs="Times New Roman"/>
+          <w:color w:val="000000"/>
+          <w:shd w:val="clear" w:color="auto" w:fill="FFFFFF"/>
+        </w:rPr>
+        <w:t>U</w:t>
+      </w:r>
+      <w:r>
+        <w:rPr>
+          <w:rFonts w:ascii="Times New Roman" w:hAnsi="Times New Roman" w:cs="Times New Roman"/>
+          <w:color w:val="000000"/>
+          <w:shd w:val="clear" w:color="auto" w:fill="FFFFFF"/>
+        </w:rPr>
+        <w:t xml:space="preserve">rbanization </w:t>
+      </w:r>
+      <w:r>
+        <w:rPr>
+          <w:rFonts w:ascii="Times New Roman" w:hAnsi="Times New Roman" w:cs="Times New Roman"/>
+          <w:color w:val="000000"/>
+          <w:shd w:val="clear" w:color="auto" w:fill="FFFFFF"/>
+        </w:rPr>
+        <w:t xml:space="preserve">has been accompanied by the </w:t>
+      </w:r>
+      <w:r>
+        <w:rPr>
+          <w:rFonts w:ascii="Times New Roman" w:hAnsi="Times New Roman" w:cs="Times New Roman"/>
+          <w:color w:val="000000"/>
+          <w:shd w:val="clear" w:color="auto" w:fill="FFFFFF"/>
+        </w:rPr>
+        <w:t xml:space="preserve">pollution of natural resources and destruction of natural environments. It is estimated that cities are responsible for over 80% of global greenhouse gas emissions </w:t>
+      </w:r>
+      <w:r>
+        <w:rPr>
+          <w:rFonts w:ascii="Times New Roman" w:hAnsi="Times New Roman" w:cs="Times New Roman"/>
+          <w:color w:val="000000"/>
+          <w:shd w:val="clear" w:color="auto" w:fill="FFFFFF"/>
+        </w:rPr>
+        <w:fldChar w:fldCharType="begin"/>
+      </w:r>
+      <w:r>
+        <w:rPr>
+          <w:rFonts w:ascii="Times New Roman" w:hAnsi="Times New Roman" w:cs="Times New Roman"/>
+          <w:color w:val="000000"/>
+          <w:shd w:val="clear" w:color="auto" w:fill="FFFFFF"/>
+        </w:rPr>
+        <w:instrText xml:space="preserve"> ADDIN ZOTERO_ITEM CSL_CITATION {"citationID":"f34kFOr5","properties":{"formattedCitation":"\\super 2\\nosupersub{}","plainCitation":"2","noteIndex":0},"citationItems":[{"id":50,"uris":["http://zotero.org/users/10202395/items/YQP93BN8"],"itemData":{"id":50,"type":"article-journal","abstract":"Cities are blamed for the majority of greenhouse gas (GHG) emissions. So too are more affluent, highly urbanised countries. If all production- and consumption-based emissions that result from lifestyle and purchasing habits are included, urban residents and their associated affluence likely account for more than 80 per cent of the world’s GHG emissions. Attribution of GHG emissions should be refined. Apportioning responsibility can be misguided, as recent literature demonstrates that residents of denser city centres can emit half the GHG emissions of their suburban neighbours. It also fails to capture the enormous disparities within and across cities as emissions are lowest for poor cities and particularly low for the urban poor.","container-title":"Urbanisation","DOI":"10.1177/2455747120923557","ISSN":"2455-7471, 2456-3714","issue":"1","journalAbbreviation":"Urbanisation","language":"en","page":"43-62","source":"DOI.org (Crossref)","title":"Cities and Greenhouse Gas Emissions: Moving Forward","title-short":"Cities and Greenhouse Gas Emissions","volume":"5","author":[{"family":"Hoornweg","given":"Daniel"},{"family":"Sugar","given":"Lorraine"},{"family":"Gomez","given":"Claudia Lorena Trejos"}],"issued":{"date-parts":[["2020",5]]}}}],"schema":"https://github.com/citation-style-language/schema/raw/master/csl-citation.json"} </w:instrText>
+      </w:r>
+      <w:r>
+        <w:rPr>
+          <w:rFonts w:ascii="Times New Roman" w:hAnsi="Times New Roman" w:cs="Times New Roman"/>
+          <w:color w:val="000000"/>
+          <w:shd w:val="clear" w:color="auto" w:fill="FFFFFF"/>
+        </w:rPr>
+        <w:fldChar w:fldCharType="separate"/>
+      </w:r>
+      <w:r>
+        <w:rPr>
+          <w:rFonts w:ascii="Times New Roman" w:hAnsi="Times New Roman" w:cs="Times New Roman"/>
+          <w:color w:val="000000"/>
+          <w:vertAlign w:val="superscript"/>
+        </w:rPr>
+        <w:t>2</w:t>
+      </w:r>
+      <w:r>
+        <w:rPr>
+          <w:rFonts w:ascii="Times New Roman" w:hAnsi="Times New Roman" w:cs="Times New Roman"/>
+          <w:color w:val="000000"/>
+          <w:shd w:val="clear" w:color="auto" w:fill="FFFFFF"/>
+        </w:rPr>
+        <w:fldChar w:fldCharType="end"/>
+      </w:r>
+      <w:r>
+        <w:rPr>
+          <w:rFonts w:ascii="Times New Roman" w:hAnsi="Times New Roman" w:cs="Times New Roman"/>
+          <w:color w:val="000000"/>
+          <w:shd w:val="clear" w:color="auto" w:fill="FFFFFF"/>
+        </w:rPr>
+        <w:t xml:space="preserve">. Although cities are the biggest contributors to climate change, they can also be effective entities of change. </w:t>
+      </w:r>
+      <w:r>
+        <w:rPr>
+          <w:rFonts w:ascii="Times New Roman" w:hAnsi="Times New Roman" w:cs="Times New Roman"/>
+          <w:color w:val="000000"/>
+          <w:shd w:val="clear" w:color="auto" w:fill="FFFFFF"/>
+        </w:rPr>
+        <w:t>Cities</w:t>
+      </w:r>
+      <w:r>
+        <w:rPr>
+          <w:rFonts w:ascii="Times New Roman" w:hAnsi="Times New Roman" w:cs="Times New Roman"/>
+          <w:color w:val="000000"/>
+          <w:shd w:val="clear" w:color="auto" w:fill="FFFFFF"/>
+        </w:rPr>
+        <w:t xml:space="preserve"> </w:t>
+      </w:r>
+      <w:r>
+        <w:rPr>
+          <w:rFonts w:ascii="Times New Roman" w:hAnsi="Times New Roman" w:cs="Times New Roman"/>
+          <w:color w:val="000000"/>
+          <w:shd w:val="clear" w:color="auto" w:fill="FFFFFF"/>
+        </w:rPr>
+        <w:t xml:space="preserve">can </w:t>
+      </w:r>
+      <w:r>
+        <w:rPr>
+          <w:rFonts w:ascii="Times New Roman" w:hAnsi="Times New Roman" w:cs="Times New Roman"/>
+          <w:color w:val="000000"/>
+          <w:shd w:val="clear" w:color="auto" w:fill="FFFFFF"/>
+        </w:rPr>
+        <w:t xml:space="preserve">provide a large enough scale to create </w:t>
+      </w:r>
+      <w:r>
+        <w:rPr>
+          <w:rFonts w:ascii="Times New Roman" w:hAnsi="Times New Roman" w:cs="Times New Roman"/>
+          <w:color w:val="000000"/>
+          <w:shd w:val="clear" w:color="auto" w:fill="FFFFFF"/>
+        </w:rPr>
+        <w:t>meaningful</w:t>
+      </w:r>
+      <w:r>
+        <w:rPr>
+          <w:rFonts w:ascii="Times New Roman" w:hAnsi="Times New Roman" w:cs="Times New Roman"/>
+          <w:color w:val="000000"/>
+          <w:shd w:val="clear" w:color="auto" w:fill="FFFFFF"/>
+        </w:rPr>
+        <w:t xml:space="preserve"> change while remaining small enough to test policies that might not be feasible at a national scale. </w:t>
+      </w:r>
+      <w:r>
+        <w:rPr>
+          <w:rFonts w:ascii="Times New Roman" w:hAnsi="Times New Roman" w:cs="Times New Roman"/>
+          <w:color w:val="000000" w:themeColor="text1"/>
+        </w:rPr>
+        <w:t xml:space="preserve">City-level interventions to increase urban nature offer a climate adaptation strategy with health advantages.  </w:t>
+      </w:r>
+    </w:p>
+    <w:p>
+      <w:pPr>
         <w:ind w:firstLine="720"/>
         <w:rPr>
           <w:rFonts w:ascii="Times New Roman" w:hAnsi="Times New Roman" w:cs="Times New Roman"/>
@@ -809,75 +1015,167 @@
           <w:shd w:val="clear" w:color="auto" w:fill="FFFFFF"/>
         </w:rPr>
       </w:pPr>
-      <w:r>
-        <w:rPr>
-          <w:rFonts w:ascii="Times New Roman" w:hAnsi="Times New Roman" w:cs="Times New Roman"/>
-          <w:color w:val="000000"/>
-          <w:shd w:val="clear" w:color="auto" w:fill="FFFFFF"/>
-        </w:rPr>
-        <w:t>Over</w:t>
-      </w:r>
-      <w:r>
-        <w:rPr>
-          <w:rFonts w:ascii="Times New Roman" w:hAnsi="Times New Roman" w:cs="Times New Roman"/>
-          <w:color w:val="000000"/>
-          <w:shd w:val="clear" w:color="auto" w:fill="FFFFFF"/>
-        </w:rPr>
-        <w:t xml:space="preserve"> half of the world’s population </w:t>
-      </w:r>
-      <w:r>
-        <w:rPr>
-          <w:rFonts w:ascii="Times New Roman" w:hAnsi="Times New Roman" w:cs="Times New Roman"/>
-          <w:color w:val="000000"/>
-          <w:shd w:val="clear" w:color="auto" w:fill="FFFFFF"/>
-        </w:rPr>
-        <w:t>lives</w:t>
-      </w:r>
-      <w:r>
-        <w:rPr>
-          <w:rFonts w:ascii="Times New Roman" w:hAnsi="Times New Roman" w:cs="Times New Roman"/>
-          <w:color w:val="000000"/>
-          <w:shd w:val="clear" w:color="auto" w:fill="FFFFFF"/>
-        </w:rPr>
-        <w:t xml:space="preserve"> in cities </w:t>
-      </w:r>
-      <w:r>
-        <w:rPr>
-          <w:rFonts w:ascii="Times New Roman" w:hAnsi="Times New Roman" w:cs="Times New Roman"/>
-          <w:color w:val="000000"/>
-          <w:shd w:val="clear" w:color="auto" w:fill="FFFFFF"/>
-        </w:rPr>
-        <w:t xml:space="preserve">and this </w:t>
-      </w:r>
-      <w:r>
-        <w:rPr>
-          <w:rFonts w:ascii="Times New Roman" w:hAnsi="Times New Roman" w:cs="Times New Roman"/>
-          <w:color w:val="000000"/>
-          <w:shd w:val="clear" w:color="auto" w:fill="FFFFFF"/>
-        </w:rPr>
-        <w:t xml:space="preserve">share is predicted to grow to two-thirds by 2050 </w:t>
-      </w:r>
-      <w:r>
-        <w:rPr>
-          <w:rFonts w:ascii="Times New Roman" w:hAnsi="Times New Roman" w:cs="Times New Roman"/>
-          <w:color w:val="000000"/>
-          <w:shd w:val="clear" w:color="auto" w:fill="FFFFFF"/>
+    </w:p>
+    <w:p>
+      <w:pPr>
+        <w:rPr>
+          <w:rFonts w:ascii="Times New Roman" w:hAnsi="Times New Roman" w:cs="Times New Roman"/>
+          <w:color w:val="000000" w:themeColor="text1"/>
+        </w:rPr>
+      </w:pPr>
+      <w:r>
+        <w:rPr>
+          <w:rFonts w:ascii="Times New Roman" w:hAnsi="Times New Roman" w:cs="Times New Roman"/>
+          <w:color w:val="000000"/>
+          <w:shd w:val="clear" w:color="auto" w:fill="FFFFFF"/>
+        </w:rPr>
+        <w:t>U</w:t>
+      </w:r>
+      <w:r>
+        <w:rPr>
+          <w:rFonts w:ascii="Times New Roman" w:hAnsi="Times New Roman" w:cs="Times New Roman"/>
+          <w:color w:val="000000"/>
+          <w:shd w:val="clear" w:color="auto" w:fill="FFFFFF"/>
+        </w:rPr>
+        <w:t>rban nature</w:t>
+      </w:r>
+      <w:r>
+        <w:rPr>
+          <w:rFonts w:ascii="Times New Roman" w:hAnsi="Times New Roman" w:cs="Times New Roman"/>
+          <w:color w:val="000000"/>
+          <w:shd w:val="clear" w:color="auto" w:fill="FFFFFF"/>
+        </w:rPr>
+        <w:t>, including green</w:t>
+      </w:r>
+      <w:r>
+        <w:rPr>
+          <w:rFonts w:ascii="Times New Roman" w:hAnsi="Times New Roman" w:cs="Times New Roman"/>
+          <w:color w:val="000000"/>
+          <w:shd w:val="clear" w:color="auto" w:fill="FFFFFF"/>
+        </w:rPr>
+        <w:t xml:space="preserve"> (e.g. parks, tree-lined streets)</w:t>
+      </w:r>
+      <w:r>
+        <w:rPr>
+          <w:rFonts w:ascii="Times New Roman" w:hAnsi="Times New Roman" w:cs="Times New Roman"/>
+          <w:color w:val="000000"/>
+          <w:shd w:val="clear" w:color="auto" w:fill="FFFFFF"/>
+        </w:rPr>
+        <w:t xml:space="preserve"> and blue</w:t>
+      </w:r>
+      <w:r>
+        <w:rPr>
+          <w:rFonts w:ascii="Times New Roman" w:hAnsi="Times New Roman" w:cs="Times New Roman"/>
+          <w:color w:val="000000"/>
+          <w:shd w:val="clear" w:color="auto" w:fill="FFFFFF"/>
+        </w:rPr>
+        <w:t xml:space="preserve"> (e.g. coasts, rivers)</w:t>
+      </w:r>
+      <w:r>
+        <w:rPr>
+          <w:rFonts w:ascii="Times New Roman" w:hAnsi="Times New Roman" w:cs="Times New Roman"/>
+          <w:color w:val="000000"/>
+          <w:shd w:val="clear" w:color="auto" w:fill="FFFFFF"/>
+        </w:rPr>
+        <w:t xml:space="preserve"> space,</w:t>
+      </w:r>
+      <w:r>
+        <w:rPr>
+          <w:rFonts w:ascii="Times New Roman" w:hAnsi="Times New Roman" w:cs="Times New Roman"/>
+          <w:color w:val="000000"/>
+          <w:shd w:val="clear" w:color="auto" w:fill="FFFFFF"/>
+        </w:rPr>
+        <w:t xml:space="preserve"> </w:t>
+      </w:r>
+      <w:r>
+        <w:rPr>
+          <w:rFonts w:ascii="Times New Roman" w:hAnsi="Times New Roman" w:cs="Times New Roman"/>
+          <w:color w:val="000000"/>
+          <w:shd w:val="clear" w:color="auto" w:fill="FFFFFF"/>
+        </w:rPr>
+        <w:t>has been</w:t>
+      </w:r>
+      <w:r>
+        <w:rPr>
+          <w:rFonts w:ascii="Times New Roman" w:hAnsi="Times New Roman" w:cs="Times New Roman"/>
+          <w:color w:val="000000"/>
+          <w:shd w:val="clear" w:color="auto" w:fill="FFFFFF"/>
+        </w:rPr>
+        <w:t xml:space="preserve"> linked to </w:t>
+      </w:r>
+      <w:r>
+        <w:rPr>
+          <w:rFonts w:ascii="Times New Roman" w:hAnsi="Times New Roman" w:cs="Times New Roman"/>
+          <w:color w:val="000000"/>
+          <w:shd w:val="clear" w:color="auto" w:fill="FFFFFF"/>
+        </w:rPr>
+        <w:t xml:space="preserve">both </w:t>
+      </w:r>
+      <w:r>
+        <w:rPr>
+          <w:rFonts w:ascii="Times New Roman" w:hAnsi="Times New Roman" w:cs="Times New Roman"/>
+          <w:color w:val="000000"/>
+          <w:shd w:val="clear" w:color="auto" w:fill="FFFFFF"/>
+        </w:rPr>
+        <w:t xml:space="preserve">improvements in </w:t>
+      </w:r>
+      <w:r>
+        <w:rPr>
+          <w:rFonts w:ascii="Times New Roman" w:hAnsi="Times New Roman" w:cs="Times New Roman"/>
+          <w:color w:val="000000"/>
+          <w:shd w:val="clear" w:color="auto" w:fill="FFFFFF"/>
+        </w:rPr>
+        <w:t xml:space="preserve">health </w:t>
+      </w:r>
+      <w:r>
+        <w:rPr>
+          <w:rFonts w:ascii="Times New Roman" w:hAnsi="Times New Roman" w:cs="Times New Roman"/>
+          <w:color w:val="000000"/>
+          <w:shd w:val="clear" w:color="auto" w:fill="FFFFFF"/>
+        </w:rPr>
+        <w:t>and</w:t>
+      </w:r>
+      <w:r>
+        <w:rPr>
+          <w:rFonts w:ascii="Times New Roman" w:hAnsi="Times New Roman" w:cs="Times New Roman"/>
+          <w:color w:val="000000"/>
+          <w:shd w:val="clear" w:color="auto" w:fill="FFFFFF"/>
+        </w:rPr>
+        <w:t xml:space="preserve"> climate resilience.</w:t>
+      </w:r>
+      <w:r>
+        <w:rPr>
+          <w:rFonts w:ascii="Times New Roman" w:hAnsi="Times New Roman" w:cs="Times New Roman"/>
+          <w:color w:val="000000"/>
+          <w:shd w:val="clear" w:color="auto" w:fill="FFFFFF"/>
+        </w:rPr>
+        <w:t xml:space="preserve"> </w:t>
+      </w:r>
+      <w:r>
+        <w:rPr>
+          <w:rFonts w:ascii="Times New Roman" w:hAnsi="Times New Roman" w:cs="Times New Roman"/>
+          <w:color w:val="000000" w:themeColor="text1"/>
+        </w:rPr>
+        <w:t xml:space="preserve">Greenspace is associated with improved mental and physical health, including reduced all-cause mortality </w:t>
+      </w:r>
+      <w:r>
+        <w:rPr>
+          <w:rFonts w:ascii="Times New Roman" w:hAnsi="Times New Roman" w:cs="Times New Roman"/>
+          <w:color w:val="000000" w:themeColor="text1"/>
         </w:rPr>
         <w:fldChar w:fldCharType="begin"/>
       </w:r>
       <w:r>
         <w:rPr>
           <w:rFonts w:ascii="Times New Roman" w:hAnsi="Times New Roman" w:cs="Times New Roman"/>
-          <w:color w:val="000000"/>
-          <w:shd w:val="clear" w:color="auto" w:fill="FFFFFF"/>
-        </w:rPr>
-        <w:instrText xml:space="preserve"> ADDIN ZOTERO_ITEM CSL_CITATION {"citationID":"GKQw4mq9","properties":{"formattedCitation":"\\super 1\\nosupersub{}","plainCitation":"1","noteIndex":0},"citationItems":[{"id":193,"uris":["http://zotero.org/users/10202395/items/RYEUYJAT"],"itemData":{"id":193,"type":"report","event-place":"Washington, DC","publisher":"World Bank","publisher-place":"Washington, DC","title":"Demographic Trends and Urbanization","author":[{"literal":"Alex Baeumler"},{"literal":"Olivia D’Aoust"},{"literal":"Maitreyi Das"},{"literal":"Annie Gapihan"},{"literal":"Soraya Goga"},{"literal":"Carina Lakovits"},{"literal":"Paula Restrepo Cavadid"},{"literal":"Gayatri Singh"},{"literal":"Horacio Terraza"}],"issued":{"date-parts":[["2021"]]}}}],"schema":"https://github.com/citation-style-language/schema/raw/master/csl-citation.json"} </w:instrText>
-      </w:r>
-      <w:r>
-        <w:rPr>
-          <w:rFonts w:ascii="Times New Roman" w:hAnsi="Times New Roman" w:cs="Times New Roman"/>
-          <w:color w:val="000000"/>
-          <w:shd w:val="clear" w:color="auto" w:fill="FFFFFF"/>
+          <w:color w:val="000000" w:themeColor="text1"/>
+        </w:rPr>
+        <w:instrText xml:space="preserve"> ADDIN ZOTERO_ITEM CSL_CITATION {"citationID":"V8TDklpW","properties":{"formattedCitation":"\\super 3\\nosupersub{}","plainCitation":"3","noteIndex":0},"citationItems":[{"id":444,"uris":["http://zotero.org/users/10202395/items/569PGLBM"],"itemData":{"id":444,"type":"article-journal","container-title":"The Innovation","DOI":"10.1016/j.xinn.2021.100164","ISSN":"26666758","issue":"4","journalAbbreviation":"The Innovation","language":"en","page":"100164","source":"DOI.org (Crossref)","title":"Greenspace and human health: An umbrella review","title-short":"Greenspace and human health","volume":"2","author":[{"family":"Yang","given":"Bo-Yi"},{"family":"Zhao","given":"Tianyu"},{"family":"Hu","given":"Li-Xin"},{"family":"Browning","given":"Matthew H.E.M."},{"family":"Heinrich","given":"Joachim"},{"family":"Dharmage","given":"Shyamali C."},{"family":"Jalaludin","given":"Bin"},{"family":"Knibbs","given":"Luke D."},{"family":"Liu","given":"Xiao-Xuan"},{"family":"Luo","given":"Ya-Na"},{"family":"James","given":"Peter"},{"family":"Li","given":"Shanshan"},{"family":"Huang","given":"Wen-Zhong"},{"family":"Chen","given":"Gongbo"},{"family":"Zeng","given":"Xiao-Wen"},{"family":"Hu","given":"Li-Wen"},{"family":"Yu","given":"Yunjiang"},{"family":"Dong","given":"Guang-Hui"}],"issued":{"date-parts":[["2021",11]]}}}],"schema":"https://github.com/citation-style-language/schema/raw/master/csl-citation.json"} </w:instrText>
+      </w:r>
+      <w:r>
+        <w:rPr>
+          <w:rFonts w:ascii="Times New Roman" w:hAnsi="Times New Roman" w:cs="Times New Roman"/>
+          <w:color w:val="000000" w:themeColor="text1"/>
         </w:rPr>
         <w:fldChar w:fldCharType="separate"/>
       </w:r>
@@ -887,31 +1185,473 @@
           <w:color w:val="000000"/>
           <w:vertAlign w:val="superscript"/>
         </w:rPr>
-        <w:t>1</w:t>
-      </w:r>
-      <w:r>
-        <w:rPr>
-          <w:rFonts w:ascii="Times New Roman" w:hAnsi="Times New Roman" w:cs="Times New Roman"/>
-          <w:color w:val="000000"/>
-          <w:shd w:val="clear" w:color="auto" w:fill="FFFFFF"/>
+        <w:t>3</w:t>
+      </w:r>
+      <w:r>
+        <w:rPr>
+          <w:rFonts w:ascii="Times New Roman" w:hAnsi="Times New Roman" w:cs="Times New Roman"/>
+          <w:color w:val="000000" w:themeColor="text1"/>
         </w:rPr>
         <w:fldChar w:fldCharType="end"/>
       </w:r>
       <w:r>
         <w:rPr>
           <w:rFonts w:ascii="Times New Roman" w:hAnsi="Times New Roman" w:cs="Times New Roman"/>
-          <w:color w:val="000000"/>
-          <w:shd w:val="clear" w:color="auto" w:fill="FFFFFF"/>
+          <w:color w:val="000000" w:themeColor="text1"/>
+        </w:rPr>
+        <w:t xml:space="preserve">. While </w:t>
+      </w:r>
+      <w:r>
+        <w:rPr>
+          <w:rFonts w:ascii="Times New Roman" w:hAnsi="Times New Roman" w:cs="Times New Roman"/>
+          <w:color w:val="000000" w:themeColor="text1"/>
+        </w:rPr>
+        <w:t>less studied</w:t>
+      </w:r>
+      <w:r>
+        <w:rPr>
+          <w:rFonts w:ascii="Times New Roman" w:hAnsi="Times New Roman" w:cs="Times New Roman"/>
+          <w:color w:val="000000" w:themeColor="text1"/>
+        </w:rPr>
+        <w:t xml:space="preserve">, </w:t>
+      </w:r>
+      <w:r>
+        <w:rPr>
+          <w:rFonts w:ascii="Times New Roman" w:hAnsi="Times New Roman" w:cs="Times New Roman"/>
+          <w:color w:val="000000" w:themeColor="text1"/>
+        </w:rPr>
+        <w:t xml:space="preserve">blue space </w:t>
+      </w:r>
+      <w:r>
+        <w:rPr>
+          <w:rFonts w:ascii="Times New Roman" w:hAnsi="Times New Roman" w:cs="Times New Roman"/>
+          <w:color w:val="000000" w:themeColor="text1"/>
+        </w:rPr>
+        <w:t>has also been linked to</w:t>
+      </w:r>
+      <w:r>
+        <w:rPr>
+          <w:rFonts w:ascii="Times New Roman" w:hAnsi="Times New Roman" w:cs="Times New Roman"/>
+          <w:color w:val="000000" w:themeColor="text1"/>
+        </w:rPr>
+        <w:t xml:space="preserve"> improved health</w:t>
+      </w:r>
+      <w:r>
+        <w:rPr>
+          <w:rFonts w:ascii="Times New Roman" w:hAnsi="Times New Roman" w:cs="Times New Roman"/>
+          <w:color w:val="000000" w:themeColor="text1"/>
+        </w:rPr>
+        <w:fldChar w:fldCharType="begin"/>
+      </w:r>
+      <w:r>
+        <w:rPr>
+          <w:rFonts w:ascii="Times New Roman" w:hAnsi="Times New Roman" w:cs="Times New Roman"/>
+          <w:color w:val="000000" w:themeColor="text1"/>
+        </w:rPr>
+        <w:instrText xml:space="preserve"> ADDIN ZOTERO_ITEM CSL_CITATION {"citationID":"mYo2d5Lp","properties":{"formattedCitation":"\\super 4\\nosupersub{}","plainCitation":"4","noteIndex":0},"citationItems":[{"id":74,"uris":["http://zotero.org/users/10202395/items/4TYTJGWL"],"itemData":{"id":74,"type":"article-journal","abstract":"Blue spaces, defined as all forms of natural and manmade surface water, are an integral part of cities. This is the first quantitative synthesis of the health impacts of urban blue spaces. Research exploring the health benefits of blue spaces in urban contexts is emergent and, thus, a systematic review and meta-analysis of the evidence is deemed timely. We searched seven databases from inception to August 2019. From 4493 screened citations, 25 eligible studies were identified. Fourteen of these were included in a quantitative synthesis. We found a bene­ ficial association between urban blue space and obesity (β = -0.34, 95% CI [-0.19, -0.09], p &lt; 0.001), all-cause mortality (HR = 0.99, 95% CI [0.97, 1.00], p = 0.038), general health (Cohen’s d = -0.09, 95% CI [-0.10, -0.08], p &lt; 0.001) and self-reported mental health and wellbeing (Cohen’s d = -0.25, 95% CI [-0.44, -0.07], p &lt; 0.001). Effect sizes were small but statistically significant and the overall quality of evidence was good. Evidence for all other health outcomes was incommensurable, and so we provide a narrative description of study results for those outcomes. Although evidence is growing within the field of urban blue space and health, the body of evidence remains small and heterogeneous. More research is required to further understand and harness the benefits of urban blue spaces for public health and guide urban blue space management and development.","container-title":"Cities","DOI":"10.1016/j.cities.2021.103413","ISSN":"02642751","journalAbbreviation":"Cities","language":"en","page":"103413","source":"DOI.org (Crossref)","title":"Urban blue spaces and human health: A systematic review and meta-analysis of quantitative studies","title-short":"Urban blue spaces and human health","volume":"119","author":[{"family":"Smith","given":"Niamh"},{"family":"Georgiou","given":"Michail"},{"family":"King","given":"Abby C."},{"family":"Tieges","given":"Zoë"},{"family":"Webb","given":"Stephen"},{"family":"Chastin","given":"Sebastien"}],"issued":{"date-parts":[["2021",12]]}}}],"schema":"https://github.com/citation-style-language/schema/raw/master/csl-citation.json"} </w:instrText>
+      </w:r>
+      <w:r>
+        <w:rPr>
+          <w:rFonts w:ascii="Times New Roman" w:hAnsi="Times New Roman" w:cs="Times New Roman"/>
+          <w:color w:val="000000" w:themeColor="text1"/>
+        </w:rPr>
+        <w:fldChar w:fldCharType="separate"/>
+      </w:r>
+      <w:r>
+        <w:rPr>
+          <w:rFonts w:ascii="Times New Roman" w:hAnsi="Times New Roman" w:cs="Times New Roman"/>
+          <w:color w:val="000000"/>
+          <w:vertAlign w:val="superscript"/>
+        </w:rPr>
+        <w:t>4</w:t>
+      </w:r>
+      <w:r>
+        <w:rPr>
+          <w:rFonts w:ascii="Times New Roman" w:hAnsi="Times New Roman" w:cs="Times New Roman"/>
+          <w:color w:val="000000" w:themeColor="text1"/>
+        </w:rPr>
+        <w:fldChar w:fldCharType="end"/>
+      </w:r>
+      <w:r>
+        <w:rPr>
+          <w:rFonts w:ascii="Times New Roman" w:hAnsi="Times New Roman" w:cs="Times New Roman"/>
+          <w:color w:val="000000" w:themeColor="text1"/>
+        </w:rPr>
+        <w:t xml:space="preserve">. </w:t>
+      </w:r>
+      <w:r>
+        <w:rPr>
+          <w:rFonts w:ascii="Times New Roman" w:hAnsi="Times New Roman" w:cs="Times New Roman"/>
+          <w:color w:val="000000" w:themeColor="text1"/>
+        </w:rPr>
+        <w:t xml:space="preserve">Urban </w:t>
+      </w:r>
+      <w:r>
+        <w:rPr>
+          <w:rFonts w:ascii="Times New Roman" w:hAnsi="Times New Roman" w:cs="Times New Roman"/>
+          <w:color w:val="000000" w:themeColor="text1"/>
+        </w:rPr>
+        <w:t xml:space="preserve">nature </w:t>
+      </w:r>
+      <w:r>
+        <w:rPr>
+          <w:rFonts w:ascii="Times New Roman" w:hAnsi="Times New Roman" w:cs="Times New Roman"/>
+          <w:color w:val="000000" w:themeColor="text1"/>
+        </w:rPr>
+        <w:t>is also associated with</w:t>
+      </w:r>
+      <w:r>
+        <w:rPr>
+          <w:rFonts w:ascii="Times New Roman" w:hAnsi="Times New Roman" w:cs="Times New Roman"/>
+          <w:color w:val="000000" w:themeColor="text1"/>
+        </w:rPr>
+        <w:t xml:space="preserve"> beneficial environmental outcomes </w:t>
+      </w:r>
+      <w:r>
+        <w:rPr>
+          <w:rFonts w:ascii="Times New Roman" w:hAnsi="Times New Roman" w:cs="Times New Roman"/>
+          <w:color w:val="000000" w:themeColor="text1"/>
+        </w:rPr>
+        <w:t>such as</w:t>
+      </w:r>
+      <w:r>
+        <w:rPr>
+          <w:rFonts w:ascii="Times New Roman" w:hAnsi="Times New Roman" w:cs="Times New Roman"/>
+          <w:color w:val="000000" w:themeColor="text1"/>
+        </w:rPr>
+        <w:t xml:space="preserve"> </w:t>
+      </w:r>
+      <w:r>
+        <w:rPr>
+          <w:rFonts w:ascii="Times New Roman" w:hAnsi="Times New Roman" w:cs="Times New Roman"/>
+          <w:color w:val="000000" w:themeColor="text1"/>
+        </w:rPr>
+        <w:t>better</w:t>
+      </w:r>
+      <w:r>
+        <w:rPr>
+          <w:rFonts w:ascii="Times New Roman" w:hAnsi="Times New Roman" w:cs="Times New Roman"/>
+          <w:color w:val="000000" w:themeColor="text1"/>
+        </w:rPr>
+        <w:t xml:space="preserve"> storm water management</w:t>
+      </w:r>
+      <w:r>
+        <w:rPr>
+          <w:rFonts w:ascii="Times New Roman" w:hAnsi="Times New Roman" w:cs="Times New Roman"/>
+          <w:color w:val="000000" w:themeColor="text1"/>
+        </w:rPr>
+        <w:t xml:space="preserve"> and heat regulation</w:t>
+      </w:r>
+      <w:r>
+        <w:rPr>
+          <w:rFonts w:ascii="Times New Roman" w:hAnsi="Times New Roman" w:cs="Times New Roman"/>
+          <w:color w:val="000000" w:themeColor="text1"/>
+        </w:rPr>
+        <w:t xml:space="preserve">, </w:t>
+      </w:r>
+      <w:r>
+        <w:rPr>
+          <w:rFonts w:ascii="Times New Roman" w:hAnsi="Times New Roman" w:cs="Times New Roman"/>
+          <w:color w:val="000000" w:themeColor="text1"/>
+        </w:rPr>
+        <w:t xml:space="preserve">increased </w:t>
+      </w:r>
+      <w:r>
+        <w:rPr>
+          <w:rFonts w:ascii="Times New Roman" w:hAnsi="Times New Roman" w:cs="Times New Roman"/>
+          <w:color w:val="000000" w:themeColor="text1"/>
+        </w:rPr>
+        <w:t xml:space="preserve">biodiversity, </w:t>
+      </w:r>
+      <w:r>
+        <w:rPr>
+          <w:rFonts w:ascii="Times New Roman" w:hAnsi="Times New Roman" w:cs="Times New Roman"/>
+          <w:color w:val="000000" w:themeColor="text1"/>
+        </w:rPr>
+        <w:t>and</w:t>
+      </w:r>
+      <w:r>
+        <w:rPr>
+          <w:rFonts w:ascii="Times New Roman" w:hAnsi="Times New Roman" w:cs="Times New Roman"/>
+          <w:color w:val="000000" w:themeColor="text1"/>
+        </w:rPr>
+        <w:t xml:space="preserve"> reductions in air pollution and ultraviolet radiation </w:t>
+      </w:r>
+      <w:r>
+        <w:rPr>
+          <w:rFonts w:ascii="Times New Roman" w:hAnsi="Times New Roman" w:cs="Times New Roman"/>
+          <w:color w:val="000000" w:themeColor="text1"/>
+        </w:rPr>
+        <w:fldChar w:fldCharType="begin"/>
+      </w:r>
+      <w:r>
+        <w:rPr>
+          <w:rFonts w:ascii="Times New Roman" w:hAnsi="Times New Roman" w:cs="Times New Roman"/>
+          <w:color w:val="000000" w:themeColor="text1"/>
+        </w:rPr>
+        <w:instrText xml:space="preserve"> ADDIN ZOTERO_ITEM CSL_CITATION {"citationID":"8Gjz6iNG","properties":{"formattedCitation":"\\super 5\\uc0\\u8211{}8\\nosupersub{}","plainCitation":"5–8","noteIndex":0},"citationItems":[{"id":725,"uris":["http://zotero.org/users/10202395/items/S87ZWPVR"],"itemData":{"id":725,"type":"article-journal","abstract":"Background: As populations become increasingly urbanised, the preservation of urban green space (UGS) becomes paramount. UGS is not just dedicated recreational space such as public parks, but other types of informal green space are important, for example, street trees and roof gardens. Despite the potential from cross-sectional evidence, we know little about how to design new, or improve or promote existing UGS for health, wellbeing, social and environmental benefits, or known influencing factors such as physical activity.","container-title":"Environment International","DOI":"10.1016/j.envint.2019.104923","ISSN":"01604120","journalAbbreviation":"Environment International","language":"en","page":"104923","source":"DOI.org (Crossref)","title":"Environmental, health, wellbeing, social and equity effects of urban green space interventions: A meta-narrative evidence synthesis","title-short":"Environmental, health, wellbeing, social and equity effects of urban green space interventions","volume":"130","author":[{"family":"Hunter","given":"R.F."},{"family":"Cleland","given":"C."},{"family":"Cleary","given":"A."},{"family":"Droomers","given":"M."},{"family":"Wheeler","given":"B.W."},{"family":"Sinnett","given":"D."},{"family":"Nieuwenhuijsen","given":"M.J."},{"family":"Braubach","given":"M."}],"issued":{"date-parts":[["2019",9]]}}},{"id":723,"uris":["http://zotero.org/users/10202395/items/WGRRFG2J"],"itemData":{"id":723,"type":"article-journal","abstract":"The urban forest is a green infrastructure system that delivers multiple environmental, economic, social and health services, and functions in cities. Environmental beneﬁts of urban trees are well understood, but no review to date has examined how urban trees aﬀect human health. This review provides a comprehensive summary of existing literature on the health impacts of urban trees that can inform future research, policy, and nature-based public health interventions. A systematic search used keywords representing human health, environmental health, and urban forestry. Following screening and appraisal of several thousand articles, 201 studies were conceptually sorted into a three-part framework. Reducing Harm, representing 41% of studies, includes topics such as air pollution, ultraviolet radiation, heat exposure, and pollen. Restoring Capacities, at 31%, includes attention restoration, mental health, stress reduction, and clinical outcomes. Building Capacities, at 28%, includes topics such as birth outcomes, active living, and weight status. The studies that were reviewed show substantial heterogeneity in purpose and method yet indicate important health outcomes associated with people’s exposure to trees. This review will help inform future research and practice, and demonstrates why urban forest planning and management should strategically promote trees as a social determinant of public health.","container-title":"International Journal of Environmental Research and Public Health","DOI":"10.3390/ijerph17124371","ISSN":"1660-4601","issue":"12","journalAbbreviation":"IJERPH","language":"en","page":"4371","source":"DOI.org (Crossref)","title":"Urban Trees and Human Health: A Scoping Review","title-short":"Urban Trees and Human Health","volume":"17","author":[{"family":"Wolf","given":"Kathleen L."},{"family":"Lam","given":"Sharon T."},{"family":"McKeen","given":"Jennifer K."},{"family":"Richardson","given":"Gregory R.A."},{"family":"Van Den Bosch","given":"Matilda"},{"family":"Bardekjian","given":"Adrina C."}],"issued":{"date-parts":[["2020",6,18]]}}},{"id":637,"uris":["http://zotero.org/users/10202395/items/5MR68GMP"],"itemData":{"id":637,"type":"article-journal","abstract":"A growing body of literature recognises the importance of nature-based solutions in providing resilience to the effects of climate change by mitigating urban heat islands. However, a knowledge gap exists regarding the contribution of blue spaces to the urban environment. Recent evidence suggests that blue spaces within urban canyons can promote pollutant removal via the vertical transport of air under certain conditions, but this is inconclusive. Using a numerical solver that accounts for evaporation effects, we investigate the inﬂuence of blue space size and shape on the in-canyon ﬂow structure, temperature and water vapour distribution. Simulations were performed for water bodies of varying size and shape at different temperatures compared to the surrounding air. Results suggest that inadequately sized warmer water bodies are unable to promote sufﬁcient vertical transport for pollutant removal, leading to overturning and increased temperature and humidity levels at the pedestrian level, thereby worsening environmental conditions and increasing the risk of heat-related illness and mortality. Hence, larger water bodies are better suited to nocturnal transport of pollutants and accumulated warm air away from the urban surface, while smaller water bodies are better suited to providing localised evaporative cooling. Lastly, irregular water bodies may have a greater cooling effect across a larger area.","container-title":"Climate","DOI":"10.3390/cli11020028","ISSN":"2225-1154","issue":"2","journalAbbreviation":"Climate","language":"en","page":"28","source":"DOI.org (Crossref)","title":"Impact of Blue Space Geometry on Urban Heat Island Mitigation","volume":"11","author":[{"family":"Ampatzidis","given":"Petros"},{"family":"Cintolesi","given":"Carlo"},{"family":"Kershaw","given":"Tristan"}],"issued":{"date-parts":[["2023",1,19]]}}},{"id":728,"uris":["http://zotero.org/users/10202395/items/XD3LPKLF"],"itemData":{"id":728,"type":"article-journal","abstract":"Research in recent years has demonstrated that urban surface waters (“urban blue spaces”) can provide beneﬁcial effects on human health and wellbeing. Despite blue spaces prevailing on urban development agendas across the world, little investigation has been done whether and how the regeneration of such spaces is used as a (community-based) public health intervention. Therefore, a review was conducted to analyze urban blue space regeneration projects in terms of their signiﬁcance for public health. Results show that the regeneration of urban blue spaces displays a diversity of intervention types and follows certain development trends seen in general urban regeneration: Similarities mainly arise in relation to objectives (multi-dimensional goals with increasing focus on environmental sustainability and economic interests), stakeholders (shift to multi-actor governance with a rise of partnerships and community participation), and funding (prevalence of mixed ﬁnancial schemes and increasing reliance on external funding sources). Although threefold public health effects have been noted across the projects (i. behavioral changes toward healthier lifestyles, ii. healthier urban environments, iii. health policy changes), results of this review indicate that the potential to use urban blue regeneration as a community-based health intervention has yet to be realized.","container-title":"Frontiers in Public Health","DOI":"10.3389/fpubh.2021.782101","ISSN":"2296-2565","journalAbbreviation":"Front. Public Health","language":"en","page":"782101","source":"DOI.org (Crossref)","title":"The Regeneration of Urban Blue Spaces: A Public Health Intervention? Reviewing the Evidence","title-short":"The Regeneration of Urban Blue Spaces","volume":"9","author":[{"family":"Brückner","given":"Anna"},{"family":"Falkenberg","given":"Timo"},{"family":"Heinzel","given":"Christine"},{"family":"Kistemann","given":"Thomas"}],"issued":{"date-parts":[["2022",1,13]]}}}],"schema":"https://github.com/citation-style-language/schema/raw/master/csl-citation.json"} </w:instrText>
+      </w:r>
+      <w:r>
+        <w:rPr>
+          <w:rFonts w:ascii="Times New Roman" w:hAnsi="Times New Roman" w:cs="Times New Roman"/>
+          <w:color w:val="000000" w:themeColor="text1"/>
+        </w:rPr>
+        <w:fldChar w:fldCharType="separate"/>
+      </w:r>
+      <w:r>
+        <w:rPr>
+          <w:rFonts w:ascii="Times New Roman" w:hAnsi="Times New Roman" w:cs="Times New Roman"/>
+          <w:color w:val="000000"/>
+          <w:vertAlign w:val="superscript"/>
+        </w:rPr>
+        <w:t>5–8</w:t>
+      </w:r>
+      <w:r>
+        <w:rPr>
+          <w:rFonts w:ascii="Times New Roman" w:hAnsi="Times New Roman" w:cs="Times New Roman"/>
+          <w:color w:val="000000" w:themeColor="text1"/>
+        </w:rPr>
+        <w:fldChar w:fldCharType="end"/>
+      </w:r>
+      <w:r>
+        <w:rPr>
+          <w:rFonts w:ascii="Times New Roman" w:hAnsi="Times New Roman" w:cs="Times New Roman"/>
+          <w:color w:val="000000" w:themeColor="text1"/>
+        </w:rPr>
+        <w:t xml:space="preserve">. </w:t>
+      </w:r>
+      <w:r>
+        <w:rPr>
+          <w:rFonts w:ascii="Times New Roman" w:hAnsi="Times New Roman" w:cs="Times New Roman"/>
+          <w:color w:val="000000" w:themeColor="text1"/>
+        </w:rPr>
+        <w:t>G</w:t>
+      </w:r>
+      <w:r>
+        <w:rPr>
+          <w:rFonts w:ascii="Times New Roman" w:hAnsi="Times New Roman" w:cs="Times New Roman"/>
+          <w:color w:val="000000" w:themeColor="text1"/>
+        </w:rPr>
+        <w:t xml:space="preserve">reenspace </w:t>
+      </w:r>
+      <w:r>
+        <w:rPr>
+          <w:rFonts w:ascii="Times New Roman" w:hAnsi="Times New Roman" w:cs="Times New Roman"/>
+          <w:color w:val="000000" w:themeColor="text1"/>
+        </w:rPr>
+        <w:t>has generally been the focus of urban nature policies</w:t>
+      </w:r>
+      <w:r>
+        <w:rPr>
+          <w:rFonts w:ascii="Times New Roman" w:hAnsi="Times New Roman" w:cs="Times New Roman"/>
+          <w:color w:val="000000" w:themeColor="text1"/>
+        </w:rPr>
+        <w:t xml:space="preserve"> and interventions,</w:t>
+      </w:r>
+      <w:r>
+        <w:rPr>
+          <w:rFonts w:ascii="Times New Roman" w:hAnsi="Times New Roman" w:cs="Times New Roman"/>
+          <w:color w:val="000000" w:themeColor="text1"/>
+        </w:rPr>
+        <w:t xml:space="preserve"> as </w:t>
+      </w:r>
+      <w:r>
+        <w:rPr>
+          <w:rFonts w:ascii="Times New Roman" w:hAnsi="Times New Roman" w:cs="Times New Roman"/>
+          <w:color w:val="000000" w:themeColor="text1"/>
+        </w:rPr>
+        <w:t xml:space="preserve">it is more feasible to add than </w:t>
+      </w:r>
+      <w:r>
+        <w:rPr>
+          <w:rFonts w:ascii="Times New Roman" w:hAnsi="Times New Roman" w:cs="Times New Roman"/>
+          <w:color w:val="000000" w:themeColor="text1"/>
+        </w:rPr>
+        <w:t>blue space</w:t>
+      </w:r>
+      <w:r>
+        <w:rPr>
+          <w:rFonts w:ascii="Times New Roman" w:hAnsi="Times New Roman" w:cs="Times New Roman"/>
+          <w:color w:val="000000" w:themeColor="text1"/>
         </w:rPr>
         <w:t>.</w:t>
       </w:r>
-      <w:r>
-        <w:rPr>
-          <w:rFonts w:ascii="Times New Roman" w:hAnsi="Times New Roman" w:cs="Times New Roman"/>
-          <w:color w:val="000000"/>
-          <w:shd w:val="clear" w:color="auto" w:fill="FFFFFF"/>
+    </w:p>
+    <w:p>
+      <w:pPr>
+        <w:rPr>
+          <w:rFonts w:ascii="Times New Roman" w:hAnsi="Times New Roman" w:cs="Times New Roman"/>
+          <w:color w:val="000000"/>
+          <w:shd w:val="clear" w:color="auto" w:fill="FFFFFF"/>
+        </w:rPr>
+      </w:pPr>
+    </w:p>
+    <w:p>
+      <w:pPr>
+        <w:rPr>
+          <w:rFonts w:ascii="Times New Roman" w:hAnsi="Times New Roman" w:cs="Times New Roman"/>
+          <w:color w:val="000000"/>
+          <w:shd w:val="clear" w:color="auto" w:fill="FFFFFF"/>
+        </w:rPr>
+      </w:pPr>
+      <w:r>
+        <w:rPr>
+          <w:rFonts w:ascii="Times New Roman" w:hAnsi="Times New Roman" w:cs="Times New Roman"/>
+          <w:color w:val="000000"/>
+          <w:shd w:val="clear" w:color="auto" w:fill="FFFFFF"/>
+        </w:rPr>
+        <w:t>The most common metric</w:t>
+      </w:r>
+      <w:r>
+        <w:rPr>
+          <w:rFonts w:ascii="Times New Roman" w:hAnsi="Times New Roman" w:cs="Times New Roman"/>
+          <w:color w:val="000000"/>
+          <w:shd w:val="clear" w:color="auto" w:fill="FFFFFF"/>
+        </w:rPr>
+        <w:t xml:space="preserve"> </w:t>
+      </w:r>
+      <w:r>
+        <w:rPr>
+          <w:rFonts w:ascii="Times New Roman" w:hAnsi="Times New Roman" w:cs="Times New Roman"/>
+          <w:color w:val="000000"/>
+          <w:shd w:val="clear" w:color="auto" w:fill="FFFFFF"/>
+        </w:rPr>
+        <w:t xml:space="preserve">used to quantify greenspace in the </w:t>
+      </w:r>
+      <w:r>
+        <w:rPr>
+          <w:rFonts w:ascii="Times New Roman" w:hAnsi="Times New Roman" w:cs="Times New Roman"/>
+          <w:color w:val="000000"/>
+          <w:shd w:val="clear" w:color="auto" w:fill="FFFFFF"/>
+        </w:rPr>
+        <w:t>health</w:t>
+      </w:r>
+      <w:r>
+        <w:rPr>
+          <w:rFonts w:ascii="Times New Roman" w:hAnsi="Times New Roman" w:cs="Times New Roman"/>
+          <w:color w:val="000000"/>
+          <w:shd w:val="clear" w:color="auto" w:fill="FFFFFF"/>
+        </w:rPr>
+        <w:t xml:space="preserve"> literature </w:t>
+      </w:r>
+      <w:r>
+        <w:rPr>
+          <w:rFonts w:ascii="Times New Roman" w:hAnsi="Times New Roman" w:cs="Times New Roman"/>
+          <w:color w:val="000000"/>
+          <w:shd w:val="clear" w:color="auto" w:fill="FFFFFF"/>
+        </w:rPr>
+        <w:t>is</w:t>
+      </w:r>
+      <w:r>
+        <w:rPr>
+          <w:rFonts w:ascii="Times New Roman" w:hAnsi="Times New Roman" w:cs="Times New Roman"/>
+          <w:color w:val="000000"/>
+          <w:shd w:val="clear" w:color="auto" w:fill="FFFFFF"/>
+        </w:rPr>
+        <w:t xml:space="preserve"> the normalized difference vegetation index (NDVI)</w:t>
+      </w:r>
+      <w:r>
+        <w:rPr>
+          <w:rFonts w:ascii="Times New Roman" w:hAnsi="Times New Roman" w:cs="Times New Roman"/>
+          <w:color w:val="000000"/>
+          <w:shd w:val="clear" w:color="auto" w:fill="FFFFFF"/>
+        </w:rPr>
+        <w:fldChar w:fldCharType="begin"/>
+      </w:r>
+      <w:r>
+        <w:rPr>
+          <w:rFonts w:ascii="Times New Roman" w:hAnsi="Times New Roman" w:cs="Times New Roman"/>
+          <w:color w:val="000000"/>
+          <w:shd w:val="clear" w:color="auto" w:fill="FFFFFF"/>
+        </w:rPr>
+        <w:instrText xml:space="preserve"> ADDIN ZOTERO_ITEM CSL_CITATION {"citationID":"gopPpE6h","properties":{"formattedCitation":"\\super 9\\nosupersub{}","plainCitation":"9","noteIndex":0},"citationItems":[{"id":410,"uris":["http://zotero.org/users/10202395/items/Q2YAVJ8R"],"itemData":{"id":410,"type":"article-journal","abstract":"BACKGROUND: Green spaces have been proposed to be a health determinant, improving health and wellbeing through different mechanisms. We aimed to systematically review the epidemiological evidence from longitudinal studies that have investigated green spaces and their association with all-cause mortality. We aimed to evaluate this evidence with a meta-analysis, to determine exposure-response functions for future quantitative health impact assessments.\nMETHODS: We did a systematic review and meta-analysis of cohort studies on green spaces and all-cause mortality. We searched for studies published and indexed in MEDLINE before Aug 20, 2019, which we complemented with an additional search of cited literature. We included studies if their design was longitudinal; the exposure of interest was measured green space; the endpoint of interest was all-cause mortality; they provided a risk estimate (ie, a hazard ratio [HR]) and the corresponding 95% CI for the association between green space exposure and all-cause mortality; and they used normalised difference vegetation index (NDVI) as their green space exposure definition. Two investigators (DR-R and DP-L) independently screened the full-text articles for inclusion. We used a random-effects model to obtain pooled HRs. This study is registered with PROSPERO, CRD42018090315.\nFINDINGS: We identified 9298 studies in MEDLINE and 13 studies that were reported in the literature but not indexed in MEDLINE, of which 9234 (99%) studies were excluded after screening the titles and abstracts and 68 (88%) of 77 remaining studies were excluded after assessment of the full texts. We included nine (12%) studies in our quantitative evaluation, which comprised 8 324 652 individuals from seven countries. Seven (78%) of the nine studies found a significant inverse relationship between an increase in surrounding greenness per 0·1 NDVI in a buffer zone of 500 m or less and the risk of all-cause mortality, but two studies found no association. The pooled HR for all-cause mortality per increment of 0·1 NDVI within a buffer of 500 m or less of a participant's residence was 0·96 (95% CI 0·94-0·97; I2, 95%).\nINTERPRETATION: We found evidence of an inverse association between surrounding greenness and all-cause mortality. Interventions to increase and manage green spaces should therefore be considered as a strategic public health intervention.\nFUNDING: World Health Organization.","container-title":"The Lancet. Planetary Health","DOI":"10.1016/S2542-5196(19)30215-3","ISSN":"2542-5196","issue":"11","journalAbbreviation":"Lancet Planet Health","language":"eng","note":"PMID: 31777338\nPMCID: PMC6873641","page":"e469-e477","source":"PubMed","title":"Green spaces and mortality: a systematic review and meta-analysis of cohort studies","title-short":"Green spaces and mortality","volume":"3","author":[{"family":"Rojas-Rueda","given":"David"},{"family":"Nieuwenhuijsen","given":"Mark J."},{"family":"Gascon","given":"Mireia"},{"family":"Perez-Leon","given":"Daniela"},{"family":"Mudu","given":"Pierpaolo"}],"issued":{"date-parts":[["2019",11]]}}}],"schema":"https://github.com/citation-style-language/schema/raw/master/csl-citation.json"} </w:instrText>
+      </w:r>
+      <w:r>
+        <w:rPr>
+          <w:rFonts w:ascii="Times New Roman" w:hAnsi="Times New Roman" w:cs="Times New Roman"/>
+          <w:color w:val="000000"/>
+          <w:shd w:val="clear" w:color="auto" w:fill="FFFFFF"/>
+        </w:rPr>
+        <w:fldChar w:fldCharType="separate"/>
+      </w:r>
+      <w:r>
+        <w:rPr>
+          <w:rFonts w:ascii="Times New Roman" w:hAnsi="Times New Roman" w:cs="Times New Roman"/>
+          <w:color w:val="000000"/>
           <w:vertAlign w:val="superscript"/>
         </w:rPr>
+        <w:t>9</w:t>
+      </w:r>
+      <w:r>
+        <w:rPr>
+          <w:rFonts w:ascii="Times New Roman" w:hAnsi="Times New Roman" w:cs="Times New Roman"/>
+          <w:color w:val="000000"/>
+          <w:shd w:val="clear" w:color="auto" w:fill="FFFFFF"/>
+        </w:rPr>
+        <w:fldChar w:fldCharType="end"/>
+      </w:r>
+      <w:r>
+        <w:rPr>
+          <w:rFonts w:ascii="Times New Roman" w:hAnsi="Times New Roman" w:cs="Times New Roman"/>
+          <w:color w:val="000000"/>
+          <w:shd w:val="clear" w:color="auto" w:fill="FFFFFF"/>
+        </w:rPr>
+        <w:t>. NDVI is a satellite-derived measure that uses visible and near infrared light to quantify the density of vegetation.</w:t>
+      </w:r>
+      <w:r>
+        <w:rPr>
+          <w:rFonts w:ascii="Times New Roman" w:hAnsi="Times New Roman" w:cs="Times New Roman"/>
+          <w:color w:val="000000"/>
+          <w:shd w:val="clear" w:color="auto" w:fill="FFFFFF"/>
+        </w:rPr>
+        <w:t xml:space="preserve"> NDVI ranges from -1 to 1, with negative values indicating water, snow, and ice, values near zero representing limited vegetation (e.g. urban areas, barren land), and positive values signifying vegetation.</w:t>
+      </w:r>
+      <w:r>
+        <w:rPr>
+          <w:rFonts w:ascii="Times New Roman" w:hAnsi="Times New Roman" w:cs="Times New Roman"/>
+          <w:color w:val="000000"/>
+          <w:shd w:val="clear" w:color="auto" w:fill="FFFFFF"/>
+        </w:rPr>
+        <w:fldChar w:fldCharType="begin"/>
+      </w:r>
+      <w:r>
+        <w:rPr>
+          <w:rFonts w:ascii="Times New Roman" w:hAnsi="Times New Roman" w:cs="Times New Roman"/>
+          <w:color w:val="000000"/>
+          <w:shd w:val="clear" w:color="auto" w:fill="FFFFFF"/>
+        </w:rPr>
+        <w:instrText xml:space="preserve"> ADDIN ZOTERO_ITEM CSL_CITATION {"citationID":"22ZFXWTl","properties":{"formattedCitation":"\\super 10\\nosupersub{}","plainCitation":"10","noteIndex":0},"citationItems":[{"id":407,"uris":["http://zotero.org/users/10202395/items/UE833UPK"],"itemData":{"id":407,"type":"post-weblog","container-title":"Measuring Vegetation: Normalized Difference Vegetation Index (NDVI)","title":"NASA Earth Observatory","URL":"https://earthobservatory.nasa.gov/features/MeasuringVegetation/measuring_vegetation_2.php","accessed":{"date-parts":[["2022",10,6]]},"issued":{"date-parts":[["2000",8,30]]}}}],"schema":"https://github.com/citation-style-language/schema/raw/master/csl-citation.json"} </w:instrText>
+      </w:r>
+      <w:r>
+        <w:rPr>
+          <w:rFonts w:ascii="Times New Roman" w:hAnsi="Times New Roman" w:cs="Times New Roman"/>
+          <w:color w:val="000000"/>
+          <w:shd w:val="clear" w:color="auto" w:fill="FFFFFF"/>
+        </w:rPr>
+        <w:fldChar w:fldCharType="separate"/>
+      </w:r>
+      <w:r>
+        <w:rPr>
+          <w:rFonts w:ascii="Times New Roman" w:hAnsi="Times New Roman" w:cs="Times New Roman"/>
+          <w:color w:val="000000"/>
+          <w:vertAlign w:val="superscript"/>
+        </w:rPr>
+        <w:t>10</w:t>
+      </w:r>
+      <w:r>
+        <w:rPr>
+          <w:rFonts w:ascii="Times New Roman" w:hAnsi="Times New Roman" w:cs="Times New Roman"/>
+          <w:color w:val="000000"/>
+          <w:shd w:val="clear" w:color="auto" w:fill="FFFFFF"/>
+        </w:rPr>
+        <w:fldChar w:fldCharType="end"/>
+      </w:r>
+      <w:r>
+        <w:rPr>
+          <w:rFonts w:ascii="Times New Roman" w:hAnsi="Times New Roman" w:cs="Times New Roman"/>
+          <w:color w:val="000000"/>
+          <w:shd w:val="clear" w:color="auto" w:fill="FFFFFF"/>
+        </w:rPr>
         <w:t xml:space="preserve"> </w:t>
       </w:r>
       <w:r>
@@ -920,31 +1660,39 @@
           <w:color w:val="000000"/>
           <w:shd w:val="clear" w:color="auto" w:fill="FFFFFF"/>
         </w:rPr>
-        <w:t>U</w:t>
-      </w:r>
-      <w:r>
-        <w:rPr>
-          <w:rFonts w:ascii="Times New Roman" w:hAnsi="Times New Roman" w:cs="Times New Roman"/>
-          <w:color w:val="000000"/>
-          <w:shd w:val="clear" w:color="auto" w:fill="FFFFFF"/>
-        </w:rPr>
-        <w:t xml:space="preserve">rbanization </w:t>
-      </w:r>
-      <w:r>
-        <w:rPr>
-          <w:rFonts w:ascii="Times New Roman" w:hAnsi="Times New Roman" w:cs="Times New Roman"/>
-          <w:color w:val="000000"/>
-          <w:shd w:val="clear" w:color="auto" w:fill="FFFFFF"/>
-        </w:rPr>
-        <w:t xml:space="preserve">has been accompanied by the </w:t>
-      </w:r>
-      <w:r>
-        <w:rPr>
-          <w:rFonts w:ascii="Times New Roman" w:hAnsi="Times New Roman" w:cs="Times New Roman"/>
-          <w:color w:val="000000"/>
-          <w:shd w:val="clear" w:color="auto" w:fill="FFFFFF"/>
-        </w:rPr>
-        <w:t xml:space="preserve">pollution of natural resources and destruction of natural environments. It is estimated that cities are responsible for over 80% of global greenhouse gas emissions </w:t>
+        <w:t xml:space="preserve">Two large-scale health impact assessments have estimated the number of deaths associated with hypothetical changes in greenspace. </w:t>
+      </w:r>
+      <w:r>
+        <w:rPr>
+          <w:rFonts w:ascii="Times New Roman" w:hAnsi="Times New Roman" w:cs="Times New Roman"/>
+          <w:color w:val="000000"/>
+          <w:shd w:val="clear" w:color="auto" w:fill="FFFFFF"/>
+        </w:rPr>
+        <w:t xml:space="preserve">A 2021 </w:t>
+      </w:r>
+      <w:r>
+        <w:rPr>
+          <w:rFonts w:ascii="Times New Roman" w:hAnsi="Times New Roman" w:cs="Times New Roman"/>
+          <w:color w:val="000000"/>
+          <w:shd w:val="clear" w:color="auto" w:fill="FFFFFF"/>
+        </w:rPr>
+        <w:t>study of</w:t>
+      </w:r>
+      <w:r>
+        <w:rPr>
+          <w:rFonts w:ascii="Times New Roman" w:hAnsi="Times New Roman" w:cs="Times New Roman"/>
+          <w:color w:val="000000"/>
+          <w:shd w:val="clear" w:color="auto" w:fill="FFFFFF"/>
+        </w:rPr>
+        <w:t xml:space="preserve"> 978 cities in 31 European countries</w:t>
+      </w:r>
+      <w:r>
+        <w:rPr>
+          <w:rFonts w:ascii="Times New Roman" w:hAnsi="Times New Roman" w:cs="Times New Roman"/>
+          <w:color w:val="000000"/>
+          <w:shd w:val="clear" w:color="auto" w:fill="FFFFFF"/>
+        </w:rPr>
+        <w:t xml:space="preserve"> found that if cities were to increase their NDVI to a level equivalent with the World Health Organization’s recommendation of universal access to greenspace, 42,968 natural deaths could be avoided annually (95% CI: 32,296, 64,177) among adults </w:t>
       </w:r>
       <w:r>
         <w:rPr>
@@ -960,7 +1708,7 @@
           <w:color w:val="000000"/>
           <w:shd w:val="clear" w:color="auto" w:fill="FFFFFF"/>
         </w:rPr>
-        <w:instrText xml:space="preserve"> ADDIN ZOTERO_ITEM CSL_CITATION {"citationID":"f34kFOr5","properties":{"formattedCitation":"\\super 2\\nosupersub{}","plainCitation":"2","noteIndex":0},"citationItems":[{"id":50,"uris":["http://zotero.org/users/10202395/items/YQP93BN8"],"itemData":{"id":50,"type":"article-journal","abstract":"Cities are blamed for the majority of greenhouse gas (GHG) emissions. So too are more affluent, highly urbanised countries. If all production- and consumption-based emissions that result from lifestyle and purchasing habits are included, urban residents and their associated affluence likely account for more than 80 per cent of the world’s GHG emissions. Attribution of GHG emissions should be refined. Apportioning responsibility can be misguided, as recent literature demonstrates that residents of denser city centres can emit half the GHG emissions of their suburban neighbours. It also fails to capture the enormous disparities within and across cities as emissions are lowest for poor cities and particularly low for the urban poor.","container-title":"Urbanisation","DOI":"10.1177/2455747120923557","ISSN":"2455-7471, 2456-3714","issue":"1","journalAbbreviation":"Urbanisation","language":"en","page":"43-62","source":"DOI.org (Crossref)","title":"Cities and Greenhouse Gas Emissions: Moving Forward","title-short":"Cities and Greenhouse Gas Emissions","volume":"5","author":[{"family":"Hoornweg","given":"Daniel"},{"family":"Sugar","given":"Lorraine"},{"family":"Gomez","given":"Claudia Lorena Trejos"}],"issued":{"date-parts":[["2020",5]]}}}],"schema":"https://github.com/citation-style-language/schema/raw/master/csl-citation.json"} </w:instrText>
+        <w:instrText xml:space="preserve"> ADDIN ZOTERO_ITEM CSL_CITATION {"citationID":"EA1Brj9c","properties":{"formattedCitation":"\\super 11\\nosupersub{}","plainCitation":"11","noteIndex":0},"citationItems":[{"id":191,"uris":["http://zotero.org/users/10202395/items/DXI3UYCR"],"itemData":{"id":191,"type":"article-journal","container-title":"The Lancet Planetary Health","DOI":"10.1016/S2542-5196(21)00229-1","ISSN":"25425196","issue":"10","journalAbbreviation":"The Lancet Planetary Health","language":"en","page":"e718-e730","source":"DOI.org (Crossref)","title":"Green space and mortality in European cities: a health impact assessment study","title-short":"Green space and mortality in European cities","volume":"5","author":[{"family":"Barboza","given":"Evelise Pereira"},{"family":"Cirach","given":"Marta"},{"family":"Khomenko","given":"Sasha"},{"family":"Iungman","given":"Tamara"},{"family":"Mueller","given":"Natalie"},{"family":"Barrera-Gómez","given":"Jose"},{"family":"Rojas-Rueda","given":"David"},{"family":"Kondo","given":"Michelle"},{"family":"Nieuwenhuijsen","given":"Mark"}],"issued":{"date-parts":[["2021",10]]}}}],"schema":"https://github.com/citation-style-language/schema/raw/master/csl-citation.json"} </w:instrText>
       </w:r>
       <w:r>
         <w:rPr>
@@ -976,7 +1724,7 @@
           <w:color w:val="000000"/>
           <w:vertAlign w:val="superscript"/>
         </w:rPr>
-        <w:t>2</w:t>
+        <w:t>11</w:t>
       </w:r>
       <w:r>
         <w:rPr>
@@ -992,15 +1740,235 @@
           <w:color w:val="000000"/>
           <w:shd w:val="clear" w:color="auto" w:fill="FFFFFF"/>
         </w:rPr>
-        <w:t xml:space="preserve">. Although cities are the biggest contributors to climate change, they can also be effective entities of change. </w:t>
-      </w:r>
-      <w:r>
-        <w:rPr>
-          <w:rFonts w:ascii="Times New Roman" w:hAnsi="Times New Roman" w:cs="Times New Roman"/>
-          <w:color w:val="000000"/>
-          <w:shd w:val="clear" w:color="auto" w:fill="FFFFFF"/>
-        </w:rPr>
-        <w:t>Cities</w:t>
+        <w:t xml:space="preserve">. A </w:t>
+      </w:r>
+      <w:r>
+        <w:rPr>
+          <w:rFonts w:ascii="Times New Roman" w:hAnsi="Times New Roman" w:cs="Times New Roman"/>
+          <w:color w:val="000000"/>
+          <w:shd w:val="clear" w:color="auto" w:fill="FFFFFF"/>
+        </w:rPr>
+        <w:t>2022 study of the 35 most populous</w:t>
+      </w:r>
+      <w:r>
+        <w:rPr>
+          <w:rFonts w:ascii="Times New Roman" w:hAnsi="Times New Roman" w:cs="Times New Roman"/>
+          <w:color w:val="000000"/>
+          <w:shd w:val="clear" w:color="auto" w:fill="FFFFFF"/>
+        </w:rPr>
+        <w:t xml:space="preserve"> American cities found that </w:t>
+      </w:r>
+      <w:r>
+        <w:rPr>
+          <w:rFonts w:ascii="Times New Roman" w:hAnsi="Times New Roman" w:cs="Times New Roman"/>
+          <w:color w:val="000000"/>
+          <w:shd w:val="clear" w:color="auto" w:fill="FFFFFF"/>
+        </w:rPr>
+        <w:t xml:space="preserve">if NDVI was increased by 0.1, </w:t>
+      </w:r>
+      <w:r>
+        <w:rPr>
+          <w:rFonts w:ascii="Times New Roman" w:hAnsi="Times New Roman" w:cs="Times New Roman"/>
+          <w:color w:val="000000"/>
+          <w:shd w:val="clear" w:color="auto" w:fill="FFFFFF"/>
+        </w:rPr>
+        <w:t xml:space="preserve">38,000 deaths (95% CI: 28,640-57,281) could have been avoided in 2019 </w:t>
+      </w:r>
+      <w:r>
+        <w:rPr>
+          <w:rFonts w:ascii="Times New Roman" w:hAnsi="Times New Roman" w:cs="Times New Roman"/>
+          <w:color w:val="000000"/>
+          <w:shd w:val="clear" w:color="auto" w:fill="FFFFFF"/>
+        </w:rPr>
+        <w:t xml:space="preserve">among those 65 and older </w:t>
+      </w:r>
+      <w:r>
+        <w:rPr>
+          <w:rFonts w:ascii="Times New Roman" w:hAnsi="Times New Roman" w:cs="Times New Roman"/>
+          <w:color w:val="000000"/>
+          <w:shd w:val="clear" w:color="auto" w:fill="FFFFFF"/>
+        </w:rPr>
+        <w:fldChar w:fldCharType="begin"/>
+      </w:r>
+      <w:r>
+        <w:rPr>
+          <w:rFonts w:ascii="Times New Roman" w:hAnsi="Times New Roman" w:cs="Times New Roman"/>
+          <w:color w:val="000000"/>
+          <w:shd w:val="clear" w:color="auto" w:fill="FFFFFF"/>
+        </w:rPr>
+        <w:instrText xml:space="preserve"> ADDIN ZOTERO_ITEM CSL_CITATION {"citationID":"2IFhD644","properties":{"formattedCitation":"\\super 12\\nosupersub{}","plainCitation":"12","noteIndex":0},"citationItems":[{"id":259,"uris":["http://zotero.org/users/10202395/items/AXXINCTS"],"itemData":{"id":259,"type":"article-journal","abstract":"Across the United States, cities are creating sustainability and climate action plans (CAPs) that call to increase local vegetation. These greening initiatives have the potential to not only beneﬁt the environment but also human health. In epidemiologic literature, greenness has a protective effect on mortality through various direct and indirect pathways. We aimed to assess how an increase in greenness could decrease mortality in the largest urban areas in the United States. We conducted a nationwide quantitative health impact assessment to estimate the predicted reduction in mortality associated with an increase in greenness across two decades (2000, 2010, and 2019). Using a recently published exposure-response function, Landsat 30 m 16-day satellite imagery from April to September, and publicly available county-level mortality data from the CDC, we calculated the age-adjusted reduction in all-cause mortality for those 65 years and older within 35 of the most populated metropolitan areas. We estimated that between 34,000 and 38,000 all-cause deaths could have been reduced in 2000, 2010, and 2019 with a local increase in green vegetation by 0.1 unit across the most populated metropolitan areas. We found that overall greenness increased across time with a 2.86% increase from 2000 to 2010 to 11.11% from 2010 to 2019. These results can be used to support CAPs by providing a quantitative assessment to the impact local greening initiatives can have on mortality. Urban planners and local governments can use these ﬁndings to calculate the co-beneﬁts of local CAPs through a public health lens and support policy development.","container-title":"Frontiers in Public Health","DOI":"10.3389/fpubh.2022.841936","ISSN":"2296-2565","journalAbbreviation":"Front. Public Health","language":"en","page":"841936","source":"DOI.org (Crossref)","title":"Benefits of Increasing Greenness on All-Cause Mortality in the Largest Metropolitan Areas of the United States Within the Past Two Decades","volume":"10","author":[{"family":"Brochu","given":"Paige"},{"family":"Jimenez","given":"Marcia P."},{"family":"James","given":"Peter"},{"family":"Kinney","given":"Patrick L."},{"family":"Lane","given":"Kevin"}],"issued":{"date-parts":[["2022",5,10]]}}}],"schema":"https://github.com/citation-style-language/schema/raw/master/csl-citation.json"} </w:instrText>
+      </w:r>
+      <w:r>
+        <w:rPr>
+          <w:rFonts w:ascii="Times New Roman" w:hAnsi="Times New Roman" w:cs="Times New Roman"/>
+          <w:color w:val="000000"/>
+          <w:shd w:val="clear" w:color="auto" w:fill="FFFFFF"/>
+        </w:rPr>
+        <w:fldChar w:fldCharType="separate"/>
+      </w:r>
+      <w:r>
+        <w:rPr>
+          <w:rFonts w:ascii="Times New Roman" w:hAnsi="Times New Roman" w:cs="Times New Roman"/>
+          <w:color w:val="000000"/>
+          <w:vertAlign w:val="superscript"/>
+        </w:rPr>
+        <w:t>12</w:t>
+      </w:r>
+      <w:r>
+        <w:rPr>
+          <w:rFonts w:ascii="Times New Roman" w:hAnsi="Times New Roman" w:cs="Times New Roman"/>
+          <w:color w:val="000000"/>
+          <w:shd w:val="clear" w:color="auto" w:fill="FFFFFF"/>
+        </w:rPr>
+        <w:fldChar w:fldCharType="end"/>
+      </w:r>
+      <w:r>
+        <w:rPr>
+          <w:rFonts w:ascii="Times New Roman" w:hAnsi="Times New Roman" w:cs="Times New Roman"/>
+          <w:color w:val="000000"/>
+          <w:shd w:val="clear" w:color="auto" w:fill="FFFFFF"/>
+        </w:rPr>
+        <w:t xml:space="preserve">. </w:t>
+      </w:r>
+      <w:r>
+        <w:rPr>
+          <w:rFonts w:ascii="Times New Roman" w:hAnsi="Times New Roman" w:cs="Times New Roman"/>
+          <w:color w:val="000000"/>
+          <w:shd w:val="clear" w:color="auto" w:fill="FFFFFF"/>
+        </w:rPr>
+        <w:t xml:space="preserve">These studies provide a </w:t>
+      </w:r>
+      <w:r>
+        <w:rPr>
+          <w:rFonts w:ascii="Times New Roman" w:hAnsi="Times New Roman" w:cs="Times New Roman"/>
+          <w:color w:val="000000"/>
+          <w:shd w:val="clear" w:color="auto" w:fill="FFFFFF"/>
+        </w:rPr>
+        <w:t xml:space="preserve">useful quantification of the potential health benefits of increasing urban </w:t>
+      </w:r>
+      <w:r>
+        <w:rPr>
+          <w:rFonts w:ascii="Times New Roman" w:hAnsi="Times New Roman" w:cs="Times New Roman"/>
+          <w:color w:val="000000"/>
+          <w:shd w:val="clear" w:color="auto" w:fill="FFFFFF"/>
+        </w:rPr>
+        <w:t>nature but</w:t>
+      </w:r>
+      <w:r>
+        <w:rPr>
+          <w:rFonts w:ascii="Times New Roman" w:hAnsi="Times New Roman" w:cs="Times New Roman"/>
+          <w:color w:val="000000"/>
+          <w:shd w:val="clear" w:color="auto" w:fill="FFFFFF"/>
+        </w:rPr>
+        <w:t xml:space="preserve"> are limited to European and American contexts.</w:t>
+      </w:r>
+    </w:p>
+    <w:p>
+      <w:pPr>
+        <w:ind w:firstLine="720"/>
+        <w:rPr>
+          <w:rFonts w:ascii="Times New Roman" w:hAnsi="Times New Roman" w:cs="Times New Roman"/>
+          <w:color w:val="000000"/>
+          <w:shd w:val="clear" w:color="auto" w:fill="FFFFFF"/>
+        </w:rPr>
+      </w:pPr>
+    </w:p>
+    <w:p>
+      <w:pPr>
+        <w:rPr>
+          <w:rFonts w:ascii="Times New Roman" w:hAnsi="Times New Roman" w:cs="Times New Roman"/>
+          <w:color w:val="000000"/>
+          <w:shd w:val="clear" w:color="auto" w:fill="FFFFFF"/>
+        </w:rPr>
+      </w:pPr>
+      <w:r>
+        <w:rPr>
+          <w:rFonts w:ascii="Times New Roman" w:hAnsi="Times New Roman" w:cs="Times New Roman"/>
+          <w:color w:val="000000"/>
+          <w:shd w:val="clear" w:color="auto" w:fill="FFFFFF"/>
+        </w:rPr>
+        <w:t>In 2020, The Lancet Countdown began tracking u</w:t>
+      </w:r>
+      <w:r>
+        <w:rPr>
+          <w:rFonts w:ascii="Times New Roman" w:hAnsi="Times New Roman" w:cs="Times New Roman"/>
+          <w:color w:val="000000"/>
+          <w:shd w:val="clear" w:color="auto" w:fill="FFFFFF"/>
+        </w:rPr>
+        <w:t>rban greenspace</w:t>
+      </w:r>
+      <w:r>
+        <w:rPr>
+          <w:rFonts w:ascii="Times New Roman" w:hAnsi="Times New Roman" w:cs="Times New Roman"/>
+          <w:color w:val="000000"/>
+          <w:shd w:val="clear" w:color="auto" w:fill="FFFFFF"/>
+        </w:rPr>
+        <w:t xml:space="preserve"> across a global set of cities</w:t>
+      </w:r>
+      <w:r>
+        <w:rPr>
+          <w:rFonts w:ascii="Times New Roman" w:hAnsi="Times New Roman" w:cs="Times New Roman"/>
+          <w:color w:val="000000"/>
+          <w:shd w:val="clear" w:color="auto" w:fill="FFFFFF"/>
+        </w:rPr>
+        <w:t xml:space="preserve">. </w:t>
+      </w:r>
+      <w:r>
+        <w:rPr>
+          <w:rFonts w:ascii="Times New Roman" w:hAnsi="Times New Roman" w:cs="Times New Roman"/>
+          <w:color w:val="000000"/>
+          <w:shd w:val="clear" w:color="auto" w:fill="FFFFFF"/>
+        </w:rPr>
+        <w:t xml:space="preserve">The Lancet Countdown is an annual publication dedicated to tracking progress towards the goals </w:t>
+      </w:r>
+      <w:r>
+        <w:rPr>
+          <w:rFonts w:ascii="Times New Roman" w:hAnsi="Times New Roman" w:cs="Times New Roman"/>
+          <w:color w:val="000000"/>
+          <w:shd w:val="clear" w:color="auto" w:fill="FFFFFF"/>
+        </w:rPr>
+        <w:lastRenderedPageBreak/>
+        <w:t>of the Paris Agreement and documenting the health implications of climate change.</w:t>
+      </w:r>
+      <w:r>
+        <w:rPr>
+          <w:rFonts w:ascii="Times New Roman" w:hAnsi="Times New Roman" w:cs="Times New Roman"/>
+          <w:color w:val="000000"/>
+          <w:shd w:val="clear" w:color="auto" w:fill="FFFFFF"/>
+        </w:rPr>
+        <w:fldChar w:fldCharType="begin"/>
+      </w:r>
+      <w:r>
+        <w:rPr>
+          <w:rFonts w:ascii="Times New Roman" w:hAnsi="Times New Roman" w:cs="Times New Roman"/>
+          <w:color w:val="000000"/>
+          <w:shd w:val="clear" w:color="auto" w:fill="FFFFFF"/>
+        </w:rPr>
+        <w:instrText xml:space="preserve"> ADDIN ZOTERO_ITEM CSL_CITATION {"citationID":"DAlaYyHt","properties":{"formattedCitation":"\\super 13\\nosupersub{}","plainCitation":"13","noteIndex":0},"citationItems":[{"id":754,"uris":["http://zotero.org/users/10202395/items/5RX5BIJN"],"itemData":{"id":754,"type":"article-journal","container-title":"The Lancet","DOI":"10.1016/S0140-6736(23)01859-7","ISSN":"0140-6736","issue":"10419","note":"publisher: Elsevier","page":"2346-2394","title":"The 2023 report of the Lancet Countdown on health and climate change: the imperative for a health-centred response in a world facing irreversible harms","volume":"402","author":[{"family":"Romanello","given":"Marina"},{"family":"Napoli","given":"Claudia","dropping-particle":"di"},{"family":"Green","given":"Carole"},{"family":"Kennard","given":"Harry"},{"family":"Lampard","given":"Pete"},{"family":"Scamman","given":"Daniel"},{"family":"Walawender","given":"Maria"},{"family":"Ali","given":"Zakari"},{"family":"Ameli","given":"Nadia"},{"family":"Ayeb-Karlsson","given":"Sonja"},{"family":"Beggs","given":"Paul J"},{"family":"Belesova","given":"Kristine"},{"family":"Berrang Ford","given":"Lea"},{"family":"Bowen","given":"Kathryn"},{"family":"Cai","given":"Wenjia"},{"family":"Callaghan","given":"Max"},{"family":"Campbell-Lendrum","given":"Diarmid"},{"family":"Chambers","given":"Jonathan"},{"family":"Cross","given":"Troy J"},{"family":"Daalen","given":"Kim R","non-dropping-particle":"van"},{"family":"Dalin","given":"Carole"},{"family":"Dasandi","given":"Niheer"},{"family":"Dasgupta","given":"Shouro"},{"family":"Davies","given":"Michael"},{"family":"Dominguez-Salas","given":"Paula"},{"family":"Dubrow","given":"Robert"},{"family":"Ebi","given":"Kristie L"},{"family":"Eckelman","given":"Matthew"},{"family":"Ekins","given":"Paul"},{"family":"Freyberg","given":"Chris"},{"family":"Gasparyan","given":"Olga"},{"family":"Gordon-Strachan","given":"Georgiana"},{"family":"Graham","given":"Hilary"},{"family":"Gunther","given":"Samuel H"},{"family":"Hamilton","given":"Ian"},{"family":"Hang","given":"Yun"},{"family":"Hänninen","given":"Risto"},{"family":"Hartinger","given":"Stella"},{"family":"He","given":"Kehan"},{"family":"Heidecke","given":"Julian"},{"family":"Hess","given":"Jeremy J"},{"family":"Hsu","given":"Shih-Che"},{"family":"Jamart","given":"Louis"},{"family":"Jankin","given":"Slava"},{"family":"Jay","given":"Ollie"},{"family":"Kelman","given":"Ilan"},{"family":"Kiesewetter","given":"Gregor"},{"family":"Kinney","given":"Patrick"},{"family":"Kniveton","given":"Dominic"},{"family":"Kouznetsov","given":"Rostislav"},{"family":"Larosa","given":"Francesca"},{"family":"Lee","given":"Jason K W"},{"family":"Lemke","given":"Bruno"},{"family":"Liu","given":"Yang"},{"family":"Liu","given":"Zhao"},{"family":"Lott","given":"Melissa"},{"family":"Lotto Batista","given":"Martín"},{"family":"Lowe","given":"Rachel"},{"family":"Odhiambo Sewe","given":"Maquins"},{"family":"Martinez-Urtaza","given":"Jaime"},{"family":"Maslin","given":"Mark"},{"family":"McAllister","given":"Lucy"},{"family":"McMichael","given":"Celia"},{"family":"Mi","given":"Zhifu"},{"family":"Milner","given":"James"},{"family":"Minor","given":"Kelton"},{"family":"Minx","given":"Jan C"},{"family":"Mohajeri","given":"Nahid"},{"family":"Momen","given":"Natalie C"},{"family":"Moradi-Lakeh","given":"Maziar"},{"family":"Morrissey","given":"Karyn"},{"family":"Munzert","given":"Simon"},{"family":"Murray","given":"Kris A"},{"family":"Neville","given":"Tara"},{"family":"Nilsson","given":"Maria"},{"family":"Obradovich","given":"Nick"},{"family":"O'Hare","given":"Megan B"},{"family":"Oliveira","given":"Camile"},{"family":"Oreszczyn","given":"Tadj"},{"family":"Otto","given":"Matthias"},{"family":"Owfi","given":"Fereidoon"},{"family":"Pearman","given":"Olivia"},{"family":"Pega","given":"Frank"},{"family":"Pershing","given":"Andrew"},{"family":"Rabbaniha","given":"Mahnaz"},{"family":"Rickman","given":"Jamie"},{"family":"Robinson","given":"Elizabeth J Z"},{"family":"Rocklöv","given":"Joacim"},{"family":"Salas","given":"Renee N"},{"family":"Semenza","given":"Jan C"},{"family":"Sherman","given":"Jodi D"},{"family":"Shumake-Guillemot","given":"Joy"},{"family":"Silbert","given":"Grant"},{"family":"Sofiev","given":"Mikhail"},{"family":"Springmann","given":"Marco"},{"family":"Stowell","given":"Jennifer D"},{"family":"Tabatabaei","given":"Meisam"},{"family":"Taylor","given":"Jonathon"},{"family":"Thompson","given":"Ross"},{"family":"Tonne","given":"Cathryn"},{"family":"Treskova","given":"Marina"},{"family":"Trinanes","given":"Joaquin A"},{"family":"Wagner","given":"Fabian"},{"family":"Warnecke","given":"Laura"},{"family":"Whitcombe","given":"Hannah"},{"family":"Winning","given":"Matthew"},{"family":"Wyns","given":"Arthur"},{"family":"Yglesias-González","given":"Marisol"},{"family":"Zhang","given":"Shihui"},{"family":"Zhang","given":"Ying"},{"family":"Zhu","given":"Qiao"},{"family":"Gong","given":"Peng"},{"family":"Montgomery","given":"Hugh"},{"family":"Costello","given":"Anthony"}],"issued":{"date-parts":[["2023",12,16]]}}}],"schema":"https://github.com/citation-style-language/schema/raw/master/csl-citation.json"} </w:instrText>
+      </w:r>
+      <w:r>
+        <w:rPr>
+          <w:rFonts w:ascii="Times New Roman" w:hAnsi="Times New Roman" w:cs="Times New Roman"/>
+          <w:color w:val="000000"/>
+          <w:shd w:val="clear" w:color="auto" w:fill="FFFFFF"/>
+        </w:rPr>
+        <w:fldChar w:fldCharType="separate"/>
+      </w:r>
+      <w:r>
+        <w:rPr>
+          <w:rFonts w:ascii="Times New Roman" w:hAnsi="Times New Roman" w:cs="Times New Roman"/>
+          <w:color w:val="000000"/>
+          <w:vertAlign w:val="superscript"/>
+        </w:rPr>
+        <w:t>13</w:t>
+      </w:r>
+      <w:r>
+        <w:rPr>
+          <w:rFonts w:ascii="Times New Roman" w:hAnsi="Times New Roman" w:cs="Times New Roman"/>
+          <w:color w:val="000000"/>
+          <w:shd w:val="clear" w:color="auto" w:fill="FFFFFF"/>
+        </w:rPr>
+        <w:fldChar w:fldCharType="end"/>
       </w:r>
       <w:r>
         <w:rPr>
@@ -1016,113 +1984,7 @@
           <w:color w:val="000000"/>
           <w:shd w:val="clear" w:color="auto" w:fill="FFFFFF"/>
         </w:rPr>
-        <w:t xml:space="preserve">can </w:t>
-      </w:r>
-      <w:r>
-        <w:rPr>
-          <w:rFonts w:ascii="Times New Roman" w:hAnsi="Times New Roman" w:cs="Times New Roman"/>
-          <w:color w:val="000000"/>
-          <w:shd w:val="clear" w:color="auto" w:fill="FFFFFF"/>
-        </w:rPr>
-        <w:t xml:space="preserve">provide a large enough scale to create </w:t>
-      </w:r>
-      <w:r>
-        <w:rPr>
-          <w:rFonts w:ascii="Times New Roman" w:hAnsi="Times New Roman" w:cs="Times New Roman"/>
-          <w:color w:val="000000"/>
-          <w:shd w:val="clear" w:color="auto" w:fill="FFFFFF"/>
-        </w:rPr>
-        <w:t>meaningful</w:t>
-      </w:r>
-      <w:r>
-        <w:rPr>
-          <w:rFonts w:ascii="Times New Roman" w:hAnsi="Times New Roman" w:cs="Times New Roman"/>
-          <w:color w:val="000000"/>
-          <w:shd w:val="clear" w:color="auto" w:fill="FFFFFF"/>
-        </w:rPr>
-        <w:t xml:space="preserve"> change while remaining small enough to test policies that might not be feasible at a national scale. </w:t>
-      </w:r>
-      <w:r>
-        <w:rPr>
-          <w:rFonts w:ascii="Times New Roman" w:hAnsi="Times New Roman" w:cs="Times New Roman"/>
-          <w:color w:val="000000" w:themeColor="text1"/>
-        </w:rPr>
-        <w:t xml:space="preserve">City-level interventions to increase urban nature offer a climate adaptation strategy with health advantages.  </w:t>
-      </w:r>
-    </w:p>
-    <w:p>
-      <w:pPr>
-        <w:ind w:firstLine="720"/>
-        <w:rPr>
-          <w:rFonts w:ascii="Times New Roman" w:hAnsi="Times New Roman" w:cs="Times New Roman"/>
-          <w:color w:val="000000"/>
-          <w:shd w:val="clear" w:color="auto" w:fill="FFFFFF"/>
-        </w:rPr>
-      </w:pPr>
-    </w:p>
-    <w:p>
-      <w:pPr>
-        <w:ind w:firstLine="720"/>
-        <w:rPr>
-          <w:rFonts w:ascii="Times New Roman" w:hAnsi="Times New Roman" w:cs="Times New Roman"/>
-          <w:color w:val="000000" w:themeColor="text1"/>
-        </w:rPr>
-      </w:pPr>
-      <w:r>
-        <w:rPr>
-          <w:rFonts w:ascii="Times New Roman" w:hAnsi="Times New Roman" w:cs="Times New Roman"/>
-          <w:color w:val="000000"/>
-          <w:shd w:val="clear" w:color="auto" w:fill="FFFFFF"/>
-        </w:rPr>
-        <w:t>U</w:t>
-      </w:r>
-      <w:r>
-        <w:rPr>
-          <w:rFonts w:ascii="Times New Roman" w:hAnsi="Times New Roman" w:cs="Times New Roman"/>
-          <w:color w:val="000000"/>
-          <w:shd w:val="clear" w:color="auto" w:fill="FFFFFF"/>
-        </w:rPr>
-        <w:t>rban nature</w:t>
-      </w:r>
-      <w:r>
-        <w:rPr>
-          <w:rFonts w:ascii="Times New Roman" w:hAnsi="Times New Roman" w:cs="Times New Roman"/>
-          <w:color w:val="000000"/>
-          <w:shd w:val="clear" w:color="auto" w:fill="FFFFFF"/>
-        </w:rPr>
-        <w:t>, including green</w:t>
-      </w:r>
-      <w:r>
-        <w:rPr>
-          <w:rFonts w:ascii="Times New Roman" w:hAnsi="Times New Roman" w:cs="Times New Roman"/>
-          <w:color w:val="000000"/>
-          <w:shd w:val="clear" w:color="auto" w:fill="FFFFFF"/>
-        </w:rPr>
-        <w:t xml:space="preserve"> (e.g. parks, tree-lined streets)</w:t>
-      </w:r>
-      <w:r>
-        <w:rPr>
-          <w:rFonts w:ascii="Times New Roman" w:hAnsi="Times New Roman" w:cs="Times New Roman"/>
-          <w:color w:val="000000"/>
-          <w:shd w:val="clear" w:color="auto" w:fill="FFFFFF"/>
-        </w:rPr>
-        <w:t xml:space="preserve"> and blue</w:t>
-      </w:r>
-      <w:r>
-        <w:rPr>
-          <w:rFonts w:ascii="Times New Roman" w:hAnsi="Times New Roman" w:cs="Times New Roman"/>
-          <w:color w:val="000000"/>
-          <w:shd w:val="clear" w:color="auto" w:fill="FFFFFF"/>
-        </w:rPr>
-        <w:t xml:space="preserve"> (e.g. coasts, rivers)</w:t>
-      </w:r>
-      <w:r>
-        <w:rPr>
-          <w:rFonts w:ascii="Times New Roman" w:hAnsi="Times New Roman" w:cs="Times New Roman"/>
-          <w:color w:val="000000"/>
-          <w:shd w:val="clear" w:color="auto" w:fill="FFFFFF"/>
-        </w:rPr>
-        <w:t xml:space="preserve"> space,</w:t>
+        <w:t>We use the Lancet Countdown’s estimates of urban greenspace to conduct a health impact assessment of the excess or avoided deaths associated with changes in greenspace over time across 1,042 global cities.</w:t>
       </w:r>
       <w:r>
         <w:rPr>
@@ -1138,55 +2000,161 @@
           <w:color w:val="000000"/>
           <w:shd w:val="clear" w:color="auto" w:fill="FFFFFF"/>
         </w:rPr>
-        <w:t>has been</w:t>
-      </w:r>
-      <w:r>
-        <w:rPr>
-          <w:rFonts w:ascii="Times New Roman" w:hAnsi="Times New Roman" w:cs="Times New Roman"/>
-          <w:color w:val="000000"/>
-          <w:shd w:val="clear" w:color="auto" w:fill="FFFFFF"/>
-        </w:rPr>
-        <w:t xml:space="preserve"> linked to </w:t>
-      </w:r>
-      <w:r>
-        <w:rPr>
-          <w:rFonts w:ascii="Times New Roman" w:hAnsi="Times New Roman" w:cs="Times New Roman"/>
-          <w:color w:val="000000"/>
-          <w:shd w:val="clear" w:color="auto" w:fill="FFFFFF"/>
-        </w:rPr>
-        <w:t xml:space="preserve">both </w:t>
-      </w:r>
-      <w:r>
-        <w:rPr>
-          <w:rFonts w:ascii="Times New Roman" w:hAnsi="Times New Roman" w:cs="Times New Roman"/>
-          <w:color w:val="000000"/>
-          <w:shd w:val="clear" w:color="auto" w:fill="FFFFFF"/>
-        </w:rPr>
-        <w:t xml:space="preserve">improvements in </w:t>
-      </w:r>
-      <w:r>
-        <w:rPr>
-          <w:rFonts w:ascii="Times New Roman" w:hAnsi="Times New Roman" w:cs="Times New Roman"/>
-          <w:color w:val="000000"/>
-          <w:shd w:val="clear" w:color="auto" w:fill="FFFFFF"/>
-        </w:rPr>
-        <w:t xml:space="preserve">health </w:t>
-      </w:r>
-      <w:r>
-        <w:rPr>
-          <w:rFonts w:ascii="Times New Roman" w:hAnsi="Times New Roman" w:cs="Times New Roman"/>
-          <w:color w:val="000000"/>
-          <w:shd w:val="clear" w:color="auto" w:fill="FFFFFF"/>
-        </w:rPr>
-        <w:t>and</w:t>
-      </w:r>
-      <w:r>
-        <w:rPr>
-          <w:rFonts w:ascii="Times New Roman" w:hAnsi="Times New Roman" w:cs="Times New Roman"/>
-          <w:color w:val="000000"/>
-          <w:shd w:val="clear" w:color="auto" w:fill="FFFFFF"/>
-        </w:rPr>
-        <w:t xml:space="preserve"> climate resilience.</w:t>
+        <w:t xml:space="preserve">While the climate </w:t>
+      </w:r>
+      <w:r>
+        <w:rPr>
+          <w:rFonts w:ascii="Times New Roman" w:hAnsi="Times New Roman" w:cs="Times New Roman"/>
+          <w:color w:val="000000"/>
+          <w:shd w:val="clear" w:color="auto" w:fill="FFFFFF"/>
+        </w:rPr>
+        <w:t xml:space="preserve">resiliency </w:t>
+      </w:r>
+      <w:r>
+        <w:rPr>
+          <w:rFonts w:ascii="Times New Roman" w:hAnsi="Times New Roman" w:cs="Times New Roman"/>
+          <w:color w:val="000000"/>
+          <w:shd w:val="clear" w:color="auto" w:fill="FFFFFF"/>
+        </w:rPr>
+        <w:t xml:space="preserve">benefits of </w:t>
+      </w:r>
+      <w:r>
+        <w:rPr>
+          <w:rFonts w:ascii="Times New Roman" w:hAnsi="Times New Roman" w:cs="Times New Roman"/>
+          <w:color w:val="000000"/>
+          <w:shd w:val="clear" w:color="auto" w:fill="FFFFFF"/>
+        </w:rPr>
+        <w:t xml:space="preserve">increasing urban greenspace are dependent on extreme weather event, the health benefits of such policies are more </w:t>
+      </w:r>
+      <w:r>
+        <w:rPr>
+          <w:rFonts w:ascii="Times New Roman" w:hAnsi="Times New Roman" w:cs="Times New Roman"/>
+          <w:color w:val="000000"/>
+          <w:shd w:val="clear" w:color="auto" w:fill="FFFFFF"/>
+        </w:rPr>
+        <w:t>fixed</w:t>
+      </w:r>
+      <w:r>
+        <w:rPr>
+          <w:rFonts w:ascii="Times New Roman" w:hAnsi="Times New Roman" w:cs="Times New Roman"/>
+          <w:color w:val="000000"/>
+          <w:shd w:val="clear" w:color="auto" w:fill="FFFFFF"/>
+        </w:rPr>
+        <w:t xml:space="preserve">. </w:t>
+      </w:r>
+      <w:r>
+        <w:rPr>
+          <w:rFonts w:ascii="Times New Roman" w:hAnsi="Times New Roman" w:cs="Times New Roman"/>
+          <w:color w:val="000000"/>
+          <w:shd w:val="clear" w:color="auto" w:fill="FFFFFF"/>
+        </w:rPr>
+        <w:t xml:space="preserve">Quantifying </w:t>
+      </w:r>
+      <w:r>
+        <w:rPr>
+          <w:rFonts w:ascii="Times New Roman" w:hAnsi="Times New Roman" w:cs="Times New Roman"/>
+          <w:color w:val="000000"/>
+          <w:shd w:val="clear" w:color="auto" w:fill="FFFFFF"/>
+        </w:rPr>
+        <w:t>the health benefits</w:t>
+      </w:r>
+      <w:r>
+        <w:rPr>
+          <w:rFonts w:ascii="Times New Roman" w:hAnsi="Times New Roman" w:cs="Times New Roman"/>
+          <w:color w:val="000000"/>
+          <w:shd w:val="clear" w:color="auto" w:fill="FFFFFF"/>
+        </w:rPr>
+        <w:t xml:space="preserve"> can therefore serve as an impetus to </w:t>
+      </w:r>
+      <w:r>
+        <w:rPr>
+          <w:rFonts w:ascii="Times New Roman" w:hAnsi="Times New Roman" w:cs="Times New Roman"/>
+          <w:color w:val="000000"/>
+          <w:shd w:val="clear" w:color="auto" w:fill="FFFFFF"/>
+        </w:rPr>
+        <w:t>increase greenspace</w:t>
+      </w:r>
+      <w:r>
+        <w:rPr>
+          <w:rFonts w:ascii="Times New Roman" w:hAnsi="Times New Roman" w:cs="Times New Roman"/>
+          <w:color w:val="000000"/>
+          <w:shd w:val="clear" w:color="auto" w:fill="FFFFFF"/>
+        </w:rPr>
+        <w:t xml:space="preserve">, as </w:t>
+      </w:r>
+      <w:r>
+        <w:rPr>
+          <w:rFonts w:ascii="Times New Roman" w:hAnsi="Times New Roman" w:cs="Times New Roman"/>
+          <w:color w:val="000000"/>
+          <w:shd w:val="clear" w:color="auto" w:fill="FFFFFF"/>
+        </w:rPr>
+        <w:t xml:space="preserve">these advantages have a </w:t>
+      </w:r>
+      <w:r>
+        <w:rPr>
+          <w:rFonts w:ascii="Times New Roman" w:hAnsi="Times New Roman" w:cs="Times New Roman"/>
+          <w:color w:val="000000"/>
+          <w:shd w:val="clear" w:color="auto" w:fill="FFFFFF"/>
+        </w:rPr>
+        <w:t>more immediate and certain</w:t>
+      </w:r>
+      <w:r>
+        <w:rPr>
+          <w:rFonts w:ascii="Times New Roman" w:hAnsi="Times New Roman" w:cs="Times New Roman"/>
+          <w:color w:val="000000"/>
+          <w:shd w:val="clear" w:color="auto" w:fill="FFFFFF"/>
+        </w:rPr>
+        <w:t xml:space="preserve"> pay-off.</w:t>
+      </w:r>
+    </w:p>
+    <w:p>
+      <w:pPr>
+        <w:rPr>
+          <w:rFonts w:ascii="Times New Roman" w:hAnsi="Times New Roman" w:cs="Times New Roman"/>
+          <w:color w:val="000000"/>
+          <w:shd w:val="clear" w:color="auto" w:fill="FFFFFF"/>
+        </w:rPr>
+      </w:pPr>
+    </w:p>
+    <w:p>
+      <w:pPr>
+        <w:rPr>
+          <w:rFonts w:ascii="Times New Roman" w:hAnsi="Times New Roman" w:cs="Times New Roman"/>
+          <w:color w:val="000000"/>
+          <w:shd w:val="clear" w:color="auto" w:fill="FFFFFF"/>
+        </w:rPr>
+      </w:pPr>
+      <w:r>
+        <w:rPr>
+          <w:rFonts w:ascii="Times New Roman" w:hAnsi="Times New Roman" w:cs="Times New Roman"/>
+          <w:color w:val="000000"/>
+          <w:shd w:val="clear" w:color="auto" w:fill="FFFFFF"/>
+        </w:rPr>
+        <w:t xml:space="preserve">City leaders have limited resources and must make decisions about how best to allocate them to improve the health and well-being of their constituents. We compare the health burden </w:t>
+      </w:r>
+      <w:r>
+        <w:rPr>
+          <w:rFonts w:ascii="Times New Roman" w:hAnsi="Times New Roman" w:cs="Times New Roman"/>
+          <w:color w:val="000000"/>
+          <w:shd w:val="clear" w:color="auto" w:fill="FFFFFF"/>
+        </w:rPr>
+        <w:t>associated with a</w:t>
+      </w:r>
+      <w:r>
+        <w:rPr>
+          <w:rFonts w:ascii="Times New Roman" w:hAnsi="Times New Roman" w:cs="Times New Roman"/>
+          <w:color w:val="000000"/>
+          <w:shd w:val="clear" w:color="auto" w:fill="FFFFFF"/>
+        </w:rPr>
+        <w:t xml:space="preserve"> lack of urban greenspace to that of air pollution from particulate matter, ozone, and nitro</w:t>
+      </w:r>
+      <w:r>
+        <w:rPr>
+          <w:rFonts w:ascii="Times New Roman" w:hAnsi="Times New Roman" w:cs="Times New Roman"/>
+          <w:color w:val="000000"/>
+          <w:shd w:val="clear" w:color="auto" w:fill="FFFFFF"/>
+        </w:rPr>
+        <w:t>gen</w:t>
       </w:r>
       <w:r>
         <w:rPr>
@@ -1199,1255 +2167,50 @@
       <w:r>
         <w:rPr>
           <w:rFonts w:ascii="Times New Roman" w:hAnsi="Times New Roman" w:cs="Times New Roman"/>
-          <w:color w:val="000000" w:themeColor="text1"/>
-        </w:rPr>
-        <w:t xml:space="preserve">Greenspace is associated with </w:t>
-      </w:r>
-      <w:r>
-        <w:rPr>
-          <w:rFonts w:ascii="Times New Roman" w:hAnsi="Times New Roman" w:cs="Times New Roman"/>
-          <w:color w:val="000000" w:themeColor="text1"/>
-        </w:rPr>
-        <w:t xml:space="preserve">improved mental and physical </w:t>
-      </w:r>
-      <w:r>
-        <w:rPr>
-          <w:rFonts w:ascii="Times New Roman" w:hAnsi="Times New Roman" w:cs="Times New Roman"/>
-          <w:color w:val="000000" w:themeColor="text1"/>
-        </w:rPr>
-        <w:t>health</w:t>
-      </w:r>
-      <w:r>
-        <w:rPr>
-          <w:rFonts w:ascii="Times New Roman" w:hAnsi="Times New Roman" w:cs="Times New Roman"/>
-          <w:color w:val="000000" w:themeColor="text1"/>
-        </w:rPr>
-        <w:t>, including reduced</w:t>
-      </w:r>
-      <w:r>
-        <w:rPr>
-          <w:rFonts w:ascii="Times New Roman" w:hAnsi="Times New Roman" w:cs="Times New Roman"/>
-          <w:color w:val="000000" w:themeColor="text1"/>
-        </w:rPr>
-        <w:t xml:space="preserve"> all-cause mortality </w:t>
-      </w:r>
-      <w:r>
-        <w:rPr>
-          <w:rFonts w:ascii="Times New Roman" w:hAnsi="Times New Roman" w:cs="Times New Roman"/>
-          <w:color w:val="000000" w:themeColor="text1"/>
-        </w:rPr>
-        <w:fldChar w:fldCharType="begin"/>
-      </w:r>
-      <w:r>
-        <w:rPr>
-          <w:rFonts w:ascii="Times New Roman" w:hAnsi="Times New Roman" w:cs="Times New Roman"/>
-          <w:color w:val="000000" w:themeColor="text1"/>
-        </w:rPr>
-        <w:instrText xml:space="preserve"> ADDIN ZOTERO_ITEM CSL_CITATION {"citationID":"V8TDklpW","properties":{"formattedCitation":"\\super 3\\nosupersub{}","plainCitation":"3","noteIndex":0},"citationItems":[{"id":444,"uris":["http://zotero.org/users/10202395/items/569PGLBM"],"itemData":{"id":444,"type":"article-journal","container-title":"The Innovation","DOI":"10.1016/j.xinn.2021.100164","ISSN":"26666758","issue":"4","journalAbbreviation":"The Innovation","language":"en","page":"100164","source":"DOI.org (Crossref)","title":"Greenspace and human health: An umbrella review","title-short":"Greenspace and human health","volume":"2","author":[{"family":"Yang","given":"Bo-Yi"},{"family":"Zhao","given":"Tianyu"},{"family":"Hu","given":"Li-Xin"},{"family":"Browning","given":"Matthew H.E.M."},{"family":"Heinrich","given":"Joachim"},{"family":"Dharmage","given":"Shyamali C."},{"family":"Jalaludin","given":"Bin"},{"family":"Knibbs","given":"Luke D."},{"family":"Liu","given":"Xiao-Xuan"},{"family":"Luo","given":"Ya-Na"},{"family":"James","given":"Peter"},{"family":"Li","given":"Shanshan"},{"family":"Huang","given":"Wen-Zhong"},{"family":"Chen","given":"Gongbo"},{"family":"Zeng","given":"Xiao-Wen"},{"family":"Hu","given":"Li-Wen"},{"family":"Yu","given":"Yunjiang"},{"family":"Dong","given":"Guang-Hui"}],"issued":{"date-parts":[["2021",11]]}}}],"schema":"https://github.com/citation-style-language/schema/raw/master/csl-citation.json"} </w:instrText>
-      </w:r>
-      <w:r>
-        <w:rPr>
-          <w:rFonts w:ascii="Times New Roman" w:hAnsi="Times New Roman" w:cs="Times New Roman"/>
-          <w:color w:val="000000" w:themeColor="text1"/>
-        </w:rPr>
-        <w:fldChar w:fldCharType="separate"/>
-      </w:r>
-      <w:r>
-        <w:rPr>
-          <w:rFonts w:ascii="Times New Roman" w:hAnsi="Times New Roman" w:cs="Times New Roman"/>
-          <w:color w:val="000000"/>
-          <w:vertAlign w:val="superscript"/>
-        </w:rPr>
-        <w:t>3</w:t>
-      </w:r>
-      <w:r>
-        <w:rPr>
-          <w:rFonts w:ascii="Times New Roman" w:hAnsi="Times New Roman" w:cs="Times New Roman"/>
-          <w:color w:val="000000" w:themeColor="text1"/>
-        </w:rPr>
-        <w:fldChar w:fldCharType="end"/>
-      </w:r>
-      <w:r>
-        <w:rPr>
-          <w:rFonts w:ascii="Times New Roman" w:hAnsi="Times New Roman" w:cs="Times New Roman"/>
-          <w:color w:val="000000" w:themeColor="text1"/>
-        </w:rPr>
-        <w:t xml:space="preserve">. While </w:t>
-      </w:r>
-      <w:r>
-        <w:rPr>
-          <w:rFonts w:ascii="Times New Roman" w:hAnsi="Times New Roman" w:cs="Times New Roman"/>
-          <w:color w:val="000000" w:themeColor="text1"/>
-        </w:rPr>
-        <w:t>less studied</w:t>
-      </w:r>
-      <w:r>
-        <w:rPr>
-          <w:rFonts w:ascii="Times New Roman" w:hAnsi="Times New Roman" w:cs="Times New Roman"/>
-          <w:color w:val="000000" w:themeColor="text1"/>
-        </w:rPr>
-        <w:t xml:space="preserve">, </w:t>
-      </w:r>
-      <w:r>
-        <w:rPr>
-          <w:rFonts w:ascii="Times New Roman" w:hAnsi="Times New Roman" w:cs="Times New Roman"/>
-          <w:color w:val="000000" w:themeColor="text1"/>
-        </w:rPr>
-        <w:t xml:space="preserve">blue space </w:t>
-      </w:r>
-      <w:r>
-        <w:rPr>
-          <w:rFonts w:ascii="Times New Roman" w:hAnsi="Times New Roman" w:cs="Times New Roman"/>
-          <w:color w:val="000000" w:themeColor="text1"/>
-        </w:rPr>
-        <w:t>has also been linked to</w:t>
-      </w:r>
-      <w:r>
-        <w:rPr>
-          <w:rFonts w:ascii="Times New Roman" w:hAnsi="Times New Roman" w:cs="Times New Roman"/>
-          <w:color w:val="000000" w:themeColor="text1"/>
-        </w:rPr>
-        <w:t xml:space="preserve"> improved health</w:t>
-      </w:r>
-      <w:r>
-        <w:rPr>
-          <w:rFonts w:ascii="Times New Roman" w:hAnsi="Times New Roman" w:cs="Times New Roman"/>
-          <w:color w:val="000000" w:themeColor="text1"/>
-        </w:rPr>
-        <w:fldChar w:fldCharType="begin"/>
-      </w:r>
-      <w:r>
-        <w:rPr>
-          <w:rFonts w:ascii="Times New Roman" w:hAnsi="Times New Roman" w:cs="Times New Roman"/>
-          <w:color w:val="000000" w:themeColor="text1"/>
-        </w:rPr>
-        <w:instrText xml:space="preserve"> ADDIN ZOTERO_ITEM CSL_CITATION {"citationID":"mYo2d5Lp","properties":{"formattedCitation":"\\super 4\\nosupersub{}","plainCitation":"4","noteIndex":0},"citationItems":[{"id":74,"uris":["http://zotero.org/users/10202395/items/4TYTJGWL"],"itemData":{"id":74,"type":"article-journal","abstract":"Blue spaces, defined as all forms of natural and manmade surface water, are an integral part of cities. This is the first quantitative synthesis of the health impacts of urban blue spaces. Research exploring the health benefits of blue spaces in urban contexts is emergent and, thus, a systematic review and meta-analysis of the evidence is deemed timely. We searched seven databases from inception to August 2019. From 4493 screened citations, 25 eligible studies were identified. Fourteen of these were included in a quantitative synthesis. We found a bene­ ficial association between urban blue space and obesity (β = -0.34, 95% CI [-0.19, -0.09], p &lt; 0.001), all-cause mortality (HR = 0.99, 95% CI [0.97, 1.00], p = 0.038), general health (Cohen’s d = -0.09, 95% CI [-0.10, -0.08], p &lt; 0.001) and self-reported mental health and wellbeing (Cohen’s d = -0.25, 95% CI [-0.44, -0.07], p &lt; 0.001). Effect sizes were small but statistically significant and the overall quality of evidence was good. Evidence for all other health outcomes was incommensurable, and so we provide a narrative description of study results for those outcomes. Although evidence is growing within the field of urban blue space and health, the body of evidence remains small and heterogeneous. More research is required to further understand and harness the benefits of urban blue spaces for public health and guide urban blue space management and development.","container-title":"Cities","DOI":"10.1016/j.cities.2021.103413","ISSN":"02642751","journalAbbreviation":"Cities","language":"en","page":"103413","source":"DOI.org (Crossref)","title":"Urban blue spaces and human health: A systematic review and meta-analysis of quantitative studies","title-short":"Urban blue spaces and human health","volume":"119","author":[{"family":"Smith","given":"Niamh"},{"family":"Georgiou","given":"Michail"},{"family":"King","given":"Abby C."},{"family":"Tieges","given":"Zoë"},{"family":"Webb","given":"Stephen"},{"family":"Chastin","given":"Sebastien"}],"issued":{"date-parts":[["2021",12]]}}}],"schema":"https://github.com/citation-style-language/schema/raw/master/csl-citation.json"} </w:instrText>
-      </w:r>
-      <w:r>
-        <w:rPr>
-          <w:rFonts w:ascii="Times New Roman" w:hAnsi="Times New Roman" w:cs="Times New Roman"/>
-          <w:color w:val="000000" w:themeColor="text1"/>
-        </w:rPr>
-        <w:fldChar w:fldCharType="separate"/>
-      </w:r>
-      <w:r>
-        <w:rPr>
-          <w:rFonts w:ascii="Times New Roman" w:hAnsi="Times New Roman" w:cs="Times New Roman"/>
-          <w:color w:val="000000"/>
-          <w:vertAlign w:val="superscript"/>
-        </w:rPr>
-        <w:t>4</w:t>
-      </w:r>
-      <w:r>
-        <w:rPr>
-          <w:rFonts w:ascii="Times New Roman" w:hAnsi="Times New Roman" w:cs="Times New Roman"/>
-          <w:color w:val="000000" w:themeColor="text1"/>
-        </w:rPr>
-        <w:fldChar w:fldCharType="end"/>
-      </w:r>
-      <w:r>
-        <w:rPr>
-          <w:rFonts w:ascii="Times New Roman" w:hAnsi="Times New Roman" w:cs="Times New Roman"/>
-          <w:color w:val="000000" w:themeColor="text1"/>
+          <w:color w:val="000000"/>
+          <w:shd w:val="clear" w:color="auto" w:fill="FFFFFF"/>
+        </w:rPr>
+        <w:t>di</w:t>
+      </w:r>
+      <w:r>
+        <w:rPr>
+          <w:rFonts w:ascii="Times New Roman" w:hAnsi="Times New Roman" w:cs="Times New Roman"/>
+          <w:color w:val="000000"/>
+          <w:shd w:val="clear" w:color="auto" w:fill="FFFFFF"/>
+        </w:rPr>
+        <w:t xml:space="preserve">oxide </w:t>
+      </w:r>
+      <w:r>
+        <w:rPr>
+          <w:rFonts w:ascii="Times New Roman" w:hAnsi="Times New Roman" w:cs="Times New Roman"/>
+          <w:color w:val="000000"/>
+          <w:shd w:val="clear" w:color="auto" w:fill="FFFFFF"/>
+        </w:rPr>
+        <w:t>to add context to the relative importance of greenspace as an environmental health risk factor.</w:t>
+      </w:r>
+      <w:r>
+        <w:rPr>
+          <w:rFonts w:ascii="Times New Roman" w:hAnsi="Times New Roman" w:cs="Times New Roman"/>
+          <w:color w:val="000000"/>
+          <w:shd w:val="clear" w:color="auto" w:fill="FFFFFF"/>
+        </w:rPr>
+        <w:t xml:space="preserve"> Our analysis quantifies changes in urban greenspace over time across a global set of cities. The results of this study can be used to compare greenspace across cities and over time as well as to make health-centered decisions about how to allocate resources</w:t>
+      </w:r>
+      <w:r>
+        <w:rPr>
+          <w:rFonts w:ascii="Times New Roman" w:hAnsi="Times New Roman" w:cs="Times New Roman"/>
+          <w:color w:val="000000"/>
+          <w:shd w:val="clear" w:color="auto" w:fill="FFFFFF"/>
+        </w:rPr>
+        <w:t xml:space="preserve"> to mitigate urban environmental hazards</w:t>
+      </w:r>
+      <w:r>
+        <w:rPr>
+          <w:rFonts w:ascii="Times New Roman" w:hAnsi="Times New Roman" w:cs="Times New Roman"/>
+          <w:color w:val="000000"/>
+          <w:shd w:val="clear" w:color="auto" w:fill="FFFFFF"/>
         </w:rPr>
         <w:t xml:space="preserve">. </w:t>
-      </w:r>
-      <w:r>
-        <w:rPr>
-          <w:rFonts w:ascii="Times New Roman" w:hAnsi="Times New Roman" w:cs="Times New Roman"/>
-          <w:color w:val="000000" w:themeColor="text1"/>
-        </w:rPr>
-        <w:t xml:space="preserve">Urban </w:t>
-      </w:r>
-      <w:r>
-        <w:rPr>
-          <w:rFonts w:ascii="Times New Roman" w:hAnsi="Times New Roman" w:cs="Times New Roman"/>
-          <w:color w:val="000000" w:themeColor="text1"/>
-        </w:rPr>
-        <w:t xml:space="preserve">nature </w:t>
-      </w:r>
-      <w:r>
-        <w:rPr>
-          <w:rFonts w:ascii="Times New Roman" w:hAnsi="Times New Roman" w:cs="Times New Roman"/>
-          <w:color w:val="000000" w:themeColor="text1"/>
-        </w:rPr>
-        <w:t>is also associated with</w:t>
-      </w:r>
-      <w:r>
-        <w:rPr>
-          <w:rFonts w:ascii="Times New Roman" w:hAnsi="Times New Roman" w:cs="Times New Roman"/>
-          <w:color w:val="000000" w:themeColor="text1"/>
-        </w:rPr>
-        <w:t xml:space="preserve"> beneficial environmental outcomes </w:t>
-      </w:r>
-      <w:r>
-        <w:rPr>
-          <w:rFonts w:ascii="Times New Roman" w:hAnsi="Times New Roman" w:cs="Times New Roman"/>
-          <w:color w:val="000000" w:themeColor="text1"/>
-        </w:rPr>
-        <w:t>such as</w:t>
-      </w:r>
-      <w:r>
-        <w:rPr>
-          <w:rFonts w:ascii="Times New Roman" w:hAnsi="Times New Roman" w:cs="Times New Roman"/>
-          <w:color w:val="000000" w:themeColor="text1"/>
-        </w:rPr>
-        <w:t xml:space="preserve"> </w:t>
-      </w:r>
-      <w:r>
-        <w:rPr>
-          <w:rFonts w:ascii="Times New Roman" w:hAnsi="Times New Roman" w:cs="Times New Roman"/>
-          <w:color w:val="000000" w:themeColor="text1"/>
-        </w:rPr>
-        <w:t>better</w:t>
-      </w:r>
-      <w:r>
-        <w:rPr>
-          <w:rFonts w:ascii="Times New Roman" w:hAnsi="Times New Roman" w:cs="Times New Roman"/>
-          <w:color w:val="000000" w:themeColor="text1"/>
-        </w:rPr>
-        <w:t xml:space="preserve"> storm water management</w:t>
-      </w:r>
-      <w:r>
-        <w:rPr>
-          <w:rFonts w:ascii="Times New Roman" w:hAnsi="Times New Roman" w:cs="Times New Roman"/>
-          <w:color w:val="000000" w:themeColor="text1"/>
-        </w:rPr>
-        <w:t xml:space="preserve"> </w:t>
-      </w:r>
-      <w:r>
-        <w:rPr>
-          <w:rFonts w:ascii="Times New Roman" w:hAnsi="Times New Roman" w:cs="Times New Roman"/>
-          <w:color w:val="000000" w:themeColor="text1"/>
-        </w:rPr>
-        <w:t>and heat regulation</w:t>
-      </w:r>
-      <w:r>
-        <w:rPr>
-          <w:rFonts w:ascii="Times New Roman" w:hAnsi="Times New Roman" w:cs="Times New Roman"/>
-          <w:color w:val="000000" w:themeColor="text1"/>
-        </w:rPr>
-        <w:t xml:space="preserve">, </w:t>
-      </w:r>
-      <w:r>
-        <w:rPr>
-          <w:rFonts w:ascii="Times New Roman" w:hAnsi="Times New Roman" w:cs="Times New Roman"/>
-          <w:color w:val="000000" w:themeColor="text1"/>
-        </w:rPr>
-        <w:t xml:space="preserve">increased </w:t>
-      </w:r>
-      <w:r>
-        <w:rPr>
-          <w:rFonts w:ascii="Times New Roman" w:hAnsi="Times New Roman" w:cs="Times New Roman"/>
-          <w:color w:val="000000" w:themeColor="text1"/>
-        </w:rPr>
-        <w:t xml:space="preserve">biodiversity, </w:t>
-      </w:r>
-      <w:r>
-        <w:rPr>
-          <w:rFonts w:ascii="Times New Roman" w:hAnsi="Times New Roman" w:cs="Times New Roman"/>
-          <w:color w:val="000000" w:themeColor="text1"/>
-        </w:rPr>
-        <w:t>and</w:t>
-      </w:r>
-      <w:r>
-        <w:rPr>
-          <w:rFonts w:ascii="Times New Roman" w:hAnsi="Times New Roman" w:cs="Times New Roman"/>
-          <w:color w:val="000000" w:themeColor="text1"/>
-        </w:rPr>
-        <w:t xml:space="preserve"> reductions in air pollution and ultraviolet radiation </w:t>
-      </w:r>
-      <w:r>
-        <w:rPr>
-          <w:rFonts w:ascii="Times New Roman" w:hAnsi="Times New Roman" w:cs="Times New Roman"/>
-          <w:color w:val="000000" w:themeColor="text1"/>
-        </w:rPr>
-        <w:fldChar w:fldCharType="begin"/>
-      </w:r>
-      <w:r>
-        <w:rPr>
-          <w:rFonts w:ascii="Times New Roman" w:hAnsi="Times New Roman" w:cs="Times New Roman"/>
-          <w:color w:val="000000" w:themeColor="text1"/>
-        </w:rPr>
-        <w:instrText xml:space="preserve"> ADDIN ZOTERO_ITEM CSL_CITATION {"citationID":"8Gjz6iNG","properties":{"formattedCitation":"\\super 5\\uc0\\u8211{}8\\nosupersub{}","plainCitation":"5–8","noteIndex":0},"citationItems":[{"id":725,"uris":["http://zotero.org/users/10202395/items/S87ZWPVR"],"itemData":{"id":725,"type":"article-journal","abstract":"Background: As populations become increasingly urbanised, the preservation of urban green space (UGS) becomes paramount. UGS is not just dedicated recreational space such as public parks, but other types of informal green space are important, for example, street trees and roof gardens. Despite the potential from cross-sectional evidence, we know little about how to design new, or improve or promote existing UGS for health, wellbeing, social and environmental benefits, or known influencing factors such as physical activity.","container-title":"Environment International","DOI":"10.1016/j.envint.2019.104923","ISSN":"01604120","journalAbbreviation":"Environment International","language":"en","page":"104923","source":"DOI.org (Crossref)","title":"Environmental, health, wellbeing, social and equity effects of urban green space interventions: A meta-narrative evidence synthesis","title-short":"Environmental, health, wellbeing, social and equity effects of urban green space interventions","volume":"130","author":[{"family":"Hunter","given":"R.F."},{"family":"Cleland","given":"C."},{"family":"Cleary","given":"A."},{"family":"Droomers","given":"M."},{"family":"Wheeler","given":"B.W."},{"family":"Sinnett","given":"D."},{"family":"Nieuwenhuijsen","given":"M.J."},{"family":"Braubach","given":"M."}],"issued":{"date-parts":[["2019",9]]}}},{"id":723,"uris":["http://zotero.org/users/10202395/items/WGRRFG2J"],"itemData":{"id":723,"type":"article-journal","abstract":"The urban forest is a green infrastructure system that delivers multiple environmental, economic, social and health services, and functions in cities. Environmental beneﬁts of urban trees are well understood, but no review to date has examined how urban trees aﬀect human health. This review provides a comprehensive summary of existing literature on the health impacts of urban trees that can inform future research, policy, and nature-based public health interventions. A systematic search used keywords representing human health, environmental health, and urban forestry. Following screening and appraisal of several thousand articles, 201 studies were conceptually sorted into a three-part framework. Reducing Harm, representing 41% of studies, includes topics such as air pollution, ultraviolet radiation, heat exposure, and pollen. Restoring Capacities, at 31%, includes attention restoration, mental health, stress reduction, and clinical outcomes. Building Capacities, at 28%, includes topics such as birth outcomes, active living, and weight status. The studies that were reviewed show substantial heterogeneity in purpose and method yet indicate important health outcomes associated with people’s exposure to trees. This review will help inform future research and practice, and demonstrates why urban forest planning and management should strategically promote trees as a social determinant of public health.","container-title":"International Journal of Environmental Research and Public Health","DOI":"10.3390/ijerph17124371","ISSN":"1660-4601","issue":"12","journalAbbreviation":"IJERPH","language":"en","page":"4371","source":"DOI.org (Crossref)","title":"Urban Trees and Human Health: A Scoping Review","title-short":"Urban Trees and Human Health","volume":"17","author":[{"family":"Wolf","given":"Kathleen L."},{"family":"Lam","given":"Sharon T."},{"family":"McKeen","given":"Jennifer K."},{"family":"Richardson","given":"Gregory R.A."},{"family":"Van Den Bosch","given":"Matilda"},{"family":"Bardekjian","given":"Adrina C."}],"issued":{"date-parts":[["2020",6,18]]}}},{"id":637,"uris":["http://zotero.org/users/10202395/items/5MR68GMP"],"itemData":{"id":637,"type":"article-journal","abstract":"A growing body of literature recognises the importance of nature-based solutions in providing resilience to the effects of climate change by mitigating urban heat islands. However, a knowledge gap exists regarding the contribution of blue spaces to the urban environment. Recent evidence suggests that blue spaces within urban canyons can promote pollutant removal via the vertical transport of air under certain conditions, but this is inconclusive. Using a numerical solver that accounts for evaporation effects, we investigate the inﬂuence of blue space size and shape on the in-canyon ﬂow structure, temperature and water vapour distribution. Simulations were performed for water bodies of varying size and shape at different temperatures compared to the surrounding air. Results suggest that inadequately sized warmer water bodies are unable to promote sufﬁcient vertical transport for pollutant removal, leading to overturning and increased temperature and humidity levels at the pedestrian level, thereby worsening environmental conditions and increasing the risk of heat-related illness and mortality. Hence, larger water bodies are better suited to nocturnal transport of pollutants and accumulated warm air away from the urban surface, while smaller water bodies are better suited to providing localised evaporative cooling. Lastly, irregular water bodies may have a greater cooling effect across a larger area.","container-title":"Climate","DOI":"10.3390/cli11020028","ISSN":"2225-1154","issue":"2","journalAbbreviation":"Climate","language":"en","page":"28","source":"DOI.org (Crossref)","title":"Impact of Blue Space Geometry on Urban Heat Island Mitigation","volume":"11","author":[{"family":"Ampatzidis","given":"Petros"},{"family":"Cintolesi","given":"Carlo"},{"family":"Kershaw","given":"Tristan"}],"issued":{"date-parts":[["2023",1,19]]}}},{"id":728,"uris":["http://zotero.org/users/10202395/items/XD3LPKLF"],"itemData":{"id":728,"type":"article-journal","abstract":"Research in recent years has demonstrated that urban surface waters (“urban blue spaces”) can provide beneﬁcial effects on human health and wellbeing. Despite blue spaces prevailing on urban development agendas across the world, little investigation has been done whether and how the regeneration of such spaces is used as a (community-based) public health intervention. Therefore, a review was conducted to analyze urban blue space regeneration projects in terms of their signiﬁcance for public health. Results show that the regeneration of urban blue spaces displays a diversity of intervention types and follows certain development trends seen in general urban regeneration: Similarities mainly arise in relation to objectives (multi-dimensional goals with increasing focus on environmental sustainability and economic interests), stakeholders (shift to multi-actor governance with a rise of partnerships and community participation), and funding (prevalence of mixed ﬁnancial schemes and increasing reliance on external funding sources). Although threefold public health effects have been noted across the projects (i. behavioral changes toward healthier lifestyles, ii. healthier urban environments, iii. health policy changes), results of this review indicate that the potential to use urban blue regeneration as a community-based health intervention has yet to be realized.","container-title":"Frontiers in Public Health","DOI":"10.3389/fpubh.2021.782101","ISSN":"2296-2565","journalAbbreviation":"Front. Public Health","language":"en","page":"782101","source":"DOI.org (Crossref)","title":"The Regeneration of Urban Blue Spaces: A Public Health Intervention? Reviewing the Evidence","title-short":"The Regeneration of Urban Blue Spaces","volume":"9","author":[{"family":"Brückner","given":"Anna"},{"family":"Falkenberg","given":"Timo"},{"family":"Heinzel","given":"Christine"},{"family":"Kistemann","given":"Thomas"}],"issued":{"date-parts":[["2022",1,13]]}}}],"schema":"https://github.com/citation-style-language/schema/raw/master/csl-citation.json"} </w:instrText>
-      </w:r>
-      <w:r>
-        <w:rPr>
-          <w:rFonts w:ascii="Times New Roman" w:hAnsi="Times New Roman" w:cs="Times New Roman"/>
-          <w:color w:val="000000" w:themeColor="text1"/>
-        </w:rPr>
-        <w:fldChar w:fldCharType="separate"/>
-      </w:r>
-      <w:r>
-        <w:rPr>
-          <w:rFonts w:ascii="Times New Roman" w:hAnsi="Times New Roman" w:cs="Times New Roman"/>
-          <w:color w:val="000000"/>
-          <w:vertAlign w:val="superscript"/>
-        </w:rPr>
-        <w:t>5–8</w:t>
-      </w:r>
-      <w:r>
-        <w:rPr>
-          <w:rFonts w:ascii="Times New Roman" w:hAnsi="Times New Roman" w:cs="Times New Roman"/>
-          <w:color w:val="000000" w:themeColor="text1"/>
-        </w:rPr>
-        <w:fldChar w:fldCharType="end"/>
-      </w:r>
-      <w:r>
-        <w:rPr>
-          <w:rFonts w:ascii="Times New Roman" w:hAnsi="Times New Roman" w:cs="Times New Roman"/>
-          <w:color w:val="000000" w:themeColor="text1"/>
-        </w:rPr>
-        <w:t xml:space="preserve">. </w:t>
-      </w:r>
-      <w:r>
-        <w:rPr>
-          <w:rFonts w:ascii="Times New Roman" w:hAnsi="Times New Roman" w:cs="Times New Roman"/>
-          <w:color w:val="000000" w:themeColor="text1"/>
-        </w:rPr>
-        <w:t>G</w:t>
-      </w:r>
-      <w:r>
-        <w:rPr>
-          <w:rFonts w:ascii="Times New Roman" w:hAnsi="Times New Roman" w:cs="Times New Roman"/>
-          <w:color w:val="000000" w:themeColor="text1"/>
-        </w:rPr>
-        <w:t xml:space="preserve">reenspace </w:t>
-      </w:r>
-      <w:r>
-        <w:rPr>
-          <w:rFonts w:ascii="Times New Roman" w:hAnsi="Times New Roman" w:cs="Times New Roman"/>
-          <w:color w:val="000000" w:themeColor="text1"/>
-        </w:rPr>
-        <w:t>has generally been the focus of urban nature policies</w:t>
-      </w:r>
-      <w:r>
-        <w:rPr>
-          <w:rFonts w:ascii="Times New Roman" w:hAnsi="Times New Roman" w:cs="Times New Roman"/>
-          <w:color w:val="000000" w:themeColor="text1"/>
-        </w:rPr>
-        <w:t xml:space="preserve"> and interventions,</w:t>
-      </w:r>
-      <w:r>
-        <w:rPr>
-          <w:rFonts w:ascii="Times New Roman" w:hAnsi="Times New Roman" w:cs="Times New Roman"/>
-          <w:color w:val="000000" w:themeColor="text1"/>
-        </w:rPr>
-        <w:t xml:space="preserve"> as </w:t>
-      </w:r>
-      <w:r>
-        <w:rPr>
-          <w:rFonts w:ascii="Times New Roman" w:hAnsi="Times New Roman" w:cs="Times New Roman"/>
-          <w:color w:val="000000" w:themeColor="text1"/>
-        </w:rPr>
-        <w:t xml:space="preserve">it is </w:t>
-      </w:r>
-      <w:r>
-        <w:rPr>
-          <w:rFonts w:ascii="Times New Roman" w:hAnsi="Times New Roman" w:cs="Times New Roman"/>
-          <w:color w:val="000000" w:themeColor="text1"/>
-        </w:rPr>
-        <w:t xml:space="preserve">more feasible </w:t>
-      </w:r>
-      <w:r>
-        <w:rPr>
-          <w:rFonts w:ascii="Times New Roman" w:hAnsi="Times New Roman" w:cs="Times New Roman"/>
-          <w:color w:val="000000" w:themeColor="text1"/>
-        </w:rPr>
-        <w:t>to add than</w:t>
-      </w:r>
-      <w:r>
-        <w:rPr>
-          <w:rFonts w:ascii="Times New Roman" w:hAnsi="Times New Roman" w:cs="Times New Roman"/>
-          <w:color w:val="000000" w:themeColor="text1"/>
-        </w:rPr>
-        <w:t xml:space="preserve"> </w:t>
-      </w:r>
-      <w:r>
-        <w:rPr>
-          <w:rFonts w:ascii="Times New Roman" w:hAnsi="Times New Roman" w:cs="Times New Roman"/>
-          <w:color w:val="000000" w:themeColor="text1"/>
-        </w:rPr>
-        <w:t>blue space</w:t>
-      </w:r>
-      <w:r>
-        <w:rPr>
-          <w:rFonts w:ascii="Times New Roman" w:hAnsi="Times New Roman" w:cs="Times New Roman"/>
-          <w:color w:val="000000" w:themeColor="text1"/>
-        </w:rPr>
-        <w:t>.</w:t>
-      </w:r>
-    </w:p>
-    <w:p>
-      <w:pPr>
-        <w:rPr>
-          <w:rFonts w:ascii="Times New Roman" w:hAnsi="Times New Roman" w:cs="Times New Roman"/>
-          <w:color w:val="000000"/>
-          <w:shd w:val="clear" w:color="auto" w:fill="FFFFFF"/>
-        </w:rPr>
-      </w:pPr>
-    </w:p>
-    <w:p>
-      <w:pPr>
-        <w:ind w:firstLine="720"/>
-        <w:rPr>
-          <w:rFonts w:ascii="Times New Roman" w:hAnsi="Times New Roman" w:cs="Times New Roman"/>
-          <w:color w:val="000000"/>
-          <w:shd w:val="clear" w:color="auto" w:fill="FFFFFF"/>
-        </w:rPr>
-      </w:pPr>
-      <w:r>
-        <w:rPr>
-          <w:rFonts w:ascii="Times New Roman" w:hAnsi="Times New Roman" w:cs="Times New Roman"/>
-          <w:color w:val="000000"/>
-          <w:shd w:val="clear" w:color="auto" w:fill="FFFFFF"/>
-        </w:rPr>
-        <w:t>The most common metric</w:t>
-      </w:r>
-      <w:r>
-        <w:rPr>
-          <w:rFonts w:ascii="Times New Roman" w:hAnsi="Times New Roman" w:cs="Times New Roman"/>
-          <w:color w:val="000000"/>
-          <w:shd w:val="clear" w:color="auto" w:fill="FFFFFF"/>
-        </w:rPr>
-        <w:t xml:space="preserve"> </w:t>
-      </w:r>
-      <w:r>
-        <w:rPr>
-          <w:rFonts w:ascii="Times New Roman" w:hAnsi="Times New Roman" w:cs="Times New Roman"/>
-          <w:color w:val="000000"/>
-          <w:shd w:val="clear" w:color="auto" w:fill="FFFFFF"/>
-        </w:rPr>
-        <w:t xml:space="preserve">used to quantify greenspace in the </w:t>
-      </w:r>
-      <w:r>
-        <w:rPr>
-          <w:rFonts w:ascii="Times New Roman" w:hAnsi="Times New Roman" w:cs="Times New Roman"/>
-          <w:color w:val="000000"/>
-          <w:shd w:val="clear" w:color="auto" w:fill="FFFFFF"/>
-        </w:rPr>
-        <w:t>health</w:t>
-      </w:r>
-      <w:r>
-        <w:rPr>
-          <w:rFonts w:ascii="Times New Roman" w:hAnsi="Times New Roman" w:cs="Times New Roman"/>
-          <w:color w:val="000000"/>
-          <w:shd w:val="clear" w:color="auto" w:fill="FFFFFF"/>
-        </w:rPr>
-        <w:t xml:space="preserve"> literature </w:t>
-      </w:r>
-      <w:r>
-        <w:rPr>
-          <w:rFonts w:ascii="Times New Roman" w:hAnsi="Times New Roman" w:cs="Times New Roman"/>
-          <w:color w:val="000000"/>
-          <w:shd w:val="clear" w:color="auto" w:fill="FFFFFF"/>
-        </w:rPr>
-        <w:t>is</w:t>
-      </w:r>
-      <w:r>
-        <w:rPr>
-          <w:rFonts w:ascii="Times New Roman" w:hAnsi="Times New Roman" w:cs="Times New Roman"/>
-          <w:color w:val="000000"/>
-          <w:shd w:val="clear" w:color="auto" w:fill="FFFFFF"/>
-        </w:rPr>
-        <w:t xml:space="preserve"> the normalized difference vegetation index (NDVI)</w:t>
-      </w:r>
-      <w:r>
-        <w:rPr>
-          <w:rFonts w:ascii="Times New Roman" w:hAnsi="Times New Roman" w:cs="Times New Roman"/>
-          <w:color w:val="000000"/>
-          <w:shd w:val="clear" w:color="auto" w:fill="FFFFFF"/>
-        </w:rPr>
-        <w:fldChar w:fldCharType="begin"/>
-      </w:r>
-      <w:r>
-        <w:rPr>
-          <w:rFonts w:ascii="Times New Roman" w:hAnsi="Times New Roman" w:cs="Times New Roman"/>
-          <w:color w:val="000000"/>
-          <w:shd w:val="clear" w:color="auto" w:fill="FFFFFF"/>
-        </w:rPr>
-        <w:instrText xml:space="preserve"> ADDIN ZOTERO_ITEM CSL_CITATION {"citationID":"gopPpE6h","properties":{"formattedCitation":"\\super 9\\nosupersub{}","plainCitation":"9","noteIndex":0},"citationItems":[{"id":410,"uris":["http://zotero.org/users/10202395/items/Q2YAVJ8R"],"itemData":{"id":410,"type":"article-journal","abstract":"BACKGROUND: Green spaces have been proposed to be a health determinant, improving health and wellbeing through different mechanisms. We aimed to systematically review the epidemiological evidence from longitudinal studies that have investigated green spaces and their association with all-cause mortality. We aimed to evaluate this evidence with a meta-analysis, to determine exposure-response functions for future quantitative health impact assessments.\nMETHODS: We did a systematic review and meta-analysis of cohort studies on green spaces and all-cause mortality. We searched for studies published and indexed in MEDLINE before Aug 20, 2019, which we complemented with an additional search of cited literature. We included studies if their design was longitudinal; the exposure of interest was measured green space; the endpoint of interest was all-cause mortality; they provided a risk estimate (ie, a hazard ratio [HR]) and the corresponding 95% CI for the association between green space exposure and all-cause mortality; and they used normalised difference vegetation index (NDVI) as their green space exposure definition. Two investigators (DR-R and DP-L) independently screened the full-text articles for inclusion. We used a random-effects model to obtain pooled HRs. This study is registered with PROSPERO, CRD42018090315.\nFINDINGS: We identified 9298 studies in MEDLINE and 13 studies that were reported in the literature but not indexed in MEDLINE, of which 9234 (99%) studies were excluded after screening the titles and abstracts and 68 (88%) of 77 remaining studies were excluded after assessment of the full texts. We included nine (12%) studies in our quantitative evaluation, which comprised 8 324 652 individuals from seven countries. Seven (78%) of the nine studies found a significant inverse relationship between an increase in surrounding greenness per 0·1 NDVI in a buffer zone of 500 m or less and the risk of all-cause mortality, but two studies found no association. The pooled HR for all-cause mortality per increment of 0·1 NDVI within a buffer of 500 m or less of a participant's residence was 0·96 (95% CI 0·94-0·97; I2, 95%).\nINTERPRETATION: We found evidence of an inverse association between surrounding greenness and all-cause mortality. Interventions to increase and manage green spaces should therefore be considered as a strategic public health intervention.\nFUNDING: World Health Organization.","container-title":"The Lancet. Planetary Health","DOI":"10.1016/S2542-5196(19)30215-3","ISSN":"2542-5196","issue":"11","journalAbbreviation":"Lancet Planet Health","language":"eng","note":"PMID: 31777338\nPMCID: PMC6873641","page":"e469-e477","source":"PubMed","title":"Green spaces and mortality: a systematic review and meta-analysis of cohort studies","title-short":"Green spaces and mortality","volume":"3","author":[{"family":"Rojas-Rueda","given":"David"},{"family":"Nieuwenhuijsen","given":"Mark J."},{"family":"Gascon","given":"Mireia"},{"family":"Perez-Leon","given":"Daniela"},{"family":"Mudu","given":"Pierpaolo"}],"issued":{"date-parts":[["2019",11]]}}}],"schema":"https://github.com/citation-style-language/schema/raw/master/csl-citation.json"} </w:instrText>
-      </w:r>
-      <w:r>
-        <w:rPr>
-          <w:rFonts w:ascii="Times New Roman" w:hAnsi="Times New Roman" w:cs="Times New Roman"/>
-          <w:color w:val="000000"/>
-          <w:shd w:val="clear" w:color="auto" w:fill="FFFFFF"/>
-        </w:rPr>
-        <w:fldChar w:fldCharType="separate"/>
-      </w:r>
-      <w:r>
-        <w:rPr>
-          <w:rFonts w:ascii="Times New Roman" w:hAnsi="Times New Roman" w:cs="Times New Roman"/>
-          <w:color w:val="000000"/>
-          <w:vertAlign w:val="superscript"/>
-        </w:rPr>
-        <w:t>9</w:t>
-      </w:r>
-      <w:r>
-        <w:rPr>
-          <w:rFonts w:ascii="Times New Roman" w:hAnsi="Times New Roman" w:cs="Times New Roman"/>
-          <w:color w:val="000000"/>
-          <w:shd w:val="clear" w:color="auto" w:fill="FFFFFF"/>
-        </w:rPr>
-        <w:fldChar w:fldCharType="end"/>
-      </w:r>
-      <w:r>
-        <w:rPr>
-          <w:rFonts w:ascii="Times New Roman" w:hAnsi="Times New Roman" w:cs="Times New Roman"/>
-          <w:color w:val="000000"/>
-          <w:shd w:val="clear" w:color="auto" w:fill="FFFFFF"/>
-        </w:rPr>
-        <w:t>. NDVI is a satellite-derived measure that uses visible and near infrared light to quantify the density of vegetation.</w:t>
-      </w:r>
-      <w:r>
-        <w:rPr>
-          <w:rFonts w:ascii="Times New Roman" w:hAnsi="Times New Roman" w:cs="Times New Roman"/>
-          <w:color w:val="000000"/>
-          <w:shd w:val="clear" w:color="auto" w:fill="FFFFFF"/>
-        </w:rPr>
-        <w:t xml:space="preserve"> </w:t>
-      </w:r>
-      <w:r>
-        <w:rPr>
-          <w:rFonts w:ascii="Times New Roman" w:hAnsi="Times New Roman" w:cs="Times New Roman"/>
-          <w:color w:val="000000"/>
-          <w:shd w:val="clear" w:color="auto" w:fill="FFFFFF"/>
-        </w:rPr>
-        <w:t xml:space="preserve">NDVI ranges from </w:t>
-      </w:r>
-      <w:r>
-        <w:rPr>
-          <w:rFonts w:ascii="Times New Roman" w:hAnsi="Times New Roman" w:cs="Times New Roman"/>
-          <w:color w:val="000000"/>
-          <w:shd w:val="clear" w:color="auto" w:fill="FFFFFF"/>
-        </w:rPr>
-        <w:t>-</w:t>
-      </w:r>
-      <w:r>
-        <w:rPr>
-          <w:rFonts w:ascii="Times New Roman" w:hAnsi="Times New Roman" w:cs="Times New Roman"/>
-          <w:color w:val="000000"/>
-          <w:shd w:val="clear" w:color="auto" w:fill="FFFFFF"/>
-        </w:rPr>
-        <w:t>1 to 1</w:t>
-      </w:r>
-      <w:r>
-        <w:rPr>
-          <w:rFonts w:ascii="Times New Roman" w:hAnsi="Times New Roman" w:cs="Times New Roman"/>
-          <w:color w:val="000000"/>
-          <w:shd w:val="clear" w:color="auto" w:fill="FFFFFF"/>
-        </w:rPr>
-        <w:t xml:space="preserve">, with </w:t>
-      </w:r>
-      <w:r>
-        <w:rPr>
-          <w:rFonts w:ascii="Times New Roman" w:hAnsi="Times New Roman" w:cs="Times New Roman"/>
-          <w:color w:val="000000"/>
-          <w:shd w:val="clear" w:color="auto" w:fill="FFFFFF"/>
-        </w:rPr>
-        <w:t xml:space="preserve">negative values </w:t>
-      </w:r>
-      <w:r>
-        <w:rPr>
-          <w:rFonts w:ascii="Times New Roman" w:hAnsi="Times New Roman" w:cs="Times New Roman"/>
-          <w:color w:val="000000"/>
-          <w:shd w:val="clear" w:color="auto" w:fill="FFFFFF"/>
-        </w:rPr>
-        <w:t>indicating</w:t>
-      </w:r>
-      <w:r>
-        <w:rPr>
-          <w:rFonts w:ascii="Times New Roman" w:hAnsi="Times New Roman" w:cs="Times New Roman"/>
-          <w:color w:val="000000"/>
-          <w:shd w:val="clear" w:color="auto" w:fill="FFFFFF"/>
-        </w:rPr>
-        <w:t xml:space="preserve"> water, snow, </w:t>
-      </w:r>
-      <w:r>
-        <w:rPr>
-          <w:rFonts w:ascii="Times New Roman" w:hAnsi="Times New Roman" w:cs="Times New Roman"/>
-          <w:color w:val="000000"/>
-          <w:shd w:val="clear" w:color="auto" w:fill="FFFFFF"/>
-        </w:rPr>
-        <w:t>and</w:t>
-      </w:r>
-      <w:r>
-        <w:rPr>
-          <w:rFonts w:ascii="Times New Roman" w:hAnsi="Times New Roman" w:cs="Times New Roman"/>
-          <w:color w:val="000000"/>
-          <w:shd w:val="clear" w:color="auto" w:fill="FFFFFF"/>
-        </w:rPr>
-        <w:t xml:space="preserve"> ice</w:t>
-      </w:r>
-      <w:r>
-        <w:rPr>
-          <w:rFonts w:ascii="Times New Roman" w:hAnsi="Times New Roman" w:cs="Times New Roman"/>
-          <w:color w:val="000000"/>
-          <w:shd w:val="clear" w:color="auto" w:fill="FFFFFF"/>
-        </w:rPr>
-        <w:t xml:space="preserve">, values </w:t>
-      </w:r>
-      <w:r>
-        <w:rPr>
-          <w:rFonts w:ascii="Times New Roman" w:hAnsi="Times New Roman" w:cs="Times New Roman"/>
-          <w:color w:val="000000"/>
-          <w:shd w:val="clear" w:color="auto" w:fill="FFFFFF"/>
-        </w:rPr>
-        <w:t>near zero represent</w:t>
-      </w:r>
-      <w:r>
-        <w:rPr>
-          <w:rFonts w:ascii="Times New Roman" w:hAnsi="Times New Roman" w:cs="Times New Roman"/>
-          <w:color w:val="000000"/>
-          <w:shd w:val="clear" w:color="auto" w:fill="FFFFFF"/>
-        </w:rPr>
-        <w:t>ing</w:t>
-      </w:r>
-      <w:r>
-        <w:rPr>
-          <w:rFonts w:ascii="Times New Roman" w:hAnsi="Times New Roman" w:cs="Times New Roman"/>
-          <w:color w:val="000000"/>
-          <w:shd w:val="clear" w:color="auto" w:fill="FFFFFF"/>
-        </w:rPr>
-        <w:t xml:space="preserve"> </w:t>
-      </w:r>
-      <w:r>
-        <w:rPr>
-          <w:rFonts w:ascii="Times New Roman" w:hAnsi="Times New Roman" w:cs="Times New Roman"/>
-          <w:color w:val="000000"/>
-          <w:shd w:val="clear" w:color="auto" w:fill="FFFFFF"/>
-        </w:rPr>
-        <w:t>limited</w:t>
-      </w:r>
-      <w:r>
-        <w:rPr>
-          <w:rFonts w:ascii="Times New Roman" w:hAnsi="Times New Roman" w:cs="Times New Roman"/>
-          <w:color w:val="000000"/>
-          <w:shd w:val="clear" w:color="auto" w:fill="FFFFFF"/>
-        </w:rPr>
-        <w:t xml:space="preserve"> vegetation (e.g. urban areas, </w:t>
-      </w:r>
-      <w:r>
-        <w:rPr>
-          <w:rFonts w:ascii="Times New Roman" w:hAnsi="Times New Roman" w:cs="Times New Roman"/>
-          <w:color w:val="000000"/>
-          <w:shd w:val="clear" w:color="auto" w:fill="FFFFFF"/>
-        </w:rPr>
-        <w:t>barren land</w:t>
-      </w:r>
-      <w:r>
-        <w:rPr>
-          <w:rFonts w:ascii="Times New Roman" w:hAnsi="Times New Roman" w:cs="Times New Roman"/>
-          <w:color w:val="000000"/>
-          <w:shd w:val="clear" w:color="auto" w:fill="FFFFFF"/>
-        </w:rPr>
-        <w:t xml:space="preserve">), </w:t>
-      </w:r>
-      <w:r>
-        <w:rPr>
-          <w:rFonts w:ascii="Times New Roman" w:hAnsi="Times New Roman" w:cs="Times New Roman"/>
-          <w:color w:val="000000"/>
-          <w:shd w:val="clear" w:color="auto" w:fill="FFFFFF"/>
-        </w:rPr>
-        <w:t>and positive values signifying vegetation</w:t>
-      </w:r>
-      <w:r>
-        <w:rPr>
-          <w:rFonts w:ascii="Times New Roman" w:hAnsi="Times New Roman" w:cs="Times New Roman"/>
-          <w:color w:val="000000"/>
-          <w:shd w:val="clear" w:color="auto" w:fill="FFFFFF"/>
-        </w:rPr>
-        <w:t>.</w:t>
-      </w:r>
-      <w:r>
-        <w:rPr>
-          <w:rFonts w:ascii="Times New Roman" w:hAnsi="Times New Roman" w:cs="Times New Roman"/>
-          <w:color w:val="000000"/>
-          <w:shd w:val="clear" w:color="auto" w:fill="FFFFFF"/>
-        </w:rPr>
-        <w:fldChar w:fldCharType="begin"/>
-      </w:r>
-      <w:r>
-        <w:rPr>
-          <w:rFonts w:ascii="Times New Roman" w:hAnsi="Times New Roman" w:cs="Times New Roman"/>
-          <w:color w:val="000000"/>
-          <w:shd w:val="clear" w:color="auto" w:fill="FFFFFF"/>
-        </w:rPr>
-        <w:instrText xml:space="preserve"> ADDIN ZOTERO_ITEM CSL_CITATION {"citationID":"22ZFXWTl","properties":{"formattedCitation":"\\super 10\\nosupersub{}","plainCitation":"10","noteIndex":0},"citationItems":[{"id":407,"uris":["http://zotero.org/users/10202395/items/UE833UPK"],"itemData":{"id":407,"type":"post-weblog","container-title":"Measuring Vegetation: Normalized Difference Vegetation Index (NDVI)","title":"NASA Earth Observatory","URL":"https://earthobservatory.nasa.gov/features/MeasuringVegetation/measuring_vegetation_2.php","accessed":{"date-parts":[["2022",10,6]]},"issued":{"date-parts":[["2000",8,30]]}}}],"schema":"https://github.com/citation-style-language/schema/raw/master/csl-citation.json"} </w:instrText>
-      </w:r>
-      <w:r>
-        <w:rPr>
-          <w:rFonts w:ascii="Times New Roman" w:hAnsi="Times New Roman" w:cs="Times New Roman"/>
-          <w:color w:val="000000"/>
-          <w:shd w:val="clear" w:color="auto" w:fill="FFFFFF"/>
-        </w:rPr>
-        <w:fldChar w:fldCharType="separate"/>
-      </w:r>
-      <w:r>
-        <w:rPr>
-          <w:rFonts w:ascii="Times New Roman" w:hAnsi="Times New Roman" w:cs="Times New Roman"/>
-          <w:color w:val="000000"/>
-          <w:vertAlign w:val="superscript"/>
-        </w:rPr>
-        <w:t>10</w:t>
-      </w:r>
-      <w:r>
-        <w:rPr>
-          <w:rFonts w:ascii="Times New Roman" w:hAnsi="Times New Roman" w:cs="Times New Roman"/>
-          <w:color w:val="000000"/>
-          <w:shd w:val="clear" w:color="auto" w:fill="FFFFFF"/>
-        </w:rPr>
-        <w:fldChar w:fldCharType="end"/>
-      </w:r>
-      <w:r>
-        <w:rPr>
-          <w:rFonts w:ascii="Times New Roman" w:hAnsi="Times New Roman" w:cs="Times New Roman"/>
-          <w:color w:val="000000"/>
-          <w:shd w:val="clear" w:color="auto" w:fill="FFFFFF"/>
-        </w:rPr>
-        <w:t xml:space="preserve"> </w:t>
-      </w:r>
-      <w:r>
-        <w:rPr>
-          <w:rFonts w:ascii="Times New Roman" w:hAnsi="Times New Roman" w:cs="Times New Roman"/>
-          <w:color w:val="000000"/>
-          <w:shd w:val="clear" w:color="auto" w:fill="FFFFFF"/>
-        </w:rPr>
-        <w:t xml:space="preserve">Two large-scale health impact assessments have estimated the number of deaths associated with hypothetical changes in greenspace. </w:t>
-      </w:r>
-      <w:r>
-        <w:rPr>
-          <w:rFonts w:ascii="Times New Roman" w:hAnsi="Times New Roman" w:cs="Times New Roman"/>
-          <w:color w:val="000000"/>
-          <w:shd w:val="clear" w:color="auto" w:fill="FFFFFF"/>
-        </w:rPr>
-        <w:t xml:space="preserve">A 2021 </w:t>
-      </w:r>
-      <w:r>
-        <w:rPr>
-          <w:rFonts w:ascii="Times New Roman" w:hAnsi="Times New Roman" w:cs="Times New Roman"/>
-          <w:color w:val="000000"/>
-          <w:shd w:val="clear" w:color="auto" w:fill="FFFFFF"/>
-        </w:rPr>
-        <w:t>study of</w:t>
-      </w:r>
-      <w:r>
-        <w:rPr>
-          <w:rFonts w:ascii="Times New Roman" w:hAnsi="Times New Roman" w:cs="Times New Roman"/>
-          <w:color w:val="000000"/>
-          <w:shd w:val="clear" w:color="auto" w:fill="FFFFFF"/>
-        </w:rPr>
-        <w:t xml:space="preserve"> 978 cities in 31 European countries</w:t>
-      </w:r>
-      <w:r>
-        <w:rPr>
-          <w:rFonts w:ascii="Times New Roman" w:hAnsi="Times New Roman" w:cs="Times New Roman"/>
-          <w:color w:val="000000"/>
-          <w:shd w:val="clear" w:color="auto" w:fill="FFFFFF"/>
-        </w:rPr>
-        <w:t xml:space="preserve"> </w:t>
-      </w:r>
-      <w:r>
-        <w:rPr>
-          <w:rFonts w:ascii="Times New Roman" w:hAnsi="Times New Roman" w:cs="Times New Roman"/>
-          <w:color w:val="000000"/>
-          <w:shd w:val="clear" w:color="auto" w:fill="FFFFFF"/>
-        </w:rPr>
-        <w:t xml:space="preserve">found that if cities </w:t>
-      </w:r>
-      <w:r>
-        <w:rPr>
-          <w:rFonts w:ascii="Times New Roman" w:hAnsi="Times New Roman" w:cs="Times New Roman"/>
-          <w:color w:val="000000"/>
-          <w:shd w:val="clear" w:color="auto" w:fill="FFFFFF"/>
-        </w:rPr>
-        <w:t>were to increase their NDVI to a level equivalent with the</w:t>
-      </w:r>
-      <w:r>
-        <w:rPr>
-          <w:rFonts w:ascii="Times New Roman" w:hAnsi="Times New Roman" w:cs="Times New Roman"/>
-          <w:color w:val="000000"/>
-          <w:shd w:val="clear" w:color="auto" w:fill="FFFFFF"/>
-        </w:rPr>
-        <w:t xml:space="preserve"> World Health Organization’s recommendation of universal access to greenspace, 42,968 natural deaths could be avoided annually (95% CI: 32,296, 64,177) among adults </w:t>
-      </w:r>
-      <w:r>
-        <w:rPr>
-          <w:rFonts w:ascii="Times New Roman" w:hAnsi="Times New Roman" w:cs="Times New Roman"/>
-          <w:color w:val="000000"/>
-          <w:shd w:val="clear" w:color="auto" w:fill="FFFFFF"/>
-        </w:rPr>
-        <w:fldChar w:fldCharType="begin"/>
-      </w:r>
-      <w:r>
-        <w:rPr>
-          <w:rFonts w:ascii="Times New Roman" w:hAnsi="Times New Roman" w:cs="Times New Roman"/>
-          <w:color w:val="000000"/>
-          <w:shd w:val="clear" w:color="auto" w:fill="FFFFFF"/>
-        </w:rPr>
-        <w:instrText xml:space="preserve"> ADDIN ZOTERO_ITEM CSL_CITATION {"citationID":"EA1Brj9c","properties":{"formattedCitation":"\\super 11\\nosupersub{}","plainCitation":"11","noteIndex":0},"citationItems":[{"id":191,"uris":["http://zotero.org/users/10202395/items/DXI3UYCR"],"itemData":{"id":191,"type":"article-journal","container-title":"The Lancet Planetary Health","DOI":"10.1016/S2542-5196(21)00229-1","ISSN":"25425196","issue":"10","journalAbbreviation":"The Lancet Planetary Health","language":"en","page":"e718-e730","source":"DOI.org (Crossref)","title":"Green space and mortality in European cities: a health impact assessment study","title-short":"Green space and mortality in European cities","volume":"5","author":[{"family":"Barboza","given":"Evelise Pereira"},{"family":"Cirach","given":"Marta"},{"family":"Khomenko","given":"Sasha"},{"family":"Iungman","given":"Tamara"},{"family":"Mueller","given":"Natalie"},{"family":"Barrera-Gómez","given":"Jose"},{"family":"Rojas-Rueda","given":"David"},{"family":"Kondo","given":"Michelle"},{"family":"Nieuwenhuijsen","given":"Mark"}],"issued":{"date-parts":[["2021",10]]}}}],"schema":"https://github.com/citation-style-language/schema/raw/master/csl-citation.json"} </w:instrText>
-      </w:r>
-      <w:r>
-        <w:rPr>
-          <w:rFonts w:ascii="Times New Roman" w:hAnsi="Times New Roman" w:cs="Times New Roman"/>
-          <w:color w:val="000000"/>
-          <w:shd w:val="clear" w:color="auto" w:fill="FFFFFF"/>
-        </w:rPr>
-        <w:fldChar w:fldCharType="separate"/>
-      </w:r>
-      <w:r>
-        <w:rPr>
-          <w:rFonts w:ascii="Times New Roman" w:hAnsi="Times New Roman" w:cs="Times New Roman"/>
-          <w:color w:val="000000"/>
-          <w:vertAlign w:val="superscript"/>
-        </w:rPr>
-        <w:t>11</w:t>
-      </w:r>
-      <w:r>
-        <w:rPr>
-          <w:rFonts w:ascii="Times New Roman" w:hAnsi="Times New Roman" w:cs="Times New Roman"/>
-          <w:color w:val="000000"/>
-          <w:shd w:val="clear" w:color="auto" w:fill="FFFFFF"/>
-        </w:rPr>
-        <w:fldChar w:fldCharType="end"/>
-      </w:r>
-      <w:r>
-        <w:rPr>
-          <w:rFonts w:ascii="Times New Roman" w:hAnsi="Times New Roman" w:cs="Times New Roman"/>
-          <w:color w:val="000000"/>
-          <w:shd w:val="clear" w:color="auto" w:fill="FFFFFF"/>
-        </w:rPr>
-        <w:t xml:space="preserve">. A </w:t>
-      </w:r>
-      <w:r>
-        <w:rPr>
-          <w:rFonts w:ascii="Times New Roman" w:hAnsi="Times New Roman" w:cs="Times New Roman"/>
-          <w:color w:val="000000"/>
-          <w:shd w:val="clear" w:color="auto" w:fill="FFFFFF"/>
-        </w:rPr>
-        <w:t>2022 study of the 35 most populous</w:t>
-      </w:r>
-      <w:r>
-        <w:rPr>
-          <w:rFonts w:ascii="Times New Roman" w:hAnsi="Times New Roman" w:cs="Times New Roman"/>
-          <w:color w:val="000000"/>
-          <w:shd w:val="clear" w:color="auto" w:fill="FFFFFF"/>
-        </w:rPr>
-        <w:t xml:space="preserve"> American cities found that </w:t>
-      </w:r>
-      <w:r>
-        <w:rPr>
-          <w:rFonts w:ascii="Times New Roman" w:hAnsi="Times New Roman" w:cs="Times New Roman"/>
-          <w:color w:val="000000"/>
-          <w:shd w:val="clear" w:color="auto" w:fill="FFFFFF"/>
-        </w:rPr>
-        <w:t>if NDVI was increased by 0.1</w:t>
-      </w:r>
-      <w:r>
-        <w:rPr>
-          <w:rFonts w:ascii="Times New Roman" w:hAnsi="Times New Roman" w:cs="Times New Roman"/>
-          <w:color w:val="000000"/>
-          <w:shd w:val="clear" w:color="auto" w:fill="FFFFFF"/>
-        </w:rPr>
-        <w:t xml:space="preserve">, </w:t>
-      </w:r>
-      <w:r>
-        <w:rPr>
-          <w:rFonts w:ascii="Times New Roman" w:hAnsi="Times New Roman" w:cs="Times New Roman"/>
-          <w:color w:val="000000"/>
-          <w:shd w:val="clear" w:color="auto" w:fill="FFFFFF"/>
-        </w:rPr>
-        <w:t xml:space="preserve">38,000 deaths (95% CI: 28,640-57,281) could have been avoided in 2019 </w:t>
-      </w:r>
-      <w:r>
-        <w:rPr>
-          <w:rFonts w:ascii="Times New Roman" w:hAnsi="Times New Roman" w:cs="Times New Roman"/>
-          <w:color w:val="000000"/>
-          <w:shd w:val="clear" w:color="auto" w:fill="FFFFFF"/>
-        </w:rPr>
-        <w:t xml:space="preserve">among those 65 and older </w:t>
-      </w:r>
-      <w:r>
-        <w:rPr>
-          <w:rFonts w:ascii="Times New Roman" w:hAnsi="Times New Roman" w:cs="Times New Roman"/>
-          <w:color w:val="000000"/>
-          <w:shd w:val="clear" w:color="auto" w:fill="FFFFFF"/>
-        </w:rPr>
-        <w:fldChar w:fldCharType="begin"/>
-      </w:r>
-      <w:r>
-        <w:rPr>
-          <w:rFonts w:ascii="Times New Roman" w:hAnsi="Times New Roman" w:cs="Times New Roman"/>
-          <w:color w:val="000000"/>
-          <w:shd w:val="clear" w:color="auto" w:fill="FFFFFF"/>
-        </w:rPr>
-        <w:instrText xml:space="preserve"> ADDIN ZOTERO_ITEM CSL_CITATION {"citationID":"2IFhD644","properties":{"formattedCitation":"\\super 12\\nosupersub{}","plainCitation":"12","noteIndex":0},"citationItems":[{"id":259,"uris":["http://zotero.org/users/10202395/items/AXXINCTS"],"itemData":{"id":259,"type":"article-journal","abstract":"Across the United States, cities are creating sustainability and climate action plans (CAPs) that call to increase local vegetation. These greening initiatives have the potential to not only beneﬁt the environment but also human health. In epidemiologic literature, greenness has a protective effect on mortality through various direct and indirect pathways. We aimed to assess how an increase in greenness could decrease mortality in the largest urban areas in the United States. We conducted a nationwide quantitative health impact assessment to estimate the predicted reduction in mortality associated with an increase in greenness across two decades (2000, 2010, and 2019). Using a recently published exposure-response function, Landsat 30 m 16-day satellite imagery from April to September, and publicly available county-level mortality data from the CDC, we calculated the age-adjusted reduction in all-cause mortality for those 65 years and older within 35 of the most populated metropolitan areas. We estimated that between 34,000 and 38,000 all-cause deaths could have been reduced in 2000, 2010, and 2019 with a local increase in green vegetation by 0.1 unit across the most populated metropolitan areas. We found that overall greenness increased across time with a 2.86% increase from 2000 to 2010 to 11.11% from 2010 to 2019. These results can be used to support CAPs by providing a quantitative assessment to the impact local greening initiatives can have on mortality. Urban planners and local governments can use these ﬁndings to calculate the co-beneﬁts of local CAPs through a public health lens and support policy development.","container-title":"Frontiers in Public Health","DOI":"10.3389/fpubh.2022.841936","ISSN":"2296-2565","journalAbbreviation":"Front. Public Health","language":"en","page":"841936","source":"DOI.org (Crossref)","title":"Benefits of Increasing Greenness on All-Cause Mortality in the Largest Metropolitan Areas of the United States Within the Past Two Decades","volume":"10","author":[{"family":"Brochu","given":"Paige"},{"family":"Jimenez","given":"Marcia P."},{"family":"James","given":"Peter"},{"family":"Kinney","given":"Patrick L."},{"family":"Lane","given":"Kevin"}],"issued":{"date-parts":[["2022",5,10]]}}}],"schema":"https://github.com/citation-style-language/schema/raw/master/csl-citation.json"} </w:instrText>
-      </w:r>
-      <w:r>
-        <w:rPr>
-          <w:rFonts w:ascii="Times New Roman" w:hAnsi="Times New Roman" w:cs="Times New Roman"/>
-          <w:color w:val="000000"/>
-          <w:shd w:val="clear" w:color="auto" w:fill="FFFFFF"/>
-        </w:rPr>
-        <w:fldChar w:fldCharType="separate"/>
-      </w:r>
-      <w:r>
-        <w:rPr>
-          <w:rFonts w:ascii="Times New Roman" w:hAnsi="Times New Roman" w:cs="Times New Roman"/>
-          <w:color w:val="000000"/>
-          <w:vertAlign w:val="superscript"/>
-        </w:rPr>
-        <w:t>12</w:t>
-      </w:r>
-      <w:r>
-        <w:rPr>
-          <w:rFonts w:ascii="Times New Roman" w:hAnsi="Times New Roman" w:cs="Times New Roman"/>
-          <w:color w:val="000000"/>
-          <w:shd w:val="clear" w:color="auto" w:fill="FFFFFF"/>
-        </w:rPr>
-        <w:fldChar w:fldCharType="end"/>
-      </w:r>
-      <w:r>
-        <w:rPr>
-          <w:rFonts w:ascii="Times New Roman" w:hAnsi="Times New Roman" w:cs="Times New Roman"/>
-          <w:color w:val="000000"/>
-          <w:shd w:val="clear" w:color="auto" w:fill="FFFFFF"/>
-        </w:rPr>
-        <w:t xml:space="preserve">. </w:t>
-      </w:r>
-      <w:r>
-        <w:rPr>
-          <w:rFonts w:ascii="Times New Roman" w:hAnsi="Times New Roman" w:cs="Times New Roman"/>
-          <w:color w:val="000000"/>
-          <w:shd w:val="clear" w:color="auto" w:fill="FFFFFF"/>
-        </w:rPr>
-        <w:t xml:space="preserve">These studies provide a </w:t>
-      </w:r>
-      <w:r>
-        <w:rPr>
-          <w:rFonts w:ascii="Times New Roman" w:hAnsi="Times New Roman" w:cs="Times New Roman"/>
-          <w:color w:val="000000"/>
-          <w:shd w:val="clear" w:color="auto" w:fill="FFFFFF"/>
-        </w:rPr>
-        <w:t xml:space="preserve">useful quantification of the potential health benefits of increasing urban </w:t>
-      </w:r>
-      <w:r>
-        <w:rPr>
-          <w:rFonts w:ascii="Times New Roman" w:hAnsi="Times New Roman" w:cs="Times New Roman"/>
-          <w:color w:val="000000"/>
-          <w:shd w:val="clear" w:color="auto" w:fill="FFFFFF"/>
-        </w:rPr>
-        <w:t>nature but</w:t>
-      </w:r>
-      <w:r>
-        <w:rPr>
-          <w:rFonts w:ascii="Times New Roman" w:hAnsi="Times New Roman" w:cs="Times New Roman"/>
-          <w:color w:val="000000"/>
-          <w:shd w:val="clear" w:color="auto" w:fill="FFFFFF"/>
-        </w:rPr>
-        <w:t xml:space="preserve"> are limited to European and American contexts.</w:t>
-      </w:r>
-    </w:p>
-    <w:p>
-      <w:pPr>
-        <w:ind w:firstLine="720"/>
-        <w:rPr>
-          <w:rFonts w:ascii="Times New Roman" w:hAnsi="Times New Roman" w:cs="Times New Roman"/>
-          <w:color w:val="000000"/>
-          <w:shd w:val="clear" w:color="auto" w:fill="FFFFFF"/>
-        </w:rPr>
-      </w:pPr>
-    </w:p>
-    <w:p>
-      <w:pPr>
-        <w:ind w:firstLine="720"/>
-        <w:rPr>
-          <w:rFonts w:ascii="Times New Roman" w:hAnsi="Times New Roman" w:cs="Times New Roman"/>
-          <w:color w:val="000000"/>
-          <w:shd w:val="clear" w:color="auto" w:fill="FFFFFF"/>
-        </w:rPr>
-      </w:pPr>
-      <w:r>
-        <w:rPr>
-          <w:rFonts w:ascii="Times New Roman" w:hAnsi="Times New Roman" w:cs="Times New Roman"/>
-          <w:color w:val="000000"/>
-          <w:shd w:val="clear" w:color="auto" w:fill="FFFFFF"/>
-        </w:rPr>
-        <w:t>I</w:t>
-      </w:r>
-      <w:r>
-        <w:rPr>
-          <w:rFonts w:ascii="Times New Roman" w:hAnsi="Times New Roman" w:cs="Times New Roman"/>
-          <w:color w:val="000000"/>
-          <w:shd w:val="clear" w:color="auto" w:fill="FFFFFF"/>
-        </w:rPr>
-        <w:t>n 2020</w:t>
-      </w:r>
-      <w:r>
-        <w:rPr>
-          <w:rFonts w:ascii="Times New Roman" w:hAnsi="Times New Roman" w:cs="Times New Roman"/>
-          <w:color w:val="000000"/>
-          <w:shd w:val="clear" w:color="auto" w:fill="FFFFFF"/>
-        </w:rPr>
-        <w:t>, T</w:t>
-      </w:r>
-      <w:r>
-        <w:rPr>
-          <w:rFonts w:ascii="Times New Roman" w:hAnsi="Times New Roman" w:cs="Times New Roman"/>
-          <w:color w:val="000000"/>
-          <w:shd w:val="clear" w:color="auto" w:fill="FFFFFF"/>
-        </w:rPr>
-        <w:t xml:space="preserve">he Lancet Countdown </w:t>
-      </w:r>
-      <w:r>
-        <w:rPr>
-          <w:rFonts w:ascii="Times New Roman" w:hAnsi="Times New Roman" w:cs="Times New Roman"/>
-          <w:color w:val="000000"/>
-          <w:shd w:val="clear" w:color="auto" w:fill="FFFFFF"/>
-        </w:rPr>
-        <w:t>began tracking u</w:t>
-      </w:r>
-      <w:r>
-        <w:rPr>
-          <w:rFonts w:ascii="Times New Roman" w:hAnsi="Times New Roman" w:cs="Times New Roman"/>
-          <w:color w:val="000000"/>
-          <w:shd w:val="clear" w:color="auto" w:fill="FFFFFF"/>
-        </w:rPr>
-        <w:t>rban greenspace</w:t>
-      </w:r>
-      <w:r>
-        <w:rPr>
-          <w:rFonts w:ascii="Times New Roman" w:hAnsi="Times New Roman" w:cs="Times New Roman"/>
-          <w:color w:val="000000"/>
-          <w:shd w:val="clear" w:color="auto" w:fill="FFFFFF"/>
-        </w:rPr>
-        <w:t xml:space="preserve"> across a global set of cities</w:t>
-      </w:r>
-      <w:r>
-        <w:rPr>
-          <w:rFonts w:ascii="Times New Roman" w:hAnsi="Times New Roman" w:cs="Times New Roman"/>
-          <w:color w:val="000000"/>
-          <w:shd w:val="clear" w:color="auto" w:fill="FFFFFF"/>
-        </w:rPr>
-        <w:t xml:space="preserve">. </w:t>
-      </w:r>
-      <w:r>
-        <w:rPr>
-          <w:rFonts w:ascii="Times New Roman" w:hAnsi="Times New Roman" w:cs="Times New Roman"/>
-          <w:color w:val="000000"/>
-          <w:shd w:val="clear" w:color="auto" w:fill="FFFFFF"/>
-        </w:rPr>
-        <w:t xml:space="preserve">The Lancet Countdown is an annual publication dedicated to tracking progress towards the </w:t>
-      </w:r>
-      <w:r>
-        <w:rPr>
-          <w:rFonts w:ascii="Times New Roman" w:hAnsi="Times New Roman" w:cs="Times New Roman"/>
-          <w:color w:val="000000"/>
-          <w:shd w:val="clear" w:color="auto" w:fill="FFFFFF"/>
-        </w:rPr>
-        <w:lastRenderedPageBreak/>
-        <w:t>goals of the Paris Agreement and documenting the health implications of climate change.</w:t>
-      </w:r>
-      <w:r>
-        <w:rPr>
-          <w:rFonts w:ascii="Times New Roman" w:hAnsi="Times New Roman" w:cs="Times New Roman"/>
-          <w:color w:val="000000"/>
-          <w:shd w:val="clear" w:color="auto" w:fill="FFFFFF"/>
-        </w:rPr>
-        <w:fldChar w:fldCharType="begin"/>
-      </w:r>
-      <w:r>
-        <w:rPr>
-          <w:rFonts w:ascii="Times New Roman" w:hAnsi="Times New Roman" w:cs="Times New Roman"/>
-          <w:color w:val="000000"/>
-          <w:shd w:val="clear" w:color="auto" w:fill="FFFFFF"/>
-        </w:rPr>
-        <w:instrText xml:space="preserve"> ADDIN ZOTERO_ITEM CSL_CITATION {"citationID":"DAlaYyHt","properties":{"formattedCitation":"\\super 13\\nosupersub{}","plainCitation":"13","noteIndex":0},"citationItems":[{"id":754,"uris":["http://zotero.org/users/10202395/items/5RX5BIJN"],"itemData":{"id":754,"type":"article-journal","container-title":"The Lancet","DOI":"10.1016/S0140-6736(23)01859-7","ISSN":"0140-6736","issue":"10419","note":"publisher: Elsevier","page":"2346-2394","title":"The 2023 report of the Lancet Countdown on health and climate change: the imperative for a health-centred response in a world facing irreversible harms","volume":"402","author":[{"family":"Romanello","given":"Marina"},{"family":"Napoli","given":"Claudia","dropping-particle":"di"},{"family":"Green","given":"Carole"},{"family":"Kennard","given":"Harry"},{"family":"Lampard","given":"Pete"},{"family":"Scamman","given":"Daniel"},{"family":"Walawender","given":"Maria"},{"family":"Ali","given":"Zakari"},{"family":"Ameli","given":"Nadia"},{"family":"Ayeb-Karlsson","given":"Sonja"},{"family":"Beggs","given":"Paul J"},{"family":"Belesova","given":"Kristine"},{"family":"Berrang Ford","given":"Lea"},{"family":"Bowen","given":"Kathryn"},{"family":"Cai","given":"Wenjia"},{"family":"Callaghan","given":"Max"},{"family":"Campbell-Lendrum","given":"Diarmid"},{"family":"Chambers","given":"Jonathan"},{"family":"Cross","given":"Troy J"},{"family":"Daalen","given":"Kim R","non-dropping-particle":"van"},{"family":"Dalin","given":"Carole"},{"family":"Dasandi","given":"Niheer"},{"family":"Dasgupta","given":"Shouro"},{"family":"Davies","given":"Michael"},{"family":"Dominguez-Salas","given":"Paula"},{"family":"Dubrow","given":"Robert"},{"family":"Ebi","given":"Kristie L"},{"family":"Eckelman","given":"Matthew"},{"family":"Ekins","given":"Paul"},{"family":"Freyberg","given":"Chris"},{"family":"Gasparyan","given":"Olga"},{"family":"Gordon-Strachan","given":"Georgiana"},{"family":"Graham","given":"Hilary"},{"family":"Gunther","given":"Samuel H"},{"family":"Hamilton","given":"Ian"},{"family":"Hang","given":"Yun"},{"family":"Hänninen","given":"Risto"},{"family":"Hartinger","given":"Stella"},{"family":"He","given":"Kehan"},{"family":"Heidecke","given":"Julian"},{"family":"Hess","given":"Jeremy J"},{"family":"Hsu","given":"Shih-Che"},{"family":"Jamart","given":"Louis"},{"family":"Jankin","given":"Slava"},{"family":"Jay","given":"Ollie"},{"family":"Kelman","given":"Ilan"},{"family":"Kiesewetter","given":"Gregor"},{"family":"Kinney","given":"Patrick"},{"family":"Kniveton","given":"Dominic"},{"family":"Kouznetsov","given":"Rostislav"},{"family":"Larosa","given":"Francesca"},{"family":"Lee","given":"Jason K W"},{"family":"Lemke","given":"Bruno"},{"family":"Liu","given":"Yang"},{"family":"Liu","given":"Zhao"},{"family":"Lott","given":"Melissa"},{"family":"Lotto Batista","given":"Martín"},{"family":"Lowe","given":"Rachel"},{"family":"Odhiambo Sewe","given":"Maquins"},{"family":"Martinez-Urtaza","given":"Jaime"},{"family":"Maslin","given":"Mark"},{"family":"McAllister","given":"Lucy"},{"family":"McMichael","given":"Celia"},{"family":"Mi","given":"Zhifu"},{"family":"Milner","given":"James"},{"family":"Minor","given":"Kelton"},{"family":"Minx","given":"Jan C"},{"family":"Mohajeri","given":"Nahid"},{"family":"Momen","given":"Natalie C"},{"family":"Moradi-Lakeh","given":"Maziar"},{"family":"Morrissey","given":"Karyn"},{"family":"Munzert","given":"Simon"},{"family":"Murray","given":"Kris A"},{"family":"Neville","given":"Tara"},{"family":"Nilsson","given":"Maria"},{"family":"Obradovich","given":"Nick"},{"family":"O'Hare","given":"Megan B"},{"family":"Oliveira","given":"Camile"},{"family":"Oreszczyn","given":"Tadj"},{"family":"Otto","given":"Matthias"},{"family":"Owfi","given":"Fereidoon"},{"family":"Pearman","given":"Olivia"},{"family":"Pega","given":"Frank"},{"family":"Pershing","given":"Andrew"},{"family":"Rabbaniha","given":"Mahnaz"},{"family":"Rickman","given":"Jamie"},{"family":"Robinson","given":"Elizabeth J Z"},{"family":"Rocklöv","given":"Joacim"},{"family":"Salas","given":"Renee N"},{"family":"Semenza","given":"Jan C"},{"family":"Sherman","given":"Jodi D"},{"family":"Shumake-Guillemot","given":"Joy"},{"family":"Silbert","given":"Grant"},{"family":"Sofiev","given":"Mikhail"},{"family":"Springmann","given":"Marco"},{"family":"Stowell","given":"Jennifer D"},{"family":"Tabatabaei","given":"Meisam"},{"family":"Taylor","given":"Jonathon"},{"family":"Thompson","given":"Ross"},{"family":"Tonne","given":"Cathryn"},{"family":"Treskova","given":"Marina"},{"family":"Trinanes","given":"Joaquin A"},{"family":"Wagner","given":"Fabian"},{"family":"Warnecke","given":"Laura"},{"family":"Whitcombe","given":"Hannah"},{"family":"Winning","given":"Matthew"},{"family":"Wyns","given":"Arthur"},{"family":"Yglesias-González","given":"Marisol"},{"family":"Zhang","given":"Shihui"},{"family":"Zhang","given":"Ying"},{"family":"Zhu","given":"Qiao"},{"family":"Gong","given":"Peng"},{"family":"Montgomery","given":"Hugh"},{"family":"Costello","given":"Anthony"}],"issued":{"date-parts":[["2023",12,16]]}}}],"schema":"https://github.com/citation-style-language/schema/raw/master/csl-citation.json"} </w:instrText>
-      </w:r>
-      <w:r>
-        <w:rPr>
-          <w:rFonts w:ascii="Times New Roman" w:hAnsi="Times New Roman" w:cs="Times New Roman"/>
-          <w:color w:val="000000"/>
-          <w:shd w:val="clear" w:color="auto" w:fill="FFFFFF"/>
-        </w:rPr>
-        <w:fldChar w:fldCharType="separate"/>
-      </w:r>
-      <w:r>
-        <w:rPr>
-          <w:rFonts w:ascii="Times New Roman" w:hAnsi="Times New Roman" w:cs="Times New Roman"/>
-          <w:color w:val="000000"/>
-          <w:vertAlign w:val="superscript"/>
-        </w:rPr>
-        <w:t>13</w:t>
-      </w:r>
-      <w:r>
-        <w:rPr>
-          <w:rFonts w:ascii="Times New Roman" w:hAnsi="Times New Roman" w:cs="Times New Roman"/>
-          <w:color w:val="000000"/>
-          <w:shd w:val="clear" w:color="auto" w:fill="FFFFFF"/>
-        </w:rPr>
-        <w:fldChar w:fldCharType="end"/>
-      </w:r>
-      <w:r>
-        <w:rPr>
-          <w:rFonts w:ascii="Times New Roman" w:hAnsi="Times New Roman" w:cs="Times New Roman"/>
-          <w:color w:val="000000"/>
-          <w:shd w:val="clear" w:color="auto" w:fill="FFFFFF"/>
-        </w:rPr>
-        <w:t xml:space="preserve"> </w:t>
-      </w:r>
-      <w:r>
-        <w:rPr>
-          <w:rFonts w:ascii="Times New Roman" w:hAnsi="Times New Roman" w:cs="Times New Roman"/>
-          <w:color w:val="000000"/>
-          <w:shd w:val="clear" w:color="auto" w:fill="FFFFFF"/>
-        </w:rPr>
-        <w:t>We use the Lancet Countdown’s estimates of urban greenspace to conduct a health impact assessment of the excess or avoided deaths associated with changes in greenspace over time across 1,042 global cities.</w:t>
-      </w:r>
-      <w:r>
-        <w:rPr>
-          <w:rFonts w:ascii="Times New Roman" w:hAnsi="Times New Roman" w:cs="Times New Roman"/>
-          <w:color w:val="000000"/>
-          <w:shd w:val="clear" w:color="auto" w:fill="FFFFFF"/>
-        </w:rPr>
-        <w:t xml:space="preserve"> </w:t>
-      </w:r>
-      <w:r>
-        <w:rPr>
-          <w:rFonts w:ascii="Times New Roman" w:hAnsi="Times New Roman" w:cs="Times New Roman"/>
-          <w:color w:val="000000"/>
-          <w:shd w:val="clear" w:color="auto" w:fill="FFFFFF"/>
-        </w:rPr>
-        <w:t xml:space="preserve">While the climate </w:t>
-      </w:r>
-      <w:r>
-        <w:rPr>
-          <w:rFonts w:ascii="Times New Roman" w:hAnsi="Times New Roman" w:cs="Times New Roman"/>
-          <w:color w:val="000000"/>
-          <w:shd w:val="clear" w:color="auto" w:fill="FFFFFF"/>
-        </w:rPr>
-        <w:t xml:space="preserve">resiliency </w:t>
-      </w:r>
-      <w:r>
-        <w:rPr>
-          <w:rFonts w:ascii="Times New Roman" w:hAnsi="Times New Roman" w:cs="Times New Roman"/>
-          <w:color w:val="000000"/>
-          <w:shd w:val="clear" w:color="auto" w:fill="FFFFFF"/>
-        </w:rPr>
-        <w:t xml:space="preserve">benefits of </w:t>
-      </w:r>
-      <w:r>
-        <w:rPr>
-          <w:rFonts w:ascii="Times New Roman" w:hAnsi="Times New Roman" w:cs="Times New Roman"/>
-          <w:color w:val="000000"/>
-          <w:shd w:val="clear" w:color="auto" w:fill="FFFFFF"/>
-        </w:rPr>
-        <w:t xml:space="preserve">increasing urban greenspace are dependent on extreme weather event, the health benefits of such policies are more </w:t>
-      </w:r>
-      <w:r>
-        <w:rPr>
-          <w:rFonts w:ascii="Times New Roman" w:hAnsi="Times New Roman" w:cs="Times New Roman"/>
-          <w:color w:val="000000"/>
-          <w:shd w:val="clear" w:color="auto" w:fill="FFFFFF"/>
-        </w:rPr>
-        <w:t>fixed</w:t>
-      </w:r>
-      <w:r>
-        <w:rPr>
-          <w:rFonts w:ascii="Times New Roman" w:hAnsi="Times New Roman" w:cs="Times New Roman"/>
-          <w:color w:val="000000"/>
-          <w:shd w:val="clear" w:color="auto" w:fill="FFFFFF"/>
-        </w:rPr>
-        <w:t xml:space="preserve">. </w:t>
-      </w:r>
-      <w:r>
-        <w:rPr>
-          <w:rFonts w:ascii="Times New Roman" w:hAnsi="Times New Roman" w:cs="Times New Roman"/>
-          <w:color w:val="000000"/>
-          <w:shd w:val="clear" w:color="auto" w:fill="FFFFFF"/>
-        </w:rPr>
-        <w:t xml:space="preserve">Quantifying </w:t>
-      </w:r>
-      <w:r>
-        <w:rPr>
-          <w:rFonts w:ascii="Times New Roman" w:hAnsi="Times New Roman" w:cs="Times New Roman"/>
-          <w:color w:val="000000"/>
-          <w:shd w:val="clear" w:color="auto" w:fill="FFFFFF"/>
-        </w:rPr>
-        <w:t>the health benefits</w:t>
-      </w:r>
-      <w:r>
-        <w:rPr>
-          <w:rFonts w:ascii="Times New Roman" w:hAnsi="Times New Roman" w:cs="Times New Roman"/>
-          <w:color w:val="000000"/>
-          <w:shd w:val="clear" w:color="auto" w:fill="FFFFFF"/>
-        </w:rPr>
-        <w:t xml:space="preserve"> can therefore serve as an impetus to </w:t>
-      </w:r>
-      <w:r>
-        <w:rPr>
-          <w:rFonts w:ascii="Times New Roman" w:hAnsi="Times New Roman" w:cs="Times New Roman"/>
-          <w:color w:val="000000"/>
-          <w:shd w:val="clear" w:color="auto" w:fill="FFFFFF"/>
-        </w:rPr>
-        <w:t>increase greenspace</w:t>
-      </w:r>
-      <w:r>
-        <w:rPr>
-          <w:rFonts w:ascii="Times New Roman" w:hAnsi="Times New Roman" w:cs="Times New Roman"/>
-          <w:color w:val="000000"/>
-          <w:shd w:val="clear" w:color="auto" w:fill="FFFFFF"/>
-        </w:rPr>
-        <w:t xml:space="preserve">, as </w:t>
-      </w:r>
-      <w:r>
-        <w:rPr>
-          <w:rFonts w:ascii="Times New Roman" w:hAnsi="Times New Roman" w:cs="Times New Roman"/>
-          <w:color w:val="000000"/>
-          <w:shd w:val="clear" w:color="auto" w:fill="FFFFFF"/>
-        </w:rPr>
-        <w:t>these</w:t>
-      </w:r>
-      <w:r>
-        <w:rPr>
-          <w:rFonts w:ascii="Times New Roman" w:hAnsi="Times New Roman" w:cs="Times New Roman"/>
-          <w:color w:val="000000"/>
-          <w:shd w:val="clear" w:color="auto" w:fill="FFFFFF"/>
-        </w:rPr>
-        <w:t xml:space="preserve"> </w:t>
-      </w:r>
-      <w:r>
-        <w:rPr>
-          <w:rFonts w:ascii="Times New Roman" w:hAnsi="Times New Roman" w:cs="Times New Roman"/>
-          <w:color w:val="000000"/>
-          <w:shd w:val="clear" w:color="auto" w:fill="FFFFFF"/>
-        </w:rPr>
-        <w:t xml:space="preserve">advantages have a </w:t>
-      </w:r>
-      <w:r>
-        <w:rPr>
-          <w:rFonts w:ascii="Times New Roman" w:hAnsi="Times New Roman" w:cs="Times New Roman"/>
-          <w:color w:val="000000"/>
-          <w:shd w:val="clear" w:color="auto" w:fill="FFFFFF"/>
-        </w:rPr>
-        <w:t>more immediate and certain</w:t>
-      </w:r>
-      <w:r>
-        <w:rPr>
-          <w:rFonts w:ascii="Times New Roman" w:hAnsi="Times New Roman" w:cs="Times New Roman"/>
-          <w:color w:val="000000"/>
-          <w:shd w:val="clear" w:color="auto" w:fill="FFFFFF"/>
-        </w:rPr>
-        <w:t xml:space="preserve"> </w:t>
-      </w:r>
-      <w:r>
-        <w:rPr>
-          <w:rFonts w:ascii="Times New Roman" w:hAnsi="Times New Roman" w:cs="Times New Roman"/>
-          <w:color w:val="000000"/>
-          <w:shd w:val="clear" w:color="auto" w:fill="FFFFFF"/>
-        </w:rPr>
-        <w:t>pay-off.</w:t>
       </w:r>
     </w:p>
     <w:p>
@@ -2723,25 +2486,25 @@
         <w:rPr>
           <w:rFonts w:ascii="Times New Roman" w:hAnsi="Times New Roman" w:cs="Times New Roman"/>
         </w:rPr>
-        <w:t xml:space="preserve">: the maximum seasonal NDVI value (peak NDVI), the four-season average NDVI value, the population-weighted maximum seasonal NDVI value, and the population-weighted four-season average NDVI. Additionally, we </w:t>
-      </w:r>
-      <w:r>
-        <w:rPr>
-          <w:rFonts w:ascii="Times New Roman" w:hAnsi="Times New Roman" w:cs="Times New Roman"/>
-        </w:rPr>
-        <w:t xml:space="preserve">estimated </w:t>
-      </w:r>
-      <w:r>
-        <w:rPr>
-          <w:rFonts w:ascii="Times New Roman" w:hAnsi="Times New Roman" w:cs="Times New Roman"/>
-        </w:rPr>
-        <w:t>the percent greenspace and percent green or blue space</w:t>
-      </w:r>
-      <w:r>
-        <w:rPr>
-          <w:rFonts w:ascii="Times New Roman" w:hAnsi="Times New Roman" w:cs="Times New Roman"/>
-        </w:rPr>
-        <w:t xml:space="preserve"> in</w:t>
+        <w:t xml:space="preserve">: the maximum seasonal NDVI value (peak NDVI), the four-season average NDVI value, the population-weighted </w:t>
+      </w:r>
+      <w:r>
+        <w:rPr>
+          <w:rFonts w:ascii="Times New Roman" w:hAnsi="Times New Roman" w:cs="Times New Roman"/>
+        </w:rPr>
+        <w:t>peak</w:t>
+      </w:r>
+      <w:r>
+        <w:rPr>
+          <w:rFonts w:ascii="Times New Roman" w:hAnsi="Times New Roman" w:cs="Times New Roman"/>
+        </w:rPr>
+        <w:t xml:space="preserve"> NDVI value, and the population-weighted four-season average NDVI. Additionally, we </w:t>
+      </w:r>
+      <w:r>
+        <w:rPr>
+          <w:rFonts w:ascii="Times New Roman" w:hAnsi="Times New Roman" w:cs="Times New Roman"/>
+        </w:rPr>
+        <w:t>estimated the percent greenspace and percent green or blue space in</w:t>
       </w:r>
       <w:r>
         <w:rPr>
@@ -2793,13 +2556,31 @@
         <w:rPr>
           <w:rFonts w:ascii="Times New Roman" w:hAnsi="Times New Roman" w:cs="Times New Roman"/>
         </w:rPr>
-        <w:t xml:space="preserve"> 8 </w:t>
-      </w:r>
-      <w:r>
-        <w:rPr>
-          <w:rFonts w:ascii="Times New Roman" w:hAnsi="Times New Roman" w:cs="Times New Roman"/>
-        </w:rPr>
-        <w:t>satellite</w:t>
+        <w:t xml:space="preserve"> 8 satellite</w:t>
+      </w:r>
+      <w:r>
+        <w:rPr>
+          <w:rFonts w:ascii="Times New Roman" w:hAnsi="Times New Roman" w:cs="Times New Roman"/>
+        </w:rPr>
+        <w:t xml:space="preserve"> imagery</w:t>
+      </w:r>
+      <w:r>
+        <w:rPr>
+          <w:rFonts w:ascii="Times New Roman" w:hAnsi="Times New Roman" w:cs="Times New Roman"/>
+        </w:rPr>
+        <w:t xml:space="preserve">, which we accessed through </w:t>
+      </w:r>
+      <w:r>
+        <w:rPr>
+          <w:rFonts w:ascii="Times New Roman" w:hAnsi="Times New Roman" w:cs="Times New Roman"/>
+        </w:rPr>
+        <w:t>Google Earth Engine (GEE)</w:t>
+      </w:r>
+      <w:r>
+        <w:rPr>
+          <w:rFonts w:ascii="Times New Roman" w:hAnsi="Times New Roman" w:cs="Times New Roman"/>
+        </w:rPr>
+        <w:t>. Landsat is a joint mission of the National Aeronautics and Space Administration (NASA) and the United States Geological Survey (USGS) and is available</w:t>
       </w:r>
       <w:r>
         <w:rPr>
@@ -2811,25 +2592,81 @@
         <w:rPr>
           <w:rFonts w:ascii="Times New Roman" w:hAnsi="Times New Roman" w:cs="Times New Roman"/>
         </w:rPr>
-        <w:t>imagery</w:t>
-      </w:r>
-      <w:r>
-        <w:rPr>
-          <w:rFonts w:ascii="Times New Roman" w:hAnsi="Times New Roman" w:cs="Times New Roman"/>
-        </w:rPr>
-        <w:t xml:space="preserve">, which we accessed through </w:t>
-      </w:r>
-      <w:r>
-        <w:rPr>
-          <w:rFonts w:ascii="Times New Roman" w:hAnsi="Times New Roman" w:cs="Times New Roman"/>
-        </w:rPr>
-        <w:t>Google Earth Engine (GEE)</w:t>
-      </w:r>
-      <w:r>
-        <w:rPr>
-          <w:rFonts w:ascii="Times New Roman" w:hAnsi="Times New Roman" w:cs="Times New Roman"/>
-        </w:rPr>
-        <w:t>. Landsat is a joint mission of the National Aeronautics and Space Administration (NASA) and the United States Geological Survey (USGS) and is available</w:t>
+        <w:t xml:space="preserve">at the 30m resolution </w:t>
+      </w:r>
+      <w:r>
+        <w:rPr>
+          <w:rFonts w:ascii="Times New Roman" w:hAnsi="Times New Roman" w:cs="Times New Roman"/>
+        </w:rPr>
+        <w:t xml:space="preserve">with new images </w:t>
+      </w:r>
+      <w:r>
+        <w:rPr>
+          <w:rFonts w:ascii="Times New Roman" w:hAnsi="Times New Roman" w:cs="Times New Roman"/>
+        </w:rPr>
+        <w:t xml:space="preserve">approximately every 16 days. </w:t>
+      </w:r>
+      <w:r>
+        <w:rPr>
+          <w:rFonts w:ascii="Times New Roman" w:hAnsi="Times New Roman" w:cs="Times New Roman"/>
+        </w:rPr>
+        <w:t>We first removed cloudy images using the “</w:t>
+      </w:r>
+      <w:proofErr w:type="spellStart"/>
+      <w:r>
+        <w:rPr>
+          <w:rFonts w:ascii="Times New Roman" w:hAnsi="Times New Roman" w:cs="Times New Roman"/>
+        </w:rPr>
+        <w:t>Landsat.simpleComposite</w:t>
+      </w:r>
+      <w:proofErr w:type="spellEnd"/>
+      <w:r>
+        <w:rPr>
+          <w:rFonts w:ascii="Times New Roman" w:hAnsi="Times New Roman" w:cs="Times New Roman"/>
+        </w:rPr>
+        <w:t xml:space="preserve">” algorithm from GEE. </w:t>
+      </w:r>
+      <w:r>
+        <w:rPr>
+          <w:rFonts w:ascii="Times New Roman" w:hAnsi="Times New Roman" w:cs="Times New Roman"/>
+        </w:rPr>
+        <w:t xml:space="preserve">In </w:t>
+      </w:r>
+      <w:r>
+        <w:rPr>
+          <w:rFonts w:ascii="Times New Roman" w:hAnsi="Times New Roman" w:cs="Times New Roman"/>
+        </w:rPr>
+        <w:t>an update to the</w:t>
+      </w:r>
+      <w:r>
+        <w:rPr>
+          <w:rFonts w:ascii="Times New Roman" w:hAnsi="Times New Roman" w:cs="Times New Roman"/>
+        </w:rPr>
+        <w:t xml:space="preserve"> Lancet Countdown’s methodology, w</w:t>
+      </w:r>
+      <w:r>
+        <w:rPr>
+          <w:rFonts w:ascii="Times New Roman" w:hAnsi="Times New Roman" w:cs="Times New Roman"/>
+        </w:rPr>
+        <w:t xml:space="preserve">e then used the Joint Research </w:t>
+      </w:r>
+      <w:r>
+        <w:rPr>
+          <w:rFonts w:ascii="Times New Roman" w:hAnsi="Times New Roman" w:cs="Times New Roman"/>
+        </w:rPr>
+        <w:t>Commission</w:t>
+      </w:r>
+      <w:r>
+        <w:rPr>
+          <w:rFonts w:ascii="Times New Roman" w:hAnsi="Times New Roman" w:cs="Times New Roman"/>
+        </w:rPr>
+        <w:t xml:space="preserve"> (JRC)</w:t>
+      </w:r>
+      <w:r>
+        <w:rPr>
+          <w:rFonts w:ascii="Times New Roman" w:hAnsi="Times New Roman" w:cs="Times New Roman"/>
+        </w:rPr>
+        <w:t>’s</w:t>
       </w:r>
       <w:r>
         <w:rPr>
@@ -2841,80 +2678,6 @@
         <w:rPr>
           <w:rFonts w:ascii="Times New Roman" w:hAnsi="Times New Roman" w:cs="Times New Roman"/>
         </w:rPr>
-        <w:t xml:space="preserve">at the 30m resolution </w:t>
-      </w:r>
-      <w:r>
-        <w:rPr>
-          <w:rFonts w:ascii="Times New Roman" w:hAnsi="Times New Roman" w:cs="Times New Roman"/>
-        </w:rPr>
-        <w:t xml:space="preserve">with new images </w:t>
-      </w:r>
-      <w:r>
-        <w:rPr>
-          <w:rFonts w:ascii="Times New Roman" w:hAnsi="Times New Roman" w:cs="Times New Roman"/>
-        </w:rPr>
-        <w:t xml:space="preserve">approximately every 16 days. </w:t>
-      </w:r>
-      <w:r>
-        <w:rPr>
-          <w:rFonts w:ascii="Times New Roman" w:hAnsi="Times New Roman" w:cs="Times New Roman"/>
-        </w:rPr>
-        <w:t>We first removed cloudy images using the “</w:t>
-      </w:r>
-      <w:proofErr w:type="spellStart"/>
-      <w:r>
-        <w:rPr>
-          <w:rFonts w:ascii="Times New Roman" w:hAnsi="Times New Roman" w:cs="Times New Roman"/>
-        </w:rPr>
-        <w:t>Landsat.simpleComposite</w:t>
-      </w:r>
-      <w:proofErr w:type="spellEnd"/>
-      <w:r>
-        <w:rPr>
-          <w:rFonts w:ascii="Times New Roman" w:hAnsi="Times New Roman" w:cs="Times New Roman"/>
-        </w:rPr>
-        <w:t xml:space="preserve">” algorithm from GEE. </w:t>
-      </w:r>
-      <w:r>
-        <w:rPr>
-          <w:rFonts w:ascii="Times New Roman" w:hAnsi="Times New Roman" w:cs="Times New Roman"/>
-        </w:rPr>
-        <w:t xml:space="preserve">In </w:t>
-      </w:r>
-      <w:r>
-        <w:rPr>
-          <w:rFonts w:ascii="Times New Roman" w:hAnsi="Times New Roman" w:cs="Times New Roman"/>
-        </w:rPr>
-        <w:t>an update to the</w:t>
-      </w:r>
-      <w:r>
-        <w:rPr>
-          <w:rFonts w:ascii="Times New Roman" w:hAnsi="Times New Roman" w:cs="Times New Roman"/>
-        </w:rPr>
-        <w:t xml:space="preserve"> Lancet Countdown’s methodology, w</w:t>
-      </w:r>
-      <w:r>
-        <w:rPr>
-          <w:rFonts w:ascii="Times New Roman" w:hAnsi="Times New Roman" w:cs="Times New Roman"/>
-        </w:rPr>
-        <w:t xml:space="preserve">e then used the Joint Research </w:t>
-      </w:r>
-      <w:r>
-        <w:rPr>
-          <w:rFonts w:ascii="Times New Roman" w:hAnsi="Times New Roman" w:cs="Times New Roman"/>
-        </w:rPr>
-        <w:t>Commission’s</w:t>
-      </w:r>
-      <w:r>
-        <w:rPr>
-          <w:rFonts w:ascii="Times New Roman" w:hAnsi="Times New Roman" w:cs="Times New Roman"/>
-        </w:rPr>
-        <w:t xml:space="preserve"> </w:t>
-      </w:r>
-      <w:r>
-        <w:rPr>
-          <w:rFonts w:ascii="Times New Roman" w:hAnsi="Times New Roman" w:cs="Times New Roman"/>
-        </w:rPr>
         <w:t xml:space="preserve">dataset </w:t>
       </w:r>
       <w:r>
@@ -2939,7 +2702,14 @@
         <w:rPr>
           <w:rFonts w:ascii="Times New Roman" w:hAnsi="Times New Roman" w:cs="Times New Roman"/>
         </w:rPr>
-        <w:t xml:space="preserve">aligns spatially with our urban greenspace estimates, as it </w:t>
+        <w:t xml:space="preserve">aligns spatially with our urban </w:t>
+      </w:r>
+      <w:r>
+        <w:rPr>
+          <w:rFonts w:ascii="Times New Roman" w:hAnsi="Times New Roman" w:cs="Times New Roman"/>
+        </w:rPr>
+        <w:lastRenderedPageBreak/>
+        <w:t xml:space="preserve">greenspace estimates, as it </w:t>
       </w:r>
       <w:r>
         <w:rPr>
@@ -3048,7 +2818,6 @@
         <w:rPr>
           <w:rFonts w:ascii="Times New Roman" w:hAnsi="Times New Roman" w:cs="Times New Roman"/>
         </w:rPr>
-        <w:lastRenderedPageBreak/>
         <w:t>Summer- June 1 through August 31</w:t>
       </w:r>
     </w:p>
@@ -3251,446 +3020,18 @@
       <w:pPr>
         <w:rPr>
           <w:rFonts w:ascii="Times New Roman" w:hAnsi="Times New Roman" w:cs="Times New Roman"/>
-        </w:rPr>
-      </w:pPr>
-    </w:p>
-    <w:p>
-      <w:pPr>
-        <w:rPr>
-          <w:rFonts w:ascii="Times New Roman" w:hAnsi="Times New Roman" w:cs="Times New Roman"/>
-        </w:rPr>
-      </w:pPr>
-      <w:r>
-        <w:rPr>
-          <w:rFonts w:ascii="Times New Roman" w:hAnsi="Times New Roman" w:cs="Times New Roman"/>
-        </w:rPr>
-        <w:t xml:space="preserve">For the health impact assessment, we use the population-weighted greenest season NDVI value, in line with </w:t>
-      </w:r>
-      <w:r>
-        <w:rPr>
-          <w:rFonts w:ascii="Times New Roman" w:hAnsi="Times New Roman" w:cs="Times New Roman"/>
-        </w:rPr>
-        <w:t>several large</w:t>
-      </w:r>
-      <w:r>
-        <w:rPr>
-          <w:rFonts w:ascii="Times New Roman" w:hAnsi="Times New Roman" w:cs="Times New Roman"/>
-        </w:rPr>
-        <w:t xml:space="preserve"> epidemiologic </w:t>
-      </w:r>
-      <w:r>
-        <w:rPr>
-          <w:rFonts w:ascii="Times New Roman" w:hAnsi="Times New Roman" w:cs="Times New Roman"/>
-        </w:rPr>
-        <w:t xml:space="preserve">cohort </w:t>
-      </w:r>
-      <w:r>
-        <w:rPr>
-          <w:rFonts w:ascii="Times New Roman" w:hAnsi="Times New Roman" w:cs="Times New Roman"/>
-        </w:rPr>
-        <w:t>studies.</w:t>
-      </w:r>
-      <w:r>
-        <w:rPr>
-          <w:rFonts w:ascii="Times New Roman" w:hAnsi="Times New Roman" w:cs="Times New Roman"/>
-        </w:rPr>
-        <w:fldChar w:fldCharType="begin"/>
-      </w:r>
-      <w:r>
-        <w:rPr>
-          <w:rFonts w:ascii="Times New Roman" w:hAnsi="Times New Roman" w:cs="Times New Roman"/>
-        </w:rPr>
-        <w:instrText xml:space="preserve"> ADDIN ZOTERO_ITEM CSL_CITATION {"citationID":"OkO2viWB","properties":{"formattedCitation":"\\super 15\\uc0\\u8211{}17\\nosupersub{}","plainCitation":"15–17","noteIndex":0},"citationItems":[{"id":620,"uris":["http://zotero.org/users/10202395/items/P63AXWQ7"],"itemData":{"id":620,"type":"article-journal","abstract":"Introduction: Cities often experience high air pollution and noise levels and lack of natural outdoor environments, which may be detrimental to health. The aim of this study was to evaluate the effects of air pollution, noise, and blue and green space on premature all-cause mortality in Barcelona using a mega cohort approach. Methods: Both men and women of 18 years and above registered on 1 January 2010 by the Sistema d’Informació pel Desenvolupament de la Investigació en Atenció Primària (SIDIAP) and living in the city of Barcelona were included in the cohort and followed up until 31 December 2014 or until death (n = 2,939,067 person years). The exposure assessment was conducted at the census tract level (n = 1061). We assigned exposure to long term ambient levels of nitrogen dioxides (NO2), nitrogen oxides (NOx), particulate matter with aerodynamic diameter less than 2.5 µm (PM2.5), between 2.5 µm and 10 µm (PM2.5–10, i.e., coarse particulate matter), less than 10 µm (PM10) and PM2.5 light absorption (hereafter referred to as PM2.5 absorbance) based on land use regressions models. Normalized Difference Vegetation Index (NDVI) was assigned based on remote sensing data, percentage green space and blue space were calculated based on land use maps and modelled road traffic noise was available through the strategic noise map for Barcelona. Results: In this large prospective study (n = 792,649) in an urban area, we found a decreased risk of all-cause mortality with an increase in green space measured as NDVI (hazard ratio (HR) = 0.92, 95% CI 0.89–0.97 per 0.1) and increased risks of mortality with an increase in exposure to blue space (HR = 1.04, 95% CI 1.01–1.06 per 1%), NO2 (HR = 1.01, 95% CI 1.00–1.02 per 5 ug/m3) but no risk with noise (HR = 1.00, 95% CI 0.98–1.02 per 5 dB(A)). The increased risks appeared to be more pronounced in the more deprived areas. Results for NDVI, and to a lesser extent NO2, remained most consistent after mutual adjustment for other exposures. The NDVI estimate was a little attenuated when NO2 was included in the model. The study had some limitations including e.g., the assessment of air pollution, noise, green space and socioeconomic status (SES) on census tract level rather than individual level and residual confounding. Conclusion: This large study provides new insights on the relationship between green and blue space, noise and air pollution and premature all-cause mortality.","container-title":"International Journal of Environmental Research and Public Health","DOI":"10.3390/ijerph15112405","ISSN":"1660-4601","issue":"11","journalAbbreviation":"IJERPH","language":"en","page":"2405","source":"DOI.org (Crossref)","title":"Air Pollution, Noise, Blue Space, and Green Space and Premature Mortality in Barcelona: A Mega Cohort","title-short":"Air Pollution, Noise, Blue Space, and Green Space and Premature Mortality in Barcelona","volume":"15","author":[{"family":"Nieuwenhuijsen","given":"Mark"},{"family":"Gascon","given":"Mireia"},{"family":"Martinez","given":"David"},{"family":"Ponjoan","given":"Anna"},{"family":"Blanch","given":"Jordi"},{"family":"Garcia-Gil","given":"Maria"},{"family":"Ramos","given":"Rafel"},{"family":"Foraster","given":"Maria"},{"family":"Mueller","given":"Natalie"},{"family":"Espinosa","given":"Ana"},{"family":"Cirach","given":"Marta"},{"family":"Khreis","given":"Haneen"},{"family":"Dadvand","given":"Payam"},{"family":"Basagaña","given":"Xavier"}],"issued":{"date-parts":[["2018",10,30]]}}},{"id":763,"uris":["http://zotero.org/users/10202395/items/KMPAKZYD"],"itemData":{"id":763,"type":"article-journal","abstract":"Background Findings from published studies suggest that exposure to and interactions with green spaces are associated with improved psychological wellbeing and have cognitive, physiological, and social benefits, but few studies have examined their potential effect on the risk of mortality. We therefore undertook a national study in Canada to examine associations between urban greenness and cause-specific mortality.","container-title":"The Lancet Planetary Health","DOI":"10.1016/S2542-5196(17)30118-3","ISSN":"25425196","issue":"7","journalAbbreviation":"The Lancet Planetary Health","language":"en","page":"e289-e297","source":"DOI.org (Crossref)","title":"Urban greenness and mortality in Canada's largest cities: a national cohort study","title-short":"Urban greenness and mortality in Canada's largest cities","volume":"1","author":[{"family":"Crouse","given":"Dan L"},{"family":"Pinault","given":"Lauren"},{"family":"Balram","given":"Adele"},{"family":"Hystad","given":"Perry"},{"family":"Peters","given":"Paul A"},{"family":"Chen","given":"Hong"},{"family":"Van Donkelaar","given":"Aaron"},{"family":"Martin","given":"Randall V"},{"family":"Ménard","given":"Richard"},{"family":"Robichaud","given":"Alain"},{"family":"Villeneuve","given":"Paul J"}],"issued":{"date-parts":[["2017",10]]}}},{"id":759,"uris":["http://zotero.org/users/10202395/items/S6EF3EZH"],"itemData":{"id":759,"type":"article-journal","abstract":"Background/Aim: Natural outdoor environments may mitigate harmful environmental factors associated with city living. We studied the longitudinal relationship between natural (‘green and blue’) outdoor environments and mortality in a cohort of older men residing in Perth, Western Australia.\nMethods: We studied a cohort of 9218 men aged 65 years and older from the Health In Men Study. Participants were recruited in 1996–99 and followed until 2014, during which 5889 deaths were observed. Time-varying residential surrounding greenness based on the Normalized Difference Vegetation Index, and the number and size of parks, natural space and waterbodies were defined to characterize the natural outdoor environment. Allcause non-accidental and cause-specific mortality was ascertained with the Western Australian Data Linkage System. The association of the natural outdoor environment with mortality was examined using Cox regression analysis.\nResults: After adjusting for age, men living in the highest quartile of cumulative average surrounding greenness had a 9% lower rate of all-cause non-accidental mortality (95% confidence interval [CI] 0.84, 0.98; p = .013) compared with those in the lowest quartile. This association was no longer present after adjustment for other risk factors, especially level of education. Living within 500 m of one (vs. no) natural space was associated with decreased mortality risk (adjusted hazard ratio 0.93; 95% CI 0.86, 1.00; p = .046), but no association with mortality was found for two or more natural spaces compared to none and for parks. Associations between waterbodies and mortality were inconsistent, showing non-linear beneficial and harmful associations.\nConclusions: In this longitudinal study of older men residing in Perth, we observed evidence suggestive of an association between access to natural spaces and decreased mortality. Associations between surrounding greenness and mortality seemed to be confounded by level of education, and associations with waterbodies were complex and need to be studied further.","container-title":"Environment International","DOI":"10.1016/j.envint.2019.01.075","ISSN":"01604120","journalAbbreviation":"Environment International","language":"en","page":"430-436","source":"DOI.org (Crossref)","title":"The longitudinal association between natural outdoor environments and mortality in 9218 older men from Perth, Western Australia","volume":"125","author":[{"family":"Zijlema","given":"Wilma L."},{"family":"Stasinska","given":"Ania"},{"family":"Blake","given":"David"},{"family":"Dirgawati","given":"Mila"},{"family":"Flicker","given":"Leon"},{"family":"Yeap","given":"Bu B."},{"family":"Golledge","given":"Jonathan"},{"family":"Hankey","given":"Graeme J."},{"family":"Nieuwenhuijsen","given":"Mark"},{"family":"Heyworth","given":"Jane"}],"issued":{"date-parts":[["2019",4]]}}}],"schema":"https://github.com/citation-style-language/schema/raw/master/csl-citation.json"} </w:instrText>
-      </w:r>
-      <w:r>
-        <w:rPr>
-          <w:rFonts w:ascii="Times New Roman" w:hAnsi="Times New Roman" w:cs="Times New Roman"/>
-        </w:rPr>
-        <w:fldChar w:fldCharType="separate"/>
-      </w:r>
-      <w:r>
-        <w:rPr>
-          <w:rFonts w:ascii="Times New Roman" w:hAnsi="Times New Roman" w:cs="Times New Roman"/>
-          <w:vertAlign w:val="superscript"/>
-        </w:rPr>
-        <w:t>15–17</w:t>
-      </w:r>
-      <w:r>
-        <w:rPr>
-          <w:rFonts w:ascii="Times New Roman" w:hAnsi="Times New Roman" w:cs="Times New Roman"/>
-        </w:rPr>
-        <w:fldChar w:fldCharType="end"/>
-      </w:r>
-      <w:r>
-        <w:rPr>
-          <w:rFonts w:ascii="Times New Roman" w:hAnsi="Times New Roman" w:cs="Times New Roman"/>
-        </w:rPr>
-        <w:t xml:space="preserve"> </w:t>
-      </w:r>
-    </w:p>
-    <w:p>
-      <w:pPr>
-        <w:rPr>
-          <w:rFonts w:ascii="Times New Roman" w:hAnsi="Times New Roman" w:cs="Times New Roman"/>
-        </w:rPr>
-      </w:pPr>
-      <w:r>
-        <w:rPr>
-          <w:rFonts w:ascii="Times New Roman" w:hAnsi="Times New Roman" w:cs="Times New Roman"/>
-        </w:rPr>
-        <w:t xml:space="preserve"> </w:t>
-      </w:r>
-    </w:p>
-    <w:p>
-      <w:pPr>
-        <w:rPr>
-          <w:rFonts w:ascii="Times New Roman" w:hAnsi="Times New Roman" w:cs="Times New Roman"/>
-        </w:rPr>
-      </w:pPr>
-    </w:p>
-    <w:p>
-      <w:pPr>
-        <w:rPr>
-          <w:rFonts w:ascii="Times New Roman" w:hAnsi="Times New Roman" w:cs="Times New Roman"/>
-          <w:i/>
-          <w:iCs/>
-        </w:rPr>
-      </w:pPr>
-      <w:r>
-        <w:rPr>
-          <w:rFonts w:ascii="Times New Roman" w:hAnsi="Times New Roman" w:cs="Times New Roman"/>
-          <w:i/>
-          <w:iCs/>
-        </w:rPr>
-        <w:t>Health Impact Assessment</w:t>
-      </w:r>
-      <w:r>
-        <w:rPr>
-          <w:rFonts w:ascii="Times New Roman" w:hAnsi="Times New Roman" w:cs="Times New Roman"/>
-          <w:i/>
-          <w:iCs/>
-        </w:rPr>
-        <w:t xml:space="preserve"> </w:t>
-      </w:r>
-    </w:p>
-    <w:p>
-      <w:pPr>
-        <w:rPr>
-          <w:rFonts w:ascii="Times New Roman" w:hAnsi="Times New Roman" w:cs="Times New Roman"/>
-        </w:rPr>
-      </w:pPr>
-    </w:p>
-    <w:p>
-      <w:pPr>
-        <w:rPr>
-          <w:rFonts w:ascii="Times New Roman" w:hAnsi="Times New Roman" w:cs="Times New Roman"/>
-          <w:i/>
-          <w:iCs/>
-        </w:rPr>
-      </w:pPr>
-      <w:r>
-        <w:rPr>
-          <w:rFonts w:ascii="Times New Roman" w:hAnsi="Times New Roman" w:cs="Times New Roman"/>
-          <w:i/>
-          <w:iCs/>
-        </w:rPr>
-        <w:t>Relative Contribution of Health Impact Assessment Inputs</w:t>
-      </w:r>
-    </w:p>
-    <w:p>
-      <w:pPr>
-        <w:rPr>
-          <w:rFonts w:ascii="Helvetica" w:hAnsi="Helvetica" w:cstheme="majorBidi"/>
-        </w:rPr>
-      </w:pPr>
-    </w:p>
-    <w:p>
-      <w:r>
-        <w:t>average NDVI; population-weighted peak NDVI; and population-weighted mean NDVI. The population weighted NDVI was computed for each city by multiplying each NDVI value (peak and four-season average) by the population size of the corresponding year within the same 1x1 km raster, summing up over the weighted values within the urban extent, and dividing by the sum of the weights, as shown by the equation below:</w:t>
-      </w:r>
-    </w:p>
-    <w:p>
-      <w:pPr>
-        <w:jc w:val="center"/>
-      </w:pPr>
-      <m:oMathPara>
-        <m:oMath>
-          <m:f>
-            <m:fPr>
-              <m:ctrlPr>
-                <w:rPr>
-                  <w:rFonts w:ascii="Cambria Math" w:hAnsi="Cambria Math"/>
-                  <w:i/>
-                </w:rPr>
-              </m:ctrlPr>
-            </m:fPr>
-            <m:num>
-              <m:nary>
-                <m:naryPr>
-                  <m:chr m:val="∑"/>
-                  <m:limLoc m:val="subSup"/>
-                  <m:ctrlPr>
-                    <w:rPr>
-                      <w:rFonts w:ascii="Cambria Math" w:hAnsi="Cambria Math"/>
-                      <w:i/>
-                    </w:rPr>
-                  </m:ctrlPr>
-                </m:naryPr>
-                <m:sub>
-                  <m:r>
-                    <w:rPr>
-                      <w:rFonts w:ascii="Cambria Math" w:hAnsi="Cambria Math"/>
-                    </w:rPr>
-                    <m:t>i=1</m:t>
-                  </m:r>
-                </m:sub>
-                <m:sup>
-                  <m:r>
-                    <w:rPr>
-                      <w:rFonts w:ascii="Cambria Math" w:hAnsi="Cambria Math"/>
-                    </w:rPr>
-                    <m:t>n</m:t>
-                  </m:r>
-                </m:sup>
-                <m:e>
-                  <m:r>
-                    <w:rPr>
-                      <w:rFonts w:ascii="Cambria Math" w:hAnsi="Cambria Math"/>
-                    </w:rPr>
-                    <m:t>(</m:t>
-                  </m:r>
-                  <m:sSub>
-                    <m:sSubPr>
-                      <m:ctrlPr>
-                        <w:rPr>
-                          <w:rFonts w:ascii="Cambria Math" w:hAnsi="Cambria Math"/>
-                          <w:i/>
-                        </w:rPr>
-                      </m:ctrlPr>
-                    </m:sSubPr>
-                    <m:e>
-                      <m:r>
-                        <w:rPr>
-                          <w:rFonts w:ascii="Cambria Math" w:hAnsi="Cambria Math"/>
-                        </w:rPr>
-                        <m:t>NDVI</m:t>
-                      </m:r>
-                    </m:e>
-                    <m:sub>
-                      <m:r>
-                        <w:rPr>
-                          <w:rFonts w:ascii="Cambria Math" w:hAnsi="Cambria Math"/>
-                        </w:rPr>
-                        <m:t>i</m:t>
-                      </m:r>
-                    </m:sub>
-                  </m:sSub>
-                  <m:r>
-                    <w:rPr>
-                      <w:rFonts w:ascii="Cambria Math" w:hAnsi="Cambria Math"/>
-                    </w:rPr>
-                    <m:t>*</m:t>
-                  </m:r>
-                  <m:sSub>
-                    <m:sSubPr>
-                      <m:ctrlPr>
-                        <w:rPr>
-                          <w:rFonts w:ascii="Cambria Math" w:hAnsi="Cambria Math"/>
-                          <w:i/>
-                        </w:rPr>
-                      </m:ctrlPr>
-                    </m:sSubPr>
-                    <m:e>
-                      <m:r>
-                        <w:rPr>
-                          <w:rFonts w:ascii="Cambria Math" w:hAnsi="Cambria Math"/>
-                        </w:rPr>
-                        <m:t>population</m:t>
-                      </m:r>
-                    </m:e>
-                    <m:sub>
-                      <m:r>
-                        <w:rPr>
-                          <w:rFonts w:ascii="Cambria Math" w:hAnsi="Cambria Math"/>
-                        </w:rPr>
-                        <m:t>i</m:t>
-                      </m:r>
-                    </m:sub>
-                  </m:sSub>
-                  <m:r>
-                    <w:rPr>
-                      <w:rFonts w:ascii="Cambria Math" w:hAnsi="Cambria Math"/>
-                    </w:rPr>
-                    <m:t>)</m:t>
-                  </m:r>
-                </m:e>
-              </m:nary>
-            </m:num>
-            <m:den>
-              <m:nary>
-                <m:naryPr>
-                  <m:chr m:val="∑"/>
-                  <m:limLoc m:val="subSup"/>
-                  <m:ctrlPr>
-                    <w:rPr>
-                      <w:rFonts w:ascii="Cambria Math" w:hAnsi="Cambria Math"/>
-                      <w:i/>
-                    </w:rPr>
-                  </m:ctrlPr>
-                </m:naryPr>
-                <m:sub>
-                  <m:r>
-                    <w:rPr>
-                      <w:rFonts w:ascii="Cambria Math" w:hAnsi="Cambria Math"/>
-                    </w:rPr>
-                    <m:t>i=1</m:t>
-                  </m:r>
-                </m:sub>
-                <m:sup>
-                  <m:r>
-                    <w:rPr>
-                      <w:rFonts w:ascii="Cambria Math" w:hAnsi="Cambria Math"/>
-                    </w:rPr>
-                    <m:t>n</m:t>
-                  </m:r>
-                </m:sup>
-                <m:e>
-                  <m:r>
-                    <w:rPr>
-                      <w:rFonts w:ascii="Cambria Math" w:hAnsi="Cambria Math"/>
-                    </w:rPr>
-                    <m:t>(</m:t>
-                  </m:r>
-                  <m:sSub>
-                    <m:sSubPr>
-                      <m:ctrlPr>
-                        <w:rPr>
-                          <w:rFonts w:ascii="Cambria Math" w:hAnsi="Cambria Math"/>
-                          <w:i/>
-                        </w:rPr>
-                      </m:ctrlPr>
-                    </m:sSubPr>
-                    <m:e>
-                      <m:r>
-                        <w:rPr>
-                          <w:rFonts w:ascii="Cambria Math" w:hAnsi="Cambria Math"/>
-                        </w:rPr>
-                        <m:t>population</m:t>
-                      </m:r>
-                    </m:e>
-                    <m:sub>
-                      <m:r>
-                        <w:rPr>
-                          <w:rFonts w:ascii="Cambria Math" w:hAnsi="Cambria Math"/>
-                        </w:rPr>
-                        <m:t>i</m:t>
-                      </m:r>
-                    </m:sub>
-                  </m:sSub>
-                  <m:r>
-                    <w:rPr>
-                      <w:rFonts w:ascii="Cambria Math" w:hAnsi="Cambria Math"/>
-                    </w:rPr>
-                    <m:t>)</m:t>
-                  </m:r>
-                </m:e>
-              </m:nary>
-            </m:den>
-          </m:f>
-        </m:oMath>
-      </m:oMathPara>
-    </w:p>
-    <w:p>
-      <w:r>
-        <w:t xml:space="preserve">Additional analyses include </w:t>
-      </w:r>
-      <w:proofErr w:type="spellStart"/>
-      <w:r>
-        <w:t>subsetting</w:t>
-      </w:r>
-      <w:proofErr w:type="spellEnd"/>
-      <w:r>
-        <w:t xml:space="preserve"> the data by </w:t>
-      </w:r>
-      <w:r>
-        <w:t xml:space="preserve">levels of the Human Development Index (HDI, see Figure 1), </w:t>
-      </w:r>
-      <w:r>
-        <w:t xml:space="preserve">climate regions as defined by the </w:t>
-      </w:r>
-      <w:proofErr w:type="spellStart"/>
-      <w:r>
-        <w:t>Köppen</w:t>
-      </w:r>
-      <w:proofErr w:type="spellEnd"/>
-      <w:r>
-        <w:t xml:space="preserve"> Climate Classification System</w:t>
-      </w:r>
-      <w:r>
-        <w:t xml:space="preserve"> (see Figure 2), Lancet Countdown regional country groupings, and WHO region (see Figure 3)</w:t>
-      </w:r>
-      <w:r>
-        <w:t>.</w:t>
-      </w:r>
-      <w:sdt>
-        <w:sdtPr>
-          <w:rPr>
-            <w:color w:val="000000" w:themeColor="text1"/>
-            <w:highlight w:val="white"/>
-          </w:rPr>
-          <w:alias w:val="Citation"/>
-          <w:tag w:val="{&quot;referencesIds&quot;:[&quot;doc:6245bb478f08376dafa97fa2&quot;],&quot;referencesOptions&quot;:{&quot;doc:6245bb478f08376dafa97fa2&quot;:{&quot;author&quot;:true,&quot;year&quot;:true,&quot;pageReplace&quot;:&quot;&quot;,&quot;prefix&quot;:&quot;&quot;,&quot;suffix&quot;:&quot;&quot;}},&quot;hasBrokenReferences&quot;:false,&quot;hasManualEdits&quot;:false,&quot;citationType&quot;:&quot;inline&quot;}"/>
-          <w:id w:val="-1563622226"/>
-          <w:placeholder>
-            <w:docPart w:val="71761D80CECB254A8C437BE636D603D0"/>
-          </w:placeholder>
-        </w:sdtPr>
-        <w:sdtContent>
-          <w:r>
-            <w:rPr>
-              <w:rFonts w:eastAsia="Times New Roman"/>
-              <w:color w:val="000000"/>
-            </w:rPr>
-            <w:t>(5)</w:t>
-          </w:r>
-        </w:sdtContent>
-      </w:sdt>
-      <w:r>
-        <w:t xml:space="preserve"> Google Earth Engine was used to generate </w:t>
-      </w:r>
-      <w:r>
-        <w:t xml:space="preserve">the </w:t>
-      </w:r>
-      <w:r>
-        <w:t xml:space="preserve">raw data </w:t>
-      </w:r>
-      <w:r>
-        <w:t>for analysis. T</w:t>
-      </w:r>
-      <w:r>
-        <w:t xml:space="preserve">he R Statistical Software was used for data analysis and management and to compute the four metrics described above. </w:t>
-      </w:r>
-      <w:r>
-        <w:t xml:space="preserve">We defined </w:t>
-      </w:r>
-      <w:r>
-        <w:t>‘Level of Greenness’ according to the table below</w:t>
-      </w:r>
-      <w:r>
-        <w:t xml:space="preserve"> (Table 1)</w:t>
-      </w:r>
-      <w:r>
-        <w:t>:</w:t>
-      </w:r>
-    </w:p>
-    <w:p>
-      <w:pPr>
-        <w:rPr>
-          <w:rFonts w:ascii="Times New Roman" w:hAnsi="Times New Roman" w:cs="Times New Roman"/>
-          <w:i/>
-          <w:iCs/>
-        </w:rPr>
-      </w:pPr>
+          <w:i/>
+          <w:iCs/>
+        </w:rPr>
+      </w:pPr>
+      <w:r>
+        <w:rPr>
+          <w:rFonts w:ascii="Times New Roman" w:hAnsi="Times New Roman" w:cs="Times New Roman"/>
+          <w:i/>
+          <w:iCs/>
+        </w:rPr>
+        <w:t xml:space="preserve">Health Impact Assessment </w:t>
+      </w:r>
     </w:p>
     <w:p>
       <w:pPr>
@@ -3706,65 +3047,105 @@
           <w:color w:val="000000" w:themeColor="text1"/>
           <w:shd w:val="clear" w:color="auto" w:fill="FFFFFF"/>
         </w:rPr>
-        <w:t xml:space="preserve">Following a similar approach to </w:t>
-      </w:r>
-      <w:proofErr w:type="spellStart"/>
+        <w:t>We</w:t>
+      </w:r>
       <w:r>
         <w:rPr>
           <w:color w:val="000000" w:themeColor="text1"/>
           <w:shd w:val="clear" w:color="auto" w:fill="FFFFFF"/>
         </w:rPr>
-        <w:t>Brochu</w:t>
-      </w:r>
-      <w:proofErr w:type="spellEnd"/>
+        <w:t xml:space="preserve"> estimated the </w:t>
+      </w:r>
       <w:r>
         <w:rPr>
           <w:color w:val="000000" w:themeColor="text1"/>
           <w:shd w:val="clear" w:color="auto" w:fill="FFFFFF"/>
         </w:rPr>
-        <w:t xml:space="preserve"> et. al </w:t>
+        <w:t>annual change</w:t>
       </w:r>
       <w:r>
         <w:rPr>
           <w:color w:val="000000" w:themeColor="text1"/>
           <w:shd w:val="clear" w:color="auto" w:fill="FFFFFF"/>
         </w:rPr>
-        <w:fldChar w:fldCharType="begin"/>
+        <w:t xml:space="preserve"> </w:t>
       </w:r>
       <w:r>
         <w:rPr>
           <w:color w:val="000000" w:themeColor="text1"/>
           <w:shd w:val="clear" w:color="auto" w:fill="FFFFFF"/>
         </w:rPr>
-        <w:instrText xml:space="preserve"> ADDIN ZOTERO_ITEM CSL_CITATION {"citationID":"BOJ69Ose","properties":{"formattedCitation":"\\super 18\\nosupersub{}","plainCitation":"18","noteIndex":0},"citationItems":[{"id":666,"uris":["http://zotero.org/users/10202395/items/FVUIUQSJ"],"itemData":{"id":666,"type":"article-journal","abstract":"Across the United States, cities are creating sustainability and climate action plans (CAPs) that call to increase local vegetation. These greening initiatives have the potential to not only beneﬁt the environment but also human health. In epidemiologic literature, greenness has a protective effect on mortality through various direct and indirect pathways. We aimed to assess how an increase in greenness could decrease mortality in the largest urban areas in the United States. We conducted a nationwide quantitative health impact assessment to estimate the predicted reduction in mortality associated with an increase in greenness across two decades (2000, 2010, and 2019). Using a recently published exposure-response function, Landsat 30 m 16-day satellite imagery from April to September, and publicly available county-level mortality data from the CDC, we calculated the age-adjusted reduction in all-cause mortality for those 65 years and older within 35 of the most populated metropolitan areas. We estimated that between 34,000 and 38,000 all-cause deaths could have been reduced in 2000, 2010, and 2019 with a local increase in green vegetation by 0.1 unit across the most populated metropolitan areas. We found that overall greenness increased across time with a 2.86% increase from 2000 to 2010 to 11.11% from 2010 to 2019. These results can be used to support CAPs by providing a quantitative assessment to the impact local greening initiatives can have on mortality. Urban planners and local governments can use these ﬁndings to calculate the co-beneﬁts of local CAPs through a public health lens and support policy development.","container-title":"Frontiers in Public Health","DOI":"10.3389/fpubh.2022.841936","ISSN":"2296-2565","journalAbbreviation":"Front. Public Health","language":"en","page":"841936","source":"DOI.org (Crossref)","title":"Benefits of Increasing Greenness on All-Cause Mortality in the Largest Metropolitan Areas of the United States Within the Past Two Decades","volume":"10","author":[{"family":"Brochu","given":"Paige"},{"family":"Jimenez","given":"Marcia P."},{"family":"James","given":"Peter"},{"family":"Kinney","given":"Patrick L."},{"family":"Lane","given":"Kevin"}],"issued":{"date-parts":[["2022",5,10]]}}}],"schema":"https://github.com/citation-style-language/schema/raw/master/csl-citation.json"} </w:instrText>
+        <w:t xml:space="preserve">in </w:t>
       </w:r>
       <w:r>
         <w:rPr>
           <w:color w:val="000000" w:themeColor="text1"/>
           <w:shd w:val="clear" w:color="auto" w:fill="FFFFFF"/>
         </w:rPr>
-        <w:fldChar w:fldCharType="separate"/>
-      </w:r>
-      <w:r>
-        <w:rPr>
-          <w:color w:val="000000"/>
-          <w:vertAlign w:val="superscript"/>
-        </w:rPr>
-        <w:t>18</w:t>
+        <w:t>premature deaths</w:t>
       </w:r>
       <w:r>
         <w:rPr>
           <w:color w:val="000000" w:themeColor="text1"/>
           <w:shd w:val="clear" w:color="auto" w:fill="FFFFFF"/>
         </w:rPr>
-        <w:fldChar w:fldCharType="end"/>
+        <w:t xml:space="preserve"> (either excess or avoided)</w:t>
       </w:r>
       <w:r>
         <w:rPr>
           <w:color w:val="000000" w:themeColor="text1"/>
           <w:shd w:val="clear" w:color="auto" w:fill="FFFFFF"/>
         </w:rPr>
-        <w:t>, we estimated the avoided premature deaths associated with increases in greenspace using a linear health impact function:</w:t>
+        <w:t xml:space="preserve"> associated with </w:t>
+      </w:r>
+      <w:r>
+        <w:rPr>
+          <w:color w:val="000000" w:themeColor="text1"/>
+          <w:shd w:val="clear" w:color="auto" w:fill="FFFFFF"/>
+        </w:rPr>
+        <w:t>changes (</w:t>
+      </w:r>
+      <w:r>
+        <w:rPr>
+          <w:color w:val="000000" w:themeColor="text1"/>
+          <w:shd w:val="clear" w:color="auto" w:fill="FFFFFF"/>
+        </w:rPr>
+        <w:t>decreases or increases</w:t>
+      </w:r>
+      <w:r>
+        <w:rPr>
+          <w:color w:val="000000" w:themeColor="text1"/>
+          <w:shd w:val="clear" w:color="auto" w:fill="FFFFFF"/>
+        </w:rPr>
+        <w:t>)</w:t>
+      </w:r>
+      <w:r>
+        <w:rPr>
+          <w:color w:val="000000" w:themeColor="text1"/>
+          <w:shd w:val="clear" w:color="auto" w:fill="FFFFFF"/>
+        </w:rPr>
+        <w:t xml:space="preserve"> in</w:t>
+      </w:r>
+      <w:r>
+        <w:rPr>
+          <w:color w:val="000000" w:themeColor="text1"/>
+          <w:shd w:val="clear" w:color="auto" w:fill="FFFFFF"/>
+        </w:rPr>
+        <w:t xml:space="preserve"> </w:t>
+      </w:r>
+      <w:r>
+        <w:rPr>
+          <w:color w:val="000000" w:themeColor="text1"/>
+          <w:shd w:val="clear" w:color="auto" w:fill="FFFFFF"/>
+        </w:rPr>
+        <w:t xml:space="preserve">urban </w:t>
+      </w:r>
+      <w:r>
+        <w:rPr>
+          <w:color w:val="000000" w:themeColor="text1"/>
+          <w:shd w:val="clear" w:color="auto" w:fill="FFFFFF"/>
+        </w:rPr>
+        <w:t>greenspace using a linear health impact function:</w:t>
       </w:r>
     </w:p>
     <w:p>
@@ -3832,7 +3213,7 @@
                 <w:color w:val="000000" w:themeColor="text1"/>
                 <w:shd w:val="clear" w:color="auto" w:fill="FFFFFF"/>
               </w:rPr>
-              <m:t>0i</m:t>
+              <m:t>0</m:t>
             </m:r>
           </m:sub>
         </m:sSub>
@@ -3842,47 +3223,7 @@
             <w:color w:val="000000" w:themeColor="text1"/>
             <w:shd w:val="clear" w:color="auto" w:fill="FFFFFF"/>
           </w:rPr>
-          <m:t>*po</m:t>
-        </m:r>
-        <m:sSub>
-          <m:sSubPr>
-            <m:ctrlPr>
-              <w:rPr>
-                <w:rFonts w:ascii="Cambria Math" w:hAnsi="Cambria Math"/>
-                <w:i/>
-                <w:color w:val="000000" w:themeColor="text1"/>
-                <w:shd w:val="clear" w:color="auto" w:fill="FFFFFF"/>
-              </w:rPr>
-            </m:ctrlPr>
-          </m:sSubPr>
-          <m:e>
-            <m:r>
-              <w:rPr>
-                <w:rFonts w:ascii="Cambria Math" w:hAnsi="Cambria Math"/>
-                <w:color w:val="000000" w:themeColor="text1"/>
-                <w:shd w:val="clear" w:color="auto" w:fill="FFFFFF"/>
-              </w:rPr>
-              <m:t>p</m:t>
-            </m:r>
-          </m:e>
-          <m:sub>
-            <m:r>
-              <w:rPr>
-                <w:rFonts w:ascii="Cambria Math" w:hAnsi="Cambria Math"/>
-                <w:color w:val="000000" w:themeColor="text1"/>
-                <w:shd w:val="clear" w:color="auto" w:fill="FFFFFF"/>
-              </w:rPr>
-              <m:t>i</m:t>
-            </m:r>
-          </m:sub>
-        </m:sSub>
-        <m:r>
-          <w:rPr>
-            <w:rFonts w:ascii="Cambria Math" w:hAnsi="Cambria Math"/>
-            <w:color w:val="000000" w:themeColor="text1"/>
-            <w:shd w:val="clear" w:color="auto" w:fill="FFFFFF"/>
-          </w:rPr>
-          <m:t>*</m:t>
+          <m:t>*pop*</m:t>
         </m:r>
         <m:d>
           <m:dPr>
@@ -3954,7 +3295,6 @@
           <w:i w:val="0"/>
           <w:iCs w:val="0"/>
         </w:rPr>
-        <w:lastRenderedPageBreak/>
         <w:t xml:space="preserve">where </w:t>
       </w:r>
       <m:oMath>
@@ -3970,65 +3310,21 @@
           <w:i w:val="0"/>
           <w:iCs w:val="0"/>
         </w:rPr>
-        <w:t xml:space="preserve"> represents the annual change in mortality, for a given city, associated with </w:t>
+        <w:t xml:space="preserve"> represents the annual change in mortality for a given city</w:t>
       </w:r>
       <w:r>
         <w:rPr>
           <w:i w:val="0"/>
           <w:iCs w:val="0"/>
         </w:rPr>
-        <w:t>each incremental change in greenspace</w:t>
+        <w:t xml:space="preserve">. We estimated the change in mortality using country-level </w:t>
       </w:r>
       <w:r>
         <w:rPr>
           <w:i w:val="0"/>
           <w:iCs w:val="0"/>
         </w:rPr>
-        <w:t xml:space="preserve">. </w:t>
-      </w:r>
-      <w:r>
-        <w:rPr>
-          <w:i w:val="0"/>
-          <w:iCs w:val="0"/>
-        </w:rPr>
-        <w:t xml:space="preserve">Key inputs include national (or subnational where available) </w:t>
-      </w:r>
-      <w:r>
-        <w:rPr>
-          <w:i w:val="0"/>
-          <w:iCs w:val="0"/>
-        </w:rPr>
-        <w:t xml:space="preserve">baseline mortality for </w:t>
-      </w:r>
-      <w:r>
-        <w:rPr>
-          <w:i w:val="0"/>
-          <w:iCs w:val="0"/>
-        </w:rPr>
-        <w:t xml:space="preserve">a given </w:t>
-      </w:r>
-      <w:r>
-        <w:rPr>
-          <w:i w:val="0"/>
-          <w:iCs w:val="0"/>
-        </w:rPr>
-        <w:t xml:space="preserve">age category </w:t>
-      </w:r>
-      <w:proofErr w:type="spellStart"/>
-      <w:r>
-        <w:rPr>
-          <w:i w:val="0"/>
-          <w:iCs w:val="0"/>
-        </w:rPr>
-        <w:t>i</w:t>
-      </w:r>
-      <w:proofErr w:type="spellEnd"/>
-      <w:r>
-        <w:rPr>
-          <w:i w:val="0"/>
-          <w:iCs w:val="0"/>
-        </w:rPr>
-        <w:t xml:space="preserve"> (</w:t>
+        <w:t>baseline mortality (</w:t>
       </w:r>
       <m:oMath>
         <m:sSub>
@@ -4050,31 +3346,12 @@
             </m:r>
           </m:e>
           <m:sub>
-            <m:sSub>
-              <m:sSubPr>
-                <m:ctrlPr>
-                  <w:rPr>
-                    <w:rFonts w:ascii="Cambria Math" w:hAnsi="Cambria Math"/>
-                  </w:rPr>
-                </m:ctrlPr>
-              </m:sSubPr>
-              <m:e>
-                <m:r>
-                  <w:rPr>
-                    <w:rFonts w:ascii="Cambria Math" w:hAnsi="Cambria Math"/>
-                  </w:rPr>
-                  <m:t>o</m:t>
-                </m:r>
-              </m:e>
-              <m:sub>
-                <m:r>
-                  <w:rPr>
-                    <w:rFonts w:ascii="Cambria Math" w:hAnsi="Cambria Math"/>
-                  </w:rPr>
-                  <m:t>i</m:t>
-                </m:r>
-              </m:sub>
-            </m:sSub>
+            <m:r>
+              <w:rPr>
+                <w:rFonts w:ascii="Cambria Math" w:hAnsi="Cambria Math"/>
+              </w:rPr>
+              <m:t>0</m:t>
+            </m:r>
           </m:sub>
         </m:sSub>
       </m:oMath>
@@ -4090,75 +3367,42 @@
           <w:i w:val="0"/>
           <w:iCs w:val="0"/>
         </w:rPr>
-        <w:t xml:space="preserve">grid cell-level </w:t>
+        <w:t>pixel</w:t>
       </w:r>
       <w:r>
         <w:rPr>
           <w:i w:val="0"/>
           <w:iCs w:val="0"/>
         </w:rPr>
-        <w:t>population</w:t>
+        <w:t xml:space="preserve">-level </w:t>
       </w:r>
       <w:r>
         <w:rPr>
           <w:i w:val="0"/>
           <w:iCs w:val="0"/>
         </w:rPr>
-        <w:t xml:space="preserve"> in age category </w:t>
-      </w:r>
-      <w:proofErr w:type="spellStart"/>
+        <w:t>population</w:t>
+      </w:r>
       <w:r>
         <w:rPr>
           <w:i w:val="0"/>
           <w:iCs w:val="0"/>
         </w:rPr>
-        <w:t>i</w:t>
-      </w:r>
-      <w:proofErr w:type="spellEnd"/>
+        <w:t xml:space="preserve"> </w:t>
+      </w:r>
       <w:r>
         <w:rPr>
           <w:i w:val="0"/>
           <w:iCs w:val="0"/>
         </w:rPr>
-        <w:t xml:space="preserve"> (</w:t>
+        <w:t>(</w:t>
       </w:r>
       <m:oMath>
         <m:r>
           <w:rPr>
             <w:rFonts w:ascii="Cambria Math" w:hAnsi="Cambria Math"/>
           </w:rPr>
-          <m:t>po</m:t>
-        </m:r>
-        <m:sSub>
-          <m:sSubPr>
-            <m:ctrlPr>
-              <w:rPr>
-                <w:rFonts w:ascii="Cambria Math" w:hAnsi="Cambria Math"/>
-              </w:rPr>
-            </m:ctrlPr>
-          </m:sSubPr>
-          <m:e>
-            <m:r>
-              <w:rPr>
-                <w:rFonts w:ascii="Cambria Math" w:hAnsi="Cambria Math"/>
-              </w:rPr>
-              <m:t>p</m:t>
-            </m:r>
-          </m:e>
-          <m:sub>
-            <m:r>
-              <w:rPr>
-                <w:rFonts w:ascii="Cambria Math" w:hAnsi="Cambria Math"/>
-              </w:rPr>
-              <m:t>i</m:t>
-            </m:r>
-          </m:sub>
-        </m:sSub>
-        <m:r>
-          <w:rPr>
-            <w:rFonts w:ascii="Cambria Math" w:hAnsi="Cambria Math"/>
-          </w:rPr>
-          <m:t>),</m:t>
+          <m:t>pop),</m:t>
         </m:r>
       </m:oMath>
       <w:r>
@@ -4240,7 +3484,21 @@
           <w:i w:val="0"/>
           <w:iCs w:val="0"/>
         </w:rPr>
-        <w:t>and the grid cell-level increase in NDVI</w:t>
+        <w:t xml:space="preserve">and grid cell-level </w:t>
+      </w:r>
+      <w:r>
+        <w:rPr>
+          <w:i w:val="0"/>
+          <w:iCs w:val="0"/>
+        </w:rPr>
+        <w:t>changes</w:t>
+      </w:r>
+      <w:r>
+        <w:rPr>
+          <w:i w:val="0"/>
+          <w:iCs w:val="0"/>
+        </w:rPr>
+        <w:t xml:space="preserve"> in NDVI</w:t>
       </w:r>
       <w:r>
         <w:rPr>
@@ -4283,56 +3541,61 @@
     </w:p>
     <w:p>
       <w:pPr>
-        <w:pStyle w:val="subheader"/>
-        <w:rPr>
-          <w:i w:val="0"/>
-          <w:iCs w:val="0"/>
-        </w:rPr>
-      </w:pPr>
-      <w:r>
-        <w:rPr>
-          <w:i w:val="0"/>
-          <w:iCs w:val="0"/>
-        </w:rPr>
-        <w:t>We used baseline mortality rates for each five-year age category from 20-24 to 80+ years from the Global Burden of Disease (GBD) 20</w:t>
-      </w:r>
-      <w:r>
-        <w:rPr>
-          <w:i w:val="0"/>
-          <w:iCs w:val="0"/>
-        </w:rPr>
-        <w:t>21</w:t>
-      </w:r>
-      <w:r>
-        <w:rPr>
-          <w:i w:val="0"/>
-          <w:iCs w:val="0"/>
-        </w:rPr>
-        <w:t xml:space="preserve"> study </w:t>
-      </w:r>
-      <w:r>
-        <w:rPr>
-          <w:i w:val="0"/>
-          <w:iCs w:val="0"/>
+        <w:rPr>
+          <w:rFonts w:ascii="Times New Roman" w:hAnsi="Times New Roman" w:cs="Times New Roman"/>
+        </w:rPr>
+      </w:pPr>
+      <w:r>
+        <w:rPr>
+          <w:rFonts w:ascii="Times New Roman" w:hAnsi="Times New Roman" w:cs="Times New Roman"/>
+        </w:rPr>
+        <w:t xml:space="preserve">We used </w:t>
+      </w:r>
+      <w:r>
+        <w:rPr>
+          <w:rFonts w:ascii="Times New Roman" w:hAnsi="Times New Roman" w:cs="Times New Roman"/>
+        </w:rPr>
+        <w:t xml:space="preserve">country-level </w:t>
+      </w:r>
+      <w:r>
+        <w:rPr>
+          <w:rFonts w:ascii="Times New Roman" w:hAnsi="Times New Roman" w:cs="Times New Roman"/>
+        </w:rPr>
+        <w:t xml:space="preserve">baseline mortality </w:t>
+      </w:r>
+      <w:r>
+        <w:rPr>
+          <w:rFonts w:ascii="Times New Roman" w:hAnsi="Times New Roman" w:cs="Times New Roman"/>
+        </w:rPr>
+        <w:t>estimates</w:t>
+      </w:r>
+      <w:r>
+        <w:rPr>
+          <w:rFonts w:ascii="Times New Roman" w:hAnsi="Times New Roman" w:cs="Times New Roman"/>
+        </w:rPr>
+        <w:t xml:space="preserve"> from the Global Burden of Disease (GBD) 2021 study </w:t>
+      </w:r>
+      <w:r>
+        <w:rPr>
+          <w:rFonts w:ascii="Times New Roman" w:hAnsi="Times New Roman" w:cs="Times New Roman"/>
         </w:rPr>
         <w:fldChar w:fldCharType="begin"/>
       </w:r>
       <w:r>
         <w:rPr>
-          <w:i w:val="0"/>
-          <w:iCs w:val="0"/>
+          <w:rFonts w:ascii="Times New Roman" w:hAnsi="Times New Roman" w:cs="Times New Roman"/>
         </w:rPr>
         <w:instrText xml:space="preserve"> ADDIN ZOTERO_ITEM CSL_CITATION {"citationID":"hcshdAsl","properties":{"formattedCitation":"\\super 19\\nosupersub{}","plainCitation":"19","noteIndex":0},"citationItems":[{"id":458,"uris":["http://zotero.org/users/10202395/items/SA6HEUQE"],"itemData":{"id":458,"type":"dataset","abstract":"The Global Burden of Disease Study 2019 (GBD 2019), coordinated by the Institute for Health Metrics and Evaluation (IHME), estimated the burden of diseases, injuries, and risk factors for 204 countries and territories and selected subnational locations.\n\nThis reference life table, or theoretical minimum risk life table (TMRLT), is used in GBD to calculate years of life lost (YLLs) due to premature mortality. It was constructed based on the lowest observed age-specific mortality rates by location and sex across all estimation years from all locations with populations over 5 million in 2016. YLLs are computed by multiplying the number of estimated deaths by the reference life table’s life expectancy at age of death. The table includes estimates for life expectancy at age x for ages 0 to 95+ at five-year intervals.","DOI":"10.6069/1D4Y-YQ37","publisher":"Institute for Health Metrics and Evaluation (IHME)","source":"DOI.org (Datacite)","title":"Global Burden of Disease Study 2019 (GBD 2019) Reference Life Table","URL":"http://ghdx.healthdata.org/record/ihme-data/global-burden-disease-study-2019-gbd-2019-reference-life-table","author":[{"family":"Global Burden of Disease Collaborative Network","given":""}],"accessed":{"date-parts":[["2023",3,18]]},"issued":{"date-parts":[["2021"]]}}}],"schema":"https://github.com/citation-style-language/schema/raw/master/csl-citation.json"} </w:instrText>
       </w:r>
       <w:r>
         <w:rPr>
-          <w:i w:val="0"/>
-          <w:iCs w:val="0"/>
+          <w:rFonts w:ascii="Times New Roman" w:hAnsi="Times New Roman" w:cs="Times New Roman"/>
         </w:rPr>
         <w:fldChar w:fldCharType="separate"/>
       </w:r>
       <w:r>
         <w:rPr>
+          <w:rFonts w:ascii="Times New Roman" w:hAnsi="Times New Roman" w:cs="Times New Roman"/>
           <w:color w:val="000000"/>
           <w:vertAlign w:val="superscript"/>
         </w:rPr>
@@ -4340,328 +3603,1570 @@
       </w:r>
       <w:r>
         <w:rPr>
-          <w:i w:val="0"/>
-          <w:iCs w:val="0"/>
+          <w:rFonts w:ascii="Times New Roman" w:hAnsi="Times New Roman" w:cs="Times New Roman"/>
         </w:rPr>
         <w:fldChar w:fldCharType="end"/>
       </w:r>
       <w:r>
         <w:rPr>
-          <w:i w:val="0"/>
-          <w:iCs w:val="0"/>
-        </w:rPr>
-        <w:t xml:space="preserve">. These data are generally available at the country level, with sub-national estimates for some countries. Population estimates are from </w:t>
+          <w:rFonts w:ascii="Times New Roman" w:hAnsi="Times New Roman" w:cs="Times New Roman"/>
+        </w:rPr>
+        <w:t xml:space="preserve">. </w:t>
+      </w:r>
+      <w:r>
+        <w:rPr>
+          <w:rFonts w:ascii="Times New Roman" w:hAnsi="Times New Roman" w:cs="Times New Roman"/>
+        </w:rPr>
+        <w:t xml:space="preserve">We used the 2015 estimates for 2015 and the 2020 estimates for 2020 and 2023. </w:t>
+      </w:r>
+      <w:r>
+        <w:rPr>
+          <w:rFonts w:ascii="Times New Roman" w:hAnsi="Times New Roman" w:cs="Times New Roman"/>
+        </w:rPr>
+        <w:t>We used 100m p</w:t>
+      </w:r>
+      <w:r>
+        <w:rPr>
+          <w:rFonts w:ascii="Times New Roman" w:hAnsi="Times New Roman" w:cs="Times New Roman"/>
+        </w:rPr>
+        <w:t>ixel-level p</w:t>
+      </w:r>
+      <w:r>
+        <w:rPr>
+          <w:rFonts w:ascii="Times New Roman" w:hAnsi="Times New Roman" w:cs="Times New Roman"/>
+        </w:rPr>
+        <w:t>opulation estimates</w:t>
+      </w:r>
+      <w:r>
+        <w:rPr>
+          <w:rFonts w:ascii="Times New Roman" w:hAnsi="Times New Roman" w:cs="Times New Roman"/>
+        </w:rPr>
+        <w:t xml:space="preserve"> from JRC, which we accessed through GEE</w:t>
+      </w:r>
+      <w:r>
+        <w:rPr>
+          <w:rFonts w:ascii="Times New Roman" w:hAnsi="Times New Roman" w:cs="Times New Roman"/>
+        </w:rPr>
+        <w:fldChar w:fldCharType="begin"/>
+      </w:r>
+      <w:r>
+        <w:rPr>
+          <w:rFonts w:ascii="Times New Roman" w:hAnsi="Times New Roman" w:cs="Times New Roman"/>
+        </w:rPr>
+        <w:instrText xml:space="preserve"> ADDIN ZOTERO_ITEM CSL_CITATION {"citationID":"QexbBpt5","properties":{"formattedCitation":"\\super 20\\nosupersub{}","plainCitation":"20","noteIndex":0},"citationItems":[{"id":453,"uris":["http://zotero.org/users/10202395/items/6HKTCU6S"],"itemData":{"id":453,"type":"document","title":"Population Counts 2020 UN-Adjusted Constrained 1 Available from: www.worldpop.org/doi/10.5258/SOTON/WP00660.","author":[{"literal":"WorldPop"}]}}],"schema":"https://github.com/citation-style-language/schema/raw/master/csl-citation.json"} </w:instrText>
+      </w:r>
+      <w:r>
+        <w:rPr>
+          <w:rFonts w:ascii="Times New Roman" w:hAnsi="Times New Roman" w:cs="Times New Roman"/>
+        </w:rPr>
+        <w:fldChar w:fldCharType="separate"/>
+      </w:r>
+      <w:r>
+        <w:rPr>
+          <w:rFonts w:ascii="Times New Roman" w:hAnsi="Times New Roman" w:cs="Times New Roman"/>
+          <w:color w:val="000000"/>
+          <w:vertAlign w:val="superscript"/>
+        </w:rPr>
+        <w:t>20</w:t>
+      </w:r>
+      <w:r>
+        <w:rPr>
+          <w:rFonts w:ascii="Times New Roman" w:hAnsi="Times New Roman" w:cs="Times New Roman"/>
+        </w:rPr>
+        <w:fldChar w:fldCharType="end"/>
+      </w:r>
+      <w:r>
+        <w:rPr>
+          <w:rFonts w:ascii="Times New Roman" w:hAnsi="Times New Roman" w:cs="Times New Roman"/>
+        </w:rPr>
+        <w:t>.</w:t>
+      </w:r>
+      <w:r>
+        <w:rPr>
+          <w:rFonts w:ascii="Times New Roman" w:hAnsi="Times New Roman" w:cs="Times New Roman"/>
+        </w:rPr>
+        <w:t xml:space="preserve"> </w:t>
+      </w:r>
+      <w:r>
+        <w:rPr>
+          <w:rFonts w:ascii="Times New Roman" w:hAnsi="Times New Roman" w:cs="Times New Roman"/>
+        </w:rPr>
+        <w:t xml:space="preserve">While the Lancet Countdown has previously used 1km estimates from the Global Population of the World, we opted to use a dataset whose resolution more closely aligned with our exposure estimates. </w:t>
+      </w:r>
+      <w:r>
+        <w:rPr>
+          <w:rFonts w:ascii="Times New Roman" w:hAnsi="Times New Roman" w:cs="Times New Roman"/>
+          <w:color w:val="000000" w:themeColor="text1"/>
+          <w:shd w:val="clear" w:color="auto" w:fill="FFFFFF"/>
+        </w:rPr>
+        <w:t>O</w:t>
+      </w:r>
+      <w:r>
+        <w:rPr>
+          <w:rFonts w:ascii="Times New Roman" w:hAnsi="Times New Roman" w:cs="Times New Roman"/>
+          <w:color w:val="000000" w:themeColor="text1"/>
+          <w:shd w:val="clear" w:color="auto" w:fill="FFFFFF"/>
+        </w:rPr>
+        <w:t>ur estimate of the hazard ratio</w:t>
+      </w:r>
+      <w:r>
+        <w:rPr>
+          <w:rFonts w:ascii="Times New Roman" w:hAnsi="Times New Roman" w:cs="Times New Roman"/>
+          <w:color w:val="000000" w:themeColor="text1"/>
+          <w:shd w:val="clear" w:color="auto" w:fill="FFFFFF"/>
+        </w:rPr>
+        <w:t xml:space="preserve"> came from </w:t>
+      </w:r>
+      <w:r>
+        <w:rPr>
+          <w:rFonts w:ascii="Times New Roman" w:hAnsi="Times New Roman" w:cs="Times New Roman"/>
+        </w:rPr>
+        <w:t xml:space="preserve">a 2019 meta-analysis of longitudinal </w:t>
+      </w:r>
+      <w:r>
+        <w:rPr>
+          <w:rFonts w:ascii="Times New Roman" w:hAnsi="Times New Roman" w:cs="Times New Roman"/>
+          <w:color w:val="000000"/>
+          <w:shd w:val="clear" w:color="auto" w:fill="FFFFFF"/>
+        </w:rPr>
+        <w:t>studies of the association between NDVI and all-cause mortality</w:t>
+      </w:r>
+      <w:r>
+        <w:rPr>
+          <w:rFonts w:ascii="Times New Roman" w:hAnsi="Times New Roman" w:cs="Times New Roman"/>
+          <w:color w:val="000000" w:themeColor="text1"/>
+          <w:shd w:val="clear" w:color="auto" w:fill="FFFFFF"/>
+        </w:rPr>
+        <w:t xml:space="preserve"> derived by Rojas-Rueda and colleagues.</w:t>
+      </w:r>
+      <w:r>
+        <w:rPr>
+          <w:rFonts w:ascii="Times New Roman" w:hAnsi="Times New Roman" w:cs="Times New Roman"/>
+        </w:rPr>
+        <w:fldChar w:fldCharType="begin"/>
+      </w:r>
+      <w:r>
+        <w:rPr>
+          <w:rFonts w:ascii="Times New Roman" w:hAnsi="Times New Roman" w:cs="Times New Roman"/>
+        </w:rPr>
+        <w:instrText xml:space="preserve"> ADDIN ZOTERO_ITEM CSL_CITATION {"citationID":"LKiwaD5p","properties":{"formattedCitation":"\\super 9\\nosupersub{}","plainCitation":"9","noteIndex":0},"citationItems":[{"id":410,"uris":["http://zotero.org/users/10202395/items/Q2YAVJ8R"],"itemData":{"id":410,"type":"article-journal","abstract":"BACKGROUND: Green spaces have been proposed to be a health determinant, improving health and wellbeing through different mechanisms. We aimed to systematically review the epidemiological evidence from longitudinal studies that have investigated green spaces and their association with all-cause mortality. We aimed to evaluate this evidence with a meta-analysis, to determine exposure-response functions for future quantitative health impact assessments.\nMETHODS: We did a systematic review and meta-analysis of cohort studies on green spaces and all-cause mortality. We searched for studies published and indexed in MEDLINE before Aug 20, 2019, which we complemented with an additional search of cited literature. We included studies if their design was longitudinal; the exposure of interest was measured green space; the endpoint of interest was all-cause mortality; they provided a risk estimate (ie, a hazard ratio [HR]) and the corresponding 95% CI for the association between green space exposure and all-cause mortality; and they used normalised difference vegetation index (NDVI) as their green space exposure definition. Two investigators (DR-R and DP-L) independently screened the full-text articles for inclusion. We used a random-effects model to obtain pooled HRs. This study is registered with PROSPERO, CRD42018090315.\nFINDINGS: We identified 9298 studies in MEDLINE and 13 studies that were reported in the literature but not indexed in MEDLINE, of which 9234 (99%) studies were excluded after screening the titles and abstracts and 68 (88%) of 77 remaining studies were excluded after assessment of the full texts. We included nine (12%) studies in our quantitative evaluation, which comprised 8 324 652 individuals from seven countries. Seven (78%) of the nine studies found a significant inverse relationship between an increase in surrounding greenness per 0·1 NDVI in a buffer zone of 500 m or less and the risk of all-cause mortality, but two studies found no association. The pooled HR for all-cause mortality per increment of 0·1 NDVI within a buffer of 500 m or less of a participant's residence was 0·96 (95% CI 0·94-0·97; I2, 95%).\nINTERPRETATION: We found evidence of an inverse association between surrounding greenness and all-cause mortality. Interventions to increase and manage green spaces should therefore be considered as a strategic public health intervention.\nFUNDING: World Health Organization.","container-title":"The Lancet. Planetary Health","DOI":"10.1016/S2542-5196(19)30215-3","ISSN":"2542-5196","issue":"11","journalAbbreviation":"Lancet Planet Health","language":"eng","note":"PMID: 31777338\nPMCID: PMC6873641","page":"e469-e477","source":"PubMed","title":"Green spaces and mortality: a systematic review and meta-analysis of cohort studies","title-short":"Green spaces and mortality","volume":"3","author":[{"family":"Rojas-Rueda","given":"David"},{"family":"Nieuwenhuijsen","given":"Mark J."},{"family":"Gascon","given":"Mireia"},{"family":"Perez-Leon","given":"Daniela"},{"family":"Mudu","given":"Pierpaolo"}],"issued":{"date-parts":[["2019",11]]}}}],"schema":"https://github.com/citation-style-language/schema/raw/master/csl-citation.json"} </w:instrText>
+      </w:r>
+      <w:r>
+        <w:rPr>
+          <w:rFonts w:ascii="Times New Roman" w:hAnsi="Times New Roman" w:cs="Times New Roman"/>
+        </w:rPr>
+        <w:fldChar w:fldCharType="separate"/>
+      </w:r>
+      <w:r>
+        <w:rPr>
+          <w:rFonts w:ascii="Times New Roman" w:hAnsi="Times New Roman" w:cs="Times New Roman"/>
+          <w:color w:val="000000"/>
+          <w:vertAlign w:val="superscript"/>
+        </w:rPr>
+        <w:t>9</w:t>
+      </w:r>
+      <w:r>
+        <w:rPr>
+          <w:rFonts w:ascii="Times New Roman" w:hAnsi="Times New Roman" w:cs="Times New Roman"/>
+        </w:rPr>
+        <w:fldChar w:fldCharType="end"/>
+      </w:r>
+      <w:r>
+        <w:rPr>
+          <w:rFonts w:ascii="Times New Roman" w:hAnsi="Times New Roman" w:cs="Times New Roman"/>
+          <w:color w:val="000000" w:themeColor="text1"/>
+          <w:shd w:val="clear" w:color="auto" w:fill="FFFFFF"/>
+        </w:rPr>
+        <w:t xml:space="preserve"> This study found a pooled hazard ratio of 0.96 (95% confidence interval (CI): 0.94, 0.97) for each 0.1 increase in NDVI within 500m of a person’s home.</w:t>
+      </w:r>
+      <w:r>
+        <w:rPr>
+          <w:rFonts w:ascii="Times New Roman" w:hAnsi="Times New Roman" w:cs="Times New Roman"/>
+        </w:rPr>
+        <w:t xml:space="preserve"> Finally, </w:t>
+      </w:r>
+      <w:r>
+        <w:rPr>
+          <w:rFonts w:ascii="Times New Roman" w:hAnsi="Times New Roman" w:cs="Times New Roman"/>
+        </w:rPr>
+        <w:t>we use</w:t>
+      </w:r>
+      <w:r>
+        <w:rPr>
+          <w:rFonts w:ascii="Times New Roman" w:hAnsi="Times New Roman" w:cs="Times New Roman"/>
+        </w:rPr>
+        <w:t>d</w:t>
+      </w:r>
+      <w:r>
+        <w:rPr>
+          <w:rFonts w:ascii="Times New Roman" w:hAnsi="Times New Roman" w:cs="Times New Roman"/>
+        </w:rPr>
+        <w:t xml:space="preserve"> the</w:t>
+      </w:r>
+      <w:r>
+        <w:rPr>
+          <w:rFonts w:ascii="Times New Roman" w:hAnsi="Times New Roman" w:cs="Times New Roman"/>
+        </w:rPr>
+        <w:t xml:space="preserve"> difference in</w:t>
+      </w:r>
+      <w:r>
+        <w:rPr>
+          <w:rFonts w:ascii="Times New Roman" w:hAnsi="Times New Roman" w:cs="Times New Roman"/>
+        </w:rPr>
+        <w:t xml:space="preserve"> population-weighted </w:t>
+      </w:r>
+      <w:r>
+        <w:rPr>
+          <w:rFonts w:ascii="Times New Roman" w:hAnsi="Times New Roman" w:cs="Times New Roman"/>
+        </w:rPr>
+        <w:t>peak</w:t>
+      </w:r>
+      <w:r>
+        <w:rPr>
+          <w:rFonts w:ascii="Times New Roman" w:hAnsi="Times New Roman" w:cs="Times New Roman"/>
+        </w:rPr>
+        <w:t xml:space="preserve"> NDVI value</w:t>
+      </w:r>
+      <w:r>
+        <w:rPr>
+          <w:rFonts w:ascii="Times New Roman" w:hAnsi="Times New Roman" w:cs="Times New Roman"/>
+        </w:rPr>
+        <w:t xml:space="preserve">s between 2015 and 2020 and 2015 and 2023 to define changes in urban greenspace. This exposure definition most closely aligned with meta-analysis we used for the HR. Several of the </w:t>
+      </w:r>
+      <w:r>
+        <w:rPr>
+          <w:rFonts w:ascii="Times New Roman" w:hAnsi="Times New Roman" w:cs="Times New Roman"/>
+        </w:rPr>
+        <w:t>large</w:t>
+      </w:r>
+      <w:r>
+        <w:rPr>
+          <w:rFonts w:ascii="Times New Roman" w:hAnsi="Times New Roman" w:cs="Times New Roman"/>
+        </w:rPr>
+        <w:t xml:space="preserve"> </w:t>
+      </w:r>
+      <w:r>
+        <w:rPr>
+          <w:rFonts w:ascii="Times New Roman" w:hAnsi="Times New Roman" w:cs="Times New Roman"/>
+        </w:rPr>
+        <w:t xml:space="preserve">cohort </w:t>
+      </w:r>
+      <w:r>
+        <w:rPr>
+          <w:rFonts w:ascii="Times New Roman" w:hAnsi="Times New Roman" w:cs="Times New Roman"/>
+        </w:rPr>
+        <w:t>studies</w:t>
+      </w:r>
+      <w:r>
+        <w:rPr>
+          <w:rFonts w:ascii="Times New Roman" w:hAnsi="Times New Roman" w:cs="Times New Roman"/>
+        </w:rPr>
+        <w:t xml:space="preserve"> included in this study defined greenspace using the average NDVI value in the greenest season</w:t>
+      </w:r>
+      <w:r>
+        <w:rPr>
+          <w:rFonts w:ascii="Times New Roman" w:hAnsi="Times New Roman" w:cs="Times New Roman"/>
+        </w:rPr>
+        <w:t>.</w:t>
+      </w:r>
+      <w:r>
+        <w:rPr>
+          <w:rFonts w:ascii="Times New Roman" w:hAnsi="Times New Roman" w:cs="Times New Roman"/>
+        </w:rPr>
+        <w:fldChar w:fldCharType="begin"/>
+      </w:r>
+      <w:r>
+        <w:rPr>
+          <w:rFonts w:ascii="Times New Roman" w:hAnsi="Times New Roman" w:cs="Times New Roman"/>
+        </w:rPr>
+        <w:instrText xml:space="preserve"> ADDIN ZOTERO_ITEM CSL_CITATION {"citationID":"OkO2viWB","properties":{"formattedCitation":"\\super 15\\uc0\\u8211{}17\\nosupersub{}","plainCitation":"15–17","noteIndex":0},"citationItems":[{"id":620,"uris":["http://zotero.org/users/10202395/items/P63AXWQ7"],"itemData":{"id":620,"type":"article-journal","abstract":"Introduction: Cities often experience high air pollution and noise levels and lack of natural outdoor environments, which may be detrimental to health. The aim of this study was to evaluate the effects of air pollution, noise, and blue and green space on premature all-cause mortality in Barcelona using a mega cohort approach. Methods: Both men and women of 18 years and above registered on 1 January 2010 by the Sistema d’Informació pel Desenvolupament de la Investigació en Atenció Primària (SIDIAP) and living in the city of Barcelona were included in the cohort and followed up until 31 December 2014 or until death (n = 2,939,067 person years). The exposure assessment was conducted at the census tract level (n = 1061). We assigned exposure to long term ambient levels of nitrogen dioxides (NO2), nitrogen oxides (NOx), particulate matter with aerodynamic diameter less than 2.5 µm (PM2.5), between 2.5 µm and 10 µm (PM2.5–10, i.e., coarse particulate matter), less than 10 µm (PM10) and PM2.5 light absorption (hereafter referred to as PM2.5 absorbance) based on land use regressions models. Normalized Difference Vegetation Index (NDVI) was assigned based on remote sensing data, percentage green space and blue space were calculated based on land use maps and modelled road traffic noise was available through the strategic noise map for Barcelona. Results: In this large prospective study (n = 792,649) in an urban area, we found a decreased risk of all-cause mortality with an increase in green space measured as NDVI (hazard ratio (HR) = 0.92, 95% CI 0.89–0.97 per 0.1) and increased risks of mortality with an increase in exposure to blue space (HR = 1.04, 95% CI 1.01–1.06 per 1%), NO2 (HR = 1.01, 95% CI 1.00–1.02 per 5 ug/m3) but no risk with noise (HR = 1.00, 95% CI 0.98–1.02 per 5 dB(A)). The increased risks appeared to be more pronounced in the more deprived areas. Results for NDVI, and to a lesser extent NO2, remained most consistent after mutual adjustment for other exposures. The NDVI estimate was a little attenuated when NO2 was included in the model. The study had some limitations including e.g., the assessment of air pollution, noise, green space and socioeconomic status (SES) on census tract level rather than individual level and residual confounding. Conclusion: This large study provides new insights on the relationship between green and blue space, noise and air pollution and premature all-cause mortality.","container-title":"International Journal of Environmental Research and Public Health","DOI":"10.3390/ijerph15112405","ISSN":"1660-4601","issue":"11","journalAbbreviation":"IJERPH","language":"en","page":"2405","source":"DOI.org (Crossref)","title":"Air Pollution, Noise, Blue Space, and Green Space and Premature Mortality in Barcelona: A Mega Cohort","title-short":"Air Pollution, Noise, Blue Space, and Green Space and Premature Mortality in Barcelona","volume":"15","author":[{"family":"Nieuwenhuijsen","given":"Mark"},{"family":"Gascon","given":"Mireia"},{"family":"Martinez","given":"David"},{"family":"Ponjoan","given":"Anna"},{"family":"Blanch","given":"Jordi"},{"family":"Garcia-Gil","given":"Maria"},{"family":"Ramos","given":"Rafel"},{"family":"Foraster","given":"Maria"},{"family":"Mueller","given":"Natalie"},{"family":"Espinosa","given":"Ana"},{"family":"Cirach","given":"Marta"},{"family":"Khreis","given":"Haneen"},{"family":"Dadvand","given":"Payam"},{"family":"Basagaña","given":"Xavier"}],"issued":{"date-parts":[["2018",10,30]]}}},{"id":763,"uris":["http://zotero.org/users/10202395/items/KMPAKZYD"],"itemData":{"id":763,"type":"article-journal","abstract":"Background Findings from published studies suggest that exposure to and interactions with green spaces are associated with improved psychological wellbeing and have cognitive, physiological, and social benefits, but few studies have examined their potential effect on the risk of mortality. We therefore undertook a national study in Canada to examine associations between urban greenness and cause-specific mortality.","container-title":"The Lancet Planetary Health","DOI":"10.1016/S2542-5196(17)30118-3","ISSN":"25425196","issue":"7","journalAbbreviation":"The Lancet Planetary Health","language":"en","page":"e289-e297","source":"DOI.org (Crossref)","title":"Urban greenness and mortality in Canada's largest cities: a national cohort study","title-short":"Urban greenness and mortality in Canada's largest cities","volume":"1","author":[{"family":"Crouse","given":"Dan L"},{"family":"Pinault","given":"Lauren"},{"family":"Balram","given":"Adele"},{"family":"Hystad","given":"Perry"},{"family":"Peters","given":"Paul A"},{"family":"Chen","given":"Hong"},{"family":"Van Donkelaar","given":"Aaron"},{"family":"Martin","given":"Randall V"},{"family":"Ménard","given":"Richard"},{"family":"Robichaud","given":"Alain"},{"family":"Villeneuve","given":"Paul J"}],"issued":{"date-parts":[["2017",10]]}}},{"id":759,"uris":["http://zotero.org/users/10202395/items/S6EF3EZH"],"itemData":{"id":759,"type":"article-journal","abstract":"Background/Aim: Natural outdoor environments may mitigate harmful environmental factors associated with city living. We studied the longitudinal relationship between natural (‘green and blue’) outdoor environments and mortality in a cohort of older men residing in Perth, Western Australia.\nMethods: We studied a cohort of 9218 men aged 65 years and older from the Health In Men Study. Participants were recruited in 1996–99 and followed until 2014, during which 5889 deaths were observed. Time-varying residential surrounding greenness based on the Normalized Difference Vegetation Index, and the number and size of parks, natural space and waterbodies were defined to characterize the natural outdoor environment. Allcause non-accidental and cause-specific mortality was ascertained with the Western Australian Data Linkage System. The association of the natural outdoor environment with mortality was examined using Cox regression analysis.\nResults: After adjusting for age, men living in the highest quartile of cumulative average surrounding greenness had a 9% lower rate of all-cause non-accidental mortality (95% confidence interval [CI] 0.84, 0.98; p = .013) compared with those in the lowest quartile. This association was no longer present after adjustment for other risk factors, especially level of education. Living within 500 m of one (vs. no) natural space was associated with decreased mortality risk (adjusted hazard ratio 0.93; 95% CI 0.86, 1.00; p = .046), but no association with mortality was found for two or more natural spaces compared to none and for parks. Associations between waterbodies and mortality were inconsistent, showing non-linear beneficial and harmful associations.\nConclusions: In this longitudinal study of older men residing in Perth, we observed evidence suggestive of an association between access to natural spaces and decreased mortality. Associations between surrounding greenness and mortality seemed to be confounded by level of education, and associations with waterbodies were complex and need to be studied further.","container-title":"Environment International","DOI":"10.1016/j.envint.2019.01.075","ISSN":"01604120","journalAbbreviation":"Environment International","language":"en","page":"430-436","source":"DOI.org (Crossref)","title":"The longitudinal association between natural outdoor environments and mortality in 9218 older men from Perth, Western Australia","volume":"125","author":[{"family":"Zijlema","given":"Wilma L."},{"family":"Stasinska","given":"Ania"},{"family":"Blake","given":"David"},{"family":"Dirgawati","given":"Mila"},{"family":"Flicker","given":"Leon"},{"family":"Yeap","given":"Bu B."},{"family":"Golledge","given":"Jonathan"},{"family":"Hankey","given":"Graeme J."},{"family":"Nieuwenhuijsen","given":"Mark"},{"family":"Heyworth","given":"Jane"}],"issued":{"date-parts":[["2019",4]]}}}],"schema":"https://github.com/citation-style-language/schema/raw/master/csl-citation.json"} </w:instrText>
+      </w:r>
+      <w:r>
+        <w:rPr>
+          <w:rFonts w:ascii="Times New Roman" w:hAnsi="Times New Roman" w:cs="Times New Roman"/>
+        </w:rPr>
+        <w:fldChar w:fldCharType="separate"/>
+      </w:r>
+      <w:r>
+        <w:rPr>
+          <w:rFonts w:ascii="Times New Roman" w:hAnsi="Times New Roman" w:cs="Times New Roman"/>
+          <w:vertAlign w:val="superscript"/>
+        </w:rPr>
+        <w:t>15–17</w:t>
+      </w:r>
+      <w:r>
+        <w:rPr>
+          <w:rFonts w:ascii="Times New Roman" w:hAnsi="Times New Roman" w:cs="Times New Roman"/>
+        </w:rPr>
+        <w:fldChar w:fldCharType="end"/>
+      </w:r>
+      <w:r>
+        <w:rPr>
+          <w:rFonts w:ascii="Times New Roman" w:hAnsi="Times New Roman" w:cs="Times New Roman"/>
+        </w:rPr>
+        <w:t xml:space="preserve"> </w:t>
+      </w:r>
+      <w:r>
+        <w:rPr>
+          <w:rFonts w:ascii="Times New Roman" w:hAnsi="Times New Roman" w:cs="Times New Roman"/>
+        </w:rPr>
+        <w:t xml:space="preserve">The population weighted </w:t>
+      </w:r>
+      <w:r>
+        <w:rPr>
+          <w:rFonts w:ascii="Times New Roman" w:hAnsi="Times New Roman" w:cs="Times New Roman"/>
+        </w:rPr>
+        <w:t xml:space="preserve">peak-season </w:t>
+      </w:r>
+      <w:r>
+        <w:rPr>
+          <w:rFonts w:ascii="Times New Roman" w:hAnsi="Times New Roman" w:cs="Times New Roman"/>
+        </w:rPr>
+        <w:t xml:space="preserve">NDVI was </w:t>
+      </w:r>
+      <w:r>
+        <w:rPr>
+          <w:rFonts w:ascii="Times New Roman" w:hAnsi="Times New Roman" w:cs="Times New Roman"/>
+        </w:rPr>
+        <w:t xml:space="preserve">calculated for each city according to the following equation: </w:t>
+      </w:r>
+    </w:p>
+    <w:p>
+      <w:pPr>
+        <w:jc w:val="center"/>
+        <w:rPr>
+          <w:rFonts w:ascii="Times New Roman" w:eastAsiaTheme="minorEastAsia" w:hAnsi="Times New Roman" w:cs="Times New Roman"/>
+        </w:rPr>
+      </w:pPr>
+      <w:r>
+        <w:rPr>
+          <w:rFonts w:ascii="Cambria Math" w:hAnsi="Cambria Math" w:cs="Times New Roman"/>
+        </w:rPr>
+        <w:lastRenderedPageBreak/>
+        <w:br/>
+      </w:r>
+      <w:r>
+        <w:rPr>
+          <w:rFonts w:ascii="Times New Roman" w:eastAsiaTheme="minorEastAsia" w:hAnsi="Times New Roman" w:cs="Times New Roman"/>
+        </w:rPr>
+        <w:t xml:space="preserve">Equation 2: </w:t>
+      </w:r>
+      <m:oMath>
+        <m:f>
+          <m:fPr>
+            <m:ctrlPr>
+              <w:rPr>
+                <w:rFonts w:ascii="Cambria Math" w:hAnsi="Cambria Math" w:cs="Times New Roman"/>
+              </w:rPr>
+            </m:ctrlPr>
+          </m:fPr>
+          <m:num>
+            <m:nary>
+              <m:naryPr>
+                <m:chr m:val="∑"/>
+                <m:limLoc m:val="subSup"/>
+                <m:ctrlPr>
+                  <w:rPr>
+                    <w:rFonts w:ascii="Cambria Math" w:hAnsi="Cambria Math" w:cs="Times New Roman"/>
+                  </w:rPr>
+                </m:ctrlPr>
+              </m:naryPr>
+              <m:sub>
+                <m:r>
+                  <m:rPr>
+                    <m:sty m:val="p"/>
+                  </m:rPr>
+                  <w:rPr>
+                    <w:rFonts w:ascii="Cambria Math" w:hAnsi="Cambria Math" w:cs="Times New Roman"/>
+                  </w:rPr>
+                  <m:t>i=1</m:t>
+                </m:r>
+              </m:sub>
+              <m:sup>
+                <m:r>
+                  <m:rPr>
+                    <m:sty m:val="p"/>
+                  </m:rPr>
+                  <w:rPr>
+                    <w:rFonts w:ascii="Cambria Math" w:hAnsi="Cambria Math" w:cs="Times New Roman"/>
+                  </w:rPr>
+                  <m:t>n</m:t>
+                </m:r>
+              </m:sup>
+              <m:e>
+                <m:d>
+                  <m:dPr>
+                    <m:ctrlPr>
+                      <w:rPr>
+                        <w:rFonts w:ascii="Cambria Math" w:hAnsi="Cambria Math" w:cs="Times New Roman"/>
+                      </w:rPr>
+                    </m:ctrlPr>
+                  </m:dPr>
+                  <m:e>
+                    <m:sSub>
+                      <m:sSubPr>
+                        <m:ctrlPr>
+                          <w:rPr>
+                            <w:rFonts w:ascii="Cambria Math" w:hAnsi="Cambria Math" w:cs="Times New Roman"/>
+                          </w:rPr>
+                        </m:ctrlPr>
+                      </m:sSubPr>
+                      <m:e>
+                        <m:r>
+                          <m:rPr>
+                            <m:sty m:val="p"/>
+                          </m:rPr>
+                          <w:rPr>
+                            <w:rFonts w:ascii="Cambria Math" w:hAnsi="Cambria Math" w:cs="Times New Roman"/>
+                          </w:rPr>
+                          <m:t>NDVI</m:t>
+                        </m:r>
+                      </m:e>
+                      <m:sub>
+                        <m:r>
+                          <m:rPr>
+                            <m:sty m:val="p"/>
+                          </m:rPr>
+                          <w:rPr>
+                            <w:rFonts w:ascii="Cambria Math" w:hAnsi="Cambria Math" w:cs="Times New Roman"/>
+                          </w:rPr>
+                          <m:t>i</m:t>
+                        </m:r>
+                      </m:sub>
+                    </m:sSub>
+                    <m:r>
+                      <m:rPr>
+                        <m:sty m:val="p"/>
+                      </m:rPr>
+                      <w:rPr>
+                        <w:rFonts w:ascii="Cambria Math" w:hAnsi="Cambria Math" w:cs="Times New Roman"/>
+                      </w:rPr>
+                      <m:t>*</m:t>
+                    </m:r>
+                    <m:sSub>
+                      <m:sSubPr>
+                        <m:ctrlPr>
+                          <w:rPr>
+                            <w:rFonts w:ascii="Cambria Math" w:hAnsi="Cambria Math" w:cs="Times New Roman"/>
+                          </w:rPr>
+                        </m:ctrlPr>
+                      </m:sSubPr>
+                      <m:e>
+                        <m:r>
+                          <m:rPr>
+                            <m:sty m:val="p"/>
+                          </m:rPr>
+                          <w:rPr>
+                            <w:rFonts w:ascii="Cambria Math" w:hAnsi="Cambria Math" w:cs="Times New Roman"/>
+                          </w:rPr>
+                          <m:t>population</m:t>
+                        </m:r>
+                      </m:e>
+                      <m:sub>
+                        <m:r>
+                          <m:rPr>
+                            <m:sty m:val="p"/>
+                          </m:rPr>
+                          <w:rPr>
+                            <w:rFonts w:ascii="Cambria Math" w:hAnsi="Cambria Math" w:cs="Times New Roman"/>
+                          </w:rPr>
+                          <m:t>i</m:t>
+                        </m:r>
+                      </m:sub>
+                    </m:sSub>
+                  </m:e>
+                </m:d>
+              </m:e>
+            </m:nary>
+          </m:num>
+          <m:den>
+            <m:nary>
+              <m:naryPr>
+                <m:chr m:val="∑"/>
+                <m:limLoc m:val="subSup"/>
+                <m:ctrlPr>
+                  <w:rPr>
+                    <w:rFonts w:ascii="Cambria Math" w:hAnsi="Cambria Math" w:cs="Times New Roman"/>
+                  </w:rPr>
+                </m:ctrlPr>
+              </m:naryPr>
+              <m:sub>
+                <m:r>
+                  <m:rPr>
+                    <m:sty m:val="p"/>
+                  </m:rPr>
+                  <w:rPr>
+                    <w:rFonts w:ascii="Cambria Math" w:hAnsi="Cambria Math" w:cs="Times New Roman"/>
+                  </w:rPr>
+                  <m:t>i=1</m:t>
+                </m:r>
+              </m:sub>
+              <m:sup>
+                <m:r>
+                  <m:rPr>
+                    <m:sty m:val="p"/>
+                  </m:rPr>
+                  <w:rPr>
+                    <w:rFonts w:ascii="Cambria Math" w:hAnsi="Cambria Math" w:cs="Times New Roman"/>
+                  </w:rPr>
+                  <m:t>n</m:t>
+                </m:r>
+              </m:sup>
+              <m:e>
+                <m:d>
+                  <m:dPr>
+                    <m:ctrlPr>
+                      <w:rPr>
+                        <w:rFonts w:ascii="Cambria Math" w:hAnsi="Cambria Math" w:cs="Times New Roman"/>
+                      </w:rPr>
+                    </m:ctrlPr>
+                  </m:dPr>
+                  <m:e>
+                    <m:sSub>
+                      <m:sSubPr>
+                        <m:ctrlPr>
+                          <w:rPr>
+                            <w:rFonts w:ascii="Cambria Math" w:hAnsi="Cambria Math" w:cs="Times New Roman"/>
+                          </w:rPr>
+                        </m:ctrlPr>
+                      </m:sSubPr>
+                      <m:e>
+                        <m:r>
+                          <m:rPr>
+                            <m:sty m:val="p"/>
+                          </m:rPr>
+                          <w:rPr>
+                            <w:rFonts w:ascii="Cambria Math" w:hAnsi="Cambria Math" w:cs="Times New Roman"/>
+                          </w:rPr>
+                          <m:t>population</m:t>
+                        </m:r>
+                      </m:e>
+                      <m:sub>
+                        <m:r>
+                          <m:rPr>
+                            <m:sty m:val="p"/>
+                          </m:rPr>
+                          <w:rPr>
+                            <w:rFonts w:ascii="Cambria Math" w:hAnsi="Cambria Math" w:cs="Times New Roman"/>
+                          </w:rPr>
+                          <m:t>i</m:t>
+                        </m:r>
+                      </m:sub>
+                    </m:sSub>
+                  </m:e>
+                </m:d>
+              </m:e>
+            </m:nary>
+          </m:den>
+        </m:f>
+      </m:oMath>
+      <w:r>
+        <w:rPr>
+          <w:rFonts w:ascii="Times New Roman" w:eastAsiaTheme="minorEastAsia" w:hAnsi="Times New Roman" w:cs="Times New Roman"/>
+        </w:rPr>
+        <w:t>.</w:t>
+      </w:r>
+    </w:p>
+    <w:p>
+      <w:pPr>
+        <w:rPr>
+          <w:rFonts w:ascii="Times New Roman" w:hAnsi="Times New Roman" w:cs="Times New Roman"/>
+        </w:rPr>
+      </w:pPr>
+    </w:p>
+    <w:p>
+      <w:pPr>
+        <w:rPr>
+          <w:rFonts w:ascii="Times New Roman" w:hAnsi="Times New Roman" w:cs="Times New Roman"/>
+        </w:rPr>
+      </w:pPr>
+      <w:r>
+        <w:rPr>
+          <w:rFonts w:ascii="Times New Roman" w:hAnsi="Times New Roman" w:cs="Times New Roman"/>
+        </w:rPr>
+        <w:t xml:space="preserve">The average peak-season NDVI value in pixel </w:t>
       </w:r>
       <w:proofErr w:type="spellStart"/>
       <w:r>
         <w:rPr>
-          <w:i w:val="0"/>
-          <w:iCs w:val="0"/>
-        </w:rPr>
-        <w:t>WorldPop</w:t>
+          <w:rFonts w:ascii="Times New Roman" w:hAnsi="Times New Roman" w:cs="Times New Roman"/>
+        </w:rPr>
+        <w:t>i</w:t>
       </w:r>
       <w:proofErr w:type="spellEnd"/>
       <w:r>
         <w:rPr>
-          <w:i w:val="0"/>
-          <w:iCs w:val="0"/>
-        </w:rPr>
-        <w:t xml:space="preserve"> for five year age categories at the 100m x 100m grid-cell level </w:t>
-      </w:r>
-      <w:r>
-        <w:rPr>
-          <w:i w:val="0"/>
-          <w:iCs w:val="0"/>
-        </w:rPr>
-        <w:fldChar w:fldCharType="begin"/>
-      </w:r>
-      <w:r>
-        <w:rPr>
-          <w:i w:val="0"/>
-          <w:iCs w:val="0"/>
-        </w:rPr>
-        <w:instrText xml:space="preserve"> ADDIN ZOTERO_ITEM CSL_CITATION {"citationID":"QexbBpt5","properties":{"formattedCitation":"\\super 20\\nosupersub{}","plainCitation":"20","noteIndex":0},"citationItems":[{"id":453,"uris":["http://zotero.org/users/10202395/items/6HKTCU6S"],"itemData":{"id":453,"type":"document","title":"Population Counts 2020 UN-Adjusted Constrained 1 Available from: www.worldpop.org/doi/10.5258/SOTON/WP00660.","author":[{"literal":"WorldPop"}]}}],"schema":"https://github.com/citation-style-language/schema/raw/master/csl-citation.json"} </w:instrText>
-      </w:r>
-      <w:r>
-        <w:rPr>
-          <w:i w:val="0"/>
-          <w:iCs w:val="0"/>
-        </w:rPr>
-        <w:fldChar w:fldCharType="separate"/>
-      </w:r>
-      <w:r>
-        <w:rPr>
-          <w:color w:val="000000"/>
-          <w:vertAlign w:val="superscript"/>
-        </w:rPr>
-        <w:t>20</w:t>
-      </w:r>
-      <w:r>
-        <w:rPr>
-          <w:i w:val="0"/>
-          <w:iCs w:val="0"/>
-        </w:rPr>
-        <w:fldChar w:fldCharType="end"/>
-      </w:r>
-      <w:r>
-        <w:rPr>
-          <w:i w:val="0"/>
-          <w:iCs w:val="0"/>
+          <w:rFonts w:ascii="Times New Roman" w:hAnsi="Times New Roman" w:cs="Times New Roman"/>
+        </w:rPr>
+        <w:t xml:space="preserve"> (</w:t>
+      </w:r>
+      <w:proofErr w:type="spellStart"/>
+      <w:r>
+        <w:rPr>
+          <w:rFonts w:ascii="Times New Roman" w:hAnsi="Times New Roman" w:cs="Times New Roman"/>
+        </w:rPr>
+        <w:t>NDVI</w:t>
+      </w:r>
+      <w:r>
+        <w:rPr>
+          <w:rFonts w:ascii="Times New Roman" w:hAnsi="Times New Roman" w:cs="Times New Roman"/>
+          <w:vertAlign w:val="subscript"/>
+        </w:rPr>
+        <w:t>i</w:t>
+      </w:r>
+      <w:proofErr w:type="spellEnd"/>
+      <w:r>
+        <w:rPr>
+          <w:rFonts w:ascii="Times New Roman" w:hAnsi="Times New Roman" w:cs="Times New Roman"/>
+        </w:rPr>
+        <w:t>)</w:t>
+      </w:r>
+      <w:r>
+        <w:rPr>
+          <w:rFonts w:ascii="Times New Roman" w:hAnsi="Times New Roman" w:cs="Times New Roman"/>
+          <w:vertAlign w:val="subscript"/>
+        </w:rPr>
+        <w:t xml:space="preserve"> </w:t>
+      </w:r>
+      <w:r>
+        <w:rPr>
+          <w:rFonts w:ascii="Times New Roman" w:hAnsi="Times New Roman" w:cs="Times New Roman"/>
+        </w:rPr>
+        <w:t xml:space="preserve">was multiplied by the population in the corresponding pixel </w:t>
+      </w:r>
+      <w:r>
+        <w:rPr>
+          <w:rFonts w:ascii="Times New Roman" w:hAnsi="Times New Roman" w:cs="Times New Roman"/>
+        </w:rPr>
+        <w:t xml:space="preserve">for that year </w:t>
+      </w:r>
+      <w:r>
+        <w:rPr>
+          <w:rFonts w:ascii="Times New Roman" w:hAnsi="Times New Roman" w:cs="Times New Roman"/>
+        </w:rPr>
+        <w:t>(</w:t>
+      </w:r>
+      <w:proofErr w:type="spellStart"/>
+      <w:r>
+        <w:rPr>
+          <w:rFonts w:ascii="Times New Roman" w:hAnsi="Times New Roman" w:cs="Times New Roman"/>
+        </w:rPr>
+        <w:t>population</w:t>
+      </w:r>
+      <w:r>
+        <w:rPr>
+          <w:rFonts w:ascii="Times New Roman" w:hAnsi="Times New Roman" w:cs="Times New Roman"/>
+          <w:vertAlign w:val="subscript"/>
+        </w:rPr>
+        <w:t>i</w:t>
+      </w:r>
+      <w:proofErr w:type="spellEnd"/>
+      <w:r>
+        <w:rPr>
+          <w:rFonts w:ascii="Times New Roman" w:hAnsi="Times New Roman" w:cs="Times New Roman"/>
+        </w:rPr>
+        <w:t xml:space="preserve">). These values </w:t>
+      </w:r>
+      <w:r>
+        <w:rPr>
+          <w:rFonts w:ascii="Times New Roman" w:hAnsi="Times New Roman" w:cs="Times New Roman"/>
+        </w:rPr>
+        <w:t xml:space="preserve">were </w:t>
+      </w:r>
+      <w:r>
+        <w:rPr>
+          <w:rFonts w:ascii="Times New Roman" w:hAnsi="Times New Roman" w:cs="Times New Roman"/>
+        </w:rPr>
+        <w:t xml:space="preserve">summed across all pixels within the urban boundaries and divided by the total </w:t>
+      </w:r>
+      <w:r>
+        <w:rPr>
+          <w:rFonts w:ascii="Times New Roman" w:hAnsi="Times New Roman" w:cs="Times New Roman"/>
+        </w:rPr>
+        <w:t xml:space="preserve">city </w:t>
+      </w:r>
+      <w:r>
+        <w:rPr>
+          <w:rFonts w:ascii="Times New Roman" w:hAnsi="Times New Roman" w:cs="Times New Roman"/>
+        </w:rPr>
+        <w:t xml:space="preserve">population for that year. </w:t>
+      </w:r>
+    </w:p>
+    <w:p>
+      <w:pPr>
+        <w:rPr>
+          <w:rFonts w:ascii="Times New Roman" w:hAnsi="Times New Roman" w:cs="Times New Roman"/>
+        </w:rPr>
+      </w:pPr>
+    </w:p>
+    <w:p>
+      <w:pPr>
+        <w:rPr>
+          <w:rFonts w:ascii="Times New Roman" w:hAnsi="Times New Roman" w:cs="Times New Roman"/>
+        </w:rPr>
+      </w:pPr>
+      <w:r>
+        <w:rPr>
+          <w:rFonts w:ascii="Times New Roman" w:hAnsi="Times New Roman" w:cs="Times New Roman"/>
+        </w:rPr>
+        <w:t>Depending on what groupings use introduce:</w:t>
+      </w:r>
+    </w:p>
+    <w:p>
+      <w:pPr>
+        <w:rPr>
+          <w:rFonts w:ascii="Times New Roman" w:hAnsi="Times New Roman" w:cs="Times New Roman"/>
+        </w:rPr>
+      </w:pPr>
+      <w:r>
+        <w:rPr>
+          <w:rFonts w:ascii="Times New Roman" w:hAnsi="Times New Roman" w:cs="Times New Roman"/>
+        </w:rPr>
+        <w:t xml:space="preserve">Development Index, </w:t>
+      </w:r>
+      <w:proofErr w:type="spellStart"/>
+      <w:r>
+        <w:rPr>
+          <w:rFonts w:ascii="Times New Roman" w:hAnsi="Times New Roman" w:cs="Times New Roman"/>
+        </w:rPr>
+        <w:t>Köppen</w:t>
+      </w:r>
+      <w:proofErr w:type="spellEnd"/>
+      <w:r>
+        <w:rPr>
+          <w:rFonts w:ascii="Times New Roman" w:hAnsi="Times New Roman" w:cs="Times New Roman"/>
+        </w:rPr>
+        <w:t xml:space="preserve"> Climate Classification System, Lancet Countdown groupings, country groupings, and or WHO regions</w:t>
+      </w:r>
+    </w:p>
+    <w:p>
+      <w:pPr>
+        <w:rPr>
+          <w:rFonts w:ascii="Times New Roman" w:hAnsi="Times New Roman" w:cs="Times New Roman"/>
+        </w:rPr>
+      </w:pPr>
+    </w:p>
+    <w:p>
+      <w:pPr>
+        <w:rPr>
+          <w:rFonts w:ascii="Times New Roman" w:hAnsi="Times New Roman" w:cs="Times New Roman"/>
+          <w:i/>
+          <w:iCs/>
+        </w:rPr>
+      </w:pPr>
+      <w:r>
+        <w:rPr>
+          <w:rFonts w:ascii="Times New Roman" w:hAnsi="Times New Roman" w:cs="Times New Roman"/>
+          <w:i/>
+          <w:iCs/>
+        </w:rPr>
+        <w:t>Relative Contribution of Health Impact Assessment Inputs</w:t>
+      </w:r>
+    </w:p>
+    <w:p>
+      <w:pPr>
+        <w:rPr>
+          <w:rFonts w:ascii="Times New Roman" w:hAnsi="Times New Roman" w:cs="Times New Roman"/>
+          <w:i/>
+          <w:iCs/>
+        </w:rPr>
+      </w:pPr>
+    </w:p>
+    <w:p>
+      <w:pPr>
+        <w:rPr>
+          <w:rFonts w:ascii="Times New Roman" w:hAnsi="Times New Roman" w:cs="Times New Roman"/>
+        </w:rPr>
+      </w:pPr>
+      <w:r>
+        <w:rPr>
+          <w:rFonts w:ascii="Times New Roman" w:hAnsi="Times New Roman" w:cs="Times New Roman"/>
+        </w:rPr>
+        <w:t>Description of how we apportioned changes in mortality to changes in pop, changes in NDVI, and changes in baseline mortality--- not included would be changes to distribution of greenspace/population, and changes to age structure (par to changes in baseline mortality</w:t>
+      </w:r>
+    </w:p>
+    <w:p>
+      <w:pPr>
+        <w:rPr>
+          <w:rFonts w:ascii="Times New Roman" w:hAnsi="Times New Roman" w:cs="Times New Roman"/>
+        </w:rPr>
+      </w:pPr>
+    </w:p>
+    <w:p>
+      <w:pPr>
+        <w:rPr>
+          <w:rFonts w:ascii="Times New Roman" w:hAnsi="Times New Roman" w:cs="Times New Roman"/>
+        </w:rPr>
+      </w:pPr>
+      <w:r>
+        <w:rPr>
+          <w:rFonts w:ascii="Times New Roman" w:hAnsi="Times New Roman" w:cs="Times New Roman"/>
+        </w:rPr>
+        <w:t>AND/</w:t>
+      </w:r>
+      <w:r>
+        <w:rPr>
+          <w:rFonts w:ascii="Times New Roman" w:hAnsi="Times New Roman" w:cs="Times New Roman"/>
+        </w:rPr>
+        <w:t>OR</w:t>
+      </w:r>
+    </w:p>
+    <w:p>
+      <w:pPr>
+        <w:rPr>
+          <w:rFonts w:ascii="Times New Roman" w:hAnsi="Times New Roman" w:cs="Times New Roman"/>
+        </w:rPr>
+      </w:pPr>
+    </w:p>
+    <w:p>
+      <w:pPr>
+        <w:rPr>
+          <w:rFonts w:ascii="Times New Roman" w:hAnsi="Times New Roman" w:cs="Times New Roman"/>
+          <w:i/>
+          <w:iCs/>
+        </w:rPr>
+      </w:pPr>
+      <w:r>
+        <w:rPr>
+          <w:rFonts w:ascii="Times New Roman" w:hAnsi="Times New Roman" w:cs="Times New Roman"/>
+          <w:i/>
+          <w:iCs/>
+        </w:rPr>
+        <w:t xml:space="preserve">The Health Burden of Urban Environmental Risk Factors </w:t>
+      </w:r>
+    </w:p>
+    <w:p>
+      <w:pPr>
+        <w:rPr>
+          <w:rFonts w:ascii="Times New Roman" w:hAnsi="Times New Roman" w:cs="Times New Roman"/>
+        </w:rPr>
+      </w:pPr>
+    </w:p>
+    <w:p>
+      <w:pPr>
+        <w:rPr>
+          <w:rFonts w:ascii="Times New Roman" w:hAnsi="Times New Roman" w:cs="Times New Roman"/>
+        </w:rPr>
+      </w:pPr>
+      <w:r>
+        <w:rPr>
+          <w:rFonts w:ascii="Times New Roman" w:hAnsi="Times New Roman" w:cs="Times New Roman"/>
+        </w:rPr>
+        <w:t xml:space="preserve">Compare lack of urban greenspace as risk factor relative to </w:t>
+      </w:r>
+      <w:r>
+        <w:rPr>
+          <w:rFonts w:ascii="Times New Roman" w:hAnsi="Times New Roman" w:cs="Times New Roman"/>
+        </w:rPr>
+        <w:t>PM2.5 and ozone from</w:t>
+      </w:r>
+      <w:r>
+        <w:rPr>
+          <w:rFonts w:ascii="Times New Roman" w:hAnsi="Times New Roman" w:cs="Times New Roman"/>
+        </w:rPr>
+        <w:t xml:space="preserve"> 2015-2020?</w:t>
+      </w:r>
+    </w:p>
+    <w:p>
+      <w:pPr>
+        <w:pStyle w:val="ListParagraph"/>
+        <w:numPr>
+          <w:ilvl w:val="0"/>
+          <w:numId w:val="8"/>
+        </w:numPr>
+        <w:rPr>
+          <w:rFonts w:ascii="Times New Roman" w:hAnsi="Times New Roman" w:cs="Times New Roman"/>
+        </w:rPr>
+      </w:pPr>
+      <w:r>
+        <w:rPr>
+          <w:rFonts w:ascii="Times New Roman" w:hAnsi="Times New Roman" w:cs="Times New Roman"/>
+        </w:rPr>
+        <w:t>Some weirdness b/c air pollutants have a counterfactual while NDVI can only be compared to itself so comparison might need to be 2015 v. 2020 how have they changed as risk factors over time or .1 increase in NDVI v. x ppb decrease in air pollutant</w:t>
+      </w:r>
+    </w:p>
+    <w:p>
+      <w:pPr>
+        <w:pStyle w:val="ListParagraph"/>
+        <w:numPr>
+          <w:ilvl w:val="0"/>
+          <w:numId w:val="8"/>
+        </w:numPr>
+        <w:rPr>
+          <w:rFonts w:ascii="Times New Roman" w:hAnsi="Times New Roman" w:cs="Times New Roman"/>
+        </w:rPr>
+      </w:pPr>
+      <w:r>
+        <w:rPr>
+          <w:rFonts w:ascii="Times New Roman" w:hAnsi="Times New Roman" w:cs="Times New Roman"/>
+        </w:rPr>
+        <w:t xml:space="preserve">Pm2.5 is a 6 different outcome combined mortality, ozone chronic resp mortality, and </w:t>
+      </w:r>
+      <w:proofErr w:type="spellStart"/>
+      <w:r>
+        <w:rPr>
+          <w:rFonts w:ascii="Times New Roman" w:hAnsi="Times New Roman" w:cs="Times New Roman"/>
+        </w:rPr>
+        <w:t>ndvi</w:t>
+      </w:r>
+      <w:proofErr w:type="spellEnd"/>
+      <w:r>
+        <w:rPr>
+          <w:rFonts w:ascii="Times New Roman" w:hAnsi="Times New Roman" w:cs="Times New Roman"/>
+        </w:rPr>
+        <w:t xml:space="preserve"> all-cause (possibly ok if only pathways to mortality for pm2.5 and ozone are those included?)</w:t>
+      </w:r>
+    </w:p>
+    <w:p>
+      <w:pPr>
+        <w:pStyle w:val="ListParagraph"/>
+        <w:numPr>
+          <w:ilvl w:val="0"/>
+          <w:numId w:val="8"/>
+        </w:numPr>
+        <w:rPr>
+          <w:rFonts w:ascii="Times New Roman" w:hAnsi="Times New Roman" w:cs="Times New Roman"/>
+        </w:rPr>
+      </w:pPr>
+      <w:r>
+        <w:rPr>
+          <w:rFonts w:ascii="Times New Roman" w:hAnsi="Times New Roman" w:cs="Times New Roman"/>
+        </w:rPr>
+        <w:t>Possible to figure out deaths per some decrease in air pollutant from info provided?</w:t>
+      </w:r>
+    </w:p>
+    <w:p>
+      <w:pPr>
+        <w:rPr>
+          <w:rFonts w:ascii="Times New Roman" w:hAnsi="Times New Roman" w:cs="Times New Roman"/>
+        </w:rPr>
+      </w:pPr>
+    </w:p>
+    <w:p>
+      <w:pPr>
+        <w:rPr>
+          <w:rFonts w:ascii="Times New Roman" w:hAnsi="Times New Roman" w:cs="Times New Roman"/>
+          <w:b/>
+          <w:bCs/>
+        </w:rPr>
+      </w:pPr>
+      <w:r>
+        <w:rPr>
+          <w:rFonts w:ascii="Times New Roman" w:hAnsi="Times New Roman" w:cs="Times New Roman"/>
+          <w:b/>
+          <w:bCs/>
+        </w:rPr>
+        <w:t>Results</w:t>
+      </w:r>
+    </w:p>
+    <w:p>
+      <w:pPr>
+        <w:rPr>
+          <w:rFonts w:ascii="Times New Roman" w:hAnsi="Times New Roman" w:cs="Times New Roman"/>
+          <w:i/>
+          <w:iCs/>
+          <w:color w:val="156082" w:themeColor="accent1"/>
+        </w:rPr>
+      </w:pPr>
+      <w:r>
+        <w:rPr>
+          <w:rFonts w:ascii="Times New Roman" w:hAnsi="Times New Roman" w:cs="Times New Roman"/>
+          <w:i/>
+          <w:iCs/>
+          <w:color w:val="156082" w:themeColor="accent1"/>
+        </w:rPr>
+        <w:t xml:space="preserve">The results section should detail the main findings and outcomes of your study. You should use tables only to improve conciseness or where the information cannot be given satisfactorily in other ways such as histograms or graphs. </w:t>
+      </w:r>
+      <w:proofErr w:type="spellStart"/>
+      <w:r>
+        <w:rPr>
+          <w:rFonts w:ascii="Times New Roman" w:hAnsi="Times New Roman" w:cs="Times New Roman"/>
+          <w:i/>
+          <w:iCs/>
+          <w:color w:val="156082" w:themeColor="accent1"/>
+        </w:rPr>
+        <w:t>Colour</w:t>
+      </w:r>
+      <w:proofErr w:type="spellEnd"/>
+      <w:r>
+        <w:rPr>
+          <w:rFonts w:ascii="Times New Roman" w:hAnsi="Times New Roman" w:cs="Times New Roman"/>
+          <w:i/>
+          <w:iCs/>
+          <w:color w:val="156082" w:themeColor="accent1"/>
+        </w:rPr>
+        <w:t xml:space="preserve"> should not be used in tables, if you need to denote different things in a table then you can use bold or italics etc. providing no </w:t>
+      </w:r>
+      <w:proofErr w:type="spellStart"/>
+      <w:r>
+        <w:rPr>
+          <w:rFonts w:ascii="Times New Roman" w:hAnsi="Times New Roman" w:cs="Times New Roman"/>
+          <w:i/>
+          <w:iCs/>
+          <w:color w:val="156082" w:themeColor="accent1"/>
+        </w:rPr>
+        <w:t>coloured</w:t>
+      </w:r>
+      <w:proofErr w:type="spellEnd"/>
+      <w:r>
+        <w:rPr>
+          <w:rFonts w:ascii="Times New Roman" w:hAnsi="Times New Roman" w:cs="Times New Roman"/>
+          <w:i/>
+          <w:iCs/>
+          <w:color w:val="156082" w:themeColor="accent1"/>
+        </w:rPr>
+        <w:t xml:space="preserve"> text or shading is included. Tables should be numbered serially and referred to in the text by number (table 1, etc.). Each table should have an explanatory caption which should be as concise as possible.</w:t>
+      </w:r>
+    </w:p>
+    <w:p>
+      <w:pPr>
+        <w:rPr>
+          <w:rFonts w:ascii="Times New Roman" w:hAnsi="Times New Roman" w:cs="Times New Roman"/>
+        </w:rPr>
+      </w:pPr>
+    </w:p>
+    <w:p>
+      <w:pPr>
+        <w:rPr>
+          <w:rFonts w:ascii="Times New Roman" w:hAnsi="Times New Roman" w:cs="Times New Roman"/>
+        </w:rPr>
+      </w:pPr>
+    </w:p>
+    <w:p>
+      <w:pPr>
+        <w:rPr>
+          <w:rFonts w:ascii="Times New Roman" w:hAnsi="Times New Roman" w:cs="Times New Roman"/>
+        </w:rPr>
+      </w:pPr>
+    </w:p>
+    <w:p>
+      <w:pPr>
+        <w:rPr>
+          <w:rFonts w:ascii="Times New Roman" w:hAnsi="Times New Roman" w:cs="Times New Roman"/>
+        </w:rPr>
+      </w:pPr>
+    </w:p>
+    <w:p>
+      <w:pPr>
+        <w:rPr>
+          <w:rFonts w:ascii="Times New Roman" w:hAnsi="Times New Roman" w:cs="Times New Roman"/>
+        </w:rPr>
+      </w:pPr>
+    </w:p>
+    <w:p>
+      <w:pPr>
+        <w:rPr>
+          <w:rFonts w:ascii="Times New Roman" w:hAnsi="Times New Roman" w:cs="Times New Roman"/>
+        </w:rPr>
+      </w:pPr>
+    </w:p>
+    <w:p>
+      <w:pPr>
+        <w:rPr>
+          <w:rFonts w:ascii="Times New Roman" w:hAnsi="Times New Roman" w:cs="Times New Roman"/>
+        </w:rPr>
+      </w:pPr>
+    </w:p>
+    <w:p>
+      <w:pPr>
+        <w:rPr>
+          <w:rFonts w:ascii="Times New Roman" w:hAnsi="Times New Roman" w:cs="Times New Roman"/>
+        </w:rPr>
+      </w:pPr>
+    </w:p>
+    <w:p>
+      <w:pPr>
+        <w:rPr>
+          <w:rFonts w:ascii="Times New Roman" w:hAnsi="Times New Roman" w:cs="Times New Roman"/>
+        </w:rPr>
+      </w:pPr>
+      <w:r>
+        <w:rPr>
+          <w:rFonts w:ascii="Times New Roman" w:hAnsi="Times New Roman" w:cs="Times New Roman"/>
+          <w:i/>
+          <w:iCs/>
+          <w:noProof/>
+          <w:color w:val="156082" w:themeColor="accent1"/>
+        </w:rPr>
+        <w:lastRenderedPageBreak/>
+        <w:drawing>
+          <wp:inline distT="0" distB="0" distL="0" distR="0" wp14:anchorId="448654E0" wp14:editId="1D9CF80F">
+            <wp:extent cx="4914900" cy="2057400"/>
+            <wp:effectExtent l="0" t="0" r="0" b="0"/>
+            <wp:docPr id="1446968831" name="Picture 1" descr="A map of the world&#10;&#10;Description automatically generated"/>
+            <wp:cNvGraphicFramePr>
+              <a:graphicFrameLocks xmlns:a="http://schemas.openxmlformats.org/drawingml/2006/main" noChangeAspect="1"/>
+            </wp:cNvGraphicFramePr>
+            <a:graphic xmlns:a="http://schemas.openxmlformats.org/drawingml/2006/main">
+              <a:graphicData uri="http://schemas.openxmlformats.org/drawingml/2006/picture">
+                <pic:pic xmlns:pic="http://schemas.openxmlformats.org/drawingml/2006/picture">
+                  <pic:nvPicPr>
+                    <pic:cNvPr id="1446968831" name="Picture 1" descr="A map of the world&#10;&#10;Description automatically generated"/>
+                    <pic:cNvPicPr/>
+                  </pic:nvPicPr>
+                  <pic:blipFill>
+                    <a:blip r:embed="rId10" cstate="print">
+                      <a:extLst>
+                        <a:ext uri="{28A0092B-C50C-407E-A947-70E740481C1C}">
+                          <a14:useLocalDpi xmlns:a14="http://schemas.microsoft.com/office/drawing/2010/main" val="0"/>
+                        </a:ext>
+                      </a:extLst>
+                    </a:blip>
+                    <a:stretch>
+                      <a:fillRect/>
+                    </a:stretch>
+                  </pic:blipFill>
+                  <pic:spPr>
+                    <a:xfrm>
+                      <a:off x="0" y="0"/>
+                      <a:ext cx="4914900" cy="2057400"/>
+                    </a:xfrm>
+                    <a:prstGeom prst="rect">
+                      <a:avLst/>
+                    </a:prstGeom>
+                  </pic:spPr>
+                </pic:pic>
+              </a:graphicData>
+            </a:graphic>
+          </wp:inline>
+        </w:drawing>
+      </w:r>
+    </w:p>
+    <w:p>
+      <w:pPr>
+        <w:rPr>
+          <w:rFonts w:ascii="Times New Roman" w:hAnsi="Times New Roman" w:cs="Times New Roman"/>
+        </w:rPr>
+      </w:pPr>
+    </w:p>
+    <w:p>
+      <w:pPr>
+        <w:rPr>
+          <w:rFonts w:ascii="Times New Roman" w:hAnsi="Times New Roman" w:cs="Times New Roman"/>
+          <w:b/>
+          <w:bCs/>
+          <w:i/>
+          <w:iCs/>
+        </w:rPr>
+      </w:pPr>
+      <w:r>
+        <w:rPr>
+          <w:rFonts w:ascii="Times New Roman" w:hAnsi="Times New Roman" w:cs="Times New Roman"/>
+          <w:b/>
+          <w:bCs/>
+          <w:i/>
+          <w:iCs/>
+        </w:rPr>
+        <w:t xml:space="preserve">Figure 1. </w:t>
+      </w:r>
+      <w:r>
+        <w:rPr>
+          <w:rFonts w:ascii="Times New Roman" w:hAnsi="Times New Roman" w:cs="Times New Roman"/>
+          <w:i/>
+          <w:iCs/>
+        </w:rPr>
+        <w:t>2023 population-weighted peak NDVI.</w:t>
+      </w:r>
+    </w:p>
+    <w:p>
+      <w:pPr>
+        <w:rPr>
+          <w:rFonts w:ascii="Times New Roman" w:hAnsi="Times New Roman" w:cs="Times New Roman"/>
+        </w:rPr>
+      </w:pPr>
+    </w:p>
+    <w:p>
+      <w:pPr>
+        <w:pStyle w:val="ListParagraph"/>
+        <w:numPr>
+          <w:ilvl w:val="0"/>
+          <w:numId w:val="8"/>
+        </w:numPr>
+        <w:rPr>
+          <w:rFonts w:ascii="Times New Roman" w:hAnsi="Times New Roman" w:cs="Times New Roman"/>
+        </w:rPr>
+      </w:pPr>
+      <w:r>
+        <w:rPr>
+          <w:rFonts w:ascii="Times New Roman" w:hAnsi="Times New Roman" w:cs="Times New Roman"/>
+        </w:rPr>
+        <w:t>I think this should be a mult</w:t>
+      </w:r>
+      <w:r>
+        <w:rPr>
+          <w:rFonts w:ascii="Times New Roman" w:hAnsi="Times New Roman" w:cs="Times New Roman"/>
+        </w:rPr>
+        <w:t>i</w:t>
+      </w:r>
+      <w:r>
+        <w:rPr>
+          <w:rFonts w:ascii="Times New Roman" w:hAnsi="Times New Roman" w:cs="Times New Roman"/>
+        </w:rPr>
+        <w:t xml:space="preserve">-panel figure with </w:t>
+      </w:r>
+      <w:proofErr w:type="gramStart"/>
+      <w:r>
+        <w:rPr>
+          <w:rFonts w:ascii="Times New Roman" w:hAnsi="Times New Roman" w:cs="Times New Roman"/>
+        </w:rPr>
+        <w:t>either:</w:t>
+      </w:r>
+      <w:proofErr w:type="gramEnd"/>
+      <w:r>
+        <w:rPr>
+          <w:rFonts w:ascii="Times New Roman" w:hAnsi="Times New Roman" w:cs="Times New Roman"/>
+        </w:rPr>
+        <w:t xml:space="preserve"> a panel below showing green area. Possibly a pie chart by LCD region or level of urban greenness? </w:t>
+      </w:r>
+      <w:proofErr w:type="gramStart"/>
+      <w:r>
+        <w:rPr>
+          <w:rFonts w:ascii="Times New Roman" w:hAnsi="Times New Roman" w:cs="Times New Roman"/>
+        </w:rPr>
+        <w:t>Or</w:t>
+      </w:r>
+      <w:proofErr w:type="gramEnd"/>
+      <w:r>
+        <w:rPr>
+          <w:rFonts w:ascii="Times New Roman" w:hAnsi="Times New Roman" w:cs="Times New Roman"/>
+        </w:rPr>
+        <w:t xml:space="preserve"> it could show pop-weighted NDVI over time. Maybe 2015 in this scale and then 2020 and 2023 are %diff shown in red for decreasing and green for increasing?</w:t>
+      </w:r>
+    </w:p>
+    <w:p>
+      <w:pPr>
+        <w:rPr>
+          <w:rFonts w:ascii="Times New Roman" w:hAnsi="Times New Roman" w:cs="Times New Roman"/>
+        </w:rPr>
+      </w:pPr>
+    </w:p>
+    <w:p>
+      <w:pPr>
+        <w:rPr>
+          <w:rFonts w:ascii="Times New Roman" w:hAnsi="Times New Roman" w:cs="Times New Roman"/>
+          <w:i/>
+          <w:iCs/>
+        </w:rPr>
+      </w:pPr>
+      <w:r>
+        <w:rPr>
+          <w:rFonts w:ascii="Times New Roman" w:hAnsi="Times New Roman" w:cs="Times New Roman"/>
+          <w:b/>
+          <w:bCs/>
+          <w:i/>
+          <w:iCs/>
+        </w:rPr>
+        <w:t>Figure 2</w:t>
+      </w:r>
+      <w:r>
+        <w:rPr>
+          <w:rFonts w:ascii="Times New Roman" w:hAnsi="Times New Roman" w:cs="Times New Roman"/>
+          <w:b/>
+          <w:bCs/>
+          <w:i/>
+          <w:iCs/>
         </w:rPr>
         <w:t>.</w:t>
       </w:r>
-    </w:p>
-    <w:p>
-      <w:pPr>
-        <w:pStyle w:val="NormalWeb"/>
-        <w:spacing w:before="240" w:beforeAutospacing="0" w:after="240" w:afterAutospacing="0"/>
-        <w:rPr>
-          <w:color w:val="000000" w:themeColor="text1"/>
-          <w:shd w:val="clear" w:color="auto" w:fill="FFFFFF"/>
-        </w:rPr>
-      </w:pPr>
-      <w:r>
-        <w:rPr>
-          <w:color w:val="000000" w:themeColor="text1"/>
-          <w:shd w:val="clear" w:color="auto" w:fill="FFFFFF"/>
-        </w:rPr>
-        <w:t xml:space="preserve">For our estimate of the hazard ratio, we first reviewed published multi-national meta-analyses of epidemiological studies examining associations between greenspace and all-cause mortality in urban areas (appendix, p. 2). We identified four meta-analyses and used the pooled hazard ratio derived by Rojas-Rueda and colleagues (32) because it most closely matched our analysis. </w:t>
+      <w:r>
+        <w:rPr>
+          <w:rFonts w:ascii="Times New Roman" w:hAnsi="Times New Roman" w:cs="Times New Roman"/>
+          <w:i/>
+          <w:iCs/>
+        </w:rPr>
+        <w:t xml:space="preserve"> Green and blue area. Can’t get data to appear </w:t>
       </w:r>
       <w:proofErr w:type="gramStart"/>
       <w:r>
         <w:rPr>
-          <w:color w:val="000000" w:themeColor="text1"/>
-          <w:shd w:val="clear" w:color="auto" w:fill="FFFFFF"/>
-        </w:rPr>
-        <w:t>In particular, this</w:t>
+          <w:rFonts w:ascii="Times New Roman" w:hAnsi="Times New Roman" w:cs="Times New Roman"/>
+          <w:i/>
+          <w:iCs/>
+        </w:rPr>
+        <w:t>yet, but</w:t>
       </w:r>
       <w:proofErr w:type="gramEnd"/>
       <w:r>
         <w:rPr>
-          <w:color w:val="000000" w:themeColor="text1"/>
-          <w:shd w:val="clear" w:color="auto" w:fill="FFFFFF"/>
-        </w:rPr>
-        <w:t xml:space="preserve"> meta-analysis included only low-bias longitudinal studies with consistent definitions of greenspace exposure (NDVI) and included adult populations from seven countries. This study found a pooled hazard ratio of 0.96 (95% confidence interval (CI): 0.94, 0.97) for each 0.1 increase in NDVI within 500m of a person’s home. </w:t>
-      </w:r>
-    </w:p>
-    <w:p>
-      <w:pPr>
-        <w:pStyle w:val="NormalWeb"/>
-        <w:spacing w:before="240" w:beforeAutospacing="0" w:after="240" w:afterAutospacing="0"/>
-        <w:rPr>
-          <w:color w:val="000000" w:themeColor="text1"/>
-          <w:shd w:val="clear" w:color="auto" w:fill="FFFFFF"/>
-        </w:rPr>
-      </w:pPr>
-      <w:r>
-        <w:rPr>
-          <w:color w:val="000000" w:themeColor="text1"/>
-          <w:shd w:val="clear" w:color="auto" w:fill="FFFFFF"/>
-        </w:rPr>
-        <w:t xml:space="preserve">While there is one meta-analysis providing a quantitative estimate of the relationship of urban blue space on mortality, it is limited to three studies using different exposure definitions </w:t>
-      </w:r>
-      <w:r>
-        <w:rPr>
-          <w:color w:val="000000" w:themeColor="text1"/>
-          <w:shd w:val="clear" w:color="auto" w:fill="FFFFFF"/>
-        </w:rPr>
-        <w:fldChar w:fldCharType="begin"/>
-      </w:r>
-      <w:r>
-        <w:rPr>
-          <w:color w:val="000000" w:themeColor="text1"/>
-          <w:shd w:val="clear" w:color="auto" w:fill="FFFFFF"/>
-        </w:rPr>
-        <w:instrText xml:space="preserve"> ADDIN ZOTERO_ITEM CSL_CITATION {"citationID":"B7WfRFsf","properties":{"formattedCitation":"\\super 4\\nosupersub{}","plainCitation":"4","noteIndex":0},"citationItems":[{"id":74,"uris":["http://zotero.org/users/10202395/items/4TYTJGWL"],"itemData":{"id":74,"type":"article-journal","abstract":"Blue spaces, defined as all forms of natural and manmade surface water, are an integral part of cities. This is the first quantitative synthesis of the health impacts of urban blue spaces. Research exploring the health benefits of blue spaces in urban contexts is emergent and, thus, a systematic review and meta-analysis of the evidence is deemed timely. We searched seven databases from inception to August 2019. From 4493 screened citations, 25 eligible studies were identified. Fourteen of these were included in a quantitative synthesis. We found a bene­ ficial association between urban blue space and obesity (β = -0.34, 95% CI [-0.19, -0.09], p &lt; 0.001), all-cause mortality (HR = 0.99, 95% CI [0.97, 1.00], p = 0.038), general health (Cohen’s d = -0.09, 95% CI [-0.10, -0.08], p &lt; 0.001) and self-reported mental health and wellbeing (Cohen’s d = -0.25, 95% CI [-0.44, -0.07], p &lt; 0.001). Effect sizes were small but statistically significant and the overall quality of evidence was good. Evidence for all other health outcomes was incommensurable, and so we provide a narrative description of study results for those outcomes. Although evidence is growing within the field of urban blue space and health, the body of evidence remains small and heterogeneous. More research is required to further understand and harness the benefits of urban blue spaces for public health and guide urban blue space management and development.","container-title":"Cities","DOI":"10.1016/j.cities.2021.103413","ISSN":"02642751","journalAbbreviation":"Cities","language":"en","page":"103413","source":"DOI.org (Crossref)","title":"Urban blue spaces and human health: A systematic review and meta-analysis of quantitative studies","title-short":"Urban blue spaces and human health","volume":"119","author":[{"family":"Smith","given":"Niamh"},{"family":"Georgiou","given":"Michail"},{"family":"King","given":"Abby C."},{"family":"Tieges","given":"Zoë"},{"family":"Webb","given":"Stephen"},{"family":"Chastin","given":"Sebastien"}],"issued":{"date-parts":[["2021",12]]}}}],"schema":"https://github.com/citation-style-language/schema/raw/master/csl-citation.json"} </w:instrText>
-      </w:r>
-      <w:r>
-        <w:rPr>
-          <w:color w:val="000000" w:themeColor="text1"/>
-          <w:shd w:val="clear" w:color="auto" w:fill="FFFFFF"/>
-        </w:rPr>
-        <w:fldChar w:fldCharType="separate"/>
-      </w:r>
-      <w:r>
-        <w:rPr>
-          <w:color w:val="000000"/>
-          <w:vertAlign w:val="superscript"/>
-        </w:rPr>
-        <w:t>4</w:t>
-      </w:r>
-      <w:r>
-        <w:rPr>
-          <w:color w:val="000000" w:themeColor="text1"/>
-          <w:shd w:val="clear" w:color="auto" w:fill="FFFFFF"/>
-        </w:rPr>
-        <w:fldChar w:fldCharType="end"/>
-      </w:r>
-      <w:r>
-        <w:rPr>
-          <w:color w:val="000000" w:themeColor="text1"/>
-          <w:shd w:val="clear" w:color="auto" w:fill="FFFFFF"/>
-        </w:rPr>
-        <w:t xml:space="preserve"> (appendix, p. 3). While evidence suggests that blue space provides similar health benefits as greenspace </w:t>
-      </w:r>
-      <w:r>
-        <w:rPr>
-          <w:color w:val="000000" w:themeColor="text1"/>
-          <w:shd w:val="clear" w:color="auto" w:fill="FFFFFF"/>
-        </w:rPr>
-        <w:fldChar w:fldCharType="begin"/>
-      </w:r>
-      <w:r>
-        <w:rPr>
-          <w:color w:val="000000" w:themeColor="text1"/>
-          <w:shd w:val="clear" w:color="auto" w:fill="FFFFFF"/>
-        </w:rPr>
-        <w:instrText xml:space="preserve"> ADDIN ZOTERO_ITEM CSL_CITATION {"citationID":"52kCerCh","properties":{"formattedCitation":"\\super 21\\nosupersub{}","plainCitation":"21","noteIndex":0},"citationItems":[{"id":73,"uris":["http://zotero.org/users/10202395/items/MH8TIDBS"],"itemData":{"id":73,"type":"article-journal","abstract":"Blue spaces have been found to have signiﬁcant salutogenic effects. However, little is known about the mechanisms and pathways that link blue spaces and health. The purpose of this systematic review and meta-analysis is to summarise the evidence and quantify the effect of blue spaces on four hypothesised mediating pathways: physical activity, restoration, social interaction and environmental factors. Following the PRISMA guidelines, a literature search was conducted using six databases (PubMed, Scopus, PsycInfo, Web of Science, Cochrane Library, EBSCOHOST/CINAHL). Fifty studies were included in our systematic review. The overall quality of the included articles, evaluated with the Qualsyst tool, was judged to be very good, as no mediating pathway had an average article quality lower than 70%. Random-effects meta-analyses were conducted for physical activity, restoration and social interaction. Living closer to blue space was associated with statistically signiﬁcantly higher physical activity levels (Cohen’s d = 0.122, 95% CI: 0.065, 0.179). Shorter distance to blue space was not associated with restoration (Cohen’s d = 0.123, 95% CI: −0.037, 0.284) or social interaction (Cohen’s d = −0.214, 95% CI: −0.55, 0.122). Larger amounts of blue space within a geographical area were signiﬁcantly associated with higher physical activity levels (Cohen’s d = 0.144, 95% CI: 0.024, 0.264) and higher levels of restoration (Cohen’s d = 0.339, 95% CI: 0.072, 0.606). Being in more contact with blue space was signiﬁcantly associated with higher levels of restoration (Cohen’s d = 0.191, 95% CI: 0.084, 0.298). There is also evidence that blue spaces improve environmental factors, but more studies are necessary for meta-analyses to be conducted. Evidence is conﬂicting on the mediating effects of social interaction and further research is required on this hypothesised pathway. Blue spaces may offer part of a solution to public health concerns faced by growing global urban populations.","container-title":"International Journal of Environmental Research and Public Health","DOI":"10.3390/ijerph18052486","ISSN":"1660-4601","issue":"5","journalAbbreviation":"IJERPH","language":"en","page":"2486","source":"DOI.org (Crossref)","title":"Mechanisms of Impact of Blue Spaces on Human Health: A Systematic Literature Review and Meta-Analysis","title-short":"Mechanisms of Impact of Blue Spaces on Human Health","volume":"18","author":[{"family":"Georgiou","given":"Michail"},{"family":"Morison","given":"Gordon"},{"family":"Smith","given":"Niamh"},{"family":"Tieges","given":"Zoë"},{"family":"Chastin","given":"Sebastien"}],"issued":{"date-parts":[["2021",3,3]]}}}],"schema":"https://github.com/citation-style-language/schema/raw/master/csl-citation.json"} </w:instrText>
-      </w:r>
-      <w:r>
-        <w:rPr>
-          <w:color w:val="000000" w:themeColor="text1"/>
-          <w:shd w:val="clear" w:color="auto" w:fill="FFFFFF"/>
-        </w:rPr>
-        <w:fldChar w:fldCharType="separate"/>
-      </w:r>
-      <w:r>
-        <w:rPr>
-          <w:color w:val="000000"/>
-          <w:vertAlign w:val="superscript"/>
-        </w:rPr>
-        <w:t>21</w:t>
-      </w:r>
-      <w:r>
-        <w:rPr>
-          <w:color w:val="000000" w:themeColor="text1"/>
-          <w:shd w:val="clear" w:color="auto" w:fill="FFFFFF"/>
-        </w:rPr>
-        <w:fldChar w:fldCharType="end"/>
-      </w:r>
-      <w:r>
-        <w:rPr>
-          <w:color w:val="000000" w:themeColor="text1"/>
-          <w:shd w:val="clear" w:color="auto" w:fill="FFFFFF"/>
-        </w:rPr>
-        <w:t xml:space="preserve"> only a few epidemiological studies explore the relationship between blue space and all-cause mortality. For this reason, we assumed that any increase in NDVI was the result of additional greenspace. This assumption reflects most urban nature policies, which generally aim to increase vegetation as it is often more </w:t>
-      </w:r>
-      <w:r>
-        <w:rPr>
-          <w:color w:val="000000" w:themeColor="text1"/>
-          <w:shd w:val="clear" w:color="auto" w:fill="FFFFFF"/>
-        </w:rPr>
-        <w:t>practical</w:t>
-      </w:r>
-      <w:r>
-        <w:rPr>
-          <w:color w:val="000000" w:themeColor="text1"/>
-          <w:shd w:val="clear" w:color="auto" w:fill="FFFFFF"/>
-        </w:rPr>
-        <w:t xml:space="preserve"> than creating new water bodies. </w:t>
-      </w:r>
-    </w:p>
-    <w:p>
-      <w:pPr>
-        <w:pStyle w:val="NormalWeb"/>
-        <w:spacing w:before="240" w:beforeAutospacing="0" w:after="240" w:afterAutospacing="0"/>
-        <w:rPr>
-          <w:iCs/>
-          <w:color w:val="000000" w:themeColor="text1"/>
-          <w:shd w:val="clear" w:color="auto" w:fill="FFFFFF"/>
-        </w:rPr>
-      </w:pPr>
-      <w:r>
-        <w:rPr>
-          <w:iCs/>
-          <w:color w:val="000000" w:themeColor="text1"/>
-          <w:shd w:val="clear" w:color="auto" w:fill="FFFFFF"/>
-        </w:rPr>
-        <w:t xml:space="preserve">We assumed a linear health impact function, in line with the meta-analysis from which we derived the hazard </w:t>
+          <w:rFonts w:ascii="Times New Roman" w:hAnsi="Times New Roman" w:cs="Times New Roman"/>
+          <w:i/>
+          <w:iCs/>
+        </w:rPr>
+        <w:t xml:space="preserve"> was thinking something like the below (or like restriction graphs from HIA paper but summing to 100%) showing green, blue, and urban/non-vegetated area probably for each region or could do </w:t>
+      </w:r>
+      <w:proofErr w:type="spellStart"/>
+      <w:r>
+        <w:rPr>
+          <w:rFonts w:ascii="Times New Roman" w:hAnsi="Times New Roman" w:cs="Times New Roman"/>
+          <w:i/>
+          <w:iCs/>
+        </w:rPr>
+        <w:t>multipanel</w:t>
+      </w:r>
+      <w:proofErr w:type="spellEnd"/>
+      <w:r>
+        <w:rPr>
+          <w:rFonts w:ascii="Times New Roman" w:hAnsi="Times New Roman" w:cs="Times New Roman"/>
+          <w:i/>
+          <w:iCs/>
+        </w:rPr>
+        <w:t xml:space="preserve"> by region with each city.</w:t>
+      </w:r>
+      <w:r>
+        <w:rPr>
+          <w:rFonts w:ascii="Times New Roman" w:hAnsi="Times New Roman" w:cs="Times New Roman"/>
+          <w:noProof/>
+        </w:rPr>
+        <w:drawing>
+          <wp:inline distT="0" distB="0" distL="0" distR="0" wp14:anchorId="40548085" wp14:editId="3E10A901">
+            <wp:extent cx="5943600" cy="3792855"/>
+            <wp:effectExtent l="0" t="0" r="0" b="4445"/>
+            <wp:docPr id="1263850109" name="Picture 2" descr="A graph showing the number of people in the market&#10;&#10;Description automatically generated with medium confidence"/>
+            <wp:cNvGraphicFramePr>
+              <a:graphicFrameLocks xmlns:a="http://schemas.openxmlformats.org/drawingml/2006/main" noChangeAspect="1"/>
+            </wp:cNvGraphicFramePr>
+            <a:graphic xmlns:a="http://schemas.openxmlformats.org/drawingml/2006/main">
+              <a:graphicData uri="http://schemas.openxmlformats.org/drawingml/2006/picture">
+                <pic:pic xmlns:pic="http://schemas.openxmlformats.org/drawingml/2006/picture">
+                  <pic:nvPicPr>
+                    <pic:cNvPr id="1263850109" name="Picture 2" descr="A graph showing the number of people in the market&#10;&#10;Description automatically generated with medium confidence"/>
+                    <pic:cNvPicPr/>
+                  </pic:nvPicPr>
+                  <pic:blipFill>
+                    <a:blip r:embed="rId11" cstate="print">
+                      <a:extLst>
+                        <a:ext uri="{28A0092B-C50C-407E-A947-70E740481C1C}">
+                          <a14:useLocalDpi xmlns:a14="http://schemas.microsoft.com/office/drawing/2010/main" val="0"/>
+                        </a:ext>
+                      </a:extLst>
+                    </a:blip>
+                    <a:stretch>
+                      <a:fillRect/>
+                    </a:stretch>
+                  </pic:blipFill>
+                  <pic:spPr>
+                    <a:xfrm>
+                      <a:off x="0" y="0"/>
+                      <a:ext cx="5943600" cy="3792855"/>
+                    </a:xfrm>
+                    <a:prstGeom prst="rect">
+                      <a:avLst/>
+                    </a:prstGeom>
+                  </pic:spPr>
+                </pic:pic>
+              </a:graphicData>
+            </a:graphic>
+          </wp:inline>
+        </w:drawing>
+      </w:r>
+    </w:p>
+    <w:p>
+      <w:pPr>
+        <w:rPr>
+          <w:rFonts w:ascii="Times New Roman" w:hAnsi="Times New Roman" w:cs="Times New Roman"/>
+        </w:rPr>
+      </w:pPr>
+    </w:p>
+    <w:p>
+      <w:pPr>
+        <w:rPr>
+          <w:rFonts w:ascii="Times New Roman" w:hAnsi="Times New Roman" w:cs="Times New Roman"/>
+          <w:i/>
+          <w:iCs/>
+        </w:rPr>
+      </w:pPr>
+      <w:r>
+        <w:rPr>
+          <w:rFonts w:ascii="Times New Roman" w:hAnsi="Times New Roman" w:cs="Times New Roman"/>
+          <w:b/>
+          <w:bCs/>
+          <w:i/>
+          <w:iCs/>
+        </w:rPr>
+        <w:lastRenderedPageBreak/>
+        <w:t>Figure 3.</w:t>
+      </w:r>
+      <w:r>
+        <w:rPr>
+          <w:rFonts w:ascii="Times New Roman" w:hAnsi="Times New Roman" w:cs="Times New Roman"/>
+          <w:i/>
+          <w:iCs/>
+        </w:rPr>
+        <w:t xml:space="preserve"> Annual all-cause change in mortality associated with changes in NDVI.</w:t>
+      </w:r>
+    </w:p>
+    <w:p>
+      <w:pPr>
+        <w:rPr>
+          <w:rFonts w:ascii="Times New Roman" w:hAnsi="Times New Roman" w:cs="Times New Roman"/>
+        </w:rPr>
+      </w:pPr>
+    </w:p>
+    <w:p>
+      <w:pPr>
+        <w:rPr>
+          <w:rFonts w:ascii="Times New Roman" w:hAnsi="Times New Roman" w:cs="Times New Roman"/>
+        </w:rPr>
+      </w:pPr>
+      <w:r>
+        <w:rPr>
+          <w:rFonts w:ascii="Times New Roman" w:hAnsi="Times New Roman" w:cs="Times New Roman"/>
+        </w:rPr>
+        <w:t xml:space="preserve">Either per 100,000 shown on map colored by certain ranges and show 2020-2015 difference and 2020-2023 difference or if just pick one comparison </w:t>
       </w:r>
       <w:proofErr w:type="gramStart"/>
       <w:r>
         <w:rPr>
-          <w:iCs/>
-          <w:color w:val="000000" w:themeColor="text1"/>
-          <w:shd w:val="clear" w:color="auto" w:fill="FFFFFF"/>
-        </w:rPr>
-        <w:t>ratio</w:t>
+          <w:rFonts w:ascii="Times New Roman" w:hAnsi="Times New Roman" w:cs="Times New Roman"/>
+        </w:rPr>
+        <w:t>time-frame</w:t>
       </w:r>
       <w:proofErr w:type="gramEnd"/>
       <w:r>
         <w:rPr>
-          <w:iCs/>
-          <w:color w:val="000000" w:themeColor="text1"/>
-          <w:shd w:val="clear" w:color="auto" w:fill="FFFFFF"/>
-        </w:rPr>
-        <w:t xml:space="preserve"> and the epidemiological studies included in the meta-analysis. However, some evidence suggests that the exposure-response curve could be non-linear at NDVI values below and above 0.2-0.5, with more uncertain associations outside this range </w:t>
-      </w:r>
-      <w:r>
-        <w:rPr>
-          <w:iCs/>
-          <w:color w:val="000000" w:themeColor="text1"/>
-          <w:shd w:val="clear" w:color="auto" w:fill="FFFFFF"/>
-        </w:rPr>
-        <w:fldChar w:fldCharType="begin"/>
-      </w:r>
-      <w:r>
-        <w:rPr>
-          <w:iCs/>
-          <w:color w:val="000000" w:themeColor="text1"/>
-          <w:shd w:val="clear" w:color="auto" w:fill="FFFFFF"/>
-        </w:rPr>
-        <w:instrText xml:space="preserve"> ADDIN ZOTERO_ITEM CSL_CITATION {"citationID":"wsyzi8mn","properties":{"formattedCitation":"\\super 22\\nosupersub{}","plainCitation":"22","noteIndex":0},"citationItems":[{"id":739,"uris":["http://zotero.org/users/10202395/items/8P8LGM97"],"itemData":{"id":739,"type":"article-journal","abstract":"Numerous recent studies investigated the associations between urban greenness exposures and health outcomes using varying greenness metrics applying different statistical modeling approaches. Most of these studies often considered linear associations or linear increments of exposure values in relation to health outcomes. However, there is a lack of understanding if such linearity consideration reﬂects the actual exposure-response relationships in predicting health outcomes. This study investigated if associations between urban greenness exposure metrics and health outcomes follow linear or nonlinear trends. We applied multiple statistical and machine learning (e.g., random forest, XGBoost) models in exploring the relationships between multiple greenness exposure metrics (e.g., NDVI, green%, canopy%, eye-level greenness visibility) and premature mortality rate (years of potential life lost-YPLL) for 1673 neighborhoods in Greater Manchester area, controlling for several neighborhood-level variables (e.g., income, crime). We used explainable machine learning plots to identify the relative importance and linearity or non-linearity of the observed relationships. Machine learning models usually have a higher predictive capacity and lower prediction errors than linear regression models. Among the variables considered, greenness metrics usually showed relatively lower variable importance than income, barriers to housing, and crime scores. Among the most important greenness metrics, we observed nonlinear relationships between the greenness exposure and predicted YPLL values.","container-title":"Science Talks","DOI":"10.1016/j.sctalk.2023.100218","ISSN":"27725693","journalAbbreviation":"Science Talks","language":"en","page":"100218","source":"DOI.org (Crossref)","title":"Nonlinear associations between urban greenness exposures and neighborhood level years of potential life lost: A study in Greater Manchester","title-short":"Nonlinear associations between urban greenness exposures and neighborhood level years of potential life lost","volume":"6","author":[{"family":"Labib","given":"S.M."},{"family":"Lindley","given":"Sarah"},{"family":"Huck","given":"Jonny J."}],"issued":{"date-parts":[["2023",5]]}}}],"schema":"https://github.com/citation-style-language/schema/raw/master/csl-citation.json"} </w:instrText>
-      </w:r>
-      <w:r>
-        <w:rPr>
-          <w:iCs/>
-          <w:color w:val="000000" w:themeColor="text1"/>
-          <w:shd w:val="clear" w:color="auto" w:fill="FFFFFF"/>
-        </w:rPr>
-        <w:fldChar w:fldCharType="separate"/>
-      </w:r>
-      <w:r>
-        <w:rPr>
-          <w:color w:val="000000"/>
-          <w:vertAlign w:val="superscript"/>
-        </w:rPr>
-        <w:t>22</w:t>
-      </w:r>
-      <w:r>
-        <w:rPr>
-          <w:iCs/>
-          <w:color w:val="000000" w:themeColor="text1"/>
-          <w:shd w:val="clear" w:color="auto" w:fill="FFFFFF"/>
-        </w:rPr>
-        <w:fldChar w:fldCharType="end"/>
-      </w:r>
-      <w:r>
-        <w:rPr>
-          <w:iCs/>
-          <w:color w:val="000000" w:themeColor="text1"/>
-          <w:shd w:val="clear" w:color="auto" w:fill="FFFFFF"/>
-        </w:rPr>
-        <w:t>. We explored the impact of restricting the health benefits to increases in NDVI within this range in a sensitivity analysis, by separately estimating avoided mortality for different ranges of NDVI. This analysis provides more conservative estimates of expected health benefits from greenspace interventions, as it may be more feasible to increase NDVI within this range, where there is not already dense vegetation or built-up area.</w:t>
-      </w:r>
-    </w:p>
-    <w:p>
-      <w:pPr>
-        <w:rPr>
-          <w:rFonts w:ascii="Times New Roman" w:hAnsi="Times New Roman" w:cs="Times New Roman"/>
-        </w:rPr>
-      </w:pPr>
-    </w:p>
-    <w:p>
-      <w:pPr>
-        <w:rPr>
-          <w:rFonts w:ascii="Times New Roman" w:hAnsi="Times New Roman" w:cs="Times New Roman"/>
-        </w:rPr>
-      </w:pPr>
-      <w:r>
-        <w:rPr>
-          <w:rFonts w:ascii="Times New Roman" w:hAnsi="Times New Roman" w:cs="Times New Roman"/>
-        </w:rPr>
-        <w:t>Analysis changes:</w:t>
-      </w:r>
+          <w:rFonts w:ascii="Times New Roman" w:hAnsi="Times New Roman" w:cs="Times New Roman"/>
+        </w:rPr>
+        <w:t xml:space="preserve"> then maybe per 100,000 and absolute shown</w:t>
+      </w:r>
+    </w:p>
+    <w:p>
+      <w:pPr>
+        <w:rPr>
+          <w:rFonts w:ascii="Times New Roman" w:hAnsi="Times New Roman" w:cs="Times New Roman"/>
+        </w:rPr>
+      </w:pPr>
+    </w:p>
+    <w:p>
+      <w:pPr>
+        <w:rPr>
+          <w:rFonts w:ascii="Times New Roman" w:hAnsi="Times New Roman" w:cs="Times New Roman"/>
+        </w:rPr>
+      </w:pPr>
+      <w:r>
+        <w:rPr>
+          <w:rFonts w:ascii="Times New Roman" w:hAnsi="Times New Roman" w:cs="Times New Roman"/>
+          <w:b/>
+          <w:bCs/>
+        </w:rPr>
+        <w:t xml:space="preserve">Figure 4. </w:t>
+      </w:r>
+      <w:r>
+        <w:rPr>
+          <w:rFonts w:ascii="Times New Roman" w:hAnsi="Times New Roman" w:cs="Times New Roman"/>
+        </w:rPr>
+        <w:t>compare greenspace as environmental hazard to PM2.5 and ozone</w:t>
+      </w:r>
+    </w:p>
+    <w:p>
+      <w:pPr>
+        <w:rPr>
+          <w:rFonts w:ascii="Times New Roman" w:hAnsi="Times New Roman" w:cs="Times New Roman"/>
+        </w:rPr>
+      </w:pPr>
+    </w:p>
+    <w:p>
+      <w:pPr>
+        <w:rPr>
+          <w:rFonts w:ascii="Times New Roman" w:hAnsi="Times New Roman" w:cs="Times New Roman"/>
+        </w:rPr>
+      </w:pPr>
+      <w:r>
+        <w:rPr>
+          <w:rFonts w:ascii="Times New Roman" w:hAnsi="Times New Roman" w:cs="Times New Roman"/>
+        </w:rPr>
+        <w:t xml:space="preserve">Possibly 2 panels: 1 showing just 2020 values. </w:t>
+      </w:r>
+      <w:proofErr w:type="spellStart"/>
+      <w:r>
+        <w:rPr>
+          <w:rFonts w:ascii="Times New Roman" w:hAnsi="Times New Roman" w:cs="Times New Roman"/>
+        </w:rPr>
+        <w:t xml:space="preserve">Side </w:t>
+      </w:r>
+      <w:proofErr w:type="spellEnd"/>
+      <w:r>
+        <w:rPr>
+          <w:rFonts w:ascii="Times New Roman" w:hAnsi="Times New Roman" w:cs="Times New Roman"/>
+        </w:rPr>
+        <w:t>by side or stacked bar of annual deaths from three sources by region or by HDI level (for air pollutants from recommended to observed levels for NDVI per .1 increase)</w:t>
+      </w:r>
+    </w:p>
+    <w:p>
+      <w:pPr>
+        <w:rPr>
+          <w:rFonts w:ascii="Times New Roman" w:hAnsi="Times New Roman" w:cs="Times New Roman"/>
+        </w:rPr>
+      </w:pPr>
+    </w:p>
+    <w:p>
+      <w:pPr>
+        <w:rPr>
+          <w:rFonts w:ascii="Times New Roman" w:hAnsi="Times New Roman" w:cs="Times New Roman"/>
+        </w:rPr>
+      </w:pPr>
+      <w:r>
+        <w:rPr>
+          <w:rFonts w:ascii="Times New Roman" w:hAnsi="Times New Roman" w:cs="Times New Roman"/>
+        </w:rPr>
+        <w:t>Second panel showing relative change 2015 v 2020 in deaths from that cause i.e. is it a worsening or improving risk factor</w:t>
+      </w:r>
+    </w:p>
+    <w:p>
+      <w:pPr>
+        <w:rPr>
+          <w:rFonts w:ascii="Times New Roman" w:hAnsi="Times New Roman" w:cs="Times New Roman"/>
+        </w:rPr>
+      </w:pPr>
+    </w:p>
+    <w:p>
+      <w:pPr>
+        <w:rPr>
+          <w:rFonts w:ascii="Times New Roman" w:hAnsi="Times New Roman" w:cs="Times New Roman"/>
+        </w:rPr>
+      </w:pPr>
+    </w:p>
+    <w:p>
+      <w:pPr>
+        <w:rPr>
+          <w:rFonts w:ascii="Times New Roman" w:hAnsi="Times New Roman" w:cs="Times New Roman"/>
+          <w:b/>
+          <w:bCs/>
+        </w:rPr>
+      </w:pPr>
+      <w:r>
+        <w:rPr>
+          <w:rFonts w:ascii="Times New Roman" w:hAnsi="Times New Roman" w:cs="Times New Roman"/>
+          <w:b/>
+          <w:bCs/>
+        </w:rPr>
+        <w:t>Discussion</w:t>
+      </w:r>
+    </w:p>
+    <w:p>
+      <w:pPr>
+        <w:rPr>
+          <w:rFonts w:ascii="Times New Roman" w:hAnsi="Times New Roman" w:cs="Times New Roman"/>
+          <w:i/>
+          <w:iCs/>
+          <w:color w:val="156082" w:themeColor="accent1"/>
+        </w:rPr>
+      </w:pPr>
+      <w:r>
+        <w:rPr>
+          <w:rFonts w:ascii="Times New Roman" w:hAnsi="Times New Roman" w:cs="Times New Roman"/>
+          <w:i/>
+          <w:iCs/>
+          <w:color w:val="156082" w:themeColor="accent1"/>
+        </w:rPr>
+        <w:t>This should discuss the significance of the results and compare them with previous work using relevant references.</w:t>
+      </w:r>
+    </w:p>
+    <w:p>
+      <w:pPr>
+        <w:rPr>
+          <w:rFonts w:ascii="Times New Roman" w:hAnsi="Times New Roman" w:cs="Times New Roman"/>
+        </w:rPr>
+      </w:pPr>
     </w:p>
     <w:p>
       <w:pPr>
@@ -4678,7 +5183,7 @@
         <w:rPr>
           <w:rFonts w:ascii="Times New Roman" w:hAnsi="Times New Roman" w:cs="Times New Roman"/>
         </w:rPr>
-        <w:t>Changed seasonal dates to non-overlapping (i.e. December 1 to Feb 28 instead of Mar 1)</w:t>
+        <w:t>RR for 20+ adults but all pop included here</w:t>
       </w:r>
     </w:p>
     <w:p>
@@ -4696,208 +5201,7 @@
         <w:rPr>
           <w:rFonts w:ascii="Times New Roman" w:hAnsi="Times New Roman" w:cs="Times New Roman"/>
         </w:rPr>
-        <w:t>Changed data set for 1km population from GPW population density to GPW population count</w:t>
-      </w:r>
-    </w:p>
-    <w:p>
-      <w:pPr>
-        <w:pStyle w:val="ListParagraph"/>
-        <w:numPr>
-          <w:ilvl w:val="0"/>
-          <w:numId w:val="4"/>
-        </w:numPr>
-        <w:rPr>
-          <w:rFonts w:ascii="Times New Roman" w:hAnsi="Times New Roman" w:cs="Times New Roman"/>
-        </w:rPr>
-      </w:pPr>
-      <w:r>
-        <w:rPr>
-          <w:rFonts w:ascii="Times New Roman" w:hAnsi="Times New Roman" w:cs="Times New Roman"/>
-        </w:rPr>
-        <w:t>Changed shape file upload. Old file had two cities (</w:t>
-      </w:r>
-      <w:r>
-        <w:rPr>
-          <w:rFonts w:ascii="Times New Roman" w:hAnsi="Times New Roman" w:cs="Times New Roman"/>
-        </w:rPr>
-        <w:t>Sao Tome</w:t>
-      </w:r>
-      <w:r>
-        <w:rPr>
-          <w:rFonts w:ascii="Times New Roman" w:hAnsi="Times New Roman" w:cs="Times New Roman"/>
-        </w:rPr>
-        <w:t xml:space="preserve"> and Male </w:t>
-      </w:r>
-      <w:proofErr w:type="gramStart"/>
-      <w:r>
-        <w:rPr>
-          <w:rFonts w:ascii="Times New Roman" w:hAnsi="Times New Roman" w:cs="Times New Roman"/>
-        </w:rPr>
-        <w:t>actually pointing</w:t>
-      </w:r>
-      <w:proofErr w:type="gramEnd"/>
-      <w:r>
-        <w:rPr>
-          <w:rFonts w:ascii="Times New Roman" w:hAnsi="Times New Roman" w:cs="Times New Roman"/>
-        </w:rPr>
-        <w:t xml:space="preserve"> to Port Moresby, PNG)</w:t>
-      </w:r>
-    </w:p>
-    <w:p>
-      <w:pPr>
-        <w:pStyle w:val="ListParagraph"/>
-        <w:numPr>
-          <w:ilvl w:val="0"/>
-          <w:numId w:val="4"/>
-        </w:numPr>
-        <w:rPr>
-          <w:rFonts w:ascii="Times New Roman" w:hAnsi="Times New Roman" w:cs="Times New Roman"/>
-        </w:rPr>
-      </w:pPr>
-      <w:r>
-        <w:rPr>
-          <w:rFonts w:ascii="Times New Roman" w:hAnsi="Times New Roman" w:cs="Times New Roman"/>
-        </w:rPr>
-        <w:lastRenderedPageBreak/>
-        <w:t xml:space="preserve">In old version </w:t>
-      </w:r>
-      <w:r>
-        <w:rPr>
-          <w:rFonts w:ascii="Times New Roman" w:hAnsi="Times New Roman" w:cs="Times New Roman"/>
-        </w:rPr>
-        <w:t>Sao Tome</w:t>
-      </w:r>
-      <w:r>
-        <w:rPr>
-          <w:rFonts w:ascii="Times New Roman" w:hAnsi="Times New Roman" w:cs="Times New Roman"/>
-        </w:rPr>
-        <w:t xml:space="preserve"> not in </w:t>
-      </w:r>
-      <w:proofErr w:type="gramStart"/>
-      <w:r>
-        <w:rPr>
-          <w:rFonts w:ascii="Times New Roman" w:hAnsi="Times New Roman" w:cs="Times New Roman"/>
-        </w:rPr>
-        <w:t>final results</w:t>
-      </w:r>
-      <w:proofErr w:type="gramEnd"/>
-      <w:r>
-        <w:rPr>
-          <w:rFonts w:ascii="Times New Roman" w:hAnsi="Times New Roman" w:cs="Times New Roman"/>
-        </w:rPr>
-        <w:t xml:space="preserve"> file but included in the shapefile upload</w:t>
-      </w:r>
-      <w:r>
-        <w:rPr>
-          <w:rFonts w:ascii="Times New Roman" w:hAnsi="Times New Roman" w:cs="Times New Roman"/>
-        </w:rPr>
-        <w:t xml:space="preserve"> (renamed Sio </w:t>
-      </w:r>
-      <w:proofErr w:type="spellStart"/>
-      <w:r>
-        <w:rPr>
-          <w:rFonts w:ascii="Times New Roman" w:hAnsi="Times New Roman" w:cs="Times New Roman"/>
-        </w:rPr>
-        <w:t>TomA</w:t>
-      </w:r>
-      <w:proofErr w:type="spellEnd"/>
-      <w:r>
-        <w:rPr>
-          <w:rFonts w:ascii="Times New Roman" w:hAnsi="Times New Roman" w:cs="Times New Roman"/>
-        </w:rPr>
-        <w:t xml:space="preserve"> in old data for some reason?)</w:t>
-      </w:r>
-    </w:p>
-    <w:p>
-      <w:pPr>
-        <w:pStyle w:val="ListParagraph"/>
-        <w:numPr>
-          <w:ilvl w:val="0"/>
-          <w:numId w:val="4"/>
-        </w:numPr>
-        <w:rPr>
-          <w:rFonts w:ascii="Times New Roman" w:hAnsi="Times New Roman" w:cs="Times New Roman"/>
-        </w:rPr>
-      </w:pPr>
-      <w:r>
-        <w:rPr>
-          <w:rFonts w:ascii="Times New Roman" w:hAnsi="Times New Roman" w:cs="Times New Roman"/>
-        </w:rPr>
-        <w:t>Landcover- did not mask water in calculation of green area</w:t>
-      </w:r>
-    </w:p>
-    <w:p>
-      <w:pPr>
-        <w:rPr>
-          <w:rFonts w:ascii="Times New Roman" w:hAnsi="Times New Roman" w:cs="Times New Roman"/>
-          <w:color w:val="000000"/>
-          <w:shd w:val="clear" w:color="auto" w:fill="FFFFFF"/>
-        </w:rPr>
-      </w:pPr>
-    </w:p>
-    <w:p>
-      <w:pPr>
-        <w:rPr>
-          <w:rFonts w:ascii="Times New Roman" w:hAnsi="Times New Roman" w:cs="Times New Roman"/>
-          <w:color w:val="000000"/>
-          <w:shd w:val="clear" w:color="auto" w:fill="FFFFFF"/>
-        </w:rPr>
-      </w:pPr>
-      <w:r>
-        <w:rPr>
-          <w:rFonts w:ascii="Times New Roman" w:hAnsi="Times New Roman" w:cs="Times New Roman"/>
-          <w:color w:val="000000"/>
-          <w:shd w:val="clear" w:color="auto" w:fill="FFFFFF"/>
-        </w:rPr>
-        <w:t xml:space="preserve">A 2019 meta-analysis using longitudinal studies of the association between NDVI and all-cause mortality, reported a pooled hazard ratio of 0.96 (95% CI: 0.94-0.97) per 0.1 increase in NDVI within a 500m buffer of a person’s residence </w:t>
-      </w:r>
-      <w:r>
-        <w:rPr>
-          <w:rFonts w:ascii="Times New Roman" w:hAnsi="Times New Roman" w:cs="Times New Roman"/>
-          <w:color w:val="000000"/>
-          <w:shd w:val="clear" w:color="auto" w:fill="FFFFFF"/>
-        </w:rPr>
-        <w:fldChar w:fldCharType="begin"/>
-      </w:r>
-      <w:r>
-        <w:rPr>
-          <w:rFonts w:ascii="Times New Roman" w:hAnsi="Times New Roman" w:cs="Times New Roman"/>
-          <w:color w:val="000000"/>
-          <w:shd w:val="clear" w:color="auto" w:fill="FFFFFF"/>
-        </w:rPr>
-        <w:instrText xml:space="preserve"> ADDIN ZOTERO_ITEM CSL_CITATION {"citationID":"N65LwOWA","properties":{"formattedCitation":"\\super 9\\nosupersub{}","plainCitation":"9","noteIndex":0},"citationItems":[{"id":410,"uris":["http://zotero.org/users/10202395/items/Q2YAVJ8R"],"itemData":{"id":410,"type":"article-journal","abstract":"BACKGROUND: Green spaces have been proposed to be a health determinant, improving health and wellbeing through different mechanisms. We aimed to systematically review the epidemiological evidence from longitudinal studies that have investigated green spaces and their association with all-cause mortality. We aimed to evaluate this evidence with a meta-analysis, to determine exposure-response functions for future quantitative health impact assessments.\nMETHODS: We did a systematic review and meta-analysis of cohort studies on green spaces and all-cause mortality. We searched for studies published and indexed in MEDLINE before Aug 20, 2019, which we complemented with an additional search of cited literature. We included studies if their design was longitudinal; the exposure of interest was measured green space; the endpoint of interest was all-cause mortality; they provided a risk estimate (ie, a hazard ratio [HR]) and the corresponding 95% CI for the association between green space exposure and all-cause mortality; and they used normalised difference vegetation index (NDVI) as their green space exposure definition. Two investigators (DR-R and DP-L) independently screened the full-text articles for inclusion. We used a random-effects model to obtain pooled HRs. This study is registered with PROSPERO, CRD42018090315.\nFINDINGS: We identified 9298 studies in MEDLINE and 13 studies that were reported in the literature but not indexed in MEDLINE, of which 9234 (99%) studies were excluded after screening the titles and abstracts and 68 (88%) of 77 remaining studies were excluded after assessment of the full texts. We included nine (12%) studies in our quantitative evaluation, which comprised 8 324 652 individuals from seven countries. Seven (78%) of the nine studies found a significant inverse relationship between an increase in surrounding greenness per 0·1 NDVI in a buffer zone of 500 m or less and the risk of all-cause mortality, but two studies found no association. The pooled HR for all-cause mortality per increment of 0·1 NDVI within a buffer of 500 m or less of a participant's residence was 0·96 (95% CI 0·94-0·97; I2, 95%).\nINTERPRETATION: We found evidence of an inverse association between surrounding greenness and all-cause mortality. Interventions to increase and manage green spaces should therefore be considered as a strategic public health intervention.\nFUNDING: World Health Organization.","container-title":"The Lancet. Planetary Health","DOI":"10.1016/S2542-5196(19)30215-3","ISSN":"2542-5196","issue":"11","journalAbbreviation":"Lancet Planet Health","language":"eng","note":"PMID: 31777338\nPMCID: PMC6873641","page":"e469-e477","source":"PubMed","title":"Green spaces and mortality: a systematic review and meta-analysis of cohort studies","title-short":"Green spaces and mortality","volume":"3","author":[{"family":"Rojas-Rueda","given":"David"},{"family":"Nieuwenhuijsen","given":"Mark J."},{"family":"Gascon","given":"Mireia"},{"family":"Perez-Leon","given":"Daniela"},{"family":"Mudu","given":"Pierpaolo"}],"issued":{"date-parts":[["2019",11]]}}}],"schema":"https://github.com/citation-style-language/schema/raw/master/csl-citation.json"} </w:instrText>
-      </w:r>
-      <w:r>
-        <w:rPr>
-          <w:rFonts w:ascii="Times New Roman" w:hAnsi="Times New Roman" w:cs="Times New Roman"/>
-          <w:color w:val="000000"/>
-          <w:shd w:val="clear" w:color="auto" w:fill="FFFFFF"/>
-        </w:rPr>
-        <w:fldChar w:fldCharType="separate"/>
-      </w:r>
-      <w:r>
-        <w:rPr>
-          <w:rFonts w:ascii="Times New Roman" w:hAnsi="Times New Roman" w:cs="Times New Roman"/>
-          <w:color w:val="000000"/>
-          <w:vertAlign w:val="superscript"/>
-        </w:rPr>
-        <w:t>9</w:t>
-      </w:r>
-      <w:r>
-        <w:rPr>
-          <w:rFonts w:ascii="Times New Roman" w:hAnsi="Times New Roman" w:cs="Times New Roman"/>
-          <w:color w:val="000000"/>
-          <w:shd w:val="clear" w:color="auto" w:fill="FFFFFF"/>
-        </w:rPr>
-        <w:fldChar w:fldCharType="end"/>
-      </w:r>
-      <w:r>
-        <w:rPr>
-          <w:rFonts w:ascii="Times New Roman" w:hAnsi="Times New Roman" w:cs="Times New Roman"/>
-          <w:color w:val="000000"/>
-          <w:shd w:val="clear" w:color="auto" w:fill="FFFFFF"/>
-        </w:rPr>
-        <w:t xml:space="preserve">. This study had the benefit of using solely longitudinal cohort studies with a common exposure definition. </w:t>
+        <w:t>Limits of NDVI and satellite data</w:t>
       </w:r>
     </w:p>
     <w:p>
@@ -4928,91 +5232,26 @@
           <w:b/>
           <w:bCs/>
         </w:rPr>
-        <w:t>Results</w:t>
-      </w:r>
-    </w:p>
-    <w:p>
-      <w:pPr>
-        <w:rPr>
-          <w:rFonts w:ascii="Times New Roman" w:hAnsi="Times New Roman" w:cs="Times New Roman"/>
-        </w:rPr>
-      </w:pPr>
-      <w:r>
-        <w:rPr>
-          <w:rFonts w:ascii="Times New Roman" w:hAnsi="Times New Roman" w:cs="Times New Roman"/>
-        </w:rPr>
-        <w:t xml:space="preserve">The results section should detail the main findings and outcomes of your study. You should use tables only to improve conciseness or where the information cannot be given satisfactorily in other ways such as histograms or graphs. </w:t>
-      </w:r>
-      <w:proofErr w:type="spellStart"/>
-      <w:r>
-        <w:rPr>
-          <w:rFonts w:ascii="Times New Roman" w:hAnsi="Times New Roman" w:cs="Times New Roman"/>
-        </w:rPr>
-        <w:t>Colour</w:t>
-      </w:r>
-      <w:proofErr w:type="spellEnd"/>
-      <w:r>
-        <w:rPr>
-          <w:rFonts w:ascii="Times New Roman" w:hAnsi="Times New Roman" w:cs="Times New Roman"/>
-        </w:rPr>
-        <w:t xml:space="preserve"> should not be used in tables, if you need to denote different things in a table then you can use bold or italics etc. providing no </w:t>
-      </w:r>
-      <w:proofErr w:type="spellStart"/>
-      <w:r>
-        <w:rPr>
-          <w:rFonts w:ascii="Times New Roman" w:hAnsi="Times New Roman" w:cs="Times New Roman"/>
-        </w:rPr>
-        <w:t>coloured</w:t>
-      </w:r>
-      <w:proofErr w:type="spellEnd"/>
-      <w:r>
-        <w:rPr>
-          <w:rFonts w:ascii="Times New Roman" w:hAnsi="Times New Roman" w:cs="Times New Roman"/>
-        </w:rPr>
-        <w:t xml:space="preserve"> text or shading is included. Tables should be numbered serially and referred to in the text by number (table 1, etc.). Each table should have an explanatory caption which should be as concise as possible.</w:t>
-      </w:r>
-    </w:p>
-    <w:p>
-      <w:pPr>
-        <w:rPr>
-          <w:rFonts w:ascii="Times New Roman" w:hAnsi="Times New Roman" w:cs="Times New Roman"/>
-        </w:rPr>
-      </w:pPr>
-    </w:p>
-    <w:p>
-      <w:pPr>
-        <w:pStyle w:val="ListParagraph"/>
-        <w:numPr>
-          <w:ilvl w:val="0"/>
-          <w:numId w:val="5"/>
-        </w:numPr>
-        <w:rPr>
-          <w:rFonts w:ascii="Times New Roman" w:hAnsi="Times New Roman" w:cs="Times New Roman"/>
-        </w:rPr>
-      </w:pPr>
-      <w:r>
-        <w:rPr>
-          <w:rFonts w:ascii="Times New Roman" w:hAnsi="Times New Roman" w:cs="Times New Roman"/>
-        </w:rPr>
-        <w:t>Map with pop-weighted NDVI</w:t>
-      </w:r>
-    </w:p>
-    <w:p>
-      <w:pPr>
-        <w:pStyle w:val="ListParagraph"/>
-        <w:numPr>
-          <w:ilvl w:val="1"/>
-          <w:numId w:val="5"/>
-        </w:numPr>
-        <w:rPr>
-          <w:rFonts w:ascii="Times New Roman" w:hAnsi="Times New Roman" w:cs="Times New Roman"/>
-        </w:rPr>
-      </w:pPr>
-      <w:r>
-        <w:rPr>
-          <w:rFonts w:ascii="Times New Roman" w:hAnsi="Times New Roman" w:cs="Times New Roman"/>
-        </w:rPr>
-        <w:t>Side panel with %green/blue/urban maybe by region</w:t>
+        <w:t>Conclusion</w:t>
+      </w:r>
+    </w:p>
+    <w:p>
+      <w:pPr>
+        <w:rPr>
+          <w:rFonts w:ascii="Times New Roman" w:hAnsi="Times New Roman" w:cs="Times New Roman"/>
+          <w:i/>
+          <w:iCs/>
+          <w:color w:val="156082" w:themeColor="accent1"/>
+        </w:rPr>
+      </w:pPr>
+      <w:r>
+        <w:rPr>
+          <w:rFonts w:ascii="Times New Roman" w:hAnsi="Times New Roman" w:cs="Times New Roman"/>
+          <w:i/>
+          <w:iCs/>
+          <w:color w:val="156082" w:themeColor="accent1"/>
+        </w:rPr>
+        <w:t>This section should be used to highlight the novelty and significance of the work, and any plans for future relevant work.</w:t>
       </w:r>
     </w:p>
     <w:p>
@@ -5036,7 +5275,7 @@
           <w:b/>
           <w:bCs/>
         </w:rPr>
-        <w:t>Discussion</w:t>
+        <w:t>Acknowledgements</w:t>
       </w:r>
     </w:p>
     <w:p>
@@ -5055,145 +5294,9 @@
           <w:iCs/>
           <w:color w:val="156082" w:themeColor="accent1"/>
         </w:rPr>
-        <w:t>This should discuss the significance of the results and compare them with previous work using relevant references.</w:t>
-      </w:r>
-    </w:p>
-    <w:p>
-      <w:pPr>
-        <w:rPr>
-          <w:rFonts w:ascii="Times New Roman" w:hAnsi="Times New Roman" w:cs="Times New Roman"/>
-        </w:rPr>
-      </w:pPr>
-    </w:p>
-    <w:p>
-      <w:pPr>
-        <w:pStyle w:val="ListParagraph"/>
-        <w:numPr>
-          <w:ilvl w:val="0"/>
-          <w:numId w:val="4"/>
-        </w:numPr>
-        <w:rPr>
-          <w:rFonts w:ascii="Times New Roman" w:hAnsi="Times New Roman" w:cs="Times New Roman"/>
-        </w:rPr>
-      </w:pPr>
-      <w:r>
-        <w:rPr>
-          <w:rFonts w:ascii="Times New Roman" w:hAnsi="Times New Roman" w:cs="Times New Roman"/>
-        </w:rPr>
-        <w:t>RR for 20+ adults but all pop included here</w:t>
-      </w:r>
-    </w:p>
-    <w:p>
-      <w:pPr>
-        <w:pStyle w:val="ListParagraph"/>
-        <w:numPr>
-          <w:ilvl w:val="0"/>
-          <w:numId w:val="4"/>
-        </w:numPr>
-        <w:rPr>
-          <w:rFonts w:ascii="Times New Roman" w:hAnsi="Times New Roman" w:cs="Times New Roman"/>
-        </w:rPr>
-      </w:pPr>
-      <w:r>
-        <w:rPr>
-          <w:rFonts w:ascii="Times New Roman" w:hAnsi="Times New Roman" w:cs="Times New Roman"/>
-        </w:rPr>
-        <w:t>Limits of NDVI and satellite data</w:t>
-      </w:r>
-    </w:p>
-    <w:p>
-      <w:pPr>
-        <w:rPr>
-          <w:rFonts w:ascii="Times New Roman" w:hAnsi="Times New Roman" w:cs="Times New Roman"/>
-        </w:rPr>
-      </w:pPr>
-    </w:p>
-    <w:p>
-      <w:pPr>
-        <w:rPr>
-          <w:rFonts w:ascii="Times New Roman" w:hAnsi="Times New Roman" w:cs="Times New Roman"/>
-        </w:rPr>
-      </w:pPr>
-    </w:p>
-    <w:p>
-      <w:pPr>
-        <w:rPr>
-          <w:rFonts w:ascii="Times New Roman" w:hAnsi="Times New Roman" w:cs="Times New Roman"/>
-          <w:b/>
-          <w:bCs/>
-        </w:rPr>
-      </w:pPr>
-      <w:r>
-        <w:rPr>
-          <w:rFonts w:ascii="Times New Roman" w:hAnsi="Times New Roman" w:cs="Times New Roman"/>
-          <w:b/>
-          <w:bCs/>
-        </w:rPr>
-        <w:t>Conclusion</w:t>
-      </w:r>
-    </w:p>
-    <w:p>
-      <w:pPr>
-        <w:rPr>
-          <w:rFonts w:ascii="Times New Roman" w:hAnsi="Times New Roman" w:cs="Times New Roman"/>
-          <w:i/>
-          <w:iCs/>
-          <w:color w:val="156082" w:themeColor="accent1"/>
-        </w:rPr>
-      </w:pPr>
-      <w:r>
-        <w:rPr>
-          <w:rFonts w:ascii="Times New Roman" w:hAnsi="Times New Roman" w:cs="Times New Roman"/>
-          <w:i/>
-          <w:iCs/>
-          <w:color w:val="156082" w:themeColor="accent1"/>
-        </w:rPr>
-        <w:t>This section should be used to highlight the novelty and significance of the work, and any plans for future relevant work.</w:t>
-      </w:r>
-    </w:p>
-    <w:p>
-      <w:pPr>
-        <w:rPr>
-          <w:rFonts w:ascii="Times New Roman" w:hAnsi="Times New Roman" w:cs="Times New Roman"/>
-        </w:rPr>
-      </w:pPr>
-    </w:p>
-    <w:p>
-      <w:pPr>
-        <w:rPr>
-          <w:rFonts w:ascii="Times New Roman" w:hAnsi="Times New Roman" w:cs="Times New Roman"/>
-          <w:b/>
-          <w:bCs/>
-        </w:rPr>
-      </w:pPr>
-      <w:r>
-        <w:rPr>
-          <w:rFonts w:ascii="Times New Roman" w:hAnsi="Times New Roman" w:cs="Times New Roman"/>
-          <w:b/>
-          <w:bCs/>
-        </w:rPr>
-        <w:t>Acknowledgements</w:t>
-      </w:r>
-    </w:p>
-    <w:p>
-      <w:pPr>
-        <w:rPr>
-          <w:rFonts w:ascii="Times New Roman" w:hAnsi="Times New Roman" w:cs="Times New Roman"/>
-          <w:i/>
-          <w:iCs/>
-          <w:color w:val="156082" w:themeColor="accent1"/>
-        </w:rPr>
-      </w:pPr>
-      <w:r>
-        <w:rPr>
-          <w:rFonts w:ascii="Times New Roman" w:hAnsi="Times New Roman" w:cs="Times New Roman"/>
-          <w:i/>
-          <w:iCs/>
-          <w:color w:val="156082" w:themeColor="accent1"/>
-        </w:rPr>
         <w:t>Check the </w:t>
       </w:r>
-      <w:hyperlink r:id="rId9" w:history="1">
+      <w:hyperlink r:id="rId12" w:history="1">
         <w:r>
           <w:rPr>
             <w:rStyle w:val="Hyperlink"/>
@@ -5333,8 +5436,9 @@
           <w:iCs/>
           <w:color w:val="156082" w:themeColor="accent1"/>
         </w:rPr>
-        <w:t xml:space="preserve"> also be </w:t>
-      </w:r>
+        <w:t xml:space="preserve"> also be disclosed in the acknowledgements section. The name of the funding agency and the grant number should be given, for example: This work was partially funded by the National Institutes of Health (NIH) through a National Cancer Institute grant R21CA141833. When completing the online submission form, we also ask you to select funders and provide grant numbers </w:t>
+      </w:r>
+      <w:proofErr w:type="gramStart"/>
       <w:r>
         <w:rPr>
           <w:rFonts w:ascii="Times New Roman" w:hAnsi="Times New Roman" w:cs="Times New Roman"/>
@@ -5342,28 +5446,27 @@
           <w:iCs/>
           <w:color w:val="156082" w:themeColor="accent1"/>
         </w:rPr>
+        <w:t>in order to</w:t>
+      </w:r>
+      <w:proofErr w:type="gramEnd"/>
+      <w:r>
+        <w:rPr>
+          <w:rFonts w:ascii="Times New Roman" w:hAnsi="Times New Roman" w:cs="Times New Roman"/>
+          <w:i/>
+          <w:iCs/>
+          <w:color w:val="156082" w:themeColor="accent1"/>
+        </w:rPr>
+        <w:t xml:space="preserve"> help you meet your funder requirements. We encourage authors to use the acknowledgements </w:t>
+      </w:r>
+      <w:r>
+        <w:rPr>
+          <w:rFonts w:ascii="Times New Roman" w:hAnsi="Times New Roman" w:cs="Times New Roman"/>
+          <w:i/>
+          <w:iCs/>
+          <w:color w:val="156082" w:themeColor="accent1"/>
+        </w:rPr>
         <w:lastRenderedPageBreak/>
-        <w:t xml:space="preserve">disclosed in the acknowledgements section. The name of the funding agency and the grant number should be given, for example: This work was partially funded by the National Institutes of Health (NIH) through a National Cancer Institute grant R21CA141833. When completing the online submission form, we also ask you to select funders and provide grant numbers </w:t>
-      </w:r>
-      <w:proofErr w:type="gramStart"/>
-      <w:r>
-        <w:rPr>
-          <w:rFonts w:ascii="Times New Roman" w:hAnsi="Times New Roman" w:cs="Times New Roman"/>
-          <w:i/>
-          <w:iCs/>
-          <w:color w:val="156082" w:themeColor="accent1"/>
-        </w:rPr>
-        <w:t>in order to</w:t>
-      </w:r>
-      <w:proofErr w:type="gramEnd"/>
-      <w:r>
-        <w:rPr>
-          <w:rFonts w:ascii="Times New Roman" w:hAnsi="Times New Roman" w:cs="Times New Roman"/>
-          <w:i/>
-          <w:iCs/>
-          <w:color w:val="156082" w:themeColor="accent1"/>
-        </w:rPr>
-        <w:t xml:space="preserve"> help you meet your funder requirements. We encourage authors to use the acknowledgements section of the article to make specific attributions of author contribution and responsibility, otherwise all co-authors will be taken to share full responsibility for </w:t>
+        <w:t xml:space="preserve">section of the article to make specific attributions of author contribution and responsibility, otherwise all co-authors will be taken to share full responsibility for </w:t>
       </w:r>
       <w:proofErr w:type="gramStart"/>
       <w:r>
@@ -5430,7 +5533,7 @@
         </w:rPr>
         <w:t>This section should be used to list all relevant work. </w:t>
       </w:r>
-      <w:hyperlink r:id="rId10" w:history="1">
+      <w:hyperlink r:id="rId13" w:history="1">
         <w:r>
           <w:rPr>
             <w:rStyle w:val="Hyperlink"/>
@@ -5453,7 +5556,7 @@
         </w:rPr>
         <w:t>. However, check the </w:t>
       </w:r>
-      <w:hyperlink r:id="rId11" w:history="1">
+      <w:hyperlink r:id="rId14" w:history="1">
         <w:r>
           <w:rPr>
             <w:rStyle w:val="Hyperlink"/>
@@ -5515,7 +5618,7 @@
         </w:rPr>
         <w:t>If you need more information or guidance about any of the above then please </w:t>
       </w:r>
-      <w:hyperlink r:id="rId12" w:history="1">
+      <w:hyperlink r:id="rId15" w:history="1">
         <w:r>
           <w:rPr>
             <w:rStyle w:val="Hyperlink"/>
@@ -5573,49 +5676,7 @@
           <w:rFonts w:ascii="Times New Roman" w:hAnsi="Times New Roman" w:cs="Times New Roman"/>
         </w:rPr>
         <w:tab/>
-        <w:t xml:space="preserve">Alex </w:t>
-      </w:r>
-      <w:proofErr w:type="spellStart"/>
-      <w:r>
-        <w:rPr>
-          <w:rFonts w:ascii="Times New Roman" w:hAnsi="Times New Roman" w:cs="Times New Roman"/>
-        </w:rPr>
-        <w:t>Baeumler</w:t>
-      </w:r>
-      <w:proofErr w:type="spellEnd"/>
-      <w:r>
-        <w:rPr>
-          <w:rFonts w:ascii="Times New Roman" w:hAnsi="Times New Roman" w:cs="Times New Roman"/>
-        </w:rPr>
-        <w:t xml:space="preserve">, Olivia </w:t>
-      </w:r>
-      <w:proofErr w:type="spellStart"/>
-      <w:r>
-        <w:rPr>
-          <w:rFonts w:ascii="Times New Roman" w:hAnsi="Times New Roman" w:cs="Times New Roman"/>
-        </w:rPr>
-        <w:t>D’Aoust</w:t>
-      </w:r>
-      <w:proofErr w:type="spellEnd"/>
-      <w:r>
-        <w:rPr>
-          <w:rFonts w:ascii="Times New Roman" w:hAnsi="Times New Roman" w:cs="Times New Roman"/>
-        </w:rPr>
-        <w:t xml:space="preserve">, </w:t>
-      </w:r>
-      <w:proofErr w:type="spellStart"/>
-      <w:r>
-        <w:rPr>
-          <w:rFonts w:ascii="Times New Roman" w:hAnsi="Times New Roman" w:cs="Times New Roman"/>
-        </w:rPr>
-        <w:t>Maitreyi</w:t>
-      </w:r>
-      <w:proofErr w:type="spellEnd"/>
-      <w:r>
-        <w:rPr>
-          <w:rFonts w:ascii="Times New Roman" w:hAnsi="Times New Roman" w:cs="Times New Roman"/>
-        </w:rPr>
-        <w:t xml:space="preserve"> Das, et al. </w:t>
+        <w:t xml:space="preserve">Alex Baeumler, Olivia D’Aoust, Maitreyi Das, et al. </w:t>
       </w:r>
       <w:r>
         <w:rPr>
@@ -5650,22 +5711,8 @@
           <w:rFonts w:ascii="Times New Roman" w:hAnsi="Times New Roman" w:cs="Times New Roman"/>
         </w:rPr>
         <w:tab/>
-      </w:r>
-      <w:proofErr w:type="spellStart"/>
-      <w:r>
-        <w:rPr>
-          <w:rFonts w:ascii="Times New Roman" w:hAnsi="Times New Roman" w:cs="Times New Roman"/>
-        </w:rPr>
-        <w:t>Hoornweg</w:t>
-      </w:r>
-      <w:proofErr w:type="spellEnd"/>
-      <w:r>
-        <w:rPr>
-          <w:rFonts w:ascii="Times New Roman" w:hAnsi="Times New Roman" w:cs="Times New Roman"/>
-        </w:rPr>
-        <w:t xml:space="preserve"> D, Sugar L, Gomez CLT. Cities and Greenhouse Gas Emissions: Moving Forward. </w:t>
-      </w:r>
-      <w:proofErr w:type="spellStart"/>
+        <w:t xml:space="preserve">Hoornweg D, Sugar L, Gomez CLT. Cities and Greenhouse Gas Emissions: Moving Forward. </w:t>
+      </w:r>
       <w:r>
         <w:rPr>
           <w:rFonts w:ascii="Times New Roman" w:hAnsi="Times New Roman" w:cs="Times New Roman"/>
@@ -5674,7 +5721,6 @@
         </w:rPr>
         <w:t>Urbanisation</w:t>
       </w:r>
-      <w:proofErr w:type="spellEnd"/>
       <w:r>
         <w:rPr>
           <w:rFonts w:ascii="Times New Roman" w:hAnsi="Times New Roman" w:cs="Times New Roman"/>
@@ -5714,21 +5760,7 @@
         <w:rPr>
           <w:rFonts w:ascii="Times New Roman" w:hAnsi="Times New Roman" w:cs="Times New Roman"/>
         </w:rPr>
-        <w:t xml:space="preserve">. 2021;2(4):100164. </w:t>
-      </w:r>
-      <w:proofErr w:type="gramStart"/>
-      <w:r>
-        <w:rPr>
-          <w:rFonts w:ascii="Times New Roman" w:hAnsi="Times New Roman" w:cs="Times New Roman"/>
-        </w:rPr>
-        <w:t>doi:10.1016/j.xinn</w:t>
-      </w:r>
-      <w:proofErr w:type="gramEnd"/>
-      <w:r>
-        <w:rPr>
-          <w:rFonts w:ascii="Times New Roman" w:hAnsi="Times New Roman" w:cs="Times New Roman"/>
-        </w:rPr>
-        <w:t>.2021.100164</w:t>
+        <w:t>. 2021;2(4):100164. doi:10.1016/j.xinn.2021.100164</w:t>
       </w:r>
     </w:p>
     <w:p>
@@ -5749,35 +5781,7 @@
           <w:rFonts w:ascii="Times New Roman" w:hAnsi="Times New Roman" w:cs="Times New Roman"/>
         </w:rPr>
         <w:tab/>
-        <w:t xml:space="preserve">Smith N, Georgiou M, King AC, </w:t>
-      </w:r>
-      <w:proofErr w:type="spellStart"/>
-      <w:r>
-        <w:rPr>
-          <w:rFonts w:ascii="Times New Roman" w:hAnsi="Times New Roman" w:cs="Times New Roman"/>
-        </w:rPr>
-        <w:t>Tieges</w:t>
-      </w:r>
-      <w:proofErr w:type="spellEnd"/>
-      <w:r>
-        <w:rPr>
-          <w:rFonts w:ascii="Times New Roman" w:hAnsi="Times New Roman" w:cs="Times New Roman"/>
-        </w:rPr>
-        <w:t xml:space="preserve"> Z, Webb S, </w:t>
-      </w:r>
-      <w:proofErr w:type="spellStart"/>
-      <w:r>
-        <w:rPr>
-          <w:rFonts w:ascii="Times New Roman" w:hAnsi="Times New Roman" w:cs="Times New Roman"/>
-        </w:rPr>
-        <w:t>Chastin</w:t>
-      </w:r>
-      <w:proofErr w:type="spellEnd"/>
-      <w:r>
-        <w:rPr>
-          <w:rFonts w:ascii="Times New Roman" w:hAnsi="Times New Roman" w:cs="Times New Roman"/>
-        </w:rPr>
-        <w:t xml:space="preserve"> S. Urban blue spaces and human health: A systematic review and meta-analysis of quantitative studies. </w:t>
+        <w:t xml:space="preserve">Smith N, Georgiou M, King AC, Tieges Z, Webb S, Chastin S. Urban blue spaces and human health: A systematic review and meta-analysis of quantitative studies. </w:t>
       </w:r>
       <w:r>
         <w:rPr>
@@ -5791,35 +5795,7 @@
         <w:rPr>
           <w:rFonts w:ascii="Times New Roman" w:hAnsi="Times New Roman" w:cs="Times New Roman"/>
         </w:rPr>
-        <w:t xml:space="preserve">. </w:t>
-      </w:r>
-      <w:proofErr w:type="gramStart"/>
-      <w:r>
-        <w:rPr>
-          <w:rFonts w:ascii="Times New Roman" w:hAnsi="Times New Roman" w:cs="Times New Roman"/>
-        </w:rPr>
-        <w:t>2021;119:103413</w:t>
-      </w:r>
-      <w:proofErr w:type="gramEnd"/>
-      <w:r>
-        <w:rPr>
-          <w:rFonts w:ascii="Times New Roman" w:hAnsi="Times New Roman" w:cs="Times New Roman"/>
-        </w:rPr>
-        <w:t xml:space="preserve">. </w:t>
-      </w:r>
-      <w:proofErr w:type="gramStart"/>
-      <w:r>
-        <w:rPr>
-          <w:rFonts w:ascii="Times New Roman" w:hAnsi="Times New Roman" w:cs="Times New Roman"/>
-        </w:rPr>
-        <w:t>doi:10.1016/j.cities</w:t>
-      </w:r>
-      <w:proofErr w:type="gramEnd"/>
-      <w:r>
-        <w:rPr>
-          <w:rFonts w:ascii="Times New Roman" w:hAnsi="Times New Roman" w:cs="Times New Roman"/>
-        </w:rPr>
-        <w:t>.2021.103413</w:t>
+        <w:t>. 2021;119:103413. doi:10.1016/j.cities.2021.103413</w:t>
       </w:r>
     </w:p>
     <w:p>
@@ -5834,96 +5810,6 @@
           <w:rFonts w:ascii="Times New Roman" w:hAnsi="Times New Roman" w:cs="Times New Roman"/>
         </w:rPr>
         <w:t>5.</w:t>
-      </w:r>
-      <w:r>
-        <w:rPr>
-          <w:rFonts w:ascii="Times New Roman" w:hAnsi="Times New Roman" w:cs="Times New Roman"/>
-        </w:rPr>
-        <w:tab/>
-      </w:r>
-      <w:proofErr w:type="spellStart"/>
-      <w:r>
-        <w:rPr>
-          <w:rFonts w:ascii="Times New Roman" w:hAnsi="Times New Roman" w:cs="Times New Roman"/>
-        </w:rPr>
-        <w:t>Brückner</w:t>
-      </w:r>
-      <w:proofErr w:type="spellEnd"/>
-      <w:r>
-        <w:rPr>
-          <w:rFonts w:ascii="Times New Roman" w:hAnsi="Times New Roman" w:cs="Times New Roman"/>
-        </w:rPr>
-        <w:t xml:space="preserve"> A, Falkenberg T, </w:t>
-      </w:r>
-      <w:proofErr w:type="spellStart"/>
-      <w:r>
-        <w:rPr>
-          <w:rFonts w:ascii="Times New Roman" w:hAnsi="Times New Roman" w:cs="Times New Roman"/>
-        </w:rPr>
-        <w:t>Heinzel</w:t>
-      </w:r>
-      <w:proofErr w:type="spellEnd"/>
-      <w:r>
-        <w:rPr>
-          <w:rFonts w:ascii="Times New Roman" w:hAnsi="Times New Roman" w:cs="Times New Roman"/>
-        </w:rPr>
-        <w:t xml:space="preserve"> C, </w:t>
-      </w:r>
-      <w:proofErr w:type="spellStart"/>
-      <w:r>
-        <w:rPr>
-          <w:rFonts w:ascii="Times New Roman" w:hAnsi="Times New Roman" w:cs="Times New Roman"/>
-        </w:rPr>
-        <w:t>Kistemann</w:t>
-      </w:r>
-      <w:proofErr w:type="spellEnd"/>
-      <w:r>
-        <w:rPr>
-          <w:rFonts w:ascii="Times New Roman" w:hAnsi="Times New Roman" w:cs="Times New Roman"/>
-        </w:rPr>
-        <w:t xml:space="preserve"> T. The Regeneration of Urban Blue Spaces: A Public Health Intervention? Reviewing the Evidence. </w:t>
-      </w:r>
-      <w:r>
-        <w:rPr>
-          <w:rFonts w:ascii="Times New Roman" w:hAnsi="Times New Roman" w:cs="Times New Roman"/>
-          <w:i/>
-          <w:iCs/>
-        </w:rPr>
-        <w:t>Front Public Health</w:t>
-      </w:r>
-      <w:r>
-        <w:rPr>
-          <w:rFonts w:ascii="Times New Roman" w:hAnsi="Times New Roman" w:cs="Times New Roman"/>
-        </w:rPr>
-        <w:t xml:space="preserve">. </w:t>
-      </w:r>
-      <w:proofErr w:type="gramStart"/>
-      <w:r>
-        <w:rPr>
-          <w:rFonts w:ascii="Times New Roman" w:hAnsi="Times New Roman" w:cs="Times New Roman"/>
-        </w:rPr>
-        <w:t>2022;9:782101</w:t>
-      </w:r>
-      <w:proofErr w:type="gramEnd"/>
-      <w:r>
-        <w:rPr>
-          <w:rFonts w:ascii="Times New Roman" w:hAnsi="Times New Roman" w:cs="Times New Roman"/>
-        </w:rPr>
-        <w:t>. doi:10.3389/fpubh.2021.782101</w:t>
-      </w:r>
-    </w:p>
-    <w:p>
-      <w:pPr>
-        <w:pStyle w:val="Bibliography"/>
-        <w:rPr>
-          <w:rFonts w:ascii="Times New Roman" w:hAnsi="Times New Roman" w:cs="Times New Roman"/>
-        </w:rPr>
-      </w:pPr>
-      <w:r>
-        <w:rPr>
-          <w:rFonts w:ascii="Times New Roman" w:hAnsi="Times New Roman" w:cs="Times New Roman"/>
-        </w:rPr>
-        <w:t>6.</w:t>
       </w:r>
       <w:r>
         <w:rPr>
@@ -5944,35 +5830,7 @@
         <w:rPr>
           <w:rFonts w:ascii="Times New Roman" w:hAnsi="Times New Roman" w:cs="Times New Roman"/>
         </w:rPr>
-        <w:t xml:space="preserve">. </w:t>
-      </w:r>
-      <w:proofErr w:type="gramStart"/>
-      <w:r>
-        <w:rPr>
-          <w:rFonts w:ascii="Times New Roman" w:hAnsi="Times New Roman" w:cs="Times New Roman"/>
-        </w:rPr>
-        <w:t>2019;130:104923</w:t>
-      </w:r>
-      <w:proofErr w:type="gramEnd"/>
-      <w:r>
-        <w:rPr>
-          <w:rFonts w:ascii="Times New Roman" w:hAnsi="Times New Roman" w:cs="Times New Roman"/>
-        </w:rPr>
-        <w:t xml:space="preserve">. </w:t>
-      </w:r>
-      <w:proofErr w:type="gramStart"/>
-      <w:r>
-        <w:rPr>
-          <w:rFonts w:ascii="Times New Roman" w:hAnsi="Times New Roman" w:cs="Times New Roman"/>
-        </w:rPr>
-        <w:t>doi:10.1016/j.envint</w:t>
-      </w:r>
-      <w:proofErr w:type="gramEnd"/>
-      <w:r>
-        <w:rPr>
-          <w:rFonts w:ascii="Times New Roman" w:hAnsi="Times New Roman" w:cs="Times New Roman"/>
-        </w:rPr>
-        <w:t>.2019.104923</w:t>
+        <w:t>. 2019;130:104923. doi:10.1016/j.envint.2019.104923</w:t>
       </w:r>
     </w:p>
     <w:p>
@@ -5986,6 +5844,41 @@
         <w:rPr>
           <w:rFonts w:ascii="Times New Roman" w:hAnsi="Times New Roman" w:cs="Times New Roman"/>
         </w:rPr>
+        <w:t>6.</w:t>
+      </w:r>
+      <w:r>
+        <w:rPr>
+          <w:rFonts w:ascii="Times New Roman" w:hAnsi="Times New Roman" w:cs="Times New Roman"/>
+        </w:rPr>
+        <w:tab/>
+        <w:t xml:space="preserve">Wolf KL, Lam ST, McKeen JK, Richardson GRA, Van Den Bosch M, Bardekjian AC. Urban Trees and Human Health: A Scoping Review. </w:t>
+      </w:r>
+      <w:r>
+        <w:rPr>
+          <w:rFonts w:ascii="Times New Roman" w:hAnsi="Times New Roman" w:cs="Times New Roman"/>
+          <w:i/>
+          <w:iCs/>
+        </w:rPr>
+        <w:t>IJERPH</w:t>
+      </w:r>
+      <w:r>
+        <w:rPr>
+          <w:rFonts w:ascii="Times New Roman" w:hAnsi="Times New Roman" w:cs="Times New Roman"/>
+        </w:rPr>
+        <w:t>. 2020;17(12):4371. doi:10.3390/ijerph17124371</w:t>
+      </w:r>
+    </w:p>
+    <w:p>
+      <w:pPr>
+        <w:pStyle w:val="Bibliography"/>
+        <w:rPr>
+          <w:rFonts w:ascii="Times New Roman" w:hAnsi="Times New Roman" w:cs="Times New Roman"/>
+        </w:rPr>
+      </w:pPr>
+      <w:r>
+        <w:rPr>
+          <w:rFonts w:ascii="Times New Roman" w:hAnsi="Times New Roman" w:cs="Times New Roman"/>
+        </w:rPr>
         <w:t>7.</w:t>
       </w:r>
       <w:r>
@@ -5993,35 +5886,21 @@
           <w:rFonts w:ascii="Times New Roman" w:hAnsi="Times New Roman" w:cs="Times New Roman"/>
         </w:rPr>
         <w:tab/>
-        <w:t xml:space="preserve">Wolf KL, Lam ST, McKeen JK, Richardson GRA, Van Den Bosch M, </w:t>
-      </w:r>
-      <w:proofErr w:type="spellStart"/>
-      <w:r>
-        <w:rPr>
-          <w:rFonts w:ascii="Times New Roman" w:hAnsi="Times New Roman" w:cs="Times New Roman"/>
-        </w:rPr>
-        <w:t>Bardekjian</w:t>
-      </w:r>
-      <w:proofErr w:type="spellEnd"/>
-      <w:r>
-        <w:rPr>
-          <w:rFonts w:ascii="Times New Roman" w:hAnsi="Times New Roman" w:cs="Times New Roman"/>
-        </w:rPr>
-        <w:t xml:space="preserve"> AC. Urban Trees and Human Health: A Scoping Review. </w:t>
-      </w:r>
-      <w:r>
-        <w:rPr>
-          <w:rFonts w:ascii="Times New Roman" w:hAnsi="Times New Roman" w:cs="Times New Roman"/>
-          <w:i/>
-          <w:iCs/>
-        </w:rPr>
-        <w:t>IJERPH</w:t>
-      </w:r>
-      <w:r>
-        <w:rPr>
-          <w:rFonts w:ascii="Times New Roman" w:hAnsi="Times New Roman" w:cs="Times New Roman"/>
-        </w:rPr>
-        <w:t>. 2020;17(12):4371. doi:10.3390/ijerph17124371</w:t>
+        <w:t xml:space="preserve">Ampatzidis P, Cintolesi C, Kershaw T. Impact of Blue Space Geometry on Urban Heat Island Mitigation. </w:t>
+      </w:r>
+      <w:r>
+        <w:rPr>
+          <w:rFonts w:ascii="Times New Roman" w:hAnsi="Times New Roman" w:cs="Times New Roman"/>
+          <w:i/>
+          <w:iCs/>
+        </w:rPr>
+        <w:t>Climate</w:t>
+      </w:r>
+      <w:r>
+        <w:rPr>
+          <w:rFonts w:ascii="Times New Roman" w:hAnsi="Times New Roman" w:cs="Times New Roman"/>
+        </w:rPr>
+        <w:t>. 2023;11(2):28. doi:10.3390/cli11020028</w:t>
       </w:r>
     </w:p>
     <w:p>
@@ -6042,48 +5921,21 @@
           <w:rFonts w:ascii="Times New Roman" w:hAnsi="Times New Roman" w:cs="Times New Roman"/>
         </w:rPr>
         <w:tab/>
-      </w:r>
-      <w:proofErr w:type="spellStart"/>
-      <w:r>
-        <w:rPr>
-          <w:rFonts w:ascii="Times New Roman" w:hAnsi="Times New Roman" w:cs="Times New Roman"/>
-        </w:rPr>
-        <w:t>Ampatzidis</w:t>
-      </w:r>
-      <w:proofErr w:type="spellEnd"/>
-      <w:r>
-        <w:rPr>
-          <w:rFonts w:ascii="Times New Roman" w:hAnsi="Times New Roman" w:cs="Times New Roman"/>
-        </w:rPr>
-        <w:t xml:space="preserve"> P, </w:t>
-      </w:r>
-      <w:proofErr w:type="spellStart"/>
-      <w:r>
-        <w:rPr>
-          <w:rFonts w:ascii="Times New Roman" w:hAnsi="Times New Roman" w:cs="Times New Roman"/>
-        </w:rPr>
-        <w:t>Cintolesi</w:t>
-      </w:r>
-      <w:proofErr w:type="spellEnd"/>
-      <w:r>
-        <w:rPr>
-          <w:rFonts w:ascii="Times New Roman" w:hAnsi="Times New Roman" w:cs="Times New Roman"/>
-        </w:rPr>
-        <w:t xml:space="preserve"> C, Kershaw T. Impact of Blue Space Geometry on Urban Heat Island Mitigation. </w:t>
-      </w:r>
-      <w:r>
-        <w:rPr>
-          <w:rFonts w:ascii="Times New Roman" w:hAnsi="Times New Roman" w:cs="Times New Roman"/>
-          <w:i/>
-          <w:iCs/>
-        </w:rPr>
-        <w:t>Climate</w:t>
-      </w:r>
-      <w:r>
-        <w:rPr>
-          <w:rFonts w:ascii="Times New Roman" w:hAnsi="Times New Roman" w:cs="Times New Roman"/>
-        </w:rPr>
-        <w:t>. 2023;11(2):28. doi:10.3390/cli11020028</w:t>
+        <w:t xml:space="preserve">Brückner A, Falkenberg T, Heinzel C, Kistemann T. The Regeneration of Urban Blue Spaces: A Public Health Intervention? Reviewing the Evidence. </w:t>
+      </w:r>
+      <w:r>
+        <w:rPr>
+          <w:rFonts w:ascii="Times New Roman" w:hAnsi="Times New Roman" w:cs="Times New Roman"/>
+          <w:i/>
+          <w:iCs/>
+        </w:rPr>
+        <w:t>Front Public Health</w:t>
+      </w:r>
+      <w:r>
+        <w:rPr>
+          <w:rFonts w:ascii="Times New Roman" w:hAnsi="Times New Roman" w:cs="Times New Roman"/>
+        </w:rPr>
+        <w:t>. 2022;9:782101. doi:10.3389/fpubh.2021.782101</w:t>
       </w:r>
     </w:p>
     <w:p>
@@ -6104,35 +5956,7 @@
           <w:rFonts w:ascii="Times New Roman" w:hAnsi="Times New Roman" w:cs="Times New Roman"/>
         </w:rPr>
         <w:tab/>
-        <w:t xml:space="preserve">Rojas-Rueda D, </w:t>
-      </w:r>
-      <w:proofErr w:type="spellStart"/>
-      <w:r>
-        <w:rPr>
-          <w:rFonts w:ascii="Times New Roman" w:hAnsi="Times New Roman" w:cs="Times New Roman"/>
-        </w:rPr>
-        <w:t>Nieuwenhuijsen</w:t>
-      </w:r>
-      <w:proofErr w:type="spellEnd"/>
-      <w:r>
-        <w:rPr>
-          <w:rFonts w:ascii="Times New Roman" w:hAnsi="Times New Roman" w:cs="Times New Roman"/>
-        </w:rPr>
-        <w:t xml:space="preserve"> MJ, Gascon M, Perez-Leon D, </w:t>
-      </w:r>
-      <w:proofErr w:type="spellStart"/>
-      <w:r>
-        <w:rPr>
-          <w:rFonts w:ascii="Times New Roman" w:hAnsi="Times New Roman" w:cs="Times New Roman"/>
-        </w:rPr>
-        <w:t>Mudu</w:t>
-      </w:r>
-      <w:proofErr w:type="spellEnd"/>
-      <w:r>
-        <w:rPr>
-          <w:rFonts w:ascii="Times New Roman" w:hAnsi="Times New Roman" w:cs="Times New Roman"/>
-        </w:rPr>
-        <w:t xml:space="preserve"> P. Green spaces and mortality: a systematic review and meta-analysis of cohort studies. </w:t>
+        <w:t xml:space="preserve">Rojas-Rueda D, Nieuwenhuijsen MJ, Gascon M, Perez-Leon D, Mudu P. Green spaces and mortality: a systematic review and meta-analysis of cohort studies. </w:t>
       </w:r>
       <w:r>
         <w:rPr>
@@ -6146,21 +5970,7 @@
         <w:rPr>
           <w:rFonts w:ascii="Times New Roman" w:hAnsi="Times New Roman" w:cs="Times New Roman"/>
         </w:rPr>
-        <w:t>. 2019;3(11</w:t>
-      </w:r>
-      <w:proofErr w:type="gramStart"/>
-      <w:r>
-        <w:rPr>
-          <w:rFonts w:ascii="Times New Roman" w:hAnsi="Times New Roman" w:cs="Times New Roman"/>
-        </w:rPr>
-        <w:t>):e</w:t>
-      </w:r>
-      <w:proofErr w:type="gramEnd"/>
-      <w:r>
-        <w:rPr>
-          <w:rFonts w:ascii="Times New Roman" w:hAnsi="Times New Roman" w:cs="Times New Roman"/>
-        </w:rPr>
-        <w:t>469-e477. doi:10.1016/S2542-5196(19)30215-3</w:t>
+        <w:t>. 2019;3(11):e469-e477. doi:10.1016/S2542-5196(19)30215-3</w:t>
       </w:r>
     </w:p>
     <w:p>
@@ -6174,7 +5984,6 @@
         <w:rPr>
           <w:rFonts w:ascii="Times New Roman" w:hAnsi="Times New Roman" w:cs="Times New Roman"/>
         </w:rPr>
-        <w:lastRenderedPageBreak/>
         <w:t>10.</w:t>
       </w:r>
       <w:r>
@@ -6196,6 +6005,7 @@
         <w:rPr>
           <w:rFonts w:ascii="Times New Roman" w:hAnsi="Times New Roman" w:cs="Times New Roman"/>
         </w:rPr>
+        <w:lastRenderedPageBreak/>
         <w:t>11.</w:t>
       </w:r>
       <w:r>
@@ -6203,35 +6013,7 @@
           <w:rFonts w:ascii="Times New Roman" w:hAnsi="Times New Roman" w:cs="Times New Roman"/>
         </w:rPr>
         <w:tab/>
-        <w:t xml:space="preserve">Barboza EP, </w:t>
-      </w:r>
-      <w:proofErr w:type="spellStart"/>
-      <w:r>
-        <w:rPr>
-          <w:rFonts w:ascii="Times New Roman" w:hAnsi="Times New Roman" w:cs="Times New Roman"/>
-        </w:rPr>
-        <w:t>Cirach</w:t>
-      </w:r>
-      <w:proofErr w:type="spellEnd"/>
-      <w:r>
-        <w:rPr>
-          <w:rFonts w:ascii="Times New Roman" w:hAnsi="Times New Roman" w:cs="Times New Roman"/>
-        </w:rPr>
-        <w:t xml:space="preserve"> M, Khomenko S, et al. </w:t>
-      </w:r>
-      <w:proofErr w:type="gramStart"/>
-      <w:r>
-        <w:rPr>
-          <w:rFonts w:ascii="Times New Roman" w:hAnsi="Times New Roman" w:cs="Times New Roman"/>
-        </w:rPr>
-        <w:t>Green</w:t>
-      </w:r>
-      <w:proofErr w:type="gramEnd"/>
-      <w:r>
-        <w:rPr>
-          <w:rFonts w:ascii="Times New Roman" w:hAnsi="Times New Roman" w:cs="Times New Roman"/>
-        </w:rPr>
-        <w:t xml:space="preserve"> space and mortality in European cities: a health impact assessment study. </w:t>
+        <w:t xml:space="preserve">Barboza EP, Cirach M, Khomenko S, et al. Green space and mortality in European cities: a health impact assessment study. </w:t>
       </w:r>
       <w:r>
         <w:rPr>
@@ -6245,21 +6027,7 @@
         <w:rPr>
           <w:rFonts w:ascii="Times New Roman" w:hAnsi="Times New Roman" w:cs="Times New Roman"/>
         </w:rPr>
-        <w:t>. 2021;5(10</w:t>
-      </w:r>
-      <w:proofErr w:type="gramStart"/>
-      <w:r>
-        <w:rPr>
-          <w:rFonts w:ascii="Times New Roman" w:hAnsi="Times New Roman" w:cs="Times New Roman"/>
-        </w:rPr>
-        <w:t>):e</w:t>
-      </w:r>
-      <w:proofErr w:type="gramEnd"/>
-      <w:r>
-        <w:rPr>
-          <w:rFonts w:ascii="Times New Roman" w:hAnsi="Times New Roman" w:cs="Times New Roman"/>
-        </w:rPr>
-        <w:t>718-e730. doi:10.1016/S2542-5196(21)00229-1</w:t>
+        <w:t>. 2021;5(10):e718-e730. doi:10.1016/S2542-5196(21)00229-1</w:t>
       </w:r>
     </w:p>
     <w:p>
@@ -6280,20 +6048,7 @@
           <w:rFonts w:ascii="Times New Roman" w:hAnsi="Times New Roman" w:cs="Times New Roman"/>
         </w:rPr>
         <w:tab/>
-      </w:r>
-      <w:proofErr w:type="spellStart"/>
-      <w:r>
-        <w:rPr>
-          <w:rFonts w:ascii="Times New Roman" w:hAnsi="Times New Roman" w:cs="Times New Roman"/>
-        </w:rPr>
-        <w:t>Brochu</w:t>
-      </w:r>
-      <w:proofErr w:type="spellEnd"/>
-      <w:r>
-        <w:rPr>
-          <w:rFonts w:ascii="Times New Roman" w:hAnsi="Times New Roman" w:cs="Times New Roman"/>
-        </w:rPr>
-        <w:t xml:space="preserve"> P, Jimenez MP, James P, Kinney PL, Lane K. Benefits of Increasing Greenness on All-Cause Mortality in the Largest Metropolitan Areas of the United States Within the Past Two Decades. </w:t>
+        <w:t xml:space="preserve">Brochu P, Jimenez MP, James P, Kinney PL, Lane K. Benefits of Increasing Greenness on All-Cause Mortality in the Largest Metropolitan Areas of the United States Within the Past Two Decades. </w:t>
       </w:r>
       <w:r>
         <w:rPr>
@@ -6307,21 +6062,7 @@
         <w:rPr>
           <w:rFonts w:ascii="Times New Roman" w:hAnsi="Times New Roman" w:cs="Times New Roman"/>
         </w:rPr>
-        <w:t xml:space="preserve">. </w:t>
-      </w:r>
-      <w:proofErr w:type="gramStart"/>
-      <w:r>
-        <w:rPr>
-          <w:rFonts w:ascii="Times New Roman" w:hAnsi="Times New Roman" w:cs="Times New Roman"/>
-        </w:rPr>
-        <w:t>2022;10:841936</w:t>
-      </w:r>
-      <w:proofErr w:type="gramEnd"/>
-      <w:r>
-        <w:rPr>
-          <w:rFonts w:ascii="Times New Roman" w:hAnsi="Times New Roman" w:cs="Times New Roman"/>
-        </w:rPr>
-        <w:t>. doi:10.3389/fpubh.2022.841936</w:t>
+        <w:t>. 2022;10:841936. doi:10.3389/fpubh.2022.841936</w:t>
       </w:r>
     </w:p>
     <w:p>
@@ -6342,34 +6083,7 @@
           <w:rFonts w:ascii="Times New Roman" w:hAnsi="Times New Roman" w:cs="Times New Roman"/>
         </w:rPr>
         <w:tab/>
-      </w:r>
-      <w:proofErr w:type="spellStart"/>
-      <w:r>
-        <w:rPr>
-          <w:rFonts w:ascii="Times New Roman" w:hAnsi="Times New Roman" w:cs="Times New Roman"/>
-        </w:rPr>
-        <w:t>Romanello</w:t>
-      </w:r>
-      <w:proofErr w:type="spellEnd"/>
-      <w:r>
-        <w:rPr>
-          <w:rFonts w:ascii="Times New Roman" w:hAnsi="Times New Roman" w:cs="Times New Roman"/>
-        </w:rPr>
-        <w:t xml:space="preserve"> M, Napoli C di, Green C, et al. The 2023 report of the Lancet Countdown on health and climate change: the imperative for a health-</w:t>
-      </w:r>
-      <w:proofErr w:type="spellStart"/>
-      <w:r>
-        <w:rPr>
-          <w:rFonts w:ascii="Times New Roman" w:hAnsi="Times New Roman" w:cs="Times New Roman"/>
-        </w:rPr>
-        <w:t>centred</w:t>
-      </w:r>
-      <w:proofErr w:type="spellEnd"/>
-      <w:r>
-        <w:rPr>
-          <w:rFonts w:ascii="Times New Roman" w:hAnsi="Times New Roman" w:cs="Times New Roman"/>
-        </w:rPr>
-        <w:t xml:space="preserve"> response in a world facing irreversible harms. </w:t>
+        <w:t xml:space="preserve">Romanello M, Napoli C di, Green C, et al. The 2023 report of the Lancet Countdown on health and climate change: the imperative for a health-centred response in a world facing irreversible harms. </w:t>
       </w:r>
       <w:r>
         <w:rPr>
@@ -6404,35 +6118,7 @@
           <w:rFonts w:ascii="Times New Roman" w:hAnsi="Times New Roman" w:cs="Times New Roman"/>
         </w:rPr>
         <w:tab/>
-        <w:t xml:space="preserve">Freire S, </w:t>
-      </w:r>
-      <w:proofErr w:type="spellStart"/>
-      <w:r>
-        <w:rPr>
-          <w:rFonts w:ascii="Times New Roman" w:hAnsi="Times New Roman" w:cs="Times New Roman"/>
-        </w:rPr>
-        <w:t>Schiavina</w:t>
-      </w:r>
-      <w:proofErr w:type="spellEnd"/>
-      <w:r>
-        <w:rPr>
-          <w:rFonts w:ascii="Times New Roman" w:hAnsi="Times New Roman" w:cs="Times New Roman"/>
-        </w:rPr>
-        <w:t xml:space="preserve"> M, </w:t>
-      </w:r>
-      <w:proofErr w:type="spellStart"/>
-      <w:r>
-        <w:rPr>
-          <w:rFonts w:ascii="Times New Roman" w:hAnsi="Times New Roman" w:cs="Times New Roman"/>
-        </w:rPr>
-        <w:t>Corbane</w:t>
-      </w:r>
-      <w:proofErr w:type="spellEnd"/>
-      <w:r>
-        <w:rPr>
-          <w:rFonts w:ascii="Times New Roman" w:hAnsi="Times New Roman" w:cs="Times New Roman"/>
-        </w:rPr>
-        <w:t xml:space="preserve"> C, et al. GHS-UCDB R2019A - GHS Urban Centre Database 2015, multitemporal and multidimensional attributes. Published online January 28, 2019. doi:10.2905/53473144-B88C-44BC-B4A3-4583ED1F547E</w:t>
+        <w:t>Freire S, Schiavina M, Corbane C, et al. GHS-UCDB R2019A - GHS Urban Centre Database 2015, multitemporal and multidimensional attributes. Published online January 28, 2019. doi:10.2905/53473144-B88C-44BC-B4A3-4583ED1F547E</w:t>
       </w:r>
     </w:p>
     <w:p>
@@ -6453,20 +6139,49 @@
           <w:rFonts w:ascii="Times New Roman" w:hAnsi="Times New Roman" w:cs="Times New Roman"/>
         </w:rPr>
         <w:tab/>
-      </w:r>
-      <w:proofErr w:type="spellStart"/>
-      <w:r>
-        <w:rPr>
-          <w:rFonts w:ascii="Times New Roman" w:hAnsi="Times New Roman" w:cs="Times New Roman"/>
-        </w:rPr>
-        <w:t>Nieuwenhuijsen</w:t>
-      </w:r>
-      <w:proofErr w:type="spellEnd"/>
-      <w:r>
-        <w:rPr>
-          <w:rFonts w:ascii="Times New Roman" w:hAnsi="Times New Roman" w:cs="Times New Roman"/>
-        </w:rPr>
-        <w:t xml:space="preserve"> M, Gascon M, Martinez D, et al. Air Pollution, Noise, Blue Space, and Green Space and Premature Mortality in Barcelona: A Mega Cohort. </w:t>
+        <w:t>Global Burden of Disease Collaborative Network. Global Burden of Disease Study 2019 (GBD 2019) Reference Life Table. Published online 2021. doi:10.6069/1D4Y-YQ37</w:t>
+      </w:r>
+    </w:p>
+    <w:p>
+      <w:pPr>
+        <w:pStyle w:val="Bibliography"/>
+        <w:rPr>
+          <w:rFonts w:ascii="Times New Roman" w:hAnsi="Times New Roman" w:cs="Times New Roman"/>
+        </w:rPr>
+      </w:pPr>
+      <w:r>
+        <w:rPr>
+          <w:rFonts w:ascii="Times New Roman" w:hAnsi="Times New Roman" w:cs="Times New Roman"/>
+        </w:rPr>
+        <w:t>16.</w:t>
+      </w:r>
+      <w:r>
+        <w:rPr>
+          <w:rFonts w:ascii="Times New Roman" w:hAnsi="Times New Roman" w:cs="Times New Roman"/>
+        </w:rPr>
+        <w:tab/>
+        <w:t>WorldPop. Population Counts 2020 UN-Adjusted Constrained 1 Available from: www.worldpop.org/doi/10.5258/SOTON/WP00660.</w:t>
+      </w:r>
+    </w:p>
+    <w:p>
+      <w:pPr>
+        <w:pStyle w:val="Bibliography"/>
+        <w:rPr>
+          <w:rFonts w:ascii="Times New Roman" w:hAnsi="Times New Roman" w:cs="Times New Roman"/>
+        </w:rPr>
+      </w:pPr>
+      <w:r>
+        <w:rPr>
+          <w:rFonts w:ascii="Times New Roman" w:hAnsi="Times New Roman" w:cs="Times New Roman"/>
+        </w:rPr>
+        <w:t>17.</w:t>
+      </w:r>
+      <w:r>
+        <w:rPr>
+          <w:rFonts w:ascii="Times New Roman" w:hAnsi="Times New Roman" w:cs="Times New Roman"/>
+        </w:rPr>
+        <w:tab/>
+        <w:t xml:space="preserve">Georgiou M, Morison G, Smith N, Tieges Z, Chastin S. Mechanisms of Impact of Blue Spaces on Human Health: A Systematic Literature Review and Meta-Analysis. </w:t>
       </w:r>
       <w:r>
         <w:rPr>
@@ -6480,6 +6195,76 @@
         <w:rPr>
           <w:rFonts w:ascii="Times New Roman" w:hAnsi="Times New Roman" w:cs="Times New Roman"/>
         </w:rPr>
+        <w:t>. 2021;18(5):2486. doi:10.3390/ijerph18052486</w:t>
+      </w:r>
+    </w:p>
+    <w:p>
+      <w:pPr>
+        <w:pStyle w:val="Bibliography"/>
+        <w:rPr>
+          <w:rFonts w:ascii="Times New Roman" w:hAnsi="Times New Roman" w:cs="Times New Roman"/>
+        </w:rPr>
+      </w:pPr>
+      <w:r>
+        <w:rPr>
+          <w:rFonts w:ascii="Times New Roman" w:hAnsi="Times New Roman" w:cs="Times New Roman"/>
+        </w:rPr>
+        <w:t>18.</w:t>
+      </w:r>
+      <w:r>
+        <w:rPr>
+          <w:rFonts w:ascii="Times New Roman" w:hAnsi="Times New Roman" w:cs="Times New Roman"/>
+        </w:rPr>
+        <w:tab/>
+        <w:t xml:space="preserve">Labib SM, Lindley S, Huck JJ. Nonlinear associations between urban greenness exposures and neighborhood level years of potential life lost: A study in Greater Manchester. </w:t>
+      </w:r>
+      <w:r>
+        <w:rPr>
+          <w:rFonts w:ascii="Times New Roman" w:hAnsi="Times New Roman" w:cs="Times New Roman"/>
+          <w:i/>
+          <w:iCs/>
+        </w:rPr>
+        <w:t>Science Talks</w:t>
+      </w:r>
+      <w:r>
+        <w:rPr>
+          <w:rFonts w:ascii="Times New Roman" w:hAnsi="Times New Roman" w:cs="Times New Roman"/>
+        </w:rPr>
+        <w:t>. 2023;6:100218. doi:10.1016/j.sctalk.2023.100218</w:t>
+      </w:r>
+    </w:p>
+    <w:p>
+      <w:pPr>
+        <w:pStyle w:val="Bibliography"/>
+        <w:rPr>
+          <w:rFonts w:ascii="Times New Roman" w:hAnsi="Times New Roman" w:cs="Times New Roman"/>
+        </w:rPr>
+      </w:pPr>
+      <w:r>
+        <w:rPr>
+          <w:rFonts w:ascii="Times New Roman" w:hAnsi="Times New Roman" w:cs="Times New Roman"/>
+        </w:rPr>
+        <w:t>19.</w:t>
+      </w:r>
+      <w:r>
+        <w:rPr>
+          <w:rFonts w:ascii="Times New Roman" w:hAnsi="Times New Roman" w:cs="Times New Roman"/>
+        </w:rPr>
+        <w:tab/>
+        <w:t xml:space="preserve">Nieuwenhuijsen M, Gascon M, Martinez D, et al. Air Pollution, Noise, Blue Space, and Green Space and Premature Mortality in Barcelona: A Mega Cohort. </w:t>
+      </w:r>
+      <w:r>
+        <w:rPr>
+          <w:rFonts w:ascii="Times New Roman" w:hAnsi="Times New Roman" w:cs="Times New Roman"/>
+          <w:i/>
+          <w:iCs/>
+        </w:rPr>
+        <w:t>IJERPH</w:t>
+      </w:r>
+      <w:r>
+        <w:rPr>
+          <w:rFonts w:ascii="Times New Roman" w:hAnsi="Times New Roman" w:cs="Times New Roman"/>
+        </w:rPr>
         <w:t>. 2018;15(11):2405. doi:10.3390/ijerph15112405</w:t>
       </w:r>
     </w:p>
@@ -6494,7 +6279,7 @@
         <w:rPr>
           <w:rFonts w:ascii="Times New Roman" w:hAnsi="Times New Roman" w:cs="Times New Roman"/>
         </w:rPr>
-        <w:t>16.</w:t>
+        <w:t>20.</w:t>
       </w:r>
       <w:r>
         <w:rPr>
@@ -6515,21 +6300,7 @@
         <w:rPr>
           <w:rFonts w:ascii="Times New Roman" w:hAnsi="Times New Roman" w:cs="Times New Roman"/>
         </w:rPr>
-        <w:t>. 2017;1(7</w:t>
-      </w:r>
-      <w:proofErr w:type="gramStart"/>
-      <w:r>
-        <w:rPr>
-          <w:rFonts w:ascii="Times New Roman" w:hAnsi="Times New Roman" w:cs="Times New Roman"/>
-        </w:rPr>
-        <w:t>):e</w:t>
-      </w:r>
-      <w:proofErr w:type="gramEnd"/>
-      <w:r>
-        <w:rPr>
-          <w:rFonts w:ascii="Times New Roman" w:hAnsi="Times New Roman" w:cs="Times New Roman"/>
-        </w:rPr>
-        <w:t>289-e297. doi:10.1016/S2542-5196(17)30118-3</w:t>
+        <w:t>. 2017;1(7):e289-e297. doi:10.1016/S2542-5196(17)30118-3</w:t>
       </w:r>
     </w:p>
     <w:p>
@@ -6543,41 +6314,14 @@
         <w:rPr>
           <w:rFonts w:ascii="Times New Roman" w:hAnsi="Times New Roman" w:cs="Times New Roman"/>
         </w:rPr>
-        <w:t>17.</w:t>
+        <w:t>21.</w:t>
       </w:r>
       <w:r>
         <w:rPr>
           <w:rFonts w:ascii="Times New Roman" w:hAnsi="Times New Roman" w:cs="Times New Roman"/>
         </w:rPr>
         <w:tab/>
-      </w:r>
-      <w:proofErr w:type="spellStart"/>
-      <w:r>
-        <w:rPr>
-          <w:rFonts w:ascii="Times New Roman" w:hAnsi="Times New Roman" w:cs="Times New Roman"/>
-        </w:rPr>
-        <w:t>Zijlema</w:t>
-      </w:r>
-      <w:proofErr w:type="spellEnd"/>
-      <w:r>
-        <w:rPr>
-          <w:rFonts w:ascii="Times New Roman" w:hAnsi="Times New Roman" w:cs="Times New Roman"/>
-        </w:rPr>
-        <w:t xml:space="preserve"> WL, </w:t>
-      </w:r>
-      <w:proofErr w:type="spellStart"/>
-      <w:r>
-        <w:rPr>
-          <w:rFonts w:ascii="Times New Roman" w:hAnsi="Times New Roman" w:cs="Times New Roman"/>
-        </w:rPr>
-        <w:t>Stasinska</w:t>
-      </w:r>
-      <w:proofErr w:type="spellEnd"/>
-      <w:r>
-        <w:rPr>
-          <w:rFonts w:ascii="Times New Roman" w:hAnsi="Times New Roman" w:cs="Times New Roman"/>
-        </w:rPr>
-        <w:t xml:space="preserve"> A, Blake D, et al. The longitudinal association between natural outdoor environments and mortality in 9218 older men from Perth, Western Australia. </w:t>
+        <w:t xml:space="preserve">Zijlema WL, Stasinska A, Blake D, et al. The longitudinal association between natural outdoor environments and mortality in 9218 older men from Perth, Western Australia. </w:t>
       </w:r>
       <w:r>
         <w:rPr>
@@ -6591,279 +6335,7 @@
         <w:rPr>
           <w:rFonts w:ascii="Times New Roman" w:hAnsi="Times New Roman" w:cs="Times New Roman"/>
         </w:rPr>
-        <w:t xml:space="preserve">. </w:t>
-      </w:r>
-      <w:proofErr w:type="gramStart"/>
-      <w:r>
-        <w:rPr>
-          <w:rFonts w:ascii="Times New Roman" w:hAnsi="Times New Roman" w:cs="Times New Roman"/>
-        </w:rPr>
-        <w:t>2019;125:430</w:t>
-      </w:r>
-      <w:proofErr w:type="gramEnd"/>
-      <w:r>
-        <w:rPr>
-          <w:rFonts w:ascii="Times New Roman" w:hAnsi="Times New Roman" w:cs="Times New Roman"/>
-        </w:rPr>
-        <w:t xml:space="preserve">-436. </w:t>
-      </w:r>
-      <w:proofErr w:type="gramStart"/>
-      <w:r>
-        <w:rPr>
-          <w:rFonts w:ascii="Times New Roman" w:hAnsi="Times New Roman" w:cs="Times New Roman"/>
-        </w:rPr>
-        <w:t>doi:10.1016/j.envint</w:t>
-      </w:r>
-      <w:proofErr w:type="gramEnd"/>
-      <w:r>
-        <w:rPr>
-          <w:rFonts w:ascii="Times New Roman" w:hAnsi="Times New Roman" w:cs="Times New Roman"/>
-        </w:rPr>
-        <w:t>.2019.01.075</w:t>
-      </w:r>
-    </w:p>
-    <w:p>
-      <w:pPr>
-        <w:pStyle w:val="Bibliography"/>
-        <w:rPr>
-          <w:rFonts w:ascii="Times New Roman" w:hAnsi="Times New Roman" w:cs="Times New Roman"/>
-        </w:rPr>
-      </w:pPr>
-      <w:r>
-        <w:rPr>
-          <w:rFonts w:ascii="Times New Roman" w:hAnsi="Times New Roman" w:cs="Times New Roman"/>
-        </w:rPr>
-        <w:t>18.</w:t>
-      </w:r>
-      <w:r>
-        <w:rPr>
-          <w:rFonts w:ascii="Times New Roman" w:hAnsi="Times New Roman" w:cs="Times New Roman"/>
-        </w:rPr>
-        <w:tab/>
-      </w:r>
-      <w:proofErr w:type="spellStart"/>
-      <w:r>
-        <w:rPr>
-          <w:rFonts w:ascii="Times New Roman" w:hAnsi="Times New Roman" w:cs="Times New Roman"/>
-        </w:rPr>
-        <w:t>Brochu</w:t>
-      </w:r>
-      <w:proofErr w:type="spellEnd"/>
-      <w:r>
-        <w:rPr>
-          <w:rFonts w:ascii="Times New Roman" w:hAnsi="Times New Roman" w:cs="Times New Roman"/>
-        </w:rPr>
-        <w:t xml:space="preserve"> P, Jimenez MP, James P, Kinney PL, Lane K. Benefits of Increasing Greenness on All-Cause Mortality in the Largest Metropolitan Areas of the United States Within the Past Two Decades. </w:t>
-      </w:r>
-      <w:r>
-        <w:rPr>
-          <w:rFonts w:ascii="Times New Roman" w:hAnsi="Times New Roman" w:cs="Times New Roman"/>
-          <w:i/>
-          <w:iCs/>
-        </w:rPr>
-        <w:t>Front Public Health</w:t>
-      </w:r>
-      <w:r>
-        <w:rPr>
-          <w:rFonts w:ascii="Times New Roman" w:hAnsi="Times New Roman" w:cs="Times New Roman"/>
-        </w:rPr>
-        <w:t xml:space="preserve">. </w:t>
-      </w:r>
-      <w:proofErr w:type="gramStart"/>
-      <w:r>
-        <w:rPr>
-          <w:rFonts w:ascii="Times New Roman" w:hAnsi="Times New Roman" w:cs="Times New Roman"/>
-        </w:rPr>
-        <w:t>2022;10:841936</w:t>
-      </w:r>
-      <w:proofErr w:type="gramEnd"/>
-      <w:r>
-        <w:rPr>
-          <w:rFonts w:ascii="Times New Roman" w:hAnsi="Times New Roman" w:cs="Times New Roman"/>
-        </w:rPr>
-        <w:t>. doi:10.3389/fpubh.2022.841936</w:t>
-      </w:r>
-    </w:p>
-    <w:p>
-      <w:pPr>
-        <w:pStyle w:val="Bibliography"/>
-        <w:rPr>
-          <w:rFonts w:ascii="Times New Roman" w:hAnsi="Times New Roman" w:cs="Times New Roman"/>
-        </w:rPr>
-      </w:pPr>
-      <w:r>
-        <w:rPr>
-          <w:rFonts w:ascii="Times New Roman" w:hAnsi="Times New Roman" w:cs="Times New Roman"/>
-        </w:rPr>
-        <w:t>19.</w:t>
-      </w:r>
-      <w:r>
-        <w:rPr>
-          <w:rFonts w:ascii="Times New Roman" w:hAnsi="Times New Roman" w:cs="Times New Roman"/>
-        </w:rPr>
-        <w:tab/>
-        <w:t>Global Burden of Disease Collaborative Network. Global Burden of Disease Study 2019 (GBD 2019) Reference Life Table. Published online 2021. doi:10.6069/1D4Y-YQ37</w:t>
-      </w:r>
-    </w:p>
-    <w:p>
-      <w:pPr>
-        <w:pStyle w:val="Bibliography"/>
-        <w:rPr>
-          <w:rFonts w:ascii="Times New Roman" w:hAnsi="Times New Roman" w:cs="Times New Roman"/>
-        </w:rPr>
-      </w:pPr>
-      <w:r>
-        <w:rPr>
-          <w:rFonts w:ascii="Times New Roman" w:hAnsi="Times New Roman" w:cs="Times New Roman"/>
-        </w:rPr>
-        <w:t>20.</w:t>
-      </w:r>
-      <w:r>
-        <w:rPr>
-          <w:rFonts w:ascii="Times New Roman" w:hAnsi="Times New Roman" w:cs="Times New Roman"/>
-        </w:rPr>
-        <w:tab/>
-      </w:r>
-      <w:proofErr w:type="spellStart"/>
-      <w:r>
-        <w:rPr>
-          <w:rFonts w:ascii="Times New Roman" w:hAnsi="Times New Roman" w:cs="Times New Roman"/>
-        </w:rPr>
-        <w:t>WorldPop</w:t>
-      </w:r>
-      <w:proofErr w:type="spellEnd"/>
-      <w:r>
-        <w:rPr>
-          <w:rFonts w:ascii="Times New Roman" w:hAnsi="Times New Roman" w:cs="Times New Roman"/>
-        </w:rPr>
-        <w:t>. Population Counts 2020 UN-Adjusted Constrained 1 Available from: www.worldpop.org/doi/10.5258/SOTON/WP00660.</w:t>
-      </w:r>
-    </w:p>
-    <w:p>
-      <w:pPr>
-        <w:pStyle w:val="Bibliography"/>
-        <w:rPr>
-          <w:rFonts w:ascii="Times New Roman" w:hAnsi="Times New Roman" w:cs="Times New Roman"/>
-        </w:rPr>
-      </w:pPr>
-      <w:r>
-        <w:rPr>
-          <w:rFonts w:ascii="Times New Roman" w:hAnsi="Times New Roman" w:cs="Times New Roman"/>
-        </w:rPr>
-        <w:t>21.</w:t>
-      </w:r>
-      <w:r>
-        <w:rPr>
-          <w:rFonts w:ascii="Times New Roman" w:hAnsi="Times New Roman" w:cs="Times New Roman"/>
-        </w:rPr>
-        <w:tab/>
-        <w:t xml:space="preserve">Georgiou M, Morison G, Smith N, </w:t>
-      </w:r>
-      <w:proofErr w:type="spellStart"/>
-      <w:r>
-        <w:rPr>
-          <w:rFonts w:ascii="Times New Roman" w:hAnsi="Times New Roman" w:cs="Times New Roman"/>
-        </w:rPr>
-        <w:t>Tieges</w:t>
-      </w:r>
-      <w:proofErr w:type="spellEnd"/>
-      <w:r>
-        <w:rPr>
-          <w:rFonts w:ascii="Times New Roman" w:hAnsi="Times New Roman" w:cs="Times New Roman"/>
-        </w:rPr>
-        <w:t xml:space="preserve"> Z, </w:t>
-      </w:r>
-      <w:proofErr w:type="spellStart"/>
-      <w:r>
-        <w:rPr>
-          <w:rFonts w:ascii="Times New Roman" w:hAnsi="Times New Roman" w:cs="Times New Roman"/>
-        </w:rPr>
-        <w:t>Chastin</w:t>
-      </w:r>
-      <w:proofErr w:type="spellEnd"/>
-      <w:r>
-        <w:rPr>
-          <w:rFonts w:ascii="Times New Roman" w:hAnsi="Times New Roman" w:cs="Times New Roman"/>
-        </w:rPr>
-        <w:t xml:space="preserve"> S. Mechanisms of Impact of Blue Spaces on Human Health: A Systematic Literature Review and Meta-Analysis. </w:t>
-      </w:r>
-      <w:r>
-        <w:rPr>
-          <w:rFonts w:ascii="Times New Roman" w:hAnsi="Times New Roman" w:cs="Times New Roman"/>
-          <w:i/>
-          <w:iCs/>
-        </w:rPr>
-        <w:t>IJERPH</w:t>
-      </w:r>
-      <w:r>
-        <w:rPr>
-          <w:rFonts w:ascii="Times New Roman" w:hAnsi="Times New Roman" w:cs="Times New Roman"/>
-        </w:rPr>
-        <w:t>. 2021;18(5):2486. doi:10.3390/ijerph18052486</w:t>
-      </w:r>
-    </w:p>
-    <w:p>
-      <w:pPr>
-        <w:pStyle w:val="Bibliography"/>
-        <w:rPr>
-          <w:rFonts w:ascii="Times New Roman" w:hAnsi="Times New Roman" w:cs="Times New Roman"/>
-        </w:rPr>
-      </w:pPr>
-      <w:r>
-        <w:rPr>
-          <w:rFonts w:ascii="Times New Roman" w:hAnsi="Times New Roman" w:cs="Times New Roman"/>
-        </w:rPr>
-        <w:lastRenderedPageBreak/>
-        <w:t>22.</w:t>
-      </w:r>
-      <w:r>
-        <w:rPr>
-          <w:rFonts w:ascii="Times New Roman" w:hAnsi="Times New Roman" w:cs="Times New Roman"/>
-        </w:rPr>
-        <w:tab/>
-        <w:t xml:space="preserve">Labib SM, Lindley S, Huck JJ. Nonlinear associations between urban greenness exposures and neighborhood level years of potential life lost: A study in Greater Manchester. </w:t>
-      </w:r>
-      <w:r>
-        <w:rPr>
-          <w:rFonts w:ascii="Times New Roman" w:hAnsi="Times New Roman" w:cs="Times New Roman"/>
-          <w:i/>
-          <w:iCs/>
-        </w:rPr>
-        <w:t>Science Talks</w:t>
-      </w:r>
-      <w:r>
-        <w:rPr>
-          <w:rFonts w:ascii="Times New Roman" w:hAnsi="Times New Roman" w:cs="Times New Roman"/>
-        </w:rPr>
-        <w:t xml:space="preserve">. </w:t>
-      </w:r>
-      <w:proofErr w:type="gramStart"/>
-      <w:r>
-        <w:rPr>
-          <w:rFonts w:ascii="Times New Roman" w:hAnsi="Times New Roman" w:cs="Times New Roman"/>
-        </w:rPr>
-        <w:t>2023;6:100218</w:t>
-      </w:r>
-      <w:proofErr w:type="gramEnd"/>
-      <w:r>
-        <w:rPr>
-          <w:rFonts w:ascii="Times New Roman" w:hAnsi="Times New Roman" w:cs="Times New Roman"/>
-        </w:rPr>
-        <w:t xml:space="preserve">. </w:t>
-      </w:r>
-      <w:proofErr w:type="gramStart"/>
-      <w:r>
-        <w:rPr>
-          <w:rFonts w:ascii="Times New Roman" w:hAnsi="Times New Roman" w:cs="Times New Roman"/>
-        </w:rPr>
-        <w:t>doi:10.1016/j.sctalk</w:t>
-      </w:r>
-      <w:proofErr w:type="gramEnd"/>
-      <w:r>
-        <w:rPr>
-          <w:rFonts w:ascii="Times New Roman" w:hAnsi="Times New Roman" w:cs="Times New Roman"/>
-        </w:rPr>
-        <w:t>.2023.100218</w:t>
+        <w:t>. 2019;125:430-436. doi:10.1016/j.envint.2019.01.075</w:t>
       </w:r>
     </w:p>
     <w:p>
@@ -6919,6 +6391,7 @@
         <w:rPr>
           <w:rFonts w:ascii="Times New Roman" w:hAnsi="Times New Roman" w:cs="Times New Roman"/>
         </w:rPr>
+        <w:lastRenderedPageBreak/>
         <w:t xml:space="preserve">To make your figures accessible to as many readers as possible, try to avoid using </w:t>
       </w:r>
       <w:proofErr w:type="spellStart"/>
@@ -7357,7 +6830,6 @@
         <w:rPr>
           <w:rFonts w:ascii="Times New Roman" w:hAnsi="Times New Roman" w:cs="Times New Roman"/>
         </w:rPr>
-        <w:lastRenderedPageBreak/>
         <w:t xml:space="preserve">The advantage of vector graphics is that they give the best possible quality at all output resolutions. </w:t>
       </w:r>
       <w:proofErr w:type="gramStart"/>
@@ -7457,9 +6929,10 @@
         <w:rPr>
           <w:rFonts w:ascii="Times New Roman" w:hAnsi="Times New Roman" w:cs="Times New Roman"/>
         </w:rPr>
+        <w:lastRenderedPageBreak/>
         <w:t>Captions should be included in the text and not in the graphics files. Figure captions should contain relevant key terms and be self-contained (avoiding acronyms) so that a reader can understand the figure without having to refer to the text. To make your figures accessible to as many readers as possible, include the main points that the figure demonstrates in the caption. We provide further information and examples on </w:t>
       </w:r>
-      <w:hyperlink r:id="rId13" w:history="1">
+      <w:hyperlink r:id="rId16" w:history="1">
         <w:r>
           <w:rPr>
             <w:rStyle w:val="Hyperlink"/>
@@ -7753,6 +7226,119 @@
     </w:lvl>
   </w:abstractNum>
   <w:abstractNum w:abstractNumId="2" w15:restartNumberingAfterBreak="0">
+    <w:nsid w:val="312B6BF7"/>
+    <w:multiLevelType w:val="hybridMultilevel"/>
+    <w:tmpl w:val="DB68C5FC"/>
+    <w:lvl w:ilvl="0" w:tplc="6F1CF334">
+      <w:start w:val="1"/>
+      <w:numFmt w:val="bullet"/>
+      <w:lvlText w:val="-"/>
+      <w:lvlJc w:val="left"/>
+      <w:pPr>
+        <w:ind w:left="720" w:hanging="360"/>
+      </w:pPr>
+      <w:rPr>
+        <w:rFonts w:ascii="Times New Roman" w:eastAsiaTheme="minorHAnsi" w:hAnsi="Times New Roman" w:cs="Times New Roman" w:hint="default"/>
+      </w:rPr>
+    </w:lvl>
+    <w:lvl w:ilvl="1" w:tplc="04090003" w:tentative="1">
+      <w:start w:val="1"/>
+      <w:numFmt w:val="bullet"/>
+      <w:lvlText w:val="o"/>
+      <w:lvlJc w:val="left"/>
+      <w:pPr>
+        <w:ind w:left="1440" w:hanging="360"/>
+      </w:pPr>
+      <w:rPr>
+        <w:rFonts w:ascii="Courier New" w:hAnsi="Courier New" w:cs="Courier New" w:hint="default"/>
+      </w:rPr>
+    </w:lvl>
+    <w:lvl w:ilvl="2" w:tplc="04090005" w:tentative="1">
+      <w:start w:val="1"/>
+      <w:numFmt w:val="bullet"/>
+      <w:lvlText w:val=""/>
+      <w:lvlJc w:val="left"/>
+      <w:pPr>
+        <w:ind w:left="2160" w:hanging="360"/>
+      </w:pPr>
+      <w:rPr>
+        <w:rFonts w:ascii="Wingdings" w:hAnsi="Wingdings" w:hint="default"/>
+      </w:rPr>
+    </w:lvl>
+    <w:lvl w:ilvl="3" w:tplc="04090001" w:tentative="1">
+      <w:start w:val="1"/>
+      <w:numFmt w:val="bullet"/>
+      <w:lvlText w:val=""/>
+      <w:lvlJc w:val="left"/>
+      <w:pPr>
+        <w:ind w:left="2880" w:hanging="360"/>
+      </w:pPr>
+      <w:rPr>
+        <w:rFonts w:ascii="Symbol" w:hAnsi="Symbol" w:hint="default"/>
+      </w:rPr>
+    </w:lvl>
+    <w:lvl w:ilvl="4" w:tplc="04090003" w:tentative="1">
+      <w:start w:val="1"/>
+      <w:numFmt w:val="bullet"/>
+      <w:lvlText w:val="o"/>
+      <w:lvlJc w:val="left"/>
+      <w:pPr>
+        <w:ind w:left="3600" w:hanging="360"/>
+      </w:pPr>
+      <w:rPr>
+        <w:rFonts w:ascii="Courier New" w:hAnsi="Courier New" w:cs="Courier New" w:hint="default"/>
+      </w:rPr>
+    </w:lvl>
+    <w:lvl w:ilvl="5" w:tplc="04090005" w:tentative="1">
+      <w:start w:val="1"/>
+      <w:numFmt w:val="bullet"/>
+      <w:lvlText w:val=""/>
+      <w:lvlJc w:val="left"/>
+      <w:pPr>
+        <w:ind w:left="4320" w:hanging="360"/>
+      </w:pPr>
+      <w:rPr>
+        <w:rFonts w:ascii="Wingdings" w:hAnsi="Wingdings" w:hint="default"/>
+      </w:rPr>
+    </w:lvl>
+    <w:lvl w:ilvl="6" w:tplc="04090001" w:tentative="1">
+      <w:start w:val="1"/>
+      <w:numFmt w:val="bullet"/>
+      <w:lvlText w:val=""/>
+      <w:lvlJc w:val="left"/>
+      <w:pPr>
+        <w:ind w:left="5040" w:hanging="360"/>
+      </w:pPr>
+      <w:rPr>
+        <w:rFonts w:ascii="Symbol" w:hAnsi="Symbol" w:hint="default"/>
+      </w:rPr>
+    </w:lvl>
+    <w:lvl w:ilvl="7" w:tplc="04090003" w:tentative="1">
+      <w:start w:val="1"/>
+      <w:numFmt w:val="bullet"/>
+      <w:lvlText w:val="o"/>
+      <w:lvlJc w:val="left"/>
+      <w:pPr>
+        <w:ind w:left="5760" w:hanging="360"/>
+      </w:pPr>
+      <w:rPr>
+        <w:rFonts w:ascii="Courier New" w:hAnsi="Courier New" w:cs="Courier New" w:hint="default"/>
+      </w:rPr>
+    </w:lvl>
+    <w:lvl w:ilvl="8" w:tplc="04090005" w:tentative="1">
+      <w:start w:val="1"/>
+      <w:numFmt w:val="bullet"/>
+      <w:lvlText w:val=""/>
+      <w:lvlJc w:val="left"/>
+      <w:pPr>
+        <w:ind w:left="6480" w:hanging="360"/>
+      </w:pPr>
+      <w:rPr>
+        <w:rFonts w:ascii="Wingdings" w:hAnsi="Wingdings" w:hint="default"/>
+      </w:rPr>
+    </w:lvl>
+  </w:abstractNum>
+  <w:abstractNum w:abstractNumId="3" w15:restartNumberingAfterBreak="0">
     <w:nsid w:val="350A7E24"/>
     <w:multiLevelType w:val="hybridMultilevel"/>
     <w:tmpl w:val="9650DFEC"/>
@@ -7865,7 +7451,7 @@
       </w:rPr>
     </w:lvl>
   </w:abstractNum>
-  <w:abstractNum w:abstractNumId="3" w15:restartNumberingAfterBreak="0">
+  <w:abstractNum w:abstractNumId="4" w15:restartNumberingAfterBreak="0">
     <w:nsid w:val="39CB5482"/>
     <w:multiLevelType w:val="hybridMultilevel"/>
     <w:tmpl w:val="8AD81868"/>
@@ -7978,7 +7564,7 @@
       </w:rPr>
     </w:lvl>
   </w:abstractNum>
-  <w:abstractNum w:abstractNumId="4" w15:restartNumberingAfterBreak="0">
+  <w:abstractNum w:abstractNumId="5" w15:restartNumberingAfterBreak="0">
     <w:nsid w:val="3A691099"/>
     <w:multiLevelType w:val="multilevel"/>
     <w:tmpl w:val="DAC2C2A8"/>
@@ -8127,7 +7713,7 @@
       </w:rPr>
     </w:lvl>
   </w:abstractNum>
-  <w:abstractNum w:abstractNumId="5" w15:restartNumberingAfterBreak="0">
+  <w:abstractNum w:abstractNumId="6" w15:restartNumberingAfterBreak="0">
     <w:nsid w:val="4F52352D"/>
     <w:multiLevelType w:val="hybridMultilevel"/>
     <w:tmpl w:val="DAAED49C"/>
@@ -8216,7 +7802,7 @@
       </w:pPr>
     </w:lvl>
   </w:abstractNum>
-  <w:abstractNum w:abstractNumId="6" w15:restartNumberingAfterBreak="0">
+  <w:abstractNum w:abstractNumId="7" w15:restartNumberingAfterBreak="0">
     <w:nsid w:val="72903F9B"/>
     <w:multiLevelType w:val="multilevel"/>
     <w:tmpl w:val="DC6A904E"/>
@@ -8369,22 +7955,25 @@
     <w:abstractNumId w:val="1"/>
   </w:num>
   <w:num w:numId="2" w16cid:durableId="1019628243">
+    <w:abstractNumId w:val="7"/>
+  </w:num>
+  <w:num w:numId="3" w16cid:durableId="821000053">
+    <w:abstractNumId w:val="5"/>
+  </w:num>
+  <w:num w:numId="4" w16cid:durableId="620766084">
+    <w:abstractNumId w:val="3"/>
+  </w:num>
+  <w:num w:numId="5" w16cid:durableId="1697389622">
     <w:abstractNumId w:val="6"/>
   </w:num>
-  <w:num w:numId="3" w16cid:durableId="821000053">
+  <w:num w:numId="6" w16cid:durableId="366833719">
     <w:abstractNumId w:val="4"/>
-  </w:num>
-  <w:num w:numId="4" w16cid:durableId="620766084">
-    <w:abstractNumId w:val="2"/>
-  </w:num>
-  <w:num w:numId="5" w16cid:durableId="1697389622">
-    <w:abstractNumId w:val="5"/>
-  </w:num>
-  <w:num w:numId="6" w16cid:durableId="366833719">
-    <w:abstractNumId w:val="3"/>
   </w:num>
   <w:num w:numId="7" w16cid:durableId="1532958000">
     <w:abstractNumId w:val="0"/>
+  </w:num>
+  <w:num w:numId="8" w16cid:durableId="1152019571">
+    <w:abstractNumId w:val="2"/>
   </w:num>
 </w:numbering>
 </file>
@@ -8984,6 +8573,7 @@
   <w:style w:type="character" w:default="1" w:styleId="DefaultParagraphFont">
     <w:name w:val="Default Paragraph Font"/>
     <w:uiPriority w:val="1"/>
+    <w:semiHidden/>
     <w:unhideWhenUsed/>
   </w:style>
   <w:style w:type="table" w:default="1" w:styleId="TableNormal">
@@ -9370,616 +8960,6 @@
 </w:styles>
 </file>
 
-<file path=word/glossary/document.xml><?xml version="1.0" encoding="utf-8"?>
-<w:glossaryDocument xmlns:wpc="http://schemas.microsoft.com/office/word/2010/wordprocessingCanvas" xmlns:cx="http://schemas.microsoft.com/office/drawing/2014/chartex" xmlns:cx1="http://schemas.microsoft.com/office/drawing/2015/9/8/chartex" xmlns:cx2="http://schemas.microsoft.com/office/drawing/2015/10/21/chartex" xmlns:cx3="http://schemas.microsoft.com/office/drawing/2016/5/9/chartex" xmlns:cx4="http://schemas.microsoft.com/office/drawing/2016/5/10/chartex" xmlns:cx5="http://schemas.microsoft.com/office/drawing/2016/5/11/chartex" xmlns:cx6="http://schemas.microsoft.com/office/drawing/2016/5/12/chartex" xmlns:cx7="http://schemas.microsoft.com/office/drawing/2016/5/13/chartex" xmlns:cx8="http://schemas.microsoft.com/office/drawing/2016/5/14/chartex" xmlns:mc="http://schemas.openxmlformats.org/markup-compatibility/2006" xmlns:aink="http://schemas.microsoft.com/office/drawing/2016/ink" xmlns:am3d="http://schemas.microsoft.com/office/drawing/2017/model3d" xmlns:o="urn:schemas-microsoft-com:office:office" xmlns:oel="http://schemas.microsoft.com/office/2019/extlst" xmlns:r="http://schemas.openxmlformats.org/officeDocument/2006/relationships" xmlns:m="http://schemas.openxmlformats.org/officeDocument/2006/math" xmlns:v="urn:schemas-microsoft-com:vml" xmlns:wp14="http://schemas.microsoft.com/office/word/2010/wordprocessingDrawing" xmlns:wp="http://schemas.openxmlformats.org/drawingml/2006/wordprocessingDrawing" xmlns:w10="urn:schemas-microsoft-com:office:word" xmlns:w="http://schemas.openxmlformats.org/wordprocessingml/2006/main" xmlns:w14="http://schemas.microsoft.com/office/word/2010/wordml" xmlns:w15="http://schemas.microsoft.com/office/word/2012/wordml" xmlns:w16cex="http://schemas.microsoft.com/office/word/2018/wordml/cex" xmlns:w16cid="http://schemas.microsoft.com/office/word/2016/wordml/cid" xmlns:w16="http://schemas.microsoft.com/office/word/2018/wordml" xmlns:w16du="http://schemas.microsoft.com/office/word/2023/wordml/word16du" xmlns:w16sdtdh="http://schemas.microsoft.com/office/word/2020/wordml/sdtdatahash" xmlns:w16se="http://schemas.microsoft.com/office/word/2015/wordml/symex" xmlns:wpg="http://schemas.microsoft.com/office/word/2010/wordprocessingGroup" xmlns:wpi="http://schemas.microsoft.com/office/word/2010/wordprocessingInk" xmlns:wne="http://schemas.microsoft.com/office/word/2006/wordml" xmlns:wps="http://schemas.microsoft.com/office/word/2010/wordprocessingShape" mc:Ignorable="w14 w15 w16se w16cid w16 w16cex w16sdtdh w16du wp14">
-  <w:docParts>
-    <w:docPart>
-      <w:docPartPr>
-        <w:name w:val="71761D80CECB254A8C437BE636D603D0"/>
-        <w:category>
-          <w:name w:val="General"/>
-          <w:gallery w:val="placeholder"/>
-        </w:category>
-        <w:types>
-          <w:type w:val="bbPlcHdr"/>
-        </w:types>
-        <w:behaviors>
-          <w:behavior w:val="content"/>
-        </w:behaviors>
-        <w:guid w:val="{43A37783-DB53-5D41-AF41-4FF85D9C99D7}"/>
-      </w:docPartPr>
-      <w:docPartBody>
-        <w:p>
-          <w:pPr>
-            <w:pStyle w:val="71761D80CECB254A8C437BE636D603D0"/>
-          </w:pPr>
-          <w:r>
-            <w:rPr>
-              <w:rStyle w:val="PlaceholderText"/>
-            </w:rPr>
-            <w:t>Formatting...</w:t>
-          </w:r>
-        </w:p>
-      </w:docPartBody>
-    </w:docPart>
-  </w:docParts>
-</w:glossaryDocument>
-</file>
-
-<file path=word/glossary/fontTable.xml><?xml version="1.0" encoding="utf-8"?>
-<w:fonts xmlns:mc="http://schemas.openxmlformats.org/markup-compatibility/2006" xmlns:r="http://schemas.openxmlformats.org/officeDocument/2006/relationships" xmlns:w="http://schemas.openxmlformats.org/wordprocessingml/2006/main" xmlns:w14="http://schemas.microsoft.com/office/word/2010/wordml" xmlns:w15="http://schemas.microsoft.com/office/word/2012/wordml" xmlns:w16cex="http://schemas.microsoft.com/office/word/2018/wordml/cex" xmlns:w16cid="http://schemas.microsoft.com/office/word/2016/wordml/cid" xmlns:w16="http://schemas.microsoft.com/office/word/2018/wordml" xmlns:w16du="http://schemas.microsoft.com/office/word/2023/wordml/word16du" xmlns:w16sdtdh="http://schemas.microsoft.com/office/word/2020/wordml/sdtdatahash" xmlns:w16se="http://schemas.microsoft.com/office/word/2015/wordml/symex" mc:Ignorable="w14 w15 w16se w16cid w16 w16cex w16sdtdh w16du">
-  <w:font w:name="Symbol">
-    <w:panose1 w:val="05050102010706020507"/>
-    <w:charset w:val="02"/>
-    <w:family w:val="decorative"/>
-    <w:pitch w:val="variable"/>
-    <w:sig w:usb0="00000000" w:usb1="10000000" w:usb2="00000000" w:usb3="00000000" w:csb0="80000000" w:csb1="00000000"/>
-  </w:font>
-  <w:font w:name="Times New Roman">
-    <w:panose1 w:val="02020603050405020304"/>
-    <w:charset w:val="00"/>
-    <w:family w:val="roman"/>
-    <w:pitch w:val="variable"/>
-    <w:sig w:usb0="E0002EFF" w:usb1="C000785B" w:usb2="00000009" w:usb3="00000000" w:csb0="000001FF" w:csb1="00000000"/>
-  </w:font>
-  <w:font w:name="Courier New">
-    <w:panose1 w:val="02070309020205020404"/>
-    <w:charset w:val="00"/>
-    <w:family w:val="modern"/>
-    <w:pitch w:val="fixed"/>
-    <w:sig w:usb0="E0002EFF" w:usb1="C0007843" w:usb2="00000009" w:usb3="00000000" w:csb0="000001FF" w:csb1="00000000"/>
-  </w:font>
-  <w:font w:name="Wingdings">
-    <w:panose1 w:val="05000000000000000000"/>
-    <w:charset w:val="4D"/>
-    <w:family w:val="decorative"/>
-    <w:pitch w:val="variable"/>
-    <w:sig w:usb0="00000003" w:usb1="00000000" w:usb2="00000000" w:usb3="00000000" w:csb0="80000001" w:csb1="00000000"/>
-  </w:font>
-  <w:font w:name="Aptos">
-    <w:panose1 w:val="020B0004020202020204"/>
-    <w:charset w:val="00"/>
-    <w:family w:val="swiss"/>
-    <w:pitch w:val="variable"/>
-    <w:sig w:usb0="20000287" w:usb1="00000003" w:usb2="00000000" w:usb3="00000000" w:csb0="0000019F" w:csb1="00000000"/>
-  </w:font>
-  <w:font w:name="Aptos Display">
-    <w:panose1 w:val="020B0004020202020204"/>
-    <w:charset w:val="00"/>
-    <w:family w:val="swiss"/>
-    <w:pitch w:val="variable"/>
-    <w:sig w:usb0="20000287" w:usb1="00000003" w:usb2="00000000" w:usb3="00000000" w:csb0="0000019F" w:csb1="00000000"/>
-  </w:font>
-  <w:font w:name="Helvetica">
-    <w:panose1 w:val="00000000000000000000"/>
-    <w:charset w:val="00"/>
-    <w:family w:val="auto"/>
-    <w:pitch w:val="variable"/>
-    <w:sig w:usb0="E0002AFF" w:usb1="5000785B" w:usb2="00000000" w:usb3="00000000" w:csb0="000001FF" w:csb1="00000000"/>
-  </w:font>
-  <w:font w:name="Cambria Math">
-    <w:panose1 w:val="02040503050406030204"/>
-    <w:charset w:val="00"/>
-    <w:family w:val="roman"/>
-    <w:pitch w:val="variable"/>
-    <w:sig w:usb0="E00002FF" w:usb1="420024FF" w:usb2="00000000" w:usb3="00000000" w:csb0="0000019F" w:csb1="00000000"/>
-  </w:font>
-</w:fonts>
-</file>
-
-<file path=word/glossary/settings.xml><?xml version="1.0" encoding="utf-8"?>
-<w:settings xmlns:mc="http://schemas.openxmlformats.org/markup-compatibility/2006" xmlns:o="urn:schemas-microsoft-com:office:office" xmlns:r="http://schemas.openxmlformats.org/officeDocument/2006/relationships" xmlns:m="http://schemas.openxmlformats.org/officeDocument/2006/math" xmlns:v="urn:schemas-microsoft-com:vml" xmlns:w10="urn:schemas-microsoft-com:office:word" xmlns:w="http://schemas.openxmlformats.org/wordprocessingml/2006/main" xmlns:w14="http://schemas.microsoft.com/office/word/2010/wordml" xmlns:w15="http://schemas.microsoft.com/office/word/2012/wordml" xmlns:w16cex="http://schemas.microsoft.com/office/word/2018/wordml/cex" xmlns:w16cid="http://schemas.microsoft.com/office/word/2016/wordml/cid" xmlns:w16="http://schemas.microsoft.com/office/word/2018/wordml" xmlns:w16du="http://schemas.microsoft.com/office/word/2023/wordml/word16du" xmlns:w16sdtdh="http://schemas.microsoft.com/office/word/2020/wordml/sdtdatahash" xmlns:w16se="http://schemas.microsoft.com/office/word/2015/wordml/symex" xmlns:sl="http://schemas.openxmlformats.org/schemaLibrary/2006/main" mc:Ignorable="w14 w15 w16se w16cid w16 w16cex w16sdtdh w16du">
-  <w:view w:val="normal"/>
-  <w:defaultTabStop w:val="720"/>
-  <w:characterSpacingControl w:val="doNotCompress"/>
-  <w:compat>
-    <w:useFELayout/>
-    <w:compatSetting w:name="compatibilityMode" w:uri="http://schemas.microsoft.com/office/word" w:val="15"/>
-    <w:compatSetting w:name="overrideTableStyleFontSizeAndJustification" w:uri="http://schemas.microsoft.com/office/word" w:val="1"/>
-    <w:compatSetting w:name="enableOpenTypeFeatures" w:uri="http://schemas.microsoft.com/office/word" w:val="1"/>
-    <w:compatSetting w:name="doNotFlipMirrorIndents" w:uri="http://schemas.microsoft.com/office/word" w:val="1"/>
-    <w:compatSetting w:name="differentiateMultirowTableHeaders" w:uri="http://schemas.microsoft.com/office/word" w:val="1"/>
-    <w:compatSetting w:name="useWord2013TrackBottomHyphenation" w:uri="http://schemas.microsoft.com/office/word" w:val="0"/>
-  </w:compat>
-  <w:rsids>
-    <w:rsidRoot w:val="007B6E1A"/>
-    <w:rsid w:val="00294AF3"/>
-    <w:rsid w:val="00653B38"/>
-    <w:rsid w:val="007B6E1A"/>
-  </w:rsids>
-  <m:mathPr>
-    <m:mathFont m:val="Cambria Math"/>
-    <m:brkBin m:val="before"/>
-    <m:brkBinSub m:val="--"/>
-    <m:smallFrac m:val="0"/>
-    <m:dispDef/>
-    <m:lMargin m:val="0"/>
-    <m:rMargin m:val="0"/>
-    <m:defJc m:val="centerGroup"/>
-    <m:wrapIndent m:val="1440"/>
-    <m:intLim m:val="subSup"/>
-    <m:naryLim m:val="undOvr"/>
-  </m:mathPr>
-  <w:themeFontLang w:val="en-US"/>
-  <w:clrSchemeMapping w:bg1="light1" w:t1="dark1" w:bg2="light2" w:t2="dark2" w:accent1="accent1" w:accent2="accent2" w:accent3="accent3" w:accent4="accent4" w:accent5="accent5" w:accent6="accent6" w:hyperlink="hyperlink" w:followedHyperlink="followedHyperlink"/>
-  <w:decimalSymbol w:val="."/>
-  <w:listSeparator w:val=","/>
-  <w15:chartTrackingRefBased/>
-</w:settings>
-</file>
-
-<file path=word/glossary/styles.xml><?xml version="1.0" encoding="utf-8"?>
-<w:styles xmlns:mc="http://schemas.openxmlformats.org/markup-compatibility/2006" xmlns:r="http://schemas.openxmlformats.org/officeDocument/2006/relationships" xmlns:w="http://schemas.openxmlformats.org/wordprocessingml/2006/main" xmlns:w14="http://schemas.microsoft.com/office/word/2010/wordml" xmlns:w15="http://schemas.microsoft.com/office/word/2012/wordml" xmlns:w16cex="http://schemas.microsoft.com/office/word/2018/wordml/cex" xmlns:w16cid="http://schemas.microsoft.com/office/word/2016/wordml/cid" xmlns:w16="http://schemas.microsoft.com/office/word/2018/wordml" xmlns:w16du="http://schemas.microsoft.com/office/word/2023/wordml/word16du" xmlns:w16sdtdh="http://schemas.microsoft.com/office/word/2020/wordml/sdtdatahash" xmlns:w16se="http://schemas.microsoft.com/office/word/2015/wordml/symex" mc:Ignorable="w14 w15 w16se w16cid w16 w16cex w16sdtdh w16du">
-  <w:docDefaults>
-    <w:rPrDefault>
-      <w:rPr>
-        <w:rFonts w:asciiTheme="minorHAnsi" w:eastAsiaTheme="minorEastAsia" w:hAnsiTheme="minorHAnsi" w:cstheme="minorBidi"/>
-        <w:kern w:val="2"/>
-        <w:sz w:val="24"/>
-        <w:szCs w:val="24"/>
-        <w:lang w:val="en-US" w:eastAsia="en-US" w:bidi="ar-SA"/>
-        <w14:ligatures w14:val="standardContextual"/>
-      </w:rPr>
-    </w:rPrDefault>
-    <w:pPrDefault>
-      <w:pPr>
-        <w:spacing w:after="160" w:line="278" w:lineRule="auto"/>
-      </w:pPr>
-    </w:pPrDefault>
-  </w:docDefaults>
-  <w:latentStyles w:defLockedState="0" w:defUIPriority="99" w:defSemiHidden="0" w:defUnhideWhenUsed="0" w:defQFormat="0" w:count="376">
-    <w:lsdException w:name="Normal" w:uiPriority="0" w:qFormat="1"/>
-    <w:lsdException w:name="heading 1" w:uiPriority="9" w:qFormat="1"/>
-    <w:lsdException w:name="heading 2" w:semiHidden="1" w:uiPriority="9" w:unhideWhenUsed="1" w:qFormat="1"/>
-    <w:lsdException w:name="heading 3" w:semiHidden="1" w:uiPriority="9" w:unhideWhenUsed="1" w:qFormat="1"/>
-    <w:lsdException w:name="heading 4" w:semiHidden="1" w:uiPriority="9" w:unhideWhenUsed="1" w:qFormat="1"/>
-    <w:lsdException w:name="heading 5" w:semiHidden="1" w:uiPriority="9" w:unhideWhenUsed="1" w:qFormat="1"/>
-    <w:lsdException w:name="heading 6" w:semiHidden="1" w:uiPriority="9" w:unhideWhenUsed="1" w:qFormat="1"/>
-    <w:lsdException w:name="heading 7" w:semiHidden="1" w:uiPriority="9" w:unhideWhenUsed="1" w:qFormat="1"/>
-    <w:lsdException w:name="heading 8" w:semiHidden="1" w:uiPriority="9" w:unhideWhenUsed="1" w:qFormat="1"/>
-    <w:lsdException w:name="heading 9" w:semiHidden="1" w:uiPriority="9" w:unhideWhenUsed="1" w:qFormat="1"/>
-    <w:lsdException w:name="index 1" w:semiHidden="1" w:unhideWhenUsed="1"/>
-    <w:lsdException w:name="index 2" w:semiHidden="1" w:unhideWhenUsed="1"/>
-    <w:lsdException w:name="index 3" w:semiHidden="1" w:unhideWhenUsed="1"/>
-    <w:lsdException w:name="index 4" w:semiHidden="1" w:unhideWhenUsed="1"/>
-    <w:lsdException w:name="index 5" w:semiHidden="1" w:unhideWhenUsed="1"/>
-    <w:lsdException w:name="index 6" w:semiHidden="1" w:unhideWhenUsed="1"/>
-    <w:lsdException w:name="index 7" w:semiHidden="1" w:unhideWhenUsed="1"/>
-    <w:lsdException w:name="index 8" w:semiHidden="1" w:unhideWhenUsed="1"/>
-    <w:lsdException w:name="index 9" w:semiHidden="1" w:unhideWhenUsed="1"/>
-    <w:lsdException w:name="toc 1" w:semiHidden="1" w:uiPriority="39" w:unhideWhenUsed="1"/>
-    <w:lsdException w:name="toc 2" w:semiHidden="1" w:uiPriority="39" w:unhideWhenUsed="1"/>
-    <w:lsdException w:name="toc 3" w:semiHidden="1" w:uiPriority="39" w:unhideWhenUsed="1"/>
-    <w:lsdException w:name="toc 4" w:semiHidden="1" w:uiPriority="39" w:unhideWhenUsed="1"/>
-    <w:lsdException w:name="toc 5" w:semiHidden="1" w:uiPriority="39" w:unhideWhenUsed="1"/>
-    <w:lsdException w:name="toc 6" w:semiHidden="1" w:uiPriority="39" w:unhideWhenUsed="1"/>
-    <w:lsdException w:name="toc 7" w:semiHidden="1" w:uiPriority="39" w:unhideWhenUsed="1"/>
-    <w:lsdException w:name="toc 8" w:semiHidden="1" w:uiPriority="39" w:unhideWhenUsed="1"/>
-    <w:lsdException w:name="toc 9" w:semiHidden="1" w:uiPriority="39" w:unhideWhenUsed="1"/>
-    <w:lsdException w:name="Normal Indent" w:semiHidden="1" w:unhideWhenUsed="1"/>
-    <w:lsdException w:name="footnote text" w:semiHidden="1" w:unhideWhenUsed="1"/>
-    <w:lsdException w:name="annotation text" w:semiHidden="1" w:unhideWhenUsed="1"/>
-    <w:lsdException w:name="header" w:semiHidden="1" w:unhideWhenUsed="1"/>
-    <w:lsdException w:name="footer" w:semiHidden="1" w:unhideWhenUsed="1"/>
-    <w:lsdException w:name="index heading" w:semiHidden="1" w:unhideWhenUsed="1"/>
-    <w:lsdException w:name="caption" w:semiHidden="1" w:uiPriority="35" w:unhideWhenUsed="1" w:qFormat="1"/>
-    <w:lsdException w:name="table of figures" w:semiHidden="1" w:unhideWhenUsed="1"/>
-    <w:lsdException w:name="envelope address" w:semiHidden="1" w:unhideWhenUsed="1"/>
-    <w:lsdException w:name="envelope return" w:semiHidden="1" w:unhideWhenUsed="1"/>
-    <w:lsdException w:name="footnote reference" w:semiHidden="1" w:unhideWhenUsed="1"/>
-    <w:lsdException w:name="annotation reference" w:semiHidden="1" w:unhideWhenUsed="1"/>
-    <w:lsdException w:name="line number" w:semiHidden="1" w:unhideWhenUsed="1"/>
-    <w:lsdException w:name="page number" w:semiHidden="1" w:unhideWhenUsed="1"/>
-    <w:lsdException w:name="endnote reference" w:semiHidden="1" w:unhideWhenUsed="1"/>
-    <w:lsdException w:name="endnote text" w:semiHidden="1" w:unhideWhenUsed="1"/>
-    <w:lsdException w:name="table of authorities" w:semiHidden="1" w:unhideWhenUsed="1"/>
-    <w:lsdException w:name="macro" w:semiHidden="1" w:unhideWhenUsed="1"/>
-    <w:lsdException w:name="toa heading" w:semiHidden="1" w:unhideWhenUsed="1"/>
-    <w:lsdException w:name="List" w:semiHidden="1" w:unhideWhenUsed="1"/>
-    <w:lsdException w:name="List Bullet" w:semiHidden="1" w:unhideWhenUsed="1"/>
-    <w:lsdException w:name="List Number" w:semiHidden="1" w:unhideWhenUsed="1"/>
-    <w:lsdException w:name="List 2" w:semiHidden="1" w:unhideWhenUsed="1"/>
-    <w:lsdException w:name="List 3" w:semiHidden="1" w:unhideWhenUsed="1"/>
-    <w:lsdException w:name="List 4" w:semiHidden="1" w:unhideWhenUsed="1"/>
-    <w:lsdException w:name="List 5" w:semiHidden="1" w:unhideWhenUsed="1"/>
-    <w:lsdException w:name="List Bullet 2" w:semiHidden="1" w:unhideWhenUsed="1"/>
-    <w:lsdException w:name="List Bullet 3" w:semiHidden="1" w:unhideWhenUsed="1"/>
-    <w:lsdException w:name="List Bullet 4" w:semiHidden="1" w:unhideWhenUsed="1"/>
-    <w:lsdException w:name="List Bullet 5" w:semiHidden="1" w:unhideWhenUsed="1"/>
-    <w:lsdException w:name="List Number 2" w:semiHidden="1" w:unhideWhenUsed="1"/>
-    <w:lsdException w:name="List Number 3" w:semiHidden="1" w:unhideWhenUsed="1"/>
-    <w:lsdException w:name="List Number 4" w:semiHidden="1" w:unhideWhenUsed="1"/>
-    <w:lsdException w:name="List Number 5" w:semiHidden="1" w:unhideWhenUsed="1"/>
-    <w:lsdException w:name="Title" w:uiPriority="10" w:qFormat="1"/>
-    <w:lsdException w:name="Closing" w:semiHidden="1" w:unhideWhenUsed="1"/>
-    <w:lsdException w:name="Signature" w:semiHidden="1" w:unhideWhenUsed="1"/>
-    <w:lsdException w:name="Default Paragraph Font" w:semiHidden="1" w:uiPriority="1" w:unhideWhenUsed="1"/>
-    <w:lsdException w:name="Body Text" w:semiHidden="1" w:unhideWhenUsed="1"/>
-    <w:lsdException w:name="Body Text Indent" w:semiHidden="1" w:unhideWhenUsed="1"/>
-    <w:lsdException w:name="List Continue" w:semiHidden="1" w:unhideWhenUsed="1"/>
-    <w:lsdException w:name="List Continue 2" w:semiHidden="1" w:unhideWhenUsed="1"/>
-    <w:lsdException w:name="List Continue 3" w:semiHidden="1" w:unhideWhenUsed="1"/>
-    <w:lsdException w:name="List Continue 4" w:semiHidden="1" w:unhideWhenUsed="1"/>
-    <w:lsdException w:name="List Continue 5" w:semiHidden="1" w:unhideWhenUsed="1"/>
-    <w:lsdException w:name="Message Header" w:semiHidden="1" w:unhideWhenUsed="1"/>
-    <w:lsdException w:name="Subtitle" w:uiPriority="11" w:qFormat="1"/>
-    <w:lsdException w:name="Salutation" w:semiHidden="1" w:unhideWhenUsed="1"/>
-    <w:lsdException w:name="Date" w:semiHidden="1" w:unhideWhenUsed="1"/>
-    <w:lsdException w:name="Body Text First Indent" w:semiHidden="1" w:unhideWhenUsed="1"/>
-    <w:lsdException w:name="Body Text First Indent 2" w:semiHidden="1" w:unhideWhenUsed="1"/>
-    <w:lsdException w:name="Note Heading" w:semiHidden="1" w:unhideWhenUsed="1"/>
-    <w:lsdException w:name="Body Text 2" w:semiHidden="1" w:unhideWhenUsed="1"/>
-    <w:lsdException w:name="Body Text 3" w:semiHidden="1" w:unhideWhenUsed="1"/>
-    <w:lsdException w:name="Body Text Indent 2" w:semiHidden="1" w:unhideWhenUsed="1"/>
-    <w:lsdException w:name="Body Text Indent 3" w:semiHidden="1" w:unhideWhenUsed="1"/>
-    <w:lsdException w:name="Block Text" w:semiHidden="1" w:unhideWhenUsed="1"/>
-    <w:lsdException w:name="Hyperlink" w:semiHidden="1" w:unhideWhenUsed="1"/>
-    <w:lsdException w:name="FollowedHyperlink" w:semiHidden="1" w:unhideWhenUsed="1"/>
-    <w:lsdException w:name="Strong" w:uiPriority="22" w:qFormat="1"/>
-    <w:lsdException w:name="Emphasis" w:uiPriority="20" w:qFormat="1"/>
-    <w:lsdException w:name="Document Map" w:semiHidden="1" w:unhideWhenUsed="1"/>
-    <w:lsdException w:name="Plain Text" w:semiHidden="1" w:unhideWhenUsed="1"/>
-    <w:lsdException w:name="E-mail Signature" w:semiHidden="1" w:unhideWhenUsed="1"/>
-    <w:lsdException w:name="HTML Top of Form" w:semiHidden="1" w:unhideWhenUsed="1"/>
-    <w:lsdException w:name="HTML Bottom of Form" w:semiHidden="1" w:unhideWhenUsed="1"/>
-    <w:lsdException w:name="Normal (Web)" w:semiHidden="1" w:unhideWhenUsed="1"/>
-    <w:lsdException w:name="HTML Acronym" w:semiHidden="1" w:unhideWhenUsed="1"/>
-    <w:lsdException w:name="HTML Address" w:semiHidden="1" w:unhideWhenUsed="1"/>
-    <w:lsdException w:name="HTML Cite" w:semiHidden="1" w:unhideWhenUsed="1"/>
-    <w:lsdException w:name="HTML Code" w:semiHidden="1" w:unhideWhenUsed="1"/>
-    <w:lsdException w:name="HTML Definition" w:semiHidden="1" w:unhideWhenUsed="1"/>
-    <w:lsdException w:name="HTML Keyboard" w:semiHidden="1" w:unhideWhenUsed="1"/>
-    <w:lsdException w:name="HTML Preformatted" w:semiHidden="1" w:unhideWhenUsed="1"/>
-    <w:lsdException w:name="HTML Sample" w:semiHidden="1" w:unhideWhenUsed="1"/>
-    <w:lsdException w:name="HTML Typewriter" w:semiHidden="1" w:unhideWhenUsed="1"/>
-    <w:lsdException w:name="HTML Variable" w:semiHidden="1" w:unhideWhenUsed="1"/>
-    <w:lsdException w:name="Normal Table" w:semiHidden="1" w:unhideWhenUsed="1"/>
-    <w:lsdException w:name="annotation subject" w:semiHidden="1" w:unhideWhenUsed="1"/>
-    <w:lsdException w:name="No List" w:semiHidden="1" w:unhideWhenUsed="1"/>
-    <w:lsdException w:name="Outline List 1" w:semiHidden="1" w:unhideWhenUsed="1"/>
-    <w:lsdException w:name="Outline List 2" w:semiHidden="1" w:unhideWhenUsed="1"/>
-    <w:lsdException w:name="Outline List 3" w:semiHidden="1" w:unhideWhenUsed="1"/>
-    <w:lsdException w:name="Table Simple 1" w:semiHidden="1" w:unhideWhenUsed="1"/>
-    <w:lsdException w:name="Table Simple 2" w:semiHidden="1" w:unhideWhenUsed="1"/>
-    <w:lsdException w:name="Table Simple 3" w:semiHidden="1" w:unhideWhenUsed="1"/>
-    <w:lsdException w:name="Table Classic 1" w:semiHidden="1" w:unhideWhenUsed="1"/>
-    <w:lsdException w:name="Table Classic 2" w:semiHidden="1" w:unhideWhenUsed="1"/>
-    <w:lsdException w:name="Table Classic 3" w:semiHidden="1" w:unhideWhenUsed="1"/>
-    <w:lsdException w:name="Table Classic 4" w:semiHidden="1" w:unhideWhenUsed="1"/>
-    <w:lsdException w:name="Table Colorful 1" w:semiHidden="1" w:unhideWhenUsed="1"/>
-    <w:lsdException w:name="Table Colorful 2" w:semiHidden="1" w:unhideWhenUsed="1"/>
-    <w:lsdException w:name="Table Colorful 3" w:semiHidden="1" w:unhideWhenUsed="1"/>
-    <w:lsdException w:name="Table Columns 1" w:semiHidden="1" w:unhideWhenUsed="1"/>
-    <w:lsdException w:name="Table Columns 2" w:semiHidden="1" w:unhideWhenUsed="1"/>
-    <w:lsdException w:name="Table Columns 3" w:semiHidden="1" w:unhideWhenUsed="1"/>
-    <w:lsdException w:name="Table Columns 4" w:semiHidden="1" w:unhideWhenUsed="1"/>
-    <w:lsdException w:name="Table Columns 5" w:semiHidden="1" w:unhideWhenUsed="1"/>
-    <w:lsdException w:name="Table Grid 1" w:semiHidden="1" w:unhideWhenUsed="1"/>
-    <w:lsdException w:name="Table Grid 2" w:semiHidden="1" w:unhideWhenUsed="1"/>
-    <w:lsdException w:name="Table Grid 3" w:semiHidden="1" w:unhideWhenUsed="1"/>
-    <w:lsdException w:name="Table Grid 4" w:semiHidden="1" w:unhideWhenUsed="1"/>
-    <w:lsdException w:name="Table Grid 5" w:semiHidden="1" w:unhideWhenUsed="1"/>
-    <w:lsdException w:name="Table Grid 6" w:semiHidden="1" w:unhideWhenUsed="1"/>
-    <w:lsdException w:name="Table Grid 7" w:semiHidden="1" w:unhideWhenUsed="1"/>
-    <w:lsdException w:name="Table Grid 8" w:semiHidden="1" w:unhideWhenUsed="1"/>
-    <w:lsdException w:name="Table List 1" w:semiHidden="1" w:unhideWhenUsed="1"/>
-    <w:lsdException w:name="Table List 2" w:semiHidden="1" w:unhideWhenUsed="1"/>
-    <w:lsdException w:name="Table List 3" w:semiHidden="1" w:unhideWhenUsed="1"/>
-    <w:lsdException w:name="Table List 4" w:semiHidden="1" w:unhideWhenUsed="1"/>
-    <w:lsdException w:name="Table List 5" w:semiHidden="1" w:unhideWhenUsed="1"/>
-    <w:lsdException w:name="Table List 6" w:semiHidden="1" w:unhideWhenUsed="1"/>
-    <w:lsdException w:name="Table List 7" w:semiHidden="1" w:unhideWhenUsed="1"/>
-    <w:lsdException w:name="Table List 8" w:semiHidden="1" w:unhideWhenUsed="1"/>
-    <w:lsdException w:name="Table 3D effects 1" w:semiHidden="1" w:unhideWhenUsed="1"/>
-    <w:lsdException w:name="Table 3D effects 2" w:semiHidden="1" w:unhideWhenUsed="1"/>
-    <w:lsdException w:name="Table 3D effects 3" w:semiHidden="1" w:unhideWhenUsed="1"/>
-    <w:lsdException w:name="Table Contemporary" w:semiHidden="1" w:unhideWhenUsed="1"/>
-    <w:lsdException w:name="Table Elegant" w:semiHidden="1" w:unhideWhenUsed="1"/>
-    <w:lsdException w:name="Table Professional" w:semiHidden="1" w:unhideWhenUsed="1"/>
-    <w:lsdException w:name="Table Subtle 1" w:semiHidden="1" w:unhideWhenUsed="1"/>
-    <w:lsdException w:name="Table Subtle 2" w:semiHidden="1" w:unhideWhenUsed="1"/>
-    <w:lsdException w:name="Table Web 1" w:semiHidden="1" w:unhideWhenUsed="1"/>
-    <w:lsdException w:name="Table Web 2" w:semiHidden="1" w:unhideWhenUsed="1"/>
-    <w:lsdException w:name="Table Web 3" w:semiHidden="1" w:unhideWhenUsed="1"/>
-    <w:lsdException w:name="Balloon Text" w:semiHidden="1" w:unhideWhenUsed="1"/>
-    <w:lsdException w:name="Table Grid" w:uiPriority="39"/>
-    <w:lsdException w:name="Table Theme" w:semiHidden="1" w:unhideWhenUsed="1"/>
-    <w:lsdException w:name="Placeholder Text" w:semiHidden="1"/>
-    <w:lsdException w:name="No Spacing" w:uiPriority="1" w:qFormat="1"/>
-    <w:lsdException w:name="Light Shading" w:uiPriority="60"/>
-    <w:lsdException w:name="Light List" w:uiPriority="61"/>
-    <w:lsdException w:name="Light Grid" w:uiPriority="62"/>
-    <w:lsdException w:name="Medium Shading 1" w:uiPriority="63"/>
-    <w:lsdException w:name="Medium Shading 2" w:uiPriority="64"/>
-    <w:lsdException w:name="Medium List 1" w:uiPriority="65"/>
-    <w:lsdException w:name="Medium List 2" w:uiPriority="66"/>
-    <w:lsdException w:name="Medium Grid 1" w:uiPriority="67"/>
-    <w:lsdException w:name="Medium Grid 2" w:uiPriority="68"/>
-    <w:lsdException w:name="Medium Grid 3" w:uiPriority="69"/>
-    <w:lsdException w:name="Dark List" w:uiPriority="70"/>
-    <w:lsdException w:name="Colorful Shading" w:uiPriority="71"/>
-    <w:lsdException w:name="Colorful List" w:uiPriority="72"/>
-    <w:lsdException w:name="Colorful Grid" w:uiPriority="73"/>
-    <w:lsdException w:name="Light Shading Accent 1" w:uiPriority="60"/>
-    <w:lsdException w:name="Light List Accent 1" w:uiPriority="61"/>
-    <w:lsdException w:name="Light Grid Accent 1" w:uiPriority="62"/>
-    <w:lsdException w:name="Medium Shading 1 Accent 1" w:uiPriority="63"/>
-    <w:lsdException w:name="Medium Shading 2 Accent 1" w:uiPriority="64"/>
-    <w:lsdException w:name="Medium List 1 Accent 1" w:uiPriority="65"/>
-    <w:lsdException w:name="Revision" w:semiHidden="1"/>
-    <w:lsdException w:name="List Paragraph" w:uiPriority="34" w:qFormat="1"/>
-    <w:lsdException w:name="Quote" w:uiPriority="29" w:qFormat="1"/>
-    <w:lsdException w:name="Intense Quote" w:uiPriority="30" w:qFormat="1"/>
-    <w:lsdException w:name="Medium List 2 Accent 1" w:uiPriority="66"/>
-    <w:lsdException w:name="Medium Grid 1 Accent 1" w:uiPriority="67"/>
-    <w:lsdException w:name="Medium Grid 2 Accent 1" w:uiPriority="68"/>
-    <w:lsdException w:name="Medium Grid 3 Accent 1" w:uiPriority="69"/>
-    <w:lsdException w:name="Dark List Accent 1" w:uiPriority="70"/>
-    <w:lsdException w:name="Colorful Shading Accent 1" w:uiPriority="71"/>
-    <w:lsdException w:name="Colorful List Accent 1" w:uiPriority="72"/>
-    <w:lsdException w:name="Colorful Grid Accent 1" w:uiPriority="73"/>
-    <w:lsdException w:name="Light Shading Accent 2" w:uiPriority="60"/>
-    <w:lsdException w:name="Light List Accent 2" w:uiPriority="61"/>
-    <w:lsdException w:name="Light Grid Accent 2" w:uiPriority="62"/>
-    <w:lsdException w:name="Medium Shading 1 Accent 2" w:uiPriority="63"/>
-    <w:lsdException w:name="Medium Shading 2 Accent 2" w:uiPriority="64"/>
-    <w:lsdException w:name="Medium List 1 Accent 2" w:uiPriority="65"/>
-    <w:lsdException w:name="Medium List 2 Accent 2" w:uiPriority="66"/>
-    <w:lsdException w:name="Medium Grid 1 Accent 2" w:uiPriority="67"/>
-    <w:lsdException w:name="Medium Grid 2 Accent 2" w:uiPriority="68"/>
-    <w:lsdException w:name="Medium Grid 3 Accent 2" w:uiPriority="69"/>
-    <w:lsdException w:name="Dark List Accent 2" w:uiPriority="70"/>
-    <w:lsdException w:name="Colorful Shading Accent 2" w:uiPriority="71"/>
-    <w:lsdException w:name="Colorful List Accent 2" w:uiPriority="72"/>
-    <w:lsdException w:name="Colorful Grid Accent 2" w:uiPriority="73"/>
-    <w:lsdException w:name="Light Shading Accent 3" w:uiPriority="60"/>
-    <w:lsdException w:name="Light List Accent 3" w:uiPriority="61"/>
-    <w:lsdException w:name="Light Grid Accent 3" w:uiPriority="62"/>
-    <w:lsdException w:name="Medium Shading 1 Accent 3" w:uiPriority="63"/>
-    <w:lsdException w:name="Medium Shading 2 Accent 3" w:uiPriority="64"/>
-    <w:lsdException w:name="Medium List 1 Accent 3" w:uiPriority="65"/>
-    <w:lsdException w:name="Medium List 2 Accent 3" w:uiPriority="66"/>
-    <w:lsdException w:name="Medium Grid 1 Accent 3" w:uiPriority="67"/>
-    <w:lsdException w:name="Medium Grid 2 Accent 3" w:uiPriority="68"/>
-    <w:lsdException w:name="Medium Grid 3 Accent 3" w:uiPriority="69"/>
-    <w:lsdException w:name="Dark List Accent 3" w:uiPriority="70"/>
-    <w:lsdException w:name="Colorful Shading Accent 3" w:uiPriority="71"/>
-    <w:lsdException w:name="Colorful List Accent 3" w:uiPriority="72"/>
-    <w:lsdException w:name="Colorful Grid Accent 3" w:uiPriority="73"/>
-    <w:lsdException w:name="Light Shading Accent 4" w:uiPriority="60"/>
-    <w:lsdException w:name="Light List Accent 4" w:uiPriority="61"/>
-    <w:lsdException w:name="Light Grid Accent 4" w:uiPriority="62"/>
-    <w:lsdException w:name="Medium Shading 1 Accent 4" w:uiPriority="63"/>
-    <w:lsdException w:name="Medium Shading 2 Accent 4" w:uiPriority="64"/>
-    <w:lsdException w:name="Medium List 1 Accent 4" w:uiPriority="65"/>
-    <w:lsdException w:name="Medium List 2 Accent 4" w:uiPriority="66"/>
-    <w:lsdException w:name="Medium Grid 1 Accent 4" w:uiPriority="67"/>
-    <w:lsdException w:name="Medium Grid 2 Accent 4" w:uiPriority="68"/>
-    <w:lsdException w:name="Medium Grid 3 Accent 4" w:uiPriority="69"/>
-    <w:lsdException w:name="Dark List Accent 4" w:uiPriority="70"/>
-    <w:lsdException w:name="Colorful Shading Accent 4" w:uiPriority="71"/>
-    <w:lsdException w:name="Colorful List Accent 4" w:uiPriority="72"/>
-    <w:lsdException w:name="Colorful Grid Accent 4" w:uiPriority="73"/>
-    <w:lsdException w:name="Light Shading Accent 5" w:uiPriority="60"/>
-    <w:lsdException w:name="Light List Accent 5" w:uiPriority="61"/>
-    <w:lsdException w:name="Light Grid Accent 5" w:uiPriority="62"/>
-    <w:lsdException w:name="Medium Shading 1 Accent 5" w:uiPriority="63"/>
-    <w:lsdException w:name="Medium Shading 2 Accent 5" w:uiPriority="64"/>
-    <w:lsdException w:name="Medium List 1 Accent 5" w:uiPriority="65"/>
-    <w:lsdException w:name="Medium List 2 Accent 5" w:uiPriority="66"/>
-    <w:lsdException w:name="Medium Grid 1 Accent 5" w:uiPriority="67"/>
-    <w:lsdException w:name="Medium Grid 2 Accent 5" w:uiPriority="68"/>
-    <w:lsdException w:name="Medium Grid 3 Accent 5" w:uiPriority="69"/>
-    <w:lsdException w:name="Dark List Accent 5" w:uiPriority="70"/>
-    <w:lsdException w:name="Colorful Shading Accent 5" w:uiPriority="71"/>
-    <w:lsdException w:name="Colorful List Accent 5" w:uiPriority="72"/>
-    <w:lsdException w:name="Colorful Grid Accent 5" w:uiPriority="73"/>
-    <w:lsdException w:name="Light Shading Accent 6" w:uiPriority="60"/>
-    <w:lsdException w:name="Light List Accent 6" w:uiPriority="61"/>
-    <w:lsdException w:name="Light Grid Accent 6" w:uiPriority="62"/>
-    <w:lsdException w:name="Medium Shading 1 Accent 6" w:uiPriority="63"/>
-    <w:lsdException w:name="Medium Shading 2 Accent 6" w:uiPriority="64"/>
-    <w:lsdException w:name="Medium List 1 Accent 6" w:uiPriority="65"/>
-    <w:lsdException w:name="Medium List 2 Accent 6" w:uiPriority="66"/>
-    <w:lsdException w:name="Medium Grid 1 Accent 6" w:uiPriority="67"/>
-    <w:lsdException w:name="Medium Grid 2 Accent 6" w:uiPriority="68"/>
-    <w:lsdException w:name="Medium Grid 3 Accent 6" w:uiPriority="69"/>
-    <w:lsdException w:name="Dark List Accent 6" w:uiPriority="70"/>
-    <w:lsdException w:name="Colorful Shading Accent 6" w:uiPriority="71"/>
-    <w:lsdException w:name="Colorful List Accent 6" w:uiPriority="72"/>
-    <w:lsdException w:name="Colorful Grid Accent 6" w:uiPriority="73"/>
-    <w:lsdException w:name="Subtle Emphasis" w:uiPriority="19" w:qFormat="1"/>
-    <w:lsdException w:name="Intense Emphasis" w:uiPriority="21" w:qFormat="1"/>
-    <w:lsdException w:name="Subtle Reference" w:uiPriority="31" w:qFormat="1"/>
-    <w:lsdException w:name="Intense Reference" w:uiPriority="32" w:qFormat="1"/>
-    <w:lsdException w:name="Book Title" w:uiPriority="33" w:qFormat="1"/>
-    <w:lsdException w:name="Bibliography" w:semiHidden="1" w:uiPriority="37" w:unhideWhenUsed="1"/>
-    <w:lsdException w:name="TOC Heading" w:semiHidden="1" w:uiPriority="39" w:unhideWhenUsed="1" w:qFormat="1"/>
-    <w:lsdException w:name="Plain Table 1" w:uiPriority="41"/>
-    <w:lsdException w:name="Plain Table 2" w:uiPriority="42"/>
-    <w:lsdException w:name="Plain Table 3" w:uiPriority="43"/>
-    <w:lsdException w:name="Plain Table 4" w:uiPriority="44"/>
-    <w:lsdException w:name="Plain Table 5" w:uiPriority="45"/>
-    <w:lsdException w:name="Grid Table Light" w:uiPriority="40"/>
-    <w:lsdException w:name="Grid Table 1 Light" w:uiPriority="46"/>
-    <w:lsdException w:name="Grid Table 2" w:uiPriority="47"/>
-    <w:lsdException w:name="Grid Table 3" w:uiPriority="48"/>
-    <w:lsdException w:name="Grid Table 4" w:uiPriority="49"/>
-    <w:lsdException w:name="Grid Table 5 Dark" w:uiPriority="50"/>
-    <w:lsdException w:name="Grid Table 6 Colorful" w:uiPriority="51"/>
-    <w:lsdException w:name="Grid Table 7 Colorful" w:uiPriority="52"/>
-    <w:lsdException w:name="Grid Table 1 Light Accent 1" w:uiPriority="46"/>
-    <w:lsdException w:name="Grid Table 2 Accent 1" w:uiPriority="47"/>
-    <w:lsdException w:name="Grid Table 3 Accent 1" w:uiPriority="48"/>
-    <w:lsdException w:name="Grid Table 4 Accent 1" w:uiPriority="49"/>
-    <w:lsdException w:name="Grid Table 5 Dark Accent 1" w:uiPriority="50"/>
-    <w:lsdException w:name="Grid Table 6 Colorful Accent 1" w:uiPriority="51"/>
-    <w:lsdException w:name="Grid Table 7 Colorful Accent 1" w:uiPriority="52"/>
-    <w:lsdException w:name="Grid Table 1 Light Accent 2" w:uiPriority="46"/>
-    <w:lsdException w:name="Grid Table 2 Accent 2" w:uiPriority="47"/>
-    <w:lsdException w:name="Grid Table 3 Accent 2" w:uiPriority="48"/>
-    <w:lsdException w:name="Grid Table 4 Accent 2" w:uiPriority="49"/>
-    <w:lsdException w:name="Grid Table 5 Dark Accent 2" w:uiPriority="50"/>
-    <w:lsdException w:name="Grid Table 6 Colorful Accent 2" w:uiPriority="51"/>
-    <w:lsdException w:name="Grid Table 7 Colorful Accent 2" w:uiPriority="52"/>
-    <w:lsdException w:name="Grid Table 1 Light Accent 3" w:uiPriority="46"/>
-    <w:lsdException w:name="Grid Table 2 Accent 3" w:uiPriority="47"/>
-    <w:lsdException w:name="Grid Table 3 Accent 3" w:uiPriority="48"/>
-    <w:lsdException w:name="Grid Table 4 Accent 3" w:uiPriority="49"/>
-    <w:lsdException w:name="Grid Table 5 Dark Accent 3" w:uiPriority="50"/>
-    <w:lsdException w:name="Grid Table 6 Colorful Accent 3" w:uiPriority="51"/>
-    <w:lsdException w:name="Grid Table 7 Colorful Accent 3" w:uiPriority="52"/>
-    <w:lsdException w:name="Grid Table 1 Light Accent 4" w:uiPriority="46"/>
-    <w:lsdException w:name="Grid Table 2 Accent 4" w:uiPriority="47"/>
-    <w:lsdException w:name="Grid Table 3 Accent 4" w:uiPriority="48"/>
-    <w:lsdException w:name="Grid Table 4 Accent 4" w:uiPriority="49"/>
-    <w:lsdException w:name="Grid Table 5 Dark Accent 4" w:uiPriority="50"/>
-    <w:lsdException w:name="Grid Table 6 Colorful Accent 4" w:uiPriority="51"/>
-    <w:lsdException w:name="Grid Table 7 Colorful Accent 4" w:uiPriority="52"/>
-    <w:lsdException w:name="Grid Table 1 Light Accent 5" w:uiPriority="46"/>
-    <w:lsdException w:name="Grid Table 2 Accent 5" w:uiPriority="47"/>
-    <w:lsdException w:name="Grid Table 3 Accent 5" w:uiPriority="48"/>
-    <w:lsdException w:name="Grid Table 4 Accent 5" w:uiPriority="49"/>
-    <w:lsdException w:name="Grid Table 5 Dark Accent 5" w:uiPriority="50"/>
-    <w:lsdException w:name="Grid Table 6 Colorful Accent 5" w:uiPriority="51"/>
-    <w:lsdException w:name="Grid Table 7 Colorful Accent 5" w:uiPriority="52"/>
-    <w:lsdException w:name="Grid Table 1 Light Accent 6" w:uiPriority="46"/>
-    <w:lsdException w:name="Grid Table 2 Accent 6" w:uiPriority="47"/>
-    <w:lsdException w:name="Grid Table 3 Accent 6" w:uiPriority="48"/>
-    <w:lsdException w:name="Grid Table 4 Accent 6" w:uiPriority="49"/>
-    <w:lsdException w:name="Grid Table 5 Dark Accent 6" w:uiPriority="50"/>
-    <w:lsdException w:name="Grid Table 6 Colorful Accent 6" w:uiPriority="51"/>
-    <w:lsdException w:name="Grid Table 7 Colorful Accent 6" w:uiPriority="52"/>
-    <w:lsdException w:name="List Table 1 Light" w:uiPriority="46"/>
-    <w:lsdException w:name="List Table 2" w:uiPriority="47"/>
-    <w:lsdException w:name="List Table 3" w:uiPriority="48"/>
-    <w:lsdException w:name="List Table 4" w:uiPriority="49"/>
-    <w:lsdException w:name="List Table 5 Dark" w:uiPriority="50"/>
-    <w:lsdException w:name="List Table 6 Colorful" w:uiPriority="51"/>
-    <w:lsdException w:name="List Table 7 Colorful" w:uiPriority="52"/>
-    <w:lsdException w:name="List Table 1 Light Accent 1" w:uiPriority="46"/>
-    <w:lsdException w:name="List Table 2 Accent 1" w:uiPriority="47"/>
-    <w:lsdException w:name="List Table 3 Accent 1" w:uiPriority="48"/>
-    <w:lsdException w:name="List Table 4 Accent 1" w:uiPriority="49"/>
-    <w:lsdException w:name="List Table 5 Dark Accent 1" w:uiPriority="50"/>
-    <w:lsdException w:name="List Table 6 Colorful Accent 1" w:uiPriority="51"/>
-    <w:lsdException w:name="List Table 7 Colorful Accent 1" w:uiPriority="52"/>
-    <w:lsdException w:name="List Table 1 Light Accent 2" w:uiPriority="46"/>
-    <w:lsdException w:name="List Table 2 Accent 2" w:uiPriority="47"/>
-    <w:lsdException w:name="List Table 3 Accent 2" w:uiPriority="48"/>
-    <w:lsdException w:name="List Table 4 Accent 2" w:uiPriority="49"/>
-    <w:lsdException w:name="List Table 5 Dark Accent 2" w:uiPriority="50"/>
-    <w:lsdException w:name="List Table 6 Colorful Accent 2" w:uiPriority="51"/>
-    <w:lsdException w:name="List Table 7 Colorful Accent 2" w:uiPriority="52"/>
-    <w:lsdException w:name="List Table 1 Light Accent 3" w:uiPriority="46"/>
-    <w:lsdException w:name="List Table 2 Accent 3" w:uiPriority="47"/>
-    <w:lsdException w:name="List Table 3 Accent 3" w:uiPriority="48"/>
-    <w:lsdException w:name="List Table 4 Accent 3" w:uiPriority="49"/>
-    <w:lsdException w:name="List Table 5 Dark Accent 3" w:uiPriority="50"/>
-    <w:lsdException w:name="List Table 6 Colorful Accent 3" w:uiPriority="51"/>
-    <w:lsdException w:name="List Table 7 Colorful Accent 3" w:uiPriority="52"/>
-    <w:lsdException w:name="List Table 1 Light Accent 4" w:uiPriority="46"/>
-    <w:lsdException w:name="List Table 2 Accent 4" w:uiPriority="47"/>
-    <w:lsdException w:name="List Table 3 Accent 4" w:uiPriority="48"/>
-    <w:lsdException w:name="List Table 4 Accent 4" w:uiPriority="49"/>
-    <w:lsdException w:name="List Table 5 Dark Accent 4" w:uiPriority="50"/>
-    <w:lsdException w:name="List Table 6 Colorful Accent 4" w:uiPriority="51"/>
-    <w:lsdException w:name="List Table 7 Colorful Accent 4" w:uiPriority="52"/>
-    <w:lsdException w:name="List Table 1 Light Accent 5" w:uiPriority="46"/>
-    <w:lsdException w:name="List Table 2 Accent 5" w:uiPriority="47"/>
-    <w:lsdException w:name="List Table 3 Accent 5" w:uiPriority="48"/>
-    <w:lsdException w:name="List Table 4 Accent 5" w:uiPriority="49"/>
-    <w:lsdException w:name="List Table 5 Dark Accent 5" w:uiPriority="50"/>
-    <w:lsdException w:name="List Table 6 Colorful Accent 5" w:uiPriority="51"/>
-    <w:lsdException w:name="List Table 7 Colorful Accent 5" w:uiPriority="52"/>
-    <w:lsdException w:name="List Table 1 Light Accent 6" w:uiPriority="46"/>
-    <w:lsdException w:name="List Table 2 Accent 6" w:uiPriority="47"/>
-    <w:lsdException w:name="List Table 3 Accent 6" w:uiPriority="48"/>
-    <w:lsdException w:name="List Table 4 Accent 6" w:uiPriority="49"/>
-    <w:lsdException w:name="List Table 5 Dark Accent 6" w:uiPriority="50"/>
-    <w:lsdException w:name="List Table 6 Colorful Accent 6" w:uiPriority="51"/>
-    <w:lsdException w:name="List Table 7 Colorful Accent 6" w:uiPriority="52"/>
-    <w:lsdException w:name="Mention" w:semiHidden="1" w:unhideWhenUsed="1"/>
-    <w:lsdException w:name="Smart Hyperlink" w:semiHidden="1" w:unhideWhenUsed="1"/>
-    <w:lsdException w:name="Hashtag" w:semiHidden="1" w:unhideWhenUsed="1"/>
-    <w:lsdException w:name="Unresolved Mention" w:semiHidden="1" w:unhideWhenUsed="1"/>
-    <w:lsdException w:name="Smart Link" w:semiHidden="1" w:unhideWhenUsed="1"/>
-  </w:latentStyles>
-  <w:style w:type="paragraph" w:default="1" w:styleId="Normal">
-    <w:name w:val="Normal"/>
-    <w:qFormat/>
-  </w:style>
-  <w:style w:type="character" w:default="1" w:styleId="DefaultParagraphFont">
-    <w:name w:val="Default Paragraph Font"/>
-    <w:uiPriority w:val="1"/>
-    <w:semiHidden/>
-    <w:unhideWhenUsed/>
-  </w:style>
-  <w:style w:type="table" w:default="1" w:styleId="TableNormal">
-    <w:name w:val="Normal Table"/>
-    <w:uiPriority w:val="99"/>
-    <w:semiHidden/>
-    <w:unhideWhenUsed/>
-    <w:tblPr>
-      <w:tblInd w:w="0" w:type="dxa"/>
-      <w:tblCellMar>
-        <w:top w:w="0" w:type="dxa"/>
-        <w:left w:w="108" w:type="dxa"/>
-        <w:bottom w:w="0" w:type="dxa"/>
-        <w:right w:w="108" w:type="dxa"/>
-      </w:tblCellMar>
-    </w:tblPr>
-  </w:style>
-  <w:style w:type="numbering" w:default="1" w:styleId="NoList">
-    <w:name w:val="No List"/>
-    <w:uiPriority w:val="99"/>
-    <w:semiHidden/>
-    <w:unhideWhenUsed/>
-  </w:style>
-  <w:style w:type="character" w:styleId="PlaceholderText">
-    <w:name w:val="Placeholder Text"/>
-    <w:basedOn w:val="DefaultParagraphFont"/>
-    <w:uiPriority w:val="99"/>
-    <w:semiHidden/>
-    <w:rsid w:val="007B6E1A"/>
-    <w:rPr>
-      <w:color w:val="808080"/>
-    </w:rPr>
-  </w:style>
-  <w:style w:type="paragraph" w:customStyle="1" w:styleId="456707A01CC7BF4C8D81B68D5C67DB97">
-    <w:name w:val="456707A01CC7BF4C8D81B68D5C67DB97"/>
-    <w:rsid w:val="007B6E1A"/>
-  </w:style>
-  <w:style w:type="paragraph" w:customStyle="1" w:styleId="DDB475C82DC0C3479D8A971FAD59FCF4">
-    <w:name w:val="DDB475C82DC0C3479D8A971FAD59FCF4"/>
-    <w:rsid w:val="007B6E1A"/>
-  </w:style>
-  <w:style w:type="paragraph" w:customStyle="1" w:styleId="4A0082D5B43C334C9D7C171C55F3DC19">
-    <w:name w:val="4A0082D5B43C334C9D7C171C55F3DC19"/>
-    <w:rsid w:val="007B6E1A"/>
-  </w:style>
-  <w:style w:type="paragraph" w:customStyle="1" w:styleId="40B363C8C09A704C806D81F84855EA96">
-    <w:name w:val="40B363C8C09A704C806D81F84855EA96"/>
-    <w:rsid w:val="007B6E1A"/>
-  </w:style>
-  <w:style w:type="paragraph" w:customStyle="1" w:styleId="71761D80CECB254A8C437BE636D603D0">
-    <w:name w:val="71761D80CECB254A8C437BE636D603D0"/>
-    <w:rsid w:val="007B6E1A"/>
-  </w:style>
-  <w:style w:type="paragraph" w:customStyle="1" w:styleId="4B6DF86B0C00CF4CB04F5F3B3C11B687">
-    <w:name w:val="4B6DF86B0C00CF4CB04F5F3B3C11B687"/>
-    <w:rsid w:val="007B6E1A"/>
-  </w:style>
-</w:styles>
-</file>
-
-<file path=word/glossary/webSettings.xml><?xml version="1.0" encoding="utf-8"?>
-<w:webSettings xmlns:mc="http://schemas.openxmlformats.org/markup-compatibility/2006" xmlns:r="http://schemas.openxmlformats.org/officeDocument/2006/relationships" xmlns:w="http://schemas.openxmlformats.org/wordprocessingml/2006/main" xmlns:w14="http://schemas.microsoft.com/office/word/2010/wordml" xmlns:w15="http://schemas.microsoft.com/office/word/2012/wordml" xmlns:w16cex="http://schemas.microsoft.com/office/word/2018/wordml/cex" xmlns:w16cid="http://schemas.microsoft.com/office/word/2016/wordml/cid" xmlns:w16="http://schemas.microsoft.com/office/word/2018/wordml" xmlns:w16du="http://schemas.microsoft.com/office/word/2023/wordml/word16du" xmlns:w16sdtdh="http://schemas.microsoft.com/office/word/2020/wordml/sdtdatahash" xmlns:w16se="http://schemas.microsoft.com/office/word/2015/wordml/symex" mc:Ignorable="w14 w15 w16se w16cid w16 w16cex w16sdtdh w16du">
-  <w:optimizeForBrowser/>
-  <w:allowPNG/>
-</w:webSettings>
-</file>
-
 <file path=word/theme/theme1.xml><?xml version="1.0" encoding="utf-8"?>
 <a:theme xmlns:a="http://schemas.openxmlformats.org/drawingml/2006/main" name="Office Theme">
   <a:themeElements>

--- a/writing/Manuscript Enviro Research Letters.docx
+++ b/writing/Manuscript Enviro Research Letters.docx
@@ -445,30 +445,47 @@
         </w:rPr>
         <w:t xml:space="preserve"> the paper. Authors may wish to use a taxonomy such as </w:t>
       </w:r>
+      <w:proofErr w:type="spellStart"/>
+      <w:r>
+        <w:fldChar w:fldCharType="begin"/>
+      </w:r>
+      <w:r>
+        <w:instrText>HYPERLINK "http://credit.niso.org/"</w:instrText>
+      </w:r>
+      <w:r>
+        <w:fldChar w:fldCharType="separate"/>
+      </w:r>
+      <w:r>
+        <w:rPr>
+          <w:rStyle w:val="Hyperlink"/>
+          <w:rFonts w:ascii="Times New Roman" w:hAnsi="Times New Roman" w:cs="Times New Roman"/>
+          <w:i/>
+          <w:iCs/>
+          <w:color w:val="156082" w:themeColor="accent1"/>
+        </w:rPr>
+        <w:t>CRediT</w:t>
+      </w:r>
+      <w:proofErr w:type="spellEnd"/>
+      <w:r>
+        <w:rPr>
+          <w:rStyle w:val="Hyperlink"/>
+          <w:rFonts w:ascii="Times New Roman" w:hAnsi="Times New Roman" w:cs="Times New Roman"/>
+          <w:i/>
+          <w:iCs/>
+          <w:color w:val="156082" w:themeColor="accent1"/>
+        </w:rPr>
+        <w:fldChar w:fldCharType="end"/>
+      </w:r>
+      <w:r>
+        <w:rPr>
+          <w:rFonts w:ascii="Times New Roman" w:hAnsi="Times New Roman" w:cs="Times New Roman"/>
+          <w:i/>
+          <w:iCs/>
+          <w:color w:val="156082" w:themeColor="accent1"/>
+        </w:rPr>
+        <w:t> to describe the contributions of each author. More guidance on authorship, including the responsibilities of the corresponding author, can be found </w:t>
+      </w:r>
       <w:hyperlink r:id="rId7" w:history="1">
-        <w:proofErr w:type="spellStart"/>
-        <w:r>
-          <w:rPr>
-            <w:rStyle w:val="Hyperlink"/>
-            <w:rFonts w:ascii="Times New Roman" w:hAnsi="Times New Roman" w:cs="Times New Roman"/>
-            <w:i/>
-            <w:iCs/>
-            <w:color w:val="156082" w:themeColor="accent1"/>
-          </w:rPr>
-          <w:t>CRediT</w:t>
-        </w:r>
-        <w:proofErr w:type="spellEnd"/>
-      </w:hyperlink>
-      <w:r>
-        <w:rPr>
-          <w:rFonts w:ascii="Times New Roman" w:hAnsi="Times New Roman" w:cs="Times New Roman"/>
-          <w:i/>
-          <w:iCs/>
-          <w:color w:val="156082" w:themeColor="accent1"/>
-        </w:rPr>
-        <w:t> to describe the contributions of each author. More guidance on authorship, including the responsibilities of the corresponding author, can be found </w:t>
-      </w:r>
-      <w:hyperlink r:id="rId8" w:history="1">
         <w:r>
           <w:rPr>
             <w:rStyle w:val="Hyperlink"/>
@@ -665,7 +682,7 @@
         <w:lastRenderedPageBreak/>
         <w:t>inclusion in abstracting services and should not normally be more than 300 words. If you submit an article with an abstract longer than 300 words, we may rescind the manuscript and ask you to re-write it. Some journals ask for abstracts to follow a particular structure. Check the </w:t>
       </w:r>
-      <w:hyperlink r:id="rId9" w:history="1">
+      <w:hyperlink r:id="rId8" w:history="1">
         <w:r>
           <w:rPr>
             <w:rStyle w:val="Hyperlink"/>
@@ -4705,7 +4722,7 @@
                     <pic:cNvPicPr/>
                   </pic:nvPicPr>
                   <pic:blipFill>
-                    <a:blip r:embed="rId10" cstate="print">
+                    <a:blip r:embed="rId9" cstate="print">
                       <a:extLst>
                         <a:ext uri="{28A0092B-C50C-407E-A947-70E740481C1C}">
                           <a14:useLocalDpi xmlns:a14="http://schemas.microsoft.com/office/drawing/2010/main" val="0"/>
@@ -4790,47 +4807,7 @@
         <w:rPr>
           <w:rFonts w:ascii="Times New Roman" w:hAnsi="Times New Roman" w:cs="Times New Roman"/>
         </w:rPr>
-        <w:t>I think this should be a mult</w:t>
-      </w:r>
-      <w:r>
-        <w:rPr>
-          <w:rFonts w:ascii="Times New Roman" w:hAnsi="Times New Roman" w:cs="Times New Roman"/>
-        </w:rPr>
-        <w:t>i</w:t>
-      </w:r>
-      <w:r>
-        <w:rPr>
-          <w:rFonts w:ascii="Times New Roman" w:hAnsi="Times New Roman" w:cs="Times New Roman"/>
-        </w:rPr>
-        <w:t xml:space="preserve">-panel figure with </w:t>
-      </w:r>
-      <w:proofErr w:type="gramStart"/>
-      <w:r>
-        <w:rPr>
-          <w:rFonts w:ascii="Times New Roman" w:hAnsi="Times New Roman" w:cs="Times New Roman"/>
-        </w:rPr>
-        <w:t>either:</w:t>
-      </w:r>
-      <w:proofErr w:type="gramEnd"/>
-      <w:r>
-        <w:rPr>
-          <w:rFonts w:ascii="Times New Roman" w:hAnsi="Times New Roman" w:cs="Times New Roman"/>
-        </w:rPr>
-        <w:t xml:space="preserve"> a panel below showing green area. Possibly a pie chart by LCD region or level of urban greenness? </w:t>
-      </w:r>
-      <w:proofErr w:type="gramStart"/>
-      <w:r>
-        <w:rPr>
-          <w:rFonts w:ascii="Times New Roman" w:hAnsi="Times New Roman" w:cs="Times New Roman"/>
-        </w:rPr>
-        <w:t>Or</w:t>
-      </w:r>
-      <w:proofErr w:type="gramEnd"/>
-      <w:r>
-        <w:rPr>
-          <w:rFonts w:ascii="Times New Roman" w:hAnsi="Times New Roman" w:cs="Times New Roman"/>
-        </w:rPr>
-        <w:t xml:space="preserve"> it could show pop-weighted NDVI over time. Maybe 2015 in this scale and then 2020 and 2023 are %diff shown in red for decreasing and green for increasing?</w:t>
+        <w:t xml:space="preserve">2015 pop, 2020 % diff, 2023 % diff show in opposite colors (color-blind friendly) </w:t>
       </w:r>
     </w:p>
     <w:p>
@@ -4874,54 +4851,37 @@
           <w:i/>
           <w:iCs/>
         </w:rPr>
-        <w:t xml:space="preserve"> Green and blue area. Can’t get data to appear </w:t>
-      </w:r>
-      <w:proofErr w:type="gramStart"/>
-      <w:r>
-        <w:rPr>
-          <w:rFonts w:ascii="Times New Roman" w:hAnsi="Times New Roman" w:cs="Times New Roman"/>
-          <w:i/>
-          <w:iCs/>
-        </w:rPr>
-        <w:t>yet, but</w:t>
-      </w:r>
-      <w:proofErr w:type="gramEnd"/>
-      <w:r>
-        <w:rPr>
-          <w:rFonts w:ascii="Times New Roman" w:hAnsi="Times New Roman" w:cs="Times New Roman"/>
-          <w:i/>
-          <w:iCs/>
-        </w:rPr>
-        <w:t xml:space="preserve"> was thinking something like the below (or like restriction graphs from HIA paper but summing to 100%) showing green, blue, and urban/non-vegetated area probably for each region or could do </w:t>
-      </w:r>
-      <w:proofErr w:type="spellStart"/>
-      <w:r>
-        <w:rPr>
-          <w:rFonts w:ascii="Times New Roman" w:hAnsi="Times New Roman" w:cs="Times New Roman"/>
-          <w:i/>
-          <w:iCs/>
-        </w:rPr>
-        <w:t>multipanel</w:t>
-      </w:r>
-      <w:proofErr w:type="spellEnd"/>
-      <w:r>
-        <w:rPr>
-          <w:rFonts w:ascii="Times New Roman" w:hAnsi="Times New Roman" w:cs="Times New Roman"/>
-          <w:i/>
-          <w:iCs/>
-        </w:rPr>
-        <w:t xml:space="preserve"> by region with each city.</w:t>
-      </w:r>
-      <w:r>
-        <w:rPr>
-          <w:rFonts w:ascii="Times New Roman" w:hAnsi="Times New Roman" w:cs="Times New Roman"/>
+        <w:t xml:space="preserve"> Green and blue area. </w:t>
+      </w:r>
+      <w:r>
+        <w:rPr>
+          <w:rFonts w:ascii="Times New Roman" w:hAnsi="Times New Roman" w:cs="Times New Roman"/>
+          <w:i/>
+          <w:iCs/>
+        </w:rPr>
+        <w:t>Organize by pop size w/in region, by HDI see if any trends appear, if not could be multi-panel by region</w:t>
+      </w:r>
+    </w:p>
+    <w:p>
+      <w:pPr>
+        <w:rPr>
+          <w:rFonts w:ascii="Times New Roman" w:hAnsi="Times New Roman" w:cs="Times New Roman"/>
+          <w:i/>
+          <w:iCs/>
+        </w:rPr>
+      </w:pPr>
+      <w:r>
+        <w:rPr>
+          <w:rFonts w:ascii="Times New Roman" w:hAnsi="Times New Roman" w:cs="Times New Roman"/>
+          <w:i/>
+          <w:iCs/>
           <w:noProof/>
         </w:rPr>
         <w:drawing>
-          <wp:inline distT="0" distB="0" distL="0" distR="0" wp14:anchorId="40548085" wp14:editId="3E10A901">
-            <wp:extent cx="5943600" cy="3792855"/>
-            <wp:effectExtent l="0" t="0" r="0" b="4445"/>
-            <wp:docPr id="1263850109" name="Picture 2" descr="A graph showing the number of people in the market&#10;&#10;Description automatically generated with medium confidence"/>
+          <wp:inline distT="0" distB="0" distL="0" distR="0" wp14:anchorId="3D073C5A" wp14:editId="10156344">
+            <wp:extent cx="5943600" cy="3166745"/>
+            <wp:effectExtent l="0" t="0" r="0" b="0"/>
+            <wp:docPr id="1636307655" name="Picture 1" descr="A diagram of a type of data&#10;&#10;Description automatically generated with medium confidence"/>
             <wp:cNvGraphicFramePr>
               <a:graphicFrameLocks xmlns:a="http://schemas.openxmlformats.org/drawingml/2006/main" noChangeAspect="1"/>
             </wp:cNvGraphicFramePr>
@@ -4929,11 +4889,11 @@
               <a:graphicData uri="http://schemas.openxmlformats.org/drawingml/2006/picture">
                 <pic:pic xmlns:pic="http://schemas.openxmlformats.org/drawingml/2006/picture">
                   <pic:nvPicPr>
-                    <pic:cNvPr id="1263850109" name="Picture 2" descr="A graph showing the number of people in the market&#10;&#10;Description automatically generated with medium confidence"/>
+                    <pic:cNvPr id="1636307655" name="Picture 1" descr="A diagram of a type of data&#10;&#10;Description automatically generated with medium confidence"/>
                     <pic:cNvPicPr/>
                   </pic:nvPicPr>
                   <pic:blipFill>
-                    <a:blip r:embed="rId11" cstate="print">
+                    <a:blip r:embed="rId10">
                       <a:extLst>
                         <a:ext uri="{28A0092B-C50C-407E-A947-70E740481C1C}">
                           <a14:useLocalDpi xmlns:a14="http://schemas.microsoft.com/office/drawing/2010/main" val="0"/>
@@ -4947,7 +4907,7 @@
                   <pic:spPr>
                     <a:xfrm>
                       <a:off x="0" y="0"/>
-                      <a:ext cx="5943600" cy="3792855"/>
+                      <a:ext cx="5943600" cy="3166745"/>
                     </a:xfrm>
                     <a:prstGeom prst="rect">
                       <a:avLst/>
@@ -4983,7 +4943,6 @@
           <w:i/>
           <w:iCs/>
         </w:rPr>
-        <w:lastRenderedPageBreak/>
         <w:t>Figure 3.</w:t>
       </w:r>
       <w:r>
@@ -5012,21 +4971,38 @@
         <w:rPr>
           <w:rFonts w:ascii="Times New Roman" w:hAnsi="Times New Roman" w:cs="Times New Roman"/>
         </w:rPr>
-        <w:t xml:space="preserve">Either per 100,000 shown on map colored by certain ranges and show 2020-2015 difference and 2020-2023 difference or if just pick one comparison </w:t>
-      </w:r>
-      <w:proofErr w:type="gramStart"/>
-      <w:r>
-        <w:rPr>
-          <w:rFonts w:ascii="Times New Roman" w:hAnsi="Times New Roman" w:cs="Times New Roman"/>
-        </w:rPr>
-        <w:t>time-frame</w:t>
-      </w:r>
-      <w:proofErr w:type="gramEnd"/>
-      <w:r>
-        <w:rPr>
-          <w:rFonts w:ascii="Times New Roman" w:hAnsi="Times New Roman" w:cs="Times New Roman"/>
-        </w:rPr>
-        <w:t xml:space="preserve"> then maybe per 100,000 and absolute shown</w:t>
+        <w:t xml:space="preserve">Multi-panel: </w:t>
+      </w:r>
+      <w:r>
+        <w:rPr>
+          <w:rFonts w:ascii="Times New Roman" w:hAnsi="Times New Roman" w:cs="Times New Roman"/>
+        </w:rPr>
+        <w:t xml:space="preserve">per 100,000 </w:t>
+      </w:r>
+      <w:r>
+        <w:rPr>
+          <w:rFonts w:ascii="Times New Roman" w:hAnsi="Times New Roman" w:cs="Times New Roman"/>
+        </w:rPr>
+        <w:t>results. Panel A: 2020 v 2015 using 2015 for pop and mort</w:t>
+      </w:r>
+      <w:r>
+        <w:rPr>
+          <w:rFonts w:ascii="Times New Roman" w:hAnsi="Times New Roman" w:cs="Times New Roman"/>
+        </w:rPr>
+        <w:t xml:space="preserve"> </w:t>
+      </w:r>
+    </w:p>
+    <w:p>
+      <w:pPr>
+        <w:rPr>
+          <w:rFonts w:ascii="Times New Roman" w:hAnsi="Times New Roman" w:cs="Times New Roman"/>
+        </w:rPr>
+      </w:pPr>
+      <w:r>
+        <w:rPr>
+          <w:rFonts w:ascii="Times New Roman" w:hAnsi="Times New Roman" w:cs="Times New Roman"/>
+        </w:rPr>
+        <w:t xml:space="preserve">Panel B: 2023 v 2020 using 2020 for pop and mort </w:t>
       </w:r>
     </w:p>
     <w:p>
@@ -5054,41 +5030,94 @@
         <w:rPr>
           <w:rFonts w:ascii="Times New Roman" w:hAnsi="Times New Roman" w:cs="Times New Roman"/>
         </w:rPr>
-        <w:t>compare greenspace as environmental hazard to PM2.5 and ozone</w:t>
-      </w:r>
-    </w:p>
-    <w:p>
-      <w:pPr>
-        <w:rPr>
-          <w:rFonts w:ascii="Times New Roman" w:hAnsi="Times New Roman" w:cs="Times New Roman"/>
-        </w:rPr>
-      </w:pPr>
-    </w:p>
-    <w:p>
-      <w:pPr>
-        <w:rPr>
-          <w:rFonts w:ascii="Times New Roman" w:hAnsi="Times New Roman" w:cs="Times New Roman"/>
-        </w:rPr>
-      </w:pPr>
-      <w:r>
-        <w:rPr>
-          <w:rFonts w:ascii="Times New Roman" w:hAnsi="Times New Roman" w:cs="Times New Roman"/>
-        </w:rPr>
-        <w:t xml:space="preserve">Possibly 2 panels: 1 showing just 2020 values. </w:t>
-      </w:r>
-      <w:proofErr w:type="spellStart"/>
-      <w:r>
-        <w:rPr>
-          <w:rFonts w:ascii="Times New Roman" w:hAnsi="Times New Roman" w:cs="Times New Roman"/>
-        </w:rPr>
-        <w:t xml:space="preserve">Side </w:t>
-      </w:r>
-      <w:proofErr w:type="spellEnd"/>
-      <w:r>
-        <w:rPr>
-          <w:rFonts w:ascii="Times New Roman" w:hAnsi="Times New Roman" w:cs="Times New Roman"/>
-        </w:rPr>
-        <w:t>by side or stacked bar of annual deaths from three sources by region or by HDI level (for air pollutants from recommended to observed levels for NDVI per .1 increase)</w:t>
+        <w:t>breakdown contributing factors</w:t>
+      </w:r>
+    </w:p>
+    <w:p>
+      <w:pPr>
+        <w:rPr>
+          <w:rFonts w:ascii="Times New Roman" w:hAnsi="Times New Roman" w:cs="Times New Roman"/>
+        </w:rPr>
+      </w:pPr>
+      <w:r>
+        <w:rPr>
+          <w:rFonts w:ascii="Times New Roman" w:hAnsi="Times New Roman" w:cs="Times New Roman"/>
+        </w:rPr>
+        <w:t xml:space="preserve">Look at Veronica’s PM paper--- avg across cities in each region </w:t>
+      </w:r>
+      <w:r>
+        <w:rPr>
+          <w:rFonts w:ascii="Times New Roman" w:hAnsi="Times New Roman" w:cs="Times New Roman"/>
+        </w:rPr>
+        <w:t xml:space="preserve">(line graphs with trend for population, </w:t>
+      </w:r>
+    </w:p>
+    <w:p>
+      <w:pPr>
+        <w:rPr>
+          <w:rFonts w:ascii="Times New Roman" w:hAnsi="Times New Roman" w:cs="Times New Roman"/>
+        </w:rPr>
+      </w:pPr>
+      <w:r>
+        <w:rPr>
+          <w:rFonts w:ascii="Times New Roman" w:hAnsi="Times New Roman" w:cs="Times New Roman"/>
+          <w:noProof/>
+        </w:rPr>
+        <w:lastRenderedPageBreak/>
+        <w:drawing>
+          <wp:inline distT="0" distB="0" distL="0" distR="0" wp14:anchorId="3C89B85C" wp14:editId="749869C8">
+            <wp:extent cx="4762500" cy="4381500"/>
+            <wp:effectExtent l="0" t="0" r="0" b="0"/>
+            <wp:docPr id="1695916721" name="Picture 1" descr="A graph with different colored squares&#10;&#10;Description automatically generated"/>
+            <wp:cNvGraphicFramePr>
+              <a:graphicFrameLocks xmlns:a="http://schemas.openxmlformats.org/drawingml/2006/main" noChangeAspect="1"/>
+            </wp:cNvGraphicFramePr>
+            <a:graphic xmlns:a="http://schemas.openxmlformats.org/drawingml/2006/main">
+              <a:graphicData uri="http://schemas.openxmlformats.org/drawingml/2006/picture">
+                <pic:pic xmlns:pic="http://schemas.openxmlformats.org/drawingml/2006/picture">
+                  <pic:nvPicPr>
+                    <pic:cNvPr id="1695916721" name="Picture 1" descr="A graph with different colored squares&#10;&#10;Description automatically generated"/>
+                    <pic:cNvPicPr/>
+                  </pic:nvPicPr>
+                  <pic:blipFill>
+                    <a:blip r:embed="rId11">
+                      <a:extLst>
+                        <a:ext uri="{28A0092B-C50C-407E-A947-70E740481C1C}">
+                          <a14:useLocalDpi xmlns:a14="http://schemas.microsoft.com/office/drawing/2010/main" val="0"/>
+                        </a:ext>
+                      </a:extLst>
+                    </a:blip>
+                    <a:stretch>
+                      <a:fillRect/>
+                    </a:stretch>
+                  </pic:blipFill>
+                  <pic:spPr>
+                    <a:xfrm>
+                      <a:off x="0" y="0"/>
+                      <a:ext cx="4762500" cy="4381500"/>
+                    </a:xfrm>
+                    <a:prstGeom prst="rect">
+                      <a:avLst/>
+                    </a:prstGeom>
+                  </pic:spPr>
+                </pic:pic>
+              </a:graphicData>
+            </a:graphic>
+          </wp:inline>
+        </w:drawing>
+      </w:r>
+    </w:p>
+    <w:p>
+      <w:pPr>
+        <w:rPr>
+          <w:rFonts w:ascii="Times New Roman" w:hAnsi="Times New Roman" w:cs="Times New Roman"/>
+        </w:rPr>
+      </w:pPr>
+      <w:r>
+        <w:rPr>
+          <w:rFonts w:ascii="Times New Roman" w:hAnsi="Times New Roman" w:cs="Times New Roman"/>
+        </w:rPr>
+        <w:t>Possibly 2 panels: 1 showing just 2020 values. Side by side or stacked bar of annual deaths from three sources by region or by HDI level (for air pollutants from recommended to observed levels for NDVI per .1 increase)</w:t>
       </w:r>
     </w:p>
     <w:p>
@@ -5206,6 +5235,24 @@
     </w:p>
     <w:p>
       <w:pPr>
+        <w:pStyle w:val="ListParagraph"/>
+        <w:numPr>
+          <w:ilvl w:val="0"/>
+          <w:numId w:val="4"/>
+        </w:numPr>
+        <w:rPr>
+          <w:rFonts w:ascii="Times New Roman" w:hAnsi="Times New Roman" w:cs="Times New Roman"/>
+        </w:rPr>
+      </w:pPr>
+      <w:r>
+        <w:rPr>
+          <w:rFonts w:ascii="Times New Roman" w:hAnsi="Times New Roman" w:cs="Times New Roman"/>
+        </w:rPr>
+        <w:t>A few sentences comparing rate of change of NDVI v. pollutants to PM2.5/ozone</w:t>
+      </w:r>
+    </w:p>
+    <w:p>
+      <w:pPr>
         <w:rPr>
           <w:rFonts w:ascii="Times New Roman" w:hAnsi="Times New Roman" w:cs="Times New Roman"/>
         </w:rPr>
@@ -5275,6 +5322,7 @@
           <w:b/>
           <w:bCs/>
         </w:rPr>
+        <w:lastRenderedPageBreak/>
         <w:t>Acknowledgements</w:t>
       </w:r>
     </w:p>
@@ -5456,17 +5504,7 @@
           <w:iCs/>
           <w:color w:val="156082" w:themeColor="accent1"/>
         </w:rPr>
-        <w:t xml:space="preserve"> help you meet your funder requirements. We encourage authors to use the acknowledgements </w:t>
-      </w:r>
-      <w:r>
-        <w:rPr>
-          <w:rFonts w:ascii="Times New Roman" w:hAnsi="Times New Roman" w:cs="Times New Roman"/>
-          <w:i/>
-          <w:iCs/>
-          <w:color w:val="156082" w:themeColor="accent1"/>
-        </w:rPr>
-        <w:lastRenderedPageBreak/>
-        <w:t xml:space="preserve">section of the article to make specific attributions of author contribution and responsibility, otherwise all co-authors will be taken to share full responsibility for </w:t>
+        <w:t xml:space="preserve"> help you meet your funder requirements. We encourage authors to use the acknowledgements section of the article to make specific attributions of author contribution and responsibility, otherwise all co-authors will be taken to share full responsibility for </w:t>
       </w:r>
       <w:proofErr w:type="gramStart"/>
       <w:r>
@@ -5844,6 +5882,7 @@
         <w:rPr>
           <w:rFonts w:ascii="Times New Roman" w:hAnsi="Times New Roman" w:cs="Times New Roman"/>
         </w:rPr>
+        <w:lastRenderedPageBreak/>
         <w:t>6.</w:t>
       </w:r>
       <w:r>
@@ -6005,7 +6044,6 @@
         <w:rPr>
           <w:rFonts w:ascii="Times New Roman" w:hAnsi="Times New Roman" w:cs="Times New Roman"/>
         </w:rPr>
-        <w:lastRenderedPageBreak/>
         <w:t>11.</w:t>
       </w:r>
       <w:r>
@@ -6209,6 +6247,7 @@
         <w:rPr>
           <w:rFonts w:ascii="Times New Roman" w:hAnsi="Times New Roman" w:cs="Times New Roman"/>
         </w:rPr>
+        <w:lastRenderedPageBreak/>
         <w:t>18.</w:t>
       </w:r>
       <w:r>
@@ -6391,7 +6430,6 @@
         <w:rPr>
           <w:rFonts w:ascii="Times New Roman" w:hAnsi="Times New Roman" w:cs="Times New Roman"/>
         </w:rPr>
-        <w:lastRenderedPageBreak/>
         <w:t xml:space="preserve">To make your figures accessible to as many readers as possible, try to avoid using </w:t>
       </w:r>
       <w:proofErr w:type="spellStart"/>
@@ -6670,7 +6708,14 @@
         <w:rPr>
           <w:rFonts w:ascii="Times New Roman" w:hAnsi="Times New Roman" w:cs="Times New Roman"/>
         </w:rPr>
-        <w:t>. For articles prepared using Word, where possible please also supply all figures as separate graphics files (in addition to being embedded in the text). Our preferred graphics format is EPS. These files can be used directly to give high-quality results, and file sizes are small in comparison with most bitmap forms.</w:t>
+        <w:t xml:space="preserve">. For articles prepared using Word, where possible please also supply all figures as separate graphics files (in addition to being embedded in the </w:t>
+      </w:r>
+      <w:r>
+        <w:rPr>
+          <w:rFonts w:ascii="Times New Roman" w:hAnsi="Times New Roman" w:cs="Times New Roman"/>
+        </w:rPr>
+        <w:lastRenderedPageBreak/>
+        <w:t>text). Our preferred graphics format is EPS. These files can be used directly to give high-quality results, and file sizes are small in comparison with most bitmap forms.</w:t>
       </w:r>
       <w:r>
         <w:rPr>
@@ -6929,7 +6974,6 @@
         <w:rPr>
           <w:rFonts w:ascii="Times New Roman" w:hAnsi="Times New Roman" w:cs="Times New Roman"/>
         </w:rPr>
-        <w:lastRenderedPageBreak/>
         <w:t>Captions should be included in the text and not in the graphics files. Figure captions should contain relevant key terms and be self-contained (avoiding acronyms) so that a reader can understand the figure without having to refer to the text. To make your figures accessible to as many readers as possible, include the main points that the figure demonstrates in the caption. We provide further information and examples on </w:t>
       </w:r>
       <w:hyperlink r:id="rId16" w:history="1">

--- a/writing/Manuscript Enviro Research Letters.docx
+++ b/writing/Manuscript Enviro Research Letters.docx
@@ -445,47 +445,30 @@
         </w:rPr>
         <w:t xml:space="preserve"> the paper. Authors may wish to use a taxonomy such as </w:t>
       </w:r>
-      <w:proofErr w:type="spellStart"/>
-      <w:r>
-        <w:fldChar w:fldCharType="begin"/>
-      </w:r>
-      <w:r>
-        <w:instrText>HYPERLINK "http://credit.niso.org/"</w:instrText>
-      </w:r>
-      <w:r>
-        <w:fldChar w:fldCharType="separate"/>
-      </w:r>
-      <w:r>
-        <w:rPr>
-          <w:rStyle w:val="Hyperlink"/>
+      <w:hyperlink r:id="rId7" w:history="1">
+        <w:proofErr w:type="spellStart"/>
+        <w:r>
+          <w:rPr>
+            <w:rStyle w:val="Hyperlink"/>
+            <w:rFonts w:ascii="Times New Roman" w:hAnsi="Times New Roman" w:cs="Times New Roman"/>
+            <w:i/>
+            <w:iCs/>
+            <w:color w:val="156082" w:themeColor="accent1"/>
+          </w:rPr>
+          <w:t>CRediT</w:t>
+        </w:r>
+        <w:proofErr w:type="spellEnd"/>
+      </w:hyperlink>
+      <w:r>
+        <w:rPr>
           <w:rFonts w:ascii="Times New Roman" w:hAnsi="Times New Roman" w:cs="Times New Roman"/>
           <w:i/>
           <w:iCs/>
           <w:color w:val="156082" w:themeColor="accent1"/>
         </w:rPr>
-        <w:t>CRediT</w:t>
-      </w:r>
-      <w:proofErr w:type="spellEnd"/>
-      <w:r>
-        <w:rPr>
-          <w:rStyle w:val="Hyperlink"/>
-          <w:rFonts w:ascii="Times New Roman" w:hAnsi="Times New Roman" w:cs="Times New Roman"/>
-          <w:i/>
-          <w:iCs/>
-          <w:color w:val="156082" w:themeColor="accent1"/>
-        </w:rPr>
-        <w:fldChar w:fldCharType="end"/>
-      </w:r>
-      <w:r>
-        <w:rPr>
-          <w:rFonts w:ascii="Times New Roman" w:hAnsi="Times New Roman" w:cs="Times New Roman"/>
-          <w:i/>
-          <w:iCs/>
-          <w:color w:val="156082" w:themeColor="accent1"/>
-        </w:rPr>
         <w:t> to describe the contributions of each author. More guidance on authorship, including the responsibilities of the corresponding author, can be found </w:t>
       </w:r>
-      <w:hyperlink r:id="rId7" w:history="1">
+      <w:hyperlink r:id="rId8" w:history="1">
         <w:r>
           <w:rPr>
             <w:rStyle w:val="Hyperlink"/>
@@ -682,7 +665,7 @@
         <w:lastRenderedPageBreak/>
         <w:t>inclusion in abstracting services and should not normally be more than 300 words. If you submit an article with an abstract longer than 300 words, we may rescind the manuscript and ask you to re-write it. Some journals ask for abstracts to follow a particular structure. Check the </w:t>
       </w:r>
-      <w:hyperlink r:id="rId8" w:history="1">
+      <w:hyperlink r:id="rId9" w:history="1">
         <w:r>
           <w:rPr>
             <w:rStyle w:val="Hyperlink"/>
@@ -4377,8 +4360,72 @@
           <w:i/>
           <w:iCs/>
         </w:rPr>
+        <w:t>Sensitivity Analysis</w:t>
+      </w:r>
+    </w:p>
+    <w:p>
+      <w:pPr>
+        <w:rPr>
+          <w:rFonts w:ascii="Times New Roman" w:hAnsi="Times New Roman" w:cs="Times New Roman"/>
+        </w:rPr>
+      </w:pPr>
+    </w:p>
+    <w:p>
+      <w:pPr>
+        <w:rPr>
+          <w:rFonts w:ascii="Times New Roman" w:hAnsi="Times New Roman" w:cs="Times New Roman"/>
+        </w:rPr>
+      </w:pPr>
+      <w:r>
+        <w:rPr>
+          <w:rFonts w:ascii="Times New Roman" w:hAnsi="Times New Roman" w:cs="Times New Roman"/>
+        </w:rPr>
+        <w:t>Compare 3</w:t>
+      </w:r>
+      <w:r>
+        <w:rPr>
+          <w:rFonts w:ascii="Times New Roman" w:hAnsi="Times New Roman" w:cs="Times New Roman"/>
+        </w:rPr>
+        <w:t>-</w:t>
+      </w:r>
+      <w:r>
+        <w:rPr>
+          <w:rFonts w:ascii="Times New Roman" w:hAnsi="Times New Roman" w:cs="Times New Roman"/>
+        </w:rPr>
+        <w:t>year avg (2014-2016) v. (2019-2021) to 2015 v. 2020 result from main paper</w:t>
+      </w:r>
+    </w:p>
+    <w:p>
+      <w:pPr>
+        <w:rPr>
+          <w:rFonts w:ascii="Times New Roman" w:hAnsi="Times New Roman" w:cs="Times New Roman"/>
+        </w:rPr>
+      </w:pPr>
+    </w:p>
+    <w:p>
+      <w:pPr>
+        <w:rPr>
+          <w:rFonts w:ascii="Times New Roman" w:hAnsi="Times New Roman" w:cs="Times New Roman"/>
+          <w:i/>
+          <w:iCs/>
+        </w:rPr>
+      </w:pPr>
+      <w:r>
+        <w:rPr>
+          <w:rFonts w:ascii="Times New Roman" w:hAnsi="Times New Roman" w:cs="Times New Roman"/>
+          <w:i/>
+          <w:iCs/>
+        </w:rPr>
         <w:t>Relative Contribution of Health Impact Assessment Inputs</w:t>
       </w:r>
+      <w:r>
+        <w:rPr>
+          <w:rFonts w:ascii="Times New Roman" w:hAnsi="Times New Roman" w:cs="Times New Roman"/>
+          <w:i/>
+          <w:iCs/>
+        </w:rPr>
+        <w:t>?</w:t>
+      </w:r>
     </w:p>
     <w:p>
       <w:pPr>
@@ -4413,76 +4460,183 @@
       <w:pPr>
         <w:rPr>
           <w:rFonts w:ascii="Times New Roman" w:hAnsi="Times New Roman" w:cs="Times New Roman"/>
-        </w:rPr>
-      </w:pPr>
-      <w:r>
-        <w:rPr>
-          <w:rFonts w:ascii="Times New Roman" w:hAnsi="Times New Roman" w:cs="Times New Roman"/>
-        </w:rPr>
-        <w:t>AND/</w:t>
-      </w:r>
-      <w:r>
-        <w:rPr>
-          <w:rFonts w:ascii="Times New Roman" w:hAnsi="Times New Roman" w:cs="Times New Roman"/>
-        </w:rPr>
-        <w:t>OR</w:t>
-      </w:r>
-    </w:p>
-    <w:p>
-      <w:pPr>
-        <w:rPr>
-          <w:rFonts w:ascii="Times New Roman" w:hAnsi="Times New Roman" w:cs="Times New Roman"/>
-        </w:rPr>
-      </w:pPr>
-    </w:p>
-    <w:p>
-      <w:pPr>
-        <w:rPr>
-          <w:rFonts w:ascii="Times New Roman" w:hAnsi="Times New Roman" w:cs="Times New Roman"/>
-          <w:i/>
-          <w:iCs/>
-        </w:rPr>
-      </w:pPr>
-      <w:r>
-        <w:rPr>
-          <w:rFonts w:ascii="Times New Roman" w:hAnsi="Times New Roman" w:cs="Times New Roman"/>
-          <w:i/>
-          <w:iCs/>
-        </w:rPr>
-        <w:t xml:space="preserve">The Health Burden of Urban Environmental Risk Factors </w:t>
-      </w:r>
-    </w:p>
-    <w:p>
-      <w:pPr>
-        <w:rPr>
-          <w:rFonts w:ascii="Times New Roman" w:hAnsi="Times New Roman" w:cs="Times New Roman"/>
-        </w:rPr>
-      </w:pPr>
-    </w:p>
-    <w:p>
-      <w:pPr>
-        <w:rPr>
-          <w:rFonts w:ascii="Times New Roman" w:hAnsi="Times New Roman" w:cs="Times New Roman"/>
-        </w:rPr>
-      </w:pPr>
-      <w:r>
-        <w:rPr>
-          <w:rFonts w:ascii="Times New Roman" w:hAnsi="Times New Roman" w:cs="Times New Roman"/>
-        </w:rPr>
-        <w:t xml:space="preserve">Compare lack of urban greenspace as risk factor relative to </w:t>
-      </w:r>
-      <w:r>
-        <w:rPr>
-          <w:rFonts w:ascii="Times New Roman" w:hAnsi="Times New Roman" w:cs="Times New Roman"/>
-        </w:rPr>
-        <w:t>PM2.5 and ozone from</w:t>
-      </w:r>
-      <w:r>
-        <w:rPr>
-          <w:rFonts w:ascii="Times New Roman" w:hAnsi="Times New Roman" w:cs="Times New Roman"/>
-        </w:rPr>
-        <w:t xml:space="preserve"> 2015-2020?</w:t>
-      </w:r>
+          <w:b/>
+          <w:bCs/>
+        </w:rPr>
+      </w:pPr>
+      <w:r>
+        <w:rPr>
+          <w:rFonts w:ascii="Times New Roman" w:hAnsi="Times New Roman" w:cs="Times New Roman"/>
+          <w:b/>
+          <w:bCs/>
+        </w:rPr>
+        <w:t>Results</w:t>
+      </w:r>
+    </w:p>
+    <w:p>
+      <w:pPr>
+        <w:rPr>
+          <w:rFonts w:ascii="Times New Roman" w:hAnsi="Times New Roman" w:cs="Times New Roman"/>
+          <w:i/>
+          <w:iCs/>
+          <w:color w:val="156082" w:themeColor="accent1"/>
+        </w:rPr>
+      </w:pPr>
+      <w:r>
+        <w:rPr>
+          <w:rFonts w:ascii="Times New Roman" w:hAnsi="Times New Roman" w:cs="Times New Roman"/>
+          <w:i/>
+          <w:iCs/>
+          <w:color w:val="156082" w:themeColor="accent1"/>
+        </w:rPr>
+        <w:t xml:space="preserve">The results section should detail the main findings and outcomes of your study. You should use tables only to improve conciseness or where the information cannot be given satisfactorily in other ways such as histograms or graphs. </w:t>
+      </w:r>
+      <w:proofErr w:type="spellStart"/>
+      <w:r>
+        <w:rPr>
+          <w:rFonts w:ascii="Times New Roman" w:hAnsi="Times New Roman" w:cs="Times New Roman"/>
+          <w:i/>
+          <w:iCs/>
+          <w:color w:val="156082" w:themeColor="accent1"/>
+        </w:rPr>
+        <w:t>Colour</w:t>
+      </w:r>
+      <w:proofErr w:type="spellEnd"/>
+      <w:r>
+        <w:rPr>
+          <w:rFonts w:ascii="Times New Roman" w:hAnsi="Times New Roman" w:cs="Times New Roman"/>
+          <w:i/>
+          <w:iCs/>
+          <w:color w:val="156082" w:themeColor="accent1"/>
+        </w:rPr>
+        <w:t xml:space="preserve"> should not be used in tables, if you need to denote different things in a table then you can use bold or italics etc. providing no </w:t>
+      </w:r>
+      <w:proofErr w:type="spellStart"/>
+      <w:r>
+        <w:rPr>
+          <w:rFonts w:ascii="Times New Roman" w:hAnsi="Times New Roman" w:cs="Times New Roman"/>
+          <w:i/>
+          <w:iCs/>
+          <w:color w:val="156082" w:themeColor="accent1"/>
+        </w:rPr>
+        <w:t>coloured</w:t>
+      </w:r>
+      <w:proofErr w:type="spellEnd"/>
+      <w:r>
+        <w:rPr>
+          <w:rFonts w:ascii="Times New Roman" w:hAnsi="Times New Roman" w:cs="Times New Roman"/>
+          <w:i/>
+          <w:iCs/>
+          <w:color w:val="156082" w:themeColor="accent1"/>
+        </w:rPr>
+        <w:t xml:space="preserve"> text or shading is included. Tables should be numbered serially and referred to in the text by number (table 1, etc.). Each table should have an explanatory caption which should be as concise as possible.</w:t>
+      </w:r>
+    </w:p>
+    <w:p>
+      <w:pPr>
+        <w:rPr>
+          <w:rFonts w:ascii="Times New Roman" w:hAnsi="Times New Roman" w:cs="Times New Roman"/>
+        </w:rPr>
+      </w:pPr>
+    </w:p>
+    <w:p>
+      <w:pPr>
+        <w:rPr>
+          <w:rFonts w:ascii="Times New Roman" w:hAnsi="Times New Roman" w:cs="Times New Roman"/>
+        </w:rPr>
+      </w:pPr>
+    </w:p>
+    <w:p>
+      <w:pPr>
+        <w:rPr>
+          <w:rFonts w:ascii="Times New Roman" w:hAnsi="Times New Roman" w:cs="Times New Roman"/>
+        </w:rPr>
+      </w:pPr>
+    </w:p>
+    <w:p>
+      <w:pPr>
+        <w:rPr>
+          <w:rFonts w:ascii="Times New Roman" w:hAnsi="Times New Roman" w:cs="Times New Roman"/>
+        </w:rPr>
+      </w:pPr>
+    </w:p>
+    <w:p>
+      <w:pPr>
+        <w:rPr>
+          <w:rFonts w:ascii="Times New Roman" w:hAnsi="Times New Roman" w:cs="Times New Roman"/>
+        </w:rPr>
+      </w:pPr>
+    </w:p>
+    <w:p>
+      <w:pPr>
+        <w:rPr>
+          <w:rFonts w:ascii="Times New Roman" w:hAnsi="Times New Roman" w:cs="Times New Roman"/>
+        </w:rPr>
+      </w:pPr>
+    </w:p>
+    <w:p>
+      <w:pPr>
+        <w:rPr>
+          <w:rFonts w:ascii="Times New Roman" w:hAnsi="Times New Roman" w:cs="Times New Roman"/>
+        </w:rPr>
+      </w:pPr>
+    </w:p>
+    <w:p>
+      <w:pPr>
+        <w:rPr>
+          <w:rFonts w:ascii="Times New Roman" w:hAnsi="Times New Roman" w:cs="Times New Roman"/>
+        </w:rPr>
+      </w:pPr>
+    </w:p>
+    <w:p>
+      <w:pPr>
+        <w:rPr>
+          <w:rFonts w:ascii="Times New Roman" w:hAnsi="Times New Roman" w:cs="Times New Roman"/>
+        </w:rPr>
+      </w:pPr>
+    </w:p>
+    <w:p>
+      <w:pPr>
+        <w:rPr>
+          <w:rFonts w:ascii="Times New Roman" w:hAnsi="Times New Roman" w:cs="Times New Roman"/>
+        </w:rPr>
+      </w:pPr>
+    </w:p>
+    <w:p>
+      <w:pPr>
+        <w:rPr>
+          <w:rFonts w:ascii="Times New Roman" w:hAnsi="Times New Roman" w:cs="Times New Roman"/>
+          <w:b/>
+          <w:bCs/>
+          <w:i/>
+          <w:iCs/>
+        </w:rPr>
+      </w:pPr>
+      <w:r>
+        <w:rPr>
+          <w:rFonts w:ascii="Times New Roman" w:hAnsi="Times New Roman" w:cs="Times New Roman"/>
+          <w:b/>
+          <w:bCs/>
+          <w:i/>
+          <w:iCs/>
+        </w:rPr>
+        <w:t xml:space="preserve">Figure 1. </w:t>
+      </w:r>
+      <w:r>
+        <w:rPr>
+          <w:rFonts w:ascii="Times New Roman" w:hAnsi="Times New Roman" w:cs="Times New Roman"/>
+          <w:i/>
+          <w:iCs/>
+        </w:rPr>
+        <w:t>2023 population-weighted peak NDVI.</w:t>
+      </w:r>
+    </w:p>
+    <w:p>
+      <w:pPr>
+        <w:rPr>
+          <w:rFonts w:ascii="Times New Roman" w:hAnsi="Times New Roman" w:cs="Times New Roman"/>
+        </w:rPr>
+      </w:pPr>
     </w:p>
     <w:p>
       <w:pPr>
@@ -4499,265 +4653,86 @@
         <w:rPr>
           <w:rFonts w:ascii="Times New Roman" w:hAnsi="Times New Roman" w:cs="Times New Roman"/>
         </w:rPr>
-        <w:t>Some weirdness b/c air pollutants have a counterfactual while NDVI can only be compared to itself so comparison might need to be 2015 v. 2020 how have they changed as risk factors over time or .1 increase in NDVI v. x ppb decrease in air pollutant</w:t>
-      </w:r>
-    </w:p>
-    <w:p>
-      <w:pPr>
-        <w:pStyle w:val="ListParagraph"/>
-        <w:numPr>
-          <w:ilvl w:val="0"/>
-          <w:numId w:val="8"/>
-        </w:numPr>
-        <w:rPr>
-          <w:rFonts w:ascii="Times New Roman" w:hAnsi="Times New Roman" w:cs="Times New Roman"/>
-        </w:rPr>
-      </w:pPr>
-      <w:r>
-        <w:rPr>
-          <w:rFonts w:ascii="Times New Roman" w:hAnsi="Times New Roman" w:cs="Times New Roman"/>
-        </w:rPr>
-        <w:t xml:space="preserve">Pm2.5 is a 6 different outcome combined mortality, ozone chronic resp mortality, and </w:t>
-      </w:r>
-      <w:proofErr w:type="spellStart"/>
-      <w:r>
-        <w:rPr>
-          <w:rFonts w:ascii="Times New Roman" w:hAnsi="Times New Roman" w:cs="Times New Roman"/>
-        </w:rPr>
-        <w:t>ndvi</w:t>
-      </w:r>
-      <w:proofErr w:type="spellEnd"/>
-      <w:r>
-        <w:rPr>
-          <w:rFonts w:ascii="Times New Roman" w:hAnsi="Times New Roman" w:cs="Times New Roman"/>
-        </w:rPr>
-        <w:t xml:space="preserve"> all-cause (possibly ok if only pathways to mortality for pm2.5 and ozone are those included?)</w:t>
-      </w:r>
-    </w:p>
-    <w:p>
-      <w:pPr>
-        <w:pStyle w:val="ListParagraph"/>
-        <w:numPr>
-          <w:ilvl w:val="0"/>
-          <w:numId w:val="8"/>
-        </w:numPr>
-        <w:rPr>
-          <w:rFonts w:ascii="Times New Roman" w:hAnsi="Times New Roman" w:cs="Times New Roman"/>
-        </w:rPr>
-      </w:pPr>
-      <w:r>
-        <w:rPr>
-          <w:rFonts w:ascii="Times New Roman" w:hAnsi="Times New Roman" w:cs="Times New Roman"/>
-        </w:rPr>
-        <w:t>Possible to figure out deaths per some decrease in air pollutant from info provided?</w:t>
-      </w:r>
-    </w:p>
-    <w:p>
-      <w:pPr>
-        <w:rPr>
-          <w:rFonts w:ascii="Times New Roman" w:hAnsi="Times New Roman" w:cs="Times New Roman"/>
-        </w:rPr>
-      </w:pPr>
-    </w:p>
-    <w:p>
-      <w:pPr>
+        <w:t xml:space="preserve">2015 pop, 2020 % diff, 2023 % diff show in opposite colors (color-blind friendly) </w:t>
+      </w:r>
+    </w:p>
+    <w:p>
+      <w:pPr>
+        <w:rPr>
+          <w:rFonts w:ascii="Times New Roman" w:hAnsi="Times New Roman" w:cs="Times New Roman"/>
+        </w:rPr>
+      </w:pPr>
+    </w:p>
+    <w:p>
+      <w:pPr>
+        <w:rPr>
+          <w:rFonts w:ascii="Times New Roman" w:hAnsi="Times New Roman" w:cs="Times New Roman"/>
+          <w:i/>
+          <w:iCs/>
+        </w:rPr>
+      </w:pPr>
+      <w:r>
         <w:rPr>
           <w:rFonts w:ascii="Times New Roman" w:hAnsi="Times New Roman" w:cs="Times New Roman"/>
           <w:b/>
           <w:bCs/>
-        </w:rPr>
-      </w:pPr>
+          <w:i/>
+          <w:iCs/>
+        </w:rPr>
+        <w:t>Figure 2</w:t>
+      </w:r>
       <w:r>
         <w:rPr>
           <w:rFonts w:ascii="Times New Roman" w:hAnsi="Times New Roman" w:cs="Times New Roman"/>
           <w:b/>
           <w:bCs/>
-        </w:rPr>
-        <w:t>Results</w:t>
-      </w:r>
-    </w:p>
-    <w:p>
-      <w:pPr>
-        <w:rPr>
-          <w:rFonts w:ascii="Times New Roman" w:hAnsi="Times New Roman" w:cs="Times New Roman"/>
-          <w:i/>
-          <w:iCs/>
-          <w:color w:val="156082" w:themeColor="accent1"/>
-        </w:rPr>
-      </w:pPr>
-      <w:r>
-        <w:rPr>
-          <w:rFonts w:ascii="Times New Roman" w:hAnsi="Times New Roman" w:cs="Times New Roman"/>
-          <w:i/>
-          <w:iCs/>
-          <w:color w:val="156082" w:themeColor="accent1"/>
-        </w:rPr>
-        <w:t xml:space="preserve">The results section should detail the main findings and outcomes of your study. You should use tables only to improve conciseness or where the information cannot be given satisfactorily in other ways such as histograms or graphs. </w:t>
-      </w:r>
-      <w:proofErr w:type="spellStart"/>
-      <w:r>
-        <w:rPr>
-          <w:rFonts w:ascii="Times New Roman" w:hAnsi="Times New Roman" w:cs="Times New Roman"/>
-          <w:i/>
-          <w:iCs/>
-          <w:color w:val="156082" w:themeColor="accent1"/>
-        </w:rPr>
-        <w:t>Colour</w:t>
-      </w:r>
-      <w:proofErr w:type="spellEnd"/>
-      <w:r>
-        <w:rPr>
-          <w:rFonts w:ascii="Times New Roman" w:hAnsi="Times New Roman" w:cs="Times New Roman"/>
-          <w:i/>
-          <w:iCs/>
-          <w:color w:val="156082" w:themeColor="accent1"/>
-        </w:rPr>
-        <w:t xml:space="preserve"> should not be used in tables, if you need to denote different things in a table then you can use bold or italics etc. providing no </w:t>
-      </w:r>
-      <w:proofErr w:type="spellStart"/>
-      <w:r>
-        <w:rPr>
-          <w:rFonts w:ascii="Times New Roman" w:hAnsi="Times New Roman" w:cs="Times New Roman"/>
-          <w:i/>
-          <w:iCs/>
-          <w:color w:val="156082" w:themeColor="accent1"/>
-        </w:rPr>
-        <w:t>coloured</w:t>
-      </w:r>
-      <w:proofErr w:type="spellEnd"/>
-      <w:r>
-        <w:rPr>
-          <w:rFonts w:ascii="Times New Roman" w:hAnsi="Times New Roman" w:cs="Times New Roman"/>
-          <w:i/>
-          <w:iCs/>
-          <w:color w:val="156082" w:themeColor="accent1"/>
-        </w:rPr>
-        <w:t xml:space="preserve"> text or shading is included. Tables should be numbered serially and referred to in the text by number (table 1, etc.). Each table should have an explanatory caption which should be as concise as possible.</w:t>
-      </w:r>
-    </w:p>
-    <w:p>
-      <w:pPr>
-        <w:rPr>
-          <w:rFonts w:ascii="Times New Roman" w:hAnsi="Times New Roman" w:cs="Times New Roman"/>
-        </w:rPr>
-      </w:pPr>
-    </w:p>
-    <w:p>
-      <w:pPr>
-        <w:rPr>
-          <w:rFonts w:ascii="Times New Roman" w:hAnsi="Times New Roman" w:cs="Times New Roman"/>
-        </w:rPr>
-      </w:pPr>
-    </w:p>
-    <w:p>
-      <w:pPr>
-        <w:rPr>
-          <w:rFonts w:ascii="Times New Roman" w:hAnsi="Times New Roman" w:cs="Times New Roman"/>
-        </w:rPr>
-      </w:pPr>
-    </w:p>
-    <w:p>
-      <w:pPr>
-        <w:rPr>
-          <w:rFonts w:ascii="Times New Roman" w:hAnsi="Times New Roman" w:cs="Times New Roman"/>
-        </w:rPr>
-      </w:pPr>
-    </w:p>
-    <w:p>
-      <w:pPr>
-        <w:rPr>
-          <w:rFonts w:ascii="Times New Roman" w:hAnsi="Times New Roman" w:cs="Times New Roman"/>
-        </w:rPr>
-      </w:pPr>
-    </w:p>
-    <w:p>
-      <w:pPr>
-        <w:rPr>
-          <w:rFonts w:ascii="Times New Roman" w:hAnsi="Times New Roman" w:cs="Times New Roman"/>
-        </w:rPr>
-      </w:pPr>
-    </w:p>
-    <w:p>
-      <w:pPr>
-        <w:rPr>
-          <w:rFonts w:ascii="Times New Roman" w:hAnsi="Times New Roman" w:cs="Times New Roman"/>
-        </w:rPr>
-      </w:pPr>
-    </w:p>
-    <w:p>
-      <w:pPr>
-        <w:rPr>
-          <w:rFonts w:ascii="Times New Roman" w:hAnsi="Times New Roman" w:cs="Times New Roman"/>
-        </w:rPr>
-      </w:pPr>
-    </w:p>
-    <w:p>
-      <w:pPr>
-        <w:rPr>
-          <w:rFonts w:ascii="Times New Roman" w:hAnsi="Times New Roman" w:cs="Times New Roman"/>
-        </w:rPr>
-      </w:pPr>
-      <w:r>
-        <w:rPr>
-          <w:rFonts w:ascii="Times New Roman" w:hAnsi="Times New Roman" w:cs="Times New Roman"/>
-          <w:i/>
-          <w:iCs/>
-          <w:noProof/>
-          <w:color w:val="156082" w:themeColor="accent1"/>
-        </w:rPr>
-        <w:lastRenderedPageBreak/>
-        <w:drawing>
-          <wp:inline distT="0" distB="0" distL="0" distR="0" wp14:anchorId="448654E0" wp14:editId="1D9CF80F">
-            <wp:extent cx="4914900" cy="2057400"/>
-            <wp:effectExtent l="0" t="0" r="0" b="0"/>
-            <wp:docPr id="1446968831" name="Picture 1" descr="A map of the world&#10;&#10;Description automatically generated"/>
-            <wp:cNvGraphicFramePr>
-              <a:graphicFrameLocks xmlns:a="http://schemas.openxmlformats.org/drawingml/2006/main" noChangeAspect="1"/>
-            </wp:cNvGraphicFramePr>
-            <a:graphic xmlns:a="http://schemas.openxmlformats.org/drawingml/2006/main">
-              <a:graphicData uri="http://schemas.openxmlformats.org/drawingml/2006/picture">
-                <pic:pic xmlns:pic="http://schemas.openxmlformats.org/drawingml/2006/picture">
-                  <pic:nvPicPr>
-                    <pic:cNvPr id="1446968831" name="Picture 1" descr="A map of the world&#10;&#10;Description automatically generated"/>
-                    <pic:cNvPicPr/>
-                  </pic:nvPicPr>
-                  <pic:blipFill>
-                    <a:blip r:embed="rId9" cstate="print">
-                      <a:extLst>
-                        <a:ext uri="{28A0092B-C50C-407E-A947-70E740481C1C}">
-                          <a14:useLocalDpi xmlns:a14="http://schemas.microsoft.com/office/drawing/2010/main" val="0"/>
-                        </a:ext>
-                      </a:extLst>
-                    </a:blip>
-                    <a:stretch>
-                      <a:fillRect/>
-                    </a:stretch>
-                  </pic:blipFill>
-                  <pic:spPr>
-                    <a:xfrm>
-                      <a:off x="0" y="0"/>
-                      <a:ext cx="4914900" cy="2057400"/>
-                    </a:xfrm>
-                    <a:prstGeom prst="rect">
-                      <a:avLst/>
-                    </a:prstGeom>
-                  </pic:spPr>
-                </pic:pic>
-              </a:graphicData>
-            </a:graphic>
-          </wp:inline>
-        </w:drawing>
-      </w:r>
-    </w:p>
-    <w:p>
-      <w:pPr>
-        <w:rPr>
-          <w:rFonts w:ascii="Times New Roman" w:hAnsi="Times New Roman" w:cs="Times New Roman"/>
-        </w:rPr>
-      </w:pPr>
-    </w:p>
-    <w:p>
-      <w:pPr>
+          <w:i/>
+          <w:iCs/>
+        </w:rPr>
+        <w:t>.</w:t>
+      </w:r>
+      <w:r>
+        <w:rPr>
+          <w:rFonts w:ascii="Times New Roman" w:hAnsi="Times New Roman" w:cs="Times New Roman"/>
+          <w:i/>
+          <w:iCs/>
+        </w:rPr>
+        <w:t xml:space="preserve"> Green and blue area. </w:t>
+      </w:r>
+      <w:r>
+        <w:rPr>
+          <w:rFonts w:ascii="Times New Roman" w:hAnsi="Times New Roman" w:cs="Times New Roman"/>
+          <w:i/>
+          <w:iCs/>
+        </w:rPr>
+        <w:t>Organize by pop size w/in region, by HDI see if any trends appear, if not could be multi-panel by region</w:t>
+      </w:r>
+    </w:p>
+    <w:p>
+      <w:pPr>
+        <w:rPr>
+          <w:rFonts w:ascii="Times New Roman" w:hAnsi="Times New Roman" w:cs="Times New Roman"/>
+          <w:i/>
+          <w:iCs/>
+        </w:rPr>
+      </w:pPr>
+    </w:p>
+    <w:p>
+      <w:pPr>
+        <w:rPr>
+          <w:rFonts w:ascii="Times New Roman" w:hAnsi="Times New Roman" w:cs="Times New Roman"/>
+        </w:rPr>
+      </w:pPr>
+    </w:p>
+    <w:p>
+      <w:pPr>
+        <w:rPr>
+          <w:rFonts w:ascii="Times New Roman" w:hAnsi="Times New Roman" w:cs="Times New Roman"/>
+          <w:i/>
+          <w:iCs/>
+        </w:rPr>
+      </w:pPr>
+      <w:r>
         <w:rPr>
           <w:rFonts w:ascii="Times New Roman" w:hAnsi="Times New Roman" w:cs="Times New Roman"/>
           <w:b/>
@@ -4765,305 +4740,126 @@
           <w:i/>
           <w:iCs/>
         </w:rPr>
+        <w:t>Figure 3.</w:t>
+      </w:r>
+      <w:r>
+        <w:rPr>
+          <w:rFonts w:ascii="Times New Roman" w:hAnsi="Times New Roman" w:cs="Times New Roman"/>
+          <w:i/>
+          <w:iCs/>
+        </w:rPr>
+        <w:t xml:space="preserve"> Annual all-cause change in mortality associated with changes in NDVI.</w:t>
+      </w:r>
+    </w:p>
+    <w:p>
+      <w:pPr>
+        <w:rPr>
+          <w:rFonts w:ascii="Times New Roman" w:hAnsi="Times New Roman" w:cs="Times New Roman"/>
+        </w:rPr>
+      </w:pPr>
+    </w:p>
+    <w:p>
+      <w:pPr>
+        <w:rPr>
+          <w:rFonts w:ascii="Times New Roman" w:hAnsi="Times New Roman" w:cs="Times New Roman"/>
+        </w:rPr>
+      </w:pPr>
+      <w:r>
+        <w:rPr>
+          <w:rFonts w:ascii="Times New Roman" w:hAnsi="Times New Roman" w:cs="Times New Roman"/>
+        </w:rPr>
+        <w:t xml:space="preserve">Multi-panel: </w:t>
+      </w:r>
+      <w:r>
+        <w:rPr>
+          <w:rFonts w:ascii="Times New Roman" w:hAnsi="Times New Roman" w:cs="Times New Roman"/>
+        </w:rPr>
+        <w:t xml:space="preserve">per 100,000 </w:t>
+      </w:r>
+      <w:r>
+        <w:rPr>
+          <w:rFonts w:ascii="Times New Roman" w:hAnsi="Times New Roman" w:cs="Times New Roman"/>
+        </w:rPr>
+        <w:t>results. Panel A: 2020 v 2015 using 2015 for pop and mort</w:t>
+      </w:r>
+      <w:r>
+        <w:rPr>
+          <w:rFonts w:ascii="Times New Roman" w:hAnsi="Times New Roman" w:cs="Times New Roman"/>
+        </w:rPr>
+        <w:t xml:space="preserve"> </w:t>
+      </w:r>
+    </w:p>
+    <w:p>
+      <w:pPr>
+        <w:rPr>
+          <w:rFonts w:ascii="Times New Roman" w:hAnsi="Times New Roman" w:cs="Times New Roman"/>
+        </w:rPr>
+      </w:pPr>
+      <w:r>
+        <w:rPr>
+          <w:rFonts w:ascii="Times New Roman" w:hAnsi="Times New Roman" w:cs="Times New Roman"/>
+        </w:rPr>
+        <w:t xml:space="preserve">Panel B: 2023 v 2020 using 2020 for pop and mort </w:t>
+      </w:r>
+    </w:p>
+    <w:p>
+      <w:pPr>
+        <w:rPr>
+          <w:rFonts w:ascii="Times New Roman" w:hAnsi="Times New Roman" w:cs="Times New Roman"/>
+        </w:rPr>
+      </w:pPr>
+    </w:p>
+    <w:p>
+      <w:pPr>
+        <w:rPr>
+          <w:rFonts w:ascii="Times New Roman" w:hAnsi="Times New Roman" w:cs="Times New Roman"/>
+        </w:rPr>
       </w:pPr>
       <w:r>
         <w:rPr>
           <w:rFonts w:ascii="Times New Roman" w:hAnsi="Times New Roman" w:cs="Times New Roman"/>
           <w:b/>
           <w:bCs/>
-          <w:i/>
-          <w:iCs/>
-        </w:rPr>
-        <w:t xml:space="preserve">Figure 1. </w:t>
-      </w:r>
-      <w:r>
-        <w:rPr>
-          <w:rFonts w:ascii="Times New Roman" w:hAnsi="Times New Roman" w:cs="Times New Roman"/>
-          <w:i/>
-          <w:iCs/>
-        </w:rPr>
-        <w:t>2023 population-weighted peak NDVI.</w:t>
-      </w:r>
-    </w:p>
-    <w:p>
-      <w:pPr>
-        <w:rPr>
-          <w:rFonts w:ascii="Times New Roman" w:hAnsi="Times New Roman" w:cs="Times New Roman"/>
-        </w:rPr>
-      </w:pPr>
-    </w:p>
-    <w:p>
-      <w:pPr>
-        <w:pStyle w:val="ListParagraph"/>
-        <w:numPr>
-          <w:ilvl w:val="0"/>
-          <w:numId w:val="8"/>
-        </w:numPr>
-        <w:rPr>
-          <w:rFonts w:ascii="Times New Roman" w:hAnsi="Times New Roman" w:cs="Times New Roman"/>
-        </w:rPr>
-      </w:pPr>
-      <w:r>
-        <w:rPr>
-          <w:rFonts w:ascii="Times New Roman" w:hAnsi="Times New Roman" w:cs="Times New Roman"/>
-        </w:rPr>
-        <w:t xml:space="preserve">2015 pop, 2020 % diff, 2023 % diff show in opposite colors (color-blind friendly) </w:t>
-      </w:r>
-    </w:p>
-    <w:p>
-      <w:pPr>
-        <w:rPr>
-          <w:rFonts w:ascii="Times New Roman" w:hAnsi="Times New Roman" w:cs="Times New Roman"/>
-        </w:rPr>
-      </w:pPr>
-    </w:p>
-    <w:p>
-      <w:pPr>
-        <w:rPr>
-          <w:rFonts w:ascii="Times New Roman" w:hAnsi="Times New Roman" w:cs="Times New Roman"/>
-          <w:i/>
-          <w:iCs/>
-        </w:rPr>
-      </w:pPr>
-      <w:r>
-        <w:rPr>
-          <w:rFonts w:ascii="Times New Roman" w:hAnsi="Times New Roman" w:cs="Times New Roman"/>
-          <w:b/>
-          <w:bCs/>
-          <w:i/>
-          <w:iCs/>
-        </w:rPr>
-        <w:t>Figure 2</w:t>
-      </w:r>
-      <w:r>
-        <w:rPr>
-          <w:rFonts w:ascii="Times New Roman" w:hAnsi="Times New Roman" w:cs="Times New Roman"/>
-          <w:b/>
-          <w:bCs/>
-          <w:i/>
-          <w:iCs/>
-        </w:rPr>
-        <w:t>.</w:t>
-      </w:r>
-      <w:r>
-        <w:rPr>
-          <w:rFonts w:ascii="Times New Roman" w:hAnsi="Times New Roman" w:cs="Times New Roman"/>
-          <w:i/>
-          <w:iCs/>
-        </w:rPr>
-        <w:t xml:space="preserve"> Green and blue area. </w:t>
-      </w:r>
-      <w:r>
-        <w:rPr>
-          <w:rFonts w:ascii="Times New Roman" w:hAnsi="Times New Roman" w:cs="Times New Roman"/>
-          <w:i/>
-          <w:iCs/>
-        </w:rPr>
-        <w:t>Organize by pop size w/in region, by HDI see if any trends appear, if not could be multi-panel by region</w:t>
-      </w:r>
-    </w:p>
-    <w:p>
-      <w:pPr>
-        <w:rPr>
-          <w:rFonts w:ascii="Times New Roman" w:hAnsi="Times New Roman" w:cs="Times New Roman"/>
-          <w:i/>
-          <w:iCs/>
-        </w:rPr>
-      </w:pPr>
-      <w:r>
-        <w:rPr>
-          <w:rFonts w:ascii="Times New Roman" w:hAnsi="Times New Roman" w:cs="Times New Roman"/>
-          <w:i/>
-          <w:iCs/>
+        </w:rPr>
+        <w:t xml:space="preserve">Figure 4. </w:t>
+      </w:r>
+      <w:r>
+        <w:rPr>
+          <w:rFonts w:ascii="Times New Roman" w:hAnsi="Times New Roman" w:cs="Times New Roman"/>
+        </w:rPr>
+        <w:t>breakdown contributing factors</w:t>
+      </w:r>
+    </w:p>
+    <w:p>
+      <w:pPr>
+        <w:rPr>
+          <w:rFonts w:ascii="Times New Roman" w:hAnsi="Times New Roman" w:cs="Times New Roman"/>
+        </w:rPr>
+      </w:pPr>
+      <w:r>
+        <w:rPr>
+          <w:rFonts w:ascii="Times New Roman" w:hAnsi="Times New Roman" w:cs="Times New Roman"/>
+        </w:rPr>
+        <w:t xml:space="preserve">Look at Veronica’s PM paper--- avg across cities in each region </w:t>
+      </w:r>
+      <w:r>
+        <w:rPr>
+          <w:rFonts w:ascii="Times New Roman" w:hAnsi="Times New Roman" w:cs="Times New Roman"/>
+        </w:rPr>
+        <w:t xml:space="preserve">(line graphs with trend for population, </w:t>
+      </w:r>
+    </w:p>
+    <w:p>
+      <w:pPr>
+        <w:rPr>
+          <w:rFonts w:ascii="Times New Roman" w:hAnsi="Times New Roman" w:cs="Times New Roman"/>
+        </w:rPr>
+      </w:pPr>
+      <w:r>
+        <w:rPr>
+          <w:rFonts w:ascii="Times New Roman" w:hAnsi="Times New Roman" w:cs="Times New Roman"/>
           <w:noProof/>
         </w:rPr>
-        <w:drawing>
-          <wp:inline distT="0" distB="0" distL="0" distR="0" wp14:anchorId="3D073C5A" wp14:editId="10156344">
-            <wp:extent cx="5943600" cy="3166745"/>
-            <wp:effectExtent l="0" t="0" r="0" b="0"/>
-            <wp:docPr id="1636307655" name="Picture 1" descr="A diagram of a type of data&#10;&#10;Description automatically generated with medium confidence"/>
-            <wp:cNvGraphicFramePr>
-              <a:graphicFrameLocks xmlns:a="http://schemas.openxmlformats.org/drawingml/2006/main" noChangeAspect="1"/>
-            </wp:cNvGraphicFramePr>
-            <a:graphic xmlns:a="http://schemas.openxmlformats.org/drawingml/2006/main">
-              <a:graphicData uri="http://schemas.openxmlformats.org/drawingml/2006/picture">
-                <pic:pic xmlns:pic="http://schemas.openxmlformats.org/drawingml/2006/picture">
-                  <pic:nvPicPr>
-                    <pic:cNvPr id="1636307655" name="Picture 1" descr="A diagram of a type of data&#10;&#10;Description automatically generated with medium confidence"/>
-                    <pic:cNvPicPr/>
-                  </pic:nvPicPr>
-                  <pic:blipFill>
-                    <a:blip r:embed="rId10">
-                      <a:extLst>
-                        <a:ext uri="{28A0092B-C50C-407E-A947-70E740481C1C}">
-                          <a14:useLocalDpi xmlns:a14="http://schemas.microsoft.com/office/drawing/2010/main" val="0"/>
-                        </a:ext>
-                      </a:extLst>
-                    </a:blip>
-                    <a:stretch>
-                      <a:fillRect/>
-                    </a:stretch>
-                  </pic:blipFill>
-                  <pic:spPr>
-                    <a:xfrm>
-                      <a:off x="0" y="0"/>
-                      <a:ext cx="5943600" cy="3166745"/>
-                    </a:xfrm>
-                    <a:prstGeom prst="rect">
-                      <a:avLst/>
-                    </a:prstGeom>
-                  </pic:spPr>
-                </pic:pic>
-              </a:graphicData>
-            </a:graphic>
-          </wp:inline>
-        </w:drawing>
-      </w:r>
-    </w:p>
-    <w:p>
-      <w:pPr>
-        <w:rPr>
-          <w:rFonts w:ascii="Times New Roman" w:hAnsi="Times New Roman" w:cs="Times New Roman"/>
-        </w:rPr>
-      </w:pPr>
-    </w:p>
-    <w:p>
-      <w:pPr>
-        <w:rPr>
-          <w:rFonts w:ascii="Times New Roman" w:hAnsi="Times New Roman" w:cs="Times New Roman"/>
-          <w:i/>
-          <w:iCs/>
-        </w:rPr>
-      </w:pPr>
-      <w:r>
-        <w:rPr>
-          <w:rFonts w:ascii="Times New Roman" w:hAnsi="Times New Roman" w:cs="Times New Roman"/>
-          <w:b/>
-          <w:bCs/>
-          <w:i/>
-          <w:iCs/>
-        </w:rPr>
-        <w:t>Figure 3.</w:t>
-      </w:r>
-      <w:r>
-        <w:rPr>
-          <w:rFonts w:ascii="Times New Roman" w:hAnsi="Times New Roman" w:cs="Times New Roman"/>
-          <w:i/>
-          <w:iCs/>
-        </w:rPr>
-        <w:t xml:space="preserve"> Annual all-cause change in mortality associated with changes in NDVI.</w:t>
-      </w:r>
-    </w:p>
-    <w:p>
-      <w:pPr>
-        <w:rPr>
-          <w:rFonts w:ascii="Times New Roman" w:hAnsi="Times New Roman" w:cs="Times New Roman"/>
-        </w:rPr>
-      </w:pPr>
-    </w:p>
-    <w:p>
-      <w:pPr>
-        <w:rPr>
-          <w:rFonts w:ascii="Times New Roman" w:hAnsi="Times New Roman" w:cs="Times New Roman"/>
-        </w:rPr>
-      </w:pPr>
-      <w:r>
-        <w:rPr>
-          <w:rFonts w:ascii="Times New Roman" w:hAnsi="Times New Roman" w:cs="Times New Roman"/>
-        </w:rPr>
-        <w:t xml:space="preserve">Multi-panel: </w:t>
-      </w:r>
-      <w:r>
-        <w:rPr>
-          <w:rFonts w:ascii="Times New Roman" w:hAnsi="Times New Roman" w:cs="Times New Roman"/>
-        </w:rPr>
-        <w:t xml:space="preserve">per 100,000 </w:t>
-      </w:r>
-      <w:r>
-        <w:rPr>
-          <w:rFonts w:ascii="Times New Roman" w:hAnsi="Times New Roman" w:cs="Times New Roman"/>
-        </w:rPr>
-        <w:t>results. Panel A: 2020 v 2015 using 2015 for pop and mort</w:t>
-      </w:r>
-      <w:r>
-        <w:rPr>
-          <w:rFonts w:ascii="Times New Roman" w:hAnsi="Times New Roman" w:cs="Times New Roman"/>
-        </w:rPr>
-        <w:t xml:space="preserve"> </w:t>
-      </w:r>
-    </w:p>
-    <w:p>
-      <w:pPr>
-        <w:rPr>
-          <w:rFonts w:ascii="Times New Roman" w:hAnsi="Times New Roman" w:cs="Times New Roman"/>
-        </w:rPr>
-      </w:pPr>
-      <w:r>
-        <w:rPr>
-          <w:rFonts w:ascii="Times New Roman" w:hAnsi="Times New Roman" w:cs="Times New Roman"/>
-        </w:rPr>
-        <w:t xml:space="preserve">Panel B: 2023 v 2020 using 2020 for pop and mort </w:t>
-      </w:r>
-    </w:p>
-    <w:p>
-      <w:pPr>
-        <w:rPr>
-          <w:rFonts w:ascii="Times New Roman" w:hAnsi="Times New Roman" w:cs="Times New Roman"/>
-        </w:rPr>
-      </w:pPr>
-    </w:p>
-    <w:p>
-      <w:pPr>
-        <w:rPr>
-          <w:rFonts w:ascii="Times New Roman" w:hAnsi="Times New Roman" w:cs="Times New Roman"/>
-        </w:rPr>
-      </w:pPr>
-      <w:r>
-        <w:rPr>
-          <w:rFonts w:ascii="Times New Roman" w:hAnsi="Times New Roman" w:cs="Times New Roman"/>
-          <w:b/>
-          <w:bCs/>
-        </w:rPr>
-        <w:t xml:space="preserve">Figure 4. </w:t>
-      </w:r>
-      <w:r>
-        <w:rPr>
-          <w:rFonts w:ascii="Times New Roman" w:hAnsi="Times New Roman" w:cs="Times New Roman"/>
-        </w:rPr>
-        <w:t>breakdown contributing factors</w:t>
-      </w:r>
-    </w:p>
-    <w:p>
-      <w:pPr>
-        <w:rPr>
-          <w:rFonts w:ascii="Times New Roman" w:hAnsi="Times New Roman" w:cs="Times New Roman"/>
-        </w:rPr>
-      </w:pPr>
-      <w:r>
-        <w:rPr>
-          <w:rFonts w:ascii="Times New Roman" w:hAnsi="Times New Roman" w:cs="Times New Roman"/>
-        </w:rPr>
-        <w:t xml:space="preserve">Look at Veronica’s PM paper--- avg across cities in each region </w:t>
-      </w:r>
-      <w:r>
-        <w:rPr>
-          <w:rFonts w:ascii="Times New Roman" w:hAnsi="Times New Roman" w:cs="Times New Roman"/>
-        </w:rPr>
-        <w:t xml:space="preserve">(line graphs with trend for population, </w:t>
-      </w:r>
-    </w:p>
-    <w:p>
-      <w:pPr>
-        <w:rPr>
-          <w:rFonts w:ascii="Times New Roman" w:hAnsi="Times New Roman" w:cs="Times New Roman"/>
-        </w:rPr>
-      </w:pPr>
-      <w:r>
-        <w:rPr>
-          <w:rFonts w:ascii="Times New Roman" w:hAnsi="Times New Roman" w:cs="Times New Roman"/>
-          <w:noProof/>
-        </w:rPr>
-        <w:lastRenderedPageBreak/>
         <w:drawing>
           <wp:inline distT="0" distB="0" distL="0" distR="0" wp14:anchorId="3C89B85C" wp14:editId="749869C8">
             <wp:extent cx="4762500" cy="4381500"/>
@@ -5080,7 +4876,7 @@
                     <pic:cNvPicPr/>
                   </pic:nvPicPr>
                   <pic:blipFill>
-                    <a:blip r:embed="rId11">
+                    <a:blip r:embed="rId10">
                       <a:extLst>
                         <a:ext uri="{28A0092B-C50C-407E-A947-70E740481C1C}">
                           <a14:useLocalDpi xmlns:a14="http://schemas.microsoft.com/office/drawing/2010/main" val="0"/>
@@ -5212,6 +5008,7 @@
         <w:rPr>
           <w:rFonts w:ascii="Times New Roman" w:hAnsi="Times New Roman" w:cs="Times New Roman"/>
         </w:rPr>
+        <w:lastRenderedPageBreak/>
         <w:t>RR for 20+ adults but all pop included here</w:t>
       </w:r>
     </w:p>
@@ -5322,7 +5119,6 @@
           <w:b/>
           <w:bCs/>
         </w:rPr>
-        <w:lastRenderedPageBreak/>
         <w:t>Acknowledgements</w:t>
       </w:r>
     </w:p>
@@ -5344,7 +5140,7 @@
         </w:rPr>
         <w:t>Check the </w:t>
       </w:r>
-      <w:hyperlink r:id="rId12" w:history="1">
+      <w:hyperlink r:id="rId11" w:history="1">
         <w:r>
           <w:rPr>
             <w:rStyle w:val="Hyperlink"/>
@@ -5571,7 +5367,7 @@
         </w:rPr>
         <w:t>This section should be used to list all relevant work. </w:t>
       </w:r>
-      <w:hyperlink r:id="rId13" w:history="1">
+      <w:hyperlink r:id="rId12" w:history="1">
         <w:r>
           <w:rPr>
             <w:rStyle w:val="Hyperlink"/>
@@ -5594,7 +5390,7 @@
         </w:rPr>
         <w:t>. However, check the </w:t>
       </w:r>
-      <w:hyperlink r:id="rId14" w:history="1">
+      <w:hyperlink r:id="rId13" w:history="1">
         <w:r>
           <w:rPr>
             <w:rStyle w:val="Hyperlink"/>
@@ -5656,7 +5452,7 @@
         </w:rPr>
         <w:t>If you need more information or guidance about any of the above then please </w:t>
       </w:r>
-      <w:hyperlink r:id="rId15" w:history="1">
+      <w:hyperlink r:id="rId14" w:history="1">
         <w:r>
           <w:rPr>
             <w:rStyle w:val="Hyperlink"/>
@@ -5812,6 +5608,7 @@
         <w:rPr>
           <w:rFonts w:ascii="Times New Roman" w:hAnsi="Times New Roman" w:cs="Times New Roman"/>
         </w:rPr>
+        <w:lastRenderedPageBreak/>
         <w:t>4.</w:t>
       </w:r>
       <w:r>
@@ -5882,7 +5679,6 @@
         <w:rPr>
           <w:rFonts w:ascii="Times New Roman" w:hAnsi="Times New Roman" w:cs="Times New Roman"/>
         </w:rPr>
-        <w:lastRenderedPageBreak/>
         <w:t>6.</w:t>
       </w:r>
       <w:r>
@@ -6191,6 +5987,7 @@
         <w:rPr>
           <w:rFonts w:ascii="Times New Roman" w:hAnsi="Times New Roman" w:cs="Times New Roman"/>
         </w:rPr>
+        <w:lastRenderedPageBreak/>
         <w:t>16.</w:t>
       </w:r>
       <w:r>
@@ -6247,7 +6044,6 @@
         <w:rPr>
           <w:rFonts w:ascii="Times New Roman" w:hAnsi="Times New Roman" w:cs="Times New Roman"/>
         </w:rPr>
-        <w:lastRenderedPageBreak/>
         <w:t>18.</w:t>
       </w:r>
       <w:r>
@@ -6643,6 +6439,7 @@
         <w:rPr>
           <w:rFonts w:ascii="Times New Roman" w:hAnsi="Times New Roman" w:cs="Times New Roman"/>
         </w:rPr>
+        <w:lastRenderedPageBreak/>
         <w:t>If there is more than one part to a figure (e.g. figure 1(a), figure 1(b), etc.), the parts should be identified by a lower-case letter in parentheses close to or within the area of the figure.</w:t>
       </w:r>
     </w:p>
@@ -6708,14 +6505,7 @@
         <w:rPr>
           <w:rFonts w:ascii="Times New Roman" w:hAnsi="Times New Roman" w:cs="Times New Roman"/>
         </w:rPr>
-        <w:t xml:space="preserve">. For articles prepared using Word, where possible please also supply all figures as separate graphics files (in addition to being embedded in the </w:t>
-      </w:r>
-      <w:r>
-        <w:rPr>
-          <w:rFonts w:ascii="Times New Roman" w:hAnsi="Times New Roman" w:cs="Times New Roman"/>
-        </w:rPr>
-        <w:lastRenderedPageBreak/>
-        <w:t>text). Our preferred graphics format is EPS. These files can be used directly to give high-quality results, and file sizes are small in comparison with most bitmap forms.</w:t>
+        <w:t>. For articles prepared using Word, where possible please also supply all figures as separate graphics files (in addition to being embedded in the text). Our preferred graphics format is EPS. These files can be used directly to give high-quality results, and file sizes are small in comparison with most bitmap forms.</w:t>
       </w:r>
       <w:r>
         <w:rPr>
@@ -6976,7 +6766,7 @@
         </w:rPr>
         <w:t>Captions should be included in the text and not in the graphics files. Figure captions should contain relevant key terms and be self-contained (avoiding acronyms) so that a reader can understand the figure without having to refer to the text. To make your figures accessible to as many readers as possible, include the main points that the figure demonstrates in the caption. We provide further information and examples on </w:t>
       </w:r>
-      <w:hyperlink r:id="rId16" w:history="1">
+      <w:hyperlink r:id="rId15" w:history="1">
         <w:r>
           <w:rPr>
             <w:rStyle w:val="Hyperlink"/>

--- a/writing/Manuscript Enviro Research Letters.docx
+++ b/writing/Manuscript Enviro Research Letters.docx
@@ -90,7 +90,19 @@
         <w:rPr>
           <w:rFonts w:ascii="Times New Roman" w:hAnsi="Times New Roman" w:cs="Times New Roman"/>
         </w:rPr>
-        <w:t>across 1,042 global cities</w:t>
+        <w:t>across 1,04</w:t>
+      </w:r>
+      <w:r>
+        <w:rPr>
+          <w:rFonts w:ascii="Times New Roman" w:hAnsi="Times New Roman" w:cs="Times New Roman"/>
+        </w:rPr>
+        <w:t>1</w:t>
+      </w:r>
+      <w:r>
+        <w:rPr>
+          <w:rFonts w:ascii="Times New Roman" w:hAnsi="Times New Roman" w:cs="Times New Roman"/>
+        </w:rPr>
+        <w:t xml:space="preserve"> global cities</w:t>
       </w:r>
     </w:p>
     <w:p>
@@ -333,12 +345,6 @@
         <w:fldChar w:fldCharType="begin"/>
       </w:r>
       <w:r>
-        <w:rPr>
-          <w:rFonts w:ascii="Times New Roman" w:hAnsi="Times New Roman" w:cs="Times New Roman"/>
-          <w:i/>
-          <w:iCs/>
-          <w:color w:val="156082" w:themeColor="accent1"/>
-        </w:rPr>
         <w:instrText>HYPERLINK "https://publishingsupport.iopscience.iop.org/questions/checklist-for-anonymising-your-manuscript/"</w:instrText>
       </w:r>
       <w:r>
@@ -445,30 +451,47 @@
         </w:rPr>
         <w:t xml:space="preserve"> the paper. Authors may wish to use a taxonomy such as </w:t>
       </w:r>
+      <w:proofErr w:type="spellStart"/>
+      <w:r>
+        <w:fldChar w:fldCharType="begin"/>
+      </w:r>
+      <w:r>
+        <w:instrText>HYPERLINK "http://credit.niso.org/"</w:instrText>
+      </w:r>
+      <w:r>
+        <w:fldChar w:fldCharType="separate"/>
+      </w:r>
+      <w:r>
+        <w:rPr>
+          <w:rStyle w:val="Hyperlink"/>
+          <w:rFonts w:ascii="Times New Roman" w:hAnsi="Times New Roman" w:cs="Times New Roman"/>
+          <w:i/>
+          <w:iCs/>
+          <w:color w:val="156082" w:themeColor="accent1"/>
+        </w:rPr>
+        <w:t>CRediT</w:t>
+      </w:r>
+      <w:proofErr w:type="spellEnd"/>
+      <w:r>
+        <w:rPr>
+          <w:rStyle w:val="Hyperlink"/>
+          <w:rFonts w:ascii="Times New Roman" w:hAnsi="Times New Roman" w:cs="Times New Roman"/>
+          <w:i/>
+          <w:iCs/>
+          <w:color w:val="156082" w:themeColor="accent1"/>
+        </w:rPr>
+        <w:fldChar w:fldCharType="end"/>
+      </w:r>
+      <w:r>
+        <w:rPr>
+          <w:rFonts w:ascii="Times New Roman" w:hAnsi="Times New Roman" w:cs="Times New Roman"/>
+          <w:i/>
+          <w:iCs/>
+          <w:color w:val="156082" w:themeColor="accent1"/>
+        </w:rPr>
+        <w:t> to describe the contributions of each author. More guidance on authorship, including the responsibilities of the corresponding author, can be found </w:t>
+      </w:r>
       <w:hyperlink r:id="rId7" w:history="1">
-        <w:proofErr w:type="spellStart"/>
-        <w:r>
-          <w:rPr>
-            <w:rStyle w:val="Hyperlink"/>
-            <w:rFonts w:ascii="Times New Roman" w:hAnsi="Times New Roman" w:cs="Times New Roman"/>
-            <w:i/>
-            <w:iCs/>
-            <w:color w:val="156082" w:themeColor="accent1"/>
-          </w:rPr>
-          <w:t>CRediT</w:t>
-        </w:r>
-        <w:proofErr w:type="spellEnd"/>
-      </w:hyperlink>
-      <w:r>
-        <w:rPr>
-          <w:rFonts w:ascii="Times New Roman" w:hAnsi="Times New Roman" w:cs="Times New Roman"/>
-          <w:i/>
-          <w:iCs/>
-          <w:color w:val="156082" w:themeColor="accent1"/>
-        </w:rPr>
-        <w:t> to describe the contributions of each author. More guidance on authorship, including the responsibilities of the corresponding author, can be found </w:t>
-      </w:r>
-      <w:hyperlink r:id="rId8" w:history="1">
         <w:r>
           <w:rPr>
             <w:rStyle w:val="Hyperlink"/>
@@ -665,7 +688,7 @@
         <w:lastRenderedPageBreak/>
         <w:t>inclusion in abstracting services and should not normally be more than 300 words. If you submit an article with an abstract longer than 300 words, we may rescind the manuscript and ask you to re-write it. Some journals ask for abstracts to follow a particular structure. Check the </w:t>
       </w:r>
-      <w:hyperlink r:id="rId9" w:history="1">
+      <w:hyperlink r:id="rId8" w:history="1">
         <w:r>
           <w:rPr>
             <w:rStyle w:val="Hyperlink"/>
@@ -2281,7 +2304,43 @@
         <w:rPr>
           <w:rFonts w:ascii="Times New Roman" w:hAnsi="Times New Roman" w:cs="Times New Roman"/>
         </w:rPr>
-        <w:t xml:space="preserve">We estimated urban greenspace in terms of NDVI and the percentage of green and green </w:t>
+        <w:t xml:space="preserve">We estimated urban greenspace in terms of </w:t>
+      </w:r>
+      <w:r>
+        <w:rPr>
+          <w:rFonts w:ascii="Times New Roman" w:hAnsi="Times New Roman" w:cs="Times New Roman"/>
+        </w:rPr>
+        <w:t xml:space="preserve">the </w:t>
+      </w:r>
+      <w:r>
+        <w:rPr>
+          <w:rFonts w:ascii="Times New Roman" w:hAnsi="Times New Roman" w:cs="Times New Roman"/>
+        </w:rPr>
+        <w:t>population-weighted greenest season NDVI</w:t>
+      </w:r>
+      <w:r>
+        <w:rPr>
+          <w:rFonts w:ascii="Times New Roman" w:hAnsi="Times New Roman" w:cs="Times New Roman"/>
+        </w:rPr>
+        <w:t xml:space="preserve"> for ten years: 2014-2023 as well as</w:t>
+      </w:r>
+      <w:r>
+        <w:rPr>
+          <w:rFonts w:ascii="Times New Roman" w:hAnsi="Times New Roman" w:cs="Times New Roman"/>
+        </w:rPr>
+        <w:t xml:space="preserve"> the </w:t>
+      </w:r>
+      <w:r>
+        <w:rPr>
+          <w:rFonts w:ascii="Times New Roman" w:hAnsi="Times New Roman" w:cs="Times New Roman"/>
+        </w:rPr>
+        <w:t xml:space="preserve">2020 </w:t>
+      </w:r>
+      <w:r>
+        <w:rPr>
+          <w:rFonts w:ascii="Times New Roman" w:hAnsi="Times New Roman" w:cs="Times New Roman"/>
+        </w:rPr>
+        <w:t xml:space="preserve">percentage of green and green </w:t>
       </w:r>
       <w:r>
         <w:rPr>
@@ -2305,13 +2364,49 @@
         <w:rPr>
           <w:rFonts w:ascii="Times New Roman" w:hAnsi="Times New Roman" w:cs="Times New Roman"/>
         </w:rPr>
-        <w:t xml:space="preserve"> in 1,042 cities across 174 countries. We then conducted a quantitative health impact </w:t>
-      </w:r>
-      <w:r>
-        <w:rPr>
-          <w:rFonts w:ascii="Times New Roman" w:hAnsi="Times New Roman" w:cs="Times New Roman"/>
-        </w:rPr>
-        <w:t xml:space="preserve">assessment of the change in mortality in each of these cities associated with changes in NDVI from 2015 to 2020 and 2015 to 2023. </w:t>
+        <w:t xml:space="preserve"> in 1,04</w:t>
+      </w:r>
+      <w:r>
+        <w:rPr>
+          <w:rFonts w:ascii="Times New Roman" w:hAnsi="Times New Roman" w:cs="Times New Roman"/>
+        </w:rPr>
+        <w:t>1</w:t>
+      </w:r>
+      <w:r>
+        <w:rPr>
+          <w:rFonts w:ascii="Times New Roman" w:hAnsi="Times New Roman" w:cs="Times New Roman"/>
+        </w:rPr>
+        <w:t xml:space="preserve"> cities across 174 countries. We then conducted a quantitative health impact </w:t>
+      </w:r>
+      <w:r>
+        <w:rPr>
+          <w:rFonts w:ascii="Times New Roman" w:hAnsi="Times New Roman" w:cs="Times New Roman"/>
+        </w:rPr>
+        <w:t xml:space="preserve">assessment of the change in mortality in each of these cities associated with changes in NDVI from </w:t>
+      </w:r>
+      <w:r>
+        <w:rPr>
+          <w:rFonts w:ascii="Times New Roman" w:hAnsi="Times New Roman" w:cs="Times New Roman"/>
+        </w:rPr>
+        <w:t>2014-2018</w:t>
+      </w:r>
+      <w:r>
+        <w:rPr>
+          <w:rFonts w:ascii="Times New Roman" w:hAnsi="Times New Roman" w:cs="Times New Roman"/>
+        </w:rPr>
+        <w:t xml:space="preserve"> and </w:t>
+      </w:r>
+      <w:r>
+        <w:rPr>
+          <w:rFonts w:ascii="Times New Roman" w:hAnsi="Times New Roman" w:cs="Times New Roman"/>
+        </w:rPr>
+        <w:t>2019-2023</w:t>
+      </w:r>
+      <w:r>
+        <w:rPr>
+          <w:rFonts w:ascii="Times New Roman" w:hAnsi="Times New Roman" w:cs="Times New Roman"/>
+        </w:rPr>
+        <w:t xml:space="preserve">. </w:t>
       </w:r>
       <w:r>
         <w:rPr>
@@ -2426,125 +2521,29 @@
           <w:i/>
           <w:iCs/>
         </w:rPr>
-        <w:t>Greenspace Exposure</w:t>
-      </w:r>
-    </w:p>
-    <w:p>
-      <w:pPr>
-        <w:rPr>
-          <w:rFonts w:ascii="Times New Roman" w:hAnsi="Times New Roman" w:cs="Times New Roman"/>
-          <w:i/>
-          <w:iCs/>
-        </w:rPr>
-      </w:pPr>
-    </w:p>
-    <w:p>
-      <w:pPr>
-        <w:rPr>
-          <w:rFonts w:ascii="Times New Roman" w:hAnsi="Times New Roman" w:cs="Times New Roman"/>
-          <w:i/>
-          <w:iCs/>
-        </w:rPr>
-      </w:pPr>
-      <w:r>
-        <w:rPr>
-          <w:rFonts w:ascii="Times New Roman" w:hAnsi="Times New Roman" w:cs="Times New Roman"/>
-        </w:rPr>
-        <w:t xml:space="preserve">The </w:t>
-      </w:r>
-      <w:r>
-        <w:rPr>
-          <w:rFonts w:ascii="Times New Roman" w:hAnsi="Times New Roman" w:cs="Times New Roman"/>
-        </w:rPr>
-        <w:t xml:space="preserve">2023 </w:t>
-      </w:r>
-      <w:r>
-        <w:rPr>
-          <w:rFonts w:ascii="Times New Roman" w:hAnsi="Times New Roman" w:cs="Times New Roman"/>
-        </w:rPr>
-        <w:t>Lancet Countdown report</w:t>
-      </w:r>
-      <w:r>
-        <w:rPr>
-          <w:rFonts w:ascii="Times New Roman" w:hAnsi="Times New Roman" w:cs="Times New Roman"/>
-        </w:rPr>
-        <w:t>ed</w:t>
-      </w:r>
-      <w:r>
-        <w:rPr>
-          <w:rFonts w:ascii="Times New Roman" w:hAnsi="Times New Roman" w:cs="Times New Roman"/>
-        </w:rPr>
-        <w:t xml:space="preserve"> four greenspace exposure metrics for 2015 and each subsequent year since 2020. These metrics include</w:t>
-      </w:r>
-      <w:r>
-        <w:rPr>
-          <w:rFonts w:ascii="Times New Roman" w:hAnsi="Times New Roman" w:cs="Times New Roman"/>
-        </w:rPr>
-        <w:t>d</w:t>
-      </w:r>
-      <w:r>
-        <w:rPr>
-          <w:rFonts w:ascii="Times New Roman" w:hAnsi="Times New Roman" w:cs="Times New Roman"/>
-        </w:rPr>
-        <w:t xml:space="preserve">: the maximum seasonal NDVI value (peak NDVI), the four-season average NDVI value, the population-weighted </w:t>
-      </w:r>
-      <w:r>
-        <w:rPr>
-          <w:rFonts w:ascii="Times New Roman" w:hAnsi="Times New Roman" w:cs="Times New Roman"/>
-        </w:rPr>
-        <w:t>peak</w:t>
-      </w:r>
-      <w:r>
-        <w:rPr>
-          <w:rFonts w:ascii="Times New Roman" w:hAnsi="Times New Roman" w:cs="Times New Roman"/>
-        </w:rPr>
-        <w:t xml:space="preserve"> NDVI value, and the population-weighted four-season average NDVI. Additionally, we </w:t>
-      </w:r>
-      <w:r>
-        <w:rPr>
-          <w:rFonts w:ascii="Times New Roman" w:hAnsi="Times New Roman" w:cs="Times New Roman"/>
-        </w:rPr>
-        <w:t>estimated the percent greenspace and percent green or blue space in</w:t>
-      </w:r>
-      <w:r>
-        <w:rPr>
-          <w:rFonts w:ascii="Times New Roman" w:hAnsi="Times New Roman" w:cs="Times New Roman"/>
-        </w:rPr>
-        <w:t xml:space="preserve"> 2015 and 2020 for each of the included cities.</w:t>
-      </w:r>
-    </w:p>
-    <w:p>
-      <w:pPr>
-        <w:rPr>
-          <w:rFonts w:ascii="Times New Roman" w:hAnsi="Times New Roman" w:cs="Times New Roman"/>
-          <w:i/>
-          <w:iCs/>
-        </w:rPr>
-      </w:pPr>
-    </w:p>
-    <w:p>
-      <w:pPr>
-        <w:rPr>
-          <w:rFonts w:ascii="Times New Roman" w:hAnsi="Times New Roman" w:cs="Times New Roman"/>
-        </w:rPr>
-      </w:pPr>
-      <w:r>
-        <w:rPr>
-          <w:rFonts w:ascii="Times New Roman" w:hAnsi="Times New Roman" w:cs="Times New Roman"/>
-        </w:rPr>
-        <w:t>NDVI</w:t>
-      </w:r>
-      <w:r>
-        <w:rPr>
-          <w:rFonts w:ascii="Times New Roman" w:hAnsi="Times New Roman" w:cs="Times New Roman"/>
-        </w:rPr>
-        <w:t xml:space="preserve"> estimates were</w:t>
-      </w:r>
-      <w:r>
-        <w:rPr>
-          <w:rFonts w:ascii="Times New Roman" w:hAnsi="Times New Roman" w:cs="Times New Roman"/>
-        </w:rPr>
-        <w:t xml:space="preserve"> derived from</w:t>
+        <w:t>Population-weighted greenest season NDVI</w:t>
+      </w:r>
+    </w:p>
+    <w:p>
+      <w:pPr>
+        <w:rPr>
+          <w:rFonts w:ascii="Times New Roman" w:hAnsi="Times New Roman" w:cs="Times New Roman"/>
+          <w:i/>
+          <w:iCs/>
+        </w:rPr>
+      </w:pPr>
+    </w:p>
+    <w:p>
+      <w:pPr>
+        <w:rPr>
+          <w:rFonts w:ascii="Times New Roman" w:hAnsi="Times New Roman" w:cs="Times New Roman"/>
+        </w:rPr>
+      </w:pPr>
+      <w:r>
+        <w:rPr>
+          <w:rFonts w:ascii="Times New Roman" w:hAnsi="Times New Roman" w:cs="Times New Roman"/>
+        </w:rPr>
+        <w:t>For the population-weighted greenest season NDVI, we used</w:t>
       </w:r>
       <w:r>
         <w:rPr>
@@ -2568,7 +2567,19 @@
         <w:rPr>
           <w:rFonts w:ascii="Times New Roman" w:hAnsi="Times New Roman" w:cs="Times New Roman"/>
         </w:rPr>
-        <w:t xml:space="preserve">, which we accessed through </w:t>
+        <w:t>,</w:t>
+      </w:r>
+      <w:r>
+        <w:rPr>
+          <w:rFonts w:ascii="Times New Roman" w:hAnsi="Times New Roman" w:cs="Times New Roman"/>
+        </w:rPr>
+        <w:t xml:space="preserve"> </w:t>
+      </w:r>
+      <w:r>
+        <w:rPr>
+          <w:rFonts w:ascii="Times New Roman" w:hAnsi="Times New Roman" w:cs="Times New Roman"/>
+        </w:rPr>
+        <w:t xml:space="preserve">accessed through </w:t>
       </w:r>
       <w:r>
         <w:rPr>
@@ -2610,26 +2621,6 @@
         <w:rPr>
           <w:rFonts w:ascii="Times New Roman" w:hAnsi="Times New Roman" w:cs="Times New Roman"/>
         </w:rPr>
-        <w:t>We first removed cloudy images using the “</w:t>
-      </w:r>
-      <w:proofErr w:type="spellStart"/>
-      <w:r>
-        <w:rPr>
-          <w:rFonts w:ascii="Times New Roman" w:hAnsi="Times New Roman" w:cs="Times New Roman"/>
-        </w:rPr>
-        <w:t>Landsat.simpleComposite</w:t>
-      </w:r>
-      <w:proofErr w:type="spellEnd"/>
-      <w:r>
-        <w:rPr>
-          <w:rFonts w:ascii="Times New Roman" w:hAnsi="Times New Roman" w:cs="Times New Roman"/>
-        </w:rPr>
-        <w:t xml:space="preserve">” algorithm from GEE. </w:t>
-      </w:r>
-      <w:r>
-        <w:rPr>
-          <w:rFonts w:ascii="Times New Roman" w:hAnsi="Times New Roman" w:cs="Times New Roman"/>
-        </w:rPr>
         <w:t xml:space="preserve">In </w:t>
       </w:r>
       <w:r>
@@ -2648,7 +2639,7 @@
         <w:rPr>
           <w:rFonts w:ascii="Times New Roman" w:hAnsi="Times New Roman" w:cs="Times New Roman"/>
         </w:rPr>
-        <w:t xml:space="preserve">e then used the Joint Research </w:t>
+        <w:t xml:space="preserve">e used the Joint Research </w:t>
       </w:r>
       <w:r>
         <w:rPr>
@@ -2678,6 +2669,12 @@
         <w:rPr>
           <w:rFonts w:ascii="Times New Roman" w:hAnsi="Times New Roman" w:cs="Times New Roman"/>
         </w:rPr>
+        <w:t xml:space="preserve">global surface water </w:t>
+      </w:r>
+      <w:r>
+        <w:rPr>
+          <w:rFonts w:ascii="Times New Roman" w:hAnsi="Times New Roman" w:cs="Times New Roman"/>
+        </w:rPr>
         <w:t xml:space="preserve">dataset </w:t>
       </w:r>
       <w:r>
@@ -2696,68 +2693,232 @@
         <w:rPr>
           <w:rFonts w:ascii="Times New Roman" w:hAnsi="Times New Roman" w:cs="Times New Roman"/>
         </w:rPr>
-        <w:t xml:space="preserve"> permanent water. This dataset </w:t>
-      </w:r>
-      <w:r>
-        <w:rPr>
-          <w:rFonts w:ascii="Times New Roman" w:hAnsi="Times New Roman" w:cs="Times New Roman"/>
-        </w:rPr>
-        <w:t xml:space="preserve">aligns spatially with our urban </w:t>
-      </w:r>
+        <w:t xml:space="preserve"> </w:t>
+      </w:r>
+      <w:r>
+        <w:rPr>
+          <w:rFonts w:ascii="Times New Roman" w:hAnsi="Times New Roman" w:cs="Times New Roman"/>
+        </w:rPr>
+        <w:t>“</w:t>
+      </w:r>
+      <w:r>
+        <w:rPr>
+          <w:rFonts w:ascii="Times New Roman" w:hAnsi="Times New Roman" w:cs="Times New Roman"/>
+        </w:rPr>
+        <w:t>permanent water</w:t>
+      </w:r>
+      <w:r>
+        <w:rPr>
+          <w:rFonts w:ascii="Times New Roman" w:hAnsi="Times New Roman" w:cs="Times New Roman"/>
+        </w:rPr>
+        <w:t>”</w:t>
+      </w:r>
+      <w:r>
+        <w:rPr>
+          <w:rFonts w:ascii="Times New Roman" w:hAnsi="Times New Roman" w:cs="Times New Roman"/>
+        </w:rPr>
+        <w:t>, ignoring these pixels in our NDVI calculations</w:t>
+      </w:r>
+      <w:r>
+        <w:rPr>
+          <w:rFonts w:ascii="Times New Roman" w:hAnsi="Times New Roman" w:cs="Times New Roman"/>
+        </w:rPr>
+        <w:t>. Th</w:t>
+      </w:r>
+      <w:r>
+        <w:rPr>
+          <w:rFonts w:ascii="Times New Roman" w:hAnsi="Times New Roman" w:cs="Times New Roman"/>
+        </w:rPr>
+        <w:t>e JRC global surface water</w:t>
+      </w:r>
+      <w:r>
+        <w:rPr>
+          <w:rFonts w:ascii="Times New Roman" w:hAnsi="Times New Roman" w:cs="Times New Roman"/>
+        </w:rPr>
+        <w:t xml:space="preserve"> dataset </w:t>
+      </w:r>
+      <w:r>
+        <w:rPr>
+          <w:rFonts w:ascii="Times New Roman" w:hAnsi="Times New Roman" w:cs="Times New Roman"/>
+        </w:rPr>
+        <w:t xml:space="preserve">is a </w:t>
+      </w:r>
+      <w:r>
+        <w:rPr>
+          <w:rFonts w:ascii="Times New Roman" w:hAnsi="Times New Roman" w:cs="Times New Roman"/>
+        </w:rPr>
+        <w:t xml:space="preserve">Landsat-derived </w:t>
+      </w:r>
+      <w:r>
+        <w:rPr>
+          <w:rFonts w:ascii="Times New Roman" w:hAnsi="Times New Roman" w:cs="Times New Roman"/>
+        </w:rPr>
+        <w:t>product and</w:t>
+      </w:r>
+      <w:r>
+        <w:rPr>
+          <w:rFonts w:ascii="Times New Roman" w:hAnsi="Times New Roman" w:cs="Times New Roman"/>
+        </w:rPr>
+        <w:t xml:space="preserve"> </w:t>
+      </w:r>
+      <w:r>
+        <w:rPr>
+          <w:rFonts w:ascii="Times New Roman" w:hAnsi="Times New Roman" w:cs="Times New Roman"/>
+        </w:rPr>
+        <w:t>aligns spatially with our urban greenspace estimates</w:t>
+      </w:r>
+      <w:r>
+        <w:rPr>
+          <w:rFonts w:ascii="Times New Roman" w:hAnsi="Times New Roman" w:cs="Times New Roman"/>
+        </w:rPr>
+        <w:t xml:space="preserve">. We used the 2015 </w:t>
+      </w:r>
+      <w:r>
+        <w:rPr>
+          <w:rFonts w:ascii="Times New Roman" w:hAnsi="Times New Roman" w:cs="Times New Roman"/>
+        </w:rPr>
+        <w:t xml:space="preserve">dataset to </w:t>
+      </w:r>
+      <w:r>
+        <w:rPr>
+          <w:rFonts w:ascii="Times New Roman" w:hAnsi="Times New Roman" w:cs="Times New Roman"/>
+        </w:rPr>
+        <w:t>mask</w:t>
+      </w:r>
+      <w:r>
+        <w:rPr>
+          <w:rFonts w:ascii="Times New Roman" w:hAnsi="Times New Roman" w:cs="Times New Roman"/>
+        </w:rPr>
+        <w:t xml:space="preserve"> water pixels in </w:t>
+      </w:r>
+      <w:r>
+        <w:rPr>
+          <w:rFonts w:ascii="Times New Roman" w:hAnsi="Times New Roman" w:cs="Times New Roman"/>
+        </w:rPr>
+        <w:t>the</w:t>
+      </w:r>
+      <w:r>
+        <w:rPr>
+          <w:rFonts w:ascii="Times New Roman" w:hAnsi="Times New Roman" w:cs="Times New Roman"/>
+        </w:rPr>
+        <w:t xml:space="preserve"> </w:t>
+      </w:r>
+      <w:r>
+        <w:rPr>
+          <w:rFonts w:ascii="Times New Roman" w:hAnsi="Times New Roman" w:cs="Times New Roman"/>
+        </w:rPr>
+        <w:t>2014-</w:t>
+      </w:r>
+      <w:r>
+        <w:rPr>
+          <w:rFonts w:ascii="Times New Roman" w:hAnsi="Times New Roman" w:cs="Times New Roman"/>
+        </w:rPr>
+        <w:t>201</w:t>
+      </w:r>
+      <w:r>
+        <w:rPr>
+          <w:rFonts w:ascii="Times New Roman" w:hAnsi="Times New Roman" w:cs="Times New Roman"/>
+        </w:rPr>
+        <w:t>8</w:t>
+      </w:r>
+      <w:r>
+        <w:rPr>
+          <w:rFonts w:ascii="Times New Roman" w:hAnsi="Times New Roman" w:cs="Times New Roman"/>
+        </w:rPr>
+        <w:t xml:space="preserve"> </w:t>
+      </w:r>
+      <w:r>
+        <w:rPr>
+          <w:rFonts w:ascii="Times New Roman" w:hAnsi="Times New Roman" w:cs="Times New Roman"/>
+        </w:rPr>
+        <w:t>images</w:t>
+      </w:r>
+      <w:r>
+        <w:rPr>
+          <w:rFonts w:ascii="Times New Roman" w:hAnsi="Times New Roman" w:cs="Times New Roman"/>
+        </w:rPr>
+        <w:t xml:space="preserve"> and the 2020 dataset to mask water pixels in </w:t>
+      </w:r>
+      <w:r>
+        <w:rPr>
+          <w:rFonts w:ascii="Times New Roman" w:hAnsi="Times New Roman" w:cs="Times New Roman"/>
+        </w:rPr>
+        <w:t>the</w:t>
+      </w:r>
+      <w:r>
+        <w:rPr>
+          <w:rFonts w:ascii="Times New Roman" w:hAnsi="Times New Roman" w:cs="Times New Roman"/>
+        </w:rPr>
+        <w:t xml:space="preserve"> </w:t>
+      </w:r>
+      <w:r>
+        <w:rPr>
+          <w:rFonts w:ascii="Times New Roman" w:hAnsi="Times New Roman" w:cs="Times New Roman"/>
+        </w:rPr>
+        <w:t>2019-2023</w:t>
+      </w:r>
+      <w:r>
+        <w:rPr>
+          <w:rFonts w:ascii="Times New Roman" w:hAnsi="Times New Roman" w:cs="Times New Roman"/>
+        </w:rPr>
+        <w:t xml:space="preserve"> </w:t>
+      </w:r>
+      <w:r>
+        <w:rPr>
+          <w:rFonts w:ascii="Times New Roman" w:hAnsi="Times New Roman" w:cs="Times New Roman"/>
+        </w:rPr>
+        <w:t>images</w:t>
+      </w:r>
+      <w:r>
+        <w:rPr>
+          <w:rFonts w:ascii="Times New Roman" w:hAnsi="Times New Roman" w:cs="Times New Roman"/>
+        </w:rPr>
+        <w:t xml:space="preserve">. </w:t>
+      </w:r>
+      <w:r>
+        <w:rPr>
+          <w:rFonts w:ascii="Times New Roman" w:hAnsi="Times New Roman" w:cs="Times New Roman"/>
+        </w:rPr>
+        <w:t>Previously, all NDVI pixels with negative values had been set to 0, which affected a mix of water and urban area</w:t>
+      </w:r>
+      <w:r>
+        <w:rPr>
+          <w:rFonts w:ascii="Times New Roman" w:hAnsi="Times New Roman" w:cs="Times New Roman"/>
+        </w:rPr>
+        <w:t>s</w:t>
+      </w:r>
+      <w:r>
+        <w:rPr>
+          <w:rFonts w:ascii="Times New Roman" w:hAnsi="Times New Roman" w:cs="Times New Roman"/>
+        </w:rPr>
+        <w:t xml:space="preserve">. </w:t>
+      </w:r>
+    </w:p>
+    <w:p>
+      <w:pPr>
+        <w:rPr>
+          <w:rFonts w:ascii="Times New Roman" w:hAnsi="Times New Roman" w:cs="Times New Roman"/>
+        </w:rPr>
+      </w:pPr>
+    </w:p>
+    <w:p>
+      <w:pPr>
+        <w:rPr>
+          <w:rFonts w:ascii="Times New Roman" w:hAnsi="Times New Roman" w:cs="Times New Roman"/>
+        </w:rPr>
+      </w:pPr>
       <w:r>
         <w:rPr>
           <w:rFonts w:ascii="Times New Roman" w:hAnsi="Times New Roman" w:cs="Times New Roman"/>
         </w:rPr>
         <w:lastRenderedPageBreak/>
-        <w:t xml:space="preserve">greenspace estimates, as it </w:t>
-      </w:r>
-      <w:r>
-        <w:rPr>
-          <w:rFonts w:ascii="Times New Roman" w:hAnsi="Times New Roman" w:cs="Times New Roman"/>
-        </w:rPr>
-        <w:t xml:space="preserve">is a Landsat-derived product. We used the 2015 </w:t>
-      </w:r>
-      <w:r>
-        <w:rPr>
-          <w:rFonts w:ascii="Times New Roman" w:hAnsi="Times New Roman" w:cs="Times New Roman"/>
-        </w:rPr>
-        <w:t xml:space="preserve">dataset to </w:t>
-      </w:r>
-      <w:r>
-        <w:rPr>
-          <w:rFonts w:ascii="Times New Roman" w:hAnsi="Times New Roman" w:cs="Times New Roman"/>
-        </w:rPr>
-        <w:t xml:space="preserve">mask water pixels in our 2015 greenspace estimates and the 2020 dataset to mask water pixels in our 2020 and 2023 estimates. </w:t>
-      </w:r>
-      <w:r>
-        <w:rPr>
-          <w:rFonts w:ascii="Times New Roman" w:hAnsi="Times New Roman" w:cs="Times New Roman"/>
-        </w:rPr>
-        <w:t xml:space="preserve">Previously, all NDVI pixels with negative values had been set to 0, which affected in a mix of water and urban areas. </w:t>
-      </w:r>
-      <w:r>
-        <w:rPr>
-          <w:rFonts w:ascii="Times New Roman" w:hAnsi="Times New Roman" w:cs="Times New Roman"/>
-        </w:rPr>
-        <w:t>We then</w:t>
-      </w:r>
-      <w:r>
-        <w:rPr>
-          <w:rFonts w:ascii="Times New Roman" w:hAnsi="Times New Roman" w:cs="Times New Roman"/>
-        </w:rPr>
-        <w:t xml:space="preserve"> calculated seasonal-NDVI </w:t>
-      </w:r>
-      <w:r>
-        <w:rPr>
-          <w:rFonts w:ascii="Times New Roman" w:hAnsi="Times New Roman" w:cs="Times New Roman"/>
-        </w:rPr>
-        <w:t xml:space="preserve">averages </w:t>
-      </w:r>
-      <w:r>
-        <w:rPr>
-          <w:rFonts w:ascii="Times New Roman" w:hAnsi="Times New Roman" w:cs="Times New Roman"/>
-        </w:rPr>
-        <w:t>for the following time periods (with labels based on the northern hemisphere):</w:t>
+        <w:t>After removing water pixels, we</w:t>
+      </w:r>
+      <w:r>
+        <w:rPr>
+          <w:rFonts w:ascii="Times New Roman" w:hAnsi="Times New Roman" w:cs="Times New Roman"/>
+        </w:rPr>
+        <w:t xml:space="preserve"> calculated seasonal-NDVI averages for the following time periods (with labels based on the northern hemisphere):</w:t>
       </w:r>
     </w:p>
     <w:p>
@@ -2836,45 +2997,65 @@
         <w:rPr>
           <w:rFonts w:ascii="Times New Roman" w:hAnsi="Times New Roman" w:cs="Times New Roman"/>
         </w:rPr>
-        <w:t>Fall- September 1 through November 30</w:t>
-      </w:r>
-      <w:r>
-        <w:rPr>
-          <w:rFonts w:ascii="Times New Roman" w:hAnsi="Times New Roman" w:cs="Times New Roman"/>
-        </w:rPr>
-        <w:t>.</w:t>
-      </w:r>
-    </w:p>
-    <w:p>
-      <w:pPr>
-        <w:rPr>
-          <w:rFonts w:ascii="Times New Roman" w:hAnsi="Times New Roman" w:cs="Times New Roman"/>
-        </w:rPr>
-      </w:pPr>
-    </w:p>
-    <w:p>
-      <w:pPr>
-        <w:rPr>
-          <w:rFonts w:ascii="Times New Roman" w:hAnsi="Times New Roman" w:cs="Times New Roman"/>
-        </w:rPr>
-      </w:pPr>
-      <w:r>
-        <w:rPr>
-          <w:rFonts w:ascii="Times New Roman" w:hAnsi="Times New Roman" w:cs="Times New Roman"/>
-        </w:rPr>
-        <w:t>The</w:t>
-      </w:r>
-      <w:r>
-        <w:rPr>
-          <w:rFonts w:ascii="Times New Roman" w:hAnsi="Times New Roman" w:cs="Times New Roman"/>
-        </w:rPr>
-        <w:t xml:space="preserve"> percent green and green or blue space</w:t>
-      </w:r>
-      <w:r>
-        <w:rPr>
-          <w:rFonts w:ascii="Times New Roman" w:hAnsi="Times New Roman" w:cs="Times New Roman"/>
-        </w:rPr>
-        <w:t xml:space="preserve"> metrics</w:t>
+        <w:t>Fall- September 1 through November 30.</w:t>
+      </w:r>
+    </w:p>
+    <w:p>
+      <w:pPr>
+        <w:rPr>
+          <w:rFonts w:ascii="Times New Roman" w:hAnsi="Times New Roman" w:cs="Times New Roman"/>
+        </w:rPr>
+      </w:pPr>
+    </w:p>
+    <w:p>
+      <w:pPr>
+        <w:rPr>
+          <w:rFonts w:ascii="Times New Roman" w:hAnsi="Times New Roman" w:cs="Times New Roman"/>
+        </w:rPr>
+      </w:pPr>
+      <w:r>
+        <w:rPr>
+          <w:rFonts w:ascii="Times New Roman" w:hAnsi="Times New Roman" w:cs="Times New Roman"/>
+        </w:rPr>
+        <w:t xml:space="preserve">To do so, all </w:t>
+      </w:r>
+      <w:r>
+        <w:rPr>
+          <w:rFonts w:ascii="Times New Roman" w:hAnsi="Times New Roman" w:cs="Times New Roman"/>
+        </w:rPr>
+        <w:t>Landsat images within these time periods were included and averaged</w:t>
+      </w:r>
+      <w:r>
+        <w:rPr>
+          <w:rFonts w:ascii="Times New Roman" w:hAnsi="Times New Roman" w:cs="Times New Roman"/>
+        </w:rPr>
+        <w:t xml:space="preserve">. We used </w:t>
+      </w:r>
+      <w:r>
+        <w:rPr>
+          <w:rFonts w:ascii="Times New Roman" w:hAnsi="Times New Roman" w:cs="Times New Roman"/>
+        </w:rPr>
+        <w:t>the “</w:t>
+      </w:r>
+      <w:proofErr w:type="spellStart"/>
+      <w:r>
+        <w:rPr>
+          <w:rFonts w:ascii="Times New Roman" w:hAnsi="Times New Roman" w:cs="Times New Roman"/>
+        </w:rPr>
+        <w:t>Landsat.simpleComposite</w:t>
+      </w:r>
+      <w:proofErr w:type="spellEnd"/>
+      <w:r>
+        <w:rPr>
+          <w:rFonts w:ascii="Times New Roman" w:hAnsi="Times New Roman" w:cs="Times New Roman"/>
+        </w:rPr>
+        <w:t>” algorithm from GEE</w:t>
+      </w:r>
+      <w:r>
+        <w:rPr>
+          <w:rFonts w:ascii="Times New Roman" w:hAnsi="Times New Roman" w:cs="Times New Roman"/>
+        </w:rPr>
+        <w:t>, which removes cloudy pixels.</w:t>
       </w:r>
       <w:r>
         <w:rPr>
@@ -2886,37 +3067,31 @@
         <w:rPr>
           <w:rFonts w:ascii="Times New Roman" w:hAnsi="Times New Roman" w:cs="Times New Roman"/>
         </w:rPr>
-        <w:t>were</w:t>
-      </w:r>
-      <w:r>
-        <w:rPr>
-          <w:rFonts w:ascii="Times New Roman" w:hAnsi="Times New Roman" w:cs="Times New Roman"/>
-        </w:rPr>
-        <w:t xml:space="preserve"> calculated from NASA’s Modis satellite, which we also accessed through GEE. </w:t>
-      </w:r>
-      <w:r>
-        <w:rPr>
-          <w:rFonts w:ascii="Times New Roman" w:hAnsi="Times New Roman" w:cs="Times New Roman"/>
-        </w:rPr>
-        <w:t>Th</w:t>
-      </w:r>
-      <w:r>
-        <w:rPr>
-          <w:rFonts w:ascii="Times New Roman" w:hAnsi="Times New Roman" w:cs="Times New Roman"/>
-        </w:rPr>
-        <w:t>is</w:t>
-      </w:r>
-      <w:r>
-        <w:rPr>
-          <w:rFonts w:ascii="Times New Roman" w:hAnsi="Times New Roman" w:cs="Times New Roman"/>
-        </w:rPr>
-        <w:t xml:space="preserve"> data</w:t>
-      </w:r>
-      <w:r>
-        <w:rPr>
-          <w:rFonts w:ascii="Times New Roman" w:hAnsi="Times New Roman" w:cs="Times New Roman"/>
-        </w:rPr>
-        <w:t>set</w:t>
+        <w:t xml:space="preserve">To account for the spatial distribution of population, we combined our </w:t>
+      </w:r>
+      <w:r>
+        <w:rPr>
+          <w:rFonts w:ascii="Times New Roman" w:hAnsi="Times New Roman" w:cs="Times New Roman"/>
+        </w:rPr>
+        <w:t xml:space="preserve">average seasonal </w:t>
+      </w:r>
+      <w:r>
+        <w:rPr>
+          <w:rFonts w:ascii="Times New Roman" w:hAnsi="Times New Roman" w:cs="Times New Roman"/>
+        </w:rPr>
+        <w:t xml:space="preserve">NDVI </w:t>
+      </w:r>
+      <w:r>
+        <w:rPr>
+          <w:rFonts w:ascii="Times New Roman" w:hAnsi="Times New Roman" w:cs="Times New Roman"/>
+        </w:rPr>
+        <w:t xml:space="preserve">estimates with </w:t>
+      </w:r>
+      <w:r>
+        <w:rPr>
+          <w:rFonts w:ascii="Times New Roman" w:hAnsi="Times New Roman" w:cs="Times New Roman"/>
+        </w:rPr>
+        <w:t>gridded</w:t>
       </w:r>
       <w:r>
         <w:rPr>
@@ -2928,1013 +3103,91 @@
         <w:rPr>
           <w:rFonts w:ascii="Times New Roman" w:hAnsi="Times New Roman" w:cs="Times New Roman"/>
         </w:rPr>
-        <w:t>is</w:t>
-      </w:r>
-      <w:r>
-        <w:rPr>
-          <w:rFonts w:ascii="Times New Roman" w:hAnsi="Times New Roman" w:cs="Times New Roman"/>
-        </w:rPr>
-        <w:t xml:space="preserve"> </w:t>
-      </w:r>
-      <w:r>
-        <w:rPr>
-          <w:rFonts w:ascii="Times New Roman" w:hAnsi="Times New Roman" w:cs="Times New Roman"/>
-        </w:rPr>
-        <w:t>available</w:t>
-      </w:r>
-      <w:r>
-        <w:rPr>
-          <w:rFonts w:ascii="Times New Roman" w:hAnsi="Times New Roman" w:cs="Times New Roman"/>
-        </w:rPr>
-        <w:t xml:space="preserve"> yearly</w:t>
-      </w:r>
-      <w:r>
-        <w:rPr>
-          <w:rFonts w:ascii="Times New Roman" w:hAnsi="Times New Roman" w:cs="Times New Roman"/>
-        </w:rPr>
-        <w:t xml:space="preserve"> </w:t>
-      </w:r>
-      <w:r>
-        <w:rPr>
-          <w:rFonts w:ascii="Times New Roman" w:hAnsi="Times New Roman" w:cs="Times New Roman"/>
-        </w:rPr>
-        <w:t xml:space="preserve">and provides various landcover classifications for each </w:t>
-      </w:r>
-      <w:r>
-        <w:rPr>
-          <w:rFonts w:ascii="Times New Roman" w:hAnsi="Times New Roman" w:cs="Times New Roman"/>
-        </w:rPr>
-        <w:t xml:space="preserve">500m </w:t>
-      </w:r>
-      <w:r>
-        <w:rPr>
-          <w:rFonts w:ascii="Times New Roman" w:hAnsi="Times New Roman" w:cs="Times New Roman"/>
-        </w:rPr>
-        <w:t xml:space="preserve">pixel. </w:t>
-      </w:r>
-      <w:r>
-        <w:rPr>
-          <w:rFonts w:ascii="Times New Roman" w:hAnsi="Times New Roman" w:cs="Times New Roman"/>
-        </w:rPr>
-        <w:t xml:space="preserve">We used the </w:t>
-      </w:r>
-      <w:r>
-        <w:rPr>
-          <w:rFonts w:ascii="Times New Roman" w:hAnsi="Times New Roman" w:cs="Times New Roman"/>
-        </w:rPr>
-        <w:t>Annual University of Maryland (UMD) classification</w:t>
-      </w:r>
-      <w:r>
-        <w:rPr>
-          <w:rFonts w:ascii="Times New Roman" w:hAnsi="Times New Roman" w:cs="Times New Roman"/>
-        </w:rPr>
-        <w:t xml:space="preserve">. We first created binary indicators of greenspace, which included pixels classifies as forests, shrublands, savannas, grasslands, and croplands, and green or blue space, which included these categories as well as waterbodies and permanent wetlands. </w:t>
-      </w:r>
-      <w:r>
-        <w:rPr>
-          <w:rFonts w:ascii="Times New Roman" w:hAnsi="Times New Roman" w:cs="Times New Roman"/>
-        </w:rPr>
-        <w:t xml:space="preserve">We then took the average over the urban </w:t>
-      </w:r>
-      <w:r>
-        <w:rPr>
-          <w:rFonts w:ascii="Times New Roman" w:hAnsi="Times New Roman" w:cs="Times New Roman"/>
-        </w:rPr>
-        <w:t>boundary to arrive at a city-level estimate of percent greenspace and green or blue space</w:t>
-      </w:r>
-      <w:r>
-        <w:rPr>
-          <w:rFonts w:ascii="Times New Roman" w:hAnsi="Times New Roman" w:cs="Times New Roman"/>
-        </w:rPr>
-        <w:t>.</w:t>
-      </w:r>
-    </w:p>
-    <w:p>
-      <w:pPr>
-        <w:rPr>
-          <w:rFonts w:ascii="Times New Roman" w:hAnsi="Times New Roman" w:cs="Times New Roman"/>
-        </w:rPr>
-      </w:pPr>
-    </w:p>
-    <w:p>
-      <w:pPr>
-        <w:rPr>
-          <w:rFonts w:ascii="Times New Roman" w:hAnsi="Times New Roman" w:cs="Times New Roman"/>
-          <w:i/>
-          <w:iCs/>
-        </w:rPr>
-      </w:pPr>
-      <w:r>
-        <w:rPr>
-          <w:rFonts w:ascii="Times New Roman" w:hAnsi="Times New Roman" w:cs="Times New Roman"/>
-          <w:i/>
-          <w:iCs/>
-        </w:rPr>
-        <w:t xml:space="preserve">Health Impact Assessment </w:t>
-      </w:r>
-    </w:p>
-    <w:p>
-      <w:pPr>
-        <w:pStyle w:val="NormalWeb"/>
-        <w:spacing w:before="240" w:beforeAutospacing="0" w:after="240" w:afterAutospacing="0"/>
-        <w:rPr>
-          <w:color w:val="000000" w:themeColor="text1"/>
-          <w:shd w:val="clear" w:color="auto" w:fill="FFFFFF"/>
-        </w:rPr>
-      </w:pPr>
-      <w:r>
-        <w:rPr>
-          <w:color w:val="000000" w:themeColor="text1"/>
-          <w:shd w:val="clear" w:color="auto" w:fill="FFFFFF"/>
-        </w:rPr>
-        <w:t>We</w:t>
-      </w:r>
-      <w:r>
-        <w:rPr>
-          <w:color w:val="000000" w:themeColor="text1"/>
-          <w:shd w:val="clear" w:color="auto" w:fill="FFFFFF"/>
-        </w:rPr>
-        <w:t xml:space="preserve"> estimated the </w:t>
-      </w:r>
-      <w:r>
-        <w:rPr>
-          <w:color w:val="000000" w:themeColor="text1"/>
-          <w:shd w:val="clear" w:color="auto" w:fill="FFFFFF"/>
-        </w:rPr>
-        <w:t>annual change</w:t>
-      </w:r>
-      <w:r>
-        <w:rPr>
-          <w:color w:val="000000" w:themeColor="text1"/>
-          <w:shd w:val="clear" w:color="auto" w:fill="FFFFFF"/>
-        </w:rPr>
-        <w:t xml:space="preserve"> </w:t>
-      </w:r>
-      <w:r>
-        <w:rPr>
-          <w:color w:val="000000" w:themeColor="text1"/>
-          <w:shd w:val="clear" w:color="auto" w:fill="FFFFFF"/>
-        </w:rPr>
-        <w:t xml:space="preserve">in </w:t>
-      </w:r>
-      <w:r>
-        <w:rPr>
-          <w:color w:val="000000" w:themeColor="text1"/>
-          <w:shd w:val="clear" w:color="auto" w:fill="FFFFFF"/>
-        </w:rPr>
-        <w:t>premature deaths</w:t>
-      </w:r>
-      <w:r>
-        <w:rPr>
-          <w:color w:val="000000" w:themeColor="text1"/>
-          <w:shd w:val="clear" w:color="auto" w:fill="FFFFFF"/>
-        </w:rPr>
-        <w:t xml:space="preserve"> (either excess or avoided)</w:t>
-      </w:r>
-      <w:r>
-        <w:rPr>
-          <w:color w:val="000000" w:themeColor="text1"/>
-          <w:shd w:val="clear" w:color="auto" w:fill="FFFFFF"/>
-        </w:rPr>
-        <w:t xml:space="preserve"> associated with </w:t>
-      </w:r>
-      <w:r>
-        <w:rPr>
-          <w:color w:val="000000" w:themeColor="text1"/>
-          <w:shd w:val="clear" w:color="auto" w:fill="FFFFFF"/>
-        </w:rPr>
-        <w:t>changes (</w:t>
-      </w:r>
-      <w:r>
-        <w:rPr>
-          <w:color w:val="000000" w:themeColor="text1"/>
-          <w:shd w:val="clear" w:color="auto" w:fill="FFFFFF"/>
-        </w:rPr>
-        <w:t>decreases or increases</w:t>
-      </w:r>
-      <w:r>
-        <w:rPr>
-          <w:color w:val="000000" w:themeColor="text1"/>
-          <w:shd w:val="clear" w:color="auto" w:fill="FFFFFF"/>
-        </w:rPr>
-        <w:t>)</w:t>
-      </w:r>
-      <w:r>
-        <w:rPr>
-          <w:color w:val="000000" w:themeColor="text1"/>
-          <w:shd w:val="clear" w:color="auto" w:fill="FFFFFF"/>
-        </w:rPr>
-        <w:t xml:space="preserve"> in</w:t>
-      </w:r>
-      <w:r>
-        <w:rPr>
-          <w:color w:val="000000" w:themeColor="text1"/>
-          <w:shd w:val="clear" w:color="auto" w:fill="FFFFFF"/>
-        </w:rPr>
-        <w:t xml:space="preserve"> </w:t>
-      </w:r>
-      <w:r>
-        <w:rPr>
-          <w:color w:val="000000" w:themeColor="text1"/>
-          <w:shd w:val="clear" w:color="auto" w:fill="FFFFFF"/>
-        </w:rPr>
-        <w:t xml:space="preserve">urban </w:t>
-      </w:r>
-      <w:r>
-        <w:rPr>
-          <w:color w:val="000000" w:themeColor="text1"/>
-          <w:shd w:val="clear" w:color="auto" w:fill="FFFFFF"/>
-        </w:rPr>
-        <w:t>greenspace using a linear health impact function:</w:t>
-      </w:r>
-    </w:p>
-    <w:p>
-      <w:pPr>
-        <w:pStyle w:val="NormalWeb"/>
-        <w:spacing w:before="240" w:beforeAutospacing="0" w:after="240" w:afterAutospacing="0"/>
+        <w:t xml:space="preserve">population </w:t>
+      </w:r>
+      <w:r>
+        <w:rPr>
+          <w:rFonts w:ascii="Times New Roman" w:hAnsi="Times New Roman" w:cs="Times New Roman"/>
+        </w:rPr>
+        <w:t>data</w:t>
+      </w:r>
+      <w:r>
+        <w:rPr>
+          <w:rFonts w:ascii="Times New Roman" w:hAnsi="Times New Roman" w:cs="Times New Roman"/>
+        </w:rPr>
+        <w:t xml:space="preserve"> from JRC’s 100m Glob</w:t>
+      </w:r>
+      <w:r>
+        <w:rPr>
+          <w:rFonts w:ascii="Times New Roman" w:hAnsi="Times New Roman" w:cs="Times New Roman"/>
+        </w:rPr>
+        <w:t>a</w:t>
+      </w:r>
+      <w:r>
+        <w:rPr>
+          <w:rFonts w:ascii="Times New Roman" w:hAnsi="Times New Roman" w:cs="Times New Roman"/>
+        </w:rPr>
+        <w:t>l Human Settl</w:t>
+      </w:r>
+      <w:r>
+        <w:rPr>
+          <w:rFonts w:ascii="Times New Roman" w:hAnsi="Times New Roman" w:cs="Times New Roman"/>
+        </w:rPr>
+        <w:t>e</w:t>
+      </w:r>
+      <w:r>
+        <w:rPr>
+          <w:rFonts w:ascii="Times New Roman" w:hAnsi="Times New Roman" w:cs="Times New Roman"/>
+        </w:rPr>
+        <w:t>ment Layer</w:t>
+      </w:r>
+      <w:r>
+        <w:rPr>
+          <w:rFonts w:ascii="Times New Roman" w:hAnsi="Times New Roman" w:cs="Times New Roman"/>
+        </w:rPr>
+        <w:t xml:space="preserve">. </w:t>
+      </w:r>
+      <w:r>
+        <w:rPr>
+          <w:rFonts w:ascii="Times New Roman" w:hAnsi="Times New Roman" w:cs="Times New Roman"/>
+        </w:rPr>
+        <w:t>The population</w:t>
+      </w:r>
+      <w:r>
+        <w:rPr>
+          <w:rFonts w:ascii="Times New Roman" w:hAnsi="Times New Roman" w:cs="Times New Roman"/>
+        </w:rPr>
+        <w:t>-</w:t>
+      </w:r>
+      <w:r>
+        <w:rPr>
+          <w:rFonts w:ascii="Times New Roman" w:hAnsi="Times New Roman" w:cs="Times New Roman"/>
+        </w:rPr>
+        <w:t xml:space="preserve">weighted </w:t>
+      </w:r>
+      <w:r>
+        <w:rPr>
+          <w:rFonts w:ascii="Times New Roman" w:hAnsi="Times New Roman" w:cs="Times New Roman"/>
+        </w:rPr>
+        <w:t xml:space="preserve">seasonal </w:t>
+      </w:r>
+      <w:r>
+        <w:rPr>
+          <w:rFonts w:ascii="Times New Roman" w:hAnsi="Times New Roman" w:cs="Times New Roman"/>
+        </w:rPr>
+        <w:t xml:space="preserve">NDVI was </w:t>
+      </w:r>
+      <w:r>
+        <w:rPr>
+          <w:rFonts w:ascii="Times New Roman" w:hAnsi="Times New Roman" w:cs="Times New Roman"/>
+        </w:rPr>
+        <w:t xml:space="preserve">calculated for each city according to the following equation: </w:t>
+      </w:r>
+    </w:p>
+    <w:p>
+      <w:pPr>
         <w:jc w:val="center"/>
         <w:rPr>
-          <w:color w:val="000000" w:themeColor="text1"/>
-          <w:shd w:val="clear" w:color="auto" w:fill="FFFFFF"/>
-        </w:rPr>
-      </w:pPr>
-      <w:r>
-        <w:rPr>
-          <w:color w:val="000000" w:themeColor="text1"/>
-          <w:shd w:val="clear" w:color="auto" w:fill="FFFFFF"/>
-        </w:rPr>
-        <w:t xml:space="preserve">Equation 1: </w:t>
-      </w:r>
-      <m:oMath>
-        <m:r>
-          <m:rPr>
-            <m:sty m:val="p"/>
-          </m:rPr>
-          <w:rPr>
-            <w:rFonts w:ascii="Cambria Math" w:hAnsi="Cambria Math"/>
-            <w:color w:val="000000" w:themeColor="text1"/>
-            <w:shd w:val="clear" w:color="auto" w:fill="FFFFFF"/>
-          </w:rPr>
-          <m:t>Δ</m:t>
-        </m:r>
-        <m:r>
-          <w:rPr>
-            <w:rFonts w:ascii="Cambria Math" w:hAnsi="Cambria Math"/>
-            <w:color w:val="000000" w:themeColor="text1"/>
-            <w:shd w:val="clear" w:color="auto" w:fill="FFFFFF"/>
-          </w:rPr>
-          <m:t>mortality=∑(</m:t>
-        </m:r>
-        <m:sSub>
-          <m:sSubPr>
-            <m:ctrlPr>
-              <w:rPr>
-                <w:rFonts w:ascii="Cambria Math" w:hAnsi="Cambria Math"/>
-                <w:i/>
-                <w:color w:val="000000" w:themeColor="text1"/>
-                <w:shd w:val="clear" w:color="auto" w:fill="FFFFFF"/>
-              </w:rPr>
-            </m:ctrlPr>
-          </m:sSubPr>
-          <m:e>
-            <m:r>
-              <w:rPr>
-                <w:rFonts w:ascii="Cambria Math" w:hAnsi="Cambria Math"/>
-                <w:color w:val="000000" w:themeColor="text1"/>
-                <w:shd w:val="clear" w:color="auto" w:fill="FFFFFF"/>
-              </w:rPr>
-              <m:t>y</m:t>
-            </m:r>
-          </m:e>
-          <m:sub>
-            <m:r>
-              <w:rPr>
-                <w:rFonts w:ascii="Cambria Math" w:hAnsi="Cambria Math"/>
-                <w:color w:val="000000" w:themeColor="text1"/>
-                <w:shd w:val="clear" w:color="auto" w:fill="FFFFFF"/>
-              </w:rPr>
-              <m:t>0</m:t>
-            </m:r>
-          </m:sub>
-        </m:sSub>
-        <m:r>
-          <w:rPr>
-            <w:rFonts w:ascii="Cambria Math" w:hAnsi="Cambria Math"/>
-            <w:color w:val="000000" w:themeColor="text1"/>
-            <w:shd w:val="clear" w:color="auto" w:fill="FFFFFF"/>
-          </w:rPr>
-          <m:t>*pop*</m:t>
-        </m:r>
-        <m:d>
-          <m:dPr>
-            <m:ctrlPr>
-              <w:rPr>
-                <w:rFonts w:ascii="Cambria Math" w:hAnsi="Cambria Math"/>
-                <w:i/>
-                <w:color w:val="000000" w:themeColor="text1"/>
-                <w:shd w:val="clear" w:color="auto" w:fill="FFFFFF"/>
-              </w:rPr>
-            </m:ctrlPr>
-          </m:dPr>
-          <m:e>
-            <m:r>
-              <w:rPr>
-                <w:rFonts w:ascii="Cambria Math" w:hAnsi="Cambria Math"/>
-                <w:color w:val="000000" w:themeColor="text1"/>
-                <w:shd w:val="clear" w:color="auto" w:fill="FFFFFF"/>
-              </w:rPr>
-              <m:t>1-HR</m:t>
-            </m:r>
-          </m:e>
-        </m:d>
-        <m:r>
-          <w:rPr>
-            <w:rFonts w:ascii="Cambria Math" w:hAnsi="Cambria Math"/>
-            <w:color w:val="000000" w:themeColor="text1"/>
-            <w:shd w:val="clear" w:color="auto" w:fill="FFFFFF"/>
-          </w:rPr>
-          <m:t>*</m:t>
-        </m:r>
-        <m:r>
-          <m:rPr>
-            <m:sty m:val="p"/>
-          </m:rPr>
-          <w:rPr>
-            <w:rFonts w:ascii="Cambria Math" w:hAnsi="Cambria Math"/>
-            <w:color w:val="000000" w:themeColor="text1"/>
-            <w:shd w:val="clear" w:color="auto" w:fill="FFFFFF"/>
-          </w:rPr>
-          <m:t>Δ</m:t>
-        </m:r>
-        <m:r>
-          <w:rPr>
-            <w:rFonts w:ascii="Cambria Math" w:hAnsi="Cambria Math"/>
-            <w:color w:val="000000" w:themeColor="text1"/>
-            <w:shd w:val="clear" w:color="auto" w:fill="FFFFFF"/>
-          </w:rPr>
-          <m:t>x)</m:t>
-        </m:r>
-      </m:oMath>
-      <w:r>
-        <w:rPr>
-          <w:color w:val="000000" w:themeColor="text1"/>
-          <w:shd w:val="clear" w:color="auto" w:fill="FFFFFF"/>
-        </w:rPr>
-        <w:t>,</w:t>
-      </w:r>
-    </w:p>
-    <w:p>
-      <w:pPr>
-        <w:pStyle w:val="subheader"/>
-        <w:rPr>
-          <w:i w:val="0"/>
-        </w:rPr>
-      </w:pPr>
-      <w:r>
-        <w:rPr>
-          <w:i w:val="0"/>
-          <w:iCs w:val="0"/>
-        </w:rPr>
-        <w:t xml:space="preserve">where </w:t>
-      </w:r>
-      <m:oMath>
-        <m:r>
-          <w:rPr>
-            <w:rFonts w:ascii="Cambria Math" w:hAnsi="Cambria Math"/>
-          </w:rPr>
-          <m:t>Δmortality</m:t>
-        </m:r>
-      </m:oMath>
-      <w:r>
-        <w:rPr>
-          <w:i w:val="0"/>
-          <w:iCs w:val="0"/>
-        </w:rPr>
-        <w:t xml:space="preserve"> represents the annual change in mortality for a given city</w:t>
-      </w:r>
-      <w:r>
-        <w:rPr>
-          <w:i w:val="0"/>
-          <w:iCs w:val="0"/>
-        </w:rPr>
-        <w:t xml:space="preserve">. We estimated the change in mortality using country-level </w:t>
-      </w:r>
-      <w:r>
-        <w:rPr>
-          <w:i w:val="0"/>
-          <w:iCs w:val="0"/>
-        </w:rPr>
-        <w:t>baseline mortality (</w:t>
-      </w:r>
-      <m:oMath>
-        <m:sSub>
-          <m:sSubPr>
-            <m:ctrlPr>
-              <w:rPr>
-                <w:rFonts w:ascii="Cambria Math" w:hAnsi="Cambria Math"/>
-                <w:i w:val="0"/>
-                <w:iCs w:val="0"/>
-              </w:rPr>
-            </m:ctrlPr>
-          </m:sSubPr>
-          <m:e>
-            <m:r>
-              <w:rPr>
-                <w:rFonts w:ascii="Cambria Math" w:hAnsi="Cambria Math"/>
-              </w:rPr>
-              <m:t>y</m:t>
-            </m:r>
-          </m:e>
-          <m:sub>
-            <m:r>
-              <w:rPr>
-                <w:rFonts w:ascii="Cambria Math" w:hAnsi="Cambria Math"/>
-              </w:rPr>
-              <m:t>0</m:t>
-            </m:r>
-          </m:sub>
-        </m:sSub>
-      </m:oMath>
-      <w:r>
-        <w:rPr>
-          <w:i w:val="0"/>
-          <w:iCs w:val="0"/>
-        </w:rPr>
-        <w:t xml:space="preserve">), </w:t>
-      </w:r>
-      <w:r>
-        <w:rPr>
-          <w:i w:val="0"/>
-          <w:iCs w:val="0"/>
-        </w:rPr>
-        <w:t>pixel</w:t>
-      </w:r>
-      <w:r>
-        <w:rPr>
-          <w:i w:val="0"/>
-          <w:iCs w:val="0"/>
-        </w:rPr>
-        <w:t xml:space="preserve">-level </w:t>
-      </w:r>
-      <w:r>
-        <w:rPr>
-          <w:i w:val="0"/>
-          <w:iCs w:val="0"/>
-        </w:rPr>
-        <w:t>population</w:t>
-      </w:r>
-      <w:r>
-        <w:rPr>
-          <w:i w:val="0"/>
-          <w:iCs w:val="0"/>
-        </w:rPr>
-        <w:t xml:space="preserve"> </w:t>
-      </w:r>
-      <w:r>
-        <w:rPr>
-          <w:i w:val="0"/>
-          <w:iCs w:val="0"/>
-        </w:rPr>
-        <w:t>(</w:t>
-      </w:r>
-      <m:oMath>
-        <m:r>
-          <w:rPr>
-            <w:rFonts w:ascii="Cambria Math" w:hAnsi="Cambria Math"/>
-          </w:rPr>
-          <m:t>pop),</m:t>
-        </m:r>
-      </m:oMath>
-      <w:r>
-        <w:rPr>
-          <w:i w:val="0"/>
-          <w:iCs w:val="0"/>
-        </w:rPr>
-        <w:t xml:space="preserve"> the </w:t>
-      </w:r>
-      <w:r>
-        <w:rPr>
-          <w:i w:val="0"/>
-          <w:iCs w:val="0"/>
-        </w:rPr>
-        <w:t>inverse of the hazard ratio (</w:t>
-      </w:r>
-      <w:r>
-        <w:t>HR</w:t>
-      </w:r>
-      <w:r>
-        <w:rPr>
-          <w:i w:val="0"/>
-          <w:iCs w:val="0"/>
-        </w:rPr>
-        <w:t xml:space="preserve">) of the protective </w:t>
-      </w:r>
-      <w:r>
-        <w:rPr>
-          <w:i w:val="0"/>
-          <w:iCs w:val="0"/>
-        </w:rPr>
-        <w:t xml:space="preserve">association between </w:t>
-      </w:r>
-      <w:r>
-        <w:rPr>
-          <w:i w:val="0"/>
-          <w:iCs w:val="0"/>
-        </w:rPr>
-        <w:t>increased NDVI</w:t>
-      </w:r>
-      <w:r>
-        <w:rPr>
-          <w:i w:val="0"/>
-          <w:iCs w:val="0"/>
-        </w:rPr>
-        <w:t xml:space="preserve"> and all-cause mortality (</w:t>
-      </w:r>
-      <m:oMath>
-        <m:r>
-          <w:rPr>
-            <w:rFonts w:ascii="Cambria Math" w:hAnsi="Cambria Math"/>
-          </w:rPr>
-          <m:t>1-HR</m:t>
-        </m:r>
-      </m:oMath>
-      <w:r>
-        <w:rPr>
-          <w:i w:val="0"/>
-          <w:iCs w:val="0"/>
-        </w:rPr>
-        <w:t>)</w:t>
-      </w:r>
-      <w:r>
-        <w:rPr>
-          <w:i w:val="0"/>
-          <w:iCs w:val="0"/>
-        </w:rPr>
-        <w:t>,</w:t>
-      </w:r>
-      <w:r>
-        <w:rPr>
-          <w:i w:val="0"/>
-          <w:iCs w:val="0"/>
-        </w:rPr>
-        <w:t xml:space="preserve"> </w:t>
-      </w:r>
-      <w:r>
-        <w:rPr>
-          <w:i w:val="0"/>
-          <w:iCs w:val="0"/>
-        </w:rPr>
-        <w:t xml:space="preserve">and grid cell-level </w:t>
-      </w:r>
-      <w:r>
-        <w:rPr>
-          <w:i w:val="0"/>
-          <w:iCs w:val="0"/>
-        </w:rPr>
-        <w:t>changes</w:t>
-      </w:r>
-      <w:r>
-        <w:rPr>
-          <w:i w:val="0"/>
-          <w:iCs w:val="0"/>
-        </w:rPr>
-        <w:t xml:space="preserve"> in NDVI</w:t>
-      </w:r>
-      <w:r>
-        <w:rPr>
-          <w:i w:val="0"/>
-          <w:iCs w:val="0"/>
-        </w:rPr>
-        <w:t xml:space="preserve"> (</w:t>
-      </w:r>
-      <m:oMath>
-        <m:r>
-          <w:rPr>
-            <w:rFonts w:ascii="Cambria Math" w:hAnsi="Cambria Math"/>
-          </w:rPr>
-          <m:t>Δx</m:t>
-        </m:r>
-      </m:oMath>
-      <w:r>
-        <w:rPr>
-          <w:i w:val="0"/>
-          <w:iCs w:val="0"/>
-        </w:rPr>
-        <w:t>).</w:t>
-      </w:r>
-      <w:r>
-        <w:rPr>
-          <w:i w:val="0"/>
-          <w:iCs w:val="0"/>
-        </w:rPr>
-        <w:t xml:space="preserve"> </w:t>
-      </w:r>
-    </w:p>
-    <w:p>
-      <w:pPr>
-        <w:pStyle w:val="subheader"/>
-        <w:rPr>
-          <w:i w:val="0"/>
-          <w:iCs w:val="0"/>
-        </w:rPr>
-      </w:pPr>
-    </w:p>
-    <w:p>
-      <w:pPr>
-        <w:rPr>
-          <w:rFonts w:ascii="Times New Roman" w:hAnsi="Times New Roman" w:cs="Times New Roman"/>
-        </w:rPr>
-      </w:pPr>
-      <w:r>
-        <w:rPr>
-          <w:rFonts w:ascii="Times New Roman" w:hAnsi="Times New Roman" w:cs="Times New Roman"/>
-        </w:rPr>
-        <w:t xml:space="preserve">We used </w:t>
-      </w:r>
-      <w:r>
-        <w:rPr>
-          <w:rFonts w:ascii="Times New Roman" w:hAnsi="Times New Roman" w:cs="Times New Roman"/>
-        </w:rPr>
-        <w:t xml:space="preserve">country-level </w:t>
-      </w:r>
-      <w:r>
-        <w:rPr>
-          <w:rFonts w:ascii="Times New Roman" w:hAnsi="Times New Roman" w:cs="Times New Roman"/>
-        </w:rPr>
-        <w:t xml:space="preserve">baseline mortality </w:t>
-      </w:r>
-      <w:r>
-        <w:rPr>
-          <w:rFonts w:ascii="Times New Roman" w:hAnsi="Times New Roman" w:cs="Times New Roman"/>
-        </w:rPr>
-        <w:t>estimates</w:t>
-      </w:r>
-      <w:r>
-        <w:rPr>
-          <w:rFonts w:ascii="Times New Roman" w:hAnsi="Times New Roman" w:cs="Times New Roman"/>
-        </w:rPr>
-        <w:t xml:space="preserve"> from the Global Burden of Disease (GBD) 2021 study </w:t>
-      </w:r>
-      <w:r>
-        <w:rPr>
-          <w:rFonts w:ascii="Times New Roman" w:hAnsi="Times New Roman" w:cs="Times New Roman"/>
-        </w:rPr>
-        <w:fldChar w:fldCharType="begin"/>
-      </w:r>
-      <w:r>
-        <w:rPr>
-          <w:rFonts w:ascii="Times New Roman" w:hAnsi="Times New Roman" w:cs="Times New Roman"/>
-        </w:rPr>
-        <w:instrText xml:space="preserve"> ADDIN ZOTERO_ITEM CSL_CITATION {"citationID":"hcshdAsl","properties":{"formattedCitation":"\\super 19\\nosupersub{}","plainCitation":"19","noteIndex":0},"citationItems":[{"id":458,"uris":["http://zotero.org/users/10202395/items/SA6HEUQE"],"itemData":{"id":458,"type":"dataset","abstract":"The Global Burden of Disease Study 2019 (GBD 2019), coordinated by the Institute for Health Metrics and Evaluation (IHME), estimated the burden of diseases, injuries, and risk factors for 204 countries and territories and selected subnational locations.\n\nThis reference life table, or theoretical minimum risk life table (TMRLT), is used in GBD to calculate years of life lost (YLLs) due to premature mortality. It was constructed based on the lowest observed age-specific mortality rates by location and sex across all estimation years from all locations with populations over 5 million in 2016. YLLs are computed by multiplying the number of estimated deaths by the reference life table’s life expectancy at age of death. The table includes estimates for life expectancy at age x for ages 0 to 95+ at five-year intervals.","DOI":"10.6069/1D4Y-YQ37","publisher":"Institute for Health Metrics and Evaluation (IHME)","source":"DOI.org (Datacite)","title":"Global Burden of Disease Study 2019 (GBD 2019) Reference Life Table","URL":"http://ghdx.healthdata.org/record/ihme-data/global-burden-disease-study-2019-gbd-2019-reference-life-table","author":[{"family":"Global Burden of Disease Collaborative Network","given":""}],"accessed":{"date-parts":[["2023",3,18]]},"issued":{"date-parts":[["2021"]]}}}],"schema":"https://github.com/citation-style-language/schema/raw/master/csl-citation.json"} </w:instrText>
-      </w:r>
-      <w:r>
-        <w:rPr>
-          <w:rFonts w:ascii="Times New Roman" w:hAnsi="Times New Roman" w:cs="Times New Roman"/>
-        </w:rPr>
-        <w:fldChar w:fldCharType="separate"/>
-      </w:r>
-      <w:r>
-        <w:rPr>
-          <w:rFonts w:ascii="Times New Roman" w:hAnsi="Times New Roman" w:cs="Times New Roman"/>
-          <w:color w:val="000000"/>
-          <w:vertAlign w:val="superscript"/>
-        </w:rPr>
-        <w:t>19</w:t>
-      </w:r>
-      <w:r>
-        <w:rPr>
-          <w:rFonts w:ascii="Times New Roman" w:hAnsi="Times New Roman" w:cs="Times New Roman"/>
-        </w:rPr>
-        <w:fldChar w:fldCharType="end"/>
-      </w:r>
-      <w:r>
-        <w:rPr>
-          <w:rFonts w:ascii="Times New Roman" w:hAnsi="Times New Roman" w:cs="Times New Roman"/>
-        </w:rPr>
-        <w:t xml:space="preserve">. </w:t>
-      </w:r>
-      <w:r>
-        <w:rPr>
-          <w:rFonts w:ascii="Times New Roman" w:hAnsi="Times New Roman" w:cs="Times New Roman"/>
-        </w:rPr>
-        <w:t xml:space="preserve">We used the 2015 estimates for 2015 and the 2020 estimates for 2020 and 2023. </w:t>
-      </w:r>
-      <w:r>
-        <w:rPr>
-          <w:rFonts w:ascii="Times New Roman" w:hAnsi="Times New Roman" w:cs="Times New Roman"/>
-        </w:rPr>
-        <w:t>We used 100m p</w:t>
-      </w:r>
-      <w:r>
-        <w:rPr>
-          <w:rFonts w:ascii="Times New Roman" w:hAnsi="Times New Roman" w:cs="Times New Roman"/>
-        </w:rPr>
-        <w:t>ixel-level p</w:t>
-      </w:r>
-      <w:r>
-        <w:rPr>
-          <w:rFonts w:ascii="Times New Roman" w:hAnsi="Times New Roman" w:cs="Times New Roman"/>
-        </w:rPr>
-        <w:t>opulation estimates</w:t>
-      </w:r>
-      <w:r>
-        <w:rPr>
-          <w:rFonts w:ascii="Times New Roman" w:hAnsi="Times New Roman" w:cs="Times New Roman"/>
-        </w:rPr>
-        <w:t xml:space="preserve"> from JRC, which we accessed through GEE</w:t>
-      </w:r>
-      <w:r>
-        <w:rPr>
-          <w:rFonts w:ascii="Times New Roman" w:hAnsi="Times New Roman" w:cs="Times New Roman"/>
-        </w:rPr>
-        <w:fldChar w:fldCharType="begin"/>
-      </w:r>
-      <w:r>
-        <w:rPr>
-          <w:rFonts w:ascii="Times New Roman" w:hAnsi="Times New Roman" w:cs="Times New Roman"/>
-        </w:rPr>
-        <w:instrText xml:space="preserve"> ADDIN ZOTERO_ITEM CSL_CITATION {"citationID":"QexbBpt5","properties":{"formattedCitation":"\\super 20\\nosupersub{}","plainCitation":"20","noteIndex":0},"citationItems":[{"id":453,"uris":["http://zotero.org/users/10202395/items/6HKTCU6S"],"itemData":{"id":453,"type":"document","title":"Population Counts 2020 UN-Adjusted Constrained 1 Available from: www.worldpop.org/doi/10.5258/SOTON/WP00660.","author":[{"literal":"WorldPop"}]}}],"schema":"https://github.com/citation-style-language/schema/raw/master/csl-citation.json"} </w:instrText>
-      </w:r>
-      <w:r>
-        <w:rPr>
-          <w:rFonts w:ascii="Times New Roman" w:hAnsi="Times New Roman" w:cs="Times New Roman"/>
-        </w:rPr>
-        <w:fldChar w:fldCharType="separate"/>
-      </w:r>
-      <w:r>
-        <w:rPr>
-          <w:rFonts w:ascii="Times New Roman" w:hAnsi="Times New Roman" w:cs="Times New Roman"/>
-          <w:color w:val="000000"/>
-          <w:vertAlign w:val="superscript"/>
-        </w:rPr>
-        <w:t>20</w:t>
-      </w:r>
-      <w:r>
-        <w:rPr>
-          <w:rFonts w:ascii="Times New Roman" w:hAnsi="Times New Roman" w:cs="Times New Roman"/>
-        </w:rPr>
-        <w:fldChar w:fldCharType="end"/>
-      </w:r>
-      <w:r>
-        <w:rPr>
-          <w:rFonts w:ascii="Times New Roman" w:hAnsi="Times New Roman" w:cs="Times New Roman"/>
-        </w:rPr>
-        <w:t>.</w:t>
-      </w:r>
-      <w:r>
-        <w:rPr>
-          <w:rFonts w:ascii="Times New Roman" w:hAnsi="Times New Roman" w:cs="Times New Roman"/>
-        </w:rPr>
-        <w:t xml:space="preserve"> </w:t>
-      </w:r>
-      <w:r>
-        <w:rPr>
-          <w:rFonts w:ascii="Times New Roman" w:hAnsi="Times New Roman" w:cs="Times New Roman"/>
-        </w:rPr>
-        <w:t xml:space="preserve">While the Lancet Countdown has previously used 1km estimates from the Global Population of the World, we opted to use a dataset whose resolution more closely aligned with our exposure estimates. </w:t>
-      </w:r>
-      <w:r>
-        <w:rPr>
-          <w:rFonts w:ascii="Times New Roman" w:hAnsi="Times New Roman" w:cs="Times New Roman"/>
-          <w:color w:val="000000" w:themeColor="text1"/>
-          <w:shd w:val="clear" w:color="auto" w:fill="FFFFFF"/>
-        </w:rPr>
-        <w:t>O</w:t>
-      </w:r>
-      <w:r>
-        <w:rPr>
-          <w:rFonts w:ascii="Times New Roman" w:hAnsi="Times New Roman" w:cs="Times New Roman"/>
-          <w:color w:val="000000" w:themeColor="text1"/>
-          <w:shd w:val="clear" w:color="auto" w:fill="FFFFFF"/>
-        </w:rPr>
-        <w:t>ur estimate of the hazard ratio</w:t>
-      </w:r>
-      <w:r>
-        <w:rPr>
-          <w:rFonts w:ascii="Times New Roman" w:hAnsi="Times New Roman" w:cs="Times New Roman"/>
-          <w:color w:val="000000" w:themeColor="text1"/>
-          <w:shd w:val="clear" w:color="auto" w:fill="FFFFFF"/>
-        </w:rPr>
-        <w:t xml:space="preserve"> came from </w:t>
-      </w:r>
-      <w:r>
-        <w:rPr>
-          <w:rFonts w:ascii="Times New Roman" w:hAnsi="Times New Roman" w:cs="Times New Roman"/>
-        </w:rPr>
-        <w:t xml:space="preserve">a 2019 meta-analysis of longitudinal </w:t>
-      </w:r>
-      <w:r>
-        <w:rPr>
-          <w:rFonts w:ascii="Times New Roman" w:hAnsi="Times New Roman" w:cs="Times New Roman"/>
-          <w:color w:val="000000"/>
-          <w:shd w:val="clear" w:color="auto" w:fill="FFFFFF"/>
-        </w:rPr>
-        <w:t>studies of the association between NDVI and all-cause mortality</w:t>
-      </w:r>
-      <w:r>
-        <w:rPr>
-          <w:rFonts w:ascii="Times New Roman" w:hAnsi="Times New Roman" w:cs="Times New Roman"/>
-          <w:color w:val="000000" w:themeColor="text1"/>
-          <w:shd w:val="clear" w:color="auto" w:fill="FFFFFF"/>
-        </w:rPr>
-        <w:t xml:space="preserve"> derived by Rojas-Rueda and colleagues.</w:t>
-      </w:r>
-      <w:r>
-        <w:rPr>
-          <w:rFonts w:ascii="Times New Roman" w:hAnsi="Times New Roman" w:cs="Times New Roman"/>
-        </w:rPr>
-        <w:fldChar w:fldCharType="begin"/>
-      </w:r>
-      <w:r>
-        <w:rPr>
-          <w:rFonts w:ascii="Times New Roman" w:hAnsi="Times New Roman" w:cs="Times New Roman"/>
-        </w:rPr>
-        <w:instrText xml:space="preserve"> ADDIN ZOTERO_ITEM CSL_CITATION {"citationID":"LKiwaD5p","properties":{"formattedCitation":"\\super 9\\nosupersub{}","plainCitation":"9","noteIndex":0},"citationItems":[{"id":410,"uris":["http://zotero.org/users/10202395/items/Q2YAVJ8R"],"itemData":{"id":410,"type":"article-journal","abstract":"BACKGROUND: Green spaces have been proposed to be a health determinant, improving health and wellbeing through different mechanisms. We aimed to systematically review the epidemiological evidence from longitudinal studies that have investigated green spaces and their association with all-cause mortality. We aimed to evaluate this evidence with a meta-analysis, to determine exposure-response functions for future quantitative health impact assessments.\nMETHODS: We did a systematic review and meta-analysis of cohort studies on green spaces and all-cause mortality. We searched for studies published and indexed in MEDLINE before Aug 20, 2019, which we complemented with an additional search of cited literature. We included studies if their design was longitudinal; the exposure of interest was measured green space; the endpoint of interest was all-cause mortality; they provided a risk estimate (ie, a hazard ratio [HR]) and the corresponding 95% CI for the association between green space exposure and all-cause mortality; and they used normalised difference vegetation index (NDVI) as their green space exposure definition. Two investigators (DR-R and DP-L) independently screened the full-text articles for inclusion. We used a random-effects model to obtain pooled HRs. This study is registered with PROSPERO, CRD42018090315.\nFINDINGS: We identified 9298 studies in MEDLINE and 13 studies that were reported in the literature but not indexed in MEDLINE, of which 9234 (99%) studies were excluded after screening the titles and abstracts and 68 (88%) of 77 remaining studies were excluded after assessment of the full texts. We included nine (12%) studies in our quantitative evaluation, which comprised 8 324 652 individuals from seven countries. Seven (78%) of the nine studies found a significant inverse relationship between an increase in surrounding greenness per 0·1 NDVI in a buffer zone of 500 m or less and the risk of all-cause mortality, but two studies found no association. The pooled HR for all-cause mortality per increment of 0·1 NDVI within a buffer of 500 m or less of a participant's residence was 0·96 (95% CI 0·94-0·97; I2, 95%).\nINTERPRETATION: We found evidence of an inverse association between surrounding greenness and all-cause mortality. Interventions to increase and manage green spaces should therefore be considered as a strategic public health intervention.\nFUNDING: World Health Organization.","container-title":"The Lancet. Planetary Health","DOI":"10.1016/S2542-5196(19)30215-3","ISSN":"2542-5196","issue":"11","journalAbbreviation":"Lancet Planet Health","language":"eng","note":"PMID: 31777338\nPMCID: PMC6873641","page":"e469-e477","source":"PubMed","title":"Green spaces and mortality: a systematic review and meta-analysis of cohort studies","title-short":"Green spaces and mortality","volume":"3","author":[{"family":"Rojas-Rueda","given":"David"},{"family":"Nieuwenhuijsen","given":"Mark J."},{"family":"Gascon","given":"Mireia"},{"family":"Perez-Leon","given":"Daniela"},{"family":"Mudu","given":"Pierpaolo"}],"issued":{"date-parts":[["2019",11]]}}}],"schema":"https://github.com/citation-style-language/schema/raw/master/csl-citation.json"} </w:instrText>
-      </w:r>
-      <w:r>
-        <w:rPr>
-          <w:rFonts w:ascii="Times New Roman" w:hAnsi="Times New Roman" w:cs="Times New Roman"/>
-        </w:rPr>
-        <w:fldChar w:fldCharType="separate"/>
-      </w:r>
-      <w:r>
-        <w:rPr>
-          <w:rFonts w:ascii="Times New Roman" w:hAnsi="Times New Roman" w:cs="Times New Roman"/>
-          <w:color w:val="000000"/>
-          <w:vertAlign w:val="superscript"/>
-        </w:rPr>
-        <w:t>9</w:t>
-      </w:r>
-      <w:r>
-        <w:rPr>
-          <w:rFonts w:ascii="Times New Roman" w:hAnsi="Times New Roman" w:cs="Times New Roman"/>
-        </w:rPr>
-        <w:fldChar w:fldCharType="end"/>
-      </w:r>
-      <w:r>
-        <w:rPr>
-          <w:rFonts w:ascii="Times New Roman" w:hAnsi="Times New Roman" w:cs="Times New Roman"/>
-          <w:color w:val="000000" w:themeColor="text1"/>
-          <w:shd w:val="clear" w:color="auto" w:fill="FFFFFF"/>
-        </w:rPr>
-        <w:t xml:space="preserve"> This study found a pooled hazard ratio of 0.96 (95% confidence interval (CI): 0.94, 0.97) for each 0.1 increase in NDVI within 500m of a person’s home.</w:t>
-      </w:r>
-      <w:r>
-        <w:rPr>
-          <w:rFonts w:ascii="Times New Roman" w:hAnsi="Times New Roman" w:cs="Times New Roman"/>
-        </w:rPr>
-        <w:t xml:space="preserve"> Finally, </w:t>
-      </w:r>
-      <w:r>
-        <w:rPr>
-          <w:rFonts w:ascii="Times New Roman" w:hAnsi="Times New Roman" w:cs="Times New Roman"/>
-        </w:rPr>
-        <w:t>we use</w:t>
-      </w:r>
-      <w:r>
-        <w:rPr>
-          <w:rFonts w:ascii="Times New Roman" w:hAnsi="Times New Roman" w:cs="Times New Roman"/>
-        </w:rPr>
-        <w:t>d</w:t>
-      </w:r>
-      <w:r>
-        <w:rPr>
-          <w:rFonts w:ascii="Times New Roman" w:hAnsi="Times New Roman" w:cs="Times New Roman"/>
-        </w:rPr>
-        <w:t xml:space="preserve"> the</w:t>
-      </w:r>
-      <w:r>
-        <w:rPr>
-          <w:rFonts w:ascii="Times New Roman" w:hAnsi="Times New Roman" w:cs="Times New Roman"/>
-        </w:rPr>
-        <w:t xml:space="preserve"> difference in</w:t>
-      </w:r>
-      <w:r>
-        <w:rPr>
-          <w:rFonts w:ascii="Times New Roman" w:hAnsi="Times New Roman" w:cs="Times New Roman"/>
-        </w:rPr>
-        <w:t xml:space="preserve"> population-weighted </w:t>
-      </w:r>
-      <w:r>
-        <w:rPr>
-          <w:rFonts w:ascii="Times New Roman" w:hAnsi="Times New Roman" w:cs="Times New Roman"/>
-        </w:rPr>
-        <w:t>peak</w:t>
-      </w:r>
-      <w:r>
-        <w:rPr>
-          <w:rFonts w:ascii="Times New Roman" w:hAnsi="Times New Roman" w:cs="Times New Roman"/>
-        </w:rPr>
-        <w:t xml:space="preserve"> NDVI value</w:t>
-      </w:r>
-      <w:r>
-        <w:rPr>
-          <w:rFonts w:ascii="Times New Roman" w:hAnsi="Times New Roman" w:cs="Times New Roman"/>
-        </w:rPr>
-        <w:t xml:space="preserve">s between 2015 and 2020 and 2015 and 2023 to define changes in urban greenspace. This exposure definition most closely aligned with meta-analysis we used for the HR. Several of the </w:t>
-      </w:r>
-      <w:r>
-        <w:rPr>
-          <w:rFonts w:ascii="Times New Roman" w:hAnsi="Times New Roman" w:cs="Times New Roman"/>
-        </w:rPr>
-        <w:t>large</w:t>
-      </w:r>
-      <w:r>
-        <w:rPr>
-          <w:rFonts w:ascii="Times New Roman" w:hAnsi="Times New Roman" w:cs="Times New Roman"/>
-        </w:rPr>
-        <w:t xml:space="preserve"> </w:t>
-      </w:r>
-      <w:r>
-        <w:rPr>
-          <w:rFonts w:ascii="Times New Roman" w:hAnsi="Times New Roman" w:cs="Times New Roman"/>
-        </w:rPr>
-        <w:t xml:space="preserve">cohort </w:t>
-      </w:r>
-      <w:r>
-        <w:rPr>
-          <w:rFonts w:ascii="Times New Roman" w:hAnsi="Times New Roman" w:cs="Times New Roman"/>
-        </w:rPr>
-        <w:t>studies</w:t>
-      </w:r>
-      <w:r>
-        <w:rPr>
-          <w:rFonts w:ascii="Times New Roman" w:hAnsi="Times New Roman" w:cs="Times New Roman"/>
-        </w:rPr>
-        <w:t xml:space="preserve"> included in this study defined greenspace using the average NDVI value in the greenest season</w:t>
-      </w:r>
-      <w:r>
-        <w:rPr>
-          <w:rFonts w:ascii="Times New Roman" w:hAnsi="Times New Roman" w:cs="Times New Roman"/>
-        </w:rPr>
-        <w:t>.</w:t>
-      </w:r>
-      <w:r>
-        <w:rPr>
-          <w:rFonts w:ascii="Times New Roman" w:hAnsi="Times New Roman" w:cs="Times New Roman"/>
-        </w:rPr>
-        <w:fldChar w:fldCharType="begin"/>
-      </w:r>
-      <w:r>
-        <w:rPr>
-          <w:rFonts w:ascii="Times New Roman" w:hAnsi="Times New Roman" w:cs="Times New Roman"/>
-        </w:rPr>
-        <w:instrText xml:space="preserve"> ADDIN ZOTERO_ITEM CSL_CITATION {"citationID":"OkO2viWB","properties":{"formattedCitation":"\\super 15\\uc0\\u8211{}17\\nosupersub{}","plainCitation":"15–17","noteIndex":0},"citationItems":[{"id":620,"uris":["http://zotero.org/users/10202395/items/P63AXWQ7"],"itemData":{"id":620,"type":"article-journal","abstract":"Introduction: Cities often experience high air pollution and noise levels and lack of natural outdoor environments, which may be detrimental to health. The aim of this study was to evaluate the effects of air pollution, noise, and blue and green space on premature all-cause mortality in Barcelona using a mega cohort approach. Methods: Both men and women of 18 years and above registered on 1 January 2010 by the Sistema d’Informació pel Desenvolupament de la Investigació en Atenció Primària (SIDIAP) and living in the city of Barcelona were included in the cohort and followed up until 31 December 2014 or until death (n = 2,939,067 person years). The exposure assessment was conducted at the census tract level (n = 1061). We assigned exposure to long term ambient levels of nitrogen dioxides (NO2), nitrogen oxides (NOx), particulate matter with aerodynamic diameter less than 2.5 µm (PM2.5), between 2.5 µm and 10 µm (PM2.5–10, i.e., coarse particulate matter), less than 10 µm (PM10) and PM2.5 light absorption (hereafter referred to as PM2.5 absorbance) based on land use regressions models. Normalized Difference Vegetation Index (NDVI) was assigned based on remote sensing data, percentage green space and blue space were calculated based on land use maps and modelled road traffic noise was available through the strategic noise map for Barcelona. Results: In this large prospective study (n = 792,649) in an urban area, we found a decreased risk of all-cause mortality with an increase in green space measured as NDVI (hazard ratio (HR) = 0.92, 95% CI 0.89–0.97 per 0.1) and increased risks of mortality with an increase in exposure to blue space (HR = 1.04, 95% CI 1.01–1.06 per 1%), NO2 (HR = 1.01, 95% CI 1.00–1.02 per 5 ug/m3) but no risk with noise (HR = 1.00, 95% CI 0.98–1.02 per 5 dB(A)). The increased risks appeared to be more pronounced in the more deprived areas. Results for NDVI, and to a lesser extent NO2, remained most consistent after mutual adjustment for other exposures. The NDVI estimate was a little attenuated when NO2 was included in the model. The study had some limitations including e.g., the assessment of air pollution, noise, green space and socioeconomic status (SES) on census tract level rather than individual level and residual confounding. Conclusion: This large study provides new insights on the relationship between green and blue space, noise and air pollution and premature all-cause mortality.","container-title":"International Journal of Environmental Research and Public Health","DOI":"10.3390/ijerph15112405","ISSN":"1660-4601","issue":"11","journalAbbreviation":"IJERPH","language":"en","page":"2405","source":"DOI.org (Crossref)","title":"Air Pollution, Noise, Blue Space, and Green Space and Premature Mortality in Barcelona: A Mega Cohort","title-short":"Air Pollution, Noise, Blue Space, and Green Space and Premature Mortality in Barcelona","volume":"15","author":[{"family":"Nieuwenhuijsen","given":"Mark"},{"family":"Gascon","given":"Mireia"},{"family":"Martinez","given":"David"},{"family":"Ponjoan","given":"Anna"},{"family":"Blanch","given":"Jordi"},{"family":"Garcia-Gil","given":"Maria"},{"family":"Ramos","given":"Rafel"},{"family":"Foraster","given":"Maria"},{"family":"Mueller","given":"Natalie"},{"family":"Espinosa","given":"Ana"},{"family":"Cirach","given":"Marta"},{"family":"Khreis","given":"Haneen"},{"family":"Dadvand","given":"Payam"},{"family":"Basagaña","given":"Xavier"}],"issued":{"date-parts":[["2018",10,30]]}}},{"id":763,"uris":["http://zotero.org/users/10202395/items/KMPAKZYD"],"itemData":{"id":763,"type":"article-journal","abstract":"Background Findings from published studies suggest that exposure to and interactions with green spaces are associated with improved psychological wellbeing and have cognitive, physiological, and social benefits, but few studies have examined their potential effect on the risk of mortality. We therefore undertook a national study in Canada to examine associations between urban greenness and cause-specific mortality.","container-title":"The Lancet Planetary Health","DOI":"10.1016/S2542-5196(17)30118-3","ISSN":"25425196","issue":"7","journalAbbreviation":"The Lancet Planetary Health","language":"en","page":"e289-e297","source":"DOI.org (Crossref)","title":"Urban greenness and mortality in Canada's largest cities: a national cohort study","title-short":"Urban greenness and mortality in Canada's largest cities","volume":"1","author":[{"family":"Crouse","given":"Dan L"},{"family":"Pinault","given":"Lauren"},{"family":"Balram","given":"Adele"},{"family":"Hystad","given":"Perry"},{"family":"Peters","given":"Paul A"},{"family":"Chen","given":"Hong"},{"family":"Van Donkelaar","given":"Aaron"},{"family":"Martin","given":"Randall V"},{"family":"Ménard","given":"Richard"},{"family":"Robichaud","given":"Alain"},{"family":"Villeneuve","given":"Paul J"}],"issued":{"date-parts":[["2017",10]]}}},{"id":759,"uris":["http://zotero.org/users/10202395/items/S6EF3EZH"],"itemData":{"id":759,"type":"article-journal","abstract":"Background/Aim: Natural outdoor environments may mitigate harmful environmental factors associated with city living. We studied the longitudinal relationship between natural (‘green and blue’) outdoor environments and mortality in a cohort of older men residing in Perth, Western Australia.\nMethods: We studied a cohort of 9218 men aged 65 years and older from the Health In Men Study. Participants were recruited in 1996–99 and followed until 2014, during which 5889 deaths were observed. Time-varying residential surrounding greenness based on the Normalized Difference Vegetation Index, and the number and size of parks, natural space and waterbodies were defined to characterize the natural outdoor environment. Allcause non-accidental and cause-specific mortality was ascertained with the Western Australian Data Linkage System. The association of the natural outdoor environment with mortality was examined using Cox regression analysis.\nResults: After adjusting for age, men living in the highest quartile of cumulative average surrounding greenness had a 9% lower rate of all-cause non-accidental mortality (95% confidence interval [CI] 0.84, 0.98; p = .013) compared with those in the lowest quartile. This association was no longer present after adjustment for other risk factors, especially level of education. Living within 500 m of one (vs. no) natural space was associated with decreased mortality risk (adjusted hazard ratio 0.93; 95% CI 0.86, 1.00; p = .046), but no association with mortality was found for two or more natural spaces compared to none and for parks. Associations between waterbodies and mortality were inconsistent, showing non-linear beneficial and harmful associations.\nConclusions: In this longitudinal study of older men residing in Perth, we observed evidence suggestive of an association between access to natural spaces and decreased mortality. Associations between surrounding greenness and mortality seemed to be confounded by level of education, and associations with waterbodies were complex and need to be studied further.","container-title":"Environment International","DOI":"10.1016/j.envint.2019.01.075","ISSN":"01604120","journalAbbreviation":"Environment International","language":"en","page":"430-436","source":"DOI.org (Crossref)","title":"The longitudinal association between natural outdoor environments and mortality in 9218 older men from Perth, Western Australia","volume":"125","author":[{"family":"Zijlema","given":"Wilma L."},{"family":"Stasinska","given":"Ania"},{"family":"Blake","given":"David"},{"family":"Dirgawati","given":"Mila"},{"family":"Flicker","given":"Leon"},{"family":"Yeap","given":"Bu B."},{"family":"Golledge","given":"Jonathan"},{"family":"Hankey","given":"Graeme J."},{"family":"Nieuwenhuijsen","given":"Mark"},{"family":"Heyworth","given":"Jane"}],"issued":{"date-parts":[["2019",4]]}}}],"schema":"https://github.com/citation-style-language/schema/raw/master/csl-citation.json"} </w:instrText>
-      </w:r>
-      <w:r>
-        <w:rPr>
-          <w:rFonts w:ascii="Times New Roman" w:hAnsi="Times New Roman" w:cs="Times New Roman"/>
-        </w:rPr>
-        <w:fldChar w:fldCharType="separate"/>
-      </w:r>
-      <w:r>
-        <w:rPr>
-          <w:rFonts w:ascii="Times New Roman" w:hAnsi="Times New Roman" w:cs="Times New Roman"/>
-          <w:vertAlign w:val="superscript"/>
-        </w:rPr>
-        <w:t>15–17</w:t>
-      </w:r>
-      <w:r>
-        <w:rPr>
-          <w:rFonts w:ascii="Times New Roman" w:hAnsi="Times New Roman" w:cs="Times New Roman"/>
-        </w:rPr>
-        <w:fldChar w:fldCharType="end"/>
-      </w:r>
-      <w:r>
-        <w:rPr>
-          <w:rFonts w:ascii="Times New Roman" w:hAnsi="Times New Roman" w:cs="Times New Roman"/>
-        </w:rPr>
-        <w:t xml:space="preserve"> </w:t>
-      </w:r>
-      <w:r>
-        <w:rPr>
-          <w:rFonts w:ascii="Times New Roman" w:hAnsi="Times New Roman" w:cs="Times New Roman"/>
-        </w:rPr>
-        <w:t xml:space="preserve">The population weighted </w:t>
-      </w:r>
-      <w:r>
-        <w:rPr>
-          <w:rFonts w:ascii="Times New Roman" w:hAnsi="Times New Roman" w:cs="Times New Roman"/>
-        </w:rPr>
-        <w:t xml:space="preserve">peak-season </w:t>
-      </w:r>
-      <w:r>
-        <w:rPr>
-          <w:rFonts w:ascii="Times New Roman" w:hAnsi="Times New Roman" w:cs="Times New Roman"/>
-        </w:rPr>
-        <w:t xml:space="preserve">NDVI was </w:t>
-      </w:r>
-      <w:r>
-        <w:rPr>
-          <w:rFonts w:ascii="Times New Roman" w:hAnsi="Times New Roman" w:cs="Times New Roman"/>
-        </w:rPr>
-        <w:t xml:space="preserve">calculated for each city according to the following equation: </w:t>
-      </w:r>
-    </w:p>
-    <w:p>
-      <w:pPr>
-        <w:jc w:val="center"/>
-        <w:rPr>
           <w:rFonts w:ascii="Times New Roman" w:eastAsiaTheme="minorEastAsia" w:hAnsi="Times New Roman" w:cs="Times New Roman"/>
         </w:rPr>
       </w:pPr>
@@ -3942,7 +3195,6 @@
         <w:rPr>
           <w:rFonts w:ascii="Cambria Math" w:hAnsi="Cambria Math" w:cs="Times New Roman"/>
         </w:rPr>
-        <w:lastRenderedPageBreak/>
         <w:br/>
       </w:r>
       <w:r>
@@ -4164,289 +3416,1369 @@
         <w:rPr>
           <w:rFonts w:ascii="Times New Roman" w:eastAsiaTheme="minorEastAsia" w:hAnsi="Times New Roman" w:cs="Times New Roman"/>
         </w:rPr>
+        <w:t>,</w:t>
+      </w:r>
+    </w:p>
+    <w:p>
+      <w:pPr>
+        <w:jc w:val="center"/>
+        <w:rPr>
+          <w:rFonts w:ascii="Times New Roman" w:eastAsiaTheme="minorEastAsia" w:hAnsi="Times New Roman" w:cs="Times New Roman"/>
+        </w:rPr>
+      </w:pPr>
+    </w:p>
+    <w:p>
+      <w:pPr>
+        <w:rPr>
+          <w:rFonts w:ascii="Times New Roman" w:hAnsi="Times New Roman" w:cs="Times New Roman"/>
+        </w:rPr>
+      </w:pPr>
+      <w:r>
+        <w:rPr>
+          <w:rFonts w:ascii="Times New Roman" w:eastAsiaTheme="minorEastAsia" w:hAnsi="Times New Roman" w:cs="Times New Roman"/>
+        </w:rPr>
+        <w:t>T</w:t>
+      </w:r>
+      <w:r>
+        <w:rPr>
+          <w:rFonts w:ascii="Times New Roman" w:eastAsiaTheme="minorEastAsia" w:hAnsi="Times New Roman" w:cs="Times New Roman"/>
+        </w:rPr>
+        <w:t xml:space="preserve">he count of people living in grid cell </w:t>
+      </w:r>
+      <w:proofErr w:type="spellStart"/>
+      <w:r>
+        <w:rPr>
+          <w:rFonts w:ascii="Times New Roman" w:eastAsiaTheme="minorEastAsia" w:hAnsi="Times New Roman" w:cs="Times New Roman"/>
+        </w:rPr>
+        <w:t>i</w:t>
+      </w:r>
+      <w:proofErr w:type="spellEnd"/>
+      <w:r>
+        <w:rPr>
+          <w:rFonts w:ascii="Times New Roman" w:eastAsiaTheme="minorEastAsia" w:hAnsi="Times New Roman" w:cs="Times New Roman"/>
+        </w:rPr>
+        <w:t xml:space="preserve"> </w:t>
+      </w:r>
+      <w:r>
+        <w:rPr>
+          <w:rFonts w:ascii="Times New Roman" w:eastAsiaTheme="minorEastAsia" w:hAnsi="Times New Roman" w:cs="Times New Roman"/>
+        </w:rPr>
+        <w:t xml:space="preserve">was multiplied by the seasonal average NDVI for that grid cell and </w:t>
+      </w:r>
+      <w:r>
+        <w:rPr>
+          <w:rFonts w:ascii="Times New Roman" w:hAnsi="Times New Roman" w:cs="Times New Roman"/>
+        </w:rPr>
+        <w:t>summed across all pixels within the urban boundar</w:t>
+      </w:r>
+      <w:r>
+        <w:rPr>
+          <w:rFonts w:ascii="Times New Roman" w:hAnsi="Times New Roman" w:cs="Times New Roman"/>
+        </w:rPr>
+        <w:t>y. This value was then</w:t>
+      </w:r>
+      <w:r>
+        <w:rPr>
+          <w:rFonts w:ascii="Times New Roman" w:hAnsi="Times New Roman" w:cs="Times New Roman"/>
+        </w:rPr>
+        <w:t xml:space="preserve"> divided by the total city population </w:t>
+      </w:r>
+      <w:r>
+        <w:rPr>
+          <w:rFonts w:ascii="Times New Roman" w:hAnsi="Times New Roman" w:cs="Times New Roman"/>
+        </w:rPr>
+        <w:t>in that city</w:t>
+      </w:r>
+      <w:r>
+        <w:rPr>
+          <w:rFonts w:ascii="Times New Roman" w:hAnsi="Times New Roman" w:cs="Times New Roman"/>
+        </w:rPr>
         <w:t>.</w:t>
       </w:r>
-    </w:p>
-    <w:p>
-      <w:pPr>
-        <w:rPr>
-          <w:rFonts w:ascii="Times New Roman" w:hAnsi="Times New Roman" w:cs="Times New Roman"/>
-        </w:rPr>
-      </w:pPr>
-    </w:p>
-    <w:p>
-      <w:pPr>
-        <w:rPr>
-          <w:rFonts w:ascii="Times New Roman" w:hAnsi="Times New Roman" w:cs="Times New Roman"/>
-        </w:rPr>
-      </w:pPr>
-      <w:r>
-        <w:rPr>
-          <w:rFonts w:ascii="Times New Roman" w:hAnsi="Times New Roman" w:cs="Times New Roman"/>
-        </w:rPr>
-        <w:t xml:space="preserve">The average peak-season NDVI value in pixel </w:t>
+      <w:r>
+        <w:rPr>
+          <w:rFonts w:ascii="Times New Roman" w:hAnsi="Times New Roman" w:cs="Times New Roman"/>
+        </w:rPr>
+        <w:t xml:space="preserve"> The 2015 population was used for years 2014-2018 and the 2020 population was used for years 2019-2023.</w:t>
+      </w:r>
+      <w:r>
+        <w:rPr>
+          <w:rFonts w:ascii="Times New Roman" w:hAnsi="Times New Roman" w:cs="Times New Roman"/>
+        </w:rPr>
+        <w:t xml:space="preserve"> </w:t>
+      </w:r>
+      <w:r>
+        <w:rPr>
+          <w:rFonts w:ascii="Times New Roman" w:hAnsi="Times New Roman" w:cs="Times New Roman"/>
+        </w:rPr>
+        <w:t xml:space="preserve">This </w:t>
+      </w:r>
+      <w:r>
+        <w:rPr>
+          <w:rFonts w:ascii="Times New Roman" w:hAnsi="Times New Roman" w:cs="Times New Roman"/>
+        </w:rPr>
+        <w:t xml:space="preserve">exposure definition most closely aligned with meta-analysis we used </w:t>
+      </w:r>
+      <w:r>
+        <w:rPr>
+          <w:rFonts w:ascii="Times New Roman" w:hAnsi="Times New Roman" w:cs="Times New Roman"/>
+        </w:rPr>
+        <w:t>to define the epidemiologic relationship between increased and NDVI and reductions in all-cause mortality</w:t>
+      </w:r>
+      <w:r>
+        <w:rPr>
+          <w:rFonts w:ascii="Times New Roman" w:hAnsi="Times New Roman" w:cs="Times New Roman"/>
+        </w:rPr>
+        <w:t xml:space="preserve">. Several of the large cohort studies included in this study defined greenspace using the average NDVI value </w:t>
+      </w:r>
+      <w:r>
+        <w:rPr>
+          <w:rFonts w:ascii="Times New Roman" w:hAnsi="Times New Roman" w:cs="Times New Roman"/>
+        </w:rPr>
+        <w:t>from</w:t>
+      </w:r>
+      <w:r>
+        <w:rPr>
+          <w:rFonts w:ascii="Times New Roman" w:hAnsi="Times New Roman" w:cs="Times New Roman"/>
+        </w:rPr>
+        <w:t xml:space="preserve"> the greenest season</w:t>
+      </w:r>
+      <w:r>
+        <w:rPr>
+          <w:rFonts w:ascii="Times New Roman" w:hAnsi="Times New Roman" w:cs="Times New Roman"/>
+        </w:rPr>
+        <w:t>s</w:t>
+      </w:r>
+      <w:r>
+        <w:rPr>
+          <w:rFonts w:ascii="Times New Roman" w:hAnsi="Times New Roman" w:cs="Times New Roman"/>
+        </w:rPr>
+        <w:t>.</w:t>
+      </w:r>
+      <w:r>
+        <w:rPr>
+          <w:rFonts w:ascii="Times New Roman" w:hAnsi="Times New Roman" w:cs="Times New Roman"/>
+        </w:rPr>
+        <w:fldChar w:fldCharType="begin"/>
+      </w:r>
+      <w:r>
+        <w:rPr>
+          <w:rFonts w:ascii="Times New Roman" w:hAnsi="Times New Roman" w:cs="Times New Roman"/>
+        </w:rPr>
+        <w:instrText xml:space="preserve"> ADDIN ZOTERO_ITEM CSL_CITATION {"citationID":"OkO2viWB","properties":{"formattedCitation":"\\super 15\\uc0\\u8211{}17\\nosupersub{}","plainCitation":"15–17","noteIndex":0},"citationItems":[{"id":620,"uris":["http://zotero.org/users/10202395/items/P63AXWQ7"],"itemData":{"id":620,"type":"article-journal","abstract":"Introduction: Cities often experience high air pollution and noise levels and lack of natural outdoor environments, which may be detrimental to health. The aim of this study was to evaluate the effects of air pollution, noise, and blue and green space on premature all-cause mortality in Barcelona using a mega cohort approach. Methods: Both men and women of 18 years and above registered on 1 January 2010 by the Sistema d’Informació pel Desenvolupament de la Investigació en Atenció Primària (SIDIAP) and living in the city of Barcelona were included in the cohort and followed up until 31 December 2014 or until death (n = 2,939,067 person years). The exposure assessment was conducted at the census tract level (n = 1061). We assigned exposure to long term ambient levels of nitrogen dioxides (NO2), nitrogen oxides (NOx), particulate matter with aerodynamic diameter less than 2.5 µm (PM2.5), between 2.5 µm and 10 µm (PM2.5–10, i.e., coarse particulate matter), less than 10 µm (PM10) and PM2.5 light absorption (hereafter referred to as PM2.5 absorbance) based on land use regressions models. Normalized Difference Vegetation Index (NDVI) was assigned based on remote sensing data, percentage green space and blue space were calculated based on land use maps and modelled road traffic noise was available through the strategic noise map for Barcelona. Results: In this large prospective study (n = 792,649) in an urban area, we found a decreased risk of all-cause mortality with an increase in green space measured as NDVI (hazard ratio (HR) = 0.92, 95% CI 0.89–0.97 per 0.1) and increased risks of mortality with an increase in exposure to blue space (HR = 1.04, 95% CI 1.01–1.06 per 1%), NO2 (HR = 1.01, 95% CI 1.00–1.02 per 5 ug/m3) but no risk with noise (HR = 1.00, 95% CI 0.98–1.02 per 5 dB(A)). The increased risks appeared to be more pronounced in the more deprived areas. Results for NDVI, and to a lesser extent NO2, remained most consistent after mutual adjustment for other exposures. The NDVI estimate was a little attenuated when NO2 was included in the model. The study had some limitations including e.g., the assessment of air pollution, noise, green space and socioeconomic status (SES) on census tract level rather than individual level and residual confounding. Conclusion: This large study provides new insights on the relationship between green and blue space, noise and air pollution and premature all-cause mortality.","container-title":"International Journal of Environmental Research and Public Health","DOI":"10.3390/ijerph15112405","ISSN":"1660-4601","issue":"11","journalAbbreviation":"IJERPH","language":"en","page":"2405","source":"DOI.org (Crossref)","title":"Air Pollution, Noise, Blue Space, and Green Space and Premature Mortality in Barcelona: A Mega Cohort","title-short":"Air Pollution, Noise, Blue Space, and Green Space and Premature Mortality in Barcelona","volume":"15","author":[{"family":"Nieuwenhuijsen","given":"Mark"},{"family":"Gascon","given":"Mireia"},{"family":"Martinez","given":"David"},{"family":"Ponjoan","given":"Anna"},{"family":"Blanch","given":"Jordi"},{"family":"Garcia-Gil","given":"Maria"},{"family":"Ramos","given":"Rafel"},{"family":"Foraster","given":"Maria"},{"family":"Mueller","given":"Natalie"},{"family":"Espinosa","given":"Ana"},{"family":"Cirach","given":"Marta"},{"family":"Khreis","given":"Haneen"},{"family":"Dadvand","given":"Payam"},{"family":"Basagaña","given":"Xavier"}],"issued":{"date-parts":[["2018",10,30]]}}},{"id":763,"uris":["http://zotero.org/users/10202395/items/KMPAKZYD"],"itemData":{"id":763,"type":"article-journal","abstract":"Background Findings from published studies suggest that exposure to and interactions with green spaces are associated with improved psychological wellbeing and have cognitive, physiological, and social benefits, but few studies have examined their potential effect on the risk of mortality. We therefore undertook a national study in Canada to examine associations between urban greenness and cause-specific mortality.","container-title":"The Lancet Planetary Health","DOI":"10.1016/S2542-5196(17)30118-3","ISSN":"25425196","issue":"7","journalAbbreviation":"The Lancet Planetary Health","language":"en","page":"e289-e297","source":"DOI.org (Crossref)","title":"Urban greenness and mortality in Canada's largest cities: a national cohort study","title-short":"Urban greenness and mortality in Canada's largest cities","volume":"1","author":[{"family":"Crouse","given":"Dan L"},{"family":"Pinault","given":"Lauren"},{"family":"Balram","given":"Adele"},{"family":"Hystad","given":"Perry"},{"family":"Peters","given":"Paul A"},{"family":"Chen","given":"Hong"},{"family":"Van Donkelaar","given":"Aaron"},{"family":"Martin","given":"Randall V"},{"family":"Ménard","given":"Richard"},{"family":"Robichaud","given":"Alain"},{"family":"Villeneuve","given":"Paul J"}],"issued":{"date-parts":[["2017",10]]}}},{"id":759,"uris":["http://zotero.org/users/10202395/items/S6EF3EZH"],"itemData":{"id":759,"type":"article-journal","abstract":"Background/Aim: Natural outdoor environments may mitigate harmful environmental factors associated with city living. We studied the longitudinal relationship between natural (‘green and blue’) outdoor environments and mortality in a cohort of older men residing in Perth, Western Australia.\nMethods: We studied a cohort of 9218 men aged 65 years and older from the Health In Men Study. Participants were recruited in 1996–99 and followed until 2014, during which 5889 deaths were observed. Time-varying residential surrounding greenness based on the Normalized Difference Vegetation Index, and the number and size of parks, natural space and waterbodies were defined to characterize the natural outdoor environment. Allcause non-accidental and cause-specific mortality was ascertained with the Western Australian Data Linkage System. The association of the natural outdoor environment with mortality was examined using Cox regression analysis.\nResults: After adjusting for age, men living in the highest quartile of cumulative average surrounding greenness had a 9% lower rate of all-cause non-accidental mortality (95% confidence interval [CI] 0.84, 0.98; p = .013) compared with those in the lowest quartile. This association was no longer present after adjustment for other risk factors, especially level of education. Living within 500 m of one (vs. no) natural space was associated with decreased mortality risk (adjusted hazard ratio 0.93; 95% CI 0.86, 1.00; p = .046), but no association with mortality was found for two or more natural spaces compared to none and for parks. Associations between waterbodies and mortality were inconsistent, showing non-linear beneficial and harmful associations.\nConclusions: In this longitudinal study of older men residing in Perth, we observed evidence suggestive of an association between access to natural spaces and decreased mortality. Associations between surrounding greenness and mortality seemed to be confounded by level of education, and associations with waterbodies were complex and need to be studied further.","container-title":"Environment International","DOI":"10.1016/j.envint.2019.01.075","ISSN":"01604120","journalAbbreviation":"Environment International","language":"en","page":"430-436","source":"DOI.org (Crossref)","title":"The longitudinal association between natural outdoor environments and mortality in 9218 older men from Perth, Western Australia","volume":"125","author":[{"family":"Zijlema","given":"Wilma L."},{"family":"Stasinska","given":"Ania"},{"family":"Blake","given":"David"},{"family":"Dirgawati","given":"Mila"},{"family":"Flicker","given":"Leon"},{"family":"Yeap","given":"Bu B."},{"family":"Golledge","given":"Jonathan"},{"family":"Hankey","given":"Graeme J."},{"family":"Nieuwenhuijsen","given":"Mark"},{"family":"Heyworth","given":"Jane"}],"issued":{"date-parts":[["2019",4]]}}}],"schema":"https://github.com/citation-style-language/schema/raw/master/csl-citation.json"} </w:instrText>
+      </w:r>
+      <w:r>
+        <w:rPr>
+          <w:rFonts w:ascii="Times New Roman" w:hAnsi="Times New Roman" w:cs="Times New Roman"/>
+        </w:rPr>
+        <w:fldChar w:fldCharType="separate"/>
+      </w:r>
+      <w:r>
+        <w:rPr>
+          <w:rFonts w:ascii="Times New Roman" w:hAnsi="Times New Roman" w:cs="Times New Roman"/>
+          <w:vertAlign w:val="superscript"/>
+        </w:rPr>
+        <w:t>15–17</w:t>
+      </w:r>
+      <w:r>
+        <w:rPr>
+          <w:rFonts w:ascii="Times New Roman" w:hAnsi="Times New Roman" w:cs="Times New Roman"/>
+        </w:rPr>
+        <w:fldChar w:fldCharType="end"/>
+      </w:r>
+      <w:r>
+        <w:rPr>
+          <w:rFonts w:ascii="Times New Roman" w:hAnsi="Times New Roman" w:cs="Times New Roman"/>
+        </w:rPr>
+        <w:t xml:space="preserve"> </w:t>
+      </w:r>
+    </w:p>
+    <w:p>
+      <w:pPr>
+        <w:rPr>
+          <w:rFonts w:ascii="Times New Roman" w:hAnsi="Times New Roman" w:cs="Times New Roman"/>
+        </w:rPr>
+      </w:pPr>
+    </w:p>
+    <w:p>
+      <w:pPr>
+        <w:rPr>
+          <w:rFonts w:ascii="Times New Roman" w:hAnsi="Times New Roman" w:cs="Times New Roman"/>
+          <w:i/>
+          <w:iCs/>
+        </w:rPr>
+      </w:pPr>
+      <w:r>
+        <w:rPr>
+          <w:rFonts w:ascii="Times New Roman" w:hAnsi="Times New Roman" w:cs="Times New Roman"/>
+          <w:i/>
+          <w:iCs/>
+        </w:rPr>
+        <w:t>Green and green and blue area</w:t>
+      </w:r>
+    </w:p>
+    <w:p>
+      <w:pPr>
+        <w:rPr>
+          <w:rFonts w:ascii="Times New Roman" w:hAnsi="Times New Roman" w:cs="Times New Roman"/>
+          <w:i/>
+          <w:iCs/>
+        </w:rPr>
+      </w:pPr>
+    </w:p>
+    <w:p>
+      <w:pPr>
+        <w:rPr>
+          <w:rFonts w:ascii="Times New Roman" w:hAnsi="Times New Roman" w:cs="Times New Roman"/>
+        </w:rPr>
+      </w:pPr>
+      <w:r>
+        <w:rPr>
+          <w:rFonts w:ascii="Times New Roman" w:hAnsi="Times New Roman" w:cs="Times New Roman"/>
+        </w:rPr>
+        <w:t>The</w:t>
+      </w:r>
+      <w:r>
+        <w:rPr>
+          <w:rFonts w:ascii="Times New Roman" w:hAnsi="Times New Roman" w:cs="Times New Roman"/>
+        </w:rPr>
+        <w:t xml:space="preserve"> percent green and green or blue space</w:t>
+      </w:r>
+      <w:r>
+        <w:rPr>
+          <w:rFonts w:ascii="Times New Roman" w:hAnsi="Times New Roman" w:cs="Times New Roman"/>
+        </w:rPr>
+        <w:t xml:space="preserve"> metrics</w:t>
+      </w:r>
+      <w:r>
+        <w:rPr>
+          <w:rFonts w:ascii="Times New Roman" w:hAnsi="Times New Roman" w:cs="Times New Roman"/>
+        </w:rPr>
+        <w:t xml:space="preserve"> </w:t>
+      </w:r>
+      <w:r>
+        <w:rPr>
+          <w:rFonts w:ascii="Times New Roman" w:hAnsi="Times New Roman" w:cs="Times New Roman"/>
+        </w:rPr>
+        <w:t>were</w:t>
+      </w:r>
+      <w:r>
+        <w:rPr>
+          <w:rFonts w:ascii="Times New Roman" w:hAnsi="Times New Roman" w:cs="Times New Roman"/>
+        </w:rPr>
+        <w:t xml:space="preserve"> calculated from NASA’s Modis satellite, which we also accessed through GEE. </w:t>
+      </w:r>
+      <w:r>
+        <w:rPr>
+          <w:rFonts w:ascii="Times New Roman" w:hAnsi="Times New Roman" w:cs="Times New Roman"/>
+        </w:rPr>
+        <w:t>Th</w:t>
+      </w:r>
+      <w:r>
+        <w:rPr>
+          <w:rFonts w:ascii="Times New Roman" w:hAnsi="Times New Roman" w:cs="Times New Roman"/>
+        </w:rPr>
+        <w:t>is</w:t>
+      </w:r>
+      <w:r>
+        <w:rPr>
+          <w:rFonts w:ascii="Times New Roman" w:hAnsi="Times New Roman" w:cs="Times New Roman"/>
+        </w:rPr>
+        <w:t xml:space="preserve"> data</w:t>
+      </w:r>
+      <w:r>
+        <w:rPr>
+          <w:rFonts w:ascii="Times New Roman" w:hAnsi="Times New Roman" w:cs="Times New Roman"/>
+        </w:rPr>
+        <w:t>set</w:t>
+      </w:r>
+      <w:r>
+        <w:rPr>
+          <w:rFonts w:ascii="Times New Roman" w:hAnsi="Times New Roman" w:cs="Times New Roman"/>
+        </w:rPr>
+        <w:t xml:space="preserve"> </w:t>
+      </w:r>
+      <w:r>
+        <w:rPr>
+          <w:rFonts w:ascii="Times New Roman" w:hAnsi="Times New Roman" w:cs="Times New Roman"/>
+        </w:rPr>
+        <w:t>is</w:t>
+      </w:r>
+      <w:r>
+        <w:rPr>
+          <w:rFonts w:ascii="Times New Roman" w:hAnsi="Times New Roman" w:cs="Times New Roman"/>
+        </w:rPr>
+        <w:t xml:space="preserve"> </w:t>
+      </w:r>
+      <w:r>
+        <w:rPr>
+          <w:rFonts w:ascii="Times New Roman" w:hAnsi="Times New Roman" w:cs="Times New Roman"/>
+        </w:rPr>
+        <w:t>available</w:t>
+      </w:r>
+      <w:r>
+        <w:rPr>
+          <w:rFonts w:ascii="Times New Roman" w:hAnsi="Times New Roman" w:cs="Times New Roman"/>
+        </w:rPr>
+        <w:t xml:space="preserve"> yearly</w:t>
+      </w:r>
+      <w:r>
+        <w:rPr>
+          <w:rFonts w:ascii="Times New Roman" w:hAnsi="Times New Roman" w:cs="Times New Roman"/>
+        </w:rPr>
+        <w:t xml:space="preserve"> </w:t>
+      </w:r>
+      <w:r>
+        <w:rPr>
+          <w:rFonts w:ascii="Times New Roman" w:hAnsi="Times New Roman" w:cs="Times New Roman"/>
+        </w:rPr>
+        <w:t xml:space="preserve">and provides various landcover classifications for each </w:t>
+      </w:r>
+      <w:r>
+        <w:rPr>
+          <w:rFonts w:ascii="Times New Roman" w:hAnsi="Times New Roman" w:cs="Times New Roman"/>
+        </w:rPr>
+        <w:t xml:space="preserve">500m </w:t>
+      </w:r>
+      <w:r>
+        <w:rPr>
+          <w:rFonts w:ascii="Times New Roman" w:hAnsi="Times New Roman" w:cs="Times New Roman"/>
+        </w:rPr>
+        <w:t xml:space="preserve">pixel. </w:t>
+      </w:r>
+      <w:r>
+        <w:rPr>
+          <w:rFonts w:ascii="Times New Roman" w:hAnsi="Times New Roman" w:cs="Times New Roman"/>
+        </w:rPr>
+        <w:t>We used the</w:t>
+      </w:r>
+      <w:r>
+        <w:rPr>
+          <w:rFonts w:ascii="Times New Roman" w:hAnsi="Times New Roman" w:cs="Times New Roman"/>
+        </w:rPr>
+        <w:t xml:space="preserve"> 2020</w:t>
+      </w:r>
+      <w:r>
+        <w:rPr>
+          <w:rFonts w:ascii="Times New Roman" w:hAnsi="Times New Roman" w:cs="Times New Roman"/>
+        </w:rPr>
+        <w:t xml:space="preserve"> </w:t>
+      </w:r>
+      <w:r>
+        <w:rPr>
+          <w:rFonts w:ascii="Times New Roman" w:hAnsi="Times New Roman" w:cs="Times New Roman"/>
+        </w:rPr>
+        <w:t>University of Maryland (UMD) classification</w:t>
+      </w:r>
+      <w:r>
+        <w:rPr>
+          <w:rFonts w:ascii="Times New Roman" w:hAnsi="Times New Roman" w:cs="Times New Roman"/>
+        </w:rPr>
+        <w:t>. We first created binary indicators of greenspace, which included pixels classifie</w:t>
+      </w:r>
+      <w:r>
+        <w:rPr>
+          <w:rFonts w:ascii="Times New Roman" w:hAnsi="Times New Roman" w:cs="Times New Roman"/>
+        </w:rPr>
+        <w:t>d</w:t>
+      </w:r>
+      <w:r>
+        <w:rPr>
+          <w:rFonts w:ascii="Times New Roman" w:hAnsi="Times New Roman" w:cs="Times New Roman"/>
+        </w:rPr>
+        <w:t xml:space="preserve"> as forests, shrublands, savannas, grasslands, and croplands, and green or blue space, which included these categories as well as waterbodies and permanent wetlands. </w:t>
+      </w:r>
+      <w:r>
+        <w:rPr>
+          <w:rFonts w:ascii="Times New Roman" w:hAnsi="Times New Roman" w:cs="Times New Roman"/>
+        </w:rPr>
+        <w:t xml:space="preserve">We then took the average over the urban </w:t>
+      </w:r>
+      <w:r>
+        <w:rPr>
+          <w:rFonts w:ascii="Times New Roman" w:hAnsi="Times New Roman" w:cs="Times New Roman"/>
+        </w:rPr>
+        <w:t>boundary to arrive at a city-level estimate of percent greenspace and green or blue space</w:t>
+      </w:r>
+      <w:r>
+        <w:rPr>
+          <w:rFonts w:ascii="Times New Roman" w:hAnsi="Times New Roman" w:cs="Times New Roman"/>
+        </w:rPr>
+        <w:t>.</w:t>
+      </w:r>
+    </w:p>
+    <w:p>
+      <w:pPr>
+        <w:rPr>
+          <w:rFonts w:ascii="Times New Roman" w:hAnsi="Times New Roman" w:cs="Times New Roman"/>
+        </w:rPr>
+      </w:pPr>
+    </w:p>
+    <w:p>
+      <w:pPr>
+        <w:rPr>
+          <w:rFonts w:ascii="Times New Roman" w:hAnsi="Times New Roman" w:cs="Times New Roman"/>
+          <w:i/>
+          <w:iCs/>
+        </w:rPr>
+      </w:pPr>
+      <w:r>
+        <w:rPr>
+          <w:rFonts w:ascii="Times New Roman" w:hAnsi="Times New Roman" w:cs="Times New Roman"/>
+          <w:i/>
+          <w:iCs/>
+        </w:rPr>
+        <w:t xml:space="preserve">Health Impact Assessment </w:t>
+      </w:r>
+    </w:p>
+    <w:p>
+      <w:pPr>
+        <w:pStyle w:val="NormalWeb"/>
+        <w:spacing w:before="240" w:beforeAutospacing="0" w:after="240" w:afterAutospacing="0"/>
+        <w:rPr>
+          <w:color w:val="000000" w:themeColor="text1"/>
+          <w:shd w:val="clear" w:color="auto" w:fill="FFFFFF"/>
+        </w:rPr>
+      </w:pPr>
+      <w:r>
+        <w:rPr>
+          <w:color w:val="000000" w:themeColor="text1"/>
+          <w:shd w:val="clear" w:color="auto" w:fill="FFFFFF"/>
+        </w:rPr>
+        <w:t>We</w:t>
+      </w:r>
+      <w:r>
+        <w:rPr>
+          <w:color w:val="000000" w:themeColor="text1"/>
+          <w:shd w:val="clear" w:color="auto" w:fill="FFFFFF"/>
+        </w:rPr>
+        <w:t xml:space="preserve"> estimated the </w:t>
+      </w:r>
+      <w:r>
+        <w:rPr>
+          <w:color w:val="000000" w:themeColor="text1"/>
+          <w:shd w:val="clear" w:color="auto" w:fill="FFFFFF"/>
+        </w:rPr>
+        <w:t>annual change</w:t>
+      </w:r>
+      <w:r>
+        <w:rPr>
+          <w:color w:val="000000" w:themeColor="text1"/>
+          <w:shd w:val="clear" w:color="auto" w:fill="FFFFFF"/>
+        </w:rPr>
+        <w:t xml:space="preserve"> </w:t>
+      </w:r>
+      <w:r>
+        <w:rPr>
+          <w:color w:val="000000" w:themeColor="text1"/>
+          <w:shd w:val="clear" w:color="auto" w:fill="FFFFFF"/>
+        </w:rPr>
+        <w:t xml:space="preserve">in </w:t>
+      </w:r>
+      <w:r>
+        <w:rPr>
+          <w:color w:val="000000" w:themeColor="text1"/>
+          <w:shd w:val="clear" w:color="auto" w:fill="FFFFFF"/>
+        </w:rPr>
+        <w:t>premature deaths</w:t>
+      </w:r>
+      <w:r>
+        <w:rPr>
+          <w:color w:val="000000" w:themeColor="text1"/>
+          <w:shd w:val="clear" w:color="auto" w:fill="FFFFFF"/>
+        </w:rPr>
+        <w:t xml:space="preserve"> (either excess or avoided)</w:t>
+      </w:r>
+      <w:r>
+        <w:rPr>
+          <w:color w:val="000000" w:themeColor="text1"/>
+          <w:shd w:val="clear" w:color="auto" w:fill="FFFFFF"/>
+        </w:rPr>
+        <w:t xml:space="preserve"> associated with </w:t>
+      </w:r>
+      <w:r>
+        <w:rPr>
+          <w:color w:val="000000" w:themeColor="text1"/>
+          <w:shd w:val="clear" w:color="auto" w:fill="FFFFFF"/>
+        </w:rPr>
+        <w:t>changes (</w:t>
+      </w:r>
+      <w:r>
+        <w:rPr>
+          <w:color w:val="000000" w:themeColor="text1"/>
+          <w:shd w:val="clear" w:color="auto" w:fill="FFFFFF"/>
+        </w:rPr>
+        <w:t>decreases or increases</w:t>
+      </w:r>
+      <w:r>
+        <w:rPr>
+          <w:color w:val="000000" w:themeColor="text1"/>
+          <w:shd w:val="clear" w:color="auto" w:fill="FFFFFF"/>
+        </w:rPr>
+        <w:t>)</w:t>
+      </w:r>
+      <w:r>
+        <w:rPr>
+          <w:color w:val="000000" w:themeColor="text1"/>
+          <w:shd w:val="clear" w:color="auto" w:fill="FFFFFF"/>
+        </w:rPr>
+        <w:t xml:space="preserve"> in</w:t>
+      </w:r>
+      <w:r>
+        <w:rPr>
+          <w:color w:val="000000" w:themeColor="text1"/>
+          <w:shd w:val="clear" w:color="auto" w:fill="FFFFFF"/>
+        </w:rPr>
+        <w:t xml:space="preserve"> </w:t>
+      </w:r>
+      <w:r>
+        <w:rPr>
+          <w:color w:val="000000" w:themeColor="text1"/>
+          <w:shd w:val="clear" w:color="auto" w:fill="FFFFFF"/>
+        </w:rPr>
+        <w:t xml:space="preserve">urban </w:t>
+      </w:r>
+      <w:r>
+        <w:rPr>
+          <w:color w:val="000000" w:themeColor="text1"/>
+          <w:shd w:val="clear" w:color="auto" w:fill="FFFFFF"/>
+        </w:rPr>
+        <w:t>greenspace using a linear health impact function:</w:t>
+      </w:r>
+    </w:p>
+    <w:p>
+      <w:pPr>
+        <w:pStyle w:val="NormalWeb"/>
+        <w:spacing w:before="240" w:beforeAutospacing="0" w:after="240" w:afterAutospacing="0"/>
+        <w:jc w:val="center"/>
+        <w:rPr>
+          <w:color w:val="000000" w:themeColor="text1"/>
+          <w:shd w:val="clear" w:color="auto" w:fill="FFFFFF"/>
+        </w:rPr>
+      </w:pPr>
+      <w:r>
+        <w:rPr>
+          <w:color w:val="000000" w:themeColor="text1"/>
+          <w:shd w:val="clear" w:color="auto" w:fill="FFFFFF"/>
+        </w:rPr>
+        <w:t xml:space="preserve">Equation 1: </w:t>
+      </w:r>
+      <m:oMath>
+        <m:r>
+          <m:rPr>
+            <m:sty m:val="p"/>
+          </m:rPr>
+          <w:rPr>
+            <w:rFonts w:ascii="Cambria Math" w:hAnsi="Cambria Math"/>
+            <w:color w:val="000000" w:themeColor="text1"/>
+            <w:shd w:val="clear" w:color="auto" w:fill="FFFFFF"/>
+          </w:rPr>
+          <m:t>Δ</m:t>
+        </m:r>
+        <m:r>
+          <w:rPr>
+            <w:rFonts w:ascii="Cambria Math" w:hAnsi="Cambria Math"/>
+            <w:color w:val="000000" w:themeColor="text1"/>
+            <w:shd w:val="clear" w:color="auto" w:fill="FFFFFF"/>
+          </w:rPr>
+          <m:t>mortality=∑(</m:t>
+        </m:r>
+        <m:sSub>
+          <m:sSubPr>
+            <m:ctrlPr>
+              <w:rPr>
+                <w:rFonts w:ascii="Cambria Math" w:hAnsi="Cambria Math"/>
+                <w:i/>
+                <w:color w:val="000000" w:themeColor="text1"/>
+                <w:shd w:val="clear" w:color="auto" w:fill="FFFFFF"/>
+              </w:rPr>
+            </m:ctrlPr>
+          </m:sSubPr>
+          <m:e>
+            <m:r>
+              <w:rPr>
+                <w:rFonts w:ascii="Cambria Math" w:hAnsi="Cambria Math"/>
+                <w:color w:val="000000" w:themeColor="text1"/>
+                <w:shd w:val="clear" w:color="auto" w:fill="FFFFFF"/>
+              </w:rPr>
+              <m:t>y</m:t>
+            </m:r>
+          </m:e>
+          <m:sub>
+            <m:r>
+              <w:rPr>
+                <w:rFonts w:ascii="Cambria Math" w:hAnsi="Cambria Math"/>
+                <w:color w:val="000000" w:themeColor="text1"/>
+                <w:shd w:val="clear" w:color="auto" w:fill="FFFFFF"/>
+              </w:rPr>
+              <m:t>0</m:t>
+            </m:r>
+          </m:sub>
+        </m:sSub>
+        <m:r>
+          <w:rPr>
+            <w:rFonts w:ascii="Cambria Math" w:hAnsi="Cambria Math"/>
+            <w:color w:val="000000" w:themeColor="text1"/>
+            <w:shd w:val="clear" w:color="auto" w:fill="FFFFFF"/>
+          </w:rPr>
+          <m:t>*pop*</m:t>
+        </m:r>
+        <m:d>
+          <m:dPr>
+            <m:ctrlPr>
+              <w:rPr>
+                <w:rFonts w:ascii="Cambria Math" w:hAnsi="Cambria Math"/>
+                <w:i/>
+                <w:color w:val="000000" w:themeColor="text1"/>
+                <w:shd w:val="clear" w:color="auto" w:fill="FFFFFF"/>
+              </w:rPr>
+            </m:ctrlPr>
+          </m:dPr>
+          <m:e>
+            <m:r>
+              <w:rPr>
+                <w:rFonts w:ascii="Cambria Math" w:hAnsi="Cambria Math"/>
+                <w:color w:val="000000" w:themeColor="text1"/>
+                <w:shd w:val="clear" w:color="auto" w:fill="FFFFFF"/>
+              </w:rPr>
+              <m:t>1-HR</m:t>
+            </m:r>
+          </m:e>
+        </m:d>
+        <m:r>
+          <w:rPr>
+            <w:rFonts w:ascii="Cambria Math" w:hAnsi="Cambria Math"/>
+            <w:color w:val="000000" w:themeColor="text1"/>
+            <w:shd w:val="clear" w:color="auto" w:fill="FFFFFF"/>
+          </w:rPr>
+          <m:t>*</m:t>
+        </m:r>
+        <m:r>
+          <m:rPr>
+            <m:sty m:val="p"/>
+          </m:rPr>
+          <w:rPr>
+            <w:rFonts w:ascii="Cambria Math" w:hAnsi="Cambria Math"/>
+            <w:color w:val="000000" w:themeColor="text1"/>
+            <w:shd w:val="clear" w:color="auto" w:fill="FFFFFF"/>
+          </w:rPr>
+          <m:t>Δ</m:t>
+        </m:r>
+        <m:r>
+          <w:rPr>
+            <w:rFonts w:ascii="Cambria Math" w:hAnsi="Cambria Math"/>
+            <w:color w:val="000000" w:themeColor="text1"/>
+            <w:shd w:val="clear" w:color="auto" w:fill="FFFFFF"/>
+          </w:rPr>
+          <m:t>x)</m:t>
+        </m:r>
+      </m:oMath>
+      <w:r>
+        <w:rPr>
+          <w:color w:val="000000" w:themeColor="text1"/>
+          <w:shd w:val="clear" w:color="auto" w:fill="FFFFFF"/>
+        </w:rPr>
+        <w:t>,</w:t>
+      </w:r>
+    </w:p>
+    <w:p>
+      <w:pPr>
+        <w:pStyle w:val="subheader"/>
+        <w:rPr>
+          <w:i w:val="0"/>
+        </w:rPr>
+      </w:pPr>
+      <w:r>
+        <w:rPr>
+          <w:i w:val="0"/>
+          <w:iCs w:val="0"/>
+        </w:rPr>
+        <w:lastRenderedPageBreak/>
+        <w:t xml:space="preserve">where </w:t>
+      </w:r>
+      <m:oMath>
+        <m:r>
+          <w:rPr>
+            <w:rFonts w:ascii="Cambria Math" w:hAnsi="Cambria Math"/>
+          </w:rPr>
+          <m:t>Δmortality</m:t>
+        </m:r>
+      </m:oMath>
+      <w:r>
+        <w:rPr>
+          <w:i w:val="0"/>
+          <w:iCs w:val="0"/>
+        </w:rPr>
+        <w:t xml:space="preserve"> represents the annual change in mortality for a given city</w:t>
+      </w:r>
+      <w:r>
+        <w:rPr>
+          <w:i w:val="0"/>
+          <w:iCs w:val="0"/>
+        </w:rPr>
+        <w:t xml:space="preserve">. We estimated the change in mortality using </w:t>
+      </w:r>
+      <w:r>
+        <w:rPr>
+          <w:i w:val="0"/>
+          <w:iCs w:val="0"/>
+        </w:rPr>
+        <w:t xml:space="preserve">2020 </w:t>
+      </w:r>
+      <w:r>
+        <w:rPr>
+          <w:i w:val="0"/>
+          <w:iCs w:val="0"/>
+        </w:rPr>
+        <w:t xml:space="preserve">country-level </w:t>
+      </w:r>
+      <w:r>
+        <w:rPr>
+          <w:i w:val="0"/>
+          <w:iCs w:val="0"/>
+        </w:rPr>
+        <w:t>baseline mortality (</w:t>
+      </w:r>
+      <m:oMath>
+        <m:sSub>
+          <m:sSubPr>
+            <m:ctrlPr>
+              <w:rPr>
+                <w:rFonts w:ascii="Cambria Math" w:hAnsi="Cambria Math"/>
+                <w:i w:val="0"/>
+                <w:iCs w:val="0"/>
+              </w:rPr>
+            </m:ctrlPr>
+          </m:sSubPr>
+          <m:e>
+            <m:r>
+              <w:rPr>
+                <w:rFonts w:ascii="Cambria Math" w:hAnsi="Cambria Math"/>
+              </w:rPr>
+              <m:t>y</m:t>
+            </m:r>
+          </m:e>
+          <m:sub>
+            <m:r>
+              <w:rPr>
+                <w:rFonts w:ascii="Cambria Math" w:hAnsi="Cambria Math"/>
+              </w:rPr>
+              <m:t>0</m:t>
+            </m:r>
+          </m:sub>
+        </m:sSub>
+      </m:oMath>
+      <w:r>
+        <w:rPr>
+          <w:i w:val="0"/>
+          <w:iCs w:val="0"/>
+        </w:rPr>
+        <w:t xml:space="preserve">), </w:t>
+      </w:r>
+      <w:r>
+        <w:rPr>
+          <w:i w:val="0"/>
+          <w:iCs w:val="0"/>
+        </w:rPr>
+        <w:t xml:space="preserve">2020 100m </w:t>
+      </w:r>
+      <w:r>
+        <w:rPr>
+          <w:i w:val="0"/>
+          <w:iCs w:val="0"/>
+        </w:rPr>
+        <w:t>pixel</w:t>
+      </w:r>
+      <w:r>
+        <w:rPr>
+          <w:i w:val="0"/>
+          <w:iCs w:val="0"/>
+        </w:rPr>
+        <w:t xml:space="preserve">-level </w:t>
+      </w:r>
+      <w:r>
+        <w:rPr>
+          <w:i w:val="0"/>
+          <w:iCs w:val="0"/>
+        </w:rPr>
+        <w:t>population</w:t>
+      </w:r>
+      <w:r>
+        <w:rPr>
+          <w:i w:val="0"/>
+          <w:iCs w:val="0"/>
+        </w:rPr>
+        <w:t xml:space="preserve"> </w:t>
+      </w:r>
+      <w:r>
+        <w:rPr>
+          <w:i w:val="0"/>
+          <w:iCs w:val="0"/>
+        </w:rPr>
+        <w:t>(</w:t>
+      </w:r>
+      <m:oMath>
+        <m:r>
+          <w:rPr>
+            <w:rFonts w:ascii="Cambria Math" w:hAnsi="Cambria Math"/>
+          </w:rPr>
+          <m:t>pop),</m:t>
+        </m:r>
+      </m:oMath>
+      <w:r>
+        <w:rPr>
+          <w:i w:val="0"/>
+          <w:iCs w:val="0"/>
+        </w:rPr>
+        <w:t xml:space="preserve"> the </w:t>
+      </w:r>
+      <w:r>
+        <w:rPr>
+          <w:i w:val="0"/>
+          <w:iCs w:val="0"/>
+        </w:rPr>
+        <w:t xml:space="preserve">hazard ratio of the protective </w:t>
+      </w:r>
+      <w:r>
+        <w:rPr>
+          <w:i w:val="0"/>
+          <w:iCs w:val="0"/>
+        </w:rPr>
+        <w:t xml:space="preserve">association between </w:t>
+      </w:r>
+      <w:r>
+        <w:rPr>
+          <w:i w:val="0"/>
+          <w:iCs w:val="0"/>
+        </w:rPr>
+        <w:t>increased NDVI</w:t>
+      </w:r>
+      <w:r>
+        <w:rPr>
+          <w:i w:val="0"/>
+          <w:iCs w:val="0"/>
+        </w:rPr>
+        <w:t xml:space="preserve"> and all-cause mortality</w:t>
+      </w:r>
+      <w:r>
+        <w:rPr>
+          <w:i w:val="0"/>
+          <w:iCs w:val="0"/>
+        </w:rPr>
+        <w:t xml:space="preserve"> </w:t>
+      </w:r>
+      <w:r>
+        <w:rPr>
+          <w:i w:val="0"/>
+          <w:iCs w:val="0"/>
+        </w:rPr>
+        <w:t>(</w:t>
+      </w:r>
+      <w:r>
+        <w:t>HR</w:t>
+      </w:r>
+      <w:r>
+        <w:rPr>
+          <w:i w:val="0"/>
+          <w:iCs w:val="0"/>
+        </w:rPr>
+        <w:t>)</w:t>
+      </w:r>
+      <w:r>
+        <w:rPr>
+          <w:i w:val="0"/>
+          <w:iCs w:val="0"/>
+        </w:rPr>
+        <w:t>,</w:t>
+      </w:r>
+      <w:r>
+        <w:rPr>
+          <w:i w:val="0"/>
+          <w:iCs w:val="0"/>
+        </w:rPr>
+        <w:t xml:space="preserve"> </w:t>
+      </w:r>
+      <w:r>
+        <w:rPr>
+          <w:i w:val="0"/>
+          <w:iCs w:val="0"/>
+        </w:rPr>
+        <w:t xml:space="preserve">and grid cell-level </w:t>
+      </w:r>
+      <w:r>
+        <w:rPr>
+          <w:i w:val="0"/>
+          <w:iCs w:val="0"/>
+        </w:rPr>
+        <w:t>changes</w:t>
+      </w:r>
+      <w:r>
+        <w:rPr>
+          <w:i w:val="0"/>
+          <w:iCs w:val="0"/>
+        </w:rPr>
+        <w:t xml:space="preserve"> in NDVI</w:t>
+      </w:r>
+      <w:r>
+        <w:rPr>
+          <w:i w:val="0"/>
+          <w:iCs w:val="0"/>
+        </w:rPr>
+        <w:t xml:space="preserve"> (</w:t>
+      </w:r>
+      <m:oMath>
+        <m:r>
+          <w:rPr>
+            <w:rFonts w:ascii="Cambria Math" w:hAnsi="Cambria Math"/>
+          </w:rPr>
+          <m:t>Δx</m:t>
+        </m:r>
+      </m:oMath>
+      <w:r>
+        <w:rPr>
+          <w:i w:val="0"/>
+          <w:iCs w:val="0"/>
+        </w:rPr>
+        <w:t>).</w:t>
+      </w:r>
+      <w:r>
+        <w:rPr>
+          <w:i w:val="0"/>
+          <w:iCs w:val="0"/>
+        </w:rPr>
+        <w:t xml:space="preserve"> </w:t>
+      </w:r>
+    </w:p>
+    <w:p>
+      <w:pPr>
+        <w:pStyle w:val="subheader"/>
+        <w:rPr>
+          <w:i w:val="0"/>
+          <w:iCs w:val="0"/>
+        </w:rPr>
+      </w:pPr>
+    </w:p>
+    <w:p>
+      <w:pPr>
+        <w:rPr>
+          <w:rFonts w:ascii="Times New Roman" w:hAnsi="Times New Roman" w:cs="Times New Roman"/>
+        </w:rPr>
+      </w:pPr>
+      <w:r>
+        <w:rPr>
+          <w:rFonts w:ascii="Times New Roman" w:hAnsi="Times New Roman" w:cs="Times New Roman"/>
+        </w:rPr>
+        <w:t xml:space="preserve">We used baseline mortality </w:t>
+      </w:r>
+      <w:r>
+        <w:rPr>
+          <w:rFonts w:ascii="Times New Roman" w:hAnsi="Times New Roman" w:cs="Times New Roman"/>
+        </w:rPr>
+        <w:t>estimates</w:t>
+      </w:r>
+      <w:r>
+        <w:rPr>
+          <w:rFonts w:ascii="Times New Roman" w:hAnsi="Times New Roman" w:cs="Times New Roman"/>
+        </w:rPr>
+        <w:t xml:space="preserve"> from the Global Burden of Disease (GBD) 2021 study</w:t>
+      </w:r>
+      <w:r>
+        <w:rPr>
+          <w:rFonts w:ascii="Times New Roman" w:hAnsi="Times New Roman" w:cs="Times New Roman"/>
+        </w:rPr>
+        <w:t>,</w:t>
+      </w:r>
+      <w:r>
+        <w:rPr>
+          <w:rFonts w:ascii="Times New Roman" w:hAnsi="Times New Roman" w:cs="Times New Roman"/>
+        </w:rPr>
+        <w:t xml:space="preserve"> </w:t>
+      </w:r>
+      <w:r>
+        <w:rPr>
+          <w:rFonts w:ascii="Times New Roman" w:hAnsi="Times New Roman" w:cs="Times New Roman"/>
+        </w:rPr>
+        <w:fldChar w:fldCharType="begin"/>
+      </w:r>
+      <w:r>
+        <w:rPr>
+          <w:rFonts w:ascii="Times New Roman" w:hAnsi="Times New Roman" w:cs="Times New Roman"/>
+        </w:rPr>
+        <w:instrText xml:space="preserve"> ADDIN ZOTERO_ITEM CSL_CITATION {"citationID":"hcshdAsl","properties":{"formattedCitation":"\\super 19\\nosupersub{}","plainCitation":"19","noteIndex":0},"citationItems":[{"id":458,"uris":["http://zotero.org/users/10202395/items/SA6HEUQE"],"itemData":{"id":458,"type":"dataset","abstract":"The Global Burden of Disease Study 2019 (GBD 2019), coordinated by the Institute for Health Metrics and Evaluation (IHME), estimated the burden of diseases, injuries, and risk factors for 204 countries and territories and selected subnational locations.\n\nThis reference life table, or theoretical minimum risk life table (TMRLT), is used in GBD to calculate years of life lost (YLLs) due to premature mortality. It was constructed based on the lowest observed age-specific mortality rates by location and sex across all estimation years from all locations with populations over 5 million in 2016. YLLs are computed by multiplying the number of estimated deaths by the reference life table’s life expectancy at age of death. The table includes estimates for life expectancy at age x for ages 0 to 95+ at five-year intervals.","DOI":"10.6069/1D4Y-YQ37","publisher":"Institute for Health Metrics and Evaluation (IHME)","source":"DOI.org (Datacite)","title":"Global Burden of Disease Study 2019 (GBD 2019) Reference Life Table","URL":"http://ghdx.healthdata.org/record/ihme-data/global-burden-disease-study-2019-gbd-2019-reference-life-table","author":[{"family":"Global Burden of Disease Collaborative Network","given":""}],"accessed":{"date-parts":[["2023",3,18]]},"issued":{"date-parts":[["2021"]]}}}],"schema":"https://github.com/citation-style-language/schema/raw/master/csl-citation.json"} </w:instrText>
+      </w:r>
+      <w:r>
+        <w:rPr>
+          <w:rFonts w:ascii="Times New Roman" w:hAnsi="Times New Roman" w:cs="Times New Roman"/>
+        </w:rPr>
+        <w:fldChar w:fldCharType="separate"/>
+      </w:r>
+      <w:r>
+        <w:rPr>
+          <w:rFonts w:ascii="Times New Roman" w:hAnsi="Times New Roman" w:cs="Times New Roman"/>
+          <w:color w:val="000000"/>
+          <w:vertAlign w:val="superscript"/>
+        </w:rPr>
+        <w:t>19</w:t>
+      </w:r>
+      <w:r>
+        <w:rPr>
+          <w:rFonts w:ascii="Times New Roman" w:hAnsi="Times New Roman" w:cs="Times New Roman"/>
+        </w:rPr>
+        <w:fldChar w:fldCharType="end"/>
+      </w:r>
+      <w:r>
+        <w:rPr>
+          <w:rFonts w:ascii="Times New Roman" w:hAnsi="Times New Roman" w:cs="Times New Roman"/>
+        </w:rPr>
+        <w:t xml:space="preserve"> </w:t>
+      </w:r>
+      <w:r>
+        <w:rPr>
+          <w:rFonts w:ascii="Times New Roman" w:hAnsi="Times New Roman" w:cs="Times New Roman"/>
+        </w:rPr>
+        <w:t>p</w:t>
+      </w:r>
+      <w:r>
+        <w:rPr>
+          <w:rFonts w:ascii="Times New Roman" w:hAnsi="Times New Roman" w:cs="Times New Roman"/>
+        </w:rPr>
+        <w:t>opulation estimates</w:t>
+      </w:r>
+      <w:r>
+        <w:rPr>
+          <w:rFonts w:ascii="Times New Roman" w:hAnsi="Times New Roman" w:cs="Times New Roman"/>
+        </w:rPr>
+        <w:t xml:space="preserve"> from JRC</w:t>
+      </w:r>
+      <w:r>
+        <w:rPr>
+          <w:rFonts w:ascii="Times New Roman" w:hAnsi="Times New Roman" w:cs="Times New Roman"/>
+        </w:rPr>
+        <w:fldChar w:fldCharType="begin"/>
+      </w:r>
+      <w:r>
+        <w:rPr>
+          <w:rFonts w:ascii="Times New Roman" w:hAnsi="Times New Roman" w:cs="Times New Roman"/>
+        </w:rPr>
+        <w:instrText xml:space="preserve"> ADDIN ZOTERO_ITEM CSL_CITATION {"citationID":"QexbBpt5","properties":{"formattedCitation":"\\super 20\\nosupersub{}","plainCitation":"20","noteIndex":0},"citationItems":[{"id":453,"uris":["http://zotero.org/users/10202395/items/6HKTCU6S"],"itemData":{"id":453,"type":"document","title":"Population Counts 2020 UN-Adjusted Constrained 1 Available from: www.worldpop.org/doi/10.5258/SOTON/WP00660.","author":[{"literal":"WorldPop"}]}}],"schema":"https://github.com/citation-style-language/schema/raw/master/csl-citation.json"} </w:instrText>
+      </w:r>
+      <w:r>
+        <w:rPr>
+          <w:rFonts w:ascii="Times New Roman" w:hAnsi="Times New Roman" w:cs="Times New Roman"/>
+        </w:rPr>
+        <w:fldChar w:fldCharType="separate"/>
+      </w:r>
+      <w:r>
+        <w:rPr>
+          <w:rFonts w:ascii="Times New Roman" w:hAnsi="Times New Roman" w:cs="Times New Roman"/>
+          <w:color w:val="000000"/>
+          <w:vertAlign w:val="superscript"/>
+        </w:rPr>
+        <w:t>20</w:t>
+      </w:r>
+      <w:r>
+        <w:rPr>
+          <w:rFonts w:ascii="Times New Roman" w:hAnsi="Times New Roman" w:cs="Times New Roman"/>
+        </w:rPr>
+        <w:fldChar w:fldCharType="end"/>
+      </w:r>
+      <w:r>
+        <w:rPr>
+          <w:rFonts w:ascii="Times New Roman" w:hAnsi="Times New Roman" w:cs="Times New Roman"/>
+        </w:rPr>
+        <w:t>, and a</w:t>
+      </w:r>
+      <w:r>
+        <w:rPr>
+          <w:rFonts w:ascii="Times New Roman" w:hAnsi="Times New Roman" w:cs="Times New Roman"/>
+          <w:color w:val="000000" w:themeColor="text1"/>
+          <w:shd w:val="clear" w:color="auto" w:fill="FFFFFF"/>
+        </w:rPr>
+        <w:t xml:space="preserve"> hazard ratio</w:t>
+      </w:r>
+      <w:r>
+        <w:rPr>
+          <w:rFonts w:ascii="Times New Roman" w:hAnsi="Times New Roman" w:cs="Times New Roman"/>
+          <w:color w:val="000000" w:themeColor="text1"/>
+          <w:shd w:val="clear" w:color="auto" w:fill="FFFFFF"/>
+        </w:rPr>
+        <w:t xml:space="preserve"> from </w:t>
+      </w:r>
+      <w:r>
+        <w:rPr>
+          <w:rFonts w:ascii="Times New Roman" w:hAnsi="Times New Roman" w:cs="Times New Roman"/>
+        </w:rPr>
+        <w:t xml:space="preserve">a 2019 meta-analysis of longitudinal </w:t>
+      </w:r>
+      <w:r>
+        <w:rPr>
+          <w:rFonts w:ascii="Times New Roman" w:hAnsi="Times New Roman" w:cs="Times New Roman"/>
+          <w:color w:val="000000"/>
+          <w:shd w:val="clear" w:color="auto" w:fill="FFFFFF"/>
+        </w:rPr>
+        <w:t>studies of the association between NDVI and all-cause mortality</w:t>
+      </w:r>
+      <w:r>
+        <w:rPr>
+          <w:rFonts w:ascii="Times New Roman" w:hAnsi="Times New Roman" w:cs="Times New Roman"/>
+          <w:color w:val="000000" w:themeColor="text1"/>
+          <w:shd w:val="clear" w:color="auto" w:fill="FFFFFF"/>
+        </w:rPr>
+        <w:t xml:space="preserve"> derived by Rojas-Rueda and colleagues.</w:t>
+      </w:r>
+      <w:r>
+        <w:rPr>
+          <w:rFonts w:ascii="Times New Roman" w:hAnsi="Times New Roman" w:cs="Times New Roman"/>
+        </w:rPr>
+        <w:fldChar w:fldCharType="begin"/>
+      </w:r>
+      <w:r>
+        <w:rPr>
+          <w:rFonts w:ascii="Times New Roman" w:hAnsi="Times New Roman" w:cs="Times New Roman"/>
+        </w:rPr>
+        <w:instrText xml:space="preserve"> ADDIN ZOTERO_ITEM CSL_CITATION {"citationID":"LKiwaD5p","properties":{"formattedCitation":"\\super 9\\nosupersub{}","plainCitation":"9","noteIndex":0},"citationItems":[{"id":410,"uris":["http://zotero.org/users/10202395/items/Q2YAVJ8R"],"itemData":{"id":410,"type":"article-journal","abstract":"BACKGROUND: Green spaces have been proposed to be a health determinant, improving health and wellbeing through different mechanisms. We aimed to systematically review the epidemiological evidence from longitudinal studies that have investigated green spaces and their association with all-cause mortality. We aimed to evaluate this evidence with a meta-analysis, to determine exposure-response functions for future quantitative health impact assessments.\nMETHODS: We did a systematic review and meta-analysis of cohort studies on green spaces and all-cause mortality. We searched for studies published and indexed in MEDLINE before Aug 20, 2019, which we complemented with an additional search of cited literature. We included studies if their design was longitudinal; the exposure of interest was measured green space; the endpoint of interest was all-cause mortality; they provided a risk estimate (ie, a hazard ratio [HR]) and the corresponding 95% CI for the association between green space exposure and all-cause mortality; and they used normalised difference vegetation index (NDVI) as their green space exposure definition. Two investigators (DR-R and DP-L) independently screened the full-text articles for inclusion. We used a random-effects model to obtain pooled HRs. This study is registered with PROSPERO, CRD42018090315.\nFINDINGS: We identified 9298 studies in MEDLINE and 13 studies that were reported in the literature but not indexed in MEDLINE, of which 9234 (99%) studies were excluded after screening the titles and abstracts and 68 (88%) of 77 remaining studies were excluded after assessment of the full texts. We included nine (12%) studies in our quantitative evaluation, which comprised 8 324 652 individuals from seven countries. Seven (78%) of the nine studies found a significant inverse relationship between an increase in surrounding greenness per 0·1 NDVI in a buffer zone of 500 m or less and the risk of all-cause mortality, but two studies found no association. The pooled HR for all-cause mortality per increment of 0·1 NDVI within a buffer of 500 m or less of a participant's residence was 0·96 (95% CI 0·94-0·97; I2, 95%).\nINTERPRETATION: We found evidence of an inverse association between surrounding greenness and all-cause mortality. Interventions to increase and manage green spaces should therefore be considered as a strategic public health intervention.\nFUNDING: World Health Organization.","container-title":"The Lancet. Planetary Health","DOI":"10.1016/S2542-5196(19)30215-3","ISSN":"2542-5196","issue":"11","journalAbbreviation":"Lancet Planet Health","language":"eng","note":"PMID: 31777338\nPMCID: PMC6873641","page":"e469-e477","source":"PubMed","title":"Green spaces and mortality: a systematic review and meta-analysis of cohort studies","title-short":"Green spaces and mortality","volume":"3","author":[{"family":"Rojas-Rueda","given":"David"},{"family":"Nieuwenhuijsen","given":"Mark J."},{"family":"Gascon","given":"Mireia"},{"family":"Perez-Leon","given":"Daniela"},{"family":"Mudu","given":"Pierpaolo"}],"issued":{"date-parts":[["2019",11]]}}}],"schema":"https://github.com/citation-style-language/schema/raw/master/csl-citation.json"} </w:instrText>
+      </w:r>
+      <w:r>
+        <w:rPr>
+          <w:rFonts w:ascii="Times New Roman" w:hAnsi="Times New Roman" w:cs="Times New Roman"/>
+        </w:rPr>
+        <w:fldChar w:fldCharType="separate"/>
+      </w:r>
+      <w:r>
+        <w:rPr>
+          <w:rFonts w:ascii="Times New Roman" w:hAnsi="Times New Roman" w:cs="Times New Roman"/>
+          <w:color w:val="000000"/>
+          <w:vertAlign w:val="superscript"/>
+        </w:rPr>
+        <w:t>9</w:t>
+      </w:r>
+      <w:r>
+        <w:rPr>
+          <w:rFonts w:ascii="Times New Roman" w:hAnsi="Times New Roman" w:cs="Times New Roman"/>
+        </w:rPr>
+        <w:fldChar w:fldCharType="end"/>
+      </w:r>
+      <w:r>
+        <w:rPr>
+          <w:rFonts w:ascii="Times New Roman" w:hAnsi="Times New Roman" w:cs="Times New Roman"/>
+          <w:color w:val="000000" w:themeColor="text1"/>
+          <w:shd w:val="clear" w:color="auto" w:fill="FFFFFF"/>
+        </w:rPr>
+        <w:t xml:space="preserve"> This study found a pooled hazard ratio of 0.96 (95% confidence interval (CI): 0.94, 0.97) for each 0.1 increase in NDVI within 500m of a person’s home.</w:t>
+      </w:r>
+      <w:r>
+        <w:rPr>
+          <w:rFonts w:ascii="Times New Roman" w:hAnsi="Times New Roman" w:cs="Times New Roman"/>
+        </w:rPr>
+        <w:t xml:space="preserve"> Finally, </w:t>
+      </w:r>
+      <w:r>
+        <w:rPr>
+          <w:rFonts w:ascii="Times New Roman" w:hAnsi="Times New Roman" w:cs="Times New Roman"/>
+        </w:rPr>
+        <w:t>we use</w:t>
+      </w:r>
+      <w:r>
+        <w:rPr>
+          <w:rFonts w:ascii="Times New Roman" w:hAnsi="Times New Roman" w:cs="Times New Roman"/>
+        </w:rPr>
+        <w:t>d</w:t>
+      </w:r>
+      <w:r>
+        <w:rPr>
+          <w:rFonts w:ascii="Times New Roman" w:hAnsi="Times New Roman" w:cs="Times New Roman"/>
+        </w:rPr>
+        <w:t xml:space="preserve"> the</w:t>
+      </w:r>
+      <w:r>
+        <w:rPr>
+          <w:rFonts w:ascii="Times New Roman" w:hAnsi="Times New Roman" w:cs="Times New Roman"/>
+        </w:rPr>
+        <w:t xml:space="preserve"> difference </w:t>
+      </w:r>
+      <w:r>
+        <w:rPr>
+          <w:rFonts w:ascii="Times New Roman" w:hAnsi="Times New Roman" w:cs="Times New Roman"/>
+        </w:rPr>
+        <w:t>between the 2014-2018</w:t>
+      </w:r>
+      <w:r>
+        <w:rPr>
+          <w:rFonts w:ascii="Times New Roman" w:hAnsi="Times New Roman" w:cs="Times New Roman"/>
+        </w:rPr>
+        <w:t xml:space="preserve"> population-weighted </w:t>
+      </w:r>
+      <w:r>
+        <w:rPr>
+          <w:rFonts w:ascii="Times New Roman" w:hAnsi="Times New Roman" w:cs="Times New Roman"/>
+        </w:rPr>
+        <w:t>greenest-season</w:t>
+      </w:r>
+      <w:r>
+        <w:rPr>
+          <w:rFonts w:ascii="Times New Roman" w:hAnsi="Times New Roman" w:cs="Times New Roman"/>
+        </w:rPr>
+        <w:t xml:space="preserve"> NDVI </w:t>
+      </w:r>
+      <w:r>
+        <w:rPr>
+          <w:rFonts w:ascii="Times New Roman" w:hAnsi="Times New Roman" w:cs="Times New Roman"/>
+        </w:rPr>
+        <w:t xml:space="preserve">average and </w:t>
+      </w:r>
+      <w:r>
+        <w:rPr>
+          <w:rFonts w:ascii="Times New Roman" w:hAnsi="Times New Roman" w:cs="Times New Roman"/>
+        </w:rPr>
+        <w:t>the 201</w:t>
+      </w:r>
+      <w:r>
+        <w:rPr>
+          <w:rFonts w:ascii="Times New Roman" w:hAnsi="Times New Roman" w:cs="Times New Roman"/>
+        </w:rPr>
+        <w:t>9</w:t>
+      </w:r>
+      <w:r>
+        <w:rPr>
+          <w:rFonts w:ascii="Times New Roman" w:hAnsi="Times New Roman" w:cs="Times New Roman"/>
+        </w:rPr>
+        <w:t>-20</w:t>
+      </w:r>
+      <w:r>
+        <w:rPr>
+          <w:rFonts w:ascii="Times New Roman" w:hAnsi="Times New Roman" w:cs="Times New Roman"/>
+        </w:rPr>
+        <w:t>23</w:t>
+      </w:r>
+      <w:r>
+        <w:rPr>
+          <w:rFonts w:ascii="Times New Roman" w:hAnsi="Times New Roman" w:cs="Times New Roman"/>
+        </w:rPr>
+        <w:t xml:space="preserve"> population-weighted </w:t>
+      </w:r>
+      <w:r>
+        <w:rPr>
+          <w:rFonts w:ascii="Times New Roman" w:hAnsi="Times New Roman" w:cs="Times New Roman"/>
+        </w:rPr>
+        <w:t>greenest-season</w:t>
+      </w:r>
+      <w:r>
+        <w:rPr>
+          <w:rFonts w:ascii="Times New Roman" w:hAnsi="Times New Roman" w:cs="Times New Roman"/>
+        </w:rPr>
+        <w:t xml:space="preserve"> NDVI </w:t>
+      </w:r>
+      <w:r>
+        <w:rPr>
+          <w:rFonts w:ascii="Times New Roman" w:hAnsi="Times New Roman" w:cs="Times New Roman"/>
+        </w:rPr>
+        <w:t xml:space="preserve">average </w:t>
+      </w:r>
+      <w:r>
+        <w:rPr>
+          <w:rFonts w:ascii="Times New Roman" w:hAnsi="Times New Roman" w:cs="Times New Roman"/>
+        </w:rPr>
+        <w:t xml:space="preserve">to define changes in urban greenspace. </w:t>
+      </w:r>
+      <w:r>
+        <w:rPr>
+          <w:rFonts w:ascii="Times New Roman" w:hAnsi="Times New Roman" w:cs="Times New Roman"/>
+        </w:rPr>
+        <w:t>We opted to use a five-year average rather than compare individual years, because we observed large inter-annual changes in NDVI.</w:t>
+      </w:r>
+    </w:p>
+    <w:p>
+      <w:pPr>
+        <w:rPr>
+          <w:rFonts w:ascii="Times New Roman" w:hAnsi="Times New Roman" w:cs="Times New Roman"/>
+        </w:rPr>
+      </w:pPr>
+    </w:p>
+    <w:p>
+      <w:pPr>
+        <w:rPr>
+          <w:rFonts w:ascii="Times New Roman" w:hAnsi="Times New Roman" w:cs="Times New Roman"/>
+          <w:i/>
+          <w:iCs/>
+        </w:rPr>
+      </w:pPr>
+      <w:r>
+        <w:rPr>
+          <w:rFonts w:ascii="Times New Roman" w:hAnsi="Times New Roman" w:cs="Times New Roman"/>
+          <w:i/>
+          <w:iCs/>
+        </w:rPr>
+        <w:t>Urban area groupings</w:t>
+      </w:r>
+    </w:p>
+    <w:p>
+      <w:pPr>
+        <w:rPr>
+          <w:rFonts w:ascii="Times New Roman" w:hAnsi="Times New Roman" w:cs="Times New Roman"/>
+        </w:rPr>
+      </w:pPr>
+    </w:p>
+    <w:p>
+      <w:pPr>
+        <w:rPr>
+          <w:rFonts w:ascii="Times New Roman" w:hAnsi="Times New Roman" w:cs="Times New Roman"/>
+        </w:rPr>
+      </w:pPr>
+      <w:r>
+        <w:rPr>
+          <w:rFonts w:ascii="Times New Roman" w:hAnsi="Times New Roman" w:cs="Times New Roman"/>
+        </w:rPr>
+        <w:t xml:space="preserve">We present results by global region, using the WHO sub-regional </w:t>
+      </w:r>
+      <w:r>
+        <w:rPr>
+          <w:rFonts w:ascii="Times New Roman" w:hAnsi="Times New Roman" w:cs="Times New Roman"/>
+        </w:rPr>
+        <w:t>definitions</w:t>
+      </w:r>
+      <w:r>
+        <w:rPr>
+          <w:rFonts w:ascii="Times New Roman" w:hAnsi="Times New Roman" w:cs="Times New Roman"/>
+        </w:rPr>
+        <w:t>.</w:t>
+      </w:r>
+      <w:r>
+        <w:rPr>
+          <w:rFonts w:ascii="Times New Roman" w:hAnsi="Times New Roman" w:cs="Times New Roman"/>
+        </w:rPr>
+        <w:t xml:space="preserve"> (CITE)</w:t>
+      </w:r>
+      <w:r>
+        <w:rPr>
+          <w:rFonts w:ascii="Times New Roman" w:hAnsi="Times New Roman" w:cs="Times New Roman"/>
+        </w:rPr>
+        <w:t xml:space="preserve"> Furthermore, we assigned each city to a climate group using the </w:t>
       </w:r>
       <w:proofErr w:type="spellStart"/>
       <w:r>
         <w:rPr>
           <w:rFonts w:ascii="Times New Roman" w:hAnsi="Times New Roman" w:cs="Times New Roman"/>
         </w:rPr>
-        <w:t>i</w:t>
+        <w:t>Köppen</w:t>
       </w:r>
       <w:proofErr w:type="spellEnd"/>
       <w:r>
         <w:rPr>
           <w:rFonts w:ascii="Times New Roman" w:hAnsi="Times New Roman" w:cs="Times New Roman"/>
         </w:rPr>
-        <w:t xml:space="preserve"> (</w:t>
-      </w:r>
-      <w:proofErr w:type="spellStart"/>
-      <w:r>
-        <w:rPr>
-          <w:rFonts w:ascii="Times New Roman" w:hAnsi="Times New Roman" w:cs="Times New Roman"/>
-        </w:rPr>
-        <w:t>NDVI</w:t>
-      </w:r>
-      <w:r>
-        <w:rPr>
-          <w:rFonts w:ascii="Times New Roman" w:hAnsi="Times New Roman" w:cs="Times New Roman"/>
-          <w:vertAlign w:val="subscript"/>
-        </w:rPr>
-        <w:t>i</w:t>
-      </w:r>
-      <w:proofErr w:type="spellEnd"/>
-      <w:r>
-        <w:rPr>
-          <w:rFonts w:ascii="Times New Roman" w:hAnsi="Times New Roman" w:cs="Times New Roman"/>
-        </w:rPr>
-        <w:t>)</w:t>
-      </w:r>
-      <w:r>
-        <w:rPr>
-          <w:rFonts w:ascii="Times New Roman" w:hAnsi="Times New Roman" w:cs="Times New Roman"/>
-          <w:vertAlign w:val="subscript"/>
-        </w:rPr>
-        <w:t xml:space="preserve"> </w:t>
-      </w:r>
-      <w:r>
-        <w:rPr>
-          <w:rFonts w:ascii="Times New Roman" w:hAnsi="Times New Roman" w:cs="Times New Roman"/>
-        </w:rPr>
-        <w:t xml:space="preserve">was multiplied by the population in the corresponding pixel </w:t>
-      </w:r>
-      <w:r>
-        <w:rPr>
-          <w:rFonts w:ascii="Times New Roman" w:hAnsi="Times New Roman" w:cs="Times New Roman"/>
-        </w:rPr>
-        <w:t xml:space="preserve">for that year </w:t>
-      </w:r>
-      <w:r>
-        <w:rPr>
-          <w:rFonts w:ascii="Times New Roman" w:hAnsi="Times New Roman" w:cs="Times New Roman"/>
-        </w:rPr>
-        <w:t>(</w:t>
-      </w:r>
-      <w:proofErr w:type="spellStart"/>
-      <w:r>
-        <w:rPr>
-          <w:rFonts w:ascii="Times New Roman" w:hAnsi="Times New Roman" w:cs="Times New Roman"/>
-        </w:rPr>
-        <w:t>population</w:t>
-      </w:r>
-      <w:r>
-        <w:rPr>
-          <w:rFonts w:ascii="Times New Roman" w:hAnsi="Times New Roman" w:cs="Times New Roman"/>
-          <w:vertAlign w:val="subscript"/>
-        </w:rPr>
-        <w:t>i</w:t>
-      </w:r>
-      <w:proofErr w:type="spellEnd"/>
-      <w:r>
-        <w:rPr>
-          <w:rFonts w:ascii="Times New Roman" w:hAnsi="Times New Roman" w:cs="Times New Roman"/>
-        </w:rPr>
-        <w:t xml:space="preserve">). These values </w:t>
-      </w:r>
-      <w:r>
-        <w:rPr>
-          <w:rFonts w:ascii="Times New Roman" w:hAnsi="Times New Roman" w:cs="Times New Roman"/>
-        </w:rPr>
-        <w:t xml:space="preserve">were </w:t>
-      </w:r>
-      <w:r>
-        <w:rPr>
-          <w:rFonts w:ascii="Times New Roman" w:hAnsi="Times New Roman" w:cs="Times New Roman"/>
-        </w:rPr>
-        <w:t xml:space="preserve">summed across all pixels within the urban boundaries and divided by the total </w:t>
-      </w:r>
-      <w:r>
-        <w:rPr>
-          <w:rFonts w:ascii="Times New Roman" w:hAnsi="Times New Roman" w:cs="Times New Roman"/>
-        </w:rPr>
-        <w:t xml:space="preserve">city </w:t>
-      </w:r>
-      <w:r>
-        <w:rPr>
-          <w:rFonts w:ascii="Times New Roman" w:hAnsi="Times New Roman" w:cs="Times New Roman"/>
-        </w:rPr>
-        <w:t xml:space="preserve">population for that year. </w:t>
-      </w:r>
-    </w:p>
-    <w:p>
-      <w:pPr>
-        <w:rPr>
-          <w:rFonts w:ascii="Times New Roman" w:hAnsi="Times New Roman" w:cs="Times New Roman"/>
-        </w:rPr>
-      </w:pPr>
-    </w:p>
-    <w:p>
-      <w:pPr>
-        <w:rPr>
-          <w:rFonts w:ascii="Times New Roman" w:hAnsi="Times New Roman" w:cs="Times New Roman"/>
-        </w:rPr>
-      </w:pPr>
-      <w:r>
-        <w:rPr>
-          <w:rFonts w:ascii="Times New Roman" w:hAnsi="Times New Roman" w:cs="Times New Roman"/>
-        </w:rPr>
-        <w:t>Depending on what groupings use introduce:</w:t>
-      </w:r>
-    </w:p>
-    <w:p>
-      <w:pPr>
-        <w:rPr>
-          <w:rFonts w:ascii="Times New Roman" w:hAnsi="Times New Roman" w:cs="Times New Roman"/>
-        </w:rPr>
-      </w:pPr>
-      <w:r>
-        <w:rPr>
-          <w:rFonts w:ascii="Times New Roman" w:hAnsi="Times New Roman" w:cs="Times New Roman"/>
-        </w:rPr>
-        <w:t xml:space="preserve">Development Index, </w:t>
-      </w:r>
-      <w:proofErr w:type="spellStart"/>
-      <w:r>
-        <w:rPr>
-          <w:rFonts w:ascii="Times New Roman" w:hAnsi="Times New Roman" w:cs="Times New Roman"/>
-        </w:rPr>
-        <w:t>Köppen</w:t>
-      </w:r>
-      <w:proofErr w:type="spellEnd"/>
-      <w:r>
-        <w:rPr>
-          <w:rFonts w:ascii="Times New Roman" w:hAnsi="Times New Roman" w:cs="Times New Roman"/>
-        </w:rPr>
-        <w:t xml:space="preserve"> Climate Classification System, Lancet Countdown groupings, country groupings, and or WHO regions</w:t>
-      </w:r>
-    </w:p>
-    <w:p>
-      <w:pPr>
-        <w:rPr>
-          <w:rFonts w:ascii="Times New Roman" w:hAnsi="Times New Roman" w:cs="Times New Roman"/>
-        </w:rPr>
-      </w:pPr>
-    </w:p>
-    <w:p>
-      <w:pPr>
-        <w:rPr>
-          <w:rFonts w:ascii="Times New Roman" w:hAnsi="Times New Roman" w:cs="Times New Roman"/>
-          <w:i/>
-          <w:iCs/>
-        </w:rPr>
-      </w:pPr>
-      <w:r>
-        <w:rPr>
-          <w:rFonts w:ascii="Times New Roman" w:hAnsi="Times New Roman" w:cs="Times New Roman"/>
-          <w:i/>
-          <w:iCs/>
-        </w:rPr>
-        <w:t>Sensitivity Analysis</w:t>
-      </w:r>
-    </w:p>
-    <w:p>
-      <w:pPr>
-        <w:rPr>
-          <w:rFonts w:ascii="Times New Roman" w:hAnsi="Times New Roman" w:cs="Times New Roman"/>
-        </w:rPr>
-      </w:pPr>
-    </w:p>
-    <w:p>
-      <w:pPr>
-        <w:rPr>
-          <w:rFonts w:ascii="Times New Roman" w:hAnsi="Times New Roman" w:cs="Times New Roman"/>
-        </w:rPr>
-      </w:pPr>
-      <w:r>
-        <w:rPr>
-          <w:rFonts w:ascii="Times New Roman" w:hAnsi="Times New Roman" w:cs="Times New Roman"/>
-        </w:rPr>
-        <w:t>Compare 3</w:t>
-      </w:r>
-      <w:r>
-        <w:rPr>
-          <w:rFonts w:ascii="Times New Roman" w:hAnsi="Times New Roman" w:cs="Times New Roman"/>
-        </w:rPr>
-        <w:t>-</w:t>
-      </w:r>
-      <w:r>
-        <w:rPr>
-          <w:rFonts w:ascii="Times New Roman" w:hAnsi="Times New Roman" w:cs="Times New Roman"/>
-        </w:rPr>
-        <w:t>year avg (2014-2016) v. (2019-2021) to 2015 v. 2020 result from main paper</w:t>
-      </w:r>
-    </w:p>
-    <w:p>
-      <w:pPr>
-        <w:rPr>
-          <w:rFonts w:ascii="Times New Roman" w:hAnsi="Times New Roman" w:cs="Times New Roman"/>
-        </w:rPr>
-      </w:pPr>
-    </w:p>
-    <w:p>
-      <w:pPr>
-        <w:rPr>
-          <w:rFonts w:ascii="Times New Roman" w:hAnsi="Times New Roman" w:cs="Times New Roman"/>
-          <w:i/>
-          <w:iCs/>
-        </w:rPr>
-      </w:pPr>
-      <w:r>
-        <w:rPr>
-          <w:rFonts w:ascii="Times New Roman" w:hAnsi="Times New Roman" w:cs="Times New Roman"/>
-          <w:i/>
-          <w:iCs/>
-        </w:rPr>
-        <w:t>Relative Contribution of Health Impact Assessment Inputs</w:t>
-      </w:r>
-      <w:r>
-        <w:rPr>
-          <w:rFonts w:ascii="Times New Roman" w:hAnsi="Times New Roman" w:cs="Times New Roman"/>
-          <w:i/>
-          <w:iCs/>
-        </w:rPr>
-        <w:t>?</w:t>
-      </w:r>
-    </w:p>
-    <w:p>
-      <w:pPr>
-        <w:rPr>
-          <w:rFonts w:ascii="Times New Roman" w:hAnsi="Times New Roman" w:cs="Times New Roman"/>
-          <w:i/>
-          <w:iCs/>
-        </w:rPr>
-      </w:pPr>
-    </w:p>
-    <w:p>
-      <w:pPr>
-        <w:rPr>
-          <w:rFonts w:ascii="Times New Roman" w:hAnsi="Times New Roman" w:cs="Times New Roman"/>
-        </w:rPr>
-      </w:pPr>
-      <w:r>
-        <w:rPr>
-          <w:rFonts w:ascii="Times New Roman" w:hAnsi="Times New Roman" w:cs="Times New Roman"/>
-        </w:rPr>
-        <w:t>Description of how we apportioned changes in mortality to changes in pop, changes in NDVI, and changes in baseline mortality--- not included would be changes to distribution of greenspace/population, and changes to age structure (par to changes in baseline mortality</w:t>
+        <w:t xml:space="preserve"> Climate Classification System</w:t>
+      </w:r>
+      <w:r>
+        <w:rPr>
+          <w:rFonts w:ascii="Times New Roman" w:hAnsi="Times New Roman" w:cs="Times New Roman"/>
+        </w:rPr>
+        <w:t xml:space="preserve">. </w:t>
+      </w:r>
+      <w:r>
+        <w:rPr>
+          <w:rFonts w:ascii="Times New Roman" w:hAnsi="Times New Roman" w:cs="Times New Roman"/>
+        </w:rPr>
+        <w:t>(CITE)</w:t>
       </w:r>
     </w:p>
     <w:p>
@@ -4667,6 +4999,84 @@
       <w:pPr>
         <w:rPr>
           <w:rFonts w:ascii="Times New Roman" w:hAnsi="Times New Roman" w:cs="Times New Roman"/>
+        </w:rPr>
+      </w:pPr>
+    </w:p>
+    <w:p>
+      <w:pPr>
+        <w:rPr>
+          <w:rFonts w:ascii="Times New Roman" w:hAnsi="Times New Roman" w:cs="Times New Roman"/>
+        </w:rPr>
+      </w:pPr>
+    </w:p>
+    <w:p>
+      <w:pPr>
+        <w:rPr>
+          <w:rFonts w:ascii="Times New Roman" w:hAnsi="Times New Roman" w:cs="Times New Roman"/>
+        </w:rPr>
+      </w:pPr>
+    </w:p>
+    <w:p>
+      <w:pPr>
+        <w:rPr>
+          <w:rFonts w:ascii="Times New Roman" w:hAnsi="Times New Roman" w:cs="Times New Roman"/>
+        </w:rPr>
+      </w:pPr>
+    </w:p>
+    <w:p>
+      <w:pPr>
+        <w:rPr>
+          <w:rFonts w:ascii="Times New Roman" w:hAnsi="Times New Roman" w:cs="Times New Roman"/>
+        </w:rPr>
+      </w:pPr>
+      <w:r>
+        <w:rPr>
+          <w:rFonts w:ascii="Times New Roman" w:hAnsi="Times New Roman" w:cs="Times New Roman"/>
+          <w:i/>
+          <w:iCs/>
+          <w:noProof/>
+        </w:rPr>
+        <w:drawing>
+          <wp:inline distT="0" distB="0" distL="0" distR="0" wp14:anchorId="6443689C" wp14:editId="2E34E7FD">
+            <wp:extent cx="5943600" cy="1584960"/>
+            <wp:effectExtent l="0" t="0" r="0" b="2540"/>
+            <wp:docPr id="1009734368" name="Picture 1"/>
+            <wp:cNvGraphicFramePr>
+              <a:graphicFrameLocks xmlns:a="http://schemas.openxmlformats.org/drawingml/2006/main" noChangeAspect="1"/>
+            </wp:cNvGraphicFramePr>
+            <a:graphic xmlns:a="http://schemas.openxmlformats.org/drawingml/2006/main">
+              <a:graphicData uri="http://schemas.openxmlformats.org/drawingml/2006/picture">
+                <pic:pic xmlns:pic="http://schemas.openxmlformats.org/drawingml/2006/picture">
+                  <pic:nvPicPr>
+                    <pic:cNvPr id="1009734368" name="Picture 1009734368"/>
+                    <pic:cNvPicPr/>
+                  </pic:nvPicPr>
+                  <pic:blipFill>
+                    <a:blip r:embed="rId9"/>
+                    <a:stretch>
+                      <a:fillRect/>
+                    </a:stretch>
+                  </pic:blipFill>
+                  <pic:spPr>
+                    <a:xfrm>
+                      <a:off x="0" y="0"/>
+                      <a:ext cx="5943600" cy="1584960"/>
+                    </a:xfrm>
+                    <a:prstGeom prst="rect">
+                      <a:avLst/>
+                    </a:prstGeom>
+                  </pic:spPr>
+                </pic:pic>
+              </a:graphicData>
+            </a:graphic>
+          </wp:inline>
+        </w:drawing>
+      </w:r>
+    </w:p>
+    <w:p>
+      <w:pPr>
+        <w:rPr>
+          <w:rFonts w:ascii="Times New Roman" w:hAnsi="Times New Roman" w:cs="Times New Roman"/>
           <w:i/>
           <w:iCs/>
         </w:rPr>
@@ -4697,15 +5107,87 @@
           <w:i/>
           <w:iCs/>
         </w:rPr>
-        <w:t xml:space="preserve"> Green and blue area. </w:t>
-      </w:r>
-      <w:r>
-        <w:rPr>
-          <w:rFonts w:ascii="Times New Roman" w:hAnsi="Times New Roman" w:cs="Times New Roman"/>
-          <w:i/>
-          <w:iCs/>
-        </w:rPr>
-        <w:t>Organize by pop size w/in region, by HDI see if any trends appear, if not could be multi-panel by region</w:t>
+        <w:t xml:space="preserve"> </w:t>
+      </w:r>
+      <w:r>
+        <w:rPr>
+          <w:rFonts w:ascii="Times New Roman" w:hAnsi="Times New Roman" w:cs="Times New Roman"/>
+          <w:i/>
+          <w:iCs/>
+        </w:rPr>
+        <w:t xml:space="preserve">Proportion </w:t>
+      </w:r>
+      <w:r>
+        <w:rPr>
+          <w:rFonts w:ascii="Times New Roman" w:hAnsi="Times New Roman" w:cs="Times New Roman"/>
+          <w:i/>
+          <w:iCs/>
+        </w:rPr>
+        <w:t>of g</w:t>
+      </w:r>
+      <w:r>
+        <w:rPr>
+          <w:rFonts w:ascii="Times New Roman" w:hAnsi="Times New Roman" w:cs="Times New Roman"/>
+          <w:i/>
+          <w:iCs/>
+        </w:rPr>
+        <w:t>reen</w:t>
+      </w:r>
+      <w:r>
+        <w:rPr>
+          <w:rFonts w:ascii="Times New Roman" w:hAnsi="Times New Roman" w:cs="Times New Roman"/>
+          <w:i/>
+          <w:iCs/>
+        </w:rPr>
+        <w:t xml:space="preserve">, </w:t>
+      </w:r>
+      <w:r>
+        <w:rPr>
+          <w:rFonts w:ascii="Times New Roman" w:hAnsi="Times New Roman" w:cs="Times New Roman"/>
+          <w:i/>
+          <w:iCs/>
+        </w:rPr>
+        <w:t>blue</w:t>
+      </w:r>
+      <w:r>
+        <w:rPr>
+          <w:rFonts w:ascii="Times New Roman" w:hAnsi="Times New Roman" w:cs="Times New Roman"/>
+          <w:i/>
+          <w:iCs/>
+        </w:rPr>
+        <w:t>, and urban or non-vegetated</w:t>
+      </w:r>
+      <w:r>
+        <w:rPr>
+          <w:rFonts w:ascii="Times New Roman" w:hAnsi="Times New Roman" w:cs="Times New Roman"/>
+          <w:i/>
+          <w:iCs/>
+        </w:rPr>
+        <w:t xml:space="preserve"> area</w:t>
+      </w:r>
+      <w:r>
+        <w:rPr>
+          <w:rFonts w:ascii="Times New Roman" w:hAnsi="Times New Roman" w:cs="Times New Roman"/>
+          <w:i/>
+          <w:iCs/>
+        </w:rPr>
+        <w:t xml:space="preserve"> in each city by World Health Organization sub-region</w:t>
+      </w:r>
+      <w:r>
+        <w:rPr>
+          <w:rFonts w:ascii="Times New Roman" w:hAnsi="Times New Roman" w:cs="Times New Roman"/>
+          <w:i/>
+          <w:iCs/>
+        </w:rPr>
+        <w:t xml:space="preserve">. </w:t>
+      </w:r>
+      <w:r>
+        <w:rPr>
+          <w:rFonts w:ascii="Times New Roman" w:hAnsi="Times New Roman" w:cs="Times New Roman"/>
+          <w:i/>
+          <w:iCs/>
+        </w:rPr>
+        <w:t>Cities are arranged by from smallest proportion green area to largest within each region.</w:t>
       </w:r>
     </w:p>
     <w:p>
@@ -4860,6 +5342,7 @@
           <w:rFonts w:ascii="Times New Roman" w:hAnsi="Times New Roman" w:cs="Times New Roman"/>
           <w:noProof/>
         </w:rPr>
+        <w:lastRenderedPageBreak/>
         <w:drawing>
           <wp:inline distT="0" distB="0" distL="0" distR="0" wp14:anchorId="3C89B85C" wp14:editId="749869C8">
             <wp:extent cx="4762500" cy="4381500"/>
@@ -5008,7 +5491,6 @@
         <w:rPr>
           <w:rFonts w:ascii="Times New Roman" w:hAnsi="Times New Roman" w:cs="Times New Roman"/>
         </w:rPr>
-        <w:lastRenderedPageBreak/>
         <w:t>RR for 20+ adults but all pop included here</w:t>
       </w:r>
     </w:p>
@@ -5119,6 +5601,7 @@
           <w:b/>
           <w:bCs/>
         </w:rPr>
+        <w:lastRenderedPageBreak/>
         <w:t>Acknowledgements</w:t>
       </w:r>
     </w:p>
@@ -5608,7 +6091,6 @@
         <w:rPr>
           <w:rFonts w:ascii="Times New Roman" w:hAnsi="Times New Roman" w:cs="Times New Roman"/>
         </w:rPr>
-        <w:lastRenderedPageBreak/>
         <w:t>4.</w:t>
       </w:r>
       <w:r>
@@ -5679,6 +6161,7 @@
         <w:rPr>
           <w:rFonts w:ascii="Times New Roman" w:hAnsi="Times New Roman" w:cs="Times New Roman"/>
         </w:rPr>
+        <w:lastRenderedPageBreak/>
         <w:t>6.</w:t>
       </w:r>
       <w:r>
@@ -5987,7 +6470,6 @@
         <w:rPr>
           <w:rFonts w:ascii="Times New Roman" w:hAnsi="Times New Roman" w:cs="Times New Roman"/>
         </w:rPr>
-        <w:lastRenderedPageBreak/>
         <w:t>16.</w:t>
       </w:r>
       <w:r>
@@ -6044,6 +6526,7 @@
         <w:rPr>
           <w:rFonts w:ascii="Times New Roman" w:hAnsi="Times New Roman" w:cs="Times New Roman"/>
         </w:rPr>
+        <w:lastRenderedPageBreak/>
         <w:t>18.</w:t>
       </w:r>
       <w:r>
@@ -6439,7 +6922,6 @@
         <w:rPr>
           <w:rFonts w:ascii="Times New Roman" w:hAnsi="Times New Roman" w:cs="Times New Roman"/>
         </w:rPr>
-        <w:lastRenderedPageBreak/>
         <w:t>If there is more than one part to a figure (e.g. figure 1(a), figure 1(b), etc.), the parts should be identified by a lower-case letter in parentheses close to or within the area of the figure.</w:t>
       </w:r>
     </w:p>
@@ -6505,7 +6987,14 @@
         <w:rPr>
           <w:rFonts w:ascii="Times New Roman" w:hAnsi="Times New Roman" w:cs="Times New Roman"/>
         </w:rPr>
-        <w:t>. For articles prepared using Word, where possible please also supply all figures as separate graphics files (in addition to being embedded in the text). Our preferred graphics format is EPS. These files can be used directly to give high-quality results, and file sizes are small in comparison with most bitmap forms.</w:t>
+        <w:t xml:space="preserve">. For articles prepared using Word, where possible please also supply all figures as separate graphics files (in addition to being embedded in the </w:t>
+      </w:r>
+      <w:r>
+        <w:rPr>
+          <w:rFonts w:ascii="Times New Roman" w:hAnsi="Times New Roman" w:cs="Times New Roman"/>
+        </w:rPr>
+        <w:lastRenderedPageBreak/>
+        <w:t>text). Our preferred graphics format is EPS. These files can be used directly to give high-quality results, and file sizes are small in comparison with most bitmap forms.</w:t>
       </w:r>
       <w:r>
         <w:rPr>

--- a/writing/Manuscript Enviro Research Letters.docx
+++ b/writing/Manuscript Enviro Research Letters.docx
@@ -2007,7 +2007,23 @@
           <w:color w:val="000000"/>
           <w:shd w:val="clear" w:color="auto" w:fill="FFFFFF"/>
         </w:rPr>
-        <w:t>We use the Lancet Countdown’s estimates of urban greenspace to conduct a health impact assessment of the excess or avoided deaths associated with changes in greenspace over time across 1,042 global cities.</w:t>
+        <w:t>We use the Lancet Countdown’s estimates of urban greenspace to conduct a health impact assessment of the excess or avoided deaths associated with changes in greenspace over time across 1,04</w:t>
+      </w:r>
+      <w:r>
+        <w:rPr>
+          <w:rFonts w:ascii="Times New Roman" w:hAnsi="Times New Roman" w:cs="Times New Roman"/>
+          <w:color w:val="000000"/>
+          <w:shd w:val="clear" w:color="auto" w:fill="FFFFFF"/>
+        </w:rPr>
+        <w:t>1</w:t>
+      </w:r>
+      <w:r>
+        <w:rPr>
+          <w:rFonts w:ascii="Times New Roman" w:hAnsi="Times New Roman" w:cs="Times New Roman"/>
+          <w:color w:val="000000"/>
+          <w:shd w:val="clear" w:color="auto" w:fill="FFFFFF"/>
+        </w:rPr>
+        <w:t xml:space="preserve"> global cities.</w:t>
       </w:r>
       <w:r>
         <w:rPr>
@@ -2129,56 +2145,6 @@
         </w:rPr>
         <w:t xml:space="preserve"> pay-off.</w:t>
       </w:r>
-    </w:p>
-    <w:p>
-      <w:pPr>
-        <w:rPr>
-          <w:rFonts w:ascii="Times New Roman" w:hAnsi="Times New Roman" w:cs="Times New Roman"/>
-          <w:color w:val="000000"/>
-          <w:shd w:val="clear" w:color="auto" w:fill="FFFFFF"/>
-        </w:rPr>
-      </w:pPr>
-    </w:p>
-    <w:p>
-      <w:pPr>
-        <w:rPr>
-          <w:rFonts w:ascii="Times New Roman" w:hAnsi="Times New Roman" w:cs="Times New Roman"/>
-          <w:color w:val="000000"/>
-          <w:shd w:val="clear" w:color="auto" w:fill="FFFFFF"/>
-        </w:rPr>
-      </w:pPr>
-      <w:r>
-        <w:rPr>
-          <w:rFonts w:ascii="Times New Roman" w:hAnsi="Times New Roman" w:cs="Times New Roman"/>
-          <w:color w:val="000000"/>
-          <w:shd w:val="clear" w:color="auto" w:fill="FFFFFF"/>
-        </w:rPr>
-        <w:t xml:space="preserve">City leaders have limited resources and must make decisions about how best to allocate them to improve the health and well-being of their constituents. We compare the health burden </w:t>
-      </w:r>
-      <w:r>
-        <w:rPr>
-          <w:rFonts w:ascii="Times New Roman" w:hAnsi="Times New Roman" w:cs="Times New Roman"/>
-          <w:color w:val="000000"/>
-          <w:shd w:val="clear" w:color="auto" w:fill="FFFFFF"/>
-        </w:rPr>
-        <w:t>associated with a</w:t>
-      </w:r>
-      <w:r>
-        <w:rPr>
-          <w:rFonts w:ascii="Times New Roman" w:hAnsi="Times New Roman" w:cs="Times New Roman"/>
-          <w:color w:val="000000"/>
-          <w:shd w:val="clear" w:color="auto" w:fill="FFFFFF"/>
-        </w:rPr>
-        <w:t xml:space="preserve"> lack of urban greenspace to that of air pollution from particulate matter, ozone, and nitro</w:t>
-      </w:r>
-      <w:r>
-        <w:rPr>
-          <w:rFonts w:ascii="Times New Roman" w:hAnsi="Times New Roman" w:cs="Times New Roman"/>
-          <w:color w:val="000000"/>
-          <w:shd w:val="clear" w:color="auto" w:fill="FFFFFF"/>
-        </w:rPr>
-        <w:t>gen</w:t>
-      </w:r>
       <w:r>
         <w:rPr>
           <w:rFonts w:ascii="Times New Roman" w:hAnsi="Times New Roman" w:cs="Times New Roman"/>
@@ -2193,39 +2159,23 @@
           <w:color w:val="000000"/>
           <w:shd w:val="clear" w:color="auto" w:fill="FFFFFF"/>
         </w:rPr>
-        <w:t>di</w:t>
-      </w:r>
-      <w:r>
-        <w:rPr>
-          <w:rFonts w:ascii="Times New Roman" w:hAnsi="Times New Roman" w:cs="Times New Roman"/>
-          <w:color w:val="000000"/>
-          <w:shd w:val="clear" w:color="auto" w:fill="FFFFFF"/>
-        </w:rPr>
-        <w:t xml:space="preserve">oxide </w:t>
-      </w:r>
-      <w:r>
-        <w:rPr>
-          <w:rFonts w:ascii="Times New Roman" w:hAnsi="Times New Roman" w:cs="Times New Roman"/>
-          <w:color w:val="000000"/>
-          <w:shd w:val="clear" w:color="auto" w:fill="FFFFFF"/>
-        </w:rPr>
-        <w:t>to add context to the relative importance of greenspace as an environmental health risk factor.</w:t>
-      </w:r>
-      <w:r>
-        <w:rPr>
-          <w:rFonts w:ascii="Times New Roman" w:hAnsi="Times New Roman" w:cs="Times New Roman"/>
-          <w:color w:val="000000"/>
-          <w:shd w:val="clear" w:color="auto" w:fill="FFFFFF"/>
-        </w:rPr>
-        <w:t xml:space="preserve"> Our analysis quantifies changes in urban greenspace over time across a global set of cities. The results of this study can be used to compare greenspace across cities and over time as well as to make health-centered decisions about how to allocate resources</w:t>
-      </w:r>
-      <w:r>
-        <w:rPr>
-          <w:rFonts w:ascii="Times New Roman" w:hAnsi="Times New Roman" w:cs="Times New Roman"/>
-          <w:color w:val="000000"/>
-          <w:shd w:val="clear" w:color="auto" w:fill="FFFFFF"/>
-        </w:rPr>
-        <w:t xml:space="preserve"> to mitigate urban environmental hazards</w:t>
+        <w:t xml:space="preserve">Our analysis quantifies changes in urban greenspace over time across a global set of cities. The results of this study can be used to compare greenspace across cities and over time to make health-centered decisions </w:t>
+      </w:r>
+      <w:r>
+        <w:rPr>
+          <w:rFonts w:ascii="Times New Roman" w:hAnsi="Times New Roman" w:cs="Times New Roman"/>
+          <w:color w:val="000000"/>
+          <w:shd w:val="clear" w:color="auto" w:fill="FFFFFF"/>
+        </w:rPr>
+        <w:t>around</w:t>
+      </w:r>
+      <w:r>
+        <w:rPr>
+          <w:rFonts w:ascii="Times New Roman" w:hAnsi="Times New Roman" w:cs="Times New Roman"/>
+          <w:color w:val="000000"/>
+          <w:shd w:val="clear" w:color="auto" w:fill="FFFFFF"/>
+        </w:rPr>
+        <w:t xml:space="preserve"> urban environmental hazards</w:t>
       </w:r>
       <w:r>
         <w:rPr>
@@ -2310,6 +2260,18 @@
         <w:rPr>
           <w:rFonts w:ascii="Times New Roman" w:hAnsi="Times New Roman" w:cs="Times New Roman"/>
         </w:rPr>
+        <w:t xml:space="preserve">2020 percentage of green and green or blue space </w:t>
+      </w:r>
+      <w:r>
+        <w:rPr>
+          <w:rFonts w:ascii="Times New Roman" w:hAnsi="Times New Roman" w:cs="Times New Roman"/>
+        </w:rPr>
+        <w:t xml:space="preserve">and </w:t>
+      </w:r>
+      <w:r>
+        <w:rPr>
+          <w:rFonts w:ascii="Times New Roman" w:hAnsi="Times New Roman" w:cs="Times New Roman"/>
+        </w:rPr>
         <w:t xml:space="preserve">the </w:t>
       </w:r>
       <w:r>
@@ -2322,49 +2284,37 @@
         <w:rPr>
           <w:rFonts w:ascii="Times New Roman" w:hAnsi="Times New Roman" w:cs="Times New Roman"/>
         </w:rPr>
-        <w:t xml:space="preserve"> for ten years: 2014-2023 as well as</w:t>
-      </w:r>
-      <w:r>
-        <w:rPr>
-          <w:rFonts w:ascii="Times New Roman" w:hAnsi="Times New Roman" w:cs="Times New Roman"/>
-        </w:rPr>
-        <w:t xml:space="preserve"> the </w:t>
-      </w:r>
-      <w:r>
-        <w:rPr>
-          <w:rFonts w:ascii="Times New Roman" w:hAnsi="Times New Roman" w:cs="Times New Roman"/>
-        </w:rPr>
-        <w:t xml:space="preserve">2020 </w:t>
-      </w:r>
-      <w:r>
-        <w:rPr>
-          <w:rFonts w:ascii="Times New Roman" w:hAnsi="Times New Roman" w:cs="Times New Roman"/>
-        </w:rPr>
-        <w:t xml:space="preserve">percentage of green and green </w:t>
-      </w:r>
-      <w:r>
-        <w:rPr>
-          <w:rFonts w:ascii="Times New Roman" w:hAnsi="Times New Roman" w:cs="Times New Roman"/>
-        </w:rPr>
-        <w:t>or</w:t>
-      </w:r>
-      <w:r>
-        <w:rPr>
-          <w:rFonts w:ascii="Times New Roman" w:hAnsi="Times New Roman" w:cs="Times New Roman"/>
-        </w:rPr>
-        <w:t xml:space="preserve"> blue </w:t>
-      </w:r>
-      <w:r>
-        <w:rPr>
-          <w:rFonts w:ascii="Times New Roman" w:hAnsi="Times New Roman" w:cs="Times New Roman"/>
-        </w:rPr>
-        <w:t>space</w:t>
-      </w:r>
-      <w:r>
-        <w:rPr>
-          <w:rFonts w:ascii="Times New Roman" w:hAnsi="Times New Roman" w:cs="Times New Roman"/>
-        </w:rPr>
-        <w:t xml:space="preserve"> in 1,04</w:t>
+        <w:t xml:space="preserve"> for ten years </w:t>
+      </w:r>
+      <w:r>
+        <w:rPr>
+          <w:rFonts w:ascii="Times New Roman" w:hAnsi="Times New Roman" w:cs="Times New Roman"/>
+        </w:rPr>
+        <w:t>(</w:t>
+      </w:r>
+      <w:r>
+        <w:rPr>
+          <w:rFonts w:ascii="Times New Roman" w:hAnsi="Times New Roman" w:cs="Times New Roman"/>
+        </w:rPr>
+        <w:t>2014-2023</w:t>
+      </w:r>
+      <w:r>
+        <w:rPr>
+          <w:rFonts w:ascii="Times New Roman" w:hAnsi="Times New Roman" w:cs="Times New Roman"/>
+        </w:rPr>
+        <w:t>)</w:t>
+      </w:r>
+      <w:r>
+        <w:rPr>
+          <w:rFonts w:ascii="Times New Roman" w:hAnsi="Times New Roman" w:cs="Times New Roman"/>
+        </w:rPr>
+        <w:t xml:space="preserve"> </w:t>
+      </w:r>
+      <w:r>
+        <w:rPr>
+          <w:rFonts w:ascii="Times New Roman" w:hAnsi="Times New Roman" w:cs="Times New Roman"/>
+        </w:rPr>
+        <w:t>in 1,04</w:t>
       </w:r>
       <w:r>
         <w:rPr>
@@ -2394,43 +2344,637 @@
         <w:rPr>
           <w:rFonts w:ascii="Times New Roman" w:hAnsi="Times New Roman" w:cs="Times New Roman"/>
         </w:rPr>
+        <w:t xml:space="preserve"> </w:t>
+      </w:r>
+      <w:r>
+        <w:rPr>
+          <w:rFonts w:ascii="Times New Roman" w:hAnsi="Times New Roman" w:cs="Times New Roman"/>
+        </w:rPr>
+        <w:t>to</w:t>
+      </w:r>
+      <w:r>
+        <w:rPr>
+          <w:rFonts w:ascii="Times New Roman" w:hAnsi="Times New Roman" w:cs="Times New Roman"/>
+        </w:rPr>
+        <w:t xml:space="preserve"> </w:t>
+      </w:r>
+      <w:r>
+        <w:rPr>
+          <w:rFonts w:ascii="Times New Roman" w:hAnsi="Times New Roman" w:cs="Times New Roman"/>
+        </w:rPr>
+        <w:t>2019-2023</w:t>
+      </w:r>
+      <w:r>
+        <w:rPr>
+          <w:rFonts w:ascii="Times New Roman" w:hAnsi="Times New Roman" w:cs="Times New Roman"/>
+        </w:rPr>
+        <w:t xml:space="preserve">. </w:t>
+      </w:r>
+      <w:r>
+        <w:rPr>
+          <w:rFonts w:ascii="Times New Roman" w:hAnsi="Times New Roman" w:cs="Times New Roman"/>
+        </w:rPr>
+        <w:t xml:space="preserve">We used the </w:t>
+      </w:r>
+      <w:r>
+        <w:rPr>
+          <w:rFonts w:ascii="Times New Roman" w:hAnsi="Times New Roman" w:cs="Times New Roman"/>
+        </w:rPr>
+        <w:t xml:space="preserve">Global Human Settlement Urban Centre Database (GHS-UCDB) </w:t>
+      </w:r>
+      <w:r>
+        <w:rPr>
+          <w:rFonts w:ascii="Times New Roman" w:hAnsi="Times New Roman" w:cs="Times New Roman"/>
+        </w:rPr>
+        <w:t>to define urban extents. These spatial bounds are determined using a consistent methodology based on</w:t>
+      </w:r>
+      <w:r>
+        <w:rPr>
+          <w:rFonts w:ascii="Times New Roman" w:hAnsi="Times New Roman" w:cs="Times New Roman"/>
+        </w:rPr>
+        <w:t xml:space="preserve"> population and</w:t>
+      </w:r>
+      <w:r>
+        <w:rPr>
+          <w:rFonts w:ascii="Times New Roman" w:hAnsi="Times New Roman" w:cs="Times New Roman"/>
+        </w:rPr>
+        <w:t xml:space="preserve"> </w:t>
+      </w:r>
+      <w:r>
+        <w:rPr>
+          <w:rFonts w:ascii="Times New Roman" w:hAnsi="Times New Roman" w:cs="Times New Roman"/>
+        </w:rPr>
+        <w:t>remote sensing data.</w:t>
+      </w:r>
+      <w:r>
+        <w:rPr>
+          <w:rFonts w:ascii="Times New Roman" w:hAnsi="Times New Roman" w:cs="Times New Roman"/>
+        </w:rPr>
+        <w:fldChar w:fldCharType="begin"/>
+      </w:r>
+      <w:r>
+        <w:rPr>
+          <w:rFonts w:ascii="Times New Roman" w:hAnsi="Times New Roman" w:cs="Times New Roman"/>
+        </w:rPr>
+        <w:instrText xml:space="preserve"> ADDIN ZOTERO_ITEM CSL_CITATION {"citationID":"rAD9MYvP","properties":{"formattedCitation":"\\super 14\\nosupersub{}","plainCitation":"14","noteIndex":0},"citationItems":[{"id":757,"uris":["http://zotero.org/users/10202395/items/FBYZPBIZ"],"itemData":{"id":757,"type":"dataset","abstract":"The Global Human Settlement Layer (GHSL) produces new global spatial information, evidence-based analytics, and knowledge describing the human presence in the planet. The Joint Research Centre (JRC) and the Directorate General for Regional Development (DG REGIO) of the European Commission support the GHSL activities. The GHSL contributes to the international partnership “GEO Human Planet Initiative”. The GHSL methods rely on automatic spatial data mining technologies allowing the extraction of analytics and knowledge from large amount of heterogeneous data including global, fine-scale satellite-image data streams, census data, and crowd sources or volunteering geographic information sources. Spatial data reporting objectively and systematically about the presence of population and built-up infrastructures are necessary for any evidence-based modelling or assessing of i) human and physical exposure to threats as environmental contamination and degradation, natural disasters and conflicts, ii) impact of human activities on ecosystems, and iii) access to resources. The GHS Urban Centre Database (GHS- UCDB) describes spatial entities called “urban centres” accordingly to a set of multi-temporal thematic attributes gathered from the GHSL sources integrated with other sources available in the open scientific domain. The Urban Centres are defined by specific cut-off values on resident population and built-up surface share in a 1x1 km global uniform grid. The input data it is generated by the GHSL, and the operating parameters are set in the frame of the “degree of urbanization” (DEGURBA) methodology. The DEGURBA is a methodology for delineation of urban and rural areas made for international statistical comparison purposes that is developed by the European Commission, the Organization for Economic Co-operation and Development (OECD), the Food and Agriculture Organization of the United Nations (FAO), UN-Habitat and the World Bank. The reference GHSL input data used to delineate the Urban Centres are included in the Community pre-Release of GHS Data Package (GHS CR2018) in support to the GEO Human Planet Initiative. The parameter set used to delineate the Urban Centres from the input data are included in the GHSL settlement classification model SMODv9s10E 2018. The reference epoch for the spatial delineation of the Urban Centres is 2015. The attributes of the GHS-UCDB have different time depth for a maximum of 40 years, depending on availability of the input sources.","DOI":"10.2905/53473144-B88C-44BC-B4A3-4583ED1F547E","publisher":"European Commission, Joint Research Centre (JRC)","source":"DOI.org (Datacite)","title":"GHS-UCDB R2019A - GHS Urban Centre Database 2015, multitemporal and multidimensional attributes","URL":"http://data.europa.eu/89h/53473144-b88c-44bc-b4a3-4583ed1f547e","author":[{"family":"Freire","given":"Sergio"},{"family":"Schiavina","given":"Marcello"},{"family":"Corbane","given":"Christina"},{"family":"Pesaresi","given":"Martino"},{"family":"Sabo","given":"Filip"},{"family":"Tommasi","given":"Pierpaolo"},{"family":"Airaghi","given":"Donato"},{"family":"Ehrlich","given":"Daniele"},{"family":"Melchiorri","given":"Michele"},{"family":"Politis","given":"Panagiotis"},{"family":"Kemper","given":"Thomas"},{"family":"Zanchetta","given":"Luigi"},{"family":"Florczyk","given":"Aneta"},{"family":"Maffenini","given":"Luca"}],"accessed":{"date-parts":[["2024",9,25]]},"issued":{"date-parts":[["2019",1,28]]}}}],"schema":"https://github.com/citation-style-language/schema/raw/master/csl-citation.json"} </w:instrText>
+      </w:r>
+      <w:r>
+        <w:rPr>
+          <w:rFonts w:ascii="Times New Roman" w:hAnsi="Times New Roman" w:cs="Times New Roman"/>
+        </w:rPr>
+        <w:fldChar w:fldCharType="separate"/>
+      </w:r>
+      <w:r>
+        <w:rPr>
+          <w:rFonts w:ascii="Times New Roman" w:hAnsi="Times New Roman" w:cs="Times New Roman"/>
+          <w:vertAlign w:val="superscript"/>
+        </w:rPr>
+        <w:t>14</w:t>
+      </w:r>
+      <w:r>
+        <w:rPr>
+          <w:rFonts w:ascii="Times New Roman" w:hAnsi="Times New Roman" w:cs="Times New Roman"/>
+        </w:rPr>
+        <w:fldChar w:fldCharType="end"/>
+      </w:r>
+      <w:r>
+        <w:rPr>
+          <w:rFonts w:ascii="Times New Roman" w:hAnsi="Times New Roman" w:cs="Times New Roman"/>
+        </w:rPr>
+        <w:t xml:space="preserve"> Cities were included if they were the most populous in their country or had over 500,000 inhabitants. </w:t>
+      </w:r>
+      <w:r>
+        <w:rPr>
+          <w:rFonts w:ascii="Times New Roman" w:hAnsi="Times New Roman" w:cs="Times New Roman"/>
+        </w:rPr>
+        <w:t xml:space="preserve">Twenty-two countries did not have cities in </w:t>
+      </w:r>
+      <w:r>
+        <w:rPr>
+          <w:rFonts w:ascii="Times New Roman" w:hAnsi="Times New Roman" w:cs="Times New Roman"/>
+        </w:rPr>
+        <w:t xml:space="preserve">the </w:t>
+      </w:r>
+      <w:r>
+        <w:rPr>
+          <w:rFonts w:ascii="Times New Roman" w:hAnsi="Times New Roman" w:cs="Times New Roman"/>
+        </w:rPr>
+        <w:t>GHS-</w:t>
+      </w:r>
+      <w:r>
+        <w:rPr>
+          <w:rFonts w:ascii="Times New Roman" w:hAnsi="Times New Roman" w:cs="Times New Roman"/>
+        </w:rPr>
+        <w:t>UCDB</w:t>
+      </w:r>
+      <w:r>
+        <w:rPr>
+          <w:rFonts w:ascii="Times New Roman" w:hAnsi="Times New Roman" w:cs="Times New Roman"/>
+        </w:rPr>
         <w:t xml:space="preserve"> and </w:t>
       </w:r>
       <w:r>
         <w:rPr>
           <w:rFonts w:ascii="Times New Roman" w:hAnsi="Times New Roman" w:cs="Times New Roman"/>
         </w:rPr>
+        <w:t>were</w:t>
+      </w:r>
+      <w:r>
+        <w:rPr>
+          <w:rFonts w:ascii="Times New Roman" w:hAnsi="Times New Roman" w:cs="Times New Roman"/>
+        </w:rPr>
+        <w:t xml:space="preserve"> not represented in the analysis.  </w:t>
+      </w:r>
+    </w:p>
+    <w:p>
+      <w:pPr>
+        <w:rPr>
+          <w:rFonts w:ascii="Times New Roman" w:hAnsi="Times New Roman" w:cs="Times New Roman"/>
+        </w:rPr>
+      </w:pPr>
+    </w:p>
+    <w:p>
+      <w:pPr>
+        <w:rPr>
+          <w:rFonts w:ascii="Times New Roman" w:hAnsi="Times New Roman" w:cs="Times New Roman"/>
+          <w:i/>
+          <w:iCs/>
+        </w:rPr>
+      </w:pPr>
+      <w:r>
+        <w:rPr>
+          <w:rFonts w:ascii="Times New Roman" w:hAnsi="Times New Roman" w:cs="Times New Roman"/>
+          <w:i/>
+          <w:iCs/>
+        </w:rPr>
+        <w:t>Green and green and blue area</w:t>
+      </w:r>
+    </w:p>
+    <w:p>
+      <w:pPr>
+        <w:rPr>
+          <w:rFonts w:ascii="Times New Roman" w:hAnsi="Times New Roman" w:cs="Times New Roman"/>
+          <w:i/>
+          <w:iCs/>
+        </w:rPr>
+      </w:pPr>
+    </w:p>
+    <w:p>
+      <w:pPr>
+        <w:rPr>
+          <w:rFonts w:ascii="Times New Roman" w:hAnsi="Times New Roman" w:cs="Times New Roman"/>
+        </w:rPr>
+      </w:pPr>
+      <w:r>
+        <w:rPr>
+          <w:rFonts w:ascii="Times New Roman" w:hAnsi="Times New Roman" w:cs="Times New Roman"/>
+        </w:rPr>
+        <w:t xml:space="preserve">The percent green and green or blue space metrics were calculated from NASA’s Modis satellite, which we accessed through </w:t>
+      </w:r>
+      <w:r>
+        <w:rPr>
+          <w:rFonts w:ascii="Times New Roman" w:hAnsi="Times New Roman" w:cs="Times New Roman"/>
+        </w:rPr>
+        <w:t>Google Earth Engine (GEE)</w:t>
+      </w:r>
+      <w:r>
+        <w:rPr>
+          <w:rFonts w:ascii="Times New Roman" w:hAnsi="Times New Roman" w:cs="Times New Roman"/>
+        </w:rPr>
+        <w:t xml:space="preserve">. This dataset is available yearly and provides various landcover classifications for each 500m pixel. We used the 2020 </w:t>
+      </w:r>
+      <w:r>
+        <w:rPr>
+          <w:rFonts w:ascii="Times New Roman" w:hAnsi="Times New Roman" w:cs="Times New Roman"/>
+        </w:rPr>
+        <w:t>University of Maryland (UMD) classification</w:t>
+      </w:r>
+      <w:r>
+        <w:rPr>
+          <w:rFonts w:ascii="Times New Roman" w:hAnsi="Times New Roman" w:cs="Times New Roman"/>
+        </w:rPr>
+        <w:t>. We first created binary indicators of greenspace, which included pixels classified as forests, shrublands, savannas, grasslands, and croplands, and green or blue space, which included these categories as well as waterbodies and permanent wetlands. We then took the average over the urban boundary to arrive at a city-level estimate of percent greenspace and green or blue space.</w:t>
+      </w:r>
+    </w:p>
+    <w:p>
+      <w:pPr>
+        <w:rPr>
+          <w:rFonts w:ascii="Times New Roman" w:hAnsi="Times New Roman" w:cs="Times New Roman"/>
+        </w:rPr>
+      </w:pPr>
+    </w:p>
+    <w:p>
+      <w:pPr>
+        <w:rPr>
+          <w:rFonts w:ascii="Times New Roman" w:hAnsi="Times New Roman" w:cs="Times New Roman"/>
+          <w:i/>
+          <w:iCs/>
+        </w:rPr>
+      </w:pPr>
+      <w:r>
+        <w:rPr>
+          <w:rFonts w:ascii="Times New Roman" w:hAnsi="Times New Roman" w:cs="Times New Roman"/>
+          <w:i/>
+          <w:iCs/>
+        </w:rPr>
+        <w:t>Population-weighted greenest season NDVI</w:t>
+      </w:r>
+    </w:p>
+    <w:p>
+      <w:pPr>
+        <w:rPr>
+          <w:rFonts w:ascii="Times New Roman" w:hAnsi="Times New Roman" w:cs="Times New Roman"/>
+          <w:i/>
+          <w:iCs/>
+        </w:rPr>
+      </w:pPr>
+    </w:p>
+    <w:p>
+      <w:pPr>
+        <w:rPr>
+          <w:rFonts w:ascii="Times New Roman" w:hAnsi="Times New Roman" w:cs="Times New Roman"/>
+        </w:rPr>
+      </w:pPr>
+      <w:r>
+        <w:rPr>
+          <w:rFonts w:ascii="Times New Roman" w:hAnsi="Times New Roman" w:cs="Times New Roman"/>
+        </w:rPr>
+        <w:t>For the population-weighted greenest season NDVI, we used</w:t>
+      </w:r>
+      <w:r>
+        <w:rPr>
+          <w:rFonts w:ascii="Times New Roman" w:hAnsi="Times New Roman" w:cs="Times New Roman"/>
+        </w:rPr>
+        <w:t xml:space="preserve"> Landsat</w:t>
+      </w:r>
+      <w:r>
+        <w:rPr>
+          <w:rFonts w:ascii="Times New Roman" w:hAnsi="Times New Roman" w:cs="Times New Roman"/>
+        </w:rPr>
+        <w:t xml:space="preserve"> 8 satellite</w:t>
+      </w:r>
+      <w:r>
+        <w:rPr>
+          <w:rFonts w:ascii="Times New Roman" w:hAnsi="Times New Roman" w:cs="Times New Roman"/>
+        </w:rPr>
+        <w:t xml:space="preserve"> imagery</w:t>
+      </w:r>
+      <w:r>
+        <w:rPr>
+          <w:rFonts w:ascii="Times New Roman" w:hAnsi="Times New Roman" w:cs="Times New Roman"/>
+        </w:rPr>
+        <w:t>,</w:t>
+      </w:r>
+      <w:r>
+        <w:rPr>
+          <w:rFonts w:ascii="Times New Roman" w:hAnsi="Times New Roman" w:cs="Times New Roman"/>
+        </w:rPr>
+        <w:t xml:space="preserve"> </w:t>
+      </w:r>
+      <w:r>
+        <w:rPr>
+          <w:rFonts w:ascii="Times New Roman" w:hAnsi="Times New Roman" w:cs="Times New Roman"/>
+        </w:rPr>
+        <w:t xml:space="preserve">accessed through </w:t>
+      </w:r>
+      <w:r>
+        <w:rPr>
+          <w:rFonts w:ascii="Times New Roman" w:hAnsi="Times New Roman" w:cs="Times New Roman"/>
+        </w:rPr>
+        <w:t>GEE</w:t>
+      </w:r>
+      <w:r>
+        <w:rPr>
+          <w:rFonts w:ascii="Times New Roman" w:hAnsi="Times New Roman" w:cs="Times New Roman"/>
+        </w:rPr>
+        <w:t>. Landsat is a joint mission of the National Aeronautics and Space Administration (NASA) and the United States Geological Survey (USGS) and is available</w:t>
+      </w:r>
+      <w:r>
+        <w:rPr>
+          <w:rFonts w:ascii="Times New Roman" w:hAnsi="Times New Roman" w:cs="Times New Roman"/>
+        </w:rPr>
+        <w:t xml:space="preserve"> </w:t>
+      </w:r>
+      <w:r>
+        <w:rPr>
+          <w:rFonts w:ascii="Times New Roman" w:hAnsi="Times New Roman" w:cs="Times New Roman"/>
+        </w:rPr>
+        <w:t xml:space="preserve">at the 30m resolution </w:t>
+      </w:r>
+      <w:r>
+        <w:rPr>
+          <w:rFonts w:ascii="Times New Roman" w:hAnsi="Times New Roman" w:cs="Times New Roman"/>
+        </w:rPr>
+        <w:t xml:space="preserve">with new images </w:t>
+      </w:r>
+      <w:r>
+        <w:rPr>
+          <w:rFonts w:ascii="Times New Roman" w:hAnsi="Times New Roman" w:cs="Times New Roman"/>
+        </w:rPr>
+        <w:t xml:space="preserve">approximately every 16 days. </w:t>
+      </w:r>
+      <w:r>
+        <w:rPr>
+          <w:rFonts w:ascii="Times New Roman" w:hAnsi="Times New Roman" w:cs="Times New Roman"/>
+        </w:rPr>
+        <w:t xml:space="preserve">In </w:t>
+      </w:r>
+      <w:r>
+        <w:rPr>
+          <w:rFonts w:ascii="Times New Roman" w:hAnsi="Times New Roman" w:cs="Times New Roman"/>
+        </w:rPr>
+        <w:t>an update to the</w:t>
+      </w:r>
+      <w:r>
+        <w:rPr>
+          <w:rFonts w:ascii="Times New Roman" w:hAnsi="Times New Roman" w:cs="Times New Roman"/>
+        </w:rPr>
+        <w:t xml:space="preserve"> Lancet Countdown’s methodology, w</w:t>
+      </w:r>
+      <w:r>
+        <w:rPr>
+          <w:rFonts w:ascii="Times New Roman" w:hAnsi="Times New Roman" w:cs="Times New Roman"/>
+        </w:rPr>
+        <w:t xml:space="preserve">e used the Joint Research </w:t>
+      </w:r>
+      <w:r>
+        <w:rPr>
+          <w:rFonts w:ascii="Times New Roman" w:hAnsi="Times New Roman" w:cs="Times New Roman"/>
+        </w:rPr>
+        <w:t>Commission</w:t>
+      </w:r>
+      <w:r>
+        <w:rPr>
+          <w:rFonts w:ascii="Times New Roman" w:hAnsi="Times New Roman" w:cs="Times New Roman"/>
+        </w:rPr>
+        <w:t xml:space="preserve"> (JRC)</w:t>
+      </w:r>
+      <w:r>
+        <w:rPr>
+          <w:rFonts w:ascii="Times New Roman" w:hAnsi="Times New Roman" w:cs="Times New Roman"/>
+        </w:rPr>
+        <w:t>’s</w:t>
+      </w:r>
+      <w:r>
+        <w:rPr>
+          <w:rFonts w:ascii="Times New Roman" w:hAnsi="Times New Roman" w:cs="Times New Roman"/>
+        </w:rPr>
+        <w:t xml:space="preserve"> </w:t>
+      </w:r>
+      <w:r>
+        <w:rPr>
+          <w:rFonts w:ascii="Times New Roman" w:hAnsi="Times New Roman" w:cs="Times New Roman"/>
+        </w:rPr>
+        <w:t xml:space="preserve">global surface water </w:t>
+      </w:r>
+      <w:r>
+        <w:rPr>
+          <w:rFonts w:ascii="Times New Roman" w:hAnsi="Times New Roman" w:cs="Times New Roman"/>
+        </w:rPr>
+        <w:t xml:space="preserve">dataset </w:t>
+      </w:r>
+      <w:r>
+        <w:rPr>
+          <w:rFonts w:ascii="Times New Roman" w:hAnsi="Times New Roman" w:cs="Times New Roman"/>
+        </w:rPr>
+        <w:t xml:space="preserve">to mask pixels that were </w:t>
+      </w:r>
+      <w:r>
+        <w:rPr>
+          <w:rFonts w:ascii="Times New Roman" w:hAnsi="Times New Roman" w:cs="Times New Roman"/>
+        </w:rPr>
+        <w:t>classified as</w:t>
+      </w:r>
+      <w:r>
+        <w:rPr>
+          <w:rFonts w:ascii="Times New Roman" w:hAnsi="Times New Roman" w:cs="Times New Roman"/>
+        </w:rPr>
+        <w:t xml:space="preserve"> </w:t>
+      </w:r>
+      <w:r>
+        <w:rPr>
+          <w:rFonts w:ascii="Times New Roman" w:hAnsi="Times New Roman" w:cs="Times New Roman"/>
+        </w:rPr>
+        <w:t>“</w:t>
+      </w:r>
+      <w:r>
+        <w:rPr>
+          <w:rFonts w:ascii="Times New Roman" w:hAnsi="Times New Roman" w:cs="Times New Roman"/>
+        </w:rPr>
+        <w:t>permanent water</w:t>
+      </w:r>
+      <w:r>
+        <w:rPr>
+          <w:rFonts w:ascii="Times New Roman" w:hAnsi="Times New Roman" w:cs="Times New Roman"/>
+        </w:rPr>
+        <w:t>”</w:t>
+      </w:r>
+      <w:r>
+        <w:rPr>
+          <w:rFonts w:ascii="Times New Roman" w:hAnsi="Times New Roman" w:cs="Times New Roman"/>
+        </w:rPr>
+        <w:t>, ignoring these pixels in our NDVI calculations</w:t>
+      </w:r>
+      <w:r>
+        <w:rPr>
+          <w:rFonts w:ascii="Times New Roman" w:hAnsi="Times New Roman" w:cs="Times New Roman"/>
+        </w:rPr>
+        <w:t>. Th</w:t>
+      </w:r>
+      <w:r>
+        <w:rPr>
+          <w:rFonts w:ascii="Times New Roman" w:hAnsi="Times New Roman" w:cs="Times New Roman"/>
+        </w:rPr>
+        <w:t>e JRC global surface water</w:t>
+      </w:r>
+      <w:r>
+        <w:rPr>
+          <w:rFonts w:ascii="Times New Roman" w:hAnsi="Times New Roman" w:cs="Times New Roman"/>
+        </w:rPr>
+        <w:t xml:space="preserve"> dataset </w:t>
+      </w:r>
+      <w:r>
+        <w:rPr>
+          <w:rFonts w:ascii="Times New Roman" w:hAnsi="Times New Roman" w:cs="Times New Roman"/>
+        </w:rPr>
+        <w:t xml:space="preserve">is a </w:t>
+      </w:r>
+      <w:r>
+        <w:rPr>
+          <w:rFonts w:ascii="Times New Roman" w:hAnsi="Times New Roman" w:cs="Times New Roman"/>
+        </w:rPr>
+        <w:t xml:space="preserve">Landsat-derived </w:t>
+      </w:r>
+      <w:r>
+        <w:rPr>
+          <w:rFonts w:ascii="Times New Roman" w:hAnsi="Times New Roman" w:cs="Times New Roman"/>
+        </w:rPr>
+        <w:t>product and</w:t>
+      </w:r>
+      <w:r>
+        <w:rPr>
+          <w:rFonts w:ascii="Times New Roman" w:hAnsi="Times New Roman" w:cs="Times New Roman"/>
+        </w:rPr>
+        <w:t xml:space="preserve"> </w:t>
+      </w:r>
+      <w:r>
+        <w:rPr>
+          <w:rFonts w:ascii="Times New Roman" w:hAnsi="Times New Roman" w:cs="Times New Roman"/>
+        </w:rPr>
+        <w:lastRenderedPageBreak/>
+        <w:t>aligns spatially with our urban greenspace estimates</w:t>
+      </w:r>
+      <w:r>
+        <w:rPr>
+          <w:rFonts w:ascii="Times New Roman" w:hAnsi="Times New Roman" w:cs="Times New Roman"/>
+        </w:rPr>
+        <w:t xml:space="preserve">. We used the 2015 </w:t>
+      </w:r>
+      <w:r>
+        <w:rPr>
+          <w:rFonts w:ascii="Times New Roman" w:hAnsi="Times New Roman" w:cs="Times New Roman"/>
+        </w:rPr>
+        <w:t xml:space="preserve">dataset to </w:t>
+      </w:r>
+      <w:r>
+        <w:rPr>
+          <w:rFonts w:ascii="Times New Roman" w:hAnsi="Times New Roman" w:cs="Times New Roman"/>
+        </w:rPr>
+        <w:t>mask</w:t>
+      </w:r>
+      <w:r>
+        <w:rPr>
+          <w:rFonts w:ascii="Times New Roman" w:hAnsi="Times New Roman" w:cs="Times New Roman"/>
+        </w:rPr>
+        <w:t xml:space="preserve"> water pixels in </w:t>
+      </w:r>
+      <w:r>
+        <w:rPr>
+          <w:rFonts w:ascii="Times New Roman" w:hAnsi="Times New Roman" w:cs="Times New Roman"/>
+        </w:rPr>
+        <w:t>the</w:t>
+      </w:r>
+      <w:r>
+        <w:rPr>
+          <w:rFonts w:ascii="Times New Roman" w:hAnsi="Times New Roman" w:cs="Times New Roman"/>
+        </w:rPr>
+        <w:t xml:space="preserve"> </w:t>
+      </w:r>
+      <w:r>
+        <w:rPr>
+          <w:rFonts w:ascii="Times New Roman" w:hAnsi="Times New Roman" w:cs="Times New Roman"/>
+        </w:rPr>
+        <w:t>2014-</w:t>
+      </w:r>
+      <w:r>
+        <w:rPr>
+          <w:rFonts w:ascii="Times New Roman" w:hAnsi="Times New Roman" w:cs="Times New Roman"/>
+        </w:rPr>
+        <w:t>201</w:t>
+      </w:r>
+      <w:r>
+        <w:rPr>
+          <w:rFonts w:ascii="Times New Roman" w:hAnsi="Times New Roman" w:cs="Times New Roman"/>
+        </w:rPr>
+        <w:t>8</w:t>
+      </w:r>
+      <w:r>
+        <w:rPr>
+          <w:rFonts w:ascii="Times New Roman" w:hAnsi="Times New Roman" w:cs="Times New Roman"/>
+        </w:rPr>
+        <w:t xml:space="preserve"> </w:t>
+      </w:r>
+      <w:r>
+        <w:rPr>
+          <w:rFonts w:ascii="Times New Roman" w:hAnsi="Times New Roman" w:cs="Times New Roman"/>
+        </w:rPr>
+        <w:t>images</w:t>
+      </w:r>
+      <w:r>
+        <w:rPr>
+          <w:rFonts w:ascii="Times New Roman" w:hAnsi="Times New Roman" w:cs="Times New Roman"/>
+        </w:rPr>
+        <w:t xml:space="preserve"> and the 2020 dataset to mask water pixels in </w:t>
+      </w:r>
+      <w:r>
+        <w:rPr>
+          <w:rFonts w:ascii="Times New Roman" w:hAnsi="Times New Roman" w:cs="Times New Roman"/>
+        </w:rPr>
+        <w:t>the</w:t>
+      </w:r>
+      <w:r>
+        <w:rPr>
+          <w:rFonts w:ascii="Times New Roman" w:hAnsi="Times New Roman" w:cs="Times New Roman"/>
+        </w:rPr>
+        <w:t xml:space="preserve"> </w:t>
+      </w:r>
+      <w:r>
+        <w:rPr>
+          <w:rFonts w:ascii="Times New Roman" w:hAnsi="Times New Roman" w:cs="Times New Roman"/>
+        </w:rPr>
         <w:t>2019-2023</w:t>
       </w:r>
       <w:r>
         <w:rPr>
           <w:rFonts w:ascii="Times New Roman" w:hAnsi="Times New Roman" w:cs="Times New Roman"/>
         </w:rPr>
+        <w:t xml:space="preserve"> </w:t>
+      </w:r>
+      <w:r>
+        <w:rPr>
+          <w:rFonts w:ascii="Times New Roman" w:hAnsi="Times New Roman" w:cs="Times New Roman"/>
+        </w:rPr>
+        <w:t>images</w:t>
+      </w:r>
+      <w:r>
+        <w:rPr>
+          <w:rFonts w:ascii="Times New Roman" w:hAnsi="Times New Roman" w:cs="Times New Roman"/>
+        </w:rPr>
         <w:t xml:space="preserve">. </w:t>
       </w:r>
       <w:r>
         <w:rPr>
           <w:rFonts w:ascii="Times New Roman" w:hAnsi="Times New Roman" w:cs="Times New Roman"/>
         </w:rPr>
-        <w:t xml:space="preserve">We used the </w:t>
-      </w:r>
-      <w:r>
-        <w:rPr>
-          <w:rFonts w:ascii="Times New Roman" w:hAnsi="Times New Roman" w:cs="Times New Roman"/>
-        </w:rPr>
-        <w:t xml:space="preserve">Global Human Settlement Urban Centre Database (GHS-UCDB) </w:t>
-      </w:r>
-      <w:r>
-        <w:rPr>
-          <w:rFonts w:ascii="Times New Roman" w:hAnsi="Times New Roman" w:cs="Times New Roman"/>
-        </w:rPr>
-        <w:t>to define urban extents. These spatial bounds are determined using a consistent methodology based on</w:t>
-      </w:r>
-      <w:r>
-        <w:rPr>
-          <w:rFonts w:ascii="Times New Roman" w:hAnsi="Times New Roman" w:cs="Times New Roman"/>
-        </w:rPr>
-        <w:t xml:space="preserve"> population and</w:t>
+        <w:t>Previously, all NDVI pixels with negative values had been set to 0, which affected a mix of water and urban area</w:t>
+      </w:r>
+      <w:r>
+        <w:rPr>
+          <w:rFonts w:ascii="Times New Roman" w:hAnsi="Times New Roman" w:cs="Times New Roman"/>
+        </w:rPr>
+        <w:t>s</w:t>
+      </w:r>
+      <w:r>
+        <w:rPr>
+          <w:rFonts w:ascii="Times New Roman" w:hAnsi="Times New Roman" w:cs="Times New Roman"/>
+        </w:rPr>
+        <w:t xml:space="preserve">. </w:t>
+      </w:r>
+    </w:p>
+    <w:p>
+      <w:pPr>
+        <w:rPr>
+          <w:rFonts w:ascii="Times New Roman" w:hAnsi="Times New Roman" w:cs="Times New Roman"/>
+        </w:rPr>
+      </w:pPr>
+    </w:p>
+    <w:p>
+      <w:pPr>
+        <w:rPr>
+          <w:rFonts w:ascii="Times New Roman" w:hAnsi="Times New Roman" w:cs="Times New Roman"/>
+        </w:rPr>
+      </w:pPr>
+      <w:r>
+        <w:rPr>
+          <w:rFonts w:ascii="Times New Roman" w:hAnsi="Times New Roman" w:cs="Times New Roman"/>
+        </w:rPr>
+        <w:t>After removing water pixels, we</w:t>
+      </w:r>
+      <w:r>
+        <w:rPr>
+          <w:rFonts w:ascii="Times New Roman" w:hAnsi="Times New Roman" w:cs="Times New Roman"/>
+        </w:rPr>
+        <w:t xml:space="preserve"> calculated seasonal-NDVI averages for the following time periods (with labels based on the northern hemisphere):</w:t>
       </w:r>
       <w:r>
         <w:rPr>
@@ -2441,133 +2985,76 @@
       <w:r>
         <w:rPr>
           <w:rFonts w:ascii="Times New Roman" w:hAnsi="Times New Roman" w:cs="Times New Roman"/>
-        </w:rPr>
-        <w:t>remote sensing data.</w:t>
-      </w:r>
-      <w:r>
-        <w:rPr>
-          <w:rFonts w:ascii="Times New Roman" w:hAnsi="Times New Roman" w:cs="Times New Roman"/>
-        </w:rPr>
-        <w:fldChar w:fldCharType="begin"/>
-      </w:r>
-      <w:r>
-        <w:rPr>
-          <w:rFonts w:ascii="Times New Roman" w:hAnsi="Times New Roman" w:cs="Times New Roman"/>
-        </w:rPr>
-        <w:instrText xml:space="preserve"> ADDIN ZOTERO_ITEM CSL_CITATION {"citationID":"rAD9MYvP","properties":{"formattedCitation":"\\super 14\\nosupersub{}","plainCitation":"14","noteIndex":0},"citationItems":[{"id":757,"uris":["http://zotero.org/users/10202395/items/FBYZPBIZ"],"itemData":{"id":757,"type":"dataset","abstract":"The Global Human Settlement Layer (GHSL) produces new global spatial information, evidence-based analytics, and knowledge describing the human presence in the planet. The Joint Research Centre (JRC) and the Directorate General for Regional Development (DG REGIO) of the European Commission support the GHSL activities. The GHSL contributes to the international partnership “GEO Human Planet Initiative”. The GHSL methods rely on automatic spatial data mining technologies allowing the extraction of analytics and knowledge from large amount of heterogeneous data including global, fine-scale satellite-image data streams, census data, and crowd sources or volunteering geographic information sources. Spatial data reporting objectively and systematically about the presence of population and built-up infrastructures are necessary for any evidence-based modelling or assessing of i) human and physical exposure to threats as environmental contamination and degradation, natural disasters and conflicts, ii) impact of human activities on ecosystems, and iii) access to resources. The GHS Urban Centre Database (GHS- UCDB) describes spatial entities called “urban centres” accordingly to a set of multi-temporal thematic attributes gathered from the GHSL sources integrated with other sources available in the open scientific domain. The Urban Centres are defined by specific cut-off values on resident population and built-up surface share in a 1x1 km global uniform grid. The input data it is generated by the GHSL, and the operating parameters are set in the frame of the “degree of urbanization” (DEGURBA) methodology. The DEGURBA is a methodology for delineation of urban and rural areas made for international statistical comparison purposes that is developed by the European Commission, the Organization for Economic Co-operation and Development (OECD), the Food and Agriculture Organization of the United Nations (FAO), UN-Habitat and the World Bank. The reference GHSL input data used to delineate the Urban Centres are included in the Community pre-Release of GHS Data Package (GHS CR2018) in support to the GEO Human Planet Initiative. The parameter set used to delineate the Urban Centres from the input data are included in the GHSL settlement classification model SMODv9s10E 2018. The reference epoch for the spatial delineation of the Urban Centres is 2015. The attributes of the GHS-UCDB have different time depth for a maximum of 40 years, depending on availability of the input sources.","DOI":"10.2905/53473144-B88C-44BC-B4A3-4583ED1F547E","publisher":"European Commission, Joint Research Centre (JRC)","source":"DOI.org (Datacite)","title":"GHS-UCDB R2019A - GHS Urban Centre Database 2015, multitemporal and multidimensional attributes","URL":"http://data.europa.eu/89h/53473144-b88c-44bc-b4a3-4583ed1f547e","author":[{"family":"Freire","given":"Sergio"},{"family":"Schiavina","given":"Marcello"},{"family":"Corbane","given":"Christina"},{"family":"Pesaresi","given":"Martino"},{"family":"Sabo","given":"Filip"},{"family":"Tommasi","given":"Pierpaolo"},{"family":"Airaghi","given":"Donato"},{"family":"Ehrlich","given":"Daniele"},{"family":"Melchiorri","given":"Michele"},{"family":"Politis","given":"Panagiotis"},{"family":"Kemper","given":"Thomas"},{"family":"Zanchetta","given":"Luigi"},{"family":"Florczyk","given":"Aneta"},{"family":"Maffenini","given":"Luca"}],"accessed":{"date-parts":[["2024",9,25]]},"issued":{"date-parts":[["2019",1,28]]}}}],"schema":"https://github.com/citation-style-language/schema/raw/master/csl-citation.json"} </w:instrText>
-      </w:r>
-      <w:r>
-        <w:rPr>
-          <w:rFonts w:ascii="Times New Roman" w:hAnsi="Times New Roman" w:cs="Times New Roman"/>
-        </w:rPr>
-        <w:fldChar w:fldCharType="separate"/>
-      </w:r>
-      <w:r>
-        <w:rPr>
-          <w:rFonts w:ascii="Times New Roman" w:hAnsi="Times New Roman" w:cs="Times New Roman"/>
-          <w:vertAlign w:val="superscript"/>
-        </w:rPr>
-        <w:t>14</w:t>
-      </w:r>
-      <w:r>
-        <w:rPr>
-          <w:rFonts w:ascii="Times New Roman" w:hAnsi="Times New Roman" w:cs="Times New Roman"/>
-        </w:rPr>
-        <w:fldChar w:fldCharType="end"/>
-      </w:r>
-      <w:r>
-        <w:rPr>
-          <w:rFonts w:ascii="Times New Roman" w:hAnsi="Times New Roman" w:cs="Times New Roman"/>
-        </w:rPr>
-        <w:t xml:space="preserve"> Cities were included if they were the most populous in their country or had over 500,000 inhabitants. Due to missing data in the </w:t>
-      </w:r>
-      <w:r>
-        <w:rPr>
-          <w:rFonts w:ascii="Times New Roman" w:hAnsi="Times New Roman" w:cs="Times New Roman"/>
-        </w:rPr>
-        <w:t>GHS-</w:t>
-      </w:r>
-      <w:r>
-        <w:rPr>
-          <w:rFonts w:ascii="Times New Roman" w:hAnsi="Times New Roman" w:cs="Times New Roman"/>
-        </w:rPr>
-        <w:t>UCDB or NDVI datasets, 22 countries were</w:t>
-      </w:r>
-      <w:r>
-        <w:rPr>
-          <w:rFonts w:ascii="Times New Roman" w:hAnsi="Times New Roman" w:cs="Times New Roman"/>
-        </w:rPr>
-        <w:t xml:space="preserve"> not represented in the analysis.  </w:t>
-      </w:r>
-    </w:p>
-    <w:p>
-      <w:pPr>
-        <w:rPr>
-          <w:rFonts w:ascii="Times New Roman" w:hAnsi="Times New Roman" w:cs="Times New Roman"/>
-        </w:rPr>
-      </w:pPr>
-    </w:p>
-    <w:p>
-      <w:pPr>
-        <w:rPr>
-          <w:rFonts w:ascii="Times New Roman" w:hAnsi="Times New Roman" w:cs="Times New Roman"/>
-          <w:i/>
-          <w:iCs/>
-        </w:rPr>
-      </w:pPr>
-      <w:r>
-        <w:rPr>
-          <w:rFonts w:ascii="Times New Roman" w:hAnsi="Times New Roman" w:cs="Times New Roman"/>
-          <w:i/>
-          <w:iCs/>
-        </w:rPr>
-        <w:t>Population-weighted greenest season NDVI</w:t>
-      </w:r>
-    </w:p>
-    <w:p>
-      <w:pPr>
-        <w:rPr>
-          <w:rFonts w:ascii="Times New Roman" w:hAnsi="Times New Roman" w:cs="Times New Roman"/>
-          <w:i/>
-          <w:iCs/>
-        </w:rPr>
-      </w:pPr>
-    </w:p>
-    <w:p>
-      <w:pPr>
-        <w:rPr>
-          <w:rFonts w:ascii="Times New Roman" w:hAnsi="Times New Roman" w:cs="Times New Roman"/>
-        </w:rPr>
-      </w:pPr>
-      <w:r>
-        <w:rPr>
-          <w:rFonts w:ascii="Times New Roman" w:hAnsi="Times New Roman" w:cs="Times New Roman"/>
-        </w:rPr>
-        <w:t>For the population-weighted greenest season NDVI, we used</w:t>
-      </w:r>
-      <w:r>
-        <w:rPr>
-          <w:rFonts w:ascii="Times New Roman" w:hAnsi="Times New Roman" w:cs="Times New Roman"/>
-        </w:rPr>
-        <w:t xml:space="preserve"> Landsat</w:t>
-      </w:r>
-      <w:r>
-        <w:rPr>
-          <w:rFonts w:ascii="Times New Roman" w:hAnsi="Times New Roman" w:cs="Times New Roman"/>
-        </w:rPr>
-        <w:t xml:space="preserve"> 8 satellite</w:t>
-      </w:r>
-      <w:r>
-        <w:rPr>
-          <w:rFonts w:ascii="Times New Roman" w:hAnsi="Times New Roman" w:cs="Times New Roman"/>
-        </w:rPr>
-        <w:t xml:space="preserve"> imagery</w:t>
-      </w:r>
-      <w:r>
-        <w:rPr>
-          <w:rFonts w:ascii="Times New Roman" w:hAnsi="Times New Roman" w:cs="Times New Roman"/>
-        </w:rPr>
-        <w:t>,</w:t>
+          <w:i/>
+          <w:iCs/>
+        </w:rPr>
+        <w:t>Winter</w:t>
+      </w:r>
+      <w:r>
+        <w:rPr>
+          <w:rFonts w:ascii="Times New Roman" w:hAnsi="Times New Roman" w:cs="Times New Roman"/>
+        </w:rPr>
+        <w:t>- December 1 of the previous year through February 28</w:t>
+      </w:r>
+      <w:r>
+        <w:rPr>
+          <w:rFonts w:ascii="Times New Roman" w:hAnsi="Times New Roman" w:cs="Times New Roman"/>
+        </w:rPr>
+        <w:t xml:space="preserve">, </w:t>
+      </w:r>
+      <w:r>
+        <w:rPr>
+          <w:rFonts w:ascii="Times New Roman" w:hAnsi="Times New Roman" w:cs="Times New Roman"/>
+          <w:i/>
+          <w:iCs/>
+        </w:rPr>
+        <w:t>Spring</w:t>
+      </w:r>
+      <w:r>
+        <w:rPr>
+          <w:rFonts w:ascii="Times New Roman" w:hAnsi="Times New Roman" w:cs="Times New Roman"/>
+        </w:rPr>
+        <w:t>- March 1 through May 31</w:t>
+      </w:r>
+      <w:r>
+        <w:rPr>
+          <w:rFonts w:ascii="Times New Roman" w:hAnsi="Times New Roman" w:cs="Times New Roman"/>
+        </w:rPr>
+        <w:t xml:space="preserve">, </w:t>
+      </w:r>
+      <w:r>
+        <w:rPr>
+          <w:rFonts w:ascii="Times New Roman" w:hAnsi="Times New Roman" w:cs="Times New Roman"/>
+          <w:i/>
+          <w:iCs/>
+        </w:rPr>
+        <w:t>Summer</w:t>
+      </w:r>
+      <w:r>
+        <w:rPr>
+          <w:rFonts w:ascii="Times New Roman" w:hAnsi="Times New Roman" w:cs="Times New Roman"/>
+        </w:rPr>
+        <w:t>- June 1 through August 31</w:t>
+      </w:r>
+      <w:r>
+        <w:rPr>
+          <w:rFonts w:ascii="Times New Roman" w:hAnsi="Times New Roman" w:cs="Times New Roman"/>
+        </w:rPr>
+        <w:t xml:space="preserve">, and </w:t>
+      </w:r>
+      <w:r>
+        <w:rPr>
+          <w:rFonts w:ascii="Times New Roman" w:hAnsi="Times New Roman" w:cs="Times New Roman"/>
+          <w:i/>
+          <w:iCs/>
+        </w:rPr>
+        <w:t>Fall</w:t>
+      </w:r>
+      <w:r>
+        <w:rPr>
+          <w:rFonts w:ascii="Times New Roman" w:hAnsi="Times New Roman" w:cs="Times New Roman"/>
+        </w:rPr>
+        <w:t>- September 1 through November 30.</w:t>
       </w:r>
       <w:r>
         <w:rPr>
@@ -2575,444 +3062,6 @@
         </w:rPr>
         <w:t xml:space="preserve"> </w:t>
       </w:r>
-      <w:r>
-        <w:rPr>
-          <w:rFonts w:ascii="Times New Roman" w:hAnsi="Times New Roman" w:cs="Times New Roman"/>
-        </w:rPr>
-        <w:t xml:space="preserve">accessed through </w:t>
-      </w:r>
-      <w:r>
-        <w:rPr>
-          <w:rFonts w:ascii="Times New Roman" w:hAnsi="Times New Roman" w:cs="Times New Roman"/>
-        </w:rPr>
-        <w:t>Google Earth Engine (GEE)</w:t>
-      </w:r>
-      <w:r>
-        <w:rPr>
-          <w:rFonts w:ascii="Times New Roman" w:hAnsi="Times New Roman" w:cs="Times New Roman"/>
-        </w:rPr>
-        <w:t>. Landsat is a joint mission of the National Aeronautics and Space Administration (NASA) and the United States Geological Survey (USGS) and is available</w:t>
-      </w:r>
-      <w:r>
-        <w:rPr>
-          <w:rFonts w:ascii="Times New Roman" w:hAnsi="Times New Roman" w:cs="Times New Roman"/>
-        </w:rPr>
-        <w:t xml:space="preserve"> </w:t>
-      </w:r>
-      <w:r>
-        <w:rPr>
-          <w:rFonts w:ascii="Times New Roman" w:hAnsi="Times New Roman" w:cs="Times New Roman"/>
-        </w:rPr>
-        <w:t xml:space="preserve">at the 30m resolution </w:t>
-      </w:r>
-      <w:r>
-        <w:rPr>
-          <w:rFonts w:ascii="Times New Roman" w:hAnsi="Times New Roman" w:cs="Times New Roman"/>
-        </w:rPr>
-        <w:t xml:space="preserve">with new images </w:t>
-      </w:r>
-      <w:r>
-        <w:rPr>
-          <w:rFonts w:ascii="Times New Roman" w:hAnsi="Times New Roman" w:cs="Times New Roman"/>
-        </w:rPr>
-        <w:t xml:space="preserve">approximately every 16 days. </w:t>
-      </w:r>
-      <w:r>
-        <w:rPr>
-          <w:rFonts w:ascii="Times New Roman" w:hAnsi="Times New Roman" w:cs="Times New Roman"/>
-        </w:rPr>
-        <w:t xml:space="preserve">In </w:t>
-      </w:r>
-      <w:r>
-        <w:rPr>
-          <w:rFonts w:ascii="Times New Roman" w:hAnsi="Times New Roman" w:cs="Times New Roman"/>
-        </w:rPr>
-        <w:t>an update to the</w:t>
-      </w:r>
-      <w:r>
-        <w:rPr>
-          <w:rFonts w:ascii="Times New Roman" w:hAnsi="Times New Roman" w:cs="Times New Roman"/>
-        </w:rPr>
-        <w:t xml:space="preserve"> Lancet Countdown’s methodology, w</w:t>
-      </w:r>
-      <w:r>
-        <w:rPr>
-          <w:rFonts w:ascii="Times New Roman" w:hAnsi="Times New Roman" w:cs="Times New Roman"/>
-        </w:rPr>
-        <w:t xml:space="preserve">e used the Joint Research </w:t>
-      </w:r>
-      <w:r>
-        <w:rPr>
-          <w:rFonts w:ascii="Times New Roman" w:hAnsi="Times New Roman" w:cs="Times New Roman"/>
-        </w:rPr>
-        <w:t>Commission</w:t>
-      </w:r>
-      <w:r>
-        <w:rPr>
-          <w:rFonts w:ascii="Times New Roman" w:hAnsi="Times New Roman" w:cs="Times New Roman"/>
-        </w:rPr>
-        <w:t xml:space="preserve"> (JRC)</w:t>
-      </w:r>
-      <w:r>
-        <w:rPr>
-          <w:rFonts w:ascii="Times New Roman" w:hAnsi="Times New Roman" w:cs="Times New Roman"/>
-        </w:rPr>
-        <w:t>’s</w:t>
-      </w:r>
-      <w:r>
-        <w:rPr>
-          <w:rFonts w:ascii="Times New Roman" w:hAnsi="Times New Roman" w:cs="Times New Roman"/>
-        </w:rPr>
-        <w:t xml:space="preserve"> </w:t>
-      </w:r>
-      <w:r>
-        <w:rPr>
-          <w:rFonts w:ascii="Times New Roman" w:hAnsi="Times New Roman" w:cs="Times New Roman"/>
-        </w:rPr>
-        <w:t xml:space="preserve">global surface water </w:t>
-      </w:r>
-      <w:r>
-        <w:rPr>
-          <w:rFonts w:ascii="Times New Roman" w:hAnsi="Times New Roman" w:cs="Times New Roman"/>
-        </w:rPr>
-        <w:t xml:space="preserve">dataset </w:t>
-      </w:r>
-      <w:r>
-        <w:rPr>
-          <w:rFonts w:ascii="Times New Roman" w:hAnsi="Times New Roman" w:cs="Times New Roman"/>
-        </w:rPr>
-        <w:t xml:space="preserve">to mask pixels that were </w:t>
-      </w:r>
-      <w:r>
-        <w:rPr>
-          <w:rFonts w:ascii="Times New Roman" w:hAnsi="Times New Roman" w:cs="Times New Roman"/>
-        </w:rPr>
-        <w:t>classified as</w:t>
-      </w:r>
-      <w:r>
-        <w:rPr>
-          <w:rFonts w:ascii="Times New Roman" w:hAnsi="Times New Roman" w:cs="Times New Roman"/>
-        </w:rPr>
-        <w:t xml:space="preserve"> </w:t>
-      </w:r>
-      <w:r>
-        <w:rPr>
-          <w:rFonts w:ascii="Times New Roman" w:hAnsi="Times New Roman" w:cs="Times New Roman"/>
-        </w:rPr>
-        <w:t>“</w:t>
-      </w:r>
-      <w:r>
-        <w:rPr>
-          <w:rFonts w:ascii="Times New Roman" w:hAnsi="Times New Roman" w:cs="Times New Roman"/>
-        </w:rPr>
-        <w:t>permanent water</w:t>
-      </w:r>
-      <w:r>
-        <w:rPr>
-          <w:rFonts w:ascii="Times New Roman" w:hAnsi="Times New Roman" w:cs="Times New Roman"/>
-        </w:rPr>
-        <w:t>”</w:t>
-      </w:r>
-      <w:r>
-        <w:rPr>
-          <w:rFonts w:ascii="Times New Roman" w:hAnsi="Times New Roman" w:cs="Times New Roman"/>
-        </w:rPr>
-        <w:t>, ignoring these pixels in our NDVI calculations</w:t>
-      </w:r>
-      <w:r>
-        <w:rPr>
-          <w:rFonts w:ascii="Times New Roman" w:hAnsi="Times New Roman" w:cs="Times New Roman"/>
-        </w:rPr>
-        <w:t>. Th</w:t>
-      </w:r>
-      <w:r>
-        <w:rPr>
-          <w:rFonts w:ascii="Times New Roman" w:hAnsi="Times New Roman" w:cs="Times New Roman"/>
-        </w:rPr>
-        <w:t>e JRC global surface water</w:t>
-      </w:r>
-      <w:r>
-        <w:rPr>
-          <w:rFonts w:ascii="Times New Roman" w:hAnsi="Times New Roman" w:cs="Times New Roman"/>
-        </w:rPr>
-        <w:t xml:space="preserve"> dataset </w:t>
-      </w:r>
-      <w:r>
-        <w:rPr>
-          <w:rFonts w:ascii="Times New Roman" w:hAnsi="Times New Roman" w:cs="Times New Roman"/>
-        </w:rPr>
-        <w:t xml:space="preserve">is a </w:t>
-      </w:r>
-      <w:r>
-        <w:rPr>
-          <w:rFonts w:ascii="Times New Roman" w:hAnsi="Times New Roman" w:cs="Times New Roman"/>
-        </w:rPr>
-        <w:t xml:space="preserve">Landsat-derived </w:t>
-      </w:r>
-      <w:r>
-        <w:rPr>
-          <w:rFonts w:ascii="Times New Roman" w:hAnsi="Times New Roman" w:cs="Times New Roman"/>
-        </w:rPr>
-        <w:t>product and</w:t>
-      </w:r>
-      <w:r>
-        <w:rPr>
-          <w:rFonts w:ascii="Times New Roman" w:hAnsi="Times New Roman" w:cs="Times New Roman"/>
-        </w:rPr>
-        <w:t xml:space="preserve"> </w:t>
-      </w:r>
-      <w:r>
-        <w:rPr>
-          <w:rFonts w:ascii="Times New Roman" w:hAnsi="Times New Roman" w:cs="Times New Roman"/>
-        </w:rPr>
-        <w:t>aligns spatially with our urban greenspace estimates</w:t>
-      </w:r>
-      <w:r>
-        <w:rPr>
-          <w:rFonts w:ascii="Times New Roman" w:hAnsi="Times New Roman" w:cs="Times New Roman"/>
-        </w:rPr>
-        <w:t xml:space="preserve">. We used the 2015 </w:t>
-      </w:r>
-      <w:r>
-        <w:rPr>
-          <w:rFonts w:ascii="Times New Roman" w:hAnsi="Times New Roman" w:cs="Times New Roman"/>
-        </w:rPr>
-        <w:t xml:space="preserve">dataset to </w:t>
-      </w:r>
-      <w:r>
-        <w:rPr>
-          <w:rFonts w:ascii="Times New Roman" w:hAnsi="Times New Roman" w:cs="Times New Roman"/>
-        </w:rPr>
-        <w:t>mask</w:t>
-      </w:r>
-      <w:r>
-        <w:rPr>
-          <w:rFonts w:ascii="Times New Roman" w:hAnsi="Times New Roman" w:cs="Times New Roman"/>
-        </w:rPr>
-        <w:t xml:space="preserve"> water pixels in </w:t>
-      </w:r>
-      <w:r>
-        <w:rPr>
-          <w:rFonts w:ascii="Times New Roman" w:hAnsi="Times New Roman" w:cs="Times New Roman"/>
-        </w:rPr>
-        <w:t>the</w:t>
-      </w:r>
-      <w:r>
-        <w:rPr>
-          <w:rFonts w:ascii="Times New Roman" w:hAnsi="Times New Roman" w:cs="Times New Roman"/>
-        </w:rPr>
-        <w:t xml:space="preserve"> </w:t>
-      </w:r>
-      <w:r>
-        <w:rPr>
-          <w:rFonts w:ascii="Times New Roman" w:hAnsi="Times New Roman" w:cs="Times New Roman"/>
-        </w:rPr>
-        <w:t>2014-</w:t>
-      </w:r>
-      <w:r>
-        <w:rPr>
-          <w:rFonts w:ascii="Times New Roman" w:hAnsi="Times New Roman" w:cs="Times New Roman"/>
-        </w:rPr>
-        <w:t>201</w:t>
-      </w:r>
-      <w:r>
-        <w:rPr>
-          <w:rFonts w:ascii="Times New Roman" w:hAnsi="Times New Roman" w:cs="Times New Roman"/>
-        </w:rPr>
-        <w:t>8</w:t>
-      </w:r>
-      <w:r>
-        <w:rPr>
-          <w:rFonts w:ascii="Times New Roman" w:hAnsi="Times New Roman" w:cs="Times New Roman"/>
-        </w:rPr>
-        <w:t xml:space="preserve"> </w:t>
-      </w:r>
-      <w:r>
-        <w:rPr>
-          <w:rFonts w:ascii="Times New Roman" w:hAnsi="Times New Roman" w:cs="Times New Roman"/>
-        </w:rPr>
-        <w:t>images</w:t>
-      </w:r>
-      <w:r>
-        <w:rPr>
-          <w:rFonts w:ascii="Times New Roman" w:hAnsi="Times New Roman" w:cs="Times New Roman"/>
-        </w:rPr>
-        <w:t xml:space="preserve"> and the 2020 dataset to mask water pixels in </w:t>
-      </w:r>
-      <w:r>
-        <w:rPr>
-          <w:rFonts w:ascii="Times New Roman" w:hAnsi="Times New Roman" w:cs="Times New Roman"/>
-        </w:rPr>
-        <w:t>the</w:t>
-      </w:r>
-      <w:r>
-        <w:rPr>
-          <w:rFonts w:ascii="Times New Roman" w:hAnsi="Times New Roman" w:cs="Times New Roman"/>
-        </w:rPr>
-        <w:t xml:space="preserve"> </w:t>
-      </w:r>
-      <w:r>
-        <w:rPr>
-          <w:rFonts w:ascii="Times New Roman" w:hAnsi="Times New Roman" w:cs="Times New Roman"/>
-        </w:rPr>
-        <w:t>2019-2023</w:t>
-      </w:r>
-      <w:r>
-        <w:rPr>
-          <w:rFonts w:ascii="Times New Roman" w:hAnsi="Times New Roman" w:cs="Times New Roman"/>
-        </w:rPr>
-        <w:t xml:space="preserve"> </w:t>
-      </w:r>
-      <w:r>
-        <w:rPr>
-          <w:rFonts w:ascii="Times New Roman" w:hAnsi="Times New Roman" w:cs="Times New Roman"/>
-        </w:rPr>
-        <w:t>images</w:t>
-      </w:r>
-      <w:r>
-        <w:rPr>
-          <w:rFonts w:ascii="Times New Roman" w:hAnsi="Times New Roman" w:cs="Times New Roman"/>
-        </w:rPr>
-        <w:t xml:space="preserve">. </w:t>
-      </w:r>
-      <w:r>
-        <w:rPr>
-          <w:rFonts w:ascii="Times New Roman" w:hAnsi="Times New Roman" w:cs="Times New Roman"/>
-        </w:rPr>
-        <w:t>Previously, all NDVI pixels with negative values had been set to 0, which affected a mix of water and urban area</w:t>
-      </w:r>
-      <w:r>
-        <w:rPr>
-          <w:rFonts w:ascii="Times New Roman" w:hAnsi="Times New Roman" w:cs="Times New Roman"/>
-        </w:rPr>
-        <w:t>s</w:t>
-      </w:r>
-      <w:r>
-        <w:rPr>
-          <w:rFonts w:ascii="Times New Roman" w:hAnsi="Times New Roman" w:cs="Times New Roman"/>
-        </w:rPr>
-        <w:t xml:space="preserve">. </w:t>
-      </w:r>
-    </w:p>
-    <w:p>
-      <w:pPr>
-        <w:rPr>
-          <w:rFonts w:ascii="Times New Roman" w:hAnsi="Times New Roman" w:cs="Times New Roman"/>
-        </w:rPr>
-      </w:pPr>
-    </w:p>
-    <w:p>
-      <w:pPr>
-        <w:rPr>
-          <w:rFonts w:ascii="Times New Roman" w:hAnsi="Times New Roman" w:cs="Times New Roman"/>
-        </w:rPr>
-      </w:pPr>
-      <w:r>
-        <w:rPr>
-          <w:rFonts w:ascii="Times New Roman" w:hAnsi="Times New Roman" w:cs="Times New Roman"/>
-        </w:rPr>
-        <w:lastRenderedPageBreak/>
-        <w:t>After removing water pixels, we</w:t>
-      </w:r>
-      <w:r>
-        <w:rPr>
-          <w:rFonts w:ascii="Times New Roman" w:hAnsi="Times New Roman" w:cs="Times New Roman"/>
-        </w:rPr>
-        <w:t xml:space="preserve"> calculated seasonal-NDVI averages for the following time periods (with labels based on the northern hemisphere):</w:t>
-      </w:r>
-    </w:p>
-    <w:p>
-      <w:pPr>
-        <w:rPr>
-          <w:rFonts w:ascii="Times New Roman" w:hAnsi="Times New Roman" w:cs="Times New Roman"/>
-        </w:rPr>
-      </w:pPr>
-    </w:p>
-    <w:p>
-      <w:pPr>
-        <w:pStyle w:val="ListParagraph"/>
-        <w:numPr>
-          <w:ilvl w:val="0"/>
-          <w:numId w:val="7"/>
-        </w:numPr>
-        <w:rPr>
-          <w:rFonts w:ascii="Times New Roman" w:hAnsi="Times New Roman" w:cs="Times New Roman"/>
-        </w:rPr>
-      </w:pPr>
-      <w:r>
-        <w:rPr>
-          <w:rFonts w:ascii="Times New Roman" w:hAnsi="Times New Roman" w:cs="Times New Roman"/>
-        </w:rPr>
-        <w:t>Winter- December 1 of the previous year through February 28</w:t>
-      </w:r>
-    </w:p>
-    <w:p>
-      <w:pPr>
-        <w:pStyle w:val="ListParagraph"/>
-        <w:numPr>
-          <w:ilvl w:val="0"/>
-          <w:numId w:val="7"/>
-        </w:numPr>
-        <w:rPr>
-          <w:rFonts w:ascii="Times New Roman" w:hAnsi="Times New Roman" w:cs="Times New Roman"/>
-        </w:rPr>
-      </w:pPr>
-      <w:r>
-        <w:rPr>
-          <w:rFonts w:ascii="Times New Roman" w:hAnsi="Times New Roman" w:cs="Times New Roman"/>
-        </w:rPr>
-        <w:t>Spring- March 1 through May 31</w:t>
-      </w:r>
-    </w:p>
-    <w:p>
-      <w:pPr>
-        <w:pStyle w:val="ListParagraph"/>
-        <w:numPr>
-          <w:ilvl w:val="0"/>
-          <w:numId w:val="7"/>
-        </w:numPr>
-        <w:rPr>
-          <w:rFonts w:ascii="Times New Roman" w:hAnsi="Times New Roman" w:cs="Times New Roman"/>
-        </w:rPr>
-      </w:pPr>
-      <w:r>
-        <w:rPr>
-          <w:rFonts w:ascii="Times New Roman" w:hAnsi="Times New Roman" w:cs="Times New Roman"/>
-        </w:rPr>
-        <w:t>Summer- June 1 through August 31</w:t>
-      </w:r>
-    </w:p>
-    <w:p>
-      <w:pPr>
-        <w:pStyle w:val="ListParagraph"/>
-        <w:numPr>
-          <w:ilvl w:val="0"/>
-          <w:numId w:val="7"/>
-        </w:numPr>
-        <w:rPr>
-          <w:rFonts w:ascii="Times New Roman" w:hAnsi="Times New Roman" w:cs="Times New Roman"/>
-        </w:rPr>
-      </w:pPr>
-      <w:r>
-        <w:rPr>
-          <w:rFonts w:ascii="Times New Roman" w:hAnsi="Times New Roman" w:cs="Times New Roman"/>
-        </w:rPr>
-        <w:t>Fall- September 1 through November 30.</w:t>
-      </w:r>
-    </w:p>
-    <w:p>
-      <w:pPr>
-        <w:rPr>
-          <w:rFonts w:ascii="Times New Roman" w:hAnsi="Times New Roman" w:cs="Times New Roman"/>
-        </w:rPr>
-      </w:pPr>
-    </w:p>
-    <w:p>
-      <w:pPr>
-        <w:rPr>
-          <w:rFonts w:ascii="Times New Roman" w:hAnsi="Times New Roman" w:cs="Times New Roman"/>
-        </w:rPr>
-      </w:pPr>
       <w:r>
         <w:rPr>
           <w:rFonts w:ascii="Times New Roman" w:hAnsi="Times New Roman" w:cs="Times New Roman"/>
@@ -3416,7 +3465,7 @@
         <w:rPr>
           <w:rFonts w:ascii="Times New Roman" w:eastAsiaTheme="minorEastAsia" w:hAnsi="Times New Roman" w:cs="Times New Roman"/>
         </w:rPr>
-        <w:t>,</w:t>
+        <w:t>.</w:t>
       </w:r>
     </w:p>
     <w:p>
@@ -3499,7 +3548,31 @@
         <w:rPr>
           <w:rFonts w:ascii="Times New Roman" w:hAnsi="Times New Roman" w:cs="Times New Roman"/>
         </w:rPr>
-        <w:t xml:space="preserve"> The 2015 population was used for years 2014-2018 and the 2020 population was used for years 2019-2023.</w:t>
+        <w:t xml:space="preserve"> The 2015 population </w:t>
+      </w:r>
+      <w:r>
+        <w:rPr>
+          <w:rFonts w:ascii="Times New Roman" w:hAnsi="Times New Roman" w:cs="Times New Roman"/>
+        </w:rPr>
+        <w:t xml:space="preserve">distribution </w:t>
+      </w:r>
+      <w:r>
+        <w:rPr>
+          <w:rFonts w:ascii="Times New Roman" w:hAnsi="Times New Roman" w:cs="Times New Roman"/>
+        </w:rPr>
+        <w:t xml:space="preserve">was used for years 2014-2018 and the 2020 population </w:t>
+      </w:r>
+      <w:r>
+        <w:rPr>
+          <w:rFonts w:ascii="Times New Roman" w:hAnsi="Times New Roman" w:cs="Times New Roman"/>
+        </w:rPr>
+        <w:t xml:space="preserve">distribution </w:t>
+      </w:r>
+      <w:r>
+        <w:rPr>
+          <w:rFonts w:ascii="Times New Roman" w:hAnsi="Times New Roman" w:cs="Times New Roman"/>
+        </w:rPr>
+        <w:t>was used for years 2019-2023.</w:t>
       </w:r>
       <w:r>
         <w:rPr>
@@ -3591,220 +3664,6 @@
           <w:rFonts w:ascii="Times New Roman" w:hAnsi="Times New Roman" w:cs="Times New Roman"/>
         </w:rPr>
         <w:t xml:space="preserve"> </w:t>
-      </w:r>
-    </w:p>
-    <w:p>
-      <w:pPr>
-        <w:rPr>
-          <w:rFonts w:ascii="Times New Roman" w:hAnsi="Times New Roman" w:cs="Times New Roman"/>
-        </w:rPr>
-      </w:pPr>
-    </w:p>
-    <w:p>
-      <w:pPr>
-        <w:rPr>
-          <w:rFonts w:ascii="Times New Roman" w:hAnsi="Times New Roman" w:cs="Times New Roman"/>
-          <w:i/>
-          <w:iCs/>
-        </w:rPr>
-      </w:pPr>
-      <w:r>
-        <w:rPr>
-          <w:rFonts w:ascii="Times New Roman" w:hAnsi="Times New Roman" w:cs="Times New Roman"/>
-          <w:i/>
-          <w:iCs/>
-        </w:rPr>
-        <w:t>Green and green and blue area</w:t>
-      </w:r>
-    </w:p>
-    <w:p>
-      <w:pPr>
-        <w:rPr>
-          <w:rFonts w:ascii="Times New Roman" w:hAnsi="Times New Roman" w:cs="Times New Roman"/>
-          <w:i/>
-          <w:iCs/>
-        </w:rPr>
-      </w:pPr>
-    </w:p>
-    <w:p>
-      <w:pPr>
-        <w:rPr>
-          <w:rFonts w:ascii="Times New Roman" w:hAnsi="Times New Roman" w:cs="Times New Roman"/>
-        </w:rPr>
-      </w:pPr>
-      <w:r>
-        <w:rPr>
-          <w:rFonts w:ascii="Times New Roman" w:hAnsi="Times New Roman" w:cs="Times New Roman"/>
-        </w:rPr>
-        <w:t>The</w:t>
-      </w:r>
-      <w:r>
-        <w:rPr>
-          <w:rFonts w:ascii="Times New Roman" w:hAnsi="Times New Roman" w:cs="Times New Roman"/>
-        </w:rPr>
-        <w:t xml:space="preserve"> percent green and green or blue space</w:t>
-      </w:r>
-      <w:r>
-        <w:rPr>
-          <w:rFonts w:ascii="Times New Roman" w:hAnsi="Times New Roman" w:cs="Times New Roman"/>
-        </w:rPr>
-        <w:t xml:space="preserve"> metrics</w:t>
-      </w:r>
-      <w:r>
-        <w:rPr>
-          <w:rFonts w:ascii="Times New Roman" w:hAnsi="Times New Roman" w:cs="Times New Roman"/>
-        </w:rPr>
-        <w:t xml:space="preserve"> </w:t>
-      </w:r>
-      <w:r>
-        <w:rPr>
-          <w:rFonts w:ascii="Times New Roman" w:hAnsi="Times New Roman" w:cs="Times New Roman"/>
-        </w:rPr>
-        <w:t>were</w:t>
-      </w:r>
-      <w:r>
-        <w:rPr>
-          <w:rFonts w:ascii="Times New Roman" w:hAnsi="Times New Roman" w:cs="Times New Roman"/>
-        </w:rPr>
-        <w:t xml:space="preserve"> calculated from NASA’s Modis satellite, which we also accessed through GEE. </w:t>
-      </w:r>
-      <w:r>
-        <w:rPr>
-          <w:rFonts w:ascii="Times New Roman" w:hAnsi="Times New Roman" w:cs="Times New Roman"/>
-        </w:rPr>
-        <w:t>Th</w:t>
-      </w:r>
-      <w:r>
-        <w:rPr>
-          <w:rFonts w:ascii="Times New Roman" w:hAnsi="Times New Roman" w:cs="Times New Roman"/>
-        </w:rPr>
-        <w:t>is</w:t>
-      </w:r>
-      <w:r>
-        <w:rPr>
-          <w:rFonts w:ascii="Times New Roman" w:hAnsi="Times New Roman" w:cs="Times New Roman"/>
-        </w:rPr>
-        <w:t xml:space="preserve"> data</w:t>
-      </w:r>
-      <w:r>
-        <w:rPr>
-          <w:rFonts w:ascii="Times New Roman" w:hAnsi="Times New Roman" w:cs="Times New Roman"/>
-        </w:rPr>
-        <w:t>set</w:t>
-      </w:r>
-      <w:r>
-        <w:rPr>
-          <w:rFonts w:ascii="Times New Roman" w:hAnsi="Times New Roman" w:cs="Times New Roman"/>
-        </w:rPr>
-        <w:t xml:space="preserve"> </w:t>
-      </w:r>
-      <w:r>
-        <w:rPr>
-          <w:rFonts w:ascii="Times New Roman" w:hAnsi="Times New Roman" w:cs="Times New Roman"/>
-        </w:rPr>
-        <w:t>is</w:t>
-      </w:r>
-      <w:r>
-        <w:rPr>
-          <w:rFonts w:ascii="Times New Roman" w:hAnsi="Times New Roman" w:cs="Times New Roman"/>
-        </w:rPr>
-        <w:t xml:space="preserve"> </w:t>
-      </w:r>
-      <w:r>
-        <w:rPr>
-          <w:rFonts w:ascii="Times New Roman" w:hAnsi="Times New Roman" w:cs="Times New Roman"/>
-        </w:rPr>
-        <w:t>available</w:t>
-      </w:r>
-      <w:r>
-        <w:rPr>
-          <w:rFonts w:ascii="Times New Roman" w:hAnsi="Times New Roman" w:cs="Times New Roman"/>
-        </w:rPr>
-        <w:t xml:space="preserve"> yearly</w:t>
-      </w:r>
-      <w:r>
-        <w:rPr>
-          <w:rFonts w:ascii="Times New Roman" w:hAnsi="Times New Roman" w:cs="Times New Roman"/>
-        </w:rPr>
-        <w:t xml:space="preserve"> </w:t>
-      </w:r>
-      <w:r>
-        <w:rPr>
-          <w:rFonts w:ascii="Times New Roman" w:hAnsi="Times New Roman" w:cs="Times New Roman"/>
-        </w:rPr>
-        <w:t xml:space="preserve">and provides various landcover classifications for each </w:t>
-      </w:r>
-      <w:r>
-        <w:rPr>
-          <w:rFonts w:ascii="Times New Roman" w:hAnsi="Times New Roman" w:cs="Times New Roman"/>
-        </w:rPr>
-        <w:t xml:space="preserve">500m </w:t>
-      </w:r>
-      <w:r>
-        <w:rPr>
-          <w:rFonts w:ascii="Times New Roman" w:hAnsi="Times New Roman" w:cs="Times New Roman"/>
-        </w:rPr>
-        <w:t xml:space="preserve">pixel. </w:t>
-      </w:r>
-      <w:r>
-        <w:rPr>
-          <w:rFonts w:ascii="Times New Roman" w:hAnsi="Times New Roman" w:cs="Times New Roman"/>
-        </w:rPr>
-        <w:t>We used the</w:t>
-      </w:r>
-      <w:r>
-        <w:rPr>
-          <w:rFonts w:ascii="Times New Roman" w:hAnsi="Times New Roman" w:cs="Times New Roman"/>
-        </w:rPr>
-        <w:t xml:space="preserve"> 2020</w:t>
-      </w:r>
-      <w:r>
-        <w:rPr>
-          <w:rFonts w:ascii="Times New Roman" w:hAnsi="Times New Roman" w:cs="Times New Roman"/>
-        </w:rPr>
-        <w:t xml:space="preserve"> </w:t>
-      </w:r>
-      <w:r>
-        <w:rPr>
-          <w:rFonts w:ascii="Times New Roman" w:hAnsi="Times New Roman" w:cs="Times New Roman"/>
-        </w:rPr>
-        <w:t>University of Maryland (UMD) classification</w:t>
-      </w:r>
-      <w:r>
-        <w:rPr>
-          <w:rFonts w:ascii="Times New Roman" w:hAnsi="Times New Roman" w:cs="Times New Roman"/>
-        </w:rPr>
-        <w:t>. We first created binary indicators of greenspace, which included pixels classifie</w:t>
-      </w:r>
-      <w:r>
-        <w:rPr>
-          <w:rFonts w:ascii="Times New Roman" w:hAnsi="Times New Roman" w:cs="Times New Roman"/>
-        </w:rPr>
-        <w:t>d</w:t>
-      </w:r>
-      <w:r>
-        <w:rPr>
-          <w:rFonts w:ascii="Times New Roman" w:hAnsi="Times New Roman" w:cs="Times New Roman"/>
-        </w:rPr>
-        <w:t xml:space="preserve"> as forests, shrublands, savannas, grasslands, and croplands, and green or blue space, which included these categories as well as waterbodies and permanent wetlands. </w:t>
-      </w:r>
-      <w:r>
-        <w:rPr>
-          <w:rFonts w:ascii="Times New Roman" w:hAnsi="Times New Roman" w:cs="Times New Roman"/>
-        </w:rPr>
-        <w:t xml:space="preserve">We then took the average over the urban </w:t>
-      </w:r>
-      <w:r>
-        <w:rPr>
-          <w:rFonts w:ascii="Times New Roman" w:hAnsi="Times New Roman" w:cs="Times New Roman"/>
-        </w:rPr>
-        <w:t>boundary to arrive at a city-level estimate of percent greenspace and green or blue space</w:t>
-      </w:r>
-      <w:r>
-        <w:rPr>
-          <w:rFonts w:ascii="Times New Roman" w:hAnsi="Times New Roman" w:cs="Times New Roman"/>
-        </w:rPr>
-        <w:t>.</w:t>
       </w:r>
     </w:p>
     <w:p>
@@ -4023,28 +3882,14 @@
           </w:rPr>
           <m:t>*pop*</m:t>
         </m:r>
-        <m:d>
-          <m:dPr>
-            <m:ctrlPr>
-              <w:rPr>
-                <w:rFonts w:ascii="Cambria Math" w:hAnsi="Cambria Math"/>
-                <w:i/>
-                <w:color w:val="000000" w:themeColor="text1"/>
-                <w:shd w:val="clear" w:color="auto" w:fill="FFFFFF"/>
-              </w:rPr>
-            </m:ctrlPr>
-          </m:dPr>
-          <m:e>
-            <m:r>
-              <w:rPr>
-                <w:rFonts w:ascii="Cambria Math" w:hAnsi="Cambria Math"/>
-                <w:color w:val="000000" w:themeColor="text1"/>
-                <w:shd w:val="clear" w:color="auto" w:fill="FFFFFF"/>
-              </w:rPr>
-              <m:t>1-HR</m:t>
-            </m:r>
-          </m:e>
-        </m:d>
+        <m:r>
+          <w:rPr>
+            <w:rFonts w:ascii="Cambria Math" w:hAnsi="Cambria Math"/>
+            <w:color w:val="000000" w:themeColor="text1"/>
+            <w:shd w:val="clear" w:color="auto" w:fill="FFFFFF"/>
+          </w:rPr>
+          <m:t>HR</m:t>
+        </m:r>
         <m:r>
           <w:rPr>
             <w:rFonts w:ascii="Cambria Math" w:hAnsi="Cambria Math"/>
@@ -4093,7 +3938,6 @@
           <w:i w:val="0"/>
           <w:iCs w:val="0"/>
         </w:rPr>
-        <w:lastRenderedPageBreak/>
         <w:t xml:space="preserve">where </w:t>
       </w:r>
       <m:oMath>
@@ -4678,7 +4522,14 @@
         <w:rPr>
           <w:rFonts w:ascii="Times New Roman" w:hAnsi="Times New Roman" w:cs="Times New Roman"/>
         </w:rPr>
-        <w:t xml:space="preserve">to define changes in urban greenspace. </w:t>
+        <w:t xml:space="preserve">to define changes in urban </w:t>
+      </w:r>
+      <w:r>
+        <w:rPr>
+          <w:rFonts w:ascii="Times New Roman" w:hAnsi="Times New Roman" w:cs="Times New Roman"/>
+        </w:rPr>
+        <w:lastRenderedPageBreak/>
+        <w:t xml:space="preserve">greenspace. </w:t>
       </w:r>
       <w:r>
         <w:rPr>
@@ -4868,158 +4719,19 @@
       <w:pPr>
         <w:rPr>
           <w:rFonts w:ascii="Times New Roman" w:hAnsi="Times New Roman" w:cs="Times New Roman"/>
-        </w:rPr>
-      </w:pPr>
-    </w:p>
-    <w:p>
-      <w:pPr>
-        <w:rPr>
-          <w:rFonts w:ascii="Times New Roman" w:hAnsi="Times New Roman" w:cs="Times New Roman"/>
-        </w:rPr>
-      </w:pPr>
-    </w:p>
-    <w:p>
-      <w:pPr>
-        <w:rPr>
-          <w:rFonts w:ascii="Times New Roman" w:hAnsi="Times New Roman" w:cs="Times New Roman"/>
-        </w:rPr>
-      </w:pPr>
-    </w:p>
-    <w:p>
-      <w:pPr>
-        <w:rPr>
-          <w:rFonts w:ascii="Times New Roman" w:hAnsi="Times New Roman" w:cs="Times New Roman"/>
-        </w:rPr>
-      </w:pPr>
-    </w:p>
-    <w:p>
-      <w:pPr>
-        <w:rPr>
-          <w:rFonts w:ascii="Times New Roman" w:hAnsi="Times New Roman" w:cs="Times New Roman"/>
-        </w:rPr>
-      </w:pPr>
-    </w:p>
-    <w:p>
-      <w:pPr>
-        <w:rPr>
-          <w:rFonts w:ascii="Times New Roman" w:hAnsi="Times New Roman" w:cs="Times New Roman"/>
-        </w:rPr>
-      </w:pPr>
-    </w:p>
-    <w:p>
-      <w:pPr>
-        <w:rPr>
-          <w:rFonts w:ascii="Times New Roman" w:hAnsi="Times New Roman" w:cs="Times New Roman"/>
-        </w:rPr>
-      </w:pPr>
-    </w:p>
-    <w:p>
-      <w:pPr>
-        <w:rPr>
-          <w:rFonts w:ascii="Times New Roman" w:hAnsi="Times New Roman" w:cs="Times New Roman"/>
-        </w:rPr>
-      </w:pPr>
-    </w:p>
-    <w:p>
-      <w:pPr>
-        <w:rPr>
-          <w:rFonts w:ascii="Times New Roman" w:hAnsi="Times New Roman" w:cs="Times New Roman"/>
-        </w:rPr>
-      </w:pPr>
-    </w:p>
-    <w:p>
-      <w:pPr>
-        <w:rPr>
-          <w:rFonts w:ascii="Times New Roman" w:hAnsi="Times New Roman" w:cs="Times New Roman"/>
-        </w:rPr>
-      </w:pPr>
-    </w:p>
-    <w:p>
-      <w:pPr>
-        <w:rPr>
-          <w:rFonts w:ascii="Times New Roman" w:hAnsi="Times New Roman" w:cs="Times New Roman"/>
-          <w:b/>
-          <w:bCs/>
-          <w:i/>
-          <w:iCs/>
-        </w:rPr>
-      </w:pPr>
-      <w:r>
-        <w:rPr>
-          <w:rFonts w:ascii="Times New Roman" w:hAnsi="Times New Roman" w:cs="Times New Roman"/>
-          <w:b/>
-          <w:bCs/>
-          <w:i/>
-          <w:iCs/>
-        </w:rPr>
-        <w:t xml:space="preserve">Figure 1. </w:t>
-      </w:r>
-      <w:r>
-        <w:rPr>
-          <w:rFonts w:ascii="Times New Roman" w:hAnsi="Times New Roman" w:cs="Times New Roman"/>
-          <w:i/>
-          <w:iCs/>
-        </w:rPr>
-        <w:t>2023 population-weighted peak NDVI.</w:t>
-      </w:r>
-    </w:p>
-    <w:p>
-      <w:pPr>
-        <w:rPr>
-          <w:rFonts w:ascii="Times New Roman" w:hAnsi="Times New Roman" w:cs="Times New Roman"/>
-        </w:rPr>
-      </w:pPr>
-    </w:p>
-    <w:p>
-      <w:pPr>
-        <w:pStyle w:val="ListParagraph"/>
-        <w:numPr>
-          <w:ilvl w:val="0"/>
-          <w:numId w:val="8"/>
-        </w:numPr>
-        <w:rPr>
-          <w:rFonts w:ascii="Times New Roman" w:hAnsi="Times New Roman" w:cs="Times New Roman"/>
-        </w:rPr>
-      </w:pPr>
-      <w:r>
-        <w:rPr>
-          <w:rFonts w:ascii="Times New Roman" w:hAnsi="Times New Roman" w:cs="Times New Roman"/>
-        </w:rPr>
-        <w:t xml:space="preserve">2015 pop, 2020 % diff, 2023 % diff show in opposite colors (color-blind friendly) </w:t>
-      </w:r>
-    </w:p>
-    <w:p>
-      <w:pPr>
-        <w:rPr>
-          <w:rFonts w:ascii="Times New Roman" w:hAnsi="Times New Roman" w:cs="Times New Roman"/>
-        </w:rPr>
-      </w:pPr>
-    </w:p>
-    <w:p>
-      <w:pPr>
-        <w:rPr>
-          <w:rFonts w:ascii="Times New Roman" w:hAnsi="Times New Roman" w:cs="Times New Roman"/>
-        </w:rPr>
-      </w:pPr>
-    </w:p>
-    <w:p>
-      <w:pPr>
-        <w:rPr>
-          <w:rFonts w:ascii="Times New Roman" w:hAnsi="Times New Roman" w:cs="Times New Roman"/>
-        </w:rPr>
-      </w:pPr>
-    </w:p>
-    <w:p>
-      <w:pPr>
-        <w:rPr>
-          <w:rFonts w:ascii="Times New Roman" w:hAnsi="Times New Roman" w:cs="Times New Roman"/>
-        </w:rPr>
-      </w:pPr>
-    </w:p>
-    <w:p>
-      <w:pPr>
-        <w:rPr>
-          <w:rFonts w:ascii="Times New Roman" w:hAnsi="Times New Roman" w:cs="Times New Roman"/>
+          <w:i/>
+          <w:iCs/>
+          <w:color w:val="156082" w:themeColor="accent1"/>
+        </w:rPr>
+      </w:pPr>
+    </w:p>
+    <w:p>
+      <w:pPr>
+        <w:rPr>
+          <w:rFonts w:ascii="Times New Roman" w:hAnsi="Times New Roman" w:cs="Times New Roman"/>
+          <w:i/>
+          <w:iCs/>
+          <w:color w:val="156082" w:themeColor="accent1"/>
         </w:rPr>
       </w:pPr>
     </w:p>
@@ -5037,7 +4749,7 @@
           <w:noProof/>
         </w:rPr>
         <w:drawing>
-          <wp:inline distT="0" distB="0" distL="0" distR="0" wp14:anchorId="6443689C" wp14:editId="2E34E7FD">
+          <wp:inline distT="0" distB="0" distL="0" distR="0" wp14:anchorId="495A6F0F" wp14:editId="2D637A9A">
             <wp:extent cx="5943600" cy="1584960"/>
             <wp:effectExtent l="0" t="0" r="0" b="2540"/>
             <wp:docPr id="1009734368" name="Picture 1"/>
@@ -5089,247 +4801,299 @@
           <w:i/>
           <w:iCs/>
         </w:rPr>
-        <w:t>Figure 2</w:t>
-      </w:r>
-      <w:r>
-        <w:rPr>
-          <w:rFonts w:ascii="Times New Roman" w:hAnsi="Times New Roman" w:cs="Times New Roman"/>
-          <w:b/>
-          <w:bCs/>
-          <w:i/>
-          <w:iCs/>
+        <w:t>Figure 2.</w:t>
+      </w:r>
+      <w:r>
+        <w:rPr>
+          <w:rFonts w:ascii="Times New Roman" w:hAnsi="Times New Roman" w:cs="Times New Roman"/>
+          <w:i/>
+          <w:iCs/>
+        </w:rPr>
+        <w:t xml:space="preserve"> </w:t>
+      </w:r>
+      <w:r>
+        <w:rPr>
+          <w:rFonts w:ascii="Times New Roman" w:hAnsi="Times New Roman" w:cs="Times New Roman"/>
+          <w:i/>
+          <w:iCs/>
+        </w:rPr>
+        <w:t>Proportion of g</w:t>
+      </w:r>
+      <w:r>
+        <w:rPr>
+          <w:rFonts w:ascii="Times New Roman" w:hAnsi="Times New Roman" w:cs="Times New Roman"/>
+          <w:i/>
+          <w:iCs/>
+        </w:rPr>
+        <w:t>reen</w:t>
+      </w:r>
+      <w:r>
+        <w:rPr>
+          <w:rFonts w:ascii="Times New Roman" w:hAnsi="Times New Roman" w:cs="Times New Roman"/>
+          <w:i/>
+          <w:iCs/>
+        </w:rPr>
+        <w:t xml:space="preserve">, </w:t>
+      </w:r>
+      <w:r>
+        <w:rPr>
+          <w:rFonts w:ascii="Times New Roman" w:hAnsi="Times New Roman" w:cs="Times New Roman"/>
+          <w:i/>
+          <w:iCs/>
+        </w:rPr>
+        <w:t>blue</w:t>
+      </w:r>
+      <w:r>
+        <w:rPr>
+          <w:rFonts w:ascii="Times New Roman" w:hAnsi="Times New Roman" w:cs="Times New Roman"/>
+          <w:i/>
+          <w:iCs/>
+        </w:rPr>
+        <w:t>, and urban or non-vegetated</w:t>
+      </w:r>
+      <w:r>
+        <w:rPr>
+          <w:rFonts w:ascii="Times New Roman" w:hAnsi="Times New Roman" w:cs="Times New Roman"/>
+          <w:i/>
+          <w:iCs/>
+        </w:rPr>
+        <w:t xml:space="preserve"> area</w:t>
+      </w:r>
+      <w:r>
+        <w:rPr>
+          <w:rFonts w:ascii="Times New Roman" w:hAnsi="Times New Roman" w:cs="Times New Roman"/>
+          <w:i/>
+          <w:iCs/>
+        </w:rPr>
+        <w:t xml:space="preserve"> in each city by World Health Organization sub-region</w:t>
+      </w:r>
+      <w:r>
+        <w:rPr>
+          <w:rFonts w:ascii="Times New Roman" w:hAnsi="Times New Roman" w:cs="Times New Roman"/>
+          <w:i/>
+          <w:iCs/>
+        </w:rPr>
+        <w:t xml:space="preserve">. </w:t>
+      </w:r>
+      <w:r>
+        <w:rPr>
+          <w:rFonts w:ascii="Times New Roman" w:hAnsi="Times New Roman" w:cs="Times New Roman"/>
+          <w:i/>
+          <w:iCs/>
+        </w:rPr>
+        <w:t>Each vertical bar represents a city, and cities are arranged from smallest proportion green area to largest within each region.</w:t>
+      </w:r>
+    </w:p>
+    <w:p>
+      <w:pPr>
+        <w:rPr>
+          <w:rFonts w:ascii="Times New Roman" w:hAnsi="Times New Roman" w:cs="Times New Roman"/>
+          <w:i/>
+          <w:iCs/>
+          <w:color w:val="156082" w:themeColor="accent1"/>
+        </w:rPr>
+      </w:pPr>
+    </w:p>
+    <w:p>
+      <w:pPr>
+        <w:rPr>
+          <w:rFonts w:ascii="Times New Roman" w:hAnsi="Times New Roman" w:cs="Times New Roman"/>
+        </w:rPr>
+      </w:pPr>
+    </w:p>
+    <w:p>
+      <w:pPr>
+        <w:rPr>
+          <w:rFonts w:ascii="Times New Roman" w:hAnsi="Times New Roman" w:cs="Times New Roman"/>
+        </w:rPr>
+      </w:pPr>
+      <w:r>
+        <w:rPr>
+          <w:rFonts w:ascii="Times New Roman" w:hAnsi="Times New Roman" w:cs="Times New Roman"/>
+        </w:rPr>
+        <w:t xml:space="preserve">Cities vary greatly in urban greenspace (Fig </w:t>
+      </w:r>
+      <w:r>
+        <w:rPr>
+          <w:rFonts w:ascii="Times New Roman" w:hAnsi="Times New Roman" w:cs="Times New Roman"/>
+        </w:rPr>
+        <w:t>2</w:t>
+      </w:r>
+      <w:r>
+        <w:rPr>
+          <w:rFonts w:ascii="Times New Roman" w:hAnsi="Times New Roman" w:cs="Times New Roman"/>
+        </w:rPr>
+        <w:t xml:space="preserve">). In the most recent 5-year period, the global average </w:t>
+      </w:r>
+      <w:r>
+        <w:rPr>
+          <w:rFonts w:ascii="Times New Roman" w:hAnsi="Times New Roman" w:cs="Times New Roman"/>
+        </w:rPr>
+        <w:t>greenest season NDVI</w:t>
+      </w:r>
+      <w:r>
+        <w:rPr>
+          <w:rFonts w:ascii="Times New Roman" w:hAnsi="Times New Roman" w:cs="Times New Roman"/>
+        </w:rPr>
+        <w:t xml:space="preserve"> was 0.270, ranging from 0.07</w:t>
+      </w:r>
+      <w:r>
+        <w:rPr>
+          <w:rFonts w:ascii="Times New Roman" w:hAnsi="Times New Roman" w:cs="Times New Roman"/>
+        </w:rPr>
+        <w:t>2</w:t>
+      </w:r>
+      <w:r>
+        <w:rPr>
+          <w:rFonts w:ascii="Times New Roman" w:hAnsi="Times New Roman" w:cs="Times New Roman"/>
+        </w:rPr>
+        <w:t xml:space="preserve"> to 0.58</w:t>
+      </w:r>
+      <w:r>
+        <w:rPr>
+          <w:rFonts w:ascii="Times New Roman" w:hAnsi="Times New Roman" w:cs="Times New Roman"/>
+        </w:rPr>
+        <w:t>0</w:t>
+      </w:r>
+      <w:r>
+        <w:rPr>
+          <w:rFonts w:ascii="Times New Roman" w:hAnsi="Times New Roman" w:cs="Times New Roman"/>
+        </w:rPr>
+        <w:t xml:space="preserve"> across cities</w:t>
+      </w:r>
+      <w:r>
+        <w:rPr>
+          <w:rFonts w:ascii="Times New Roman" w:hAnsi="Times New Roman" w:cs="Times New Roman"/>
+        </w:rPr>
+        <w:t xml:space="preserve">. </w:t>
+      </w:r>
+      <w:r>
+        <w:rPr>
+          <w:rFonts w:ascii="Times New Roman" w:hAnsi="Times New Roman" w:cs="Times New Roman"/>
+        </w:rPr>
+        <w:t xml:space="preserve">Peak-season NDVI is correlated with </w:t>
+      </w:r>
+      <w:proofErr w:type="spellStart"/>
+      <w:r>
+        <w:rPr>
+          <w:rFonts w:ascii="Times New Roman" w:hAnsi="Times New Roman" w:cs="Times New Roman"/>
+        </w:rPr>
+        <w:t>Köppen</w:t>
+      </w:r>
+      <w:proofErr w:type="spellEnd"/>
+      <w:r>
+        <w:rPr>
+          <w:rFonts w:ascii="Times New Roman" w:hAnsi="Times New Roman" w:cs="Times New Roman"/>
+        </w:rPr>
+        <w:t>-Geiger climate classification. The average greenest-season NDVI for 2019-2023 was 0.107 in polar, 0.193 in arid, 0.281 in temperate, 0.319 in tropical, and 0.327 in continental cities.</w:t>
+      </w:r>
+      <w:r>
+        <w:rPr>
+          <w:rFonts w:ascii="Times New Roman" w:hAnsi="Times New Roman" w:cs="Times New Roman"/>
+        </w:rPr>
+        <w:t xml:space="preserve"> Western Asia was the least green, with a regional city average NDVI of 0.149, while Melanesia was the greenest, with an average NDVI of 0.417 across its cities. </w:t>
+      </w:r>
+      <w:r>
+        <w:rPr>
+          <w:rFonts w:ascii="Times New Roman" w:hAnsi="Times New Roman" w:cs="Times New Roman"/>
+        </w:rPr>
+        <w:t xml:space="preserve"> </w:t>
+      </w:r>
+      <w:r>
+        <w:rPr>
+          <w:rFonts w:ascii="Times New Roman" w:hAnsi="Times New Roman" w:cs="Times New Roman"/>
+        </w:rPr>
+        <w:t xml:space="preserve">Globally, the five-year greenest season average NDVI decreased slightly from 0.279 in 2014-2018 to 0.270 in 2019 to 2023. Across the 1,041 cities, the </w:t>
+      </w:r>
+      <w:r>
+        <w:rPr>
+          <w:rFonts w:ascii="Times New Roman" w:hAnsi="Times New Roman" w:cs="Times New Roman"/>
+        </w:rPr>
+        <w:t xml:space="preserve">average percent change over this period was -0.46%, ranging from -22.29% to 29.38%. </w:t>
+      </w:r>
+      <w:r>
+        <w:rPr>
+          <w:rFonts w:ascii="Times New Roman" w:hAnsi="Times New Roman" w:cs="Times New Roman"/>
+        </w:rPr>
+        <w:t xml:space="preserve">Strong regional trends appear in the percent change across these two time periods. </w:t>
+      </w:r>
+      <w:r>
+        <w:rPr>
+          <w:rFonts w:ascii="Times New Roman" w:hAnsi="Times New Roman" w:cs="Times New Roman"/>
+        </w:rPr>
+        <w:t xml:space="preserve">Sub-Saharan Africa has </w:t>
+      </w:r>
+      <w:r>
+        <w:rPr>
+          <w:rFonts w:ascii="Times New Roman" w:hAnsi="Times New Roman" w:cs="Times New Roman"/>
+        </w:rPr>
+        <w:t xml:space="preserve">6 of the 10 cities with the largest decreases </w:t>
+      </w:r>
+      <w:r>
+        <w:rPr>
+          <w:rFonts w:ascii="Times New Roman" w:hAnsi="Times New Roman" w:cs="Times New Roman"/>
+        </w:rPr>
+        <w:t>from 2014-18 to 2019-23</w:t>
+      </w:r>
+      <w:r>
+        <w:rPr>
+          <w:rFonts w:ascii="Times New Roman" w:hAnsi="Times New Roman" w:cs="Times New Roman"/>
         </w:rPr>
         <w:t>.</w:t>
       </w:r>
       <w:r>
         <w:rPr>
           <w:rFonts w:ascii="Times New Roman" w:hAnsi="Times New Roman" w:cs="Times New Roman"/>
-          <w:i/>
-          <w:iCs/>
         </w:rPr>
         <w:t xml:space="preserve"> </w:t>
       </w:r>
       <w:r>
         <w:rPr>
           <w:rFonts w:ascii="Times New Roman" w:hAnsi="Times New Roman" w:cs="Times New Roman"/>
-          <w:i/>
-          <w:iCs/>
-        </w:rPr>
-        <w:t xml:space="preserve">Proportion </w:t>
-      </w:r>
-      <w:r>
-        <w:rPr>
-          <w:rFonts w:ascii="Times New Roman" w:hAnsi="Times New Roman" w:cs="Times New Roman"/>
-          <w:i/>
-          <w:iCs/>
-        </w:rPr>
-        <w:t>of g</w:t>
-      </w:r>
-      <w:r>
-        <w:rPr>
-          <w:rFonts w:ascii="Times New Roman" w:hAnsi="Times New Roman" w:cs="Times New Roman"/>
-          <w:i/>
-          <w:iCs/>
-        </w:rPr>
-        <w:t>reen</w:t>
-      </w:r>
-      <w:r>
-        <w:rPr>
-          <w:rFonts w:ascii="Times New Roman" w:hAnsi="Times New Roman" w:cs="Times New Roman"/>
-          <w:i/>
-          <w:iCs/>
-        </w:rPr>
-        <w:t xml:space="preserve">, </w:t>
-      </w:r>
-      <w:r>
-        <w:rPr>
-          <w:rFonts w:ascii="Times New Roman" w:hAnsi="Times New Roman" w:cs="Times New Roman"/>
-          <w:i/>
-          <w:iCs/>
-        </w:rPr>
-        <w:t>blue</w:t>
-      </w:r>
-      <w:r>
-        <w:rPr>
-          <w:rFonts w:ascii="Times New Roman" w:hAnsi="Times New Roman" w:cs="Times New Roman"/>
-          <w:i/>
-          <w:iCs/>
-        </w:rPr>
-        <w:t>, and urban or non-vegetated</w:t>
-      </w:r>
-      <w:r>
-        <w:rPr>
-          <w:rFonts w:ascii="Times New Roman" w:hAnsi="Times New Roman" w:cs="Times New Roman"/>
-          <w:i/>
-          <w:iCs/>
-        </w:rPr>
-        <w:t xml:space="preserve"> area</w:t>
-      </w:r>
-      <w:r>
-        <w:rPr>
-          <w:rFonts w:ascii="Times New Roman" w:hAnsi="Times New Roman" w:cs="Times New Roman"/>
-          <w:i/>
-          <w:iCs/>
-        </w:rPr>
-        <w:t xml:space="preserve"> in each city by World Health Organization sub-region</w:t>
-      </w:r>
-      <w:r>
-        <w:rPr>
-          <w:rFonts w:ascii="Times New Roman" w:hAnsi="Times New Roman" w:cs="Times New Roman"/>
-          <w:i/>
-          <w:iCs/>
-        </w:rPr>
-        <w:t xml:space="preserve">. </w:t>
-      </w:r>
-      <w:r>
-        <w:rPr>
-          <w:rFonts w:ascii="Times New Roman" w:hAnsi="Times New Roman" w:cs="Times New Roman"/>
-          <w:i/>
-          <w:iCs/>
-        </w:rPr>
-        <w:t>Cities are arranged by from smallest proportion green area to largest within each region.</w:t>
-      </w:r>
-    </w:p>
-    <w:p>
-      <w:pPr>
-        <w:rPr>
-          <w:rFonts w:ascii="Times New Roman" w:hAnsi="Times New Roman" w:cs="Times New Roman"/>
-          <w:i/>
-          <w:iCs/>
-        </w:rPr>
-      </w:pPr>
-    </w:p>
-    <w:p>
-      <w:pPr>
-        <w:rPr>
-          <w:rFonts w:ascii="Times New Roman" w:hAnsi="Times New Roman" w:cs="Times New Roman"/>
-        </w:rPr>
-      </w:pPr>
-    </w:p>
-    <w:p>
-      <w:pPr>
-        <w:rPr>
-          <w:rFonts w:ascii="Times New Roman" w:hAnsi="Times New Roman" w:cs="Times New Roman"/>
-          <w:i/>
-          <w:iCs/>
-        </w:rPr>
-      </w:pPr>
-      <w:r>
-        <w:rPr>
-          <w:rFonts w:ascii="Times New Roman" w:hAnsi="Times New Roman" w:cs="Times New Roman"/>
-          <w:b/>
-          <w:bCs/>
-          <w:i/>
-          <w:iCs/>
-        </w:rPr>
-        <w:t>Figure 3.</w:t>
-      </w:r>
-      <w:r>
-        <w:rPr>
-          <w:rFonts w:ascii="Times New Roman" w:hAnsi="Times New Roman" w:cs="Times New Roman"/>
-          <w:i/>
-          <w:iCs/>
-        </w:rPr>
-        <w:t xml:space="preserve"> Annual all-cause change in mortality associated with changes in NDVI.</w:t>
-      </w:r>
-    </w:p>
-    <w:p>
-      <w:pPr>
-        <w:rPr>
-          <w:rFonts w:ascii="Times New Roman" w:hAnsi="Times New Roman" w:cs="Times New Roman"/>
-        </w:rPr>
-      </w:pPr>
-    </w:p>
-    <w:p>
-      <w:pPr>
-        <w:rPr>
-          <w:rFonts w:ascii="Times New Roman" w:hAnsi="Times New Roman" w:cs="Times New Roman"/>
-        </w:rPr>
-      </w:pPr>
-      <w:r>
-        <w:rPr>
-          <w:rFonts w:ascii="Times New Roman" w:hAnsi="Times New Roman" w:cs="Times New Roman"/>
-        </w:rPr>
-        <w:t xml:space="preserve">Multi-panel: </w:t>
-      </w:r>
-      <w:r>
-        <w:rPr>
-          <w:rFonts w:ascii="Times New Roman" w:hAnsi="Times New Roman" w:cs="Times New Roman"/>
-        </w:rPr>
-        <w:t xml:space="preserve">per 100,000 </w:t>
-      </w:r>
-      <w:r>
-        <w:rPr>
-          <w:rFonts w:ascii="Times New Roman" w:hAnsi="Times New Roman" w:cs="Times New Roman"/>
-        </w:rPr>
-        <w:t>results. Panel A: 2020 v 2015 using 2015 for pop and mort</w:t>
-      </w:r>
-      <w:r>
-        <w:rPr>
-          <w:rFonts w:ascii="Times New Roman" w:hAnsi="Times New Roman" w:cs="Times New Roman"/>
-        </w:rPr>
-        <w:t xml:space="preserve"> </w:t>
-      </w:r>
-    </w:p>
-    <w:p>
-      <w:pPr>
-        <w:rPr>
-          <w:rFonts w:ascii="Times New Roman" w:hAnsi="Times New Roman" w:cs="Times New Roman"/>
-        </w:rPr>
-      </w:pPr>
-      <w:r>
-        <w:rPr>
-          <w:rFonts w:ascii="Times New Roman" w:hAnsi="Times New Roman" w:cs="Times New Roman"/>
-        </w:rPr>
-        <w:t xml:space="preserve">Panel B: 2023 v 2020 using 2020 for pop and mort </w:t>
-      </w:r>
-    </w:p>
-    <w:p>
-      <w:pPr>
-        <w:rPr>
-          <w:rFonts w:ascii="Times New Roman" w:hAnsi="Times New Roman" w:cs="Times New Roman"/>
-        </w:rPr>
-      </w:pPr>
-    </w:p>
-    <w:p>
-      <w:pPr>
-        <w:rPr>
-          <w:rFonts w:ascii="Times New Roman" w:hAnsi="Times New Roman" w:cs="Times New Roman"/>
-        </w:rPr>
-      </w:pPr>
-      <w:r>
-        <w:rPr>
-          <w:rFonts w:ascii="Times New Roman" w:hAnsi="Times New Roman" w:cs="Times New Roman"/>
-          <w:b/>
-          <w:bCs/>
-        </w:rPr>
-        <w:t xml:space="preserve">Figure 4. </w:t>
-      </w:r>
-      <w:r>
-        <w:rPr>
-          <w:rFonts w:ascii="Times New Roman" w:hAnsi="Times New Roman" w:cs="Times New Roman"/>
-        </w:rPr>
-        <w:t>breakdown contributing factors</w:t>
-      </w:r>
-    </w:p>
-    <w:p>
-      <w:pPr>
-        <w:rPr>
-          <w:rFonts w:ascii="Times New Roman" w:hAnsi="Times New Roman" w:cs="Times New Roman"/>
-        </w:rPr>
-      </w:pPr>
-      <w:r>
-        <w:rPr>
-          <w:rFonts w:ascii="Times New Roman" w:hAnsi="Times New Roman" w:cs="Times New Roman"/>
-        </w:rPr>
-        <w:t xml:space="preserve">Look at Veronica’s PM paper--- avg across cities in each region </w:t>
-      </w:r>
-      <w:r>
-        <w:rPr>
-          <w:rFonts w:ascii="Times New Roman" w:hAnsi="Times New Roman" w:cs="Times New Roman"/>
-        </w:rPr>
-        <w:t xml:space="preserve">(line graphs with trend for population, </w:t>
-      </w:r>
+        </w:rPr>
+        <w:t xml:space="preserve">By </w:t>
+      </w:r>
+      <w:r>
+        <w:rPr>
+          <w:rFonts w:ascii="Times New Roman" w:hAnsi="Times New Roman" w:cs="Times New Roman"/>
+        </w:rPr>
+        <w:t xml:space="preserve">contrast, 39 of the top 50 cities with the greatest percent increase in NDVI between these two time periods </w:t>
+      </w:r>
+      <w:proofErr w:type="gramStart"/>
+      <w:r>
+        <w:rPr>
+          <w:rFonts w:ascii="Times New Roman" w:hAnsi="Times New Roman" w:cs="Times New Roman"/>
+        </w:rPr>
+        <w:t>are located in</w:t>
+      </w:r>
+      <w:proofErr w:type="gramEnd"/>
+      <w:r>
+        <w:rPr>
+          <w:rFonts w:ascii="Times New Roman" w:hAnsi="Times New Roman" w:cs="Times New Roman"/>
+        </w:rPr>
+        <w:t xml:space="preserve"> Eastern Asia.</w:t>
+      </w:r>
+    </w:p>
+    <w:p>
+      <w:pPr>
+        <w:rPr>
+          <w:rFonts w:ascii="Times New Roman" w:hAnsi="Times New Roman" w:cs="Times New Roman"/>
+        </w:rPr>
+      </w:pPr>
+    </w:p>
+    <w:p>
+      <w:pPr>
+        <w:rPr>
+          <w:rFonts w:ascii="Times New Roman" w:hAnsi="Times New Roman" w:cs="Times New Roman"/>
+        </w:rPr>
+      </w:pPr>
+    </w:p>
+    <w:p>
+      <w:pPr>
+        <w:rPr>
+          <w:rFonts w:ascii="Times New Roman" w:hAnsi="Times New Roman" w:cs="Times New Roman"/>
+        </w:rPr>
+      </w:pPr>
     </w:p>
     <w:p>
       <w:pPr>
@@ -5342,12 +5106,49 @@
           <w:rFonts w:ascii="Times New Roman" w:hAnsi="Times New Roman" w:cs="Times New Roman"/>
           <w:noProof/>
         </w:rPr>
-        <w:lastRenderedPageBreak/>
         <w:drawing>
-          <wp:inline distT="0" distB="0" distL="0" distR="0" wp14:anchorId="3C89B85C" wp14:editId="749869C8">
-            <wp:extent cx="4762500" cy="4381500"/>
+          <wp:anchor distT="0" distB="0" distL="114300" distR="114300" simplePos="0" relativeHeight="251658240" behindDoc="1" locked="0" layoutInCell="1" allowOverlap="1" wp14:anchorId="64279C0C" wp14:editId="78423347">
+            <wp:simplePos x="0" y="0"/>
+            <wp:positionH relativeFrom="column">
+              <wp:posOffset>0</wp:posOffset>
+            </wp:positionH>
+            <wp:positionV relativeFrom="paragraph">
+              <wp:posOffset>0</wp:posOffset>
+            </wp:positionV>
+            <wp:extent cx="5943600" cy="5943600"/>
             <wp:effectExtent l="0" t="0" r="0" b="0"/>
-            <wp:docPr id="1695916721" name="Picture 1" descr="A graph with different colored squares&#10;&#10;Description automatically generated"/>
+            <wp:wrapTight wrapText="bothSides">
+              <wp:wrapPolygon edited="0">
+                <wp:start x="138" y="0"/>
+                <wp:lineTo x="0" y="323"/>
+                <wp:lineTo x="0" y="462"/>
+                <wp:lineTo x="231" y="738"/>
+                <wp:lineTo x="231" y="6646"/>
+                <wp:lineTo x="46" y="7200"/>
+                <wp:lineTo x="0" y="7615"/>
+                <wp:lineTo x="0" y="7662"/>
+                <wp:lineTo x="231" y="8123"/>
+                <wp:lineTo x="231" y="14031"/>
+                <wp:lineTo x="0" y="14585"/>
+                <wp:lineTo x="0" y="14769"/>
+                <wp:lineTo x="231" y="15508"/>
+                <wp:lineTo x="231" y="21323"/>
+                <wp:lineTo x="16015" y="21323"/>
+                <wp:lineTo x="20769" y="21092"/>
+                <wp:lineTo x="20815" y="14769"/>
+                <wp:lineTo x="16015" y="14031"/>
+                <wp:lineTo x="20815" y="14031"/>
+                <wp:lineTo x="21508" y="13938"/>
+                <wp:lineTo x="21508" y="7431"/>
+                <wp:lineTo x="19569" y="7385"/>
+                <wp:lineTo x="3831" y="7385"/>
+                <wp:lineTo x="21415" y="6785"/>
+                <wp:lineTo x="21508" y="231"/>
+                <wp:lineTo x="415" y="0"/>
+                <wp:lineTo x="138" y="0"/>
+              </wp:wrapPolygon>
+            </wp:wrapTight>
+            <wp:docPr id="1276018255" name="Picture 2"/>
             <wp:cNvGraphicFramePr>
               <a:graphicFrameLocks xmlns:a="http://schemas.openxmlformats.org/drawingml/2006/main" noChangeAspect="1"/>
             </wp:cNvGraphicFramePr>
@@ -5355,17 +5156,11 @@
               <a:graphicData uri="http://schemas.openxmlformats.org/drawingml/2006/picture">
                 <pic:pic xmlns:pic="http://schemas.openxmlformats.org/drawingml/2006/picture">
                   <pic:nvPicPr>
-                    <pic:cNvPr id="1695916721" name="Picture 1" descr="A graph with different colored squares&#10;&#10;Description automatically generated"/>
+                    <pic:cNvPr id="1276018255" name="Picture 1276018255"/>
                     <pic:cNvPicPr/>
                   </pic:nvPicPr>
                   <pic:blipFill>
-                    <a:blip r:embed="rId10">
-                      <a:extLst>
-                        <a:ext uri="{28A0092B-C50C-407E-A947-70E740481C1C}">
-                          <a14:useLocalDpi xmlns:a14="http://schemas.microsoft.com/office/drawing/2010/main" val="0"/>
-                        </a:ext>
-                      </a:extLst>
-                    </a:blip>
+                    <a:blip r:embed="rId10"/>
                     <a:stretch>
                       <a:fillRect/>
                     </a:stretch>
@@ -5373,7 +5168,7 @@
                   <pic:spPr>
                     <a:xfrm>
                       <a:off x="0" y="0"/>
-                      <a:ext cx="4762500" cy="4381500"/>
+                      <a:ext cx="5943600" cy="5943600"/>
                     </a:xfrm>
                     <a:prstGeom prst="rect">
                       <a:avLst/>
@@ -5382,7 +5177,13 @@
                 </pic:pic>
               </a:graphicData>
             </a:graphic>
-          </wp:inline>
+            <wp14:sizeRelH relativeFrom="page">
+              <wp14:pctWidth>0</wp14:pctWidth>
+            </wp14:sizeRelH>
+            <wp14:sizeRelV relativeFrom="page">
+              <wp14:pctHeight>0</wp14:pctHeight>
+            </wp14:sizeRelV>
+          </wp:anchor>
         </w:drawing>
       </w:r>
     </w:p>
@@ -5392,31 +5193,445 @@
           <w:rFonts w:ascii="Times New Roman" w:hAnsi="Times New Roman" w:cs="Times New Roman"/>
         </w:rPr>
       </w:pPr>
-      <w:r>
-        <w:rPr>
-          <w:rFonts w:ascii="Times New Roman" w:hAnsi="Times New Roman" w:cs="Times New Roman"/>
-        </w:rPr>
-        <w:t>Possibly 2 panels: 1 showing just 2020 values. Side by side or stacked bar of annual deaths from three sources by region or by HDI level (for air pollutants from recommended to observed levels for NDVI per .1 increase)</w:t>
-      </w:r>
-    </w:p>
-    <w:p>
-      <w:pPr>
-        <w:rPr>
-          <w:rFonts w:ascii="Times New Roman" w:hAnsi="Times New Roman" w:cs="Times New Roman"/>
-        </w:rPr>
-      </w:pPr>
-    </w:p>
-    <w:p>
-      <w:pPr>
-        <w:rPr>
-          <w:rFonts w:ascii="Times New Roman" w:hAnsi="Times New Roman" w:cs="Times New Roman"/>
-        </w:rPr>
-      </w:pPr>
-      <w:r>
-        <w:rPr>
-          <w:rFonts w:ascii="Times New Roman" w:hAnsi="Times New Roman" w:cs="Times New Roman"/>
-        </w:rPr>
-        <w:t>Second panel showing relative change 2015 v 2020 in deaths from that cause i.e. is it a worsening or improving risk factor</w:t>
+    </w:p>
+    <w:p>
+      <w:pPr>
+        <w:rPr>
+          <w:rFonts w:ascii="Times New Roman" w:hAnsi="Times New Roman" w:cs="Times New Roman"/>
+        </w:rPr>
+      </w:pPr>
+    </w:p>
+    <w:p>
+      <w:pPr>
+        <w:rPr>
+          <w:rFonts w:ascii="Times New Roman" w:hAnsi="Times New Roman" w:cs="Times New Roman"/>
+          <w:b/>
+          <w:bCs/>
+          <w:i/>
+          <w:iCs/>
+        </w:rPr>
+      </w:pPr>
+      <w:r>
+        <w:rPr>
+          <w:rFonts w:ascii="Times New Roman" w:hAnsi="Times New Roman" w:cs="Times New Roman"/>
+          <w:b/>
+          <w:bCs/>
+          <w:i/>
+          <w:iCs/>
+        </w:rPr>
+        <w:t xml:space="preserve">Figure </w:t>
+      </w:r>
+      <w:r>
+        <w:rPr>
+          <w:rFonts w:ascii="Times New Roman" w:hAnsi="Times New Roman" w:cs="Times New Roman"/>
+          <w:b/>
+          <w:bCs/>
+          <w:i/>
+          <w:iCs/>
+        </w:rPr>
+        <w:t>2</w:t>
+      </w:r>
+      <w:r>
+        <w:rPr>
+          <w:rFonts w:ascii="Times New Roman" w:hAnsi="Times New Roman" w:cs="Times New Roman"/>
+          <w:b/>
+          <w:bCs/>
+          <w:i/>
+          <w:iCs/>
+        </w:rPr>
+        <w:t xml:space="preserve">. </w:t>
+      </w:r>
+      <w:r>
+        <w:rPr>
+          <w:rFonts w:ascii="Times New Roman" w:hAnsi="Times New Roman" w:cs="Times New Roman"/>
+          <w:i/>
+          <w:iCs/>
+        </w:rPr>
+        <w:t>P</w:t>
+      </w:r>
+      <w:r>
+        <w:rPr>
+          <w:rFonts w:ascii="Times New Roman" w:hAnsi="Times New Roman" w:cs="Times New Roman"/>
+          <w:i/>
+          <w:iCs/>
+        </w:rPr>
+        <w:t xml:space="preserve">opulation-weighted </w:t>
+      </w:r>
+      <w:r>
+        <w:rPr>
+          <w:rFonts w:ascii="Times New Roman" w:hAnsi="Times New Roman" w:cs="Times New Roman"/>
+          <w:i/>
+          <w:iCs/>
+        </w:rPr>
+        <w:t>greenest season</w:t>
+      </w:r>
+      <w:r>
+        <w:rPr>
+          <w:rFonts w:ascii="Times New Roman" w:hAnsi="Times New Roman" w:cs="Times New Roman"/>
+          <w:i/>
+          <w:iCs/>
+        </w:rPr>
+        <w:t xml:space="preserve"> NDVI</w:t>
+      </w:r>
+      <w:r>
+        <w:rPr>
+          <w:rFonts w:ascii="Times New Roman" w:hAnsi="Times New Roman" w:cs="Times New Roman"/>
+          <w:i/>
+          <w:iCs/>
+        </w:rPr>
+        <w:t xml:space="preserve"> for 2014-2018</w:t>
+      </w:r>
+      <w:r>
+        <w:rPr>
+          <w:rFonts w:ascii="Times New Roman" w:hAnsi="Times New Roman" w:cs="Times New Roman"/>
+          <w:i/>
+          <w:iCs/>
+        </w:rPr>
+        <w:t xml:space="preserve"> (panel A)</w:t>
+      </w:r>
+      <w:r>
+        <w:rPr>
+          <w:rFonts w:ascii="Times New Roman" w:hAnsi="Times New Roman" w:cs="Times New Roman"/>
+          <w:i/>
+          <w:iCs/>
+        </w:rPr>
+        <w:t xml:space="preserve"> and 2019-2023 </w:t>
+      </w:r>
+      <w:r>
+        <w:rPr>
+          <w:rFonts w:ascii="Times New Roman" w:hAnsi="Times New Roman" w:cs="Times New Roman"/>
+          <w:i/>
+          <w:iCs/>
+        </w:rPr>
+        <w:t xml:space="preserve">(panel B) </w:t>
+      </w:r>
+      <w:r>
+        <w:rPr>
+          <w:rFonts w:ascii="Times New Roman" w:hAnsi="Times New Roman" w:cs="Times New Roman"/>
+          <w:i/>
+          <w:iCs/>
+        </w:rPr>
+        <w:t xml:space="preserve">and </w:t>
+      </w:r>
+      <w:r>
+        <w:rPr>
+          <w:rFonts w:ascii="Times New Roman" w:hAnsi="Times New Roman" w:cs="Times New Roman"/>
+          <w:i/>
+          <w:iCs/>
+        </w:rPr>
+        <w:t xml:space="preserve">the </w:t>
+      </w:r>
+      <w:r>
+        <w:rPr>
+          <w:rFonts w:ascii="Times New Roman" w:hAnsi="Times New Roman" w:cs="Times New Roman"/>
+          <w:i/>
+          <w:iCs/>
+        </w:rPr>
+        <w:t>percent change between</w:t>
+      </w:r>
+      <w:r>
+        <w:rPr>
+          <w:rFonts w:ascii="Times New Roman" w:hAnsi="Times New Roman" w:cs="Times New Roman"/>
+          <w:i/>
+          <w:iCs/>
+        </w:rPr>
+        <w:t xml:space="preserve"> the two time periods</w:t>
+      </w:r>
+      <w:r>
+        <w:rPr>
+          <w:rFonts w:ascii="Times New Roman" w:hAnsi="Times New Roman" w:cs="Times New Roman"/>
+          <w:i/>
+          <w:iCs/>
+        </w:rPr>
+        <w:t xml:space="preserve"> (panel C)</w:t>
+      </w:r>
+      <w:r>
+        <w:rPr>
+          <w:rFonts w:ascii="Times New Roman" w:hAnsi="Times New Roman" w:cs="Times New Roman"/>
+          <w:i/>
+          <w:iCs/>
+        </w:rPr>
+        <w:t>.</w:t>
+      </w:r>
+      <w:r>
+        <w:rPr>
+          <w:rFonts w:ascii="Times New Roman" w:hAnsi="Times New Roman" w:cs="Times New Roman"/>
+          <w:i/>
+          <w:iCs/>
+        </w:rPr>
+        <w:t xml:space="preserve"> The health impact assessment uses the difference between these two time periods to estimate city-level changes in mortality from trends in NDVI.</w:t>
+      </w:r>
+      <w:r>
+        <w:rPr>
+          <w:rFonts w:ascii="Times New Roman" w:hAnsi="Times New Roman" w:cs="Times New Roman"/>
+          <w:i/>
+          <w:iCs/>
+        </w:rPr>
+        <w:t xml:space="preserve"> </w:t>
+      </w:r>
+    </w:p>
+    <w:p>
+      <w:pPr>
+        <w:rPr>
+          <w:rFonts w:ascii="Times New Roman" w:hAnsi="Times New Roman" w:cs="Times New Roman"/>
+        </w:rPr>
+      </w:pPr>
+    </w:p>
+    <w:p>
+      <w:pPr>
+        <w:rPr>
+          <w:rFonts w:ascii="Times New Roman" w:hAnsi="Times New Roman" w:cs="Times New Roman"/>
+        </w:rPr>
+      </w:pPr>
+    </w:p>
+    <w:p>
+      <w:pPr>
+        <w:rPr>
+          <w:rFonts w:ascii="Times New Roman" w:hAnsi="Times New Roman" w:cs="Times New Roman"/>
+        </w:rPr>
+      </w:pPr>
+    </w:p>
+    <w:p>
+      <w:pPr>
+        <w:rPr>
+          <w:rFonts w:ascii="Times New Roman" w:hAnsi="Times New Roman" w:cs="Times New Roman"/>
+        </w:rPr>
+      </w:pPr>
+    </w:p>
+    <w:p>
+      <w:pPr>
+        <w:rPr>
+          <w:rFonts w:ascii="Times New Roman" w:hAnsi="Times New Roman" w:cs="Times New Roman"/>
+        </w:rPr>
+      </w:pPr>
+    </w:p>
+    <w:p>
+      <w:pPr>
+        <w:rPr>
+          <w:rFonts w:ascii="Times New Roman" w:hAnsi="Times New Roman" w:cs="Times New Roman"/>
+        </w:rPr>
+      </w:pPr>
+    </w:p>
+    <w:p>
+      <w:pPr>
+        <w:rPr>
+          <w:rFonts w:ascii="Times New Roman" w:hAnsi="Times New Roman" w:cs="Times New Roman"/>
+        </w:rPr>
+      </w:pPr>
+    </w:p>
+    <w:p>
+      <w:pPr>
+        <w:rPr>
+          <w:rFonts w:ascii="Times New Roman" w:hAnsi="Times New Roman" w:cs="Times New Roman"/>
+          <w:i/>
+          <w:iCs/>
+        </w:rPr>
+      </w:pPr>
+    </w:p>
+    <w:p>
+      <w:pPr>
+        <w:rPr>
+          <w:rFonts w:ascii="Times New Roman" w:hAnsi="Times New Roman" w:cs="Times New Roman"/>
+        </w:rPr>
+      </w:pPr>
+      <w:r>
+        <w:rPr>
+          <w:rFonts w:ascii="Times New Roman" w:hAnsi="Times New Roman" w:cs="Times New Roman"/>
+          <w:noProof/>
+        </w:rPr>
+        <w:drawing>
+          <wp:anchor distT="0" distB="0" distL="114300" distR="114300" simplePos="0" relativeHeight="251661312" behindDoc="1" locked="0" layoutInCell="1" allowOverlap="1" wp14:anchorId="28A551F1" wp14:editId="099C9EE4">
+            <wp:simplePos x="0" y="0"/>
+            <wp:positionH relativeFrom="column">
+              <wp:posOffset>0</wp:posOffset>
+            </wp:positionH>
+            <wp:positionV relativeFrom="paragraph">
+              <wp:posOffset>1905</wp:posOffset>
+            </wp:positionV>
+            <wp:extent cx="5943600" cy="2971800"/>
+            <wp:effectExtent l="0" t="0" r="0" b="0"/>
+            <wp:wrapTight wrapText="bothSides">
+              <wp:wrapPolygon edited="0">
+                <wp:start x="0" y="0"/>
+                <wp:lineTo x="0" y="21508"/>
+                <wp:lineTo x="21554" y="21508"/>
+                <wp:lineTo x="21554" y="0"/>
+                <wp:lineTo x="0" y="0"/>
+              </wp:wrapPolygon>
+            </wp:wrapTight>
+            <wp:docPr id="202581937" name="Picture 5"/>
+            <wp:cNvGraphicFramePr>
+              <a:graphicFrameLocks xmlns:a="http://schemas.openxmlformats.org/drawingml/2006/main" noChangeAspect="1"/>
+            </wp:cNvGraphicFramePr>
+            <a:graphic xmlns:a="http://schemas.openxmlformats.org/drawingml/2006/main">
+              <a:graphicData uri="http://schemas.openxmlformats.org/drawingml/2006/picture">
+                <pic:pic xmlns:pic="http://schemas.openxmlformats.org/drawingml/2006/picture">
+                  <pic:nvPicPr>
+                    <pic:cNvPr id="202581937" name="Picture 202581937"/>
+                    <pic:cNvPicPr/>
+                  </pic:nvPicPr>
+                  <pic:blipFill>
+                    <a:blip r:embed="rId11"/>
+                    <a:stretch>
+                      <a:fillRect/>
+                    </a:stretch>
+                  </pic:blipFill>
+                  <pic:spPr>
+                    <a:xfrm>
+                      <a:off x="0" y="0"/>
+                      <a:ext cx="5943600" cy="2971800"/>
+                    </a:xfrm>
+                    <a:prstGeom prst="rect">
+                      <a:avLst/>
+                    </a:prstGeom>
+                  </pic:spPr>
+                </pic:pic>
+              </a:graphicData>
+            </a:graphic>
+            <wp14:sizeRelH relativeFrom="page">
+              <wp14:pctWidth>0</wp14:pctWidth>
+            </wp14:sizeRelH>
+            <wp14:sizeRelV relativeFrom="page">
+              <wp14:pctHeight>0</wp14:pctHeight>
+            </wp14:sizeRelV>
+          </wp:anchor>
+        </w:drawing>
+      </w:r>
+    </w:p>
+    <w:p>
+      <w:pPr>
+        <w:rPr>
+          <w:rFonts w:ascii="Times New Roman" w:hAnsi="Times New Roman" w:cs="Times New Roman"/>
+          <w:i/>
+          <w:iCs/>
+        </w:rPr>
+      </w:pPr>
+      <w:r>
+        <w:rPr>
+          <w:rFonts w:ascii="Times New Roman" w:hAnsi="Times New Roman" w:cs="Times New Roman"/>
+          <w:b/>
+          <w:bCs/>
+          <w:i/>
+          <w:iCs/>
+        </w:rPr>
+        <w:t>Figure 3.</w:t>
+      </w:r>
+      <w:r>
+        <w:rPr>
+          <w:rFonts w:ascii="Times New Roman" w:hAnsi="Times New Roman" w:cs="Times New Roman"/>
+          <w:i/>
+          <w:iCs/>
+        </w:rPr>
+        <w:t xml:space="preserve"> Annual all-cause change in mortality associated with changes in NDVI.</w:t>
+      </w:r>
+    </w:p>
+    <w:p>
+      <w:pPr>
+        <w:rPr>
+          <w:rFonts w:ascii="Times New Roman" w:hAnsi="Times New Roman" w:cs="Times New Roman"/>
+          <w:i/>
+          <w:iCs/>
+        </w:rPr>
+      </w:pPr>
+    </w:p>
+    <w:p>
+      <w:pPr>
+        <w:rPr>
+          <w:rFonts w:ascii="Times New Roman" w:hAnsi="Times New Roman" w:cs="Times New Roman"/>
+        </w:rPr>
+      </w:pPr>
+    </w:p>
+    <w:p>
+      <w:pPr>
+        <w:rPr>
+          <w:rFonts w:ascii="Times New Roman" w:hAnsi="Times New Roman" w:cs="Times New Roman"/>
+        </w:rPr>
+      </w:pPr>
+    </w:p>
+    <w:p>
+      <w:pPr>
+        <w:rPr>
+          <w:rFonts w:ascii="Times New Roman" w:hAnsi="Times New Roman" w:cs="Times New Roman"/>
+        </w:rPr>
+      </w:pPr>
+      <w:r>
+        <w:rPr>
+          <w:rFonts w:ascii="Times New Roman" w:hAnsi="Times New Roman" w:cs="Times New Roman"/>
+          <w:b/>
+          <w:bCs/>
+        </w:rPr>
+        <w:t xml:space="preserve">Figure 4. </w:t>
+      </w:r>
+    </w:p>
+    <w:p>
+      <w:pPr>
+        <w:rPr>
+          <w:rFonts w:ascii="Times New Roman" w:hAnsi="Times New Roman" w:cs="Times New Roman"/>
+        </w:rPr>
+      </w:pPr>
+      <w:r>
+        <w:rPr>
+          <w:rFonts w:ascii="Times New Roman" w:hAnsi="Times New Roman" w:cs="Times New Roman"/>
+          <w:noProof/>
+        </w:rPr>
+        <w:lastRenderedPageBreak/>
+        <w:drawing>
+          <wp:anchor distT="0" distB="0" distL="114300" distR="114300" simplePos="0" relativeHeight="251660288" behindDoc="1" locked="0" layoutInCell="1" allowOverlap="1" wp14:anchorId="4B4B662B" wp14:editId="498023D8">
+            <wp:simplePos x="0" y="0"/>
+            <wp:positionH relativeFrom="column">
+              <wp:posOffset>0</wp:posOffset>
+            </wp:positionH>
+            <wp:positionV relativeFrom="paragraph">
+              <wp:posOffset>0</wp:posOffset>
+            </wp:positionV>
+            <wp:extent cx="5943600" cy="3714750"/>
+            <wp:effectExtent l="0" t="0" r="0" b="6350"/>
+            <wp:wrapTight wrapText="bothSides">
+              <wp:wrapPolygon edited="0">
+                <wp:start x="0" y="0"/>
+                <wp:lineTo x="0" y="21563"/>
+                <wp:lineTo x="21554" y="21563"/>
+                <wp:lineTo x="21554" y="0"/>
+                <wp:lineTo x="0" y="0"/>
+              </wp:wrapPolygon>
+            </wp:wrapTight>
+            <wp:docPr id="1038586076" name="Picture 4"/>
+            <wp:cNvGraphicFramePr>
+              <a:graphicFrameLocks xmlns:a="http://schemas.openxmlformats.org/drawingml/2006/main" noChangeAspect="1"/>
+            </wp:cNvGraphicFramePr>
+            <a:graphic xmlns:a="http://schemas.openxmlformats.org/drawingml/2006/main">
+              <a:graphicData uri="http://schemas.openxmlformats.org/drawingml/2006/picture">
+                <pic:pic xmlns:pic="http://schemas.openxmlformats.org/drawingml/2006/picture">
+                  <pic:nvPicPr>
+                    <pic:cNvPr id="1038586076" name="Picture 1038586076"/>
+                    <pic:cNvPicPr/>
+                  </pic:nvPicPr>
+                  <pic:blipFill>
+                    <a:blip r:embed="rId12"/>
+                    <a:stretch>
+                      <a:fillRect/>
+                    </a:stretch>
+                  </pic:blipFill>
+                  <pic:spPr>
+                    <a:xfrm>
+                      <a:off x="0" y="0"/>
+                      <a:ext cx="5943600" cy="3714750"/>
+                    </a:xfrm>
+                    <a:prstGeom prst="rect">
+                      <a:avLst/>
+                    </a:prstGeom>
+                  </pic:spPr>
+                </pic:pic>
+              </a:graphicData>
+            </a:graphic>
+            <wp14:sizeRelH relativeFrom="page">
+              <wp14:pctWidth>0</wp14:pctWidth>
+            </wp14:sizeRelH>
+            <wp14:sizeRelV relativeFrom="page">
+              <wp14:pctHeight>0</wp14:pctHeight>
+            </wp14:sizeRelV>
+          </wp:anchor>
+        </w:drawing>
       </w:r>
     </w:p>
     <w:p>
@@ -5532,6 +5747,66 @@
     </w:p>
     <w:p>
       <w:pPr>
+        <w:numPr>
+          <w:ilvl w:val="0"/>
+          <w:numId w:val="4"/>
+        </w:numPr>
+        <w:autoSpaceDE w:val="0"/>
+        <w:autoSpaceDN w:val="0"/>
+        <w:adjustRightInd w:val="0"/>
+        <w:rPr>
+          <w:rFonts w:ascii="AppleSystemUIFont" w:hAnsi="AppleSystemUIFont" w:cs="AppleSystemUIFont"/>
+          <w:sz w:val="26"/>
+          <w:szCs w:val="26"/>
+        </w:rPr>
+      </w:pPr>
+      <w:r>
+        <w:rPr>
+          <w:rFonts w:ascii="AppleSystemUIFont" w:hAnsi="AppleSystemUIFont" w:cs="AppleSystemUIFont"/>
+          <w:sz w:val="26"/>
+          <w:szCs w:val="26"/>
+        </w:rPr>
+        <w:t>Limits of NDVI</w:t>
+      </w:r>
+    </w:p>
+    <w:p>
+      <w:pPr>
+        <w:numPr>
+          <w:ilvl w:val="0"/>
+          <w:numId w:val="4"/>
+        </w:numPr>
+        <w:autoSpaceDE w:val="0"/>
+        <w:autoSpaceDN w:val="0"/>
+        <w:adjustRightInd w:val="0"/>
+        <w:rPr>
+          <w:rFonts w:ascii="AppleSystemUIFont" w:hAnsi="AppleSystemUIFont" w:cs="AppleSystemUIFont"/>
+          <w:sz w:val="26"/>
+          <w:szCs w:val="26"/>
+        </w:rPr>
+      </w:pPr>
+      <w:r>
+        <w:rPr>
+          <w:rFonts w:ascii="AppleSystemUIFont" w:hAnsi="AppleSystemUIFont" w:cs="AppleSystemUIFont"/>
+          <w:sz w:val="26"/>
+          <w:szCs w:val="26"/>
+        </w:rPr>
+        <w:t>Hard to tease out difference between human and climate changes year to year</w:t>
+      </w:r>
+    </w:p>
+    <w:p>
+      <w:pPr>
+        <w:pStyle w:val="ListParagraph"/>
+        <w:numPr>
+          <w:ilvl w:val="0"/>
+          <w:numId w:val="4"/>
+        </w:numPr>
+        <w:rPr>
+          <w:rFonts w:ascii="Times New Roman" w:hAnsi="Times New Roman" w:cs="Times New Roman"/>
+        </w:rPr>
+      </w:pPr>
+    </w:p>
+    <w:p>
+      <w:pPr>
         <w:rPr>
           <w:rFonts w:ascii="Times New Roman" w:hAnsi="Times New Roman" w:cs="Times New Roman"/>
         </w:rPr>
@@ -5601,7 +5876,6 @@
           <w:b/>
           <w:bCs/>
         </w:rPr>
-        <w:lastRenderedPageBreak/>
         <w:t>Acknowledgements</w:t>
       </w:r>
     </w:p>
@@ -5622,256 +5896,6 @@
           <w:color w:val="156082" w:themeColor="accent1"/>
         </w:rPr>
         <w:t>Check the </w:t>
-      </w:r>
-      <w:hyperlink r:id="rId11" w:history="1">
-        <w:r>
-          <w:rPr>
-            <w:rStyle w:val="Hyperlink"/>
-            <w:rFonts w:ascii="Times New Roman" w:hAnsi="Times New Roman" w:cs="Times New Roman"/>
-            <w:b/>
-            <w:bCs/>
-            <w:i/>
-            <w:iCs/>
-            <w:color w:val="156082" w:themeColor="accent1"/>
-          </w:rPr>
-          <w:t>peer review model</w:t>
-        </w:r>
-      </w:hyperlink>
-      <w:r>
-        <w:rPr>
-          <w:rFonts w:ascii="Times New Roman" w:hAnsi="Times New Roman" w:cs="Times New Roman"/>
-          <w:i/>
-          <w:iCs/>
-          <w:color w:val="156082" w:themeColor="accent1"/>
-        </w:rPr>
-        <w:t> for the journal you are submitting to when preparing the PDF version of your manuscript. If </w:t>
-      </w:r>
-      <w:r>
-        <w:rPr>
-          <w:rFonts w:ascii="Times New Roman" w:hAnsi="Times New Roman" w:cs="Times New Roman"/>
-          <w:b/>
-          <w:bCs/>
-          <w:i/>
-          <w:iCs/>
-          <w:color w:val="156082" w:themeColor="accent1"/>
-        </w:rPr>
-        <w:t>double-anonymous</w:t>
-      </w:r>
-      <w:r>
-        <w:rPr>
-          <w:rFonts w:ascii="Times New Roman" w:hAnsi="Times New Roman" w:cs="Times New Roman"/>
-          <w:i/>
-          <w:iCs/>
-          <w:color w:val="156082" w:themeColor="accent1"/>
-        </w:rPr>
-        <w:t> then do not include any author names or institution information in the Acknowledgements section of your manuscript. Author names and Funding information should be removed and can be re-added later in the peer review process. For</w:t>
-      </w:r>
-      <w:r>
-        <w:rPr>
-          <w:rFonts w:ascii="Times New Roman" w:hAnsi="Times New Roman" w:cs="Times New Roman"/>
-          <w:b/>
-          <w:bCs/>
-          <w:i/>
-          <w:iCs/>
-          <w:color w:val="156082" w:themeColor="accent1"/>
-        </w:rPr>
-        <w:t> single-anonymous </w:t>
-      </w:r>
-      <w:r>
-        <w:rPr>
-          <w:rFonts w:ascii="Times New Roman" w:hAnsi="Times New Roman" w:cs="Times New Roman"/>
-          <w:i/>
-          <w:iCs/>
-          <w:color w:val="156082" w:themeColor="accent1"/>
-        </w:rPr>
-        <w:t>please include an acknowledgements section before the References section in your PDF manuscript.</w:t>
-      </w:r>
-    </w:p>
-    <w:p>
-      <w:pPr>
-        <w:rPr>
-          <w:rFonts w:ascii="Times New Roman" w:hAnsi="Times New Roman" w:cs="Times New Roman"/>
-          <w:i/>
-          <w:iCs/>
-          <w:color w:val="156082" w:themeColor="accent1"/>
-        </w:rPr>
-      </w:pPr>
-      <w:r>
-        <w:rPr>
-          <w:rFonts w:ascii="Times New Roman" w:hAnsi="Times New Roman" w:cs="Times New Roman"/>
-          <w:i/>
-          <w:iCs/>
-          <w:color w:val="156082" w:themeColor="accent1"/>
-        </w:rPr>
-        <w:t xml:space="preserve">During the submission process all authors and co-authors are required to disclose any potential conflict(s) of interest when submitting an article (e.g. employment, consulting fees, research contracts, stock ownership, patent </w:t>
-      </w:r>
-      <w:proofErr w:type="spellStart"/>
-      <w:r>
-        <w:rPr>
-          <w:rFonts w:ascii="Times New Roman" w:hAnsi="Times New Roman" w:cs="Times New Roman"/>
-          <w:i/>
-          <w:iCs/>
-          <w:color w:val="156082" w:themeColor="accent1"/>
-        </w:rPr>
-        <w:t>licences</w:t>
-      </w:r>
-      <w:proofErr w:type="spellEnd"/>
-      <w:r>
-        <w:rPr>
-          <w:rFonts w:ascii="Times New Roman" w:hAnsi="Times New Roman" w:cs="Times New Roman"/>
-          <w:i/>
-          <w:iCs/>
-          <w:color w:val="156082" w:themeColor="accent1"/>
-        </w:rPr>
-        <w:t xml:space="preserve">, honoraria, advisory affiliations, </w:t>
-      </w:r>
-      <w:proofErr w:type="spellStart"/>
-      <w:r>
-        <w:rPr>
-          <w:rFonts w:ascii="Times New Roman" w:hAnsi="Times New Roman" w:cs="Times New Roman"/>
-          <w:i/>
-          <w:iCs/>
-          <w:color w:val="156082" w:themeColor="accent1"/>
-        </w:rPr>
-        <w:t>etc</w:t>
-      </w:r>
-      <w:proofErr w:type="spellEnd"/>
-      <w:r>
-        <w:rPr>
-          <w:rFonts w:ascii="Times New Roman" w:hAnsi="Times New Roman" w:cs="Times New Roman"/>
-          <w:i/>
-          <w:iCs/>
-          <w:color w:val="156082" w:themeColor="accent1"/>
-        </w:rPr>
-        <w:t>). This information should be included in an acknowledgements section at the end of the manuscript (before the references section). All sources of financial support for the project </w:t>
-      </w:r>
-      <w:r>
-        <w:rPr>
-          <w:rFonts w:ascii="Times New Roman" w:hAnsi="Times New Roman" w:cs="Times New Roman"/>
-          <w:b/>
-          <w:bCs/>
-          <w:i/>
-          <w:iCs/>
-          <w:color w:val="156082" w:themeColor="accent1"/>
-        </w:rPr>
-        <w:t>must</w:t>
-      </w:r>
-      <w:r>
-        <w:rPr>
-          <w:rFonts w:ascii="Times New Roman" w:hAnsi="Times New Roman" w:cs="Times New Roman"/>
-          <w:i/>
-          <w:iCs/>
-          <w:color w:val="156082" w:themeColor="accent1"/>
-        </w:rPr>
-        <w:t xml:space="preserve"> also be disclosed in the acknowledgements section. The name of the funding agency and the grant number should be given, for example: This work was partially funded by the National Institutes of Health (NIH) through a National Cancer Institute grant R21CA141833. When completing the online submission form, we also ask you to select funders and provide grant numbers </w:t>
-      </w:r>
-      <w:proofErr w:type="gramStart"/>
-      <w:r>
-        <w:rPr>
-          <w:rFonts w:ascii="Times New Roman" w:hAnsi="Times New Roman" w:cs="Times New Roman"/>
-          <w:i/>
-          <w:iCs/>
-          <w:color w:val="156082" w:themeColor="accent1"/>
-        </w:rPr>
-        <w:t>in order to</w:t>
-      </w:r>
-      <w:proofErr w:type="gramEnd"/>
-      <w:r>
-        <w:rPr>
-          <w:rFonts w:ascii="Times New Roman" w:hAnsi="Times New Roman" w:cs="Times New Roman"/>
-          <w:i/>
-          <w:iCs/>
-          <w:color w:val="156082" w:themeColor="accent1"/>
-        </w:rPr>
-        <w:t xml:space="preserve"> help you meet your funder requirements. We encourage authors to use the acknowledgements section of the article to make specific attributions of author contribution and responsibility, otherwise all co-authors will be taken to share full responsibility for </w:t>
-      </w:r>
-      <w:proofErr w:type="gramStart"/>
-      <w:r>
-        <w:rPr>
-          <w:rFonts w:ascii="Times New Roman" w:hAnsi="Times New Roman" w:cs="Times New Roman"/>
-          <w:i/>
-          <w:iCs/>
-          <w:color w:val="156082" w:themeColor="accent1"/>
-        </w:rPr>
-        <w:t>all of</w:t>
-      </w:r>
-      <w:proofErr w:type="gramEnd"/>
-      <w:r>
-        <w:rPr>
-          <w:rFonts w:ascii="Times New Roman" w:hAnsi="Times New Roman" w:cs="Times New Roman"/>
-          <w:i/>
-          <w:iCs/>
-          <w:color w:val="156082" w:themeColor="accent1"/>
-        </w:rPr>
-        <w:t xml:space="preserve"> the paper.</w:t>
-      </w:r>
-    </w:p>
-    <w:p>
-      <w:pPr>
-        <w:rPr>
-          <w:rFonts w:ascii="Times New Roman" w:hAnsi="Times New Roman" w:cs="Times New Roman"/>
-          <w:b/>
-          <w:bCs/>
-        </w:rPr>
-      </w:pPr>
-    </w:p>
-    <w:p>
-      <w:pPr>
-        <w:rPr>
-          <w:rFonts w:ascii="Times New Roman" w:hAnsi="Times New Roman" w:cs="Times New Roman"/>
-          <w:b/>
-          <w:bCs/>
-        </w:rPr>
-      </w:pPr>
-      <w:r>
-        <w:rPr>
-          <w:rFonts w:ascii="Times New Roman" w:hAnsi="Times New Roman" w:cs="Times New Roman"/>
-          <w:b/>
-          <w:bCs/>
-        </w:rPr>
-        <w:t>References</w:t>
-      </w:r>
-    </w:p>
-    <w:p>
-      <w:pPr>
-        <w:rPr>
-          <w:rFonts w:ascii="Times New Roman" w:hAnsi="Times New Roman" w:cs="Times New Roman"/>
-          <w:i/>
-          <w:iCs/>
-          <w:color w:val="156082" w:themeColor="accent1"/>
-        </w:rPr>
-      </w:pPr>
-      <w:r>
-        <w:rPr>
-          <w:rFonts w:ascii="Times New Roman" w:hAnsi="Times New Roman" w:cs="Times New Roman"/>
-          <w:i/>
-          <w:iCs/>
-          <w:color w:val="156082" w:themeColor="accent1"/>
-        </w:rPr>
-        <w:t>This section should be used to list all relevant work. </w:t>
-      </w:r>
-      <w:hyperlink r:id="rId12" w:history="1">
-        <w:r>
-          <w:rPr>
-            <w:rStyle w:val="Hyperlink"/>
-            <w:rFonts w:ascii="Times New Roman" w:hAnsi="Times New Roman" w:cs="Times New Roman"/>
-            <w:b/>
-            <w:bCs/>
-            <w:i/>
-            <w:iCs/>
-            <w:color w:val="156082" w:themeColor="accent1"/>
-          </w:rPr>
-          <w:t>More information on referencing</w:t>
-        </w:r>
-      </w:hyperlink>
-      <w:r>
-        <w:rPr>
-          <w:rFonts w:ascii="Times New Roman" w:hAnsi="Times New Roman" w:cs="Times New Roman"/>
-          <w:i/>
-          <w:iCs/>
-          <w:color w:val="156082" w:themeColor="accent1"/>
-        </w:rPr>
-        <w:t>. However, check the </w:t>
       </w:r>
       <w:hyperlink r:id="rId13" w:history="1">
         <w:r>
@@ -5894,7 +5918,7 @@
           <w:iCs/>
           <w:color w:val="156082" w:themeColor="accent1"/>
         </w:rPr>
-        <w:t> for the journal you are submitting to. If </w:t>
+        <w:t> for the journal you are submitting to when preparing the PDF version of your manuscript. If </w:t>
       </w:r>
       <w:r>
         <w:rPr>
@@ -5905,6 +5929,266 @@
           <w:iCs/>
           <w:color w:val="156082" w:themeColor="accent1"/>
         </w:rPr>
+        <w:t>double-anonymous</w:t>
+      </w:r>
+      <w:r>
+        <w:rPr>
+          <w:rFonts w:ascii="Times New Roman" w:hAnsi="Times New Roman" w:cs="Times New Roman"/>
+          <w:i/>
+          <w:iCs/>
+          <w:color w:val="156082" w:themeColor="accent1"/>
+        </w:rPr>
+        <w:t xml:space="preserve"> then do not include any author names or institution information in the Acknowledgements section of your manuscript. Author names and Funding information should be removed and can be re-added later in the peer review process. </w:t>
+      </w:r>
+      <w:r>
+        <w:rPr>
+          <w:rFonts w:ascii="Times New Roman" w:hAnsi="Times New Roman" w:cs="Times New Roman"/>
+          <w:i/>
+          <w:iCs/>
+          <w:color w:val="156082" w:themeColor="accent1"/>
+        </w:rPr>
+        <w:lastRenderedPageBreak/>
+        <w:t>For</w:t>
+      </w:r>
+      <w:r>
+        <w:rPr>
+          <w:rFonts w:ascii="Times New Roman" w:hAnsi="Times New Roman" w:cs="Times New Roman"/>
+          <w:b/>
+          <w:bCs/>
+          <w:i/>
+          <w:iCs/>
+          <w:color w:val="156082" w:themeColor="accent1"/>
+        </w:rPr>
+        <w:t> single-anonymous </w:t>
+      </w:r>
+      <w:r>
+        <w:rPr>
+          <w:rFonts w:ascii="Times New Roman" w:hAnsi="Times New Roman" w:cs="Times New Roman"/>
+          <w:i/>
+          <w:iCs/>
+          <w:color w:val="156082" w:themeColor="accent1"/>
+        </w:rPr>
+        <w:t>please include an acknowledgements section before the References section in your PDF manuscript.</w:t>
+      </w:r>
+    </w:p>
+    <w:p>
+      <w:pPr>
+        <w:rPr>
+          <w:rFonts w:ascii="Times New Roman" w:hAnsi="Times New Roman" w:cs="Times New Roman"/>
+          <w:i/>
+          <w:iCs/>
+          <w:color w:val="156082" w:themeColor="accent1"/>
+        </w:rPr>
+      </w:pPr>
+      <w:r>
+        <w:rPr>
+          <w:rFonts w:ascii="Times New Roman" w:hAnsi="Times New Roman" w:cs="Times New Roman"/>
+          <w:i/>
+          <w:iCs/>
+          <w:color w:val="156082" w:themeColor="accent1"/>
+        </w:rPr>
+        <w:t xml:space="preserve">During the submission process all authors and co-authors are required to disclose any potential conflict(s) of interest when submitting an article (e.g. employment, consulting fees, research contracts, stock ownership, patent </w:t>
+      </w:r>
+      <w:proofErr w:type="spellStart"/>
+      <w:r>
+        <w:rPr>
+          <w:rFonts w:ascii="Times New Roman" w:hAnsi="Times New Roman" w:cs="Times New Roman"/>
+          <w:i/>
+          <w:iCs/>
+          <w:color w:val="156082" w:themeColor="accent1"/>
+        </w:rPr>
+        <w:t>licences</w:t>
+      </w:r>
+      <w:proofErr w:type="spellEnd"/>
+      <w:r>
+        <w:rPr>
+          <w:rFonts w:ascii="Times New Roman" w:hAnsi="Times New Roman" w:cs="Times New Roman"/>
+          <w:i/>
+          <w:iCs/>
+          <w:color w:val="156082" w:themeColor="accent1"/>
+        </w:rPr>
+        <w:t xml:space="preserve">, honoraria, advisory affiliations, </w:t>
+      </w:r>
+      <w:proofErr w:type="spellStart"/>
+      <w:r>
+        <w:rPr>
+          <w:rFonts w:ascii="Times New Roman" w:hAnsi="Times New Roman" w:cs="Times New Roman"/>
+          <w:i/>
+          <w:iCs/>
+          <w:color w:val="156082" w:themeColor="accent1"/>
+        </w:rPr>
+        <w:t>etc</w:t>
+      </w:r>
+      <w:proofErr w:type="spellEnd"/>
+      <w:r>
+        <w:rPr>
+          <w:rFonts w:ascii="Times New Roman" w:hAnsi="Times New Roman" w:cs="Times New Roman"/>
+          <w:i/>
+          <w:iCs/>
+          <w:color w:val="156082" w:themeColor="accent1"/>
+        </w:rPr>
+        <w:t>). This information should be included in an acknowledgements section at the end of the manuscript (before the references section). All sources of financial support for the project </w:t>
+      </w:r>
+      <w:r>
+        <w:rPr>
+          <w:rFonts w:ascii="Times New Roman" w:hAnsi="Times New Roman" w:cs="Times New Roman"/>
+          <w:b/>
+          <w:bCs/>
+          <w:i/>
+          <w:iCs/>
+          <w:color w:val="156082" w:themeColor="accent1"/>
+        </w:rPr>
+        <w:t>must</w:t>
+      </w:r>
+      <w:r>
+        <w:rPr>
+          <w:rFonts w:ascii="Times New Roman" w:hAnsi="Times New Roman" w:cs="Times New Roman"/>
+          <w:i/>
+          <w:iCs/>
+          <w:color w:val="156082" w:themeColor="accent1"/>
+        </w:rPr>
+        <w:t xml:space="preserve"> also be disclosed in the acknowledgements section. The name of the funding agency and the grant number should be given, for example: This work was partially funded by the National Institutes of Health (NIH) through a National Cancer Institute grant R21CA141833. When completing the online submission form, we also ask you to select funders and provide grant numbers </w:t>
+      </w:r>
+      <w:proofErr w:type="gramStart"/>
+      <w:r>
+        <w:rPr>
+          <w:rFonts w:ascii="Times New Roman" w:hAnsi="Times New Roman" w:cs="Times New Roman"/>
+          <w:i/>
+          <w:iCs/>
+          <w:color w:val="156082" w:themeColor="accent1"/>
+        </w:rPr>
+        <w:t>in order to</w:t>
+      </w:r>
+      <w:proofErr w:type="gramEnd"/>
+      <w:r>
+        <w:rPr>
+          <w:rFonts w:ascii="Times New Roman" w:hAnsi="Times New Roman" w:cs="Times New Roman"/>
+          <w:i/>
+          <w:iCs/>
+          <w:color w:val="156082" w:themeColor="accent1"/>
+        </w:rPr>
+        <w:t xml:space="preserve"> help you meet your funder requirements. We encourage authors to use the acknowledgements section of the article to make specific attributions of author contribution and responsibility, otherwise all co-authors will be taken to share full responsibility for </w:t>
+      </w:r>
+      <w:proofErr w:type="gramStart"/>
+      <w:r>
+        <w:rPr>
+          <w:rFonts w:ascii="Times New Roman" w:hAnsi="Times New Roman" w:cs="Times New Roman"/>
+          <w:i/>
+          <w:iCs/>
+          <w:color w:val="156082" w:themeColor="accent1"/>
+        </w:rPr>
+        <w:t>all of</w:t>
+      </w:r>
+      <w:proofErr w:type="gramEnd"/>
+      <w:r>
+        <w:rPr>
+          <w:rFonts w:ascii="Times New Roman" w:hAnsi="Times New Roman" w:cs="Times New Roman"/>
+          <w:i/>
+          <w:iCs/>
+          <w:color w:val="156082" w:themeColor="accent1"/>
+        </w:rPr>
+        <w:t xml:space="preserve"> the paper.</w:t>
+      </w:r>
+    </w:p>
+    <w:p>
+      <w:pPr>
+        <w:rPr>
+          <w:rFonts w:ascii="Times New Roman" w:hAnsi="Times New Roman" w:cs="Times New Roman"/>
+          <w:b/>
+          <w:bCs/>
+        </w:rPr>
+      </w:pPr>
+    </w:p>
+    <w:p>
+      <w:pPr>
+        <w:rPr>
+          <w:rFonts w:ascii="Times New Roman" w:hAnsi="Times New Roman" w:cs="Times New Roman"/>
+          <w:b/>
+          <w:bCs/>
+        </w:rPr>
+      </w:pPr>
+      <w:r>
+        <w:rPr>
+          <w:rFonts w:ascii="Times New Roman" w:hAnsi="Times New Roman" w:cs="Times New Roman"/>
+          <w:b/>
+          <w:bCs/>
+        </w:rPr>
+        <w:t>References</w:t>
+      </w:r>
+    </w:p>
+    <w:p>
+      <w:pPr>
+        <w:rPr>
+          <w:rFonts w:ascii="Times New Roman" w:hAnsi="Times New Roman" w:cs="Times New Roman"/>
+          <w:i/>
+          <w:iCs/>
+          <w:color w:val="156082" w:themeColor="accent1"/>
+        </w:rPr>
+      </w:pPr>
+      <w:r>
+        <w:rPr>
+          <w:rFonts w:ascii="Times New Roman" w:hAnsi="Times New Roman" w:cs="Times New Roman"/>
+          <w:i/>
+          <w:iCs/>
+          <w:color w:val="156082" w:themeColor="accent1"/>
+        </w:rPr>
+        <w:t>This section should be used to list all relevant work. </w:t>
+      </w:r>
+      <w:hyperlink r:id="rId14" w:history="1">
+        <w:r>
+          <w:rPr>
+            <w:rStyle w:val="Hyperlink"/>
+            <w:rFonts w:ascii="Times New Roman" w:hAnsi="Times New Roman" w:cs="Times New Roman"/>
+            <w:b/>
+            <w:bCs/>
+            <w:i/>
+            <w:iCs/>
+            <w:color w:val="156082" w:themeColor="accent1"/>
+          </w:rPr>
+          <w:t>More information on referencing</w:t>
+        </w:r>
+      </w:hyperlink>
+      <w:r>
+        <w:rPr>
+          <w:rFonts w:ascii="Times New Roman" w:hAnsi="Times New Roman" w:cs="Times New Roman"/>
+          <w:i/>
+          <w:iCs/>
+          <w:color w:val="156082" w:themeColor="accent1"/>
+        </w:rPr>
+        <w:t>. However, check the </w:t>
+      </w:r>
+      <w:hyperlink r:id="rId15" w:history="1">
+        <w:r>
+          <w:rPr>
+            <w:rStyle w:val="Hyperlink"/>
+            <w:rFonts w:ascii="Times New Roman" w:hAnsi="Times New Roman" w:cs="Times New Roman"/>
+            <w:b/>
+            <w:bCs/>
+            <w:i/>
+            <w:iCs/>
+            <w:color w:val="156082" w:themeColor="accent1"/>
+          </w:rPr>
+          <w:t>peer review model</w:t>
+        </w:r>
+      </w:hyperlink>
+      <w:r>
+        <w:rPr>
+          <w:rFonts w:ascii="Times New Roman" w:hAnsi="Times New Roman" w:cs="Times New Roman"/>
+          <w:i/>
+          <w:iCs/>
+          <w:color w:val="156082" w:themeColor="accent1"/>
+        </w:rPr>
+        <w:t> for the journal you are submitting to. If </w:t>
+      </w:r>
+      <w:r>
+        <w:rPr>
+          <w:rFonts w:ascii="Times New Roman" w:hAnsi="Times New Roman" w:cs="Times New Roman"/>
+          <w:b/>
+          <w:bCs/>
+          <w:i/>
+          <w:iCs/>
+          <w:color w:val="156082" w:themeColor="accent1"/>
+        </w:rPr>
         <w:t>double-anonymous </w:t>
       </w:r>
       <w:r>
@@ -5935,7 +6219,7 @@
         </w:rPr>
         <w:t>If you need more information or guidance about any of the above then please </w:t>
       </w:r>
-      <w:hyperlink r:id="rId14" w:history="1">
+      <w:hyperlink r:id="rId16" w:history="1">
         <w:r>
           <w:rPr>
             <w:rStyle w:val="Hyperlink"/>
@@ -6161,7 +6445,6 @@
         <w:rPr>
           <w:rFonts w:ascii="Times New Roman" w:hAnsi="Times New Roman" w:cs="Times New Roman"/>
         </w:rPr>
-        <w:lastRenderedPageBreak/>
         <w:t>6.</w:t>
       </w:r>
       <w:r>
@@ -6232,6 +6515,7 @@
         <w:rPr>
           <w:rFonts w:ascii="Times New Roman" w:hAnsi="Times New Roman" w:cs="Times New Roman"/>
         </w:rPr>
+        <w:lastRenderedPageBreak/>
         <w:t>8.</w:t>
       </w:r>
       <w:r>
@@ -6526,7 +6810,6 @@
         <w:rPr>
           <w:rFonts w:ascii="Times New Roman" w:hAnsi="Times New Roman" w:cs="Times New Roman"/>
         </w:rPr>
-        <w:lastRenderedPageBreak/>
         <w:t>18.</w:t>
       </w:r>
       <w:r>
@@ -6597,6 +6880,7 @@
         <w:rPr>
           <w:rFonts w:ascii="Times New Roman" w:hAnsi="Times New Roman" w:cs="Times New Roman"/>
         </w:rPr>
+        <w:lastRenderedPageBreak/>
         <w:t>20.</w:t>
       </w:r>
       <w:r>
@@ -6987,14 +7271,7 @@
         <w:rPr>
           <w:rFonts w:ascii="Times New Roman" w:hAnsi="Times New Roman" w:cs="Times New Roman"/>
         </w:rPr>
-        <w:t xml:space="preserve">. For articles prepared using Word, where possible please also supply all figures as separate graphics files (in addition to being embedded in the </w:t>
-      </w:r>
-      <w:r>
-        <w:rPr>
-          <w:rFonts w:ascii="Times New Roman" w:hAnsi="Times New Roman" w:cs="Times New Roman"/>
-        </w:rPr>
-        <w:lastRenderedPageBreak/>
-        <w:t>text). Our preferred graphics format is EPS. These files can be used directly to give high-quality results, and file sizes are small in comparison with most bitmap forms.</w:t>
+        <w:t>. For articles prepared using Word, where possible please also supply all figures as separate graphics files (in addition to being embedded in the text). Our preferred graphics format is EPS. These files can be used directly to give high-quality results, and file sizes are small in comparison with most bitmap forms.</w:t>
       </w:r>
       <w:r>
         <w:rPr>
@@ -7117,6 +7394,7 @@
         <w:rPr>
           <w:rFonts w:ascii="Times New Roman" w:hAnsi="Times New Roman" w:cs="Times New Roman"/>
         </w:rPr>
+        <w:lastRenderedPageBreak/>
         <w:t>Graphics application source files (Photoshop, Illustrator, CorelDraw).</w:t>
       </w:r>
     </w:p>
@@ -7255,7 +7533,7 @@
         </w:rPr>
         <w:t>Captions should be included in the text and not in the graphics files. Figure captions should contain relevant key terms and be self-contained (avoiding acronyms) so that a reader can understand the figure without having to refer to the text. To make your figures accessible to as many readers as possible, include the main points that the figure demonstrates in the caption. We provide further information and examples on </w:t>
       </w:r>
-      <w:hyperlink r:id="rId15" w:history="1">
+      <w:hyperlink r:id="rId17" w:history="1">
         <w:r>
           <w:rPr>
             <w:rStyle w:val="Hyperlink"/>
@@ -7287,6 +7565,60 @@
 <file path=word/numbering.xml><?xml version="1.0" encoding="utf-8"?>
 <w:numbering xmlns:wpc="http://schemas.microsoft.com/office/word/2010/wordprocessingCanvas" xmlns:cx="http://schemas.microsoft.com/office/drawing/2014/chartex" xmlns:cx1="http://schemas.microsoft.com/office/drawing/2015/9/8/chartex" xmlns:cx2="http://schemas.microsoft.com/office/drawing/2015/10/21/chartex" xmlns:cx3="http://schemas.microsoft.com/office/drawing/2016/5/9/chartex" xmlns:cx4="http://schemas.microsoft.com/office/drawing/2016/5/10/chartex" xmlns:cx5="http://schemas.microsoft.com/office/drawing/2016/5/11/chartex" xmlns:cx6="http://schemas.microsoft.com/office/drawing/2016/5/12/chartex" xmlns:cx7="http://schemas.microsoft.com/office/drawing/2016/5/13/chartex" xmlns:cx8="http://schemas.microsoft.com/office/drawing/2016/5/14/chartex" xmlns:mc="http://schemas.openxmlformats.org/markup-compatibility/2006" xmlns:aink="http://schemas.microsoft.com/office/drawing/2016/ink" xmlns:am3d="http://schemas.microsoft.com/office/drawing/2017/model3d" xmlns:o="urn:schemas-microsoft-com:office:office" xmlns:oel="http://schemas.microsoft.com/office/2019/extlst" xmlns:r="http://schemas.openxmlformats.org/officeDocument/2006/relationships" xmlns:m="http://schemas.openxmlformats.org/officeDocument/2006/math" xmlns:v="urn:schemas-microsoft-com:vml" xmlns:wp14="http://schemas.microsoft.com/office/word/2010/wordprocessingDrawing" xmlns:wp="http://schemas.openxmlformats.org/drawingml/2006/wordprocessingDrawing" xmlns:w10="urn:schemas-microsoft-com:office:word" xmlns:w="http://schemas.openxmlformats.org/wordprocessingml/2006/main" xmlns:w14="http://schemas.microsoft.com/office/word/2010/wordml" xmlns:w15="http://schemas.microsoft.com/office/word/2012/wordml" xmlns:w16cex="http://schemas.microsoft.com/office/word/2018/wordml/cex" xmlns:w16cid="http://schemas.microsoft.com/office/word/2016/wordml/cid" xmlns:w16="http://schemas.microsoft.com/office/word/2018/wordml" xmlns:w16du="http://schemas.microsoft.com/office/word/2023/wordml/word16du" xmlns:w16sdtdh="http://schemas.microsoft.com/office/word/2020/wordml/sdtdatahash" xmlns:w16se="http://schemas.microsoft.com/office/word/2015/wordml/symex" xmlns:wpg="http://schemas.microsoft.com/office/word/2010/wordprocessingGroup" xmlns:wpi="http://schemas.microsoft.com/office/word/2010/wordprocessingInk" xmlns:wne="http://schemas.microsoft.com/office/word/2006/wordml" xmlns:wps="http://schemas.microsoft.com/office/word/2010/wordprocessingShape" mc:Ignorable="w14 w15 w16se w16cid w16 w16cex w16sdtdh w16du wp14">
   <w:abstractNum w:abstractNumId="0" w15:restartNumberingAfterBreak="0">
+    <w:nsid w:val="00000001"/>
+    <w:multiLevelType w:val="hybridMultilevel"/>
+    <w:tmpl w:val="FFFFFFFF"/>
+    <w:lvl w:ilvl="0" w:tplc="00000001">
+      <w:start w:val="1"/>
+      <w:numFmt w:val="bullet"/>
+      <w:lvlText w:val="⁃"/>
+      <w:lvlJc w:val="left"/>
+      <w:pPr>
+        <w:ind w:left="720" w:hanging="360"/>
+      </w:pPr>
+    </w:lvl>
+    <w:lvl w:ilvl="1" w:tplc="FFFFFFFF">
+      <w:numFmt w:val="decimal"/>
+      <w:lvlText w:val=""/>
+      <w:lvlJc w:val="left"/>
+    </w:lvl>
+    <w:lvl w:ilvl="2" w:tplc="FFFFFFFF">
+      <w:numFmt w:val="decimal"/>
+      <w:lvlText w:val=""/>
+      <w:lvlJc w:val="left"/>
+    </w:lvl>
+    <w:lvl w:ilvl="3" w:tplc="FFFFFFFF">
+      <w:numFmt w:val="decimal"/>
+      <w:lvlText w:val=""/>
+      <w:lvlJc w:val="left"/>
+    </w:lvl>
+    <w:lvl w:ilvl="4" w:tplc="FFFFFFFF">
+      <w:numFmt w:val="decimal"/>
+      <w:lvlText w:val=""/>
+      <w:lvlJc w:val="left"/>
+    </w:lvl>
+    <w:lvl w:ilvl="5" w:tplc="FFFFFFFF">
+      <w:numFmt w:val="decimal"/>
+      <w:lvlText w:val=""/>
+      <w:lvlJc w:val="left"/>
+    </w:lvl>
+    <w:lvl w:ilvl="6" w:tplc="FFFFFFFF">
+      <w:numFmt w:val="decimal"/>
+      <w:lvlText w:val=""/>
+      <w:lvlJc w:val="left"/>
+    </w:lvl>
+    <w:lvl w:ilvl="7" w:tplc="FFFFFFFF">
+      <w:numFmt w:val="decimal"/>
+      <w:lvlText w:val=""/>
+      <w:lvlJc w:val="left"/>
+    </w:lvl>
+    <w:lvl w:ilvl="8" w:tplc="FFFFFFFF">
+      <w:numFmt w:val="decimal"/>
+      <w:lvlText w:val=""/>
+      <w:lvlJc w:val="left"/>
+    </w:lvl>
+  </w:abstractNum>
+  <w:abstractNum w:abstractNumId="1" w15:restartNumberingAfterBreak="0">
     <w:nsid w:val="0BD63FA3"/>
     <w:multiLevelType w:val="hybridMultilevel"/>
     <w:tmpl w:val="16C60EF0"/>
@@ -7399,7 +7731,7 @@
       </w:rPr>
     </w:lvl>
   </w:abstractNum>
-  <w:abstractNum w:abstractNumId="1" w15:restartNumberingAfterBreak="0">
+  <w:abstractNum w:abstractNumId="2" w15:restartNumberingAfterBreak="0">
     <w:nsid w:val="0D2B5498"/>
     <w:multiLevelType w:val="multilevel"/>
     <w:tmpl w:val="0FDE213C"/>
@@ -7548,7 +7880,7 @@
       </w:rPr>
     </w:lvl>
   </w:abstractNum>
-  <w:abstractNum w:abstractNumId="2" w15:restartNumberingAfterBreak="0">
+  <w:abstractNum w:abstractNumId="3" w15:restartNumberingAfterBreak="0">
     <w:nsid w:val="312B6BF7"/>
     <w:multiLevelType w:val="hybridMultilevel"/>
     <w:tmpl w:val="DB68C5FC"/>
@@ -7661,7 +7993,7 @@
       </w:rPr>
     </w:lvl>
   </w:abstractNum>
-  <w:abstractNum w:abstractNumId="3" w15:restartNumberingAfterBreak="0">
+  <w:abstractNum w:abstractNumId="4" w15:restartNumberingAfterBreak="0">
     <w:nsid w:val="350A7E24"/>
     <w:multiLevelType w:val="hybridMultilevel"/>
     <w:tmpl w:val="9650DFEC"/>
@@ -7774,7 +8106,7 @@
       </w:rPr>
     </w:lvl>
   </w:abstractNum>
-  <w:abstractNum w:abstractNumId="4" w15:restartNumberingAfterBreak="0">
+  <w:abstractNum w:abstractNumId="5" w15:restartNumberingAfterBreak="0">
     <w:nsid w:val="39CB5482"/>
     <w:multiLevelType w:val="hybridMultilevel"/>
     <w:tmpl w:val="8AD81868"/>
@@ -7887,7 +8219,7 @@
       </w:rPr>
     </w:lvl>
   </w:abstractNum>
-  <w:abstractNum w:abstractNumId="5" w15:restartNumberingAfterBreak="0">
+  <w:abstractNum w:abstractNumId="6" w15:restartNumberingAfterBreak="0">
     <w:nsid w:val="3A691099"/>
     <w:multiLevelType w:val="multilevel"/>
     <w:tmpl w:val="DAC2C2A8"/>
@@ -8036,7 +8368,7 @@
       </w:rPr>
     </w:lvl>
   </w:abstractNum>
-  <w:abstractNum w:abstractNumId="6" w15:restartNumberingAfterBreak="0">
+  <w:abstractNum w:abstractNumId="7" w15:restartNumberingAfterBreak="0">
     <w:nsid w:val="4F52352D"/>
     <w:multiLevelType w:val="hybridMultilevel"/>
     <w:tmpl w:val="DAAED49C"/>
@@ -8125,7 +8457,7 @@
       </w:pPr>
     </w:lvl>
   </w:abstractNum>
-  <w:abstractNum w:abstractNumId="7" w15:restartNumberingAfterBreak="0">
+  <w:abstractNum w:abstractNumId="8" w15:restartNumberingAfterBreak="0">
     <w:nsid w:val="72903F9B"/>
     <w:multiLevelType w:val="multilevel"/>
     <w:tmpl w:val="DC6A904E"/>
@@ -8275,28 +8607,31 @@
     </w:lvl>
   </w:abstractNum>
   <w:num w:numId="1" w16cid:durableId="942415429">
+    <w:abstractNumId w:val="2"/>
+  </w:num>
+  <w:num w:numId="2" w16cid:durableId="1019628243">
+    <w:abstractNumId w:val="8"/>
+  </w:num>
+  <w:num w:numId="3" w16cid:durableId="821000053">
+    <w:abstractNumId w:val="6"/>
+  </w:num>
+  <w:num w:numId="4" w16cid:durableId="620766084">
+    <w:abstractNumId w:val="4"/>
+  </w:num>
+  <w:num w:numId="5" w16cid:durableId="1697389622">
+    <w:abstractNumId w:val="7"/>
+  </w:num>
+  <w:num w:numId="6" w16cid:durableId="366833719">
+    <w:abstractNumId w:val="5"/>
+  </w:num>
+  <w:num w:numId="7" w16cid:durableId="1532958000">
     <w:abstractNumId w:val="1"/>
   </w:num>
-  <w:num w:numId="2" w16cid:durableId="1019628243">
-    <w:abstractNumId w:val="7"/>
-  </w:num>
-  <w:num w:numId="3" w16cid:durableId="821000053">
-    <w:abstractNumId w:val="5"/>
-  </w:num>
-  <w:num w:numId="4" w16cid:durableId="620766084">
+  <w:num w:numId="8" w16cid:durableId="1152019571">
     <w:abstractNumId w:val="3"/>
   </w:num>
-  <w:num w:numId="5" w16cid:durableId="1697389622">
-    <w:abstractNumId w:val="6"/>
-  </w:num>
-  <w:num w:numId="6" w16cid:durableId="366833719">
-    <w:abstractNumId w:val="4"/>
-  </w:num>
-  <w:num w:numId="7" w16cid:durableId="1532958000">
+  <w:num w:numId="9" w16cid:durableId="705909873">
     <w:abstractNumId w:val="0"/>
-  </w:num>
-  <w:num w:numId="8" w16cid:durableId="1152019571">
-    <w:abstractNumId w:val="2"/>
   </w:num>
 </w:numbering>
 </file>
@@ -8695,6 +9030,7 @@
   <w:style w:type="paragraph" w:default="1" w:styleId="Normal">
     <w:name w:val="Normal"/>
     <w:qFormat/>
+    <w:rsid w:val="00CC77EE"/>
   </w:style>
   <w:style w:type="paragraph" w:styleId="Heading1">
     <w:name w:val="heading 1"/>

--- a/writing/Manuscript Enviro Research Letters.docx
+++ b/writing/Manuscript Enviro Research Letters.docx
@@ -1683,6 +1683,218 @@
           <w:color w:val="000000"/>
           <w:shd w:val="clear" w:color="auto" w:fill="FFFFFF"/>
         </w:rPr>
+        <w:t>While most health studies use NDVI to measure greenspace</w:t>
+      </w:r>
+      <w:r>
+        <w:rPr>
+          <w:rFonts w:ascii="Times New Roman" w:hAnsi="Times New Roman" w:cs="Times New Roman"/>
+          <w:color w:val="000000"/>
+          <w:shd w:val="clear" w:color="auto" w:fill="FFFFFF"/>
+        </w:rPr>
+        <w:t xml:space="preserve">, many urban greenspace policy goals are better classified with landcover datasets. </w:t>
+      </w:r>
+      <w:r>
+        <w:rPr>
+          <w:rFonts w:ascii="Times New Roman" w:hAnsi="Times New Roman" w:cs="Times New Roman"/>
+          <w:color w:val="000000"/>
+          <w:shd w:val="clear" w:color="auto" w:fill="FFFFFF"/>
+        </w:rPr>
+        <w:t>L</w:t>
+      </w:r>
+      <w:r>
+        <w:rPr>
+          <w:rFonts w:ascii="Times New Roman" w:hAnsi="Times New Roman" w:cs="Times New Roman"/>
+          <w:color w:val="000000"/>
+          <w:shd w:val="clear" w:color="auto" w:fill="FFFFFF"/>
+        </w:rPr>
+        <w:t>andcover maps classify each unit of land into discrete categor</w:t>
+      </w:r>
+      <w:r>
+        <w:rPr>
+          <w:rFonts w:ascii="Times New Roman" w:hAnsi="Times New Roman" w:cs="Times New Roman"/>
+          <w:color w:val="000000"/>
+          <w:shd w:val="clear" w:color="auto" w:fill="FFFFFF"/>
+        </w:rPr>
+        <w:t>ies</w:t>
+      </w:r>
+      <w:r>
+        <w:rPr>
+          <w:rFonts w:ascii="Times New Roman" w:hAnsi="Times New Roman" w:cs="Times New Roman"/>
+          <w:color w:val="000000"/>
+          <w:shd w:val="clear" w:color="auto" w:fill="FFFFFF"/>
+        </w:rPr>
+        <w:t xml:space="preserve"> such as forests or shrublands</w:t>
+      </w:r>
+      <w:r>
+        <w:rPr>
+          <w:rFonts w:ascii="Times New Roman" w:hAnsi="Times New Roman" w:cs="Times New Roman"/>
+          <w:color w:val="000000"/>
+          <w:shd w:val="clear" w:color="auto" w:fill="FFFFFF"/>
+        </w:rPr>
+        <w:t>.</w:t>
+      </w:r>
+      <w:r>
+        <w:rPr>
+          <w:rFonts w:ascii="Times New Roman" w:hAnsi="Times New Roman" w:cs="Times New Roman"/>
+          <w:color w:val="000000"/>
+          <w:shd w:val="clear" w:color="auto" w:fill="FFFFFF"/>
+        </w:rPr>
+        <w:t xml:space="preserve"> Because NDVI is not a commonly known metric outside of the scientific literature, these broad classifications can provide a more intuitive understanding of nature</w:t>
+      </w:r>
+      <w:r>
+        <w:rPr>
+          <w:rFonts w:ascii="Times New Roman" w:hAnsi="Times New Roman" w:cs="Times New Roman"/>
+          <w:color w:val="000000"/>
+          <w:shd w:val="clear" w:color="auto" w:fill="FFFFFF"/>
+        </w:rPr>
+        <w:t xml:space="preserve"> and </w:t>
+      </w:r>
+      <w:r>
+        <w:rPr>
+          <w:rFonts w:ascii="Times New Roman" w:hAnsi="Times New Roman" w:cs="Times New Roman"/>
+          <w:color w:val="000000"/>
+          <w:shd w:val="clear" w:color="auto" w:fill="FFFFFF"/>
+        </w:rPr>
+        <w:t>align more closely with many urban nature policies focusing on expanding the amount or accessibility of greenspaces</w:t>
+      </w:r>
+      <w:r>
+        <w:rPr>
+          <w:rFonts w:ascii="Times New Roman" w:hAnsi="Times New Roman" w:cs="Times New Roman"/>
+          <w:color w:val="000000"/>
+          <w:shd w:val="clear" w:color="auto" w:fill="FFFFFF"/>
+        </w:rPr>
+        <w:t xml:space="preserve">. </w:t>
+      </w:r>
+      <w:r>
+        <w:rPr>
+          <w:rFonts w:ascii="Times New Roman" w:hAnsi="Times New Roman" w:cs="Times New Roman"/>
+          <w:color w:val="000000"/>
+          <w:shd w:val="clear" w:color="auto" w:fill="FFFFFF"/>
+        </w:rPr>
+        <w:t>However,</w:t>
+      </w:r>
+      <w:r>
+        <w:rPr>
+          <w:rFonts w:ascii="Times New Roman" w:hAnsi="Times New Roman" w:cs="Times New Roman"/>
+          <w:color w:val="000000"/>
+          <w:shd w:val="clear" w:color="auto" w:fill="FFFFFF"/>
+        </w:rPr>
+        <w:t xml:space="preserve"> </w:t>
+      </w:r>
+      <w:r>
+        <w:rPr>
+          <w:rFonts w:ascii="Times New Roman" w:hAnsi="Times New Roman" w:cs="Times New Roman"/>
+          <w:color w:val="000000"/>
+          <w:shd w:val="clear" w:color="auto" w:fill="FFFFFF"/>
+        </w:rPr>
+        <w:t>NDVI can</w:t>
+      </w:r>
+      <w:r>
+        <w:rPr>
+          <w:rFonts w:ascii="Times New Roman" w:hAnsi="Times New Roman" w:cs="Times New Roman"/>
+          <w:color w:val="000000"/>
+          <w:shd w:val="clear" w:color="auto" w:fill="FFFFFF"/>
+        </w:rPr>
+        <w:t xml:space="preserve"> capture small scale urban greenspaces such as tree-lined streets or small parks</w:t>
+      </w:r>
+      <w:r>
+        <w:rPr>
+          <w:rFonts w:ascii="Times New Roman" w:hAnsi="Times New Roman" w:cs="Times New Roman"/>
+          <w:color w:val="000000"/>
+          <w:shd w:val="clear" w:color="auto" w:fill="FFFFFF"/>
+        </w:rPr>
+        <w:t>, which can be missed by</w:t>
+      </w:r>
+      <w:r>
+        <w:rPr>
+          <w:rFonts w:ascii="Times New Roman" w:hAnsi="Times New Roman" w:cs="Times New Roman"/>
+          <w:color w:val="000000"/>
+          <w:shd w:val="clear" w:color="auto" w:fill="FFFFFF"/>
+        </w:rPr>
+        <w:t xml:space="preserve"> landcover maps. </w:t>
+      </w:r>
+      <w:r>
+        <w:rPr>
+          <w:rFonts w:ascii="Times New Roman" w:hAnsi="Times New Roman" w:cs="Times New Roman"/>
+          <w:color w:val="000000"/>
+          <w:shd w:val="clear" w:color="auto" w:fill="FFFFFF"/>
+        </w:rPr>
+        <w:t xml:space="preserve">Additionally, </w:t>
+      </w:r>
+      <w:r>
+        <w:rPr>
+          <w:rFonts w:ascii="Times New Roman" w:hAnsi="Times New Roman" w:cs="Times New Roman"/>
+          <w:color w:val="000000"/>
+          <w:shd w:val="clear" w:color="auto" w:fill="FFFFFF"/>
+        </w:rPr>
+        <w:t xml:space="preserve">NDVI </w:t>
+      </w:r>
+      <w:r>
+        <w:rPr>
+          <w:rFonts w:ascii="Times New Roman" w:hAnsi="Times New Roman" w:cs="Times New Roman"/>
+          <w:color w:val="000000"/>
+          <w:shd w:val="clear" w:color="auto" w:fill="FFFFFF"/>
+        </w:rPr>
+        <w:t>is</w:t>
+      </w:r>
+      <w:r>
+        <w:rPr>
+          <w:rFonts w:ascii="Times New Roman" w:hAnsi="Times New Roman" w:cs="Times New Roman"/>
+          <w:color w:val="000000"/>
+          <w:shd w:val="clear" w:color="auto" w:fill="FFFFFF"/>
+        </w:rPr>
+        <w:t xml:space="preserve"> derived from satellite imagery, which is updated as frequently as every 8 days, allowing for better characterization of longitudinal exposures. We provide estimates of greenspace in terms of both NDVI and the proportion of green and green and blue </w:t>
+      </w:r>
+      <w:r>
+        <w:rPr>
+          <w:rFonts w:ascii="Times New Roman" w:hAnsi="Times New Roman" w:cs="Times New Roman"/>
+          <w:color w:val="000000"/>
+          <w:shd w:val="clear" w:color="auto" w:fill="FFFFFF"/>
+        </w:rPr>
+        <w:t>area</w:t>
+      </w:r>
+      <w:r>
+        <w:rPr>
+          <w:rFonts w:ascii="Times New Roman" w:hAnsi="Times New Roman" w:cs="Times New Roman"/>
+          <w:color w:val="000000"/>
+          <w:shd w:val="clear" w:color="auto" w:fill="FFFFFF"/>
+        </w:rPr>
+        <w:t xml:space="preserve">. </w:t>
+      </w:r>
+    </w:p>
+    <w:p>
+      <w:pPr>
+        <w:rPr>
+          <w:rFonts w:ascii="Times New Roman" w:hAnsi="Times New Roman" w:cs="Times New Roman"/>
+          <w:color w:val="000000"/>
+          <w:shd w:val="clear" w:color="auto" w:fill="FFFFFF"/>
+        </w:rPr>
+      </w:pPr>
+    </w:p>
+    <w:p>
+      <w:pPr>
+        <w:rPr>
+          <w:rFonts w:ascii="Times New Roman" w:hAnsi="Times New Roman" w:cs="Times New Roman"/>
+          <w:color w:val="000000"/>
+          <w:shd w:val="clear" w:color="auto" w:fill="FFFFFF"/>
+        </w:rPr>
+      </w:pPr>
+    </w:p>
+    <w:p>
+      <w:pPr>
+        <w:rPr>
+          <w:rFonts w:ascii="Times New Roman" w:hAnsi="Times New Roman" w:cs="Times New Roman"/>
+          <w:color w:val="000000"/>
+          <w:shd w:val="clear" w:color="auto" w:fill="FFFFFF"/>
+        </w:rPr>
+      </w:pPr>
+      <w:r>
+        <w:rPr>
+          <w:rFonts w:ascii="Times New Roman" w:hAnsi="Times New Roman" w:cs="Times New Roman"/>
+          <w:color w:val="000000"/>
+          <w:shd w:val="clear" w:color="auto" w:fill="FFFFFF"/>
+        </w:rPr>
+        <w:lastRenderedPageBreak/>
         <w:t xml:space="preserve">Two large-scale health impact assessments have estimated the number of deaths associated with hypothetical changes in greenspace. </w:t>
       </w:r>
       <w:r>
@@ -1942,16 +2154,7 @@
           <w:color w:val="000000"/>
           <w:shd w:val="clear" w:color="auto" w:fill="FFFFFF"/>
         </w:rPr>
-        <w:t xml:space="preserve">The Lancet Countdown is an annual publication dedicated to tracking progress towards the goals </w:t>
-      </w:r>
-      <w:r>
-        <w:rPr>
-          <w:rFonts w:ascii="Times New Roman" w:hAnsi="Times New Roman" w:cs="Times New Roman"/>
-          <w:color w:val="000000"/>
-          <w:shd w:val="clear" w:color="auto" w:fill="FFFFFF"/>
-        </w:rPr>
-        <w:lastRenderedPageBreak/>
-        <w:t>of the Paris Agreement and documenting the health implications of climate change.</w:t>
+        <w:t>The Lancet Countdown is an annual publication dedicated to tracking progress towards the goals of the Paris Agreement and documenting the health implications of climate change.</w:t>
       </w:r>
       <w:r>
         <w:rPr>
@@ -2553,7 +2756,14 @@
         <w:rPr>
           <w:rFonts w:ascii="Times New Roman" w:hAnsi="Times New Roman" w:cs="Times New Roman"/>
         </w:rPr>
-        <w:t>. We first created binary indicators of greenspace, which included pixels classified as forests, shrublands, savannas, grasslands, and croplands, and green or blue space, which included these categories as well as waterbodies and permanent wetlands. We then took the average over the urban boundary to arrive at a city-level estimate of percent greenspace and green or blue space.</w:t>
+        <w:t xml:space="preserve">. We first created binary indicators of greenspace, which included pixels classified as forests, shrublands, savannas, grasslands, and croplands, and green or blue space, which included these categories as well as waterbodies and permanent wetlands. We then </w:t>
+      </w:r>
+      <w:r>
+        <w:rPr>
+          <w:rFonts w:ascii="Times New Roman" w:hAnsi="Times New Roman" w:cs="Times New Roman"/>
+        </w:rPr>
+        <w:lastRenderedPageBreak/>
+        <w:t>took the average over the urban boundary to arrive at a city-level estimate of percent greenspace and green or blue space.</w:t>
       </w:r>
     </w:p>
     <w:p>
@@ -2821,7 +3031,6 @@
         <w:rPr>
           <w:rFonts w:ascii="Times New Roman" w:hAnsi="Times New Roman" w:cs="Times New Roman"/>
         </w:rPr>
-        <w:lastRenderedPageBreak/>
         <w:t>aligns spatially with our urban greenspace estimates</w:t>
       </w:r>
       <w:r>
@@ -3938,6 +4147,7 @@
           <w:i w:val="0"/>
           <w:iCs w:val="0"/>
         </w:rPr>
+        <w:lastRenderedPageBreak/>
         <w:t xml:space="preserve">where </w:t>
       </w:r>
       <m:oMath>
@@ -4248,7 +4458,7 @@
         <w:rPr>
           <w:rFonts w:ascii="Times New Roman" w:hAnsi="Times New Roman" w:cs="Times New Roman"/>
         </w:rPr>
-        <w:instrText xml:space="preserve"> ADDIN ZOTERO_ITEM CSL_CITATION {"citationID":"hcshdAsl","properties":{"formattedCitation":"\\super 19\\nosupersub{}","plainCitation":"19","noteIndex":0},"citationItems":[{"id":458,"uris":["http://zotero.org/users/10202395/items/SA6HEUQE"],"itemData":{"id":458,"type":"dataset","abstract":"The Global Burden of Disease Study 2019 (GBD 2019), coordinated by the Institute for Health Metrics and Evaluation (IHME), estimated the burden of diseases, injuries, and risk factors for 204 countries and territories and selected subnational locations.\n\nThis reference life table, or theoretical minimum risk life table (TMRLT), is used in GBD to calculate years of life lost (YLLs) due to premature mortality. It was constructed based on the lowest observed age-specific mortality rates by location and sex across all estimation years from all locations with populations over 5 million in 2016. YLLs are computed by multiplying the number of estimated deaths by the reference life table’s life expectancy at age of death. The table includes estimates for life expectancy at age x for ages 0 to 95+ at five-year intervals.","DOI":"10.6069/1D4Y-YQ37","publisher":"Institute for Health Metrics and Evaluation (IHME)","source":"DOI.org (Datacite)","title":"Global Burden of Disease Study 2019 (GBD 2019) Reference Life Table","URL":"http://ghdx.healthdata.org/record/ihme-data/global-burden-disease-study-2019-gbd-2019-reference-life-table","author":[{"family":"Global Burden of Disease Collaborative Network","given":""}],"accessed":{"date-parts":[["2023",3,18]]},"issued":{"date-parts":[["2021"]]}}}],"schema":"https://github.com/citation-style-language/schema/raw/master/csl-citation.json"} </w:instrText>
+        <w:instrText xml:space="preserve"> ADDIN ZOTERO_ITEM CSL_CITATION {"citationID":"hcshdAsl","properties":{"formattedCitation":"\\super 18\\nosupersub{}","plainCitation":"18","noteIndex":0},"citationItems":[{"id":458,"uris":["http://zotero.org/users/10202395/items/SA6HEUQE"],"itemData":{"id":458,"type":"dataset","abstract":"The Global Burden of Disease Study 2019 (GBD 2019), coordinated by the Institute for Health Metrics and Evaluation (IHME), estimated the burden of diseases, injuries, and risk factors for 204 countries and territories and selected subnational locations.\n\nThis reference life table, or theoretical minimum risk life table (TMRLT), is used in GBD to calculate years of life lost (YLLs) due to premature mortality. It was constructed based on the lowest observed age-specific mortality rates by location and sex across all estimation years from all locations with populations over 5 million in 2016. YLLs are computed by multiplying the number of estimated deaths by the reference life table’s life expectancy at age of death. The table includes estimates for life expectancy at age x for ages 0 to 95+ at five-year intervals.","DOI":"10.6069/1D4Y-YQ37","publisher":"Institute for Health Metrics and Evaluation (IHME)","source":"DOI.org (Datacite)","title":"Global Burden of Disease Study 2019 (GBD 2019) Reference Life Table","URL":"http://ghdx.healthdata.org/record/ihme-data/global-burden-disease-study-2019-gbd-2019-reference-life-table","author":[{"family":"Global Burden of Disease Collaborative Network","given":""}],"accessed":{"date-parts":[["2023",3,18]]},"issued":{"date-parts":[["2021"]]}}}],"schema":"https://github.com/citation-style-language/schema/raw/master/csl-citation.json"} </w:instrText>
       </w:r>
       <w:r>
         <w:rPr>
@@ -4262,6 +4472,62 @@
           <w:color w:val="000000"/>
           <w:vertAlign w:val="superscript"/>
         </w:rPr>
+        <w:t>18</w:t>
+      </w:r>
+      <w:r>
+        <w:rPr>
+          <w:rFonts w:ascii="Times New Roman" w:hAnsi="Times New Roman" w:cs="Times New Roman"/>
+        </w:rPr>
+        <w:fldChar w:fldCharType="end"/>
+      </w:r>
+      <w:r>
+        <w:rPr>
+          <w:rFonts w:ascii="Times New Roman" w:hAnsi="Times New Roman" w:cs="Times New Roman"/>
+        </w:rPr>
+        <w:t xml:space="preserve"> </w:t>
+      </w:r>
+      <w:r>
+        <w:rPr>
+          <w:rFonts w:ascii="Times New Roman" w:hAnsi="Times New Roman" w:cs="Times New Roman"/>
+        </w:rPr>
+        <w:t>p</w:t>
+      </w:r>
+      <w:r>
+        <w:rPr>
+          <w:rFonts w:ascii="Times New Roman" w:hAnsi="Times New Roman" w:cs="Times New Roman"/>
+        </w:rPr>
+        <w:t>opulation estimates</w:t>
+      </w:r>
+      <w:r>
+        <w:rPr>
+          <w:rFonts w:ascii="Times New Roman" w:hAnsi="Times New Roman" w:cs="Times New Roman"/>
+        </w:rPr>
+        <w:t xml:space="preserve"> from JRC</w:t>
+      </w:r>
+      <w:r>
+        <w:rPr>
+          <w:rFonts w:ascii="Times New Roman" w:hAnsi="Times New Roman" w:cs="Times New Roman"/>
+        </w:rPr>
+        <w:fldChar w:fldCharType="begin"/>
+      </w:r>
+      <w:r>
+        <w:rPr>
+          <w:rFonts w:ascii="Times New Roman" w:hAnsi="Times New Roman" w:cs="Times New Roman"/>
+        </w:rPr>
+        <w:instrText xml:space="preserve"> ADDIN ZOTERO_ITEM CSL_CITATION {"citationID":"QexbBpt5","properties":{"formattedCitation":"\\super 19\\nosupersub{}","plainCitation":"19","noteIndex":0},"citationItems":[{"id":453,"uris":["http://zotero.org/users/10202395/items/6HKTCU6S"],"itemData":{"id":453,"type":"document","title":"Population Counts 2020 UN-Adjusted Constrained 1 Available from: www.worldpop.org/doi/10.5258/SOTON/WP00660.","author":[{"literal":"WorldPop"}]}}],"schema":"https://github.com/citation-style-language/schema/raw/master/csl-citation.json"} </w:instrText>
+      </w:r>
+      <w:r>
+        <w:rPr>
+          <w:rFonts w:ascii="Times New Roman" w:hAnsi="Times New Roman" w:cs="Times New Roman"/>
+        </w:rPr>
+        <w:fldChar w:fldCharType="separate"/>
+      </w:r>
+      <w:r>
+        <w:rPr>
+          <w:rFonts w:ascii="Times New Roman" w:hAnsi="Times New Roman" w:cs="Times New Roman"/>
+          <w:color w:val="000000"/>
+          <w:vertAlign w:val="superscript"/>
+        </w:rPr>
         <w:t>19</w:t>
       </w:r>
       <w:r>
@@ -4274,37 +4540,321 @@
         <w:rPr>
           <w:rFonts w:ascii="Times New Roman" w:hAnsi="Times New Roman" w:cs="Times New Roman"/>
         </w:rPr>
+        <w:t>, and a</w:t>
+      </w:r>
+      <w:r>
+        <w:rPr>
+          <w:rFonts w:ascii="Times New Roman" w:hAnsi="Times New Roman" w:cs="Times New Roman"/>
+          <w:color w:val="000000" w:themeColor="text1"/>
+          <w:shd w:val="clear" w:color="auto" w:fill="FFFFFF"/>
+        </w:rPr>
+        <w:t xml:space="preserve"> hazard ratio</w:t>
+      </w:r>
+      <w:r>
+        <w:rPr>
+          <w:rFonts w:ascii="Times New Roman" w:hAnsi="Times New Roman" w:cs="Times New Roman"/>
+          <w:color w:val="000000" w:themeColor="text1"/>
+          <w:shd w:val="clear" w:color="auto" w:fill="FFFFFF"/>
+        </w:rPr>
+        <w:t xml:space="preserve"> from </w:t>
+      </w:r>
+      <w:r>
+        <w:rPr>
+          <w:rFonts w:ascii="Times New Roman" w:hAnsi="Times New Roman" w:cs="Times New Roman"/>
+        </w:rPr>
+        <w:t xml:space="preserve">a 2019 meta-analysis of longitudinal </w:t>
+      </w:r>
+      <w:r>
+        <w:rPr>
+          <w:rFonts w:ascii="Times New Roman" w:hAnsi="Times New Roman" w:cs="Times New Roman"/>
+          <w:color w:val="000000"/>
+          <w:shd w:val="clear" w:color="auto" w:fill="FFFFFF"/>
+        </w:rPr>
+        <w:t>studies of the association between NDVI and all-cause mortality</w:t>
+      </w:r>
+      <w:r>
+        <w:rPr>
+          <w:rFonts w:ascii="Times New Roman" w:hAnsi="Times New Roman" w:cs="Times New Roman"/>
+          <w:color w:val="000000" w:themeColor="text1"/>
+          <w:shd w:val="clear" w:color="auto" w:fill="FFFFFF"/>
+        </w:rPr>
+        <w:t xml:space="preserve"> derived by Rojas-Rueda and colleagues.</w:t>
+      </w:r>
+      <w:r>
+        <w:rPr>
+          <w:rFonts w:ascii="Times New Roman" w:hAnsi="Times New Roman" w:cs="Times New Roman"/>
+        </w:rPr>
+        <w:fldChar w:fldCharType="begin"/>
+      </w:r>
+      <w:r>
+        <w:rPr>
+          <w:rFonts w:ascii="Times New Roman" w:hAnsi="Times New Roman" w:cs="Times New Roman"/>
+        </w:rPr>
+        <w:instrText xml:space="preserve"> ADDIN ZOTERO_ITEM CSL_CITATION {"citationID":"LKiwaD5p","properties":{"formattedCitation":"\\super 9\\nosupersub{}","plainCitation":"9","noteIndex":0},"citationItems":[{"id":410,"uris":["http://zotero.org/users/10202395/items/Q2YAVJ8R"],"itemData":{"id":410,"type":"article-journal","abstract":"BACKGROUND: Green spaces have been proposed to be a health determinant, improving health and wellbeing through different mechanisms. We aimed to systematically review the epidemiological evidence from longitudinal studies that have investigated green spaces and their association with all-cause mortality. We aimed to evaluate this evidence with a meta-analysis, to determine exposure-response functions for future quantitative health impact assessments.\nMETHODS: We did a systematic review and meta-analysis of cohort studies on green spaces and all-cause mortality. We searched for studies published and indexed in MEDLINE before Aug 20, 2019, which we complemented with an additional search of cited literature. We included studies if their design was longitudinal; the exposure of interest was measured green space; the endpoint of interest was all-cause mortality; they provided a risk estimate (ie, a hazard ratio [HR]) and the corresponding 95% CI for the association between green space exposure and all-cause mortality; and they used normalised difference vegetation index (NDVI) as their green space exposure definition. Two investigators (DR-R and DP-L) independently screened the full-text articles for inclusion. We used a random-effects model to obtain pooled HRs. This study is registered with PROSPERO, CRD42018090315.\nFINDINGS: We identified 9298 studies in MEDLINE and 13 studies that were reported in the literature but not indexed in MEDLINE, of which 9234 (99%) studies were excluded after screening the titles and abstracts and 68 (88%) of 77 remaining studies were excluded after assessment of the full texts. We included nine (12%) studies in our quantitative evaluation, which comprised 8 324 652 individuals from seven countries. Seven (78%) of the nine studies found a significant inverse relationship between an increase in surrounding greenness per 0·1 NDVI in a buffer zone of 500 m or less and the risk of all-cause mortality, but two studies found no association. The pooled HR for all-cause mortality per increment of 0·1 NDVI within a buffer of 500 m or less of a participant's residence was 0·96 (95% CI 0·94-0·97; I2, 95%).\nINTERPRETATION: We found evidence of an inverse association between surrounding greenness and all-cause mortality. Interventions to increase and manage green spaces should therefore be considered as a strategic public health intervention.\nFUNDING: World Health Organization.","container-title":"The Lancet. Planetary Health","DOI":"10.1016/S2542-5196(19)30215-3","ISSN":"2542-5196","issue":"11","journalAbbreviation":"Lancet Planet Health","language":"eng","note":"PMID: 31777338\nPMCID: PMC6873641","page":"e469-e477","source":"PubMed","title":"Green spaces and mortality: a systematic review and meta-analysis of cohort studies","title-short":"Green spaces and mortality","volume":"3","author":[{"family":"Rojas-Rueda","given":"David"},{"family":"Nieuwenhuijsen","given":"Mark J."},{"family":"Gascon","given":"Mireia"},{"family":"Perez-Leon","given":"Daniela"},{"family":"Mudu","given":"Pierpaolo"}],"issued":{"date-parts":[["2019",11]]}}}],"schema":"https://github.com/citation-style-language/schema/raw/master/csl-citation.json"} </w:instrText>
+      </w:r>
+      <w:r>
+        <w:rPr>
+          <w:rFonts w:ascii="Times New Roman" w:hAnsi="Times New Roman" w:cs="Times New Roman"/>
+        </w:rPr>
+        <w:fldChar w:fldCharType="separate"/>
+      </w:r>
+      <w:r>
+        <w:rPr>
+          <w:rFonts w:ascii="Times New Roman" w:hAnsi="Times New Roman" w:cs="Times New Roman"/>
+          <w:color w:val="000000"/>
+          <w:vertAlign w:val="superscript"/>
+        </w:rPr>
+        <w:t>9</w:t>
+      </w:r>
+      <w:r>
+        <w:rPr>
+          <w:rFonts w:ascii="Times New Roman" w:hAnsi="Times New Roman" w:cs="Times New Roman"/>
+        </w:rPr>
+        <w:fldChar w:fldCharType="end"/>
+      </w:r>
+      <w:r>
+        <w:rPr>
+          <w:rFonts w:ascii="Times New Roman" w:hAnsi="Times New Roman" w:cs="Times New Roman"/>
+          <w:color w:val="000000" w:themeColor="text1"/>
+          <w:shd w:val="clear" w:color="auto" w:fill="FFFFFF"/>
+        </w:rPr>
+        <w:t xml:space="preserve"> This study found a pooled hazard ratio of 0.96 (95% confidence interval (CI): 0.94, 0.97) for each 0.1 increase in NDVI within 500m of a person’s home.</w:t>
+      </w:r>
+      <w:r>
+        <w:rPr>
+          <w:rFonts w:ascii="Times New Roman" w:hAnsi="Times New Roman" w:cs="Times New Roman"/>
+        </w:rPr>
+        <w:t xml:space="preserve"> Finally, </w:t>
+      </w:r>
+      <w:r>
+        <w:rPr>
+          <w:rFonts w:ascii="Times New Roman" w:hAnsi="Times New Roman" w:cs="Times New Roman"/>
+        </w:rPr>
+        <w:t>we use</w:t>
+      </w:r>
+      <w:r>
+        <w:rPr>
+          <w:rFonts w:ascii="Times New Roman" w:hAnsi="Times New Roman" w:cs="Times New Roman"/>
+        </w:rPr>
+        <w:t>d</w:t>
+      </w:r>
+      <w:r>
+        <w:rPr>
+          <w:rFonts w:ascii="Times New Roman" w:hAnsi="Times New Roman" w:cs="Times New Roman"/>
+        </w:rPr>
+        <w:t xml:space="preserve"> the</w:t>
+      </w:r>
+      <w:r>
+        <w:rPr>
+          <w:rFonts w:ascii="Times New Roman" w:hAnsi="Times New Roman" w:cs="Times New Roman"/>
+        </w:rPr>
+        <w:t xml:space="preserve"> difference </w:t>
+      </w:r>
+      <w:r>
+        <w:rPr>
+          <w:rFonts w:ascii="Times New Roman" w:hAnsi="Times New Roman" w:cs="Times New Roman"/>
+        </w:rPr>
+        <w:t>between the 2014-2018</w:t>
+      </w:r>
+      <w:r>
+        <w:rPr>
+          <w:rFonts w:ascii="Times New Roman" w:hAnsi="Times New Roman" w:cs="Times New Roman"/>
+        </w:rPr>
+        <w:t xml:space="preserve"> population-weighted </w:t>
+      </w:r>
+      <w:r>
+        <w:rPr>
+          <w:rFonts w:ascii="Times New Roman" w:hAnsi="Times New Roman" w:cs="Times New Roman"/>
+        </w:rPr>
+        <w:t>greenest-season</w:t>
+      </w:r>
+      <w:r>
+        <w:rPr>
+          <w:rFonts w:ascii="Times New Roman" w:hAnsi="Times New Roman" w:cs="Times New Roman"/>
+        </w:rPr>
+        <w:t xml:space="preserve"> NDVI </w:t>
+      </w:r>
+      <w:r>
+        <w:rPr>
+          <w:rFonts w:ascii="Times New Roman" w:hAnsi="Times New Roman" w:cs="Times New Roman"/>
+        </w:rPr>
+        <w:t xml:space="preserve">average and </w:t>
+      </w:r>
+      <w:r>
+        <w:rPr>
+          <w:rFonts w:ascii="Times New Roman" w:hAnsi="Times New Roman" w:cs="Times New Roman"/>
+        </w:rPr>
+        <w:t>the 201</w:t>
+      </w:r>
+      <w:r>
+        <w:rPr>
+          <w:rFonts w:ascii="Times New Roman" w:hAnsi="Times New Roman" w:cs="Times New Roman"/>
+        </w:rPr>
+        <w:t>9</w:t>
+      </w:r>
+      <w:r>
+        <w:rPr>
+          <w:rFonts w:ascii="Times New Roman" w:hAnsi="Times New Roman" w:cs="Times New Roman"/>
+        </w:rPr>
+        <w:t>-20</w:t>
+      </w:r>
+      <w:r>
+        <w:rPr>
+          <w:rFonts w:ascii="Times New Roman" w:hAnsi="Times New Roman" w:cs="Times New Roman"/>
+        </w:rPr>
+        <w:t>23</w:t>
+      </w:r>
+      <w:r>
+        <w:rPr>
+          <w:rFonts w:ascii="Times New Roman" w:hAnsi="Times New Roman" w:cs="Times New Roman"/>
+        </w:rPr>
+        <w:t xml:space="preserve"> population-weighted </w:t>
+      </w:r>
+      <w:r>
+        <w:rPr>
+          <w:rFonts w:ascii="Times New Roman" w:hAnsi="Times New Roman" w:cs="Times New Roman"/>
+        </w:rPr>
+        <w:t>greenest-season</w:t>
+      </w:r>
+      <w:r>
+        <w:rPr>
+          <w:rFonts w:ascii="Times New Roman" w:hAnsi="Times New Roman" w:cs="Times New Roman"/>
+        </w:rPr>
+        <w:t xml:space="preserve"> NDVI </w:t>
+      </w:r>
+      <w:r>
+        <w:rPr>
+          <w:rFonts w:ascii="Times New Roman" w:hAnsi="Times New Roman" w:cs="Times New Roman"/>
+        </w:rPr>
+        <w:t xml:space="preserve">average </w:t>
+      </w:r>
+      <w:r>
+        <w:rPr>
+          <w:rFonts w:ascii="Times New Roman" w:hAnsi="Times New Roman" w:cs="Times New Roman"/>
+        </w:rPr>
+        <w:t xml:space="preserve">to define changes in urban greenspace. </w:t>
+      </w:r>
+      <w:r>
+        <w:rPr>
+          <w:rFonts w:ascii="Times New Roman" w:hAnsi="Times New Roman" w:cs="Times New Roman"/>
+        </w:rPr>
+        <w:t>We opted to use a five-year average rather than compare individual years, because we observed large inter-annual changes in NDVI</w:t>
+      </w:r>
+      <w:r>
+        <w:rPr>
+          <w:rFonts w:ascii="Times New Roman" w:hAnsi="Times New Roman" w:cs="Times New Roman"/>
+        </w:rPr>
+        <w:t xml:space="preserve"> (Appendix A)</w:t>
+      </w:r>
+      <w:r>
+        <w:rPr>
+          <w:rFonts w:ascii="Times New Roman" w:hAnsi="Times New Roman" w:cs="Times New Roman"/>
+        </w:rPr>
+        <w:t>.</w:t>
+      </w:r>
+    </w:p>
+    <w:p>
+      <w:pPr>
+        <w:rPr>
+          <w:rFonts w:ascii="Times New Roman" w:hAnsi="Times New Roman" w:cs="Times New Roman"/>
+        </w:rPr>
+      </w:pPr>
+    </w:p>
+    <w:p>
+      <w:pPr>
+        <w:rPr>
+          <w:rFonts w:ascii="Times New Roman" w:hAnsi="Times New Roman" w:cs="Times New Roman"/>
+          <w:i/>
+          <w:iCs/>
+        </w:rPr>
+      </w:pPr>
+      <w:r>
+        <w:rPr>
+          <w:rFonts w:ascii="Times New Roman" w:hAnsi="Times New Roman" w:cs="Times New Roman"/>
+          <w:i/>
+          <w:iCs/>
+        </w:rPr>
+        <w:t>Urban area groupings</w:t>
+      </w:r>
+    </w:p>
+    <w:p>
+      <w:pPr>
+        <w:rPr>
+          <w:rFonts w:ascii="Times New Roman" w:hAnsi="Times New Roman" w:cs="Times New Roman"/>
+        </w:rPr>
+      </w:pPr>
+    </w:p>
+    <w:p>
+      <w:pPr>
+        <w:rPr>
+          <w:rFonts w:ascii="Times New Roman" w:hAnsi="Times New Roman" w:cs="Times New Roman"/>
+        </w:rPr>
+      </w:pPr>
+      <w:r>
+        <w:rPr>
+          <w:rFonts w:ascii="Times New Roman" w:hAnsi="Times New Roman" w:cs="Times New Roman"/>
+        </w:rPr>
+        <w:t xml:space="preserve">We present results by global region, using the </w:t>
+      </w:r>
+      <w:r>
+        <w:rPr>
+          <w:rFonts w:ascii="Times New Roman" w:hAnsi="Times New Roman" w:cs="Times New Roman"/>
+        </w:rPr>
+        <w:t>United Nations Statistical Division</w:t>
+      </w:r>
+      <w:r>
+        <w:rPr>
+          <w:rFonts w:ascii="Times New Roman" w:hAnsi="Times New Roman" w:cs="Times New Roman"/>
+        </w:rPr>
+        <w:t xml:space="preserve"> sub-regional </w:t>
+      </w:r>
+      <w:r>
+        <w:rPr>
+          <w:rFonts w:ascii="Times New Roman" w:hAnsi="Times New Roman" w:cs="Times New Roman"/>
+        </w:rPr>
+        <w:t>definitions</w:t>
+      </w:r>
+      <w:r>
+        <w:rPr>
+          <w:rFonts w:ascii="Times New Roman" w:hAnsi="Times New Roman" w:cs="Times New Roman"/>
+        </w:rPr>
+        <w:t>, which assign each country a geographical region</w:t>
+      </w:r>
+      <w:r>
+        <w:rPr>
+          <w:rFonts w:ascii="Times New Roman" w:hAnsi="Times New Roman" w:cs="Times New Roman"/>
+        </w:rPr>
+        <w:t xml:space="preserve"> (Appendix </w:t>
+      </w:r>
+      <w:r>
+        <w:rPr>
+          <w:rFonts w:ascii="Times New Roman" w:hAnsi="Times New Roman" w:cs="Times New Roman"/>
+        </w:rPr>
+        <w:t>B</w:t>
+      </w:r>
+      <w:r>
+        <w:rPr>
+          <w:rFonts w:ascii="Times New Roman" w:hAnsi="Times New Roman" w:cs="Times New Roman"/>
+        </w:rPr>
+        <w:t>)</w:t>
+      </w:r>
+      <w:r>
+        <w:rPr>
+          <w:rFonts w:ascii="Times New Roman" w:hAnsi="Times New Roman" w:cs="Times New Roman"/>
+        </w:rPr>
         <w:t xml:space="preserve"> </w:t>
       </w:r>
       <w:r>
         <w:rPr>
           <w:rFonts w:ascii="Times New Roman" w:hAnsi="Times New Roman" w:cs="Times New Roman"/>
         </w:rPr>
-        <w:t>p</w:t>
-      </w:r>
-      <w:r>
-        <w:rPr>
-          <w:rFonts w:ascii="Times New Roman" w:hAnsi="Times New Roman" w:cs="Times New Roman"/>
-        </w:rPr>
-        <w:t>opulation estimates</w:t>
-      </w:r>
-      <w:r>
-        <w:rPr>
-          <w:rFonts w:ascii="Times New Roman" w:hAnsi="Times New Roman" w:cs="Times New Roman"/>
-        </w:rPr>
-        <w:t xml:space="preserve"> from JRC</w:t>
-      </w:r>
-      <w:r>
-        <w:rPr>
-          <w:rFonts w:ascii="Times New Roman" w:hAnsi="Times New Roman" w:cs="Times New Roman"/>
-        </w:rPr>
         <w:fldChar w:fldCharType="begin"/>
       </w:r>
       <w:r>
         <w:rPr>
           <w:rFonts w:ascii="Times New Roman" w:hAnsi="Times New Roman" w:cs="Times New Roman"/>
         </w:rPr>
-        <w:instrText xml:space="preserve"> ADDIN ZOTERO_ITEM CSL_CITATION {"citationID":"QexbBpt5","properties":{"formattedCitation":"\\super 20\\nosupersub{}","plainCitation":"20","noteIndex":0},"citationItems":[{"id":453,"uris":["http://zotero.org/users/10202395/items/6HKTCU6S"],"itemData":{"id":453,"type":"document","title":"Population Counts 2020 UN-Adjusted Constrained 1 Available from: www.worldpop.org/doi/10.5258/SOTON/WP00660.","author":[{"literal":"WorldPop"}]}}],"schema":"https://github.com/citation-style-language/schema/raw/master/csl-citation.json"} </w:instrText>
+        <w:instrText xml:space="preserve"> ADDIN ZOTERO_ITEM CSL_CITATION {"citationID":"RvaAKQDF","properties":{"formattedCitation":"\\super 20\\nosupersub{}","plainCitation":"20","noteIndex":0},"citationItems":[{"id":764,"uris":["http://zotero.org/users/10202395/items/DXZ976R9"],"itemData":{"id":764,"type":"dataset","title":"Standard Country or Area Codes for Statistical Use (M49)","URL":"https://unstats.un.org/unsd/methodology/m49","author":[{"literal":"United Nations Statistics Division"}]}}],"schema":"https://github.com/citation-style-language/schema/raw/master/csl-citation.json"} </w:instrText>
       </w:r>
       <w:r>
         <w:rPr>
@@ -4315,7 +4865,6 @@
       <w:r>
         <w:rPr>
           <w:rFonts w:ascii="Times New Roman" w:hAnsi="Times New Roman" w:cs="Times New Roman"/>
-          <w:color w:val="000000"/>
           <w:vertAlign w:val="superscript"/>
         </w:rPr>
         <w:t>20</w:t>
@@ -4330,45 +4879,81 @@
         <w:rPr>
           <w:rFonts w:ascii="Times New Roman" w:hAnsi="Times New Roman" w:cs="Times New Roman"/>
         </w:rPr>
-        <w:t>, and a</w:t>
-      </w:r>
-      <w:r>
-        <w:rPr>
-          <w:rFonts w:ascii="Times New Roman" w:hAnsi="Times New Roman" w:cs="Times New Roman"/>
-          <w:color w:val="000000" w:themeColor="text1"/>
-          <w:shd w:val="clear" w:color="auto" w:fill="FFFFFF"/>
-        </w:rPr>
-        <w:t xml:space="preserve"> hazard ratio</w:t>
-      </w:r>
-      <w:r>
-        <w:rPr>
-          <w:rFonts w:ascii="Times New Roman" w:hAnsi="Times New Roman" w:cs="Times New Roman"/>
-          <w:color w:val="000000" w:themeColor="text1"/>
-          <w:shd w:val="clear" w:color="auto" w:fill="FFFFFF"/>
-        </w:rPr>
-        <w:t xml:space="preserve"> from </w:t>
-      </w:r>
-      <w:r>
-        <w:rPr>
-          <w:rFonts w:ascii="Times New Roman" w:hAnsi="Times New Roman" w:cs="Times New Roman"/>
-        </w:rPr>
-        <w:t xml:space="preserve">a 2019 meta-analysis of longitudinal </w:t>
-      </w:r>
-      <w:r>
-        <w:rPr>
-          <w:rFonts w:ascii="Times New Roman" w:hAnsi="Times New Roman" w:cs="Times New Roman"/>
-          <w:color w:val="000000"/>
-          <w:shd w:val="clear" w:color="auto" w:fill="FFFFFF"/>
-        </w:rPr>
-        <w:t>studies of the association between NDVI and all-cause mortality</w:t>
-      </w:r>
-      <w:r>
-        <w:rPr>
-          <w:rFonts w:ascii="Times New Roman" w:hAnsi="Times New Roman" w:cs="Times New Roman"/>
-          <w:color w:val="000000" w:themeColor="text1"/>
-          <w:shd w:val="clear" w:color="auto" w:fill="FFFFFF"/>
-        </w:rPr>
-        <w:t xml:space="preserve"> derived by Rojas-Rueda and colleagues.</w:t>
+        <w:t xml:space="preserve"> </w:t>
+      </w:r>
+      <w:r>
+        <w:rPr>
+          <w:rFonts w:ascii="Times New Roman" w:hAnsi="Times New Roman" w:cs="Times New Roman"/>
+        </w:rPr>
+        <w:t>.</w:t>
+      </w:r>
+      <w:r>
+        <w:rPr>
+          <w:rFonts w:ascii="Times New Roman" w:hAnsi="Times New Roman" w:cs="Times New Roman"/>
+        </w:rPr>
+        <w:t xml:space="preserve"> </w:t>
+      </w:r>
+      <w:r>
+        <w:rPr>
+          <w:rFonts w:ascii="Times New Roman" w:hAnsi="Times New Roman" w:cs="Times New Roman"/>
+        </w:rPr>
+        <w:t xml:space="preserve">Furthermore, we </w:t>
+      </w:r>
+      <w:r>
+        <w:rPr>
+          <w:rFonts w:ascii="Times New Roman" w:hAnsi="Times New Roman" w:cs="Times New Roman"/>
+        </w:rPr>
+        <w:t>present breakdowns of our by a city’s climate region, according to the</w:t>
+      </w:r>
+      <w:r>
+        <w:rPr>
+          <w:rFonts w:ascii="Times New Roman" w:hAnsi="Times New Roman" w:cs="Times New Roman"/>
+        </w:rPr>
+        <w:t xml:space="preserve"> </w:t>
+      </w:r>
+      <w:proofErr w:type="spellStart"/>
+      <w:r>
+        <w:rPr>
+          <w:rFonts w:ascii="Times New Roman" w:hAnsi="Times New Roman" w:cs="Times New Roman"/>
+        </w:rPr>
+        <w:t>Köppen</w:t>
+      </w:r>
+      <w:proofErr w:type="spellEnd"/>
+      <w:r>
+        <w:rPr>
+          <w:rFonts w:ascii="Times New Roman" w:hAnsi="Times New Roman" w:cs="Times New Roman"/>
+        </w:rPr>
+        <w:t>-Geiger</w:t>
+      </w:r>
+      <w:r>
+        <w:rPr>
+          <w:rFonts w:ascii="Times New Roman" w:hAnsi="Times New Roman" w:cs="Times New Roman"/>
+        </w:rPr>
+        <w:t xml:space="preserve"> Climate Classification System</w:t>
+      </w:r>
+      <w:r>
+        <w:rPr>
+          <w:rFonts w:ascii="Times New Roman" w:hAnsi="Times New Roman" w:cs="Times New Roman"/>
+        </w:rPr>
+        <w:t xml:space="preserve"> (Appendix </w:t>
+      </w:r>
+      <w:r>
+        <w:rPr>
+          <w:rFonts w:ascii="Times New Roman" w:hAnsi="Times New Roman" w:cs="Times New Roman"/>
+        </w:rPr>
+        <w:t>C</w:t>
+      </w:r>
+      <w:r>
+        <w:rPr>
+          <w:rFonts w:ascii="Times New Roman" w:hAnsi="Times New Roman" w:cs="Times New Roman"/>
+        </w:rPr>
+        <w:t>)</w:t>
+      </w:r>
+      <w:r>
+        <w:rPr>
+          <w:rFonts w:ascii="Times New Roman" w:hAnsi="Times New Roman" w:cs="Times New Roman"/>
+        </w:rPr>
+        <w:t>.</w:t>
       </w:r>
       <w:r>
         <w:rPr>
@@ -4380,7 +4965,7 @@
         <w:rPr>
           <w:rFonts w:ascii="Times New Roman" w:hAnsi="Times New Roman" w:cs="Times New Roman"/>
         </w:rPr>
-        <w:instrText xml:space="preserve"> ADDIN ZOTERO_ITEM CSL_CITATION {"citationID":"LKiwaD5p","properties":{"formattedCitation":"\\super 9\\nosupersub{}","plainCitation":"9","noteIndex":0},"citationItems":[{"id":410,"uris":["http://zotero.org/users/10202395/items/Q2YAVJ8R"],"itemData":{"id":410,"type":"article-journal","abstract":"BACKGROUND: Green spaces have been proposed to be a health determinant, improving health and wellbeing through different mechanisms. We aimed to systematically review the epidemiological evidence from longitudinal studies that have investigated green spaces and their association with all-cause mortality. We aimed to evaluate this evidence with a meta-analysis, to determine exposure-response functions for future quantitative health impact assessments.\nMETHODS: We did a systematic review and meta-analysis of cohort studies on green spaces and all-cause mortality. We searched for studies published and indexed in MEDLINE before Aug 20, 2019, which we complemented with an additional search of cited literature. We included studies if their design was longitudinal; the exposure of interest was measured green space; the endpoint of interest was all-cause mortality; they provided a risk estimate (ie, a hazard ratio [HR]) and the corresponding 95% CI for the association between green space exposure and all-cause mortality; and they used normalised difference vegetation index (NDVI) as their green space exposure definition. Two investigators (DR-R and DP-L) independently screened the full-text articles for inclusion. We used a random-effects model to obtain pooled HRs. This study is registered with PROSPERO, CRD42018090315.\nFINDINGS: We identified 9298 studies in MEDLINE and 13 studies that were reported in the literature but not indexed in MEDLINE, of which 9234 (99%) studies were excluded after screening the titles and abstracts and 68 (88%) of 77 remaining studies were excluded after assessment of the full texts. We included nine (12%) studies in our quantitative evaluation, which comprised 8 324 652 individuals from seven countries. Seven (78%) of the nine studies found a significant inverse relationship between an increase in surrounding greenness per 0·1 NDVI in a buffer zone of 500 m or less and the risk of all-cause mortality, but two studies found no association. The pooled HR for all-cause mortality per increment of 0·1 NDVI within a buffer of 500 m or less of a participant's residence was 0·96 (95% CI 0·94-0·97; I2, 95%).\nINTERPRETATION: We found evidence of an inverse association between surrounding greenness and all-cause mortality. Interventions to increase and manage green spaces should therefore be considered as a strategic public health intervention.\nFUNDING: World Health Organization.","container-title":"The Lancet. Planetary Health","DOI":"10.1016/S2542-5196(19)30215-3","ISSN":"2542-5196","issue":"11","journalAbbreviation":"Lancet Planet Health","language":"eng","note":"PMID: 31777338\nPMCID: PMC6873641","page":"e469-e477","source":"PubMed","title":"Green spaces and mortality: a systematic review and meta-analysis of cohort studies","title-short":"Green spaces and mortality","volume":"3","author":[{"family":"Rojas-Rueda","given":"David"},{"family":"Nieuwenhuijsen","given":"Mark J."},{"family":"Gascon","given":"Mireia"},{"family":"Perez-Leon","given":"Daniela"},{"family":"Mudu","given":"Pierpaolo"}],"issued":{"date-parts":[["2019",11]]}}}],"schema":"https://github.com/citation-style-language/schema/raw/master/csl-citation.json"} </w:instrText>
+        <w:instrText xml:space="preserve"> ADDIN ZOTERO_ITEM CSL_CITATION {"citationID":"STzXovLg","properties":{"formattedCitation":"\\super 21\\nosupersub{}","plainCitation":"21","noteIndex":0},"citationItems":[{"id":765,"uris":["http://zotero.org/users/10202395/items/D9BXIT3D"],"itemData":{"id":765,"type":"article-journal","abstract":"We present new global maps of the Köppen-Geiger climate classification at an unprecedented 1-km resolution for the present-day (1980–2016) and for projected future conditions (2071–2100) under climate change. The present-day map is derived from an ...","container-title":"Scientific Data","DOI":"10.1038/sdata.2018.214","language":"en","note":"PMID: 30375988","page":"180214","source":"pmc.ncbi.nlm.nih.gov","title":"Present and future Köppen-Geiger climate classification maps at 1-km resolution","volume":"5","author":[{"family":"Beck","given":"Hylke E."},{"family":"Zimmermann","given":"Niklaus E."},{"family":"McVicar","given":"Tim R."},{"family":"Vergopolan","given":"Noemi"},{"family":"Berg","given":"Alexis"},{"family":"Wood","given":"Eric F."}],"issued":{"date-parts":[["2018",10,30]]}}}],"schema":"https://github.com/citation-style-language/schema/raw/master/csl-citation.json"} </w:instrText>
       </w:r>
       <w:r>
         <w:rPr>
@@ -4391,10 +4976,9 @@
       <w:r>
         <w:rPr>
           <w:rFonts w:ascii="Times New Roman" w:hAnsi="Times New Roman" w:cs="Times New Roman"/>
-          <w:color w:val="000000"/>
           <w:vertAlign w:val="superscript"/>
         </w:rPr>
-        <w:t>9</w:t>
+        <w:t>21</w:t>
       </w:r>
       <w:r>
         <w:rPr>
@@ -4405,231 +4989,8 @@
       <w:r>
         <w:rPr>
           <w:rFonts w:ascii="Times New Roman" w:hAnsi="Times New Roman" w:cs="Times New Roman"/>
-          <w:color w:val="000000" w:themeColor="text1"/>
-          <w:shd w:val="clear" w:color="auto" w:fill="FFFFFF"/>
-        </w:rPr>
-        <w:t xml:space="preserve"> This study found a pooled hazard ratio of 0.96 (95% confidence interval (CI): 0.94, 0.97) for each 0.1 increase in NDVI within 500m of a person’s home.</w:t>
-      </w:r>
-      <w:r>
-        <w:rPr>
-          <w:rFonts w:ascii="Times New Roman" w:hAnsi="Times New Roman" w:cs="Times New Roman"/>
-        </w:rPr>
-        <w:t xml:space="preserve"> Finally, </w:t>
-      </w:r>
-      <w:r>
-        <w:rPr>
-          <w:rFonts w:ascii="Times New Roman" w:hAnsi="Times New Roman" w:cs="Times New Roman"/>
-        </w:rPr>
-        <w:t>we use</w:t>
-      </w:r>
-      <w:r>
-        <w:rPr>
-          <w:rFonts w:ascii="Times New Roman" w:hAnsi="Times New Roman" w:cs="Times New Roman"/>
-        </w:rPr>
-        <w:t>d</w:t>
-      </w:r>
-      <w:r>
-        <w:rPr>
-          <w:rFonts w:ascii="Times New Roman" w:hAnsi="Times New Roman" w:cs="Times New Roman"/>
-        </w:rPr>
-        <w:t xml:space="preserve"> the</w:t>
-      </w:r>
-      <w:r>
-        <w:rPr>
-          <w:rFonts w:ascii="Times New Roman" w:hAnsi="Times New Roman" w:cs="Times New Roman"/>
-        </w:rPr>
-        <w:t xml:space="preserve"> difference </w:t>
-      </w:r>
-      <w:r>
-        <w:rPr>
-          <w:rFonts w:ascii="Times New Roman" w:hAnsi="Times New Roman" w:cs="Times New Roman"/>
-        </w:rPr>
-        <w:t>between the 2014-2018</w:t>
-      </w:r>
-      <w:r>
-        <w:rPr>
-          <w:rFonts w:ascii="Times New Roman" w:hAnsi="Times New Roman" w:cs="Times New Roman"/>
-        </w:rPr>
-        <w:t xml:space="preserve"> population-weighted </w:t>
-      </w:r>
-      <w:r>
-        <w:rPr>
-          <w:rFonts w:ascii="Times New Roman" w:hAnsi="Times New Roman" w:cs="Times New Roman"/>
-        </w:rPr>
-        <w:t>greenest-season</w:t>
-      </w:r>
-      <w:r>
-        <w:rPr>
-          <w:rFonts w:ascii="Times New Roman" w:hAnsi="Times New Roman" w:cs="Times New Roman"/>
-        </w:rPr>
-        <w:t xml:space="preserve"> NDVI </w:t>
-      </w:r>
-      <w:r>
-        <w:rPr>
-          <w:rFonts w:ascii="Times New Roman" w:hAnsi="Times New Roman" w:cs="Times New Roman"/>
-        </w:rPr>
-        <w:t xml:space="preserve">average and </w:t>
-      </w:r>
-      <w:r>
-        <w:rPr>
-          <w:rFonts w:ascii="Times New Roman" w:hAnsi="Times New Roman" w:cs="Times New Roman"/>
-        </w:rPr>
-        <w:t>the 201</w:t>
-      </w:r>
-      <w:r>
-        <w:rPr>
-          <w:rFonts w:ascii="Times New Roman" w:hAnsi="Times New Roman" w:cs="Times New Roman"/>
-        </w:rPr>
-        <w:t>9</w:t>
-      </w:r>
-      <w:r>
-        <w:rPr>
-          <w:rFonts w:ascii="Times New Roman" w:hAnsi="Times New Roman" w:cs="Times New Roman"/>
-        </w:rPr>
-        <w:t>-20</w:t>
-      </w:r>
-      <w:r>
-        <w:rPr>
-          <w:rFonts w:ascii="Times New Roman" w:hAnsi="Times New Roman" w:cs="Times New Roman"/>
-        </w:rPr>
-        <w:t>23</w:t>
-      </w:r>
-      <w:r>
-        <w:rPr>
-          <w:rFonts w:ascii="Times New Roman" w:hAnsi="Times New Roman" w:cs="Times New Roman"/>
-        </w:rPr>
-        <w:t xml:space="preserve"> population-weighted </w:t>
-      </w:r>
-      <w:r>
-        <w:rPr>
-          <w:rFonts w:ascii="Times New Roman" w:hAnsi="Times New Roman" w:cs="Times New Roman"/>
-        </w:rPr>
-        <w:t>greenest-season</w:t>
-      </w:r>
-      <w:r>
-        <w:rPr>
-          <w:rFonts w:ascii="Times New Roman" w:hAnsi="Times New Roman" w:cs="Times New Roman"/>
-        </w:rPr>
-        <w:t xml:space="preserve"> NDVI </w:t>
-      </w:r>
-      <w:r>
-        <w:rPr>
-          <w:rFonts w:ascii="Times New Roman" w:hAnsi="Times New Roman" w:cs="Times New Roman"/>
-        </w:rPr>
-        <w:t xml:space="preserve">average </w:t>
-      </w:r>
-      <w:r>
-        <w:rPr>
-          <w:rFonts w:ascii="Times New Roman" w:hAnsi="Times New Roman" w:cs="Times New Roman"/>
-        </w:rPr>
-        <w:t xml:space="preserve">to define changes in urban </w:t>
-      </w:r>
-      <w:r>
-        <w:rPr>
-          <w:rFonts w:ascii="Times New Roman" w:hAnsi="Times New Roman" w:cs="Times New Roman"/>
-        </w:rPr>
-        <w:lastRenderedPageBreak/>
-        <w:t xml:space="preserve">greenspace. </w:t>
-      </w:r>
-      <w:r>
-        <w:rPr>
-          <w:rFonts w:ascii="Times New Roman" w:hAnsi="Times New Roman" w:cs="Times New Roman"/>
-        </w:rPr>
-        <w:t>We opted to use a five-year average rather than compare individual years, because we observed large inter-annual changes in NDVI.</w:t>
-      </w:r>
-    </w:p>
-    <w:p>
-      <w:pPr>
-        <w:rPr>
-          <w:rFonts w:ascii="Times New Roman" w:hAnsi="Times New Roman" w:cs="Times New Roman"/>
-        </w:rPr>
-      </w:pPr>
-    </w:p>
-    <w:p>
-      <w:pPr>
-        <w:rPr>
-          <w:rFonts w:ascii="Times New Roman" w:hAnsi="Times New Roman" w:cs="Times New Roman"/>
-          <w:i/>
-          <w:iCs/>
-        </w:rPr>
-      </w:pPr>
-      <w:r>
-        <w:rPr>
-          <w:rFonts w:ascii="Times New Roman" w:hAnsi="Times New Roman" w:cs="Times New Roman"/>
-          <w:i/>
-          <w:iCs/>
-        </w:rPr>
-        <w:t>Urban area groupings</w:t>
-      </w:r>
-    </w:p>
-    <w:p>
-      <w:pPr>
-        <w:rPr>
-          <w:rFonts w:ascii="Times New Roman" w:hAnsi="Times New Roman" w:cs="Times New Roman"/>
-        </w:rPr>
-      </w:pPr>
-    </w:p>
-    <w:p>
-      <w:pPr>
-        <w:rPr>
-          <w:rFonts w:ascii="Times New Roman" w:hAnsi="Times New Roman" w:cs="Times New Roman"/>
-        </w:rPr>
-      </w:pPr>
-      <w:r>
-        <w:rPr>
-          <w:rFonts w:ascii="Times New Roman" w:hAnsi="Times New Roman" w:cs="Times New Roman"/>
-        </w:rPr>
-        <w:t xml:space="preserve">We present results by global region, using the WHO sub-regional </w:t>
-      </w:r>
-      <w:r>
-        <w:rPr>
-          <w:rFonts w:ascii="Times New Roman" w:hAnsi="Times New Roman" w:cs="Times New Roman"/>
-        </w:rPr>
-        <w:t>definitions</w:t>
-      </w:r>
-      <w:r>
-        <w:rPr>
-          <w:rFonts w:ascii="Times New Roman" w:hAnsi="Times New Roman" w:cs="Times New Roman"/>
-        </w:rPr>
-        <w:t>.</w:t>
-      </w:r>
-      <w:r>
-        <w:rPr>
-          <w:rFonts w:ascii="Times New Roman" w:hAnsi="Times New Roman" w:cs="Times New Roman"/>
-        </w:rPr>
-        <w:t xml:space="preserve"> (CITE)</w:t>
-      </w:r>
-      <w:r>
-        <w:rPr>
-          <w:rFonts w:ascii="Times New Roman" w:hAnsi="Times New Roman" w:cs="Times New Roman"/>
-        </w:rPr>
-        <w:t xml:space="preserve"> Furthermore, we assigned each city to a climate group using the </w:t>
-      </w:r>
-      <w:proofErr w:type="spellStart"/>
-      <w:r>
-        <w:rPr>
-          <w:rFonts w:ascii="Times New Roman" w:hAnsi="Times New Roman" w:cs="Times New Roman"/>
-        </w:rPr>
-        <w:t>Köppen</w:t>
-      </w:r>
-      <w:proofErr w:type="spellEnd"/>
-      <w:r>
-        <w:rPr>
-          <w:rFonts w:ascii="Times New Roman" w:hAnsi="Times New Roman" w:cs="Times New Roman"/>
-        </w:rPr>
-        <w:t xml:space="preserve"> Climate Classification System</w:t>
-      </w:r>
-      <w:r>
-        <w:rPr>
-          <w:rFonts w:ascii="Times New Roman" w:hAnsi="Times New Roman" w:cs="Times New Roman"/>
-        </w:rPr>
-        <w:t xml:space="preserve">. </w:t>
-      </w:r>
-      <w:r>
-        <w:rPr>
-          <w:rFonts w:ascii="Times New Roman" w:hAnsi="Times New Roman" w:cs="Times New Roman"/>
-        </w:rPr>
-        <w:t>(CITE)</w:t>
+        </w:rPr>
+        <w:t xml:space="preserve"> </w:t>
       </w:r>
     </w:p>
     <w:p>
@@ -4719,8 +5080,107 @@
       <w:pPr>
         <w:rPr>
           <w:rFonts w:ascii="Times New Roman" w:hAnsi="Times New Roman" w:cs="Times New Roman"/>
-          <w:i/>
-          <w:iCs/>
+          <w:color w:val="000000" w:themeColor="text1"/>
+        </w:rPr>
+      </w:pPr>
+    </w:p>
+    <w:p>
+      <w:pPr>
+        <w:rPr>
+          <w:rFonts w:ascii="Times New Roman" w:hAnsi="Times New Roman" w:cs="Times New Roman"/>
+          <w:color w:val="000000" w:themeColor="text1"/>
+        </w:rPr>
+      </w:pPr>
+      <w:r>
+        <w:rPr>
+          <w:rFonts w:ascii="Times New Roman" w:hAnsi="Times New Roman" w:cs="Times New Roman"/>
+          <w:color w:val="000000" w:themeColor="text1"/>
+        </w:rPr>
+        <w:t>Across the 1,041 global cities included in this analysis, there was a large spread in the</w:t>
+      </w:r>
+      <w:r>
+        <w:rPr>
+          <w:rFonts w:ascii="Times New Roman" w:hAnsi="Times New Roman" w:cs="Times New Roman"/>
+          <w:color w:val="000000" w:themeColor="text1"/>
+        </w:rPr>
+        <w:t xml:space="preserve"> </w:t>
+      </w:r>
+      <w:r>
+        <w:rPr>
+          <w:rFonts w:ascii="Times New Roman" w:hAnsi="Times New Roman" w:cs="Times New Roman"/>
+          <w:color w:val="000000" w:themeColor="text1"/>
+        </w:rPr>
+        <w:t xml:space="preserve">proportion of green and blue area (Fig. 1). </w:t>
+      </w:r>
+      <w:r>
+        <w:rPr>
+          <w:rFonts w:ascii="Times New Roman" w:hAnsi="Times New Roman" w:cs="Times New Roman"/>
+          <w:color w:val="000000" w:themeColor="text1"/>
+        </w:rPr>
+        <w:t xml:space="preserve">On average, the proportion of greenspace across cities was 0.316 (min: 0.00, max: 1.00) and the proportion of blue space was 0.029 (min: 0.00, max: 0.612). </w:t>
+      </w:r>
+      <w:r>
+        <w:rPr>
+          <w:rFonts w:ascii="Times New Roman" w:hAnsi="Times New Roman" w:cs="Times New Roman"/>
+          <w:color w:val="000000" w:themeColor="text1"/>
+        </w:rPr>
+        <w:t>Australia and New Zealand had the lowest average proportion of green area; cities in this region had an average of just 0.069 green area. In contrast, over half of the city was green area on average in the Melanesian and Southern Asian regions.</w:t>
+      </w:r>
+      <w:r>
+        <w:rPr>
+          <w:rFonts w:ascii="Times New Roman" w:hAnsi="Times New Roman" w:cs="Times New Roman"/>
+          <w:color w:val="000000" w:themeColor="text1"/>
+        </w:rPr>
+        <w:t xml:space="preserve"> Most regions had very little blue area in their urban areas. The cities of three regions had over 5% blue area: Melanesia (0.130), </w:t>
+      </w:r>
+      <w:r>
+        <w:rPr>
+          <w:rFonts w:ascii="Times New Roman" w:hAnsi="Times New Roman" w:cs="Times New Roman"/>
+          <w:color w:val="000000" w:themeColor="text1"/>
+        </w:rPr>
+        <w:t>South-eastern Asia (0.054)</w:t>
+      </w:r>
+      <w:r>
+        <w:rPr>
+          <w:rFonts w:ascii="Times New Roman" w:hAnsi="Times New Roman" w:cs="Times New Roman"/>
+          <w:color w:val="000000" w:themeColor="text1"/>
+        </w:rPr>
+        <w:t>, and</w:t>
+      </w:r>
+      <w:r>
+        <w:rPr>
+          <w:rFonts w:ascii="Times New Roman" w:hAnsi="Times New Roman" w:cs="Times New Roman"/>
+          <w:color w:val="000000" w:themeColor="text1"/>
+        </w:rPr>
+        <w:t xml:space="preserve"> </w:t>
+      </w:r>
+      <w:r>
+        <w:rPr>
+          <w:rFonts w:ascii="Times New Roman" w:hAnsi="Times New Roman" w:cs="Times New Roman"/>
+          <w:color w:val="000000" w:themeColor="text1"/>
+        </w:rPr>
+        <w:t>Australia and New Zealand (0.053).</w:t>
+      </w:r>
+      <w:r>
+        <w:rPr>
+          <w:rFonts w:ascii="Times New Roman" w:hAnsi="Times New Roman" w:cs="Times New Roman"/>
+          <w:color w:val="000000" w:themeColor="text1"/>
+        </w:rPr>
+        <w:t xml:space="preserve"> Tropical cities had the most nature, with an average of 0.447 green area and 0.040 blue area. </w:t>
+      </w:r>
+    </w:p>
+    <w:p>
+      <w:pPr>
+        <w:rPr>
+          <w:rFonts w:ascii="Times New Roman" w:hAnsi="Times New Roman" w:cs="Times New Roman"/>
+          <w:color w:val="000000" w:themeColor="text1"/>
+        </w:rPr>
+      </w:pPr>
+    </w:p>
+    <w:p>
+      <w:pPr>
+        <w:rPr>
+          <w:rFonts w:ascii="Times New Roman" w:hAnsi="Times New Roman" w:cs="Times New Roman"/>
           <w:color w:val="156082" w:themeColor="accent1"/>
         </w:rPr>
       </w:pPr>
@@ -4729,16 +5189,6 @@
       <w:pPr>
         <w:rPr>
           <w:rFonts w:ascii="Times New Roman" w:hAnsi="Times New Roman" w:cs="Times New Roman"/>
-          <w:i/>
-          <w:iCs/>
-          <w:color w:val="156082" w:themeColor="accent1"/>
-        </w:rPr>
-      </w:pPr>
-    </w:p>
-    <w:p>
-      <w:pPr>
-        <w:rPr>
-          <w:rFonts w:ascii="Times New Roman" w:hAnsi="Times New Roman" w:cs="Times New Roman"/>
         </w:rPr>
       </w:pPr>
       <w:r>
@@ -4748,6 +5198,7 @@
           <w:iCs/>
           <w:noProof/>
         </w:rPr>
+        <w:lastRenderedPageBreak/>
         <w:drawing>
           <wp:inline distT="0" distB="0" distL="0" distR="0" wp14:anchorId="495A6F0F" wp14:editId="2D637A9A">
             <wp:extent cx="5943600" cy="1584960"/>
@@ -4801,7 +5252,27 @@
           <w:i/>
           <w:iCs/>
         </w:rPr>
-        <w:t>Figure 2.</w:t>
+        <w:t xml:space="preserve">Figure </w:t>
+      </w:r>
+      <w:r>
+        <w:rPr>
+          <w:rFonts w:ascii="Times New Roman" w:hAnsi="Times New Roman" w:cs="Times New Roman"/>
+          <w:b/>
+          <w:bCs/>
+          <w:i/>
+          <w:iCs/>
+        </w:rPr>
+        <w:t>1</w:t>
+      </w:r>
+      <w:r>
+        <w:rPr>
+          <w:rFonts w:ascii="Times New Roman" w:hAnsi="Times New Roman" w:cs="Times New Roman"/>
+          <w:b/>
+          <w:bCs/>
+          <w:i/>
+          <w:iCs/>
+        </w:rPr>
+        <w:t>.</w:t>
       </w:r>
       <w:r>
         <w:rPr>
@@ -4865,7 +5336,23 @@
           <w:i/>
           <w:iCs/>
         </w:rPr>
-        <w:t xml:space="preserve"> in each city by World Health Organization sub-region</w:t>
+        <w:t xml:space="preserve"> in each city by </w:t>
+      </w:r>
+      <w:r>
+        <w:rPr>
+          <w:rFonts w:ascii="Times New Roman" w:hAnsi="Times New Roman" w:cs="Times New Roman"/>
+          <w:i/>
+          <w:iCs/>
+        </w:rPr>
+        <w:t>United Nations Statistical Division</w:t>
+      </w:r>
+      <w:r>
+        <w:rPr>
+          <w:rFonts w:ascii="Times New Roman" w:hAnsi="Times New Roman" w:cs="Times New Roman"/>
+          <w:i/>
+          <w:iCs/>
+        </w:rPr>
+        <w:t xml:space="preserve"> sub-region</w:t>
       </w:r>
       <w:r>
         <w:rPr>
@@ -4911,7 +5398,13 @@
         <w:rPr>
           <w:rFonts w:ascii="Times New Roman" w:hAnsi="Times New Roman" w:cs="Times New Roman"/>
         </w:rPr>
-        <w:t xml:space="preserve">Cities vary greatly in urban greenspace (Fig </w:t>
+        <w:t>The average NDVI varies greatly across global c</w:t>
+      </w:r>
+      <w:r>
+        <w:rPr>
+          <w:rFonts w:ascii="Times New Roman" w:hAnsi="Times New Roman" w:cs="Times New Roman"/>
+        </w:rPr>
+        <w:t xml:space="preserve">ities (Fig </w:t>
       </w:r>
       <w:r>
         <w:rPr>
@@ -5106,6 +5599,7 @@
           <w:rFonts w:ascii="Times New Roman" w:hAnsi="Times New Roman" w:cs="Times New Roman"/>
           <w:noProof/>
         </w:rPr>
+        <w:lastRenderedPageBreak/>
         <w:drawing>
           <wp:anchor distT="0" distB="0" distL="114300" distR="114300" simplePos="0" relativeHeight="251658240" behindDoc="1" locked="0" layoutInCell="1" allowOverlap="1" wp14:anchorId="64279C0C" wp14:editId="78423347">
             <wp:simplePos x="0" y="0"/>
@@ -5416,13 +5910,6 @@
       <w:pPr>
         <w:rPr>
           <w:rFonts w:ascii="Times New Roman" w:hAnsi="Times New Roman" w:cs="Times New Roman"/>
-        </w:rPr>
-      </w:pPr>
-    </w:p>
-    <w:p>
-      <w:pPr>
-        <w:rPr>
-          <w:rFonts w:ascii="Times New Roman" w:hAnsi="Times New Roman" w:cs="Times New Roman"/>
           <w:i/>
           <w:iCs/>
         </w:rPr>
@@ -5522,7 +6009,23 @@
           <w:i/>
           <w:iCs/>
         </w:rPr>
-        <w:t xml:space="preserve"> Annual all-cause change in mortality associated with changes in NDVI.</w:t>
+        <w:t xml:space="preserve"> </w:t>
+      </w:r>
+      <w:r>
+        <w:rPr>
+          <w:rFonts w:ascii="Times New Roman" w:hAnsi="Times New Roman" w:cs="Times New Roman"/>
+          <w:i/>
+          <w:iCs/>
+        </w:rPr>
+        <w:t xml:space="preserve">Change in mortality to the 2020 population associated with changes in NDVI from 2014-2018 to 2019-2023 per 100,000 population. </w:t>
+      </w:r>
+      <w:r>
+        <w:rPr>
+          <w:rFonts w:ascii="Times New Roman" w:hAnsi="Times New Roman" w:cs="Times New Roman"/>
+          <w:i/>
+          <w:iCs/>
+        </w:rPr>
+        <w:t xml:space="preserve">Each dot represents a city and is colored according to the magnitude of the change in number of deaths. </w:t>
       </w:r>
     </w:p>
     <w:p>
@@ -6277,7 +6780,49 @@
           <w:rFonts w:ascii="Times New Roman" w:hAnsi="Times New Roman" w:cs="Times New Roman"/>
         </w:rPr>
         <w:tab/>
-        <w:t xml:space="preserve">Alex Baeumler, Olivia D’Aoust, Maitreyi Das, et al. </w:t>
+        <w:t xml:space="preserve">Alex </w:t>
+      </w:r>
+      <w:proofErr w:type="spellStart"/>
+      <w:r>
+        <w:rPr>
+          <w:rFonts w:ascii="Times New Roman" w:hAnsi="Times New Roman" w:cs="Times New Roman"/>
+        </w:rPr>
+        <w:t>Baeumler</w:t>
+      </w:r>
+      <w:proofErr w:type="spellEnd"/>
+      <w:r>
+        <w:rPr>
+          <w:rFonts w:ascii="Times New Roman" w:hAnsi="Times New Roman" w:cs="Times New Roman"/>
+        </w:rPr>
+        <w:t xml:space="preserve">, Olivia </w:t>
+      </w:r>
+      <w:proofErr w:type="spellStart"/>
+      <w:r>
+        <w:rPr>
+          <w:rFonts w:ascii="Times New Roman" w:hAnsi="Times New Roman" w:cs="Times New Roman"/>
+        </w:rPr>
+        <w:t>D’Aoust</w:t>
+      </w:r>
+      <w:proofErr w:type="spellEnd"/>
+      <w:r>
+        <w:rPr>
+          <w:rFonts w:ascii="Times New Roman" w:hAnsi="Times New Roman" w:cs="Times New Roman"/>
+        </w:rPr>
+        <w:t xml:space="preserve">, </w:t>
+      </w:r>
+      <w:proofErr w:type="spellStart"/>
+      <w:r>
+        <w:rPr>
+          <w:rFonts w:ascii="Times New Roman" w:hAnsi="Times New Roman" w:cs="Times New Roman"/>
+        </w:rPr>
+        <w:t>Maitreyi</w:t>
+      </w:r>
+      <w:proofErr w:type="spellEnd"/>
+      <w:r>
+        <w:rPr>
+          <w:rFonts w:ascii="Times New Roman" w:hAnsi="Times New Roman" w:cs="Times New Roman"/>
+        </w:rPr>
+        <w:t xml:space="preserve"> Das, et al. </w:t>
       </w:r>
       <w:r>
         <w:rPr>
@@ -6312,8 +6857,22 @@
           <w:rFonts w:ascii="Times New Roman" w:hAnsi="Times New Roman" w:cs="Times New Roman"/>
         </w:rPr>
         <w:tab/>
-        <w:t xml:space="preserve">Hoornweg D, Sugar L, Gomez CLT. Cities and Greenhouse Gas Emissions: Moving Forward. </w:t>
-      </w:r>
+      </w:r>
+      <w:proofErr w:type="spellStart"/>
+      <w:r>
+        <w:rPr>
+          <w:rFonts w:ascii="Times New Roman" w:hAnsi="Times New Roman" w:cs="Times New Roman"/>
+        </w:rPr>
+        <w:t>Hoornweg</w:t>
+      </w:r>
+      <w:proofErr w:type="spellEnd"/>
+      <w:r>
+        <w:rPr>
+          <w:rFonts w:ascii="Times New Roman" w:hAnsi="Times New Roman" w:cs="Times New Roman"/>
+        </w:rPr>
+        <w:t xml:space="preserve"> D, Sugar L, Gomez CLT. Cities and Greenhouse Gas Emissions: Moving Forward. </w:t>
+      </w:r>
+      <w:proofErr w:type="spellStart"/>
       <w:r>
         <w:rPr>
           <w:rFonts w:ascii="Times New Roman" w:hAnsi="Times New Roman" w:cs="Times New Roman"/>
@@ -6322,6 +6881,7 @@
         </w:rPr>
         <w:t>Urbanisation</w:t>
       </w:r>
+      <w:proofErr w:type="spellEnd"/>
       <w:r>
         <w:rPr>
           <w:rFonts w:ascii="Times New Roman" w:hAnsi="Times New Roman" w:cs="Times New Roman"/>
@@ -6361,7 +6921,21 @@
         <w:rPr>
           <w:rFonts w:ascii="Times New Roman" w:hAnsi="Times New Roman" w:cs="Times New Roman"/>
         </w:rPr>
-        <w:t>. 2021;2(4):100164. doi:10.1016/j.xinn.2021.100164</w:t>
+        <w:t xml:space="preserve">. 2021;2(4):100164. </w:t>
+      </w:r>
+      <w:proofErr w:type="gramStart"/>
+      <w:r>
+        <w:rPr>
+          <w:rFonts w:ascii="Times New Roman" w:hAnsi="Times New Roman" w:cs="Times New Roman"/>
+        </w:rPr>
+        <w:t>doi:10.1016/j.xinn</w:t>
+      </w:r>
+      <w:proofErr w:type="gramEnd"/>
+      <w:r>
+        <w:rPr>
+          <w:rFonts w:ascii="Times New Roman" w:hAnsi="Times New Roman" w:cs="Times New Roman"/>
+        </w:rPr>
+        <w:t>.2021.100164</w:t>
       </w:r>
     </w:p>
     <w:p>
@@ -6382,7 +6956,35 @@
           <w:rFonts w:ascii="Times New Roman" w:hAnsi="Times New Roman" w:cs="Times New Roman"/>
         </w:rPr>
         <w:tab/>
-        <w:t xml:space="preserve">Smith N, Georgiou M, King AC, Tieges Z, Webb S, Chastin S. Urban blue spaces and human health: A systematic review and meta-analysis of quantitative studies. </w:t>
+        <w:t xml:space="preserve">Smith N, Georgiou M, King AC, </w:t>
+      </w:r>
+      <w:proofErr w:type="spellStart"/>
+      <w:r>
+        <w:rPr>
+          <w:rFonts w:ascii="Times New Roman" w:hAnsi="Times New Roman" w:cs="Times New Roman"/>
+        </w:rPr>
+        <w:t>Tieges</w:t>
+      </w:r>
+      <w:proofErr w:type="spellEnd"/>
+      <w:r>
+        <w:rPr>
+          <w:rFonts w:ascii="Times New Roman" w:hAnsi="Times New Roman" w:cs="Times New Roman"/>
+        </w:rPr>
+        <w:t xml:space="preserve"> Z, Webb S, </w:t>
+      </w:r>
+      <w:proofErr w:type="spellStart"/>
+      <w:r>
+        <w:rPr>
+          <w:rFonts w:ascii="Times New Roman" w:hAnsi="Times New Roman" w:cs="Times New Roman"/>
+        </w:rPr>
+        <w:t>Chastin</w:t>
+      </w:r>
+      <w:proofErr w:type="spellEnd"/>
+      <w:r>
+        <w:rPr>
+          <w:rFonts w:ascii="Times New Roman" w:hAnsi="Times New Roman" w:cs="Times New Roman"/>
+        </w:rPr>
+        <w:t xml:space="preserve"> S. Urban blue spaces and human health: A systematic review and meta-analysis of quantitative studies. </w:t>
       </w:r>
       <w:r>
         <w:rPr>
@@ -6396,7 +6998,35 @@
         <w:rPr>
           <w:rFonts w:ascii="Times New Roman" w:hAnsi="Times New Roman" w:cs="Times New Roman"/>
         </w:rPr>
-        <w:t>. 2021;119:103413. doi:10.1016/j.cities.2021.103413</w:t>
+        <w:t xml:space="preserve">. </w:t>
+      </w:r>
+      <w:proofErr w:type="gramStart"/>
+      <w:r>
+        <w:rPr>
+          <w:rFonts w:ascii="Times New Roman" w:hAnsi="Times New Roman" w:cs="Times New Roman"/>
+        </w:rPr>
+        <w:t>2021;119:103413</w:t>
+      </w:r>
+      <w:proofErr w:type="gramEnd"/>
+      <w:r>
+        <w:rPr>
+          <w:rFonts w:ascii="Times New Roman" w:hAnsi="Times New Roman" w:cs="Times New Roman"/>
+        </w:rPr>
+        <w:t xml:space="preserve">. </w:t>
+      </w:r>
+      <w:proofErr w:type="gramStart"/>
+      <w:r>
+        <w:rPr>
+          <w:rFonts w:ascii="Times New Roman" w:hAnsi="Times New Roman" w:cs="Times New Roman"/>
+        </w:rPr>
+        <w:t>doi:10.1016/j.cities</w:t>
+      </w:r>
+      <w:proofErr w:type="gramEnd"/>
+      <w:r>
+        <w:rPr>
+          <w:rFonts w:ascii="Times New Roman" w:hAnsi="Times New Roman" w:cs="Times New Roman"/>
+        </w:rPr>
+        <w:t>.2021.103413</w:t>
       </w:r>
     </w:p>
     <w:p>
@@ -6431,7 +7061,35 @@
         <w:rPr>
           <w:rFonts w:ascii="Times New Roman" w:hAnsi="Times New Roman" w:cs="Times New Roman"/>
         </w:rPr>
-        <w:t>. 2019;130:104923. doi:10.1016/j.envint.2019.104923</w:t>
+        <w:t xml:space="preserve">. </w:t>
+      </w:r>
+      <w:proofErr w:type="gramStart"/>
+      <w:r>
+        <w:rPr>
+          <w:rFonts w:ascii="Times New Roman" w:hAnsi="Times New Roman" w:cs="Times New Roman"/>
+        </w:rPr>
+        <w:t>2019;130:104923</w:t>
+      </w:r>
+      <w:proofErr w:type="gramEnd"/>
+      <w:r>
+        <w:rPr>
+          <w:rFonts w:ascii="Times New Roman" w:hAnsi="Times New Roman" w:cs="Times New Roman"/>
+        </w:rPr>
+        <w:t xml:space="preserve">. </w:t>
+      </w:r>
+      <w:proofErr w:type="gramStart"/>
+      <w:r>
+        <w:rPr>
+          <w:rFonts w:ascii="Times New Roman" w:hAnsi="Times New Roman" w:cs="Times New Roman"/>
+        </w:rPr>
+        <w:t>doi:10.1016/j.envint</w:t>
+      </w:r>
+      <w:proofErr w:type="gramEnd"/>
+      <w:r>
+        <w:rPr>
+          <w:rFonts w:ascii="Times New Roman" w:hAnsi="Times New Roman" w:cs="Times New Roman"/>
+        </w:rPr>
+        <w:t>.2019.104923</w:t>
       </w:r>
     </w:p>
     <w:p>
@@ -6452,7 +7110,21 @@
           <w:rFonts w:ascii="Times New Roman" w:hAnsi="Times New Roman" w:cs="Times New Roman"/>
         </w:rPr>
         <w:tab/>
-        <w:t xml:space="preserve">Wolf KL, Lam ST, McKeen JK, Richardson GRA, Van Den Bosch M, Bardekjian AC. Urban Trees and Human Health: A Scoping Review. </w:t>
+        <w:t xml:space="preserve">Wolf KL, Lam ST, McKeen JK, Richardson GRA, Van Den Bosch M, </w:t>
+      </w:r>
+      <w:proofErr w:type="spellStart"/>
+      <w:r>
+        <w:rPr>
+          <w:rFonts w:ascii="Times New Roman" w:hAnsi="Times New Roman" w:cs="Times New Roman"/>
+        </w:rPr>
+        <w:t>Bardekjian</w:t>
+      </w:r>
+      <w:proofErr w:type="spellEnd"/>
+      <w:r>
+        <w:rPr>
+          <w:rFonts w:ascii="Times New Roman" w:hAnsi="Times New Roman" w:cs="Times New Roman"/>
+        </w:rPr>
+        <w:t xml:space="preserve"> AC. Urban Trees and Human Health: A Scoping Review. </w:t>
       </w:r>
       <w:r>
         <w:rPr>
@@ -6487,7 +7159,34 @@
           <w:rFonts w:ascii="Times New Roman" w:hAnsi="Times New Roman" w:cs="Times New Roman"/>
         </w:rPr>
         <w:tab/>
-        <w:t xml:space="preserve">Ampatzidis P, Cintolesi C, Kershaw T. Impact of Blue Space Geometry on Urban Heat Island Mitigation. </w:t>
+      </w:r>
+      <w:proofErr w:type="spellStart"/>
+      <w:r>
+        <w:rPr>
+          <w:rFonts w:ascii="Times New Roman" w:hAnsi="Times New Roman" w:cs="Times New Roman"/>
+        </w:rPr>
+        <w:t>Ampatzidis</w:t>
+      </w:r>
+      <w:proofErr w:type="spellEnd"/>
+      <w:r>
+        <w:rPr>
+          <w:rFonts w:ascii="Times New Roman" w:hAnsi="Times New Roman" w:cs="Times New Roman"/>
+        </w:rPr>
+        <w:t xml:space="preserve"> P, </w:t>
+      </w:r>
+      <w:proofErr w:type="spellStart"/>
+      <w:r>
+        <w:rPr>
+          <w:rFonts w:ascii="Times New Roman" w:hAnsi="Times New Roman" w:cs="Times New Roman"/>
+        </w:rPr>
+        <w:t>Cintolesi</w:t>
+      </w:r>
+      <w:proofErr w:type="spellEnd"/>
+      <w:r>
+        <w:rPr>
+          <w:rFonts w:ascii="Times New Roman" w:hAnsi="Times New Roman" w:cs="Times New Roman"/>
+        </w:rPr>
+        <w:t xml:space="preserve"> C, Kershaw T. Impact of Blue Space Geometry on Urban Heat Island Mitigation. </w:t>
       </w:r>
       <w:r>
         <w:rPr>
@@ -6523,7 +7222,48 @@
           <w:rFonts w:ascii="Times New Roman" w:hAnsi="Times New Roman" w:cs="Times New Roman"/>
         </w:rPr>
         <w:tab/>
-        <w:t xml:space="preserve">Brückner A, Falkenberg T, Heinzel C, Kistemann T. The Regeneration of Urban Blue Spaces: A Public Health Intervention? Reviewing the Evidence. </w:t>
+      </w:r>
+      <w:proofErr w:type="spellStart"/>
+      <w:r>
+        <w:rPr>
+          <w:rFonts w:ascii="Times New Roman" w:hAnsi="Times New Roman" w:cs="Times New Roman"/>
+        </w:rPr>
+        <w:t>Brückner</w:t>
+      </w:r>
+      <w:proofErr w:type="spellEnd"/>
+      <w:r>
+        <w:rPr>
+          <w:rFonts w:ascii="Times New Roman" w:hAnsi="Times New Roman" w:cs="Times New Roman"/>
+        </w:rPr>
+        <w:t xml:space="preserve"> A, Falkenberg T, </w:t>
+      </w:r>
+      <w:proofErr w:type="spellStart"/>
+      <w:r>
+        <w:rPr>
+          <w:rFonts w:ascii="Times New Roman" w:hAnsi="Times New Roman" w:cs="Times New Roman"/>
+        </w:rPr>
+        <w:t>Heinzel</w:t>
+      </w:r>
+      <w:proofErr w:type="spellEnd"/>
+      <w:r>
+        <w:rPr>
+          <w:rFonts w:ascii="Times New Roman" w:hAnsi="Times New Roman" w:cs="Times New Roman"/>
+        </w:rPr>
+        <w:t xml:space="preserve"> C, </w:t>
+      </w:r>
+      <w:proofErr w:type="spellStart"/>
+      <w:r>
+        <w:rPr>
+          <w:rFonts w:ascii="Times New Roman" w:hAnsi="Times New Roman" w:cs="Times New Roman"/>
+        </w:rPr>
+        <w:t>Kistemann</w:t>
+      </w:r>
+      <w:proofErr w:type="spellEnd"/>
+      <w:r>
+        <w:rPr>
+          <w:rFonts w:ascii="Times New Roman" w:hAnsi="Times New Roman" w:cs="Times New Roman"/>
+        </w:rPr>
+        <w:t xml:space="preserve"> T. The Regeneration of Urban Blue Spaces: A Public Health Intervention? Reviewing the Evidence. </w:t>
       </w:r>
       <w:r>
         <w:rPr>
@@ -6537,7 +7277,21 @@
         <w:rPr>
           <w:rFonts w:ascii="Times New Roman" w:hAnsi="Times New Roman" w:cs="Times New Roman"/>
         </w:rPr>
-        <w:t>. 2022;9:782101. doi:10.3389/fpubh.2021.782101</w:t>
+        <w:t xml:space="preserve">. </w:t>
+      </w:r>
+      <w:proofErr w:type="gramStart"/>
+      <w:r>
+        <w:rPr>
+          <w:rFonts w:ascii="Times New Roman" w:hAnsi="Times New Roman" w:cs="Times New Roman"/>
+        </w:rPr>
+        <w:t>2022;9:782101</w:t>
+      </w:r>
+      <w:proofErr w:type="gramEnd"/>
+      <w:r>
+        <w:rPr>
+          <w:rFonts w:ascii="Times New Roman" w:hAnsi="Times New Roman" w:cs="Times New Roman"/>
+        </w:rPr>
+        <w:t>. doi:10.3389/fpubh.2021.782101</w:t>
       </w:r>
     </w:p>
     <w:p>
@@ -6558,7 +7312,35 @@
           <w:rFonts w:ascii="Times New Roman" w:hAnsi="Times New Roman" w:cs="Times New Roman"/>
         </w:rPr>
         <w:tab/>
-        <w:t xml:space="preserve">Rojas-Rueda D, Nieuwenhuijsen MJ, Gascon M, Perez-Leon D, Mudu P. Green spaces and mortality: a systematic review and meta-analysis of cohort studies. </w:t>
+        <w:t xml:space="preserve">Rojas-Rueda D, </w:t>
+      </w:r>
+      <w:proofErr w:type="spellStart"/>
+      <w:r>
+        <w:rPr>
+          <w:rFonts w:ascii="Times New Roman" w:hAnsi="Times New Roman" w:cs="Times New Roman"/>
+        </w:rPr>
+        <w:t>Nieuwenhuijsen</w:t>
+      </w:r>
+      <w:proofErr w:type="spellEnd"/>
+      <w:r>
+        <w:rPr>
+          <w:rFonts w:ascii="Times New Roman" w:hAnsi="Times New Roman" w:cs="Times New Roman"/>
+        </w:rPr>
+        <w:t xml:space="preserve"> MJ, Gascon M, Perez-Leon D, </w:t>
+      </w:r>
+      <w:proofErr w:type="spellStart"/>
+      <w:r>
+        <w:rPr>
+          <w:rFonts w:ascii="Times New Roman" w:hAnsi="Times New Roman" w:cs="Times New Roman"/>
+        </w:rPr>
+        <w:t>Mudu</w:t>
+      </w:r>
+      <w:proofErr w:type="spellEnd"/>
+      <w:r>
+        <w:rPr>
+          <w:rFonts w:ascii="Times New Roman" w:hAnsi="Times New Roman" w:cs="Times New Roman"/>
+        </w:rPr>
+        <w:t xml:space="preserve"> P. Green spaces and mortality: a systematic review and meta-analysis of cohort studies. </w:t>
       </w:r>
       <w:r>
         <w:rPr>
@@ -6572,7 +7354,21 @@
         <w:rPr>
           <w:rFonts w:ascii="Times New Roman" w:hAnsi="Times New Roman" w:cs="Times New Roman"/>
         </w:rPr>
-        <w:t>. 2019;3(11):e469-e477. doi:10.1016/S2542-5196(19)30215-3</w:t>
+        <w:t>. 2019;3(11</w:t>
+      </w:r>
+      <w:proofErr w:type="gramStart"/>
+      <w:r>
+        <w:rPr>
+          <w:rFonts w:ascii="Times New Roman" w:hAnsi="Times New Roman" w:cs="Times New Roman"/>
+        </w:rPr>
+        <w:t>):e</w:t>
+      </w:r>
+      <w:proofErr w:type="gramEnd"/>
+      <w:r>
+        <w:rPr>
+          <w:rFonts w:ascii="Times New Roman" w:hAnsi="Times New Roman" w:cs="Times New Roman"/>
+        </w:rPr>
+        <w:t>469-e477. doi:10.1016/S2542-5196(19)30215-3</w:t>
       </w:r>
     </w:p>
     <w:p>
@@ -6614,7 +7410,35 @@
           <w:rFonts w:ascii="Times New Roman" w:hAnsi="Times New Roman" w:cs="Times New Roman"/>
         </w:rPr>
         <w:tab/>
-        <w:t xml:space="preserve">Barboza EP, Cirach M, Khomenko S, et al. Green space and mortality in European cities: a health impact assessment study. </w:t>
+        <w:t xml:space="preserve">Barboza EP, </w:t>
+      </w:r>
+      <w:proofErr w:type="spellStart"/>
+      <w:r>
+        <w:rPr>
+          <w:rFonts w:ascii="Times New Roman" w:hAnsi="Times New Roman" w:cs="Times New Roman"/>
+        </w:rPr>
+        <w:t>Cirach</w:t>
+      </w:r>
+      <w:proofErr w:type="spellEnd"/>
+      <w:r>
+        <w:rPr>
+          <w:rFonts w:ascii="Times New Roman" w:hAnsi="Times New Roman" w:cs="Times New Roman"/>
+        </w:rPr>
+        <w:t xml:space="preserve"> M, Khomenko S, et al. </w:t>
+      </w:r>
+      <w:proofErr w:type="gramStart"/>
+      <w:r>
+        <w:rPr>
+          <w:rFonts w:ascii="Times New Roman" w:hAnsi="Times New Roman" w:cs="Times New Roman"/>
+        </w:rPr>
+        <w:t>Green</w:t>
+      </w:r>
+      <w:proofErr w:type="gramEnd"/>
+      <w:r>
+        <w:rPr>
+          <w:rFonts w:ascii="Times New Roman" w:hAnsi="Times New Roman" w:cs="Times New Roman"/>
+        </w:rPr>
+        <w:t xml:space="preserve"> space and mortality in European cities: a health impact assessment study. </w:t>
       </w:r>
       <w:r>
         <w:rPr>
@@ -6628,7 +7452,21 @@
         <w:rPr>
           <w:rFonts w:ascii="Times New Roman" w:hAnsi="Times New Roman" w:cs="Times New Roman"/>
         </w:rPr>
-        <w:t>. 2021;5(10):e718-e730. doi:10.1016/S2542-5196(21)00229-1</w:t>
+        <w:t>. 2021;5(10</w:t>
+      </w:r>
+      <w:proofErr w:type="gramStart"/>
+      <w:r>
+        <w:rPr>
+          <w:rFonts w:ascii="Times New Roman" w:hAnsi="Times New Roman" w:cs="Times New Roman"/>
+        </w:rPr>
+        <w:t>):e</w:t>
+      </w:r>
+      <w:proofErr w:type="gramEnd"/>
+      <w:r>
+        <w:rPr>
+          <w:rFonts w:ascii="Times New Roman" w:hAnsi="Times New Roman" w:cs="Times New Roman"/>
+        </w:rPr>
+        <w:t>718-e730. doi:10.1016/S2542-5196(21)00229-1</w:t>
       </w:r>
     </w:p>
     <w:p>
@@ -6649,7 +7487,20 @@
           <w:rFonts w:ascii="Times New Roman" w:hAnsi="Times New Roman" w:cs="Times New Roman"/>
         </w:rPr>
         <w:tab/>
-        <w:t xml:space="preserve">Brochu P, Jimenez MP, James P, Kinney PL, Lane K. Benefits of Increasing Greenness on All-Cause Mortality in the Largest Metropolitan Areas of the United States Within the Past Two Decades. </w:t>
+      </w:r>
+      <w:proofErr w:type="spellStart"/>
+      <w:r>
+        <w:rPr>
+          <w:rFonts w:ascii="Times New Roman" w:hAnsi="Times New Roman" w:cs="Times New Roman"/>
+        </w:rPr>
+        <w:t>Brochu</w:t>
+      </w:r>
+      <w:proofErr w:type="spellEnd"/>
+      <w:r>
+        <w:rPr>
+          <w:rFonts w:ascii="Times New Roman" w:hAnsi="Times New Roman" w:cs="Times New Roman"/>
+        </w:rPr>
+        <w:t xml:space="preserve"> P, Jimenez MP, James P, Kinney PL, Lane K. Benefits of Increasing Greenness on All-Cause Mortality in the Largest Metropolitan Areas of the United States Within the Past Two Decades. </w:t>
       </w:r>
       <w:r>
         <w:rPr>
@@ -6663,7 +7514,21 @@
         <w:rPr>
           <w:rFonts w:ascii="Times New Roman" w:hAnsi="Times New Roman" w:cs="Times New Roman"/>
         </w:rPr>
-        <w:t>. 2022;10:841936. doi:10.3389/fpubh.2022.841936</w:t>
+        <w:t xml:space="preserve">. </w:t>
+      </w:r>
+      <w:proofErr w:type="gramStart"/>
+      <w:r>
+        <w:rPr>
+          <w:rFonts w:ascii="Times New Roman" w:hAnsi="Times New Roman" w:cs="Times New Roman"/>
+        </w:rPr>
+        <w:t>2022;10:841936</w:t>
+      </w:r>
+      <w:proofErr w:type="gramEnd"/>
+      <w:r>
+        <w:rPr>
+          <w:rFonts w:ascii="Times New Roman" w:hAnsi="Times New Roman" w:cs="Times New Roman"/>
+        </w:rPr>
+        <w:t>. doi:10.3389/fpubh.2022.841936</w:t>
       </w:r>
     </w:p>
     <w:p>
@@ -6684,7 +7549,34 @@
           <w:rFonts w:ascii="Times New Roman" w:hAnsi="Times New Roman" w:cs="Times New Roman"/>
         </w:rPr>
         <w:tab/>
-        <w:t xml:space="preserve">Romanello M, Napoli C di, Green C, et al. The 2023 report of the Lancet Countdown on health and climate change: the imperative for a health-centred response in a world facing irreversible harms. </w:t>
+      </w:r>
+      <w:proofErr w:type="spellStart"/>
+      <w:r>
+        <w:rPr>
+          <w:rFonts w:ascii="Times New Roman" w:hAnsi="Times New Roman" w:cs="Times New Roman"/>
+        </w:rPr>
+        <w:t>Romanello</w:t>
+      </w:r>
+      <w:proofErr w:type="spellEnd"/>
+      <w:r>
+        <w:rPr>
+          <w:rFonts w:ascii="Times New Roman" w:hAnsi="Times New Roman" w:cs="Times New Roman"/>
+        </w:rPr>
+        <w:t xml:space="preserve"> M, Napoli C di, Green C, et al. The 2023 report of the Lancet Countdown on health and climate change: the imperative for a health-</w:t>
+      </w:r>
+      <w:proofErr w:type="spellStart"/>
+      <w:r>
+        <w:rPr>
+          <w:rFonts w:ascii="Times New Roman" w:hAnsi="Times New Roman" w:cs="Times New Roman"/>
+        </w:rPr>
+        <w:t>centred</w:t>
+      </w:r>
+      <w:proofErr w:type="spellEnd"/>
+      <w:r>
+        <w:rPr>
+          <w:rFonts w:ascii="Times New Roman" w:hAnsi="Times New Roman" w:cs="Times New Roman"/>
+        </w:rPr>
+        <w:t xml:space="preserve"> response in a world facing irreversible harms. </w:t>
       </w:r>
       <w:r>
         <w:rPr>
@@ -6719,7 +7611,35 @@
           <w:rFonts w:ascii="Times New Roman" w:hAnsi="Times New Roman" w:cs="Times New Roman"/>
         </w:rPr>
         <w:tab/>
-        <w:t>Freire S, Schiavina M, Corbane C, et al. GHS-UCDB R2019A - GHS Urban Centre Database 2015, multitemporal and multidimensional attributes. Published online January 28, 2019. doi:10.2905/53473144-B88C-44BC-B4A3-4583ED1F547E</w:t>
+        <w:t xml:space="preserve">Freire S, </w:t>
+      </w:r>
+      <w:proofErr w:type="spellStart"/>
+      <w:r>
+        <w:rPr>
+          <w:rFonts w:ascii="Times New Roman" w:hAnsi="Times New Roman" w:cs="Times New Roman"/>
+        </w:rPr>
+        <w:t>Schiavina</w:t>
+      </w:r>
+      <w:proofErr w:type="spellEnd"/>
+      <w:r>
+        <w:rPr>
+          <w:rFonts w:ascii="Times New Roman" w:hAnsi="Times New Roman" w:cs="Times New Roman"/>
+        </w:rPr>
+        <w:t xml:space="preserve"> M, </w:t>
+      </w:r>
+      <w:proofErr w:type="spellStart"/>
+      <w:r>
+        <w:rPr>
+          <w:rFonts w:ascii="Times New Roman" w:hAnsi="Times New Roman" w:cs="Times New Roman"/>
+        </w:rPr>
+        <w:t>Corbane</w:t>
+      </w:r>
+      <w:proofErr w:type="spellEnd"/>
+      <w:r>
+        <w:rPr>
+          <w:rFonts w:ascii="Times New Roman" w:hAnsi="Times New Roman" w:cs="Times New Roman"/>
+        </w:rPr>
+        <w:t xml:space="preserve"> C, et al. GHS-UCDB R2019A - GHS Urban Centre Database 2015, multitemporal and multidimensional attributes. Published online January 28, 2019. doi:10.2905/53473144-B88C-44BC-B4A3-4583ED1F547E</w:t>
       </w:r>
     </w:p>
     <w:p>
@@ -6734,6 +7654,193 @@
           <w:rFonts w:ascii="Times New Roman" w:hAnsi="Times New Roman" w:cs="Times New Roman"/>
         </w:rPr>
         <w:t>15.</w:t>
+      </w:r>
+      <w:r>
+        <w:rPr>
+          <w:rFonts w:ascii="Times New Roman" w:hAnsi="Times New Roman" w:cs="Times New Roman"/>
+        </w:rPr>
+        <w:tab/>
+      </w:r>
+      <w:proofErr w:type="spellStart"/>
+      <w:r>
+        <w:rPr>
+          <w:rFonts w:ascii="Times New Roman" w:hAnsi="Times New Roman" w:cs="Times New Roman"/>
+        </w:rPr>
+        <w:t>Nieuwenhuijsen</w:t>
+      </w:r>
+      <w:proofErr w:type="spellEnd"/>
+      <w:r>
+        <w:rPr>
+          <w:rFonts w:ascii="Times New Roman" w:hAnsi="Times New Roman" w:cs="Times New Roman"/>
+        </w:rPr>
+        <w:t xml:space="preserve"> M, Gascon M, Martinez D, et al. Air Pollution, Noise, Blue Space, and Green Space and Premature Mortality in Barcelona: A Mega Cohort. </w:t>
+      </w:r>
+      <w:r>
+        <w:rPr>
+          <w:rFonts w:ascii="Times New Roman" w:hAnsi="Times New Roman" w:cs="Times New Roman"/>
+          <w:i/>
+          <w:iCs/>
+        </w:rPr>
+        <w:t>IJERPH</w:t>
+      </w:r>
+      <w:r>
+        <w:rPr>
+          <w:rFonts w:ascii="Times New Roman" w:hAnsi="Times New Roman" w:cs="Times New Roman"/>
+        </w:rPr>
+        <w:t>. 2018;15(11):2405. doi:10.3390/ijerph15112405</w:t>
+      </w:r>
+    </w:p>
+    <w:p>
+      <w:pPr>
+        <w:pStyle w:val="Bibliography"/>
+        <w:rPr>
+          <w:rFonts w:ascii="Times New Roman" w:hAnsi="Times New Roman" w:cs="Times New Roman"/>
+        </w:rPr>
+      </w:pPr>
+      <w:r>
+        <w:rPr>
+          <w:rFonts w:ascii="Times New Roman" w:hAnsi="Times New Roman" w:cs="Times New Roman"/>
+        </w:rPr>
+        <w:t>16.</w:t>
+      </w:r>
+      <w:r>
+        <w:rPr>
+          <w:rFonts w:ascii="Times New Roman" w:hAnsi="Times New Roman" w:cs="Times New Roman"/>
+        </w:rPr>
+        <w:tab/>
+        <w:t xml:space="preserve">Crouse DL, Pinault L, Balram A, et al. Urban greenness and mortality in Canada’s largest cities: a national cohort study. </w:t>
+      </w:r>
+      <w:r>
+        <w:rPr>
+          <w:rFonts w:ascii="Times New Roman" w:hAnsi="Times New Roman" w:cs="Times New Roman"/>
+          <w:i/>
+          <w:iCs/>
+        </w:rPr>
+        <w:t>The Lancet Planetary Health</w:t>
+      </w:r>
+      <w:r>
+        <w:rPr>
+          <w:rFonts w:ascii="Times New Roman" w:hAnsi="Times New Roman" w:cs="Times New Roman"/>
+        </w:rPr>
+        <w:t>. 2017;1(7</w:t>
+      </w:r>
+      <w:proofErr w:type="gramStart"/>
+      <w:r>
+        <w:rPr>
+          <w:rFonts w:ascii="Times New Roman" w:hAnsi="Times New Roman" w:cs="Times New Roman"/>
+        </w:rPr>
+        <w:t>):e</w:t>
+      </w:r>
+      <w:proofErr w:type="gramEnd"/>
+      <w:r>
+        <w:rPr>
+          <w:rFonts w:ascii="Times New Roman" w:hAnsi="Times New Roman" w:cs="Times New Roman"/>
+        </w:rPr>
+        <w:t>289-e297. doi:10.1016/S2542-5196(17)30118-3</w:t>
+      </w:r>
+    </w:p>
+    <w:p>
+      <w:pPr>
+        <w:pStyle w:val="Bibliography"/>
+        <w:rPr>
+          <w:rFonts w:ascii="Times New Roman" w:hAnsi="Times New Roman" w:cs="Times New Roman"/>
+        </w:rPr>
+      </w:pPr>
+      <w:r>
+        <w:rPr>
+          <w:rFonts w:ascii="Times New Roman" w:hAnsi="Times New Roman" w:cs="Times New Roman"/>
+        </w:rPr>
+        <w:t>17.</w:t>
+      </w:r>
+      <w:r>
+        <w:rPr>
+          <w:rFonts w:ascii="Times New Roman" w:hAnsi="Times New Roman" w:cs="Times New Roman"/>
+        </w:rPr>
+        <w:tab/>
+      </w:r>
+      <w:proofErr w:type="spellStart"/>
+      <w:r>
+        <w:rPr>
+          <w:rFonts w:ascii="Times New Roman" w:hAnsi="Times New Roman" w:cs="Times New Roman"/>
+        </w:rPr>
+        <w:t>Zijlema</w:t>
+      </w:r>
+      <w:proofErr w:type="spellEnd"/>
+      <w:r>
+        <w:rPr>
+          <w:rFonts w:ascii="Times New Roman" w:hAnsi="Times New Roman" w:cs="Times New Roman"/>
+        </w:rPr>
+        <w:t xml:space="preserve"> WL, </w:t>
+      </w:r>
+      <w:proofErr w:type="spellStart"/>
+      <w:r>
+        <w:rPr>
+          <w:rFonts w:ascii="Times New Roman" w:hAnsi="Times New Roman" w:cs="Times New Roman"/>
+        </w:rPr>
+        <w:t>Stasinska</w:t>
+      </w:r>
+      <w:proofErr w:type="spellEnd"/>
+      <w:r>
+        <w:rPr>
+          <w:rFonts w:ascii="Times New Roman" w:hAnsi="Times New Roman" w:cs="Times New Roman"/>
+        </w:rPr>
+        <w:t xml:space="preserve"> A, Blake D, et al. The longitudinal association between natural outdoor environments and mortality in 9218 older men from Perth, Western Australia. </w:t>
+      </w:r>
+      <w:r>
+        <w:rPr>
+          <w:rFonts w:ascii="Times New Roman" w:hAnsi="Times New Roman" w:cs="Times New Roman"/>
+          <w:i/>
+          <w:iCs/>
+        </w:rPr>
+        <w:t>Environment International</w:t>
+      </w:r>
+      <w:r>
+        <w:rPr>
+          <w:rFonts w:ascii="Times New Roman" w:hAnsi="Times New Roman" w:cs="Times New Roman"/>
+        </w:rPr>
+        <w:t xml:space="preserve">. </w:t>
+      </w:r>
+      <w:proofErr w:type="gramStart"/>
+      <w:r>
+        <w:rPr>
+          <w:rFonts w:ascii="Times New Roman" w:hAnsi="Times New Roman" w:cs="Times New Roman"/>
+        </w:rPr>
+        <w:t>2019;125:430</w:t>
+      </w:r>
+      <w:proofErr w:type="gramEnd"/>
+      <w:r>
+        <w:rPr>
+          <w:rFonts w:ascii="Times New Roman" w:hAnsi="Times New Roman" w:cs="Times New Roman"/>
+        </w:rPr>
+        <w:t xml:space="preserve">-436. </w:t>
+      </w:r>
+      <w:proofErr w:type="gramStart"/>
+      <w:r>
+        <w:rPr>
+          <w:rFonts w:ascii="Times New Roman" w:hAnsi="Times New Roman" w:cs="Times New Roman"/>
+        </w:rPr>
+        <w:t>doi:10.1016/j.envint</w:t>
+      </w:r>
+      <w:proofErr w:type="gramEnd"/>
+      <w:r>
+        <w:rPr>
+          <w:rFonts w:ascii="Times New Roman" w:hAnsi="Times New Roman" w:cs="Times New Roman"/>
+        </w:rPr>
+        <w:t>.2019.01.075</w:t>
+      </w:r>
+    </w:p>
+    <w:p>
+      <w:pPr>
+        <w:pStyle w:val="Bibliography"/>
+        <w:rPr>
+          <w:rFonts w:ascii="Times New Roman" w:hAnsi="Times New Roman" w:cs="Times New Roman"/>
+        </w:rPr>
+      </w:pPr>
+      <w:r>
+        <w:rPr>
+          <w:rFonts w:ascii="Times New Roman" w:hAnsi="Times New Roman" w:cs="Times New Roman"/>
+        </w:rPr>
+        <w:t>18.</w:t>
       </w:r>
       <w:r>
         <w:rPr>
@@ -6754,119 +7861,27 @@
         <w:rPr>
           <w:rFonts w:ascii="Times New Roman" w:hAnsi="Times New Roman" w:cs="Times New Roman"/>
         </w:rPr>
-        <w:t>16.</w:t>
+        <w:t>19.</w:t>
       </w:r>
       <w:r>
         <w:rPr>
           <w:rFonts w:ascii="Times New Roman" w:hAnsi="Times New Roman" w:cs="Times New Roman"/>
         </w:rPr>
         <w:tab/>
-        <w:t>WorldPop. Population Counts 2020 UN-Adjusted Constrained 1 Available from: www.worldpop.org/doi/10.5258/SOTON/WP00660.</w:t>
-      </w:r>
-    </w:p>
-    <w:p>
-      <w:pPr>
-        <w:pStyle w:val="Bibliography"/>
-        <w:rPr>
-          <w:rFonts w:ascii="Times New Roman" w:hAnsi="Times New Roman" w:cs="Times New Roman"/>
-        </w:rPr>
-      </w:pPr>
-      <w:r>
-        <w:rPr>
-          <w:rFonts w:ascii="Times New Roman" w:hAnsi="Times New Roman" w:cs="Times New Roman"/>
-        </w:rPr>
-        <w:t>17.</w:t>
-      </w:r>
-      <w:r>
-        <w:rPr>
-          <w:rFonts w:ascii="Times New Roman" w:hAnsi="Times New Roman" w:cs="Times New Roman"/>
-        </w:rPr>
-        <w:tab/>
-        <w:t xml:space="preserve">Georgiou M, Morison G, Smith N, Tieges Z, Chastin S. Mechanisms of Impact of Blue Spaces on Human Health: A Systematic Literature Review and Meta-Analysis. </w:t>
-      </w:r>
-      <w:r>
-        <w:rPr>
-          <w:rFonts w:ascii="Times New Roman" w:hAnsi="Times New Roman" w:cs="Times New Roman"/>
-          <w:i/>
-          <w:iCs/>
-        </w:rPr>
-        <w:t>IJERPH</w:t>
-      </w:r>
-      <w:r>
-        <w:rPr>
-          <w:rFonts w:ascii="Times New Roman" w:hAnsi="Times New Roman" w:cs="Times New Roman"/>
-        </w:rPr>
-        <w:t>. 2021;18(5):2486. doi:10.3390/ijerph18052486</w:t>
-      </w:r>
-    </w:p>
-    <w:p>
-      <w:pPr>
-        <w:pStyle w:val="Bibliography"/>
-        <w:rPr>
-          <w:rFonts w:ascii="Times New Roman" w:hAnsi="Times New Roman" w:cs="Times New Roman"/>
-        </w:rPr>
-      </w:pPr>
-      <w:r>
-        <w:rPr>
-          <w:rFonts w:ascii="Times New Roman" w:hAnsi="Times New Roman" w:cs="Times New Roman"/>
-        </w:rPr>
-        <w:t>18.</w:t>
-      </w:r>
-      <w:r>
-        <w:rPr>
-          <w:rFonts w:ascii="Times New Roman" w:hAnsi="Times New Roman" w:cs="Times New Roman"/>
-        </w:rPr>
-        <w:tab/>
-        <w:t xml:space="preserve">Labib SM, Lindley S, Huck JJ. Nonlinear associations between urban greenness exposures and neighborhood level years of potential life lost: A study in Greater Manchester. </w:t>
-      </w:r>
-      <w:r>
-        <w:rPr>
-          <w:rFonts w:ascii="Times New Roman" w:hAnsi="Times New Roman" w:cs="Times New Roman"/>
-          <w:i/>
-          <w:iCs/>
-        </w:rPr>
-        <w:t>Science Talks</w:t>
-      </w:r>
-      <w:r>
-        <w:rPr>
-          <w:rFonts w:ascii="Times New Roman" w:hAnsi="Times New Roman" w:cs="Times New Roman"/>
-        </w:rPr>
-        <w:t>. 2023;6:100218. doi:10.1016/j.sctalk.2023.100218</w:t>
-      </w:r>
-    </w:p>
-    <w:p>
-      <w:pPr>
-        <w:pStyle w:val="Bibliography"/>
-        <w:rPr>
-          <w:rFonts w:ascii="Times New Roman" w:hAnsi="Times New Roman" w:cs="Times New Roman"/>
-        </w:rPr>
-      </w:pPr>
-      <w:r>
-        <w:rPr>
-          <w:rFonts w:ascii="Times New Roman" w:hAnsi="Times New Roman" w:cs="Times New Roman"/>
-        </w:rPr>
-        <w:t>19.</w:t>
-      </w:r>
-      <w:r>
-        <w:rPr>
-          <w:rFonts w:ascii="Times New Roman" w:hAnsi="Times New Roman" w:cs="Times New Roman"/>
-        </w:rPr>
-        <w:tab/>
-        <w:t xml:space="preserve">Nieuwenhuijsen M, Gascon M, Martinez D, et al. Air Pollution, Noise, Blue Space, and Green Space and Premature Mortality in Barcelona: A Mega Cohort. </w:t>
-      </w:r>
-      <w:r>
-        <w:rPr>
-          <w:rFonts w:ascii="Times New Roman" w:hAnsi="Times New Roman" w:cs="Times New Roman"/>
-          <w:i/>
-          <w:iCs/>
-        </w:rPr>
-        <w:t>IJERPH</w:t>
-      </w:r>
-      <w:r>
-        <w:rPr>
-          <w:rFonts w:ascii="Times New Roman" w:hAnsi="Times New Roman" w:cs="Times New Roman"/>
-        </w:rPr>
-        <w:t>. 2018;15(11):2405. doi:10.3390/ijerph15112405</w:t>
+      </w:r>
+      <w:proofErr w:type="spellStart"/>
+      <w:r>
+        <w:rPr>
+          <w:rFonts w:ascii="Times New Roman" w:hAnsi="Times New Roman" w:cs="Times New Roman"/>
+        </w:rPr>
+        <w:t>WorldPop</w:t>
+      </w:r>
+      <w:proofErr w:type="spellEnd"/>
+      <w:r>
+        <w:rPr>
+          <w:rFonts w:ascii="Times New Roman" w:hAnsi="Times New Roman" w:cs="Times New Roman"/>
+        </w:rPr>
+        <w:t>. Population Counts 2020 UN-Adjusted Constrained 1 Available from: www.worldpop.org/doi/10.5258/SOTON/WP00660.</w:t>
       </w:r>
     </w:p>
     <w:p>
@@ -6888,21 +7903,7 @@
           <w:rFonts w:ascii="Times New Roman" w:hAnsi="Times New Roman" w:cs="Times New Roman"/>
         </w:rPr>
         <w:tab/>
-        <w:t xml:space="preserve">Crouse DL, Pinault L, Balram A, et al. Urban greenness and mortality in Canada’s largest cities: a national cohort study. </w:t>
-      </w:r>
-      <w:r>
-        <w:rPr>
-          <w:rFonts w:ascii="Times New Roman" w:hAnsi="Times New Roman" w:cs="Times New Roman"/>
-          <w:i/>
-          <w:iCs/>
-        </w:rPr>
-        <w:t>The Lancet Planetary Health</w:t>
-      </w:r>
-      <w:r>
-        <w:rPr>
-          <w:rFonts w:ascii="Times New Roman" w:hAnsi="Times New Roman" w:cs="Times New Roman"/>
-        </w:rPr>
-        <w:t>. 2017;1(7):e289-e297. doi:10.1016/S2542-5196(17)30118-3</w:t>
+        <w:t>United Nations Statistics Division. Standard Country or Area Codes for Statistical Use (M49). https://unstats.un.org/unsd/methodology/m49</w:t>
       </w:r>
     </w:p>
     <w:p>
@@ -6923,21 +7924,63 @@
           <w:rFonts w:ascii="Times New Roman" w:hAnsi="Times New Roman" w:cs="Times New Roman"/>
         </w:rPr>
         <w:tab/>
-        <w:t xml:space="preserve">Zijlema WL, Stasinska A, Blake D, et al. The longitudinal association between natural outdoor environments and mortality in 9218 older men from Perth, Western Australia. </w:t>
-      </w:r>
-      <w:r>
-        <w:rPr>
-          <w:rFonts w:ascii="Times New Roman" w:hAnsi="Times New Roman" w:cs="Times New Roman"/>
-          <w:i/>
-          <w:iCs/>
-        </w:rPr>
-        <w:t>Environment International</w:t>
-      </w:r>
-      <w:r>
-        <w:rPr>
-          <w:rFonts w:ascii="Times New Roman" w:hAnsi="Times New Roman" w:cs="Times New Roman"/>
-        </w:rPr>
-        <w:t>. 2019;125:430-436. doi:10.1016/j.envint.2019.01.075</w:t>
+        <w:t xml:space="preserve">Beck HE, Zimmermann NE, McVicar TR, </w:t>
+      </w:r>
+      <w:proofErr w:type="spellStart"/>
+      <w:r>
+        <w:rPr>
+          <w:rFonts w:ascii="Times New Roman" w:hAnsi="Times New Roman" w:cs="Times New Roman"/>
+        </w:rPr>
+        <w:t>Vergopolan</w:t>
+      </w:r>
+      <w:proofErr w:type="spellEnd"/>
+      <w:r>
+        <w:rPr>
+          <w:rFonts w:ascii="Times New Roman" w:hAnsi="Times New Roman" w:cs="Times New Roman"/>
+        </w:rPr>
+        <w:t xml:space="preserve"> N, Berg A, Wood EF. Present and future </w:t>
+      </w:r>
+      <w:proofErr w:type="spellStart"/>
+      <w:r>
+        <w:rPr>
+          <w:rFonts w:ascii="Times New Roman" w:hAnsi="Times New Roman" w:cs="Times New Roman"/>
+        </w:rPr>
+        <w:t>Köppen</w:t>
+      </w:r>
+      <w:proofErr w:type="spellEnd"/>
+      <w:r>
+        <w:rPr>
+          <w:rFonts w:ascii="Times New Roman" w:hAnsi="Times New Roman" w:cs="Times New Roman"/>
+        </w:rPr>
+        <w:t xml:space="preserve">-Geiger climate classification maps at 1-km resolution. </w:t>
+      </w:r>
+      <w:r>
+        <w:rPr>
+          <w:rFonts w:ascii="Times New Roman" w:hAnsi="Times New Roman" w:cs="Times New Roman"/>
+          <w:i/>
+          <w:iCs/>
+        </w:rPr>
+        <w:t>Scientific Data</w:t>
+      </w:r>
+      <w:r>
+        <w:rPr>
+          <w:rFonts w:ascii="Times New Roman" w:hAnsi="Times New Roman" w:cs="Times New Roman"/>
+        </w:rPr>
+        <w:t xml:space="preserve">. </w:t>
+      </w:r>
+      <w:proofErr w:type="gramStart"/>
+      <w:r>
+        <w:rPr>
+          <w:rFonts w:ascii="Times New Roman" w:hAnsi="Times New Roman" w:cs="Times New Roman"/>
+        </w:rPr>
+        <w:t>2018;5:180214</w:t>
+      </w:r>
+      <w:proofErr w:type="gramEnd"/>
+      <w:r>
+        <w:rPr>
+          <w:rFonts w:ascii="Times New Roman" w:hAnsi="Times New Roman" w:cs="Times New Roman"/>
+        </w:rPr>
+        <w:t>. doi:10.1038/sdata.2018.214</w:t>
       </w:r>
     </w:p>
     <w:p>
@@ -7394,7 +8437,6 @@
         <w:rPr>
           <w:rFonts w:ascii="Times New Roman" w:hAnsi="Times New Roman" w:cs="Times New Roman"/>
         </w:rPr>
-        <w:lastRenderedPageBreak/>
         <w:t>Graphics application source files (Photoshop, Illustrator, CorelDraw).</w:t>
       </w:r>
     </w:p>
@@ -9232,7 +10274,6 @@
   <w:style w:type="character" w:default="1" w:styleId="DefaultParagraphFont">
     <w:name w:val="Default Paragraph Font"/>
     <w:uiPriority w:val="1"/>
-    <w:semiHidden/>
     <w:unhideWhenUsed/>
   </w:style>
   <w:style w:type="table" w:default="1" w:styleId="TableNormal">

--- a/writing/Manuscript Enviro Research Letters.docx
+++ b/writing/Manuscript Enviro Research Letters.docx
@@ -5905,20 +5905,209 @@
           <w:rFonts w:ascii="Times New Roman" w:hAnsi="Times New Roman" w:cs="Times New Roman"/>
         </w:rPr>
       </w:pPr>
-    </w:p>
-    <w:p>
-      <w:pPr>
-        <w:rPr>
-          <w:rFonts w:ascii="Times New Roman" w:hAnsi="Times New Roman" w:cs="Times New Roman"/>
-          <w:i/>
-          <w:iCs/>
-        </w:rPr>
-      </w:pPr>
-    </w:p>
-    <w:p>
-      <w:pPr>
-        <w:rPr>
-          <w:rFonts w:ascii="Times New Roman" w:hAnsi="Times New Roman" w:cs="Times New Roman"/>
+      <w:r>
+        <w:rPr>
+          <w:rFonts w:ascii="Times New Roman" w:hAnsi="Times New Roman" w:cs="Times New Roman"/>
+        </w:rPr>
+        <w:lastRenderedPageBreak/>
+        <w:t xml:space="preserve">Globally, </w:t>
+      </w:r>
+      <w:r>
+        <w:rPr>
+          <w:rFonts w:ascii="Times New Roman" w:hAnsi="Times New Roman" w:cs="Times New Roman"/>
+        </w:rPr>
+        <w:t>changes in NDVI from 2014-2018 to 2019-2023</w:t>
+      </w:r>
+      <w:r>
+        <w:rPr>
+          <w:rFonts w:ascii="Times New Roman" w:hAnsi="Times New Roman" w:cs="Times New Roman"/>
+        </w:rPr>
+        <w:t xml:space="preserve"> were associated with </w:t>
+      </w:r>
+      <w:r>
+        <w:rPr>
+          <w:rFonts w:ascii="Times New Roman" w:hAnsi="Times New Roman" w:cs="Times New Roman"/>
+        </w:rPr>
+        <w:t xml:space="preserve">an average of 5 </w:t>
+      </w:r>
+      <w:r>
+        <w:rPr>
+          <w:rFonts w:ascii="Times New Roman" w:hAnsi="Times New Roman" w:cs="Times New Roman"/>
+        </w:rPr>
+        <w:t xml:space="preserve">excess </w:t>
+      </w:r>
+      <w:r>
+        <w:rPr>
+          <w:rFonts w:ascii="Times New Roman" w:hAnsi="Times New Roman" w:cs="Times New Roman"/>
+        </w:rPr>
+        <w:t xml:space="preserve">deaths per 100,000 </w:t>
+      </w:r>
+      <w:r>
+        <w:rPr>
+          <w:rFonts w:ascii="Times New Roman" w:hAnsi="Times New Roman" w:cs="Times New Roman"/>
+        </w:rPr>
+        <w:t>to the 2020 population</w:t>
+      </w:r>
+      <w:r>
+        <w:rPr>
+          <w:rFonts w:ascii="Times New Roman" w:hAnsi="Times New Roman" w:cs="Times New Roman"/>
+        </w:rPr>
+        <w:t xml:space="preserve"> (Fig. 3). The</w:t>
+      </w:r>
+      <w:r>
+        <w:rPr>
+          <w:rFonts w:ascii="Times New Roman" w:hAnsi="Times New Roman" w:cs="Times New Roman"/>
+        </w:rPr>
+        <w:t xml:space="preserve"> health burden from changes in urban greenspace was not even</w:t>
+      </w:r>
+      <w:r>
+        <w:rPr>
+          <w:rFonts w:ascii="Times New Roman" w:hAnsi="Times New Roman" w:cs="Times New Roman"/>
+        </w:rPr>
+        <w:t>ly</w:t>
+      </w:r>
+      <w:r>
+        <w:rPr>
+          <w:rFonts w:ascii="Times New Roman" w:hAnsi="Times New Roman" w:cs="Times New Roman"/>
+        </w:rPr>
+        <w:t xml:space="preserve"> distributed. </w:t>
+      </w:r>
+      <w:r>
+        <w:rPr>
+          <w:rFonts w:ascii="Times New Roman" w:hAnsi="Times New Roman" w:cs="Times New Roman"/>
+        </w:rPr>
+        <w:t xml:space="preserve">Changes in </w:t>
+      </w:r>
+      <w:r>
+        <w:rPr>
+          <w:rFonts w:ascii="Times New Roman" w:hAnsi="Times New Roman" w:cs="Times New Roman"/>
+        </w:rPr>
+        <w:t xml:space="preserve">associated </w:t>
+      </w:r>
+      <w:r>
+        <w:rPr>
+          <w:rFonts w:ascii="Times New Roman" w:hAnsi="Times New Roman" w:cs="Times New Roman"/>
+        </w:rPr>
+        <w:t xml:space="preserve">deaths </w:t>
+      </w:r>
+      <w:r>
+        <w:rPr>
+          <w:rFonts w:ascii="Times New Roman" w:hAnsi="Times New Roman" w:cs="Times New Roman"/>
+        </w:rPr>
+        <w:t xml:space="preserve">closely </w:t>
+      </w:r>
+      <w:r>
+        <w:rPr>
+          <w:rFonts w:ascii="Times New Roman" w:hAnsi="Times New Roman" w:cs="Times New Roman"/>
+        </w:rPr>
+        <w:t xml:space="preserve">mirrored trends in NDVI, with </w:t>
+      </w:r>
+      <w:r>
+        <w:rPr>
+          <w:rFonts w:ascii="Times New Roman" w:hAnsi="Times New Roman" w:cs="Times New Roman"/>
+        </w:rPr>
+        <w:t>the largest reductions in Eastern Asia</w:t>
+      </w:r>
+      <w:r>
+        <w:rPr>
+          <w:rFonts w:ascii="Times New Roman" w:hAnsi="Times New Roman" w:cs="Times New Roman"/>
+        </w:rPr>
+        <w:t>. Eastern Asia had an average of 107 averted deaths per 100,000 population</w:t>
+      </w:r>
+      <w:r>
+        <w:rPr>
+          <w:rFonts w:ascii="Times New Roman" w:hAnsi="Times New Roman" w:cs="Times New Roman"/>
+        </w:rPr>
+        <w:t xml:space="preserve">, though even within this region there was substantial variation </w:t>
+      </w:r>
+      <w:r>
+        <w:rPr>
+          <w:rFonts w:ascii="Times New Roman" w:hAnsi="Times New Roman" w:cs="Times New Roman"/>
+        </w:rPr>
+        <w:t>across cities</w:t>
+      </w:r>
+      <w:r>
+        <w:rPr>
+          <w:rFonts w:ascii="Times New Roman" w:hAnsi="Times New Roman" w:cs="Times New Roman"/>
+        </w:rPr>
+        <w:t xml:space="preserve"> </w:t>
+      </w:r>
+      <w:r>
+        <w:rPr>
+          <w:rFonts w:ascii="Times New Roman" w:hAnsi="Times New Roman" w:cs="Times New Roman"/>
+        </w:rPr>
+        <w:t>ranging from 324 excess deaths</w:t>
+      </w:r>
+      <w:r>
+        <w:rPr>
+          <w:rFonts w:ascii="Times New Roman" w:hAnsi="Times New Roman" w:cs="Times New Roman"/>
+        </w:rPr>
+        <w:t xml:space="preserve"> in Hiroshima, Japan</w:t>
+      </w:r>
+      <w:r>
+        <w:rPr>
+          <w:rFonts w:ascii="Times New Roman" w:hAnsi="Times New Roman" w:cs="Times New Roman"/>
+        </w:rPr>
+        <w:t xml:space="preserve"> to 490 averted deaths</w:t>
+      </w:r>
+      <w:r>
+        <w:rPr>
+          <w:rFonts w:ascii="Times New Roman" w:hAnsi="Times New Roman" w:cs="Times New Roman"/>
+        </w:rPr>
+        <w:t xml:space="preserve"> in </w:t>
+      </w:r>
+      <w:proofErr w:type="spellStart"/>
+      <w:r>
+        <w:rPr>
+          <w:rFonts w:ascii="Times New Roman" w:hAnsi="Times New Roman" w:cs="Times New Roman"/>
+        </w:rPr>
+        <w:t>Shiyan</w:t>
+      </w:r>
+      <w:proofErr w:type="spellEnd"/>
+      <w:r>
+        <w:rPr>
+          <w:rFonts w:ascii="Times New Roman" w:hAnsi="Times New Roman" w:cs="Times New Roman"/>
+        </w:rPr>
+        <w:t>, China</w:t>
+      </w:r>
+      <w:r>
+        <w:rPr>
+          <w:rFonts w:ascii="Times New Roman" w:hAnsi="Times New Roman" w:cs="Times New Roman"/>
+        </w:rPr>
+        <w:t xml:space="preserve"> per 100,000</w:t>
+      </w:r>
+      <w:r>
+        <w:rPr>
+          <w:rFonts w:ascii="Times New Roman" w:hAnsi="Times New Roman" w:cs="Times New Roman"/>
+        </w:rPr>
+        <w:t xml:space="preserve">. </w:t>
+      </w:r>
+      <w:r>
+        <w:rPr>
+          <w:rFonts w:ascii="Times New Roman" w:hAnsi="Times New Roman" w:cs="Times New Roman"/>
+        </w:rPr>
+        <w:t xml:space="preserve">Southeastern Asia and Sub-Saharan Africa had the highest health burdens, with an average of 141 and 91 excess deaths per 100,000 respectively. </w:t>
+      </w:r>
+      <w:r>
+        <w:rPr>
+          <w:rFonts w:ascii="Times New Roman" w:hAnsi="Times New Roman" w:cs="Times New Roman"/>
+        </w:rPr>
+        <w:t>Substantial inter-regional variation existed for these regions as well- ranging from 521 excess deaths to 87 averted deaths per 100,000 in South-eastern Asia and from 511 excess deaths to 212 averted deaths per 100,000 in Sub-Saharan Africa.</w:t>
+      </w:r>
+    </w:p>
+    <w:p>
+      <w:pPr>
+        <w:rPr>
+          <w:rFonts w:ascii="Times New Roman" w:hAnsi="Times New Roman" w:cs="Times New Roman"/>
+        </w:rPr>
+      </w:pPr>
+    </w:p>
+    <w:p>
+      <w:pPr>
+        <w:rPr>
+          <w:rFonts w:ascii="Times New Roman" w:hAnsi="Times New Roman" w:cs="Times New Roman"/>
+          <w:i/>
+          <w:iCs/>
         </w:rPr>
       </w:pPr>
       <w:r>
@@ -5927,26 +6116,10 @@
           <w:noProof/>
         </w:rPr>
         <w:drawing>
-          <wp:anchor distT="0" distB="0" distL="114300" distR="114300" simplePos="0" relativeHeight="251661312" behindDoc="1" locked="0" layoutInCell="1" allowOverlap="1" wp14:anchorId="28A551F1" wp14:editId="099C9EE4">
-            <wp:simplePos x="0" y="0"/>
-            <wp:positionH relativeFrom="column">
-              <wp:posOffset>0</wp:posOffset>
-            </wp:positionH>
-            <wp:positionV relativeFrom="paragraph">
-              <wp:posOffset>1905</wp:posOffset>
-            </wp:positionV>
+          <wp:inline distT="0" distB="0" distL="0" distR="0" wp14:anchorId="16646877" wp14:editId="10048B55">
             <wp:extent cx="5943600" cy="2971800"/>
             <wp:effectExtent l="0" t="0" r="0" b="0"/>
-            <wp:wrapTight wrapText="bothSides">
-              <wp:wrapPolygon edited="0">
-                <wp:start x="0" y="0"/>
-                <wp:lineTo x="0" y="21508"/>
-                <wp:lineTo x="21554" y="21508"/>
-                <wp:lineTo x="21554" y="0"/>
-                <wp:lineTo x="0" y="0"/>
-              </wp:wrapPolygon>
-            </wp:wrapTight>
-            <wp:docPr id="202581937" name="Picture 5"/>
+            <wp:docPr id="745619754" name="Picture 6"/>
             <wp:cNvGraphicFramePr>
               <a:graphicFrameLocks xmlns:a="http://schemas.openxmlformats.org/drawingml/2006/main" noChangeAspect="1"/>
             </wp:cNvGraphicFramePr>
@@ -5954,7 +6127,7 @@
               <a:graphicData uri="http://schemas.openxmlformats.org/drawingml/2006/picture">
                 <pic:pic xmlns:pic="http://schemas.openxmlformats.org/drawingml/2006/picture">
                   <pic:nvPicPr>
-                    <pic:cNvPr id="202581937" name="Picture 202581937"/>
+                    <pic:cNvPr id="745619754" name="Picture 745619754"/>
                     <pic:cNvPicPr/>
                   </pic:nvPicPr>
                   <pic:blipFill>
@@ -5975,15 +6148,16 @@
                 </pic:pic>
               </a:graphicData>
             </a:graphic>
-            <wp14:sizeRelH relativeFrom="page">
-              <wp14:pctWidth>0</wp14:pctWidth>
-            </wp14:sizeRelH>
-            <wp14:sizeRelV relativeFrom="page">
-              <wp14:pctHeight>0</wp14:pctHeight>
-            </wp14:sizeRelV>
-          </wp:anchor>
+          </wp:inline>
         </w:drawing>
       </w:r>
+    </w:p>
+    <w:p>
+      <w:pPr>
+        <w:rPr>
+          <w:rFonts w:ascii="Times New Roman" w:hAnsi="Times New Roman" w:cs="Times New Roman"/>
+        </w:rPr>
+      </w:pPr>
     </w:p>
     <w:p>
       <w:pPr>
@@ -6057,14 +6231,55 @@
           <w:rFonts w:ascii="Times New Roman" w:hAnsi="Times New Roman" w:cs="Times New Roman"/>
         </w:rPr>
       </w:pPr>
-      <w:r>
-        <w:rPr>
-          <w:rFonts w:ascii="Times New Roman" w:hAnsi="Times New Roman" w:cs="Times New Roman"/>
-          <w:b/>
-          <w:bCs/>
-        </w:rPr>
-        <w:t xml:space="preserve">Figure 4. </w:t>
-      </w:r>
+    </w:p>
+    <w:p>
+      <w:pPr>
+        <w:rPr>
+          <w:rFonts w:ascii="Times New Roman" w:hAnsi="Times New Roman" w:cs="Times New Roman"/>
+        </w:rPr>
+      </w:pPr>
+    </w:p>
+    <w:p>
+      <w:pPr>
+        <w:rPr>
+          <w:rFonts w:ascii="Times New Roman" w:hAnsi="Times New Roman" w:cs="Times New Roman"/>
+        </w:rPr>
+      </w:pPr>
+    </w:p>
+    <w:p>
+      <w:pPr>
+        <w:rPr>
+          <w:rFonts w:ascii="Times New Roman" w:hAnsi="Times New Roman" w:cs="Times New Roman"/>
+        </w:rPr>
+      </w:pPr>
+    </w:p>
+    <w:p>
+      <w:pPr>
+        <w:rPr>
+          <w:rFonts w:ascii="Times New Roman" w:hAnsi="Times New Roman" w:cs="Times New Roman"/>
+        </w:rPr>
+      </w:pPr>
+    </w:p>
+    <w:p>
+      <w:pPr>
+        <w:rPr>
+          <w:rFonts w:ascii="Times New Roman" w:hAnsi="Times New Roman" w:cs="Times New Roman"/>
+        </w:rPr>
+      </w:pPr>
+    </w:p>
+    <w:p>
+      <w:pPr>
+        <w:rPr>
+          <w:rFonts w:ascii="Times New Roman" w:hAnsi="Times New Roman" w:cs="Times New Roman"/>
+        </w:rPr>
+      </w:pPr>
+    </w:p>
+    <w:p>
+      <w:pPr>
+        <w:rPr>
+          <w:rFonts w:ascii="Times New Roman" w:hAnsi="Times New Roman" w:cs="Times New Roman"/>
+        </w:rPr>
+      </w:pPr>
     </w:p>
     <w:p>
       <w:pPr>
@@ -6079,7 +6294,7 @@
         </w:rPr>
         <w:lastRenderedPageBreak/>
         <w:drawing>
-          <wp:anchor distT="0" distB="0" distL="114300" distR="114300" simplePos="0" relativeHeight="251660288" behindDoc="1" locked="0" layoutInCell="1" allowOverlap="1" wp14:anchorId="4B4B662B" wp14:editId="498023D8">
+          <wp:anchor distT="0" distB="0" distL="114300" distR="114300" simplePos="0" relativeHeight="251660288" behindDoc="1" locked="0" layoutInCell="1" allowOverlap="1" wp14:anchorId="4B4B662B" wp14:editId="49AD66CF">
             <wp:simplePos x="0" y="0"/>
             <wp:positionH relativeFrom="column">
               <wp:posOffset>0</wp:posOffset>
@@ -6136,6 +6351,21 @@
           </wp:anchor>
         </w:drawing>
       </w:r>
+      <w:r>
+        <w:rPr>
+          <w:rFonts w:ascii="Times New Roman" w:hAnsi="Times New Roman" w:cs="Times New Roman"/>
+          <w:b/>
+          <w:bCs/>
+        </w:rPr>
+        <w:t xml:space="preserve">Figure 4. </w:t>
+      </w:r>
+    </w:p>
+    <w:p>
+      <w:pPr>
+        <w:rPr>
+          <w:rFonts w:ascii="Times New Roman" w:hAnsi="Times New Roman" w:cs="Times New Roman"/>
+        </w:rPr>
+      </w:pPr>
     </w:p>
     <w:p>
       <w:pPr>
@@ -6441,7 +6671,7 @@
           <w:iCs/>
           <w:color w:val="156082" w:themeColor="accent1"/>
         </w:rPr>
-        <w:t xml:space="preserve"> then do not include any author names or institution information in the Acknowledgements section of your manuscript. Author names and Funding information should be removed and can be re-added later in the peer review process. </w:t>
+        <w:t xml:space="preserve"> then do not include any author names or institution information in the Acknowledgements section of your manuscript. Author names and </w:t>
       </w:r>
       <w:r>
         <w:rPr>
@@ -6451,7 +6681,7 @@
           <w:color w:val="156082" w:themeColor="accent1"/>
         </w:rPr>
         <w:lastRenderedPageBreak/>
-        <w:t>For</w:t>
+        <w:t>Funding information should be removed and can be re-added later in the peer review process. For</w:t>
       </w:r>
       <w:r>
         <w:rPr>

--- a/writing/Manuscript Enviro Research Letters.docx
+++ b/writing/Manuscript Enviro Research Letters.docx
@@ -5478,7 +5478,7 @@
         <w:rPr>
           <w:rFonts w:ascii="Times New Roman" w:hAnsi="Times New Roman" w:cs="Times New Roman"/>
         </w:rPr>
-        <w:t>-Geiger climate classification. The average greenest-season NDVI for 2019-2023 was 0.107 in polar, 0.193 in arid, 0.281 in temperate, 0.319 in tropical, and 0.327 in continental cities.</w:t>
+        <w:t>-Geiger climate classification. The average greenest-season NDVI for 2019-2023 was 0.193 in arid, 0.281 in temperate, 0.319 in tropical, and 0.327 in continental cities.</w:t>
       </w:r>
       <w:r>
         <w:rPr>
@@ -6217,84 +6217,226 @@
           <w:rFonts w:ascii="Times New Roman" w:hAnsi="Times New Roman" w:cs="Times New Roman"/>
         </w:rPr>
       </w:pPr>
-    </w:p>
-    <w:p>
-      <w:pPr>
-        <w:rPr>
-          <w:rFonts w:ascii="Times New Roman" w:hAnsi="Times New Roman" w:cs="Times New Roman"/>
-        </w:rPr>
-      </w:pPr>
-    </w:p>
-    <w:p>
-      <w:pPr>
-        <w:rPr>
-          <w:rFonts w:ascii="Times New Roman" w:hAnsi="Times New Roman" w:cs="Times New Roman"/>
-        </w:rPr>
-      </w:pPr>
-    </w:p>
-    <w:p>
-      <w:pPr>
-        <w:rPr>
-          <w:rFonts w:ascii="Times New Roman" w:hAnsi="Times New Roman" w:cs="Times New Roman"/>
-        </w:rPr>
-      </w:pPr>
-    </w:p>
-    <w:p>
-      <w:pPr>
-        <w:rPr>
-          <w:rFonts w:ascii="Times New Roman" w:hAnsi="Times New Roman" w:cs="Times New Roman"/>
-        </w:rPr>
-      </w:pPr>
-    </w:p>
-    <w:p>
-      <w:pPr>
-        <w:rPr>
-          <w:rFonts w:ascii="Times New Roman" w:hAnsi="Times New Roman" w:cs="Times New Roman"/>
-        </w:rPr>
-      </w:pPr>
-    </w:p>
-    <w:p>
-      <w:pPr>
-        <w:rPr>
-          <w:rFonts w:ascii="Times New Roman" w:hAnsi="Times New Roman" w:cs="Times New Roman"/>
-        </w:rPr>
-      </w:pPr>
-    </w:p>
-    <w:p>
-      <w:pPr>
-        <w:rPr>
-          <w:rFonts w:ascii="Times New Roman" w:hAnsi="Times New Roman" w:cs="Times New Roman"/>
-        </w:rPr>
-      </w:pPr>
-    </w:p>
-    <w:p>
-      <w:pPr>
-        <w:rPr>
-          <w:rFonts w:ascii="Times New Roman" w:hAnsi="Times New Roman" w:cs="Times New Roman"/>
-        </w:rPr>
-      </w:pPr>
-    </w:p>
-    <w:p>
-      <w:pPr>
-        <w:rPr>
-          <w:rFonts w:ascii="Times New Roman" w:hAnsi="Times New Roman" w:cs="Times New Roman"/>
-        </w:rPr>
-      </w:pPr>
-    </w:p>
-    <w:p>
-      <w:pPr>
-        <w:rPr>
-          <w:rFonts w:ascii="Times New Roman" w:hAnsi="Times New Roman" w:cs="Times New Roman"/>
-        </w:rPr>
-      </w:pPr>
-      <w:r>
-        <w:rPr>
-          <w:rFonts w:ascii="Times New Roman" w:hAnsi="Times New Roman" w:cs="Times New Roman"/>
+      <w:r>
+        <w:rPr>
+          <w:rFonts w:ascii="Times New Roman" w:hAnsi="Times New Roman" w:cs="Times New Roman"/>
+        </w:rPr>
+        <w:t xml:space="preserve">In general, cities classified as “Arid” by the </w:t>
+      </w:r>
+      <w:proofErr w:type="spellStart"/>
+      <w:r>
+        <w:rPr>
+          <w:rFonts w:ascii="Times New Roman" w:hAnsi="Times New Roman" w:cs="Times New Roman"/>
+        </w:rPr>
+        <w:t>Köppen</w:t>
+      </w:r>
+      <w:proofErr w:type="spellEnd"/>
+      <w:r>
+        <w:rPr>
+          <w:rFonts w:ascii="Times New Roman" w:hAnsi="Times New Roman" w:cs="Times New Roman"/>
+        </w:rPr>
+        <w:t xml:space="preserve">-Geiger climate classification did not experience large changes in NDVI between the two time periods, and thus </w:t>
+      </w:r>
+      <w:r>
+        <w:rPr>
+          <w:rFonts w:ascii="Times New Roman" w:hAnsi="Times New Roman" w:cs="Times New Roman"/>
+        </w:rPr>
+        <w:t>had smaller magnitude</w:t>
+      </w:r>
+      <w:r>
+        <w:rPr>
+          <w:rFonts w:ascii="Times New Roman" w:hAnsi="Times New Roman" w:cs="Times New Roman"/>
+        </w:rPr>
+        <w:t xml:space="preserve"> changes in mortality associated with urban greenspace trends </w:t>
+      </w:r>
+      <w:r>
+        <w:rPr>
+          <w:rFonts w:ascii="Times New Roman" w:hAnsi="Times New Roman" w:cs="Times New Roman"/>
+        </w:rPr>
+        <w:t xml:space="preserve">compared to other climates </w:t>
+      </w:r>
+      <w:r>
+        <w:rPr>
+          <w:rFonts w:ascii="Times New Roman" w:hAnsi="Times New Roman" w:cs="Times New Roman"/>
+        </w:rPr>
+        <w:t xml:space="preserve">(Fig. 4). </w:t>
+      </w:r>
+      <w:r>
+        <w:rPr>
+          <w:rFonts w:ascii="Times New Roman" w:hAnsi="Times New Roman" w:cs="Times New Roman"/>
+        </w:rPr>
+        <w:t>Temperate</w:t>
+      </w:r>
+      <w:r>
+        <w:rPr>
+          <w:rFonts w:ascii="Times New Roman" w:hAnsi="Times New Roman" w:cs="Times New Roman"/>
+        </w:rPr>
+        <w:t xml:space="preserve"> cities</w:t>
+      </w:r>
+      <w:r>
+        <w:rPr>
+          <w:rFonts w:ascii="Times New Roman" w:hAnsi="Times New Roman" w:cs="Times New Roman"/>
+        </w:rPr>
+        <w:t xml:space="preserve"> were </w:t>
+      </w:r>
+      <w:r>
+        <w:rPr>
+          <w:rFonts w:ascii="Times New Roman" w:hAnsi="Times New Roman" w:cs="Times New Roman"/>
+        </w:rPr>
+        <w:t>similarly fairly</w:t>
+      </w:r>
+      <w:r>
+        <w:rPr>
+          <w:rFonts w:ascii="Times New Roman" w:hAnsi="Times New Roman" w:cs="Times New Roman"/>
+        </w:rPr>
+        <w:t xml:space="preserve"> evenly distributed between avoided and additional deaths associated with changes in NDVI between the two time </w:t>
+      </w:r>
+      <w:proofErr w:type="gramStart"/>
+      <w:r>
+        <w:rPr>
+          <w:rFonts w:ascii="Times New Roman" w:hAnsi="Times New Roman" w:cs="Times New Roman"/>
+        </w:rPr>
+        <w:t>periods</w:t>
+      </w:r>
+      <w:r>
+        <w:rPr>
+          <w:rFonts w:ascii="Times New Roman" w:hAnsi="Times New Roman" w:cs="Times New Roman"/>
+        </w:rPr>
+        <w:t>, but</w:t>
+      </w:r>
+      <w:proofErr w:type="gramEnd"/>
+      <w:r>
+        <w:rPr>
+          <w:rFonts w:ascii="Times New Roman" w:hAnsi="Times New Roman" w:cs="Times New Roman"/>
+        </w:rPr>
+        <w:t xml:space="preserve"> had a much larger spread than arid cities</w:t>
+      </w:r>
+      <w:r>
+        <w:rPr>
+          <w:rFonts w:ascii="Times New Roman" w:hAnsi="Times New Roman" w:cs="Times New Roman"/>
+        </w:rPr>
+        <w:t xml:space="preserve">. </w:t>
+      </w:r>
+      <w:r>
+        <w:rPr>
+          <w:rFonts w:ascii="Times New Roman" w:hAnsi="Times New Roman" w:cs="Times New Roman"/>
+        </w:rPr>
+        <w:t>Tropical</w:t>
+      </w:r>
+      <w:r>
+        <w:rPr>
+          <w:rFonts w:ascii="Times New Roman" w:hAnsi="Times New Roman" w:cs="Times New Roman"/>
+        </w:rPr>
+        <w:t xml:space="preserve"> cities </w:t>
+      </w:r>
+      <w:r>
+        <w:rPr>
+          <w:rFonts w:ascii="Times New Roman" w:hAnsi="Times New Roman" w:cs="Times New Roman"/>
+        </w:rPr>
+        <w:t xml:space="preserve">generally </w:t>
+      </w:r>
+      <w:r>
+        <w:rPr>
+          <w:rFonts w:ascii="Times New Roman" w:hAnsi="Times New Roman" w:cs="Times New Roman"/>
+        </w:rPr>
+        <w:t xml:space="preserve">became less green across the two </w:t>
+      </w:r>
+      <w:r>
+        <w:rPr>
+          <w:rFonts w:ascii="Times New Roman" w:hAnsi="Times New Roman" w:cs="Times New Roman"/>
+        </w:rPr>
+        <w:t>time periods and had greater associated excess deaths.</w:t>
+      </w:r>
+      <w:r>
+        <w:rPr>
+          <w:rFonts w:ascii="Times New Roman" w:hAnsi="Times New Roman" w:cs="Times New Roman"/>
+        </w:rPr>
+        <w:t xml:space="preserve"> In contrast, </w:t>
+      </w:r>
+      <w:r>
+        <w:rPr>
+          <w:rFonts w:ascii="Times New Roman" w:hAnsi="Times New Roman" w:cs="Times New Roman"/>
+        </w:rPr>
+        <w:t>continental cities were greener</w:t>
+      </w:r>
+      <w:r>
+        <w:rPr>
+          <w:rFonts w:ascii="Times New Roman" w:hAnsi="Times New Roman" w:cs="Times New Roman"/>
+        </w:rPr>
+        <w:t xml:space="preserve"> on average</w:t>
+      </w:r>
+      <w:r>
+        <w:rPr>
+          <w:rFonts w:ascii="Times New Roman" w:hAnsi="Times New Roman" w:cs="Times New Roman"/>
+        </w:rPr>
+        <w:t xml:space="preserve"> in 2019-2023 compared to 2014-2018 and experienced </w:t>
+      </w:r>
+      <w:r>
+        <w:rPr>
+          <w:rFonts w:ascii="Times New Roman" w:hAnsi="Times New Roman" w:cs="Times New Roman"/>
+        </w:rPr>
+        <w:t>associated reductions in deaths per 100,000.</w:t>
+      </w:r>
+      <w:r>
+        <w:rPr>
+          <w:rFonts w:ascii="Times New Roman" w:hAnsi="Times New Roman" w:cs="Times New Roman"/>
+        </w:rPr>
+        <w:t xml:space="preserve"> </w:t>
+      </w:r>
+      <w:r>
+        <w:rPr>
+          <w:rFonts w:ascii="Times New Roman" w:hAnsi="Times New Roman" w:cs="Times New Roman"/>
+        </w:rPr>
+        <w:t>Despite these trends, t</w:t>
+      </w:r>
+      <w:r>
+        <w:rPr>
+          <w:rFonts w:ascii="Times New Roman" w:hAnsi="Times New Roman" w:cs="Times New Roman"/>
+        </w:rPr>
+        <w:t xml:space="preserve">he spread across all climate classifications spanned from averted to excess deaths.  </w:t>
+      </w:r>
+    </w:p>
+    <w:p>
+      <w:pPr>
+        <w:rPr>
+          <w:rFonts w:ascii="Times New Roman" w:hAnsi="Times New Roman" w:cs="Times New Roman"/>
+        </w:rPr>
+      </w:pPr>
+    </w:p>
+    <w:p>
+      <w:pPr>
+        <w:rPr>
+          <w:rFonts w:ascii="Times New Roman" w:hAnsi="Times New Roman" w:cs="Times New Roman"/>
+        </w:rPr>
+      </w:pPr>
+    </w:p>
+    <w:p>
+      <w:pPr>
+        <w:rPr>
+          <w:rFonts w:ascii="Times New Roman" w:hAnsi="Times New Roman" w:cs="Times New Roman"/>
+        </w:rPr>
+      </w:pPr>
+    </w:p>
+    <w:p>
+      <w:pPr>
+        <w:rPr>
+          <w:rFonts w:ascii="Times New Roman" w:hAnsi="Times New Roman" w:cs="Times New Roman"/>
+          <w:i/>
+          <w:iCs/>
+        </w:rPr>
+      </w:pPr>
+      <w:r>
+        <w:rPr>
+          <w:rFonts w:ascii="Times New Roman" w:hAnsi="Times New Roman" w:cs="Times New Roman"/>
+          <w:b/>
+          <w:bCs/>
+          <w:i/>
+          <w:iCs/>
           <w:noProof/>
         </w:rPr>
         <w:lastRenderedPageBreak/>
         <w:drawing>
-          <wp:anchor distT="0" distB="0" distL="114300" distR="114300" simplePos="0" relativeHeight="251660288" behindDoc="1" locked="0" layoutInCell="1" allowOverlap="1" wp14:anchorId="4B4B662B" wp14:editId="49AD66CF">
+          <wp:anchor distT="0" distB="0" distL="114300" distR="114300" simplePos="0" relativeHeight="251659264" behindDoc="1" locked="0" layoutInCell="1" allowOverlap="1" wp14:anchorId="1CE0AA1E" wp14:editId="5B347F9D">
             <wp:simplePos x="0" y="0"/>
             <wp:positionH relativeFrom="column">
               <wp:posOffset>0</wp:posOffset>
@@ -6313,7 +6455,7 @@
                 <wp:lineTo x="0" y="0"/>
               </wp:wrapPolygon>
             </wp:wrapTight>
-            <wp:docPr id="1038586076" name="Picture 4"/>
+            <wp:docPr id="62943318" name="Picture 9"/>
             <wp:cNvGraphicFramePr>
               <a:graphicFrameLocks xmlns:a="http://schemas.openxmlformats.org/drawingml/2006/main" noChangeAspect="1"/>
             </wp:cNvGraphicFramePr>
@@ -6321,7 +6463,7 @@
               <a:graphicData uri="http://schemas.openxmlformats.org/drawingml/2006/picture">
                 <pic:pic xmlns:pic="http://schemas.openxmlformats.org/drawingml/2006/picture">
                   <pic:nvPicPr>
-                    <pic:cNvPr id="1038586076" name="Picture 1038586076"/>
+                    <pic:cNvPr id="62943318" name="Picture 62943318"/>
                     <pic:cNvPicPr/>
                   </pic:nvPicPr>
                   <pic:blipFill>
@@ -6356,8 +6498,124 @@
           <w:rFonts w:ascii="Times New Roman" w:hAnsi="Times New Roman" w:cs="Times New Roman"/>
           <w:b/>
           <w:bCs/>
+          <w:i/>
+          <w:iCs/>
         </w:rPr>
         <w:t xml:space="preserve">Figure 4. </w:t>
+      </w:r>
+      <w:r>
+        <w:rPr>
+          <w:rFonts w:ascii="Times New Roman" w:hAnsi="Times New Roman" w:cs="Times New Roman"/>
+          <w:i/>
+          <w:iCs/>
+        </w:rPr>
+        <w:t xml:space="preserve">Change in mortality </w:t>
+      </w:r>
+      <w:r>
+        <w:rPr>
+          <w:rFonts w:ascii="Times New Roman" w:hAnsi="Times New Roman" w:cs="Times New Roman"/>
+          <w:i/>
+          <w:iCs/>
+        </w:rPr>
+        <w:t xml:space="preserve">per 100,000 population </w:t>
+      </w:r>
+      <w:r>
+        <w:rPr>
+          <w:rFonts w:ascii="Times New Roman" w:hAnsi="Times New Roman" w:cs="Times New Roman"/>
+          <w:i/>
+          <w:iCs/>
+        </w:rPr>
+        <w:t xml:space="preserve">by </w:t>
+      </w:r>
+      <w:proofErr w:type="spellStart"/>
+      <w:r>
+        <w:rPr>
+          <w:rFonts w:ascii="Times New Roman" w:hAnsi="Times New Roman" w:cs="Times New Roman"/>
+          <w:i/>
+          <w:iCs/>
+        </w:rPr>
+        <w:t>Köppen</w:t>
+      </w:r>
+      <w:proofErr w:type="spellEnd"/>
+      <w:r>
+        <w:rPr>
+          <w:rFonts w:ascii="Times New Roman" w:hAnsi="Times New Roman" w:cs="Times New Roman"/>
+          <w:i/>
+          <w:iCs/>
+        </w:rPr>
+        <w:t>-Geiger climate classification</w:t>
+      </w:r>
+      <w:r>
+        <w:rPr>
+          <w:rFonts w:ascii="Times New Roman" w:hAnsi="Times New Roman" w:cs="Times New Roman"/>
+          <w:i/>
+          <w:iCs/>
+        </w:rPr>
+        <w:t xml:space="preserve">. </w:t>
+      </w:r>
+      <w:r>
+        <w:rPr>
+          <w:rFonts w:ascii="Times New Roman" w:hAnsi="Times New Roman" w:cs="Times New Roman"/>
+          <w:i/>
+          <w:iCs/>
+        </w:rPr>
+        <w:t xml:space="preserve">Density reflects the frequency of values for a given change in mortality. </w:t>
+      </w:r>
+      <w:r>
+        <w:rPr>
+          <w:rFonts w:ascii="Times New Roman" w:hAnsi="Times New Roman" w:cs="Times New Roman"/>
+          <w:i/>
+          <w:iCs/>
+        </w:rPr>
+        <w:t xml:space="preserve">Only one city </w:t>
+      </w:r>
+      <w:r>
+        <w:rPr>
+          <w:rFonts w:ascii="Times New Roman" w:hAnsi="Times New Roman" w:cs="Times New Roman"/>
+          <w:i/>
+          <w:iCs/>
+        </w:rPr>
+        <w:t xml:space="preserve">in the study population </w:t>
+      </w:r>
+      <w:r>
+        <w:rPr>
+          <w:rFonts w:ascii="Times New Roman" w:hAnsi="Times New Roman" w:cs="Times New Roman"/>
+          <w:i/>
+          <w:iCs/>
+        </w:rPr>
+        <w:t>was classified as “Polar” and was dropped from th</w:t>
+      </w:r>
+      <w:r>
+        <w:rPr>
+          <w:rFonts w:ascii="Times New Roman" w:hAnsi="Times New Roman" w:cs="Times New Roman"/>
+          <w:i/>
+          <w:iCs/>
+        </w:rPr>
+        <w:t>e</w:t>
+      </w:r>
+      <w:r>
+        <w:rPr>
+          <w:rFonts w:ascii="Times New Roman" w:hAnsi="Times New Roman" w:cs="Times New Roman"/>
+          <w:i/>
+          <w:iCs/>
+        </w:rPr>
+        <w:t xml:space="preserve"> </w:t>
+      </w:r>
+      <w:r>
+        <w:rPr>
+          <w:rFonts w:ascii="Times New Roman" w:hAnsi="Times New Roman" w:cs="Times New Roman"/>
+          <w:i/>
+          <w:iCs/>
+        </w:rPr>
+        <w:t>figure</w:t>
+      </w:r>
+      <w:r>
+        <w:rPr>
+          <w:rFonts w:ascii="Times New Roman" w:hAnsi="Times New Roman" w:cs="Times New Roman"/>
+          <w:i/>
+          <w:iCs/>
+        </w:rPr>
+        <w:t>.</w:t>
       </w:r>
     </w:p>
     <w:p>
@@ -6628,6 +6886,7 @@
           <w:iCs/>
           <w:color w:val="156082" w:themeColor="accent1"/>
         </w:rPr>
+        <w:lastRenderedPageBreak/>
         <w:t>Check the </w:t>
       </w:r>
       <w:hyperlink r:id="rId13" w:history="1">
@@ -6671,17 +6930,7 @@
           <w:iCs/>
           <w:color w:val="156082" w:themeColor="accent1"/>
         </w:rPr>
-        <w:t xml:space="preserve"> then do not include any author names or institution information in the Acknowledgements section of your manuscript. Author names and </w:t>
-      </w:r>
-      <w:r>
-        <w:rPr>
-          <w:rFonts w:ascii="Times New Roman" w:hAnsi="Times New Roman" w:cs="Times New Roman"/>
-          <w:i/>
-          <w:iCs/>
-          <w:color w:val="156082" w:themeColor="accent1"/>
-        </w:rPr>
-        <w:lastRenderedPageBreak/>
-        <w:t>Funding information should be removed and can be re-added later in the peer review process. For</w:t>
+        <w:t> then do not include any author names or institution information in the Acknowledgements section of your manuscript. Author names and Funding information should be removed and can be re-added later in the peer review process. For</w:t>
       </w:r>
       <w:r>
         <w:rPr>
@@ -7382,6 +7631,7 @@
         <w:rPr>
           <w:rFonts w:ascii="Times New Roman" w:hAnsi="Times New Roman" w:cs="Times New Roman"/>
         </w:rPr>
+        <w:lastRenderedPageBreak/>
         <w:t>7.</w:t>
       </w:r>
       <w:r>
@@ -7444,7 +7694,6 @@
         <w:rPr>
           <w:rFonts w:ascii="Times New Roman" w:hAnsi="Times New Roman" w:cs="Times New Roman"/>
         </w:rPr>
-        <w:lastRenderedPageBreak/>
         <w:t>8.</w:t>
       </w:r>
       <w:r>
@@ -8091,6 +8340,7 @@
         <w:rPr>
           <w:rFonts w:ascii="Times New Roman" w:hAnsi="Times New Roman" w:cs="Times New Roman"/>
         </w:rPr>
+        <w:lastRenderedPageBreak/>
         <w:t>19.</w:t>
       </w:r>
       <w:r>
@@ -8125,7 +8375,6 @@
         <w:rPr>
           <w:rFonts w:ascii="Times New Roman" w:hAnsi="Times New Roman" w:cs="Times New Roman"/>
         </w:rPr>
-        <w:lastRenderedPageBreak/>
         <w:t>20.</w:t>
       </w:r>
       <w:r>
@@ -8619,6 +8868,7 @@
         <w:rPr>
           <w:rFonts w:ascii="Times New Roman" w:hAnsi="Times New Roman" w:cs="Times New Roman"/>
         </w:rPr>
+        <w:lastRenderedPageBreak/>
         <w:t xml:space="preserve">Images/drawings coded using </w:t>
       </w:r>
       <w:proofErr w:type="spellStart"/>
